--- a/driver_learn_summary.docx
+++ b/driver_learn_summary.docx
@@ -6,9 +6,6 @@
       <w:pPr>
         <w:pStyle w:val="a3"/>
         <w:ind w:left="210" w:right="210"/>
-        <w:rPr>
-          <w:rFonts w:hint="eastAsia"/>
-        </w:rPr>
       </w:pPr>
       <w:r>
         <w:rPr>
@@ -21,9 +18,6 @@
       <w:pPr>
         <w:pStyle w:val="3"/>
         <w:ind w:left="210" w:right="210"/>
-        <w:rPr>
-          <w:rFonts w:hint="eastAsia"/>
-        </w:rPr>
       </w:pPr>
       <w:r>
         <w:rPr>
@@ -35,35 +29,17 @@
     <w:p>
       <w:pPr>
         <w:ind w:left="210" w:right="210"/>
-        <w:rPr>
-          <w:rFonts w:hint="eastAsia"/>
-        </w:rPr>
-      </w:pPr>
-      <w:r>
-        <w:rPr>
-          <w:rFonts w:hint="eastAsia"/>
-        </w:rPr>
-        <w:t>一个完整的热插拔系统包括热插拔系统的硬件，支持热插拔的软件和操作系统，支</w:t>
-      </w:r>
-      <w:r>
-        <w:rPr>
-          <w:rFonts w:hint="eastAsia"/>
-        </w:rPr>
-        <w:t>持热插拔</w:t>
-      </w:r>
-      <w:r>
-        <w:rPr>
-          <w:rFonts w:hint="eastAsia"/>
-        </w:rPr>
-        <w:t>的设备驱动程序和支持热插拔的用户接口。</w:t>
+      </w:pPr>
+      <w:r>
+        <w:rPr>
+          <w:rFonts w:hint="eastAsia"/>
+        </w:rPr>
+        <w:t>一个完整的热插拔系统包括热插拔系统的硬件，支持热插拔的软件和操作系统，支持热插拔的设备驱动程序和支持热插拔的用户接口。</w:t>
       </w:r>
     </w:p>
     <w:p>
       <w:pPr>
         <w:ind w:left="210" w:right="210"/>
-        <w:rPr>
-          <w:rFonts w:hint="eastAsia"/>
-        </w:rPr>
       </w:pPr>
       <w:r>
         <w:rPr>
@@ -124,9 +100,6 @@
     <w:p>
       <w:pPr>
         <w:ind w:left="210" w:right="210"/>
-        <w:rPr>
-          <w:rFonts w:hint="eastAsia"/>
-        </w:rPr>
       </w:pPr>
       <w:r>
         <w:rPr>
@@ -242,9 +215,6 @@
     <w:p>
       <w:pPr>
         <w:ind w:left="210" w:right="210"/>
-        <w:rPr>
-          <w:rFonts w:hint="eastAsia"/>
-        </w:rPr>
       </w:pPr>
       <w:r>
         <w:rPr>
@@ -297,9 +267,6 @@
     <w:p>
       <w:pPr>
         <w:ind w:left="210" w:right="210"/>
-        <w:rPr>
-          <w:rFonts w:hint="eastAsia"/>
-        </w:rPr>
       </w:pPr>
       <w:r>
         <w:rPr>
@@ -314,9 +281,6 @@
     <w:p>
       <w:pPr>
         <w:ind w:left="210" w:right="210"/>
-        <w:rPr>
-          <w:rFonts w:hint="eastAsia"/>
-        </w:rPr>
       </w:pPr>
       <w:r>
         <w:rPr>
@@ -340,7 +304,7 @@
                     </pic:cNvPicPr>
                   </pic:nvPicPr>
                   <pic:blipFill>
-                    <a:blip r:embed="rId5">
+                    <a:blip r:embed="rId8">
                       <a:extLst>
                         <a:ext uri="{28A0092B-C50C-407E-A947-70E740481C1C}">
                           <a14:useLocalDpi xmlns:a14="http://schemas.microsoft.com/office/drawing/2010/main" val="0"/>
@@ -375,9 +339,6 @@
     <w:p>
       <w:pPr>
         <w:ind w:right="210"/>
-        <w:rPr>
-          <w:rFonts w:hint="eastAsia"/>
-        </w:rPr>
       </w:pPr>
       <w:r>
         <w:rPr>
@@ -401,7 +362,7 @@
                     <pic:cNvPicPr/>
                   </pic:nvPicPr>
                   <pic:blipFill>
-                    <a:blip r:embed="rId6">
+                    <a:blip r:embed="rId9">
                       <a:extLst>
                         <a:ext uri="{28A0092B-C50C-407E-A947-70E740481C1C}">
                           <a14:useLocalDpi xmlns:a14="http://schemas.microsoft.com/office/drawing/2010/main" val="0"/>
@@ -431,17 +392,11 @@
     <w:p>
       <w:pPr>
         <w:ind w:right="210"/>
-        <w:rPr>
-          <w:rFonts w:hint="eastAsia"/>
-        </w:rPr>
       </w:pPr>
     </w:p>
     <w:p>
       <w:pPr>
         <w:ind w:right="210"/>
-        <w:rPr>
-          <w:rFonts w:hint="eastAsia"/>
-        </w:rPr>
       </w:pPr>
       <w:r>
         <w:t>上面所说的过程可以去除</w:t>
@@ -454,8 +409,6 @@
       </w:r>
       <w:r>
         <w:br/>
-      </w:r>
-      <w:r>
         <w:t xml:space="preserve">① </w:t>
       </w:r>
       <w:r>
@@ -463,8 +416,6 @@
       </w:r>
       <w:r>
         <w:br/>
-      </w:r>
-      <w:r>
         <w:t xml:space="preserve">② </w:t>
       </w:r>
       <w:r>
@@ -496,8 +447,6 @@
       </w:r>
       <w:r>
         <w:br/>
-      </w:r>
-      <w:r>
         <w:t>③ device_add</w:t>
       </w:r>
       <w:r>
@@ -529,8 +478,6 @@
       </w:r>
       <w:r>
         <w:br/>
-      </w:r>
-      <w:r>
         <w:t xml:space="preserve">④ </w:t>
       </w:r>
       <w:r>
@@ -568,8 +515,6 @@
       </w:r>
       <w:r>
         <w:br/>
-      </w:r>
-      <w:r>
         <w:t>⑤ udevd</w:t>
       </w:r>
       <w:r>
@@ -597,34 +542,22 @@
     <w:p>
       <w:pPr>
         <w:ind w:right="210"/>
-        <w:rPr>
-          <w:rFonts w:hint="eastAsia"/>
-        </w:rPr>
       </w:pPr>
     </w:p>
     <w:p>
       <w:pPr>
         <w:ind w:right="210"/>
-        <w:rPr>
-          <w:rFonts w:hint="eastAsia"/>
-        </w:rPr>
       </w:pPr>
     </w:p>
     <w:p>
       <w:pPr>
         <w:ind w:right="210"/>
-        <w:rPr>
-          <w:rFonts w:hint="eastAsia"/>
-        </w:rPr>
       </w:pPr>
     </w:p>
     <w:p>
       <w:pPr>
         <w:pStyle w:val="3"/>
         <w:ind w:left="210" w:right="210"/>
-        <w:rPr>
-          <w:rFonts w:hint="eastAsia"/>
-        </w:rPr>
       </w:pPr>
       <w:r>
         <w:rPr>
@@ -739,7 +672,6 @@
     <w:p>
       <w:pPr>
         <w:rPr>
-          <w:rFonts w:hint="eastAsia"/>
           <w:sz w:val="18"/>
           <w:szCs w:val="18"/>
         </w:rPr>
@@ -764,7 +696,6 @@
     <w:p>
       <w:pPr>
         <w:rPr>
-          <w:rFonts w:hint="eastAsia"/>
           <w:sz w:val="18"/>
           <w:szCs w:val="18"/>
         </w:rPr>
@@ -796,7 +727,6 @@
     <w:p>
       <w:pPr>
         <w:rPr>
-          <w:rFonts w:hint="eastAsia"/>
           <w:sz w:val="18"/>
           <w:szCs w:val="18"/>
         </w:rPr>
@@ -805,7 +735,6 @@
     <w:p>
       <w:pPr>
         <w:rPr>
-          <w:rFonts w:hint="eastAsia"/>
           <w:sz w:val="18"/>
           <w:szCs w:val="18"/>
         </w:rPr>
@@ -814,7 +743,6 @@
     <w:p>
       <w:pPr>
         <w:rPr>
-          <w:rFonts w:hint="eastAsia"/>
           <w:sz w:val="18"/>
           <w:szCs w:val="18"/>
         </w:rPr>
@@ -823,7 +751,6 @@
     <w:p>
       <w:pPr>
         <w:rPr>
-          <w:rFonts w:hint="eastAsia"/>
           <w:sz w:val="18"/>
           <w:szCs w:val="18"/>
         </w:rPr>
@@ -832,7 +759,6 @@
     <w:p>
       <w:pPr>
         <w:rPr>
-          <w:rFonts w:hint="eastAsia"/>
           <w:sz w:val="18"/>
           <w:szCs w:val="18"/>
         </w:rPr>
@@ -841,7 +767,6 @@
     <w:p>
       <w:pPr>
         <w:rPr>
-          <w:rFonts w:hint="eastAsia"/>
           <w:sz w:val="18"/>
           <w:szCs w:val="18"/>
         </w:rPr>
@@ -850,7 +775,6 @@
     <w:p>
       <w:pPr>
         <w:rPr>
-          <w:rFonts w:hint="eastAsia"/>
           <w:sz w:val="18"/>
           <w:szCs w:val="18"/>
         </w:rPr>
@@ -859,7 +783,6 @@
     <w:p>
       <w:pPr>
         <w:rPr>
-          <w:rFonts w:hint="eastAsia"/>
           <w:sz w:val="18"/>
           <w:szCs w:val="18"/>
         </w:rPr>
@@ -868,7 +791,6 @@
     <w:p>
       <w:pPr>
         <w:rPr>
-          <w:rFonts w:hint="eastAsia"/>
           <w:sz w:val="18"/>
           <w:szCs w:val="18"/>
         </w:rPr>
@@ -877,7 +799,6 @@
     <w:p>
       <w:pPr>
         <w:rPr>
-          <w:rFonts w:hint="eastAsia"/>
           <w:sz w:val="18"/>
           <w:szCs w:val="18"/>
         </w:rPr>
@@ -886,7 +807,6 @@
     <w:p>
       <w:pPr>
         <w:rPr>
-          <w:rFonts w:hint="eastAsia"/>
           <w:sz w:val="18"/>
           <w:szCs w:val="18"/>
         </w:rPr>
@@ -895,7 +815,6 @@
     <w:p>
       <w:pPr>
         <w:rPr>
-          <w:rFonts w:hint="eastAsia"/>
           <w:sz w:val="18"/>
           <w:szCs w:val="18"/>
         </w:rPr>
@@ -904,7 +823,6 @@
     <w:p>
       <w:pPr>
         <w:rPr>
-          <w:rFonts w:hint="eastAsia"/>
           <w:sz w:val="18"/>
           <w:szCs w:val="18"/>
         </w:rPr>
@@ -913,7 +831,6 @@
     <w:p>
       <w:pPr>
         <w:rPr>
-          <w:rFonts w:hint="eastAsia"/>
           <w:sz w:val="18"/>
           <w:szCs w:val="18"/>
         </w:rPr>
@@ -922,7 +839,6 @@
     <w:p>
       <w:pPr>
         <w:rPr>
-          <w:rFonts w:hint="eastAsia"/>
           <w:sz w:val="18"/>
           <w:szCs w:val="18"/>
         </w:rPr>
@@ -931,7 +847,6 @@
     <w:p>
       <w:pPr>
         <w:rPr>
-          <w:rFonts w:hint="eastAsia"/>
           <w:sz w:val="18"/>
           <w:szCs w:val="18"/>
         </w:rPr>
@@ -940,7 +855,6 @@
     <w:p>
       <w:pPr>
         <w:rPr>
-          <w:rFonts w:hint="eastAsia"/>
           <w:sz w:val="18"/>
           <w:szCs w:val="18"/>
         </w:rPr>
@@ -949,7 +863,6 @@
     <w:p>
       <w:pPr>
         <w:rPr>
-          <w:rFonts w:hint="eastAsia"/>
           <w:sz w:val="18"/>
           <w:szCs w:val="18"/>
         </w:rPr>
@@ -958,7 +871,6 @@
     <w:p>
       <w:pPr>
         <w:rPr>
-          <w:rFonts w:hint="eastAsia"/>
           <w:sz w:val="18"/>
           <w:szCs w:val="18"/>
         </w:rPr>
@@ -967,7 +879,6 @@
     <w:p>
       <w:pPr>
         <w:rPr>
-          <w:rFonts w:hint="eastAsia"/>
           <w:sz w:val="18"/>
           <w:szCs w:val="18"/>
         </w:rPr>
@@ -976,7 +887,6 @@
     <w:p>
       <w:pPr>
         <w:rPr>
-          <w:rFonts w:hint="eastAsia"/>
           <w:sz w:val="18"/>
           <w:szCs w:val="18"/>
         </w:rPr>
@@ -985,7 +895,6 @@
     <w:p>
       <w:pPr>
         <w:rPr>
-          <w:rFonts w:hint="eastAsia"/>
           <w:sz w:val="18"/>
           <w:szCs w:val="18"/>
         </w:rPr>
@@ -994,7 +903,6 @@
     <w:p>
       <w:pPr>
         <w:rPr>
-          <w:rFonts w:hint="eastAsia"/>
           <w:sz w:val="18"/>
           <w:szCs w:val="18"/>
         </w:rPr>
@@ -1003,7 +911,6 @@
     <w:p>
       <w:pPr>
         <w:rPr>
-          <w:rFonts w:hint="eastAsia"/>
           <w:sz w:val="18"/>
           <w:szCs w:val="18"/>
         </w:rPr>
@@ -1012,9 +919,6 @@
     <w:p>
       <w:pPr>
         <w:pStyle w:val="a3"/>
-        <w:rPr>
-          <w:rFonts w:hint="eastAsia"/>
-        </w:rPr>
       </w:pPr>
       <w:r>
         <w:lastRenderedPageBreak/>
@@ -1337,21 +1241,12 @@
         <w:spacing w:line="336" w:lineRule="atLeast"/>
         <w:jc w:val="both"/>
         <w:rPr>
-          <w:rFonts w:asciiTheme="minorHAnsi" w:eastAsiaTheme="minorEastAsia" w:hAnsiTheme="minorHAnsi" w:cstheme="minorBidi" w:hint="eastAsia"/>
-          <w:kern w:val="2"/>
-          <w:sz w:val="21"/>
-          <w:szCs w:val="22"/>
-        </w:rPr>
-      </w:pPr>
-      <w:r>
-        <w:rPr>
           <w:rFonts w:asciiTheme="minorHAnsi" w:eastAsiaTheme="minorEastAsia" w:hAnsiTheme="minorHAnsi" w:cstheme="minorBidi"/>
           <w:kern w:val="2"/>
           <w:sz w:val="21"/>
           <w:szCs w:val="22"/>
         </w:rPr>
-        <w:t>3</w:t>
-      </w:r>
+      </w:pPr>
       <w:r>
         <w:rPr>
           <w:rFonts w:asciiTheme="minorHAnsi" w:eastAsiaTheme="minorEastAsia" w:hAnsiTheme="minorHAnsi" w:cstheme="minorBidi"/>
@@ -1359,7 +1254,7 @@
           <w:sz w:val="21"/>
           <w:szCs w:val="22"/>
         </w:rPr>
-        <w:t>）</w:t>
+        <w:t>3</w:t>
       </w:r>
       <w:r>
         <w:rPr>
@@ -1368,7 +1263,7 @@
           <w:sz w:val="21"/>
           <w:szCs w:val="22"/>
         </w:rPr>
-        <w:t>Class:</w:t>
+        <w:t>）</w:t>
       </w:r>
       <w:r>
         <w:rPr>
@@ -1377,7 +1272,7 @@
           <w:sz w:val="21"/>
           <w:szCs w:val="22"/>
         </w:rPr>
-        <w:t>将设备按照功能进行的分类</w:t>
+        <w:t>Class:</w:t>
       </w:r>
       <w:r>
         <w:rPr>
@@ -1386,7 +1281,7 @@
           <w:sz w:val="21"/>
           <w:szCs w:val="22"/>
         </w:rPr>
-        <w:t>,</w:t>
+        <w:t>将设备按照功能进行的分类</w:t>
       </w:r>
       <w:r>
         <w:rPr>
@@ -1395,7 +1290,7 @@
           <w:sz w:val="21"/>
           <w:szCs w:val="22"/>
         </w:rPr>
-        <w:t>如</w:t>
+        <w:t>,</w:t>
       </w:r>
       <w:r>
         <w:rPr>
@@ -1404,7 +1299,7 @@
           <w:sz w:val="21"/>
           <w:szCs w:val="22"/>
         </w:rPr>
-        <w:t>/sys/class/net</w:t>
+        <w:t>如</w:t>
       </w:r>
       <w:r>
         <w:rPr>
@@ -1413,6 +1308,15 @@
           <w:sz w:val="21"/>
           <w:szCs w:val="22"/>
         </w:rPr>
+        <w:t>/sys/class/net</w:t>
+      </w:r>
+      <w:r>
+        <w:rPr>
+          <w:rFonts w:asciiTheme="minorHAnsi" w:eastAsiaTheme="minorEastAsia" w:hAnsiTheme="minorHAnsi" w:cstheme="minorBidi"/>
+          <w:kern w:val="2"/>
+          <w:sz w:val="21"/>
+          <w:szCs w:val="22"/>
+        </w:rPr>
         <w:t>目录下包含了所有网络接口。</w:t>
       </w:r>
     </w:p>
@@ -1716,13 +1620,7 @@
         <w:t>系统中电源选项</w:t>
       </w:r>
     </w:p>
-    <w:p>
-      <w:pPr>
-        <w:rPr>
-          <w:rFonts w:hint="eastAsia"/>
-        </w:rPr>
-      </w:pPr>
-    </w:p>
+    <w:p/>
     <w:p>
       <w:pPr>
         <w:pStyle w:val="3"/>
@@ -1732,11 +1630,6 @@
       </w:r>
     </w:p>
     <w:p>
-      <w:pPr>
-        <w:rPr>
-          <w:rFonts w:hint="eastAsia"/>
-        </w:rPr>
-      </w:pPr>
       <w:r>
         <w:t>内核空间</w:t>
       </w:r>
@@ -1801,19 +1694,10 @@
         <w:t>(symbolic links)</w:t>
       </w:r>
     </w:p>
-    <w:p>
-      <w:pPr>
-        <w:rPr>
-          <w:rFonts w:hint="eastAsia"/>
-        </w:rPr>
-      </w:pPr>
-    </w:p>
+    <w:p/>
     <w:p>
       <w:pPr>
         <w:pStyle w:val="3"/>
-        <w:rPr>
-          <w:rFonts w:hint="eastAsia"/>
-        </w:rPr>
       </w:pPr>
       <w:r>
         <w:rPr>
@@ -1829,11 +1713,6 @@
       </w:r>
     </w:p>
     <w:p>
-      <w:pPr>
-        <w:rPr>
-          <w:rFonts w:hint="eastAsia"/>
-        </w:rPr>
-      </w:pPr>
       <w:r>
         <w:rPr>
           <w:rFonts w:hint="eastAsia"/>
@@ -1866,11 +1745,6 @@
       </w:r>
     </w:p>
     <w:p>
-      <w:pPr>
-        <w:rPr>
-          <w:rFonts w:hint="eastAsia"/>
-        </w:rPr>
-      </w:pPr>
       <w:r>
         <w:rPr>
           <w:rFonts w:hint="eastAsia"/>
@@ -1975,11 +1849,6 @@
       </w:r>
     </w:p>
     <w:p>
-      <w:pPr>
-        <w:rPr>
-          <w:rFonts w:hint="eastAsia"/>
-        </w:rPr>
-      </w:pPr>
       <w:r>
         <w:rPr>
           <w:rFonts w:hint="eastAsia"/>
@@ -2006,11 +1875,6 @@
       </w:r>
     </w:p>
     <w:p>
-      <w:pPr>
-        <w:rPr>
-          <w:rFonts w:hint="eastAsia"/>
-        </w:rPr>
-      </w:pPr>
       <w:r>
         <w:rPr>
           <w:rFonts w:hint="eastAsia"/>
@@ -2055,11 +1919,6 @@
       </w:r>
     </w:p>
     <w:p>
-      <w:pPr>
-        <w:rPr>
-          <w:rFonts w:hint="eastAsia"/>
-        </w:rPr>
-      </w:pPr>
       <w:r>
         <w:rPr>
           <w:rFonts w:hint="eastAsia"/>
@@ -2148,11 +2007,6 @@
       </w:r>
     </w:p>
     <w:p>
-      <w:pPr>
-        <w:rPr>
-          <w:rFonts w:hint="eastAsia"/>
-        </w:rPr>
-      </w:pPr>
       <w:r>
         <w:rPr>
           <w:rFonts w:hint="eastAsia"/>
@@ -2223,9 +2077,6 @@
     <w:p>
       <w:pPr>
         <w:pStyle w:val="3"/>
-        <w:rPr>
-          <w:rFonts w:hint="eastAsia"/>
-        </w:rPr>
       </w:pPr>
       <w:r>
         <w:t>K</w:t>
@@ -2564,12 +2415,10 @@
       </w:r>
     </w:p>
     <w:p>
-      <w:pPr>
-        <w:rPr>
-          <w:rFonts w:hint="eastAsia"/>
-        </w:rPr>
-      </w:pPr>
-      <w:r>
+      <w:r>
+        <w:rPr>
+          <w:noProof/>
+        </w:rPr>
         <w:drawing>
           <wp:inline distT="0" distB="0" distL="0" distR="0" wp14:anchorId="65BCBD52" wp14:editId="14B7DD6A">
             <wp:extent cx="3660750" cy="2638425"/>
@@ -2588,7 +2437,7 @@
                     </pic:cNvPicPr>
                   </pic:nvPicPr>
                   <pic:blipFill>
-                    <a:blip r:embed="rId7">
+                    <a:blip r:embed="rId10">
                       <a:extLst>
                         <a:ext uri="{28A0092B-C50C-407E-A947-70E740481C1C}">
                           <a14:useLocalDpi xmlns:a14="http://schemas.microsoft.com/office/drawing/2010/main" val="0"/>
@@ -2620,19 +2469,8 @@
         </w:drawing>
       </w:r>
     </w:p>
-    <w:p>
-      <w:pPr>
-        <w:rPr>
-          <w:rFonts w:hint="eastAsia"/>
-        </w:rPr>
-      </w:pPr>
-    </w:p>
-    <w:p>
-      <w:pPr>
-        <w:rPr>
-          <w:rFonts w:hint="eastAsia"/>
-        </w:rPr>
-      </w:pPr>
+    <w:p/>
+    <w:p>
       <w:r>
         <w:rPr>
           <w:rFonts w:hint="eastAsia"/>
@@ -2792,12 +2630,10 @@
       </w:r>
     </w:p>
     <w:p>
-      <w:pPr>
-        <w:rPr>
-          <w:rFonts w:hint="eastAsia"/>
-        </w:rPr>
-      </w:pPr>
-      <w:r>
+      <w:r>
+        <w:rPr>
+          <w:noProof/>
+        </w:rPr>
         <w:drawing>
           <wp:inline distT="0" distB="0" distL="0" distR="0" wp14:anchorId="6EA35D2F" wp14:editId="0C3AD51B">
             <wp:extent cx="3817624" cy="2751489"/>
@@ -2816,7 +2652,7 @@
                     </pic:cNvPicPr>
                   </pic:nvPicPr>
                   <pic:blipFill>
-                    <a:blip r:embed="rId8">
+                    <a:blip r:embed="rId11">
                       <a:extLst>
                         <a:ext uri="{28A0092B-C50C-407E-A947-70E740481C1C}">
                           <a14:useLocalDpi xmlns:a14="http://schemas.microsoft.com/office/drawing/2010/main" val="0"/>
@@ -2848,19 +2684,8 @@
         </w:drawing>
       </w:r>
     </w:p>
-    <w:p>
-      <w:pPr>
-        <w:rPr>
-          <w:rFonts w:hint="eastAsia"/>
-        </w:rPr>
-      </w:pPr>
-    </w:p>
-    <w:p>
-      <w:pPr>
-        <w:rPr>
-          <w:rFonts w:hint="eastAsia"/>
-        </w:rPr>
-      </w:pPr>
+    <w:p/>
+    <w:p>
       <w:r>
         <w:rPr>
           <w:rFonts w:hint="eastAsia"/>
@@ -3085,12 +2910,10 @@
       </w:r>
     </w:p>
     <w:p>
-      <w:pPr>
-        <w:rPr>
-          <w:rFonts w:hint="eastAsia"/>
-        </w:rPr>
-      </w:pPr>
-      <w:r>
+      <w:r>
+        <w:rPr>
+          <w:noProof/>
+        </w:rPr>
         <w:drawing>
           <wp:inline distT="0" distB="0" distL="0" distR="0" wp14:anchorId="1301CBC3" wp14:editId="46F2A34C">
             <wp:extent cx="4152900" cy="4085918"/>
@@ -3109,7 +2932,7 @@
                     </pic:cNvPicPr>
                   </pic:nvPicPr>
                   <pic:blipFill>
-                    <a:blip r:embed="rId9">
+                    <a:blip r:embed="rId12">
                       <a:extLst>
                         <a:ext uri="{28A0092B-C50C-407E-A947-70E740481C1C}">
                           <a14:useLocalDpi xmlns:a14="http://schemas.microsoft.com/office/drawing/2010/main" val="0"/>
@@ -3141,13 +2964,7 @@
         </w:drawing>
       </w:r>
     </w:p>
-    <w:p>
-      <w:pPr>
-        <w:rPr>
-          <w:rFonts w:hint="eastAsia"/>
-        </w:rPr>
-      </w:pPr>
-    </w:p>
+    <w:p/>
     <w:p>
       <w:pPr>
         <w:widowControl/>
@@ -3337,7 +3154,7 @@
         <w:spacing w:before="75" w:after="75" w:line="390" w:lineRule="atLeast"/>
         <w:jc w:val="left"/>
         <w:rPr>
-          <w:rFonts w:ascii="宋体" w:eastAsia="宋体" w:hAnsi="宋体" w:cs="宋体" w:hint="eastAsia"/>
+          <w:rFonts w:ascii="宋体" w:eastAsia="宋体" w:hAnsi="宋体" w:cs="宋体"/>
           <w:color w:val="666666"/>
           <w:kern w:val="0"/>
           <w:sz w:val="24"/>
@@ -3371,7 +3188,7 @@
                     </pic:cNvPicPr>
                   </pic:nvPicPr>
                   <pic:blipFill>
-                    <a:blip r:embed="rId10">
+                    <a:blip r:embed="rId13">
                       <a:extLst>
                         <a:ext uri="{28A0092B-C50C-407E-A947-70E740481C1C}">
                           <a14:useLocalDpi xmlns:a14="http://schemas.microsoft.com/office/drawing/2010/main" val="0"/>
@@ -3410,7 +3227,7 @@
         <w:spacing w:before="75" w:after="75" w:line="390" w:lineRule="atLeast"/>
         <w:jc w:val="left"/>
         <w:rPr>
-          <w:rFonts w:ascii="宋体" w:eastAsia="宋体" w:hAnsi="宋体" w:cs="宋体" w:hint="eastAsia"/>
+          <w:rFonts w:ascii="宋体" w:eastAsia="宋体" w:hAnsi="宋体" w:cs="宋体"/>
           <w:color w:val="666666"/>
           <w:kern w:val="0"/>
           <w:sz w:val="24"/>
@@ -3462,9 +3279,6 @@
         <w:shd w:val="clear" w:color="auto" w:fill="FFFFFF"/>
         <w:spacing w:before="75" w:after="75" w:line="390" w:lineRule="atLeast"/>
         <w:jc w:val="left"/>
-        <w:rPr>
-          <w:rFonts w:hint="eastAsia"/>
-        </w:rPr>
       </w:pPr>
       <w:r>
         <w:rPr>
@@ -3480,7 +3294,7 @@
         <w:spacing w:before="75" w:after="75" w:line="390" w:lineRule="atLeast"/>
         <w:jc w:val="left"/>
         <w:rPr>
-          <w:rFonts w:ascii="宋体" w:eastAsia="宋体" w:hAnsi="宋体" w:cs="宋体" w:hint="eastAsia"/>
+          <w:rFonts w:ascii="宋体" w:eastAsia="宋体" w:hAnsi="宋体" w:cs="宋体"/>
           <w:color w:val="666666"/>
           <w:kern w:val="0"/>
           <w:sz w:val="24"/>
@@ -3514,7 +3328,7 @@
                     </pic:cNvPicPr>
                   </pic:nvPicPr>
                   <pic:blipFill>
-                    <a:blip r:embed="rId11">
+                    <a:blip r:embed="rId14">
                       <a:extLst>
                         <a:ext uri="{28A0092B-C50C-407E-A947-70E740481C1C}">
                           <a14:useLocalDpi xmlns:a14="http://schemas.microsoft.com/office/drawing/2010/main" val="0"/>
@@ -3549,23 +3363,126 @@
     <w:p>
       <w:pPr>
         <w:rPr>
-          <w:rFonts w:hint="eastAsia"/>
-        </w:rPr>
-      </w:pPr>
-    </w:p>
+          <w:rStyle w:val="3Char"/>
+          <w:rFonts w:hint="eastAsia"/>
+        </w:rPr>
+      </w:pPr>
+    </w:p>
+    <w:p>
+      <w:pPr>
+        <w:pStyle w:val="3"/>
+        <w:rPr>
+          <w:rStyle w:val="3Char"/>
+          <w:rFonts w:hint="eastAsia"/>
+          <w:b/>
+          <w:bCs/>
+        </w:rPr>
+      </w:pPr>
+      <w:r>
+        <w:rPr>
+          <w:rStyle w:val="3Char"/>
+          <w:b/>
+          <w:bCs/>
+        </w:rPr>
+        <w:lastRenderedPageBreak/>
+        <w:t>Kobj type</w:t>
+      </w:r>
+    </w:p>
+    <w:p>
+      <w:pPr>
+        <w:rPr>
+          <w:rFonts w:hint="eastAsia"/>
+        </w:rPr>
+      </w:pPr>
+      <w:r>
+        <w:rPr>
+          <w:rFonts w:ascii="Arial" w:hAnsi="Arial" w:cs="Arial"/>
+          <w:color w:val="555555"/>
+          <w:szCs w:val="21"/>
+          <w:shd w:val="clear" w:color="auto" w:fill="FFFFFF"/>
+        </w:rPr>
+        <w:t>数</w:t>
+      </w:r>
+      <w:r>
+        <w:t>据结构包含三个域：一个</w:t>
+      </w:r>
+      <w:r>
+        <w:t>release</w:t>
+      </w:r>
+      <w:r>
+        <w:t>方法用于释放</w:t>
+      </w:r>
+      <w:r>
+        <w:t>kobject</w:t>
+      </w:r>
+      <w:r>
+        <w:t>占用的资源；一个</w:t>
+      </w:r>
+      <w:r>
+        <w:t>sysfs ops</w:t>
+      </w:r>
+      <w:r>
+        <w:t>指针指向</w:t>
+      </w:r>
+      <w:r>
+        <w:t>sysfs</w:t>
+      </w:r>
+      <w:r>
+        <w:t>操作表和一个</w:t>
+      </w:r>
+      <w:r>
+        <w:t>sysfs</w:t>
+      </w:r>
+      <w:r>
+        <w:t>文件系统缺省属性列表。</w:t>
+      </w:r>
+      <w:r>
+        <w:t>Sysfs</w:t>
+      </w:r>
+      <w:r>
+        <w:t>操作表包括两个函数</w:t>
+      </w:r>
+      <w:r>
+        <w:t>store()</w:t>
+      </w:r>
+      <w:r>
+        <w:t>和</w:t>
+      </w:r>
+      <w:r>
+        <w:t>show()</w:t>
+      </w:r>
+      <w:r>
+        <w:t>。当用户态读取属性时，</w:t>
+      </w:r>
+      <w:r>
+        <w:t>show()</w:t>
+      </w:r>
+      <w:r>
+        <w:t>函数被调用，该函数编码指定属性值存入</w:t>
+      </w:r>
+      <w:r>
+        <w:t>buffer</w:t>
+      </w:r>
+      <w:r>
+        <w:t>中返回给用户态；而</w:t>
+      </w:r>
+      <w:r>
+        <w:t>store()</w:t>
+      </w:r>
+      <w:r>
+        <w:t>函数用于存储用户态传入的属性值。</w:t>
+      </w:r>
+    </w:p>
+    <w:p/>
     <w:p>
       <w:pPr>
         <w:pStyle w:val="3"/>
         <w:ind w:left="210" w:right="210"/>
-        <w:rPr>
-          <w:rFonts w:hint="eastAsia"/>
-        </w:rPr>
-      </w:pPr>
-      <w:r>
-        <w:rPr>
-          <w:rFonts w:hint="eastAsia"/>
-        </w:rPr>
-        <w:lastRenderedPageBreak/>
+      </w:pPr>
+      <w:r>
+        <w:rPr>
+          <w:rFonts w:hint="eastAsia"/>
+        </w:rPr>
         <w:t>参考</w:t>
       </w:r>
       <w:r>
@@ -3578,7 +3495,6 @@
     <w:p>
       <w:pPr>
         <w:rPr>
-          <w:rFonts w:hint="eastAsia"/>
           <w:sz w:val="18"/>
           <w:szCs w:val="18"/>
         </w:rPr>
@@ -3619,7 +3535,6 @@
     <w:p>
       <w:pPr>
         <w:rPr>
-          <w:rFonts w:hint="eastAsia"/>
           <w:sz w:val="18"/>
           <w:szCs w:val="18"/>
         </w:rPr>
@@ -3660,7 +3575,6 @@
     <w:p>
       <w:pPr>
         <w:rPr>
-          <w:rFonts w:hint="eastAsia"/>
           <w:sz w:val="18"/>
           <w:szCs w:val="18"/>
         </w:rPr>
@@ -3692,7 +3606,6 @@
     <w:p>
       <w:pPr>
         <w:rPr>
-          <w:rFonts w:hint="eastAsia"/>
           <w:sz w:val="18"/>
           <w:szCs w:val="18"/>
         </w:rPr>
@@ -3701,7 +3614,6 @@
     <w:p>
       <w:pPr>
         <w:rPr>
-          <w:rFonts w:hint="eastAsia"/>
           <w:sz w:val="18"/>
           <w:szCs w:val="18"/>
         </w:rPr>
@@ -3710,9 +3622,6 @@
     <w:p>
       <w:pPr>
         <w:pStyle w:val="a3"/>
-        <w:rPr>
-          <w:rFonts w:hint="eastAsia"/>
-        </w:rPr>
       </w:pPr>
       <w:r>
         <w:rPr>
@@ -3742,9 +3651,6 @@
     <w:p>
       <w:pPr>
         <w:pStyle w:val="3"/>
-        <w:rPr>
-          <w:rFonts w:hint="eastAsia"/>
-        </w:rPr>
       </w:pPr>
       <w:r>
         <w:rPr>
@@ -3754,11 +3660,6 @@
       </w:r>
     </w:p>
     <w:p>
-      <w:pPr>
-        <w:rPr>
-          <w:rFonts w:hint="eastAsia"/>
-        </w:rPr>
-      </w:pPr>
       <w:r>
         <w:rPr>
           <w:rFonts w:hint="eastAsia"/>
@@ -3773,11 +3674,6 @@
       </w:r>
     </w:p>
     <w:p>
-      <w:pPr>
-        <w:rPr>
-          <w:rFonts w:hint="eastAsia"/>
-        </w:rPr>
-      </w:pPr>
       <w:r>
         <w:rPr>
           <w:rFonts w:hint="eastAsia"/>
@@ -3911,23 +3807,13 @@
         <w:t>.</w:t>
       </w:r>
     </w:p>
-    <w:p>
-      <w:pPr>
-        <w:rPr>
-          <w:rFonts w:hint="eastAsia"/>
-        </w:rPr>
-      </w:pPr>
-    </w:p>
-    <w:p>
-      <w:pPr>
-        <w:rPr>
-          <w:rFonts w:hint="eastAsia"/>
-        </w:rPr>
-      </w:pPr>
+    <w:p/>
+    <w:p>
       <w:r>
         <w:rPr>
           <w:noProof/>
         </w:rPr>
+        <w:lastRenderedPageBreak/>
         <w:drawing>
           <wp:inline distT="0" distB="0" distL="0" distR="0" wp14:anchorId="72379FC2" wp14:editId="5AF8CCFC">
             <wp:extent cx="1914525" cy="3596640"/>
@@ -3946,7 +3832,7 @@
                     </pic:cNvPicPr>
                   </pic:nvPicPr>
                   <pic:blipFill>
-                    <a:blip r:embed="rId12">
+                    <a:blip r:embed="rId15">
                       <a:extLst>
                         <a:ext uri="{28A0092B-C50C-407E-A947-70E740481C1C}">
                           <a14:useLocalDpi xmlns:a14="http://schemas.microsoft.com/office/drawing/2010/main" val="0"/>
@@ -3978,394 +3864,338 @@
         </w:drawing>
       </w:r>
     </w:p>
-    <w:p>
-      <w:pPr>
-        <w:rPr>
-          <w:rFonts w:hint="eastAsia"/>
-        </w:rPr>
-      </w:pPr>
-    </w:p>
-    <w:p>
-      <w:pPr>
-        <w:rPr>
-          <w:rFonts w:hint="eastAsia"/>
-        </w:rPr>
-      </w:pPr>
-      <w:r>
+    <w:p/>
+    <w:p>
+      <w:r>
+        <w:t xml:space="preserve">BIOS(Basic Input Output System) </w:t>
+      </w:r>
+    </w:p>
+    <w:p>
+      <w:r>
+        <w:t>可以视为是一个永久地记录在</w:t>
+      </w:r>
+      <w:r>
+        <w:t>ROM</w:t>
+      </w:r>
+      <w:r>
+        <w:t>中的一个软件，是操作系统输入输出管理系统的一部分</w:t>
+      </w:r>
+    </w:p>
+    <w:p>
+      <w:r>
+        <w:rPr>
+          <w:rFonts w:hint="eastAsia"/>
+        </w:rPr>
+        <w:t>包括：</w:t>
+      </w:r>
+    </w:p>
+    <w:p>
+      <w:pPr>
+        <w:rPr>
+          <w:b/>
+        </w:rPr>
+      </w:pPr>
+      <w:r>
+        <w:rPr>
+          <w:rFonts w:hint="eastAsia"/>
+          <w:b/>
+        </w:rPr>
+        <w:t>自检及初始化</w:t>
+      </w:r>
+    </w:p>
+    <w:p>
+      <w:r>
+        <w:rPr>
+          <w:rFonts w:hint="eastAsia"/>
+        </w:rPr>
+        <w:t>POST</w:t>
+      </w:r>
+      <w:r>
+        <w:rPr>
+          <w:rFonts w:hint="eastAsia"/>
+        </w:rPr>
+        <w:t>上电自检（如果内存没有插好，开机会滴滴的响，这就是上电自检查处了问题）</w:t>
+      </w:r>
+    </w:p>
+    <w:p>
+      <w:pPr>
+        <w:rPr>
+          <w:b/>
+        </w:rPr>
+      </w:pPr>
+      <w:r>
+        <w:rPr>
+          <w:rFonts w:hint="eastAsia"/>
+          <w:b/>
+        </w:rPr>
+        <w:t>初始化</w:t>
+      </w:r>
+    </w:p>
+    <w:p>
+      <w:r>
+        <w:rPr>
+          <w:rFonts w:hint="eastAsia"/>
+        </w:rPr>
+        <w:t>程序服务处理</w:t>
+      </w:r>
+    </w:p>
+    <w:p>
+      <w:r>
+        <w:rPr>
+          <w:rFonts w:hint="eastAsia"/>
+        </w:rPr>
+        <w:t>硬件中断处理</w:t>
+      </w:r>
+    </w:p>
+    <w:p>
+      <w:r>
+        <w:t>枚举本地设备并对其初始化</w:t>
+      </w:r>
+      <w:r>
+        <w:rPr>
+          <w:rFonts w:hint="eastAsia"/>
+        </w:rPr>
+        <w:t>;</w:t>
+      </w:r>
+      <w:r>
+        <w:t>’</w:t>
+      </w:r>
+    </w:p>
+    <w:p>
+      <w:r>
+        <w:rPr>
+          <w:rFonts w:hint="eastAsia"/>
+        </w:rPr>
+        <w:t>BIOS</w:t>
+      </w:r>
+      <w:r>
+        <w:rPr>
+          <w:rFonts w:hint="eastAsia"/>
+        </w:rPr>
+        <w:t>在内存中建立中断向量表和中断服务程序</w:t>
+      </w:r>
+    </w:p>
+    <w:p>
+      <w:r>
+        <w:rPr>
+          <w:rFonts w:hint="eastAsia"/>
+        </w:rPr>
+        <w:t>系统设置程序（开机按</w:t>
+      </w:r>
+      <w:r>
+        <w:rPr>
+          <w:rFonts w:hint="eastAsia"/>
+        </w:rPr>
+        <w:t>f2</w:t>
+      </w:r>
+      <w:r>
+        <w:rPr>
+          <w:rFonts w:hint="eastAsia"/>
+        </w:rPr>
+        <w:t>或者</w:t>
+      </w:r>
+      <w:r>
+        <w:rPr>
+          <w:rFonts w:hint="eastAsia"/>
+        </w:rPr>
+        <w:t>f12</w:t>
+      </w:r>
+      <w:r>
+        <w:rPr>
+          <w:rFonts w:hint="eastAsia"/>
+        </w:rPr>
+        <w:t>跳出来的配置界面就是配置这个参数）：准确的说法应是通过</w:t>
+      </w:r>
+      <w:r>
+        <w:rPr>
+          <w:rFonts w:hint="eastAsia"/>
+        </w:rPr>
+        <w:t>BIOS</w:t>
+      </w:r>
+      <w:r>
+        <w:rPr>
+          <w:rFonts w:hint="eastAsia"/>
+        </w:rPr>
+        <w:t>设置程序对</w:t>
+      </w:r>
+      <w:r>
+        <w:rPr>
+          <w:rFonts w:hint="eastAsia"/>
+        </w:rPr>
+        <w:t>CMOS</w:t>
+      </w:r>
+      <w:r>
+        <w:rPr>
+          <w:rFonts w:hint="eastAsia"/>
+        </w:rPr>
+        <w:t>参数进行设置</w:t>
+      </w:r>
+    </w:p>
+    <w:p>
+      <w:pPr>
+        <w:rPr>
+          <w:b/>
+        </w:rPr>
+      </w:pPr>
+      <w:r>
+        <w:t>以硬盘启动为例，</w:t>
+      </w:r>
+      <w:r>
+        <w:t>BIOS</w:t>
+      </w:r>
+      <w:r>
+        <w:t>此时去读取硬盘驱动器的第一个扇区</w:t>
+      </w:r>
+      <w:r>
+        <w:t>(MBR</w:t>
+      </w:r>
+      <w:r>
+        <w:t>，</w:t>
+      </w:r>
+      <w:r>
+        <w:t>512</w:t>
+      </w:r>
+      <w:r>
+        <w:t>字节</w:t>
+      </w:r>
+      <w:r>
+        <w:t>)</w:t>
+      </w:r>
+      <w:r>
+        <w:t>，然后执行里面的代码</w:t>
+      </w:r>
+      <w:r>
+        <w:t>；</w:t>
+      </w:r>
+      <w:r>
+        <w:rPr>
+          <w:rFonts w:hint="eastAsia"/>
+          <w:b/>
+        </w:rPr>
+        <w:t>将控制权转交给</w:t>
+      </w:r>
+      <w:r>
+        <w:rPr>
+          <w:rFonts w:hint="eastAsia"/>
+          <w:b/>
+        </w:rPr>
+        <w:t>MBR</w:t>
+      </w:r>
+    </w:p>
+    <w:p/>
+    <w:p>
+      <w:pPr>
+        <w:rPr>
+          <w:b/>
+        </w:rPr>
+      </w:pPr>
+      <w:r>
+        <w:rPr>
+          <w:rFonts w:hint="eastAsia"/>
+          <w:b/>
+        </w:rPr>
+        <w:t>系统引导</w:t>
+      </w:r>
+    </w:p>
+    <w:p>
+      <w:pPr>
+        <w:rPr>
+          <w:b/>
+        </w:rPr>
+      </w:pPr>
+      <w:r>
+        <w:t>MBR</w:t>
+      </w:r>
+      <w:r>
+        <w:t>，它是</w:t>
+      </w:r>
+      <w:r>
+        <w:t>Master Boot Record</w:t>
+      </w:r>
+      <w:r>
+        <w:t>的缩写。硬盘的</w:t>
+      </w:r>
+      <w:r>
+        <w:t>0</w:t>
+      </w:r>
+      <w:r>
+        <w:t>柱面、</w:t>
+      </w:r>
+      <w:r>
+        <w:t>0</w:t>
+      </w:r>
+      <w:r>
+        <w:t>磁头、</w:t>
+      </w:r>
+      <w:r>
+        <w:t>1</w:t>
+      </w:r>
+      <w:r>
+        <w:t>扇区称为主引导扇区。它由三个部分组成，</w:t>
+      </w:r>
+      <w:r>
+        <w:rPr>
+          <w:b/>
+        </w:rPr>
+        <w:t>主引导程序</w:t>
+      </w:r>
+      <w:r>
+        <w:rPr>
+          <w:b/>
+        </w:rPr>
+        <w:t>(Bootloader)</w:t>
+      </w:r>
+      <w:r>
+        <w:t>、</w:t>
+      </w:r>
+      <w:r>
+        <w:t xml:space="preserve"> </w:t>
+      </w:r>
+      <w:r>
+        <w:rPr>
+          <w:b/>
+        </w:rPr>
+        <w:t>硬盘分区表</w:t>
+      </w:r>
+      <w:r>
+        <w:rPr>
+          <w:b/>
+        </w:rPr>
+        <w:t>DPT</w:t>
+      </w:r>
+      <w:r>
+        <w:rPr>
+          <w:b/>
+        </w:rPr>
+        <w:t>（</w:t>
+      </w:r>
+      <w:r>
+        <w:rPr>
+          <w:b/>
+        </w:rPr>
+        <w:t>Disk Partition table</w:t>
+      </w:r>
+      <w:r>
+        <w:rPr>
+          <w:b/>
+        </w:rPr>
+        <w:t>）</w:t>
+      </w:r>
+      <w:r>
+        <w:t>和</w:t>
+      </w:r>
+      <w:r>
+        <w:rPr>
+          <w:b/>
+        </w:rPr>
+        <w:t>硬</w:t>
+      </w:r>
+      <w:r>
+        <w:rPr>
+          <w:b/>
+        </w:rPr>
         <w:lastRenderedPageBreak/>
-        <w:t xml:space="preserve">BIOS(Basic Input Output System) </w:t>
-      </w:r>
-    </w:p>
-    <w:p>
-      <w:r>
-        <w:t>可以视为是一个永久地记录在</w:t>
-      </w:r>
-      <w:r>
-        <w:t>ROM</w:t>
-      </w:r>
-      <w:r>
-        <w:t>中的一个软件，是操作系统输入输出管理系统的一部分</w:t>
-      </w:r>
-    </w:p>
-    <w:p>
-      <w:pPr>
-        <w:rPr>
-          <w:rFonts w:hint="eastAsia"/>
-        </w:rPr>
-      </w:pPr>
-      <w:r>
-        <w:rPr>
-          <w:rFonts w:hint="eastAsia"/>
-        </w:rPr>
-        <w:t>包括</w:t>
-      </w:r>
-      <w:r>
-        <w:rPr>
-          <w:rFonts w:hint="eastAsia"/>
-        </w:rPr>
-        <w:t>：</w:t>
-      </w:r>
-    </w:p>
-    <w:p>
-      <w:pPr>
-        <w:rPr>
-          <w:rFonts w:hint="eastAsia"/>
-          <w:b/>
-        </w:rPr>
-      </w:pPr>
-      <w:r>
-        <w:rPr>
-          <w:rFonts w:hint="eastAsia"/>
-          <w:b/>
-        </w:rPr>
-        <w:t>自检及初始化</w:t>
-      </w:r>
-    </w:p>
-    <w:p>
-      <w:r>
-        <w:rPr>
-          <w:rFonts w:hint="eastAsia"/>
-        </w:rPr>
-        <w:t>POST</w:t>
-      </w:r>
-      <w:r>
-        <w:rPr>
-          <w:rFonts w:hint="eastAsia"/>
-        </w:rPr>
-        <w:t>上电自检（如果内存没有插好，开机会滴滴的响，这就是上电自检查处了问题）</w:t>
-      </w:r>
-    </w:p>
-    <w:p>
-      <w:pPr>
-        <w:rPr>
-          <w:rFonts w:hint="eastAsia"/>
-          <w:b/>
-        </w:rPr>
-      </w:pPr>
-      <w:r>
-        <w:rPr>
-          <w:rFonts w:hint="eastAsia"/>
-          <w:b/>
-        </w:rPr>
-        <w:t>初始化</w:t>
-      </w:r>
-    </w:p>
-    <w:p>
-      <w:pPr>
-        <w:rPr>
-          <w:rFonts w:hint="eastAsia"/>
-        </w:rPr>
-      </w:pPr>
-      <w:r>
-        <w:rPr>
-          <w:rFonts w:hint="eastAsia"/>
-        </w:rPr>
-        <w:t>程序服务处理</w:t>
-      </w:r>
-    </w:p>
-    <w:p>
-      <w:pPr>
-        <w:rPr>
-          <w:rFonts w:hint="eastAsia"/>
-        </w:rPr>
-      </w:pPr>
-      <w:r>
-        <w:rPr>
-          <w:rFonts w:hint="eastAsia"/>
-        </w:rPr>
-        <w:t>硬件中断处理</w:t>
-      </w:r>
-    </w:p>
-    <w:p>
-      <w:pPr>
-        <w:rPr>
-          <w:rFonts w:hint="eastAsia"/>
-        </w:rPr>
-      </w:pPr>
-      <w:r>
-        <w:t>枚举本地设备并对其初始化</w:t>
-      </w:r>
-      <w:r>
-        <w:rPr>
-          <w:rFonts w:hint="eastAsia"/>
-        </w:rPr>
-        <w:t>;</w:t>
-      </w:r>
-      <w:r>
-        <w:t>’</w:t>
-      </w:r>
-    </w:p>
-    <w:p>
-      <w:pPr>
-        <w:rPr>
-          <w:rFonts w:hint="eastAsia"/>
-        </w:rPr>
-      </w:pPr>
-      <w:r>
-        <w:rPr>
-          <w:rFonts w:hint="eastAsia"/>
-        </w:rPr>
-        <w:t>BIOS</w:t>
-      </w:r>
-      <w:r>
-        <w:rPr>
-          <w:rFonts w:hint="eastAsia"/>
-        </w:rPr>
-        <w:t>在内存中建立中断向量表和中断服务程序</w:t>
-      </w:r>
-    </w:p>
-    <w:p>
-      <w:pPr>
-        <w:rPr>
-          <w:rFonts w:hint="eastAsia"/>
-        </w:rPr>
-      </w:pPr>
-      <w:r>
-        <w:rPr>
-          <w:rFonts w:hint="eastAsia"/>
-        </w:rPr>
-        <w:t>系统设置程序（开机按</w:t>
-      </w:r>
-      <w:r>
-        <w:rPr>
-          <w:rFonts w:hint="eastAsia"/>
-        </w:rPr>
-        <w:t>f2</w:t>
-      </w:r>
-      <w:r>
-        <w:rPr>
-          <w:rFonts w:hint="eastAsia"/>
-        </w:rPr>
-        <w:t>或者</w:t>
-      </w:r>
-      <w:r>
-        <w:rPr>
-          <w:rFonts w:hint="eastAsia"/>
-        </w:rPr>
-        <w:t>f12</w:t>
-      </w:r>
-      <w:r>
-        <w:rPr>
-          <w:rFonts w:hint="eastAsia"/>
-        </w:rPr>
-        <w:t>跳出来的配置界面就是配置这个参数）：</w:t>
-      </w:r>
-      <w:r>
-        <w:rPr>
-          <w:rFonts w:hint="eastAsia"/>
-        </w:rPr>
-        <w:t>准确的说法应是通过</w:t>
-      </w:r>
-      <w:r>
-        <w:rPr>
-          <w:rFonts w:hint="eastAsia"/>
-        </w:rPr>
-        <w:t>BIOS</w:t>
-      </w:r>
-      <w:r>
-        <w:rPr>
-          <w:rFonts w:hint="eastAsia"/>
-        </w:rPr>
-        <w:t>设置程序对</w:t>
-      </w:r>
-      <w:r>
-        <w:rPr>
-          <w:rFonts w:hint="eastAsia"/>
-        </w:rPr>
-        <w:t>CMOS</w:t>
-      </w:r>
-      <w:r>
-        <w:rPr>
-          <w:rFonts w:hint="eastAsia"/>
-        </w:rPr>
-        <w:t>参数进行设置</w:t>
-      </w:r>
-    </w:p>
-    <w:p>
-      <w:pPr>
-        <w:rPr>
-          <w:b/>
-        </w:rPr>
-      </w:pPr>
-      <w:r>
-        <w:t>以硬盘启动为例，</w:t>
-      </w:r>
-      <w:r>
-        <w:t>BIOS</w:t>
-      </w:r>
-      <w:r>
-        <w:t>此时去读取硬盘驱动器的第一个扇区</w:t>
-      </w:r>
-      <w:r>
-        <w:t>(MBR</w:t>
-      </w:r>
-      <w:r>
-        <w:t>，</w:t>
-      </w:r>
-      <w:r>
-        <w:t>512</w:t>
-      </w:r>
-      <w:r>
-        <w:t>字节</w:t>
-      </w:r>
-      <w:r>
-        <w:t>)</w:t>
-      </w:r>
-      <w:r>
-        <w:t>，然后执行里面的代码</w:t>
-      </w:r>
-      <w:r>
-        <w:t>；</w:t>
-      </w:r>
-      <w:r>
-        <w:rPr>
-          <w:rFonts w:hint="eastAsia"/>
-          <w:b/>
-        </w:rPr>
-        <w:t>将控制权转交给</w:t>
-      </w:r>
-      <w:r>
-        <w:rPr>
-          <w:rFonts w:hint="eastAsia"/>
-          <w:b/>
-        </w:rPr>
-        <w:t>MBR</w:t>
-      </w:r>
-    </w:p>
-    <w:p>
-      <w:pPr>
-        <w:rPr>
-          <w:rFonts w:hint="eastAsia"/>
-        </w:rPr>
-      </w:pPr>
-    </w:p>
-    <w:p>
-      <w:pPr>
-        <w:rPr>
-          <w:rFonts w:hint="eastAsia"/>
-          <w:b/>
-        </w:rPr>
-      </w:pPr>
-      <w:r>
-        <w:rPr>
-          <w:rFonts w:hint="eastAsia"/>
-          <w:b/>
-        </w:rPr>
-        <w:t>系统引导</w:t>
-      </w:r>
-    </w:p>
-    <w:p>
-      <w:pPr>
-        <w:rPr>
-          <w:b/>
-        </w:rPr>
-      </w:pPr>
-      <w:r>
-        <w:t>MBR</w:t>
-      </w:r>
-      <w:r>
-        <w:t>，它是</w:t>
-      </w:r>
-      <w:r>
-        <w:t>Master Boot Record</w:t>
-      </w:r>
-      <w:r>
-        <w:t>的缩写。硬盘的</w:t>
-      </w:r>
-      <w:r>
-        <w:t>0</w:t>
-      </w:r>
-      <w:r>
-        <w:t>柱面、</w:t>
-      </w:r>
-      <w:r>
-        <w:t>0</w:t>
-      </w:r>
-      <w:r>
-        <w:t>磁头、</w:t>
-      </w:r>
-      <w:r>
-        <w:t>1</w:t>
-      </w:r>
-      <w:r>
-        <w:t>扇区称为主引导扇区。它由三个部分组成，</w:t>
-      </w:r>
-      <w:r>
-        <w:rPr>
-          <w:b/>
-        </w:rPr>
-        <w:t>主引导程序</w:t>
-      </w:r>
-      <w:r>
-        <w:rPr>
-          <w:b/>
-        </w:rPr>
-        <w:t>(Bootloader)</w:t>
-      </w:r>
-      <w:r>
-        <w:t>、</w:t>
-      </w:r>
-      <w:r>
-        <w:t xml:space="preserve"> </w:t>
-      </w:r>
-      <w:r>
-        <w:rPr>
-          <w:b/>
-        </w:rPr>
-        <w:t>硬盘分区表</w:t>
-      </w:r>
-      <w:r>
-        <w:rPr>
-          <w:b/>
-        </w:rPr>
-        <w:t>DPT</w:t>
-      </w:r>
-      <w:r>
-        <w:rPr>
-          <w:b/>
-        </w:rPr>
-        <w:t>（</w:t>
-      </w:r>
-      <w:r>
-        <w:rPr>
-          <w:b/>
-        </w:rPr>
-        <w:t>Disk Partition table</w:t>
-      </w:r>
-      <w:r>
-        <w:rPr>
-          <w:b/>
-        </w:rPr>
-        <w:t>）</w:t>
-      </w:r>
-      <w:r>
-        <w:t>和</w:t>
-      </w:r>
-      <w:r>
-        <w:rPr>
-          <w:b/>
-        </w:rPr>
-        <w:t>硬盘有效标志（</w:t>
+        <w:t>盘有效标志（</w:t>
       </w:r>
       <w:r>
         <w:rPr>
@@ -4394,6 +4224,9 @@
         <w:jc w:val="center"/>
       </w:pPr>
       <w:r>
+        <w:rPr>
+          <w:noProof/>
+        </w:rPr>
         <w:drawing>
           <wp:inline distT="0" distB="0" distL="0" distR="0" wp14:anchorId="19BDE4E5" wp14:editId="2502D260">
             <wp:extent cx="4104168" cy="2795387"/>
@@ -4412,7 +4245,7 @@
                     </pic:cNvPicPr>
                   </pic:nvPicPr>
                   <pic:blipFill>
-                    <a:blip r:embed="rId13">
+                    <a:blip r:embed="rId16">
                       <a:extLst>
                         <a:ext uri="{28A0092B-C50C-407E-A947-70E740481C1C}">
                           <a14:useLocalDpi xmlns:a14="http://schemas.microsoft.com/office/drawing/2010/main" val="0"/>
@@ -4530,7 +4363,6 @@
         <w:jc w:val="left"/>
       </w:pPr>
       <w:r>
-        <w:lastRenderedPageBreak/>
         <w:t>        2</w:t>
       </w:r>
       <w:r>
@@ -4915,6 +4747,7 @@
         <w:jc w:val="left"/>
       </w:pPr>
       <w:r>
+        <w:lastRenderedPageBreak/>
         <w:t xml:space="preserve">        </w:t>
       </w:r>
       <w:r>
@@ -5172,11 +5005,6 @@
       </w:r>
     </w:p>
     <w:p>
-      <w:pPr>
-        <w:rPr>
-          <w:rFonts w:hint="eastAsia"/>
-        </w:rPr>
-      </w:pPr>
       <w:r>
         <w:rPr>
           <w:noProof/>
@@ -5199,7 +5027,7 @@
                     </pic:cNvPicPr>
                   </pic:nvPicPr>
                   <pic:blipFill>
-                    <a:blip r:embed="rId14">
+                    <a:blip r:embed="rId17">
                       <a:extLst>
                         <a:ext uri="{28A0092B-C50C-407E-A947-70E740481C1C}">
                           <a14:useLocalDpi xmlns:a14="http://schemas.microsoft.com/office/drawing/2010/main" val="0"/>
@@ -5232,11 +5060,6 @@
       </w:r>
     </w:p>
     <w:p>
-      <w:pPr>
-        <w:rPr>
-          <w:rFonts w:hint="eastAsia"/>
-        </w:rPr>
-      </w:pPr>
       <w:r>
         <w:rPr>
           <w:rFonts w:hint="eastAsia"/>
@@ -5268,162 +5091,434 @@
         <w:t>（内核）文件</w:t>
       </w:r>
     </w:p>
-    <w:p>
-      <w:pPr>
-        <w:rPr>
-          <w:rFonts w:hint="eastAsia"/>
-        </w:rPr>
-      </w:pPr>
-    </w:p>
+    <w:p/>
     <w:p>
       <w:r>
         <w:rPr>
           <w:rStyle w:val="apple-converted-space"/>
           <w:rFonts w:hint="eastAsia"/>
         </w:rPr>
+        <w:t> </w:t>
+      </w:r>
+      <w:r>
+        <w:rPr>
+          <w:rFonts w:hint="eastAsia"/>
+        </w:rPr>
+        <w:t>Linux</w:t>
+      </w:r>
+      <w:r>
+        <w:rPr>
+          <w:rStyle w:val="apple-converted-space"/>
+          <w:rFonts w:hint="eastAsia"/>
+        </w:rPr>
+        <w:t> </w:t>
+      </w:r>
+      <w:r>
+        <w:rPr>
+          <w:rFonts w:hint="eastAsia"/>
+        </w:rPr>
+        <w:t>内核是可以通过动态加载内核模块的</w:t>
+      </w:r>
+      <w:r>
+        <w:rPr>
+          <w:rFonts w:hint="eastAsia"/>
+        </w:rPr>
+        <w:t xml:space="preserve"> (</w:t>
+      </w:r>
+      <w:r>
+        <w:rPr>
+          <w:rFonts w:hint="eastAsia"/>
+        </w:rPr>
+        <w:t>就请想成驱动程序即可</w:t>
+      </w:r>
+      <w:r>
+        <w:rPr>
+          <w:rFonts w:hint="eastAsia"/>
+        </w:rPr>
+        <w:t>)</w:t>
+      </w:r>
+      <w:r>
+        <w:rPr>
+          <w:rFonts w:hint="eastAsia"/>
+        </w:rPr>
+        <w:t>，这些内核模块就放置在</w:t>
+      </w:r>
+      <w:r>
+        <w:rPr>
+          <w:rFonts w:hint="eastAsia"/>
+        </w:rPr>
+        <w:t xml:space="preserve"> /lib/modules/ </w:t>
+      </w:r>
+      <w:r>
+        <w:rPr>
+          <w:rFonts w:hint="eastAsia"/>
+        </w:rPr>
+        <w:t>目录内。</w:t>
+      </w:r>
+      <w:r>
+        <w:rPr>
+          <w:rStyle w:val="apple-converted-space"/>
+          <w:rFonts w:hint="eastAsia"/>
+        </w:rPr>
+        <w:t> </w:t>
+      </w:r>
+      <w:r>
+        <w:rPr>
+          <w:rFonts w:hint="eastAsia"/>
+        </w:rPr>
+        <w:t>由于模块放置到磁盘根目录内</w:t>
+      </w:r>
+      <w:r>
+        <w:rPr>
+          <w:rFonts w:hint="eastAsia"/>
+        </w:rPr>
+        <w:t xml:space="preserve"> (</w:t>
+      </w:r>
+      <w:r>
+        <w:rPr>
+          <w:rFonts w:hint="eastAsia"/>
+        </w:rPr>
+        <w:t>要记得</w:t>
+      </w:r>
+      <w:r>
+        <w:rPr>
+          <w:rFonts w:hint="eastAsia"/>
+        </w:rPr>
+        <w:t xml:space="preserve"> /lib </w:t>
+      </w:r>
+      <w:r>
+        <w:rPr>
+          <w:rFonts w:hint="eastAsia"/>
+        </w:rPr>
+        <w:t>不可以与</w:t>
+      </w:r>
+      <w:r>
+        <w:rPr>
+          <w:rFonts w:hint="eastAsia"/>
+        </w:rPr>
+        <w:t xml:space="preserve"> / </w:t>
+      </w:r>
+      <w:r>
+        <w:rPr>
+          <w:rFonts w:hint="eastAsia"/>
+        </w:rPr>
+        <w:t>分别放在不同的分区</w:t>
+      </w:r>
+      <w:r>
+        <w:rPr>
+          <w:rFonts w:hint="eastAsia"/>
+        </w:rPr>
+        <w:t>)</w:t>
+      </w:r>
+      <w:r>
+        <w:rPr>
+          <w:rFonts w:hint="eastAsia"/>
+        </w:rPr>
+        <w:t>，因此在启动的过程中内核必须要挂载根目录，这样才能够读取内核模块提供加载驱动程序的功能。而且为了避免影响到磁盘内的文件系统，因此启动过程中根目录是以只读的方式来挂载。</w:t>
+      </w:r>
+    </w:p>
+    <w:p>
+      <w:r>
+        <w:rPr>
+          <w:rFonts w:hint="eastAsia"/>
+        </w:rPr>
+        <w:t>一般来说，非必要的功能且可以编译成为模块的内核功能，目前的</w:t>
+      </w:r>
+      <w:r>
+        <w:rPr>
+          <w:rFonts w:hint="eastAsia"/>
+        </w:rPr>
+        <w:t xml:space="preserve"> Linux distributions </w:t>
+      </w:r>
+      <w:r>
+        <w:rPr>
+          <w:rFonts w:hint="eastAsia"/>
+        </w:rPr>
+        <w:t>都会将它编译成为模块。因此</w:t>
+      </w:r>
+      <w:r>
+        <w:rPr>
+          <w:rFonts w:hint="eastAsia"/>
+        </w:rPr>
+        <w:t xml:space="preserve"> U</w:t>
+      </w:r>
+      <w:r>
+        <w:rPr>
+          <w:rFonts w:hint="eastAsia"/>
+        </w:rPr>
+        <w:t>盘</w:t>
+      </w:r>
+      <w:r>
+        <w:rPr>
+          <w:rFonts w:hint="eastAsia"/>
+        </w:rPr>
+        <w:t xml:space="preserve">, SATA, SCSI... </w:t>
+      </w:r>
+      <w:r>
+        <w:rPr>
+          <w:rFonts w:hint="eastAsia"/>
+        </w:rPr>
+        <w:t>等磁盘设备的驱动程序通常都是以模块的方式来存在的。现在来思考一种情况，假设你的</w:t>
+      </w:r>
+      <w:r>
+        <w:rPr>
+          <w:rFonts w:hint="eastAsia"/>
+        </w:rPr>
+        <w:t xml:space="preserve"> linux </w:t>
+      </w:r>
+      <w:r>
+        <w:rPr>
+          <w:rFonts w:hint="eastAsia"/>
+        </w:rPr>
+        <w:t>是安装在</w:t>
+      </w:r>
+      <w:r>
+        <w:rPr>
+          <w:rFonts w:hint="eastAsia"/>
+        </w:rPr>
+        <w:t xml:space="preserve"> SATA</w:t>
+      </w:r>
+      <w:r>
+        <w:rPr>
+          <w:rStyle w:val="apple-converted-space"/>
+          <w:rFonts w:hint="eastAsia"/>
+        </w:rPr>
+        <w:t> </w:t>
+      </w:r>
+      <w:r>
+        <w:rPr>
+          <w:rFonts w:hint="eastAsia"/>
+        </w:rPr>
+        <w:t>磁盘上面的，你可以通过</w:t>
+      </w:r>
+      <w:r>
+        <w:rPr>
+          <w:rFonts w:hint="eastAsia"/>
+        </w:rPr>
+        <w:t xml:space="preserve"> BIOS </w:t>
+      </w:r>
+      <w:r>
+        <w:rPr>
+          <w:rFonts w:hint="eastAsia"/>
+        </w:rPr>
+        <w:t>的</w:t>
+      </w:r>
+      <w:r>
+        <w:rPr>
+          <w:rFonts w:hint="eastAsia"/>
+        </w:rPr>
+        <w:t xml:space="preserve"> INT 13 </w:t>
+      </w:r>
+      <w:r>
+        <w:rPr>
+          <w:rFonts w:hint="eastAsia"/>
+        </w:rPr>
+        <w:t>取得</w:t>
+      </w:r>
+      <w:r>
+        <w:rPr>
+          <w:rFonts w:hint="eastAsia"/>
+        </w:rPr>
+        <w:t xml:space="preserve"> boot loader </w:t>
+      </w:r>
+      <w:r>
+        <w:rPr>
+          <w:rFonts w:hint="eastAsia"/>
+        </w:rPr>
+        <w:t>与</w:t>
+      </w:r>
+      <w:r>
+        <w:rPr>
+          <w:rFonts w:hint="eastAsia"/>
+        </w:rPr>
+        <w:t xml:space="preserve"> kernel </w:t>
+      </w:r>
+      <w:r>
+        <w:rPr>
+          <w:rFonts w:hint="eastAsia"/>
+        </w:rPr>
+        <w:t>文件来启动，然后</w:t>
+      </w:r>
+      <w:r>
+        <w:rPr>
+          <w:rFonts w:hint="eastAsia"/>
+        </w:rPr>
+        <w:t xml:space="preserve"> kernel </w:t>
+      </w:r>
+      <w:r>
+        <w:rPr>
+          <w:rFonts w:hint="eastAsia"/>
+        </w:rPr>
+        <w:t>会开始接管系统并且检测硬件及尝试挂载根目录来取得额外的驱动程序。</w:t>
+      </w:r>
+    </w:p>
+    <w:p>
+      <w:r>
+        <w:rPr>
+          <w:rFonts w:hint="eastAsia"/>
+        </w:rPr>
+        <w:t>问题是，内核根本不认识</w:t>
+      </w:r>
+      <w:r>
+        <w:rPr>
+          <w:rFonts w:hint="eastAsia"/>
+        </w:rPr>
+        <w:t xml:space="preserve"> SATA</w:t>
+      </w:r>
+      <w:r>
+        <w:rPr>
+          <w:rStyle w:val="apple-converted-space"/>
+          <w:rFonts w:hint="eastAsia"/>
+        </w:rPr>
+        <w:t> </w:t>
+      </w:r>
+      <w:r>
+        <w:rPr>
+          <w:rFonts w:hint="eastAsia"/>
+        </w:rPr>
+        <w:t>磁盘，所以需要加载</w:t>
+      </w:r>
+      <w:r>
+        <w:rPr>
+          <w:rFonts w:hint="eastAsia"/>
+        </w:rPr>
+        <w:t xml:space="preserve"> SATA</w:t>
+      </w:r>
+      <w:r>
+        <w:rPr>
+          <w:rStyle w:val="apple-converted-space"/>
+          <w:rFonts w:hint="eastAsia"/>
+        </w:rPr>
+        <w:t> </w:t>
+      </w:r>
+      <w:r>
+        <w:rPr>
+          <w:rFonts w:hint="eastAsia"/>
+        </w:rPr>
+        <w:t>磁盘的驱动程序，否则根本就无法挂载根目录。但是</w:t>
+      </w:r>
+      <w:r>
+        <w:rPr>
+          <w:rFonts w:hint="eastAsia"/>
+        </w:rPr>
+        <w:t xml:space="preserve"> SATA </w:t>
+      </w:r>
+      <w:r>
+        <w:rPr>
+          <w:rFonts w:hint="eastAsia"/>
+        </w:rPr>
+        <w:t>的驱动程序在</w:t>
+      </w:r>
+      <w:r>
+        <w:rPr>
+          <w:rFonts w:hint="eastAsia"/>
+        </w:rPr>
+        <w:t xml:space="preserve"> /lib/modules </w:t>
+      </w:r>
+      <w:r>
+        <w:rPr>
+          <w:rFonts w:hint="eastAsia"/>
+        </w:rPr>
+        <w:t>内，你根本无法挂载根目录，又怎么读取到</w:t>
+      </w:r>
+      <w:r>
+        <w:rPr>
+          <w:rFonts w:hint="eastAsia"/>
+        </w:rPr>
+        <w:t xml:space="preserve"> /lib/modules/ </w:t>
+      </w:r>
+      <w:r>
+        <w:rPr>
+          <w:rFonts w:hint="eastAsia"/>
+        </w:rPr>
+        <w:t>内的驱动程序？是吧！是不是有点进退两难？在这个情况之下，你的</w:t>
+      </w:r>
+      <w:r>
+        <w:rPr>
+          <w:rFonts w:hint="eastAsia"/>
+        </w:rPr>
+        <w:t xml:space="preserve"> Linux </w:t>
+      </w:r>
+      <w:r>
+        <w:rPr>
+          <w:rFonts w:hint="eastAsia"/>
+        </w:rPr>
+        <w:t>是无法顺利启动的！</w:t>
+      </w:r>
+      <w:r>
+        <w:rPr>
+          <w:rFonts w:hint="eastAsia"/>
+        </w:rPr>
+        <w:t xml:space="preserve"> </w:t>
+      </w:r>
+      <w:r>
+        <w:rPr>
+          <w:rFonts w:hint="eastAsia"/>
+        </w:rPr>
+        <w:t>那怎办？没关系，我们可以透过虚拟文件系统来处理这个问题。</w:t>
+      </w:r>
+    </w:p>
+    <w:p>
+      <w:r>
+        <w:rPr>
+          <w:rFonts w:hint="eastAsia"/>
+        </w:rPr>
+        <w:t>虚拟文件系统</w:t>
+      </w:r>
+      <w:r>
+        <w:rPr>
+          <w:rFonts w:hint="eastAsia"/>
+        </w:rPr>
+        <w:t xml:space="preserve"> (Initial RAM Disk) </w:t>
+      </w:r>
+      <w:r>
+        <w:rPr>
+          <w:rFonts w:hint="eastAsia"/>
+        </w:rPr>
+        <w:t>一般使用的文件名为</w:t>
+      </w:r>
+      <w:r>
+        <w:rPr>
+          <w:rFonts w:hint="eastAsia"/>
+        </w:rPr>
+        <w:t xml:space="preserve"> /boot/initrd </w:t>
+      </w:r>
+      <w:r>
+        <w:rPr>
+          <w:rFonts w:hint="eastAsia"/>
+        </w:rPr>
+        <w:t>，这个文件的特色是，它也能够通过</w:t>
+      </w:r>
+      <w:r>
+        <w:rPr>
+          <w:rFonts w:hint="eastAsia"/>
+        </w:rPr>
+        <w:t xml:space="preserve">boot loader </w:t>
+      </w:r>
+      <w:r>
+        <w:rPr>
+          <w:rFonts w:hint="eastAsia"/>
+        </w:rPr>
+        <w:t>来加载到内存中，</w:t>
+      </w:r>
+      <w:r>
+        <w:rPr>
+          <w:rFonts w:hint="eastAsia"/>
+        </w:rPr>
+        <w:t xml:space="preserve"> </w:t>
+      </w:r>
+      <w:r>
+        <w:rPr>
+          <w:rFonts w:hint="eastAsia"/>
+        </w:rPr>
+        <w:t>然后这个文件会被解压缩并且在内存当中仿真成一个根目录，且此仿真在内存当中的文件系统能够提供一个可执行的程序，通过该程序来加</w:t>
+      </w:r>
+      <w:r>
+        <w:rPr>
+          <w:rFonts w:hint="eastAsia"/>
+        </w:rPr>
         <w:lastRenderedPageBreak/>
-        <w:t> </w:t>
-      </w:r>
-      <w:r>
-        <w:rPr>
-          <w:rFonts w:hint="eastAsia"/>
-        </w:rPr>
-        <w:t>Linux</w:t>
-      </w:r>
-      <w:r>
-        <w:rPr>
-          <w:rStyle w:val="apple-converted-space"/>
-          <w:rFonts w:hint="eastAsia"/>
-        </w:rPr>
-        <w:t> </w:t>
-      </w:r>
-      <w:r>
-        <w:rPr>
-          <w:rFonts w:hint="eastAsia"/>
-        </w:rPr>
-        <w:t>内核是可以通过动态加载内核模块的</w:t>
-      </w:r>
-      <w:r>
-        <w:rPr>
-          <w:rFonts w:hint="eastAsia"/>
-        </w:rPr>
-        <w:t xml:space="preserve"> (</w:t>
-      </w:r>
-      <w:r>
-        <w:rPr>
-          <w:rFonts w:hint="eastAsia"/>
-        </w:rPr>
-        <w:t>就请想成驱动程序即可</w:t>
-      </w:r>
-      <w:r>
-        <w:rPr>
-          <w:rFonts w:hint="eastAsia"/>
-        </w:rPr>
-        <w:t>)</w:t>
-      </w:r>
-      <w:r>
-        <w:rPr>
-          <w:rFonts w:hint="eastAsia"/>
-        </w:rPr>
-        <w:t>，这些内核模块就放置在</w:t>
-      </w:r>
-      <w:r>
-        <w:rPr>
-          <w:rFonts w:hint="eastAsia"/>
-        </w:rPr>
-        <w:t xml:space="preserve"> /lib/modules/ </w:t>
-      </w:r>
-      <w:r>
-        <w:rPr>
-          <w:rFonts w:hint="eastAsia"/>
-        </w:rPr>
-        <w:t>目录内。</w:t>
-      </w:r>
-      <w:r>
-        <w:rPr>
-          <w:rStyle w:val="apple-converted-space"/>
-          <w:rFonts w:hint="eastAsia"/>
-        </w:rPr>
-        <w:t> </w:t>
-      </w:r>
-      <w:r>
-        <w:rPr>
-          <w:rFonts w:hint="eastAsia"/>
-        </w:rPr>
-        <w:t>由于模块放置到磁盘根目录内</w:t>
-      </w:r>
-      <w:r>
-        <w:rPr>
-          <w:rFonts w:hint="eastAsia"/>
-        </w:rPr>
-        <w:t xml:space="preserve"> (</w:t>
-      </w:r>
-      <w:r>
-        <w:rPr>
-          <w:rFonts w:hint="eastAsia"/>
-        </w:rPr>
-        <w:t>要记得</w:t>
-      </w:r>
-      <w:r>
-        <w:rPr>
-          <w:rFonts w:hint="eastAsia"/>
-        </w:rPr>
-        <w:t xml:space="preserve"> /lib </w:t>
-      </w:r>
-      <w:r>
-        <w:rPr>
-          <w:rFonts w:hint="eastAsia"/>
-        </w:rPr>
-        <w:t>不可以与</w:t>
-      </w:r>
-      <w:r>
-        <w:rPr>
-          <w:rFonts w:hint="eastAsia"/>
-        </w:rPr>
-        <w:t xml:space="preserve"> / </w:t>
-      </w:r>
-      <w:r>
-        <w:rPr>
-          <w:rFonts w:hint="eastAsia"/>
-        </w:rPr>
-        <w:t>分别放在不同的分区</w:t>
-      </w:r>
-      <w:r>
-        <w:rPr>
-          <w:rFonts w:hint="eastAsia"/>
-        </w:rPr>
-        <w:t>)</w:t>
-      </w:r>
-      <w:r>
-        <w:rPr>
-          <w:rFonts w:hint="eastAsia"/>
-        </w:rPr>
-        <w:t>，因此在启动的过程中内核必须要挂载根目录，这样才能够读取内核模块提供加载驱动程序的功能。而且为了避免影响到磁盘内的文件系统，因此启动过程中根目录是以只读的方式来挂载。</w:t>
-      </w:r>
-    </w:p>
-    <w:p>
-      <w:pPr>
-        <w:rPr>
-          <w:rFonts w:hint="eastAsia"/>
-        </w:rPr>
-      </w:pPr>
-      <w:r>
-        <w:rPr>
-          <w:rFonts w:hint="eastAsia"/>
-        </w:rPr>
-        <w:t>一般来说，非必要的功能且可以编译成为模块的内核功能，目前的</w:t>
-      </w:r>
-      <w:r>
-        <w:rPr>
-          <w:rFonts w:hint="eastAsia"/>
-        </w:rPr>
-        <w:t xml:space="preserve"> Linux distributions </w:t>
-      </w:r>
-      <w:r>
-        <w:rPr>
-          <w:rFonts w:hint="eastAsia"/>
-        </w:rPr>
-        <w:t>都会将它编译成为模块。因此</w:t>
+        <w:t>载启动过程中所最需要的内核模块，通常这些模块就是</w:t>
       </w:r>
       <w:r>
         <w:rPr>
@@ -5441,293 +5536,6 @@
         <w:rPr>
           <w:rFonts w:hint="eastAsia"/>
         </w:rPr>
-        <w:t xml:space="preserve">, SATA, SCSI... </w:t>
-      </w:r>
-      <w:r>
-        <w:rPr>
-          <w:rFonts w:hint="eastAsia"/>
-        </w:rPr>
-        <w:t>等磁盘设备的驱动程序通常都是以模块的方式来存在的。现在来思考一种情况，假设你的</w:t>
-      </w:r>
-      <w:r>
-        <w:rPr>
-          <w:rFonts w:hint="eastAsia"/>
-        </w:rPr>
-        <w:t xml:space="preserve"> linux </w:t>
-      </w:r>
-      <w:r>
-        <w:rPr>
-          <w:rFonts w:hint="eastAsia"/>
-        </w:rPr>
-        <w:t>是安装在</w:t>
-      </w:r>
-      <w:r>
-        <w:rPr>
-          <w:rFonts w:hint="eastAsia"/>
-        </w:rPr>
-        <w:t xml:space="preserve"> SATA</w:t>
-      </w:r>
-      <w:r>
-        <w:rPr>
-          <w:rStyle w:val="apple-converted-space"/>
-          <w:rFonts w:hint="eastAsia"/>
-        </w:rPr>
-        <w:t> </w:t>
-      </w:r>
-      <w:r>
-        <w:rPr>
-          <w:rFonts w:hint="eastAsia"/>
-        </w:rPr>
-        <w:t>磁盘上面的，你可以通过</w:t>
-      </w:r>
-      <w:r>
-        <w:rPr>
-          <w:rFonts w:hint="eastAsia"/>
-        </w:rPr>
-        <w:t xml:space="preserve"> BIOS </w:t>
-      </w:r>
-      <w:r>
-        <w:rPr>
-          <w:rFonts w:hint="eastAsia"/>
-        </w:rPr>
-        <w:t>的</w:t>
-      </w:r>
-      <w:r>
-        <w:rPr>
-          <w:rFonts w:hint="eastAsia"/>
-        </w:rPr>
-        <w:t xml:space="preserve"> INT 13 </w:t>
-      </w:r>
-      <w:r>
-        <w:rPr>
-          <w:rFonts w:hint="eastAsia"/>
-        </w:rPr>
-        <w:t>取得</w:t>
-      </w:r>
-      <w:r>
-        <w:rPr>
-          <w:rFonts w:hint="eastAsia"/>
-        </w:rPr>
-        <w:t xml:space="preserve"> boot loader </w:t>
-      </w:r>
-      <w:r>
-        <w:rPr>
-          <w:rFonts w:hint="eastAsia"/>
-        </w:rPr>
-        <w:t>与</w:t>
-      </w:r>
-      <w:r>
-        <w:rPr>
-          <w:rFonts w:hint="eastAsia"/>
-        </w:rPr>
-        <w:t xml:space="preserve"> kernel </w:t>
-      </w:r>
-      <w:r>
-        <w:rPr>
-          <w:rFonts w:hint="eastAsia"/>
-        </w:rPr>
-        <w:t>文件来启动，然后</w:t>
-      </w:r>
-      <w:r>
-        <w:rPr>
-          <w:rFonts w:hint="eastAsia"/>
-        </w:rPr>
-        <w:t xml:space="preserve"> kernel </w:t>
-      </w:r>
-      <w:r>
-        <w:rPr>
-          <w:rFonts w:hint="eastAsia"/>
-        </w:rPr>
-        <w:t>会开始接管系统并且检测硬件及尝试挂载根目录来取得额外的驱动程序。</w:t>
-      </w:r>
-    </w:p>
-    <w:p>
-      <w:pPr>
-        <w:rPr>
-          <w:rFonts w:hint="eastAsia"/>
-        </w:rPr>
-      </w:pPr>
-      <w:r>
-        <w:rPr>
-          <w:rFonts w:hint="eastAsia"/>
-        </w:rPr>
-        <w:t>问题是，内核根本不认识</w:t>
-      </w:r>
-      <w:r>
-        <w:rPr>
-          <w:rFonts w:hint="eastAsia"/>
-        </w:rPr>
-        <w:t xml:space="preserve"> SATA</w:t>
-      </w:r>
-      <w:r>
-        <w:rPr>
-          <w:rStyle w:val="apple-converted-space"/>
-          <w:rFonts w:hint="eastAsia"/>
-        </w:rPr>
-        <w:t> </w:t>
-      </w:r>
-      <w:r>
-        <w:rPr>
-          <w:rFonts w:hint="eastAsia"/>
-        </w:rPr>
-        <w:t>磁盘，所以需要加载</w:t>
-      </w:r>
-      <w:r>
-        <w:rPr>
-          <w:rFonts w:hint="eastAsia"/>
-        </w:rPr>
-        <w:t xml:space="preserve"> SATA</w:t>
-      </w:r>
-      <w:r>
-        <w:rPr>
-          <w:rStyle w:val="apple-converted-space"/>
-          <w:rFonts w:hint="eastAsia"/>
-        </w:rPr>
-        <w:t> </w:t>
-      </w:r>
-      <w:r>
-        <w:rPr>
-          <w:rFonts w:hint="eastAsia"/>
-        </w:rPr>
-        <w:t>磁盘的驱动程序，否则根本就无法挂载根目录。但是</w:t>
-      </w:r>
-      <w:r>
-        <w:rPr>
-          <w:rFonts w:hint="eastAsia"/>
-        </w:rPr>
-        <w:t xml:space="preserve"> SATA </w:t>
-      </w:r>
-      <w:r>
-        <w:rPr>
-          <w:rFonts w:hint="eastAsia"/>
-        </w:rPr>
-        <w:t>的驱动程序在</w:t>
-      </w:r>
-      <w:r>
-        <w:rPr>
-          <w:rFonts w:hint="eastAsia"/>
-        </w:rPr>
-        <w:t xml:space="preserve"> /lib/modules </w:t>
-      </w:r>
-      <w:r>
-        <w:rPr>
-          <w:rFonts w:hint="eastAsia"/>
-        </w:rPr>
-        <w:t>内，你根本无法挂载根目录，又怎么读取到</w:t>
-      </w:r>
-      <w:r>
-        <w:rPr>
-          <w:rFonts w:hint="eastAsia"/>
-        </w:rPr>
-        <w:t xml:space="preserve"> /lib/modules/ </w:t>
-      </w:r>
-      <w:r>
-        <w:rPr>
-          <w:rFonts w:hint="eastAsia"/>
-        </w:rPr>
-        <w:t>内的驱动程序？是吧！是不是有点进退两难？在这个情况之下，你的</w:t>
-      </w:r>
-      <w:r>
-        <w:rPr>
-          <w:rFonts w:hint="eastAsia"/>
-        </w:rPr>
-        <w:t xml:space="preserve"> Linux </w:t>
-      </w:r>
-      <w:r>
-        <w:rPr>
-          <w:rFonts w:hint="eastAsia"/>
-        </w:rPr>
-        <w:t>是无法顺利启动的！</w:t>
-      </w:r>
-      <w:r>
-        <w:rPr>
-          <w:rFonts w:hint="eastAsia"/>
-        </w:rPr>
-        <w:t xml:space="preserve"> </w:t>
-      </w:r>
-      <w:r>
-        <w:rPr>
-          <w:rFonts w:hint="eastAsia"/>
-        </w:rPr>
-        <w:t>那怎办？没关系，我们可以透过虚拟文件系统来处理这个问题。</w:t>
-      </w:r>
-    </w:p>
-    <w:p>
-      <w:pPr>
-        <w:rPr>
-          <w:rFonts w:hint="eastAsia"/>
-        </w:rPr>
-      </w:pPr>
-      <w:r>
-        <w:rPr>
-          <w:rFonts w:hint="eastAsia"/>
-        </w:rPr>
-        <w:t>虚拟文件系统</w:t>
-      </w:r>
-      <w:r>
-        <w:rPr>
-          <w:rFonts w:hint="eastAsia"/>
-        </w:rPr>
-        <w:t xml:space="preserve"> (Initial RAM Disk) </w:t>
-      </w:r>
-      <w:r>
-        <w:rPr>
-          <w:rFonts w:hint="eastAsia"/>
-        </w:rPr>
-        <w:t>一般使用的文件名为</w:t>
-      </w:r>
-      <w:r>
-        <w:rPr>
-          <w:rFonts w:hint="eastAsia"/>
-        </w:rPr>
-        <w:t xml:space="preserve"> /boot/initrd </w:t>
-      </w:r>
-      <w:r>
-        <w:rPr>
-          <w:rFonts w:hint="eastAsia"/>
-        </w:rPr>
-        <w:t>，这个文件的特色是，它也能够通过</w:t>
-      </w:r>
-      <w:r>
-        <w:rPr>
-          <w:rFonts w:hint="eastAsia"/>
-        </w:rPr>
-        <w:t xml:space="preserve">boot loader </w:t>
-      </w:r>
-      <w:r>
-        <w:rPr>
-          <w:rFonts w:hint="eastAsia"/>
-        </w:rPr>
-        <w:t>来加载到内存中，</w:t>
-      </w:r>
-      <w:r>
-        <w:rPr>
-          <w:rFonts w:hint="eastAsia"/>
-        </w:rPr>
-        <w:t xml:space="preserve"> </w:t>
-      </w:r>
-      <w:r>
-        <w:rPr>
-          <w:rFonts w:hint="eastAsia"/>
-        </w:rPr>
-        <w:t>然后这个文件会被解压缩并且在内存当中仿真成一个根目录，且此仿真在内存当中的文件系统能够提供一个可执行的程序，通过该程序来加载启动过程中所最需要的内核模块，通常这些模块就是</w:t>
-      </w:r>
-      <w:r>
-        <w:rPr>
-          <w:rFonts w:hint="eastAsia"/>
-        </w:rPr>
-        <w:t xml:space="preserve"> U</w:t>
-      </w:r>
-      <w:r>
-        <w:rPr>
-          <w:rFonts w:hint="eastAsia"/>
-        </w:rPr>
-        <w:t>盘</w:t>
-      </w:r>
-      <w:r>
-        <w:rPr>
-          <w:rFonts w:hint="eastAsia"/>
-        </w:rPr>
         <w:t xml:space="preserve">, RAID, LVM, SCSI </w:t>
       </w:r>
       <w:r>
@@ -5750,11 +5558,6 @@
       </w:r>
     </w:p>
     <w:p>
-      <w:pPr>
-        <w:rPr>
-          <w:rFonts w:hint="eastAsia"/>
-        </w:rPr>
-      </w:pPr>
       <w:r>
         <w:rPr>
           <w:noProof/>
@@ -5777,7 +5580,7 @@
                     </pic:cNvPicPr>
                   </pic:nvPicPr>
                   <pic:blipFill>
-                    <a:blip r:embed="rId15">
+                    <a:blip r:embed="rId18">
                       <a:extLst>
                         <a:ext uri="{28A0092B-C50C-407E-A947-70E740481C1C}">
                           <a14:useLocalDpi xmlns:a14="http://schemas.microsoft.com/office/drawing/2010/main" val="0"/>
@@ -5812,9 +5615,6 @@
     <w:p>
       <w:pPr>
         <w:ind w:left="420" w:firstLine="420"/>
-        <w:rPr>
-          <w:rFonts w:hint="eastAsia"/>
-        </w:rPr>
       </w:pPr>
       <w:r>
         <w:rPr>
@@ -5860,11 +5660,6 @@
       </w:r>
     </w:p>
     <w:p>
-      <w:pPr>
-        <w:rPr>
-          <w:rFonts w:hint="eastAsia"/>
-        </w:rPr>
-      </w:pPr>
       <w:r>
         <w:rPr>
           <w:rFonts w:hint="eastAsia"/>
@@ -5873,81 +5668,1378 @@
       </w:r>
     </w:p>
     <w:p>
-      <w:pPr>
-        <w:rPr>
-          <w:rFonts w:hint="eastAsia"/>
-        </w:rPr>
-      </w:pPr>
-      <w:hyperlink r:id="rId16" w:history="1">
+      <w:hyperlink r:id="rId19" w:history="1">
         <w:r>
           <w:t>http://blog.chinaunix.net/uid-23069658-id-3142047.html</w:t>
         </w:r>
       </w:hyperlink>
     </w:p>
     <w:p>
-      <w:pPr>
-        <w:rPr>
-          <w:rFonts w:hint="eastAsia"/>
-        </w:rPr>
-      </w:pPr>
-      <w:hyperlink r:id="rId17" w:history="1">
+      <w:hyperlink r:id="rId20" w:history="1">
         <w:r>
           <w:t>http://blog.sina.com.cn/s/blog_c70e10380102w9b5.html</w:t>
         </w:r>
       </w:hyperlink>
     </w:p>
     <w:p>
-      <w:pPr>
-        <w:rPr>
-          <w:rFonts w:hint="eastAsia"/>
-        </w:rPr>
-      </w:pPr>
-      <w:hyperlink r:id="rId18" w:history="1">
+      <w:hyperlink r:id="rId21" w:history="1">
         <w:r>
           <w:t>http://blog.csdn.net/miss_acha/article/details/50004717</w:t>
         </w:r>
       </w:hyperlink>
     </w:p>
     <w:p>
-      <w:pPr>
-        <w:rPr>
-          <w:rFonts w:hint="eastAsia"/>
-        </w:rPr>
-      </w:pPr>
-      <w:hyperlink r:id="rId19" w:history="1">
+      <w:hyperlink r:id="rId22" w:history="1">
         <w:r>
           <w:t>http://www.2cto.com/os/201603/494064.html</w:t>
         </w:r>
       </w:hyperlink>
     </w:p>
     <w:p>
-      <w:pPr>
-        <w:rPr>
-          <w:rFonts w:hint="eastAsia"/>
-        </w:rPr>
-      </w:pPr>
-      <w:hyperlink r:id="rId20" w:history="1">
+      <w:hyperlink r:id="rId23" w:history="1">
         <w:r>
           <w:t>http://www.ibm.com/developerworks/cn/linux/l-initrd.html</w:t>
         </w:r>
       </w:hyperlink>
     </w:p>
-    <w:p>
-      <w:pPr>
-        <w:rPr>
-          <w:rFonts w:hint="eastAsia"/>
-        </w:rPr>
-      </w:pPr>
-    </w:p>
-    <w:p>
-      <w:pPr>
-        <w:rPr>
-          <w:rFonts w:hint="eastAsia"/>
-        </w:rPr>
-      </w:pPr>
-    </w:p>
-    <w:p>
-      <w:pPr>
+    <w:p/>
+    <w:p/>
+    <w:p>
+      <w:r>
+        <w:rPr>
+          <w:rFonts w:hint="eastAsia"/>
+        </w:rPr>
+        <w:t>小知识：</w:t>
+      </w:r>
+    </w:p>
+    <w:p>
+      <w:r>
+        <w:rPr>
+          <w:rFonts w:hint="eastAsia"/>
+        </w:rPr>
+        <w:t xml:space="preserve">*.o  </w:t>
+      </w:r>
+      <w:r>
+        <w:rPr>
+          <w:rFonts w:hint="eastAsia"/>
+        </w:rPr>
+        <w:t>中间文件</w:t>
+      </w:r>
+    </w:p>
+    <w:p>
+      <w:r>
+        <w:rPr>
+          <w:rFonts w:hint="eastAsia"/>
+        </w:rPr>
+        <w:t xml:space="preserve">*.so </w:t>
+      </w:r>
+      <w:r>
+        <w:rPr>
+          <w:rFonts w:hint="eastAsia"/>
+        </w:rPr>
+        <w:t>文件是动态链接库文件，相当于</w:t>
+      </w:r>
+      <w:r>
+        <w:rPr>
+          <w:rFonts w:hint="eastAsia"/>
+        </w:rPr>
+        <w:t xml:space="preserve"> win</w:t>
+      </w:r>
+      <w:r>
+        <w:rPr>
+          <w:rFonts w:hint="eastAsia"/>
+        </w:rPr>
+        <w:t>下的</w:t>
+      </w:r>
+      <w:r>
+        <w:rPr>
+          <w:rFonts w:hint="eastAsia"/>
+        </w:rPr>
+        <w:t xml:space="preserve"> .dll </w:t>
+      </w:r>
+      <w:r>
+        <w:rPr>
+          <w:rFonts w:hint="eastAsia"/>
+        </w:rPr>
+        <w:t>文件。</w:t>
+      </w:r>
+    </w:p>
+    <w:p>
+      <w:r>
+        <w:rPr>
+          <w:rFonts w:hint="eastAsia"/>
+        </w:rPr>
+        <w:t xml:space="preserve">*.a  </w:t>
+      </w:r>
+      <w:r>
+        <w:rPr>
+          <w:rFonts w:hint="eastAsia"/>
+        </w:rPr>
+        <w:t>文件是静态库文件。</w:t>
+      </w:r>
+    </w:p>
+    <w:p>
+      <w:r>
+        <w:rPr>
+          <w:rFonts w:hint="eastAsia"/>
+        </w:rPr>
+        <w:t xml:space="preserve">*.ko </w:t>
+      </w:r>
+      <w:r>
+        <w:rPr>
+          <w:rFonts w:hint="eastAsia"/>
+        </w:rPr>
+        <w:t>是内核模块文件，是内核加载的某个模块，一般是驱动程序。</w:t>
+      </w:r>
+    </w:p>
+    <w:p>
+      <w:pPr>
+        <w:rPr>
+          <w:rFonts w:hint="eastAsia"/>
+        </w:rPr>
+      </w:pPr>
+      <w:r>
+        <w:rPr>
+          <w:rFonts w:hint="eastAsia"/>
+        </w:rPr>
+        <w:t>具体的编译命令请百度</w:t>
+      </w:r>
+    </w:p>
+    <w:p>
+      <w:pPr>
+        <w:rPr>
+          <w:rFonts w:hint="eastAsia"/>
+        </w:rPr>
+      </w:pPr>
+    </w:p>
+    <w:p>
+      <w:pPr>
+        <w:rPr>
+          <w:rFonts w:hint="eastAsia"/>
+        </w:rPr>
+      </w:pPr>
+    </w:p>
+    <w:p>
+      <w:pPr>
+        <w:rPr>
+          <w:rFonts w:hint="eastAsia"/>
+        </w:rPr>
+      </w:pPr>
+    </w:p>
+    <w:p>
+      <w:pPr>
+        <w:rPr>
+          <w:rFonts w:hint="eastAsia"/>
+        </w:rPr>
+      </w:pPr>
+    </w:p>
+    <w:p>
+      <w:pPr>
+        <w:rPr>
+          <w:rFonts w:hint="eastAsia"/>
+        </w:rPr>
+      </w:pPr>
+    </w:p>
+    <w:p>
+      <w:pPr>
+        <w:rPr>
+          <w:rFonts w:hint="eastAsia"/>
+        </w:rPr>
+      </w:pPr>
+    </w:p>
+    <w:p>
+      <w:pPr>
+        <w:rPr>
+          <w:rFonts w:hint="eastAsia"/>
+        </w:rPr>
+      </w:pPr>
+    </w:p>
+    <w:p>
+      <w:pPr>
+        <w:rPr>
+          <w:rFonts w:hint="eastAsia"/>
+        </w:rPr>
+      </w:pPr>
+    </w:p>
+    <w:p>
+      <w:pPr>
+        <w:rPr>
+          <w:rFonts w:hint="eastAsia"/>
+        </w:rPr>
+      </w:pPr>
+    </w:p>
+    <w:p>
+      <w:pPr>
+        <w:rPr>
+          <w:rFonts w:hint="eastAsia"/>
+        </w:rPr>
+      </w:pPr>
+    </w:p>
+    <w:p>
+      <w:pPr>
+        <w:rPr>
+          <w:rFonts w:hint="eastAsia"/>
+        </w:rPr>
+      </w:pPr>
+    </w:p>
+    <w:p>
+      <w:pPr>
+        <w:rPr>
+          <w:rFonts w:hint="eastAsia"/>
+        </w:rPr>
+      </w:pPr>
+    </w:p>
+    <w:p>
+      <w:pPr>
+        <w:rPr>
+          <w:rFonts w:hint="eastAsia"/>
+        </w:rPr>
+      </w:pPr>
+    </w:p>
+    <w:p>
+      <w:pPr>
+        <w:rPr>
+          <w:rFonts w:hint="eastAsia"/>
+        </w:rPr>
+      </w:pPr>
+    </w:p>
+    <w:p>
+      <w:pPr>
+        <w:rPr>
+          <w:rFonts w:hint="eastAsia"/>
+        </w:rPr>
+      </w:pPr>
+    </w:p>
+    <w:p>
+      <w:pPr>
+        <w:rPr>
+          <w:rFonts w:hint="eastAsia"/>
+        </w:rPr>
+      </w:pPr>
+    </w:p>
+    <w:p>
+      <w:pPr>
+        <w:rPr>
+          <w:rFonts w:hint="eastAsia"/>
+        </w:rPr>
+      </w:pPr>
+    </w:p>
+    <w:p>
+      <w:pPr>
+        <w:rPr>
+          <w:rFonts w:hint="eastAsia"/>
+        </w:rPr>
+      </w:pPr>
+    </w:p>
+    <w:p>
+      <w:pPr>
+        <w:rPr>
+          <w:rFonts w:hint="eastAsia"/>
+        </w:rPr>
+      </w:pPr>
+    </w:p>
+    <w:p>
+      <w:pPr>
+        <w:rPr>
+          <w:rFonts w:hint="eastAsia"/>
+        </w:rPr>
+      </w:pPr>
+    </w:p>
+    <w:p>
+      <w:pPr>
+        <w:rPr>
+          <w:rFonts w:hint="eastAsia"/>
+        </w:rPr>
+      </w:pPr>
+    </w:p>
+    <w:p>
+      <w:pPr>
+        <w:rPr>
+          <w:rFonts w:hint="eastAsia"/>
+        </w:rPr>
+      </w:pPr>
+    </w:p>
+    <w:p>
+      <w:pPr>
+        <w:rPr>
+          <w:rFonts w:hint="eastAsia"/>
+        </w:rPr>
+      </w:pPr>
+    </w:p>
+    <w:p>
+      <w:pPr>
+        <w:rPr>
+          <w:rFonts w:hint="eastAsia"/>
+        </w:rPr>
+      </w:pPr>
+    </w:p>
+    <w:p>
+      <w:pPr>
+        <w:rPr>
+          <w:rFonts w:hint="eastAsia"/>
+        </w:rPr>
+      </w:pPr>
+    </w:p>
+    <w:p>
+      <w:pPr>
+        <w:rPr>
+          <w:rFonts w:hint="eastAsia"/>
+        </w:rPr>
+      </w:pPr>
+    </w:p>
+    <w:p>
+      <w:pPr>
+        <w:pStyle w:val="a3"/>
+        <w:rPr>
+          <w:rFonts w:hint="eastAsia"/>
+        </w:rPr>
+      </w:pPr>
+      <w:r>
+        <w:t>Paltform</w:t>
+      </w:r>
+    </w:p>
+    <w:p>
+      <w:pPr>
+        <w:pStyle w:val="3"/>
+        <w:rPr>
+          <w:rFonts w:hint="eastAsia"/>
+        </w:rPr>
+      </w:pPr>
+      <w:r>
+        <w:t>P</w:t>
+      </w:r>
+      <w:r>
+        <w:rPr>
+          <w:rFonts w:hint="eastAsia"/>
+        </w:rPr>
+        <w:t>latform</w:t>
+      </w:r>
+      <w:r>
+        <w:rPr>
+          <w:rFonts w:hint="eastAsia"/>
+        </w:rPr>
+        <w:t>设备驱动</w:t>
+      </w:r>
+    </w:p>
+    <w:p>
+      <w:pPr>
+        <w:rPr>
+          <w:rFonts w:hint="eastAsia"/>
+        </w:rPr>
+      </w:pPr>
+      <w:r>
+        <w:rPr>
+          <w:shd w:val="clear" w:color="auto" w:fill="FFFFFF"/>
+        </w:rPr>
+        <w:t>可以通过</w:t>
+      </w:r>
+      <w:r>
+        <w:rPr>
+          <w:shd w:val="clear" w:color="auto" w:fill="FFFFFF"/>
+        </w:rPr>
+        <w:t>CPU bus</w:t>
+      </w:r>
+      <w:r>
+        <w:rPr>
+          <w:shd w:val="clear" w:color="auto" w:fill="FFFFFF"/>
+        </w:rPr>
+        <w:t>直接寻址（例如在嵌入式系统常见的</w:t>
+      </w:r>
+      <w:r>
+        <w:rPr>
+          <w:shd w:val="clear" w:color="auto" w:fill="FFFFFF"/>
+        </w:rPr>
+        <w:t>“</w:t>
+      </w:r>
+      <w:r>
+        <w:rPr>
+          <w:shd w:val="clear" w:color="auto" w:fill="FFFFFF"/>
+        </w:rPr>
+        <w:t>寄存器</w:t>
+      </w:r>
+      <w:r>
+        <w:rPr>
+          <w:shd w:val="clear" w:color="auto" w:fill="FFFFFF"/>
+        </w:rPr>
+        <w:t>”</w:t>
+      </w:r>
+      <w:r>
+        <w:rPr>
+          <w:shd w:val="clear" w:color="auto" w:fill="FFFFFF"/>
+        </w:rPr>
+        <w:t>）。因此，由于这个共性，内核在设备模型的基础上（</w:t>
+      </w:r>
+      <w:r>
+        <w:rPr>
+          <w:shd w:val="clear" w:color="auto" w:fill="FFFFFF"/>
+        </w:rPr>
+        <w:t>device</w:t>
+      </w:r>
+      <w:r>
+        <w:rPr>
+          <w:shd w:val="clear" w:color="auto" w:fill="FFFFFF"/>
+        </w:rPr>
+        <w:t>和</w:t>
+      </w:r>
+      <w:r>
+        <w:rPr>
+          <w:shd w:val="clear" w:color="auto" w:fill="FFFFFF"/>
+        </w:rPr>
+        <w:t>device_driver</w:t>
+      </w:r>
+      <w:r>
+        <w:rPr>
+          <w:shd w:val="clear" w:color="auto" w:fill="FFFFFF"/>
+        </w:rPr>
+        <w:t>），对这些设备进行了更进一步的封装，抽象出</w:t>
+      </w:r>
+      <w:r>
+        <w:rPr>
+          <w:shd w:val="clear" w:color="auto" w:fill="FFFFFF"/>
+        </w:rPr>
+        <w:t>paltform bus</w:t>
+      </w:r>
+      <w:r>
+        <w:rPr>
+          <w:shd w:val="clear" w:color="auto" w:fill="FFFFFF"/>
+        </w:rPr>
+        <w:t>、</w:t>
+      </w:r>
+      <w:r>
+        <w:rPr>
+          <w:shd w:val="clear" w:color="auto" w:fill="FFFFFF"/>
+        </w:rPr>
+        <w:t>platform device</w:t>
+      </w:r>
+      <w:r>
+        <w:rPr>
+          <w:shd w:val="clear" w:color="auto" w:fill="FFFFFF"/>
+        </w:rPr>
+        <w:t>和</w:t>
+      </w:r>
+      <w:r>
+        <w:rPr>
+          <w:shd w:val="clear" w:color="auto" w:fill="FFFFFF"/>
+        </w:rPr>
+        <w:t>platform driver</w:t>
+      </w:r>
+      <w:r>
+        <w:rPr>
+          <w:shd w:val="clear" w:color="auto" w:fill="FFFFFF"/>
+        </w:rPr>
+        <w:t>，以便驱动开发人员可以方便的开发这类设备的驱动。</w:t>
+      </w:r>
+    </w:p>
+    <w:p>
+      <w:pPr>
+        <w:rPr>
+          <w:rFonts w:hint="eastAsia"/>
+          <w:b/>
+        </w:rPr>
+      </w:pPr>
+      <w:r>
+        <w:t>P</w:t>
+      </w:r>
+      <w:r>
+        <w:rPr>
+          <w:rFonts w:hint="eastAsia"/>
+        </w:rPr>
+        <w:t>latform</w:t>
+      </w:r>
+      <w:r>
+        <w:rPr>
+          <w:rFonts w:hint="eastAsia"/>
+        </w:rPr>
+        <w:t>设备驱动</w:t>
+      </w:r>
+      <w:r>
+        <w:rPr>
+          <w:rFonts w:hint="eastAsia"/>
+        </w:rPr>
+        <w:t>包含三部分：</w:t>
+      </w:r>
+      <w:r>
+        <w:rPr>
+          <w:b/>
+        </w:rPr>
+        <w:t>P</w:t>
+      </w:r>
+      <w:r>
+        <w:rPr>
+          <w:rFonts w:hint="eastAsia"/>
+          <w:b/>
+        </w:rPr>
+        <w:t>latform</w:t>
+      </w:r>
+      <w:r>
+        <w:rPr>
+          <w:rFonts w:hint="eastAsia"/>
+          <w:b/>
+        </w:rPr>
+        <w:t>总线</w:t>
+      </w:r>
+      <w:r>
+        <w:rPr>
+          <w:rFonts w:hint="eastAsia"/>
+        </w:rPr>
+        <w:t>，</w:t>
+      </w:r>
+      <w:r>
+        <w:rPr>
+          <w:b/>
+        </w:rPr>
+        <w:t>P</w:t>
+      </w:r>
+      <w:r>
+        <w:rPr>
+          <w:rFonts w:hint="eastAsia"/>
+          <w:b/>
+        </w:rPr>
+        <w:t>latform</w:t>
+      </w:r>
+      <w:r>
+        <w:rPr>
+          <w:rFonts w:hint="eastAsia"/>
+          <w:b/>
+        </w:rPr>
+        <w:t>设备</w:t>
+      </w:r>
+      <w:r>
+        <w:rPr>
+          <w:rFonts w:hint="eastAsia"/>
+        </w:rPr>
+        <w:t>，</w:t>
+      </w:r>
+      <w:r>
+        <w:rPr>
+          <w:b/>
+        </w:rPr>
+        <w:t>P</w:t>
+      </w:r>
+      <w:r>
+        <w:rPr>
+          <w:rFonts w:hint="eastAsia"/>
+          <w:b/>
+        </w:rPr>
+        <w:t>latform</w:t>
+      </w:r>
+      <w:r>
+        <w:rPr>
+          <w:rFonts w:hint="eastAsia"/>
+          <w:b/>
+        </w:rPr>
+        <w:t>设备</w:t>
+      </w:r>
+      <w:r>
+        <w:rPr>
+          <w:rFonts w:hint="eastAsia"/>
+          <w:b/>
+        </w:rPr>
+        <w:t>驱动</w:t>
+      </w:r>
+    </w:p>
+    <w:p>
+      <w:pPr>
+        <w:rPr>
+          <w:rFonts w:hint="eastAsia"/>
+        </w:rPr>
+      </w:pPr>
+      <w:r>
+        <w:rPr>
+          <w:rFonts w:hint="eastAsia"/>
+        </w:rPr>
+        <w:t>然而这三者是基于设备模型的概念：总线，设备与驱动。</w:t>
+      </w:r>
+    </w:p>
+    <w:p>
+      <w:pPr>
+        <w:rPr>
+          <w:rFonts w:hint="eastAsia"/>
+        </w:rPr>
+      </w:pPr>
+    </w:p>
+    <w:p>
+      <w:pPr>
+        <w:pStyle w:val="3"/>
+        <w:rPr>
+          <w:rFonts w:hint="eastAsia"/>
+        </w:rPr>
+      </w:pPr>
+      <w:r>
+        <w:t>Platform</w:t>
+      </w:r>
+      <w:r>
+        <w:t>模块的软件架构</w:t>
+      </w:r>
+    </w:p>
+    <w:p>
+      <w:pPr>
+        <w:rPr>
+          <w:rFonts w:hint="eastAsia"/>
+        </w:rPr>
+      </w:pPr>
+      <w:r>
+        <w:t>内核中</w:t>
+      </w:r>
+      <w:r>
+        <w:t>Platform</w:t>
+      </w:r>
+      <w:r>
+        <w:t>设备有关的实现位</w:t>
+      </w:r>
+      <w:r>
+        <w:t>include/linux/platform_device.h</w:t>
+      </w:r>
+      <w:r>
+        <w:t>和</w:t>
+      </w:r>
+      <w:r>
+        <w:t>drivers/base/platform.c</w:t>
+      </w:r>
+      <w:r>
+        <w:t>两个文件中，它的软件架构如下：</w:t>
+      </w:r>
+    </w:p>
+    <w:p>
+      <w:pPr>
+        <w:rPr>
+          <w:shd w:val="clear" w:color="auto" w:fill="FFFFFF"/>
+        </w:rPr>
+      </w:pPr>
+    </w:p>
+    <w:p>
+      <w:pPr>
+        <w:rPr>
+          <w:rFonts w:hint="eastAsia"/>
+        </w:rPr>
+      </w:pPr>
+      <w:r>
+        <w:rPr>
+          <w:noProof/>
+        </w:rPr>
+        <w:drawing>
+          <wp:inline distT="0" distB="0" distL="0" distR="0">
+            <wp:extent cx="5135526" cy="2538079"/>
+            <wp:effectExtent l="0" t="0" r="8255" b="0"/>
+            <wp:docPr id="2" name="图片 2" descr="Platform设备软件架构"/>
+            <wp:cNvGraphicFramePr>
+              <a:graphicFrameLocks xmlns:a="http://schemas.openxmlformats.org/drawingml/2006/main" noChangeAspect="1"/>
+            </wp:cNvGraphicFramePr>
+            <a:graphic xmlns:a="http://schemas.openxmlformats.org/drawingml/2006/main">
+              <a:graphicData uri="http://schemas.openxmlformats.org/drawingml/2006/picture">
+                <pic:pic xmlns:pic="http://schemas.openxmlformats.org/drawingml/2006/picture">
+                  <pic:nvPicPr>
+                    <pic:cNvPr id="0" name="Picture 1" descr="Platform设备软件架构"/>
+                    <pic:cNvPicPr>
+                      <a:picLocks noChangeAspect="1" noChangeArrowheads="1"/>
+                    </pic:cNvPicPr>
+                  </pic:nvPicPr>
+                  <pic:blipFill>
+                    <a:blip r:embed="rId24">
+                      <a:extLst>
+                        <a:ext uri="{28A0092B-C50C-407E-A947-70E740481C1C}">
+                          <a14:useLocalDpi xmlns:a14="http://schemas.microsoft.com/office/drawing/2010/main" val="0"/>
+                        </a:ext>
+                      </a:extLst>
+                    </a:blip>
+                    <a:srcRect/>
+                    <a:stretch>
+                      <a:fillRect/>
+                    </a:stretch>
+                  </pic:blipFill>
+                  <pic:spPr bwMode="auto">
+                    <a:xfrm>
+                      <a:off x="0" y="0"/>
+                      <a:ext cx="5146448" cy="2543477"/>
+                    </a:xfrm>
+                    <a:prstGeom prst="rect">
+                      <a:avLst/>
+                    </a:prstGeom>
+                    <a:noFill/>
+                    <a:ln>
+                      <a:noFill/>
+                    </a:ln>
+                  </pic:spPr>
+                </pic:pic>
+              </a:graphicData>
+            </a:graphic>
+          </wp:inline>
+        </w:drawing>
+      </w:r>
+    </w:p>
+    <w:p>
+      <w:pPr>
+        <w:rPr>
+          <w:rFonts w:hint="eastAsia"/>
+        </w:rPr>
+      </w:pPr>
+    </w:p>
+    <w:p>
+      <w:pPr>
+        <w:rPr>
+          <w:rFonts w:hint="eastAsia"/>
+        </w:rPr>
+      </w:pPr>
+      <w:r>
+        <w:rPr>
+          <w:rFonts w:hint="eastAsia"/>
+        </w:rPr>
+        <w:t>结合之前的知识讲解一下这幅图：每一个单独的结构体都是一个</w:t>
+      </w:r>
+      <w:r>
+        <w:rPr>
+          <w:rFonts w:hint="eastAsia"/>
+        </w:rPr>
+        <w:t>kobject</w:t>
+      </w:r>
+      <w:r>
+        <w:rPr>
+          <w:rFonts w:hint="eastAsia"/>
+        </w:rPr>
+        <w:t>（上图中的</w:t>
+      </w:r>
+      <w:r>
+        <w:rPr>
+          <w:rFonts w:hint="eastAsia"/>
+        </w:rPr>
+        <w:t>bus,device,device_driver,platformbus,platform_device,platform_driver</w:t>
+      </w:r>
+      <w:r>
+        <w:rPr>
+          <w:rFonts w:hint="eastAsia"/>
+        </w:rPr>
+        <w:t>）；内核对这些东西又有一个整理，所有的</w:t>
+      </w:r>
+      <w:r>
+        <w:rPr>
+          <w:rFonts w:hint="eastAsia"/>
+        </w:rPr>
+        <w:t>bus</w:t>
+      </w:r>
+      <w:r>
+        <w:rPr>
+          <w:rFonts w:hint="eastAsia"/>
+        </w:rPr>
+        <w:t>是一个</w:t>
+      </w:r>
+      <w:r>
+        <w:rPr>
+          <w:rFonts w:hint="eastAsia"/>
+        </w:rPr>
+        <w:t>kset</w:t>
+      </w:r>
+      <w:r>
+        <w:rPr>
+          <w:rFonts w:hint="eastAsia"/>
+        </w:rPr>
+        <w:t>；所有的</w:t>
+      </w:r>
+      <w:r>
+        <w:rPr>
+          <w:rFonts w:hint="eastAsia"/>
+        </w:rPr>
+        <w:t>device</w:t>
+      </w:r>
+      <w:r>
+        <w:rPr>
+          <w:rFonts w:hint="eastAsia"/>
+        </w:rPr>
+        <w:t>是一个</w:t>
+      </w:r>
+      <w:r>
+        <w:rPr>
+          <w:rFonts w:hint="eastAsia"/>
+        </w:rPr>
+        <w:t>kset</w:t>
+      </w:r>
+      <w:r>
+        <w:rPr>
+          <w:rFonts w:hint="eastAsia"/>
+        </w:rPr>
+        <w:t>；所有的</w:t>
+      </w:r>
+      <w:r>
+        <w:rPr>
+          <w:rFonts w:hint="eastAsia"/>
+        </w:rPr>
+        <w:t>driver</w:t>
+      </w:r>
+      <w:r>
+        <w:rPr>
+          <w:rFonts w:hint="eastAsia"/>
+        </w:rPr>
+        <w:t>是一个</w:t>
+      </w:r>
+      <w:r>
+        <w:rPr>
+          <w:rFonts w:hint="eastAsia"/>
+        </w:rPr>
+        <w:t>kset</w:t>
+      </w:r>
+      <w:r>
+        <w:rPr>
+          <w:rFonts w:hint="eastAsia"/>
+        </w:rPr>
+        <w:t>；</w:t>
+      </w:r>
+      <w:r>
+        <w:rPr>
+          <w:rFonts w:hint="eastAsia"/>
+        </w:rPr>
+        <w:t>而</w:t>
+      </w:r>
+      <w:r>
+        <w:rPr>
+          <w:rFonts w:hint="eastAsia"/>
+        </w:rPr>
+        <w:t>ktype</w:t>
+      </w:r>
+      <w:r>
+        <w:rPr>
+          <w:rFonts w:hint="eastAsia"/>
+        </w:rPr>
+        <w:t>则是</w:t>
+      </w:r>
+      <w:r>
+        <w:rPr>
+          <w:rFonts w:hint="eastAsia"/>
+        </w:rPr>
+        <w:t>对这些</w:t>
+      </w:r>
+      <w:r>
+        <w:rPr>
+          <w:rFonts w:hint="eastAsia"/>
+        </w:rPr>
+        <w:t>kobject</w:t>
+      </w:r>
+      <w:r>
+        <w:rPr>
+          <w:rFonts w:hint="eastAsia"/>
+        </w:rPr>
+        <w:t>的附属操作</w:t>
+      </w:r>
+      <w:r>
+        <w:rPr>
+          <w:rFonts w:hint="eastAsia"/>
+        </w:rPr>
+        <w:t>。</w:t>
+      </w:r>
+    </w:p>
+    <w:p>
+      <w:pPr>
+        <w:widowControl/>
+        <w:shd w:val="clear" w:color="auto" w:fill="FFFFFF"/>
+        <w:spacing w:before="0" w:after="0" w:line="300" w:lineRule="atLeast"/>
+        <w:jc w:val="left"/>
+        <w:rPr>
+          <w:rFonts w:hint="eastAsia"/>
+        </w:rPr>
+      </w:pPr>
+      <w:r>
+        <w:t>Platform Bus</w:t>
+      </w:r>
+      <w:r>
+        <w:t>，基于底层</w:t>
+      </w:r>
+      <w:r>
+        <w:t>bus</w:t>
+      </w:r>
+      <w:r>
+        <w:t>模块，抽象出一个虚拟的</w:t>
+      </w:r>
+      <w:r>
+        <w:t>Platform bus</w:t>
+      </w:r>
+      <w:r>
+        <w:t>，用于挂载</w:t>
+      </w:r>
+      <w:r>
+        <w:t>Platform</w:t>
+      </w:r>
+      <w:r>
+        <w:t>设备；</w:t>
+      </w:r>
+      <w:r>
+        <w:t> </w:t>
+      </w:r>
+    </w:p>
+    <w:p>
+      <w:pPr>
+        <w:widowControl/>
+        <w:shd w:val="clear" w:color="auto" w:fill="FFFFFF"/>
+        <w:spacing w:before="0" w:after="0" w:line="300" w:lineRule="atLeast"/>
+        <w:jc w:val="left"/>
+        <w:rPr>
+          <w:rFonts w:hint="eastAsia"/>
+        </w:rPr>
+      </w:pPr>
+      <w:r>
+        <w:t>Platform Device</w:t>
+      </w:r>
+      <w:r>
+        <w:t>，基于底层</w:t>
+      </w:r>
+      <w:r>
+        <w:t>device</w:t>
+      </w:r>
+      <w:r>
+        <w:t>模块，抽象出</w:t>
+      </w:r>
+      <w:r>
+        <w:t>Platform Device</w:t>
+      </w:r>
+      <w:r>
+        <w:t>，用于表示</w:t>
+      </w:r>
+      <w:r>
+        <w:t>Platform</w:t>
+      </w:r>
+      <w:r>
+        <w:t>设备；</w:t>
+      </w:r>
+      <w:r>
+        <w:t> </w:t>
+      </w:r>
+    </w:p>
+    <w:p>
+      <w:pPr>
+        <w:widowControl/>
+        <w:shd w:val="clear" w:color="auto" w:fill="FFFFFF"/>
+        <w:spacing w:before="0" w:after="0" w:line="300" w:lineRule="atLeast"/>
+        <w:jc w:val="left"/>
+        <w:rPr>
+          <w:rFonts w:hint="eastAsia"/>
+        </w:rPr>
+      </w:pPr>
+      <w:r>
+        <w:t>Platform Driver</w:t>
+      </w:r>
+      <w:r>
+        <w:t>，基于底层</w:t>
+      </w:r>
+      <w:r>
+        <w:t>device_driver</w:t>
+      </w:r>
+      <w:r>
+        <w:t>模块，抽象出</w:t>
+      </w:r>
+      <w:r>
+        <w:t>Platform Driver</w:t>
+      </w:r>
+      <w:r>
+        <w:t>，用于驱动</w:t>
+      </w:r>
+      <w:r>
+        <w:t>Platform</w:t>
+      </w:r>
+      <w:r>
+        <w:t>设备。</w:t>
+      </w:r>
+    </w:p>
+    <w:p>
+      <w:pPr>
+        <w:widowControl/>
+        <w:shd w:val="clear" w:color="auto" w:fill="FFFFFF"/>
+        <w:spacing w:before="0" w:after="0" w:line="300" w:lineRule="atLeast"/>
+        <w:jc w:val="left"/>
+        <w:rPr>
+          <w:rFonts w:hint="eastAsia"/>
+        </w:rPr>
+      </w:pPr>
+      <w:r>
+        <w:t>其中</w:t>
+      </w:r>
+      <w:r>
+        <w:t>Platform Device</w:t>
+      </w:r>
+      <w:r>
+        <w:t>和</w:t>
+      </w:r>
+      <w:r>
+        <w:t>Platform Driver</w:t>
+      </w:r>
+      <w:r>
+        <w:t>会为</w:t>
+      </w:r>
+      <w:r>
+        <w:t>其它</w:t>
+      </w:r>
+      <w:r>
+        <w:t>Driver</w:t>
+      </w:r>
+      <w:r>
+        <w:t>提供封装好的</w:t>
+      </w:r>
+      <w:r>
+        <w:t>API</w:t>
+      </w:r>
+    </w:p>
+    <w:p>
+      <w:pPr>
+        <w:widowControl/>
+        <w:shd w:val="clear" w:color="auto" w:fill="FFFFFF"/>
+        <w:spacing w:before="0" w:after="0" w:line="300" w:lineRule="atLeast"/>
+        <w:jc w:val="left"/>
+      </w:pPr>
+    </w:p>
+    <w:p>
+      <w:pPr>
+        <w:pStyle w:val="3"/>
+        <w:rPr>
+          <w:rFonts w:hint="eastAsia"/>
+        </w:rPr>
+      </w:pPr>
+      <w:r>
+        <w:t>Platform</w:t>
+      </w:r>
+      <w:r>
+        <w:t>模块向其它模块提供的</w:t>
+      </w:r>
+      <w:r>
+        <w:t>API</w:t>
+      </w:r>
+      <w:r>
+        <w:t>汇整</w:t>
+      </w:r>
+    </w:p>
+    <w:p>
+      <w:pPr>
+        <w:widowControl/>
+        <w:shd w:val="clear" w:color="auto" w:fill="FFFFFF"/>
+        <w:spacing w:before="0" w:after="0" w:line="300" w:lineRule="atLeast"/>
+        <w:jc w:val="left"/>
+      </w:pPr>
+      <w:r>
+        <w:t>Platform</w:t>
+      </w:r>
+      <w:r>
+        <w:t>提供的接口包括：</w:t>
+      </w:r>
+      <w:r>
+        <w:t>Platform Device</w:t>
+      </w:r>
+      <w:r>
+        <w:t>和</w:t>
+      </w:r>
+      <w:r>
+        <w:t>Platform Driver</w:t>
+      </w:r>
+      <w:r>
+        <w:t>两个数据结构，以及它们的操作函数</w:t>
+      </w:r>
+    </w:p>
+    <w:p>
+      <w:pPr>
+        <w:pStyle w:val="ac"/>
+        <w:numPr>
+          <w:ilvl w:val="0"/>
+          <w:numId w:val="1"/>
+        </w:numPr>
+        <w:ind w:firstLineChars="0"/>
+        <w:rPr>
+          <w:rFonts w:ascii="Arial" w:hAnsi="Arial" w:cs="Arial" w:hint="eastAsia"/>
+          <w:color w:val="323232"/>
+          <w:sz w:val="20"/>
+          <w:szCs w:val="20"/>
+          <w:shd w:val="clear" w:color="auto" w:fill="FFFFFF"/>
+        </w:rPr>
+      </w:pPr>
+      <w:r>
+        <w:rPr>
+          <w:rFonts w:ascii="Arial" w:hAnsi="Arial" w:cs="Arial"/>
+          <w:color w:val="323232"/>
+          <w:sz w:val="20"/>
+          <w:szCs w:val="20"/>
+          <w:shd w:val="clear" w:color="auto" w:fill="FFFFFF"/>
+        </w:rPr>
+        <w:t>用于抽象</w:t>
+      </w:r>
+      <w:r>
+        <w:rPr>
+          <w:rFonts w:ascii="Arial" w:hAnsi="Arial" w:cs="Arial"/>
+          <w:color w:val="323232"/>
+          <w:sz w:val="20"/>
+          <w:szCs w:val="20"/>
+          <w:shd w:val="clear" w:color="auto" w:fill="FFFFFF"/>
+        </w:rPr>
+        <w:t>Platform</w:t>
+      </w:r>
+      <w:r>
+        <w:rPr>
+          <w:rFonts w:ascii="Arial" w:hAnsi="Arial" w:cs="Arial"/>
+          <w:color w:val="323232"/>
+          <w:sz w:val="20"/>
+          <w:szCs w:val="20"/>
+          <w:shd w:val="clear" w:color="auto" w:fill="FFFFFF"/>
+        </w:rPr>
+        <w:t>设备的数据结构</w:t>
+      </w:r>
+      <w:r>
+        <w:rPr>
+          <w:rFonts w:ascii="Arial" w:hAnsi="Arial" w:cs="Arial"/>
+          <w:color w:val="323232"/>
+          <w:sz w:val="20"/>
+          <w:szCs w:val="20"/>
+          <w:shd w:val="clear" w:color="auto" w:fill="FFFFFF"/>
+        </w:rPr>
+        <w:t xml:space="preserve">----“struct </w:t>
+      </w:r>
+      <w:r>
+        <w:rPr>
+          <w:rFonts w:ascii="Arial" w:hAnsi="Arial" w:cs="Arial" w:hint="eastAsia"/>
+          <w:color w:val="323232"/>
+          <w:sz w:val="20"/>
+          <w:szCs w:val="20"/>
+          <w:shd w:val="clear" w:color="auto" w:fill="FFFFFF"/>
+        </w:rPr>
+        <w:t xml:space="preserve"> </w:t>
+      </w:r>
+      <w:r>
+        <w:rPr>
+          <w:rFonts w:ascii="Arial" w:hAnsi="Arial" w:cs="Arial"/>
+          <w:color w:val="323232"/>
+          <w:sz w:val="20"/>
+          <w:szCs w:val="20"/>
+          <w:shd w:val="clear" w:color="auto" w:fill="FFFFFF"/>
+        </w:rPr>
+        <w:t>platform_device”</w:t>
+      </w:r>
+      <w:r>
+        <w:rPr>
+          <w:rFonts w:ascii="Arial" w:hAnsi="Arial" w:cs="Arial"/>
+          <w:color w:val="323232"/>
+          <w:sz w:val="20"/>
+          <w:szCs w:val="20"/>
+          <w:shd w:val="clear" w:color="auto" w:fill="FFFFFF"/>
+        </w:rPr>
+        <w:t>：</w:t>
+      </w:r>
+    </w:p>
+    <w:p>
+      <w:pPr>
+        <w:pStyle w:val="ac"/>
+        <w:numPr>
+          <w:ilvl w:val="0"/>
+          <w:numId w:val="1"/>
+        </w:numPr>
+        <w:ind w:firstLineChars="0"/>
+        <w:rPr>
+          <w:rFonts w:ascii="Arial" w:hAnsi="Arial" w:cs="Arial" w:hint="eastAsia"/>
+          <w:color w:val="323232"/>
+          <w:sz w:val="20"/>
+          <w:szCs w:val="20"/>
+          <w:shd w:val="clear" w:color="auto" w:fill="FFFFFF"/>
+        </w:rPr>
+      </w:pPr>
+      <w:r>
+        <w:rPr>
+          <w:rFonts w:ascii="Arial" w:hAnsi="Arial" w:cs="Arial"/>
+          <w:color w:val="323232"/>
+          <w:sz w:val="20"/>
+          <w:szCs w:val="20"/>
+          <w:shd w:val="clear" w:color="auto" w:fill="FFFFFF"/>
+        </w:rPr>
+        <w:t>用于抽象</w:t>
+      </w:r>
+      <w:r>
+        <w:rPr>
+          <w:rFonts w:ascii="Arial" w:hAnsi="Arial" w:cs="Arial"/>
+          <w:color w:val="323232"/>
+          <w:sz w:val="20"/>
+          <w:szCs w:val="20"/>
+          <w:shd w:val="clear" w:color="auto" w:fill="FFFFFF"/>
+        </w:rPr>
+        <w:t>Platform</w:t>
+      </w:r>
+      <w:r>
+        <w:rPr>
+          <w:rFonts w:ascii="Arial" w:hAnsi="Arial" w:cs="Arial"/>
+          <w:color w:val="323232"/>
+          <w:sz w:val="20"/>
+          <w:szCs w:val="20"/>
+          <w:shd w:val="clear" w:color="auto" w:fill="FFFFFF"/>
+        </w:rPr>
+        <w:t>设备驱动的数据结构</w:t>
+      </w:r>
+      <w:r>
+        <w:rPr>
+          <w:rFonts w:ascii="Arial" w:hAnsi="Arial" w:cs="Arial"/>
+          <w:color w:val="323232"/>
+          <w:sz w:val="20"/>
+          <w:szCs w:val="20"/>
+          <w:shd w:val="clear" w:color="auto" w:fill="FFFFFF"/>
+        </w:rPr>
+        <w:t>----“struct</w:t>
+      </w:r>
+      <w:r>
+        <w:rPr>
+          <w:rFonts w:ascii="Arial" w:hAnsi="Arial" w:cs="Arial" w:hint="eastAsia"/>
+          <w:color w:val="323232"/>
+          <w:sz w:val="20"/>
+          <w:szCs w:val="20"/>
+          <w:shd w:val="clear" w:color="auto" w:fill="FFFFFF"/>
+        </w:rPr>
+        <w:t xml:space="preserve"> </w:t>
+      </w:r>
+      <w:r>
+        <w:rPr>
+          <w:rFonts w:ascii="Arial" w:hAnsi="Arial" w:cs="Arial"/>
+          <w:color w:val="323232"/>
+          <w:sz w:val="20"/>
+          <w:szCs w:val="20"/>
+          <w:shd w:val="clear" w:color="auto" w:fill="FFFFFF"/>
+        </w:rPr>
+        <w:t xml:space="preserve"> platform_driver”</w:t>
+      </w:r>
+      <w:r>
+        <w:rPr>
+          <w:rFonts w:ascii="Arial" w:hAnsi="Arial" w:cs="Arial"/>
+          <w:color w:val="323232"/>
+          <w:sz w:val="20"/>
+          <w:szCs w:val="20"/>
+          <w:shd w:val="clear" w:color="auto" w:fill="FFFFFF"/>
+        </w:rPr>
+        <w:t>：</w:t>
+      </w:r>
+    </w:p>
+    <w:p>
+      <w:pPr>
+        <w:pStyle w:val="ac"/>
+        <w:numPr>
+          <w:ilvl w:val="0"/>
+          <w:numId w:val="1"/>
+        </w:numPr>
+        <w:ind w:firstLineChars="0"/>
+        <w:rPr>
+          <w:rFonts w:ascii="Arial" w:hAnsi="Arial" w:cs="Arial" w:hint="eastAsia"/>
+          <w:color w:val="323232"/>
+          <w:sz w:val="20"/>
+          <w:szCs w:val="20"/>
+          <w:shd w:val="clear" w:color="auto" w:fill="FFFFFF"/>
+        </w:rPr>
+      </w:pPr>
+      <w:r>
+        <w:rPr>
+          <w:rFonts w:ascii="Arial" w:hAnsi="Arial" w:cs="Arial" w:hint="eastAsia"/>
+          <w:color w:val="323232"/>
+          <w:sz w:val="20"/>
+          <w:szCs w:val="20"/>
+          <w:shd w:val="clear" w:color="auto" w:fill="FFFFFF"/>
+        </w:rPr>
+        <w:t>具体的各类</w:t>
+      </w:r>
+      <w:r>
+        <w:rPr>
+          <w:rFonts w:ascii="Arial" w:hAnsi="Arial" w:cs="Arial" w:hint="eastAsia"/>
+          <w:color w:val="323232"/>
+          <w:sz w:val="20"/>
+          <w:szCs w:val="20"/>
+          <w:shd w:val="clear" w:color="auto" w:fill="FFFFFF"/>
+        </w:rPr>
+        <w:t>api</w:t>
+      </w:r>
+      <w:r>
+        <w:rPr>
+          <w:rFonts w:ascii="Arial" w:hAnsi="Arial" w:cs="Arial" w:hint="eastAsia"/>
+          <w:color w:val="323232"/>
+          <w:sz w:val="20"/>
+          <w:szCs w:val="20"/>
+          <w:shd w:val="clear" w:color="auto" w:fill="FFFFFF"/>
+        </w:rPr>
+        <w:t>请参考：</w:t>
+      </w:r>
+      <w:hyperlink r:id="rId25" w:history="1">
+        <w:r>
+          <w:rPr>
+            <w:color w:val="323232"/>
+          </w:rPr>
+          <w:t>http://www.wowotech.net/device_model/platform_device.html</w:t>
+        </w:r>
+      </w:hyperlink>
+    </w:p>
+    <w:p>
+      <w:pPr>
+        <w:pStyle w:val="3"/>
+        <w:rPr>
+          <w:rFonts w:hint="eastAsia"/>
+        </w:rPr>
+      </w:pPr>
+      <w:r>
+        <w:rPr>
+          <w:rFonts w:hint="eastAsia"/>
+        </w:rPr>
+        <w:t>总结大多数驱动框架</w:t>
+      </w:r>
+    </w:p>
+    <w:p>
+      <w:pPr>
+        <w:widowControl/>
+        <w:shd w:val="clear" w:color="auto" w:fill="FFFFFF"/>
+        <w:spacing w:before="0" w:after="0" w:line="390" w:lineRule="atLeast"/>
+        <w:jc w:val="left"/>
+      </w:pPr>
+      <w:r>
+        <w:rPr>
+          <w:rFonts w:hint="eastAsia"/>
+        </w:rPr>
+        <w:t>Platform led</w:t>
+      </w:r>
+      <w:r>
+        <w:rPr>
+          <w:rFonts w:hint="eastAsia"/>
+        </w:rPr>
+        <w:t>驱动</w:t>
+      </w:r>
+    </w:p>
+    <w:p>
+      <w:pPr>
+        <w:widowControl/>
+        <w:shd w:val="clear" w:color="auto" w:fill="FFFFFF"/>
+        <w:spacing w:before="0" w:after="0" w:line="390" w:lineRule="atLeast"/>
+        <w:ind w:firstLine="420"/>
+        <w:jc w:val="left"/>
+        <w:rPr>
+          <w:rFonts w:hint="eastAsia"/>
+        </w:rPr>
+      </w:pPr>
+      <w:r>
+        <w:rPr>
+          <w:rFonts w:hint="eastAsia"/>
+        </w:rPr>
+        <w:t>最简单的了解</w:t>
+      </w:r>
+      <w:r>
+        <w:rPr>
+          <w:rFonts w:hint="eastAsia"/>
+        </w:rPr>
+        <w:t>platform</w:t>
+      </w:r>
+      <w:r>
+        <w:rPr>
+          <w:rFonts w:hint="eastAsia"/>
+        </w:rPr>
+        <w:t>平台的例子，可以理解为</w:t>
+      </w:r>
+      <w:r>
+        <w:rPr>
+          <w:rFonts w:hint="eastAsia"/>
+        </w:rPr>
+        <w:t>3</w:t>
+      </w:r>
+      <w:r>
+        <w:rPr>
+          <w:rFonts w:hint="eastAsia"/>
+        </w:rPr>
+        <w:t>部分，由驱动层，系统核心层，设备驱动三部分组成：</w:t>
+      </w:r>
+    </w:p>
+    <w:p>
+      <w:pPr>
+        <w:widowControl/>
+        <w:shd w:val="clear" w:color="auto" w:fill="FFFFFF"/>
+        <w:spacing w:before="0" w:after="0" w:line="390" w:lineRule="atLeast"/>
+        <w:ind w:firstLine="420"/>
+        <w:jc w:val="left"/>
         <w:rPr>
           <w:rFonts w:hint="eastAsia"/>
         </w:rPr>
@@ -5957,141 +7049,2848 @@
           <w:rFonts w:hint="eastAsia"/>
         </w:rPr>
         <w:lastRenderedPageBreak/>
-        <w:t>小知识：</w:t>
-      </w:r>
-    </w:p>
-    <w:p>
-      <w:pPr>
-        <w:rPr>
-          <w:rFonts w:hint="eastAsia"/>
-        </w:rPr>
-      </w:pPr>
-      <w:r>
-        <w:rPr>
-          <w:rFonts w:hint="eastAsia"/>
-        </w:rPr>
-        <w:t xml:space="preserve">*.o  </w:t>
-      </w:r>
-      <w:r>
-        <w:rPr>
-          <w:rFonts w:hint="eastAsia"/>
-        </w:rPr>
-        <w:t>中间文件</w:t>
-      </w:r>
-    </w:p>
-    <w:p>
-      <w:pPr>
-        <w:rPr>
-          <w:rFonts w:hint="eastAsia"/>
-        </w:rPr>
-      </w:pPr>
-      <w:r>
-        <w:rPr>
-          <w:rFonts w:hint="eastAsia"/>
-        </w:rPr>
-        <w:t>*</w:t>
-      </w:r>
-      <w:r>
-        <w:rPr>
-          <w:rFonts w:hint="eastAsia"/>
-        </w:rPr>
-        <w:t xml:space="preserve">.so </w:t>
-      </w:r>
-      <w:r>
-        <w:rPr>
-          <w:rFonts w:hint="eastAsia"/>
-        </w:rPr>
-        <w:t>文件是动态链接库文件，相当于</w:t>
-      </w:r>
-      <w:r>
-        <w:rPr>
-          <w:rFonts w:hint="eastAsia"/>
-        </w:rPr>
-        <w:t xml:space="preserve"> win</w:t>
-      </w:r>
-      <w:r>
-        <w:rPr>
-          <w:rFonts w:hint="eastAsia"/>
-        </w:rPr>
-        <w:t>下的</w:t>
-      </w:r>
-      <w:r>
-        <w:rPr>
-          <w:rFonts w:hint="eastAsia"/>
-        </w:rPr>
-        <w:t xml:space="preserve"> .dll </w:t>
-      </w:r>
-      <w:r>
-        <w:rPr>
-          <w:rFonts w:hint="eastAsia"/>
-        </w:rPr>
-        <w:t>文件。</w:t>
-      </w:r>
-    </w:p>
-    <w:p>
-      <w:pPr>
-        <w:rPr>
-          <w:rFonts w:hint="eastAsia"/>
-        </w:rPr>
-      </w:pPr>
-      <w:r>
-        <w:rPr>
-          <w:rFonts w:hint="eastAsia"/>
-        </w:rPr>
-        <w:t>*</w:t>
-      </w:r>
-      <w:r>
-        <w:rPr>
-          <w:rFonts w:hint="eastAsia"/>
-        </w:rPr>
-        <w:t xml:space="preserve">.a  </w:t>
-      </w:r>
-      <w:r>
-        <w:rPr>
-          <w:rFonts w:hint="eastAsia"/>
-        </w:rPr>
-        <w:t>文件是静态库文件。</w:t>
-      </w:r>
-    </w:p>
-    <w:p>
-      <w:pPr>
-        <w:rPr>
-          <w:rFonts w:hint="eastAsia"/>
-        </w:rPr>
-      </w:pPr>
-      <w:r>
-        <w:rPr>
-          <w:rFonts w:hint="eastAsia"/>
-        </w:rPr>
-        <w:t>*</w:t>
-      </w:r>
-      <w:r>
-        <w:rPr>
-          <w:rFonts w:hint="eastAsia"/>
-        </w:rPr>
-        <w:t xml:space="preserve">.ko </w:t>
-      </w:r>
-      <w:r>
-        <w:rPr>
-          <w:rFonts w:hint="eastAsia"/>
-        </w:rPr>
-        <w:t>是内核模块文件，是内核加载的某个模块，一般是驱动程序。</w:t>
-      </w:r>
-    </w:p>
-    <w:p>
-      <w:pPr>
-        <w:rPr>
-          <w:rFonts w:hint="eastAsia"/>
-        </w:rPr>
-      </w:pPr>
-      <w:r>
-        <w:rPr>
-          <w:rFonts w:hint="eastAsia"/>
-        </w:rPr>
-        <w:t>具体的编译命令请百度</w:t>
+        <w:t>驱动层：硬件设备注册部分。</w:t>
+      </w:r>
+    </w:p>
+    <w:p>
+      <w:pPr>
+        <w:rPr>
+          <w:rFonts w:hint="eastAsia"/>
+        </w:rPr>
+      </w:pPr>
+      <w:r>
+        <w:rPr>
+          <w:rFonts w:hint="eastAsia"/>
+        </w:rPr>
+        <w:t>系统核心层：无</w:t>
+      </w:r>
+    </w:p>
+    <w:p>
+      <w:pPr>
+        <w:rPr>
+          <w:rFonts w:hint="eastAsia"/>
+        </w:rPr>
+      </w:pPr>
+      <w:r>
+        <w:rPr>
+          <w:rFonts w:hint="eastAsia"/>
+        </w:rPr>
+        <w:t>设备驱动层：设备端的实现，如</w:t>
+      </w:r>
+      <w:r>
+        <w:rPr>
+          <w:rFonts w:hint="eastAsia"/>
+        </w:rPr>
+        <w:t>led</w:t>
+      </w:r>
+      <w:r>
+        <w:rPr>
+          <w:rFonts w:hint="eastAsia"/>
+        </w:rPr>
+        <w:t>闪烁等</w:t>
+      </w:r>
+    </w:p>
+    <w:p>
+      <w:pPr>
+        <w:rPr>
+          <w:rFonts w:hint="eastAsia"/>
+        </w:rPr>
+      </w:pPr>
+      <w:r>
+        <w:rPr>
+          <w:rFonts w:hint="eastAsia"/>
+        </w:rPr>
+        <w:t>实际上之所以这里分成</w:t>
+      </w:r>
+      <w:r>
+        <w:rPr>
+          <w:rFonts w:hint="eastAsia"/>
+        </w:rPr>
+        <w:t>3</w:t>
+      </w:r>
+      <w:r>
+        <w:rPr>
+          <w:rFonts w:hint="eastAsia"/>
+        </w:rPr>
+        <w:t>部分，是为了与后面的设备驱动程序对应起来。</w:t>
+      </w:r>
+    </w:p>
+    <w:p>
+      <w:pPr>
+        <w:rPr>
+          <w:rFonts w:hint="eastAsia"/>
+        </w:rPr>
+      </w:pPr>
+      <w:r>
+        <w:rPr>
+          <w:rFonts w:hint="eastAsia"/>
+        </w:rPr>
+        <w:t>使用步骤示例：</w:t>
+      </w:r>
+    </w:p>
+    <w:p>
+      <w:pPr>
+        <w:rPr>
+          <w:rFonts w:hint="eastAsia"/>
+        </w:rPr>
+      </w:pPr>
+      <w:r>
+        <w:rPr>
+          <w:rFonts w:hint="eastAsia"/>
+        </w:rPr>
+        <w:t>(1)platform_device_register()</w:t>
+      </w:r>
+      <w:r>
+        <w:rPr>
+          <w:rFonts w:hint="eastAsia"/>
+        </w:rPr>
+        <w:t>：注册平台</w:t>
+      </w:r>
+      <w:r>
+        <w:rPr>
+          <w:rFonts w:hint="eastAsia"/>
+        </w:rPr>
+        <w:t>led</w:t>
+      </w:r>
+      <w:r>
+        <w:rPr>
+          <w:rFonts w:hint="eastAsia"/>
+        </w:rPr>
+        <w:t>设备</w:t>
+      </w:r>
+      <w:r>
+        <w:rPr>
+          <w:rFonts w:hint="eastAsia"/>
+        </w:rPr>
+        <w:t>。</w:t>
+      </w:r>
+    </w:p>
+    <w:p>
+      <w:pPr>
+        <w:rPr>
+          <w:rFonts w:hint="eastAsia"/>
+        </w:rPr>
+      </w:pPr>
+      <w:r>
+        <w:rPr>
+          <w:rFonts w:hint="eastAsia"/>
+        </w:rPr>
+        <w:t>(2)platform_driver_register()</w:t>
+      </w:r>
+      <w:r>
+        <w:rPr>
+          <w:rFonts w:hint="eastAsia"/>
+        </w:rPr>
+        <w:t>：注册平台</w:t>
+      </w:r>
+      <w:r>
+        <w:rPr>
+          <w:rFonts w:hint="eastAsia"/>
+        </w:rPr>
+        <w:t>led</w:t>
+      </w:r>
+      <w:r>
+        <w:rPr>
+          <w:rFonts w:hint="eastAsia"/>
+        </w:rPr>
+        <w:t>驱动。</w:t>
+      </w:r>
+    </w:p>
+    <w:p>
+      <w:pPr>
+        <w:rPr>
+          <w:rFonts w:hint="eastAsia"/>
+        </w:rPr>
+      </w:pPr>
+      <w:r>
+        <w:rPr>
+          <w:rFonts w:hint="eastAsia"/>
+        </w:rPr>
+        <w:t> </w:t>
+      </w:r>
+    </w:p>
+    <w:p>
+      <w:pPr>
+        <w:rPr>
+          <w:rFonts w:hint="eastAsia"/>
+        </w:rPr>
+      </w:pPr>
+      <w:r>
+        <w:rPr>
+          <w:rFonts w:hint="eastAsia"/>
+        </w:rPr>
+        <w:t>Platform input</w:t>
+      </w:r>
+      <w:r>
+        <w:rPr>
+          <w:rFonts w:hint="eastAsia"/>
+        </w:rPr>
+        <w:t>驱动</w:t>
+      </w:r>
+    </w:p>
+    <w:p>
+      <w:pPr>
+        <w:rPr>
+          <w:rFonts w:hint="eastAsia"/>
+        </w:rPr>
+      </w:pPr>
+      <w:r>
+        <w:rPr>
+          <w:rFonts w:hint="eastAsia"/>
+        </w:rPr>
+        <w:t>Linux</w:t>
+      </w:r>
+      <w:r>
+        <w:rPr>
+          <w:rFonts w:hint="eastAsia"/>
+        </w:rPr>
+        <w:t>系统提供了</w:t>
+      </w:r>
+      <w:r>
+        <w:rPr>
+          <w:rFonts w:hint="eastAsia"/>
+        </w:rPr>
+        <w:t>input</w:t>
+      </w:r>
+      <w:r>
+        <w:rPr>
+          <w:rFonts w:hint="eastAsia"/>
+        </w:rPr>
+        <w:t>子系统，按键、触摸屏、键盘、鼠标等输入都可以利用</w:t>
+      </w:r>
+      <w:r>
+        <w:rPr>
+          <w:rFonts w:hint="eastAsia"/>
+        </w:rPr>
+        <w:t>input</w:t>
+      </w:r>
+      <w:r>
+        <w:rPr>
+          <w:rFonts w:hint="eastAsia"/>
+        </w:rPr>
+        <w:t>接口函数来实现设备驱动。</w:t>
+      </w:r>
+    </w:p>
+    <w:p>
+      <w:pPr>
+        <w:rPr>
+          <w:rFonts w:hint="eastAsia"/>
+        </w:rPr>
+      </w:pPr>
+      <w:r>
+        <w:rPr>
+          <w:rFonts w:hint="eastAsia"/>
+        </w:rPr>
+        <w:t>在</w:t>
+      </w:r>
+      <w:r>
+        <w:rPr>
+          <w:rFonts w:hint="eastAsia"/>
+        </w:rPr>
+        <w:t>linux</w:t>
+      </w:r>
+      <w:r>
+        <w:rPr>
+          <w:rFonts w:hint="eastAsia"/>
+        </w:rPr>
+        <w:t>主要由驱动层，系统核心层</w:t>
+      </w:r>
+      <w:r>
+        <w:rPr>
+          <w:rFonts w:hint="eastAsia"/>
+        </w:rPr>
+        <w:t>(Input Core)</w:t>
+      </w:r>
+      <w:r>
+        <w:rPr>
+          <w:rFonts w:hint="eastAsia"/>
+        </w:rPr>
+        <w:t>和事件处理层（</w:t>
+      </w:r>
+      <w:r>
+        <w:rPr>
+          <w:rFonts w:hint="eastAsia"/>
+        </w:rPr>
+        <w:t>Event Handler</w:t>
+      </w:r>
+      <w:r>
+        <w:rPr>
+          <w:rFonts w:hint="eastAsia"/>
+        </w:rPr>
+        <w:t>）三部份组成。</w:t>
+      </w:r>
+    </w:p>
+    <w:p>
+      <w:pPr>
+        <w:rPr>
+          <w:rFonts w:hint="eastAsia"/>
+        </w:rPr>
+      </w:pPr>
+      <w:r>
+        <w:rPr>
+          <w:rFonts w:hint="eastAsia"/>
+        </w:rPr>
+        <w:t>驱动层：硬件设备注册部分，只是把输入设备注册到</w:t>
+      </w:r>
+      <w:r>
+        <w:rPr>
+          <w:rFonts w:hint="eastAsia"/>
+        </w:rPr>
+        <w:t>input</w:t>
+      </w:r>
+      <w:r>
+        <w:rPr>
+          <w:rFonts w:hint="eastAsia"/>
+        </w:rPr>
+        <w:t>子系统中，在驱动层的代码本身并不创建结点。对应文件如</w:t>
+      </w:r>
+      <w:r>
+        <w:rPr>
+          <w:rFonts w:hint="eastAsia"/>
+        </w:rPr>
+        <w:t>gpio_key.c</w:t>
+      </w:r>
+    </w:p>
+    <w:p>
+      <w:pPr>
+        <w:rPr>
+          <w:rFonts w:hint="eastAsia"/>
+        </w:rPr>
+      </w:pPr>
+      <w:r>
+        <w:rPr>
+          <w:rFonts w:hint="eastAsia"/>
+        </w:rPr>
+        <w:t>Input core</w:t>
+      </w:r>
+      <w:r>
+        <w:rPr>
+          <w:rFonts w:hint="eastAsia"/>
+        </w:rPr>
+        <w:t>：向系统报告按键、触摸屏、键盘、鼠标等输入事件</w:t>
+      </w:r>
+      <w:r>
+        <w:rPr>
+          <w:rFonts w:hint="eastAsia"/>
+        </w:rPr>
+        <w:t>(event,</w:t>
+      </w:r>
+      <w:r>
+        <w:rPr>
+          <w:rFonts w:hint="eastAsia"/>
+        </w:rPr>
+        <w:t>通过</w:t>
+      </w:r>
+      <w:r>
+        <w:rPr>
+          <w:rFonts w:hint="eastAsia"/>
+        </w:rPr>
+        <w:t>input_event</w:t>
+      </w:r>
+      <w:r>
+        <w:rPr>
+          <w:rFonts w:hint="eastAsia"/>
+        </w:rPr>
+        <w:t>结构体描述</w:t>
+      </w:r>
+      <w:r>
+        <w:rPr>
+          <w:rFonts w:hint="eastAsia"/>
+        </w:rPr>
+        <w:t>)</w:t>
+      </w:r>
+      <w:r>
+        <w:rPr>
+          <w:rFonts w:hint="eastAsia"/>
+        </w:rPr>
+        <w:t>，使得驱动层不需要关心文件操作接口。对应文件如</w:t>
+      </w:r>
+      <w:r>
+        <w:rPr>
+          <w:rFonts w:hint="eastAsia"/>
+        </w:rPr>
+        <w:t>Input.c</w:t>
+      </w:r>
+    </w:p>
+    <w:p>
+      <w:pPr>
+        <w:rPr>
+          <w:rFonts w:hint="eastAsia"/>
+        </w:rPr>
+      </w:pPr>
+      <w:r>
+        <w:rPr>
+          <w:rFonts w:hint="eastAsia"/>
+        </w:rPr>
+        <w:t>Event Handler</w:t>
+      </w:r>
+      <w:r>
+        <w:rPr>
+          <w:rFonts w:hint="eastAsia"/>
+        </w:rPr>
+        <w:t>：提供</w:t>
+      </w:r>
+      <w:r>
+        <w:rPr>
+          <w:rFonts w:hint="eastAsia"/>
+        </w:rPr>
+        <w:t>input</w:t>
+      </w:r>
+      <w:r>
+        <w:rPr>
+          <w:rFonts w:hint="eastAsia"/>
+        </w:rPr>
+        <w:t>设备接口。</w:t>
+      </w:r>
+      <w:r>
+        <w:rPr>
+          <w:rFonts w:hint="eastAsia"/>
+        </w:rPr>
+        <w:t> </w:t>
+      </w:r>
+      <w:r>
+        <w:rPr>
+          <w:rFonts w:hint="eastAsia"/>
+        </w:rPr>
+        <w:t>对应文件如</w:t>
+      </w:r>
+      <w:r>
+        <w:rPr>
+          <w:rFonts w:hint="eastAsia"/>
+        </w:rPr>
+        <w:t>evdev.c,mousedev.c</w:t>
+      </w:r>
+      <w:r>
+        <w:rPr>
+          <w:rFonts w:hint="eastAsia"/>
+        </w:rPr>
+        <w:t>等。</w:t>
+      </w:r>
+    </w:p>
+    <w:p>
+      <w:pPr>
+        <w:rPr>
+          <w:rFonts w:hint="eastAsia"/>
+        </w:rPr>
+      </w:pPr>
+      <w:r>
+        <w:rPr>
+          <w:rFonts w:hint="eastAsia"/>
+        </w:rPr>
+        <w:t>一般来说，如果要使用</w:t>
+      </w:r>
+      <w:r>
+        <w:rPr>
+          <w:rFonts w:hint="eastAsia"/>
+        </w:rPr>
+        <w:t>input</w:t>
+      </w:r>
+      <w:r>
+        <w:rPr>
+          <w:rFonts w:hint="eastAsia"/>
+        </w:rPr>
+        <w:t>子系统，只需要更改驱动层部分就可以了。</w:t>
+      </w:r>
+    </w:p>
+    <w:p>
+      <w:pPr>
+        <w:rPr>
+          <w:rFonts w:hint="eastAsia"/>
+        </w:rPr>
+      </w:pPr>
+      <w:r>
+        <w:rPr>
+          <w:rFonts w:hint="eastAsia"/>
+        </w:rPr>
+        <w:t> </w:t>
+      </w:r>
+    </w:p>
+    <w:p>
+      <w:pPr>
+        <w:rPr>
+          <w:rFonts w:hint="eastAsia"/>
+        </w:rPr>
+      </w:pPr>
+      <w:r>
+        <w:rPr>
+          <w:rFonts w:hint="eastAsia"/>
+        </w:rPr>
+        <w:t>Platform i2c</w:t>
+      </w:r>
+      <w:r>
+        <w:rPr>
+          <w:rFonts w:hint="eastAsia"/>
+        </w:rPr>
+        <w:t>驱动</w:t>
+      </w:r>
+    </w:p>
+    <w:p>
+      <w:pPr>
+        <w:rPr>
+          <w:rFonts w:hint="eastAsia"/>
+        </w:rPr>
+      </w:pPr>
+      <w:r>
+        <w:rPr>
+          <w:rFonts w:hint="eastAsia"/>
+        </w:rPr>
+        <w:t>Linux</w:t>
+      </w:r>
+      <w:r>
+        <w:rPr>
+          <w:rFonts w:hint="eastAsia"/>
+        </w:rPr>
+        <w:t>系统中</w:t>
+      </w:r>
+      <w:r>
+        <w:rPr>
+          <w:rFonts w:hint="eastAsia"/>
+        </w:rPr>
+        <w:t>,i2c</w:t>
+      </w:r>
+      <w:r>
+        <w:rPr>
+          <w:rFonts w:hint="eastAsia"/>
+        </w:rPr>
+        <w:t>驱动由</w:t>
+      </w:r>
+      <w:r>
+        <w:rPr>
+          <w:rFonts w:hint="eastAsia"/>
+        </w:rPr>
+        <w:t>3</w:t>
+      </w:r>
+      <w:r>
+        <w:rPr>
+          <w:rFonts w:hint="eastAsia"/>
+        </w:rPr>
+        <w:t>部分组成，即</w:t>
+      </w:r>
+      <w:r>
+        <w:rPr>
+          <w:rFonts w:hint="eastAsia"/>
+        </w:rPr>
+        <w:t>i2c</w:t>
+      </w:r>
+      <w:r>
+        <w:rPr>
+          <w:rFonts w:hint="eastAsia"/>
+        </w:rPr>
+        <w:t>总线驱动、</w:t>
+      </w:r>
+      <w:r>
+        <w:rPr>
+          <w:rFonts w:hint="eastAsia"/>
+        </w:rPr>
+        <w:t>i2c core</w:t>
+      </w:r>
+      <w:r>
+        <w:rPr>
+          <w:rFonts w:hint="eastAsia"/>
+        </w:rPr>
+        <w:t>、</w:t>
+      </w:r>
+      <w:r>
+        <w:rPr>
+          <w:rFonts w:hint="eastAsia"/>
+        </w:rPr>
+        <w:t>i2c</w:t>
+      </w:r>
+      <w:r>
+        <w:rPr>
+          <w:rFonts w:hint="eastAsia"/>
+        </w:rPr>
+        <w:t>设备驱动。</w:t>
+      </w:r>
+    </w:p>
+    <w:p>
+      <w:pPr>
+        <w:rPr>
+          <w:rFonts w:hint="eastAsia"/>
+        </w:rPr>
+      </w:pPr>
+      <w:r>
+        <w:rPr>
+          <w:rFonts w:hint="eastAsia"/>
+        </w:rPr>
+        <w:t>I2c</w:t>
+      </w:r>
+      <w:r>
+        <w:rPr>
+          <w:rFonts w:hint="eastAsia"/>
+        </w:rPr>
+        <w:t>总线驱动：对</w:t>
+      </w:r>
+      <w:r>
+        <w:rPr>
+          <w:rFonts w:hint="eastAsia"/>
+        </w:rPr>
+        <w:t>i2c</w:t>
+      </w:r>
+      <w:r>
+        <w:rPr>
+          <w:rFonts w:hint="eastAsia"/>
+        </w:rPr>
+        <w:t>硬件体系结构中适配器端的实现，适配器可由</w:t>
+      </w:r>
+      <w:r>
+        <w:rPr>
+          <w:rFonts w:hint="eastAsia"/>
+        </w:rPr>
+        <w:t>CPU</w:t>
+      </w:r>
+      <w:r>
+        <w:rPr>
+          <w:rFonts w:hint="eastAsia"/>
+        </w:rPr>
+        <w:t>控制，或集成在</w:t>
+      </w:r>
+      <w:r>
+        <w:rPr>
+          <w:rFonts w:hint="eastAsia"/>
+        </w:rPr>
+        <w:t>CPU</w:t>
+      </w:r>
+      <w:r>
+        <w:rPr>
+          <w:rFonts w:hint="eastAsia"/>
+        </w:rPr>
+        <w:t>内部。对应文件如</w:t>
+      </w:r>
+      <w:r>
+        <w:rPr>
+          <w:rFonts w:hint="eastAsia"/>
+        </w:rPr>
+        <w:t>:i2c-at91.c</w:t>
+      </w:r>
+    </w:p>
+    <w:p>
+      <w:pPr>
+        <w:rPr>
+          <w:rFonts w:hint="eastAsia"/>
+        </w:rPr>
+      </w:pPr>
+      <w:r>
+        <w:rPr>
+          <w:rFonts w:hint="eastAsia"/>
+        </w:rPr>
+        <w:t>I2c core</w:t>
+      </w:r>
+      <w:r>
+        <w:rPr>
+          <w:rFonts w:hint="eastAsia"/>
+        </w:rPr>
+        <w:t>：提供了</w:t>
+      </w:r>
+      <w:r>
+        <w:rPr>
+          <w:rFonts w:hint="eastAsia"/>
+        </w:rPr>
+        <w:t>i2c</w:t>
+      </w:r>
+      <w:r>
+        <w:rPr>
+          <w:rFonts w:hint="eastAsia"/>
+        </w:rPr>
+        <w:t>总线驱动和设备驱动的注册、注销方法，</w:t>
+      </w:r>
+      <w:r>
+        <w:rPr>
+          <w:rFonts w:hint="eastAsia"/>
+        </w:rPr>
+        <w:t>i2c algorithm</w:t>
+      </w:r>
+      <w:r>
+        <w:rPr>
+          <w:rFonts w:hint="eastAsia"/>
+        </w:rPr>
+        <w:t>。与具体适配器无关的代码以及探测设备、检测设备地址的上层代码。对应文件如</w:t>
+      </w:r>
+      <w:r>
+        <w:rPr>
+          <w:rFonts w:hint="eastAsia"/>
+        </w:rPr>
+        <w:t>:i2c-core.c</w:t>
+      </w:r>
+    </w:p>
+    <w:p>
+      <w:pPr>
+        <w:rPr>
+          <w:rFonts w:hint="eastAsia"/>
+        </w:rPr>
+      </w:pPr>
+      <w:r>
+        <w:rPr>
+          <w:rFonts w:hint="eastAsia"/>
+        </w:rPr>
+        <w:t>I2c</w:t>
+      </w:r>
+      <w:r>
+        <w:rPr>
+          <w:rFonts w:hint="eastAsia"/>
+        </w:rPr>
+        <w:t>设备驱动：</w:t>
+      </w:r>
+      <w:r>
+        <w:rPr>
+          <w:rFonts w:hint="eastAsia"/>
+        </w:rPr>
+        <w:t>i2c</w:t>
+      </w:r>
+      <w:r>
+        <w:rPr>
+          <w:rFonts w:hint="eastAsia"/>
+        </w:rPr>
+        <w:t>体系硬件结构中设备端的实现，设备一般挂在受</w:t>
+      </w:r>
+      <w:r>
+        <w:rPr>
+          <w:rFonts w:hint="eastAsia"/>
+        </w:rPr>
+        <w:t>CPU</w:t>
+      </w:r>
+      <w:r>
+        <w:rPr>
+          <w:rFonts w:hint="eastAsia"/>
+        </w:rPr>
+        <w:t>控制的</w:t>
+      </w:r>
+      <w:r>
+        <w:rPr>
+          <w:rFonts w:hint="eastAsia"/>
+        </w:rPr>
+        <w:t>i2c</w:t>
+      </w:r>
+      <w:r>
+        <w:rPr>
+          <w:rFonts w:hint="eastAsia"/>
+        </w:rPr>
+        <w:t>适配器上，通过</w:t>
+      </w:r>
+      <w:r>
+        <w:rPr>
+          <w:rFonts w:hint="eastAsia"/>
+        </w:rPr>
+        <w:t>i2c</w:t>
+      </w:r>
+      <w:r>
+        <w:rPr>
+          <w:rFonts w:hint="eastAsia"/>
+        </w:rPr>
+        <w:t>适配器与</w:t>
+      </w:r>
+      <w:r>
+        <w:rPr>
+          <w:rFonts w:hint="eastAsia"/>
+        </w:rPr>
+        <w:t>CPU</w:t>
+      </w:r>
+      <w:r>
+        <w:rPr>
+          <w:rFonts w:hint="eastAsia"/>
+        </w:rPr>
+        <w:t>交换数据。对应文件如</w:t>
+      </w:r>
+      <w:r>
+        <w:rPr>
+          <w:rFonts w:hint="eastAsia"/>
+        </w:rPr>
+        <w:t>:at24.c,i2c-dev.c</w:t>
+      </w:r>
+      <w:r>
+        <w:rPr>
+          <w:rFonts w:hint="eastAsia"/>
+        </w:rPr>
+        <w:t>等。</w:t>
+      </w:r>
+    </w:p>
+    <w:p>
+      <w:pPr>
+        <w:rPr>
+          <w:rFonts w:hint="eastAsia"/>
+        </w:rPr>
+      </w:pPr>
+      <w:r>
+        <w:rPr>
+          <w:rFonts w:hint="eastAsia"/>
+        </w:rPr>
+        <w:t>对于常见的开发板来说，主芯片已经带了</w:t>
+      </w:r>
+      <w:r>
+        <w:rPr>
+          <w:rFonts w:hint="eastAsia"/>
+        </w:rPr>
+        <w:t>i2c</w:t>
+      </w:r>
+      <w:r>
+        <w:rPr>
+          <w:rFonts w:hint="eastAsia"/>
+        </w:rPr>
+        <w:t>总线，</w:t>
+      </w:r>
+      <w:r>
+        <w:rPr>
+          <w:rFonts w:hint="eastAsia"/>
+        </w:rPr>
+        <w:t>i2c</w:t>
+      </w:r>
+      <w:r>
+        <w:rPr>
+          <w:rFonts w:hint="eastAsia"/>
+        </w:rPr>
+        <w:t>总线驱动基本上提供了，不用怎么动。即使不带</w:t>
+      </w:r>
+      <w:r>
+        <w:rPr>
+          <w:rFonts w:hint="eastAsia"/>
+        </w:rPr>
+        <w:t>i2c</w:t>
+      </w:r>
+      <w:r>
+        <w:rPr>
+          <w:rFonts w:hint="eastAsia"/>
+        </w:rPr>
+        <w:t>总线，基本上也会提供</w:t>
+      </w:r>
+      <w:r>
+        <w:rPr>
+          <w:rFonts w:hint="eastAsia"/>
+        </w:rPr>
+        <w:t>io</w:t>
+      </w:r>
+      <w:r>
+        <w:rPr>
+          <w:rFonts w:hint="eastAsia"/>
+        </w:rPr>
+        <w:t>模拟的</w:t>
+      </w:r>
+      <w:r>
+        <w:rPr>
+          <w:rFonts w:hint="eastAsia"/>
+        </w:rPr>
+        <w:t>i2c</w:t>
+      </w:r>
+      <w:r>
+        <w:rPr>
+          <w:rFonts w:hint="eastAsia"/>
+        </w:rPr>
+        <w:t>，也就是说</w:t>
+      </w:r>
+      <w:r>
+        <w:rPr>
+          <w:rFonts w:hint="eastAsia"/>
+        </w:rPr>
+        <w:t>i2c</w:t>
+      </w:r>
+      <w:r>
+        <w:rPr>
+          <w:rFonts w:hint="eastAsia"/>
+        </w:rPr>
+        <w:t>总线驱动部分一般情况下不需要自己写或者更改。</w:t>
+      </w:r>
+      <w:r>
+        <w:rPr>
+          <w:rFonts w:hint="eastAsia"/>
+        </w:rPr>
+        <w:t>I2c core</w:t>
+      </w:r>
+      <w:r>
+        <w:rPr>
+          <w:rFonts w:hint="eastAsia"/>
+        </w:rPr>
+        <w:t>部分就更不用动了，呵呵。因此，写一个</w:t>
+      </w:r>
+      <w:r>
+        <w:rPr>
+          <w:rFonts w:hint="eastAsia"/>
+        </w:rPr>
+        <w:t>i2c</w:t>
+      </w:r>
+      <w:r>
+        <w:rPr>
+          <w:rFonts w:hint="eastAsia"/>
+        </w:rPr>
+        <w:t>设备的驱动，只需要写</w:t>
+      </w:r>
+      <w:r>
+        <w:rPr>
+          <w:rFonts w:hint="eastAsia"/>
+        </w:rPr>
+        <w:t>i2c</w:t>
+      </w:r>
+      <w:r>
+        <w:rPr>
+          <w:rFonts w:hint="eastAsia"/>
+        </w:rPr>
+        <w:t>设备驱动（这里对应于上面说的</w:t>
+      </w:r>
+      <w:r>
+        <w:rPr>
+          <w:rFonts w:hint="eastAsia"/>
+        </w:rPr>
+        <w:t>i2c</w:t>
+      </w:r>
+      <w:r>
+        <w:rPr>
+          <w:rFonts w:hint="eastAsia"/>
+        </w:rPr>
+        <w:t>驱动的</w:t>
+      </w:r>
+      <w:r>
+        <w:rPr>
+          <w:rFonts w:hint="eastAsia"/>
+        </w:rPr>
+        <w:t>3</w:t>
+      </w:r>
+      <w:r>
+        <w:rPr>
+          <w:rFonts w:hint="eastAsia"/>
+        </w:rPr>
+        <w:t>部分之一）就可以了。</w:t>
+      </w:r>
+    </w:p>
+    <w:p>
+      <w:pPr>
+        <w:rPr>
+          <w:rFonts w:hint="eastAsia"/>
+        </w:rPr>
+      </w:pPr>
+      <w:r>
+        <w:rPr>
+          <w:rFonts w:hint="eastAsia"/>
+        </w:rPr>
+        <w:t>大多数</w:t>
+      </w:r>
+      <w:r>
+        <w:rPr>
+          <w:rFonts w:hint="eastAsia"/>
+        </w:rPr>
+        <w:t>i2c</w:t>
+      </w:r>
+      <w:r>
+        <w:rPr>
+          <w:rFonts w:hint="eastAsia"/>
+        </w:rPr>
+        <w:t>设备驱动，内核已经提供了。而且简单的应用还可以利用</w:t>
+      </w:r>
+      <w:r>
+        <w:rPr>
+          <w:rFonts w:hint="eastAsia"/>
+        </w:rPr>
+        <w:t>i2c-dev.c</w:t>
+      </w:r>
+      <w:r>
+        <w:rPr>
+          <w:rFonts w:hint="eastAsia"/>
+        </w:rPr>
+        <w:t>来实现。</w:t>
+      </w:r>
+    </w:p>
+    <w:p>
+      <w:pPr>
+        <w:rPr>
+          <w:rFonts w:hint="eastAsia"/>
+        </w:rPr>
+      </w:pPr>
+      <w:r>
+        <w:rPr>
+          <w:rFonts w:hint="eastAsia"/>
+        </w:rPr>
+        <w:t> </w:t>
+      </w:r>
+    </w:p>
+    <w:p>
+      <w:pPr>
+        <w:rPr>
+          <w:rFonts w:hint="eastAsia"/>
+        </w:rPr>
+      </w:pPr>
+      <w:r>
+        <w:rPr>
+          <w:rFonts w:hint="eastAsia"/>
+        </w:rPr>
+        <w:t>Platform spi</w:t>
+      </w:r>
+      <w:r>
+        <w:rPr>
+          <w:rFonts w:hint="eastAsia"/>
+        </w:rPr>
+        <w:t>驱动</w:t>
+      </w:r>
+    </w:p>
+    <w:p>
+      <w:pPr>
+        <w:rPr>
+          <w:rFonts w:hint="eastAsia"/>
+        </w:rPr>
+      </w:pPr>
+      <w:r>
+        <w:rPr>
+          <w:rFonts w:hint="eastAsia"/>
+        </w:rPr>
+        <w:lastRenderedPageBreak/>
+        <w:t>   Linux</w:t>
+      </w:r>
+      <w:r>
+        <w:rPr>
+          <w:rFonts w:hint="eastAsia"/>
+        </w:rPr>
+        <w:t>系统中，</w:t>
+      </w:r>
+      <w:r>
+        <w:rPr>
+          <w:rFonts w:hint="eastAsia"/>
+        </w:rPr>
+        <w:t>spi</w:t>
+      </w:r>
+      <w:r>
+        <w:rPr>
+          <w:rFonts w:hint="eastAsia"/>
+        </w:rPr>
+        <w:t>驱动由</w:t>
+      </w:r>
+      <w:r>
+        <w:rPr>
+          <w:rFonts w:hint="eastAsia"/>
+        </w:rPr>
+        <w:t>3</w:t>
+      </w:r>
+      <w:r>
+        <w:rPr>
+          <w:rFonts w:hint="eastAsia"/>
+        </w:rPr>
+        <w:t>部分组成，即</w:t>
+      </w:r>
+      <w:r>
+        <w:rPr>
+          <w:rFonts w:hint="eastAsia"/>
+        </w:rPr>
+        <w:t>spi</w:t>
+      </w:r>
+      <w:r>
+        <w:rPr>
+          <w:rFonts w:hint="eastAsia"/>
+        </w:rPr>
+        <w:t>总线驱动、</w:t>
+      </w:r>
+      <w:r>
+        <w:rPr>
+          <w:rFonts w:hint="eastAsia"/>
+        </w:rPr>
+        <w:t>spi core</w:t>
+      </w:r>
+      <w:r>
+        <w:rPr>
+          <w:rFonts w:hint="eastAsia"/>
+        </w:rPr>
+        <w:t>、</w:t>
+      </w:r>
+      <w:r>
+        <w:rPr>
+          <w:rFonts w:hint="eastAsia"/>
+        </w:rPr>
+        <w:t>spi</w:t>
+      </w:r>
+      <w:r>
+        <w:rPr>
+          <w:rFonts w:hint="eastAsia"/>
+        </w:rPr>
+        <w:t>设备驱动。</w:t>
+      </w:r>
+    </w:p>
+    <w:p>
+      <w:pPr>
+        <w:rPr>
+          <w:rFonts w:hint="eastAsia"/>
+        </w:rPr>
+      </w:pPr>
+      <w:r>
+        <w:rPr>
+          <w:rFonts w:hint="eastAsia"/>
+        </w:rPr>
+        <w:t>   Spi</w:t>
+      </w:r>
+      <w:r>
+        <w:rPr>
+          <w:rFonts w:hint="eastAsia"/>
+        </w:rPr>
+        <w:t>总线驱动</w:t>
+      </w:r>
+      <w:r>
+        <w:rPr>
+          <w:rFonts w:hint="eastAsia"/>
+        </w:rPr>
+        <w:t>:</w:t>
+      </w:r>
+      <w:r>
+        <w:rPr>
+          <w:rFonts w:hint="eastAsia"/>
+        </w:rPr>
+        <w:t>硬件</w:t>
+      </w:r>
+      <w:r>
+        <w:rPr>
+          <w:rFonts w:hint="eastAsia"/>
+        </w:rPr>
+        <w:t>spi</w:t>
+      </w:r>
+      <w:r>
+        <w:rPr>
+          <w:rFonts w:hint="eastAsia"/>
+        </w:rPr>
+        <w:t>驱动的实现，</w:t>
+      </w:r>
+      <w:r>
+        <w:rPr>
+          <w:rFonts w:hint="eastAsia"/>
+        </w:rPr>
+        <w:t>spi</w:t>
+      </w:r>
+      <w:r>
+        <w:rPr>
+          <w:rFonts w:hint="eastAsia"/>
+        </w:rPr>
+        <w:t>可为主芯片内部集成，也可以</w:t>
+      </w:r>
+      <w:r>
+        <w:rPr>
+          <w:rFonts w:hint="eastAsia"/>
+        </w:rPr>
+        <w:t>io</w:t>
+      </w:r>
+      <w:r>
+        <w:rPr>
+          <w:rFonts w:hint="eastAsia"/>
+        </w:rPr>
+        <w:t>口模拟。对应文件如：</w:t>
+      </w:r>
+      <w:r>
+        <w:rPr>
+          <w:rFonts w:hint="eastAsia"/>
+        </w:rPr>
+        <w:t>atmel_spi.c</w:t>
+      </w:r>
+    </w:p>
+    <w:p>
+      <w:pPr>
+        <w:rPr>
+          <w:rFonts w:hint="eastAsia"/>
+        </w:rPr>
+      </w:pPr>
+      <w:r>
+        <w:rPr>
+          <w:rFonts w:hint="eastAsia"/>
+        </w:rPr>
+        <w:t>   Spi core:</w:t>
+      </w:r>
+      <w:r>
+        <w:rPr>
+          <w:rFonts w:hint="eastAsia"/>
+        </w:rPr>
+        <w:t>提供了</w:t>
+      </w:r>
+      <w:r>
+        <w:rPr>
+          <w:rFonts w:hint="eastAsia"/>
+        </w:rPr>
+        <w:t>spi</w:t>
+      </w:r>
+      <w:r>
+        <w:rPr>
+          <w:rFonts w:hint="eastAsia"/>
+        </w:rPr>
+        <w:t>总线驱动和设备驱动的注册、注销方法。</w:t>
+      </w:r>
+    </w:p>
+    <w:p>
+      <w:pPr>
+        <w:rPr>
+          <w:rFonts w:hint="eastAsia"/>
+        </w:rPr>
+      </w:pPr>
+      <w:r>
+        <w:rPr>
+          <w:rFonts w:hint="eastAsia"/>
+        </w:rPr>
+        <w:t>   Spi </w:t>
+      </w:r>
+      <w:r>
+        <w:rPr>
+          <w:rFonts w:hint="eastAsia"/>
+        </w:rPr>
+        <w:t>设备驱动：</w:t>
+      </w:r>
+      <w:r>
+        <w:rPr>
+          <w:rFonts w:hint="eastAsia"/>
+        </w:rPr>
+        <w:t>spi</w:t>
+      </w:r>
+      <w:r>
+        <w:rPr>
+          <w:rFonts w:hint="eastAsia"/>
+        </w:rPr>
+        <w:t>体系结构中</w:t>
+      </w:r>
+      <w:r>
+        <w:rPr>
+          <w:rFonts w:hint="eastAsia"/>
+        </w:rPr>
+        <w:t>,spi</w:t>
+      </w:r>
+      <w:r>
+        <w:rPr>
+          <w:rFonts w:hint="eastAsia"/>
+        </w:rPr>
+        <w:t>设备端的实现。</w:t>
+      </w:r>
+    </w:p>
+    <w:p>
+      <w:pPr>
+        <w:rPr>
+          <w:rFonts w:hint="eastAsia"/>
+        </w:rPr>
+      </w:pPr>
+      <w:r>
+        <w:rPr>
+          <w:rFonts w:hint="eastAsia"/>
+        </w:rPr>
+        <w:t> </w:t>
+      </w:r>
+    </w:p>
+    <w:p>
+      <w:pPr>
+        <w:rPr>
+          <w:rFonts w:hint="eastAsia"/>
+        </w:rPr>
+      </w:pPr>
+      <w:r>
+        <w:rPr>
+          <w:rFonts w:hint="eastAsia"/>
+        </w:rPr>
+        <w:t>综合上述几个比较简单的驱动可以看出一个共性：</w:t>
+      </w:r>
+    </w:p>
+    <w:p>
+      <w:pPr>
+        <w:rPr>
+          <w:rFonts w:hint="eastAsia"/>
+        </w:rPr>
+      </w:pPr>
+      <w:r>
+        <w:rPr>
+          <w:rFonts w:hint="eastAsia"/>
+        </w:rPr>
+        <w:t>这几个驱动基本都是由</w:t>
+      </w:r>
+      <w:r>
+        <w:rPr>
+          <w:rFonts w:hint="eastAsia"/>
+        </w:rPr>
+        <w:t>3</w:t>
+      </w:r>
+      <w:r>
+        <w:rPr>
+          <w:rFonts w:hint="eastAsia"/>
+        </w:rPr>
+        <w:t>部分组成：</w:t>
+      </w:r>
+    </w:p>
+    <w:p>
+      <w:pPr>
+        <w:rPr>
+          <w:rFonts w:hint="eastAsia"/>
+        </w:rPr>
+      </w:pPr>
+      <w:r>
+        <w:rPr>
+          <w:rFonts w:hint="eastAsia"/>
+        </w:rPr>
+        <w:t>（</w:t>
+      </w:r>
+      <w:r>
+        <w:rPr>
+          <w:rFonts w:hint="eastAsia"/>
+        </w:rPr>
+        <w:t>1</w:t>
+      </w:r>
+      <w:r>
+        <w:rPr>
+          <w:rFonts w:hint="eastAsia"/>
+        </w:rPr>
+        <w:t>）</w:t>
+      </w:r>
+      <w:r>
+        <w:rPr>
+          <w:rFonts w:hint="eastAsia"/>
+        </w:rPr>
+        <w:t> </w:t>
+      </w:r>
+      <w:r>
+        <w:rPr>
+          <w:rFonts w:hint="eastAsia"/>
+        </w:rPr>
+        <w:t>总线驱动：与所选用的主芯片相关联，一般都有提供。</w:t>
+      </w:r>
+    </w:p>
+    <w:p>
+      <w:pPr>
+        <w:rPr>
+          <w:rFonts w:hint="eastAsia"/>
+        </w:rPr>
+      </w:pPr>
+      <w:r>
+        <w:rPr>
+          <w:rFonts w:hint="eastAsia"/>
+        </w:rPr>
+        <w:t>（</w:t>
+      </w:r>
+      <w:r>
+        <w:rPr>
+          <w:rFonts w:hint="eastAsia"/>
+        </w:rPr>
+        <w:t>2</w:t>
+      </w:r>
+      <w:r>
+        <w:rPr>
+          <w:rFonts w:hint="eastAsia"/>
+        </w:rPr>
+        <w:t>）</w:t>
+      </w:r>
+      <w:r>
+        <w:rPr>
+          <w:rFonts w:hint="eastAsia"/>
+        </w:rPr>
+        <w:t> </w:t>
+      </w:r>
+      <w:r>
+        <w:rPr>
+          <w:rFonts w:hint="eastAsia"/>
+        </w:rPr>
+        <w:t>总线</w:t>
+      </w:r>
+      <w:r>
+        <w:rPr>
+          <w:rFonts w:hint="eastAsia"/>
+        </w:rPr>
+        <w:t>core</w:t>
+      </w:r>
+      <w:r>
+        <w:rPr>
+          <w:rFonts w:hint="eastAsia"/>
+        </w:rPr>
+        <w:t>：与具体的硬件无关，内核已经提供。</w:t>
+      </w:r>
+    </w:p>
+    <w:p>
+      <w:pPr>
+        <w:rPr>
+          <w:rFonts w:hint="eastAsia"/>
+        </w:rPr>
+      </w:pPr>
+      <w:r>
+        <w:rPr>
+          <w:rFonts w:hint="eastAsia"/>
+        </w:rPr>
+        <w:t>（</w:t>
+      </w:r>
+      <w:r>
+        <w:rPr>
+          <w:rFonts w:hint="eastAsia"/>
+        </w:rPr>
+        <w:t>3</w:t>
+      </w:r>
+      <w:r>
+        <w:rPr>
+          <w:rFonts w:hint="eastAsia"/>
+        </w:rPr>
+        <w:t>）</w:t>
+      </w:r>
+      <w:r>
+        <w:rPr>
+          <w:rFonts w:hint="eastAsia"/>
+        </w:rPr>
+        <w:t> </w:t>
+      </w:r>
+      <w:r>
+        <w:rPr>
+          <w:rFonts w:hint="eastAsia"/>
+        </w:rPr>
+        <w:t>总线设备驱动：所操作的具体设备。根据实际应用需要，使用或更改内核已经提供的驱动，或者自己重新写一个驱动。</w:t>
+      </w:r>
+    </w:p>
+    <w:p>
+      <w:pPr>
+        <w:rPr>
+          <w:rFonts w:hint="eastAsia"/>
+        </w:rPr>
+      </w:pPr>
+      <w:r>
+        <w:rPr>
+          <w:rFonts w:hint="eastAsia"/>
+        </w:rPr>
+        <w:t>实际上，写一个设备驱动，我们所要做的工作基本上集中在第</w:t>
+      </w:r>
+      <w:r>
+        <w:rPr>
+          <w:rFonts w:hint="eastAsia"/>
+        </w:rPr>
+        <w:t>3</w:t>
+      </w:r>
+      <w:r>
+        <w:rPr>
+          <w:rFonts w:hint="eastAsia"/>
+        </w:rPr>
+        <w:t>部分，而这部分，内核也提供了大多数设备的驱动，即使没有提供，我们也可以根据已有的设备自己更改。</w:t>
+      </w:r>
+    </w:p>
+    <w:p>
+      <w:pPr>
+        <w:widowControl/>
+        <w:shd w:val="clear" w:color="auto" w:fill="FFFFFF"/>
+        <w:spacing w:before="0" w:after="0" w:line="390" w:lineRule="atLeast"/>
+        <w:jc w:val="left"/>
+        <w:rPr>
+          <w:rFonts w:hint="eastAsia"/>
+        </w:rPr>
+      </w:pPr>
+    </w:p>
+    <w:p>
+      <w:pPr>
+        <w:widowControl/>
+        <w:shd w:val="clear" w:color="auto" w:fill="FFFFFF"/>
+        <w:spacing w:before="0" w:after="0" w:line="390" w:lineRule="atLeast"/>
+        <w:jc w:val="left"/>
+        <w:rPr>
+          <w:rFonts w:hint="eastAsia"/>
+        </w:rPr>
+      </w:pPr>
+      <w:r>
+        <w:rPr>
+          <w:rFonts w:hint="eastAsia"/>
+        </w:rPr>
+        <w:t>参考文献</w:t>
+      </w:r>
+    </w:p>
+    <w:p>
+      <w:pPr>
+        <w:widowControl/>
+        <w:shd w:val="clear" w:color="auto" w:fill="FFFFFF"/>
+        <w:spacing w:before="0" w:after="0" w:line="390" w:lineRule="atLeast"/>
+        <w:ind w:left="1140" w:hanging="720"/>
+        <w:jc w:val="left"/>
+        <w:rPr>
+          <w:rFonts w:hint="eastAsia"/>
+        </w:rPr>
+      </w:pPr>
+      <w:hyperlink r:id="rId26" w:history="1">
+        <w:r>
+          <w:t>http://blog.chinaunix.net/uid-27041925-id-3884955.html</w:t>
+        </w:r>
+      </w:hyperlink>
+    </w:p>
+    <w:p>
+      <w:pPr>
+        <w:widowControl/>
+        <w:shd w:val="clear" w:color="auto" w:fill="FFFFFF"/>
+        <w:spacing w:before="0" w:after="0" w:line="390" w:lineRule="atLeast"/>
+        <w:ind w:left="1140" w:hanging="720"/>
+        <w:jc w:val="left"/>
+        <w:rPr>
+          <w:rFonts w:hint="eastAsia"/>
+        </w:rPr>
+      </w:pPr>
+      <w:hyperlink r:id="rId27" w:history="1">
+        <w:r>
+          <w:t>http://www.wowotech.net/device_model/platform_device.html</w:t>
+        </w:r>
+      </w:hyperlink>
+    </w:p>
+    <w:p>
+      <w:pPr>
+        <w:widowControl/>
+        <w:shd w:val="clear" w:color="auto" w:fill="FFFFFF"/>
+        <w:spacing w:before="0" w:after="0" w:line="390" w:lineRule="atLeast"/>
+        <w:ind w:left="1140" w:hanging="720"/>
+        <w:jc w:val="left"/>
+        <w:rPr>
+          <w:rFonts w:hint="eastAsia"/>
+        </w:rPr>
+      </w:pPr>
+      <w:r>
+        <w:t>http://blog.chinaunix.net/uid-25014876-id-111745.html</w:t>
+      </w:r>
+    </w:p>
+    <w:p>
+      <w:pPr>
+        <w:widowControl/>
+        <w:shd w:val="clear" w:color="auto" w:fill="FFFFFF"/>
+        <w:spacing w:before="0" w:after="0" w:line="390" w:lineRule="atLeast"/>
+        <w:ind w:left="1140" w:hanging="720"/>
+        <w:jc w:val="left"/>
+        <w:rPr>
+          <w:rFonts w:hint="eastAsia"/>
+        </w:rPr>
+      </w:pPr>
+    </w:p>
+    <w:p>
+      <w:pPr>
+        <w:widowControl/>
+        <w:shd w:val="clear" w:color="auto" w:fill="FFFFFF"/>
+        <w:spacing w:before="0" w:after="0" w:line="390" w:lineRule="atLeast"/>
+        <w:ind w:left="1140" w:hanging="720"/>
+        <w:jc w:val="left"/>
+        <w:rPr>
+          <w:rFonts w:hint="eastAsia"/>
+        </w:rPr>
+      </w:pPr>
+    </w:p>
+    <w:p>
+      <w:pPr>
+        <w:widowControl/>
+        <w:shd w:val="clear" w:color="auto" w:fill="FFFFFF"/>
+        <w:spacing w:before="0" w:after="0" w:line="390" w:lineRule="atLeast"/>
+        <w:ind w:left="1140" w:hanging="720"/>
+        <w:jc w:val="left"/>
+        <w:rPr>
+          <w:rFonts w:hint="eastAsia"/>
+        </w:rPr>
+      </w:pPr>
+    </w:p>
+    <w:p>
+      <w:pPr>
+        <w:widowControl/>
+        <w:shd w:val="clear" w:color="auto" w:fill="FFFFFF"/>
+        <w:spacing w:before="0" w:after="0" w:line="390" w:lineRule="atLeast"/>
+        <w:ind w:left="1140" w:hanging="720"/>
+        <w:jc w:val="left"/>
+        <w:rPr>
+          <w:rFonts w:hint="eastAsia"/>
+        </w:rPr>
+      </w:pPr>
+    </w:p>
+    <w:p>
+      <w:pPr>
+        <w:widowControl/>
+        <w:shd w:val="clear" w:color="auto" w:fill="FFFFFF"/>
+        <w:spacing w:before="0" w:after="0" w:line="390" w:lineRule="atLeast"/>
+        <w:ind w:left="1140" w:hanging="720"/>
+        <w:jc w:val="left"/>
+        <w:rPr>
+          <w:rFonts w:hint="eastAsia"/>
+        </w:rPr>
+      </w:pPr>
+    </w:p>
+    <w:p>
+      <w:pPr>
+        <w:widowControl/>
+        <w:shd w:val="clear" w:color="auto" w:fill="FFFFFF"/>
+        <w:spacing w:before="0" w:after="0" w:line="390" w:lineRule="atLeast"/>
+        <w:ind w:left="1140" w:hanging="720"/>
+        <w:jc w:val="left"/>
+        <w:rPr>
+          <w:rFonts w:hint="eastAsia"/>
+        </w:rPr>
+      </w:pPr>
+    </w:p>
+    <w:p>
+      <w:pPr>
+        <w:widowControl/>
+        <w:shd w:val="clear" w:color="auto" w:fill="FFFFFF"/>
+        <w:spacing w:before="0" w:after="0" w:line="390" w:lineRule="atLeast"/>
+        <w:ind w:left="1140" w:hanging="720"/>
+        <w:jc w:val="left"/>
+        <w:rPr>
+          <w:rFonts w:hint="eastAsia"/>
+        </w:rPr>
+      </w:pPr>
+    </w:p>
+    <w:p>
+      <w:pPr>
+        <w:widowControl/>
+        <w:shd w:val="clear" w:color="auto" w:fill="FFFFFF"/>
+        <w:spacing w:before="0" w:after="0" w:line="390" w:lineRule="atLeast"/>
+        <w:ind w:left="1140" w:hanging="720"/>
+        <w:jc w:val="left"/>
+        <w:rPr>
+          <w:rFonts w:hint="eastAsia"/>
+        </w:rPr>
+      </w:pPr>
+    </w:p>
+    <w:p>
+      <w:pPr>
+        <w:widowControl/>
+        <w:shd w:val="clear" w:color="auto" w:fill="FFFFFF"/>
+        <w:spacing w:before="0" w:after="0" w:line="390" w:lineRule="atLeast"/>
+        <w:ind w:left="1140" w:hanging="720"/>
+        <w:jc w:val="left"/>
+        <w:rPr>
+          <w:rFonts w:hint="eastAsia"/>
+        </w:rPr>
+      </w:pPr>
+    </w:p>
+    <w:p>
+      <w:pPr>
+        <w:widowControl/>
+        <w:shd w:val="clear" w:color="auto" w:fill="FFFFFF"/>
+        <w:spacing w:before="0" w:after="0" w:line="390" w:lineRule="atLeast"/>
+        <w:ind w:left="1140" w:hanging="720"/>
+        <w:jc w:val="left"/>
+        <w:rPr>
+          <w:rFonts w:hint="eastAsia"/>
+        </w:rPr>
+      </w:pPr>
+    </w:p>
+    <w:p>
+      <w:pPr>
+        <w:widowControl/>
+        <w:shd w:val="clear" w:color="auto" w:fill="FFFFFF"/>
+        <w:spacing w:before="0" w:after="0" w:line="390" w:lineRule="atLeast"/>
+        <w:ind w:left="1140" w:hanging="720"/>
+        <w:jc w:val="left"/>
+        <w:rPr>
+          <w:rFonts w:hint="eastAsia"/>
+        </w:rPr>
+      </w:pPr>
+    </w:p>
+    <w:p>
+      <w:pPr>
+        <w:widowControl/>
+        <w:shd w:val="clear" w:color="auto" w:fill="FFFFFF"/>
+        <w:spacing w:before="0" w:after="0" w:line="390" w:lineRule="atLeast"/>
+        <w:ind w:left="1140" w:hanging="720"/>
+        <w:jc w:val="left"/>
+        <w:rPr>
+          <w:rFonts w:hint="eastAsia"/>
+        </w:rPr>
+      </w:pPr>
+    </w:p>
+    <w:p>
+      <w:pPr>
+        <w:widowControl/>
+        <w:shd w:val="clear" w:color="auto" w:fill="FFFFFF"/>
+        <w:spacing w:before="0" w:after="0" w:line="390" w:lineRule="atLeast"/>
+        <w:ind w:left="1140" w:hanging="720"/>
+        <w:jc w:val="left"/>
+        <w:rPr>
+          <w:rFonts w:hint="eastAsia"/>
+        </w:rPr>
+      </w:pPr>
+    </w:p>
+    <w:p>
+      <w:pPr>
+        <w:widowControl/>
+        <w:shd w:val="clear" w:color="auto" w:fill="FFFFFF"/>
+        <w:spacing w:before="0" w:after="0" w:line="390" w:lineRule="atLeast"/>
+        <w:ind w:left="1140" w:hanging="720"/>
+        <w:jc w:val="left"/>
+        <w:rPr>
+          <w:rFonts w:hint="eastAsia"/>
+        </w:rPr>
+      </w:pPr>
+    </w:p>
+    <w:p>
+      <w:pPr>
+        <w:widowControl/>
+        <w:shd w:val="clear" w:color="auto" w:fill="FFFFFF"/>
+        <w:spacing w:before="0" w:after="0" w:line="390" w:lineRule="atLeast"/>
+        <w:ind w:left="1140" w:hanging="720"/>
+        <w:jc w:val="left"/>
+        <w:rPr>
+          <w:rFonts w:hint="eastAsia"/>
+        </w:rPr>
+      </w:pPr>
+    </w:p>
+    <w:p>
+      <w:pPr>
+        <w:widowControl/>
+        <w:shd w:val="clear" w:color="auto" w:fill="FFFFFF"/>
+        <w:spacing w:before="0" w:after="0" w:line="390" w:lineRule="atLeast"/>
+        <w:ind w:left="1140" w:hanging="720"/>
+        <w:jc w:val="left"/>
+        <w:rPr>
+          <w:rFonts w:hint="eastAsia"/>
+        </w:rPr>
+      </w:pPr>
+    </w:p>
+    <w:p>
+      <w:pPr>
+        <w:pStyle w:val="a3"/>
+        <w:rPr>
+          <w:rFonts w:hint="eastAsia"/>
+        </w:rPr>
+      </w:pPr>
+      <w:r>
+        <w:rPr>
+          <w:rFonts w:hint="eastAsia"/>
+        </w:rPr>
+        <w:lastRenderedPageBreak/>
+        <w:t>中断子系统</w:t>
+      </w:r>
+    </w:p>
+    <w:p>
+      <w:pPr>
+        <w:pStyle w:val="3"/>
+        <w:rPr>
+          <w:rFonts w:hint="eastAsia"/>
+        </w:rPr>
+      </w:pPr>
+      <w:r>
+        <w:rPr>
+          <w:rFonts w:hint="eastAsia"/>
+        </w:rPr>
+        <w:t>中断</w:t>
+      </w:r>
+    </w:p>
+    <w:p>
+      <w:pPr>
+        <w:rPr>
+          <w:rFonts w:hint="eastAsia"/>
+        </w:rPr>
+      </w:pPr>
+      <w:r>
+        <w:t>C</w:t>
+      </w:r>
+      <w:r>
+        <w:rPr>
+          <w:rFonts w:hint="eastAsia"/>
+        </w:rPr>
+        <w:t>pu</w:t>
+      </w:r>
+      <w:r>
+        <w:rPr>
+          <w:rFonts w:hint="eastAsia"/>
+        </w:rPr>
+        <w:t>在执行程序的过程中，出现某些突发时间急待处理，</w:t>
+      </w:r>
+      <w:r>
+        <w:rPr>
+          <w:rFonts w:hint="eastAsia"/>
+        </w:rPr>
+        <w:t>cpu</w:t>
+      </w:r>
+      <w:r>
+        <w:rPr>
+          <w:rFonts w:hint="eastAsia"/>
+        </w:rPr>
+        <w:t>必须暂时停止当前程序的执行，转去处理突发事件，处理完毕后又返回原程序被中断的位置继续执行。</w:t>
+      </w:r>
+    </w:p>
+    <w:p>
+      <w:pPr>
+        <w:rPr>
+          <w:rFonts w:hint="eastAsia"/>
+        </w:rPr>
+      </w:pPr>
+      <w:r>
+        <w:t>外设产生中断是异步发生的，</w:t>
+      </w:r>
+      <w:r>
+        <w:t>硬件设备生成中断的时候并不考虑与处理器的时钟同步</w:t>
+      </w:r>
+      <w:r>
+        <w:t>——</w:t>
+      </w:r>
+      <w:r>
+        <w:t>也就是说中断随时可以产生。内核随时可能因为新到来的中断而被打断。从物理学的角度看，中断是一种电信号，由硬件设备生成，并直接送入中断控制器的输入引脚。然后由中断控制器向处理器发送相应的信号。</w:t>
+      </w:r>
+    </w:p>
+    <w:p>
+      <w:pPr>
+        <w:rPr>
+          <w:rFonts w:hint="eastAsia"/>
+        </w:rPr>
+      </w:pPr>
+      <w:r>
+        <w:t>中断是处理器和外设之间的一种通信机制，也是操作系统内核对外设进行管理的一种机制。外设通过发出特殊的电信号通知处理器发生了一次中断，处理器收到信号后就通知操作系统，然后操作系统负责做出相应的处理。</w:t>
+      </w:r>
+    </w:p>
+    <w:p>
+      <w:pPr>
+        <w:widowControl/>
+        <w:shd w:val="clear" w:color="auto" w:fill="FFFFFF"/>
+        <w:spacing w:before="100" w:beforeAutospacing="1" w:after="100" w:afterAutospacing="1" w:line="390" w:lineRule="atLeast"/>
+        <w:jc w:val="left"/>
+        <w:rPr>
+          <w:rFonts w:ascii="Arial" w:eastAsia="宋体" w:hAnsi="Arial" w:cs="Arial"/>
+          <w:color w:val="333333"/>
+          <w:kern w:val="0"/>
+          <w:szCs w:val="21"/>
+        </w:rPr>
+      </w:pPr>
+      <w:r>
+        <w:rPr>
+          <w:rFonts w:ascii="Arial" w:eastAsia="宋体" w:hAnsi="Arial" w:cs="Arial"/>
+          <w:color w:val="333333"/>
+          <w:kern w:val="0"/>
+          <w:szCs w:val="21"/>
+        </w:rPr>
+        <w:t>一个完整的设备中，与中断相关的硬件可以划分为</w:t>
+      </w:r>
+      <w:r>
+        <w:rPr>
+          <w:rFonts w:ascii="Arial" w:eastAsia="宋体" w:hAnsi="Arial" w:cs="Arial"/>
+          <w:color w:val="333333"/>
+          <w:kern w:val="0"/>
+          <w:szCs w:val="21"/>
+        </w:rPr>
+        <w:t>3</w:t>
+      </w:r>
+      <w:r>
+        <w:rPr>
+          <w:rFonts w:ascii="Arial" w:eastAsia="宋体" w:hAnsi="Arial" w:cs="Arial"/>
+          <w:color w:val="333333"/>
+          <w:kern w:val="0"/>
+          <w:szCs w:val="21"/>
+        </w:rPr>
+        <w:t>类，它们分别是：设备、中断控制器和</w:t>
+      </w:r>
+      <w:r>
+        <w:rPr>
+          <w:rFonts w:ascii="Arial" w:eastAsia="宋体" w:hAnsi="Arial" w:cs="Arial"/>
+          <w:color w:val="333333"/>
+          <w:kern w:val="0"/>
+          <w:szCs w:val="21"/>
+        </w:rPr>
+        <w:t>CPU</w:t>
+      </w:r>
+      <w:r>
+        <w:rPr>
+          <w:rFonts w:ascii="Arial" w:eastAsia="宋体" w:hAnsi="Arial" w:cs="Arial"/>
+          <w:color w:val="333333"/>
+          <w:kern w:val="0"/>
+          <w:szCs w:val="21"/>
+        </w:rPr>
+        <w:t>本身，下图展示了一个</w:t>
+      </w:r>
+      <w:r>
+        <w:rPr>
+          <w:rFonts w:ascii="Arial" w:eastAsia="宋体" w:hAnsi="Arial" w:cs="Arial"/>
+          <w:color w:val="333333"/>
+          <w:kern w:val="0"/>
+          <w:szCs w:val="21"/>
+        </w:rPr>
+        <w:t>smp</w:t>
+      </w:r>
+      <w:r>
+        <w:rPr>
+          <w:rFonts w:ascii="Arial" w:eastAsia="宋体" w:hAnsi="Arial" w:cs="Arial"/>
+          <w:color w:val="333333"/>
+          <w:kern w:val="0"/>
+          <w:szCs w:val="21"/>
+        </w:rPr>
+        <w:t>系统中的中断硬件的组成结构：</w:t>
+      </w:r>
+    </w:p>
+    <w:p>
+      <w:pPr>
+        <w:widowControl/>
+        <w:shd w:val="clear" w:color="auto" w:fill="FFFFFF"/>
+        <w:spacing w:before="100" w:beforeAutospacing="1" w:after="100" w:afterAutospacing="1" w:line="390" w:lineRule="atLeast"/>
+        <w:jc w:val="left"/>
+        <w:rPr>
+          <w:rFonts w:ascii="Arial" w:eastAsia="宋体" w:hAnsi="Arial" w:cs="Arial"/>
+          <w:color w:val="333333"/>
+          <w:kern w:val="0"/>
+          <w:szCs w:val="21"/>
+        </w:rPr>
+      </w:pPr>
+      <w:r>
+        <w:rPr>
+          <w:rFonts w:ascii="Arial" w:eastAsia="宋体" w:hAnsi="Arial" w:cs="Arial"/>
+          <w:noProof/>
+          <w:color w:val="333333"/>
+          <w:kern w:val="0"/>
+          <w:szCs w:val="21"/>
+        </w:rPr>
+        <w:drawing>
+          <wp:inline distT="0" distB="0" distL="0" distR="0">
+            <wp:extent cx="4231259" cy="2304955"/>
+            <wp:effectExtent l="0" t="0" r="0" b="635"/>
+            <wp:docPr id="9" name="图片 9" descr="http://my.csdn.net/uploads/201204/10/1334045545_7171.PNG"/>
+            <wp:cNvGraphicFramePr>
+              <a:graphicFrameLocks xmlns:a="http://schemas.openxmlformats.org/drawingml/2006/main" noChangeAspect="1"/>
+            </wp:cNvGraphicFramePr>
+            <a:graphic xmlns:a="http://schemas.openxmlformats.org/drawingml/2006/main">
+              <a:graphicData uri="http://schemas.openxmlformats.org/drawingml/2006/picture">
+                <pic:pic xmlns:pic="http://schemas.openxmlformats.org/drawingml/2006/picture">
+                  <pic:nvPicPr>
+                    <pic:cNvPr id="0" name="Picture 3" descr="http://my.csdn.net/uploads/201204/10/1334045545_7171.PNG"/>
+                    <pic:cNvPicPr>
+                      <a:picLocks noChangeAspect="1" noChangeArrowheads="1"/>
+                    </pic:cNvPicPr>
+                  </pic:nvPicPr>
+                  <pic:blipFill>
+                    <a:blip r:embed="rId28">
+                      <a:extLst>
+                        <a:ext uri="{28A0092B-C50C-407E-A947-70E740481C1C}">
+                          <a14:useLocalDpi xmlns:a14="http://schemas.microsoft.com/office/drawing/2010/main" val="0"/>
+                        </a:ext>
+                      </a:extLst>
+                    </a:blip>
+                    <a:srcRect/>
+                    <a:stretch>
+                      <a:fillRect/>
+                    </a:stretch>
+                  </pic:blipFill>
+                  <pic:spPr bwMode="auto">
+                    <a:xfrm>
+                      <a:off x="0" y="0"/>
+                      <a:ext cx="4231384" cy="2305023"/>
+                    </a:xfrm>
+                    <a:prstGeom prst="rect">
+                      <a:avLst/>
+                    </a:prstGeom>
+                    <a:noFill/>
+                    <a:ln>
+                      <a:noFill/>
+                    </a:ln>
+                  </pic:spPr>
+                </pic:pic>
+              </a:graphicData>
+            </a:graphic>
+          </wp:inline>
+        </w:drawing>
+      </w:r>
+    </w:p>
+    <w:p>
+      <w:pPr>
+        <w:widowControl/>
+        <w:shd w:val="clear" w:color="auto" w:fill="FFFFFF"/>
+        <w:spacing w:before="100" w:beforeAutospacing="1" w:after="100" w:afterAutospacing="1" w:line="390" w:lineRule="atLeast"/>
+        <w:jc w:val="left"/>
+        <w:rPr>
+          <w:rFonts w:ascii="Arial" w:eastAsia="宋体" w:hAnsi="Arial" w:cs="Arial"/>
+          <w:color w:val="333333"/>
+          <w:kern w:val="0"/>
+          <w:szCs w:val="21"/>
+        </w:rPr>
+      </w:pPr>
+      <w:r>
+        <w:rPr>
+          <w:rFonts w:ascii="Arial" w:eastAsia="宋体" w:hAnsi="Arial" w:cs="Arial"/>
+          <w:color w:val="333333"/>
+          <w:kern w:val="0"/>
+          <w:szCs w:val="21"/>
+        </w:rPr>
+        <w:t>                          </w:t>
+      </w:r>
+      <w:r>
+        <w:rPr>
+          <w:rFonts w:ascii="Arial" w:eastAsia="宋体" w:hAnsi="Arial" w:cs="Arial"/>
+          <w:color w:val="333333"/>
+          <w:kern w:val="0"/>
+          <w:szCs w:val="21"/>
+        </w:rPr>
+        <w:t>图</w:t>
+      </w:r>
+      <w:r>
+        <w:rPr>
+          <w:rFonts w:ascii="Arial" w:eastAsia="宋体" w:hAnsi="Arial" w:cs="Arial"/>
+          <w:color w:val="333333"/>
+          <w:kern w:val="0"/>
+          <w:szCs w:val="21"/>
+        </w:rPr>
+        <w:t xml:space="preserve"> 1.1  </w:t>
+      </w:r>
+      <w:r>
+        <w:rPr>
+          <w:rFonts w:ascii="Arial" w:eastAsia="宋体" w:hAnsi="Arial" w:cs="Arial"/>
+          <w:color w:val="333333"/>
+          <w:kern w:val="0"/>
+          <w:szCs w:val="21"/>
+        </w:rPr>
+        <w:t>中断系统的硬件组成</w:t>
+      </w:r>
+    </w:p>
+    <w:p>
+      <w:pPr>
+        <w:widowControl/>
+        <w:shd w:val="clear" w:color="auto" w:fill="FFFFFF"/>
+        <w:spacing w:before="100" w:beforeAutospacing="1" w:after="100" w:afterAutospacing="1" w:line="390" w:lineRule="atLeast"/>
+        <w:jc w:val="left"/>
+        <w:rPr>
+          <w:rFonts w:ascii="Arial" w:eastAsia="宋体" w:hAnsi="Arial" w:cs="Arial"/>
+          <w:color w:val="333333"/>
+          <w:kern w:val="0"/>
+          <w:szCs w:val="21"/>
+        </w:rPr>
+      </w:pPr>
+      <w:r>
+        <w:rPr>
+          <w:rFonts w:ascii="Arial" w:eastAsia="宋体" w:hAnsi="Arial" w:cs="Arial"/>
+          <w:b/>
+          <w:bCs/>
+          <w:color w:val="333333"/>
+          <w:kern w:val="0"/>
+          <w:szCs w:val="21"/>
+        </w:rPr>
+        <w:t xml:space="preserve">        </w:t>
+      </w:r>
+      <w:r>
+        <w:rPr>
+          <w:rFonts w:ascii="Arial" w:eastAsia="宋体" w:hAnsi="Arial" w:cs="Arial"/>
+          <w:b/>
+          <w:bCs/>
+          <w:color w:val="333333"/>
+          <w:kern w:val="0"/>
+          <w:szCs w:val="21"/>
+        </w:rPr>
+        <w:t>设备</w:t>
+      </w:r>
+      <w:r>
+        <w:rPr>
+          <w:rFonts w:ascii="Arial" w:eastAsia="宋体" w:hAnsi="Arial" w:cs="Arial"/>
+          <w:color w:val="333333"/>
+          <w:kern w:val="0"/>
+          <w:szCs w:val="21"/>
+        </w:rPr>
+        <w:t xml:space="preserve">  </w:t>
+      </w:r>
+      <w:r>
+        <w:rPr>
+          <w:rFonts w:ascii="Arial" w:eastAsia="宋体" w:hAnsi="Arial" w:cs="Arial"/>
+          <w:color w:val="333333"/>
+          <w:kern w:val="0"/>
+          <w:szCs w:val="21"/>
+        </w:rPr>
+        <w:t>设备是发起中断的源，当设备需要请求某种服务的时候，它会发起一个硬件中断信号，通常，该信号会连接至中断控制器，由中断控制器做进一步的处理。在现代的移动设备中，发起中断的设备可以位于</w:t>
+      </w:r>
+      <w:r>
+        <w:rPr>
+          <w:rFonts w:ascii="Arial" w:eastAsia="宋体" w:hAnsi="Arial" w:cs="Arial"/>
+          <w:color w:val="333333"/>
+          <w:kern w:val="0"/>
+          <w:szCs w:val="21"/>
+        </w:rPr>
+        <w:t>soc</w:t>
+      </w:r>
+      <w:r>
+        <w:rPr>
+          <w:rFonts w:ascii="Arial" w:eastAsia="宋体" w:hAnsi="Arial" w:cs="Arial"/>
+          <w:color w:val="333333"/>
+          <w:kern w:val="0"/>
+          <w:szCs w:val="21"/>
+        </w:rPr>
+        <w:t>（</w:t>
+      </w:r>
+      <w:r>
+        <w:rPr>
+          <w:rFonts w:ascii="Arial" w:eastAsia="宋体" w:hAnsi="Arial" w:cs="Arial"/>
+          <w:color w:val="333333"/>
+          <w:kern w:val="0"/>
+          <w:szCs w:val="21"/>
+        </w:rPr>
+        <w:t>system-on-chip</w:t>
+      </w:r>
+      <w:r>
+        <w:rPr>
+          <w:rFonts w:ascii="Arial" w:eastAsia="宋体" w:hAnsi="Arial" w:cs="Arial"/>
+          <w:color w:val="333333"/>
+          <w:kern w:val="0"/>
+          <w:szCs w:val="21"/>
+        </w:rPr>
+        <w:t>）芯片的外部，也可以位于</w:t>
+      </w:r>
+      <w:r>
+        <w:rPr>
+          <w:rFonts w:ascii="Arial" w:eastAsia="宋体" w:hAnsi="Arial" w:cs="Arial"/>
+          <w:color w:val="333333"/>
+          <w:kern w:val="0"/>
+          <w:szCs w:val="21"/>
+        </w:rPr>
+        <w:t>soc</w:t>
+      </w:r>
+      <w:r>
+        <w:rPr>
+          <w:rFonts w:ascii="Arial" w:eastAsia="宋体" w:hAnsi="Arial" w:cs="Arial"/>
+          <w:color w:val="333333"/>
+          <w:kern w:val="0"/>
+          <w:szCs w:val="21"/>
+        </w:rPr>
+        <w:t>的内部，因为目前大多数</w:t>
+      </w:r>
+      <w:r>
+        <w:rPr>
+          <w:rFonts w:ascii="Arial" w:eastAsia="宋体" w:hAnsi="Arial" w:cs="Arial"/>
+          <w:color w:val="333333"/>
+          <w:kern w:val="0"/>
+          <w:szCs w:val="21"/>
+        </w:rPr>
+        <w:t>soc</w:t>
+      </w:r>
+      <w:r>
+        <w:rPr>
+          <w:rFonts w:ascii="Arial" w:eastAsia="宋体" w:hAnsi="Arial" w:cs="Arial"/>
+          <w:color w:val="333333"/>
+          <w:kern w:val="0"/>
+          <w:szCs w:val="21"/>
+        </w:rPr>
+        <w:t>都集成了大量的硬件</w:t>
+      </w:r>
+      <w:r>
+        <w:rPr>
+          <w:rFonts w:ascii="Arial" w:eastAsia="宋体" w:hAnsi="Arial" w:cs="Arial"/>
+          <w:color w:val="333333"/>
+          <w:kern w:val="0"/>
+          <w:szCs w:val="21"/>
+        </w:rPr>
+        <w:t>IP</w:t>
+      </w:r>
+      <w:r>
+        <w:rPr>
+          <w:rFonts w:ascii="Arial" w:eastAsia="宋体" w:hAnsi="Arial" w:cs="Arial"/>
+          <w:color w:val="333333"/>
+          <w:kern w:val="0"/>
+          <w:szCs w:val="21"/>
+        </w:rPr>
+        <w:t>，例如</w:t>
+      </w:r>
+      <w:r>
+        <w:rPr>
+          <w:rFonts w:ascii="Arial" w:eastAsia="宋体" w:hAnsi="Arial" w:cs="Arial"/>
+          <w:color w:val="333333"/>
+          <w:kern w:val="0"/>
+          <w:szCs w:val="21"/>
+        </w:rPr>
+        <w:t>I2C</w:t>
+      </w:r>
+      <w:r>
+        <w:rPr>
+          <w:rFonts w:ascii="Arial" w:eastAsia="宋体" w:hAnsi="Arial" w:cs="Arial"/>
+          <w:color w:val="333333"/>
+          <w:kern w:val="0"/>
+          <w:szCs w:val="21"/>
+        </w:rPr>
+        <w:t>、</w:t>
+      </w:r>
+      <w:r>
+        <w:rPr>
+          <w:rFonts w:ascii="Arial" w:eastAsia="宋体" w:hAnsi="Arial" w:cs="Arial"/>
+          <w:color w:val="333333"/>
+          <w:kern w:val="0"/>
+          <w:szCs w:val="21"/>
+        </w:rPr>
+        <w:t>SPI</w:t>
+      </w:r>
+      <w:r>
+        <w:rPr>
+          <w:rFonts w:ascii="Arial" w:eastAsia="宋体" w:hAnsi="Arial" w:cs="Arial"/>
+          <w:color w:val="333333"/>
+          <w:kern w:val="0"/>
+          <w:szCs w:val="21"/>
+        </w:rPr>
+        <w:t>、</w:t>
+      </w:r>
+      <w:r>
+        <w:rPr>
+          <w:rFonts w:ascii="Arial" w:eastAsia="宋体" w:hAnsi="Arial" w:cs="Arial"/>
+          <w:color w:val="333333"/>
+          <w:kern w:val="0"/>
+          <w:szCs w:val="21"/>
+        </w:rPr>
+        <w:t>Display Controller</w:t>
+      </w:r>
+      <w:r>
+        <w:rPr>
+          <w:rFonts w:ascii="Arial" w:eastAsia="宋体" w:hAnsi="Arial" w:cs="Arial"/>
+          <w:color w:val="333333"/>
+          <w:kern w:val="0"/>
+          <w:szCs w:val="21"/>
+        </w:rPr>
+        <w:t>等等。</w:t>
+      </w:r>
+    </w:p>
+    <w:p>
+      <w:pPr>
+        <w:widowControl/>
+        <w:shd w:val="clear" w:color="auto" w:fill="FFFFFF"/>
+        <w:spacing w:before="100" w:beforeAutospacing="1" w:after="100" w:afterAutospacing="1" w:line="390" w:lineRule="atLeast"/>
+        <w:jc w:val="left"/>
+        <w:rPr>
+          <w:rFonts w:ascii="Arial" w:eastAsia="宋体" w:hAnsi="Arial" w:cs="Arial"/>
+          <w:color w:val="333333"/>
+          <w:kern w:val="0"/>
+          <w:szCs w:val="21"/>
+        </w:rPr>
+      </w:pPr>
+      <w:r>
+        <w:rPr>
+          <w:rFonts w:ascii="Arial" w:eastAsia="宋体" w:hAnsi="Arial" w:cs="Arial"/>
+          <w:color w:val="333333"/>
+          <w:kern w:val="0"/>
+          <w:szCs w:val="21"/>
+        </w:rPr>
+        <w:t>       </w:t>
+      </w:r>
+      <w:r>
+        <w:rPr>
+          <w:rFonts w:ascii="Arial" w:eastAsia="宋体" w:hAnsi="Arial" w:cs="Arial"/>
+          <w:b/>
+          <w:bCs/>
+          <w:color w:val="333333"/>
+          <w:kern w:val="0"/>
+          <w:szCs w:val="21"/>
+        </w:rPr>
+        <w:t> </w:t>
+      </w:r>
+      <w:r>
+        <w:rPr>
+          <w:rFonts w:ascii="Arial" w:eastAsia="宋体" w:hAnsi="Arial" w:cs="Arial"/>
+          <w:b/>
+          <w:bCs/>
+          <w:color w:val="333333"/>
+          <w:kern w:val="0"/>
+          <w:szCs w:val="21"/>
+        </w:rPr>
+        <w:t>中断控制器</w:t>
+      </w:r>
+      <w:r>
+        <w:rPr>
+          <w:rFonts w:ascii="Arial" w:eastAsia="宋体" w:hAnsi="Arial" w:cs="Arial"/>
+          <w:color w:val="333333"/>
+          <w:kern w:val="0"/>
+          <w:szCs w:val="21"/>
+        </w:rPr>
+        <w:t>  </w:t>
+      </w:r>
+      <w:r>
+        <w:rPr>
+          <w:rFonts w:ascii="Arial" w:eastAsia="宋体" w:hAnsi="Arial" w:cs="Arial"/>
+          <w:color w:val="333333"/>
+          <w:kern w:val="0"/>
+          <w:szCs w:val="21"/>
+        </w:rPr>
+        <w:t>中断控制器负责收集所有中断源发起的中断，现有的中断控制器几乎都是可编程的，通过对中断控制器的编程，我们可以控制每个中断源的优先级、中断的电器类</w:t>
+      </w:r>
+      <w:r>
+        <w:rPr>
+          <w:rFonts w:ascii="Arial" w:eastAsia="宋体" w:hAnsi="Arial" w:cs="Arial"/>
+          <w:color w:val="333333"/>
+          <w:kern w:val="0"/>
+          <w:szCs w:val="21"/>
+        </w:rPr>
+        <w:lastRenderedPageBreak/>
+        <w:t>型，还可以打开和关闭某一个中断源，在</w:t>
+      </w:r>
+      <w:r>
+        <w:rPr>
+          <w:rFonts w:ascii="Arial" w:eastAsia="宋体" w:hAnsi="Arial" w:cs="Arial"/>
+          <w:color w:val="333333"/>
+          <w:kern w:val="0"/>
+          <w:szCs w:val="21"/>
+        </w:rPr>
+        <w:t>smp</w:t>
+      </w:r>
+      <w:r>
+        <w:rPr>
+          <w:rFonts w:ascii="Arial" w:eastAsia="宋体" w:hAnsi="Arial" w:cs="Arial"/>
+          <w:color w:val="333333"/>
+          <w:kern w:val="0"/>
+          <w:szCs w:val="21"/>
+        </w:rPr>
+        <w:t>系统中，甚至可以控制某个中断源发往哪一个</w:t>
+      </w:r>
+      <w:r>
+        <w:rPr>
+          <w:rFonts w:ascii="Arial" w:eastAsia="宋体" w:hAnsi="Arial" w:cs="Arial"/>
+          <w:color w:val="333333"/>
+          <w:kern w:val="0"/>
+          <w:szCs w:val="21"/>
+        </w:rPr>
+        <w:t>CPU</w:t>
+      </w:r>
+      <w:r>
+        <w:rPr>
+          <w:rFonts w:ascii="Arial" w:eastAsia="宋体" w:hAnsi="Arial" w:cs="Arial"/>
+          <w:color w:val="333333"/>
+          <w:kern w:val="0"/>
+          <w:szCs w:val="21"/>
+        </w:rPr>
+        <w:t>进行处理。对于</w:t>
+      </w:r>
+      <w:r>
+        <w:rPr>
+          <w:rFonts w:ascii="Arial" w:eastAsia="宋体" w:hAnsi="Arial" w:cs="Arial"/>
+          <w:color w:val="333333"/>
+          <w:kern w:val="0"/>
+          <w:szCs w:val="21"/>
+        </w:rPr>
+        <w:t>ARM</w:t>
+      </w:r>
+      <w:r>
+        <w:rPr>
+          <w:rFonts w:ascii="Arial" w:eastAsia="宋体" w:hAnsi="Arial" w:cs="Arial"/>
+          <w:color w:val="333333"/>
+          <w:kern w:val="0"/>
+          <w:szCs w:val="21"/>
+        </w:rPr>
+        <w:t>架构的</w:t>
+      </w:r>
+      <w:r>
+        <w:rPr>
+          <w:rFonts w:ascii="Arial" w:eastAsia="宋体" w:hAnsi="Arial" w:cs="Arial"/>
+          <w:color w:val="333333"/>
+          <w:kern w:val="0"/>
+          <w:szCs w:val="21"/>
+        </w:rPr>
+        <w:t>soc</w:t>
+      </w:r>
+      <w:r>
+        <w:rPr>
+          <w:rFonts w:ascii="Arial" w:eastAsia="宋体" w:hAnsi="Arial" w:cs="Arial"/>
+          <w:color w:val="333333"/>
+          <w:kern w:val="0"/>
+          <w:szCs w:val="21"/>
+        </w:rPr>
+        <w:t>，使用较多的中断控制器是</w:t>
+      </w:r>
+      <w:r>
+        <w:rPr>
+          <w:rFonts w:ascii="Arial" w:eastAsia="宋体" w:hAnsi="Arial" w:cs="Arial"/>
+          <w:color w:val="333333"/>
+          <w:kern w:val="0"/>
+          <w:szCs w:val="21"/>
+        </w:rPr>
+        <w:t>VIC</w:t>
+      </w:r>
+      <w:r>
+        <w:rPr>
+          <w:rFonts w:ascii="Arial" w:eastAsia="宋体" w:hAnsi="Arial" w:cs="Arial"/>
+          <w:color w:val="333333"/>
+          <w:kern w:val="0"/>
+          <w:szCs w:val="21"/>
+        </w:rPr>
+        <w:t>（</w:t>
+      </w:r>
+      <w:r>
+        <w:rPr>
+          <w:rFonts w:ascii="Arial" w:eastAsia="宋体" w:hAnsi="Arial" w:cs="Arial"/>
+          <w:color w:val="333333"/>
+          <w:kern w:val="0"/>
+          <w:szCs w:val="21"/>
+        </w:rPr>
+        <w:t>Vector Interrupt Controller</w:t>
+      </w:r>
+      <w:r>
+        <w:rPr>
+          <w:rFonts w:ascii="Arial" w:eastAsia="宋体" w:hAnsi="Arial" w:cs="Arial"/>
+          <w:color w:val="333333"/>
+          <w:kern w:val="0"/>
+          <w:szCs w:val="21"/>
+        </w:rPr>
+        <w:t>），进入多核时代以后，</w:t>
+      </w:r>
+      <w:r>
+        <w:rPr>
+          <w:rFonts w:ascii="Arial" w:eastAsia="宋体" w:hAnsi="Arial" w:cs="Arial"/>
+          <w:color w:val="333333"/>
+          <w:kern w:val="0"/>
+          <w:szCs w:val="21"/>
+        </w:rPr>
+        <w:t>GIC</w:t>
+      </w:r>
+      <w:r>
+        <w:rPr>
+          <w:rFonts w:ascii="Arial" w:eastAsia="宋体" w:hAnsi="Arial" w:cs="Arial"/>
+          <w:color w:val="333333"/>
+          <w:kern w:val="0"/>
+          <w:szCs w:val="21"/>
+        </w:rPr>
+        <w:t>（</w:t>
+      </w:r>
+      <w:r>
+        <w:rPr>
+          <w:rFonts w:ascii="Arial" w:eastAsia="宋体" w:hAnsi="Arial" w:cs="Arial"/>
+          <w:color w:val="333333"/>
+          <w:kern w:val="0"/>
+          <w:szCs w:val="21"/>
+        </w:rPr>
+        <w:t>General Interrupt Controller</w:t>
+      </w:r>
+      <w:r>
+        <w:rPr>
+          <w:rFonts w:ascii="Arial" w:eastAsia="宋体" w:hAnsi="Arial" w:cs="Arial"/>
+          <w:color w:val="333333"/>
+          <w:kern w:val="0"/>
+          <w:szCs w:val="21"/>
+        </w:rPr>
+        <w:t>）的应用也开始逐渐变多。</w:t>
+      </w:r>
+    </w:p>
+    <w:p>
+      <w:pPr>
+        <w:widowControl/>
+        <w:shd w:val="clear" w:color="auto" w:fill="FFFFFF"/>
+        <w:spacing w:before="100" w:beforeAutospacing="1" w:after="100" w:afterAutospacing="1" w:line="390" w:lineRule="atLeast"/>
+        <w:jc w:val="left"/>
+        <w:rPr>
+          <w:rFonts w:ascii="Arial" w:eastAsia="宋体" w:hAnsi="Arial" w:cs="Arial"/>
+          <w:color w:val="333333"/>
+          <w:kern w:val="0"/>
+          <w:szCs w:val="21"/>
+        </w:rPr>
+      </w:pPr>
+      <w:r>
+        <w:rPr>
+          <w:rFonts w:ascii="Arial" w:eastAsia="宋体" w:hAnsi="Arial" w:cs="Arial"/>
+          <w:color w:val="333333"/>
+          <w:kern w:val="0"/>
+          <w:szCs w:val="21"/>
+        </w:rPr>
+        <w:t>        </w:t>
+      </w:r>
+      <w:r>
+        <w:rPr>
+          <w:rFonts w:ascii="Arial" w:eastAsia="宋体" w:hAnsi="Arial" w:cs="Arial"/>
+          <w:b/>
+          <w:bCs/>
+          <w:color w:val="333333"/>
+          <w:kern w:val="0"/>
+          <w:szCs w:val="21"/>
+        </w:rPr>
+        <w:t>CPU</w:t>
+      </w:r>
+      <w:r>
+        <w:rPr>
+          <w:rFonts w:ascii="Arial" w:eastAsia="宋体" w:hAnsi="Arial" w:cs="Arial"/>
+          <w:color w:val="333333"/>
+          <w:kern w:val="0"/>
+          <w:szCs w:val="21"/>
+        </w:rPr>
+        <w:t>  cpu</w:t>
+      </w:r>
+      <w:r>
+        <w:rPr>
+          <w:rFonts w:ascii="Arial" w:eastAsia="宋体" w:hAnsi="Arial" w:cs="Arial"/>
+          <w:color w:val="333333"/>
+          <w:kern w:val="0"/>
+          <w:szCs w:val="21"/>
+        </w:rPr>
+        <w:t>是最终响应中断的部件，它通过对可编程中断控制器的编程操作，控制和管理者系统中的每个中断，当中断控制器最终判定一个中断可以被处理时，他会根据事先的设定，通知其中一个或者是某几个</w:t>
+      </w:r>
+      <w:r>
+        <w:rPr>
+          <w:rFonts w:ascii="Arial" w:eastAsia="宋体" w:hAnsi="Arial" w:cs="Arial"/>
+          <w:color w:val="333333"/>
+          <w:kern w:val="0"/>
+          <w:szCs w:val="21"/>
+        </w:rPr>
+        <w:t>cpu</w:t>
+      </w:r>
+      <w:r>
+        <w:rPr>
+          <w:rFonts w:ascii="Arial" w:eastAsia="宋体" w:hAnsi="Arial" w:cs="Arial"/>
+          <w:color w:val="333333"/>
+          <w:kern w:val="0"/>
+          <w:szCs w:val="21"/>
+        </w:rPr>
+        <w:t>对该中断进行处理，虽然中断控制器可以同时通知数个</w:t>
+      </w:r>
+      <w:r>
+        <w:rPr>
+          <w:rFonts w:ascii="Arial" w:eastAsia="宋体" w:hAnsi="Arial" w:cs="Arial"/>
+          <w:color w:val="333333"/>
+          <w:kern w:val="0"/>
+          <w:szCs w:val="21"/>
+        </w:rPr>
+        <w:t>cpu</w:t>
+      </w:r>
+      <w:r>
+        <w:rPr>
+          <w:rFonts w:ascii="Arial" w:eastAsia="宋体" w:hAnsi="Arial" w:cs="Arial"/>
+          <w:color w:val="333333"/>
+          <w:kern w:val="0"/>
+          <w:szCs w:val="21"/>
+        </w:rPr>
+        <w:t>对某一个中断进行处理，实际上，最后只会有一个</w:t>
+      </w:r>
+      <w:r>
+        <w:rPr>
+          <w:rFonts w:ascii="Arial" w:eastAsia="宋体" w:hAnsi="Arial" w:cs="Arial"/>
+          <w:color w:val="333333"/>
+          <w:kern w:val="0"/>
+          <w:szCs w:val="21"/>
+        </w:rPr>
+        <w:t>cpu</w:t>
+      </w:r>
+      <w:r>
+        <w:rPr>
+          <w:rFonts w:ascii="Arial" w:eastAsia="宋体" w:hAnsi="Arial" w:cs="Arial"/>
+          <w:color w:val="333333"/>
+          <w:kern w:val="0"/>
+          <w:szCs w:val="21"/>
+        </w:rPr>
+        <w:t>相应这个中断请求，但具体是哪个</w:t>
+      </w:r>
+      <w:r>
+        <w:rPr>
+          <w:rFonts w:ascii="Arial" w:eastAsia="宋体" w:hAnsi="Arial" w:cs="Arial"/>
+          <w:color w:val="333333"/>
+          <w:kern w:val="0"/>
+          <w:szCs w:val="21"/>
+        </w:rPr>
+        <w:t>cpu</w:t>
+      </w:r>
+      <w:r>
+        <w:rPr>
+          <w:rFonts w:ascii="Arial" w:eastAsia="宋体" w:hAnsi="Arial" w:cs="Arial"/>
+          <w:color w:val="333333"/>
+          <w:kern w:val="0"/>
+          <w:szCs w:val="21"/>
+        </w:rPr>
+        <w:t>进行响应是可能是随机的，中断控制器在硬件上对这一特性进行了保证，不过这也依赖于操作系统对中断系统的软件实现。在</w:t>
+      </w:r>
+      <w:r>
+        <w:rPr>
+          <w:rFonts w:ascii="Arial" w:eastAsia="宋体" w:hAnsi="Arial" w:cs="Arial"/>
+          <w:color w:val="333333"/>
+          <w:kern w:val="0"/>
+          <w:szCs w:val="21"/>
+        </w:rPr>
+        <w:t>smp</w:t>
+      </w:r>
+      <w:r>
+        <w:rPr>
+          <w:rFonts w:ascii="Arial" w:eastAsia="宋体" w:hAnsi="Arial" w:cs="Arial"/>
+          <w:color w:val="333333"/>
+          <w:kern w:val="0"/>
+          <w:szCs w:val="21"/>
+        </w:rPr>
+        <w:t>系统中，</w:t>
+      </w:r>
+      <w:r>
+        <w:rPr>
+          <w:rFonts w:ascii="Arial" w:eastAsia="宋体" w:hAnsi="Arial" w:cs="Arial"/>
+          <w:color w:val="333333"/>
+          <w:kern w:val="0"/>
+          <w:szCs w:val="21"/>
+        </w:rPr>
+        <w:t>cpu</w:t>
+      </w:r>
+      <w:r>
+        <w:rPr>
+          <w:rFonts w:ascii="Arial" w:eastAsia="宋体" w:hAnsi="Arial" w:cs="Arial"/>
+          <w:color w:val="333333"/>
+          <w:kern w:val="0"/>
+          <w:szCs w:val="21"/>
+        </w:rPr>
+        <w:t>之间也通过</w:t>
+      </w:r>
+      <w:r>
+        <w:rPr>
+          <w:rFonts w:ascii="Arial" w:eastAsia="宋体" w:hAnsi="Arial" w:cs="Arial"/>
+          <w:color w:val="333333"/>
+          <w:kern w:val="0"/>
+          <w:szCs w:val="21"/>
+        </w:rPr>
+        <w:t>IPI</w:t>
+      </w:r>
+      <w:r>
+        <w:rPr>
+          <w:rFonts w:ascii="Arial" w:eastAsia="宋体" w:hAnsi="Arial" w:cs="Arial"/>
+          <w:color w:val="333333"/>
+          <w:kern w:val="0"/>
+          <w:szCs w:val="21"/>
+        </w:rPr>
+        <w:t>（</w:t>
+      </w:r>
+      <w:r>
+        <w:rPr>
+          <w:rFonts w:ascii="Arial" w:eastAsia="宋体" w:hAnsi="Arial" w:cs="Arial"/>
+          <w:color w:val="333333"/>
+          <w:kern w:val="0"/>
+          <w:szCs w:val="21"/>
+        </w:rPr>
+        <w:t>inter processor interrupt</w:t>
+      </w:r>
+      <w:r>
+        <w:rPr>
+          <w:rFonts w:ascii="Arial" w:eastAsia="宋体" w:hAnsi="Arial" w:cs="Arial"/>
+          <w:color w:val="333333"/>
+          <w:kern w:val="0"/>
+          <w:szCs w:val="21"/>
+        </w:rPr>
+        <w:t>）中断进行通信</w:t>
+      </w:r>
+    </w:p>
+    <w:p>
+      <w:pPr>
+        <w:pStyle w:val="3"/>
+      </w:pPr>
+      <w:r>
+        <w:t>IRQ</w:t>
+      </w:r>
+      <w:r>
+        <w:t>编号</w:t>
+      </w:r>
+    </w:p>
+    <w:p>
+      <w:pPr>
+        <w:pStyle w:val="a7"/>
+        <w:shd w:val="clear" w:color="auto" w:fill="FFFFFF"/>
+        <w:spacing w:line="390" w:lineRule="atLeast"/>
+        <w:rPr>
+          <w:rFonts w:ascii="Arial" w:hAnsi="Arial" w:cs="Arial" w:hint="eastAsia"/>
+          <w:color w:val="333333"/>
+          <w:sz w:val="21"/>
+          <w:szCs w:val="21"/>
+        </w:rPr>
+      </w:pPr>
+      <w:r>
+        <w:rPr>
+          <w:rFonts w:ascii="Arial" w:hAnsi="Arial" w:cs="Arial"/>
+          <w:color w:val="333333"/>
+          <w:sz w:val="21"/>
+          <w:szCs w:val="21"/>
+        </w:rPr>
+        <w:t>系统中每一个注册的中断源，都会分配一个唯一的编号用于识别该中断，我们称之为</w:t>
+      </w:r>
+      <w:r>
+        <w:rPr>
+          <w:rFonts w:ascii="Arial" w:hAnsi="Arial" w:cs="Arial"/>
+          <w:color w:val="333333"/>
+          <w:sz w:val="21"/>
+          <w:szCs w:val="21"/>
+        </w:rPr>
+        <w:t>IRQ</w:t>
+      </w:r>
+      <w:r>
+        <w:rPr>
+          <w:rFonts w:ascii="Arial" w:hAnsi="Arial" w:cs="Arial"/>
+          <w:color w:val="333333"/>
+          <w:sz w:val="21"/>
+          <w:szCs w:val="21"/>
+        </w:rPr>
+        <w:t>编号。</w:t>
+      </w:r>
+      <w:r>
+        <w:rPr>
+          <w:rFonts w:ascii="Arial" w:hAnsi="Arial" w:cs="Arial"/>
+          <w:color w:val="333333"/>
+          <w:sz w:val="21"/>
+          <w:szCs w:val="21"/>
+        </w:rPr>
+        <w:t>IRQ</w:t>
+      </w:r>
+      <w:r>
+        <w:rPr>
+          <w:rFonts w:ascii="Arial" w:hAnsi="Arial" w:cs="Arial"/>
+          <w:color w:val="333333"/>
+          <w:sz w:val="21"/>
+          <w:szCs w:val="21"/>
+        </w:rPr>
+        <w:t>编号贯穿在整个</w:t>
+      </w:r>
+      <w:r>
+        <w:rPr>
+          <w:rFonts w:ascii="Arial" w:hAnsi="Arial" w:cs="Arial"/>
+          <w:color w:val="333333"/>
+          <w:sz w:val="21"/>
+          <w:szCs w:val="21"/>
+        </w:rPr>
+        <w:t>Linux</w:t>
+      </w:r>
+      <w:r>
+        <w:rPr>
+          <w:rFonts w:ascii="Arial" w:hAnsi="Arial" w:cs="Arial"/>
+          <w:color w:val="333333"/>
+          <w:sz w:val="21"/>
+          <w:szCs w:val="21"/>
+        </w:rPr>
+        <w:t>的通用中断子系统中。在移动设备中，每个中断源的</w:t>
+      </w:r>
+      <w:r>
+        <w:rPr>
+          <w:rFonts w:ascii="Arial" w:hAnsi="Arial" w:cs="Arial"/>
+          <w:color w:val="333333"/>
+          <w:sz w:val="21"/>
+          <w:szCs w:val="21"/>
+        </w:rPr>
+        <w:t>IRQ</w:t>
+      </w:r>
+      <w:r>
+        <w:rPr>
+          <w:rFonts w:ascii="Arial" w:hAnsi="Arial" w:cs="Arial"/>
+          <w:color w:val="333333"/>
+          <w:sz w:val="21"/>
+          <w:szCs w:val="21"/>
+        </w:rPr>
+        <w:t>编号都会在</w:t>
+      </w:r>
+      <w:r>
+        <w:rPr>
+          <w:rFonts w:ascii="Arial" w:hAnsi="Arial" w:cs="Arial"/>
+          <w:color w:val="333333"/>
+          <w:sz w:val="21"/>
+          <w:szCs w:val="21"/>
+        </w:rPr>
+        <w:t>arch</w:t>
+      </w:r>
+      <w:r>
+        <w:rPr>
+          <w:rFonts w:ascii="Arial" w:hAnsi="Arial" w:cs="Arial"/>
+          <w:color w:val="333333"/>
+          <w:sz w:val="21"/>
+          <w:szCs w:val="21"/>
+        </w:rPr>
+        <w:t>相关的一些头文件中，例如</w:t>
+      </w:r>
+      <w:r>
+        <w:rPr>
+          <w:rFonts w:ascii="Arial" w:hAnsi="Arial" w:cs="Arial"/>
+          <w:color w:val="333333"/>
+          <w:sz w:val="21"/>
+          <w:szCs w:val="21"/>
+        </w:rPr>
+        <w:t>arch/xxx/mach-xxx/include/irqs.h</w:t>
+      </w:r>
+      <w:r>
+        <w:rPr>
+          <w:rFonts w:ascii="Arial" w:hAnsi="Arial" w:cs="Arial"/>
+          <w:color w:val="333333"/>
+          <w:sz w:val="21"/>
+          <w:szCs w:val="21"/>
+        </w:rPr>
+        <w:t>。驱动程序在请求中断服务时，它会使用</w:t>
+      </w:r>
+      <w:r>
+        <w:rPr>
+          <w:rFonts w:ascii="Arial" w:hAnsi="Arial" w:cs="Arial"/>
+          <w:color w:val="333333"/>
+          <w:sz w:val="21"/>
+          <w:szCs w:val="21"/>
+        </w:rPr>
+        <w:t>IRQ</w:t>
+      </w:r>
+      <w:r>
+        <w:rPr>
+          <w:rFonts w:ascii="Arial" w:hAnsi="Arial" w:cs="Arial"/>
+          <w:color w:val="333333"/>
+          <w:sz w:val="21"/>
+          <w:szCs w:val="21"/>
+        </w:rPr>
+        <w:t>编号注册该中断，中断发生时，</w:t>
+      </w:r>
+      <w:r>
+        <w:rPr>
+          <w:rFonts w:ascii="Arial" w:hAnsi="Arial" w:cs="Arial"/>
+          <w:color w:val="333333"/>
+          <w:sz w:val="21"/>
+          <w:szCs w:val="21"/>
+        </w:rPr>
+        <w:t>cpu</w:t>
+      </w:r>
+      <w:r>
+        <w:rPr>
+          <w:rFonts w:ascii="Arial" w:hAnsi="Arial" w:cs="Arial"/>
+          <w:color w:val="333333"/>
+          <w:sz w:val="21"/>
+          <w:szCs w:val="21"/>
+        </w:rPr>
+        <w:t>通常会从中断控制器中获取相关信息，然后计算出相应的</w:t>
+      </w:r>
+      <w:r>
+        <w:rPr>
+          <w:rFonts w:ascii="Arial" w:hAnsi="Arial" w:cs="Arial"/>
+          <w:color w:val="333333"/>
+          <w:sz w:val="21"/>
+          <w:szCs w:val="21"/>
+        </w:rPr>
+        <w:t>IRQ</w:t>
+      </w:r>
+      <w:r>
+        <w:rPr>
+          <w:rFonts w:ascii="Arial" w:hAnsi="Arial" w:cs="Arial"/>
+          <w:color w:val="333333"/>
+          <w:sz w:val="21"/>
+          <w:szCs w:val="21"/>
+        </w:rPr>
+        <w:t>编号，然后把该</w:t>
+      </w:r>
+      <w:r>
+        <w:rPr>
+          <w:rFonts w:ascii="Arial" w:hAnsi="Arial" w:cs="Arial"/>
+          <w:color w:val="333333"/>
+          <w:sz w:val="21"/>
+          <w:szCs w:val="21"/>
+        </w:rPr>
+        <w:t>IRQ</w:t>
+      </w:r>
+      <w:r>
+        <w:rPr>
+          <w:rFonts w:ascii="Arial" w:hAnsi="Arial" w:cs="Arial"/>
+          <w:color w:val="333333"/>
+          <w:sz w:val="21"/>
+          <w:szCs w:val="21"/>
+        </w:rPr>
+        <w:t>编号传递到相应的驱动程序中。</w:t>
+      </w:r>
+    </w:p>
+    <w:p>
+      <w:pPr>
+        <w:pStyle w:val="3"/>
+      </w:pPr>
+      <w:r>
+        <w:t>中断处理程序</w:t>
       </w:r>
       <w:bookmarkStart w:id="0" w:name="_GoBack"/>
       <w:bookmarkEnd w:id="0"/>
+    </w:p>
+    <w:p>
+      <w:r>
+        <w:t>      </w:t>
+      </w:r>
+      <w:r>
+        <w:t>在响应一个特定中断的时候，内核会执行一个函数，该函数叫做中断处理程序或中断服务例程（</w:t>
+      </w:r>
+      <w:r>
+        <w:t>interrupt service routine,ISR</w:t>
+      </w:r>
+      <w:r>
+        <w:t>）。产生中断的每一个设备都有一个（中断处理程序通常不是和特定设备相关联，而是和特定中断相关联，也就是说，若一个设备可以产生</w:t>
+      </w:r>
+      <w:r>
+        <w:t xml:space="preserve"> </w:t>
+      </w:r>
+      <w:r>
+        <w:t>多种不同的中断，那么该设备就可以对应多个中断处理程序，相应的，该设备的驱动也就需要准备多个这样的函数。）相应的中断处理程序。一个设备的中断程序是它设备驱动程序的一部分</w:t>
+      </w:r>
+      <w:r>
+        <w:t>——</w:t>
+      </w:r>
+      <w:r>
+        <w:t>设备驱动程序是用于对设备进行管理的内核代码。</w:t>
+      </w:r>
+    </w:p>
+    <w:p>
+      <w:r>
+        <w:t>       </w:t>
+      </w:r>
+      <w:r>
+        <w:t>在</w:t>
+      </w:r>
+      <w:r>
+        <w:t>Linux</w:t>
+      </w:r>
+      <w:r>
+        <w:t>中，中断处理程序看起来就是普普通通的</w:t>
+      </w:r>
+      <w:r>
+        <w:t>C</w:t>
+      </w:r>
+      <w:r>
+        <w:t>函数。只不过这些函数必须按照特定的类型声明，以便内核能够以标准的方式传递处理程序的信息。中断处理程序与其它内核函数的真正区别在于：中断处理程序是被内核调用来响应中断的，而它们运行于我们称之为中断上下文的特殊上下文中。</w:t>
+      </w:r>
+    </w:p>
+    <w:p>
+      <w:pPr>
+        <w:rPr>
+          <w:rFonts w:ascii="Arial" w:eastAsia="宋体" w:hAnsi="Arial" w:cs="Arial" w:hint="eastAsia"/>
+          <w:kern w:val="0"/>
+          <w:szCs w:val="21"/>
+        </w:rPr>
+      </w:pPr>
     </w:p>
     <w:sectPr>
       <w:pgSz w:w="11906" w:h="16838"/>
@@ -6101,6 +9900,153 @@
     </w:sectPr>
   </w:body>
 </w:document>
+</file>
+
+<file path=word/endnotes.xml><?xml version="1.0" encoding="utf-8"?>
+<w:endnotes xmlns:wpc="http://schemas.microsoft.com/office/word/2010/wordprocessingCanvas" xmlns:mc="http://schemas.openxmlformats.org/markup-compatibility/2006" xmlns:o="urn:schemas-microsoft-com:office:office" xmlns:r="http://schemas.openxmlformats.org/officeDocument/2006/relationships" xmlns:m="http://schemas.openxmlformats.org/officeDocument/2006/math" xmlns:v="urn:schemas-microsoft-com:vml" xmlns:wp14="http://schemas.microsoft.com/office/word/2010/wordprocessingDrawing" xmlns:wp="http://schemas.openxmlformats.org/drawingml/2006/wordprocessingDrawing" xmlns:w10="urn:schemas-microsoft-com:office:word" xmlns:w="http://schemas.openxmlformats.org/wordprocessingml/2006/main" xmlns:w14="http://schemas.microsoft.com/office/word/2010/wordml" xmlns:wpg="http://schemas.microsoft.com/office/word/2010/wordprocessingGroup" xmlns:wpi="http://schemas.microsoft.com/office/word/2010/wordprocessingInk" xmlns:wne="http://schemas.microsoft.com/office/word/2006/wordml" xmlns:wps="http://schemas.microsoft.com/office/word/2010/wordprocessingShape" mc:Ignorable="w14 wp14">
+  <w:endnote w:type="separator" w:id="-1">
+    <w:p>
+      <w:pPr>
+        <w:spacing w:before="0" w:after="0"/>
+      </w:pPr>
+      <w:r>
+        <w:separator/>
+      </w:r>
+    </w:p>
+  </w:endnote>
+  <w:endnote w:type="continuationSeparator" w:id="0">
+    <w:p>
+      <w:pPr>
+        <w:spacing w:before="0" w:after="0"/>
+      </w:pPr>
+      <w:r>
+        <w:continuationSeparator/>
+      </w:r>
+    </w:p>
+  </w:endnote>
+</w:endnotes>
+</file>
+
+<file path=word/footnotes.xml><?xml version="1.0" encoding="utf-8"?>
+<w:footnotes xmlns:wpc="http://schemas.microsoft.com/office/word/2010/wordprocessingCanvas" xmlns:mc="http://schemas.openxmlformats.org/markup-compatibility/2006" xmlns:o="urn:schemas-microsoft-com:office:office" xmlns:r="http://schemas.openxmlformats.org/officeDocument/2006/relationships" xmlns:m="http://schemas.openxmlformats.org/officeDocument/2006/math" xmlns:v="urn:schemas-microsoft-com:vml" xmlns:wp14="http://schemas.microsoft.com/office/word/2010/wordprocessingDrawing" xmlns:wp="http://schemas.openxmlformats.org/drawingml/2006/wordprocessingDrawing" xmlns:w10="urn:schemas-microsoft-com:office:word" xmlns:w="http://schemas.openxmlformats.org/wordprocessingml/2006/main" xmlns:w14="http://schemas.microsoft.com/office/word/2010/wordml" xmlns:wpg="http://schemas.microsoft.com/office/word/2010/wordprocessingGroup" xmlns:wpi="http://schemas.microsoft.com/office/word/2010/wordprocessingInk" xmlns:wne="http://schemas.microsoft.com/office/word/2006/wordml" xmlns:wps="http://schemas.microsoft.com/office/word/2010/wordprocessingShape" mc:Ignorable="w14 wp14">
+  <w:footnote w:type="separator" w:id="-1">
+    <w:p>
+      <w:pPr>
+        <w:spacing w:before="0" w:after="0"/>
+      </w:pPr>
+      <w:r>
+        <w:separator/>
+      </w:r>
+    </w:p>
+  </w:footnote>
+  <w:footnote w:type="continuationSeparator" w:id="0">
+    <w:p>
+      <w:pPr>
+        <w:spacing w:before="0" w:after="0"/>
+      </w:pPr>
+      <w:r>
+        <w:continuationSeparator/>
+      </w:r>
+    </w:p>
+  </w:footnote>
+</w:footnotes>
+</file>
+
+<file path=word/numbering.xml><?xml version="1.0" encoding="utf-8"?>
+<w:numbering xmlns:wpc="http://schemas.microsoft.com/office/word/2010/wordprocessingCanvas" xmlns:mc="http://schemas.openxmlformats.org/markup-compatibility/2006" xmlns:o="urn:schemas-microsoft-com:office:office" xmlns:r="http://schemas.openxmlformats.org/officeDocument/2006/relationships" xmlns:m="http://schemas.openxmlformats.org/officeDocument/2006/math" xmlns:v="urn:schemas-microsoft-com:vml" xmlns:wp14="http://schemas.microsoft.com/office/word/2010/wordprocessingDrawing" xmlns:wp="http://schemas.openxmlformats.org/drawingml/2006/wordprocessingDrawing" xmlns:w10="urn:schemas-microsoft-com:office:word" xmlns:w="http://schemas.openxmlformats.org/wordprocessingml/2006/main" xmlns:w14="http://schemas.microsoft.com/office/word/2010/wordml" xmlns:wpg="http://schemas.microsoft.com/office/word/2010/wordprocessingGroup" xmlns:wpi="http://schemas.microsoft.com/office/word/2010/wordprocessingInk" xmlns:wne="http://schemas.microsoft.com/office/word/2006/wordml" xmlns:wps="http://schemas.microsoft.com/office/word/2010/wordprocessingShape" mc:Ignorable="w14 wp14">
+  <w:abstractNum w:abstractNumId="0">
+    <w:nsid w:val="433209F0"/>
+    <w:multiLevelType w:val="hybridMultilevel"/>
+    <w:tmpl w:val="5CB89B86"/>
+    <w:lvl w:ilvl="0" w:tplc="8280F862">
+      <w:start w:val="1"/>
+      <w:numFmt w:val="decimal"/>
+      <w:lvlText w:val="%1."/>
+      <w:lvlJc w:val="left"/>
+      <w:pPr>
+        <w:ind w:left="360" w:hanging="360"/>
+      </w:pPr>
+      <w:rPr>
+        <w:rFonts w:hint="default"/>
+      </w:rPr>
+    </w:lvl>
+    <w:lvl w:ilvl="1" w:tplc="04090019" w:tentative="1">
+      <w:start w:val="1"/>
+      <w:numFmt w:val="lowerLetter"/>
+      <w:lvlText w:val="%2)"/>
+      <w:lvlJc w:val="left"/>
+      <w:pPr>
+        <w:ind w:left="840" w:hanging="420"/>
+      </w:pPr>
+    </w:lvl>
+    <w:lvl w:ilvl="2" w:tplc="0409001B" w:tentative="1">
+      <w:start w:val="1"/>
+      <w:numFmt w:val="lowerRoman"/>
+      <w:lvlText w:val="%3."/>
+      <w:lvlJc w:val="right"/>
+      <w:pPr>
+        <w:ind w:left="1260" w:hanging="420"/>
+      </w:pPr>
+    </w:lvl>
+    <w:lvl w:ilvl="3" w:tplc="0409000F" w:tentative="1">
+      <w:start w:val="1"/>
+      <w:numFmt w:val="decimal"/>
+      <w:lvlText w:val="%4."/>
+      <w:lvlJc w:val="left"/>
+      <w:pPr>
+        <w:ind w:left="1680" w:hanging="420"/>
+      </w:pPr>
+    </w:lvl>
+    <w:lvl w:ilvl="4" w:tplc="04090019" w:tentative="1">
+      <w:start w:val="1"/>
+      <w:numFmt w:val="lowerLetter"/>
+      <w:lvlText w:val="%5)"/>
+      <w:lvlJc w:val="left"/>
+      <w:pPr>
+        <w:ind w:left="2100" w:hanging="420"/>
+      </w:pPr>
+    </w:lvl>
+    <w:lvl w:ilvl="5" w:tplc="0409001B" w:tentative="1">
+      <w:start w:val="1"/>
+      <w:numFmt w:val="lowerRoman"/>
+      <w:lvlText w:val="%6."/>
+      <w:lvlJc w:val="right"/>
+      <w:pPr>
+        <w:ind w:left="2520" w:hanging="420"/>
+      </w:pPr>
+    </w:lvl>
+    <w:lvl w:ilvl="6" w:tplc="0409000F" w:tentative="1">
+      <w:start w:val="1"/>
+      <w:numFmt w:val="decimal"/>
+      <w:lvlText w:val="%7."/>
+      <w:lvlJc w:val="left"/>
+      <w:pPr>
+        <w:ind w:left="2940" w:hanging="420"/>
+      </w:pPr>
+    </w:lvl>
+    <w:lvl w:ilvl="7" w:tplc="04090019" w:tentative="1">
+      <w:start w:val="1"/>
+      <w:numFmt w:val="lowerLetter"/>
+      <w:lvlText w:val="%8)"/>
+      <w:lvlJc w:val="left"/>
+      <w:pPr>
+        <w:ind w:left="3360" w:hanging="420"/>
+      </w:pPr>
+    </w:lvl>
+    <w:lvl w:ilvl="8" w:tplc="0409001B" w:tentative="1">
+      <w:start w:val="1"/>
+      <w:numFmt w:val="lowerRoman"/>
+      <w:lvlText w:val="%9."/>
+      <w:lvlJc w:val="right"/>
+      <w:pPr>
+        <w:ind w:left="3780" w:hanging="420"/>
+      </w:pPr>
+    </w:lvl>
+  </w:abstractNum>
+  <w:num w:numId="1">
+    <w:abstractNumId w:val="0"/>
+  </w:num>
+</w:numbering>
 </file>
 
 <file path=word/styles.xml><?xml version="1.0" encoding="utf-8"?>
@@ -6333,9 +10279,33 @@
       <w:szCs w:val="32"/>
     </w:rPr>
   </w:style>
+  <w:style w:type="paragraph" w:styleId="4">
+    <w:name w:val="heading 4"/>
+    <w:basedOn w:val="a"/>
+    <w:next w:val="a"/>
+    <w:link w:val="4Char"/>
+    <w:uiPriority w:val="9"/>
+    <w:unhideWhenUsed/>
+    <w:qFormat/>
+    <w:rsid w:val="004150B7"/>
+    <w:pPr>
+      <w:keepNext/>
+      <w:keepLines/>
+      <w:spacing w:before="280" w:after="290" w:line="376" w:lineRule="auto"/>
+      <w:outlineLvl w:val="3"/>
+    </w:pPr>
+    <w:rPr>
+      <w:rFonts w:asciiTheme="majorHAnsi" w:eastAsiaTheme="majorEastAsia" w:hAnsiTheme="majorHAnsi" w:cstheme="majorBidi"/>
+      <w:b/>
+      <w:bCs/>
+      <w:sz w:val="28"/>
+      <w:szCs w:val="28"/>
+    </w:rPr>
+  </w:style>
   <w:style w:type="character" w:default="1" w:styleId="a0">
     <w:name w:val="Default Paragraph Font"/>
     <w:uiPriority w:val="1"/>
+    <w:semiHidden/>
     <w:unhideWhenUsed/>
   </w:style>
   <w:style w:type="table" w:default="1" w:styleId="a1">
@@ -6515,7 +10485,6 @@
     <w:name w:val="Normal (Web)"/>
     <w:basedOn w:val="a"/>
     <w:uiPriority w:val="99"/>
-    <w:semiHidden/>
     <w:unhideWhenUsed/>
     <w:rsid w:val="009B15AD"/>
     <w:pPr>
@@ -6561,6 +10530,95 @@
     <w:name w:val="apple-converted-space"/>
     <w:basedOn w:val="a0"/>
     <w:rsid w:val="00D2534D"/>
+  </w:style>
+  <w:style w:type="paragraph" w:styleId="aa">
+    <w:name w:val="header"/>
+    <w:basedOn w:val="a"/>
+    <w:link w:val="Char2"/>
+    <w:uiPriority w:val="99"/>
+    <w:unhideWhenUsed/>
+    <w:rsid w:val="004E2D57"/>
+    <w:pPr>
+      <w:pBdr>
+        <w:bottom w:val="single" w:sz="6" w:space="1" w:color="auto"/>
+      </w:pBdr>
+      <w:tabs>
+        <w:tab w:val="center" w:pos="4153"/>
+        <w:tab w:val="right" w:pos="8306"/>
+      </w:tabs>
+      <w:snapToGrid w:val="0"/>
+      <w:jc w:val="center"/>
+    </w:pPr>
+    <w:rPr>
+      <w:sz w:val="18"/>
+      <w:szCs w:val="18"/>
+    </w:rPr>
+  </w:style>
+  <w:style w:type="character" w:customStyle="1" w:styleId="Char2">
+    <w:name w:val="页眉 Char"/>
+    <w:basedOn w:val="a0"/>
+    <w:link w:val="aa"/>
+    <w:uiPriority w:val="99"/>
+    <w:rsid w:val="004E2D57"/>
+    <w:rPr>
+      <w:sz w:val="18"/>
+      <w:szCs w:val="18"/>
+    </w:rPr>
+  </w:style>
+  <w:style w:type="paragraph" w:styleId="ab">
+    <w:name w:val="footer"/>
+    <w:basedOn w:val="a"/>
+    <w:link w:val="Char3"/>
+    <w:uiPriority w:val="99"/>
+    <w:unhideWhenUsed/>
+    <w:rsid w:val="004E2D57"/>
+    <w:pPr>
+      <w:tabs>
+        <w:tab w:val="center" w:pos="4153"/>
+        <w:tab w:val="right" w:pos="8306"/>
+      </w:tabs>
+      <w:snapToGrid w:val="0"/>
+      <w:jc w:val="left"/>
+    </w:pPr>
+    <w:rPr>
+      <w:sz w:val="18"/>
+      <w:szCs w:val="18"/>
+    </w:rPr>
+  </w:style>
+  <w:style w:type="character" w:customStyle="1" w:styleId="Char3">
+    <w:name w:val="页脚 Char"/>
+    <w:basedOn w:val="a0"/>
+    <w:link w:val="ab"/>
+    <w:uiPriority w:val="99"/>
+    <w:rsid w:val="004E2D57"/>
+    <w:rPr>
+      <w:sz w:val="18"/>
+      <w:szCs w:val="18"/>
+    </w:rPr>
+  </w:style>
+  <w:style w:type="character" w:customStyle="1" w:styleId="4Char">
+    <w:name w:val="标题 4 Char"/>
+    <w:basedOn w:val="a0"/>
+    <w:link w:val="4"/>
+    <w:uiPriority w:val="9"/>
+    <w:rsid w:val="004150B7"/>
+    <w:rPr>
+      <w:rFonts w:asciiTheme="majorHAnsi" w:eastAsiaTheme="majorEastAsia" w:hAnsiTheme="majorHAnsi" w:cstheme="majorBidi"/>
+      <w:b/>
+      <w:bCs/>
+      <w:sz w:val="28"/>
+      <w:szCs w:val="28"/>
+    </w:rPr>
+  </w:style>
+  <w:style w:type="paragraph" w:styleId="ac">
+    <w:name w:val="List Paragraph"/>
+    <w:basedOn w:val="a"/>
+    <w:uiPriority w:val="34"/>
+    <w:qFormat/>
+    <w:rsid w:val="005F3367"/>
+    <w:pPr>
+      <w:ind w:firstLineChars="200" w:firstLine="420"/>
+    </w:pPr>
   </w:style>
 </w:styles>
 </file>
@@ -6795,9 +10853,33 @@
       <w:szCs w:val="32"/>
     </w:rPr>
   </w:style>
+  <w:style w:type="paragraph" w:styleId="4">
+    <w:name w:val="heading 4"/>
+    <w:basedOn w:val="a"/>
+    <w:next w:val="a"/>
+    <w:link w:val="4Char"/>
+    <w:uiPriority w:val="9"/>
+    <w:unhideWhenUsed/>
+    <w:qFormat/>
+    <w:rsid w:val="004150B7"/>
+    <w:pPr>
+      <w:keepNext/>
+      <w:keepLines/>
+      <w:spacing w:before="280" w:after="290" w:line="376" w:lineRule="auto"/>
+      <w:outlineLvl w:val="3"/>
+    </w:pPr>
+    <w:rPr>
+      <w:rFonts w:asciiTheme="majorHAnsi" w:eastAsiaTheme="majorEastAsia" w:hAnsiTheme="majorHAnsi" w:cstheme="majorBidi"/>
+      <w:b/>
+      <w:bCs/>
+      <w:sz w:val="28"/>
+      <w:szCs w:val="28"/>
+    </w:rPr>
+  </w:style>
   <w:style w:type="character" w:default="1" w:styleId="a0">
     <w:name w:val="Default Paragraph Font"/>
     <w:uiPriority w:val="1"/>
+    <w:semiHidden/>
     <w:unhideWhenUsed/>
   </w:style>
   <w:style w:type="table" w:default="1" w:styleId="a1">
@@ -6977,7 +11059,6 @@
     <w:name w:val="Normal (Web)"/>
     <w:basedOn w:val="a"/>
     <w:uiPriority w:val="99"/>
-    <w:semiHidden/>
     <w:unhideWhenUsed/>
     <w:rsid w:val="009B15AD"/>
     <w:pPr>
@@ -7023,6 +11104,95 @@
     <w:name w:val="apple-converted-space"/>
     <w:basedOn w:val="a0"/>
     <w:rsid w:val="00D2534D"/>
+  </w:style>
+  <w:style w:type="paragraph" w:styleId="aa">
+    <w:name w:val="header"/>
+    <w:basedOn w:val="a"/>
+    <w:link w:val="Char2"/>
+    <w:uiPriority w:val="99"/>
+    <w:unhideWhenUsed/>
+    <w:rsid w:val="004E2D57"/>
+    <w:pPr>
+      <w:pBdr>
+        <w:bottom w:val="single" w:sz="6" w:space="1" w:color="auto"/>
+      </w:pBdr>
+      <w:tabs>
+        <w:tab w:val="center" w:pos="4153"/>
+        <w:tab w:val="right" w:pos="8306"/>
+      </w:tabs>
+      <w:snapToGrid w:val="0"/>
+      <w:jc w:val="center"/>
+    </w:pPr>
+    <w:rPr>
+      <w:sz w:val="18"/>
+      <w:szCs w:val="18"/>
+    </w:rPr>
+  </w:style>
+  <w:style w:type="character" w:customStyle="1" w:styleId="Char2">
+    <w:name w:val="页眉 Char"/>
+    <w:basedOn w:val="a0"/>
+    <w:link w:val="aa"/>
+    <w:uiPriority w:val="99"/>
+    <w:rsid w:val="004E2D57"/>
+    <w:rPr>
+      <w:sz w:val="18"/>
+      <w:szCs w:val="18"/>
+    </w:rPr>
+  </w:style>
+  <w:style w:type="paragraph" w:styleId="ab">
+    <w:name w:val="footer"/>
+    <w:basedOn w:val="a"/>
+    <w:link w:val="Char3"/>
+    <w:uiPriority w:val="99"/>
+    <w:unhideWhenUsed/>
+    <w:rsid w:val="004E2D57"/>
+    <w:pPr>
+      <w:tabs>
+        <w:tab w:val="center" w:pos="4153"/>
+        <w:tab w:val="right" w:pos="8306"/>
+      </w:tabs>
+      <w:snapToGrid w:val="0"/>
+      <w:jc w:val="left"/>
+    </w:pPr>
+    <w:rPr>
+      <w:sz w:val="18"/>
+      <w:szCs w:val="18"/>
+    </w:rPr>
+  </w:style>
+  <w:style w:type="character" w:customStyle="1" w:styleId="Char3">
+    <w:name w:val="页脚 Char"/>
+    <w:basedOn w:val="a0"/>
+    <w:link w:val="ab"/>
+    <w:uiPriority w:val="99"/>
+    <w:rsid w:val="004E2D57"/>
+    <w:rPr>
+      <w:sz w:val="18"/>
+      <w:szCs w:val="18"/>
+    </w:rPr>
+  </w:style>
+  <w:style w:type="character" w:customStyle="1" w:styleId="4Char">
+    <w:name w:val="标题 4 Char"/>
+    <w:basedOn w:val="a0"/>
+    <w:link w:val="4"/>
+    <w:uiPriority w:val="9"/>
+    <w:rsid w:val="004150B7"/>
+    <w:rPr>
+      <w:rFonts w:asciiTheme="majorHAnsi" w:eastAsiaTheme="majorEastAsia" w:hAnsiTheme="majorHAnsi" w:cstheme="majorBidi"/>
+      <w:b/>
+      <w:bCs/>
+      <w:sz w:val="28"/>
+      <w:szCs w:val="28"/>
+    </w:rPr>
+  </w:style>
+  <w:style w:type="paragraph" w:styleId="ac">
+    <w:name w:val="List Paragraph"/>
+    <w:basedOn w:val="a"/>
+    <w:uiPriority w:val="34"/>
+    <w:qFormat/>
+    <w:rsid w:val="005F3367"/>
+    <w:pPr>
+      <w:ind w:firstLineChars="200" w:firstLine="420"/>
+    </w:pPr>
   </w:style>
 </w:styles>
 </file>

--- a/driver_learn_summary.docx
+++ b/driver_learn_summary.docx
@@ -7,7 +7,6 @@
         <w:pStyle w:val="aa"/>
         <w:rPr>
           <w:rStyle w:val="apple-converted-space"/>
-          <w:rFonts w:hint="eastAsia"/>
         </w:rPr>
       </w:pPr>
       <w:r>
@@ -21,6 +20,13 @@
     <w:sdt>
       <w:sdtPr>
         <w:rPr>
+          <w:rFonts w:asciiTheme="minorHAnsi" w:eastAsiaTheme="minorEastAsia" w:hAnsiTheme="minorHAnsi" w:cstheme="minorBidi"/>
+          <w:b w:val="0"/>
+          <w:bCs w:val="0"/>
+          <w:color w:val="auto"/>
+          <w:kern w:val="2"/>
+          <w:sz w:val="21"/>
+          <w:szCs w:val="22"/>
           <w:lang w:val="zh-CN"/>
         </w:rPr>
         <w:id w:val="565461546"/>
@@ -29,15 +35,7 @@
           <w:docPartUnique/>
         </w:docPartObj>
       </w:sdtPr>
-      <w:sdtEndPr>
-        <w:rPr>
-          <w:rFonts w:asciiTheme="minorHAnsi" w:eastAsiaTheme="minorEastAsia" w:hAnsiTheme="minorHAnsi" w:cstheme="minorBidi"/>
-          <w:color w:val="auto"/>
-          <w:kern w:val="2"/>
-          <w:sz w:val="21"/>
-          <w:szCs w:val="22"/>
-        </w:rPr>
-      </w:sdtEndPr>
+      <w:sdtEndPr/>
       <w:sdtContent>
         <w:p>
           <w:pPr>
@@ -69,111 +67,64 @@
           <w:r>
             <w:fldChar w:fldCharType="separate"/>
           </w:r>
-          <w:bookmarkStart w:id="0" w:name="_GoBack"/>
-          <w:bookmarkEnd w:id="0"/>
-          <w:r>
-            <w:rPr>
-              <w:rStyle w:val="a9"/>
-              <w:noProof/>
-            </w:rPr>
-            <w:fldChar w:fldCharType="begin"/>
-          </w:r>
-          <w:r>
-            <w:rPr>
-              <w:rStyle w:val="a9"/>
-              <w:noProof/>
-            </w:rPr>
-            <w:instrText xml:space="preserve"> </w:instrText>
-          </w:r>
-          <w:r>
-            <w:rPr>
-              <w:noProof/>
-            </w:rPr>
-            <w:instrText>HYPERLINK \l "_Toc458607492"</w:instrText>
-          </w:r>
-          <w:r>
-            <w:rPr>
-              <w:rStyle w:val="a9"/>
-              <w:noProof/>
-            </w:rPr>
-            <w:instrText xml:space="preserve"> </w:instrText>
-          </w:r>
-          <w:r>
-            <w:rPr>
-              <w:rStyle w:val="a9"/>
-              <w:noProof/>
-            </w:rPr>
-          </w:r>
-          <w:r>
-            <w:rPr>
-              <w:rStyle w:val="a9"/>
-              <w:noProof/>
-            </w:rPr>
-            <w:fldChar w:fldCharType="separate"/>
-          </w:r>
-          <w:r>
-            <w:rPr>
-              <w:rStyle w:val="a9"/>
-              <w:rFonts w:hint="eastAsia"/>
-              <w:noProof/>
-            </w:rPr>
-            <w:t>热插拔</w:t>
-          </w:r>
-          <w:r>
-            <w:rPr>
-              <w:noProof/>
-              <w:webHidden/>
-            </w:rPr>
-            <w:tab/>
-          </w:r>
-          <w:r>
-            <w:rPr>
-              <w:noProof/>
-              <w:webHidden/>
-            </w:rPr>
-            <w:fldChar w:fldCharType="begin"/>
-          </w:r>
-          <w:r>
-            <w:rPr>
-              <w:noProof/>
-              <w:webHidden/>
-            </w:rPr>
-            <w:instrText xml:space="preserve"> PAGEREF _Toc458607492 \h </w:instrText>
-          </w:r>
-          <w:r>
-            <w:rPr>
-              <w:noProof/>
-              <w:webHidden/>
-            </w:rPr>
-          </w:r>
-          <w:r>
-            <w:rPr>
-              <w:noProof/>
-              <w:webHidden/>
-            </w:rPr>
-            <w:fldChar w:fldCharType="separate"/>
-          </w:r>
-          <w:r>
-            <w:rPr>
-              <w:noProof/>
-              <w:webHidden/>
-            </w:rPr>
-            <w:t>3</w:t>
-          </w:r>
-          <w:r>
-            <w:rPr>
-              <w:noProof/>
-              <w:webHidden/>
-            </w:rPr>
-            <w:fldChar w:fldCharType="end"/>
-          </w:r>
-          <w:r>
-            <w:rPr>
-              <w:rStyle w:val="a9"/>
-              <w:noProof/>
-            </w:rPr>
-            <w:fldChar w:fldCharType="end"/>
-          </w:r>
+          <w:hyperlink w:anchor="_Toc458610417" w:history="1">
+            <w:r>
+              <w:rPr>
+                <w:rStyle w:val="a9"/>
+                <w:rFonts w:hint="eastAsia"/>
+                <w:noProof/>
+              </w:rPr>
+              <w:t>热插拔</w:t>
+            </w:r>
+            <w:r>
+              <w:rPr>
+                <w:noProof/>
+                <w:webHidden/>
+              </w:rPr>
+              <w:tab/>
+            </w:r>
+            <w:r>
+              <w:rPr>
+                <w:noProof/>
+                <w:webHidden/>
+              </w:rPr>
+              <w:fldChar w:fldCharType="begin"/>
+            </w:r>
+            <w:r>
+              <w:rPr>
+                <w:noProof/>
+                <w:webHidden/>
+              </w:rPr>
+              <w:instrText xml:space="preserve"> PAGEREF _Toc458610417 \h </w:instrText>
+            </w:r>
+            <w:r>
+              <w:rPr>
+                <w:noProof/>
+                <w:webHidden/>
+              </w:rPr>
+            </w:r>
+            <w:r>
+              <w:rPr>
+                <w:noProof/>
+                <w:webHidden/>
+              </w:rPr>
+              <w:fldChar w:fldCharType="separate"/>
+            </w:r>
+            <w:r>
+              <w:rPr>
+                <w:noProof/>
+                <w:webHidden/>
+              </w:rPr>
+              <w:t>3</w:t>
+            </w:r>
+            <w:r>
+              <w:rPr>
+                <w:noProof/>
+                <w:webHidden/>
+              </w:rPr>
+              <w:fldChar w:fldCharType="end"/>
+            </w:r>
+          </w:hyperlink>
         </w:p>
         <w:p>
           <w:pPr>
@@ -185,7 +136,7 @@
               <w:noProof/>
             </w:rPr>
           </w:pPr>
-          <w:hyperlink w:anchor="_Toc458607493" w:history="1">
+          <w:hyperlink w:anchor="_Toc458610418" w:history="1">
             <w:r>
               <w:rPr>
                 <w:rStyle w:val="a9"/>
@@ -213,7 +164,7 @@
                 <w:noProof/>
                 <w:webHidden/>
               </w:rPr>
-              <w:instrText xml:space="preserve"> PAGEREF _Toc458607493 \h </w:instrText>
+              <w:instrText xml:space="preserve"> PAGEREF _Toc458610418 \h </w:instrText>
             </w:r>
             <w:r>
               <w:rPr>
@@ -254,7 +205,7 @@
               <w:noProof/>
             </w:rPr>
           </w:pPr>
-          <w:hyperlink w:anchor="_Toc458607494" w:history="1">
+          <w:hyperlink w:anchor="_Toc458610419" w:history="1">
             <w:r>
               <w:rPr>
                 <w:rStyle w:val="a9"/>
@@ -289,7 +240,7 @@
                 <w:noProof/>
                 <w:webHidden/>
               </w:rPr>
-              <w:instrText xml:space="preserve"> PAGEREF _Toc458607494 \h </w:instrText>
+              <w:instrText xml:space="preserve"> PAGEREF _Toc458610419 \h </w:instrText>
             </w:r>
             <w:r>
               <w:rPr>
@@ -330,7 +281,7 @@
               <w:noProof/>
             </w:rPr>
           </w:pPr>
-          <w:hyperlink w:anchor="_Toc458607495" w:history="1">
+          <w:hyperlink w:anchor="_Toc458610420" w:history="1">
             <w:r>
               <w:rPr>
                 <w:rStyle w:val="a9"/>
@@ -358,7 +309,7 @@
                 <w:noProof/>
                 <w:webHidden/>
               </w:rPr>
-              <w:instrText xml:space="preserve"> PAGEREF _Toc458607495 \h </w:instrText>
+              <w:instrText xml:space="preserve"> PAGEREF _Toc458610420 \h </w:instrText>
             </w:r>
             <w:r>
               <w:rPr>
@@ -399,7 +350,7 @@
               <w:noProof/>
             </w:rPr>
           </w:pPr>
-          <w:hyperlink w:anchor="_Toc458607496" w:history="1">
+          <w:hyperlink w:anchor="_Toc458610421" w:history="1">
             <w:r>
               <w:rPr>
                 <w:rStyle w:val="a9"/>
@@ -427,7 +378,7 @@
                 <w:noProof/>
                 <w:webHidden/>
               </w:rPr>
-              <w:instrText xml:space="preserve"> PAGEREF _Toc458607496 \h </w:instrText>
+              <w:instrText xml:space="preserve"> PAGEREF _Toc458610421 \h </w:instrText>
             </w:r>
             <w:r>
               <w:rPr>
@@ -468,7 +419,7 @@
               <w:noProof/>
             </w:rPr>
           </w:pPr>
-          <w:hyperlink w:anchor="_Toc458607497" w:history="1">
+          <w:hyperlink w:anchor="_Toc458610422" w:history="1">
             <w:r>
               <w:rPr>
                 <w:rStyle w:val="a9"/>
@@ -533,7 +484,7 @@
                 <w:noProof/>
                 <w:webHidden/>
               </w:rPr>
-              <w:instrText xml:space="preserve"> PAGEREF _Toc458607497 \h </w:instrText>
+              <w:instrText xml:space="preserve"> PAGEREF _Toc458610422 \h </w:instrText>
             </w:r>
             <w:r>
               <w:rPr>
@@ -574,7 +525,7 @@
               <w:noProof/>
             </w:rPr>
           </w:pPr>
-          <w:hyperlink w:anchor="_Toc458607498" w:history="1">
+          <w:hyperlink w:anchor="_Toc458610423" w:history="1">
             <w:r>
               <w:rPr>
                 <w:rStyle w:val="a9"/>
@@ -601,7 +552,7 @@
                 <w:noProof/>
                 <w:webHidden/>
               </w:rPr>
-              <w:instrText xml:space="preserve"> PAGEREF _Toc458607498 \h </w:instrText>
+              <w:instrText xml:space="preserve"> PAGEREF _Toc458610423 \h </w:instrText>
             </w:r>
             <w:r>
               <w:rPr>
@@ -642,7 +593,7 @@
               <w:noProof/>
             </w:rPr>
           </w:pPr>
-          <w:hyperlink w:anchor="_Toc458607499" w:history="1">
+          <w:hyperlink w:anchor="_Toc458610424" w:history="1">
             <w:r>
               <w:rPr>
                 <w:rStyle w:val="a9"/>
@@ -670,7 +621,7 @@
                 <w:noProof/>
                 <w:webHidden/>
               </w:rPr>
-              <w:instrText xml:space="preserve"> PAGEREF _Toc458607499 \h </w:instrText>
+              <w:instrText xml:space="preserve"> PAGEREF _Toc458610424 \h </w:instrText>
             </w:r>
             <w:r>
               <w:rPr>
@@ -711,7 +662,7 @@
               <w:noProof/>
             </w:rPr>
           </w:pPr>
-          <w:hyperlink w:anchor="_Toc458607500" w:history="1">
+          <w:hyperlink w:anchor="_Toc458610425" w:history="1">
             <w:r>
               <w:rPr>
                 <w:rStyle w:val="a9"/>
@@ -754,7 +705,7 @@
                 <w:noProof/>
                 <w:webHidden/>
               </w:rPr>
-              <w:instrText xml:space="preserve"> PAGEREF _Toc458607500 \h </w:instrText>
+              <w:instrText xml:space="preserve"> PAGEREF _Toc458610425 \h </w:instrText>
             </w:r>
             <w:r>
               <w:rPr>
@@ -795,7 +746,7 @@
               <w:noProof/>
             </w:rPr>
           </w:pPr>
-          <w:hyperlink w:anchor="_Toc458607501" w:history="1">
+          <w:hyperlink w:anchor="_Toc458610426" w:history="1">
             <w:r>
               <w:rPr>
                 <w:rStyle w:val="a9"/>
@@ -822,7 +773,7 @@
                 <w:noProof/>
                 <w:webHidden/>
               </w:rPr>
-              <w:instrText xml:space="preserve"> PAGEREF _Toc458607501 \h </w:instrText>
+              <w:instrText xml:space="preserve"> PAGEREF _Toc458610426 \h </w:instrText>
             </w:r>
             <w:r>
               <w:rPr>
@@ -863,7 +814,7 @@
               <w:noProof/>
             </w:rPr>
           </w:pPr>
-          <w:hyperlink w:anchor="_Toc458607502" w:history="1">
+          <w:hyperlink w:anchor="_Toc458610427" w:history="1">
             <w:r>
               <w:rPr>
                 <w:rStyle w:val="a9"/>
@@ -891,7 +842,7 @@
                 <w:noProof/>
                 <w:webHidden/>
               </w:rPr>
-              <w:instrText xml:space="preserve"> PAGEREF _Toc458607502 \h </w:instrText>
+              <w:instrText xml:space="preserve"> PAGEREF _Toc458610427 \h </w:instrText>
             </w:r>
             <w:r>
               <w:rPr>
@@ -932,7 +883,7 @@
               <w:noProof/>
             </w:rPr>
           </w:pPr>
-          <w:hyperlink w:anchor="_Toc458607503" w:history="1">
+          <w:hyperlink w:anchor="_Toc458610428" w:history="1">
             <w:r>
               <w:rPr>
                 <w:rStyle w:val="a9"/>
@@ -959,7 +910,85 @@
                 <w:noProof/>
                 <w:webHidden/>
               </w:rPr>
-              <w:instrText xml:space="preserve"> PAGEREF _Toc458607503 \h </w:instrText>
+              <w:instrText xml:space="preserve"> PAGEREF _Toc458610428 \h </w:instrText>
+            </w:r>
+            <w:r>
+              <w:rPr>
+                <w:noProof/>
+                <w:webHidden/>
+              </w:rPr>
+            </w:r>
+            <w:r>
+              <w:rPr>
+                <w:noProof/>
+                <w:webHidden/>
+              </w:rPr>
+              <w:fldChar w:fldCharType="separate"/>
+            </w:r>
+            <w:r>
+              <w:rPr>
+                <w:noProof/>
+                <w:webHidden/>
+              </w:rPr>
+              <w:t>15</w:t>
+            </w:r>
+            <w:r>
+              <w:rPr>
+                <w:noProof/>
+                <w:webHidden/>
+              </w:rPr>
+              <w:fldChar w:fldCharType="end"/>
+            </w:r>
+          </w:hyperlink>
+          <w:bookmarkStart w:id="0" w:name="_GoBack"/>
+          <w:bookmarkEnd w:id="0"/>
+        </w:p>
+        <w:p>
+          <w:pPr>
+            <w:pStyle w:val="20"/>
+            <w:tabs>
+              <w:tab w:val="right" w:leader="dot" w:pos="8296"/>
+            </w:tabs>
+            <w:rPr>
+              <w:noProof/>
+            </w:rPr>
+          </w:pPr>
+          <w:hyperlink w:anchor="_Toc458610429" w:history="1">
+            <w:r>
+              <w:rPr>
+                <w:rStyle w:val="a9"/>
+                <w:noProof/>
+              </w:rPr>
+              <w:t>Platform</w:t>
+            </w:r>
+            <w:r>
+              <w:rPr>
+                <w:rStyle w:val="a9"/>
+                <w:rFonts w:hint="eastAsia"/>
+                <w:noProof/>
+              </w:rPr>
+              <w:t>设备驱动</w:t>
+            </w:r>
+            <w:r>
+              <w:rPr>
+                <w:noProof/>
+                <w:webHidden/>
+              </w:rPr>
+              <w:tab/>
+            </w:r>
+            <w:r>
+              <w:rPr>
+                <w:noProof/>
+                <w:webHidden/>
+              </w:rPr>
+              <w:fldChar w:fldCharType="begin"/>
+            </w:r>
+            <w:r>
+              <w:rPr>
+                <w:noProof/>
+                <w:webHidden/>
+              </w:rPr>
+              <w:instrText xml:space="preserve"> PAGEREF _Toc458610429 \h </w:instrText>
             </w:r>
             <w:r>
               <w:rPr>
@@ -1000,7 +1029,7 @@
               <w:noProof/>
             </w:rPr>
           </w:pPr>
-          <w:hyperlink w:anchor="_Toc458607504" w:history="1">
+          <w:hyperlink w:anchor="_Toc458610430" w:history="1">
             <w:r>
               <w:rPr>
                 <w:rStyle w:val="a9"/>
@@ -1014,7 +1043,7 @@
                 <w:rFonts w:hint="eastAsia"/>
                 <w:noProof/>
               </w:rPr>
-              <w:t>设备驱动</w:t>
+              <w:t>模块的软件架构</w:t>
             </w:r>
             <w:r>
               <w:rPr>
@@ -1035,7 +1064,7 @@
                 <w:noProof/>
                 <w:webHidden/>
               </w:rPr>
-              <w:instrText xml:space="preserve"> PAGEREF _Toc458607504 \h </w:instrText>
+              <w:instrText xml:space="preserve"> PAGEREF _Toc458610430 \h </w:instrText>
             </w:r>
             <w:r>
               <w:rPr>
@@ -1076,7 +1105,7 @@
               <w:noProof/>
             </w:rPr>
           </w:pPr>
-          <w:hyperlink w:anchor="_Toc458607505" w:history="1">
+          <w:hyperlink w:anchor="_Toc458610431" w:history="1">
             <w:r>
               <w:rPr>
                 <w:rStyle w:val="a9"/>
@@ -1090,7 +1119,22 @@
                 <w:rFonts w:hint="eastAsia"/>
                 <w:noProof/>
               </w:rPr>
-              <w:t>模块的软件架构</w:t>
+              <w:t>模块向其它模块提供的</w:t>
+            </w:r>
+            <w:r>
+              <w:rPr>
+                <w:rStyle w:val="a9"/>
+                <w:noProof/>
+              </w:rPr>
+              <w:t>API</w:t>
+            </w:r>
+            <w:r>
+              <w:rPr>
+                <w:rStyle w:val="a9"/>
+                <w:rFonts w:hint="eastAsia"/>
+                <w:noProof/>
+              </w:rPr>
+              <w:t>汇整</w:t>
             </w:r>
             <w:r>
               <w:rPr>
@@ -1111,7 +1155,7 @@
                 <w:noProof/>
                 <w:webHidden/>
               </w:rPr>
-              <w:instrText xml:space="preserve"> PAGEREF _Toc458607505 \h </w:instrText>
+              <w:instrText xml:space="preserve"> PAGEREF _Toc458610431 \h </w:instrText>
             </w:r>
             <w:r>
               <w:rPr>
@@ -1131,7 +1175,7 @@
                 <w:noProof/>
                 <w:webHidden/>
               </w:rPr>
-              <w:t>15</w:t>
+              <w:t>16</w:t>
             </w:r>
             <w:r>
               <w:rPr>
@@ -1152,36 +1196,14 @@
               <w:noProof/>
             </w:rPr>
           </w:pPr>
-          <w:hyperlink w:anchor="_Toc458607506" w:history="1">
-            <w:r>
-              <w:rPr>
-                <w:rStyle w:val="a9"/>
-                <w:noProof/>
-              </w:rPr>
-              <w:t>Platform</w:t>
-            </w:r>
+          <w:hyperlink w:anchor="_Toc458610432" w:history="1">
             <w:r>
               <w:rPr>
                 <w:rStyle w:val="a9"/>
                 <w:rFonts w:hint="eastAsia"/>
                 <w:noProof/>
               </w:rPr>
-              <w:t>模块向其它模块提供的</w:t>
-            </w:r>
-            <w:r>
-              <w:rPr>
-                <w:rStyle w:val="a9"/>
-                <w:noProof/>
-              </w:rPr>
-              <w:t>API</w:t>
-            </w:r>
-            <w:r>
-              <w:rPr>
-                <w:rStyle w:val="a9"/>
-                <w:rFonts w:hint="eastAsia"/>
-                <w:noProof/>
-              </w:rPr>
-              <w:t>汇整</w:t>
+              <w:t>总结大多数驱动框架</w:t>
             </w:r>
             <w:r>
               <w:rPr>
@@ -1202,7 +1224,7 @@
                 <w:noProof/>
                 <w:webHidden/>
               </w:rPr>
-              <w:instrText xml:space="preserve"> PAGEREF _Toc458607506 \h </w:instrText>
+              <w:instrText xml:space="preserve"> PAGEREF _Toc458610432 \h </w:instrText>
             </w:r>
             <w:r>
               <w:rPr>
@@ -1243,14 +1265,21 @@
               <w:noProof/>
             </w:rPr>
           </w:pPr>
-          <w:hyperlink w:anchor="_Toc458607507" w:history="1">
+          <w:hyperlink w:anchor="_Toc458610433" w:history="1">
+            <w:r>
+              <w:rPr>
+                <w:rStyle w:val="a9"/>
+                <w:noProof/>
+              </w:rPr>
+              <w:t>Platform led</w:t>
+            </w:r>
             <w:r>
               <w:rPr>
                 <w:rStyle w:val="a9"/>
                 <w:rFonts w:hint="eastAsia"/>
                 <w:noProof/>
               </w:rPr>
-              <w:t>总结大多数驱动框架</w:t>
+              <w:t>驱动</w:t>
             </w:r>
             <w:r>
               <w:rPr>
@@ -1271,7 +1300,7 @@
                 <w:noProof/>
                 <w:webHidden/>
               </w:rPr>
-              <w:instrText xml:space="preserve"> PAGEREF _Toc458607507 \h </w:instrText>
+              <w:instrText xml:space="preserve"> PAGEREF _Toc458610433 \h </w:instrText>
             </w:r>
             <w:r>
               <w:rPr>
@@ -1312,13 +1341,13 @@
               <w:noProof/>
             </w:rPr>
           </w:pPr>
-          <w:hyperlink w:anchor="_Toc458607508" w:history="1">
+          <w:hyperlink w:anchor="_Toc458610434" w:history="1">
             <w:r>
               <w:rPr>
                 <w:rStyle w:val="a9"/>
                 <w:noProof/>
               </w:rPr>
-              <w:t>Platform led</w:t>
+              <w:t>Platform input</w:t>
             </w:r>
             <w:r>
               <w:rPr>
@@ -1347,7 +1376,7 @@
                 <w:noProof/>
                 <w:webHidden/>
               </w:rPr>
-              <w:instrText xml:space="preserve"> PAGEREF _Toc458607508 \h </w:instrText>
+              <w:instrText xml:space="preserve"> PAGEREF _Toc458610434 \h </w:instrText>
             </w:r>
             <w:r>
               <w:rPr>
@@ -1388,13 +1417,13 @@
               <w:noProof/>
             </w:rPr>
           </w:pPr>
-          <w:hyperlink w:anchor="_Toc458607509" w:history="1">
+          <w:hyperlink w:anchor="_Toc458610435" w:history="1">
             <w:r>
               <w:rPr>
                 <w:rStyle w:val="a9"/>
                 <w:noProof/>
               </w:rPr>
-              <w:t>Platform input</w:t>
+              <w:t>Platform i2c</w:t>
             </w:r>
             <w:r>
               <w:rPr>
@@ -1423,7 +1452,7 @@
                 <w:noProof/>
                 <w:webHidden/>
               </w:rPr>
-              <w:instrText xml:space="preserve"> PAGEREF _Toc458607509 \h </w:instrText>
+              <w:instrText xml:space="preserve"> PAGEREF _Toc458610435 \h </w:instrText>
             </w:r>
             <w:r>
               <w:rPr>
@@ -1443,7 +1472,7 @@
                 <w:noProof/>
                 <w:webHidden/>
               </w:rPr>
-              <w:t>16</w:t>
+              <w:t>17</w:t>
             </w:r>
             <w:r>
               <w:rPr>
@@ -1464,13 +1493,13 @@
               <w:noProof/>
             </w:rPr>
           </w:pPr>
-          <w:hyperlink w:anchor="_Toc458607510" w:history="1">
+          <w:hyperlink w:anchor="_Toc458610436" w:history="1">
             <w:r>
               <w:rPr>
                 <w:rStyle w:val="a9"/>
                 <w:noProof/>
               </w:rPr>
-              <w:t>Platform i2c</w:t>
+              <w:t>Platform spi</w:t>
             </w:r>
             <w:r>
               <w:rPr>
@@ -1499,7 +1528,7 @@
                 <w:noProof/>
                 <w:webHidden/>
               </w:rPr>
-              <w:instrText xml:space="preserve"> PAGEREF _Toc458607510 \h </w:instrText>
+              <w:instrText xml:space="preserve"> PAGEREF _Toc458610436 \h </w:instrText>
             </w:r>
             <w:r>
               <w:rPr>
@@ -1540,21 +1569,14 @@
               <w:noProof/>
             </w:rPr>
           </w:pPr>
-          <w:hyperlink w:anchor="_Toc458607511" w:history="1">
-            <w:r>
-              <w:rPr>
-                <w:rStyle w:val="a9"/>
-                <w:noProof/>
-              </w:rPr>
-              <w:t>Platform spi</w:t>
-            </w:r>
+          <w:hyperlink w:anchor="_Toc458610437" w:history="1">
             <w:r>
               <w:rPr>
                 <w:rStyle w:val="a9"/>
                 <w:rFonts w:hint="eastAsia"/>
                 <w:noProof/>
               </w:rPr>
-              <w:t>驱动</w:t>
+              <w:t>参考资料</w:t>
             </w:r>
             <w:r>
               <w:rPr>
@@ -1575,7 +1597,7 @@
                 <w:noProof/>
                 <w:webHidden/>
               </w:rPr>
-              <w:instrText xml:space="preserve"> PAGEREF _Toc458607511 \h </w:instrText>
+              <w:instrText xml:space="preserve"> PAGEREF _Toc458610437 \h </w:instrText>
             </w:r>
             <w:r>
               <w:rPr>
@@ -1595,7 +1617,76 @@
                 <w:noProof/>
                 <w:webHidden/>
               </w:rPr>
-              <w:t>17</w:t>
+              <w:t>18</w:t>
+            </w:r>
+            <w:r>
+              <w:rPr>
+                <w:noProof/>
+                <w:webHidden/>
+              </w:rPr>
+              <w:fldChar w:fldCharType="end"/>
+            </w:r>
+          </w:hyperlink>
+        </w:p>
+        <w:p>
+          <w:pPr>
+            <w:pStyle w:val="10"/>
+            <w:tabs>
+              <w:tab w:val="right" w:leader="dot" w:pos="8296"/>
+            </w:tabs>
+            <w:rPr>
+              <w:noProof/>
+            </w:rPr>
+          </w:pPr>
+          <w:hyperlink w:anchor="_Toc458610438" w:history="1">
+            <w:r>
+              <w:rPr>
+                <w:rStyle w:val="a9"/>
+                <w:rFonts w:hint="eastAsia"/>
+                <w:noProof/>
+              </w:rPr>
+              <w:t>中断子系统</w:t>
+            </w:r>
+            <w:r>
+              <w:rPr>
+                <w:noProof/>
+                <w:webHidden/>
+              </w:rPr>
+              <w:tab/>
+            </w:r>
+            <w:r>
+              <w:rPr>
+                <w:noProof/>
+                <w:webHidden/>
+              </w:rPr>
+              <w:fldChar w:fldCharType="begin"/>
+            </w:r>
+            <w:r>
+              <w:rPr>
+                <w:noProof/>
+                <w:webHidden/>
+              </w:rPr>
+              <w:instrText xml:space="preserve"> PAGEREF _Toc458610438 \h </w:instrText>
+            </w:r>
+            <w:r>
+              <w:rPr>
+                <w:noProof/>
+                <w:webHidden/>
+              </w:rPr>
+            </w:r>
+            <w:r>
+              <w:rPr>
+                <w:noProof/>
+                <w:webHidden/>
+              </w:rPr>
+              <w:fldChar w:fldCharType="separate"/>
+            </w:r>
+            <w:r>
+              <w:rPr>
+                <w:noProof/>
+                <w:webHidden/>
+              </w:rPr>
+              <w:t>19</w:t>
             </w:r>
             <w:r>
               <w:rPr>
@@ -1616,14 +1707,14 @@
               <w:noProof/>
             </w:rPr>
           </w:pPr>
-          <w:hyperlink w:anchor="_Toc458607512" w:history="1">
+          <w:hyperlink w:anchor="_Toc458610439" w:history="1">
             <w:r>
               <w:rPr>
                 <w:rStyle w:val="a9"/>
                 <w:rFonts w:hint="eastAsia"/>
                 <w:noProof/>
               </w:rPr>
-              <w:t>参考资料</w:t>
+              <w:t>中断</w:t>
             </w:r>
             <w:r>
               <w:rPr>
@@ -1644,76 +1735,7 @@
                 <w:noProof/>
                 <w:webHidden/>
               </w:rPr>
-              <w:instrText xml:space="preserve"> PAGEREF _Toc458607512 \h </w:instrText>
-            </w:r>
-            <w:r>
-              <w:rPr>
-                <w:noProof/>
-                <w:webHidden/>
-              </w:rPr>
-            </w:r>
-            <w:r>
-              <w:rPr>
-                <w:noProof/>
-                <w:webHidden/>
-              </w:rPr>
-              <w:fldChar w:fldCharType="separate"/>
-            </w:r>
-            <w:r>
-              <w:rPr>
-                <w:noProof/>
-                <w:webHidden/>
-              </w:rPr>
-              <w:t>18</w:t>
-            </w:r>
-            <w:r>
-              <w:rPr>
-                <w:noProof/>
-                <w:webHidden/>
-              </w:rPr>
-              <w:fldChar w:fldCharType="end"/>
-            </w:r>
-          </w:hyperlink>
-        </w:p>
-        <w:p>
-          <w:pPr>
-            <w:pStyle w:val="10"/>
-            <w:tabs>
-              <w:tab w:val="right" w:leader="dot" w:pos="8296"/>
-            </w:tabs>
-            <w:rPr>
-              <w:noProof/>
-            </w:rPr>
-          </w:pPr>
-          <w:hyperlink w:anchor="_Toc458607513" w:history="1">
-            <w:r>
-              <w:rPr>
-                <w:rStyle w:val="a9"/>
-                <w:rFonts w:hint="eastAsia"/>
-                <w:noProof/>
-              </w:rPr>
-              <w:t>中断子系统</w:t>
-            </w:r>
-            <w:r>
-              <w:rPr>
-                <w:noProof/>
-                <w:webHidden/>
-              </w:rPr>
-              <w:tab/>
-            </w:r>
-            <w:r>
-              <w:rPr>
-                <w:noProof/>
-                <w:webHidden/>
-              </w:rPr>
-              <w:fldChar w:fldCharType="begin"/>
-            </w:r>
-            <w:r>
-              <w:rPr>
-                <w:noProof/>
-                <w:webHidden/>
-              </w:rPr>
-              <w:instrText xml:space="preserve"> PAGEREF _Toc458607513 \h </w:instrText>
+              <w:instrText xml:space="preserve"> PAGEREF _Toc458610439 \h </w:instrText>
             </w:r>
             <w:r>
               <w:rPr>
@@ -1754,14 +1776,21 @@
               <w:noProof/>
             </w:rPr>
           </w:pPr>
-          <w:hyperlink w:anchor="_Toc458607514" w:history="1">
+          <w:hyperlink w:anchor="_Toc458610440" w:history="1">
+            <w:r>
+              <w:rPr>
+                <w:rStyle w:val="a9"/>
+                <w:noProof/>
+              </w:rPr>
+              <w:t>IRQ</w:t>
+            </w:r>
             <w:r>
               <w:rPr>
                 <w:rStyle w:val="a9"/>
                 <w:rFonts w:hint="eastAsia"/>
                 <w:noProof/>
               </w:rPr>
-              <w:t>中断</w:t>
+              <w:t>编号</w:t>
             </w:r>
             <w:r>
               <w:rPr>
@@ -1782,7 +1811,7 @@
                 <w:noProof/>
                 <w:webHidden/>
               </w:rPr>
-              <w:instrText xml:space="preserve"> PAGEREF _Toc458607514 \h </w:instrText>
+              <w:instrText xml:space="preserve"> PAGEREF _Toc458610440 \h </w:instrText>
             </w:r>
             <w:r>
               <w:rPr>
@@ -1802,7 +1831,7 @@
                 <w:noProof/>
                 <w:webHidden/>
               </w:rPr>
-              <w:t>19</w:t>
+              <w:t>20</w:t>
             </w:r>
             <w:r>
               <w:rPr>
@@ -1823,21 +1852,14 @@
               <w:noProof/>
             </w:rPr>
           </w:pPr>
-          <w:hyperlink w:anchor="_Toc458607515" w:history="1">
-            <w:r>
-              <w:rPr>
-                <w:rStyle w:val="a9"/>
-                <w:noProof/>
-              </w:rPr>
-              <w:t>IRQ</w:t>
-            </w:r>
+          <w:hyperlink w:anchor="_Toc458610441" w:history="1">
             <w:r>
               <w:rPr>
                 <w:rStyle w:val="a9"/>
                 <w:rFonts w:hint="eastAsia"/>
                 <w:noProof/>
               </w:rPr>
-              <w:t>编号</w:t>
+              <w:t>中断处理程序</w:t>
             </w:r>
             <w:r>
               <w:rPr>
@@ -1858,7 +1880,7 @@
                 <w:noProof/>
                 <w:webHidden/>
               </w:rPr>
-              <w:instrText xml:space="preserve"> PAGEREF _Toc458607515 \h </w:instrText>
+              <w:instrText xml:space="preserve"> PAGEREF _Toc458610441 \h </w:instrText>
             </w:r>
             <w:r>
               <w:rPr>
@@ -1899,14 +1921,14 @@
               <w:noProof/>
             </w:rPr>
           </w:pPr>
-          <w:hyperlink w:anchor="_Toc458607516" w:history="1">
+          <w:hyperlink w:anchor="_Toc458610442" w:history="1">
             <w:r>
               <w:rPr>
                 <w:rStyle w:val="a9"/>
                 <w:rFonts w:hint="eastAsia"/>
                 <w:noProof/>
               </w:rPr>
-              <w:t>中断处理程序</w:t>
+              <w:t>半部与下半部</w:t>
             </w:r>
             <w:r>
               <w:rPr>
@@ -1927,7 +1949,7 @@
                 <w:noProof/>
                 <w:webHidden/>
               </w:rPr>
-              <w:instrText xml:space="preserve"> PAGEREF _Toc458607516 \h </w:instrText>
+              <w:instrText xml:space="preserve"> PAGEREF _Toc458610442 \h </w:instrText>
             </w:r>
             <w:r>
               <w:rPr>
@@ -1968,14 +1990,14 @@
               <w:noProof/>
             </w:rPr>
           </w:pPr>
-          <w:hyperlink w:anchor="_Toc458607517" w:history="1">
+          <w:hyperlink w:anchor="_Toc458610443" w:history="1">
             <w:r>
               <w:rPr>
                 <w:rStyle w:val="a9"/>
                 <w:rFonts w:hint="eastAsia"/>
                 <w:noProof/>
               </w:rPr>
-              <w:t>半部与下半部</w:t>
+              <w:t>在驱动程序中申请中断</w:t>
             </w:r>
             <w:r>
               <w:rPr>
@@ -1996,7 +2018,7 @@
                 <w:noProof/>
                 <w:webHidden/>
               </w:rPr>
-              <w:instrText xml:space="preserve"> PAGEREF _Toc458607517 \h </w:instrText>
+              <w:instrText xml:space="preserve"> PAGEREF _Toc458610443 \h </w:instrText>
             </w:r>
             <w:r>
               <w:rPr>
@@ -2016,7 +2038,7 @@
                 <w:noProof/>
                 <w:webHidden/>
               </w:rPr>
-              <w:t>20</w:t>
+              <w:t>21</w:t>
             </w:r>
             <w:r>
               <w:rPr>
@@ -2037,14 +2059,21 @@
               <w:noProof/>
             </w:rPr>
           </w:pPr>
-          <w:hyperlink w:anchor="_Toc458607518" w:history="1">
+          <w:hyperlink w:anchor="_Toc458610444" w:history="1">
+            <w:r>
+              <w:rPr>
+                <w:rStyle w:val="a9"/>
+                <w:noProof/>
+              </w:rPr>
+              <w:t>flags:</w:t>
+            </w:r>
             <w:r>
               <w:rPr>
                 <w:rStyle w:val="a9"/>
                 <w:rFonts w:hint="eastAsia"/>
                 <w:noProof/>
               </w:rPr>
-              <w:t>在驱动程序中申请中断</w:t>
+              <w:t>与中断相关的标志</w:t>
             </w:r>
             <w:r>
               <w:rPr>
@@ -2065,7 +2094,7 @@
                 <w:noProof/>
                 <w:webHidden/>
               </w:rPr>
-              <w:instrText xml:space="preserve"> PAGEREF _Toc458607518 \h </w:instrText>
+              <w:instrText xml:space="preserve"> PAGEREF _Toc458610444 \h </w:instrText>
             </w:r>
             <w:r>
               <w:rPr>
@@ -2085,7 +2114,7 @@
                 <w:noProof/>
                 <w:webHidden/>
               </w:rPr>
-              <w:t>21</w:t>
+              <w:t>22</w:t>
             </w:r>
             <w:r>
               <w:rPr>
@@ -2106,7 +2135,7 @@
               <w:noProof/>
             </w:rPr>
           </w:pPr>
-          <w:hyperlink w:anchor="_Toc458607519" w:history="1">
+          <w:hyperlink w:anchor="_Toc458610445" w:history="1">
             <w:r>
               <w:rPr>
                 <w:rStyle w:val="a9"/>
@@ -2141,7 +2170,7 @@
                 <w:noProof/>
                 <w:webHidden/>
               </w:rPr>
-              <w:instrText xml:space="preserve"> PAGEREF _Toc458607519 \h </w:instrText>
+              <w:instrText xml:space="preserve"> PAGEREF _Toc458610445 \h </w:instrText>
             </w:r>
             <w:r>
               <w:rPr>
@@ -2182,7 +2211,7 @@
               <w:noProof/>
             </w:rPr>
           </w:pPr>
-          <w:hyperlink w:anchor="_Toc458607520" w:history="1">
+          <w:hyperlink w:anchor="_Toc458610446" w:history="1">
             <w:r>
               <w:rPr>
                 <w:rStyle w:val="a9"/>
@@ -2210,7 +2239,7 @@
                 <w:noProof/>
                 <w:webHidden/>
               </w:rPr>
-              <w:instrText xml:space="preserve"> PAGEREF _Toc458607520 \h </w:instrText>
+              <w:instrText xml:space="preserve"> PAGEREF _Toc458610446 \h </w:instrText>
             </w:r>
             <w:r>
               <w:rPr>
@@ -2251,7 +2280,7 @@
               <w:noProof/>
             </w:rPr>
           </w:pPr>
-          <w:hyperlink w:anchor="_Toc458607521" w:history="1">
+          <w:hyperlink w:anchor="_Toc458610447" w:history="1">
             <w:r>
               <w:rPr>
                 <w:rStyle w:val="a9"/>
@@ -2288,7 +2317,7 @@
                 <w:noProof/>
                 <w:webHidden/>
               </w:rPr>
-              <w:instrText xml:space="preserve"> PAGEREF _Toc458607521 \h </w:instrText>
+              <w:instrText xml:space="preserve"> PAGEREF _Toc458610447 \h </w:instrText>
             </w:r>
             <w:r>
               <w:rPr>
@@ -2329,7 +2358,7 @@
               <w:noProof/>
             </w:rPr>
           </w:pPr>
-          <w:hyperlink w:anchor="_Toc458607522" w:history="1">
+          <w:hyperlink w:anchor="_Toc458610448" w:history="1">
             <w:r>
               <w:rPr>
                 <w:rStyle w:val="a9"/>
@@ -2356,7 +2385,7 @@
                 <w:noProof/>
                 <w:webHidden/>
               </w:rPr>
-              <w:instrText xml:space="preserve"> PAGEREF _Toc458607522 \h </w:instrText>
+              <w:instrText xml:space="preserve"> PAGEREF _Toc458610448 \h </w:instrText>
             </w:r>
             <w:r>
               <w:rPr>
@@ -2397,7 +2426,7 @@
               <w:noProof/>
             </w:rPr>
           </w:pPr>
-          <w:hyperlink w:anchor="_Toc458607523" w:history="1">
+          <w:hyperlink w:anchor="_Toc458610449" w:history="1">
             <w:r>
               <w:rPr>
                 <w:rStyle w:val="a9"/>
@@ -2425,7 +2454,7 @@
                 <w:noProof/>
                 <w:webHidden/>
               </w:rPr>
-              <w:instrText xml:space="preserve"> PAGEREF _Toc458607523 \h </w:instrText>
+              <w:instrText xml:space="preserve"> PAGEREF _Toc458610449 \h </w:instrText>
             </w:r>
             <w:r>
               <w:rPr>
@@ -2466,7 +2495,7 @@
               <w:noProof/>
             </w:rPr>
           </w:pPr>
-          <w:hyperlink w:anchor="_Toc458607524" w:history="1">
+          <w:hyperlink w:anchor="_Toc458610450" w:history="1">
             <w:r>
               <w:rPr>
                 <w:rStyle w:val="a9"/>
@@ -2494,7 +2523,7 @@
                 <w:noProof/>
                 <w:webHidden/>
               </w:rPr>
-              <w:instrText xml:space="preserve"> PAGEREF _Toc458607524 \h </w:instrText>
+              <w:instrText xml:space="preserve"> PAGEREF _Toc458610450 \h </w:instrText>
             </w:r>
             <w:r>
               <w:rPr>
@@ -2535,7 +2564,7 @@
               <w:noProof/>
             </w:rPr>
           </w:pPr>
-          <w:hyperlink w:anchor="_Toc458607525" w:history="1">
+          <w:hyperlink w:anchor="_Toc458610451" w:history="1">
             <w:r>
               <w:rPr>
                 <w:rStyle w:val="a9"/>
@@ -2563,7 +2592,7 @@
                 <w:noProof/>
                 <w:webHidden/>
               </w:rPr>
-              <w:instrText xml:space="preserve"> PAGEREF _Toc458607525 \h </w:instrText>
+              <w:instrText xml:space="preserve"> PAGEREF _Toc458610451 \h </w:instrText>
             </w:r>
             <w:r>
               <w:rPr>
@@ -2606,159 +2635,33 @@
         </w:p>
       </w:sdtContent>
     </w:sdt>
-    <w:p>
-      <w:pPr>
-        <w:rPr>
-          <w:rFonts w:hint="eastAsia"/>
-        </w:rPr>
-      </w:pPr>
-    </w:p>
-    <w:p>
-      <w:pPr>
-        <w:rPr>
-          <w:rFonts w:hint="eastAsia"/>
-        </w:rPr>
-      </w:pPr>
-    </w:p>
-    <w:p>
-      <w:pPr>
-        <w:rPr>
-          <w:rFonts w:hint="eastAsia"/>
-        </w:rPr>
-      </w:pPr>
-    </w:p>
-    <w:p>
-      <w:pPr>
-        <w:rPr>
-          <w:rFonts w:hint="eastAsia"/>
-        </w:rPr>
-      </w:pPr>
-    </w:p>
-    <w:p>
-      <w:pPr>
-        <w:rPr>
-          <w:rFonts w:hint="eastAsia"/>
-        </w:rPr>
-      </w:pPr>
-    </w:p>
-    <w:p>
-      <w:pPr>
-        <w:rPr>
-          <w:rFonts w:hint="eastAsia"/>
-        </w:rPr>
-      </w:pPr>
-    </w:p>
-    <w:p>
-      <w:pPr>
-        <w:rPr>
-          <w:rFonts w:hint="eastAsia"/>
-        </w:rPr>
-      </w:pPr>
-    </w:p>
-    <w:p>
-      <w:pPr>
-        <w:rPr>
-          <w:rFonts w:hint="eastAsia"/>
-        </w:rPr>
-      </w:pPr>
-    </w:p>
-    <w:p>
-      <w:pPr>
-        <w:rPr>
-          <w:rFonts w:hint="eastAsia"/>
-        </w:rPr>
-      </w:pPr>
-    </w:p>
-    <w:p>
-      <w:pPr>
-        <w:rPr>
-          <w:rFonts w:hint="eastAsia"/>
-        </w:rPr>
-      </w:pPr>
-    </w:p>
-    <w:p>
-      <w:pPr>
-        <w:rPr>
-          <w:rFonts w:hint="eastAsia"/>
-        </w:rPr>
-      </w:pPr>
-    </w:p>
-    <w:p>
-      <w:pPr>
-        <w:rPr>
-          <w:rFonts w:hint="eastAsia"/>
-        </w:rPr>
-      </w:pPr>
-    </w:p>
-    <w:p>
-      <w:pPr>
-        <w:rPr>
-          <w:rFonts w:hint="eastAsia"/>
-        </w:rPr>
-      </w:pPr>
-    </w:p>
-    <w:p>
-      <w:pPr>
-        <w:rPr>
-          <w:rFonts w:hint="eastAsia"/>
-        </w:rPr>
-      </w:pPr>
-    </w:p>
-    <w:p>
-      <w:pPr>
-        <w:rPr>
-          <w:rFonts w:hint="eastAsia"/>
-        </w:rPr>
-      </w:pPr>
-    </w:p>
-    <w:p>
-      <w:pPr>
-        <w:rPr>
-          <w:rFonts w:hint="eastAsia"/>
-        </w:rPr>
-      </w:pPr>
-    </w:p>
-    <w:p>
-      <w:pPr>
-        <w:rPr>
-          <w:rFonts w:hint="eastAsia"/>
-        </w:rPr>
-      </w:pPr>
-    </w:p>
-    <w:p>
-      <w:pPr>
-        <w:rPr>
-          <w:rFonts w:hint="eastAsia"/>
-        </w:rPr>
-      </w:pPr>
-    </w:p>
-    <w:p>
-      <w:pPr>
-        <w:rPr>
-          <w:rFonts w:hint="eastAsia"/>
-        </w:rPr>
-      </w:pPr>
-    </w:p>
-    <w:p>
-      <w:pPr>
-        <w:rPr>
-          <w:rFonts w:hint="eastAsia"/>
-        </w:rPr>
-      </w:pPr>
-    </w:p>
-    <w:p>
-      <w:pPr>
-        <w:rPr>
-          <w:rFonts w:hint="eastAsia"/>
-        </w:rPr>
-      </w:pPr>
-    </w:p>
     <w:p/>
+    <w:p/>
+    <w:p/>
+    <w:p/>
+    <w:p/>
+    <w:p/>
+    <w:p/>
+    <w:p/>
+    <w:p/>
+    <w:p/>
+    <w:p/>
+    <w:p/>
+    <w:p/>
+    <w:p/>
+    <w:p/>
+    <w:p/>
+    <w:p/>
+    <w:p/>
+    <w:p/>
+    <w:p/>
+    <w:p/>
+    <w:p/>
     <w:p>
       <w:pPr>
         <w:pStyle w:val="1"/>
       </w:pPr>
-      <w:bookmarkStart w:id="1" w:name="_Toc458607492"/>
+      <w:bookmarkStart w:id="1" w:name="_Toc458610417"/>
       <w:r>
         <w:rPr>
           <w:rFonts w:hint="eastAsia"/>
@@ -3292,7 +3195,7 @@
       <w:pPr>
         <w:pStyle w:val="2"/>
       </w:pPr>
-      <w:bookmarkStart w:id="2" w:name="_Toc458607493"/>
+      <w:bookmarkStart w:id="2" w:name="_Toc458610418"/>
       <w:r>
         <w:rPr>
           <w:rFonts w:hint="eastAsia"/>
@@ -3534,7 +3437,6 @@
     <w:p>
       <w:pPr>
         <w:rPr>
-          <w:rFonts w:hint="eastAsia"/>
           <w:sz w:val="18"/>
           <w:szCs w:val="18"/>
         </w:rPr>
@@ -3543,7 +3445,6 @@
     <w:p>
       <w:pPr>
         <w:rPr>
-          <w:rFonts w:hint="eastAsia"/>
           <w:sz w:val="18"/>
           <w:szCs w:val="18"/>
         </w:rPr>
@@ -3585,7 +3486,7 @@
       <w:pPr>
         <w:pStyle w:val="1"/>
       </w:pPr>
-      <w:bookmarkStart w:id="3" w:name="_Toc458607494"/>
+      <w:bookmarkStart w:id="3" w:name="_Toc458610419"/>
       <w:r>
         <w:lastRenderedPageBreak/>
         <w:t>S</w:t>
@@ -3837,7 +3738,7 @@
       <w:pPr>
         <w:pStyle w:val="2"/>
       </w:pPr>
-      <w:bookmarkStart w:id="4" w:name="_Toc458607495"/>
+      <w:bookmarkStart w:id="4" w:name="_Toc458610420"/>
       <w:r>
         <w:t>内核空间与用户空间的映射关系</w:t>
       </w:r>
@@ -3913,7 +3814,7 @@
       <w:pPr>
         <w:pStyle w:val="2"/>
       </w:pPr>
-      <w:bookmarkStart w:id="5" w:name="_Toc458607496"/>
+      <w:bookmarkStart w:id="5" w:name="_Toc458610421"/>
       <w:r>
         <w:rPr>
           <w:rFonts w:hint="eastAsia"/>
@@ -4324,7 +4225,7 @@
       <w:pPr>
         <w:pStyle w:val="2"/>
       </w:pPr>
-      <w:bookmarkStart w:id="6" w:name="_Toc458607497"/>
+      <w:bookmarkStart w:id="6" w:name="_Toc458610422"/>
       <w:r>
         <w:t>K</w:t>
       </w:r>
@@ -5581,38 +5482,31 @@
       <w:pPr>
         <w:rPr>
           <w:rStyle w:val="3Char"/>
-          <w:rFonts w:hint="eastAsia"/>
         </w:rPr>
       </w:pPr>
     </w:p>
     <w:p>
       <w:pPr>
         <w:pStyle w:val="2"/>
-        <w:rPr>
-          <w:rStyle w:val="3Char"/>
-          <w:rFonts w:hint="eastAsia"/>
-          <w:b/>
-          <w:bCs/>
-        </w:rPr>
-      </w:pPr>
-      <w:bookmarkStart w:id="7" w:name="_Toc458607498"/>
-      <w:r>
         <w:rPr>
           <w:rStyle w:val="3Char"/>
           <w:b/>
           <w:bCs/>
         </w:rPr>
+      </w:pPr>
+      <w:bookmarkStart w:id="7" w:name="_Toc458610423"/>
+      <w:r>
+        <w:rPr>
+          <w:rStyle w:val="3Char"/>
+          <w:b/>
+          <w:bCs/>
+        </w:rPr>
         <w:lastRenderedPageBreak/>
         <w:t>Kobj type</w:t>
       </w:r>
       <w:bookmarkEnd w:id="7"/>
     </w:p>
     <w:p>
-      <w:pPr>
-        <w:rPr>
-          <w:rFonts w:hint="eastAsia"/>
-        </w:rPr>
-      </w:pPr>
       <w:r>
         <w:rPr>
           <w:rFonts w:ascii="Arial" w:hAnsi="Arial" w:cs="Arial"/>
@@ -5696,7 +5590,7 @@
       <w:pPr>
         <w:pStyle w:val="2"/>
       </w:pPr>
-      <w:bookmarkStart w:id="8" w:name="_Toc458607499"/>
+      <w:bookmarkStart w:id="8" w:name="_Toc458610424"/>
       <w:r>
         <w:rPr>
           <w:rFonts w:hint="eastAsia"/>
@@ -5791,7 +5685,6 @@
     <w:p>
       <w:pPr>
         <w:rPr>
-          <w:rFonts w:hint="eastAsia"/>
           <w:sz w:val="18"/>
           <w:szCs w:val="18"/>
         </w:rPr>
@@ -5800,7 +5693,6 @@
     <w:p>
       <w:pPr>
         <w:rPr>
-          <w:rFonts w:hint="eastAsia"/>
           <w:sz w:val="18"/>
           <w:szCs w:val="18"/>
         </w:rPr>
@@ -5809,7 +5701,6 @@
     <w:p>
       <w:pPr>
         <w:rPr>
-          <w:rFonts w:hint="eastAsia"/>
           <w:sz w:val="18"/>
           <w:szCs w:val="18"/>
         </w:rPr>
@@ -5818,7 +5709,6 @@
     <w:p>
       <w:pPr>
         <w:rPr>
-          <w:rFonts w:hint="eastAsia"/>
           <w:sz w:val="18"/>
           <w:szCs w:val="18"/>
         </w:rPr>
@@ -5827,7 +5717,6 @@
     <w:p>
       <w:pPr>
         <w:rPr>
-          <w:rFonts w:hint="eastAsia"/>
           <w:sz w:val="18"/>
           <w:szCs w:val="18"/>
         </w:rPr>
@@ -5836,7 +5725,6 @@
     <w:p>
       <w:pPr>
         <w:rPr>
-          <w:rFonts w:hint="eastAsia"/>
           <w:sz w:val="18"/>
           <w:szCs w:val="18"/>
         </w:rPr>
@@ -5845,7 +5733,6 @@
     <w:p>
       <w:pPr>
         <w:rPr>
-          <w:rFonts w:hint="eastAsia"/>
           <w:sz w:val="18"/>
           <w:szCs w:val="18"/>
         </w:rPr>
@@ -5854,7 +5741,6 @@
     <w:p>
       <w:pPr>
         <w:rPr>
-          <w:rFonts w:hint="eastAsia"/>
           <w:sz w:val="18"/>
           <w:szCs w:val="18"/>
         </w:rPr>
@@ -5863,7 +5749,6 @@
     <w:p>
       <w:pPr>
         <w:rPr>
-          <w:rFonts w:hint="eastAsia"/>
           <w:sz w:val="18"/>
           <w:szCs w:val="18"/>
         </w:rPr>
@@ -5872,7 +5757,6 @@
     <w:p>
       <w:pPr>
         <w:rPr>
-          <w:rFonts w:hint="eastAsia"/>
           <w:sz w:val="18"/>
           <w:szCs w:val="18"/>
         </w:rPr>
@@ -5881,7 +5765,6 @@
     <w:p>
       <w:pPr>
         <w:rPr>
-          <w:rFonts w:hint="eastAsia"/>
           <w:sz w:val="18"/>
           <w:szCs w:val="18"/>
         </w:rPr>
@@ -5890,7 +5773,6 @@
     <w:p>
       <w:pPr>
         <w:rPr>
-          <w:rFonts w:hint="eastAsia"/>
           <w:sz w:val="18"/>
           <w:szCs w:val="18"/>
         </w:rPr>
@@ -5899,7 +5781,6 @@
     <w:p>
       <w:pPr>
         <w:rPr>
-          <w:rFonts w:hint="eastAsia"/>
           <w:sz w:val="18"/>
           <w:szCs w:val="18"/>
         </w:rPr>
@@ -5917,7 +5798,7 @@
       <w:pPr>
         <w:pStyle w:val="1"/>
       </w:pPr>
-      <w:bookmarkStart w:id="9" w:name="_Toc458607500"/>
+      <w:bookmarkStart w:id="9" w:name="_Toc458610425"/>
       <w:r>
         <w:rPr>
           <w:rFonts w:hint="eastAsia"/>
@@ -5949,7 +5830,7 @@
       <w:pPr>
         <w:pStyle w:val="2"/>
       </w:pPr>
-      <w:bookmarkStart w:id="10" w:name="_Toc458607501"/>
+      <w:bookmarkStart w:id="10" w:name="_Toc458610426"/>
       <w:proofErr w:type="gramStart"/>
       <w:r>
         <w:rPr>
@@ -7901,7 +7782,7 @@
       <w:pPr>
         <w:pStyle w:val="2"/>
       </w:pPr>
-      <w:bookmarkStart w:id="11" w:name="_Toc458607502"/>
+      <w:bookmarkStart w:id="11" w:name="_Toc458610427"/>
       <w:r>
         <w:rPr>
           <w:rFonts w:hint="eastAsia"/>
@@ -8036,11 +7917,6 @@
       </w:r>
     </w:p>
     <w:p>
-      <w:pPr>
-        <w:rPr>
-          <w:rFonts w:hint="eastAsia"/>
-        </w:rPr>
-      </w:pPr>
       <w:r>
         <w:rPr>
           <w:rFonts w:hint="eastAsia"/>
@@ -8048,21 +7924,12 @@
         <w:t>具体的编译命令请百度</w:t>
       </w:r>
     </w:p>
-    <w:p>
-      <w:pPr>
-        <w:rPr>
-          <w:rFonts w:hint="eastAsia"/>
-        </w:rPr>
-      </w:pPr>
-    </w:p>
+    <w:p/>
     <w:p>
       <w:pPr>
         <w:pStyle w:val="1"/>
-        <w:rPr>
-          <w:rFonts w:hint="eastAsia"/>
-        </w:rPr>
-      </w:pPr>
-      <w:bookmarkStart w:id="12" w:name="_Toc458607503"/>
+      </w:pPr>
+      <w:bookmarkStart w:id="12" w:name="_Toc458610428"/>
       <w:r>
         <w:lastRenderedPageBreak/>
         <w:t>Paltform</w:t>
@@ -8072,11 +7939,8 @@
     <w:p>
       <w:pPr>
         <w:pStyle w:val="2"/>
-        <w:rPr>
-          <w:rFonts w:hint="eastAsia"/>
-        </w:rPr>
-      </w:pPr>
-      <w:bookmarkStart w:id="13" w:name="_Toc458607504"/>
+      </w:pPr>
+      <w:bookmarkStart w:id="13" w:name="_Toc458610429"/>
       <w:r>
         <w:t>P</w:t>
       </w:r>
@@ -8095,11 +7959,6 @@
       <w:bookmarkEnd w:id="13"/>
     </w:p>
     <w:p>
-      <w:pPr>
-        <w:rPr>
-          <w:rFonts w:hint="eastAsia"/>
-        </w:rPr>
-      </w:pPr>
       <w:r>
         <w:rPr>
           <w:shd w:val="clear" w:color="auto" w:fill="FFFFFF"/>
@@ -8206,7 +8065,6 @@
     <w:p>
       <w:pPr>
         <w:rPr>
-          <w:rFonts w:hint="eastAsia"/>
           <w:b/>
         </w:rPr>
       </w:pPr>
@@ -8223,13 +8081,7 @@
         <w:rPr>
           <w:rFonts w:hint="eastAsia"/>
         </w:rPr>
-        <w:t>设备驱动</w:t>
-      </w:r>
-      <w:r>
-        <w:rPr>
-          <w:rFonts w:hint="eastAsia"/>
-        </w:rPr>
-        <w:t>包含三部分：</w:t>
+        <w:t>设备驱动包含三部分：</w:t>
       </w:r>
       <w:r>
         <w:rPr>
@@ -8312,11 +8164,6 @@
       </w:r>
     </w:p>
     <w:p>
-      <w:pPr>
-        <w:rPr>
-          <w:rFonts w:hint="eastAsia"/>
-        </w:rPr>
-      </w:pPr>
       <w:r>
         <w:rPr>
           <w:rFonts w:hint="eastAsia"/>
@@ -8324,21 +8171,12 @@
         <w:t>然而这三者是基于设备模型的概念：总线，设备与驱动。</w:t>
       </w:r>
     </w:p>
-    <w:p>
-      <w:pPr>
-        <w:rPr>
-          <w:rFonts w:hint="eastAsia"/>
-        </w:rPr>
-      </w:pPr>
-    </w:p>
+    <w:p/>
     <w:p>
       <w:pPr>
         <w:pStyle w:val="2"/>
-        <w:rPr>
-          <w:rFonts w:hint="eastAsia"/>
-        </w:rPr>
-      </w:pPr>
-      <w:bookmarkStart w:id="14" w:name="_Toc458607505"/>
+      </w:pPr>
+      <w:bookmarkStart w:id="14" w:name="_Toc458610430"/>
       <w:r>
         <w:t>Platform</w:t>
       </w:r>
@@ -8348,11 +8186,6 @@
       <w:bookmarkEnd w:id="14"/>
     </w:p>
     <w:p>
-      <w:pPr>
-        <w:rPr>
-          <w:rFonts w:hint="eastAsia"/>
-        </w:rPr>
-      </w:pPr>
       <w:r>
         <w:t>内核中</w:t>
       </w:r>
@@ -8383,11 +8216,6 @@
       </w:pPr>
     </w:p>
     <w:p>
-      <w:pPr>
-        <w:rPr>
-          <w:rFonts w:hint="eastAsia"/>
-        </w:rPr>
-      </w:pPr>
       <w:r>
         <w:rPr>
           <w:noProof/>
@@ -8442,19 +8270,8 @@
         </w:drawing>
       </w:r>
     </w:p>
-    <w:p>
-      <w:pPr>
-        <w:rPr>
-          <w:rFonts w:hint="eastAsia"/>
-        </w:rPr>
-      </w:pPr>
-    </w:p>
-    <w:p>
-      <w:pPr>
-        <w:rPr>
-          <w:rFonts w:hint="eastAsia"/>
-        </w:rPr>
-      </w:pPr>
+    <w:p/>
+    <w:p>
       <w:r>
         <w:rPr>
           <w:rFonts w:hint="eastAsia"/>
@@ -8601,11 +8418,6 @@
       </w:r>
     </w:p>
     <w:p>
-      <w:pPr>
-        <w:rPr>
-          <w:rFonts w:hint="eastAsia"/>
-        </w:rPr>
-      </w:pPr>
       <w:r>
         <w:t>Platform Bus</w:t>
       </w:r>
@@ -8635,11 +8447,6 @@
       </w:r>
     </w:p>
     <w:p>
-      <w:pPr>
-        <w:rPr>
-          <w:rFonts w:hint="eastAsia"/>
-        </w:rPr>
-      </w:pPr>
       <w:r>
         <w:t>Platform Device</w:t>
       </w:r>
@@ -8669,11 +8476,6 @@
       </w:r>
     </w:p>
     <w:p>
-      <w:pPr>
-        <w:rPr>
-          <w:rFonts w:hint="eastAsia"/>
-        </w:rPr>
-      </w:pPr>
       <w:r>
         <w:lastRenderedPageBreak/>
         <w:t>Platform Driver</w:t>
@@ -8701,11 +8503,6 @@
       </w:r>
     </w:p>
     <w:p>
-      <w:pPr>
-        <w:rPr>
-          <w:rFonts w:hint="eastAsia"/>
-        </w:rPr>
-      </w:pPr>
       <w:r>
         <w:t>其中</w:t>
       </w:r>
@@ -8745,11 +8542,8 @@
     <w:p>
       <w:pPr>
         <w:pStyle w:val="2"/>
-        <w:rPr>
-          <w:rFonts w:hint="eastAsia"/>
-        </w:rPr>
-      </w:pPr>
-      <w:bookmarkStart w:id="15" w:name="_Toc458607506"/>
+      </w:pPr>
+      <w:bookmarkStart w:id="15" w:name="_Toc458610431"/>
       <w:r>
         <w:t>Platform</w:t>
       </w:r>
@@ -8786,13 +8580,58 @@
     </w:p>
     <w:p>
       <w:pPr>
+        <w:rPr>
+          <w:rFonts w:ascii="Arial" w:hAnsi="Arial" w:cs="Arial"/>
+          <w:sz w:val="20"/>
+          <w:szCs w:val="20"/>
+          <w:shd w:val="clear" w:color="auto" w:fill="FFFFFF"/>
+        </w:rPr>
+      </w:pPr>
+      <w:r>
+        <w:rPr>
+          <w:rFonts w:ascii="Arial" w:hAnsi="Arial" w:cs="Arial"/>
+          <w:sz w:val="20"/>
+          <w:szCs w:val="20"/>
+          <w:shd w:val="clear" w:color="auto" w:fill="FFFFFF"/>
+        </w:rPr>
+        <w:t>用于抽象</w:t>
+      </w:r>
+      <w:r>
+        <w:rPr>
+          <w:rFonts w:ascii="Arial" w:hAnsi="Arial" w:cs="Arial"/>
+          <w:sz w:val="20"/>
+          <w:szCs w:val="20"/>
+          <w:shd w:val="clear" w:color="auto" w:fill="FFFFFF"/>
+        </w:rPr>
+        <w:t>Platform</w:t>
+      </w:r>
+      <w:r>
+        <w:rPr>
+          <w:rFonts w:ascii="Arial" w:hAnsi="Arial" w:cs="Arial"/>
+          <w:sz w:val="20"/>
+          <w:szCs w:val="20"/>
+          <w:shd w:val="clear" w:color="auto" w:fill="FFFFFF"/>
+        </w:rPr>
+        <w:t>设备的数据结构</w:t>
+      </w:r>
+      <w:r>
+        <w:rPr>
+          <w:rFonts w:ascii="Arial" w:hAnsi="Arial" w:cs="Arial"/>
+          <w:sz w:val="20"/>
+          <w:szCs w:val="20"/>
+          <w:shd w:val="clear" w:color="auto" w:fill="FFFFFF"/>
+        </w:rPr>
+        <w:t xml:space="preserve">----“struct </w:t>
+      </w:r>
+      <w:r>
         <w:rPr>
           <w:rFonts w:ascii="Arial" w:hAnsi="Arial" w:cs="Arial" w:hint="eastAsia"/>
           <w:sz w:val="20"/>
           <w:szCs w:val="20"/>
           <w:shd w:val="clear" w:color="auto" w:fill="FFFFFF"/>
         </w:rPr>
-      </w:pPr>
+        <w:t xml:space="preserve"> </w:t>
+      </w:r>
       <w:r>
         <w:rPr>
           <w:rFonts w:ascii="Arial" w:hAnsi="Arial" w:cs="Arial"/>
@@ -8800,7 +8639,7 @@
           <w:szCs w:val="20"/>
           <w:shd w:val="clear" w:color="auto" w:fill="FFFFFF"/>
         </w:rPr>
-        <w:t>用于抽象</w:t>
+        <w:t>platform_device”</w:t>
       </w:r>
       <w:r>
         <w:rPr>
@@ -8809,17 +8648,18 @@
           <w:szCs w:val="20"/>
           <w:shd w:val="clear" w:color="auto" w:fill="FFFFFF"/>
         </w:rPr>
-        <w:t>Platform</w:t>
-      </w:r>
-      <w:r>
+        <w:t>：</w:t>
+      </w:r>
+    </w:p>
+    <w:p>
+      <w:pPr>
         <w:rPr>
           <w:rFonts w:ascii="Arial" w:hAnsi="Arial" w:cs="Arial"/>
           <w:sz w:val="20"/>
           <w:szCs w:val="20"/>
           <w:shd w:val="clear" w:color="auto" w:fill="FFFFFF"/>
         </w:rPr>
-        <w:t>设备的数据结构</w:t>
-      </w:r>
+      </w:pPr>
       <w:r>
         <w:rPr>
           <w:rFonts w:ascii="Arial" w:hAnsi="Arial" w:cs="Arial"/>
@@ -8827,7 +8667,34 @@
           <w:szCs w:val="20"/>
           <w:shd w:val="clear" w:color="auto" w:fill="FFFFFF"/>
         </w:rPr>
-        <w:t xml:space="preserve">----“struct </w:t>
+        <w:t>用于抽象</w:t>
+      </w:r>
+      <w:r>
+        <w:rPr>
+          <w:rFonts w:ascii="Arial" w:hAnsi="Arial" w:cs="Arial"/>
+          <w:sz w:val="20"/>
+          <w:szCs w:val="20"/>
+          <w:shd w:val="clear" w:color="auto" w:fill="FFFFFF"/>
+        </w:rPr>
+        <w:t>Platform</w:t>
+      </w:r>
+      <w:r>
+        <w:rPr>
+          <w:rFonts w:ascii="Arial" w:hAnsi="Arial" w:cs="Arial"/>
+          <w:sz w:val="20"/>
+          <w:szCs w:val="20"/>
+          <w:shd w:val="clear" w:color="auto" w:fill="FFFFFF"/>
+        </w:rPr>
+        <w:t>设备驱动的数据结构</w:t>
+      </w:r>
+      <w:r>
+        <w:rPr>
+          <w:rFonts w:ascii="Arial" w:hAnsi="Arial" w:cs="Arial"/>
+          <w:sz w:val="20"/>
+          <w:szCs w:val="20"/>
+          <w:shd w:val="clear" w:color="auto" w:fill="FFFFFF"/>
+        </w:rPr>
+        <w:t>----“struct</w:t>
       </w:r>
       <w:r>
         <w:rPr>
@@ -8845,7 +8712,7 @@
           <w:szCs w:val="20"/>
           <w:shd w:val="clear" w:color="auto" w:fill="FFFFFF"/>
         </w:rPr>
-        <w:t>platform_device”</w:t>
+        <w:t xml:space="preserve"> platform_driver”</w:t>
       </w:r>
       <w:r>
         <w:rPr>
@@ -8860,80 +8727,7 @@
     <w:p>
       <w:pPr>
         <w:rPr>
-          <w:rFonts w:ascii="Arial" w:hAnsi="Arial" w:cs="Arial" w:hint="eastAsia"/>
-          <w:sz w:val="20"/>
-          <w:szCs w:val="20"/>
-          <w:shd w:val="clear" w:color="auto" w:fill="FFFFFF"/>
-        </w:rPr>
-      </w:pPr>
-      <w:r>
-        <w:rPr>
           <w:rFonts w:ascii="Arial" w:hAnsi="Arial" w:cs="Arial"/>
-          <w:sz w:val="20"/>
-          <w:szCs w:val="20"/>
-          <w:shd w:val="clear" w:color="auto" w:fill="FFFFFF"/>
-        </w:rPr>
-        <w:t>用于抽象</w:t>
-      </w:r>
-      <w:r>
-        <w:rPr>
-          <w:rFonts w:ascii="Arial" w:hAnsi="Arial" w:cs="Arial"/>
-          <w:sz w:val="20"/>
-          <w:szCs w:val="20"/>
-          <w:shd w:val="clear" w:color="auto" w:fill="FFFFFF"/>
-        </w:rPr>
-        <w:t>Platform</w:t>
-      </w:r>
-      <w:r>
-        <w:rPr>
-          <w:rFonts w:ascii="Arial" w:hAnsi="Arial" w:cs="Arial"/>
-          <w:sz w:val="20"/>
-          <w:szCs w:val="20"/>
-          <w:shd w:val="clear" w:color="auto" w:fill="FFFFFF"/>
-        </w:rPr>
-        <w:t>设备驱动的数据结构</w:t>
-      </w:r>
-      <w:r>
-        <w:rPr>
-          <w:rFonts w:ascii="Arial" w:hAnsi="Arial" w:cs="Arial"/>
-          <w:sz w:val="20"/>
-          <w:szCs w:val="20"/>
-          <w:shd w:val="clear" w:color="auto" w:fill="FFFFFF"/>
-        </w:rPr>
-        <w:t>----“struct</w:t>
-      </w:r>
-      <w:r>
-        <w:rPr>
-          <w:rFonts w:ascii="Arial" w:hAnsi="Arial" w:cs="Arial" w:hint="eastAsia"/>
-          <w:sz w:val="20"/>
-          <w:szCs w:val="20"/>
-          <w:shd w:val="clear" w:color="auto" w:fill="FFFFFF"/>
-        </w:rPr>
-        <w:t xml:space="preserve"> </w:t>
-      </w:r>
-      <w:r>
-        <w:rPr>
-          <w:rFonts w:ascii="Arial" w:hAnsi="Arial" w:cs="Arial"/>
-          <w:sz w:val="20"/>
-          <w:szCs w:val="20"/>
-          <w:shd w:val="clear" w:color="auto" w:fill="FFFFFF"/>
-        </w:rPr>
-        <w:t xml:space="preserve"> platform_driver”</w:t>
-      </w:r>
-      <w:r>
-        <w:rPr>
-          <w:rFonts w:ascii="Arial" w:hAnsi="Arial" w:cs="Arial"/>
-          <w:sz w:val="20"/>
-          <w:szCs w:val="20"/>
-          <w:shd w:val="clear" w:color="auto" w:fill="FFFFFF"/>
-        </w:rPr>
-        <w:t>：</w:t>
-      </w:r>
-    </w:p>
-    <w:p>
-      <w:pPr>
-        <w:rPr>
-          <w:rFonts w:ascii="Arial" w:hAnsi="Arial" w:cs="Arial" w:hint="eastAsia"/>
           <w:sz w:val="20"/>
           <w:szCs w:val="20"/>
           <w:shd w:val="clear" w:color="auto" w:fill="FFFFFF"/>
@@ -8975,11 +8769,8 @@
     <w:p>
       <w:pPr>
         <w:pStyle w:val="2"/>
-        <w:rPr>
-          <w:rFonts w:hint="eastAsia"/>
-        </w:rPr>
-      </w:pPr>
-      <w:bookmarkStart w:id="16" w:name="_Toc458607507"/>
+      </w:pPr>
+      <w:bookmarkStart w:id="16" w:name="_Toc458610432"/>
       <w:r>
         <w:rPr>
           <w:rFonts w:hint="eastAsia"/>
@@ -8992,7 +8783,7 @@
       <w:pPr>
         <w:pStyle w:val="2"/>
       </w:pPr>
-      <w:bookmarkStart w:id="17" w:name="_Toc458607508"/>
+      <w:bookmarkStart w:id="17" w:name="_Toc458610433"/>
       <w:r>
         <w:rPr>
           <w:rFonts w:hint="eastAsia"/>
@@ -9020,11 +8811,6 @@
       <w:bookmarkEnd w:id="17"/>
     </w:p>
     <w:p>
-      <w:pPr>
-        <w:rPr>
-          <w:rFonts w:hint="eastAsia"/>
-        </w:rPr>
-      </w:pPr>
       <w:r>
         <w:rPr>
           <w:rFonts w:hint="eastAsia"/>
@@ -9057,11 +8843,6 @@
       </w:r>
     </w:p>
     <w:p>
-      <w:pPr>
-        <w:rPr>
-          <w:rFonts w:hint="eastAsia"/>
-        </w:rPr>
-      </w:pPr>
       <w:r>
         <w:rPr>
           <w:rFonts w:hint="eastAsia"/>
@@ -9070,11 +8851,6 @@
       </w:r>
     </w:p>
     <w:p>
-      <w:pPr>
-        <w:rPr>
-          <w:rFonts w:hint="eastAsia"/>
-        </w:rPr>
-      </w:pPr>
       <w:r>
         <w:rPr>
           <w:rFonts w:hint="eastAsia"/>
@@ -9083,11 +8859,6 @@
       </w:r>
     </w:p>
     <w:p>
-      <w:pPr>
-        <w:rPr>
-          <w:rFonts w:hint="eastAsia"/>
-        </w:rPr>
-      </w:pPr>
       <w:r>
         <w:rPr>
           <w:rFonts w:hint="eastAsia"/>
@@ -9108,11 +8879,6 @@
       </w:r>
     </w:p>
     <w:p>
-      <w:pPr>
-        <w:rPr>
-          <w:rFonts w:hint="eastAsia"/>
-        </w:rPr>
-      </w:pPr>
       <w:r>
         <w:rPr>
           <w:rFonts w:hint="eastAsia"/>
@@ -9133,11 +8899,6 @@
       </w:r>
     </w:p>
     <w:p>
-      <w:pPr>
-        <w:rPr>
-          <w:rFonts w:hint="eastAsia"/>
-        </w:rPr>
-      </w:pPr>
       <w:r>
         <w:rPr>
           <w:rFonts w:hint="eastAsia"/>
@@ -9146,11 +8907,6 @@
       </w:r>
     </w:p>
     <w:p>
-      <w:pPr>
-        <w:rPr>
-          <w:rFonts w:hint="eastAsia"/>
-        </w:rPr>
-      </w:pPr>
       <w:r>
         <w:rPr>
           <w:rFonts w:hint="eastAsia"/>
@@ -9183,11 +8939,6 @@
       </w:r>
     </w:p>
     <w:p>
-      <w:pPr>
-        <w:rPr>
-          <w:rFonts w:hint="eastAsia"/>
-        </w:rPr>
-      </w:pPr>
       <w:r>
         <w:rPr>
           <w:rFonts w:hint="eastAsia"/>
@@ -9214,11 +8965,6 @@
       </w:r>
     </w:p>
     <w:p>
-      <w:pPr>
-        <w:rPr>
-          <w:rFonts w:hint="eastAsia"/>
-        </w:rPr>
-      </w:pPr>
       <w:r>
         <w:rPr>
           <w:rFonts w:hint="eastAsia"/>
@@ -9229,11 +8975,8 @@
     <w:p>
       <w:pPr>
         <w:pStyle w:val="2"/>
-        <w:rPr>
-          <w:rFonts w:hint="eastAsia"/>
-        </w:rPr>
-      </w:pPr>
-      <w:bookmarkStart w:id="18" w:name="_Toc458607509"/>
+      </w:pPr>
+      <w:bookmarkStart w:id="18" w:name="_Toc458610434"/>
       <w:r>
         <w:rPr>
           <w:rFonts w:hint="eastAsia"/>
@@ -9249,11 +8992,6 @@
       <w:bookmarkEnd w:id="18"/>
     </w:p>
     <w:p>
-      <w:pPr>
-        <w:rPr>
-          <w:rFonts w:hint="eastAsia"/>
-        </w:rPr>
-      </w:pPr>
       <w:r>
         <w:rPr>
           <w:rFonts w:hint="eastAsia"/>
@@ -9292,11 +9030,6 @@
       </w:r>
     </w:p>
     <w:p>
-      <w:pPr>
-        <w:rPr>
-          <w:rFonts w:hint="eastAsia"/>
-        </w:rPr>
-      </w:pPr>
       <w:r>
         <w:rPr>
           <w:rFonts w:hint="eastAsia"/>
@@ -9341,11 +9074,6 @@
       </w:r>
     </w:p>
     <w:p>
-      <w:pPr>
-        <w:rPr>
-          <w:rFonts w:hint="eastAsia"/>
-        </w:rPr>
-      </w:pPr>
       <w:r>
         <w:rPr>
           <w:rFonts w:hint="eastAsia"/>
@@ -9380,11 +9108,6 @@
       <w:proofErr w:type="gramEnd"/>
     </w:p>
     <w:p>
-      <w:pPr>
-        <w:rPr>
-          <w:rFonts w:hint="eastAsia"/>
-        </w:rPr>
-      </w:pPr>
       <w:r>
         <w:rPr>
           <w:rFonts w:hint="eastAsia"/>
@@ -9450,11 +9173,6 @@
       <w:proofErr w:type="gramEnd"/>
     </w:p>
     <w:p>
-      <w:pPr>
-        <w:rPr>
-          <w:rFonts w:hint="eastAsia"/>
-        </w:rPr>
-      </w:pPr>
       <w:r>
         <w:rPr>
           <w:rFonts w:hint="eastAsia"/>
@@ -9505,11 +9223,6 @@
       </w:r>
     </w:p>
     <w:p>
-      <w:pPr>
-        <w:rPr>
-          <w:rFonts w:hint="eastAsia"/>
-        </w:rPr>
-      </w:pPr>
       <w:r>
         <w:rPr>
           <w:rFonts w:hint="eastAsia"/>
@@ -9530,11 +9243,6 @@
       </w:r>
     </w:p>
     <w:p>
-      <w:pPr>
-        <w:rPr>
-          <w:rFonts w:hint="eastAsia"/>
-        </w:rPr>
-      </w:pPr>
       <w:r>
         <w:rPr>
           <w:rFonts w:hint="eastAsia"/>
@@ -9545,11 +9253,8 @@
     <w:p>
       <w:pPr>
         <w:pStyle w:val="2"/>
-        <w:rPr>
-          <w:rFonts w:hint="eastAsia"/>
-        </w:rPr>
-      </w:pPr>
-      <w:bookmarkStart w:id="19" w:name="_Toc458607510"/>
+      </w:pPr>
+      <w:bookmarkStart w:id="19" w:name="_Toc458610435"/>
       <w:r>
         <w:rPr>
           <w:rFonts w:hint="eastAsia"/>
@@ -9565,11 +9270,6 @@
       <w:bookmarkEnd w:id="19"/>
     </w:p>
     <w:p>
-      <w:pPr>
-        <w:rPr>
-          <w:rFonts w:hint="eastAsia"/>
-        </w:rPr>
-      </w:pPr>
       <w:r>
         <w:rPr>
           <w:rFonts w:hint="eastAsia"/>
@@ -9644,11 +9344,6 @@
       </w:r>
     </w:p>
     <w:p>
-      <w:pPr>
-        <w:rPr>
-          <w:rFonts w:hint="eastAsia"/>
-        </w:rPr>
-      </w:pPr>
       <w:r>
         <w:rPr>
           <w:rFonts w:hint="eastAsia"/>
@@ -9713,11 +9408,6 @@
       <w:proofErr w:type="gramEnd"/>
     </w:p>
     <w:p>
-      <w:pPr>
-        <w:rPr>
-          <w:rFonts w:hint="eastAsia"/>
-        </w:rPr>
-      </w:pPr>
       <w:r>
         <w:rPr>
           <w:rFonts w:hint="eastAsia"/>
@@ -9770,11 +9460,6 @@
       <w:proofErr w:type="gramEnd"/>
     </w:p>
     <w:p>
-      <w:pPr>
-        <w:rPr>
-          <w:rFonts w:hint="eastAsia"/>
-        </w:rPr>
-      </w:pPr>
       <w:r>
         <w:rPr>
           <w:rFonts w:hint="eastAsia"/>
@@ -9861,11 +9546,6 @@
       </w:r>
     </w:p>
     <w:p>
-      <w:pPr>
-        <w:rPr>
-          <w:rFonts w:hint="eastAsia"/>
-        </w:rPr>
-      </w:pPr>
       <w:r>
         <w:rPr>
           <w:rFonts w:hint="eastAsia"/>
@@ -10006,11 +9686,6 @@
       </w:r>
     </w:p>
     <w:p>
-      <w:pPr>
-        <w:rPr>
-          <w:rFonts w:hint="eastAsia"/>
-        </w:rPr>
-      </w:pPr>
       <w:r>
         <w:rPr>
           <w:rFonts w:hint="eastAsia"/>
@@ -10043,11 +9718,6 @@
       </w:r>
     </w:p>
     <w:p>
-      <w:pPr>
-        <w:rPr>
-          <w:rFonts w:hint="eastAsia"/>
-        </w:rPr>
-      </w:pPr>
       <w:r>
         <w:rPr>
           <w:rFonts w:hint="eastAsia"/>
@@ -10058,11 +9728,8 @@
     <w:p>
       <w:pPr>
         <w:pStyle w:val="2"/>
-        <w:rPr>
-          <w:rFonts w:hint="eastAsia"/>
-        </w:rPr>
-      </w:pPr>
-      <w:bookmarkStart w:id="20" w:name="_Toc458607511"/>
+      </w:pPr>
+      <w:bookmarkStart w:id="20" w:name="_Toc458610436"/>
       <w:r>
         <w:rPr>
           <w:rFonts w:hint="eastAsia"/>
@@ -10078,11 +9745,6 @@
       <w:bookmarkEnd w:id="20"/>
     </w:p>
     <w:p>
-      <w:pPr>
-        <w:rPr>
-          <w:rFonts w:hint="eastAsia"/>
-        </w:rPr>
-      </w:pPr>
       <w:r>
         <w:rPr>
           <w:rFonts w:hint="eastAsia"/>
@@ -10157,11 +9819,6 @@
       </w:r>
     </w:p>
     <w:p>
-      <w:pPr>
-        <w:rPr>
-          <w:rFonts w:hint="eastAsia"/>
-        </w:rPr>
-      </w:pPr>
       <w:r>
         <w:rPr>
           <w:rFonts w:hint="eastAsia"/>
@@ -10230,11 +9887,6 @@
       </w:r>
     </w:p>
     <w:p>
-      <w:pPr>
-        <w:rPr>
-          <w:rFonts w:hint="eastAsia"/>
-        </w:rPr>
-      </w:pPr>
       <w:r>
         <w:rPr>
           <w:rFonts w:hint="eastAsia"/>
@@ -10261,11 +9913,6 @@
       </w:r>
     </w:p>
     <w:p>
-      <w:pPr>
-        <w:rPr>
-          <w:rFonts w:hint="eastAsia"/>
-        </w:rPr>
-      </w:pPr>
       <w:r>
         <w:rPr>
           <w:rFonts w:hint="eastAsia"/>
@@ -10304,11 +9951,6 @@
       </w:r>
     </w:p>
     <w:p>
-      <w:pPr>
-        <w:rPr>
-          <w:rFonts w:hint="eastAsia"/>
-        </w:rPr>
-      </w:pPr>
       <w:r>
         <w:rPr>
           <w:rFonts w:hint="eastAsia"/>
@@ -10317,11 +9959,6 @@
       </w:r>
     </w:p>
     <w:p>
-      <w:pPr>
-        <w:rPr>
-          <w:rFonts w:hint="eastAsia"/>
-        </w:rPr>
-      </w:pPr>
       <w:r>
         <w:rPr>
           <w:rFonts w:hint="eastAsia"/>
@@ -10330,11 +9967,6 @@
       </w:r>
     </w:p>
     <w:p>
-      <w:pPr>
-        <w:rPr>
-          <w:rFonts w:hint="eastAsia"/>
-        </w:rPr>
-      </w:pPr>
       <w:r>
         <w:rPr>
           <w:rFonts w:hint="eastAsia"/>
@@ -10355,11 +9987,6 @@
       </w:r>
     </w:p>
     <w:p>
-      <w:pPr>
-        <w:rPr>
-          <w:rFonts w:hint="eastAsia"/>
-        </w:rPr>
-      </w:pPr>
       <w:r>
         <w:rPr>
           <w:rFonts w:hint="eastAsia"/>
@@ -10392,11 +10019,6 @@
       </w:r>
     </w:p>
     <w:p>
-      <w:pPr>
-        <w:rPr>
-          <w:rFonts w:hint="eastAsia"/>
-        </w:rPr>
-      </w:pPr>
       <w:r>
         <w:rPr>
           <w:rFonts w:hint="eastAsia"/>
@@ -10441,11 +10063,6 @@
       </w:r>
     </w:p>
     <w:p>
-      <w:pPr>
-        <w:rPr>
-          <w:rFonts w:hint="eastAsia"/>
-        </w:rPr>
-      </w:pPr>
       <w:r>
         <w:rPr>
           <w:rFonts w:hint="eastAsia"/>
@@ -10478,11 +10095,6 @@
       </w:r>
     </w:p>
     <w:p>
-      <w:pPr>
-        <w:rPr>
-          <w:rFonts w:hint="eastAsia"/>
-        </w:rPr>
-      </w:pPr>
       <w:r>
         <w:rPr>
           <w:rFonts w:hint="eastAsia"/>
@@ -10512,11 +10124,8 @@
     <w:p>
       <w:pPr>
         <w:pStyle w:val="2"/>
-        <w:rPr>
-          <w:rFonts w:hint="eastAsia"/>
-        </w:rPr>
-      </w:pPr>
-      <w:bookmarkStart w:id="21" w:name="_Toc458607512"/>
+      </w:pPr>
+      <w:bookmarkStart w:id="21" w:name="_Toc458610437"/>
       <w:r>
         <w:rPr>
           <w:rFonts w:hint="eastAsia"/>
@@ -10532,11 +10141,6 @@
       <w:bookmarkEnd w:id="21"/>
     </w:p>
     <w:p>
-      <w:pPr>
-        <w:rPr>
-          <w:rFonts w:hint="eastAsia"/>
-        </w:rPr>
-      </w:pPr>
       <w:hyperlink r:id="rId27" w:history="1">
         <w:r>
           <w:t>http://blog.chinaunix.net/uid-27041925-id-3884955.html</w:t>
@@ -10544,11 +10148,6 @@
       </w:hyperlink>
     </w:p>
     <w:p>
-      <w:pPr>
-        <w:rPr>
-          <w:rFonts w:hint="eastAsia"/>
-        </w:rPr>
-      </w:pPr>
       <w:hyperlink r:id="rId28" w:history="1">
         <w:r>
           <w:t>http://www.wowotech.net/device_model/platform_device.html</w:t>
@@ -10556,162 +10155,31 @@
       </w:hyperlink>
     </w:p>
     <w:p>
-      <w:pPr>
-        <w:rPr>
-          <w:rFonts w:hint="eastAsia"/>
-        </w:rPr>
-      </w:pPr>
       <w:r>
         <w:t>http://blog.chinaunix.net/uid-25014876-id-111745.html</w:t>
       </w:r>
     </w:p>
-    <w:p>
-      <w:pPr>
-        <w:rPr>
-          <w:rFonts w:hint="eastAsia"/>
-        </w:rPr>
-      </w:pPr>
-    </w:p>
-    <w:p>
-      <w:pPr>
-        <w:rPr>
-          <w:rFonts w:hint="eastAsia"/>
-        </w:rPr>
-      </w:pPr>
-    </w:p>
-    <w:p>
-      <w:pPr>
-        <w:rPr>
-          <w:rFonts w:hint="eastAsia"/>
-        </w:rPr>
-      </w:pPr>
-    </w:p>
-    <w:p>
-      <w:pPr>
-        <w:rPr>
-          <w:rFonts w:hint="eastAsia"/>
-        </w:rPr>
-      </w:pPr>
-    </w:p>
-    <w:p>
-      <w:pPr>
-        <w:rPr>
-          <w:rFonts w:hint="eastAsia"/>
-        </w:rPr>
-      </w:pPr>
-    </w:p>
-    <w:p>
-      <w:pPr>
-        <w:rPr>
-          <w:rFonts w:hint="eastAsia"/>
-        </w:rPr>
-      </w:pPr>
-    </w:p>
-    <w:p>
-      <w:pPr>
-        <w:rPr>
-          <w:rFonts w:hint="eastAsia"/>
-        </w:rPr>
-      </w:pPr>
-    </w:p>
-    <w:p>
-      <w:pPr>
-        <w:rPr>
-          <w:rFonts w:hint="eastAsia"/>
-        </w:rPr>
-      </w:pPr>
-    </w:p>
-    <w:p>
-      <w:pPr>
-        <w:rPr>
-          <w:rFonts w:hint="eastAsia"/>
-        </w:rPr>
-      </w:pPr>
-    </w:p>
-    <w:p>
-      <w:pPr>
-        <w:rPr>
-          <w:rFonts w:hint="eastAsia"/>
-        </w:rPr>
-      </w:pPr>
-    </w:p>
-    <w:p>
-      <w:pPr>
-        <w:rPr>
-          <w:rFonts w:hint="eastAsia"/>
-        </w:rPr>
-      </w:pPr>
-    </w:p>
-    <w:p>
-      <w:pPr>
-        <w:rPr>
-          <w:rFonts w:hint="eastAsia"/>
-        </w:rPr>
-      </w:pPr>
-    </w:p>
-    <w:p>
-      <w:pPr>
-        <w:rPr>
-          <w:rFonts w:hint="eastAsia"/>
-        </w:rPr>
-      </w:pPr>
-    </w:p>
-    <w:p>
-      <w:pPr>
-        <w:rPr>
-          <w:rFonts w:hint="eastAsia"/>
-        </w:rPr>
-      </w:pPr>
-    </w:p>
-    <w:p>
-      <w:pPr>
-        <w:rPr>
-          <w:rFonts w:hint="eastAsia"/>
-        </w:rPr>
-      </w:pPr>
-    </w:p>
-    <w:p>
-      <w:pPr>
-        <w:rPr>
-          <w:rFonts w:hint="eastAsia"/>
-        </w:rPr>
-      </w:pPr>
-    </w:p>
-    <w:p>
-      <w:pPr>
-        <w:rPr>
-          <w:rFonts w:hint="eastAsia"/>
-        </w:rPr>
-      </w:pPr>
-    </w:p>
-    <w:p>
-      <w:pPr>
-        <w:rPr>
-          <w:rFonts w:hint="eastAsia"/>
-        </w:rPr>
-      </w:pPr>
-    </w:p>
-    <w:p>
-      <w:pPr>
-        <w:rPr>
-          <w:rFonts w:hint="eastAsia"/>
-        </w:rPr>
-      </w:pPr>
-    </w:p>
-    <w:p>
-      <w:pPr>
-        <w:rPr>
-          <w:rFonts w:hint="eastAsia"/>
-        </w:rPr>
-      </w:pPr>
-    </w:p>
-    <w:p>
-      <w:pPr>
-        <w:rPr>
-          <w:rFonts w:hint="eastAsia"/>
-        </w:rPr>
-      </w:pPr>
-    </w:p>
+    <w:p/>
+    <w:p/>
+    <w:p/>
+    <w:p/>
+    <w:p/>
+    <w:p/>
+    <w:p/>
+    <w:p/>
+    <w:p/>
+    <w:p/>
+    <w:p/>
+    <w:p/>
+    <w:p/>
+    <w:p/>
+    <w:p/>
+    <w:p/>
+    <w:p/>
+    <w:p/>
+    <w:p/>
+    <w:p/>
+    <w:p/>
     <w:p>
       <w:pPr>
         <w:widowControl/>
@@ -10719,19 +10187,13 @@
         <w:spacing w:before="0" w:after="0" w:line="390" w:lineRule="atLeast"/>
         <w:ind w:left="1140" w:hanging="720"/>
         <w:jc w:val="left"/>
-        <w:rPr>
-          <w:rFonts w:hint="eastAsia"/>
-        </w:rPr>
       </w:pPr>
     </w:p>
     <w:p>
       <w:pPr>
         <w:pStyle w:val="1"/>
-        <w:rPr>
-          <w:rFonts w:hint="eastAsia"/>
-        </w:rPr>
-      </w:pPr>
-      <w:bookmarkStart w:id="22" w:name="_Toc458607513"/>
+      </w:pPr>
+      <w:bookmarkStart w:id="22" w:name="_Toc458610438"/>
       <w:r>
         <w:rPr>
           <w:rFonts w:hint="eastAsia"/>
@@ -10744,11 +10206,8 @@
     <w:p>
       <w:pPr>
         <w:pStyle w:val="2"/>
-        <w:rPr>
-          <w:rFonts w:hint="eastAsia"/>
-        </w:rPr>
-      </w:pPr>
-      <w:bookmarkStart w:id="23" w:name="_Toc458607514"/>
+      </w:pPr>
+      <w:bookmarkStart w:id="23" w:name="_Toc458610439"/>
       <w:r>
         <w:rPr>
           <w:rFonts w:hint="eastAsia"/>
@@ -10758,11 +10217,6 @@
       <w:bookmarkEnd w:id="23"/>
     </w:p>
     <w:p>
-      <w:pPr>
-        <w:rPr>
-          <w:rFonts w:hint="eastAsia"/>
-        </w:rPr>
-      </w:pPr>
       <w:r>
         <w:t>C</w:t>
       </w:r>
@@ -10792,11 +10246,6 @@
       </w:r>
     </w:p>
     <w:p>
-      <w:pPr>
-        <w:rPr>
-          <w:rFonts w:hint="eastAsia"/>
-        </w:rPr>
-      </w:pPr>
       <w:r>
         <w:t>外设产生中断是异步发生的，</w:t>
       </w:r>
@@ -10811,11 +10260,6 @@
       </w:r>
     </w:p>
     <w:p>
-      <w:pPr>
-        <w:rPr>
-          <w:rFonts w:hint="eastAsia"/>
-        </w:rPr>
-      </w:pPr>
       <w:r>
         <w:t>中断是处理器和外设之间的一种通信机制，也是操作系统内核对外设进行管理的一种机制。外设通过发出特殊的电信号通知处理器发生了一次中断，处理器收到信号后就通知操作系统，然后操作系统负责做出相应的处理。</w:t>
       </w:r>
@@ -11008,11 +10452,6 @@
       </w:r>
     </w:p>
     <w:p>
-      <w:pPr>
-        <w:rPr>
-          <w:rFonts w:hint="eastAsia"/>
-        </w:rPr>
-      </w:pPr>
       <w:r>
         <w:rPr>
           <w:b/>
@@ -11285,7 +10724,7 @@
       <w:pPr>
         <w:pStyle w:val="2"/>
       </w:pPr>
-      <w:bookmarkStart w:id="24" w:name="_Toc458607515"/>
+      <w:bookmarkStart w:id="24" w:name="_Toc458610440"/>
       <w:r>
         <w:t>IRQ</w:t>
       </w:r>
@@ -11295,11 +10734,6 @@
       <w:bookmarkEnd w:id="24"/>
     </w:p>
     <w:p>
-      <w:pPr>
-        <w:rPr>
-          <w:rFonts w:hint="eastAsia"/>
-        </w:rPr>
-      </w:pPr>
       <w:r>
         <w:t>系统中每一个注册的中断源，都会分配一个唯一的编号用于识别该中断，我们称之为</w:t>
       </w:r>
@@ -11368,7 +10802,7 @@
       <w:pPr>
         <w:pStyle w:val="2"/>
       </w:pPr>
-      <w:bookmarkStart w:id="25" w:name="_Toc458607516"/>
+      <w:bookmarkStart w:id="25" w:name="_Toc458610441"/>
       <w:r>
         <w:t>中断处理程序</w:t>
       </w:r>
@@ -11423,11 +10857,8 @@
     <w:p>
       <w:pPr>
         <w:pStyle w:val="2"/>
-        <w:rPr>
-          <w:rFonts w:hint="eastAsia"/>
-        </w:rPr>
-      </w:pPr>
-      <w:bookmarkStart w:id="26" w:name="_Toc458607517"/>
+      </w:pPr>
+      <w:bookmarkStart w:id="26" w:name="_Toc458610442"/>
       <w:r>
         <w:t>半部与下半部</w:t>
       </w:r>
@@ -11513,11 +10944,6 @@
       </w:r>
     </w:p>
     <w:p>
-      <w:pPr>
-        <w:rPr>
-          <w:rFonts w:hint="eastAsia"/>
-        </w:rPr>
-      </w:pPr>
       <w:r>
         <w:t>举个网卡的例子，当网卡收到来自网络的数据包时，会立刻产生中断来通知内核，而内核收到中断后也会立刻调用网卡已注册的</w:t>
       </w:r>
@@ -11597,11 +11023,6 @@
     </w:p>
     <w:p/>
     <w:p>
-      <w:pPr>
-        <w:rPr>
-          <w:rFonts w:hint="eastAsia"/>
-        </w:rPr>
-      </w:pPr>
       <w:r>
         <w:rPr>
           <w:rFonts w:hint="eastAsia"/>
@@ -11680,11 +11101,6 @@
       </w:r>
     </w:p>
     <w:p>
-      <w:pPr>
-        <w:rPr>
-          <w:rFonts w:hint="eastAsia"/>
-        </w:rPr>
-      </w:pPr>
       <w:r>
         <w:rPr>
           <w:rFonts w:hint="eastAsia"/>
@@ -11755,11 +11171,8 @@
     <w:p>
       <w:pPr>
         <w:pStyle w:val="2"/>
-        <w:rPr>
-          <w:rFonts w:hint="eastAsia"/>
-        </w:rPr>
-      </w:pPr>
-      <w:bookmarkStart w:id="27" w:name="_Toc458607518"/>
+      </w:pPr>
+      <w:bookmarkStart w:id="27" w:name="_Toc458610443"/>
       <w:r>
         <w:t>在驱动程序中申请中断</w:t>
       </w:r>
@@ -11768,7 +11181,6 @@
     <w:p>
       <w:pPr>
         <w:rPr>
-          <w:rFonts w:hint="eastAsia"/>
           <w:shd w:val="clear" w:color="auto" w:fill="FFFFFF"/>
         </w:rPr>
       </w:pPr>
@@ -11800,7 +11212,7 @@
     <w:p>
       <w:pPr>
         <w:rPr>
-          <w:rFonts w:ascii="Arial" w:eastAsia="宋体" w:hAnsi="Arial" w:cs="Arial" w:hint="eastAsia"/>
+          <w:rFonts w:ascii="Arial" w:eastAsia="宋体" w:hAnsi="Arial" w:cs="Arial"/>
           <w:kern w:val="0"/>
           <w:szCs w:val="21"/>
         </w:rPr>
@@ -11858,7 +11270,6 @@
     <w:p>
       <w:pPr>
         <w:rPr>
-          <w:rFonts w:hint="eastAsia"/>
           <w:b/>
         </w:rPr>
       </w:pPr>
@@ -12097,11 +11508,6 @@
       </w:r>
     </w:p>
     <w:p>
-      <w:pPr>
-        <w:rPr>
-          <w:rFonts w:hint="eastAsia"/>
-        </w:rPr>
-      </w:pPr>
       <w:r>
         <w:t>该机制目前在</w:t>
       </w:r>
@@ -12344,9 +11750,15 @@
       </w:r>
     </w:p>
     <w:p>
+      <w:pPr>
+        <w:rPr>
+          <w:rFonts w:hint="eastAsia"/>
+        </w:rPr>
+      </w:pPr>
       <w:r>
         <w:t>        </w:t>
       </w:r>
+      <w:proofErr w:type="spellStart"/>
       <w:r>
         <w:rPr>
           <w:b/>
@@ -12354,6 +11766,7 @@
         </w:rPr>
         <w:t>dev</w:t>
       </w:r>
+      <w:proofErr w:type="spellEnd"/>
       <w:r>
         <w:t xml:space="preserve">  </w:t>
       </w:r>
@@ -12380,7 +11793,359 @@
           <w:rFonts w:hint="eastAsia"/>
         </w:rPr>
       </w:pPr>
-      <w:bookmarkStart w:id="28" w:name="_Toc458607519"/>
+      <w:bookmarkStart w:id="28" w:name="_Toc458610444"/>
+      <w:r>
+        <w:rPr>
+          <w:rFonts w:hint="eastAsia"/>
+        </w:rPr>
+        <w:t>flags:</w:t>
+      </w:r>
+      <w:r>
+        <w:rPr>
+          <w:rFonts w:hint="eastAsia"/>
+        </w:rPr>
+        <w:t>与中断相关的标志</w:t>
+      </w:r>
+      <w:bookmarkEnd w:id="28"/>
+      <w:r>
+        <w:rPr>
+          <w:rFonts w:hint="eastAsia"/>
+        </w:rPr>
+        <w:t xml:space="preserve">   </w:t>
+      </w:r>
+    </w:p>
+    <w:p>
+      <w:pPr>
+        <w:rPr>
+          <w:rFonts w:hint="eastAsia"/>
+        </w:rPr>
+      </w:pPr>
+      <w:r>
+        <w:rPr>
+          <w:rFonts w:hint="eastAsia"/>
+        </w:rPr>
+        <w:t>IRQF_TRIGGER_RISING</w:t>
+      </w:r>
+      <w:r>
+        <w:rPr>
+          <w:rFonts w:hint="eastAsia"/>
+        </w:rPr>
+        <w:t>：上升沿触发</w:t>
+      </w:r>
+      <w:r>
+        <w:rPr>
+          <w:rFonts w:hint="eastAsia"/>
+        </w:rPr>
+        <w:t xml:space="preserve">  </w:t>
+      </w:r>
+    </w:p>
+    <w:p>
+      <w:pPr>
+        <w:rPr>
+          <w:rFonts w:hint="eastAsia"/>
+        </w:rPr>
+      </w:pPr>
+      <w:r>
+        <w:rPr>
+          <w:rFonts w:hint="eastAsia"/>
+        </w:rPr>
+        <w:t>IRQF_TRIGGER_FALLING</w:t>
+      </w:r>
+      <w:r>
+        <w:rPr>
+          <w:rFonts w:hint="eastAsia"/>
+        </w:rPr>
+        <w:t>：下降沿触发</w:t>
+      </w:r>
+      <w:r>
+        <w:rPr>
+          <w:rFonts w:hint="eastAsia"/>
+        </w:rPr>
+        <w:t xml:space="preserve">  </w:t>
+      </w:r>
+    </w:p>
+    <w:p>
+      <w:pPr>
+        <w:rPr>
+          <w:rFonts w:hint="eastAsia"/>
+        </w:rPr>
+      </w:pPr>
+      <w:r>
+        <w:rPr>
+          <w:rFonts w:hint="eastAsia"/>
+        </w:rPr>
+        <w:t>IRQF_TRIGGER_HIGH</w:t>
+      </w:r>
+      <w:r>
+        <w:rPr>
+          <w:rFonts w:hint="eastAsia"/>
+        </w:rPr>
+        <w:t>：高电平触发</w:t>
+      </w:r>
+      <w:r>
+        <w:rPr>
+          <w:rFonts w:hint="eastAsia"/>
+        </w:rPr>
+        <w:t xml:space="preserve">  </w:t>
+      </w:r>
+    </w:p>
+    <w:p>
+      <w:pPr>
+        <w:rPr>
+          <w:rFonts w:hint="eastAsia"/>
+        </w:rPr>
+      </w:pPr>
+      <w:r>
+        <w:rPr>
+          <w:rFonts w:hint="eastAsia"/>
+        </w:rPr>
+        <w:t>IRQF_TRIGGER_LOW</w:t>
+      </w:r>
+      <w:r>
+        <w:rPr>
+          <w:rFonts w:hint="eastAsia"/>
+        </w:rPr>
+        <w:t>：低电平触发</w:t>
+      </w:r>
+      <w:r>
+        <w:rPr>
+          <w:rFonts w:hint="eastAsia"/>
+        </w:rPr>
+        <w:t xml:space="preserve">   </w:t>
+      </w:r>
+    </w:p>
+    <w:p>
+      <w:pPr>
+        <w:rPr>
+          <w:rFonts w:hint="eastAsia"/>
+        </w:rPr>
+      </w:pPr>
+      <w:r>
+        <w:rPr>
+          <w:rFonts w:hint="eastAsia"/>
+        </w:rPr>
+        <w:t>IRQF_SAMPLE_RANDOM</w:t>
+      </w:r>
+      <w:r>
+        <w:rPr>
+          <w:rFonts w:hint="eastAsia"/>
+        </w:rPr>
+        <w:t>：为系统随机发生器提供支持</w:t>
+      </w:r>
+      <w:r>
+        <w:rPr>
+          <w:rFonts w:hint="eastAsia"/>
+        </w:rPr>
+        <w:t xml:space="preserve">  </w:t>
+      </w:r>
+    </w:p>
+    <w:p>
+      <w:pPr>
+        <w:rPr>
+          <w:rFonts w:hint="eastAsia"/>
+        </w:rPr>
+      </w:pPr>
+      <w:r>
+        <w:rPr>
+          <w:rFonts w:hint="eastAsia"/>
+        </w:rPr>
+        <w:t>IRQF_SHARED</w:t>
+      </w:r>
+      <w:r>
+        <w:rPr>
+          <w:rFonts w:hint="eastAsia"/>
+        </w:rPr>
+        <w:t>：中断可在设备间共享</w:t>
+      </w:r>
+      <w:r>
+        <w:rPr>
+          <w:rFonts w:hint="eastAsia"/>
+        </w:rPr>
+        <w:t xml:space="preserve">  </w:t>
+      </w:r>
+    </w:p>
+    <w:p>
+      <w:pPr>
+        <w:rPr>
+          <w:rFonts w:hint="eastAsia"/>
+        </w:rPr>
+      </w:pPr>
+      <w:r>
+        <w:rPr>
+          <w:rFonts w:hint="eastAsia"/>
+        </w:rPr>
+        <w:t>IRQF_DISABLED</w:t>
+      </w:r>
+      <w:r>
+        <w:rPr>
+          <w:rFonts w:hint="eastAsia"/>
+        </w:rPr>
+        <w:t>：是否快速中断</w:t>
+      </w:r>
+    </w:p>
+    <w:p>
+      <w:pPr>
+        <w:rPr>
+          <w:rFonts w:hint="eastAsia"/>
+        </w:rPr>
+      </w:pPr>
+      <w:r>
+        <w:rPr>
+          <w:rFonts w:hint="eastAsia"/>
+        </w:rPr>
+        <w:t>IRQF_ONESHOT:</w:t>
+      </w:r>
+      <w:r>
+        <w:rPr>
+          <w:rFonts w:hint="eastAsia"/>
+        </w:rPr>
+        <w:t>选项说明该中断已经被</w:t>
+      </w:r>
+      <w:proofErr w:type="gramStart"/>
+      <w:r>
+        <w:rPr>
+          <w:rFonts w:hint="eastAsia"/>
+        </w:rPr>
+        <w:t>线程化</w:t>
+      </w:r>
+      <w:proofErr w:type="gramEnd"/>
+      <w:r>
+        <w:rPr>
+          <w:rFonts w:hint="eastAsia"/>
+        </w:rPr>
+        <w:t>了（而且是特殊的</w:t>
+      </w:r>
+      <w:r>
+        <w:rPr>
+          <w:rFonts w:hint="eastAsia"/>
+        </w:rPr>
+        <w:t>one shot</w:t>
+      </w:r>
+      <w:r>
+        <w:rPr>
+          <w:rFonts w:hint="eastAsia"/>
+        </w:rPr>
+        <w:t>类型的）</w:t>
+      </w:r>
+    </w:p>
+    <w:p>
+      <w:pPr>
+        <w:rPr>
+          <w:rFonts w:hint="eastAsia"/>
+        </w:rPr>
+      </w:pPr>
+      <w:r>
+        <w:rPr>
+          <w:rFonts w:hint="eastAsia"/>
+        </w:rPr>
+        <w:t>（虽然</w:t>
+      </w:r>
+      <w:r>
+        <w:rPr>
+          <w:rFonts w:hint="eastAsia"/>
+        </w:rPr>
+        <w:t>kernel</w:t>
+      </w:r>
+      <w:r>
+        <w:rPr>
+          <w:rFonts w:hint="eastAsia"/>
+        </w:rPr>
+        <w:t>的注释上是这样说，但是</w:t>
+      </w:r>
+      <w:r>
+        <w:rPr>
+          <w:rFonts w:hint="eastAsia"/>
+        </w:rPr>
+        <w:t>request_threaded_irq</w:t>
+      </w:r>
+      <w:r>
+        <w:rPr>
+          <w:rFonts w:hint="eastAsia"/>
+        </w:rPr>
+        <w:t>时还是必须要设定</w:t>
+      </w:r>
+      <w:r>
+        <w:rPr>
+          <w:rFonts w:hint="eastAsia"/>
+        </w:rPr>
+        <w:t>IRQF_ONESHOT</w:t>
+      </w:r>
+      <w:r>
+        <w:rPr>
+          <w:rFonts w:hint="eastAsia"/>
+        </w:rPr>
+        <w:t>，否者它就会被错误的强制</w:t>
+      </w:r>
+      <w:proofErr w:type="gramStart"/>
+      <w:r>
+        <w:rPr>
+          <w:rFonts w:hint="eastAsia"/>
+        </w:rPr>
+        <w:t>线程化</w:t>
+      </w:r>
+      <w:proofErr w:type="gramEnd"/>
+      <w:r>
+        <w:rPr>
+          <w:rFonts w:hint="eastAsia"/>
+        </w:rPr>
+        <w:t>了。</w:t>
+      </w:r>
+      <w:r>
+        <w:rPr>
+          <w:rFonts w:hint="eastAsia"/>
+        </w:rPr>
+        <w:t xml:space="preserve"> </w:t>
+      </w:r>
+    </w:p>
+    <w:p>
+      <w:r>
+        <w:rPr>
+          <w:rFonts w:hint="eastAsia"/>
+        </w:rPr>
+        <w:t>其实我觉得这个</w:t>
+      </w:r>
+      <w:r>
+        <w:rPr>
+          <w:rFonts w:hint="eastAsia"/>
+        </w:rPr>
+        <w:t>ONESHOT</w:t>
+      </w:r>
+      <w:r>
+        <w:rPr>
+          <w:rFonts w:hint="eastAsia"/>
+        </w:rPr>
+        <w:t>的命名也是很不好，它不仅仅表示</w:t>
+      </w:r>
+      <w:r>
+        <w:rPr>
+          <w:rFonts w:hint="eastAsia"/>
+        </w:rPr>
+        <w:t>one shot</w:t>
+      </w:r>
+      <w:r>
+        <w:rPr>
+          <w:rFonts w:hint="eastAsia"/>
+        </w:rPr>
+        <w:t>，而且还是</w:t>
+      </w:r>
+      <w:r>
+        <w:rPr>
+          <w:rFonts w:hint="eastAsia"/>
+        </w:rPr>
+        <w:t>thread irq</w:t>
+      </w:r>
+      <w:r>
+        <w:rPr>
+          <w:rFonts w:hint="eastAsia"/>
+        </w:rPr>
+        <w:t>的标志。）</w:t>
+      </w:r>
+    </w:p>
+    <w:p>
+      <w:pPr>
+        <w:pStyle w:val="2"/>
+      </w:pPr>
+      <w:bookmarkStart w:id="29" w:name="_Toc458610445"/>
       <w:r>
         <w:rPr>
           <w:rStyle w:val="3Char"/>
@@ -12397,14 +12162,9 @@
         </w:rPr>
         <w:t>的工作流程</w:t>
       </w:r>
-      <w:bookmarkEnd w:id="28"/>
-    </w:p>
-    <w:p>
-      <w:pPr>
-        <w:rPr>
-          <w:rFonts w:hint="eastAsia"/>
-        </w:rPr>
-      </w:pPr>
+      <w:bookmarkEnd w:id="29"/>
+    </w:p>
+    <w:p>
       <w:r>
         <w:t>函数先是根据</w:t>
       </w:r>
@@ -12500,7 +12260,7 @@
         <w:spacing w:before="100" w:beforeAutospacing="1" w:after="100" w:afterAutospacing="1" w:line="390" w:lineRule="atLeast"/>
         <w:jc w:val="left"/>
         <w:rPr>
-          <w:rFonts w:ascii="Arial" w:eastAsia="宋体" w:hAnsi="Arial" w:cs="Arial" w:hint="eastAsia"/>
+          <w:rFonts w:ascii="Arial" w:eastAsia="宋体" w:hAnsi="Arial" w:cs="Arial"/>
           <w:kern w:val="0"/>
           <w:szCs w:val="21"/>
         </w:rPr>
@@ -12559,76 +12319,67 @@
     <w:p>
       <w:pPr>
         <w:rPr>
-          <w:rFonts w:ascii="Arial" w:eastAsia="宋体" w:hAnsi="Arial" w:cs="Arial" w:hint="eastAsia"/>
-          <w:bCs/>
-          <w:kern w:val="0"/>
-          <w:szCs w:val="21"/>
-        </w:rPr>
-      </w:pPr>
-      <w:r>
-        <w:rPr>
-          <w:rFonts w:ascii="Arial" w:eastAsia="宋体" w:hAnsi="Arial" w:cs="Arial" w:hint="eastAsia"/>
-          <w:kern w:val="0"/>
-          <w:szCs w:val="21"/>
-        </w:rPr>
-        <w:tab/>
-      </w:r>
-      <w:r>
-        <w:rPr>
-          <w:rFonts w:ascii="Arial" w:eastAsia="宋体" w:hAnsi="Arial" w:cs="Arial" w:hint="eastAsia"/>
-          <w:kern w:val="0"/>
-          <w:szCs w:val="21"/>
-        </w:rPr>
-        <w:tab/>
-      </w:r>
-      <w:r>
-        <w:rPr>
-          <w:rFonts w:ascii="Arial" w:eastAsia="宋体" w:hAnsi="Arial" w:cs="Arial" w:hint="eastAsia"/>
-          <w:kern w:val="0"/>
-          <w:szCs w:val="21"/>
-        </w:rPr>
-        <w:tab/>
-      </w:r>
-      <w:r>
-        <w:rPr>
-          <w:rFonts w:ascii="Arial" w:eastAsia="宋体" w:hAnsi="Arial" w:cs="Arial" w:hint="eastAsia"/>
-          <w:kern w:val="0"/>
-          <w:szCs w:val="21"/>
-        </w:rPr>
-        <w:tab/>
-      </w:r>
-      <w:r>
-        <w:rPr>
-          <w:rFonts w:ascii="Arial" w:eastAsia="宋体" w:hAnsi="Arial" w:cs="Arial" w:hint="eastAsia"/>
-          <w:kern w:val="0"/>
-          <w:szCs w:val="21"/>
-        </w:rPr>
-        <w:tab/>
-      </w:r>
-      <w:r>
-        <w:rPr>
-          <w:rFonts w:ascii="Arial" w:eastAsia="宋体" w:hAnsi="Arial" w:cs="Arial" w:hint="eastAsia"/>
-          <w:kern w:val="0"/>
-          <w:szCs w:val="21"/>
-        </w:rPr>
-        <w:t>图</w:t>
-      </w:r>
-      <w:r>
-        <w:rPr>
-          <w:rFonts w:ascii="Arial" w:eastAsia="宋体" w:hAnsi="Arial" w:cs="Arial" w:hint="eastAsia"/>
-          <w:kern w:val="0"/>
-          <w:szCs w:val="21"/>
-        </w:rPr>
-        <w:tab/>
-      </w:r>
-      <w:r>
-        <w:rPr>
           <w:rFonts w:ascii="Arial" w:eastAsia="宋体" w:hAnsi="Arial" w:cs="Arial"/>
           <w:bCs/>
           <w:kern w:val="0"/>
           <w:szCs w:val="21"/>
         </w:rPr>
-        <w:t>request_threaded_irq</w:t>
+      </w:pPr>
+      <w:r>
+        <w:rPr>
+          <w:rFonts w:ascii="Arial" w:eastAsia="宋体" w:hAnsi="Arial" w:cs="Arial" w:hint="eastAsia"/>
+          <w:kern w:val="0"/>
+          <w:szCs w:val="21"/>
+        </w:rPr>
+        <w:tab/>
+      </w:r>
+      <w:r>
+        <w:rPr>
+          <w:rFonts w:ascii="Arial" w:eastAsia="宋体" w:hAnsi="Arial" w:cs="Arial" w:hint="eastAsia"/>
+          <w:kern w:val="0"/>
+          <w:szCs w:val="21"/>
+        </w:rPr>
+        <w:tab/>
+      </w:r>
+      <w:r>
+        <w:rPr>
+          <w:rFonts w:ascii="Arial" w:eastAsia="宋体" w:hAnsi="Arial" w:cs="Arial" w:hint="eastAsia"/>
+          <w:kern w:val="0"/>
+          <w:szCs w:val="21"/>
+        </w:rPr>
+        <w:tab/>
+      </w:r>
+      <w:r>
+        <w:rPr>
+          <w:rFonts w:ascii="Arial" w:eastAsia="宋体" w:hAnsi="Arial" w:cs="Arial" w:hint="eastAsia"/>
+          <w:kern w:val="0"/>
+          <w:szCs w:val="21"/>
+        </w:rPr>
+        <w:tab/>
+      </w:r>
+      <w:r>
+        <w:rPr>
+          <w:rFonts w:ascii="Arial" w:eastAsia="宋体" w:hAnsi="Arial" w:cs="Arial" w:hint="eastAsia"/>
+          <w:kern w:val="0"/>
+          <w:szCs w:val="21"/>
+        </w:rPr>
+        <w:tab/>
+      </w:r>
+      <w:r>
+        <w:rPr>
+          <w:rFonts w:ascii="Arial" w:eastAsia="宋体" w:hAnsi="Arial" w:cs="Arial" w:hint="eastAsia"/>
+          <w:kern w:val="0"/>
+          <w:szCs w:val="21"/>
+        </w:rPr>
+        <w:t>图</w:t>
+      </w:r>
+      <w:r>
+        <w:rPr>
+          <w:rFonts w:ascii="Arial" w:eastAsia="宋体" w:hAnsi="Arial" w:cs="Arial" w:hint="eastAsia"/>
+          <w:kern w:val="0"/>
+          <w:szCs w:val="21"/>
+        </w:rPr>
+        <w:tab/>
       </w:r>
       <w:r>
         <w:rPr>
@@ -12637,6 +12388,15 @@
           <w:kern w:val="0"/>
           <w:szCs w:val="21"/>
         </w:rPr>
+        <w:t>request_threaded_irq</w:t>
+      </w:r>
+      <w:r>
+        <w:rPr>
+          <w:rFonts w:ascii="Arial" w:eastAsia="宋体" w:hAnsi="Arial" w:cs="Arial"/>
+          <w:bCs/>
+          <w:kern w:val="0"/>
+          <w:szCs w:val="21"/>
+        </w:rPr>
         <w:t>（部分）</w:t>
       </w:r>
     </w:p>
@@ -12653,7 +12413,6 @@
     <w:p>
       <w:pPr>
         <w:rPr>
-          <w:rFonts w:hint="eastAsia"/>
           <w:shd w:val="clear" w:color="auto" w:fill="FFFFFF"/>
         </w:rPr>
       </w:pPr>
@@ -12833,7 +12592,7 @@
     <w:p>
       <w:pPr>
         <w:rPr>
-          <w:rFonts w:ascii="Arial" w:eastAsia="宋体" w:hAnsi="Arial" w:cs="Arial" w:hint="eastAsia"/>
+          <w:rFonts w:ascii="Arial" w:eastAsia="宋体" w:hAnsi="Arial" w:cs="Arial"/>
           <w:kern w:val="0"/>
           <w:szCs w:val="21"/>
         </w:rPr>
@@ -12893,26 +12652,34 @@
       <w:pPr>
         <w:jc w:val="center"/>
         <w:rPr>
+          <w:rFonts w:ascii="Arial" w:hAnsi="Arial" w:cs="Arial"/>
+          <w:szCs w:val="21"/>
+          <w:shd w:val="clear" w:color="auto" w:fill="FFFFFF"/>
+        </w:rPr>
+      </w:pPr>
+      <w:r>
+        <w:rPr>
+          <w:rFonts w:ascii="Arial" w:hAnsi="Arial" w:cs="Arial"/>
+          <w:szCs w:val="21"/>
+          <w:shd w:val="clear" w:color="auto" w:fill="FFFFFF"/>
+        </w:rPr>
+        <w:t>图</w:t>
+      </w:r>
+      <w:r>
+        <w:rPr>
           <w:rFonts w:ascii="Arial" w:hAnsi="Arial" w:cs="Arial" w:hint="eastAsia"/>
           <w:szCs w:val="21"/>
           <w:shd w:val="clear" w:color="auto" w:fill="FFFFFF"/>
         </w:rPr>
-      </w:pPr>
+        <w:t xml:space="preserve"> </w:t>
+      </w:r>
       <w:r>
         <w:rPr>
           <w:rFonts w:ascii="Arial" w:hAnsi="Arial" w:cs="Arial"/>
           <w:szCs w:val="21"/>
           <w:shd w:val="clear" w:color="auto" w:fill="FFFFFF"/>
         </w:rPr>
-        <w:t>图</w:t>
-      </w:r>
-      <w:r>
-        <w:rPr>
-          <w:rFonts w:ascii="Arial" w:hAnsi="Arial" w:cs="Arial" w:hint="eastAsia"/>
-          <w:szCs w:val="21"/>
-          <w:shd w:val="clear" w:color="auto" w:fill="FFFFFF"/>
-        </w:rPr>
-        <w:t xml:space="preserve"> </w:t>
+        <w:t>__setup_irq</w:t>
       </w:r>
       <w:r>
         <w:rPr>
@@ -12920,7 +12687,7 @@
           <w:szCs w:val="21"/>
           <w:shd w:val="clear" w:color="auto" w:fill="FFFFFF"/>
         </w:rPr>
-        <w:t>__setup_irq</w:t>
+        <w:t>（部分</w:t>
       </w:r>
       <w:r>
         <w:rPr>
@@ -12928,7 +12695,7 @@
           <w:szCs w:val="21"/>
           <w:shd w:val="clear" w:color="auto" w:fill="FFFFFF"/>
         </w:rPr>
-        <w:t>（部分</w:t>
+        <w:t>—</w:t>
       </w:r>
       <w:r>
         <w:rPr>
@@ -12936,7 +12703,7 @@
           <w:szCs w:val="21"/>
           <w:shd w:val="clear" w:color="auto" w:fill="FFFFFF"/>
         </w:rPr>
-        <w:t>—</w:t>
+        <w:t>与最新内核有区别</w:t>
       </w:r>
       <w:r>
         <w:rPr>
@@ -12944,14 +12711,6 @@
           <w:szCs w:val="21"/>
           <w:shd w:val="clear" w:color="auto" w:fill="FFFFFF"/>
         </w:rPr>
-        <w:t>与最新内核有区别</w:t>
-      </w:r>
-      <w:r>
-        <w:rPr>
-          <w:rFonts w:ascii="Arial" w:hAnsi="Arial" w:cs="Arial"/>
-          <w:szCs w:val="21"/>
-          <w:shd w:val="clear" w:color="auto" w:fill="FFFFFF"/>
-        </w:rPr>
         <w:t>）</w:t>
       </w:r>
     </w:p>
@@ -12959,13 +12718,22 @@
       <w:pPr>
         <w:pStyle w:val="HTML"/>
         <w:shd w:val="clear" w:color="auto" w:fill="FFFFFF"/>
+        <w:rPr>
+          <w:rFonts w:ascii="Arial" w:hAnsi="Arial" w:cs="Arial"/>
+          <w:b/>
+          <w:szCs w:val="21"/>
+          <w:shd w:val="clear" w:color="auto" w:fill="FFFFFF"/>
+        </w:rPr>
+      </w:pPr>
+      <w:r>
         <w:rPr>
           <w:rFonts w:ascii="Arial" w:hAnsi="Arial" w:cs="Arial" w:hint="eastAsia"/>
           <w:b/>
           <w:szCs w:val="21"/>
           <w:shd w:val="clear" w:color="auto" w:fill="FFFFFF"/>
         </w:rPr>
-      </w:pPr>
+        <w:t>最新内核</w:t>
+      </w:r>
       <w:r>
         <w:rPr>
           <w:rFonts w:ascii="Arial" w:hAnsi="Arial" w:cs="Arial" w:hint="eastAsia"/>
@@ -12973,46 +12741,29 @@
           <w:szCs w:val="21"/>
           <w:shd w:val="clear" w:color="auto" w:fill="FFFFFF"/>
         </w:rPr>
-        <w:t>最新内核</w:t>
-      </w:r>
-      <w:r>
-        <w:rPr>
-          <w:rFonts w:ascii="Arial" w:hAnsi="Arial" w:cs="Arial" w:hint="eastAsia"/>
+        <w:t>:</w:t>
+      </w:r>
+    </w:p>
+    <w:p>
+      <w:pPr>
+        <w:rPr>
           <w:b/>
-          <w:szCs w:val="21"/>
-          <w:shd w:val="clear" w:color="auto" w:fill="FFFFFF"/>
-        </w:rPr>
-        <w:t>:</w:t>
-      </w:r>
-    </w:p>
-    <w:p>
-      <w:pPr>
-        <w:rPr>
-          <w:rFonts w:hint="eastAsia"/>
+          <w:shd w:val="clear" w:color="auto" w:fill="FFFFFF"/>
+        </w:rPr>
+      </w:pPr>
+      <w:r>
+        <w:rPr>
           <w:b/>
           <w:shd w:val="clear" w:color="auto" w:fill="FFFFFF"/>
         </w:rPr>
-      </w:pPr>
+        <w:t>_</w:t>
+      </w:r>
       <w:r>
         <w:rPr>
           <w:b/>
           <w:shd w:val="clear" w:color="auto" w:fill="FFFFFF"/>
         </w:rPr>
-        <w:t>_</w:t>
-      </w:r>
-      <w:r>
-        <w:rPr>
-          <w:b/>
-          <w:shd w:val="clear" w:color="auto" w:fill="FFFFFF"/>
-        </w:rPr>
-        <w:t>setup_irq</w:t>
-      </w:r>
-      <w:r>
-        <w:rPr>
-          <w:b/>
-          <w:shd w:val="clear" w:color="auto" w:fill="FFFFFF"/>
-        </w:rPr>
-        <w:t>-</w:t>
+        <w:t>setup_irq-</w:t>
       </w:r>
       <w:r>
         <w:rPr>
@@ -13202,44 +12953,36 @@
     <w:p>
       <w:pPr>
         <w:rPr>
-          <w:rFonts w:ascii="Arial" w:hAnsi="Arial" w:cs="Arial" w:hint="eastAsia"/>
-          <w:szCs w:val="21"/>
-          <w:shd w:val="clear" w:color="auto" w:fill="FFFFFF"/>
-        </w:rPr>
-      </w:pPr>
-      <w:r>
-        <w:rPr>
           <w:rFonts w:ascii="Arial" w:hAnsi="Arial" w:cs="Arial"/>
           <w:szCs w:val="21"/>
           <w:shd w:val="clear" w:color="auto" w:fill="FFFFFF"/>
         </w:rPr>
-        <w:t>检查这些条件都是因为多个设备试图共享一根中断线，试想一下，如果一个设备要求上升沿中断，一个设备要求电平中断，当中断到达时，内核将不知如何选择合适</w:t>
-      </w:r>
-      <w:proofErr w:type="gramStart"/>
+      </w:pPr>
       <w:r>
         <w:rPr>
           <w:rFonts w:ascii="Arial" w:hAnsi="Arial" w:cs="Arial"/>
           <w:szCs w:val="21"/>
           <w:shd w:val="clear" w:color="auto" w:fill="FFFFFF"/>
         </w:rPr>
-        <w:t>的流控操作</w:t>
-      </w:r>
-      <w:proofErr w:type="gramEnd"/>
+        <w:t>检查这些条件都是因为多个设备试图共享一根中断线，试想一下，如果一个设备要求上升沿中断，一个设备要求电平中断，当中断到达时，内核将不知如何选择合适</w:t>
+      </w:r>
+      <w:proofErr w:type="gramStart"/>
       <w:r>
         <w:rPr>
           <w:rFonts w:ascii="Arial" w:hAnsi="Arial" w:cs="Arial"/>
           <w:szCs w:val="21"/>
           <w:shd w:val="clear" w:color="auto" w:fill="FFFFFF"/>
         </w:rPr>
-        <w:t>。完成检查后，函数找出</w:t>
-      </w:r>
+        <w:t>的流控操作</w:t>
+      </w:r>
+      <w:proofErr w:type="gramEnd"/>
       <w:r>
         <w:rPr>
           <w:rFonts w:ascii="Arial" w:hAnsi="Arial" w:cs="Arial"/>
           <w:szCs w:val="21"/>
           <w:shd w:val="clear" w:color="auto" w:fill="FFFFFF"/>
         </w:rPr>
-        <w:t>action</w:t>
+        <w:t>。完成检查后，函数找出</w:t>
       </w:r>
       <w:r>
         <w:rPr>
@@ -13247,7 +12990,7 @@
           <w:szCs w:val="21"/>
           <w:shd w:val="clear" w:color="auto" w:fill="FFFFFF"/>
         </w:rPr>
-        <w:t>链表中最后一个</w:t>
+        <w:t>action</w:t>
       </w:r>
       <w:r>
         <w:rPr>
@@ -13255,7 +12998,7 @@
           <w:szCs w:val="21"/>
           <w:shd w:val="clear" w:color="auto" w:fill="FFFFFF"/>
         </w:rPr>
-        <w:t>irqaction</w:t>
+        <w:t>链表中最后一个</w:t>
       </w:r>
       <w:r>
         <w:rPr>
@@ -13263,57 +13006,41 @@
           <w:szCs w:val="21"/>
           <w:shd w:val="clear" w:color="auto" w:fill="FFFFFF"/>
         </w:rPr>
-        <w:t>实例的指针。</w:t>
-      </w:r>
-    </w:p>
-    <w:p>
-      <w:pPr>
-        <w:rPr>
-          <w:rFonts w:ascii="Arial" w:hAnsi="Arial" w:cs="Arial" w:hint="eastAsia"/>
-          <w:szCs w:val="21"/>
-          <w:shd w:val="clear" w:color="auto" w:fill="FFFFFF"/>
-        </w:rPr>
-      </w:pPr>
-    </w:p>
-    <w:p>
-      <w:pPr>
-        <w:rPr>
-          <w:rFonts w:ascii="Arial" w:hAnsi="Arial" w:cs="Arial" w:hint="eastAsia"/>
-          <w:szCs w:val="21"/>
-          <w:shd w:val="clear" w:color="auto" w:fill="FFFFFF"/>
-        </w:rPr>
-      </w:pPr>
+        <w:t>irqaction</w:t>
+      </w:r>
       <w:r>
         <w:rPr>
           <w:rFonts w:ascii="Arial" w:hAnsi="Arial" w:cs="Arial"/>
           <w:szCs w:val="21"/>
           <w:shd w:val="clear" w:color="auto" w:fill="FFFFFF"/>
         </w:rPr>
-        <w:t>如果这不是一个共享中断，或者是共享中断的第一次申请，函数将初始化</w:t>
-      </w:r>
-      <w:r>
+        <w:t>实例的指针。</w:t>
+      </w:r>
+    </w:p>
+    <w:p>
+      <w:pPr>
         <w:rPr>
           <w:rFonts w:ascii="Arial" w:hAnsi="Arial" w:cs="Arial"/>
           <w:szCs w:val="21"/>
           <w:shd w:val="clear" w:color="auto" w:fill="FFFFFF"/>
         </w:rPr>
-        <w:t>irq_desc</w:t>
-      </w:r>
-      <w:r>
+      </w:pPr>
+    </w:p>
+    <w:p>
+      <w:pPr>
         <w:rPr>
           <w:rFonts w:ascii="Arial" w:hAnsi="Arial" w:cs="Arial"/>
           <w:szCs w:val="21"/>
           <w:shd w:val="clear" w:color="auto" w:fill="FFFFFF"/>
         </w:rPr>
-        <w:t>结构中断线程等待结构：</w:t>
-      </w:r>
+      </w:pPr>
       <w:r>
         <w:rPr>
           <w:rFonts w:ascii="Arial" w:hAnsi="Arial" w:cs="Arial"/>
           <w:szCs w:val="21"/>
           <w:shd w:val="clear" w:color="auto" w:fill="FFFFFF"/>
         </w:rPr>
-        <w:t>wait_for_threads</w:t>
+        <w:t>如果这不是一个共享中断，或者是共享中断的第一次申请，函数将初始化</w:t>
       </w:r>
       <w:r>
         <w:rPr>
@@ -13321,7 +13048,7 @@
           <w:szCs w:val="21"/>
           <w:shd w:val="clear" w:color="auto" w:fill="FFFFFF"/>
         </w:rPr>
-        <w:t>，</w:t>
+        <w:t>irq_desc</w:t>
       </w:r>
       <w:r>
         <w:rPr>
@@ -13329,7 +13056,7 @@
           <w:szCs w:val="21"/>
           <w:shd w:val="clear" w:color="auto" w:fill="FFFFFF"/>
         </w:rPr>
-        <w:t>disable_irq</w:t>
+        <w:t>结构中断线程等待结构：</w:t>
       </w:r>
       <w:r>
         <w:rPr>
@@ -13337,7 +13064,7 @@
           <w:szCs w:val="21"/>
           <w:shd w:val="clear" w:color="auto" w:fill="FFFFFF"/>
         </w:rPr>
-        <w:t>函数会使用该字段等待所有</w:t>
+        <w:t>wait_for_threads</w:t>
       </w:r>
       <w:r>
         <w:rPr>
@@ -13345,7 +13072,7 @@
           <w:szCs w:val="21"/>
           <w:shd w:val="clear" w:color="auto" w:fill="FFFFFF"/>
         </w:rPr>
-        <w:t>irq</w:t>
+        <w:t>，</w:t>
       </w:r>
       <w:r>
         <w:rPr>
@@ -13353,7 +13080,7 @@
           <w:szCs w:val="21"/>
           <w:shd w:val="clear" w:color="auto" w:fill="FFFFFF"/>
         </w:rPr>
-        <w:t>线程的结束。接下来设置中断控制器的电气触发类型，然后处理一些必要的</w:t>
+        <w:t>disable_irq</w:t>
       </w:r>
       <w:r>
         <w:rPr>
@@ -13361,7 +13088,7 @@
           <w:szCs w:val="21"/>
           <w:shd w:val="clear" w:color="auto" w:fill="FFFFFF"/>
         </w:rPr>
-        <w:t>IRQF_XXXX</w:t>
+        <w:t>函数会使用该字段等待所有</w:t>
       </w:r>
       <w:r>
         <w:rPr>
@@ -13369,7 +13096,7 @@
           <w:szCs w:val="21"/>
           <w:shd w:val="clear" w:color="auto" w:fill="FFFFFF"/>
         </w:rPr>
-        <w:t>标志位。如果没有设置</w:t>
+        <w:t>irq</w:t>
       </w:r>
       <w:r>
         <w:rPr>
@@ -13377,7 +13104,7 @@
           <w:szCs w:val="21"/>
           <w:shd w:val="clear" w:color="auto" w:fill="FFFFFF"/>
         </w:rPr>
-        <w:t>IRQF_NOAUTOEN</w:t>
+        <w:t>线程的结束。接下来设置中断控制器的电气触发类型，然后处理一些必要的</w:t>
       </w:r>
       <w:r>
         <w:rPr>
@@ -13385,7 +13112,7 @@
           <w:szCs w:val="21"/>
           <w:shd w:val="clear" w:color="auto" w:fill="FFFFFF"/>
         </w:rPr>
-        <w:t>标志，则调用</w:t>
+        <w:t>IRQF_XXXX</w:t>
       </w:r>
       <w:r>
         <w:rPr>
@@ -13393,7 +13120,7 @@
           <w:szCs w:val="21"/>
           <w:shd w:val="clear" w:color="auto" w:fill="FFFFFF"/>
         </w:rPr>
-        <w:t>irq_startup()</w:t>
+        <w:t>标志位。如果没有设置</w:t>
       </w:r>
       <w:r>
         <w:rPr>
@@ -13401,7 +13128,7 @@
           <w:szCs w:val="21"/>
           <w:shd w:val="clear" w:color="auto" w:fill="FFFFFF"/>
         </w:rPr>
-        <w:t>打开该</w:t>
+        <w:t>IRQF_NOAUTOEN</w:t>
       </w:r>
       <w:r>
         <w:rPr>
@@ -13409,7 +13136,7 @@
           <w:szCs w:val="21"/>
           <w:shd w:val="clear" w:color="auto" w:fill="FFFFFF"/>
         </w:rPr>
-        <w:t>irq</w:t>
+        <w:t>标志，则调用</w:t>
       </w:r>
       <w:r>
         <w:rPr>
@@ -13417,7 +13144,7 @@
           <w:szCs w:val="21"/>
           <w:shd w:val="clear" w:color="auto" w:fill="FFFFFF"/>
         </w:rPr>
-        <w:t>，在</w:t>
+        <w:t>irq_startup()</w:t>
       </w:r>
       <w:r>
         <w:rPr>
@@ -13425,7 +13152,7 @@
           <w:szCs w:val="21"/>
           <w:shd w:val="clear" w:color="auto" w:fill="FFFFFF"/>
         </w:rPr>
-        <w:t>irq_startup()</w:t>
+        <w:t>打开该</w:t>
       </w:r>
       <w:r>
         <w:rPr>
@@ -13433,7 +13160,7 @@
           <w:szCs w:val="21"/>
           <w:shd w:val="clear" w:color="auto" w:fill="FFFFFF"/>
         </w:rPr>
-        <w:t>函数中</w:t>
+        <w:t>irq</w:t>
       </w:r>
       <w:r>
         <w:rPr>
@@ -13441,7 +13168,7 @@
           <w:szCs w:val="21"/>
           <w:shd w:val="clear" w:color="auto" w:fill="FFFFFF"/>
         </w:rPr>
-        <w:t>irq_desc</w:t>
+        <w:t>，在</w:t>
       </w:r>
       <w:r>
         <w:rPr>
@@ -13449,7 +13176,7 @@
           <w:szCs w:val="21"/>
           <w:shd w:val="clear" w:color="auto" w:fill="FFFFFF"/>
         </w:rPr>
-        <w:t>中的</w:t>
+        <w:t>irq_startup()</w:t>
       </w:r>
       <w:r>
         <w:rPr>
@@ -13457,7 +13184,7 @@
           <w:szCs w:val="21"/>
           <w:shd w:val="clear" w:color="auto" w:fill="FFFFFF"/>
         </w:rPr>
-        <w:t>enable_irq/disable_irq</w:t>
+        <w:t>函数中</w:t>
       </w:r>
       <w:r>
         <w:rPr>
@@ -13465,7 +13192,7 @@
           <w:szCs w:val="21"/>
           <w:shd w:val="clear" w:color="auto" w:fill="FFFFFF"/>
         </w:rPr>
-        <w:t>嵌套深度字段</w:t>
+        <w:t>irq_desc</w:t>
       </w:r>
       <w:r>
         <w:rPr>
@@ -13473,7 +13200,7 @@
           <w:szCs w:val="21"/>
           <w:shd w:val="clear" w:color="auto" w:fill="FFFFFF"/>
         </w:rPr>
-        <w:t>depth</w:t>
+        <w:t>中的</w:t>
       </w:r>
       <w:r>
         <w:rPr>
@@ -13481,7 +13208,7 @@
           <w:szCs w:val="21"/>
           <w:shd w:val="clear" w:color="auto" w:fill="FFFFFF"/>
         </w:rPr>
-        <w:t>设置为</w:t>
+        <w:t>enable_irq/disable_irq</w:t>
       </w:r>
       <w:r>
         <w:rPr>
@@ -13489,7 +13216,7 @@
           <w:szCs w:val="21"/>
           <w:shd w:val="clear" w:color="auto" w:fill="FFFFFF"/>
         </w:rPr>
-        <w:t>0</w:t>
+        <w:t>嵌套深度字段</w:t>
       </w:r>
       <w:r>
         <w:rPr>
@@ -13497,7 +13224,7 @@
           <w:szCs w:val="21"/>
           <w:shd w:val="clear" w:color="auto" w:fill="FFFFFF"/>
         </w:rPr>
-        <w:t>，代表该</w:t>
+        <w:t>depth</w:t>
       </w:r>
       <w:r>
         <w:rPr>
@@ -13505,7 +13232,7 @@
           <w:szCs w:val="21"/>
           <w:shd w:val="clear" w:color="auto" w:fill="FFFFFF"/>
         </w:rPr>
-        <w:t>irq</w:t>
+        <w:t>设置为</w:t>
       </w:r>
       <w:r>
         <w:rPr>
@@ -13513,7 +13240,7 @@
           <w:szCs w:val="21"/>
           <w:shd w:val="clear" w:color="auto" w:fill="FFFFFF"/>
         </w:rPr>
-        <w:t>已经打开，如果在没有任何</w:t>
+        <w:t>0</w:t>
       </w:r>
       <w:r>
         <w:rPr>
@@ -13521,7 +13248,7 @@
           <w:szCs w:val="21"/>
           <w:shd w:val="clear" w:color="auto" w:fill="FFFFFF"/>
         </w:rPr>
-        <w:t>disable_irq</w:t>
+        <w:t>，代表该</w:t>
       </w:r>
       <w:r>
         <w:rPr>
@@ -13529,7 +13256,7 @@
           <w:szCs w:val="21"/>
           <w:shd w:val="clear" w:color="auto" w:fill="FFFFFF"/>
         </w:rPr>
-        <w:t>被调用的情况下，</w:t>
+        <w:t>irq</w:t>
       </w:r>
       <w:r>
         <w:rPr>
@@ -13537,7 +13264,7 @@
           <w:szCs w:val="21"/>
           <w:shd w:val="clear" w:color="auto" w:fill="FFFFFF"/>
         </w:rPr>
-        <w:t>enable_irq</w:t>
+        <w:t>已经打开，如果在没有任何</w:t>
       </w:r>
       <w:r>
         <w:rPr>
@@ -13545,24 +13272,15 @@
           <w:szCs w:val="21"/>
           <w:shd w:val="clear" w:color="auto" w:fill="FFFFFF"/>
         </w:rPr>
-        <w:t>将会打印一个警告信息。</w:t>
-      </w:r>
-    </w:p>
-    <w:p>
-      <w:pPr>
-        <w:rPr>
-          <w:rFonts w:ascii="Arial" w:hAnsi="Arial" w:cs="Arial" w:hint="eastAsia"/>
-          <w:szCs w:val="21"/>
-          <w:shd w:val="clear" w:color="auto" w:fill="FFFFFF"/>
-        </w:rPr>
-      </w:pPr>
+        <w:t>disable_irq</w:t>
+      </w:r>
       <w:r>
         <w:rPr>
           <w:rFonts w:ascii="Arial" w:hAnsi="Arial" w:cs="Arial"/>
           <w:szCs w:val="21"/>
           <w:shd w:val="clear" w:color="auto" w:fill="FFFFFF"/>
         </w:rPr>
-        <w:t>接着，设置</w:t>
+        <w:t>被调用的情况下，</w:t>
       </w:r>
       <w:r>
         <w:rPr>
@@ -13570,7 +13288,7 @@
           <w:szCs w:val="21"/>
           <w:shd w:val="clear" w:color="auto" w:fill="FFFFFF"/>
         </w:rPr>
-        <w:t>cpu</w:t>
+        <w:t>enable_irq</w:t>
       </w:r>
       <w:r>
         <w:rPr>
@@ -13578,43 +13296,67 @@
           <w:szCs w:val="21"/>
           <w:shd w:val="clear" w:color="auto" w:fill="FFFFFF"/>
         </w:rPr>
-        <w:t>和</w:t>
-      </w:r>
-      <w:r>
+        <w:t>将会打印一个警告信息。</w:t>
+      </w:r>
+    </w:p>
+    <w:p>
+      <w:pPr>
         <w:rPr>
           <w:rFonts w:ascii="Arial" w:hAnsi="Arial" w:cs="Arial"/>
           <w:szCs w:val="21"/>
           <w:shd w:val="clear" w:color="auto" w:fill="FFFFFF"/>
         </w:rPr>
-        <w:t>irq</w:t>
-      </w:r>
+      </w:pPr>
       <w:r>
         <w:rPr>
           <w:rFonts w:ascii="Arial" w:hAnsi="Arial" w:cs="Arial"/>
           <w:szCs w:val="21"/>
           <w:shd w:val="clear" w:color="auto" w:fill="FFFFFF"/>
         </w:rPr>
+        <w:t>接着，设置</w:t>
+      </w:r>
+      <w:r>
+        <w:rPr>
+          <w:rFonts w:ascii="Arial" w:hAnsi="Arial" w:cs="Arial"/>
+          <w:szCs w:val="21"/>
+          <w:shd w:val="clear" w:color="auto" w:fill="FFFFFF"/>
+        </w:rPr>
+        <w:t>cpu</w:t>
+      </w:r>
+      <w:r>
+        <w:rPr>
+          <w:rFonts w:ascii="Arial" w:hAnsi="Arial" w:cs="Arial"/>
+          <w:szCs w:val="21"/>
+          <w:shd w:val="clear" w:color="auto" w:fill="FFFFFF"/>
+        </w:rPr>
+        <w:t>和</w:t>
+      </w:r>
+      <w:r>
+        <w:rPr>
+          <w:rFonts w:ascii="Arial" w:hAnsi="Arial" w:cs="Arial"/>
+          <w:szCs w:val="21"/>
+          <w:shd w:val="clear" w:color="auto" w:fill="FFFFFF"/>
+        </w:rPr>
+        <w:t>irq</w:t>
+      </w:r>
+      <w:r>
+        <w:rPr>
+          <w:rFonts w:ascii="Arial" w:hAnsi="Arial" w:cs="Arial"/>
+          <w:szCs w:val="21"/>
+          <w:shd w:val="clear" w:color="auto" w:fill="FFFFFF"/>
+        </w:rPr>
         <w:t>的亲缘关系</w:t>
       </w:r>
     </w:p>
     <w:p>
       <w:pPr>
-        <w:rPr>
-          <w:rFonts w:ascii="Arial" w:eastAsia="宋体" w:hAnsi="Arial" w:cs="Arial" w:hint="eastAsia"/>
-          <w:kern w:val="0"/>
-          <w:szCs w:val="21"/>
-          <w:shd w:val="clear" w:color="auto" w:fill="FFFFFF"/>
-        </w:rPr>
-      </w:pPr>
-      <w:r>
         <w:rPr>
           <w:rFonts w:ascii="Arial" w:eastAsia="宋体" w:hAnsi="Arial" w:cs="Arial"/>
           <w:kern w:val="0"/>
           <w:szCs w:val="21"/>
           <w:shd w:val="clear" w:color="auto" w:fill="FFFFFF"/>
         </w:rPr>
-        <w:t>然后，把新的</w:t>
-      </w:r>
+      </w:pPr>
       <w:r>
         <w:rPr>
           <w:rFonts w:ascii="Arial" w:eastAsia="宋体" w:hAnsi="Arial" w:cs="Arial"/>
@@ -13622,7 +13364,7 @@
           <w:szCs w:val="21"/>
           <w:shd w:val="clear" w:color="auto" w:fill="FFFFFF"/>
         </w:rPr>
-        <w:t>irqaction</w:t>
+        <w:t>然后，把新的</w:t>
       </w:r>
       <w:r>
         <w:rPr>
@@ -13631,7 +13373,7 @@
           <w:szCs w:val="21"/>
           <w:shd w:val="clear" w:color="auto" w:fill="FFFFFF"/>
         </w:rPr>
-        <w:t>实例链接到</w:t>
+        <w:t>irqaction</w:t>
       </w:r>
       <w:r>
         <w:rPr>
@@ -13640,7 +13382,7 @@
           <w:szCs w:val="21"/>
           <w:shd w:val="clear" w:color="auto" w:fill="FFFFFF"/>
         </w:rPr>
-        <w:t>action</w:t>
+        <w:t>实例链接到</w:t>
       </w:r>
       <w:r>
         <w:rPr>
@@ -13649,13 +13391,21 @@
           <w:szCs w:val="21"/>
           <w:shd w:val="clear" w:color="auto" w:fill="FFFFFF"/>
         </w:rPr>
+        <w:t>action</w:t>
+      </w:r>
+      <w:r>
+        <w:rPr>
+          <w:rFonts w:ascii="Arial" w:eastAsia="宋体" w:hAnsi="Arial" w:cs="Arial"/>
+          <w:kern w:val="0"/>
+          <w:szCs w:val="21"/>
+          <w:shd w:val="clear" w:color="auto" w:fill="FFFFFF"/>
+        </w:rPr>
         <w:t>链表的最后</w:t>
       </w:r>
     </w:p>
     <w:p>
       <w:pPr>
         <w:rPr>
-          <w:rFonts w:hint="eastAsia"/>
           <w:shd w:val="clear" w:color="auto" w:fill="FFFFFF"/>
         </w:rPr>
       </w:pPr>
@@ -13682,7 +13432,6 @@
     <w:p>
       <w:pPr>
         <w:rPr>
-          <w:rFonts w:hint="eastAsia"/>
           <w:shd w:val="clear" w:color="auto" w:fill="FFFFFF"/>
         </w:rPr>
       </w:pPr>
@@ -13780,7 +13529,7 @@
     <w:p>
       <w:pPr>
         <w:rPr>
-          <w:rFonts w:ascii="Arial" w:eastAsia="宋体" w:hAnsi="Arial" w:cs="Arial" w:hint="eastAsia"/>
+          <w:rFonts w:ascii="Arial" w:eastAsia="宋体" w:hAnsi="Arial" w:cs="Arial"/>
           <w:kern w:val="0"/>
           <w:szCs w:val="21"/>
           <w:shd w:val="clear" w:color="auto" w:fill="FFFFFF"/>
@@ -13790,7 +13539,7 @@
     <w:p>
       <w:pPr>
         <w:rPr>
-          <w:rFonts w:ascii="Arial" w:eastAsia="宋体" w:hAnsi="Arial" w:cs="Arial" w:hint="eastAsia"/>
+          <w:rFonts w:ascii="Arial" w:eastAsia="宋体" w:hAnsi="Arial" w:cs="Arial"/>
           <w:kern w:val="0"/>
           <w:szCs w:val="21"/>
           <w:shd w:val="clear" w:color="auto" w:fill="FFFFFF"/>
@@ -13853,7 +13602,7 @@
     <w:p>
       <w:pPr>
         <w:rPr>
-          <w:rFonts w:ascii="Arial" w:eastAsia="宋体" w:hAnsi="Arial" w:cs="Arial" w:hint="eastAsia"/>
+          <w:rFonts w:ascii="Arial" w:eastAsia="宋体" w:hAnsi="Arial" w:cs="Arial"/>
           <w:kern w:val="0"/>
           <w:szCs w:val="21"/>
           <w:shd w:val="clear" w:color="auto" w:fill="FFFFFF"/>
@@ -13863,18 +13612,15 @@
     <w:p>
       <w:pPr>
         <w:pStyle w:val="2"/>
-        <w:rPr>
-          <w:rFonts w:hint="eastAsia"/>
-        </w:rPr>
-      </w:pPr>
-      <w:bookmarkStart w:id="29" w:name="_Toc458607520"/>
+      </w:pPr>
+      <w:bookmarkStart w:id="30" w:name="_Toc458610446"/>
       <w:r>
         <w:rPr>
           <w:rFonts w:hint="eastAsia"/>
         </w:rPr>
         <w:t>下半部的几种机制</w:t>
       </w:r>
-      <w:bookmarkEnd w:id="29"/>
+      <w:bookmarkEnd w:id="30"/>
     </w:p>
     <w:p>
       <w:pPr>
@@ -13883,7 +13629,7 @@
           <w:shd w:val="clear" w:color="auto" w:fill="FFFFFF"/>
         </w:rPr>
       </w:pPr>
-      <w:bookmarkStart w:id="30" w:name="_Toc458607521"/>
+      <w:bookmarkStart w:id="31" w:name="_Toc458610447"/>
       <w:r>
         <w:rPr>
           <w:shd w:val="clear" w:color="auto" w:fill="FFFFFF"/>
@@ -13910,7 +13656,7 @@
         </w:rPr>
         <w:t>)</w:t>
       </w:r>
-      <w:bookmarkEnd w:id="30"/>
+      <w:bookmarkEnd w:id="31"/>
     </w:p>
     <w:p>
       <w:pPr>
@@ -13982,7 +13728,6 @@
     <w:p>
       <w:pPr>
         <w:rPr>
-          <w:rFonts w:hint="eastAsia"/>
           <w:shd w:val="clear" w:color="auto" w:fill="FFFFFF"/>
         </w:rPr>
       </w:pPr>
@@ -14126,31 +13871,21 @@
         <w:t>变量来避免显示的加锁，从而提高性能。</w:t>
       </w:r>
     </w:p>
-    <w:p>
-      <w:pPr>
-        <w:rPr>
-          <w:rFonts w:hint="eastAsia"/>
-        </w:rPr>
-      </w:pPr>
-    </w:p>
+    <w:p/>
     <w:p>
       <w:pPr>
         <w:pStyle w:val="2"/>
-        <w:rPr>
-          <w:rFonts w:hint="eastAsia"/>
-        </w:rPr>
-      </w:pPr>
-      <w:bookmarkStart w:id="31" w:name="_Toc458607522"/>
+      </w:pPr>
+      <w:bookmarkStart w:id="32" w:name="_Toc458610448"/>
       <w:r>
         <w:lastRenderedPageBreak/>
         <w:t>Tasklet</w:t>
       </w:r>
-      <w:bookmarkEnd w:id="31"/>
-    </w:p>
-    <w:p>
-      <w:pPr>
-        <w:rPr>
-          <w:rFonts w:hint="eastAsia"/>
+      <w:bookmarkEnd w:id="32"/>
+    </w:p>
+    <w:p>
+      <w:pPr>
+        <w:rPr>
           <w:shd w:val="clear" w:color="auto" w:fill="FFFFFF"/>
         </w:rPr>
       </w:pPr>
@@ -14461,7 +14196,7 @@
     <w:p>
       <w:pPr>
         <w:rPr>
-          <w:rFonts w:ascii="Arial" w:eastAsia="宋体" w:hAnsi="Arial" w:cs="Arial" w:hint="eastAsia"/>
+          <w:rFonts w:ascii="Arial" w:eastAsia="宋体" w:hAnsi="Arial" w:cs="Arial"/>
           <w:kern w:val="0"/>
           <w:szCs w:val="21"/>
           <w:shd w:val="clear" w:color="auto" w:fill="FFFFFF"/>
@@ -14475,7 +14210,7 @@
           <w:shd w:val="clear" w:color="auto" w:fill="FFFFFF"/>
         </w:rPr>
       </w:pPr>
-      <w:bookmarkStart w:id="32" w:name="_Toc458607523"/>
+      <w:bookmarkStart w:id="33" w:name="_Toc458610449"/>
       <w:proofErr w:type="gramStart"/>
       <w:r>
         <w:rPr>
@@ -14490,12 +14225,11 @@
         </w:rPr>
         <w:t xml:space="preserve"> queue</w:t>
       </w:r>
-      <w:bookmarkEnd w:id="32"/>
-    </w:p>
-    <w:p>
-      <w:pPr>
-        <w:rPr>
-          <w:rFonts w:hint="eastAsia"/>
+      <w:bookmarkEnd w:id="33"/>
+    </w:p>
+    <w:p>
+      <w:pPr>
+        <w:rPr>
           <w:shd w:val="clear" w:color="auto" w:fill="FFFFFF"/>
         </w:rPr>
       </w:pPr>
@@ -14533,7 +14267,6 @@
     <w:p>
       <w:pPr>
         <w:rPr>
-          <w:rFonts w:hint="eastAsia"/>
           <w:bCs/>
         </w:rPr>
       </w:pPr>
@@ -14567,7 +14300,6 @@
     <w:p>
       <w:pPr>
         <w:rPr>
-          <w:rFonts w:hint="eastAsia"/>
           <w:bCs/>
         </w:rPr>
       </w:pPr>
@@ -14576,11 +14308,11 @@
       <w:pPr>
         <w:pStyle w:val="2"/>
       </w:pPr>
-      <w:bookmarkStart w:id="33" w:name="_Toc458607524"/>
+      <w:bookmarkStart w:id="34" w:name="_Toc458610450"/>
       <w:r>
         <w:t>内核定时器</w:t>
       </w:r>
-      <w:bookmarkEnd w:id="33"/>
+      <w:bookmarkEnd w:id="34"/>
     </w:p>
     <w:p>
       <w:r>
@@ -14590,7 +14322,7 @@
     <w:p>
       <w:pPr>
         <w:rPr>
-          <w:rFonts w:ascii="Arial" w:hAnsi="Arial" w:cs="Arial" w:hint="eastAsia"/>
+          <w:rFonts w:ascii="Arial" w:hAnsi="Arial" w:cs="Arial"/>
           <w:shd w:val="clear" w:color="auto" w:fill="FFFFFF"/>
         </w:rPr>
       </w:pPr>
@@ -14598,11 +14330,8 @@
     <w:p>
       <w:pPr>
         <w:pStyle w:val="2"/>
-        <w:rPr>
-          <w:rFonts w:hint="eastAsia"/>
-        </w:rPr>
-      </w:pPr>
-      <w:bookmarkStart w:id="34" w:name="_Toc458607525"/>
+      </w:pPr>
+      <w:bookmarkStart w:id="35" w:name="_Toc458610451"/>
       <w:r>
         <w:rPr>
           <w:rFonts w:hint="eastAsia"/>
@@ -14615,14 +14344,9 @@
         </w:rPr>
         <w:t>资料</w:t>
       </w:r>
-      <w:bookmarkEnd w:id="34"/>
-    </w:p>
-    <w:p>
-      <w:pPr>
-        <w:rPr>
-          <w:rFonts w:hint="eastAsia"/>
-        </w:rPr>
-      </w:pPr>
+      <w:bookmarkEnd w:id="35"/>
+    </w:p>
+    <w:p>
       <w:r>
         <w:rPr>
           <w:rFonts w:hint="eastAsia"/>
@@ -14643,11 +14367,6 @@
       </w:r>
     </w:p>
     <w:p>
-      <w:pPr>
-        <w:rPr>
-          <w:rFonts w:hint="eastAsia"/>
-        </w:rPr>
-      </w:pPr>
       <w:r>
         <w:rPr>
           <w:rFonts w:hint="eastAsia"/>
@@ -14668,11 +14387,6 @@
       </w:r>
     </w:p>
     <w:p>
-      <w:pPr>
-        <w:rPr>
-          <w:rFonts w:hint="eastAsia"/>
-        </w:rPr>
-      </w:pPr>
       <w:r>
         <w:rPr>
           <w:rFonts w:hint="eastAsia"/>
@@ -14687,30 +14401,14 @@
       </w:r>
     </w:p>
     <w:p>
-      <w:pPr>
-        <w:rPr>
-          <w:rFonts w:hint="eastAsia"/>
-        </w:rPr>
-      </w:pPr>
-      <w:r>
-        <w:rPr>
-          <w:rFonts w:hint="eastAsia"/>
-        </w:rPr>
-        <w:t>把中断对应</w:t>
-      </w:r>
-      <w:r>
-        <w:rPr>
-          <w:rFonts w:hint="eastAsia"/>
-        </w:rPr>
-        <w:t>机制分的很详细；但是只是做了一个详细的划分，机制原理讲述不清</w:t>
-      </w:r>
-    </w:p>
-    <w:p>
-      <w:pPr>
-        <w:rPr>
-          <w:rFonts w:hint="eastAsia"/>
-        </w:rPr>
-      </w:pPr>
+      <w:r>
+        <w:rPr>
+          <w:rFonts w:hint="eastAsia"/>
+        </w:rPr>
+        <w:t>把中断对应机制分的很详细；但是只是做了一个详细的划分，机制原理讲述不清</w:t>
+      </w:r>
+    </w:p>
+    <w:p>
       <w:r>
         <w:rPr>
           <w:rFonts w:hint="eastAsia"/>
@@ -14725,11 +14423,6 @@
       </w:r>
     </w:p>
     <w:p>
-      <w:pPr>
-        <w:rPr>
-          <w:rFonts w:hint="eastAsia"/>
-        </w:rPr>
-      </w:pPr>
       <w:r>
         <w:rPr>
           <w:rFonts w:hint="eastAsia"/>
@@ -14756,11 +14449,6 @@
       </w:r>
     </w:p>
     <w:p>
-      <w:pPr>
-        <w:rPr>
-          <w:rFonts w:hint="eastAsia"/>
-        </w:rPr>
-      </w:pPr>
       <w:r>
         <w:rPr>
           <w:rFonts w:hint="eastAsia"/>
@@ -14794,11 +14482,6 @@
       </w:r>
     </w:p>
     <w:p>
-      <w:pPr>
-        <w:rPr>
-          <w:rFonts w:hint="eastAsia"/>
-        </w:rPr>
-      </w:pPr>
       <w:r>
         <w:rPr>
           <w:rFonts w:hint="eastAsia"/>
@@ -14806,13 +14489,7 @@
         <w:t xml:space="preserve">http://blog.csdn.net/lickylin/article/details/12657373 </w:t>
       </w:r>
     </w:p>
-    <w:p>
-      <w:pPr>
-        <w:rPr>
-          <w:rFonts w:hint="eastAsia"/>
-        </w:rPr>
-      </w:pPr>
-    </w:p>
+    <w:p/>
     <w:sectPr>
       <w:pgSz w:w="11906" w:h="16838"/>
       <w:pgMar w:top="1440" w:right="1800" w:bottom="1440" w:left="1800" w:header="851" w:footer="992" w:gutter="0"/>
@@ -15401,6 +15078,7 @@
   <w:style w:type="character" w:default="1" w:styleId="a0">
     <w:name w:val="Default Paragraph Font"/>
     <w:uiPriority w:val="1"/>
+    <w:semiHidden/>
     <w:unhideWhenUsed/>
   </w:style>
   <w:style w:type="table" w:default="1" w:styleId="a1">
@@ -16105,6 +15783,7 @@
   <w:style w:type="character" w:default="1" w:styleId="a0">
     <w:name w:val="Default Paragraph Font"/>
     <w:uiPriority w:val="1"/>
+    <w:semiHidden/>
     <w:unhideWhenUsed/>
   </w:style>
   <w:style w:type="table" w:default="1" w:styleId="a1">
@@ -16820,7 +16499,7 @@
 </file>
 
 <file path=customXml/itemProps1.xml><?xml version="1.0" encoding="utf-8"?>
-<ds:datastoreItem xmlns:ds="http://schemas.openxmlformats.org/officeDocument/2006/customXml" ds:itemID="{D14B513E-595F-4C8A-9802-7CF4D425B77B}">
+<ds:datastoreItem xmlns:ds="http://schemas.openxmlformats.org/officeDocument/2006/customXml" ds:itemID="{41340102-CC02-45D0-A689-616E557C6F10}">
   <ds:schemaRefs>
     <ds:schemaRef ds:uri="http://schemas.openxmlformats.org/officeDocument/2006/bibliography"/>
   </ds:schemaRefs>

--- a/driver_learn_summary.docx
+++ b/driver_learn_summary.docx
@@ -35,7 +35,6 @@
           <w:docPartUnique/>
         </w:docPartObj>
       </w:sdtPr>
-      <w:sdtEndPr/>
       <w:sdtContent>
         <w:p>
           <w:pPr>
@@ -940,8 +939,6 @@
               <w:fldChar w:fldCharType="end"/>
             </w:r>
           </w:hyperlink>
-          <w:bookmarkStart w:id="0" w:name="_GoBack"/>
-          <w:bookmarkEnd w:id="0"/>
         </w:p>
         <w:p>
           <w:pPr>
@@ -2661,7 +2658,7 @@
       <w:pPr>
         <w:pStyle w:val="1"/>
       </w:pPr>
-      <w:bookmarkStart w:id="1" w:name="_Toc458610417"/>
+      <w:bookmarkStart w:id="0" w:name="_Toc458610417"/>
       <w:r>
         <w:rPr>
           <w:rFonts w:hint="eastAsia"/>
@@ -2669,7 +2666,7 @@
         <w:lastRenderedPageBreak/>
         <w:t>热插拔</w:t>
       </w:r>
-      <w:bookmarkEnd w:id="1"/>
+      <w:bookmarkEnd w:id="0"/>
     </w:p>
     <w:p>
       <w:r>
@@ -2744,19 +2741,11 @@
         </w:rPr>
         <w:t>软件支持：</w:t>
       </w:r>
-      <w:proofErr w:type="gramStart"/>
-      <w:r>
-        <w:rPr>
-          <w:rFonts w:hint="eastAsia"/>
-        </w:rPr>
-        <w:t>uevent</w:t>
-      </w:r>
-      <w:proofErr w:type="gramEnd"/>
-      <w:r>
-        <w:rPr>
-          <w:rFonts w:hint="eastAsia"/>
-        </w:rPr>
-        <w:t xml:space="preserve">, user space event. </w:t>
+      <w:r>
+        <w:rPr>
+          <w:rFonts w:hint="eastAsia"/>
+        </w:rPr>
+        <w:t xml:space="preserve">uevent, user space event. </w:t>
       </w:r>
       <w:r>
         <w:rPr>
@@ -3066,15 +3055,7 @@
         <w:t>pci</w:t>
       </w:r>
       <w:r>
-        <w:t>的</w:t>
-      </w:r>
-      <w:proofErr w:type="gramStart"/>
-      <w:r>
-        <w:t>中断没</w:t>
-      </w:r>
-      <w:proofErr w:type="gramEnd"/>
-      <w:r>
-        <w:t>找到）新设备，调用</w:t>
+        <w:t>的中断没找到）新设备，调用</w:t>
       </w:r>
       <w:r>
         <w:t>device_add</w:t>
@@ -3195,7 +3176,7 @@
       <w:pPr>
         <w:pStyle w:val="2"/>
       </w:pPr>
-      <w:bookmarkStart w:id="2" w:name="_Toc458610418"/>
+      <w:bookmarkStart w:id="1" w:name="_Toc458610418"/>
       <w:r>
         <w:rPr>
           <w:rFonts w:hint="eastAsia"/>
@@ -3209,7 +3190,7 @@
         </w:rPr>
         <w:t>资料</w:t>
       </w:r>
-      <w:bookmarkEnd w:id="2"/>
+      <w:bookmarkEnd w:id="1"/>
     </w:p>
     <w:p>
       <w:r>
@@ -3486,7 +3467,7 @@
       <w:pPr>
         <w:pStyle w:val="1"/>
       </w:pPr>
-      <w:bookmarkStart w:id="3" w:name="_Toc458610419"/>
+      <w:bookmarkStart w:id="2" w:name="_Toc458610419"/>
       <w:r>
         <w:lastRenderedPageBreak/>
         <w:t>S</w:t>
@@ -3503,234 +3484,297 @@
         </w:rPr>
         <w:t>以及设备模型</w:t>
       </w:r>
+      <w:bookmarkEnd w:id="2"/>
+    </w:p>
+    <w:p>
+      <w:r>
+        <w:t>Sysfs</w:t>
+      </w:r>
+      <w:r>
+        <w:t>被加载在</w:t>
+      </w:r>
+      <w:r>
+        <w:t xml:space="preserve"> /sys/</w:t>
+      </w:r>
+      <w:r>
+        <w:t>目录下</w:t>
+      </w:r>
+      <w:r>
+        <w:t>,</w:t>
+      </w:r>
+      <w:r>
+        <w:t>它的子目录包括</w:t>
+      </w:r>
+    </w:p>
+    <w:p>
+      <w:r>
+        <w:t>1</w:t>
+      </w:r>
+      <w:r>
+        <w:t>）</w:t>
+      </w:r>
+      <w:r>
+        <w:t>Block:</w:t>
+      </w:r>
+      <w:r>
+        <w:t>在系统中发现的每个块设备在该目录下对应一个子目录。每个子目录中又包含一些属性文件</w:t>
+      </w:r>
+      <w:r>
+        <w:t>,</w:t>
+      </w:r>
+      <w:r>
+        <w:t>它们描述了这个块设备的各方面属性</w:t>
+      </w:r>
+      <w:r>
+        <w:t>,</w:t>
+      </w:r>
+      <w:r>
+        <w:t>如</w:t>
+      </w:r>
+      <w:r>
+        <w:t>:</w:t>
+      </w:r>
+      <w:r>
+        <w:t>设备大小。</w:t>
+      </w:r>
+      <w:r>
+        <w:t>(loop</w:t>
+      </w:r>
+      <w:r>
+        <w:t>块设备是使用文件来模拟的</w:t>
+      </w:r>
+      <w:r>
+        <w:t>)</w:t>
+      </w:r>
+    </w:p>
+    <w:p>
+      <w:r>
+        <w:t>2</w:t>
+      </w:r>
+      <w:r>
+        <w:t>）</w:t>
+      </w:r>
+      <w:r>
+        <w:t>Bus:</w:t>
+      </w:r>
+      <w:r>
+        <w:t>在内核中注册的每条总线在该目录下对应一个子目录</w:t>
+      </w:r>
+      <w:r>
+        <w:t>,</w:t>
+      </w:r>
+      <w:r>
+        <w:t>如</w:t>
+      </w:r>
+      <w:r>
+        <w:t xml:space="preserve">: ide pci scsi usbpcmcia </w:t>
+      </w:r>
+      <w:r>
+        <w:t>其中每个总线目录内又包含两个子目录</w:t>
+      </w:r>
+      <w:r>
+        <w:t>:devices</w:t>
+      </w:r>
+      <w:r>
+        <w:t>和</w:t>
+      </w:r>
+      <w:r>
+        <w:t>drivers ,devices</w:t>
+      </w:r>
+      <w:r>
+        <w:t>目录包含了在整个系统中发现的属于该总线类型的设备</w:t>
+      </w:r>
+      <w:r>
+        <w:t>,drivers</w:t>
+      </w:r>
+      <w:r>
+        <w:t>目录包含了注册到该总线的所有驱动。</w:t>
+      </w:r>
+    </w:p>
+    <w:p>
+      <w:r>
+        <w:t>3</w:t>
+      </w:r>
+      <w:r>
+        <w:t>）</w:t>
+      </w:r>
+      <w:r>
+        <w:t>Class:</w:t>
+      </w:r>
+      <w:r>
+        <w:t>将设备按照功能进行的分类</w:t>
+      </w:r>
+      <w:r>
+        <w:t>,</w:t>
+      </w:r>
+      <w:r>
+        <w:t>如</w:t>
+      </w:r>
+      <w:r>
+        <w:t>/sys/class/net</w:t>
+      </w:r>
+      <w:r>
+        <w:t>目录下包含了所有网络接口。</w:t>
+      </w:r>
+    </w:p>
+    <w:p>
+      <w:r>
+        <w:t>4</w:t>
+      </w:r>
+      <w:r>
+        <w:t>）</w:t>
+      </w:r>
+      <w:r>
+        <w:t>Devices:</w:t>
+      </w:r>
+      <w:r>
+        <w:t>包含系统所有的设备。</w:t>
+      </w:r>
+    </w:p>
+    <w:p>
+      <w:r>
+        <w:t>5</w:t>
+      </w:r>
+      <w:r>
+        <w:t>）</w:t>
+      </w:r>
+      <w:r>
+        <w:t>Kernel:</w:t>
+      </w:r>
+      <w:r>
+        <w:t>内核中的配置参数</w:t>
+      </w:r>
+    </w:p>
+    <w:p>
+      <w:r>
+        <w:t>6</w:t>
+      </w:r>
+      <w:r>
+        <w:t>）</w:t>
+      </w:r>
+      <w:r>
+        <w:t>Module:</w:t>
+      </w:r>
+      <w:r>
+        <w:t>系统中所有模块的信息</w:t>
+      </w:r>
+    </w:p>
+    <w:p>
+      <w:r>
+        <w:t>7</w:t>
+      </w:r>
+      <w:r>
+        <w:t>）</w:t>
+      </w:r>
+      <w:r>
+        <w:t>Firmware:</w:t>
+      </w:r>
+      <w:r>
+        <w:t>系统中的固件</w:t>
+      </w:r>
+    </w:p>
+    <w:p>
+      <w:r>
+        <w:t>8</w:t>
+      </w:r>
+      <w:r>
+        <w:t>）</w:t>
+      </w:r>
+      <w:r>
+        <w:t>Fs:</w:t>
+      </w:r>
+      <w:r>
+        <w:t>描述系统中的文件系统</w:t>
+      </w:r>
+    </w:p>
+    <w:p>
+      <w:r>
+        <w:t>9</w:t>
+      </w:r>
+      <w:r>
+        <w:t>）</w:t>
+      </w:r>
+      <w:r>
+        <w:t>Power:</w:t>
+      </w:r>
+      <w:r>
+        <w:t>系统中电源选项</w:t>
+      </w:r>
+    </w:p>
+    <w:p/>
+    <w:p>
+      <w:pPr>
+        <w:pStyle w:val="2"/>
+      </w:pPr>
+      <w:bookmarkStart w:id="3" w:name="_Toc458610420"/>
+      <w:r>
+        <w:t>内核空间与用户空间的映射关系</w:t>
+      </w:r>
       <w:bookmarkEnd w:id="3"/>
     </w:p>
     <w:p>
       <w:r>
-        <w:t>Sysfs</w:t>
-      </w:r>
-      <w:r>
-        <w:t>被加载在</w:t>
-      </w:r>
-      <w:r>
-        <w:t xml:space="preserve"> /sys/</w:t>
-      </w:r>
-      <w:r>
-        <w:t>目录下</w:t>
-      </w:r>
-      <w:r>
-        <w:t>,</w:t>
-      </w:r>
-      <w:r>
-        <w:t>它的子目录包括</w:t>
-      </w:r>
-    </w:p>
-    <w:p>
-      <w:r>
-        <w:t>1</w:t>
-      </w:r>
-      <w:r>
-        <w:t>）</w:t>
-      </w:r>
-      <w:r>
-        <w:t>Block:</w:t>
-      </w:r>
-      <w:r>
-        <w:t>在系统中发现的每个</w:t>
-      </w:r>
-      <w:proofErr w:type="gramStart"/>
-      <w:r>
-        <w:t>块设备</w:t>
-      </w:r>
-      <w:proofErr w:type="gramEnd"/>
-      <w:r>
-        <w:t>在该目录下对应一个子目录。每个子目录中又包含一些属性文件</w:t>
-      </w:r>
-      <w:r>
-        <w:t>,</w:t>
-      </w:r>
-      <w:r>
-        <w:t>它们描述了这个块设备的各方面属性</w:t>
-      </w:r>
-      <w:r>
-        <w:t>,</w:t>
-      </w:r>
-      <w:r>
-        <w:t>如</w:t>
-      </w:r>
-      <w:r>
-        <w:t>:</w:t>
-      </w:r>
-      <w:r>
-        <w:t>设备大小。</w:t>
-      </w:r>
-      <w:r>
-        <w:t>(loop</w:t>
-      </w:r>
-      <w:proofErr w:type="gramStart"/>
-      <w:r>
-        <w:t>块设备</w:t>
-      </w:r>
-      <w:proofErr w:type="gramEnd"/>
-      <w:r>
-        <w:t>是使用文件来模拟的</w:t>
-      </w:r>
-      <w:r>
-        <w:t>)</w:t>
-      </w:r>
-    </w:p>
-    <w:p>
-      <w:r>
-        <w:t>2</w:t>
-      </w:r>
-      <w:r>
-        <w:t>）</w:t>
-      </w:r>
-      <w:r>
-        <w:t>Bus:</w:t>
-      </w:r>
-      <w:r>
-        <w:t>在内核中注册的每条总线在该目录下对应一个子目录</w:t>
-      </w:r>
-      <w:r>
-        <w:t>,</w:t>
-      </w:r>
-      <w:r>
-        <w:t>如</w:t>
-      </w:r>
-      <w:r>
-        <w:t xml:space="preserve">: ide pci scsi usbpcmcia </w:t>
-      </w:r>
-      <w:r>
-        <w:t>其中每个总线目录内又包含两个子目录</w:t>
-      </w:r>
-      <w:r>
-        <w:t>:devices</w:t>
-      </w:r>
-      <w:r>
-        <w:t>和</w:t>
-      </w:r>
-      <w:r>
-        <w:t>drivers ,devices</w:t>
-      </w:r>
-      <w:r>
-        <w:t>目录包含了在整个系统中发现的属于该总线类型的设备</w:t>
-      </w:r>
-      <w:r>
-        <w:t>,drivers</w:t>
-      </w:r>
-      <w:r>
-        <w:t>目录包含了注册到该总线的所有驱动。</w:t>
-      </w:r>
-    </w:p>
-    <w:p>
-      <w:r>
-        <w:t>3</w:t>
-      </w:r>
-      <w:r>
-        <w:t>）</w:t>
-      </w:r>
-      <w:r>
-        <w:t>Class:</w:t>
-      </w:r>
-      <w:r>
-        <w:t>将设备按照功能进行的分类</w:t>
-      </w:r>
-      <w:r>
-        <w:t>,</w:t>
-      </w:r>
-      <w:r>
-        <w:t>如</w:t>
-      </w:r>
-      <w:r>
-        <w:t>/sys/class/net</w:t>
-      </w:r>
-      <w:r>
-        <w:t>目录下包含了所有网络接口。</w:t>
-      </w:r>
-    </w:p>
-    <w:p>
-      <w:r>
-        <w:t>4</w:t>
-      </w:r>
-      <w:r>
-        <w:t>）</w:t>
-      </w:r>
-      <w:r>
-        <w:t>Devices:</w:t>
-      </w:r>
-      <w:r>
-        <w:t>包含系统所有的设备。</w:t>
-      </w:r>
-    </w:p>
-    <w:p>
-      <w:r>
-        <w:t>5</w:t>
-      </w:r>
-      <w:r>
-        <w:t>）</w:t>
-      </w:r>
-      <w:r>
-        <w:t>Kernel:</w:t>
-      </w:r>
-      <w:r>
-        <w:t>内核中的配置参数</w:t>
-      </w:r>
-    </w:p>
-    <w:p>
-      <w:r>
-        <w:t>6</w:t>
-      </w:r>
-      <w:r>
-        <w:t>）</w:t>
-      </w:r>
-      <w:r>
-        <w:t>Module:</w:t>
-      </w:r>
-      <w:r>
-        <w:t>系统中所有模块的信息</w:t>
-      </w:r>
-    </w:p>
-    <w:p>
-      <w:r>
-        <w:t>7</w:t>
-      </w:r>
-      <w:r>
-        <w:t>）</w:t>
-      </w:r>
-      <w:r>
-        <w:t>Firmware:</w:t>
-      </w:r>
-      <w:r>
-        <w:t>系统中的固件</w:t>
-      </w:r>
-    </w:p>
-    <w:p>
-      <w:r>
-        <w:t>8</w:t>
-      </w:r>
-      <w:r>
-        <w:t>）</w:t>
-      </w:r>
-      <w:r>
-        <w:t>Fs:</w:t>
-      </w:r>
-      <w:r>
-        <w:t>描述系统中的文件系统</w:t>
-      </w:r>
-    </w:p>
-    <w:p>
-      <w:r>
-        <w:t>9</w:t>
-      </w:r>
-      <w:r>
-        <w:t>）</w:t>
-      </w:r>
-      <w:r>
-        <w:t>Power:</w:t>
-      </w:r>
-      <w:r>
-        <w:t>系统中电源选项</w:t>
+        <w:t>内核空间</w:t>
+      </w:r>
+      <w:r>
+        <w:t>(internel) ——-&gt;</w:t>
+      </w:r>
+      <w:r>
+        <w:t>用户空间</w:t>
+      </w:r>
+      <w:r>
+        <w:t>(externel)</w:t>
+      </w:r>
+      <w:r>
+        <w:br/>
+      </w:r>
+      <w:r>
+        <w:t>内核对象</w:t>
+      </w:r>
+      <w:r>
+        <w:t>(kernel objects) ——-&gt;</w:t>
+      </w:r>
+      <w:r>
+        <w:t>目录</w:t>
+      </w:r>
+      <w:r>
+        <w:t>(directories)</w:t>
+      </w:r>
+      <w:r>
+        <w:br/>
+      </w:r>
+      <w:r>
+        <w:t>对象属性</w:t>
+      </w:r>
+      <w:r>
+        <w:t>(object attributes) ——-&gt;</w:t>
+      </w:r>
+      <w:r>
+        <w:t>普通文件</w:t>
+      </w:r>
+      <w:r>
+        <w:t>(regular files)</w:t>
+      </w:r>
+      <w:r>
+        <w:br/>
+      </w:r>
+      <w:r>
+        <w:t>对象关系</w:t>
+      </w:r>
+      <w:r>
+        <w:t xml:space="preserve">(object </w:t>
+      </w:r>
+      <w:r>
+        <w:t>relationships</w:t>
+      </w:r>
+      <w:r>
+        <w:t>) ——-&gt;</w:t>
+      </w:r>
+      <w:r>
+        <w:t>符号链接</w:t>
+      </w:r>
+      <w:r>
+        <w:t>(symbolic links)</w:t>
       </w:r>
     </w:p>
     <w:p/>
@@ -3738,90 +3782,14 @@
       <w:pPr>
         <w:pStyle w:val="2"/>
       </w:pPr>
-      <w:bookmarkStart w:id="4" w:name="_Toc458610420"/>
-      <w:r>
-        <w:t>内核空间与用户空间的映射关系</w:t>
+      <w:bookmarkStart w:id="4" w:name="_Toc458610421"/>
+      <w:r>
+        <w:rPr>
+          <w:rFonts w:hint="eastAsia"/>
+        </w:rPr>
+        <w:t>从面向对象的角度</w:t>
       </w:r>
       <w:bookmarkEnd w:id="4"/>
-    </w:p>
-    <w:p>
-      <w:r>
-        <w:t>内核空间</w:t>
-      </w:r>
-      <w:r>
-        <w:t>(internel) ——-&gt;</w:t>
-      </w:r>
-      <w:r>
-        <w:t>用户空间</w:t>
-      </w:r>
-      <w:r>
-        <w:t>(externel)</w:t>
-      </w:r>
-      <w:r>
-        <w:br/>
-      </w:r>
-      <w:r>
-        <w:t>内核对象</w:t>
-      </w:r>
-      <w:r>
-        <w:t>(kernel objects) ——-&gt;</w:t>
-      </w:r>
-      <w:r>
-        <w:t>目录</w:t>
-      </w:r>
-      <w:r>
-        <w:t>(directories)</w:t>
-      </w:r>
-      <w:r>
-        <w:br/>
-      </w:r>
-      <w:r>
-        <w:t>对象属性</w:t>
-      </w:r>
-      <w:r>
-        <w:t>(object attributes) ——-&gt;</w:t>
-      </w:r>
-      <w:r>
-        <w:t>普通文件</w:t>
-      </w:r>
-      <w:r>
-        <w:t>(regular files)</w:t>
-      </w:r>
-      <w:r>
-        <w:br/>
-      </w:r>
-      <w:r>
-        <w:t>对象关系</w:t>
-      </w:r>
-      <w:r>
-        <w:t xml:space="preserve">(object </w:t>
-      </w:r>
-      <w:r>
-        <w:t>relationships</w:t>
-      </w:r>
-      <w:r>
-        <w:t>) ——-&gt;</w:t>
-      </w:r>
-      <w:r>
-        <w:t>符号链接</w:t>
-      </w:r>
-      <w:r>
-        <w:t>(symbolic links)</w:t>
-      </w:r>
-    </w:p>
-    <w:p/>
-    <w:p>
-      <w:pPr>
-        <w:pStyle w:val="2"/>
-      </w:pPr>
-      <w:bookmarkStart w:id="5" w:name="_Toc458610421"/>
-      <w:r>
-        <w:rPr>
-          <w:rFonts w:hint="eastAsia"/>
-        </w:rPr>
-        <w:t>从面向对象的角度</w:t>
-      </w:r>
-      <w:bookmarkEnd w:id="5"/>
       <w:r>
         <w:rPr>
           <w:rFonts w:hint="eastAsia"/>
@@ -4136,19 +4104,11 @@
         </w:rPr>
         <w:t>C++</w:t>
       </w:r>
-      <w:proofErr w:type="gramStart"/>
-      <w:r>
-        <w:rPr>
-          <w:rFonts w:hint="eastAsia"/>
-        </w:rPr>
-        <w:t>析构过程</w:t>
-      </w:r>
-      <w:proofErr w:type="gramEnd"/>
-      <w:r>
-        <w:rPr>
-          <w:rFonts w:hint="eastAsia"/>
-        </w:rPr>
-        <w:t>比较类似，上述的“系统内部”也应该类似于</w:t>
+      <w:r>
+        <w:rPr>
+          <w:rFonts w:hint="eastAsia"/>
+        </w:rPr>
+        <w:t>析构过程比较类似，上述的“系统内部”也应该类似于</w:t>
       </w:r>
       <w:r>
         <w:rPr>
@@ -4168,33 +4128,11 @@
         </w:rPr>
         <w:t>C++</w:t>
       </w:r>
-      <w:proofErr w:type="gramStart"/>
-      <w:r>
-        <w:rPr>
-          <w:rFonts w:hint="eastAsia"/>
-        </w:rPr>
-        <w:t>中析构</w:t>
-      </w:r>
-      <w:proofErr w:type="gramEnd"/>
-      <w:r>
-        <w:rPr>
-          <w:rFonts w:hint="eastAsia"/>
-        </w:rPr>
-        <w:t>函数的逆向调用是自动进行的，并没有在派生类</w:t>
-      </w:r>
-      <w:proofErr w:type="gramStart"/>
-      <w:r>
-        <w:rPr>
-          <w:rFonts w:hint="eastAsia"/>
-        </w:rPr>
-        <w:t>的析构函数</w:t>
-      </w:r>
-      <w:proofErr w:type="gramEnd"/>
-      <w:r>
-        <w:rPr>
-          <w:rFonts w:hint="eastAsia"/>
-        </w:rPr>
-        <w:t>中显示调用。类似地，在此处上层的</w:t>
+      <w:r>
+        <w:rPr>
+          <w:rFonts w:hint="eastAsia"/>
+        </w:rPr>
+        <w:t>中析构函数的逆向调用是自动进行的，并没有在派生类的析构函数中显示调用。类似地，在此处上层的</w:t>
       </w:r>
       <w:r>
         <w:rPr>
@@ -4225,7 +4163,7 @@
       <w:pPr>
         <w:pStyle w:val="2"/>
       </w:pPr>
-      <w:bookmarkStart w:id="6" w:name="_Toc458610422"/>
+      <w:bookmarkStart w:id="5" w:name="_Toc458610422"/>
       <w:r>
         <w:t>K</w:t>
       </w:r>
@@ -4265,7 +4203,7 @@
         </w:rPr>
         <w:t>结构图</w:t>
       </w:r>
-      <w:bookmarkEnd w:id="6"/>
+      <w:bookmarkEnd w:id="5"/>
     </w:p>
     <w:p>
       <w:r>
@@ -4428,9 +4366,14 @@
         <w:rPr>
           <w:rFonts w:hint="eastAsia"/>
         </w:rPr>
-        <w:t>所对应</w:t>
-      </w:r>
-      <w:proofErr w:type="gramStart"/>
+        <w:t>所对应的</w:t>
+      </w:r>
+      <w:r>
+        <w:rPr>
+          <w:rFonts w:hint="eastAsia"/>
+        </w:rPr>
+        <w:t>kset</w:t>
+      </w:r>
       <w:r>
         <w:rPr>
           <w:rFonts w:hint="eastAsia"/>
@@ -4443,19 +4386,6 @@
         </w:rPr>
         <w:t>kset</w:t>
       </w:r>
-      <w:r>
-        <w:rPr>
-          <w:rFonts w:hint="eastAsia"/>
-        </w:rPr>
-        <w:t>的</w:t>
-      </w:r>
-      <w:r>
-        <w:rPr>
-          <w:rFonts w:hint="eastAsia"/>
-        </w:rPr>
-        <w:t>kset</w:t>
-      </w:r>
-      <w:proofErr w:type="gramEnd"/>
       <w:r>
         <w:rPr>
           <w:rFonts w:hint="eastAsia"/>
@@ -4656,21 +4586,7 @@
         <w:rPr>
           <w:rFonts w:hint="eastAsia"/>
         </w:rPr>
-        <w:t>，其中的①②③</w:t>
-      </w:r>
-      <w:proofErr w:type="gramStart"/>
-      <w:r>
-        <w:rPr>
-          <w:rFonts w:hint="eastAsia"/>
-        </w:rPr>
-        <w:t>步跟第一个</w:t>
-      </w:r>
-      <w:proofErr w:type="gramEnd"/>
-      <w:r>
-        <w:rPr>
-          <w:rFonts w:hint="eastAsia"/>
-        </w:rPr>
-        <w:t>加入当前</w:t>
+        <w:t>，其中的①②③步跟第一个加入当前</w:t>
       </w:r>
       <w:r>
         <w:rPr>
@@ -5494,7 +5410,7 @@
           <w:bCs/>
         </w:rPr>
       </w:pPr>
-      <w:bookmarkStart w:id="7" w:name="_Toc458610423"/>
+      <w:bookmarkStart w:id="6" w:name="_Toc458610423"/>
       <w:r>
         <w:rPr>
           <w:rStyle w:val="3Char"/>
@@ -5504,7 +5420,7 @@
         <w:lastRenderedPageBreak/>
         <w:t>Kobj type</w:t>
       </w:r>
-      <w:bookmarkEnd w:id="7"/>
+      <w:bookmarkEnd w:id="6"/>
     </w:p>
     <w:p>
       <w:r>
@@ -5590,7 +5506,7 @@
       <w:pPr>
         <w:pStyle w:val="2"/>
       </w:pPr>
-      <w:bookmarkStart w:id="8" w:name="_Toc458610424"/>
+      <w:bookmarkStart w:id="7" w:name="_Toc458610424"/>
       <w:r>
         <w:rPr>
           <w:rFonts w:hint="eastAsia"/>
@@ -5603,7 +5519,7 @@
         </w:rPr>
         <w:t>资料</w:t>
       </w:r>
-      <w:bookmarkEnd w:id="8"/>
+      <w:bookmarkEnd w:id="7"/>
     </w:p>
     <w:p>
       <w:r>
@@ -5798,7 +5714,7 @@
       <w:pPr>
         <w:pStyle w:val="1"/>
       </w:pPr>
-      <w:bookmarkStart w:id="9" w:name="_Toc458610425"/>
+      <w:bookmarkStart w:id="8" w:name="_Toc458610425"/>
       <w:r>
         <w:rPr>
           <w:rFonts w:hint="eastAsia"/>
@@ -5824,28 +5740,20 @@
         </w:rPr>
         <w:t>系统启动过程</w:t>
       </w:r>
+      <w:bookmarkEnd w:id="8"/>
+    </w:p>
+    <w:p>
+      <w:pPr>
+        <w:pStyle w:val="2"/>
+      </w:pPr>
+      <w:bookmarkStart w:id="9" w:name="_Toc458610426"/>
+      <w:r>
+        <w:rPr>
+          <w:rFonts w:hint="eastAsia"/>
+        </w:rPr>
+        <w:t>ramdisk+initrd</w:t>
+      </w:r>
       <w:bookmarkEnd w:id="9"/>
-    </w:p>
-    <w:p>
-      <w:pPr>
-        <w:pStyle w:val="2"/>
-      </w:pPr>
-      <w:bookmarkStart w:id="10" w:name="_Toc458610426"/>
-      <w:proofErr w:type="gramStart"/>
-      <w:r>
-        <w:rPr>
-          <w:rFonts w:hint="eastAsia"/>
-        </w:rPr>
-        <w:t>ramdisk+</w:t>
-      </w:r>
-      <w:proofErr w:type="gramEnd"/>
-      <w:r>
-        <w:rPr>
-          <w:rFonts w:hint="eastAsia"/>
-        </w:rPr>
-        <w:t>initrd</w:t>
-      </w:r>
-      <w:bookmarkEnd w:id="10"/>
     </w:p>
     <w:p>
       <w:r>
@@ -6053,13 +5961,8 @@
     </w:p>
     <w:p/>
     <w:p>
-      <w:proofErr w:type="gramStart"/>
-      <w:r>
-        <w:t>BIOS(</w:t>
-      </w:r>
-      <w:proofErr w:type="gramEnd"/>
-      <w:r>
-        <w:t xml:space="preserve">Basic Input Output System) </w:t>
+      <w:r>
+        <w:t xml:space="preserve">BIOS(Basic Input Output System) </w:t>
       </w:r>
     </w:p>
     <w:p>
@@ -6498,11 +6401,12 @@
       <w:r>
         <w:t>：</w:t>
       </w:r>
-      <w:proofErr w:type="gramStart"/>
-      <w:r>
-        <w:t>延申</w:t>
-      </w:r>
-      <w:proofErr w:type="gramEnd"/>
+      <w:r>
+        <w:rPr>
+          <w:rFonts w:hint="eastAsia"/>
+        </w:rPr>
+        <w:t>延伸</w:t>
+      </w:r>
       <w:r>
         <w:t>  82</w:t>
       </w:r>
@@ -7782,14 +7686,14 @@
       <w:pPr>
         <w:pStyle w:val="2"/>
       </w:pPr>
-      <w:bookmarkStart w:id="11" w:name="_Toc458610427"/>
+      <w:bookmarkStart w:id="10" w:name="_Toc458610427"/>
       <w:r>
         <w:rPr>
           <w:rFonts w:hint="eastAsia"/>
         </w:rPr>
         <w:t>参考资料</w:t>
       </w:r>
-      <w:bookmarkEnd w:id="11"/>
+      <w:bookmarkEnd w:id="10"/>
     </w:p>
     <w:p>
       <w:hyperlink r:id="rId20" w:history="1">
@@ -7929,261 +7833,261 @@
       <w:pPr>
         <w:pStyle w:val="1"/>
       </w:pPr>
-      <w:bookmarkStart w:id="12" w:name="_Toc458610428"/>
+      <w:bookmarkStart w:id="11" w:name="_Toc458610428"/>
       <w:r>
         <w:lastRenderedPageBreak/>
         <w:t>Paltform</w:t>
       </w:r>
+      <w:bookmarkEnd w:id="11"/>
+    </w:p>
+    <w:p>
+      <w:pPr>
+        <w:pStyle w:val="2"/>
+      </w:pPr>
+      <w:bookmarkStart w:id="12" w:name="_Toc458610429"/>
+      <w:r>
+        <w:t>P</w:t>
+      </w:r>
+      <w:r>
+        <w:rPr>
+          <w:rFonts w:hint="eastAsia"/>
+        </w:rPr>
+        <w:t>latform</w:t>
+      </w:r>
+      <w:r>
+        <w:rPr>
+          <w:rFonts w:hint="eastAsia"/>
+        </w:rPr>
+        <w:t>设备驱动</w:t>
+      </w:r>
       <w:bookmarkEnd w:id="12"/>
     </w:p>
     <w:p>
+      <w:r>
+        <w:rPr>
+          <w:shd w:val="clear" w:color="auto" w:fill="FFFFFF"/>
+        </w:rPr>
+        <w:t>可以通过</w:t>
+      </w:r>
+      <w:r>
+        <w:rPr>
+          <w:shd w:val="clear" w:color="auto" w:fill="FFFFFF"/>
+        </w:rPr>
+        <w:t>CPU bus</w:t>
+      </w:r>
+      <w:r>
+        <w:rPr>
+          <w:shd w:val="clear" w:color="auto" w:fill="FFFFFF"/>
+        </w:rPr>
+        <w:t>直接寻址（例如在嵌入式系统常见的</w:t>
+      </w:r>
+      <w:r>
+        <w:rPr>
+          <w:shd w:val="clear" w:color="auto" w:fill="FFFFFF"/>
+        </w:rPr>
+        <w:t>“</w:t>
+      </w:r>
+      <w:r>
+        <w:rPr>
+          <w:shd w:val="clear" w:color="auto" w:fill="FFFFFF"/>
+        </w:rPr>
+        <w:t>寄存器</w:t>
+      </w:r>
+      <w:r>
+        <w:rPr>
+          <w:shd w:val="clear" w:color="auto" w:fill="FFFFFF"/>
+        </w:rPr>
+        <w:t>”</w:t>
+      </w:r>
+      <w:r>
+        <w:rPr>
+          <w:shd w:val="clear" w:color="auto" w:fill="FFFFFF"/>
+        </w:rPr>
+        <w:t>）。因此，由于这个共性，内核在设备模型的基础上（</w:t>
+      </w:r>
+      <w:r>
+        <w:rPr>
+          <w:shd w:val="clear" w:color="auto" w:fill="FFFFFF"/>
+        </w:rPr>
+        <w:t>device</w:t>
+      </w:r>
+      <w:r>
+        <w:rPr>
+          <w:shd w:val="clear" w:color="auto" w:fill="FFFFFF"/>
+        </w:rPr>
+        <w:t>和</w:t>
+      </w:r>
+      <w:r>
+        <w:rPr>
+          <w:shd w:val="clear" w:color="auto" w:fill="FFFFFF"/>
+        </w:rPr>
+        <w:t>device_driver</w:t>
+      </w:r>
+      <w:r>
+        <w:rPr>
+          <w:shd w:val="clear" w:color="auto" w:fill="FFFFFF"/>
+        </w:rPr>
+        <w:t>），对这些设备进行了更进一步的封装，抽象出</w:t>
+      </w:r>
+      <w:r>
+        <w:rPr>
+          <w:shd w:val="clear" w:color="auto" w:fill="FFFFFF"/>
+        </w:rPr>
+        <w:t>paltform bus</w:t>
+      </w:r>
+      <w:r>
+        <w:rPr>
+          <w:shd w:val="clear" w:color="auto" w:fill="FFFFFF"/>
+        </w:rPr>
+        <w:t>、</w:t>
+      </w:r>
+      <w:r>
+        <w:rPr>
+          <w:shd w:val="clear" w:color="auto" w:fill="FFFFFF"/>
+        </w:rPr>
+        <w:t>platform device</w:t>
+      </w:r>
+      <w:r>
+        <w:rPr>
+          <w:shd w:val="clear" w:color="auto" w:fill="FFFFFF"/>
+        </w:rPr>
+        <w:t>和</w:t>
+      </w:r>
+      <w:r>
+        <w:rPr>
+          <w:shd w:val="clear" w:color="auto" w:fill="FFFFFF"/>
+        </w:rPr>
+        <w:t>platform driver</w:t>
+      </w:r>
+      <w:r>
+        <w:rPr>
+          <w:shd w:val="clear" w:color="auto" w:fill="FFFFFF"/>
+        </w:rPr>
+        <w:t>，以便驱动开发人员可以方便的开发这类设备的驱动。</w:t>
+      </w:r>
+    </w:p>
+    <w:p>
+      <w:pPr>
+        <w:rPr>
+          <w:b/>
+        </w:rPr>
+      </w:pPr>
+      <w:r>
+        <w:t>P</w:t>
+      </w:r>
+      <w:r>
+        <w:rPr>
+          <w:rFonts w:hint="eastAsia"/>
+        </w:rPr>
+        <w:t>latform</w:t>
+      </w:r>
+      <w:r>
+        <w:rPr>
+          <w:rFonts w:hint="eastAsia"/>
+        </w:rPr>
+        <w:t>设备驱动包含三部分：</w:t>
+      </w:r>
+      <w:r>
+        <w:rPr>
+          <w:b/>
+        </w:rPr>
+        <w:t>P</w:t>
+      </w:r>
+      <w:r>
+        <w:rPr>
+          <w:rFonts w:hint="eastAsia"/>
+          <w:b/>
+        </w:rPr>
+        <w:t>latform</w:t>
+      </w:r>
+      <w:r>
+        <w:rPr>
+          <w:rFonts w:hint="eastAsia"/>
+          <w:b/>
+        </w:rPr>
+        <w:t>总线</w:t>
+      </w:r>
+      <w:r>
+        <w:rPr>
+          <w:rFonts w:hint="eastAsia"/>
+        </w:rPr>
+        <w:t>，</w:t>
+      </w:r>
+      <w:r>
+        <w:rPr>
+          <w:b/>
+        </w:rPr>
+        <w:t>P</w:t>
+      </w:r>
+      <w:r>
+        <w:rPr>
+          <w:rFonts w:hint="eastAsia"/>
+          <w:b/>
+        </w:rPr>
+        <w:t>latform</w:t>
+      </w:r>
+      <w:r>
+        <w:rPr>
+          <w:rFonts w:hint="eastAsia"/>
+          <w:b/>
+        </w:rPr>
+        <w:t>设备</w:t>
+      </w:r>
+      <w:r>
+        <w:rPr>
+          <w:rFonts w:hint="eastAsia"/>
+        </w:rPr>
+        <w:t>，</w:t>
+      </w:r>
+      <w:r>
+        <w:rPr>
+          <w:b/>
+        </w:rPr>
+        <w:t>P</w:t>
+      </w:r>
+      <w:r>
+        <w:rPr>
+          <w:rFonts w:hint="eastAsia"/>
+          <w:b/>
+        </w:rPr>
+        <w:t>latform</w:t>
+      </w:r>
+      <w:r>
+        <w:rPr>
+          <w:rFonts w:hint="eastAsia"/>
+          <w:b/>
+        </w:rPr>
+        <w:t>设备</w:t>
+      </w:r>
+      <w:r>
+        <w:rPr>
+          <w:rFonts w:hint="eastAsia"/>
+          <w:b/>
+        </w:rPr>
+        <w:t>驱动</w:t>
+      </w:r>
+    </w:p>
+    <w:p>
+      <w:r>
+        <w:rPr>
+          <w:rFonts w:hint="eastAsia"/>
+        </w:rPr>
+        <w:t>然而这三者是基于设备模型的概念：总线，设备与驱动。</w:t>
+      </w:r>
+    </w:p>
+    <w:p/>
+    <w:p>
       <w:pPr>
         <w:pStyle w:val="2"/>
       </w:pPr>
-      <w:bookmarkStart w:id="13" w:name="_Toc458610429"/>
-      <w:r>
-        <w:t>P</w:t>
-      </w:r>
-      <w:r>
-        <w:rPr>
-          <w:rFonts w:hint="eastAsia"/>
-        </w:rPr>
-        <w:t>latform</w:t>
-      </w:r>
-      <w:r>
-        <w:rPr>
-          <w:rFonts w:hint="eastAsia"/>
-        </w:rPr>
-        <w:t>设备驱动</w:t>
+      <w:bookmarkStart w:id="13" w:name="_Toc458610430"/>
+      <w:r>
+        <w:t>Platform</w:t>
+      </w:r>
+      <w:r>
+        <w:t>模块的软件架构</w:t>
       </w:r>
       <w:bookmarkEnd w:id="13"/>
-    </w:p>
-    <w:p>
-      <w:r>
-        <w:rPr>
-          <w:shd w:val="clear" w:color="auto" w:fill="FFFFFF"/>
-        </w:rPr>
-        <w:t>可以通过</w:t>
-      </w:r>
-      <w:r>
-        <w:rPr>
-          <w:shd w:val="clear" w:color="auto" w:fill="FFFFFF"/>
-        </w:rPr>
-        <w:t>CPU bus</w:t>
-      </w:r>
-      <w:r>
-        <w:rPr>
-          <w:shd w:val="clear" w:color="auto" w:fill="FFFFFF"/>
-        </w:rPr>
-        <w:t>直接寻址（例如在嵌入式系统常见的</w:t>
-      </w:r>
-      <w:r>
-        <w:rPr>
-          <w:shd w:val="clear" w:color="auto" w:fill="FFFFFF"/>
-        </w:rPr>
-        <w:t>“</w:t>
-      </w:r>
-      <w:r>
-        <w:rPr>
-          <w:shd w:val="clear" w:color="auto" w:fill="FFFFFF"/>
-        </w:rPr>
-        <w:t>寄存器</w:t>
-      </w:r>
-      <w:r>
-        <w:rPr>
-          <w:shd w:val="clear" w:color="auto" w:fill="FFFFFF"/>
-        </w:rPr>
-        <w:t>”</w:t>
-      </w:r>
-      <w:r>
-        <w:rPr>
-          <w:shd w:val="clear" w:color="auto" w:fill="FFFFFF"/>
-        </w:rPr>
-        <w:t>）。因此，由于这个共性，内核在设备模型的基础上（</w:t>
-      </w:r>
-      <w:r>
-        <w:rPr>
-          <w:shd w:val="clear" w:color="auto" w:fill="FFFFFF"/>
-        </w:rPr>
-        <w:t>device</w:t>
-      </w:r>
-      <w:r>
-        <w:rPr>
-          <w:shd w:val="clear" w:color="auto" w:fill="FFFFFF"/>
-        </w:rPr>
-        <w:t>和</w:t>
-      </w:r>
-      <w:r>
-        <w:rPr>
-          <w:shd w:val="clear" w:color="auto" w:fill="FFFFFF"/>
-        </w:rPr>
-        <w:t>device_driver</w:t>
-      </w:r>
-      <w:r>
-        <w:rPr>
-          <w:shd w:val="clear" w:color="auto" w:fill="FFFFFF"/>
-        </w:rPr>
-        <w:t>），对这些设备进行了更进一步的封装，抽象出</w:t>
-      </w:r>
-      <w:r>
-        <w:rPr>
-          <w:shd w:val="clear" w:color="auto" w:fill="FFFFFF"/>
-        </w:rPr>
-        <w:t>paltform bus</w:t>
-      </w:r>
-      <w:r>
-        <w:rPr>
-          <w:shd w:val="clear" w:color="auto" w:fill="FFFFFF"/>
-        </w:rPr>
-        <w:t>、</w:t>
-      </w:r>
-      <w:r>
-        <w:rPr>
-          <w:shd w:val="clear" w:color="auto" w:fill="FFFFFF"/>
-        </w:rPr>
-        <w:t>platform device</w:t>
-      </w:r>
-      <w:r>
-        <w:rPr>
-          <w:shd w:val="clear" w:color="auto" w:fill="FFFFFF"/>
-        </w:rPr>
-        <w:t>和</w:t>
-      </w:r>
-      <w:r>
-        <w:rPr>
-          <w:shd w:val="clear" w:color="auto" w:fill="FFFFFF"/>
-        </w:rPr>
-        <w:t>platform driver</w:t>
-      </w:r>
-      <w:r>
-        <w:rPr>
-          <w:shd w:val="clear" w:color="auto" w:fill="FFFFFF"/>
-        </w:rPr>
-        <w:t>，以便驱动开发人员可以方便的开发这类设备的驱动。</w:t>
-      </w:r>
-    </w:p>
-    <w:p>
-      <w:pPr>
-        <w:rPr>
-          <w:b/>
-        </w:rPr>
-      </w:pPr>
-      <w:r>
-        <w:t>P</w:t>
-      </w:r>
-      <w:r>
-        <w:rPr>
-          <w:rFonts w:hint="eastAsia"/>
-        </w:rPr>
-        <w:t>latform</w:t>
-      </w:r>
-      <w:r>
-        <w:rPr>
-          <w:rFonts w:hint="eastAsia"/>
-        </w:rPr>
-        <w:t>设备驱动包含三部分：</w:t>
-      </w:r>
-      <w:r>
-        <w:rPr>
-          <w:b/>
-        </w:rPr>
-        <w:t>P</w:t>
-      </w:r>
-      <w:r>
-        <w:rPr>
-          <w:rFonts w:hint="eastAsia"/>
-          <w:b/>
-        </w:rPr>
-        <w:t>latform</w:t>
-      </w:r>
-      <w:r>
-        <w:rPr>
-          <w:rFonts w:hint="eastAsia"/>
-          <w:b/>
-        </w:rPr>
-        <w:t>总线</w:t>
-      </w:r>
-      <w:r>
-        <w:rPr>
-          <w:rFonts w:hint="eastAsia"/>
-        </w:rPr>
-        <w:t>，</w:t>
-      </w:r>
-      <w:r>
-        <w:rPr>
-          <w:b/>
-        </w:rPr>
-        <w:t>P</w:t>
-      </w:r>
-      <w:r>
-        <w:rPr>
-          <w:rFonts w:hint="eastAsia"/>
-          <w:b/>
-        </w:rPr>
-        <w:t>latform</w:t>
-      </w:r>
-      <w:r>
-        <w:rPr>
-          <w:rFonts w:hint="eastAsia"/>
-          <w:b/>
-        </w:rPr>
-        <w:t>设备</w:t>
-      </w:r>
-      <w:r>
-        <w:rPr>
-          <w:rFonts w:hint="eastAsia"/>
-        </w:rPr>
-        <w:t>，</w:t>
-      </w:r>
-      <w:r>
-        <w:rPr>
-          <w:b/>
-        </w:rPr>
-        <w:t>P</w:t>
-      </w:r>
-      <w:r>
-        <w:rPr>
-          <w:rFonts w:hint="eastAsia"/>
-          <w:b/>
-        </w:rPr>
-        <w:t>latform</w:t>
-      </w:r>
-      <w:r>
-        <w:rPr>
-          <w:rFonts w:hint="eastAsia"/>
-          <w:b/>
-        </w:rPr>
-        <w:t>设备</w:t>
-      </w:r>
-      <w:r>
-        <w:rPr>
-          <w:rFonts w:hint="eastAsia"/>
-          <w:b/>
-        </w:rPr>
-        <w:t>驱动</w:t>
-      </w:r>
-    </w:p>
-    <w:p>
-      <w:r>
-        <w:rPr>
-          <w:rFonts w:hint="eastAsia"/>
-        </w:rPr>
-        <w:t>然而这三者是基于设备模型的概念：总线，设备与驱动。</w:t>
-      </w:r>
-    </w:p>
-    <w:p/>
-    <w:p>
-      <w:pPr>
-        <w:pStyle w:val="2"/>
-      </w:pPr>
-      <w:bookmarkStart w:id="14" w:name="_Toc458610430"/>
-      <w:r>
-        <w:t>Platform</w:t>
-      </w:r>
-      <w:r>
-        <w:t>模块的软件架构</w:t>
-      </w:r>
-      <w:bookmarkEnd w:id="14"/>
     </w:p>
     <w:p>
       <w:r>
@@ -8543,7 +8447,7 @@
       <w:pPr>
         <w:pStyle w:val="2"/>
       </w:pPr>
-      <w:bookmarkStart w:id="15" w:name="_Toc458610431"/>
+      <w:bookmarkStart w:id="14" w:name="_Toc458610431"/>
       <w:r>
         <w:t>Platform</w:t>
       </w:r>
@@ -8556,7 +8460,7 @@
       <w:r>
         <w:t>汇整</w:t>
       </w:r>
-      <w:bookmarkEnd w:id="15"/>
+      <w:bookmarkEnd w:id="14"/>
     </w:p>
     <w:p>
       <w:r>
@@ -8770,37 +8674,218 @@
       <w:pPr>
         <w:pStyle w:val="2"/>
       </w:pPr>
-      <w:bookmarkStart w:id="16" w:name="_Toc458610432"/>
+      <w:bookmarkStart w:id="15" w:name="_Toc458610432"/>
       <w:r>
         <w:rPr>
           <w:rFonts w:hint="eastAsia"/>
         </w:rPr>
         <w:t>总结大多数驱动框架</w:t>
       </w:r>
+      <w:bookmarkEnd w:id="15"/>
+    </w:p>
+    <w:p>
+      <w:pPr>
+        <w:pStyle w:val="2"/>
+      </w:pPr>
+      <w:bookmarkStart w:id="16" w:name="_Toc458610433"/>
+      <w:r>
+        <w:rPr>
+          <w:rFonts w:hint="eastAsia"/>
+        </w:rPr>
+        <w:t>Platform</w:t>
+      </w:r>
+      <w:r>
+        <w:rPr>
+          <w:rFonts w:hint="eastAsia"/>
+        </w:rPr>
+        <w:t xml:space="preserve"> </w:t>
+      </w:r>
+      <w:r>
+        <w:rPr>
+          <w:rFonts w:hint="eastAsia"/>
+        </w:rPr>
+        <w:t>led</w:t>
+      </w:r>
+      <w:r>
+        <w:rPr>
+          <w:rFonts w:hint="eastAsia"/>
+        </w:rPr>
+        <w:t>驱动</w:t>
+      </w:r>
       <w:bookmarkEnd w:id="16"/>
     </w:p>
     <w:p>
+      <w:r>
+        <w:rPr>
+          <w:rFonts w:hint="eastAsia"/>
+        </w:rPr>
+        <w:t>最简单的了解</w:t>
+      </w:r>
+      <w:r>
+        <w:rPr>
+          <w:rFonts w:hint="eastAsia"/>
+        </w:rPr>
+        <w:t>platform</w:t>
+      </w:r>
+      <w:r>
+        <w:rPr>
+          <w:rFonts w:hint="eastAsia"/>
+        </w:rPr>
+        <w:t>平台的例子，可以理解为</w:t>
+      </w:r>
+      <w:r>
+        <w:rPr>
+          <w:rFonts w:hint="eastAsia"/>
+        </w:rPr>
+        <w:t>3</w:t>
+      </w:r>
+      <w:r>
+        <w:rPr>
+          <w:rFonts w:hint="eastAsia"/>
+        </w:rPr>
+        <w:t>部分，由驱动层，系统核心层，设备驱动三部分组成：</w:t>
+      </w:r>
+    </w:p>
+    <w:p>
+      <w:r>
+        <w:rPr>
+          <w:rFonts w:hint="eastAsia"/>
+        </w:rPr>
+        <w:t>驱动层：硬件设备注册部分。</w:t>
+      </w:r>
+    </w:p>
+    <w:p>
+      <w:r>
+        <w:rPr>
+          <w:rFonts w:hint="eastAsia"/>
+        </w:rPr>
+        <w:t>系统核心层：无</w:t>
+      </w:r>
+    </w:p>
+    <w:p>
+      <w:r>
+        <w:rPr>
+          <w:rFonts w:hint="eastAsia"/>
+        </w:rPr>
+        <w:t>设备驱动层：设备端的实现，如</w:t>
+      </w:r>
+      <w:r>
+        <w:rPr>
+          <w:rFonts w:hint="eastAsia"/>
+        </w:rPr>
+        <w:t>led</w:t>
+      </w:r>
+      <w:r>
+        <w:rPr>
+          <w:rFonts w:hint="eastAsia"/>
+        </w:rPr>
+        <w:t>闪烁等</w:t>
+      </w:r>
+    </w:p>
+    <w:p>
+      <w:r>
+        <w:rPr>
+          <w:rFonts w:hint="eastAsia"/>
+        </w:rPr>
+        <w:t>实际上之所以这里分成</w:t>
+      </w:r>
+      <w:r>
+        <w:rPr>
+          <w:rFonts w:hint="eastAsia"/>
+        </w:rPr>
+        <w:t>3</w:t>
+      </w:r>
+      <w:r>
+        <w:rPr>
+          <w:rFonts w:hint="eastAsia"/>
+        </w:rPr>
+        <w:t>部分，是为了与后面的设备驱动程序对应起来。</w:t>
+      </w:r>
+    </w:p>
+    <w:p>
+      <w:r>
+        <w:rPr>
+          <w:rFonts w:hint="eastAsia"/>
+        </w:rPr>
+        <w:t>使用步骤示例：</w:t>
+      </w:r>
+    </w:p>
+    <w:p>
+      <w:r>
+        <w:rPr>
+          <w:rFonts w:hint="eastAsia"/>
+        </w:rPr>
+        <w:t>(1)platform_device_register()</w:t>
+      </w:r>
+      <w:r>
+        <w:rPr>
+          <w:rFonts w:hint="eastAsia"/>
+        </w:rPr>
+        <w:t>：注册平台</w:t>
+      </w:r>
+      <w:r>
+        <w:rPr>
+          <w:rFonts w:hint="eastAsia"/>
+        </w:rPr>
+        <w:t>led</w:t>
+      </w:r>
+      <w:r>
+        <w:rPr>
+          <w:rFonts w:hint="eastAsia"/>
+        </w:rPr>
+        <w:t>设备</w:t>
+      </w:r>
+      <w:r>
+        <w:rPr>
+          <w:rFonts w:hint="eastAsia"/>
+        </w:rPr>
+        <w:t>。</w:t>
+      </w:r>
+    </w:p>
+    <w:p>
+      <w:r>
+        <w:rPr>
+          <w:rFonts w:hint="eastAsia"/>
+        </w:rPr>
+        <w:t>(2)platform_driver_register()</w:t>
+      </w:r>
+      <w:r>
+        <w:rPr>
+          <w:rFonts w:hint="eastAsia"/>
+        </w:rPr>
+        <w:t>：注册平台</w:t>
+      </w:r>
+      <w:r>
+        <w:rPr>
+          <w:rFonts w:hint="eastAsia"/>
+        </w:rPr>
+        <w:t>led</w:t>
+      </w:r>
+      <w:r>
+        <w:rPr>
+          <w:rFonts w:hint="eastAsia"/>
+        </w:rPr>
+        <w:t>驱动。</w:t>
+      </w:r>
+    </w:p>
+    <w:p>
+      <w:r>
+        <w:rPr>
+          <w:rFonts w:hint="eastAsia"/>
+        </w:rPr>
+        <w:t> </w:t>
+      </w:r>
+    </w:p>
+    <w:p>
       <w:pPr>
         <w:pStyle w:val="2"/>
       </w:pPr>
-      <w:bookmarkStart w:id="17" w:name="_Toc458610433"/>
-      <w:r>
-        <w:rPr>
-          <w:rFonts w:hint="eastAsia"/>
-        </w:rPr>
-        <w:t>Platform</w:t>
-      </w:r>
-      <w:r>
-        <w:rPr>
-          <w:rFonts w:hint="eastAsia"/>
-        </w:rPr>
-        <w:t xml:space="preserve"> </w:t>
-      </w:r>
-      <w:r>
-        <w:rPr>
-          <w:rFonts w:hint="eastAsia"/>
-        </w:rPr>
-        <w:t>led</w:t>
+      <w:bookmarkStart w:id="17" w:name="_Toc458610434"/>
+      <w:r>
+        <w:rPr>
+          <w:rFonts w:hint="eastAsia"/>
+        </w:rPr>
+        <w:t>Platform input</w:t>
       </w:r>
       <w:r>
         <w:rPr>
@@ -8815,187 +8900,6 @@
         <w:rPr>
           <w:rFonts w:hint="eastAsia"/>
         </w:rPr>
-        <w:t>最简单的了解</w:t>
-      </w:r>
-      <w:r>
-        <w:rPr>
-          <w:rFonts w:hint="eastAsia"/>
-        </w:rPr>
-        <w:t>platform</w:t>
-      </w:r>
-      <w:r>
-        <w:rPr>
-          <w:rFonts w:hint="eastAsia"/>
-        </w:rPr>
-        <w:t>平台的例子，可以理解为</w:t>
-      </w:r>
-      <w:r>
-        <w:rPr>
-          <w:rFonts w:hint="eastAsia"/>
-        </w:rPr>
-        <w:t>3</w:t>
-      </w:r>
-      <w:r>
-        <w:rPr>
-          <w:rFonts w:hint="eastAsia"/>
-        </w:rPr>
-        <w:t>部分，由驱动层，系统核心层，设备驱动三部分组成：</w:t>
-      </w:r>
-    </w:p>
-    <w:p>
-      <w:r>
-        <w:rPr>
-          <w:rFonts w:hint="eastAsia"/>
-        </w:rPr>
-        <w:t>驱动层：硬件设备注册部分。</w:t>
-      </w:r>
-    </w:p>
-    <w:p>
-      <w:r>
-        <w:rPr>
-          <w:rFonts w:hint="eastAsia"/>
-        </w:rPr>
-        <w:t>系统核心层：无</w:t>
-      </w:r>
-    </w:p>
-    <w:p>
-      <w:r>
-        <w:rPr>
-          <w:rFonts w:hint="eastAsia"/>
-        </w:rPr>
-        <w:t>设备驱动层：设备端的实现，如</w:t>
-      </w:r>
-      <w:r>
-        <w:rPr>
-          <w:rFonts w:hint="eastAsia"/>
-        </w:rPr>
-        <w:t>led</w:t>
-      </w:r>
-      <w:r>
-        <w:rPr>
-          <w:rFonts w:hint="eastAsia"/>
-        </w:rPr>
-        <w:t>闪烁等</w:t>
-      </w:r>
-    </w:p>
-    <w:p>
-      <w:r>
-        <w:rPr>
-          <w:rFonts w:hint="eastAsia"/>
-        </w:rPr>
-        <w:t>实际上之所以这里分成</w:t>
-      </w:r>
-      <w:r>
-        <w:rPr>
-          <w:rFonts w:hint="eastAsia"/>
-        </w:rPr>
-        <w:t>3</w:t>
-      </w:r>
-      <w:r>
-        <w:rPr>
-          <w:rFonts w:hint="eastAsia"/>
-        </w:rPr>
-        <w:t>部分，是为了与后面的设备驱动程序对应起来。</w:t>
-      </w:r>
-    </w:p>
-    <w:p>
-      <w:r>
-        <w:rPr>
-          <w:rFonts w:hint="eastAsia"/>
-        </w:rPr>
-        <w:t>使用步骤示例：</w:t>
-      </w:r>
-    </w:p>
-    <w:p>
-      <w:r>
-        <w:rPr>
-          <w:rFonts w:hint="eastAsia"/>
-        </w:rPr>
-        <w:t>(1)platform_device_register()</w:t>
-      </w:r>
-      <w:r>
-        <w:rPr>
-          <w:rFonts w:hint="eastAsia"/>
-        </w:rPr>
-        <w:t>：注册平台</w:t>
-      </w:r>
-      <w:r>
-        <w:rPr>
-          <w:rFonts w:hint="eastAsia"/>
-        </w:rPr>
-        <w:t>led</w:t>
-      </w:r>
-      <w:r>
-        <w:rPr>
-          <w:rFonts w:hint="eastAsia"/>
-        </w:rPr>
-        <w:t>设备</w:t>
-      </w:r>
-      <w:r>
-        <w:rPr>
-          <w:rFonts w:hint="eastAsia"/>
-        </w:rPr>
-        <w:t>。</w:t>
-      </w:r>
-    </w:p>
-    <w:p>
-      <w:r>
-        <w:rPr>
-          <w:rFonts w:hint="eastAsia"/>
-        </w:rPr>
-        <w:t>(2)platform_driver_register()</w:t>
-      </w:r>
-      <w:r>
-        <w:rPr>
-          <w:rFonts w:hint="eastAsia"/>
-        </w:rPr>
-        <w:t>：注册平台</w:t>
-      </w:r>
-      <w:r>
-        <w:rPr>
-          <w:rFonts w:hint="eastAsia"/>
-        </w:rPr>
-        <w:t>led</w:t>
-      </w:r>
-      <w:r>
-        <w:rPr>
-          <w:rFonts w:hint="eastAsia"/>
-        </w:rPr>
-        <w:t>驱动。</w:t>
-      </w:r>
-    </w:p>
-    <w:p>
-      <w:r>
-        <w:rPr>
-          <w:rFonts w:hint="eastAsia"/>
-        </w:rPr>
-        <w:t> </w:t>
-      </w:r>
-    </w:p>
-    <w:p>
-      <w:pPr>
-        <w:pStyle w:val="2"/>
-      </w:pPr>
-      <w:bookmarkStart w:id="18" w:name="_Toc458610434"/>
-      <w:r>
-        <w:rPr>
-          <w:rFonts w:hint="eastAsia"/>
-        </w:rPr>
-        <w:t>Platform input</w:t>
-      </w:r>
-      <w:r>
-        <w:rPr>
-          <w:rFonts w:hint="eastAsia"/>
-        </w:rPr>
-        <w:t>驱动</w:t>
-      </w:r>
-      <w:bookmarkEnd w:id="18"/>
-    </w:p>
-    <w:p>
-      <w:r>
-        <w:rPr>
-          <w:rFonts w:hint="eastAsia"/>
-        </w:rPr>
         <w:t>Linux</w:t>
       </w:r>
       <w:r>
@@ -9096,16 +9000,8 @@
         <w:rPr>
           <w:rFonts w:hint="eastAsia"/>
         </w:rPr>
-        <w:t>gpio_key.</w:t>
-      </w:r>
-      <w:proofErr w:type="gramStart"/>
-      <w:r>
-        <w:rPr>
-          <w:rFonts w:hint="eastAsia"/>
-        </w:rPr>
-        <w:t>c</w:t>
-      </w:r>
-      <w:proofErr w:type="gramEnd"/>
+        <w:t>gpio_key.c</w:t>
+      </w:r>
     </w:p>
     <w:p>
       <w:r>
@@ -9161,16 +9057,8 @@
         <w:rPr>
           <w:rFonts w:hint="eastAsia"/>
         </w:rPr>
-        <w:t>Input.</w:t>
-      </w:r>
-      <w:proofErr w:type="gramStart"/>
-      <w:r>
-        <w:rPr>
-          <w:rFonts w:hint="eastAsia"/>
-        </w:rPr>
-        <w:t>c</w:t>
-      </w:r>
-      <w:proofErr w:type="gramEnd"/>
+        <w:t>Input.c</w:t>
+      </w:r>
     </w:p>
     <w:p>
       <w:r>
@@ -9254,7 +9142,7 @@
       <w:pPr>
         <w:pStyle w:val="2"/>
       </w:pPr>
-      <w:bookmarkStart w:id="19" w:name="_Toc458610435"/>
+      <w:bookmarkStart w:id="18" w:name="_Toc458610435"/>
       <w:r>
         <w:rPr>
           <w:rFonts w:hint="eastAsia"/>
@@ -9267,482 +9155,466 @@
         </w:rPr>
         <w:t>驱动</w:t>
       </w:r>
+      <w:bookmarkEnd w:id="18"/>
+    </w:p>
+    <w:p>
+      <w:r>
+        <w:rPr>
+          <w:rFonts w:hint="eastAsia"/>
+        </w:rPr>
+        <w:t>Linux</w:t>
+      </w:r>
+      <w:r>
+        <w:rPr>
+          <w:rFonts w:hint="eastAsia"/>
+        </w:rPr>
+        <w:t>系统中</w:t>
+      </w:r>
+      <w:r>
+        <w:rPr>
+          <w:rFonts w:hint="eastAsia"/>
+        </w:rPr>
+        <w:t>,i2c</w:t>
+      </w:r>
+      <w:r>
+        <w:rPr>
+          <w:rFonts w:hint="eastAsia"/>
+        </w:rPr>
+        <w:t>驱动由</w:t>
+      </w:r>
+      <w:r>
+        <w:rPr>
+          <w:rFonts w:hint="eastAsia"/>
+        </w:rPr>
+        <w:t>3</w:t>
+      </w:r>
+      <w:r>
+        <w:rPr>
+          <w:rFonts w:hint="eastAsia"/>
+        </w:rPr>
+        <w:t>部分组成，即</w:t>
+      </w:r>
+      <w:r>
+        <w:rPr>
+          <w:rFonts w:hint="eastAsia"/>
+        </w:rPr>
+        <w:t>i2c</w:t>
+      </w:r>
+      <w:r>
+        <w:rPr>
+          <w:rFonts w:hint="eastAsia"/>
+        </w:rPr>
+        <w:t>总线驱动、</w:t>
+      </w:r>
+      <w:r>
+        <w:rPr>
+          <w:rFonts w:hint="eastAsia"/>
+        </w:rPr>
+        <w:t>i2c core</w:t>
+      </w:r>
+      <w:r>
+        <w:rPr>
+          <w:rFonts w:hint="eastAsia"/>
+        </w:rPr>
+        <w:t>、</w:t>
+      </w:r>
+      <w:r>
+        <w:rPr>
+          <w:rFonts w:hint="eastAsia"/>
+        </w:rPr>
+        <w:t>i2c</w:t>
+      </w:r>
+      <w:r>
+        <w:rPr>
+          <w:rFonts w:hint="eastAsia"/>
+        </w:rPr>
+        <w:t>设备驱动。</w:t>
+      </w:r>
+    </w:p>
+    <w:p>
+      <w:r>
+        <w:rPr>
+          <w:rFonts w:hint="eastAsia"/>
+        </w:rPr>
+        <w:t>I2c</w:t>
+      </w:r>
+      <w:r>
+        <w:rPr>
+          <w:rFonts w:hint="eastAsia"/>
+        </w:rPr>
+        <w:t>总线驱动：对</w:t>
+      </w:r>
+      <w:r>
+        <w:rPr>
+          <w:rFonts w:hint="eastAsia"/>
+        </w:rPr>
+        <w:t>i2c</w:t>
+      </w:r>
+      <w:r>
+        <w:rPr>
+          <w:rFonts w:hint="eastAsia"/>
+        </w:rPr>
+        <w:t>硬件体系结构中适配器端的实现，适配器可由</w:t>
+      </w:r>
+      <w:r>
+        <w:rPr>
+          <w:rFonts w:hint="eastAsia"/>
+        </w:rPr>
+        <w:t>CPU</w:t>
+      </w:r>
+      <w:r>
+        <w:rPr>
+          <w:rFonts w:hint="eastAsia"/>
+        </w:rPr>
+        <w:t>控制，或集成在</w:t>
+      </w:r>
+      <w:r>
+        <w:rPr>
+          <w:rFonts w:hint="eastAsia"/>
+        </w:rPr>
+        <w:t>CPU</w:t>
+      </w:r>
+      <w:r>
+        <w:rPr>
+          <w:rFonts w:hint="eastAsia"/>
+        </w:rPr>
+        <w:t>内部。对应文件如</w:t>
+      </w:r>
+      <w:r>
+        <w:rPr>
+          <w:rFonts w:hint="eastAsia"/>
+        </w:rPr>
+        <w:t>:i2c-at91.c</w:t>
+      </w:r>
+    </w:p>
+    <w:p>
+      <w:r>
+        <w:rPr>
+          <w:rFonts w:hint="eastAsia"/>
+        </w:rPr>
+        <w:t>I2c core</w:t>
+      </w:r>
+      <w:r>
+        <w:rPr>
+          <w:rFonts w:hint="eastAsia"/>
+        </w:rPr>
+        <w:t>：提供了</w:t>
+      </w:r>
+      <w:r>
+        <w:rPr>
+          <w:rFonts w:hint="eastAsia"/>
+        </w:rPr>
+        <w:t>i2c</w:t>
+      </w:r>
+      <w:r>
+        <w:rPr>
+          <w:rFonts w:hint="eastAsia"/>
+        </w:rPr>
+        <w:t>总线驱动和设备驱动的注册、注销方法，</w:t>
+      </w:r>
+      <w:r>
+        <w:rPr>
+          <w:rFonts w:hint="eastAsia"/>
+        </w:rPr>
+        <w:t>i2c algorithm</w:t>
+      </w:r>
+      <w:r>
+        <w:rPr>
+          <w:rFonts w:hint="eastAsia"/>
+        </w:rPr>
+        <w:t>。与具体适配器无关的代码以及探测设备、检测设备地址的上层代码。对应文件如</w:t>
+      </w:r>
+      <w:r>
+        <w:rPr>
+          <w:rFonts w:hint="eastAsia"/>
+        </w:rPr>
+        <w:t>:i2c-core.c</w:t>
+      </w:r>
+    </w:p>
+    <w:p>
+      <w:r>
+        <w:rPr>
+          <w:rFonts w:hint="eastAsia"/>
+        </w:rPr>
+        <w:t>I2c</w:t>
+      </w:r>
+      <w:r>
+        <w:rPr>
+          <w:rFonts w:hint="eastAsia"/>
+        </w:rPr>
+        <w:t>设备驱动：</w:t>
+      </w:r>
+      <w:r>
+        <w:rPr>
+          <w:rFonts w:hint="eastAsia"/>
+        </w:rPr>
+        <w:t>i2c</w:t>
+      </w:r>
+      <w:r>
+        <w:rPr>
+          <w:rFonts w:hint="eastAsia"/>
+        </w:rPr>
+        <w:t>体系硬件结构中设备端的实现，设备一般挂在受</w:t>
+      </w:r>
+      <w:r>
+        <w:rPr>
+          <w:rFonts w:hint="eastAsia"/>
+        </w:rPr>
+        <w:t>CPU</w:t>
+      </w:r>
+      <w:r>
+        <w:rPr>
+          <w:rFonts w:hint="eastAsia"/>
+        </w:rPr>
+        <w:t>控制的</w:t>
+      </w:r>
+      <w:r>
+        <w:rPr>
+          <w:rFonts w:hint="eastAsia"/>
+        </w:rPr>
+        <w:t>i2c</w:t>
+      </w:r>
+      <w:r>
+        <w:rPr>
+          <w:rFonts w:hint="eastAsia"/>
+        </w:rPr>
+        <w:t>适配器上，通过</w:t>
+      </w:r>
+      <w:r>
+        <w:rPr>
+          <w:rFonts w:hint="eastAsia"/>
+        </w:rPr>
+        <w:t>i2c</w:t>
+      </w:r>
+      <w:r>
+        <w:rPr>
+          <w:rFonts w:hint="eastAsia"/>
+        </w:rPr>
+        <w:t>适配器与</w:t>
+      </w:r>
+      <w:r>
+        <w:rPr>
+          <w:rFonts w:hint="eastAsia"/>
+        </w:rPr>
+        <w:t>CPU</w:t>
+      </w:r>
+      <w:r>
+        <w:rPr>
+          <w:rFonts w:hint="eastAsia"/>
+        </w:rPr>
+        <w:t>交换数据。对应文件如</w:t>
+      </w:r>
+      <w:r>
+        <w:rPr>
+          <w:rFonts w:hint="eastAsia"/>
+        </w:rPr>
+        <w:t>:at24.c,i2c-dev.c</w:t>
+      </w:r>
+      <w:r>
+        <w:rPr>
+          <w:rFonts w:hint="eastAsia"/>
+        </w:rPr>
+        <w:t>等。</w:t>
+      </w:r>
+    </w:p>
+    <w:p>
+      <w:r>
+        <w:rPr>
+          <w:rFonts w:hint="eastAsia"/>
+        </w:rPr>
+        <w:t>对于常见的开发板来说，主芯片已经带了</w:t>
+      </w:r>
+      <w:r>
+        <w:rPr>
+          <w:rFonts w:hint="eastAsia"/>
+        </w:rPr>
+        <w:t>i2c</w:t>
+      </w:r>
+      <w:r>
+        <w:rPr>
+          <w:rFonts w:hint="eastAsia"/>
+        </w:rPr>
+        <w:t>总线，</w:t>
+      </w:r>
+      <w:r>
+        <w:rPr>
+          <w:rFonts w:hint="eastAsia"/>
+        </w:rPr>
+        <w:t>i2c</w:t>
+      </w:r>
+      <w:r>
+        <w:rPr>
+          <w:rFonts w:hint="eastAsia"/>
+        </w:rPr>
+        <w:t>总线驱动基本上提供了，不用怎么动。即使不带</w:t>
+      </w:r>
+      <w:r>
+        <w:rPr>
+          <w:rFonts w:hint="eastAsia"/>
+        </w:rPr>
+        <w:t>i2c</w:t>
+      </w:r>
+      <w:r>
+        <w:rPr>
+          <w:rFonts w:hint="eastAsia"/>
+        </w:rPr>
+        <w:t>总线，基本上也会提供</w:t>
+      </w:r>
+      <w:r>
+        <w:rPr>
+          <w:rFonts w:hint="eastAsia"/>
+        </w:rPr>
+        <w:t>io</w:t>
+      </w:r>
+      <w:r>
+        <w:rPr>
+          <w:rFonts w:hint="eastAsia"/>
+        </w:rPr>
+        <w:t>模拟的</w:t>
+      </w:r>
+      <w:r>
+        <w:rPr>
+          <w:rFonts w:hint="eastAsia"/>
+        </w:rPr>
+        <w:t>i2c</w:t>
+      </w:r>
+      <w:r>
+        <w:rPr>
+          <w:rFonts w:hint="eastAsia"/>
+        </w:rPr>
+        <w:t>，也就是说</w:t>
+      </w:r>
+      <w:r>
+        <w:rPr>
+          <w:rFonts w:hint="eastAsia"/>
+        </w:rPr>
+        <w:t>i2c</w:t>
+      </w:r>
+      <w:r>
+        <w:rPr>
+          <w:rFonts w:hint="eastAsia"/>
+        </w:rPr>
+        <w:t>总线驱动部分一般情况下不需要自己写或者更改。</w:t>
+      </w:r>
+      <w:r>
+        <w:rPr>
+          <w:rFonts w:hint="eastAsia"/>
+        </w:rPr>
+        <w:t>I2c core</w:t>
+      </w:r>
+      <w:r>
+        <w:rPr>
+          <w:rFonts w:hint="eastAsia"/>
+        </w:rPr>
+        <w:t>部分就更不用动了，呵呵。因此，写一个</w:t>
+      </w:r>
+      <w:r>
+        <w:rPr>
+          <w:rFonts w:hint="eastAsia"/>
+        </w:rPr>
+        <w:t>i2c</w:t>
+      </w:r>
+      <w:r>
+        <w:rPr>
+          <w:rFonts w:hint="eastAsia"/>
+        </w:rPr>
+        <w:t>设备的驱动，只需要写</w:t>
+      </w:r>
+      <w:r>
+        <w:rPr>
+          <w:rFonts w:hint="eastAsia"/>
+        </w:rPr>
+        <w:t>i2c</w:t>
+      </w:r>
+      <w:r>
+        <w:rPr>
+          <w:rFonts w:hint="eastAsia"/>
+        </w:rPr>
+        <w:t>设备驱动（这里对应于上面说的</w:t>
+      </w:r>
+      <w:r>
+        <w:rPr>
+          <w:rFonts w:hint="eastAsia"/>
+        </w:rPr>
+        <w:t>i2c</w:t>
+      </w:r>
+      <w:r>
+        <w:rPr>
+          <w:rFonts w:hint="eastAsia"/>
+        </w:rPr>
+        <w:t>驱动的</w:t>
+      </w:r>
+      <w:r>
+        <w:rPr>
+          <w:rFonts w:hint="eastAsia"/>
+        </w:rPr>
+        <w:t>3</w:t>
+      </w:r>
+      <w:r>
+        <w:rPr>
+          <w:rFonts w:hint="eastAsia"/>
+        </w:rPr>
+        <w:t>部分之一）就可以了。</w:t>
+      </w:r>
+    </w:p>
+    <w:p>
+      <w:r>
+        <w:rPr>
+          <w:rFonts w:hint="eastAsia"/>
+        </w:rPr>
+        <w:t>大多数</w:t>
+      </w:r>
+      <w:r>
+        <w:rPr>
+          <w:rFonts w:hint="eastAsia"/>
+        </w:rPr>
+        <w:t>i2c</w:t>
+      </w:r>
+      <w:r>
+        <w:rPr>
+          <w:rFonts w:hint="eastAsia"/>
+        </w:rPr>
+        <w:t>设备驱动，内核已经提供了。而且简单的应用还可以利用</w:t>
+      </w:r>
+      <w:r>
+        <w:rPr>
+          <w:rFonts w:hint="eastAsia"/>
+        </w:rPr>
+        <w:t>i2c-dev.c</w:t>
+      </w:r>
+      <w:r>
+        <w:rPr>
+          <w:rFonts w:hint="eastAsia"/>
+        </w:rPr>
+        <w:t>来实现。</w:t>
+      </w:r>
+    </w:p>
+    <w:p>
+      <w:r>
+        <w:rPr>
+          <w:rFonts w:hint="eastAsia"/>
+        </w:rPr>
+        <w:t> </w:t>
+      </w:r>
+    </w:p>
+    <w:p>
+      <w:pPr>
+        <w:pStyle w:val="2"/>
+      </w:pPr>
+      <w:bookmarkStart w:id="19" w:name="_Toc458610436"/>
+      <w:r>
+        <w:rPr>
+          <w:rFonts w:hint="eastAsia"/>
+        </w:rPr>
+        <w:t>Platform spi</w:t>
+      </w:r>
+      <w:r>
+        <w:rPr>
+          <w:rFonts w:hint="eastAsia"/>
+        </w:rPr>
+        <w:t>驱动</w:t>
+      </w:r>
       <w:bookmarkEnd w:id="19"/>
-    </w:p>
-    <w:p>
-      <w:r>
-        <w:rPr>
-          <w:rFonts w:hint="eastAsia"/>
-        </w:rPr>
-        <w:t>Linux</w:t>
-      </w:r>
-      <w:r>
-        <w:rPr>
-          <w:rFonts w:hint="eastAsia"/>
-        </w:rPr>
-        <w:t>系统中</w:t>
-      </w:r>
-      <w:r>
-        <w:rPr>
-          <w:rFonts w:hint="eastAsia"/>
-        </w:rPr>
-        <w:t>,i2c</w:t>
-      </w:r>
-      <w:r>
-        <w:rPr>
-          <w:rFonts w:hint="eastAsia"/>
-        </w:rPr>
-        <w:t>驱动由</w:t>
-      </w:r>
-      <w:r>
-        <w:rPr>
-          <w:rFonts w:hint="eastAsia"/>
-        </w:rPr>
-        <w:t>3</w:t>
-      </w:r>
-      <w:r>
-        <w:rPr>
-          <w:rFonts w:hint="eastAsia"/>
-        </w:rPr>
-        <w:t>部分组成，即</w:t>
-      </w:r>
-      <w:r>
-        <w:rPr>
-          <w:rFonts w:hint="eastAsia"/>
-        </w:rPr>
-        <w:t>i2c</w:t>
-      </w:r>
-      <w:r>
-        <w:rPr>
-          <w:rFonts w:hint="eastAsia"/>
-        </w:rPr>
-        <w:t>总线驱动、</w:t>
-      </w:r>
-      <w:r>
-        <w:rPr>
-          <w:rFonts w:hint="eastAsia"/>
-        </w:rPr>
-        <w:t>i2c core</w:t>
-      </w:r>
-      <w:r>
-        <w:rPr>
-          <w:rFonts w:hint="eastAsia"/>
-        </w:rPr>
-        <w:t>、</w:t>
-      </w:r>
-      <w:r>
-        <w:rPr>
-          <w:rFonts w:hint="eastAsia"/>
-        </w:rPr>
-        <w:t>i2c</w:t>
-      </w:r>
-      <w:r>
-        <w:rPr>
-          <w:rFonts w:hint="eastAsia"/>
-        </w:rPr>
-        <w:t>设备驱动。</w:t>
-      </w:r>
-    </w:p>
-    <w:p>
-      <w:r>
-        <w:rPr>
-          <w:rFonts w:hint="eastAsia"/>
-        </w:rPr>
-        <w:t>I2c</w:t>
-      </w:r>
-      <w:r>
-        <w:rPr>
-          <w:rFonts w:hint="eastAsia"/>
-        </w:rPr>
-        <w:t>总线驱动：对</w:t>
-      </w:r>
-      <w:r>
-        <w:rPr>
-          <w:rFonts w:hint="eastAsia"/>
-        </w:rPr>
-        <w:t>i2c</w:t>
-      </w:r>
-      <w:r>
-        <w:rPr>
-          <w:rFonts w:hint="eastAsia"/>
-        </w:rPr>
-        <w:t>硬件体系结构中适配器端的实现，适配器可由</w:t>
-      </w:r>
-      <w:r>
-        <w:rPr>
-          <w:rFonts w:hint="eastAsia"/>
-        </w:rPr>
-        <w:t>CPU</w:t>
-      </w:r>
-      <w:r>
-        <w:rPr>
-          <w:rFonts w:hint="eastAsia"/>
-        </w:rPr>
-        <w:t>控制，或集成在</w:t>
-      </w:r>
-      <w:r>
-        <w:rPr>
-          <w:rFonts w:hint="eastAsia"/>
-        </w:rPr>
-        <w:t>CPU</w:t>
-      </w:r>
-      <w:r>
-        <w:rPr>
-          <w:rFonts w:hint="eastAsia"/>
-        </w:rPr>
-        <w:t>内部。对应文件如</w:t>
-      </w:r>
-      <w:r>
-        <w:rPr>
-          <w:rFonts w:hint="eastAsia"/>
-        </w:rPr>
-        <w:t>:</w:t>
-      </w:r>
-      <w:proofErr w:type="gramStart"/>
-      <w:r>
-        <w:rPr>
-          <w:rFonts w:hint="eastAsia"/>
-        </w:rPr>
-        <w:t>i2c-at91.c</w:t>
-      </w:r>
-      <w:proofErr w:type="gramEnd"/>
-    </w:p>
-    <w:p>
-      <w:r>
-        <w:rPr>
-          <w:rFonts w:hint="eastAsia"/>
-        </w:rPr>
-        <w:t>I2c core</w:t>
-      </w:r>
-      <w:r>
-        <w:rPr>
-          <w:rFonts w:hint="eastAsia"/>
-        </w:rPr>
-        <w:t>：提供了</w:t>
-      </w:r>
-      <w:r>
-        <w:rPr>
-          <w:rFonts w:hint="eastAsia"/>
-        </w:rPr>
-        <w:t>i2c</w:t>
-      </w:r>
-      <w:r>
-        <w:rPr>
-          <w:rFonts w:hint="eastAsia"/>
-        </w:rPr>
-        <w:t>总线驱动和设备驱动的注册、注销方法，</w:t>
-      </w:r>
-      <w:r>
-        <w:rPr>
-          <w:rFonts w:hint="eastAsia"/>
-        </w:rPr>
-        <w:t>i2c algorithm</w:t>
-      </w:r>
-      <w:r>
-        <w:rPr>
-          <w:rFonts w:hint="eastAsia"/>
-        </w:rPr>
-        <w:t>。与具体适配器无关的代码以及探测设备、检测设备地址的上层代码。对应文件如</w:t>
-      </w:r>
-      <w:r>
-        <w:rPr>
-          <w:rFonts w:hint="eastAsia"/>
-        </w:rPr>
-        <w:t>:</w:t>
-      </w:r>
-      <w:proofErr w:type="gramStart"/>
-      <w:r>
-        <w:rPr>
-          <w:rFonts w:hint="eastAsia"/>
-        </w:rPr>
-        <w:t>i2c-core.c</w:t>
-      </w:r>
-      <w:proofErr w:type="gramEnd"/>
-    </w:p>
-    <w:p>
-      <w:r>
-        <w:rPr>
-          <w:rFonts w:hint="eastAsia"/>
-        </w:rPr>
-        <w:t>I2c</w:t>
-      </w:r>
-      <w:r>
-        <w:rPr>
-          <w:rFonts w:hint="eastAsia"/>
-        </w:rPr>
-        <w:t>设备驱动：</w:t>
-      </w:r>
-      <w:r>
-        <w:rPr>
-          <w:rFonts w:hint="eastAsia"/>
-        </w:rPr>
-        <w:t>i2c</w:t>
-      </w:r>
-      <w:r>
-        <w:rPr>
-          <w:rFonts w:hint="eastAsia"/>
-        </w:rPr>
-        <w:t>体系硬件结构中设备端的实现，设备一般挂在受</w:t>
-      </w:r>
-      <w:r>
-        <w:rPr>
-          <w:rFonts w:hint="eastAsia"/>
-        </w:rPr>
-        <w:t>CPU</w:t>
-      </w:r>
-      <w:r>
-        <w:rPr>
-          <w:rFonts w:hint="eastAsia"/>
-        </w:rPr>
-        <w:t>控制的</w:t>
-      </w:r>
-      <w:r>
-        <w:rPr>
-          <w:rFonts w:hint="eastAsia"/>
-        </w:rPr>
-        <w:t>i2c</w:t>
-      </w:r>
-      <w:r>
-        <w:rPr>
-          <w:rFonts w:hint="eastAsia"/>
-        </w:rPr>
-        <w:t>适配器上，通过</w:t>
-      </w:r>
-      <w:r>
-        <w:rPr>
-          <w:rFonts w:hint="eastAsia"/>
-        </w:rPr>
-        <w:t>i2c</w:t>
-      </w:r>
-      <w:r>
-        <w:rPr>
-          <w:rFonts w:hint="eastAsia"/>
-        </w:rPr>
-        <w:t>适配器与</w:t>
-      </w:r>
-      <w:r>
-        <w:rPr>
-          <w:rFonts w:hint="eastAsia"/>
-        </w:rPr>
-        <w:t>CPU</w:t>
-      </w:r>
-      <w:r>
-        <w:rPr>
-          <w:rFonts w:hint="eastAsia"/>
-        </w:rPr>
-        <w:t>交换数据。对应文件如</w:t>
-      </w:r>
-      <w:r>
-        <w:rPr>
-          <w:rFonts w:hint="eastAsia"/>
-        </w:rPr>
-        <w:t>:at24.c,i2c-dev.c</w:t>
-      </w:r>
-      <w:r>
-        <w:rPr>
-          <w:rFonts w:hint="eastAsia"/>
-        </w:rPr>
-        <w:t>等。</w:t>
-      </w:r>
-    </w:p>
-    <w:p>
-      <w:r>
-        <w:rPr>
-          <w:rFonts w:hint="eastAsia"/>
-        </w:rPr>
-        <w:t>对于常见的开发板来说，主芯片已经带了</w:t>
-      </w:r>
-      <w:r>
-        <w:rPr>
-          <w:rFonts w:hint="eastAsia"/>
-        </w:rPr>
-        <w:t>i2c</w:t>
-      </w:r>
-      <w:r>
-        <w:rPr>
-          <w:rFonts w:hint="eastAsia"/>
-        </w:rPr>
-        <w:t>总线，</w:t>
-      </w:r>
-      <w:r>
-        <w:rPr>
-          <w:rFonts w:hint="eastAsia"/>
-        </w:rPr>
-        <w:t>i2c</w:t>
-      </w:r>
-      <w:r>
-        <w:rPr>
-          <w:rFonts w:hint="eastAsia"/>
-        </w:rPr>
-        <w:t>总线驱动基本上提供了，不用怎么动。即使不带</w:t>
-      </w:r>
-      <w:r>
-        <w:rPr>
-          <w:rFonts w:hint="eastAsia"/>
-        </w:rPr>
-        <w:t>i2c</w:t>
-      </w:r>
-      <w:r>
-        <w:rPr>
-          <w:rFonts w:hint="eastAsia"/>
-        </w:rPr>
-        <w:t>总线，基本上也会提供</w:t>
-      </w:r>
-      <w:r>
-        <w:rPr>
-          <w:rFonts w:hint="eastAsia"/>
-        </w:rPr>
-        <w:t>io</w:t>
-      </w:r>
-      <w:r>
-        <w:rPr>
-          <w:rFonts w:hint="eastAsia"/>
-        </w:rPr>
-        <w:t>模拟的</w:t>
-      </w:r>
-      <w:r>
-        <w:rPr>
-          <w:rFonts w:hint="eastAsia"/>
-        </w:rPr>
-        <w:t>i2c</w:t>
-      </w:r>
-      <w:r>
-        <w:rPr>
-          <w:rFonts w:hint="eastAsia"/>
-        </w:rPr>
-        <w:t>，也就是说</w:t>
-      </w:r>
-      <w:r>
-        <w:rPr>
-          <w:rFonts w:hint="eastAsia"/>
-        </w:rPr>
-        <w:t>i2c</w:t>
-      </w:r>
-      <w:r>
-        <w:rPr>
-          <w:rFonts w:hint="eastAsia"/>
-        </w:rPr>
-        <w:t>总线驱动部分一般情况下不需要自己写或者更改。</w:t>
-      </w:r>
-      <w:r>
-        <w:rPr>
-          <w:rFonts w:hint="eastAsia"/>
-        </w:rPr>
-        <w:t>I2c core</w:t>
-      </w:r>
-      <w:r>
-        <w:rPr>
-          <w:rFonts w:hint="eastAsia"/>
-        </w:rPr>
-        <w:t>部分就更不用动了，呵呵。因此，写一个</w:t>
-      </w:r>
-      <w:r>
-        <w:rPr>
-          <w:rFonts w:hint="eastAsia"/>
-        </w:rPr>
-        <w:t>i2c</w:t>
-      </w:r>
-      <w:r>
-        <w:rPr>
-          <w:rFonts w:hint="eastAsia"/>
-        </w:rPr>
-        <w:t>设备的驱动，只需要写</w:t>
-      </w:r>
-      <w:r>
-        <w:rPr>
-          <w:rFonts w:hint="eastAsia"/>
-        </w:rPr>
-        <w:t>i2c</w:t>
-      </w:r>
-      <w:r>
-        <w:rPr>
-          <w:rFonts w:hint="eastAsia"/>
-        </w:rPr>
-        <w:t>设备驱动（这里对应于上面说的</w:t>
-      </w:r>
-      <w:r>
-        <w:rPr>
-          <w:rFonts w:hint="eastAsia"/>
-        </w:rPr>
-        <w:t>i2c</w:t>
-      </w:r>
-      <w:r>
-        <w:rPr>
-          <w:rFonts w:hint="eastAsia"/>
-        </w:rPr>
-        <w:t>驱动的</w:t>
-      </w:r>
-      <w:r>
-        <w:rPr>
-          <w:rFonts w:hint="eastAsia"/>
-        </w:rPr>
-        <w:t>3</w:t>
-      </w:r>
-      <w:r>
-        <w:rPr>
-          <w:rFonts w:hint="eastAsia"/>
-        </w:rPr>
-        <w:t>部分之一）就可以了。</w:t>
-      </w:r>
-    </w:p>
-    <w:p>
-      <w:r>
-        <w:rPr>
-          <w:rFonts w:hint="eastAsia"/>
-        </w:rPr>
-        <w:t>大多数</w:t>
-      </w:r>
-      <w:r>
-        <w:rPr>
-          <w:rFonts w:hint="eastAsia"/>
-        </w:rPr>
-        <w:t>i2c</w:t>
-      </w:r>
-      <w:r>
-        <w:rPr>
-          <w:rFonts w:hint="eastAsia"/>
-        </w:rPr>
-        <w:t>设备驱动，内核已经提供了。而且简单的应用还可以利用</w:t>
-      </w:r>
-      <w:r>
-        <w:rPr>
-          <w:rFonts w:hint="eastAsia"/>
-        </w:rPr>
-        <w:t>i2c-dev.c</w:t>
-      </w:r>
-      <w:r>
-        <w:rPr>
-          <w:rFonts w:hint="eastAsia"/>
-        </w:rPr>
-        <w:t>来实现。</w:t>
-      </w:r>
-    </w:p>
-    <w:p>
-      <w:r>
-        <w:rPr>
-          <w:rFonts w:hint="eastAsia"/>
-        </w:rPr>
-        <w:t> </w:t>
-      </w:r>
-    </w:p>
-    <w:p>
-      <w:pPr>
-        <w:pStyle w:val="2"/>
-      </w:pPr>
-      <w:bookmarkStart w:id="20" w:name="_Toc458610436"/>
-      <w:r>
-        <w:rPr>
-          <w:rFonts w:hint="eastAsia"/>
-        </w:rPr>
-        <w:t>Platform spi</w:t>
-      </w:r>
-      <w:r>
-        <w:rPr>
-          <w:rFonts w:hint="eastAsia"/>
-        </w:rPr>
-        <w:t>驱动</w:t>
-      </w:r>
-      <w:bookmarkEnd w:id="20"/>
     </w:p>
     <w:p>
       <w:r>
@@ -10125,7 +9997,7 @@
       <w:pPr>
         <w:pStyle w:val="2"/>
       </w:pPr>
-      <w:bookmarkStart w:id="21" w:name="_Toc458610437"/>
+      <w:bookmarkStart w:id="20" w:name="_Toc458610437"/>
       <w:r>
         <w:rPr>
           <w:rFonts w:hint="eastAsia"/>
@@ -10138,7 +10010,7 @@
         </w:rPr>
         <w:t>资料</w:t>
       </w:r>
-      <w:bookmarkEnd w:id="21"/>
+      <w:bookmarkEnd w:id="20"/>
     </w:p>
     <w:p>
       <w:hyperlink r:id="rId27" w:history="1">
@@ -10193,7 +10065,7 @@
       <w:pPr>
         <w:pStyle w:val="1"/>
       </w:pPr>
-      <w:bookmarkStart w:id="22" w:name="_Toc458610438"/>
+      <w:bookmarkStart w:id="21" w:name="_Toc458610438"/>
       <w:r>
         <w:rPr>
           <w:rFonts w:hint="eastAsia"/>
@@ -10201,20 +10073,20 @@
         <w:lastRenderedPageBreak/>
         <w:t>中断子系统</w:t>
       </w:r>
+      <w:bookmarkEnd w:id="21"/>
+    </w:p>
+    <w:p>
+      <w:pPr>
+        <w:pStyle w:val="2"/>
+      </w:pPr>
+      <w:bookmarkStart w:id="22" w:name="_Toc458610439"/>
+      <w:r>
+        <w:rPr>
+          <w:rFonts w:hint="eastAsia"/>
+        </w:rPr>
+        <w:t>中断</w:t>
+      </w:r>
       <w:bookmarkEnd w:id="22"/>
-    </w:p>
-    <w:p>
-      <w:pPr>
-        <w:pStyle w:val="2"/>
-      </w:pPr>
-      <w:bookmarkStart w:id="23" w:name="_Toc458610439"/>
-      <w:r>
-        <w:rPr>
-          <w:rFonts w:hint="eastAsia"/>
-        </w:rPr>
-        <w:t>中断</w:t>
-      </w:r>
-      <w:bookmarkEnd w:id="23"/>
     </w:p>
     <w:p>
       <w:r>
@@ -10724,148 +10596,148 @@
       <w:pPr>
         <w:pStyle w:val="2"/>
       </w:pPr>
-      <w:bookmarkStart w:id="24" w:name="_Toc458610440"/>
+      <w:bookmarkStart w:id="23" w:name="_Toc458610440"/>
       <w:r>
         <w:t>IRQ</w:t>
       </w:r>
       <w:r>
         <w:t>编号</w:t>
       </w:r>
+      <w:bookmarkEnd w:id="23"/>
+    </w:p>
+    <w:p>
+      <w:r>
+        <w:t>系统中每一个注册的中断源，都会分配一个唯一的编号用于识别该中断，我们称之为</w:t>
+      </w:r>
+      <w:r>
+        <w:t>IRQ</w:t>
+      </w:r>
+      <w:r>
+        <w:t>编号。</w:t>
+      </w:r>
+      <w:r>
+        <w:t>IRQ</w:t>
+      </w:r>
+      <w:r>
+        <w:t>编号贯穿在整个</w:t>
+      </w:r>
+      <w:r>
+        <w:t>Linux</w:t>
+      </w:r>
+      <w:r>
+        <w:t>的通用中断子系统中。在移动设备中，每个中断源的</w:t>
+      </w:r>
+      <w:r>
+        <w:t>IRQ</w:t>
+      </w:r>
+      <w:r>
+        <w:t>编号都会在</w:t>
+      </w:r>
+      <w:r>
+        <w:t>arch</w:t>
+      </w:r>
+      <w:r>
+        <w:t>相关的一些头文件中，例如</w:t>
+      </w:r>
+      <w:r>
+        <w:t>arch/xxx/mach-xxx/include/irqs.h</w:t>
+      </w:r>
+      <w:r>
+        <w:t>。驱动程序在请求中断服务时，它会使用</w:t>
+      </w:r>
+      <w:r>
+        <w:t>IRQ</w:t>
+      </w:r>
+      <w:r>
+        <w:t>编号注册该中断，中断发生时，</w:t>
+      </w:r>
+      <w:r>
+        <w:t>cpu</w:t>
+      </w:r>
+      <w:r>
+        <w:t>通常会从中断控制器中获取相关信息，然后计算出相应的</w:t>
+      </w:r>
+      <w:r>
+        <w:t>IRQ</w:t>
+      </w:r>
+      <w:r>
+        <w:t>编号，然后把该</w:t>
+      </w:r>
+      <w:r>
+        <w:t>IRQ</w:t>
+      </w:r>
+      <w:r>
+        <w:t>编号传递到相应的驱动程序中。</w:t>
+      </w:r>
+    </w:p>
+    <w:p>
+      <w:pPr>
+        <w:pStyle w:val="2"/>
+      </w:pPr>
+      <w:bookmarkStart w:id="24" w:name="_Toc458610441"/>
+      <w:r>
+        <w:t>中断处理程序</w:t>
+      </w:r>
       <w:bookmarkEnd w:id="24"/>
     </w:p>
     <w:p>
       <w:r>
-        <w:t>系统中每一个注册的中断源，都会分配一个唯一的编号用于识别该中断，我们称之为</w:t>
-      </w:r>
-      <w:r>
-        <w:t>IRQ</w:t>
-      </w:r>
-      <w:r>
-        <w:t>编号。</w:t>
-      </w:r>
-      <w:r>
-        <w:t>IRQ</w:t>
-      </w:r>
-      <w:r>
-        <w:t>编号贯穿在整个</w:t>
+        <w:t>      </w:t>
+      </w:r>
+      <w:r>
+        <w:t>在响应一个特定中断的时候，内核会执行一个函数，该函数叫做中断处理程序或中断服务例程（</w:t>
+      </w:r>
+      <w:r>
+        <w:t>interrupt service routine,ISR</w:t>
+      </w:r>
+      <w:r>
+        <w:t>）。产生中断的每一个设备都有一个（中断处理程序通常不是和特定设备相关联，而是和特定中断相关联，也就是说，若一个设备可以产生</w:t>
+      </w:r>
+      <w:r>
+        <w:t xml:space="preserve"> </w:t>
+      </w:r>
+      <w:r>
+        <w:t>多种不同的中断，那么该设备就可以对应多个中断处理程序，相应的，该设备的驱动也就需要准备多个这样的函数。）相应的中断处理程序。一个设备的中断程序是它设备驱动程序的一部分</w:t>
+      </w:r>
+      <w:r>
+        <w:t>——</w:t>
+      </w:r>
+      <w:r>
+        <w:t>设备驱动程序是用于对设备进行管理的内核代码。</w:t>
+      </w:r>
+    </w:p>
+    <w:p>
+      <w:r>
+        <w:t>       </w:t>
+      </w:r>
+      <w:r>
+        <w:t>在</w:t>
       </w:r>
       <w:r>
         <w:t>Linux</w:t>
       </w:r>
       <w:r>
-        <w:t>的通用中断子系统中。在移动设备中，每个中断源的</w:t>
-      </w:r>
-      <w:r>
-        <w:t>IRQ</w:t>
-      </w:r>
-      <w:r>
-        <w:t>编号都会在</w:t>
-      </w:r>
-      <w:r>
-        <w:t>arch</w:t>
-      </w:r>
-      <w:r>
-        <w:t>相关的一些头文件中，例如</w:t>
-      </w:r>
-      <w:r>
-        <w:t>arch/xxx/mach-xxx/include/irqs.h</w:t>
-      </w:r>
-      <w:r>
-        <w:t>。驱动程序在请求中断服务时，它会使用</w:t>
-      </w:r>
-      <w:r>
-        <w:t>IRQ</w:t>
-      </w:r>
-      <w:r>
-        <w:t>编号注册该中断，中断发生时，</w:t>
-      </w:r>
-      <w:r>
-        <w:t>cpu</w:t>
-      </w:r>
-      <w:r>
-        <w:t>通常会从中断控制器中获取相关信息，然后计算出相应的</w:t>
-      </w:r>
-      <w:r>
-        <w:t>IRQ</w:t>
-      </w:r>
-      <w:r>
-        <w:t>编号，然后把该</w:t>
-      </w:r>
-      <w:r>
-        <w:t>IRQ</w:t>
-      </w:r>
-      <w:r>
-        <w:t>编号传递到相应的驱动程序中。</w:t>
+        <w:t>中，中断处理程序看起来就是普普通通的</w:t>
+      </w:r>
+      <w:r>
+        <w:t>C</w:t>
+      </w:r>
+      <w:r>
+        <w:t>函数。只不过这些函数必须按照特定的类型声明，以便内核能够以标准的方式传递处理程序的信息。中断处理程序与其它内核函数的真正区别在于：中断处理程序是被内核调用来响应中断的，而它们运行于我们称之为中断上下文的特殊上下文中。</w:t>
       </w:r>
     </w:p>
     <w:p>
       <w:pPr>
         <w:pStyle w:val="2"/>
       </w:pPr>
-      <w:bookmarkStart w:id="25" w:name="_Toc458610441"/>
-      <w:r>
-        <w:t>中断处理程序</w:t>
+      <w:bookmarkStart w:id="25" w:name="_Toc458610442"/>
+      <w:r>
+        <w:t>半部与下半部</w:t>
       </w:r>
       <w:bookmarkEnd w:id="25"/>
     </w:p>
     <w:p>
       <w:r>
-        <w:t>      </w:t>
-      </w:r>
-      <w:r>
-        <w:t>在响应一个特定中断的时候，内核会执行一个函数，该函数叫做中断处理程序或中断服务例程（</w:t>
-      </w:r>
-      <w:r>
-        <w:t>interrupt service routine,ISR</w:t>
-      </w:r>
-      <w:r>
-        <w:t>）。产生中断的每一个设备都有一个（中断处理程序通常不是和特定设备相关联，而是和特定中断相关联，也就是说，若一个设备可以产生</w:t>
-      </w:r>
-      <w:r>
-        <w:t xml:space="preserve"> </w:t>
-      </w:r>
-      <w:r>
-        <w:t>多种不同的中断，那么该设备就可以对应多个中断处理程序，相应的，该设备的驱动也就需要准备多个这样的函数。）相应的中断处理程序。一个设备的中断程序是它设备驱动程序的一部分</w:t>
-      </w:r>
-      <w:r>
-        <w:t>——</w:t>
-      </w:r>
-      <w:r>
-        <w:t>设备驱动程序是用于对设备进行管理的内核代码。</w:t>
-      </w:r>
-    </w:p>
-    <w:p>
-      <w:r>
-        <w:t>       </w:t>
-      </w:r>
-      <w:r>
-        <w:t>在</w:t>
-      </w:r>
-      <w:r>
-        <w:t>Linux</w:t>
-      </w:r>
-      <w:r>
-        <w:t>中，中断处理程序看起来就是普普通通的</w:t>
-      </w:r>
-      <w:r>
-        <w:t>C</w:t>
-      </w:r>
-      <w:r>
-        <w:t>函数。只不过这些函数必须按照特定的类型声明，以便内核能够以标准的方式传递处理程序的信息。中断处理程序与其它内核函数的真正区别在于：中断处理程序是被内核调用来响应中断的，而它们运行于我们称之为中断上下文的特殊上下文中。</w:t>
-      </w:r>
-    </w:p>
-    <w:p>
-      <w:pPr>
-        <w:pStyle w:val="2"/>
-      </w:pPr>
-      <w:bookmarkStart w:id="26" w:name="_Toc458610442"/>
-      <w:r>
-        <w:t>半部与下半部</w:t>
-      </w:r>
-      <w:bookmarkEnd w:id="26"/>
-    </w:p>
-    <w:p>
-      <w:r>
         <w:t>ISR</w:t>
       </w:r>
       <w:r>
@@ -10928,15 +10800,7 @@
         <w:t>ISR</w:t>
       </w:r>
       <w:r>
-        <w:t>，</w:t>
-      </w:r>
-      <w:proofErr w:type="gramStart"/>
-      <w:r>
-        <w:t>一</w:t>
-      </w:r>
-      <w:proofErr w:type="gramEnd"/>
-      <w:r>
-        <w:t>接收到中断就立即执行，执行时禁止相同中断（必要时禁止所有中断），只做有严格时限且与硬件相关的工作，例如对接收的中断进行应答或复位硬件；而可以稍后执行或者与硬件无关的动作都放到</w:t>
+        <w:t>，一接收到中断就立即执行，执行时禁止相同中断（必要时禁止所有中断），只做有严格时限且与硬件相关的工作，例如对接收的中断进行应答或复位硬件；而可以稍后执行或者与硬件无关的动作都放到</w:t>
       </w:r>
       <w:r>
         <w:lastRenderedPageBreak/>
@@ -11035,19 +10899,11 @@
         </w:rPr>
         <w:t>ISR</w:t>
       </w:r>
-      <w:proofErr w:type="gramStart"/>
-      <w:r>
-        <w:rPr>
-          <w:rFonts w:hint="eastAsia"/>
-        </w:rPr>
-        <w:t>一</w:t>
-      </w:r>
-      <w:proofErr w:type="gramEnd"/>
-      <w:r>
-        <w:rPr>
-          <w:rFonts w:hint="eastAsia"/>
-        </w:rPr>
-        <w:t>返回，下半部就会执行）。不同于</w:t>
+      <w:r>
+        <w:rPr>
+          <w:rFonts w:hint="eastAsia"/>
+        </w:rPr>
+        <w:t>一返回，下半部就会执行）。不同于</w:t>
       </w:r>
       <w:r>
         <w:rPr>
@@ -11059,21 +10915,7 @@
         <w:rPr>
           <w:rFonts w:hint="eastAsia"/>
         </w:rPr>
-        <w:t>的</w:t>
-      </w:r>
-      <w:proofErr w:type="gramStart"/>
-      <w:r>
-        <w:rPr>
-          <w:rFonts w:hint="eastAsia"/>
-        </w:rPr>
-        <w:t>最</w:t>
-      </w:r>
-      <w:proofErr w:type="gramEnd"/>
-      <w:r>
-        <w:rPr>
-          <w:rFonts w:hint="eastAsia"/>
-        </w:rPr>
-        <w:t>关键之处是，下半部执行的时候允许响应所有的中断。内核的策略是，当中断不是特别多的时候，及时处理中断，所以</w:t>
+        <w:t>的最关键之处是，下半部执行的时候允许响应所有的中断。内核的策略是，当中断不是特别多的时候，及时处理中断，所以</w:t>
       </w:r>
       <w:r>
         <w:rPr>
@@ -11172,11 +11014,11 @@
       <w:pPr>
         <w:pStyle w:val="2"/>
       </w:pPr>
-      <w:bookmarkStart w:id="27" w:name="_Toc458610443"/>
+      <w:bookmarkStart w:id="26" w:name="_Toc458610443"/>
       <w:r>
         <w:t>在驱动程序中申请中断</w:t>
       </w:r>
-      <w:bookmarkEnd w:id="27"/>
+      <w:bookmarkEnd w:id="26"/>
     </w:p>
     <w:p>
       <w:pPr>
@@ -11330,39 +11172,17 @@
       </w:r>
     </w:p>
     <w:p>
-      <w:proofErr w:type="gramStart"/>
-      <w:r>
-        <w:rPr>
-          <w:rFonts w:hint="eastAsia"/>
-        </w:rPr>
-        <w:t>理解自</w:t>
-      </w:r>
-      <w:proofErr w:type="gramEnd"/>
-      <w:r>
-        <w:rPr>
-          <w:rFonts w:hint="eastAsia"/>
-        </w:rPr>
-        <w:t>宋宝华：</w:t>
-      </w:r>
-      <w:r>
-        <w:rPr>
-          <w:shd w:val="clear" w:color="auto" w:fill="FFFFFF"/>
-        </w:rPr>
-        <w:t>申请一个</w:t>
-      </w:r>
-      <w:proofErr w:type="gramStart"/>
-      <w:r>
-        <w:rPr>
-          <w:shd w:val="clear" w:color="auto" w:fill="FFFFFF"/>
-        </w:rPr>
-        <w:t>线程化</w:t>
-      </w:r>
-      <w:proofErr w:type="gramEnd"/>
-      <w:r>
-        <w:rPr>
-          <w:shd w:val="clear" w:color="auto" w:fill="FFFFFF"/>
-        </w:rPr>
-        <w:t>的</w:t>
+      <w:r>
+        <w:rPr>
+          <w:rFonts w:hint="eastAsia"/>
+        </w:rPr>
+        <w:t>理解自宋宝华：</w:t>
+      </w:r>
+      <w:r>
+        <w:rPr>
+          <w:shd w:val="clear" w:color="auto" w:fill="FFFFFF"/>
+        </w:rPr>
+        <w:t>申请一个线程化的</w:t>
       </w:r>
       <w:r>
         <w:rPr>
@@ -11386,21 +11206,7 @@
         <w:rPr>
           <w:shd w:val="clear" w:color="auto" w:fill="FFFFFF"/>
         </w:rPr>
-        <w:t>会为中断的底版</w:t>
-      </w:r>
-      <w:proofErr w:type="gramStart"/>
-      <w:r>
-        <w:rPr>
-          <w:shd w:val="clear" w:color="auto" w:fill="FFFFFF"/>
-        </w:rPr>
-        <w:t>本创建</w:t>
-      </w:r>
-      <w:proofErr w:type="gramEnd"/>
-      <w:r>
-        <w:rPr>
-          <w:shd w:val="clear" w:color="auto" w:fill="FFFFFF"/>
-        </w:rPr>
-        <w:t>一个名字为</w:t>
+        <w:t>会为中断的底版本创建一个名字为</w:t>
       </w:r>
       <w:r>
         <w:rPr>
@@ -11563,15 +11369,7 @@
         <w:t>irq</w:t>
       </w:r>
       <w:r>
-        <w:t>编号通常在</w:t>
-      </w:r>
-      <w:proofErr w:type="gramStart"/>
-      <w:r>
-        <w:t>平台级</w:t>
-      </w:r>
-      <w:proofErr w:type="gramEnd"/>
-      <w:r>
-        <w:t>的代码中事先定义好，有时候也可以动态申请。</w:t>
+        <w:t>编号通常在平台级的代码中事先定义好，有时候也可以动态申请。</w:t>
       </w:r>
     </w:p>
     <w:p>
@@ -11588,29 +11386,13 @@
         <w:t xml:space="preserve">  </w:t>
       </w:r>
       <w:r>
-        <w:t>中断</w:t>
-      </w:r>
-      <w:proofErr w:type="gramStart"/>
-      <w:r>
-        <w:t>服务回调函</w:t>
-      </w:r>
-      <w:proofErr w:type="gramEnd"/>
-      <w:r>
-        <w:t>数，该回调运行在中断上下文中，并且</w:t>
+        <w:t>中断服务回调函数，该回调运行在中断上下文中，并且</w:t>
       </w:r>
       <w:r>
         <w:t>cpu</w:t>
       </w:r>
       <w:r>
-        <w:t>的本地中断处于关闭状态，所以该回</w:t>
-      </w:r>
-      <w:proofErr w:type="gramStart"/>
-      <w:r>
-        <w:t>调函数</w:t>
-      </w:r>
-      <w:proofErr w:type="gramEnd"/>
-      <w:r>
-        <w:t>应该只是执行需要快速响应的操作，执行时间应该尽可能短小，耗时的工作最好留给下面的</w:t>
+        <w:t>的本地中断处于关闭状态，所以该回调函数应该只是执行需要快速响应的操作，执行时间应该尽可能短小，耗时的工作最好留给下面的</w:t>
       </w:r>
       <w:r>
         <w:t>thread_fn</w:t>
@@ -11658,23 +11440,7 @@
         <w:t>IRQ_WAKE_THREAD</w:t>
       </w:r>
       <w:r>
-        <w:t>，内核将会激活中断线程，在中断线程中，该回</w:t>
-      </w:r>
-      <w:proofErr w:type="gramStart"/>
-      <w:r>
-        <w:t>调函数</w:t>
-      </w:r>
-      <w:proofErr w:type="gramEnd"/>
-      <w:r>
-        <w:t>将被调用，所以，该回</w:t>
-      </w:r>
-      <w:proofErr w:type="gramStart"/>
-      <w:r>
-        <w:t>调函数运行</w:t>
-      </w:r>
-      <w:proofErr w:type="gramEnd"/>
-      <w:r>
-        <w:t>在进程上下文中，允许进行阻塞操作。</w:t>
+        <w:t>，内核将会激活中断线程，在中断线程中，该回调函数将被调用，所以，该回调函数运行在进程上下文中，允许进行阻塞操作。</w:t>
       </w:r>
     </w:p>
     <w:p>
@@ -11750,15 +11516,9 @@
       </w:r>
     </w:p>
     <w:p>
-      <w:pPr>
-        <w:rPr>
-          <w:rFonts w:hint="eastAsia"/>
-        </w:rPr>
-      </w:pPr>
       <w:r>
         <w:t>        </w:t>
       </w:r>
-      <w:proofErr w:type="spellStart"/>
       <w:r>
         <w:rPr>
           <w:b/>
@@ -11766,7 +11526,6 @@
         </w:rPr>
         <w:t>dev</w:t>
       </w:r>
-      <w:proofErr w:type="spellEnd"/>
       <w:r>
         <w:t xml:space="preserve">  </w:t>
       </w:r>
@@ -11789,11 +11548,8 @@
     <w:p>
       <w:pPr>
         <w:pStyle w:val="2"/>
-        <w:rPr>
-          <w:rFonts w:hint="eastAsia"/>
-        </w:rPr>
-      </w:pPr>
-      <w:bookmarkStart w:id="28" w:name="_Toc458610444"/>
+      </w:pPr>
+      <w:bookmarkStart w:id="27" w:name="_Toc458610444"/>
       <w:r>
         <w:rPr>
           <w:rFonts w:hint="eastAsia"/>
@@ -11806,7 +11562,7 @@
         </w:rPr>
         <w:t>与中断相关的标志</w:t>
       </w:r>
-      <w:bookmarkEnd w:id="28"/>
+      <w:bookmarkEnd w:id="27"/>
       <w:r>
         <w:rPr>
           <w:rFonts w:hint="eastAsia"/>
@@ -11815,11 +11571,6 @@
       </w:r>
     </w:p>
     <w:p>
-      <w:pPr>
-        <w:rPr>
-          <w:rFonts w:hint="eastAsia"/>
-        </w:rPr>
-      </w:pPr>
       <w:r>
         <w:rPr>
           <w:rFonts w:hint="eastAsia"/>
@@ -11840,11 +11591,6 @@
       </w:r>
     </w:p>
     <w:p>
-      <w:pPr>
-        <w:rPr>
-          <w:rFonts w:hint="eastAsia"/>
-        </w:rPr>
-      </w:pPr>
       <w:r>
         <w:rPr>
           <w:rFonts w:hint="eastAsia"/>
@@ -11865,11 +11611,6 @@
       </w:r>
     </w:p>
     <w:p>
-      <w:pPr>
-        <w:rPr>
-          <w:rFonts w:hint="eastAsia"/>
-        </w:rPr>
-      </w:pPr>
       <w:r>
         <w:rPr>
           <w:rFonts w:hint="eastAsia"/>
@@ -11890,11 +11631,6 @@
       </w:r>
     </w:p>
     <w:p>
-      <w:pPr>
-        <w:rPr>
-          <w:rFonts w:hint="eastAsia"/>
-        </w:rPr>
-      </w:pPr>
       <w:r>
         <w:rPr>
           <w:rFonts w:hint="eastAsia"/>
@@ -11915,11 +11651,6 @@
       </w:r>
     </w:p>
     <w:p>
-      <w:pPr>
-        <w:rPr>
-          <w:rFonts w:hint="eastAsia"/>
-        </w:rPr>
-      </w:pPr>
       <w:r>
         <w:rPr>
           <w:rFonts w:hint="eastAsia"/>
@@ -11940,11 +11671,6 @@
       </w:r>
     </w:p>
     <w:p>
-      <w:pPr>
-        <w:rPr>
-          <w:rFonts w:hint="eastAsia"/>
-        </w:rPr>
-      </w:pPr>
       <w:r>
         <w:rPr>
           <w:rFonts w:hint="eastAsia"/>
@@ -11965,11 +11691,6 @@
       </w:r>
     </w:p>
     <w:p>
-      <w:pPr>
-        <w:rPr>
-          <w:rFonts w:hint="eastAsia"/>
-        </w:rPr>
-      </w:pPr>
       <w:r>
         <w:rPr>
           <w:rFonts w:hint="eastAsia"/>
@@ -11984,11 +11705,6 @@
       </w:r>
     </w:p>
     <w:p>
-      <w:pPr>
-        <w:rPr>
-          <w:rFonts w:hint="eastAsia"/>
-        </w:rPr>
-      </w:pPr>
       <w:r>
         <w:rPr>
           <w:rFonts w:hint="eastAsia"/>
@@ -11999,21 +11715,7 @@
         <w:rPr>
           <w:rFonts w:hint="eastAsia"/>
         </w:rPr>
-        <w:t>选项说明该中断已经被</w:t>
-      </w:r>
-      <w:proofErr w:type="gramStart"/>
-      <w:r>
-        <w:rPr>
-          <w:rFonts w:hint="eastAsia"/>
-        </w:rPr>
-        <w:t>线程化</w:t>
-      </w:r>
-      <w:proofErr w:type="gramEnd"/>
-      <w:r>
-        <w:rPr>
-          <w:rFonts w:hint="eastAsia"/>
-        </w:rPr>
-        <w:t>了（而且是特殊的</w:t>
+        <w:t>选项说明该中断已经被线程化了（而且是特殊的</w:t>
       </w:r>
       <w:r>
         <w:rPr>
@@ -12029,11 +11731,6 @@
       </w:r>
     </w:p>
     <w:p>
-      <w:pPr>
-        <w:rPr>
-          <w:rFonts w:hint="eastAsia"/>
-        </w:rPr>
-      </w:pPr>
       <w:r>
         <w:rPr>
           <w:rFonts w:hint="eastAsia"/>
@@ -12074,21 +11771,7 @@
         <w:rPr>
           <w:rFonts w:hint="eastAsia"/>
         </w:rPr>
-        <w:t>，否者它就会被错误的强制</w:t>
-      </w:r>
-      <w:proofErr w:type="gramStart"/>
-      <w:r>
-        <w:rPr>
-          <w:rFonts w:hint="eastAsia"/>
-        </w:rPr>
-        <w:t>线程化</w:t>
-      </w:r>
-      <w:proofErr w:type="gramEnd"/>
-      <w:r>
-        <w:rPr>
-          <w:rFonts w:hint="eastAsia"/>
-        </w:rPr>
-        <w:t>了。</w:t>
+        <w:t>，否者它就会被错误的强制线程化了。</w:t>
       </w:r>
       <w:r>
         <w:rPr>
@@ -12145,7 +11828,7 @@
       <w:pPr>
         <w:pStyle w:val="2"/>
       </w:pPr>
-      <w:bookmarkStart w:id="29" w:name="_Toc458610445"/>
+      <w:bookmarkStart w:id="28" w:name="_Toc458610445"/>
       <w:r>
         <w:rPr>
           <w:rStyle w:val="3Char"/>
@@ -12162,7 +11845,7 @@
         </w:rPr>
         <w:t>的工作流程</w:t>
       </w:r>
-      <w:bookmarkEnd w:id="29"/>
+      <w:bookmarkEnd w:id="28"/>
     </w:p>
     <w:p>
       <w:r>
@@ -12509,20 +12192,8 @@
             <w:szCs w:val="21"/>
             <w:shd w:val="clear" w:color="auto" w:fill="FFFFFF"/>
           </w:rPr>
-          <w:t>）子系统之三：中断流</w:t>
+          <w:t>）子系统之三：中断流控处理层</w:t>
         </w:r>
-        <w:proofErr w:type="gramStart"/>
-        <w:r>
-          <w:rPr>
-            <w:rStyle w:val="a9"/>
-            <w:rFonts w:ascii="Arial" w:hAnsi="Arial" w:cs="Arial"/>
-            <w:color w:val="auto"/>
-            <w:szCs w:val="21"/>
-            <w:shd w:val="clear" w:color="auto" w:fill="FFFFFF"/>
-          </w:rPr>
-          <w:t>控处理层</w:t>
-        </w:r>
-        <w:proofErr w:type="gramEnd"/>
       </w:hyperlink>
       <w:r>
         <w:rPr>
@@ -12964,25 +12635,7 @@
           <w:szCs w:val="21"/>
           <w:shd w:val="clear" w:color="auto" w:fill="FFFFFF"/>
         </w:rPr>
-        <w:t>检查这些条件都是因为多个设备试图共享一根中断线，试想一下，如果一个设备要求上升沿中断，一个设备要求电平中断，当中断到达时，内核将不知如何选择合适</w:t>
-      </w:r>
-      <w:proofErr w:type="gramStart"/>
-      <w:r>
-        <w:rPr>
-          <w:rFonts w:ascii="Arial" w:hAnsi="Arial" w:cs="Arial"/>
-          <w:szCs w:val="21"/>
-          <w:shd w:val="clear" w:color="auto" w:fill="FFFFFF"/>
-        </w:rPr>
-        <w:t>的流控操作</w:t>
-      </w:r>
-      <w:proofErr w:type="gramEnd"/>
-      <w:r>
-        <w:rPr>
-          <w:rFonts w:ascii="Arial" w:hAnsi="Arial" w:cs="Arial"/>
-          <w:szCs w:val="21"/>
-          <w:shd w:val="clear" w:color="auto" w:fill="FFFFFF"/>
-        </w:rPr>
-        <w:t>。完成检查后，函数找出</w:t>
+        <w:t>检查这些条件都是因为多个设备试图共享一根中断线，试想一下，如果一个设备要求上升沿中断，一个设备要求电平中断，当中断到达时，内核将不知如何选择合适的流控操作。完成检查后，函数找出</w:t>
       </w:r>
       <w:r>
         <w:rPr>
@@ -13613,275 +13266,261 @@
       <w:pPr>
         <w:pStyle w:val="2"/>
       </w:pPr>
-      <w:bookmarkStart w:id="30" w:name="_Toc458610446"/>
+      <w:bookmarkStart w:id="29" w:name="_Toc458610446"/>
       <w:r>
         <w:rPr>
           <w:rFonts w:hint="eastAsia"/>
         </w:rPr>
         <w:t>下半部的几种机制</w:t>
       </w:r>
+      <w:bookmarkEnd w:id="29"/>
+    </w:p>
+    <w:p>
+      <w:pPr>
+        <w:pStyle w:val="2"/>
+        <w:rPr>
+          <w:shd w:val="clear" w:color="auto" w:fill="FFFFFF"/>
+        </w:rPr>
+      </w:pPr>
+      <w:bookmarkStart w:id="30" w:name="_Toc458610447"/>
+      <w:r>
+        <w:rPr>
+          <w:shd w:val="clear" w:color="auto" w:fill="FFFFFF"/>
+        </w:rPr>
+        <w:t>软中断</w:t>
+      </w:r>
+      <w:r>
+        <w:rPr>
+          <w:shd w:val="clear" w:color="auto" w:fill="FFFFFF"/>
+        </w:rPr>
+        <w:t>(softirqs)</w:t>
+      </w:r>
       <w:bookmarkEnd w:id="30"/>
     </w:p>
     <w:p>
       <w:pPr>
+        <w:rPr>
+          <w:shd w:val="clear" w:color="auto" w:fill="FFFFFF"/>
+        </w:rPr>
+      </w:pPr>
+      <w:r>
+        <w:rPr>
+          <w:shd w:val="clear" w:color="auto" w:fill="FFFFFF"/>
+        </w:rPr>
+        <w:t>软中断是一组在编译期间静态分配的下半部接口，一共有个</w:t>
+      </w:r>
+      <w:r>
+        <w:rPr>
+          <w:shd w:val="clear" w:color="auto" w:fill="FFFFFF"/>
+        </w:rPr>
+        <w:t>32</w:t>
+      </w:r>
+      <w:r>
+        <w:rPr>
+          <w:shd w:val="clear" w:color="auto" w:fill="FFFFFF"/>
+        </w:rPr>
+        <w:t>个。一个软中断不会抢占另一个软中断，唯一能够抢占软中断的是</w:t>
+      </w:r>
+      <w:r>
+        <w:rPr>
+          <w:shd w:val="clear" w:color="auto" w:fill="FFFFFF"/>
+        </w:rPr>
+        <w:t>ISR</w:t>
+      </w:r>
+      <w:r>
+        <w:rPr>
+          <w:shd w:val="clear" w:color="auto" w:fill="FFFFFF"/>
+        </w:rPr>
+        <w:t>。不同的软中断可以同时在多个</w:t>
+      </w:r>
+      <w:r>
+        <w:rPr>
+          <w:shd w:val="clear" w:color="auto" w:fill="FFFFFF"/>
+        </w:rPr>
+        <w:t>CPU</w:t>
+      </w:r>
+      <w:r>
+        <w:rPr>
+          <w:shd w:val="clear" w:color="auto" w:fill="FFFFFF"/>
+        </w:rPr>
+        <w:t>上执行，甚至同一个软中断也可以在所有</w:t>
+      </w:r>
+      <w:r>
+        <w:rPr>
+          <w:shd w:val="clear" w:color="auto" w:fill="FFFFFF"/>
+        </w:rPr>
+        <w:t>CPU</w:t>
+      </w:r>
+      <w:r>
+        <w:rPr>
+          <w:shd w:val="clear" w:color="auto" w:fill="FFFFFF"/>
+        </w:rPr>
+        <w:t>上同时执行，所以软</w:t>
+      </w:r>
+      <w:r>
+        <w:rPr>
+          <w:shd w:val="clear" w:color="auto" w:fill="FFFFFF"/>
+        </w:rPr>
+        <w:t>中断必须设计成可重入函数，同时往往需要使用锁机制来保护共享数据</w:t>
+      </w:r>
+    </w:p>
+    <w:p>
+      <w:pPr>
+        <w:rPr>
+          <w:shd w:val="clear" w:color="auto" w:fill="FFFFFF"/>
+        </w:rPr>
+      </w:pPr>
+      <w:r>
+        <w:rPr>
+          <w:shd w:val="clear" w:color="auto" w:fill="FFFFFF"/>
+        </w:rPr>
+        <w:t>软中断保留给系统中对时间要求最严格以及最重要的下半部使用。在</w:t>
+      </w:r>
+      <w:r>
+        <w:rPr>
+          <w:shd w:val="clear" w:color="auto" w:fill="FFFFFF"/>
+        </w:rPr>
+        <w:t>2.6</w:t>
+      </w:r>
+      <w:r>
+        <w:rPr>
+          <w:shd w:val="clear" w:color="auto" w:fill="FFFFFF"/>
+        </w:rPr>
+        <w:t>版本中，只有两个子系统（网络和</w:t>
+      </w:r>
+      <w:r>
+        <w:rPr>
+          <w:shd w:val="clear" w:color="auto" w:fill="FFFFFF"/>
+        </w:rPr>
+        <w:t>SCSI</w:t>
+      </w:r>
+      <w:r>
+        <w:rPr>
+          <w:shd w:val="clear" w:color="auto" w:fill="FFFFFF"/>
+        </w:rPr>
+        <w:t>）直接使用了软中断。此外内核定时器和</w:t>
+      </w:r>
+      <w:r>
+        <w:rPr>
+          <w:shd w:val="clear" w:color="auto" w:fill="FFFFFF"/>
+        </w:rPr>
+        <w:t>tasklet</w:t>
+      </w:r>
+      <w:r>
+        <w:rPr>
+          <w:shd w:val="clear" w:color="auto" w:fill="FFFFFF"/>
+        </w:rPr>
+        <w:t>都是建立在软中断基础上的。</w:t>
+      </w:r>
+    </w:p>
+    <w:p>
+      <w:pPr>
+        <w:rPr>
+          <w:shd w:val="clear" w:color="auto" w:fill="FFFFFF"/>
+        </w:rPr>
+      </w:pPr>
+      <w:r>
+        <w:rPr>
+          <w:shd w:val="clear" w:color="auto" w:fill="FFFFFF"/>
+        </w:rPr>
+        <w:t>软中断运行时可以响应中断，但是不能休眠（因为此时仍然处于中断上下文）。当一个</w:t>
+      </w:r>
+      <w:r>
+        <w:rPr>
+          <w:shd w:val="clear" w:color="auto" w:fill="FFFFFF"/>
+        </w:rPr>
+        <w:t>CPU</w:t>
+      </w:r>
+      <w:r>
+        <w:rPr>
+          <w:shd w:val="clear" w:color="auto" w:fill="FFFFFF"/>
+        </w:rPr>
+        <w:t>正在执行某个软中断时，这个</w:t>
+      </w:r>
+      <w:r>
+        <w:rPr>
+          <w:shd w:val="clear" w:color="auto" w:fill="FFFFFF"/>
+        </w:rPr>
+        <w:t>CPU</w:t>
+      </w:r>
+      <w:r>
+        <w:rPr>
+          <w:shd w:val="clear" w:color="auto" w:fill="FFFFFF"/>
+        </w:rPr>
+        <w:t>会禁止软中断，但是别的</w:t>
+      </w:r>
+      <w:r>
+        <w:rPr>
+          <w:shd w:val="clear" w:color="auto" w:fill="FFFFFF"/>
+        </w:rPr>
+        <w:t>CPU</w:t>
+      </w:r>
+      <w:r>
+        <w:rPr>
+          <w:shd w:val="clear" w:color="auto" w:fill="FFFFFF"/>
+        </w:rPr>
+        <w:t>仍然可以执行新触发的软中断（相同的或不同的都可以），这也是软中断的优势</w:t>
+      </w:r>
+      <w:r>
+        <w:rPr>
+          <w:shd w:val="clear" w:color="auto" w:fill="FFFFFF"/>
+        </w:rPr>
+        <w:t>——</w:t>
+      </w:r>
+      <w:r>
+        <w:rPr>
+          <w:shd w:val="clear" w:color="auto" w:fill="FFFFFF"/>
+        </w:rPr>
+        <w:t>可以在多</w:t>
+      </w:r>
+      <w:r>
+        <w:rPr>
+          <w:shd w:val="clear" w:color="auto" w:fill="FFFFFF"/>
+        </w:rPr>
+        <w:t>CPU</w:t>
+      </w:r>
+      <w:r>
+        <w:rPr>
+          <w:shd w:val="clear" w:color="auto" w:fill="FFFFFF"/>
+        </w:rPr>
+        <w:t>上并行执行；但相应的</w:t>
+      </w:r>
+      <w:r>
+        <w:rPr>
+          <w:shd w:val="clear" w:color="auto" w:fill="FFFFFF"/>
+        </w:rPr>
+        <w:t>tradeoff</w:t>
+      </w:r>
+      <w:r>
+        <w:rPr>
+          <w:shd w:val="clear" w:color="auto" w:fill="FFFFFF"/>
+        </w:rPr>
+        <w:t>是，你要小心的保护好共享数据以避免竞争。在实践中，大部分软中断处理程序都采用</w:t>
+      </w:r>
+      <w:r>
+        <w:rPr>
+          <w:shd w:val="clear" w:color="auto" w:fill="FFFFFF"/>
+        </w:rPr>
+        <w:t>per-CPU</w:t>
+      </w:r>
+      <w:r>
+        <w:rPr>
+          <w:shd w:val="clear" w:color="auto" w:fill="FFFFFF"/>
+        </w:rPr>
+        <w:t>变量来避免显示的加锁，从而提高性能。</w:t>
+      </w:r>
+    </w:p>
+    <w:p/>
+    <w:p>
+      <w:pPr>
         <w:pStyle w:val="2"/>
-        <w:rPr>
-          <w:shd w:val="clear" w:color="auto" w:fill="FFFFFF"/>
-        </w:rPr>
-      </w:pPr>
-      <w:bookmarkStart w:id="31" w:name="_Toc458610447"/>
-      <w:r>
-        <w:rPr>
-          <w:shd w:val="clear" w:color="auto" w:fill="FFFFFF"/>
-        </w:rPr>
-        <w:t>软中断</w:t>
-      </w:r>
-      <w:r>
-        <w:rPr>
-          <w:shd w:val="clear" w:color="auto" w:fill="FFFFFF"/>
-        </w:rPr>
-        <w:t>(</w:t>
-      </w:r>
-      <w:proofErr w:type="spellStart"/>
-      <w:r>
-        <w:rPr>
-          <w:shd w:val="clear" w:color="auto" w:fill="FFFFFF"/>
-        </w:rPr>
-        <w:t>softirqs</w:t>
-      </w:r>
-      <w:proofErr w:type="spellEnd"/>
-      <w:r>
-        <w:rPr>
-          <w:shd w:val="clear" w:color="auto" w:fill="FFFFFF"/>
-        </w:rPr>
-        <w:t>)</w:t>
-      </w:r>
-      <w:bookmarkEnd w:id="31"/>
-    </w:p>
-    <w:p>
-      <w:pPr>
-        <w:rPr>
-          <w:shd w:val="clear" w:color="auto" w:fill="FFFFFF"/>
-        </w:rPr>
-      </w:pPr>
-      <w:r>
-        <w:rPr>
-          <w:shd w:val="clear" w:color="auto" w:fill="FFFFFF"/>
-        </w:rPr>
-        <w:t>软中断是一组在编译期间静态分配的下半部接口，一共有个</w:t>
-      </w:r>
-      <w:r>
-        <w:rPr>
-          <w:shd w:val="clear" w:color="auto" w:fill="FFFFFF"/>
-        </w:rPr>
-        <w:t>32</w:t>
-      </w:r>
-      <w:r>
-        <w:rPr>
-          <w:shd w:val="clear" w:color="auto" w:fill="FFFFFF"/>
-        </w:rPr>
-        <w:t>个。一个软中断不会抢占另一个软中断，唯一能够抢占软中断的是</w:t>
-      </w:r>
-      <w:r>
-        <w:rPr>
-          <w:shd w:val="clear" w:color="auto" w:fill="FFFFFF"/>
-        </w:rPr>
-        <w:t>ISR</w:t>
-      </w:r>
-      <w:r>
-        <w:rPr>
-          <w:shd w:val="clear" w:color="auto" w:fill="FFFFFF"/>
-        </w:rPr>
-        <w:t>。不同的软中断可以同时在多个</w:t>
-      </w:r>
-      <w:r>
-        <w:rPr>
-          <w:shd w:val="clear" w:color="auto" w:fill="FFFFFF"/>
-        </w:rPr>
-        <w:t>CPU</w:t>
-      </w:r>
-      <w:r>
-        <w:rPr>
-          <w:shd w:val="clear" w:color="auto" w:fill="FFFFFF"/>
-        </w:rPr>
-        <w:t>上执行，甚至同一个软中断也可以在所有</w:t>
-      </w:r>
-      <w:r>
-        <w:rPr>
-          <w:shd w:val="clear" w:color="auto" w:fill="FFFFFF"/>
-        </w:rPr>
-        <w:t>CPU</w:t>
-      </w:r>
-      <w:r>
-        <w:rPr>
-          <w:shd w:val="clear" w:color="auto" w:fill="FFFFFF"/>
-        </w:rPr>
-        <w:t>上同时执行，所以软</w:t>
-      </w:r>
-      <w:r>
-        <w:rPr>
-          <w:shd w:val="clear" w:color="auto" w:fill="FFFFFF"/>
-        </w:rPr>
-        <w:t>中断必须设计成可重入函数，同时往往需要使用锁机制来保护共享数据</w:t>
-      </w:r>
-    </w:p>
-    <w:p>
-      <w:pPr>
-        <w:rPr>
-          <w:shd w:val="clear" w:color="auto" w:fill="FFFFFF"/>
-        </w:rPr>
-      </w:pPr>
-      <w:r>
-        <w:rPr>
-          <w:shd w:val="clear" w:color="auto" w:fill="FFFFFF"/>
-        </w:rPr>
-        <w:t>软中断保留给系统中对时间要求最严格以及最重要的下半部使用。在</w:t>
-      </w:r>
-      <w:r>
-        <w:rPr>
-          <w:shd w:val="clear" w:color="auto" w:fill="FFFFFF"/>
-        </w:rPr>
-        <w:t>2.6</w:t>
-      </w:r>
-      <w:r>
-        <w:rPr>
-          <w:shd w:val="clear" w:color="auto" w:fill="FFFFFF"/>
-        </w:rPr>
-        <w:t>版本中，只有两个子系统（网络和</w:t>
-      </w:r>
-      <w:r>
-        <w:rPr>
-          <w:shd w:val="clear" w:color="auto" w:fill="FFFFFF"/>
-        </w:rPr>
-        <w:t>SCSI</w:t>
-      </w:r>
-      <w:r>
-        <w:rPr>
-          <w:shd w:val="clear" w:color="auto" w:fill="FFFFFF"/>
-        </w:rPr>
-        <w:t>）直接使用了软中断。此外内核定时器和</w:t>
-      </w:r>
-      <w:r>
-        <w:rPr>
-          <w:shd w:val="clear" w:color="auto" w:fill="FFFFFF"/>
-        </w:rPr>
-        <w:t>tasklet</w:t>
-      </w:r>
-      <w:r>
-        <w:rPr>
-          <w:shd w:val="clear" w:color="auto" w:fill="FFFFFF"/>
-        </w:rPr>
-        <w:t>都是建立在软中断基础上的。</w:t>
-      </w:r>
-    </w:p>
-    <w:p>
-      <w:pPr>
-        <w:rPr>
-          <w:shd w:val="clear" w:color="auto" w:fill="FFFFFF"/>
-        </w:rPr>
-      </w:pPr>
-      <w:r>
-        <w:rPr>
-          <w:shd w:val="clear" w:color="auto" w:fill="FFFFFF"/>
-        </w:rPr>
-        <w:t>软中断运行时可以响应中断，但是不能休眠（因为此时仍然处于中断上下文）。当一个</w:t>
-      </w:r>
-      <w:r>
-        <w:rPr>
-          <w:shd w:val="clear" w:color="auto" w:fill="FFFFFF"/>
-        </w:rPr>
-        <w:t>CPU</w:t>
-      </w:r>
-      <w:r>
-        <w:rPr>
-          <w:shd w:val="clear" w:color="auto" w:fill="FFFFFF"/>
-        </w:rPr>
-        <w:t>正在执行某个软中断时，这个</w:t>
-      </w:r>
-      <w:r>
-        <w:rPr>
-          <w:shd w:val="clear" w:color="auto" w:fill="FFFFFF"/>
-        </w:rPr>
-        <w:t>CPU</w:t>
-      </w:r>
-      <w:r>
-        <w:rPr>
-          <w:shd w:val="clear" w:color="auto" w:fill="FFFFFF"/>
-        </w:rPr>
-        <w:t>会禁止软中断，但是别的</w:t>
-      </w:r>
-      <w:r>
-        <w:rPr>
-          <w:shd w:val="clear" w:color="auto" w:fill="FFFFFF"/>
-        </w:rPr>
-        <w:t>CPU</w:t>
-      </w:r>
-      <w:r>
-        <w:rPr>
-          <w:shd w:val="clear" w:color="auto" w:fill="FFFFFF"/>
-        </w:rPr>
-        <w:t>仍然可以执行新触发的软中断（相同的或不同的都可以），这也是软中断的优势</w:t>
-      </w:r>
-      <w:r>
-        <w:rPr>
-          <w:shd w:val="clear" w:color="auto" w:fill="FFFFFF"/>
-        </w:rPr>
-        <w:t>——</w:t>
-      </w:r>
-      <w:r>
-        <w:rPr>
-          <w:shd w:val="clear" w:color="auto" w:fill="FFFFFF"/>
-        </w:rPr>
-        <w:t>可以在多</w:t>
-      </w:r>
-      <w:r>
-        <w:rPr>
-          <w:shd w:val="clear" w:color="auto" w:fill="FFFFFF"/>
-        </w:rPr>
-        <w:t>CPU</w:t>
-      </w:r>
-      <w:r>
-        <w:rPr>
-          <w:shd w:val="clear" w:color="auto" w:fill="FFFFFF"/>
-        </w:rPr>
-        <w:t>上并行执行；但相应的</w:t>
-      </w:r>
-      <w:r>
-        <w:rPr>
-          <w:shd w:val="clear" w:color="auto" w:fill="FFFFFF"/>
-        </w:rPr>
-        <w:t>tradeoff</w:t>
-      </w:r>
-      <w:r>
-        <w:rPr>
-          <w:shd w:val="clear" w:color="auto" w:fill="FFFFFF"/>
-        </w:rPr>
-        <w:t>是，你要小心的保护好共享数据以避免竞争。在实践中，大部分软中断处理程序都采用</w:t>
-      </w:r>
-      <w:r>
-        <w:rPr>
-          <w:shd w:val="clear" w:color="auto" w:fill="FFFFFF"/>
-        </w:rPr>
-        <w:t>per-CPU</w:t>
-      </w:r>
-      <w:r>
-        <w:rPr>
-          <w:shd w:val="clear" w:color="auto" w:fill="FFFFFF"/>
-        </w:rPr>
-        <w:t>变量来避免显示的加锁，从而提高性能。</w:t>
-      </w:r>
-    </w:p>
-    <w:p/>
-    <w:p>
-      <w:pPr>
-        <w:pStyle w:val="2"/>
-      </w:pPr>
-      <w:bookmarkStart w:id="32" w:name="_Toc458610448"/>
+      </w:pPr>
+      <w:bookmarkStart w:id="31" w:name="_Toc458610448"/>
       <w:r>
         <w:lastRenderedPageBreak/>
         <w:t>Tasklet</w:t>
       </w:r>
-      <w:bookmarkEnd w:id="32"/>
+      <w:bookmarkEnd w:id="31"/>
     </w:p>
     <w:p>
       <w:pPr>
@@ -13901,17 +13540,8 @@
           <w:rFonts w:hint="eastAsia"/>
           <w:shd w:val="clear" w:color="auto" w:fill="FFFFFF"/>
         </w:rPr>
-        <w:t>是一种基于软中断的延时处理机制，是中断底半部的一种处理方式。基本上要使用就是申请中断，通过</w:t>
-      </w:r>
-      <w:proofErr w:type="gramStart"/>
-      <w:r>
-        <w:rPr>
-          <w:rFonts w:hint="eastAsia"/>
-          <w:shd w:val="clear" w:color="auto" w:fill="FFFFFF"/>
-        </w:rPr>
-        <w:t>宏创建</w:t>
-      </w:r>
-      <w:proofErr w:type="gramEnd"/>
+        <w:t>是一种基于软中断的延时处理机制，是中断底半部的一种处理方式。基本上要使用就是申请中断，通过宏创建</w:t>
+      </w:r>
       <w:r>
         <w:rPr>
           <w:rFonts w:hint="eastAsia"/>
@@ -14210,97 +13840,112 @@
           <w:shd w:val="clear" w:color="auto" w:fill="FFFFFF"/>
         </w:rPr>
       </w:pPr>
-      <w:bookmarkStart w:id="33" w:name="_Toc458610449"/>
-      <w:proofErr w:type="gramStart"/>
-      <w:r>
-        <w:rPr>
-          <w:shd w:val="clear" w:color="auto" w:fill="FFFFFF"/>
-        </w:rPr>
-        <w:t>work</w:t>
-      </w:r>
-      <w:proofErr w:type="gramEnd"/>
-      <w:r>
-        <w:rPr>
-          <w:shd w:val="clear" w:color="auto" w:fill="FFFFFF"/>
-        </w:rPr>
-        <w:t xml:space="preserve"> queue</w:t>
+      <w:bookmarkStart w:id="32" w:name="_Toc458610449"/>
+      <w:r>
+        <w:rPr>
+          <w:shd w:val="clear" w:color="auto" w:fill="FFFFFF"/>
+        </w:rPr>
+        <w:t>work queue</w:t>
+      </w:r>
+      <w:bookmarkEnd w:id="32"/>
+    </w:p>
+    <w:p>
+      <w:pPr>
+        <w:rPr>
+          <w:shd w:val="clear" w:color="auto" w:fill="FFFFFF"/>
+        </w:rPr>
+      </w:pPr>
+      <w:r>
+        <w:rPr>
+          <w:shd w:val="clear" w:color="auto" w:fill="FFFFFF"/>
+        </w:rPr>
+        <w:t>前面提到的软中断和</w:t>
+      </w:r>
+      <w:r>
+        <w:rPr>
+          <w:shd w:val="clear" w:color="auto" w:fill="FFFFFF"/>
+        </w:rPr>
+        <w:t>tasklet</w:t>
+      </w:r>
+      <w:r>
+        <w:rPr>
+          <w:shd w:val="clear" w:color="auto" w:fill="FFFFFF"/>
+        </w:rPr>
+        <w:t>都运行于中断上下文，因此不可以睡眠；如果需要在下半部中睡眠，那就只能使用工作队列了。工作队列可以把下半部的操作交给一个内核线程来执行</w:t>
+      </w:r>
+      <w:r>
+        <w:rPr>
+          <w:shd w:val="clear" w:color="auto" w:fill="FFFFFF"/>
+        </w:rPr>
+        <w:t>——</w:t>
+      </w:r>
+      <w:r>
+        <w:rPr>
+          <w:shd w:val="clear" w:color="auto" w:fill="FFFFFF"/>
+        </w:rPr>
+        <w:t>也就是说运行在进程上下文中，因而是可以睡眠的。</w:t>
+      </w:r>
+    </w:p>
+    <w:p>
+      <w:pPr>
+        <w:rPr>
+          <w:bCs/>
+        </w:rPr>
+      </w:pPr>
+      <w:r>
+        <w:rPr>
+          <w:shd w:val="clear" w:color="auto" w:fill="FFFFFF"/>
+        </w:rPr>
+        <w:t>P</w:t>
+      </w:r>
+      <w:r>
+        <w:rPr>
+          <w:rFonts w:hint="eastAsia"/>
+          <w:shd w:val="clear" w:color="auto" w:fill="FFFFFF"/>
+        </w:rPr>
+        <w:t>s</w:t>
+      </w:r>
+      <w:r>
+        <w:rPr>
+          <w:rFonts w:hint="eastAsia"/>
+          <w:shd w:val="clear" w:color="auto" w:fill="FFFFFF"/>
+        </w:rPr>
+        <w:t>：参考</w:t>
+      </w:r>
+      <w:r>
+        <w:rPr>
+          <w:bCs/>
+        </w:rPr>
+        <w:t>request_threaded_irq</w:t>
+      </w:r>
+    </w:p>
+    <w:p>
+      <w:pPr>
+        <w:rPr>
+          <w:bCs/>
+        </w:rPr>
+      </w:pPr>
+    </w:p>
+    <w:p>
+      <w:pPr>
+        <w:pStyle w:val="2"/>
+      </w:pPr>
+      <w:bookmarkStart w:id="33" w:name="_Toc458610450"/>
+      <w:r>
+        <w:t>内核定时器</w:t>
       </w:r>
       <w:bookmarkEnd w:id="33"/>
     </w:p>
     <w:p>
-      <w:pPr>
-        <w:rPr>
-          <w:shd w:val="clear" w:color="auto" w:fill="FFFFFF"/>
-        </w:rPr>
-      </w:pPr>
-      <w:r>
-        <w:rPr>
-          <w:shd w:val="clear" w:color="auto" w:fill="FFFFFF"/>
-        </w:rPr>
-        <w:t>前面提到的软中断和</w:t>
-      </w:r>
-      <w:r>
-        <w:rPr>
-          <w:shd w:val="clear" w:color="auto" w:fill="FFFFFF"/>
-        </w:rPr>
-        <w:t>tasklet</w:t>
-      </w:r>
-      <w:r>
-        <w:rPr>
-          <w:shd w:val="clear" w:color="auto" w:fill="FFFFFF"/>
-        </w:rPr>
-        <w:t>都运行于中断上下文，因此不可以睡眠；如果需要在下半部中睡眠，那就只能使用工作队列了。工作队列可以把下半部的操作交给一个内核线程来执行</w:t>
-      </w:r>
-      <w:r>
-        <w:rPr>
-          <w:shd w:val="clear" w:color="auto" w:fill="FFFFFF"/>
-        </w:rPr>
-        <w:t>——</w:t>
-      </w:r>
-      <w:r>
-        <w:rPr>
-          <w:shd w:val="clear" w:color="auto" w:fill="FFFFFF"/>
-        </w:rPr>
-        <w:t>也就是说运行在进程上下文中，因而是可以睡眠的。</w:t>
-      </w:r>
-    </w:p>
-    <w:p>
-      <w:pPr>
-        <w:rPr>
-          <w:bCs/>
-        </w:rPr>
-      </w:pPr>
-      <w:r>
-        <w:rPr>
-          <w:shd w:val="clear" w:color="auto" w:fill="FFFFFF"/>
-        </w:rPr>
-        <w:t>P</w:t>
-      </w:r>
-      <w:r>
-        <w:rPr>
-          <w:rFonts w:hint="eastAsia"/>
-          <w:shd w:val="clear" w:color="auto" w:fill="FFFFFF"/>
-        </w:rPr>
-        <w:t>s</w:t>
-      </w:r>
-      <w:r>
-        <w:rPr>
-          <w:rFonts w:hint="eastAsia"/>
-          <w:shd w:val="clear" w:color="auto" w:fill="FFFFFF"/>
-        </w:rPr>
-        <w:t>：参考</w:t>
-      </w:r>
-      <w:r>
-        <w:rPr>
-          <w:bCs/>
-        </w:rPr>
-        <w:t>request_threaded_irq</w:t>
-      </w:r>
-    </w:p>
-    <w:p>
-      <w:pPr>
-        <w:rPr>
-          <w:bCs/>
+      <w:r>
+        <w:t>前面提到的下半部机制都是将操作推迟到除了现在之外的其他时间，而内核定时器可以确保将操作推迟到某个确定的时间来执行。如果必须确保在某一个确定的时间间隔以后再运行下半部操作，那么需要使用内核定时器。内核定时器其实也是在软中断基础上实现的。</w:t>
+      </w:r>
+    </w:p>
+    <w:p>
+      <w:pPr>
+        <w:rPr>
+          <w:rFonts w:ascii="Arial" w:hAnsi="Arial" w:cs="Arial"/>
+          <w:shd w:val="clear" w:color="auto" w:fill="FFFFFF"/>
         </w:rPr>
       </w:pPr>
     </w:p>
@@ -14308,43 +13953,20 @@
       <w:pPr>
         <w:pStyle w:val="2"/>
       </w:pPr>
-      <w:bookmarkStart w:id="34" w:name="_Toc458610450"/>
-      <w:r>
-        <w:t>内核定时器</w:t>
+      <w:bookmarkStart w:id="34" w:name="_Toc458610451"/>
+      <w:r>
+        <w:rPr>
+          <w:rFonts w:hint="eastAsia"/>
+        </w:rPr>
+        <w:t>参考</w:t>
+      </w:r>
+      <w:r>
+        <w:rPr>
+          <w:rFonts w:hint="eastAsia"/>
+        </w:rPr>
+        <w:t>资料</w:t>
       </w:r>
       <w:bookmarkEnd w:id="34"/>
-    </w:p>
-    <w:p>
-      <w:r>
-        <w:t>前面提到的下半部机制都是将操作推迟到除了现在之外的其他时间，而内核定时器可以确保将操作推迟到某个确定的时间来执行。如果必须确保在某一个确定的时间间隔以后再运行下半部操作，那么需要使用内核定时器。内核定时器其实也是在软中断基础上实现的。</w:t>
-      </w:r>
-    </w:p>
-    <w:p>
-      <w:pPr>
-        <w:rPr>
-          <w:rFonts w:ascii="Arial" w:hAnsi="Arial" w:cs="Arial"/>
-          <w:shd w:val="clear" w:color="auto" w:fill="FFFFFF"/>
-        </w:rPr>
-      </w:pPr>
-    </w:p>
-    <w:p>
-      <w:pPr>
-        <w:pStyle w:val="2"/>
-      </w:pPr>
-      <w:bookmarkStart w:id="35" w:name="_Toc458610451"/>
-      <w:r>
-        <w:rPr>
-          <w:rFonts w:hint="eastAsia"/>
-        </w:rPr>
-        <w:t>参考</w:t>
-      </w:r>
-      <w:r>
-        <w:rPr>
-          <w:rFonts w:hint="eastAsia"/>
-        </w:rPr>
-        <w:t>资料</w:t>
-      </w:r>
-      <w:bookmarkEnd w:id="35"/>
     </w:p>
     <w:p>
       <w:r>
@@ -14489,7 +14111,1968 @@
         <w:t xml:space="preserve">http://blog.csdn.net/lickylin/article/details/12657373 </w:t>
       </w:r>
     </w:p>
-    <w:p/>
+    <w:p>
+      <w:pPr>
+        <w:rPr>
+          <w:rFonts w:hint="eastAsia"/>
+        </w:rPr>
+      </w:pPr>
+    </w:p>
+    <w:p>
+      <w:pPr>
+        <w:rPr>
+          <w:rFonts w:hint="eastAsia"/>
+        </w:rPr>
+      </w:pPr>
+    </w:p>
+    <w:p>
+      <w:pPr>
+        <w:rPr>
+          <w:rFonts w:hint="eastAsia"/>
+        </w:rPr>
+      </w:pPr>
+    </w:p>
+    <w:p>
+      <w:pPr>
+        <w:rPr>
+          <w:rFonts w:hint="eastAsia"/>
+        </w:rPr>
+      </w:pPr>
+    </w:p>
+    <w:p>
+      <w:pPr>
+        <w:rPr>
+          <w:rFonts w:hint="eastAsia"/>
+        </w:rPr>
+      </w:pPr>
+    </w:p>
+    <w:p>
+      <w:pPr>
+        <w:rPr>
+          <w:rFonts w:hint="eastAsia"/>
+        </w:rPr>
+      </w:pPr>
+    </w:p>
+    <w:p>
+      <w:pPr>
+        <w:rPr>
+          <w:rFonts w:hint="eastAsia"/>
+        </w:rPr>
+      </w:pPr>
+    </w:p>
+    <w:p>
+      <w:pPr>
+        <w:rPr>
+          <w:rFonts w:hint="eastAsia"/>
+        </w:rPr>
+      </w:pPr>
+    </w:p>
+    <w:p>
+      <w:pPr>
+        <w:rPr>
+          <w:rFonts w:hint="eastAsia"/>
+        </w:rPr>
+      </w:pPr>
+    </w:p>
+    <w:p>
+      <w:pPr>
+        <w:rPr>
+          <w:rFonts w:hint="eastAsia"/>
+        </w:rPr>
+      </w:pPr>
+    </w:p>
+    <w:p>
+      <w:pPr>
+        <w:rPr>
+          <w:rFonts w:hint="eastAsia"/>
+        </w:rPr>
+      </w:pPr>
+    </w:p>
+    <w:p>
+      <w:pPr>
+        <w:rPr>
+          <w:rFonts w:hint="eastAsia"/>
+        </w:rPr>
+      </w:pPr>
+    </w:p>
+    <w:p>
+      <w:pPr>
+        <w:rPr>
+          <w:rFonts w:hint="eastAsia"/>
+        </w:rPr>
+      </w:pPr>
+    </w:p>
+    <w:p>
+      <w:pPr>
+        <w:rPr>
+          <w:rFonts w:hint="eastAsia"/>
+        </w:rPr>
+      </w:pPr>
+    </w:p>
+    <w:p>
+      <w:pPr>
+        <w:rPr>
+          <w:rFonts w:hint="eastAsia"/>
+        </w:rPr>
+      </w:pPr>
+    </w:p>
+    <w:p>
+      <w:pPr>
+        <w:rPr>
+          <w:rFonts w:hint="eastAsia"/>
+        </w:rPr>
+      </w:pPr>
+    </w:p>
+    <w:p>
+      <w:pPr>
+        <w:rPr>
+          <w:rFonts w:hint="eastAsia"/>
+        </w:rPr>
+      </w:pPr>
+    </w:p>
+    <w:p>
+      <w:pPr>
+        <w:rPr>
+          <w:rFonts w:hint="eastAsia"/>
+        </w:rPr>
+      </w:pPr>
+    </w:p>
+    <w:p>
+      <w:pPr>
+        <w:rPr>
+          <w:rFonts w:hint="eastAsia"/>
+        </w:rPr>
+      </w:pPr>
+    </w:p>
+    <w:p>
+      <w:pPr>
+        <w:rPr>
+          <w:rFonts w:hint="eastAsia"/>
+        </w:rPr>
+      </w:pPr>
+    </w:p>
+    <w:p>
+      <w:pPr>
+        <w:rPr>
+          <w:rFonts w:hint="eastAsia"/>
+        </w:rPr>
+      </w:pPr>
+    </w:p>
+    <w:p>
+      <w:pPr>
+        <w:rPr>
+          <w:rFonts w:hint="eastAsia"/>
+        </w:rPr>
+      </w:pPr>
+    </w:p>
+    <w:p>
+      <w:pPr>
+        <w:rPr>
+          <w:rFonts w:hint="eastAsia"/>
+        </w:rPr>
+      </w:pPr>
+    </w:p>
+    <w:p>
+      <w:pPr>
+        <w:rPr>
+          <w:rFonts w:hint="eastAsia"/>
+        </w:rPr>
+      </w:pPr>
+    </w:p>
+    <w:p>
+      <w:pPr>
+        <w:rPr>
+          <w:rFonts w:hint="eastAsia"/>
+        </w:rPr>
+      </w:pPr>
+    </w:p>
+    <w:p>
+      <w:pPr>
+        <w:rPr>
+          <w:rFonts w:hint="eastAsia"/>
+        </w:rPr>
+      </w:pPr>
+    </w:p>
+    <w:p>
+      <w:pPr>
+        <w:rPr>
+          <w:rFonts w:hint="eastAsia"/>
+        </w:rPr>
+      </w:pPr>
+    </w:p>
+    <w:p>
+      <w:pPr>
+        <w:rPr>
+          <w:rFonts w:hint="eastAsia"/>
+        </w:rPr>
+      </w:pPr>
+    </w:p>
+    <w:p>
+      <w:pPr>
+        <w:rPr>
+          <w:rFonts w:hint="eastAsia"/>
+        </w:rPr>
+      </w:pPr>
+    </w:p>
+    <w:p>
+      <w:pPr>
+        <w:pStyle w:val="1"/>
+        <w:rPr>
+          <w:rFonts w:hint="eastAsia"/>
+        </w:rPr>
+      </w:pPr>
+      <w:r>
+        <w:lastRenderedPageBreak/>
+        <w:t>I</w:t>
+      </w:r>
+      <w:r>
+        <w:rPr>
+          <w:rFonts w:hint="eastAsia"/>
+        </w:rPr>
+        <w:t>nput</w:t>
+      </w:r>
+      <w:r>
+        <w:rPr>
+          <w:rFonts w:hint="eastAsia"/>
+        </w:rPr>
+        <w:t>子系统与多点触摸技术</w:t>
+      </w:r>
+    </w:p>
+    <w:p>
+      <w:pPr>
+        <w:pStyle w:val="2"/>
+        <w:rPr>
+          <w:rFonts w:hint="eastAsia"/>
+        </w:rPr>
+      </w:pPr>
+      <w:r>
+        <w:rPr>
+          <w:rFonts w:hint="eastAsia"/>
+        </w:rPr>
+        <w:t>简介</w:t>
+      </w:r>
+    </w:p>
+    <w:p>
+      <w:pPr>
+        <w:rPr>
+          <w:rFonts w:hint="eastAsia"/>
+        </w:rPr>
+      </w:pPr>
+      <w:r>
+        <w:rPr>
+          <w:rFonts w:hint="eastAsia"/>
+        </w:rPr>
+        <w:t xml:space="preserve">Linux </w:t>
+      </w:r>
+      <w:r>
+        <w:rPr>
+          <w:rFonts w:hint="eastAsia"/>
+        </w:rPr>
+        <w:t>的输入子系统不仅支持鼠标、键盘等常规输入设备</w:t>
+      </w:r>
+      <w:r>
+        <w:rPr>
+          <w:rFonts w:hint="eastAsia"/>
+        </w:rPr>
+        <w:t>,</w:t>
+      </w:r>
+      <w:r>
+        <w:rPr>
+          <w:rFonts w:hint="eastAsia"/>
+        </w:rPr>
+        <w:t>而且还支持蜂鸣器、触摸屏等设备。输入子系统又叫</w:t>
+      </w:r>
+      <w:r>
+        <w:rPr>
+          <w:rFonts w:hint="eastAsia"/>
+        </w:rPr>
+        <w:t xml:space="preserve"> input </w:t>
+      </w:r>
+      <w:r>
+        <w:rPr>
+          <w:rFonts w:hint="eastAsia"/>
+        </w:rPr>
+        <w:t>子系统。其构建非常灵活</w:t>
+      </w:r>
+      <w:r>
+        <w:rPr>
+          <w:rFonts w:hint="eastAsia"/>
+        </w:rPr>
+        <w:t>,</w:t>
+      </w:r>
+      <w:r>
+        <w:rPr>
+          <w:rFonts w:hint="eastAsia"/>
+        </w:rPr>
+        <w:t>只需要调用一些简单的函数</w:t>
+      </w:r>
+      <w:r>
+        <w:rPr>
+          <w:rFonts w:hint="eastAsia"/>
+        </w:rPr>
+        <w:t>,</w:t>
+      </w:r>
+      <w:r>
+        <w:rPr>
+          <w:rFonts w:hint="eastAsia"/>
+        </w:rPr>
+        <w:t>就可以将一个输入设备的功能呈现给应用程序。</w:t>
+      </w:r>
+    </w:p>
+    <w:p>
+      <w:r>
+        <w:rPr>
+          <w:rFonts w:hint="eastAsia"/>
+        </w:rPr>
+        <w:t>输入设备</w:t>
+      </w:r>
+      <w:r>
+        <w:rPr>
+          <w:rFonts w:hint="eastAsia"/>
+        </w:rPr>
+        <w:t>(</w:t>
+      </w:r>
+      <w:r>
+        <w:rPr>
+          <w:rFonts w:hint="eastAsia"/>
+        </w:rPr>
+        <w:t>如按键</w:t>
+      </w:r>
+      <w:r>
+        <w:rPr>
+          <w:rFonts w:hint="eastAsia"/>
+        </w:rPr>
+        <w:t>,</w:t>
+      </w:r>
+      <w:r>
+        <w:rPr>
+          <w:rFonts w:hint="eastAsia"/>
+        </w:rPr>
+        <w:t>键盘，触摸屏，鼠标等</w:t>
+      </w:r>
+      <w:r>
+        <w:rPr>
+          <w:rFonts w:hint="eastAsia"/>
+        </w:rPr>
+        <w:t>)</w:t>
+      </w:r>
+      <w:r>
+        <w:rPr>
+          <w:rFonts w:hint="eastAsia"/>
+        </w:rPr>
+        <w:t>是典型的字符设备，其一般的工作机制是低层在按键，触摸等动作发生时产生一个中断</w:t>
+      </w:r>
+      <w:r>
+        <w:rPr>
+          <w:rFonts w:hint="eastAsia"/>
+        </w:rPr>
+        <w:t>(</w:t>
+      </w:r>
+      <w:r>
+        <w:rPr>
+          <w:rFonts w:hint="eastAsia"/>
+        </w:rPr>
+        <w:t>或驱动通过</w:t>
+      </w:r>
+      <w:r>
+        <w:rPr>
+          <w:rFonts w:hint="eastAsia"/>
+        </w:rPr>
+        <w:t>timer</w:t>
+      </w:r>
+      <w:r>
+        <w:rPr>
+          <w:rFonts w:hint="eastAsia"/>
+        </w:rPr>
+        <w:t>定时查询</w:t>
+      </w:r>
+      <w:r>
+        <w:rPr>
+          <w:rFonts w:hint="eastAsia"/>
+        </w:rPr>
+        <w:t>)</w:t>
+      </w:r>
+      <w:r>
+        <w:rPr>
+          <w:rFonts w:hint="eastAsia"/>
+        </w:rPr>
+        <w:t>，然后</w:t>
+      </w:r>
+      <w:r>
+        <w:rPr>
+          <w:rFonts w:hint="eastAsia"/>
+        </w:rPr>
+        <w:t>cpu</w:t>
+      </w:r>
+      <w:r>
+        <w:rPr>
+          <w:rFonts w:hint="eastAsia"/>
+        </w:rPr>
+        <w:t>通过</w:t>
+      </w:r>
+      <w:r>
+        <w:rPr>
+          <w:rFonts w:hint="eastAsia"/>
+        </w:rPr>
+        <w:t>SPI</w:t>
+      </w:r>
+      <w:r>
+        <w:rPr>
+          <w:rFonts w:hint="eastAsia"/>
+        </w:rPr>
+        <w:t>，</w:t>
+      </w:r>
+      <w:r>
+        <w:rPr>
+          <w:rFonts w:hint="eastAsia"/>
+        </w:rPr>
+        <w:t>I2C</w:t>
+      </w:r>
+      <w:r>
+        <w:rPr>
+          <w:rFonts w:hint="eastAsia"/>
+        </w:rPr>
+        <w:t>或者外部存储器总线读取键值，坐标等数据，放一个缓冲区，字符设备驱动管理该缓冲区，而驱动的</w:t>
+      </w:r>
+      <w:r>
+        <w:rPr>
+          <w:rFonts w:hint="eastAsia"/>
+        </w:rPr>
+        <w:t>read()</w:t>
+      </w:r>
+      <w:r>
+        <w:rPr>
+          <w:rFonts w:hint="eastAsia"/>
+        </w:rPr>
+        <w:t>接口让用户可以读取键值，坐标等数据。</w:t>
+      </w:r>
+    </w:p>
+    <w:p>
+      <w:pPr>
+        <w:rPr>
+          <w:rFonts w:hint="eastAsia"/>
+        </w:rPr>
+      </w:pPr>
+      <w:r>
+        <w:rPr>
+          <w:rFonts w:hint="eastAsia"/>
+        </w:rPr>
+        <w:t>在</w:t>
+      </w:r>
+      <w:r>
+        <w:rPr>
+          <w:rFonts w:hint="eastAsia"/>
+        </w:rPr>
+        <w:t>Linux</w:t>
+      </w:r>
+      <w:r>
+        <w:rPr>
+          <w:rFonts w:hint="eastAsia"/>
+        </w:rPr>
+        <w:t>中，输入子系统是由输入子系统设备驱动层、输入子系统核心层</w:t>
+      </w:r>
+      <w:r>
+        <w:rPr>
+          <w:rFonts w:hint="eastAsia"/>
+        </w:rPr>
+        <w:t>(Input Core)</w:t>
+      </w:r>
+      <w:r>
+        <w:rPr>
+          <w:rFonts w:hint="eastAsia"/>
+        </w:rPr>
+        <w:t>和输入子系统事件处理层</w:t>
+      </w:r>
+      <w:r>
+        <w:rPr>
+          <w:rFonts w:hint="eastAsia"/>
+        </w:rPr>
+        <w:t>(Event Handler)</w:t>
+      </w:r>
+      <w:r>
+        <w:rPr>
+          <w:rFonts w:hint="eastAsia"/>
+        </w:rPr>
+        <w:t>组成。</w:t>
+      </w:r>
+    </w:p>
+    <w:p>
+      <w:pPr>
+        <w:rPr>
+          <w:rFonts w:hint="eastAsia"/>
+        </w:rPr>
+      </w:pPr>
+      <w:r>
+        <w:rPr>
+          <w:rFonts w:hint="eastAsia"/>
+        </w:rPr>
+        <w:t>其中</w:t>
+      </w:r>
+      <w:r>
+        <w:rPr>
+          <w:rFonts w:hint="eastAsia"/>
+          <w:b/>
+        </w:rPr>
+        <w:t>设备驱动层</w:t>
+      </w:r>
+      <w:r>
+        <w:rPr>
+          <w:rFonts w:hint="eastAsia"/>
+        </w:rPr>
+        <w:t>提供对硬件各寄存器的读写访问和将底层硬件对用户输入访问的响应转换为标准的输入事件，再通过核心层提交给事件处理层；</w:t>
+      </w:r>
+    </w:p>
+    <w:p>
+      <w:pPr>
+        <w:rPr>
+          <w:rFonts w:hint="eastAsia"/>
+        </w:rPr>
+      </w:pPr>
+      <w:r>
+        <w:rPr>
+          <w:rFonts w:hint="eastAsia"/>
+        </w:rPr>
+        <w:t>而</w:t>
+      </w:r>
+      <w:r>
+        <w:rPr>
+          <w:rFonts w:hint="eastAsia"/>
+          <w:b/>
+        </w:rPr>
+        <w:t>核心层</w:t>
+      </w:r>
+      <w:r>
+        <w:rPr>
+          <w:rFonts w:hint="eastAsia"/>
+        </w:rPr>
+        <w:t>对下提供了设备驱动层的编程接口，对上又提供了事件处理层的编程接口；</w:t>
+      </w:r>
+    </w:p>
+    <w:p>
+      <w:pPr>
+        <w:rPr>
+          <w:rFonts w:hint="eastAsia"/>
+        </w:rPr>
+      </w:pPr>
+      <w:r>
+        <w:rPr>
+          <w:rFonts w:hint="eastAsia"/>
+        </w:rPr>
+        <w:t>而</w:t>
+      </w:r>
+      <w:r>
+        <w:rPr>
+          <w:rFonts w:hint="eastAsia"/>
+          <w:b/>
+        </w:rPr>
+        <w:t>事件处理层</w:t>
+      </w:r>
+      <w:r>
+        <w:rPr>
+          <w:rFonts w:hint="eastAsia"/>
+        </w:rPr>
+        <w:t>就为我们用户空间的应用程序提供了统一访问设备的接口和驱动层提交来的事件处理。</w:t>
+      </w:r>
+    </w:p>
+    <w:p>
+      <w:pPr>
+        <w:rPr>
+          <w:rFonts w:hint="eastAsia"/>
+        </w:rPr>
+      </w:pPr>
+      <w:r>
+        <w:rPr>
+          <w:rFonts w:hint="eastAsia"/>
+        </w:rPr>
+        <w:t>所以这使得我们输入设备的驱动部分不在用关心对设备文件的操作，而是要关心对各硬件寄存器的操作和提交的输入事件。</w:t>
+      </w:r>
+    </w:p>
+    <w:p>
+      <w:pPr>
+        <w:rPr>
+          <w:rFonts w:hint="eastAsia"/>
+          <w:shd w:val="clear" w:color="auto" w:fill="FFFFFF"/>
+        </w:rPr>
+      </w:pPr>
+      <w:r>
+        <w:rPr>
+          <w:rFonts w:hint="eastAsia"/>
+        </w:rPr>
+        <w:t>下面是输入子系统结构图</w:t>
+      </w:r>
+      <w:r>
+        <w:rPr>
+          <w:rFonts w:hint="eastAsia"/>
+        </w:rPr>
+        <w:t>：</w:t>
+      </w:r>
+    </w:p>
+    <w:p>
+      <w:pPr>
+        <w:rPr>
+          <w:rFonts w:hint="eastAsia"/>
+          <w:shd w:val="clear" w:color="auto" w:fill="FFFFFF"/>
+        </w:rPr>
+      </w:pPr>
+      <w:r>
+        <w:rPr>
+          <w:noProof/>
+        </w:rPr>
+        <w:drawing>
+          <wp:inline distT="0" distB="0" distL="0" distR="0" wp14:anchorId="0E5385AD" wp14:editId="23760D77">
+            <wp:extent cx="5273675" cy="3189605"/>
+            <wp:effectExtent l="0" t="0" r="3175" b="0"/>
+            <wp:docPr id="18" name="图片 18" descr="http://hi.csdn.net/attachment/201203/16/0_1331868635QkLK.gif"/>
+            <wp:cNvGraphicFramePr>
+              <a:graphicFrameLocks xmlns:a="http://schemas.openxmlformats.org/drawingml/2006/main" noChangeAspect="1"/>
+            </wp:cNvGraphicFramePr>
+            <a:graphic xmlns:a="http://schemas.openxmlformats.org/drawingml/2006/main">
+              <a:graphicData uri="http://schemas.openxmlformats.org/drawingml/2006/picture">
+                <pic:pic xmlns:pic="http://schemas.openxmlformats.org/drawingml/2006/picture">
+                  <pic:nvPicPr>
+                    <pic:cNvPr id="0" name="Picture 2" descr="http://hi.csdn.net/attachment/201203/16/0_1331868635QkLK.gif"/>
+                    <pic:cNvPicPr>
+                      <a:picLocks noChangeAspect="1" noChangeArrowheads="1"/>
+                    </pic:cNvPicPr>
+                  </pic:nvPicPr>
+                  <pic:blipFill>
+                    <a:blip r:embed="rId36">
+                      <a:extLst>
+                        <a:ext uri="{28A0092B-C50C-407E-A947-70E740481C1C}">
+                          <a14:useLocalDpi xmlns:a14="http://schemas.microsoft.com/office/drawing/2010/main" val="0"/>
+                        </a:ext>
+                      </a:extLst>
+                    </a:blip>
+                    <a:srcRect/>
+                    <a:stretch>
+                      <a:fillRect/>
+                    </a:stretch>
+                  </pic:blipFill>
+                  <pic:spPr bwMode="auto">
+                    <a:xfrm>
+                      <a:off x="0" y="0"/>
+                      <a:ext cx="5273675" cy="3189605"/>
+                    </a:xfrm>
+                    <a:prstGeom prst="rect">
+                      <a:avLst/>
+                    </a:prstGeom>
+                    <a:noFill/>
+                    <a:ln>
+                      <a:noFill/>
+                    </a:ln>
+                  </pic:spPr>
+                </pic:pic>
+              </a:graphicData>
+            </a:graphic>
+          </wp:inline>
+        </w:drawing>
+      </w:r>
+    </w:p>
+    <w:p>
+      <w:pPr>
+        <w:pStyle w:val="2"/>
+        <w:rPr>
+          <w:rStyle w:val="a5"/>
+          <w:rFonts w:hint="eastAsia"/>
+          <w:b/>
+          <w:bCs/>
+        </w:rPr>
+      </w:pPr>
+      <w:r>
+        <w:rPr>
+          <w:rStyle w:val="a5"/>
+          <w:b/>
+          <w:bCs/>
+        </w:rPr>
+        <w:lastRenderedPageBreak/>
+        <w:t>设备驱动层</w:t>
+      </w:r>
+    </w:p>
+    <w:p>
+      <w:pPr>
+        <w:rPr>
+          <w:rFonts w:hint="eastAsia"/>
+          <w:b/>
+        </w:rPr>
+      </w:pPr>
+      <w:r>
+        <w:rPr>
+          <w:b/>
+        </w:rPr>
+        <w:t>输入子系统设备驱动层实现</w:t>
+      </w:r>
+      <w:r>
+        <w:rPr>
+          <w:rFonts w:hint="eastAsia"/>
+          <w:b/>
+        </w:rPr>
+        <w:t>原理</w:t>
+      </w:r>
+    </w:p>
+    <w:p>
+      <w:pPr>
+        <w:rPr>
+          <w:rFonts w:hint="eastAsia"/>
+        </w:rPr>
+      </w:pPr>
+      <w:r>
+        <w:t>在</w:t>
+      </w:r>
+      <w:r>
+        <w:t>Linux</w:t>
+      </w:r>
+      <w:r>
+        <w:t>中，</w:t>
+      </w:r>
+      <w:r>
+        <w:t>Input</w:t>
+      </w:r>
+      <w:r>
+        <w:t>设备用</w:t>
+      </w:r>
+      <w:r>
+        <w:t>input_de</w:t>
+      </w:r>
+      <w:r>
+        <w:rPr>
+          <w:rFonts w:hint="eastAsia"/>
+        </w:rPr>
+        <w:t>v</w:t>
+      </w:r>
+      <w:r>
+        <w:t>结构体描述，定义在</w:t>
+      </w:r>
+      <w:r>
+        <w:t>input.h</w:t>
+      </w:r>
+      <w:r>
+        <w:t>中。设备的驱动只需按照如下步骤就可实现了。</w:t>
+      </w:r>
+    </w:p>
+    <w:p>
+      <w:pPr>
+        <w:rPr>
+          <w:rFonts w:hint="eastAsia"/>
+        </w:rPr>
+      </w:pPr>
+      <w:r>
+        <w:t>1).</w:t>
+      </w:r>
+      <w:r>
+        <w:t>在驱动模块加载函数中设置</w:t>
+      </w:r>
+      <w:r>
+        <w:t>Input</w:t>
+      </w:r>
+      <w:r>
+        <w:t>设备支持</w:t>
+      </w:r>
+      <w:r>
+        <w:t>input</w:t>
+      </w:r>
+      <w:r>
+        <w:t>子系统的哪些事件；</w:t>
+      </w:r>
+    </w:p>
+    <w:p>
+      <w:pPr>
+        <w:rPr>
+          <w:rFonts w:hint="eastAsia"/>
+        </w:rPr>
+      </w:pPr>
+      <w:r>
+        <w:t>2).</w:t>
+      </w:r>
+      <w:r>
+        <w:t>将</w:t>
+      </w:r>
+      <w:r>
+        <w:t>Input</w:t>
+      </w:r>
+      <w:r>
+        <w:t>设备注册到</w:t>
+      </w:r>
+      <w:r>
+        <w:t>input</w:t>
+      </w:r>
+      <w:r>
+        <w:t>子系统中；</w:t>
+      </w:r>
+    </w:p>
+    <w:p>
+      <w:pPr>
+        <w:rPr>
+          <w:rFonts w:hint="eastAsia"/>
+        </w:rPr>
+      </w:pPr>
+      <w:r>
+        <w:t>3).</w:t>
+      </w:r>
+      <w:r>
+        <w:t>在</w:t>
+      </w:r>
+      <w:r>
+        <w:t>Input</w:t>
+      </w:r>
+      <w:r>
+        <w:t>设备发生输入操作时</w:t>
+      </w:r>
+      <w:r>
+        <w:t>(</w:t>
+      </w:r>
+      <w:r>
+        <w:t>如：键盘被按下</w:t>
+      </w:r>
+      <w:r>
+        <w:t>/</w:t>
+      </w:r>
+      <w:r>
+        <w:t>抬起、触摸屏被触摸</w:t>
+      </w:r>
+      <w:r>
+        <w:t>/</w:t>
+      </w:r>
+      <w:r>
+        <w:t>抬起</w:t>
+      </w:r>
+      <w:r>
+        <w:t>/</w:t>
+      </w:r>
+      <w:r>
+        <w:t>移动、鼠标被移动</w:t>
+      </w:r>
+      <w:r>
+        <w:t>/</w:t>
+      </w:r>
+      <w:r>
+        <w:t>单击</w:t>
+      </w:r>
+      <w:r>
+        <w:t>/</w:t>
+      </w:r>
+      <w:r>
+        <w:t>抬起时等</w:t>
+      </w:r>
+      <w:r>
+        <w:t>)</w:t>
+      </w:r>
+      <w:r>
+        <w:t>，提交所发生的事件及对应的键值</w:t>
+      </w:r>
+      <w:r>
+        <w:t>/</w:t>
+      </w:r>
+      <w:r>
+        <w:t>坐标等状态</w:t>
+      </w:r>
+      <w:r>
+        <w:rPr>
+          <w:rFonts w:hint="eastAsia"/>
+        </w:rPr>
+        <w:t>。</w:t>
+      </w:r>
+    </w:p>
+    <w:p>
+      <w:pPr>
+        <w:rPr>
+          <w:rFonts w:hint="eastAsia"/>
+        </w:rPr>
+      </w:pPr>
+      <w:r>
+        <w:rPr>
+          <w:rFonts w:hint="eastAsia"/>
+        </w:rPr>
+        <w:t>linux</w:t>
+      </w:r>
+      <w:r>
+        <w:rPr>
+          <w:rFonts w:hint="eastAsia"/>
+        </w:rPr>
+        <w:t>中输入设备驱动的分层：</w:t>
+      </w:r>
+    </w:p>
+    <w:p>
+      <w:pPr>
+        <w:rPr>
+          <w:rFonts w:ascii="Verdana" w:hAnsi="Verdana" w:hint="eastAsia"/>
+          <w:sz w:val="20"/>
+          <w:szCs w:val="20"/>
+        </w:rPr>
+      </w:pPr>
+      <w:r>
+        <w:rPr>
+          <w:noProof/>
+        </w:rPr>
+        <w:drawing>
+          <wp:inline distT="0" distB="0" distL="0" distR="0" wp14:anchorId="4B4E9A4A" wp14:editId="6D28B159">
+            <wp:extent cx="5262880" cy="4061460"/>
+            <wp:effectExtent l="0" t="0" r="0" b="0"/>
+            <wp:docPr id="19" name="图片 19" descr="http://blog.chinaunix.net/attachment/201108/1/23770712_13122131337Dw5.gif"/>
+            <wp:cNvGraphicFramePr>
+              <a:graphicFrameLocks xmlns:a="http://schemas.openxmlformats.org/drawingml/2006/main" noChangeAspect="1"/>
+            </wp:cNvGraphicFramePr>
+            <a:graphic xmlns:a="http://schemas.openxmlformats.org/drawingml/2006/main">
+              <a:graphicData uri="http://schemas.openxmlformats.org/drawingml/2006/picture">
+                <pic:pic xmlns:pic="http://schemas.openxmlformats.org/drawingml/2006/picture">
+                  <pic:nvPicPr>
+                    <pic:cNvPr id="0" name="Picture 1" descr="http://blog.chinaunix.net/attachment/201108/1/23770712_13122131337Dw5.gif"/>
+                    <pic:cNvPicPr>
+                      <a:picLocks noChangeAspect="1" noChangeArrowheads="1"/>
+                    </pic:cNvPicPr>
+                  </pic:nvPicPr>
+                  <pic:blipFill>
+                    <a:blip r:embed="rId37">
+                      <a:extLst>
+                        <a:ext uri="{28A0092B-C50C-407E-A947-70E740481C1C}">
+                          <a14:useLocalDpi xmlns:a14="http://schemas.microsoft.com/office/drawing/2010/main" val="0"/>
+                        </a:ext>
+                      </a:extLst>
+                    </a:blip>
+                    <a:srcRect/>
+                    <a:stretch>
+                      <a:fillRect/>
+                    </a:stretch>
+                  </pic:blipFill>
+                  <pic:spPr bwMode="auto">
+                    <a:xfrm>
+                      <a:off x="0" y="0"/>
+                      <a:ext cx="5262880" cy="4061460"/>
+                    </a:xfrm>
+                    <a:prstGeom prst="rect">
+                      <a:avLst/>
+                    </a:prstGeom>
+                    <a:noFill/>
+                    <a:ln>
+                      <a:noFill/>
+                    </a:ln>
+                  </pic:spPr>
+                </pic:pic>
+              </a:graphicData>
+            </a:graphic>
+          </wp:inline>
+        </w:drawing>
+      </w:r>
+    </w:p>
+    <w:p>
+      <w:pPr>
+        <w:rPr>
+          <w:rFonts w:ascii="Verdana" w:hAnsi="Verdana" w:hint="eastAsia"/>
+          <w:sz w:val="20"/>
+          <w:szCs w:val="20"/>
+        </w:rPr>
+      </w:pPr>
+    </w:p>
+    <w:p>
+      <w:pPr>
+        <w:rPr>
+          <w:rFonts w:ascii="Verdana" w:hAnsi="Verdana" w:hint="eastAsia"/>
+          <w:sz w:val="20"/>
+          <w:szCs w:val="20"/>
+        </w:rPr>
+      </w:pPr>
+    </w:p>
+    <w:p>
+      <w:pPr>
+        <w:rPr>
+          <w:rFonts w:ascii="Verdana" w:hAnsi="Verdana" w:hint="eastAsia"/>
+          <w:sz w:val="20"/>
+          <w:szCs w:val="20"/>
+        </w:rPr>
+      </w:pPr>
+    </w:p>
+    <w:p>
+      <w:pPr>
+        <w:rPr>
+          <w:rFonts w:ascii="Verdana" w:hAnsi="Verdana" w:hint="eastAsia"/>
+          <w:sz w:val="20"/>
+          <w:szCs w:val="20"/>
+        </w:rPr>
+      </w:pPr>
+    </w:p>
+    <w:p>
+      <w:pPr>
+        <w:rPr>
+          <w:rFonts w:ascii="Verdana" w:hAnsi="Verdana" w:hint="eastAsia"/>
+          <w:sz w:val="20"/>
+          <w:szCs w:val="20"/>
+        </w:rPr>
+      </w:pPr>
+    </w:p>
+    <w:p>
+      <w:pPr>
+        <w:rPr>
+          <w:rFonts w:ascii="Verdana" w:hAnsi="Verdana" w:hint="eastAsia"/>
+          <w:sz w:val="20"/>
+          <w:szCs w:val="20"/>
+        </w:rPr>
+      </w:pPr>
+    </w:p>
+    <w:p>
+      <w:pPr>
+        <w:rPr>
+          <w:rFonts w:ascii="Verdana" w:hAnsi="Verdana" w:hint="eastAsia"/>
+          <w:sz w:val="20"/>
+          <w:szCs w:val="20"/>
+        </w:rPr>
+      </w:pPr>
+    </w:p>
+    <w:p>
+      <w:pPr>
+        <w:pStyle w:val="a7"/>
+        <w:spacing w:before="150" w:beforeAutospacing="0" w:after="150" w:afterAutospacing="0"/>
+        <w:rPr>
+          <w:color w:val="000000"/>
+          <w:sz w:val="27"/>
+          <w:szCs w:val="27"/>
+        </w:rPr>
+      </w:pPr>
+      <w:r>
+        <w:rPr>
+          <w:rStyle w:val="2Char"/>
+        </w:rPr>
+        <w:lastRenderedPageBreak/>
+        <w:t>软件设计流程</w:t>
+      </w:r>
+    </w:p>
+    <w:p>
+      <w:pPr>
+        <w:pStyle w:val="a7"/>
+        <w:spacing w:before="150" w:beforeAutospacing="0" w:after="150" w:afterAutospacing="0" w:line="254" w:lineRule="atLeast"/>
+        <w:jc w:val="center"/>
+        <w:rPr>
+          <w:rFonts w:ascii="Verdana" w:hAnsi="Verdana"/>
+          <w:color w:val="000000"/>
+          <w:sz w:val="20"/>
+          <w:szCs w:val="20"/>
+        </w:rPr>
+      </w:pPr>
+      <w:r>
+        <w:rPr>
+          <w:rFonts w:ascii="Verdana" w:hAnsi="Verdana"/>
+          <w:noProof/>
+          <w:color w:val="075DB3"/>
+          <w:sz w:val="20"/>
+          <w:szCs w:val="20"/>
+        </w:rPr>
+        <w:drawing>
+          <wp:inline distT="0" distB="0" distL="0" distR="0">
+            <wp:extent cx="2445385" cy="4168140"/>
+            <wp:effectExtent l="0" t="0" r="0" b="3810"/>
+            <wp:docPr id="20" name="图片 20" descr="http://blog.chinaunix.net/attachment/201108/1/23770712_1312213167mtdZ.gif">
+              <a:hlinkClick xmlns:a="http://schemas.openxmlformats.org/drawingml/2006/main" r:id="rId38" tgtFrame="&quot;_blank&quot;"/>
+            </wp:docPr>
+            <wp:cNvGraphicFramePr>
+              <a:graphicFrameLocks xmlns:a="http://schemas.openxmlformats.org/drawingml/2006/main" noChangeAspect="1"/>
+            </wp:cNvGraphicFramePr>
+            <a:graphic xmlns:a="http://schemas.openxmlformats.org/drawingml/2006/main">
+              <a:graphicData uri="http://schemas.openxmlformats.org/drawingml/2006/picture">
+                <pic:pic xmlns:pic="http://schemas.openxmlformats.org/drawingml/2006/picture">
+                  <pic:nvPicPr>
+                    <pic:cNvPr id="0" name="Picture 1" descr="http://blog.chinaunix.net/attachment/201108/1/23770712_1312213167mtdZ.gif">
+                      <a:hlinkClick r:id="rId38" tgtFrame="&quot;_blank&quot;"/>
+                    </pic:cNvPr>
+                    <pic:cNvPicPr>
+                      <a:picLocks noChangeAspect="1" noChangeArrowheads="1"/>
+                    </pic:cNvPicPr>
+                  </pic:nvPicPr>
+                  <pic:blipFill>
+                    <a:blip r:embed="rId39">
+                      <a:extLst>
+                        <a:ext uri="{28A0092B-C50C-407E-A947-70E740481C1C}">
+                          <a14:useLocalDpi xmlns:a14="http://schemas.microsoft.com/office/drawing/2010/main" val="0"/>
+                        </a:ext>
+                      </a:extLst>
+                    </a:blip>
+                    <a:srcRect/>
+                    <a:stretch>
+                      <a:fillRect/>
+                    </a:stretch>
+                  </pic:blipFill>
+                  <pic:spPr bwMode="auto">
+                    <a:xfrm>
+                      <a:off x="0" y="0"/>
+                      <a:ext cx="2445385" cy="4168140"/>
+                    </a:xfrm>
+                    <a:prstGeom prst="rect">
+                      <a:avLst/>
+                    </a:prstGeom>
+                    <a:noFill/>
+                    <a:ln>
+                      <a:noFill/>
+                    </a:ln>
+                  </pic:spPr>
+                </pic:pic>
+              </a:graphicData>
+            </a:graphic>
+          </wp:inline>
+        </w:drawing>
+      </w:r>
+    </w:p>
+    <w:p>
+      <w:pPr>
+        <w:jc w:val="center"/>
+        <w:rPr>
+          <w:rFonts w:ascii="Verdana" w:hAnsi="Verdana"/>
+          <w:sz w:val="20"/>
+          <w:szCs w:val="20"/>
+        </w:rPr>
+      </w:pPr>
+      <w:r>
+        <w:t>图</w:t>
+      </w:r>
+      <w:r>
+        <w:t xml:space="preserve"> 3 input</w:t>
+      </w:r>
+      <w:r>
+        <w:t>子系统软件设计流程</w:t>
+      </w:r>
+    </w:p>
+    <w:p>
+      <w:pPr>
+        <w:pStyle w:val="2"/>
+      </w:pPr>
+      <w:r>
+        <w:t>与软件设计有关的</w:t>
+      </w:r>
+      <w:r>
+        <w:t>API</w:t>
+      </w:r>
+      <w:r>
+        <w:t>函数</w:t>
+      </w:r>
+    </w:p>
+    <w:p>
+      <w:pPr>
+        <w:rPr>
+          <w:rFonts w:hint="eastAsia"/>
+          <w:b/>
+        </w:rPr>
+      </w:pPr>
+      <w:r>
+        <w:rPr>
+          <w:b/>
+        </w:rPr>
+        <w:t>分配一个输入</w:t>
+      </w:r>
+      <w:r>
+        <w:rPr>
+          <w:rFonts w:hint="eastAsia"/>
+          <w:b/>
+        </w:rPr>
+        <w:t>设备</w:t>
+      </w:r>
+    </w:p>
+    <w:p>
+      <w:pPr>
+        <w:rPr>
+          <w:rFonts w:hint="eastAsia"/>
+        </w:rPr>
+      </w:pPr>
+      <w:r>
+        <w:t>Struct input_dev *input_allocate_device*(void);</w:t>
+      </w:r>
+    </w:p>
+    <w:p>
+      <w:pPr>
+        <w:rPr>
+          <w:rFonts w:hint="eastAsia"/>
+          <w:b/>
+        </w:rPr>
+      </w:pPr>
+      <w:r>
+        <w:rPr>
+          <w:b/>
+        </w:rPr>
+        <w:t>注册一个输入设备</w:t>
+      </w:r>
+    </w:p>
+    <w:p>
+      <w:pPr>
+        <w:rPr>
+          <w:rFonts w:hint="eastAsia"/>
+        </w:rPr>
+      </w:pPr>
+      <w:r>
+        <w:t>Int input_register_</w:t>
+      </w:r>
+      <w:r>
+        <w:t>device (</w:t>
+      </w:r>
+      <w:r>
+        <w:t>struct input_dev *dev);</w:t>
+      </w:r>
+    </w:p>
+    <w:p>
+      <w:pPr>
+        <w:rPr>
+          <w:rFonts w:hint="eastAsia"/>
+          <w:b/>
+        </w:rPr>
+      </w:pPr>
+      <w:r>
+        <w:rPr>
+          <w:b/>
+        </w:rPr>
+        <w:t>驱动实现</w:t>
+      </w:r>
+      <w:r>
+        <w:rPr>
+          <w:b/>
+        </w:rPr>
+        <w:t>-</w:t>
+      </w:r>
+      <w:r>
+        <w:rPr>
+          <w:b/>
+        </w:rPr>
+        <w:t>事件支持</w:t>
+      </w:r>
+    </w:p>
+    <w:p>
+      <w:pPr>
+        <w:rPr>
+          <w:rFonts w:hint="eastAsia"/>
+        </w:rPr>
+      </w:pPr>
+      <w:r>
+        <w:t>Set_bit</w:t>
+      </w:r>
+      <w:r>
+        <w:t>告诉</w:t>
+      </w:r>
+      <w:r>
+        <w:t>in</w:t>
+      </w:r>
+      <w:r>
+        <w:rPr>
+          <w:rFonts w:hint="eastAsia"/>
+        </w:rPr>
+        <w:t>/</w:t>
+      </w:r>
+      <w:r>
+        <w:t>out</w:t>
+      </w:r>
+      <w:r>
+        <w:t>子系统它支持哪些事件</w:t>
+      </w:r>
+    </w:p>
+    <w:p>
+      <w:pPr>
+        <w:rPr>
+          <w:rFonts w:hint="eastAsia"/>
+        </w:rPr>
+      </w:pPr>
+      <w:r>
+        <w:t>Set_</w:t>
+      </w:r>
+      <w:r>
+        <w:t>bit (</w:t>
+      </w:r>
+      <w:r>
+        <w:t>EV_KEY</w:t>
+      </w:r>
+      <w:r>
+        <w:t>, button</w:t>
+      </w:r>
+      <w:r>
+        <w:t>_dev.evbit)</w:t>
+      </w:r>
+    </w:p>
+    <w:p>
+      <w:pPr>
+        <w:rPr>
+          <w:rFonts w:hint="eastAsia"/>
+        </w:rPr>
+      </w:pPr>
+      <w:r>
+        <w:t>Struct input_dev</w:t>
+      </w:r>
+      <w:r>
+        <w:t>中有两个成员，一个是</w:t>
+      </w:r>
+      <w:r>
+        <w:t>evbit;</w:t>
+      </w:r>
+      <w:r>
+        <w:t>一个是</w:t>
+      </w:r>
+      <w:r>
+        <w:t>keybit.</w:t>
+      </w:r>
+      <w:r>
+        <w:t>分别用来表示设备所支持的事件类型和按键类型</w:t>
+      </w:r>
+      <w:r>
+        <w:rPr>
+          <w:rFonts w:hint="eastAsia"/>
+        </w:rPr>
+        <w:t>。</w:t>
+      </w:r>
+    </w:p>
+    <w:p>
+      <w:pPr>
+        <w:rPr>
+          <w:rFonts w:hint="eastAsia"/>
+        </w:rPr>
+      </w:pPr>
+      <w:r>
+        <w:rPr>
+          <w:b/>
+        </w:rPr>
+        <w:t>事件类型</w:t>
+      </w:r>
+    </w:p>
+    <w:p>
+      <w:pPr>
+        <w:rPr>
+          <w:rFonts w:hint="eastAsia"/>
+        </w:rPr>
+      </w:pPr>
+      <w:r>
+        <w:t>Linux</w:t>
+      </w:r>
+      <w:r>
+        <w:t>中输入设备的事件类型有</w:t>
+      </w:r>
+      <w:r>
+        <w:t>(</w:t>
+      </w:r>
+      <w:r>
+        <w:t>这里只列出了常用的一些，更多请看</w:t>
+      </w:r>
+      <w:r>
+        <w:t>linux/input.h</w:t>
+      </w:r>
+      <w:r>
+        <w:t>中</w:t>
+      </w:r>
+      <w:r>
+        <w:t>)</w:t>
+      </w:r>
+      <w:r>
+        <w:t>：</w:t>
+      </w:r>
+    </w:p>
+    <w:p>
+      <w:pPr>
+        <w:rPr>
+          <w:rFonts w:hint="eastAsia"/>
+        </w:rPr>
+      </w:pPr>
+      <w:r>
+        <w:lastRenderedPageBreak/>
+        <w:t>EV_SYN</w:t>
+      </w:r>
+      <w:r>
+        <w:rPr>
+          <w:rFonts w:hint="eastAsia"/>
+        </w:rPr>
+        <w:tab/>
+      </w:r>
+      <w:r>
+        <w:rPr>
+          <w:rFonts w:hint="eastAsia"/>
+        </w:rPr>
+        <w:tab/>
+      </w:r>
+      <w:r>
+        <w:t xml:space="preserve">0x00 </w:t>
+      </w:r>
+      <w:r>
+        <w:t>同步事件</w:t>
+      </w:r>
+    </w:p>
+    <w:p>
+      <w:pPr>
+        <w:rPr>
+          <w:rFonts w:hint="eastAsia"/>
+        </w:rPr>
+      </w:pPr>
+      <w:r>
+        <w:t xml:space="preserve">EV_KEY </w:t>
+      </w:r>
+      <w:r>
+        <w:rPr>
+          <w:rFonts w:hint="eastAsia"/>
+        </w:rPr>
+        <w:t xml:space="preserve"> </w:t>
+      </w:r>
+      <w:r>
+        <w:rPr>
+          <w:rFonts w:hint="eastAsia"/>
+        </w:rPr>
+        <w:tab/>
+      </w:r>
+      <w:r>
+        <w:t xml:space="preserve">0x01 </w:t>
+      </w:r>
+      <w:r>
+        <w:t>按键事件</w:t>
+      </w:r>
+    </w:p>
+    <w:p>
+      <w:pPr>
+        <w:rPr>
+          <w:rFonts w:hint="eastAsia"/>
+        </w:rPr>
+      </w:pPr>
+      <w:r>
+        <w:t xml:space="preserve">EV_REL </w:t>
+      </w:r>
+      <w:r>
+        <w:rPr>
+          <w:rFonts w:hint="eastAsia"/>
+        </w:rPr>
+        <w:t xml:space="preserve"> </w:t>
+      </w:r>
+      <w:r>
+        <w:rPr>
+          <w:rFonts w:hint="eastAsia"/>
+        </w:rPr>
+        <w:tab/>
+      </w:r>
+      <w:r>
+        <w:t xml:space="preserve">0x02 </w:t>
+      </w:r>
+      <w:r>
+        <w:t>相对坐标</w:t>
+      </w:r>
+    </w:p>
+    <w:p>
+      <w:pPr>
+        <w:rPr>
+          <w:rFonts w:hint="eastAsia"/>
+        </w:rPr>
+      </w:pPr>
+      <w:r>
+        <w:t xml:space="preserve">EV_ABS </w:t>
+      </w:r>
+      <w:r>
+        <w:rPr>
+          <w:rFonts w:hint="eastAsia"/>
+        </w:rPr>
+        <w:t xml:space="preserve">  </w:t>
+      </w:r>
+      <w:r>
+        <w:rPr>
+          <w:rFonts w:hint="eastAsia"/>
+        </w:rPr>
+        <w:tab/>
+      </w:r>
+      <w:r>
+        <w:t xml:space="preserve">0x03 </w:t>
+      </w:r>
+      <w:r>
+        <w:t>绝对坐标</w:t>
+      </w:r>
+    </w:p>
+    <w:p>
+      <w:pPr>
+        <w:rPr>
+          <w:rFonts w:hint="eastAsia"/>
+        </w:rPr>
+      </w:pPr>
+      <w:r>
+        <w:t>EV_MSC</w:t>
+      </w:r>
+      <w:r>
+        <w:rPr>
+          <w:rFonts w:hint="eastAsia"/>
+        </w:rPr>
+        <w:t xml:space="preserve"> </w:t>
+      </w:r>
+      <w:r>
+        <w:t xml:space="preserve"> </w:t>
+      </w:r>
+      <w:r>
+        <w:rPr>
+          <w:rFonts w:hint="eastAsia"/>
+        </w:rPr>
+        <w:tab/>
+      </w:r>
+      <w:r>
+        <w:t xml:space="preserve">0x04 </w:t>
+      </w:r>
+      <w:r>
+        <w:t>其它</w:t>
+      </w:r>
+    </w:p>
+    <w:p>
+      <w:pPr>
+        <w:rPr>
+          <w:rStyle w:val="apple-converted-space"/>
+          <w:rFonts w:hint="eastAsia"/>
+          <w:color w:val="000000"/>
+          <w:sz w:val="27"/>
+          <w:szCs w:val="27"/>
+        </w:rPr>
+      </w:pPr>
+      <w:r>
+        <w:t xml:space="preserve">EV_LED </w:t>
+      </w:r>
+      <w:r>
+        <w:rPr>
+          <w:rFonts w:hint="eastAsia"/>
+        </w:rPr>
+        <w:tab/>
+      </w:r>
+      <w:r>
+        <w:rPr>
+          <w:rFonts w:hint="eastAsia"/>
+        </w:rPr>
+        <w:tab/>
+      </w:r>
+      <w:r>
+        <w:t>0x11 LED</w:t>
+      </w:r>
+    </w:p>
+    <w:p>
+      <w:pPr>
+        <w:rPr>
+          <w:rFonts w:hint="eastAsia"/>
+        </w:rPr>
+      </w:pPr>
+      <w:r>
+        <w:t xml:space="preserve">EV_SND </w:t>
+      </w:r>
+      <w:r>
+        <w:rPr>
+          <w:rFonts w:hint="eastAsia"/>
+        </w:rPr>
+        <w:tab/>
+      </w:r>
+      <w:r>
+        <w:rPr>
+          <w:rFonts w:hint="eastAsia"/>
+        </w:rPr>
+        <w:tab/>
+      </w:r>
+      <w:r>
+        <w:t xml:space="preserve">0x12 </w:t>
+      </w:r>
+      <w:r>
+        <w:t>声音</w:t>
+      </w:r>
+    </w:p>
+    <w:p>
+      <w:pPr>
+        <w:rPr>
+          <w:rFonts w:hint="eastAsia"/>
+        </w:rPr>
+      </w:pPr>
+      <w:r>
+        <w:t xml:space="preserve">EV_REP </w:t>
+      </w:r>
+      <w:r>
+        <w:rPr>
+          <w:rFonts w:hint="eastAsia"/>
+        </w:rPr>
+        <w:tab/>
+      </w:r>
+      <w:r>
+        <w:rPr>
+          <w:rFonts w:hint="eastAsia"/>
+        </w:rPr>
+        <w:tab/>
+      </w:r>
+      <w:r>
+        <w:t>0x14 Repeat</w:t>
+      </w:r>
+    </w:p>
+    <w:p>
+      <w:pPr>
+        <w:rPr>
+          <w:rFonts w:hint="eastAsia"/>
+        </w:rPr>
+      </w:pPr>
+      <w:r>
+        <w:t>EV_FF</w:t>
+      </w:r>
+      <w:r>
+        <w:rPr>
+          <w:rFonts w:hint="eastAsia"/>
+        </w:rPr>
+        <w:tab/>
+      </w:r>
+      <w:r>
+        <w:t xml:space="preserve"> </w:t>
+      </w:r>
+      <w:r>
+        <w:rPr>
+          <w:rFonts w:hint="eastAsia"/>
+        </w:rPr>
+        <w:tab/>
+      </w:r>
+      <w:r>
+        <w:t xml:space="preserve">0x15 </w:t>
+      </w:r>
+      <w:r>
+        <w:t>力反馈</w:t>
+      </w:r>
+    </w:p>
+    <w:p>
+      <w:pPr>
+        <w:rPr>
+          <w:rFonts w:hint="eastAsia"/>
+        </w:rPr>
+      </w:pPr>
+      <w:r>
+        <w:t xml:space="preserve">EV_PWR     </w:t>
+      </w:r>
+      <w:r>
+        <w:rPr>
+          <w:rFonts w:hint="eastAsia"/>
+        </w:rPr>
+        <w:tab/>
+      </w:r>
+      <w:r>
+        <w:t xml:space="preserve">0x16   </w:t>
+      </w:r>
+      <w:r>
+        <w:t>电源管理事件</w:t>
+      </w:r>
+    </w:p>
+    <w:p>
+      <w:pPr>
+        <w:rPr>
+          <w:rFonts w:hint="eastAsia"/>
+        </w:rPr>
+      </w:pPr>
+      <w:r>
+        <w:t>驱动实现</w:t>
+      </w:r>
+      <w:r>
+        <w:t>-</w:t>
+      </w:r>
+      <w:r>
+        <w:t>报告事件</w:t>
+      </w:r>
+    </w:p>
+    <w:p>
+      <w:pPr>
+        <w:rPr>
+          <w:rStyle w:val="apple-converted-space"/>
+          <w:rFonts w:hint="eastAsia"/>
+          <w:color w:val="000000"/>
+          <w:sz w:val="27"/>
+          <w:szCs w:val="27"/>
+        </w:rPr>
+      </w:pPr>
+      <w:r>
+        <w:t>Void input_event(struct input_dev *</w:t>
+      </w:r>
+      <w:r>
+        <w:rPr>
+          <w:rFonts w:hint="eastAsia"/>
+        </w:rPr>
+        <w:t xml:space="preserve"> </w:t>
+      </w:r>
+      <w:r>
+        <w:t>dev,</w:t>
+      </w:r>
+      <w:r>
+        <w:rPr>
+          <w:rFonts w:hint="eastAsia"/>
+        </w:rPr>
+        <w:t xml:space="preserve"> </w:t>
+      </w:r>
+      <w:r>
+        <w:t>unsigned int type,</w:t>
+      </w:r>
+      <w:r>
+        <w:rPr>
+          <w:rFonts w:hint="eastAsia"/>
+        </w:rPr>
+        <w:t xml:space="preserve"> </w:t>
+      </w:r>
+      <w:r>
+        <w:t>unsigned int code,</w:t>
+      </w:r>
+      <w:r>
+        <w:rPr>
+          <w:rFonts w:hint="eastAsia"/>
+        </w:rPr>
+        <w:t xml:space="preserve"> </w:t>
+      </w:r>
+      <w:r>
+        <w:t>int value);//</w:t>
+      </w:r>
+      <w:r>
+        <w:t>报告指定</w:t>
+      </w:r>
+      <w:r>
+        <w:t>type</w:t>
+      </w:r>
+      <w:r>
+        <w:rPr>
+          <w:rFonts w:hint="eastAsia"/>
+        </w:rPr>
+        <w:t xml:space="preserve"> </w:t>
+      </w:r>
+      <w:r>
+        <w:t>,code</w:t>
+      </w:r>
+      <w:r>
+        <w:t>的输入事件</w:t>
+      </w:r>
+    </w:p>
+    <w:p>
+      <w:pPr>
+        <w:rPr>
+          <w:rStyle w:val="apple-converted-space"/>
+          <w:rFonts w:hint="eastAsia"/>
+          <w:color w:val="000000"/>
+          <w:sz w:val="27"/>
+          <w:szCs w:val="27"/>
+        </w:rPr>
+      </w:pPr>
+      <w:r>
+        <w:t>Void input_report_key(struct input_dev *</w:t>
+      </w:r>
+      <w:r>
+        <w:t>dev, unsigned</w:t>
+      </w:r>
+      <w:r>
+        <w:t xml:space="preserve"> int </w:t>
+      </w:r>
+      <w:r>
+        <w:t>code, int</w:t>
+      </w:r>
+      <w:r>
+        <w:t xml:space="preserve"> value);//</w:t>
+      </w:r>
+      <w:r>
+        <w:t>报告键值</w:t>
+      </w:r>
+    </w:p>
+    <w:p>
+      <w:pPr>
+        <w:rPr>
+          <w:rFonts w:hint="eastAsia"/>
+        </w:rPr>
+      </w:pPr>
+      <w:r>
+        <w:t>Void input_report_rel(struct input_dev *</w:t>
+      </w:r>
+      <w:r>
+        <w:t>dev, unsigned</w:t>
+      </w:r>
+      <w:r>
+        <w:t xml:space="preserve"> int </w:t>
+      </w:r>
+      <w:r>
+        <w:t>code, int</w:t>
+      </w:r>
+      <w:r>
+        <w:t xml:space="preserve"> value);//</w:t>
+      </w:r>
+      <w:r>
+        <w:t>报告相对</w:t>
+      </w:r>
+      <w:r>
+        <w:rPr>
+          <w:rFonts w:hint="eastAsia"/>
+        </w:rPr>
+        <w:t>坐标</w:t>
+      </w:r>
+    </w:p>
+    <w:p>
+      <w:pPr>
+        <w:rPr>
+          <w:rStyle w:val="apple-converted-space"/>
+          <w:rFonts w:hint="eastAsia"/>
+          <w:color w:val="000000"/>
+          <w:sz w:val="27"/>
+          <w:szCs w:val="27"/>
+        </w:rPr>
+      </w:pPr>
+      <w:r>
+        <w:t>Void input_report_abs(struct input_dev *</w:t>
+      </w:r>
+      <w:r>
+        <w:t>dev, unsigned</w:t>
+      </w:r>
+      <w:r>
+        <w:t xml:space="preserve"> int </w:t>
+      </w:r>
+      <w:r>
+        <w:t>code, int</w:t>
+      </w:r>
+      <w:r>
+        <w:t xml:space="preserve"> value);//</w:t>
+      </w:r>
+      <w:r>
+        <w:t>报告绝对坐标</w:t>
+      </w:r>
+    </w:p>
+    <w:p>
+      <w:pPr>
+        <w:rPr>
+          <w:rStyle w:val="apple-converted-space"/>
+          <w:rFonts w:hint="eastAsia"/>
+          <w:color w:val="000000"/>
+          <w:sz w:val="27"/>
+          <w:szCs w:val="27"/>
+        </w:rPr>
+      </w:pPr>
+      <w:r>
+        <w:t>Void input_sync(struct input_dev *dev);//</w:t>
+      </w:r>
+      <w:r>
+        <w:t>报告同步事件</w:t>
+      </w:r>
+    </w:p>
+    <w:p>
+      <w:pPr>
+        <w:rPr>
+          <w:rStyle w:val="apple-converted-space"/>
+          <w:rFonts w:hint="eastAsia"/>
+          <w:color w:val="000000"/>
+          <w:sz w:val="27"/>
+          <w:szCs w:val="27"/>
+        </w:rPr>
+      </w:pPr>
+      <w:r>
+        <w:t>在触摸屏驱动设计中，一次坐标及按下状态的整个报告过程如下：</w:t>
+      </w:r>
+    </w:p>
+    <w:p>
+      <w:pPr>
+        <w:rPr>
+          <w:rStyle w:val="apple-converted-space"/>
+          <w:rFonts w:hint="eastAsia"/>
+          <w:color w:val="000000"/>
+          <w:sz w:val="27"/>
+          <w:szCs w:val="27"/>
+        </w:rPr>
+      </w:pPr>
+      <w:r>
+        <w:t>Input_report_abs(input_dev,ABS_X,x);//X</w:t>
+      </w:r>
+      <w:r>
+        <w:t>坐标</w:t>
+      </w:r>
+    </w:p>
+    <w:p>
+      <w:pPr>
+        <w:rPr>
+          <w:rStyle w:val="apple-converted-space"/>
+          <w:rFonts w:hint="eastAsia"/>
+          <w:color w:val="000000"/>
+          <w:sz w:val="27"/>
+          <w:szCs w:val="27"/>
+        </w:rPr>
+      </w:pPr>
+      <w:r>
+        <w:t>Input_report_abs(input_dev,ABS_Y,y);//Y</w:t>
+      </w:r>
+      <w:r>
+        <w:t>坐标</w:t>
+      </w:r>
+    </w:p>
+    <w:p>
+      <w:pPr>
+        <w:rPr>
+          <w:rStyle w:val="apple-converted-space"/>
+          <w:rFonts w:hint="eastAsia"/>
+          <w:color w:val="000000"/>
+          <w:sz w:val="27"/>
+          <w:szCs w:val="27"/>
+        </w:rPr>
+      </w:pPr>
+      <w:r>
+        <w:t>Input_report_abs(input_dev,ABS_PRESSURE,pres);//</w:t>
+      </w:r>
+      <w:r>
+        <w:t>压力</w:t>
+      </w:r>
+    </w:p>
+    <w:p>
+      <w:pPr>
+        <w:rPr>
+          <w:rStyle w:val="apple-converted-space"/>
+          <w:rFonts w:hint="eastAsia"/>
+          <w:color w:val="000000"/>
+          <w:sz w:val="27"/>
+          <w:szCs w:val="27"/>
+        </w:rPr>
+      </w:pPr>
+      <w:r>
+        <w:t>input_sync(struct input_dev *dev);//</w:t>
+      </w:r>
+      <w:r>
+        <w:t>同步</w:t>
+      </w:r>
+    </w:p>
+    <w:p>
+      <w:pPr>
+        <w:rPr>
+          <w:rFonts w:hint="eastAsia"/>
+        </w:rPr>
+      </w:pPr>
+      <w:r>
+        <w:t>1.6.5</w:t>
+      </w:r>
+      <w:r>
+        <w:t>释放与注销</w:t>
+      </w:r>
+      <w:r>
+        <w:rPr>
+          <w:rFonts w:hint="eastAsia"/>
+        </w:rPr>
+        <w:t>设备</w:t>
+      </w:r>
+    </w:p>
+    <w:p>
+      <w:pPr>
+        <w:rPr>
+          <w:rStyle w:val="apple-converted-space"/>
+          <w:rFonts w:hint="eastAsia"/>
+          <w:color w:val="000000"/>
+          <w:sz w:val="27"/>
+          <w:szCs w:val="27"/>
+        </w:rPr>
+      </w:pPr>
+      <w:r>
+        <w:t>Void input_free_device(struct input_dev *dev);</w:t>
+      </w:r>
+    </w:p>
+    <w:p>
+      <w:pPr>
+        <w:rPr>
+          <w:rFonts w:hint="eastAsia"/>
+        </w:rPr>
+      </w:pPr>
+      <w:r>
+        <w:t>Void input_unregister_device(struct input_dev *);</w:t>
+      </w:r>
+    </w:p>
+    <w:p>
+      <w:pPr>
+        <w:rPr>
+          <w:rFonts w:hint="eastAsia"/>
+        </w:rPr>
+      </w:pPr>
+      <w:bookmarkStart w:id="35" w:name="_GoBack"/>
+      <w:bookmarkEnd w:id="35"/>
+    </w:p>
+    <w:p>
+      <w:pPr>
+        <w:pStyle w:val="2"/>
+      </w:pPr>
+      <w:r>
+        <w:rPr>
+          <w:rFonts w:hint="eastAsia"/>
+        </w:rPr>
+        <w:t>多点触摸技术</w:t>
+      </w:r>
+      <w:r>
+        <w:rPr>
+          <w:rFonts w:hint="eastAsia"/>
+        </w:rPr>
+        <w:t>API</w:t>
+      </w:r>
+    </w:p>
     <w:sectPr>
       <w:pgSz w:w="11906" w:h="16838"/>
       <w:pgMar w:top="1440" w:right="1800" w:bottom="1440" w:left="1800" w:header="851" w:footer="992" w:gutter="0"/>
@@ -15501,6 +17084,16 @@
       <w:ind w:leftChars="200" w:left="420"/>
     </w:pPr>
   </w:style>
+  <w:style w:type="paragraph" w:styleId="ad">
+    <w:name w:val="No Spacing"/>
+    <w:uiPriority w:val="1"/>
+    <w:qFormat/>
+    <w:rsid w:val="00A06189"/>
+    <w:pPr>
+      <w:widowControl w:val="0"/>
+      <w:jc w:val="both"/>
+    </w:pPr>
+  </w:style>
 </w:styles>
 </file>
 
@@ -16206,6 +17799,16 @@
       <w:ind w:leftChars="200" w:left="420"/>
     </w:pPr>
   </w:style>
+  <w:style w:type="paragraph" w:styleId="ad">
+    <w:name w:val="No Spacing"/>
+    <w:uiPriority w:val="1"/>
+    <w:qFormat/>
+    <w:rsid w:val="00A06189"/>
+    <w:pPr>
+      <w:widowControl w:val="0"/>
+      <w:jc w:val="both"/>
+    </w:pPr>
+  </w:style>
 </w:styles>
 </file>
 
@@ -16499,7 +18102,7 @@
 </file>
 
 <file path=customXml/itemProps1.xml><?xml version="1.0" encoding="utf-8"?>
-<ds:datastoreItem xmlns:ds="http://schemas.openxmlformats.org/officeDocument/2006/customXml" ds:itemID="{41340102-CC02-45D0-A689-616E557C6F10}">
+<ds:datastoreItem xmlns:ds="http://schemas.openxmlformats.org/officeDocument/2006/customXml" ds:itemID="{06EE761B-519C-4FE2-8AD1-D05A47F1CDDE}">
   <ds:schemaRefs>
     <ds:schemaRef ds:uri="http://schemas.openxmlformats.org/officeDocument/2006/bibliography"/>
   </ds:schemaRefs>

--- a/driver_learn_summary.docx
+++ b/driver_learn_summary.docx
@@ -4132,7 +4132,21 @@
         <w:rPr>
           <w:rFonts w:hint="eastAsia"/>
         </w:rPr>
-        <w:t>中析构函数的逆向调用是自动进行的，并没有在派生类的析构函数中显示调用。类似地，在此处上层的</w:t>
+        <w:t>中析构函数的逆向调用是自动进行的，并没有在派生类</w:t>
+      </w:r>
+      <w:proofErr w:type="gramStart"/>
+      <w:r>
+        <w:rPr>
+          <w:rFonts w:hint="eastAsia"/>
+        </w:rPr>
+        <w:t>的析构函数</w:t>
+      </w:r>
+      <w:proofErr w:type="gramEnd"/>
+      <w:r>
+        <w:rPr>
+          <w:rFonts w:hint="eastAsia"/>
+        </w:rPr>
+        <w:t>中显示调用。类似地，在此处上层的</w:t>
       </w:r>
       <w:r>
         <w:rPr>
@@ -4366,7 +4380,14 @@
         <w:rPr>
           <w:rFonts w:hint="eastAsia"/>
         </w:rPr>
-        <w:t>所对应的</w:t>
+        <w:t>所对应</w:t>
+      </w:r>
+      <w:proofErr w:type="gramStart"/>
+      <w:r>
+        <w:rPr>
+          <w:rFonts w:hint="eastAsia"/>
+        </w:rPr>
+        <w:t>的</w:t>
       </w:r>
       <w:r>
         <w:rPr>
@@ -4386,6 +4407,7 @@
         </w:rPr>
         <w:t>kset</w:t>
       </w:r>
+      <w:proofErr w:type="gramEnd"/>
       <w:r>
         <w:rPr>
           <w:rFonts w:hint="eastAsia"/>
@@ -4586,7 +4608,21 @@
         <w:rPr>
           <w:rFonts w:hint="eastAsia"/>
         </w:rPr>
-        <w:t>，其中的①②③步跟第一个加入当前</w:t>
+        <w:t>，其中的①②③</w:t>
+      </w:r>
+      <w:proofErr w:type="gramStart"/>
+      <w:r>
+        <w:rPr>
+          <w:rFonts w:hint="eastAsia"/>
+        </w:rPr>
+        <w:t>步跟第一个</w:t>
+      </w:r>
+      <w:proofErr w:type="gramEnd"/>
+      <w:r>
+        <w:rPr>
+          <w:rFonts w:hint="eastAsia"/>
+        </w:rPr>
+        <w:t>加入当前</w:t>
       </w:r>
       <w:r>
         <w:rPr>
@@ -5747,11 +5783,19 @@
         <w:pStyle w:val="2"/>
       </w:pPr>
       <w:bookmarkStart w:id="9" w:name="_Toc458610426"/>
-      <w:r>
-        <w:rPr>
-          <w:rFonts w:hint="eastAsia"/>
-        </w:rPr>
-        <w:t>ramdisk+initrd</w:t>
+      <w:proofErr w:type="gramStart"/>
+      <w:r>
+        <w:rPr>
+          <w:rFonts w:hint="eastAsia"/>
+        </w:rPr>
+        <w:t>ramdisk+</w:t>
+      </w:r>
+      <w:proofErr w:type="gramEnd"/>
+      <w:r>
+        <w:rPr>
+          <w:rFonts w:hint="eastAsia"/>
+        </w:rPr>
+        <w:t>initrd</w:t>
       </w:r>
       <w:bookmarkEnd w:id="9"/>
     </w:p>
@@ -5961,8 +6005,13 @@
     </w:p>
     <w:p/>
     <w:p>
-      <w:r>
-        <w:t xml:space="preserve">BIOS(Basic Input Output System) </w:t>
+      <w:proofErr w:type="gramStart"/>
+      <w:r>
+        <w:t>BIOS(</w:t>
+      </w:r>
+      <w:proofErr w:type="gramEnd"/>
+      <w:r>
+        <w:t xml:space="preserve">Basic Input Output System) </w:t>
       </w:r>
     </w:p>
     <w:p>
@@ -9057,8 +9106,16 @@
         <w:rPr>
           <w:rFonts w:hint="eastAsia"/>
         </w:rPr>
-        <w:t>Input.c</w:t>
-      </w:r>
+        <w:t>Input.</w:t>
+      </w:r>
+      <w:proofErr w:type="gramStart"/>
+      <w:r>
+        <w:rPr>
+          <w:rFonts w:hint="eastAsia"/>
+        </w:rPr>
+        <w:t>c</w:t>
+      </w:r>
+      <w:proofErr w:type="gramEnd"/>
     </w:p>
     <w:p>
       <w:r>
@@ -9284,8 +9341,16 @@
         <w:rPr>
           <w:rFonts w:hint="eastAsia"/>
         </w:rPr>
-        <w:t>:i2c-at91.c</w:t>
-      </w:r>
+        <w:t>:</w:t>
+      </w:r>
+      <w:proofErr w:type="gramStart"/>
+      <w:r>
+        <w:rPr>
+          <w:rFonts w:hint="eastAsia"/>
+        </w:rPr>
+        <w:t>i2c-at91.c</w:t>
+      </w:r>
+      <w:proofErr w:type="gramEnd"/>
     </w:p>
     <w:p>
       <w:r>
@@ -9328,8 +9393,16 @@
         <w:rPr>
           <w:rFonts w:hint="eastAsia"/>
         </w:rPr>
-        <w:t>:i2c-core.c</w:t>
-      </w:r>
+        <w:t>:</w:t>
+      </w:r>
+      <w:proofErr w:type="gramStart"/>
+      <w:r>
+        <w:rPr>
+          <w:rFonts w:hint="eastAsia"/>
+        </w:rPr>
+        <w:t>i2c-core.c</w:t>
+      </w:r>
+      <w:proofErr w:type="gramEnd"/>
     </w:p>
     <w:p>
       <w:r>
@@ -10800,7 +10873,15 @@
         <w:t>ISR</w:t>
       </w:r>
       <w:r>
-        <w:t>，一接收到中断就立即执行，执行时禁止相同中断（必要时禁止所有中断），只做有严格时限且与硬件相关的工作，例如对接收的中断进行应答或复位硬件；而可以稍后执行或者与硬件无关的动作都放到</w:t>
+        <w:t>，</w:t>
+      </w:r>
+      <w:proofErr w:type="gramStart"/>
+      <w:r>
+        <w:t>一</w:t>
+      </w:r>
+      <w:proofErr w:type="gramEnd"/>
+      <w:r>
+        <w:t>接收到中断就立即执行，执行时禁止相同中断（必要时禁止所有中断），只做有严格时限且与硬件相关的工作，例如对接收的中断进行应答或复位硬件；而可以稍后执行或者与硬件无关的动作都放到</w:t>
       </w:r>
       <w:r>
         <w:lastRenderedPageBreak/>
@@ -10899,11 +10980,19 @@
         </w:rPr>
         <w:t>ISR</w:t>
       </w:r>
-      <w:r>
-        <w:rPr>
-          <w:rFonts w:hint="eastAsia"/>
-        </w:rPr>
-        <w:t>一返回，下半部就会执行）。不同于</w:t>
+      <w:proofErr w:type="gramStart"/>
+      <w:r>
+        <w:rPr>
+          <w:rFonts w:hint="eastAsia"/>
+        </w:rPr>
+        <w:t>一</w:t>
+      </w:r>
+      <w:proofErr w:type="gramEnd"/>
+      <w:r>
+        <w:rPr>
+          <w:rFonts w:hint="eastAsia"/>
+        </w:rPr>
+        <w:t>返回，下半部就会执行）。不同于</w:t>
       </w:r>
       <w:r>
         <w:rPr>
@@ -10915,7 +11004,21 @@
         <w:rPr>
           <w:rFonts w:hint="eastAsia"/>
         </w:rPr>
-        <w:t>的最关键之处是，下半部执行的时候允许响应所有的中断。内核的策略是，当中断不是特别多的时候，及时处理中断，所以</w:t>
+        <w:t>的</w:t>
+      </w:r>
+      <w:proofErr w:type="gramStart"/>
+      <w:r>
+        <w:rPr>
+          <w:rFonts w:hint="eastAsia"/>
+        </w:rPr>
+        <w:t>最</w:t>
+      </w:r>
+      <w:proofErr w:type="gramEnd"/>
+      <w:r>
+        <w:rPr>
+          <w:rFonts w:hint="eastAsia"/>
+        </w:rPr>
+        <w:t>关键之处是，下半部执行的时候允许响应所有的中断。内核的策略是，当中断不是特别多的时候，及时处理中断，所以</w:t>
       </w:r>
       <w:r>
         <w:rPr>
@@ -11172,17 +11275,39 @@
       </w:r>
     </w:p>
     <w:p>
-      <w:r>
-        <w:rPr>
-          <w:rFonts w:hint="eastAsia"/>
-        </w:rPr>
-        <w:t>理解自宋宝华：</w:t>
-      </w:r>
-      <w:r>
-        <w:rPr>
-          <w:shd w:val="clear" w:color="auto" w:fill="FFFFFF"/>
-        </w:rPr>
-        <w:t>申请一个线程化的</w:t>
+      <w:proofErr w:type="gramStart"/>
+      <w:r>
+        <w:rPr>
+          <w:rFonts w:hint="eastAsia"/>
+        </w:rPr>
+        <w:t>理解自</w:t>
+      </w:r>
+      <w:proofErr w:type="gramEnd"/>
+      <w:r>
+        <w:rPr>
+          <w:rFonts w:hint="eastAsia"/>
+        </w:rPr>
+        <w:t>宋宝华：</w:t>
+      </w:r>
+      <w:r>
+        <w:rPr>
+          <w:shd w:val="clear" w:color="auto" w:fill="FFFFFF"/>
+        </w:rPr>
+        <w:t>申请一个</w:t>
+      </w:r>
+      <w:proofErr w:type="gramStart"/>
+      <w:r>
+        <w:rPr>
+          <w:shd w:val="clear" w:color="auto" w:fill="FFFFFF"/>
+        </w:rPr>
+        <w:t>线程化</w:t>
+      </w:r>
+      <w:proofErr w:type="gramEnd"/>
+      <w:r>
+        <w:rPr>
+          <w:shd w:val="clear" w:color="auto" w:fill="FFFFFF"/>
+        </w:rPr>
+        <w:t>的</w:t>
       </w:r>
       <w:r>
         <w:rPr>
@@ -11206,7 +11331,21 @@
         <w:rPr>
           <w:shd w:val="clear" w:color="auto" w:fill="FFFFFF"/>
         </w:rPr>
-        <w:t>会为中断的底版本创建一个名字为</w:t>
+        <w:t>会为中断的底版</w:t>
+      </w:r>
+      <w:proofErr w:type="gramStart"/>
+      <w:r>
+        <w:rPr>
+          <w:shd w:val="clear" w:color="auto" w:fill="FFFFFF"/>
+        </w:rPr>
+        <w:t>本创建</w:t>
+      </w:r>
+      <w:proofErr w:type="gramEnd"/>
+      <w:r>
+        <w:rPr>
+          <w:shd w:val="clear" w:color="auto" w:fill="FFFFFF"/>
+        </w:rPr>
+        <w:t>一个名字为</w:t>
       </w:r>
       <w:r>
         <w:rPr>
@@ -11369,7 +11508,15 @@
         <w:t>irq</w:t>
       </w:r>
       <w:r>
-        <w:t>编号通常在平台级的代码中事先定义好，有时候也可以动态申请。</w:t>
+        <w:t>编号通常在</w:t>
+      </w:r>
+      <w:proofErr w:type="gramStart"/>
+      <w:r>
+        <w:t>平台级</w:t>
+      </w:r>
+      <w:proofErr w:type="gramEnd"/>
+      <w:r>
+        <w:t>的代码中事先定义好，有时候也可以动态申请。</w:t>
       </w:r>
     </w:p>
     <w:p>
@@ -11386,13 +11533,29 @@
         <w:t xml:space="preserve">  </w:t>
       </w:r>
       <w:r>
-        <w:t>中断服务回调函数，该回调运行在中断上下文中，并且</w:t>
+        <w:t>中断</w:t>
+      </w:r>
+      <w:proofErr w:type="gramStart"/>
+      <w:r>
+        <w:t>服务回调函</w:t>
+      </w:r>
+      <w:proofErr w:type="gramEnd"/>
+      <w:r>
+        <w:t>数，该回调运行在中断上下文中，并且</w:t>
       </w:r>
       <w:r>
         <w:t>cpu</w:t>
       </w:r>
       <w:r>
-        <w:t>的本地中断处于关闭状态，所以该回调函数应该只是执行需要快速响应的操作，执行时间应该尽可能短小，耗时的工作最好留给下面的</w:t>
+        <w:t>的本地中断处于关闭状态，所以该回</w:t>
+      </w:r>
+      <w:proofErr w:type="gramStart"/>
+      <w:r>
+        <w:t>调函数</w:t>
+      </w:r>
+      <w:proofErr w:type="gramEnd"/>
+      <w:r>
+        <w:t>应该只是执行需要快速响应的操作，执行时间应该尽可能短小，耗时的工作最好留给下面的</w:t>
       </w:r>
       <w:r>
         <w:t>thread_fn</w:t>
@@ -11440,7 +11603,23 @@
         <w:t>IRQ_WAKE_THREAD</w:t>
       </w:r>
       <w:r>
-        <w:t>，内核将会激活中断线程，在中断线程中，该回调函数将被调用，所以，该回调函数运行在进程上下文中，允许进行阻塞操作。</w:t>
+        <w:t>，内核将会激活中断线程，在中断线程中，该回</w:t>
+      </w:r>
+      <w:proofErr w:type="gramStart"/>
+      <w:r>
+        <w:t>调函数</w:t>
+      </w:r>
+      <w:proofErr w:type="gramEnd"/>
+      <w:r>
+        <w:t>将被调用，所以，该回</w:t>
+      </w:r>
+      <w:proofErr w:type="gramStart"/>
+      <w:r>
+        <w:t>调函数运行</w:t>
+      </w:r>
+      <w:proofErr w:type="gramEnd"/>
+      <w:r>
+        <w:t>在进程上下文中，允许进行阻塞操作。</w:t>
       </w:r>
     </w:p>
     <w:p>
@@ -11715,7 +11894,21 @@
         <w:rPr>
           <w:rFonts w:hint="eastAsia"/>
         </w:rPr>
-        <w:t>选项说明该中断已经被线程化了（而且是特殊的</w:t>
+        <w:t>选项说明该中断已经被</w:t>
+      </w:r>
+      <w:proofErr w:type="gramStart"/>
+      <w:r>
+        <w:rPr>
+          <w:rFonts w:hint="eastAsia"/>
+        </w:rPr>
+        <w:t>线程化</w:t>
+      </w:r>
+      <w:proofErr w:type="gramEnd"/>
+      <w:r>
+        <w:rPr>
+          <w:rFonts w:hint="eastAsia"/>
+        </w:rPr>
+        <w:t>了（而且是特殊的</w:t>
       </w:r>
       <w:r>
         <w:rPr>
@@ -11771,7 +11964,21 @@
         <w:rPr>
           <w:rFonts w:hint="eastAsia"/>
         </w:rPr>
-        <w:t>，否者它就会被错误的强制线程化了。</w:t>
+        <w:t>，否者它就会被错误的强制</w:t>
+      </w:r>
+      <w:proofErr w:type="gramStart"/>
+      <w:r>
+        <w:rPr>
+          <w:rFonts w:hint="eastAsia"/>
+        </w:rPr>
+        <w:t>线程化</w:t>
+      </w:r>
+      <w:proofErr w:type="gramEnd"/>
+      <w:r>
+        <w:rPr>
+          <w:rFonts w:hint="eastAsia"/>
+        </w:rPr>
+        <w:t>了。</w:t>
       </w:r>
       <w:r>
         <w:rPr>
@@ -12192,8 +12399,20 @@
             <w:szCs w:val="21"/>
             <w:shd w:val="clear" w:color="auto" w:fill="FFFFFF"/>
           </w:rPr>
-          <w:t>）子系统之三：中断流控处理层</w:t>
+          <w:t>）子系统之三：中断流</w:t>
         </w:r>
+        <w:proofErr w:type="gramStart"/>
+        <w:r>
+          <w:rPr>
+            <w:rStyle w:val="a9"/>
+            <w:rFonts w:ascii="Arial" w:hAnsi="Arial" w:cs="Arial"/>
+            <w:color w:val="auto"/>
+            <w:szCs w:val="21"/>
+            <w:shd w:val="clear" w:color="auto" w:fill="FFFFFF"/>
+          </w:rPr>
+          <w:t>控处理层</w:t>
+        </w:r>
+        <w:proofErr w:type="gramEnd"/>
       </w:hyperlink>
       <w:r>
         <w:rPr>
@@ -12635,7 +12854,25 @@
           <w:szCs w:val="21"/>
           <w:shd w:val="clear" w:color="auto" w:fill="FFFFFF"/>
         </w:rPr>
-        <w:t>检查这些条件都是因为多个设备试图共享一根中断线，试想一下，如果一个设备要求上升沿中断，一个设备要求电平中断，当中断到达时，内核将不知如何选择合适的流控操作。完成检查后，函数找出</w:t>
+        <w:t>检查这些条件都是因为多个设备试图共享一根中断线，试想一下，如果一个设备要求上升沿中断，一个设备要求电平中断，当中断到达时，内核将不知如何选择合适</w:t>
+      </w:r>
+      <w:proofErr w:type="gramStart"/>
+      <w:r>
+        <w:rPr>
+          <w:rFonts w:ascii="Arial" w:hAnsi="Arial" w:cs="Arial"/>
+          <w:szCs w:val="21"/>
+          <w:shd w:val="clear" w:color="auto" w:fill="FFFFFF"/>
+        </w:rPr>
+        <w:t>的流控操作</w:t>
+      </w:r>
+      <w:proofErr w:type="gramEnd"/>
+      <w:r>
+        <w:rPr>
+          <w:rFonts w:ascii="Arial" w:hAnsi="Arial" w:cs="Arial"/>
+          <w:szCs w:val="21"/>
+          <w:shd w:val="clear" w:color="auto" w:fill="FFFFFF"/>
+        </w:rPr>
+        <w:t>。完成检查后，函数找出</w:t>
       </w:r>
       <w:r>
         <w:rPr>
@@ -13293,7 +13530,21 @@
         <w:rPr>
           <w:shd w:val="clear" w:color="auto" w:fill="FFFFFF"/>
         </w:rPr>
-        <w:t>(softirqs)</w:t>
+        <w:t>(</w:t>
+      </w:r>
+      <w:proofErr w:type="spellStart"/>
+      <w:r>
+        <w:rPr>
+          <w:shd w:val="clear" w:color="auto" w:fill="FFFFFF"/>
+        </w:rPr>
+        <w:t>softirqs</w:t>
+      </w:r>
+      <w:proofErr w:type="spellEnd"/>
+      <w:r>
+        <w:rPr>
+          <w:shd w:val="clear" w:color="auto" w:fill="FFFFFF"/>
+        </w:rPr>
+        <w:t>)</w:t>
       </w:r>
       <w:bookmarkEnd w:id="30"/>
     </w:p>
@@ -13540,8 +13791,17 @@
           <w:rFonts w:hint="eastAsia"/>
           <w:shd w:val="clear" w:color="auto" w:fill="FFFFFF"/>
         </w:rPr>
-        <w:t>是一种基于软中断的延时处理机制，是中断底半部的一种处理方式。基本上要使用就是申请中断，通过宏创建</w:t>
-      </w:r>
+        <w:t>是一种基于软中断的延时处理机制，是中断底半部的一种处理方式。基本上要使用就是申请中断，通过</w:t>
+      </w:r>
+      <w:proofErr w:type="gramStart"/>
+      <w:r>
+        <w:rPr>
+          <w:rFonts w:hint="eastAsia"/>
+          <w:shd w:val="clear" w:color="auto" w:fill="FFFFFF"/>
+        </w:rPr>
+        <w:t>宏创建</w:t>
+      </w:r>
+      <w:proofErr w:type="gramEnd"/>
       <w:r>
         <w:rPr>
           <w:rFonts w:hint="eastAsia"/>
@@ -13841,11 +14101,19 @@
         </w:rPr>
       </w:pPr>
       <w:bookmarkStart w:id="32" w:name="_Toc458610449"/>
-      <w:r>
-        <w:rPr>
-          <w:shd w:val="clear" w:color="auto" w:fill="FFFFFF"/>
-        </w:rPr>
-        <w:t>work queue</w:t>
+      <w:proofErr w:type="gramStart"/>
+      <w:r>
+        <w:rPr>
+          <w:shd w:val="clear" w:color="auto" w:fill="FFFFFF"/>
+        </w:rPr>
+        <w:t>work</w:t>
+      </w:r>
+      <w:proofErr w:type="gramEnd"/>
+      <w:r>
+        <w:rPr>
+          <w:shd w:val="clear" w:color="auto" w:fill="FFFFFF"/>
+        </w:rPr>
+        <w:t xml:space="preserve"> queue</w:t>
       </w:r>
       <w:bookmarkEnd w:id="32"/>
     </w:p>
@@ -14619,7 +14887,21 @@
         <w:rPr>
           <w:rFonts w:hint="eastAsia"/>
         </w:rPr>
-        <w:t>提供对硬件各寄存器的读写访问和将底层硬件对用户输入访问的响应转换为标准的输入事件，再通过核心层提交给事件处理层；</w:t>
+        <w:t>提供对硬件各寄存器的读写访问和将底层硬件对用户输入访问的响应转换为标准的输入事件，再通过核心层提交</w:t>
+      </w:r>
+      <w:proofErr w:type="gramStart"/>
+      <w:r>
+        <w:rPr>
+          <w:rFonts w:hint="eastAsia"/>
+        </w:rPr>
+        <w:t>给事件</w:t>
+      </w:r>
+      <w:proofErr w:type="gramEnd"/>
+      <w:r>
+        <w:rPr>
+          <w:rFonts w:hint="eastAsia"/>
+        </w:rPr>
+        <w:t>处理层；</w:t>
       </w:r>
     </w:p>
     <w:p>
@@ -16044,34 +16326,42 @@
         </w:rPr>
       </w:pPr>
       <w:r>
-        <w:t>Void input_unregister_device(struct input_dev *);</w:t>
-      </w:r>
-    </w:p>
-    <w:p>
-      <w:pPr>
-        <w:rPr>
-          <w:rFonts w:hint="eastAsia"/>
-        </w:rPr>
-      </w:pPr>
+        <w:t>Void input_unregister_</w:t>
+      </w:r>
+      <w:proofErr w:type="gramStart"/>
+      <w:r>
+        <w:t>device(</w:t>
+      </w:r>
+      <w:proofErr w:type="gramEnd"/>
+      <w:r>
+        <w:t>struct input_dev *);</w:t>
+      </w:r>
+    </w:p>
+    <w:p>
+      <w:pPr>
+        <w:rPr>
+          <w:rFonts w:hint="eastAsia"/>
+        </w:rPr>
+      </w:pPr>
+    </w:p>
+    <w:p>
+      <w:pPr>
+        <w:pStyle w:val="2"/>
+      </w:pPr>
+      <w:r>
+        <w:rPr>
+          <w:rFonts w:hint="eastAsia"/>
+        </w:rPr>
+        <w:t>多点触摸技术</w:t>
+      </w:r>
+      <w:r>
+        <w:t>A/B(Slot)</w:t>
+      </w:r>
+      <w:r>
+        <w:t>协议</w:t>
+      </w:r>
       <w:bookmarkStart w:id="35" w:name="_GoBack"/>
       <w:bookmarkEnd w:id="35"/>
-    </w:p>
-    <w:p>
-      <w:pPr>
-        <w:pStyle w:val="2"/>
-      </w:pPr>
-      <w:r>
-        <w:rPr>
-          <w:rFonts w:hint="eastAsia"/>
-        </w:rPr>
-        <w:t>多点触摸技术</w:t>
-      </w:r>
-      <w:r>
-        <w:rPr>
-          <w:rFonts w:hint="eastAsia"/>
-        </w:rPr>
-        <w:t>API</w:t>
-      </w:r>
     </w:p>
     <w:sectPr>
       <w:pgSz w:w="11906" w:h="16838"/>
@@ -18102,7 +18392,7 @@
 </file>
 
 <file path=customXml/itemProps1.xml><?xml version="1.0" encoding="utf-8"?>
-<ds:datastoreItem xmlns:ds="http://schemas.openxmlformats.org/officeDocument/2006/customXml" ds:itemID="{06EE761B-519C-4FE2-8AD1-D05A47F1CDDE}">
+<ds:datastoreItem xmlns:ds="http://schemas.openxmlformats.org/officeDocument/2006/customXml" ds:itemID="{DA0E0F63-447F-45FD-A3DA-F01C5C96C005}">
   <ds:schemaRefs>
     <ds:schemaRef ds:uri="http://schemas.openxmlformats.org/officeDocument/2006/bibliography"/>
   </ds:schemaRefs>

--- a/driver_learn_summary.docx
+++ b/driver_learn_summary.docx
@@ -66,7 +66,7 @@
           <w:r>
             <w:fldChar w:fldCharType="separate"/>
           </w:r>
-          <w:hyperlink w:anchor="_Toc458610417" w:history="1">
+          <w:hyperlink w:anchor="_Toc459627863" w:history="1">
             <w:r>
               <w:rPr>
                 <w:rStyle w:val="a9"/>
@@ -94,7 +94,7 @@
                 <w:noProof/>
                 <w:webHidden/>
               </w:rPr>
-              <w:instrText xml:space="preserve"> PAGEREF _Toc458610417 \h </w:instrText>
+              <w:instrText xml:space="preserve"> PAGEREF _Toc459627863 \h </w:instrText>
             </w:r>
             <w:r>
               <w:rPr>
@@ -135,7 +135,7 @@
               <w:noProof/>
             </w:rPr>
           </w:pPr>
-          <w:hyperlink w:anchor="_Toc458610418" w:history="1">
+          <w:hyperlink w:anchor="_Toc459627864" w:history="1">
             <w:r>
               <w:rPr>
                 <w:rStyle w:val="a9"/>
@@ -163,7 +163,7 @@
                 <w:noProof/>
                 <w:webHidden/>
               </w:rPr>
-              <w:instrText xml:space="preserve"> PAGEREF _Toc458610418 \h </w:instrText>
+              <w:instrText xml:space="preserve"> PAGEREF _Toc459627864 \h </w:instrText>
             </w:r>
             <w:r>
               <w:rPr>
@@ -204,7 +204,7 @@
               <w:noProof/>
             </w:rPr>
           </w:pPr>
-          <w:hyperlink w:anchor="_Toc458610419" w:history="1">
+          <w:hyperlink w:anchor="_Toc459627865" w:history="1">
             <w:r>
               <w:rPr>
                 <w:rStyle w:val="a9"/>
@@ -239,7 +239,7 @@
                 <w:noProof/>
                 <w:webHidden/>
               </w:rPr>
-              <w:instrText xml:space="preserve"> PAGEREF _Toc458610419 \h </w:instrText>
+              <w:instrText xml:space="preserve"> PAGEREF _Toc459627865 \h </w:instrText>
             </w:r>
             <w:r>
               <w:rPr>
@@ -280,7 +280,7 @@
               <w:noProof/>
             </w:rPr>
           </w:pPr>
-          <w:hyperlink w:anchor="_Toc458610420" w:history="1">
+          <w:hyperlink w:anchor="_Toc459627866" w:history="1">
             <w:r>
               <w:rPr>
                 <w:rStyle w:val="a9"/>
@@ -308,7 +308,7 @@
                 <w:noProof/>
                 <w:webHidden/>
               </w:rPr>
-              <w:instrText xml:space="preserve"> PAGEREF _Toc458610420 \h </w:instrText>
+              <w:instrText xml:space="preserve"> PAGEREF _Toc459627866 \h </w:instrText>
             </w:r>
             <w:r>
               <w:rPr>
@@ -349,7 +349,7 @@
               <w:noProof/>
             </w:rPr>
           </w:pPr>
-          <w:hyperlink w:anchor="_Toc458610421" w:history="1">
+          <w:hyperlink w:anchor="_Toc459627867" w:history="1">
             <w:r>
               <w:rPr>
                 <w:rStyle w:val="a9"/>
@@ -377,7 +377,7 @@
                 <w:noProof/>
                 <w:webHidden/>
               </w:rPr>
-              <w:instrText xml:space="preserve"> PAGEREF _Toc458610421 \h </w:instrText>
+              <w:instrText xml:space="preserve"> PAGEREF _Toc459627867 \h </w:instrText>
             </w:r>
             <w:r>
               <w:rPr>
@@ -418,7 +418,7 @@
               <w:noProof/>
             </w:rPr>
           </w:pPr>
-          <w:hyperlink w:anchor="_Toc458610422" w:history="1">
+          <w:hyperlink w:anchor="_Toc459627868" w:history="1">
             <w:r>
               <w:rPr>
                 <w:rStyle w:val="a9"/>
@@ -483,7 +483,7 @@
                 <w:noProof/>
                 <w:webHidden/>
               </w:rPr>
-              <w:instrText xml:space="preserve"> PAGEREF _Toc458610422 \h </w:instrText>
+              <w:instrText xml:space="preserve"> PAGEREF _Toc459627868 \h </w:instrText>
             </w:r>
             <w:r>
               <w:rPr>
@@ -524,7 +524,7 @@
               <w:noProof/>
             </w:rPr>
           </w:pPr>
-          <w:hyperlink w:anchor="_Toc458610423" w:history="1">
+          <w:hyperlink w:anchor="_Toc459627869" w:history="1">
             <w:r>
               <w:rPr>
                 <w:rStyle w:val="a9"/>
@@ -551,7 +551,7 @@
                 <w:noProof/>
                 <w:webHidden/>
               </w:rPr>
-              <w:instrText xml:space="preserve"> PAGEREF _Toc458610423 \h </w:instrText>
+              <w:instrText xml:space="preserve"> PAGEREF _Toc459627869 \h </w:instrText>
             </w:r>
             <w:r>
               <w:rPr>
@@ -592,7 +592,7 @@
               <w:noProof/>
             </w:rPr>
           </w:pPr>
-          <w:hyperlink w:anchor="_Toc458610424" w:history="1">
+          <w:hyperlink w:anchor="_Toc459627870" w:history="1">
             <w:r>
               <w:rPr>
                 <w:rStyle w:val="a9"/>
@@ -620,7 +620,7 @@
                 <w:noProof/>
                 <w:webHidden/>
               </w:rPr>
-              <w:instrText xml:space="preserve"> PAGEREF _Toc458610424 \h </w:instrText>
+              <w:instrText xml:space="preserve"> PAGEREF _Toc459627870 \h </w:instrText>
             </w:r>
             <w:r>
               <w:rPr>
@@ -661,7 +661,7 @@
               <w:noProof/>
             </w:rPr>
           </w:pPr>
-          <w:hyperlink w:anchor="_Toc458610425" w:history="1">
+          <w:hyperlink w:anchor="_Toc459627871" w:history="1">
             <w:r>
               <w:rPr>
                 <w:rStyle w:val="a9"/>
@@ -704,7 +704,7 @@
                 <w:noProof/>
                 <w:webHidden/>
               </w:rPr>
-              <w:instrText xml:space="preserve"> PAGEREF _Toc458610425 \h </w:instrText>
+              <w:instrText xml:space="preserve"> PAGEREF _Toc459627871 \h </w:instrText>
             </w:r>
             <w:r>
               <w:rPr>
@@ -745,7 +745,7 @@
               <w:noProof/>
             </w:rPr>
           </w:pPr>
-          <w:hyperlink w:anchor="_Toc458610426" w:history="1">
+          <w:hyperlink w:anchor="_Toc459627872" w:history="1">
             <w:r>
               <w:rPr>
                 <w:rStyle w:val="a9"/>
@@ -772,7 +772,7 @@
                 <w:noProof/>
                 <w:webHidden/>
               </w:rPr>
-              <w:instrText xml:space="preserve"> PAGEREF _Toc458610426 \h </w:instrText>
+              <w:instrText xml:space="preserve"> PAGEREF _Toc459627872 \h </w:instrText>
             </w:r>
             <w:r>
               <w:rPr>
@@ -813,7 +813,7 @@
               <w:noProof/>
             </w:rPr>
           </w:pPr>
-          <w:hyperlink w:anchor="_Toc458610427" w:history="1">
+          <w:hyperlink w:anchor="_Toc459627873" w:history="1">
             <w:r>
               <w:rPr>
                 <w:rStyle w:val="a9"/>
@@ -841,7 +841,7 @@
                 <w:noProof/>
                 <w:webHidden/>
               </w:rPr>
-              <w:instrText xml:space="preserve"> PAGEREF _Toc458610427 \h </w:instrText>
+              <w:instrText xml:space="preserve"> PAGEREF _Toc459627873 \h </w:instrText>
             </w:r>
             <w:r>
               <w:rPr>
@@ -882,7 +882,7 @@
               <w:noProof/>
             </w:rPr>
           </w:pPr>
-          <w:hyperlink w:anchor="_Toc458610428" w:history="1">
+          <w:hyperlink w:anchor="_Toc459627874" w:history="1">
             <w:r>
               <w:rPr>
                 <w:rStyle w:val="a9"/>
@@ -909,7 +909,7 @@
                 <w:noProof/>
                 <w:webHidden/>
               </w:rPr>
-              <w:instrText xml:space="preserve"> PAGEREF _Toc458610428 \h </w:instrText>
+              <w:instrText xml:space="preserve"> PAGEREF _Toc459627874 \h </w:instrText>
             </w:r>
             <w:r>
               <w:rPr>
@@ -950,7 +950,7 @@
               <w:noProof/>
             </w:rPr>
           </w:pPr>
-          <w:hyperlink w:anchor="_Toc458610429" w:history="1">
+          <w:hyperlink w:anchor="_Toc459627875" w:history="1">
             <w:r>
               <w:rPr>
                 <w:rStyle w:val="a9"/>
@@ -985,7 +985,7 @@
                 <w:noProof/>
                 <w:webHidden/>
               </w:rPr>
-              <w:instrText xml:space="preserve"> PAGEREF _Toc458610429 \h </w:instrText>
+              <w:instrText xml:space="preserve"> PAGEREF _Toc459627875 \h </w:instrText>
             </w:r>
             <w:r>
               <w:rPr>
@@ -1026,7 +1026,7 @@
               <w:noProof/>
             </w:rPr>
           </w:pPr>
-          <w:hyperlink w:anchor="_Toc458610430" w:history="1">
+          <w:hyperlink w:anchor="_Toc459627876" w:history="1">
             <w:r>
               <w:rPr>
                 <w:rStyle w:val="a9"/>
@@ -1061,7 +1061,7 @@
                 <w:noProof/>
                 <w:webHidden/>
               </w:rPr>
-              <w:instrText xml:space="preserve"> PAGEREF _Toc458610430 \h </w:instrText>
+              <w:instrText xml:space="preserve"> PAGEREF _Toc459627876 \h </w:instrText>
             </w:r>
             <w:r>
               <w:rPr>
@@ -1102,7 +1102,7 @@
               <w:noProof/>
             </w:rPr>
           </w:pPr>
-          <w:hyperlink w:anchor="_Toc458610431" w:history="1">
+          <w:hyperlink w:anchor="_Toc459627877" w:history="1">
             <w:r>
               <w:rPr>
                 <w:rStyle w:val="a9"/>
@@ -1152,7 +1152,7 @@
                 <w:noProof/>
                 <w:webHidden/>
               </w:rPr>
-              <w:instrText xml:space="preserve"> PAGEREF _Toc458610431 \h </w:instrText>
+              <w:instrText xml:space="preserve"> PAGEREF _Toc459627877 \h </w:instrText>
             </w:r>
             <w:r>
               <w:rPr>
@@ -1193,7 +1193,7 @@
               <w:noProof/>
             </w:rPr>
           </w:pPr>
-          <w:hyperlink w:anchor="_Toc458610432" w:history="1">
+          <w:hyperlink w:anchor="_Toc459627878" w:history="1">
             <w:r>
               <w:rPr>
                 <w:rStyle w:val="a9"/>
@@ -1221,7 +1221,7 @@
                 <w:noProof/>
                 <w:webHidden/>
               </w:rPr>
-              <w:instrText xml:space="preserve"> PAGEREF _Toc458610432 \h </w:instrText>
+              <w:instrText xml:space="preserve"> PAGEREF _Toc459627878 \h </w:instrText>
             </w:r>
             <w:r>
               <w:rPr>
@@ -1262,7 +1262,7 @@
               <w:noProof/>
             </w:rPr>
           </w:pPr>
-          <w:hyperlink w:anchor="_Toc458610433" w:history="1">
+          <w:hyperlink w:anchor="_Toc459627879" w:history="1">
             <w:r>
               <w:rPr>
                 <w:rStyle w:val="a9"/>
@@ -1297,7 +1297,7 @@
                 <w:noProof/>
                 <w:webHidden/>
               </w:rPr>
-              <w:instrText xml:space="preserve"> PAGEREF _Toc458610433 \h </w:instrText>
+              <w:instrText xml:space="preserve"> PAGEREF _Toc459627879 \h </w:instrText>
             </w:r>
             <w:r>
               <w:rPr>
@@ -1338,7 +1338,7 @@
               <w:noProof/>
             </w:rPr>
           </w:pPr>
-          <w:hyperlink w:anchor="_Toc458610434" w:history="1">
+          <w:hyperlink w:anchor="_Toc459627880" w:history="1">
             <w:r>
               <w:rPr>
                 <w:rStyle w:val="a9"/>
@@ -1373,7 +1373,7 @@
                 <w:noProof/>
                 <w:webHidden/>
               </w:rPr>
-              <w:instrText xml:space="preserve"> PAGEREF _Toc458610434 \h </w:instrText>
+              <w:instrText xml:space="preserve"> PAGEREF _Toc459627880 \h </w:instrText>
             </w:r>
             <w:r>
               <w:rPr>
@@ -1414,7 +1414,7 @@
               <w:noProof/>
             </w:rPr>
           </w:pPr>
-          <w:hyperlink w:anchor="_Toc458610435" w:history="1">
+          <w:hyperlink w:anchor="_Toc459627881" w:history="1">
             <w:r>
               <w:rPr>
                 <w:rStyle w:val="a9"/>
@@ -1449,7 +1449,7 @@
                 <w:noProof/>
                 <w:webHidden/>
               </w:rPr>
-              <w:instrText xml:space="preserve"> PAGEREF _Toc458610435 \h </w:instrText>
+              <w:instrText xml:space="preserve"> PAGEREF _Toc459627881 \h </w:instrText>
             </w:r>
             <w:r>
               <w:rPr>
@@ -1490,7 +1490,7 @@
               <w:noProof/>
             </w:rPr>
           </w:pPr>
-          <w:hyperlink w:anchor="_Toc458610436" w:history="1">
+          <w:hyperlink w:anchor="_Toc459627882" w:history="1">
             <w:r>
               <w:rPr>
                 <w:rStyle w:val="a9"/>
@@ -1525,7 +1525,7 @@
                 <w:noProof/>
                 <w:webHidden/>
               </w:rPr>
-              <w:instrText xml:space="preserve"> PAGEREF _Toc458610436 \h </w:instrText>
+              <w:instrText xml:space="preserve"> PAGEREF _Toc459627882 \h </w:instrText>
             </w:r>
             <w:r>
               <w:rPr>
@@ -1566,7 +1566,7 @@
               <w:noProof/>
             </w:rPr>
           </w:pPr>
-          <w:hyperlink w:anchor="_Toc458610437" w:history="1">
+          <w:hyperlink w:anchor="_Toc459627883" w:history="1">
             <w:r>
               <w:rPr>
                 <w:rStyle w:val="a9"/>
@@ -1594,7 +1594,7 @@
                 <w:noProof/>
                 <w:webHidden/>
               </w:rPr>
-              <w:instrText xml:space="preserve"> PAGEREF _Toc458610437 \h </w:instrText>
+              <w:instrText xml:space="preserve"> PAGEREF _Toc459627883 \h </w:instrText>
             </w:r>
             <w:r>
               <w:rPr>
@@ -1635,7 +1635,7 @@
               <w:noProof/>
             </w:rPr>
           </w:pPr>
-          <w:hyperlink w:anchor="_Toc458610438" w:history="1">
+          <w:hyperlink w:anchor="_Toc459627884" w:history="1">
             <w:r>
               <w:rPr>
                 <w:rStyle w:val="a9"/>
@@ -1663,7 +1663,7 @@
                 <w:noProof/>
                 <w:webHidden/>
               </w:rPr>
-              <w:instrText xml:space="preserve"> PAGEREF _Toc458610438 \h </w:instrText>
+              <w:instrText xml:space="preserve"> PAGEREF _Toc459627884 \h </w:instrText>
             </w:r>
             <w:r>
               <w:rPr>
@@ -1704,7 +1704,7 @@
               <w:noProof/>
             </w:rPr>
           </w:pPr>
-          <w:hyperlink w:anchor="_Toc458610439" w:history="1">
+          <w:hyperlink w:anchor="_Toc459627885" w:history="1">
             <w:r>
               <w:rPr>
                 <w:rStyle w:val="a9"/>
@@ -1732,7 +1732,7 @@
                 <w:noProof/>
                 <w:webHidden/>
               </w:rPr>
-              <w:instrText xml:space="preserve"> PAGEREF _Toc458610439 \h </w:instrText>
+              <w:instrText xml:space="preserve"> PAGEREF _Toc459627885 \h </w:instrText>
             </w:r>
             <w:r>
               <w:rPr>
@@ -1773,7 +1773,7 @@
               <w:noProof/>
             </w:rPr>
           </w:pPr>
-          <w:hyperlink w:anchor="_Toc458610440" w:history="1">
+          <w:hyperlink w:anchor="_Toc459627886" w:history="1">
             <w:r>
               <w:rPr>
                 <w:rStyle w:val="a9"/>
@@ -1808,7 +1808,7 @@
                 <w:noProof/>
                 <w:webHidden/>
               </w:rPr>
-              <w:instrText xml:space="preserve"> PAGEREF _Toc458610440 \h </w:instrText>
+              <w:instrText xml:space="preserve"> PAGEREF _Toc459627886 \h </w:instrText>
             </w:r>
             <w:r>
               <w:rPr>
@@ -1849,7 +1849,7 @@
               <w:noProof/>
             </w:rPr>
           </w:pPr>
-          <w:hyperlink w:anchor="_Toc458610441" w:history="1">
+          <w:hyperlink w:anchor="_Toc459627887" w:history="1">
             <w:r>
               <w:rPr>
                 <w:rStyle w:val="a9"/>
@@ -1877,7 +1877,7 @@
                 <w:noProof/>
                 <w:webHidden/>
               </w:rPr>
-              <w:instrText xml:space="preserve"> PAGEREF _Toc458610441 \h </w:instrText>
+              <w:instrText xml:space="preserve"> PAGEREF _Toc459627887 \h </w:instrText>
             </w:r>
             <w:r>
               <w:rPr>
@@ -1918,7 +1918,7 @@
               <w:noProof/>
             </w:rPr>
           </w:pPr>
-          <w:hyperlink w:anchor="_Toc458610442" w:history="1">
+          <w:hyperlink w:anchor="_Toc459627888" w:history="1">
             <w:r>
               <w:rPr>
                 <w:rStyle w:val="a9"/>
@@ -1946,7 +1946,7 @@
                 <w:noProof/>
                 <w:webHidden/>
               </w:rPr>
-              <w:instrText xml:space="preserve"> PAGEREF _Toc458610442 \h </w:instrText>
+              <w:instrText xml:space="preserve"> PAGEREF _Toc459627888 \h </w:instrText>
             </w:r>
             <w:r>
               <w:rPr>
@@ -1987,7 +1987,7 @@
               <w:noProof/>
             </w:rPr>
           </w:pPr>
-          <w:hyperlink w:anchor="_Toc458610443" w:history="1">
+          <w:hyperlink w:anchor="_Toc459627889" w:history="1">
             <w:r>
               <w:rPr>
                 <w:rStyle w:val="a9"/>
@@ -2015,7 +2015,7 @@
                 <w:noProof/>
                 <w:webHidden/>
               </w:rPr>
-              <w:instrText xml:space="preserve"> PAGEREF _Toc458610443 \h </w:instrText>
+              <w:instrText xml:space="preserve"> PAGEREF _Toc459627889 \h </w:instrText>
             </w:r>
             <w:r>
               <w:rPr>
@@ -2056,7 +2056,7 @@
               <w:noProof/>
             </w:rPr>
           </w:pPr>
-          <w:hyperlink w:anchor="_Toc458610444" w:history="1">
+          <w:hyperlink w:anchor="_Toc459627890" w:history="1">
             <w:r>
               <w:rPr>
                 <w:rStyle w:val="a9"/>
@@ -2091,7 +2091,7 @@
                 <w:noProof/>
                 <w:webHidden/>
               </w:rPr>
-              <w:instrText xml:space="preserve"> PAGEREF _Toc458610444 \h </w:instrText>
+              <w:instrText xml:space="preserve"> PAGEREF _Toc459627890 \h </w:instrText>
             </w:r>
             <w:r>
               <w:rPr>
@@ -2132,7 +2132,7 @@
               <w:noProof/>
             </w:rPr>
           </w:pPr>
-          <w:hyperlink w:anchor="_Toc458610445" w:history="1">
+          <w:hyperlink w:anchor="_Toc459627891" w:history="1">
             <w:r>
               <w:rPr>
                 <w:rStyle w:val="a9"/>
@@ -2167,7 +2167,7 @@
                 <w:noProof/>
                 <w:webHidden/>
               </w:rPr>
-              <w:instrText xml:space="preserve"> PAGEREF _Toc458610445 \h </w:instrText>
+              <w:instrText xml:space="preserve"> PAGEREF _Toc459627891 \h </w:instrText>
             </w:r>
             <w:r>
               <w:rPr>
@@ -2208,7 +2208,7 @@
               <w:noProof/>
             </w:rPr>
           </w:pPr>
-          <w:hyperlink w:anchor="_Toc458610446" w:history="1">
+          <w:hyperlink w:anchor="_Toc459627892" w:history="1">
             <w:r>
               <w:rPr>
                 <w:rStyle w:val="a9"/>
@@ -2236,7 +2236,7 @@
                 <w:noProof/>
                 <w:webHidden/>
               </w:rPr>
-              <w:instrText xml:space="preserve"> PAGEREF _Toc458610446 \h </w:instrText>
+              <w:instrText xml:space="preserve"> PAGEREF _Toc459627892 \h </w:instrText>
             </w:r>
             <w:r>
               <w:rPr>
@@ -2277,7 +2277,7 @@
               <w:noProof/>
             </w:rPr>
           </w:pPr>
-          <w:hyperlink w:anchor="_Toc458610447" w:history="1">
+          <w:hyperlink w:anchor="_Toc459627893" w:history="1">
             <w:r>
               <w:rPr>
                 <w:rStyle w:val="a9"/>
@@ -2314,7 +2314,7 @@
                 <w:noProof/>
                 <w:webHidden/>
               </w:rPr>
-              <w:instrText xml:space="preserve"> PAGEREF _Toc458610447 \h </w:instrText>
+              <w:instrText xml:space="preserve"> PAGEREF _Toc459627893 \h </w:instrText>
             </w:r>
             <w:r>
               <w:rPr>
@@ -2355,7 +2355,7 @@
               <w:noProof/>
             </w:rPr>
           </w:pPr>
-          <w:hyperlink w:anchor="_Toc458610448" w:history="1">
+          <w:hyperlink w:anchor="_Toc459627894" w:history="1">
             <w:r>
               <w:rPr>
                 <w:rStyle w:val="a9"/>
@@ -2382,7 +2382,7 @@
                 <w:noProof/>
                 <w:webHidden/>
               </w:rPr>
-              <w:instrText xml:space="preserve"> PAGEREF _Toc458610448 \h </w:instrText>
+              <w:instrText xml:space="preserve"> PAGEREF _Toc459627894 \h </w:instrText>
             </w:r>
             <w:r>
               <w:rPr>
@@ -2423,7 +2423,7 @@
               <w:noProof/>
             </w:rPr>
           </w:pPr>
-          <w:hyperlink w:anchor="_Toc458610449" w:history="1">
+          <w:hyperlink w:anchor="_Toc459627895" w:history="1">
             <w:r>
               <w:rPr>
                 <w:rStyle w:val="a9"/>
@@ -2451,7 +2451,7 @@
                 <w:noProof/>
                 <w:webHidden/>
               </w:rPr>
-              <w:instrText xml:space="preserve"> PAGEREF _Toc458610449 \h </w:instrText>
+              <w:instrText xml:space="preserve"> PAGEREF _Toc459627895 \h </w:instrText>
             </w:r>
             <w:r>
               <w:rPr>
@@ -2492,7 +2492,7 @@
               <w:noProof/>
             </w:rPr>
           </w:pPr>
-          <w:hyperlink w:anchor="_Toc458610450" w:history="1">
+          <w:hyperlink w:anchor="_Toc459627896" w:history="1">
             <w:r>
               <w:rPr>
                 <w:rStyle w:val="a9"/>
@@ -2520,7 +2520,7 @@
                 <w:noProof/>
                 <w:webHidden/>
               </w:rPr>
-              <w:instrText xml:space="preserve"> PAGEREF _Toc458610450 \h </w:instrText>
+              <w:instrText xml:space="preserve"> PAGEREF _Toc459627896 \h </w:instrText>
             </w:r>
             <w:r>
               <w:rPr>
@@ -2561,7 +2561,7 @@
               <w:noProof/>
             </w:rPr>
           </w:pPr>
-          <w:hyperlink w:anchor="_Toc458610451" w:history="1">
+          <w:hyperlink w:anchor="_Toc459627897" w:history="1">
             <w:r>
               <w:rPr>
                 <w:rStyle w:val="a9"/>
@@ -2589,7 +2589,7 @@
                 <w:noProof/>
                 <w:webHidden/>
               </w:rPr>
-              <w:instrText xml:space="preserve"> PAGEREF _Toc458610451 \h </w:instrText>
+              <w:instrText xml:space="preserve"> PAGEREF _Toc459627897 \h </w:instrText>
             </w:r>
             <w:r>
               <w:rPr>
@@ -2610,6 +2610,541 @@
                 <w:webHidden/>
               </w:rPr>
               <w:t>26</w:t>
+            </w:r>
+            <w:r>
+              <w:rPr>
+                <w:noProof/>
+                <w:webHidden/>
+              </w:rPr>
+              <w:fldChar w:fldCharType="end"/>
+            </w:r>
+          </w:hyperlink>
+        </w:p>
+        <w:p>
+          <w:pPr>
+            <w:pStyle w:val="10"/>
+            <w:tabs>
+              <w:tab w:val="right" w:leader="dot" w:pos="8296"/>
+            </w:tabs>
+            <w:rPr>
+              <w:noProof/>
+            </w:rPr>
+          </w:pPr>
+          <w:hyperlink w:anchor="_Toc459627898" w:history="1">
+            <w:r>
+              <w:rPr>
+                <w:rStyle w:val="a9"/>
+                <w:noProof/>
+              </w:rPr>
+              <w:t>Input</w:t>
+            </w:r>
+            <w:r>
+              <w:rPr>
+                <w:rStyle w:val="a9"/>
+                <w:rFonts w:hint="eastAsia"/>
+                <w:noProof/>
+              </w:rPr>
+              <w:t>子系统与多点触摸技术</w:t>
+            </w:r>
+            <w:r>
+              <w:rPr>
+                <w:noProof/>
+                <w:webHidden/>
+              </w:rPr>
+              <w:tab/>
+            </w:r>
+            <w:r>
+              <w:rPr>
+                <w:noProof/>
+                <w:webHidden/>
+              </w:rPr>
+              <w:fldChar w:fldCharType="begin"/>
+            </w:r>
+            <w:r>
+              <w:rPr>
+                <w:noProof/>
+                <w:webHidden/>
+              </w:rPr>
+              <w:instrText xml:space="preserve"> PAGEREF _Toc459627898 \h </w:instrText>
+            </w:r>
+            <w:r>
+              <w:rPr>
+                <w:noProof/>
+                <w:webHidden/>
+              </w:rPr>
+            </w:r>
+            <w:r>
+              <w:rPr>
+                <w:noProof/>
+                <w:webHidden/>
+              </w:rPr>
+              <w:fldChar w:fldCharType="separate"/>
+            </w:r>
+            <w:r>
+              <w:rPr>
+                <w:noProof/>
+                <w:webHidden/>
+              </w:rPr>
+              <w:t>28</w:t>
+            </w:r>
+            <w:r>
+              <w:rPr>
+                <w:noProof/>
+                <w:webHidden/>
+              </w:rPr>
+              <w:fldChar w:fldCharType="end"/>
+            </w:r>
+          </w:hyperlink>
+        </w:p>
+        <w:p>
+          <w:pPr>
+            <w:pStyle w:val="20"/>
+            <w:tabs>
+              <w:tab w:val="right" w:leader="dot" w:pos="8296"/>
+            </w:tabs>
+            <w:rPr>
+              <w:noProof/>
+            </w:rPr>
+          </w:pPr>
+          <w:hyperlink w:anchor="_Toc459627899" w:history="1">
+            <w:r>
+              <w:rPr>
+                <w:rStyle w:val="a9"/>
+                <w:rFonts w:hint="eastAsia"/>
+                <w:noProof/>
+              </w:rPr>
+              <w:t>简介</w:t>
+            </w:r>
+            <w:r>
+              <w:rPr>
+                <w:noProof/>
+                <w:webHidden/>
+              </w:rPr>
+              <w:tab/>
+            </w:r>
+            <w:r>
+              <w:rPr>
+                <w:noProof/>
+                <w:webHidden/>
+              </w:rPr>
+              <w:fldChar w:fldCharType="begin"/>
+            </w:r>
+            <w:r>
+              <w:rPr>
+                <w:noProof/>
+                <w:webHidden/>
+              </w:rPr>
+              <w:instrText xml:space="preserve"> PAGEREF _Toc459627899 \h </w:instrText>
+            </w:r>
+            <w:r>
+              <w:rPr>
+                <w:noProof/>
+                <w:webHidden/>
+              </w:rPr>
+            </w:r>
+            <w:r>
+              <w:rPr>
+                <w:noProof/>
+                <w:webHidden/>
+              </w:rPr>
+              <w:fldChar w:fldCharType="separate"/>
+            </w:r>
+            <w:r>
+              <w:rPr>
+                <w:noProof/>
+                <w:webHidden/>
+              </w:rPr>
+              <w:t>28</w:t>
+            </w:r>
+            <w:r>
+              <w:rPr>
+                <w:noProof/>
+                <w:webHidden/>
+              </w:rPr>
+              <w:fldChar w:fldCharType="end"/>
+            </w:r>
+          </w:hyperlink>
+        </w:p>
+        <w:p>
+          <w:pPr>
+            <w:pStyle w:val="20"/>
+            <w:tabs>
+              <w:tab w:val="right" w:leader="dot" w:pos="8296"/>
+            </w:tabs>
+            <w:rPr>
+              <w:noProof/>
+            </w:rPr>
+          </w:pPr>
+          <w:hyperlink w:anchor="_Toc459627900" w:history="1">
+            <w:r>
+              <w:rPr>
+                <w:rStyle w:val="a9"/>
+                <w:rFonts w:hint="eastAsia"/>
+                <w:noProof/>
+              </w:rPr>
+              <w:t>设备驱动层</w:t>
+            </w:r>
+            <w:r>
+              <w:rPr>
+                <w:noProof/>
+                <w:webHidden/>
+              </w:rPr>
+              <w:tab/>
+            </w:r>
+            <w:r>
+              <w:rPr>
+                <w:noProof/>
+                <w:webHidden/>
+              </w:rPr>
+              <w:fldChar w:fldCharType="begin"/>
+            </w:r>
+            <w:r>
+              <w:rPr>
+                <w:noProof/>
+                <w:webHidden/>
+              </w:rPr>
+              <w:instrText xml:space="preserve"> PAGEREF _Toc459627900 \h </w:instrText>
+            </w:r>
+            <w:r>
+              <w:rPr>
+                <w:noProof/>
+                <w:webHidden/>
+              </w:rPr>
+            </w:r>
+            <w:r>
+              <w:rPr>
+                <w:noProof/>
+                <w:webHidden/>
+              </w:rPr>
+              <w:fldChar w:fldCharType="separate"/>
+            </w:r>
+            <w:r>
+              <w:rPr>
+                <w:noProof/>
+                <w:webHidden/>
+              </w:rPr>
+              <w:t>29</w:t>
+            </w:r>
+            <w:r>
+              <w:rPr>
+                <w:noProof/>
+                <w:webHidden/>
+              </w:rPr>
+              <w:fldChar w:fldCharType="end"/>
+            </w:r>
+          </w:hyperlink>
+        </w:p>
+        <w:p>
+          <w:pPr>
+            <w:pStyle w:val="20"/>
+            <w:tabs>
+              <w:tab w:val="right" w:leader="dot" w:pos="8296"/>
+            </w:tabs>
+            <w:rPr>
+              <w:noProof/>
+            </w:rPr>
+          </w:pPr>
+          <w:hyperlink w:anchor="_Toc459627901" w:history="1">
+            <w:r>
+              <w:rPr>
+                <w:rStyle w:val="a9"/>
+                <w:rFonts w:hint="eastAsia"/>
+                <w:noProof/>
+              </w:rPr>
+              <w:t>换个角度看</w:t>
+            </w:r>
+            <w:r>
+              <w:rPr>
+                <w:rStyle w:val="a9"/>
+                <w:noProof/>
+              </w:rPr>
+              <w:t>input</w:t>
+            </w:r>
+            <w:r>
+              <w:rPr>
+                <w:rStyle w:val="a9"/>
+                <w:rFonts w:hint="eastAsia"/>
+                <w:noProof/>
+              </w:rPr>
+              <w:t>子系统</w:t>
+            </w:r>
+            <w:r>
+              <w:rPr>
+                <w:noProof/>
+                <w:webHidden/>
+              </w:rPr>
+              <w:tab/>
+            </w:r>
+            <w:r>
+              <w:rPr>
+                <w:noProof/>
+                <w:webHidden/>
+              </w:rPr>
+              <w:fldChar w:fldCharType="begin"/>
+            </w:r>
+            <w:r>
+              <w:rPr>
+                <w:noProof/>
+                <w:webHidden/>
+              </w:rPr>
+              <w:instrText xml:space="preserve"> PAGEREF _Toc459627901 \h </w:instrText>
+            </w:r>
+            <w:r>
+              <w:rPr>
+                <w:noProof/>
+                <w:webHidden/>
+              </w:rPr>
+            </w:r>
+            <w:r>
+              <w:rPr>
+                <w:noProof/>
+                <w:webHidden/>
+              </w:rPr>
+              <w:fldChar w:fldCharType="separate"/>
+            </w:r>
+            <w:r>
+              <w:rPr>
+                <w:noProof/>
+                <w:webHidden/>
+              </w:rPr>
+              <w:t>29</w:t>
+            </w:r>
+            <w:r>
+              <w:rPr>
+                <w:noProof/>
+                <w:webHidden/>
+              </w:rPr>
+              <w:fldChar w:fldCharType="end"/>
+            </w:r>
+          </w:hyperlink>
+        </w:p>
+        <w:p>
+          <w:pPr>
+            <w:pStyle w:val="20"/>
+            <w:tabs>
+              <w:tab w:val="right" w:leader="dot" w:pos="8296"/>
+            </w:tabs>
+            <w:rPr>
+              <w:noProof/>
+            </w:rPr>
+          </w:pPr>
+          <w:hyperlink w:anchor="_Toc459627902" w:history="1">
+            <w:r>
+              <w:rPr>
+                <w:rStyle w:val="a9"/>
+                <w:rFonts w:hint="eastAsia"/>
+                <w:noProof/>
+              </w:rPr>
+              <w:t>软件设计流程</w:t>
+            </w:r>
+            <w:r>
+              <w:rPr>
+                <w:noProof/>
+                <w:webHidden/>
+              </w:rPr>
+              <w:tab/>
+            </w:r>
+            <w:r>
+              <w:rPr>
+                <w:noProof/>
+                <w:webHidden/>
+              </w:rPr>
+              <w:fldChar w:fldCharType="begin"/>
+            </w:r>
+            <w:r>
+              <w:rPr>
+                <w:noProof/>
+                <w:webHidden/>
+              </w:rPr>
+              <w:instrText xml:space="preserve"> PAGEREF _Toc459627902 \h </w:instrText>
+            </w:r>
+            <w:r>
+              <w:rPr>
+                <w:noProof/>
+                <w:webHidden/>
+              </w:rPr>
+            </w:r>
+            <w:r>
+              <w:rPr>
+                <w:noProof/>
+                <w:webHidden/>
+              </w:rPr>
+              <w:fldChar w:fldCharType="separate"/>
+            </w:r>
+            <w:r>
+              <w:rPr>
+                <w:noProof/>
+                <w:webHidden/>
+              </w:rPr>
+              <w:t>31</w:t>
+            </w:r>
+            <w:r>
+              <w:rPr>
+                <w:noProof/>
+                <w:webHidden/>
+              </w:rPr>
+              <w:fldChar w:fldCharType="end"/>
+            </w:r>
+          </w:hyperlink>
+        </w:p>
+        <w:p>
+          <w:pPr>
+            <w:pStyle w:val="20"/>
+            <w:tabs>
+              <w:tab w:val="right" w:leader="dot" w:pos="8296"/>
+            </w:tabs>
+            <w:rPr>
+              <w:noProof/>
+            </w:rPr>
+          </w:pPr>
+          <w:hyperlink w:anchor="_Toc459627903" w:history="1">
+            <w:r>
+              <w:rPr>
+                <w:rStyle w:val="a9"/>
+                <w:rFonts w:hint="eastAsia"/>
+                <w:noProof/>
+              </w:rPr>
+              <w:t>与软件设计有关的</w:t>
+            </w:r>
+            <w:r>
+              <w:rPr>
+                <w:rStyle w:val="a9"/>
+                <w:noProof/>
+              </w:rPr>
+              <w:t>API</w:t>
+            </w:r>
+            <w:r>
+              <w:rPr>
+                <w:rStyle w:val="a9"/>
+                <w:rFonts w:hint="eastAsia"/>
+                <w:noProof/>
+              </w:rPr>
+              <w:t>函数</w:t>
+            </w:r>
+            <w:r>
+              <w:rPr>
+                <w:noProof/>
+                <w:webHidden/>
+              </w:rPr>
+              <w:tab/>
+            </w:r>
+            <w:r>
+              <w:rPr>
+                <w:noProof/>
+                <w:webHidden/>
+              </w:rPr>
+              <w:fldChar w:fldCharType="begin"/>
+            </w:r>
+            <w:r>
+              <w:rPr>
+                <w:noProof/>
+                <w:webHidden/>
+              </w:rPr>
+              <w:instrText xml:space="preserve"> PAGEREF _Toc459627903 \h </w:instrText>
+            </w:r>
+            <w:r>
+              <w:rPr>
+                <w:noProof/>
+                <w:webHidden/>
+              </w:rPr>
+            </w:r>
+            <w:r>
+              <w:rPr>
+                <w:noProof/>
+                <w:webHidden/>
+              </w:rPr>
+              <w:fldChar w:fldCharType="separate"/>
+            </w:r>
+            <w:r>
+              <w:rPr>
+                <w:noProof/>
+                <w:webHidden/>
+              </w:rPr>
+              <w:t>31</w:t>
+            </w:r>
+            <w:r>
+              <w:rPr>
+                <w:noProof/>
+                <w:webHidden/>
+              </w:rPr>
+              <w:fldChar w:fldCharType="end"/>
+            </w:r>
+          </w:hyperlink>
+        </w:p>
+        <w:p>
+          <w:pPr>
+            <w:pStyle w:val="20"/>
+            <w:tabs>
+              <w:tab w:val="right" w:leader="dot" w:pos="8296"/>
+            </w:tabs>
+            <w:rPr>
+              <w:noProof/>
+            </w:rPr>
+          </w:pPr>
+          <w:hyperlink w:anchor="_Toc459627904" w:history="1">
+            <w:r>
+              <w:rPr>
+                <w:rStyle w:val="a9"/>
+                <w:rFonts w:hint="eastAsia"/>
+                <w:noProof/>
+              </w:rPr>
+              <w:t>多点触摸技术</w:t>
+            </w:r>
+            <w:r>
+              <w:rPr>
+                <w:rStyle w:val="a9"/>
+                <w:noProof/>
+              </w:rPr>
+              <w:t>A/B(Slot)</w:t>
+            </w:r>
+            <w:r>
+              <w:rPr>
+                <w:rStyle w:val="a9"/>
+                <w:rFonts w:hint="eastAsia"/>
+                <w:noProof/>
+              </w:rPr>
+              <w:t>协议</w:t>
+            </w:r>
+            <w:r>
+              <w:rPr>
+                <w:noProof/>
+                <w:webHidden/>
+              </w:rPr>
+              <w:tab/>
+            </w:r>
+            <w:r>
+              <w:rPr>
+                <w:noProof/>
+                <w:webHidden/>
+              </w:rPr>
+              <w:fldChar w:fldCharType="begin"/>
+            </w:r>
+            <w:r>
+              <w:rPr>
+                <w:noProof/>
+                <w:webHidden/>
+              </w:rPr>
+              <w:instrText xml:space="preserve"> PAGEREF _Toc459627904 \h </w:instrText>
+            </w:r>
+            <w:r>
+              <w:rPr>
+                <w:noProof/>
+                <w:webHidden/>
+              </w:rPr>
+            </w:r>
+            <w:r>
+              <w:rPr>
+                <w:noProof/>
+                <w:webHidden/>
+              </w:rPr>
+              <w:fldChar w:fldCharType="separate"/>
+            </w:r>
+            <w:r>
+              <w:rPr>
+                <w:noProof/>
+                <w:webHidden/>
+              </w:rPr>
+              <w:t>32</w:t>
             </w:r>
             <w:r>
               <w:rPr>
@@ -2649,16 +3184,11 @@
     <w:p/>
     <w:p/>
     <w:p/>
-    <w:p/>
-    <w:p/>
-    <w:p/>
-    <w:p/>
-    <w:p/>
     <w:p>
       <w:pPr>
         <w:pStyle w:val="1"/>
       </w:pPr>
-      <w:bookmarkStart w:id="0" w:name="_Toc458610417"/>
+      <w:bookmarkStart w:id="0" w:name="_Toc459627863"/>
       <w:r>
         <w:rPr>
           <w:rFonts w:hint="eastAsia"/>
@@ -3176,7 +3706,7 @@
       <w:pPr>
         <w:pStyle w:val="2"/>
       </w:pPr>
-      <w:bookmarkStart w:id="1" w:name="_Toc458610418"/>
+      <w:bookmarkStart w:id="1" w:name="_Toc459627864"/>
       <w:r>
         <w:rPr>
           <w:rFonts w:hint="eastAsia"/>
@@ -3467,7 +3997,7 @@
       <w:pPr>
         <w:pStyle w:val="1"/>
       </w:pPr>
-      <w:bookmarkStart w:id="2" w:name="_Toc458610419"/>
+      <w:bookmarkStart w:id="2" w:name="_Toc459627865"/>
       <w:r>
         <w:lastRenderedPageBreak/>
         <w:t>S</w:t>
@@ -3706,7 +4236,7 @@
       <w:pPr>
         <w:pStyle w:val="2"/>
       </w:pPr>
-      <w:bookmarkStart w:id="3" w:name="_Toc458610420"/>
+      <w:bookmarkStart w:id="3" w:name="_Toc459627866"/>
       <w:r>
         <w:t>内核空间与用户空间的映射关系</w:t>
       </w:r>
@@ -3782,7 +4312,7 @@
       <w:pPr>
         <w:pStyle w:val="2"/>
       </w:pPr>
-      <w:bookmarkStart w:id="4" w:name="_Toc458610421"/>
+      <w:bookmarkStart w:id="4" w:name="_Toc459627867"/>
       <w:r>
         <w:rPr>
           <w:rFonts w:hint="eastAsia"/>
@@ -4177,7 +4707,7 @@
       <w:pPr>
         <w:pStyle w:val="2"/>
       </w:pPr>
-      <w:bookmarkStart w:id="5" w:name="_Toc458610422"/>
+      <w:bookmarkStart w:id="5" w:name="_Toc459627868"/>
       <w:r>
         <w:t>K</w:t>
       </w:r>
@@ -5446,7 +5976,7 @@
           <w:bCs/>
         </w:rPr>
       </w:pPr>
-      <w:bookmarkStart w:id="6" w:name="_Toc458610423"/>
+      <w:bookmarkStart w:id="6" w:name="_Toc459627869"/>
       <w:r>
         <w:rPr>
           <w:rStyle w:val="3Char"/>
@@ -5542,7 +6072,7 @@
       <w:pPr>
         <w:pStyle w:val="2"/>
       </w:pPr>
-      <w:bookmarkStart w:id="7" w:name="_Toc458610424"/>
+      <w:bookmarkStart w:id="7" w:name="_Toc459627870"/>
       <w:r>
         <w:rPr>
           <w:rFonts w:hint="eastAsia"/>
@@ -5750,7 +6280,7 @@
       <w:pPr>
         <w:pStyle w:val="1"/>
       </w:pPr>
-      <w:bookmarkStart w:id="8" w:name="_Toc458610425"/>
+      <w:bookmarkStart w:id="8" w:name="_Toc459627871"/>
       <w:r>
         <w:rPr>
           <w:rFonts w:hint="eastAsia"/>
@@ -5782,7 +6312,7 @@
       <w:pPr>
         <w:pStyle w:val="2"/>
       </w:pPr>
-      <w:bookmarkStart w:id="9" w:name="_Toc458610426"/>
+      <w:bookmarkStart w:id="9" w:name="_Toc459627872"/>
       <w:proofErr w:type="gramStart"/>
       <w:r>
         <w:rPr>
@@ -7735,7 +8265,7 @@
       <w:pPr>
         <w:pStyle w:val="2"/>
       </w:pPr>
-      <w:bookmarkStart w:id="10" w:name="_Toc458610427"/>
+      <w:bookmarkStart w:id="10" w:name="_Toc459627873"/>
       <w:r>
         <w:rPr>
           <w:rFonts w:hint="eastAsia"/>
@@ -7882,7 +8412,7 @@
       <w:pPr>
         <w:pStyle w:val="1"/>
       </w:pPr>
-      <w:bookmarkStart w:id="11" w:name="_Toc458610428"/>
+      <w:bookmarkStart w:id="11" w:name="_Toc459627874"/>
       <w:r>
         <w:lastRenderedPageBreak/>
         <w:t>Paltform</w:t>
@@ -7893,7 +8423,7 @@
       <w:pPr>
         <w:pStyle w:val="2"/>
       </w:pPr>
-      <w:bookmarkStart w:id="12" w:name="_Toc458610429"/>
+      <w:bookmarkStart w:id="12" w:name="_Toc459627875"/>
       <w:r>
         <w:t>P</w:t>
       </w:r>
@@ -8129,7 +8659,7 @@
       <w:pPr>
         <w:pStyle w:val="2"/>
       </w:pPr>
-      <w:bookmarkStart w:id="13" w:name="_Toc458610430"/>
+      <w:bookmarkStart w:id="13" w:name="_Toc459627876"/>
       <w:r>
         <w:t>Platform</w:t>
       </w:r>
@@ -8496,7 +9026,7 @@
       <w:pPr>
         <w:pStyle w:val="2"/>
       </w:pPr>
-      <w:bookmarkStart w:id="14" w:name="_Toc458610431"/>
+      <w:bookmarkStart w:id="14" w:name="_Toc459627877"/>
       <w:r>
         <w:t>Platform</w:t>
       </w:r>
@@ -8723,7 +9253,7 @@
       <w:pPr>
         <w:pStyle w:val="2"/>
       </w:pPr>
-      <w:bookmarkStart w:id="15" w:name="_Toc458610432"/>
+      <w:bookmarkStart w:id="15" w:name="_Toc459627878"/>
       <w:r>
         <w:rPr>
           <w:rFonts w:hint="eastAsia"/>
@@ -8736,7 +9266,7 @@
       <w:pPr>
         <w:pStyle w:val="2"/>
       </w:pPr>
-      <w:bookmarkStart w:id="16" w:name="_Toc458610433"/>
+      <w:bookmarkStart w:id="16" w:name="_Toc459627879"/>
       <w:r>
         <w:rPr>
           <w:rFonts w:hint="eastAsia"/>
@@ -8929,7 +9459,7 @@
       <w:pPr>
         <w:pStyle w:val="2"/>
       </w:pPr>
-      <w:bookmarkStart w:id="17" w:name="_Toc458610434"/>
+      <w:bookmarkStart w:id="17" w:name="_Toc459627880"/>
       <w:r>
         <w:rPr>
           <w:rFonts w:hint="eastAsia"/>
@@ -9199,7 +9729,7 @@
       <w:pPr>
         <w:pStyle w:val="2"/>
       </w:pPr>
-      <w:bookmarkStart w:id="18" w:name="_Toc458610435"/>
+      <w:bookmarkStart w:id="18" w:name="_Toc459627881"/>
       <w:r>
         <w:rPr>
           <w:rFonts w:hint="eastAsia"/>
@@ -9674,7 +10204,7 @@
       <w:pPr>
         <w:pStyle w:val="2"/>
       </w:pPr>
-      <w:bookmarkStart w:id="19" w:name="_Toc458610436"/>
+      <w:bookmarkStart w:id="19" w:name="_Toc459627882"/>
       <w:r>
         <w:rPr>
           <w:rFonts w:hint="eastAsia"/>
@@ -10070,7 +10600,7 @@
       <w:pPr>
         <w:pStyle w:val="2"/>
       </w:pPr>
-      <w:bookmarkStart w:id="20" w:name="_Toc458610437"/>
+      <w:bookmarkStart w:id="20" w:name="_Toc459627883"/>
       <w:r>
         <w:rPr>
           <w:rFonts w:hint="eastAsia"/>
@@ -10138,7 +10668,7 @@
       <w:pPr>
         <w:pStyle w:val="1"/>
       </w:pPr>
-      <w:bookmarkStart w:id="21" w:name="_Toc458610438"/>
+      <w:bookmarkStart w:id="21" w:name="_Toc459627884"/>
       <w:r>
         <w:rPr>
           <w:rFonts w:hint="eastAsia"/>
@@ -10152,7 +10682,7 @@
       <w:pPr>
         <w:pStyle w:val="2"/>
       </w:pPr>
-      <w:bookmarkStart w:id="22" w:name="_Toc458610439"/>
+      <w:bookmarkStart w:id="22" w:name="_Toc459627885"/>
       <w:r>
         <w:rPr>
           <w:rFonts w:hint="eastAsia"/>
@@ -10669,7 +11199,7 @@
       <w:pPr>
         <w:pStyle w:val="2"/>
       </w:pPr>
-      <w:bookmarkStart w:id="23" w:name="_Toc458610440"/>
+      <w:bookmarkStart w:id="23" w:name="_Toc459627886"/>
       <w:r>
         <w:t>IRQ</w:t>
       </w:r>
@@ -10747,7 +11277,7 @@
       <w:pPr>
         <w:pStyle w:val="2"/>
       </w:pPr>
-      <w:bookmarkStart w:id="24" w:name="_Toc458610441"/>
+      <w:bookmarkStart w:id="24" w:name="_Toc459627887"/>
       <w:r>
         <w:t>中断处理程序</w:t>
       </w:r>
@@ -10803,7 +11333,7 @@
       <w:pPr>
         <w:pStyle w:val="2"/>
       </w:pPr>
-      <w:bookmarkStart w:id="25" w:name="_Toc458610442"/>
+      <w:bookmarkStart w:id="25" w:name="_Toc459627888"/>
       <w:r>
         <w:t>半部与下半部</w:t>
       </w:r>
@@ -11117,7 +11647,7 @@
       <w:pPr>
         <w:pStyle w:val="2"/>
       </w:pPr>
-      <w:bookmarkStart w:id="26" w:name="_Toc458610443"/>
+      <w:bookmarkStart w:id="26" w:name="_Toc459627889"/>
       <w:r>
         <w:t>在驱动程序中申请中断</w:t>
       </w:r>
@@ -11728,7 +12258,7 @@
       <w:pPr>
         <w:pStyle w:val="2"/>
       </w:pPr>
-      <w:bookmarkStart w:id="27" w:name="_Toc458610444"/>
+      <w:bookmarkStart w:id="27" w:name="_Toc459627890"/>
       <w:r>
         <w:rPr>
           <w:rFonts w:hint="eastAsia"/>
@@ -12035,7 +12565,7 @@
       <w:pPr>
         <w:pStyle w:val="2"/>
       </w:pPr>
-      <w:bookmarkStart w:id="28" w:name="_Toc458610445"/>
+      <w:bookmarkStart w:id="28" w:name="_Toc459627891"/>
       <w:r>
         <w:rPr>
           <w:rStyle w:val="3Char"/>
@@ -13503,7 +14033,7 @@
       <w:pPr>
         <w:pStyle w:val="2"/>
       </w:pPr>
-      <w:bookmarkStart w:id="29" w:name="_Toc458610446"/>
+      <w:bookmarkStart w:id="29" w:name="_Toc459627892"/>
       <w:r>
         <w:rPr>
           <w:rFonts w:hint="eastAsia"/>
@@ -13519,7 +14049,7 @@
           <w:shd w:val="clear" w:color="auto" w:fill="FFFFFF"/>
         </w:rPr>
       </w:pPr>
-      <w:bookmarkStart w:id="30" w:name="_Toc458610447"/>
+      <w:bookmarkStart w:id="30" w:name="_Toc459627893"/>
       <w:r>
         <w:rPr>
           <w:shd w:val="clear" w:color="auto" w:fill="FFFFFF"/>
@@ -13766,7 +14296,7 @@
       <w:pPr>
         <w:pStyle w:val="2"/>
       </w:pPr>
-      <w:bookmarkStart w:id="31" w:name="_Toc458610448"/>
+      <w:bookmarkStart w:id="31" w:name="_Toc459627894"/>
       <w:r>
         <w:lastRenderedPageBreak/>
         <w:t>Tasklet</w:t>
@@ -14100,7 +14630,7 @@
           <w:shd w:val="clear" w:color="auto" w:fill="FFFFFF"/>
         </w:rPr>
       </w:pPr>
-      <w:bookmarkStart w:id="32" w:name="_Toc458610449"/>
+      <w:bookmarkStart w:id="32" w:name="_Toc459627895"/>
       <w:proofErr w:type="gramStart"/>
       <w:r>
         <w:rPr>
@@ -14198,7 +14728,7 @@
       <w:pPr>
         <w:pStyle w:val="2"/>
       </w:pPr>
-      <w:bookmarkStart w:id="33" w:name="_Toc458610450"/>
+      <w:bookmarkStart w:id="33" w:name="_Toc459627896"/>
       <w:r>
         <w:t>内核定时器</w:t>
       </w:r>
@@ -14221,7 +14751,7 @@
       <w:pPr>
         <w:pStyle w:val="2"/>
       </w:pPr>
-      <w:bookmarkStart w:id="34" w:name="_Toc458610451"/>
+      <w:bookmarkStart w:id="34" w:name="_Toc459627897"/>
       <w:r>
         <w:rPr>
           <w:rFonts w:hint="eastAsia"/>
@@ -14589,6 +15119,7 @@
           <w:rFonts w:hint="eastAsia"/>
         </w:rPr>
       </w:pPr>
+      <w:bookmarkStart w:id="35" w:name="_Toc459627898"/>
       <w:r>
         <w:lastRenderedPageBreak/>
         <w:t>I</w:t>
@@ -14605,6 +15136,7 @@
         </w:rPr>
         <w:t>子系统与多点触摸技术</w:t>
       </w:r>
+      <w:bookmarkEnd w:id="35"/>
     </w:p>
     <w:p>
       <w:pPr>
@@ -14613,12 +15145,14 @@
           <w:rFonts w:hint="eastAsia"/>
         </w:rPr>
       </w:pPr>
+      <w:bookmarkStart w:id="36" w:name="_Toc459627899"/>
       <w:r>
         <w:rPr>
           <w:rFonts w:hint="eastAsia"/>
         </w:rPr>
         <w:t>简介</w:t>
       </w:r>
+      <w:bookmarkEnd w:id="36"/>
     </w:p>
     <w:p>
       <w:pPr>
@@ -15060,6 +15594,7 @@
           <w:bCs/>
         </w:rPr>
       </w:pPr>
+      <w:bookmarkStart w:id="37" w:name="_Toc459627900"/>
       <w:r>
         <w:rPr>
           <w:rStyle w:val="a5"/>
@@ -15069,6 +15604,7 @@
         <w:lastRenderedPageBreak/>
         <w:t>设备驱动层</w:t>
       </w:r>
+      <w:bookmarkEnd w:id="37"/>
     </w:p>
     <w:p>
       <w:pPr>
@@ -15346,12 +15882,226 @@
     </w:p>
     <w:p>
       <w:pPr>
+        <w:pStyle w:val="2"/>
+        <w:rPr>
+          <w:rFonts w:asciiTheme="minorHAnsi" w:hAnsiTheme="minorHAnsi" w:hint="eastAsia"/>
+          <w:sz w:val="21"/>
+          <w:szCs w:val="22"/>
+        </w:rPr>
+      </w:pPr>
+      <w:bookmarkStart w:id="38" w:name="_Toc459627901"/>
+      <w:r>
+        <w:rPr>
+          <w:rFonts w:hint="eastAsia"/>
+        </w:rPr>
+        <w:t>换个角度看</w:t>
+      </w:r>
+      <w:r>
+        <w:rPr>
+          <w:rFonts w:hint="eastAsia"/>
+        </w:rPr>
+        <w:t>input</w:t>
+      </w:r>
+      <w:r>
+        <w:rPr>
+          <w:rFonts w:hint="eastAsia"/>
+        </w:rPr>
+        <w:t>子系统</w:t>
+      </w:r>
+      <w:bookmarkEnd w:id="38"/>
+    </w:p>
+    <w:p>
+      <w:pPr>
         <w:rPr>
           <w:rFonts w:ascii="Verdana" w:hAnsi="Verdana" w:hint="eastAsia"/>
           <w:sz w:val="20"/>
           <w:szCs w:val="20"/>
         </w:rPr>
       </w:pPr>
+      <w:r>
+        <w:rPr>
+          <w:rStyle w:val="apple-converted-space"/>
+          <w:rFonts w:hint="eastAsia"/>
+          <w:color w:val="666666"/>
+          <w:shd w:val="clear" w:color="auto" w:fill="FFFFFF"/>
+        </w:rPr>
+        <w:t> </w:t>
+      </w:r>
+      <w:r>
+        <w:rPr>
+          <w:rFonts w:hint="eastAsia"/>
+          <w:shd w:val="clear" w:color="auto" w:fill="FFFFFF"/>
+        </w:rPr>
+        <w:t>整体来看，</w:t>
+      </w:r>
+      <w:r>
+        <w:rPr>
+          <w:rFonts w:hint="eastAsia"/>
+          <w:shd w:val="clear" w:color="auto" w:fill="FFFFFF"/>
+        </w:rPr>
+        <w:t>Input</w:t>
+      </w:r>
+      <w:r>
+        <w:rPr>
+          <w:rFonts w:hint="eastAsia"/>
+          <w:shd w:val="clear" w:color="auto" w:fill="FFFFFF"/>
+        </w:rPr>
+        <w:t>子系统有一个主线，</w:t>
+      </w:r>
+      <w:r>
+        <w:rPr>
+          <w:rFonts w:hint="eastAsia"/>
+          <w:shd w:val="clear" w:color="auto" w:fill="FFFFFF"/>
+        </w:rPr>
+        <w:t>称为三方关系</w:t>
+      </w:r>
+      <w:r>
+        <w:rPr>
+          <w:rFonts w:hint="eastAsia"/>
+          <w:shd w:val="clear" w:color="auto" w:fill="FFFFFF"/>
+        </w:rPr>
+        <w:t>，</w:t>
+      </w:r>
+      <w:r>
+        <w:rPr>
+          <w:rFonts w:hint="eastAsia"/>
+          <w:shd w:val="clear" w:color="auto" w:fill="FFFFFF"/>
+        </w:rPr>
+        <w:t>input_dev</w:t>
+      </w:r>
+      <w:r>
+        <w:rPr>
+          <w:rFonts w:hint="eastAsia"/>
+          <w:shd w:val="clear" w:color="auto" w:fill="FFFFFF"/>
+        </w:rPr>
+        <w:t>对应于实际的</w:t>
+      </w:r>
+      <w:r>
+        <w:rPr>
+          <w:rFonts w:hint="eastAsia"/>
+          <w:shd w:val="clear" w:color="auto" w:fill="FFFFFF"/>
+        </w:rPr>
+        <w:t>device</w:t>
+      </w:r>
+      <w:r>
+        <w:rPr>
+          <w:rFonts w:hint="eastAsia"/>
+          <w:shd w:val="clear" w:color="auto" w:fill="FFFFFF"/>
+        </w:rPr>
+        <w:t>端，</w:t>
+      </w:r>
+      <w:r>
+        <w:rPr>
+          <w:rFonts w:hint="eastAsia"/>
+          <w:shd w:val="clear" w:color="auto" w:fill="FFFFFF"/>
+        </w:rPr>
+        <w:t>input_handler</w:t>
+      </w:r>
+      <w:r>
+        <w:rPr>
+          <w:rFonts w:hint="eastAsia"/>
+          <w:shd w:val="clear" w:color="auto" w:fill="FFFFFF"/>
+        </w:rPr>
+        <w:t>从名字也可以猜出来是对</w:t>
+      </w:r>
+      <w:r>
+        <w:rPr>
+          <w:rFonts w:hint="eastAsia"/>
+          <w:shd w:val="clear" w:color="auto" w:fill="FFFFFF"/>
+        </w:rPr>
+        <w:t>device</w:t>
+      </w:r>
+      <w:r>
+        <w:rPr>
+          <w:rFonts w:hint="eastAsia"/>
+          <w:shd w:val="clear" w:color="auto" w:fill="FFFFFF"/>
+        </w:rPr>
+        <w:t>的处理。“处理”这个词语不单单指的是对</w:t>
+      </w:r>
+      <w:r>
+        <w:rPr>
+          <w:rFonts w:hint="eastAsia"/>
+          <w:shd w:val="clear" w:color="auto" w:fill="FFFFFF"/>
+        </w:rPr>
+        <w:t>device</w:t>
+      </w:r>
+      <w:r>
+        <w:rPr>
+          <w:rFonts w:hint="eastAsia"/>
+          <w:shd w:val="clear" w:color="auto" w:fill="FFFFFF"/>
+        </w:rPr>
+        <w:t>数据的处理，比如</w:t>
+      </w:r>
+      <w:r>
+        <w:rPr>
+          <w:rFonts w:hint="eastAsia"/>
+          <w:shd w:val="clear" w:color="auto" w:fill="FFFFFF"/>
+        </w:rPr>
+        <w:t>report</w:t>
+      </w:r>
+      <w:r>
+        <w:rPr>
+          <w:rFonts w:hint="eastAsia"/>
+          <w:shd w:val="clear" w:color="auto" w:fill="FFFFFF"/>
+        </w:rPr>
+        <w:t>等；它其实可以包括系统在该</w:t>
+      </w:r>
+      <w:r>
+        <w:rPr>
+          <w:rFonts w:hint="eastAsia"/>
+          <w:shd w:val="clear" w:color="auto" w:fill="FFFFFF"/>
+        </w:rPr>
+        <w:t>device</w:t>
+      </w:r>
+      <w:r>
+        <w:rPr>
+          <w:rFonts w:hint="eastAsia"/>
+          <w:shd w:val="clear" w:color="auto" w:fill="FFFFFF"/>
+        </w:rPr>
+        <w:t>事件发生时想做的任何动作。至于</w:t>
+      </w:r>
+      <w:r>
+        <w:rPr>
+          <w:rFonts w:hint="eastAsia"/>
+          <w:shd w:val="clear" w:color="auto" w:fill="FFFFFF"/>
+        </w:rPr>
+        <w:t>input_handle</w:t>
+      </w:r>
+      <w:r>
+        <w:rPr>
+          <w:rFonts w:hint="eastAsia"/>
+          <w:shd w:val="clear" w:color="auto" w:fill="FFFFFF"/>
+        </w:rPr>
+        <w:t>，它是连接</w:t>
+      </w:r>
+      <w:r>
+        <w:rPr>
+          <w:rFonts w:hint="eastAsia"/>
+          <w:shd w:val="clear" w:color="auto" w:fill="FFFFFF"/>
+        </w:rPr>
+        <w:t>input_dev</w:t>
+      </w:r>
+      <w:r>
+        <w:rPr>
+          <w:rFonts w:hint="eastAsia"/>
+          <w:shd w:val="clear" w:color="auto" w:fill="FFFFFF"/>
+        </w:rPr>
+        <w:t>与</w:t>
+      </w:r>
+      <w:r>
+        <w:rPr>
+          <w:rFonts w:hint="eastAsia"/>
+          <w:shd w:val="clear" w:color="auto" w:fill="FFFFFF"/>
+        </w:rPr>
+        <w:t>input_handler</w:t>
+      </w:r>
+      <w:r>
+        <w:rPr>
+          <w:rFonts w:hint="eastAsia"/>
+          <w:shd w:val="clear" w:color="auto" w:fill="FFFFFF"/>
+        </w:rPr>
+        <w:t>。</w:t>
+      </w:r>
     </w:p>
     <w:p>
       <w:pPr>
@@ -15363,51 +16113,530 @@
       </w:pPr>
     </w:p>
     <w:p>
-      <w:pPr>
-        <w:rPr>
-          <w:rFonts w:ascii="Verdana" w:hAnsi="Verdana" w:hint="eastAsia"/>
-          <w:sz w:val="20"/>
-          <w:szCs w:val="20"/>
-        </w:rPr>
-      </w:pPr>
-    </w:p>
-    <w:p>
-      <w:pPr>
-        <w:rPr>
-          <w:rFonts w:ascii="Verdana" w:hAnsi="Verdana" w:hint="eastAsia"/>
-          <w:sz w:val="20"/>
-          <w:szCs w:val="20"/>
-        </w:rPr>
-      </w:pPr>
-    </w:p>
-    <w:p>
-      <w:pPr>
-        <w:rPr>
-          <w:rFonts w:ascii="Verdana" w:hAnsi="Verdana" w:hint="eastAsia"/>
-          <w:sz w:val="20"/>
-          <w:szCs w:val="20"/>
-        </w:rPr>
-      </w:pPr>
-    </w:p>
-    <w:p>
-      <w:pPr>
-        <w:rPr>
-          <w:rFonts w:ascii="Verdana" w:hAnsi="Verdana" w:hint="eastAsia"/>
-          <w:sz w:val="20"/>
-          <w:szCs w:val="20"/>
-        </w:rPr>
-      </w:pPr>
-    </w:p>
-    <w:p>
-      <w:pPr>
-        <w:pStyle w:val="a7"/>
-        <w:spacing w:before="150" w:beforeAutospacing="0" w:after="150" w:afterAutospacing="0"/>
+      <w:proofErr w:type="gramStart"/>
+      <w:r>
+        <w:lastRenderedPageBreak/>
+        <w:t>struct</w:t>
+      </w:r>
+      <w:proofErr w:type="gramEnd"/>
+      <w:r>
+        <w:t xml:space="preserve"> input_handle </w:t>
+      </w:r>
+      <w:r>
+        <w:rPr>
+          <w:color w:val="0000CC"/>
+        </w:rPr>
+        <w:t>{</w:t>
+      </w:r>
+    </w:p>
+    <w:p>
+      <w:r>
+        <w:t>    ...</w:t>
+      </w:r>
+    </w:p>
+    <w:p>
+      <w:pPr>
+        <w:ind w:firstLine="195"/>
+        <w:rPr>
+          <w:rFonts w:hint="eastAsia"/>
+          <w:color w:val="0000CC"/>
+        </w:rPr>
+      </w:pPr>
+      <w:r>
+        <w:t>struct</w:t>
+      </w:r>
+      <w:r>
+        <w:rPr>
+          <w:rFonts w:hint="eastAsia"/>
+        </w:rPr>
+        <w:t xml:space="preserve"> </w:t>
+      </w:r>
+      <w:r>
+        <w:t xml:space="preserve"> input_dev </w:t>
+      </w:r>
+      <w:r>
+        <w:rPr>
+          <w:color w:val="0000CC"/>
+        </w:rPr>
+        <w:t>*</w:t>
+      </w:r>
+      <w:r>
+        <w:t>dev</w:t>
+      </w:r>
+      <w:r>
+        <w:rPr>
+          <w:color w:val="0000CC"/>
+        </w:rPr>
+        <w:t>;//</w:t>
+      </w:r>
+      <w:r>
+        <w:rPr>
+          <w:rFonts w:hint="eastAsia"/>
+          <w:color w:val="0000CC"/>
+        </w:rPr>
+        <w:t>对应</w:t>
+      </w:r>
+      <w:r>
+        <w:rPr>
+          <w:rFonts w:hint="eastAsia"/>
+          <w:color w:val="0000CC"/>
+        </w:rPr>
+        <w:t>dev</w:t>
+      </w:r>
+      <w:r>
+        <w:rPr>
+          <w:rFonts w:hint="eastAsia"/>
+          <w:color w:val="0000CC"/>
+        </w:rPr>
+        <w:t>结构体</w:t>
+      </w:r>
+    </w:p>
+    <w:p>
+      <w:pPr>
+        <w:ind w:firstLine="195"/>
+      </w:pPr>
+      <w:r>
+        <w:t xml:space="preserve">struct </w:t>
+      </w:r>
+      <w:r>
+        <w:rPr>
+          <w:rFonts w:hint="eastAsia"/>
+        </w:rPr>
+        <w:t xml:space="preserve"> </w:t>
+      </w:r>
+      <w:r>
+        <w:t>input_handler </w:t>
+      </w:r>
+      <w:r>
+        <w:rPr>
+          <w:color w:val="0000CC"/>
+        </w:rPr>
+        <w:t>*</w:t>
+      </w:r>
+      <w:r>
+        <w:t>handler</w:t>
+      </w:r>
+      <w:r>
+        <w:rPr>
+          <w:color w:val="0000CC"/>
+        </w:rPr>
+        <w:t>;//</w:t>
+      </w:r>
+      <w:r>
+        <w:rPr>
+          <w:rFonts w:hint="eastAsia"/>
+          <w:color w:val="0000CC"/>
+        </w:rPr>
+        <w:t>对应</w:t>
+      </w:r>
+      <w:r>
+        <w:rPr>
+          <w:rFonts w:hint="eastAsia"/>
+          <w:color w:val="0000CC"/>
+        </w:rPr>
+        <w:t>handler</w:t>
+      </w:r>
+      <w:r>
+        <w:rPr>
+          <w:rFonts w:hint="eastAsia"/>
+          <w:color w:val="0000CC"/>
+        </w:rPr>
+        <w:t>结构体</w:t>
+      </w:r>
+    </w:p>
+    <w:p>
+      <w:r>
+        <w:t>    struct</w:t>
+      </w:r>
+      <w:r>
+        <w:rPr>
+          <w:rFonts w:hint="eastAsia"/>
+        </w:rPr>
+        <w:t xml:space="preserve"> </w:t>
+      </w:r>
+      <w:r>
+        <w:t xml:space="preserve"> list_head    d_node</w:t>
+      </w:r>
+      <w:r>
+        <w:rPr>
+          <w:color w:val="0000CC"/>
+        </w:rPr>
+        <w:t>;//</w:t>
+      </w:r>
+      <w:r>
+        <w:rPr>
+          <w:color w:val="0000CC"/>
+        </w:rPr>
+        <w:t>链入</w:t>
+      </w:r>
+      <w:r>
+        <w:rPr>
+          <w:color w:val="0000CC"/>
+        </w:rPr>
+        <w:t>input_dev</w:t>
+      </w:r>
+      <w:r>
+        <w:rPr>
+          <w:color w:val="0000CC"/>
+        </w:rPr>
+        <w:t>的</w:t>
+      </w:r>
+      <w:r>
+        <w:rPr>
+          <w:color w:val="0000CC"/>
+        </w:rPr>
+        <w:t>h_list</w:t>
+      </w:r>
+      <w:r>
+        <w:rPr>
+          <w:color w:val="0000CC"/>
+        </w:rPr>
+        <w:t>代表的链表</w:t>
+      </w:r>
+    </w:p>
+    <w:p>
+      <w:r>
+        <w:t>    struct</w:t>
+      </w:r>
+      <w:r>
+        <w:rPr>
+          <w:rFonts w:hint="eastAsia"/>
+        </w:rPr>
+        <w:t xml:space="preserve"> </w:t>
+      </w:r>
+      <w:r>
+        <w:t xml:space="preserve"> list_head    h_node</w:t>
+      </w:r>
+      <w:r>
+        <w:rPr>
+          <w:color w:val="0000CC"/>
+        </w:rPr>
+        <w:t>;//</w:t>
+      </w:r>
+      <w:r>
+        <w:rPr>
+          <w:color w:val="0000CC"/>
+        </w:rPr>
+        <w:t>链入</w:t>
+      </w:r>
+      <w:r>
+        <w:rPr>
+          <w:color w:val="0000CC"/>
+        </w:rPr>
+        <w:t>input_handler</w:t>
+      </w:r>
+      <w:r>
+        <w:rPr>
+          <w:color w:val="0000CC"/>
+        </w:rPr>
+        <w:t>的</w:t>
+      </w:r>
+      <w:r>
+        <w:rPr>
+          <w:color w:val="0000CC"/>
+        </w:rPr>
+        <w:t>h_list</w:t>
+      </w:r>
+      <w:r>
+        <w:rPr>
+          <w:color w:val="0000CC"/>
+        </w:rPr>
+        <w:t>代表的链表</w:t>
+      </w:r>
+    </w:p>
+    <w:p>
+      <w:pPr>
+        <w:rPr>
+          <w:rFonts w:hint="eastAsia"/>
+          <w:color w:val="0000CC"/>
+        </w:rPr>
+      </w:pPr>
+      <w:r>
+        <w:rPr>
+          <w:color w:val="0000CC"/>
+        </w:rPr>
+        <w:t>};</w:t>
+      </w:r>
+    </w:p>
+    <w:p>
+      <w:pPr>
+        <w:rPr>
+          <w:rFonts w:hint="eastAsia"/>
+          <w:shd w:val="clear" w:color="auto" w:fill="FFFFFF"/>
+        </w:rPr>
+      </w:pPr>
+      <w:r>
+        <w:rPr>
+          <w:rFonts w:hint="eastAsia"/>
+          <w:shd w:val="clear" w:color="auto" w:fill="FFFFFF"/>
+        </w:rPr>
+        <w:t>至此，三方关系形成完毕。我们实现了最终的目的，通过</w:t>
+      </w:r>
+      <w:r>
+        <w:rPr>
+          <w:rFonts w:hint="eastAsia"/>
+          <w:shd w:val="clear" w:color="auto" w:fill="FFFFFF"/>
+        </w:rPr>
+        <w:t>input_dev</w:t>
+      </w:r>
+      <w:r>
+        <w:rPr>
+          <w:rFonts w:hint="eastAsia"/>
+          <w:shd w:val="clear" w:color="auto" w:fill="FFFFFF"/>
+        </w:rPr>
+        <w:t>，可以遍历所有与它有关的</w:t>
+      </w:r>
+      <w:r>
+        <w:rPr>
+          <w:rFonts w:hint="eastAsia"/>
+          <w:shd w:val="clear" w:color="auto" w:fill="FFFFFF"/>
+        </w:rPr>
+        <w:t>input_handler</w:t>
+      </w:r>
+      <w:r>
+        <w:rPr>
+          <w:rFonts w:hint="eastAsia"/>
+          <w:shd w:val="clear" w:color="auto" w:fill="FFFFFF"/>
+        </w:rPr>
+        <w:t>；通过</w:t>
+      </w:r>
+      <w:r>
+        <w:rPr>
+          <w:rFonts w:hint="eastAsia"/>
+          <w:shd w:val="clear" w:color="auto" w:fill="FFFFFF"/>
+        </w:rPr>
+        <w:t>input_handler</w:t>
+      </w:r>
+      <w:r>
+        <w:rPr>
+          <w:rFonts w:hint="eastAsia"/>
+          <w:shd w:val="clear" w:color="auto" w:fill="FFFFFF"/>
+        </w:rPr>
+        <w:t>，也可以遍历所有与它有关的</w:t>
+      </w:r>
+      <w:r>
+        <w:rPr>
+          <w:rFonts w:hint="eastAsia"/>
+          <w:shd w:val="clear" w:color="auto" w:fill="FFFFFF"/>
+        </w:rPr>
+        <w:t>input_dev</w:t>
+      </w:r>
+      <w:r>
+        <w:rPr>
+          <w:rFonts w:hint="eastAsia"/>
+          <w:shd w:val="clear" w:color="auto" w:fill="FFFFFF"/>
+        </w:rPr>
+        <w:t>。</w:t>
+      </w:r>
+    </w:p>
+    <w:p>
+      <w:pPr>
+        <w:rPr>
+          <w:rFonts w:hint="eastAsia"/>
+          <w:shd w:val="clear" w:color="auto" w:fill="FFFFFF"/>
+        </w:rPr>
+      </w:pPr>
+      <w:r>
+        <w:rPr>
+          <w:rFonts w:hint="eastAsia"/>
+          <w:shd w:val="clear" w:color="auto" w:fill="FFFFFF"/>
+        </w:rPr>
+        <w:t>图解如下：图中单向箭头表示指针，双向箭头表示</w:t>
+      </w:r>
+      <w:r>
+        <w:rPr>
+          <w:rFonts w:hint="eastAsia"/>
+          <w:shd w:val="clear" w:color="auto" w:fill="FFFFFF"/>
+        </w:rPr>
+        <w:t>list_head</w:t>
+      </w:r>
+      <w:r>
+        <w:rPr>
+          <w:rFonts w:hint="eastAsia"/>
+          <w:shd w:val="clear" w:color="auto" w:fill="FFFFFF"/>
+        </w:rPr>
+        <w:t>。可以看出，从任何一个双向箭头出发，通过</w:t>
+      </w:r>
+      <w:r>
+        <w:rPr>
+          <w:rFonts w:hint="eastAsia"/>
+          <w:shd w:val="clear" w:color="auto" w:fill="FFFFFF"/>
+        </w:rPr>
+        <w:t>handle</w:t>
+      </w:r>
+      <w:r>
+        <w:rPr>
+          <w:rFonts w:hint="eastAsia"/>
+          <w:shd w:val="clear" w:color="auto" w:fill="FFFFFF"/>
+        </w:rPr>
+        <w:t>的过度，完全实现了我们的最终目标。掌握了这点，再看</w:t>
+      </w:r>
+      <w:proofErr w:type="spellStart"/>
+      <w:r>
+        <w:rPr>
+          <w:rFonts w:hint="eastAsia"/>
+          <w:shd w:val="clear" w:color="auto" w:fill="FFFFFF"/>
+        </w:rPr>
+        <w:t>input_report</w:t>
+      </w:r>
+      <w:proofErr w:type="spellEnd"/>
+      <w:r>
+        <w:rPr>
+          <w:rFonts w:hint="eastAsia"/>
+          <w:shd w:val="clear" w:color="auto" w:fill="FFFFFF"/>
+        </w:rPr>
+        <w:t>那些流程的时候就非常容易了，</w:t>
+      </w:r>
+      <w:r>
+        <w:rPr>
+          <w:rFonts w:hint="eastAsia"/>
+          <w:shd w:val="clear" w:color="auto" w:fill="FFFFFF"/>
+        </w:rPr>
+        <w:t>dev</w:t>
+      </w:r>
+      <w:r>
+        <w:rPr>
+          <w:rFonts w:hint="eastAsia"/>
+          <w:shd w:val="clear" w:color="auto" w:fill="FFFFFF"/>
+        </w:rPr>
+        <w:t>想要</w:t>
+      </w:r>
+      <w:r>
+        <w:rPr>
+          <w:rFonts w:hint="eastAsia"/>
+          <w:shd w:val="clear" w:color="auto" w:fill="FFFFFF"/>
+        </w:rPr>
+        <w:t>report</w:t>
+      </w:r>
+      <w:r>
+        <w:rPr>
+          <w:rFonts w:hint="eastAsia"/>
+          <w:shd w:val="clear" w:color="auto" w:fill="FFFFFF"/>
+        </w:rPr>
+        <w:t>数据的时候无非是调用了</w:t>
+      </w:r>
+      <w:r>
+        <w:rPr>
+          <w:rFonts w:hint="eastAsia"/>
+          <w:shd w:val="clear" w:color="auto" w:fill="FFFFFF"/>
+        </w:rPr>
+        <w:t>handler</w:t>
+      </w:r>
+      <w:r>
+        <w:rPr>
+          <w:rFonts w:hint="eastAsia"/>
+          <w:shd w:val="clear" w:color="auto" w:fill="FFFFFF"/>
+        </w:rPr>
+        <w:t>的</w:t>
+      </w:r>
+      <w:r>
+        <w:rPr>
+          <w:rFonts w:hint="eastAsia"/>
+          <w:shd w:val="clear" w:color="auto" w:fill="FFFFFF"/>
+        </w:rPr>
+        <w:t>event</w:t>
+      </w:r>
+      <w:r>
+        <w:rPr>
+          <w:rFonts w:hint="eastAsia"/>
+          <w:shd w:val="clear" w:color="auto" w:fill="FFFFFF"/>
+        </w:rPr>
+        <w:t>函数指针指向的函数，我们可以在这个函数里定义任何想让系统去做的任务，比如</w:t>
+      </w:r>
+      <w:r>
+        <w:rPr>
+          <w:rFonts w:hint="eastAsia"/>
+          <w:shd w:val="clear" w:color="auto" w:fill="FFFFFF"/>
+        </w:rPr>
+        <w:t>cpu</w:t>
+      </w:r>
+      <w:r>
+        <w:rPr>
+          <w:rFonts w:hint="eastAsia"/>
+          <w:shd w:val="clear" w:color="auto" w:fill="FFFFFF"/>
+        </w:rPr>
+        <w:t>调频等，而不仅限于数据上报。熟悉面向对象编程的人可能想到了，其实这个设计运用了面向对象的</w:t>
+      </w:r>
+      <w:r>
+        <w:rPr>
+          <w:rFonts w:hint="eastAsia"/>
+          <w:shd w:val="clear" w:color="auto" w:fill="FFFFFF"/>
+        </w:rPr>
+        <w:t>observer</w:t>
+      </w:r>
+      <w:r>
+        <w:rPr>
+          <w:rFonts w:hint="eastAsia"/>
+          <w:shd w:val="clear" w:color="auto" w:fill="FFFFFF"/>
+        </w:rPr>
+        <w:t>设计模式。</w:t>
+      </w:r>
+    </w:p>
+    <w:p>
+      <w:r>
+        <w:rPr>
+          <w:noProof/>
+        </w:rPr>
+        <w:drawing>
+          <wp:inline distT="0" distB="0" distL="0" distR="0">
+            <wp:extent cx="5274310" cy="4696950"/>
+            <wp:effectExtent l="0" t="0" r="2540" b="8890"/>
+            <wp:docPr id="21" name="图片 21" descr="http://blog.chinaunix.net/attachment/201309/4/29151914_13783051447DqP.png"/>
+            <wp:cNvGraphicFramePr>
+              <a:graphicFrameLocks xmlns:a="http://schemas.openxmlformats.org/drawingml/2006/main" noChangeAspect="1"/>
+            </wp:cNvGraphicFramePr>
+            <a:graphic xmlns:a="http://schemas.openxmlformats.org/drawingml/2006/main">
+              <a:graphicData uri="http://schemas.openxmlformats.org/drawingml/2006/picture">
+                <pic:pic xmlns:pic="http://schemas.openxmlformats.org/drawingml/2006/picture">
+                  <pic:nvPicPr>
+                    <pic:cNvPr id="0" name="Picture 3" descr="http://blog.chinaunix.net/attachment/201309/4/29151914_13783051447DqP.png"/>
+                    <pic:cNvPicPr>
+                      <a:picLocks noChangeAspect="1" noChangeArrowheads="1"/>
+                    </pic:cNvPicPr>
+                  </pic:nvPicPr>
+                  <pic:blipFill>
+                    <a:blip r:embed="rId38">
+                      <a:extLst>
+                        <a:ext uri="{28A0092B-C50C-407E-A947-70E740481C1C}">
+                          <a14:useLocalDpi xmlns:a14="http://schemas.microsoft.com/office/drawing/2010/main" val="0"/>
+                        </a:ext>
+                      </a:extLst>
+                    </a:blip>
+                    <a:srcRect/>
+                    <a:stretch>
+                      <a:fillRect/>
+                    </a:stretch>
+                  </pic:blipFill>
+                  <pic:spPr bwMode="auto">
+                    <a:xfrm>
+                      <a:off x="0" y="0"/>
+                      <a:ext cx="5274310" cy="4696950"/>
+                    </a:xfrm>
+                    <a:prstGeom prst="rect">
+                      <a:avLst/>
+                    </a:prstGeom>
+                    <a:noFill/>
+                    <a:ln>
+                      <a:noFill/>
+                    </a:ln>
+                  </pic:spPr>
+                </pic:pic>
+              </a:graphicData>
+            </a:graphic>
+          </wp:inline>
+        </w:drawing>
+      </w:r>
+    </w:p>
+    <w:p>
+      <w:pPr>
+        <w:pStyle w:val="2"/>
         <w:rPr>
           <w:color w:val="000000"/>
           <w:sz w:val="27"/>
           <w:szCs w:val="27"/>
         </w:rPr>
       </w:pPr>
+      <w:bookmarkStart w:id="39" w:name="_Toc459627902"/>
       <w:r>
         <w:rPr>
           <w:rStyle w:val="2Char"/>
@@ -15415,6 +16644,7 @@
         <w:lastRenderedPageBreak/>
         <w:t>软件设计流程</w:t>
       </w:r>
+      <w:bookmarkEnd w:id="39"/>
     </w:p>
     <w:p>
       <w:pPr>
@@ -15441,7 +16671,7 @@
             <wp:extent cx="2445385" cy="4168140"/>
             <wp:effectExtent l="0" t="0" r="0" b="3810"/>
             <wp:docPr id="20" name="图片 20" descr="http://blog.chinaunix.net/attachment/201108/1/23770712_1312213167mtdZ.gif">
-              <a:hlinkClick xmlns:a="http://schemas.openxmlformats.org/drawingml/2006/main" r:id="rId38" tgtFrame="&quot;_blank&quot;"/>
+              <a:hlinkClick xmlns:a="http://schemas.openxmlformats.org/drawingml/2006/main" r:id="rId39" tgtFrame="&quot;_blank&quot;"/>
             </wp:docPr>
             <wp:cNvGraphicFramePr>
               <a:graphicFrameLocks xmlns:a="http://schemas.openxmlformats.org/drawingml/2006/main" noChangeAspect="1"/>
@@ -15451,14 +16681,14 @@
                 <pic:pic xmlns:pic="http://schemas.openxmlformats.org/drawingml/2006/picture">
                   <pic:nvPicPr>
                     <pic:cNvPr id="0" name="Picture 1" descr="http://blog.chinaunix.net/attachment/201108/1/23770712_1312213167mtdZ.gif">
-                      <a:hlinkClick r:id="rId38" tgtFrame="&quot;_blank&quot;"/>
+                      <a:hlinkClick r:id="rId39" tgtFrame="&quot;_blank&quot;"/>
                     </pic:cNvPr>
                     <pic:cNvPicPr>
                       <a:picLocks noChangeAspect="1" noChangeArrowheads="1"/>
                     </pic:cNvPicPr>
                   </pic:nvPicPr>
                   <pic:blipFill>
-                    <a:blip r:embed="rId39">
+                    <a:blip r:embed="rId40">
                       <a:extLst>
                         <a:ext uri="{28A0092B-C50C-407E-A947-70E740481C1C}">
                           <a14:useLocalDpi xmlns:a14="http://schemas.microsoft.com/office/drawing/2010/main" val="0"/>
@@ -15513,6 +16743,7 @@
       <w:pPr>
         <w:pStyle w:val="2"/>
       </w:pPr>
+      <w:bookmarkStart w:id="40" w:name="_Toc459627903"/>
       <w:r>
         <w:t>与软件设计有关的</w:t>
       </w:r>
@@ -15522,6 +16753,7 @@
       <w:r>
         <w:t>函数</w:t>
       </w:r>
+      <w:bookmarkEnd w:id="40"/>
     </w:p>
     <w:p>
       <w:pPr>
@@ -16347,7 +17579,11 @@
     <w:p>
       <w:pPr>
         <w:pStyle w:val="2"/>
-      </w:pPr>
+        <w:rPr>
+          <w:rFonts w:hint="eastAsia"/>
+        </w:rPr>
+      </w:pPr>
+      <w:bookmarkStart w:id="41" w:name="_Toc459627904"/>
       <w:r>
         <w:rPr>
           <w:rFonts w:hint="eastAsia"/>
@@ -16360,8 +17596,168 @@
       <w:r>
         <w:t>协议</w:t>
       </w:r>
-      <w:bookmarkStart w:id="35" w:name="_GoBack"/>
-      <w:bookmarkEnd w:id="35"/>
+      <w:bookmarkEnd w:id="41"/>
+    </w:p>
+    <w:p>
+      <w:pPr>
+        <w:pStyle w:val="2"/>
+        <w:rPr>
+          <w:rFonts w:hint="eastAsia"/>
+          <w:shd w:val="clear" w:color="auto" w:fill="FFFFFF"/>
+        </w:rPr>
+      </w:pPr>
+      <w:r>
+        <w:rPr>
+          <w:rFonts w:hint="eastAsia"/>
+          <w:shd w:val="clear" w:color="auto" w:fill="FFFFFF"/>
+        </w:rPr>
+        <w:t>A/B</w:t>
+      </w:r>
+      <w:r>
+        <w:rPr>
+          <w:rFonts w:hint="eastAsia"/>
+          <w:shd w:val="clear" w:color="auto" w:fill="FFFFFF"/>
+        </w:rPr>
+        <w:t>协议究竟是如何划分</w:t>
+      </w:r>
+    </w:p>
+    <w:p>
+      <w:pPr>
+        <w:rPr>
+          <w:rFonts w:hint="eastAsia"/>
+        </w:rPr>
+      </w:pPr>
+      <w:bookmarkStart w:id="42" w:name="_GoBack"/>
+      <w:bookmarkEnd w:id="42"/>
+      <w:r>
+        <w:rPr>
+          <w:rFonts w:hint="eastAsia"/>
+          <w:shd w:val="clear" w:color="auto" w:fill="FFFFFF"/>
+        </w:rPr>
+        <w:t>B</w:t>
+      </w:r>
+      <w:r>
+        <w:rPr>
+          <w:rFonts w:hint="eastAsia"/>
+          <w:shd w:val="clear" w:color="auto" w:fill="FFFFFF"/>
+        </w:rPr>
+        <w:t>协议又称为</w:t>
+      </w:r>
+      <w:r>
+        <w:rPr>
+          <w:rFonts w:hint="eastAsia"/>
+          <w:shd w:val="clear" w:color="auto" w:fill="FFFFFF"/>
+        </w:rPr>
+        <w:t>slot</w:t>
+      </w:r>
+      <w:r>
+        <w:rPr>
+          <w:rFonts w:hint="eastAsia"/>
+          <w:shd w:val="clear" w:color="auto" w:fill="FFFFFF"/>
+        </w:rPr>
+        <w:t>协议</w:t>
+      </w:r>
+      <w:r>
+        <w:rPr>
+          <w:rFonts w:hint="eastAsia"/>
+          <w:shd w:val="clear" w:color="auto" w:fill="FFFFFF"/>
+        </w:rPr>
+        <w:t>，</w:t>
+      </w:r>
+      <w:r>
+        <w:rPr>
+          <w:rFonts w:hint="eastAsia"/>
+          <w:shd w:val="clear" w:color="auto" w:fill="FFFFFF"/>
+        </w:rPr>
+        <w:t>slot</w:t>
+      </w:r>
+      <w:r>
+        <w:rPr>
+          <w:rFonts w:hint="eastAsia"/>
+          <w:shd w:val="clear" w:color="auto" w:fill="FFFFFF"/>
+        </w:rPr>
+        <w:t>直译为位置、槽，有两层含义，一层是位置，另一层是容器。在</w:t>
+      </w:r>
+      <w:r>
+        <w:rPr>
+          <w:rFonts w:hint="eastAsia"/>
+          <w:shd w:val="clear" w:color="auto" w:fill="FFFFFF"/>
+        </w:rPr>
+        <w:t>Input</w:t>
+      </w:r>
+      <w:r>
+        <w:rPr>
+          <w:rFonts w:hint="eastAsia"/>
+          <w:shd w:val="clear" w:color="auto" w:fill="FFFFFF"/>
+        </w:rPr>
+        <w:t>子系统中，它扮演的就是这两个角色。它产生于这样一个背景：</w:t>
+      </w:r>
+    </w:p>
+    <w:p>
+      <w:r>
+        <w:rPr>
+          <w:rFonts w:hint="eastAsia"/>
+          <w:shd w:val="clear" w:color="auto" w:fill="FFFFFF"/>
+        </w:rPr>
+        <w:lastRenderedPageBreak/>
+        <w:t>如果从</w:t>
+      </w:r>
+      <w:r>
+        <w:rPr>
+          <w:rFonts w:hint="eastAsia"/>
+          <w:shd w:val="clear" w:color="auto" w:fill="FFFFFF"/>
+        </w:rPr>
+        <w:t>Device</w:t>
+      </w:r>
+      <w:r>
+        <w:rPr>
+          <w:rFonts w:hint="eastAsia"/>
+          <w:shd w:val="clear" w:color="auto" w:fill="FFFFFF"/>
+        </w:rPr>
+        <w:t>获取的当前数据与上一个数据相同，我们有必要再上报当前数据吗？如果我们不管两次数据是否一致都上报，那就是</w:t>
+      </w:r>
+      <w:r>
+        <w:rPr>
+          <w:rFonts w:hint="eastAsia"/>
+          <w:shd w:val="clear" w:color="auto" w:fill="FFFFFF"/>
+        </w:rPr>
+        <w:t>A</w:t>
+      </w:r>
+      <w:r>
+        <w:rPr>
+          <w:rFonts w:hint="eastAsia"/>
+          <w:shd w:val="clear" w:color="auto" w:fill="FFFFFF"/>
+        </w:rPr>
+        <w:t>协议；如果我们选择不上报，那么既然需要比较，总需要把上一次数据存起来吧，</w:t>
+      </w:r>
+      <w:r>
+        <w:rPr>
+          <w:rFonts w:hint="eastAsia"/>
+          <w:shd w:val="clear" w:color="auto" w:fill="FFFFFF"/>
+        </w:rPr>
+        <w:t>slot</w:t>
+      </w:r>
+      <w:r>
+        <w:rPr>
+          <w:rFonts w:hint="eastAsia"/>
+          <w:shd w:val="clear" w:color="auto" w:fill="FFFFFF"/>
+        </w:rPr>
+        <w:t>就是做这个事情的，显然这就是</w:t>
+      </w:r>
+      <w:r>
+        <w:rPr>
+          <w:rFonts w:hint="eastAsia"/>
+          <w:shd w:val="clear" w:color="auto" w:fill="FFFFFF"/>
+        </w:rPr>
+        <w:t>Slot(B)</w:t>
+      </w:r>
+      <w:r>
+        <w:rPr>
+          <w:rFonts w:hint="eastAsia"/>
+          <w:shd w:val="clear" w:color="auto" w:fill="FFFFFF"/>
+        </w:rPr>
+        <w:t>协议。</w:t>
+      </w:r>
     </w:p>
     <w:sectPr>
       <w:pgSz w:w="11906" w:h="16838"/>
@@ -16663,11 +18059,127 @@
       </w:pPr>
     </w:lvl>
   </w:abstractNum>
+  <w:abstractNum w:abstractNumId="2">
+    <w:nsid w:val="785815D9"/>
+    <w:multiLevelType w:val="multilevel"/>
+    <w:tmpl w:val="9962B87E"/>
+    <w:lvl w:ilvl="0">
+      <w:start w:val="1"/>
+      <w:numFmt w:val="decimal"/>
+      <w:lvlText w:val="%1."/>
+      <w:lvlJc w:val="left"/>
+      <w:pPr>
+        <w:tabs>
+          <w:tab w:val="num" w:pos="720"/>
+        </w:tabs>
+        <w:ind w:left="720" w:hanging="360"/>
+      </w:pPr>
+    </w:lvl>
+    <w:lvl w:ilvl="1" w:tentative="1">
+      <w:start w:val="1"/>
+      <w:numFmt w:val="decimal"/>
+      <w:lvlText w:val="%2."/>
+      <w:lvlJc w:val="left"/>
+      <w:pPr>
+        <w:tabs>
+          <w:tab w:val="num" w:pos="1440"/>
+        </w:tabs>
+        <w:ind w:left="1440" w:hanging="360"/>
+      </w:pPr>
+    </w:lvl>
+    <w:lvl w:ilvl="2" w:tentative="1">
+      <w:start w:val="1"/>
+      <w:numFmt w:val="decimal"/>
+      <w:lvlText w:val="%3."/>
+      <w:lvlJc w:val="left"/>
+      <w:pPr>
+        <w:tabs>
+          <w:tab w:val="num" w:pos="2160"/>
+        </w:tabs>
+        <w:ind w:left="2160" w:hanging="360"/>
+      </w:pPr>
+    </w:lvl>
+    <w:lvl w:ilvl="3" w:tentative="1">
+      <w:start w:val="1"/>
+      <w:numFmt w:val="decimal"/>
+      <w:lvlText w:val="%4."/>
+      <w:lvlJc w:val="left"/>
+      <w:pPr>
+        <w:tabs>
+          <w:tab w:val="num" w:pos="2880"/>
+        </w:tabs>
+        <w:ind w:left="2880" w:hanging="360"/>
+      </w:pPr>
+    </w:lvl>
+    <w:lvl w:ilvl="4" w:tentative="1">
+      <w:start w:val="1"/>
+      <w:numFmt w:val="decimal"/>
+      <w:lvlText w:val="%5."/>
+      <w:lvlJc w:val="left"/>
+      <w:pPr>
+        <w:tabs>
+          <w:tab w:val="num" w:pos="3600"/>
+        </w:tabs>
+        <w:ind w:left="3600" w:hanging="360"/>
+      </w:pPr>
+    </w:lvl>
+    <w:lvl w:ilvl="5" w:tentative="1">
+      <w:start w:val="1"/>
+      <w:numFmt w:val="decimal"/>
+      <w:lvlText w:val="%6."/>
+      <w:lvlJc w:val="left"/>
+      <w:pPr>
+        <w:tabs>
+          <w:tab w:val="num" w:pos="4320"/>
+        </w:tabs>
+        <w:ind w:left="4320" w:hanging="360"/>
+      </w:pPr>
+    </w:lvl>
+    <w:lvl w:ilvl="6" w:tentative="1">
+      <w:start w:val="1"/>
+      <w:numFmt w:val="decimal"/>
+      <w:lvlText w:val="%7."/>
+      <w:lvlJc w:val="left"/>
+      <w:pPr>
+        <w:tabs>
+          <w:tab w:val="num" w:pos="5040"/>
+        </w:tabs>
+        <w:ind w:left="5040" w:hanging="360"/>
+      </w:pPr>
+    </w:lvl>
+    <w:lvl w:ilvl="7" w:tentative="1">
+      <w:start w:val="1"/>
+      <w:numFmt w:val="decimal"/>
+      <w:lvlText w:val="%8."/>
+      <w:lvlJc w:val="left"/>
+      <w:pPr>
+        <w:tabs>
+          <w:tab w:val="num" w:pos="5760"/>
+        </w:tabs>
+        <w:ind w:left="5760" w:hanging="360"/>
+      </w:pPr>
+    </w:lvl>
+    <w:lvl w:ilvl="8" w:tentative="1">
+      <w:start w:val="1"/>
+      <w:numFmt w:val="decimal"/>
+      <w:lvlText w:val="%9."/>
+      <w:lvlJc w:val="left"/>
+      <w:pPr>
+        <w:tabs>
+          <w:tab w:val="num" w:pos="6480"/>
+        </w:tabs>
+        <w:ind w:left="6480" w:hanging="360"/>
+      </w:pPr>
+    </w:lvl>
+  </w:abstractNum>
   <w:num w:numId="1">
     <w:abstractNumId w:val="1"/>
   </w:num>
   <w:num w:numId="2">
     <w:abstractNumId w:val="0"/>
+  </w:num>
+  <w:num w:numId="3">
+    <w:abstractNumId w:val="2"/>
   </w:num>
 </w:numbering>
 </file>
@@ -18392,7 +19904,7 @@
 </file>
 
 <file path=customXml/itemProps1.xml><?xml version="1.0" encoding="utf-8"?>
-<ds:datastoreItem xmlns:ds="http://schemas.openxmlformats.org/officeDocument/2006/customXml" ds:itemID="{DA0E0F63-447F-45FD-A3DA-F01C5C96C005}">
+<ds:datastoreItem xmlns:ds="http://schemas.openxmlformats.org/officeDocument/2006/customXml" ds:itemID="{575E91F8-12C4-46D5-AC35-E47A325895F1}">
   <ds:schemaRefs>
     <ds:schemaRef ds:uri="http://schemas.openxmlformats.org/officeDocument/2006/bibliography"/>
   </ds:schemaRefs>

--- a/driver_learn_summary.docx
+++ b/driver_learn_summary.docx
@@ -66,7 +66,7 @@
           <w:r>
             <w:fldChar w:fldCharType="separate"/>
           </w:r>
-          <w:hyperlink w:anchor="_Toc459627863" w:history="1">
+          <w:hyperlink w:anchor="_Toc459639570" w:history="1">
             <w:r>
               <w:rPr>
                 <w:rStyle w:val="a9"/>
@@ -94,7 +94,7 @@
                 <w:noProof/>
                 <w:webHidden/>
               </w:rPr>
-              <w:instrText xml:space="preserve"> PAGEREF _Toc459627863 \h </w:instrText>
+              <w:instrText xml:space="preserve"> PAGEREF _Toc459639570 \h </w:instrText>
             </w:r>
             <w:r>
               <w:rPr>
@@ -135,7 +135,7 @@
               <w:noProof/>
             </w:rPr>
           </w:pPr>
-          <w:hyperlink w:anchor="_Toc459627864" w:history="1">
+          <w:hyperlink w:anchor="_Toc459639571" w:history="1">
             <w:r>
               <w:rPr>
                 <w:rStyle w:val="a9"/>
@@ -163,7 +163,7 @@
                 <w:noProof/>
                 <w:webHidden/>
               </w:rPr>
-              <w:instrText xml:space="preserve"> PAGEREF _Toc459627864 \h </w:instrText>
+              <w:instrText xml:space="preserve"> PAGEREF _Toc459639571 \h </w:instrText>
             </w:r>
             <w:r>
               <w:rPr>
@@ -204,7 +204,7 @@
               <w:noProof/>
             </w:rPr>
           </w:pPr>
-          <w:hyperlink w:anchor="_Toc459627865" w:history="1">
+          <w:hyperlink w:anchor="_Toc459639572" w:history="1">
             <w:r>
               <w:rPr>
                 <w:rStyle w:val="a9"/>
@@ -239,7 +239,7 @@
                 <w:noProof/>
                 <w:webHidden/>
               </w:rPr>
-              <w:instrText xml:space="preserve"> PAGEREF _Toc459627865 \h </w:instrText>
+              <w:instrText xml:space="preserve"> PAGEREF _Toc459639572 \h </w:instrText>
             </w:r>
             <w:r>
               <w:rPr>
@@ -280,7 +280,7 @@
               <w:noProof/>
             </w:rPr>
           </w:pPr>
-          <w:hyperlink w:anchor="_Toc459627866" w:history="1">
+          <w:hyperlink w:anchor="_Toc459639573" w:history="1">
             <w:r>
               <w:rPr>
                 <w:rStyle w:val="a9"/>
@@ -308,7 +308,7 @@
                 <w:noProof/>
                 <w:webHidden/>
               </w:rPr>
-              <w:instrText xml:space="preserve"> PAGEREF _Toc459627866 \h </w:instrText>
+              <w:instrText xml:space="preserve"> PAGEREF _Toc459639573 \h </w:instrText>
             </w:r>
             <w:r>
               <w:rPr>
@@ -349,7 +349,7 @@
               <w:noProof/>
             </w:rPr>
           </w:pPr>
-          <w:hyperlink w:anchor="_Toc459627867" w:history="1">
+          <w:hyperlink w:anchor="_Toc459639574" w:history="1">
             <w:r>
               <w:rPr>
                 <w:rStyle w:val="a9"/>
@@ -377,7 +377,7 @@
                 <w:noProof/>
                 <w:webHidden/>
               </w:rPr>
-              <w:instrText xml:space="preserve"> PAGEREF _Toc459627867 \h </w:instrText>
+              <w:instrText xml:space="preserve"> PAGEREF _Toc459639574 \h </w:instrText>
             </w:r>
             <w:r>
               <w:rPr>
@@ -397,7 +397,7 @@
                 <w:noProof/>
                 <w:webHidden/>
               </w:rPr>
-              <w:t>6</w:t>
+              <w:t>7</w:t>
             </w:r>
             <w:r>
               <w:rPr>
@@ -418,7 +418,7 @@
               <w:noProof/>
             </w:rPr>
           </w:pPr>
-          <w:hyperlink w:anchor="_Toc459627868" w:history="1">
+          <w:hyperlink w:anchor="_Toc459639575" w:history="1">
             <w:r>
               <w:rPr>
                 <w:rStyle w:val="a9"/>
@@ -483,7 +483,7 @@
                 <w:noProof/>
                 <w:webHidden/>
               </w:rPr>
-              <w:instrText xml:space="preserve"> PAGEREF _Toc459627868 \h </w:instrText>
+              <w:instrText xml:space="preserve"> PAGEREF _Toc459639575 \h </w:instrText>
             </w:r>
             <w:r>
               <w:rPr>
@@ -524,7 +524,7 @@
               <w:noProof/>
             </w:rPr>
           </w:pPr>
-          <w:hyperlink w:anchor="_Toc459627869" w:history="1">
+          <w:hyperlink w:anchor="_Toc459639576" w:history="1">
             <w:r>
               <w:rPr>
                 <w:rStyle w:val="a9"/>
@@ -551,7 +551,7 @@
                 <w:noProof/>
                 <w:webHidden/>
               </w:rPr>
-              <w:instrText xml:space="preserve"> PAGEREF _Toc459627869 \h </w:instrText>
+              <w:instrText xml:space="preserve"> PAGEREF _Toc459639576 \h </w:instrText>
             </w:r>
             <w:r>
               <w:rPr>
@@ -592,7 +592,7 @@
               <w:noProof/>
             </w:rPr>
           </w:pPr>
-          <w:hyperlink w:anchor="_Toc459627870" w:history="1">
+          <w:hyperlink w:anchor="_Toc459639577" w:history="1">
             <w:r>
               <w:rPr>
                 <w:rStyle w:val="a9"/>
@@ -620,7 +620,7 @@
                 <w:noProof/>
                 <w:webHidden/>
               </w:rPr>
-              <w:instrText xml:space="preserve"> PAGEREF _Toc459627870 \h </w:instrText>
+              <w:instrText xml:space="preserve"> PAGEREF _Toc459639577 \h </w:instrText>
             </w:r>
             <w:r>
               <w:rPr>
@@ -661,7 +661,7 @@
               <w:noProof/>
             </w:rPr>
           </w:pPr>
-          <w:hyperlink w:anchor="_Toc459627871" w:history="1">
+          <w:hyperlink w:anchor="_Toc459639578" w:history="1">
             <w:r>
               <w:rPr>
                 <w:rStyle w:val="a9"/>
@@ -704,7 +704,7 @@
                 <w:noProof/>
                 <w:webHidden/>
               </w:rPr>
-              <w:instrText xml:space="preserve"> PAGEREF _Toc459627871 \h </w:instrText>
+              <w:instrText xml:space="preserve"> PAGEREF _Toc459639578 \h </w:instrText>
             </w:r>
             <w:r>
               <w:rPr>
@@ -745,7 +745,7 @@
               <w:noProof/>
             </w:rPr>
           </w:pPr>
-          <w:hyperlink w:anchor="_Toc459627872" w:history="1">
+          <w:hyperlink w:anchor="_Toc459639579" w:history="1">
             <w:r>
               <w:rPr>
                 <w:rStyle w:val="a9"/>
@@ -772,7 +772,7 @@
                 <w:noProof/>
                 <w:webHidden/>
               </w:rPr>
-              <w:instrText xml:space="preserve"> PAGEREF _Toc459627872 \h </w:instrText>
+              <w:instrText xml:space="preserve"> PAGEREF _Toc459639579 \h </w:instrText>
             </w:r>
             <w:r>
               <w:rPr>
@@ -813,7 +813,7 @@
               <w:noProof/>
             </w:rPr>
           </w:pPr>
-          <w:hyperlink w:anchor="_Toc459627873" w:history="1">
+          <w:hyperlink w:anchor="_Toc459639580" w:history="1">
             <w:r>
               <w:rPr>
                 <w:rStyle w:val="a9"/>
@@ -841,7 +841,7 @@
                 <w:noProof/>
                 <w:webHidden/>
               </w:rPr>
-              <w:instrText xml:space="preserve"> PAGEREF _Toc459627873 \h </w:instrText>
+              <w:instrText xml:space="preserve"> PAGEREF _Toc459639580 \h </w:instrText>
             </w:r>
             <w:r>
               <w:rPr>
@@ -861,7 +861,7 @@
                 <w:noProof/>
                 <w:webHidden/>
               </w:rPr>
-              <w:t>14</w:t>
+              <w:t>15</w:t>
             </w:r>
             <w:r>
               <w:rPr>
@@ -882,7 +882,7 @@
               <w:noProof/>
             </w:rPr>
           </w:pPr>
-          <w:hyperlink w:anchor="_Toc459627874" w:history="1">
+          <w:hyperlink w:anchor="_Toc459639581" w:history="1">
             <w:r>
               <w:rPr>
                 <w:rStyle w:val="a9"/>
@@ -909,7 +909,7 @@
                 <w:noProof/>
                 <w:webHidden/>
               </w:rPr>
-              <w:instrText xml:space="preserve"> PAGEREF _Toc459627874 \h </w:instrText>
+              <w:instrText xml:space="preserve"> PAGEREF _Toc459639581 \h </w:instrText>
             </w:r>
             <w:r>
               <w:rPr>
@@ -950,7 +950,7 @@
               <w:noProof/>
             </w:rPr>
           </w:pPr>
-          <w:hyperlink w:anchor="_Toc459627875" w:history="1">
+          <w:hyperlink w:anchor="_Toc459639582" w:history="1">
             <w:r>
               <w:rPr>
                 <w:rStyle w:val="a9"/>
@@ -985,7 +985,7 @@
                 <w:noProof/>
                 <w:webHidden/>
               </w:rPr>
-              <w:instrText xml:space="preserve"> PAGEREF _Toc459627875 \h </w:instrText>
+              <w:instrText xml:space="preserve"> PAGEREF _Toc459639582 \h </w:instrText>
             </w:r>
             <w:r>
               <w:rPr>
@@ -1026,7 +1026,7 @@
               <w:noProof/>
             </w:rPr>
           </w:pPr>
-          <w:hyperlink w:anchor="_Toc459627876" w:history="1">
+          <w:hyperlink w:anchor="_Toc459639583" w:history="1">
             <w:r>
               <w:rPr>
                 <w:rStyle w:val="a9"/>
@@ -1061,7 +1061,7 @@
                 <w:noProof/>
                 <w:webHidden/>
               </w:rPr>
-              <w:instrText xml:space="preserve"> PAGEREF _Toc459627876 \h </w:instrText>
+              <w:instrText xml:space="preserve"> PAGEREF _Toc459639583 \h </w:instrText>
             </w:r>
             <w:r>
               <w:rPr>
@@ -1081,7 +1081,7 @@
                 <w:noProof/>
                 <w:webHidden/>
               </w:rPr>
-              <w:t>15</w:t>
+              <w:t>16</w:t>
             </w:r>
             <w:r>
               <w:rPr>
@@ -1102,7 +1102,7 @@
               <w:noProof/>
             </w:rPr>
           </w:pPr>
-          <w:hyperlink w:anchor="_Toc459627877" w:history="1">
+          <w:hyperlink w:anchor="_Toc459639584" w:history="1">
             <w:r>
               <w:rPr>
                 <w:rStyle w:val="a9"/>
@@ -1152,7 +1152,7 @@
                 <w:noProof/>
                 <w:webHidden/>
               </w:rPr>
-              <w:instrText xml:space="preserve"> PAGEREF _Toc459627877 \h </w:instrText>
+              <w:instrText xml:space="preserve"> PAGEREF _Toc459639584 \h </w:instrText>
             </w:r>
             <w:r>
               <w:rPr>
@@ -1193,7 +1193,7 @@
               <w:noProof/>
             </w:rPr>
           </w:pPr>
-          <w:hyperlink w:anchor="_Toc459627878" w:history="1">
+          <w:hyperlink w:anchor="_Toc459639585" w:history="1">
             <w:r>
               <w:rPr>
                 <w:rStyle w:val="a9"/>
@@ -1221,7 +1221,7 @@
                 <w:noProof/>
                 <w:webHidden/>
               </w:rPr>
-              <w:instrText xml:space="preserve"> PAGEREF _Toc459627878 \h </w:instrText>
+              <w:instrText xml:space="preserve"> PAGEREF _Toc459639585 \h </w:instrText>
             </w:r>
             <w:r>
               <w:rPr>
@@ -1241,7 +1241,7 @@
                 <w:noProof/>
                 <w:webHidden/>
               </w:rPr>
-              <w:t>16</w:t>
+              <w:t>17</w:t>
             </w:r>
             <w:r>
               <w:rPr>
@@ -1262,7 +1262,7 @@
               <w:noProof/>
             </w:rPr>
           </w:pPr>
-          <w:hyperlink w:anchor="_Toc459627879" w:history="1">
+          <w:hyperlink w:anchor="_Toc459639586" w:history="1">
             <w:r>
               <w:rPr>
                 <w:rStyle w:val="a9"/>
@@ -1297,7 +1297,7 @@
                 <w:noProof/>
                 <w:webHidden/>
               </w:rPr>
-              <w:instrText xml:space="preserve"> PAGEREF _Toc459627879 \h </w:instrText>
+              <w:instrText xml:space="preserve"> PAGEREF _Toc459639586 \h </w:instrText>
             </w:r>
             <w:r>
               <w:rPr>
@@ -1317,7 +1317,7 @@
                 <w:noProof/>
                 <w:webHidden/>
               </w:rPr>
-              <w:t>16</w:t>
+              <w:t>17</w:t>
             </w:r>
             <w:r>
               <w:rPr>
@@ -1338,7 +1338,7 @@
               <w:noProof/>
             </w:rPr>
           </w:pPr>
-          <w:hyperlink w:anchor="_Toc459627880" w:history="1">
+          <w:hyperlink w:anchor="_Toc459639587" w:history="1">
             <w:r>
               <w:rPr>
                 <w:rStyle w:val="a9"/>
@@ -1373,7 +1373,7 @@
                 <w:noProof/>
                 <w:webHidden/>
               </w:rPr>
-              <w:instrText xml:space="preserve"> PAGEREF _Toc459627880 \h </w:instrText>
+              <w:instrText xml:space="preserve"> PAGEREF _Toc459639587 \h </w:instrText>
             </w:r>
             <w:r>
               <w:rPr>
@@ -1393,7 +1393,7 @@
                 <w:noProof/>
                 <w:webHidden/>
               </w:rPr>
-              <w:t>16</w:t>
+              <w:t>17</w:t>
             </w:r>
             <w:r>
               <w:rPr>
@@ -1414,7 +1414,7 @@
               <w:noProof/>
             </w:rPr>
           </w:pPr>
-          <w:hyperlink w:anchor="_Toc459627881" w:history="1">
+          <w:hyperlink w:anchor="_Toc459639588" w:history="1">
             <w:r>
               <w:rPr>
                 <w:rStyle w:val="a9"/>
@@ -1449,7 +1449,7 @@
                 <w:noProof/>
                 <w:webHidden/>
               </w:rPr>
-              <w:instrText xml:space="preserve"> PAGEREF _Toc459627881 \h </w:instrText>
+              <w:instrText xml:space="preserve"> PAGEREF _Toc459639588 \h </w:instrText>
             </w:r>
             <w:r>
               <w:rPr>
@@ -1490,7 +1490,7 @@
               <w:noProof/>
             </w:rPr>
           </w:pPr>
-          <w:hyperlink w:anchor="_Toc459627882" w:history="1">
+          <w:hyperlink w:anchor="_Toc459639589" w:history="1">
             <w:r>
               <w:rPr>
                 <w:rStyle w:val="a9"/>
@@ -1525,7 +1525,7 @@
                 <w:noProof/>
                 <w:webHidden/>
               </w:rPr>
-              <w:instrText xml:space="preserve"> PAGEREF _Toc459627882 \h </w:instrText>
+              <w:instrText xml:space="preserve"> PAGEREF _Toc459639589 \h </w:instrText>
             </w:r>
             <w:r>
               <w:rPr>
@@ -1545,7 +1545,7 @@
                 <w:noProof/>
                 <w:webHidden/>
               </w:rPr>
-              <w:t>17</w:t>
+              <w:t>18</w:t>
             </w:r>
             <w:r>
               <w:rPr>
@@ -1566,7 +1566,7 @@
               <w:noProof/>
             </w:rPr>
           </w:pPr>
-          <w:hyperlink w:anchor="_Toc459627883" w:history="1">
+          <w:hyperlink w:anchor="_Toc459639590" w:history="1">
             <w:r>
               <w:rPr>
                 <w:rStyle w:val="a9"/>
@@ -1594,7 +1594,7 @@
                 <w:noProof/>
                 <w:webHidden/>
               </w:rPr>
-              <w:instrText xml:space="preserve"> PAGEREF _Toc459627883 \h </w:instrText>
+              <w:instrText xml:space="preserve"> PAGEREF _Toc459639590 \h </w:instrText>
             </w:r>
             <w:r>
               <w:rPr>
@@ -1635,7 +1635,7 @@
               <w:noProof/>
             </w:rPr>
           </w:pPr>
-          <w:hyperlink w:anchor="_Toc459627884" w:history="1">
+          <w:hyperlink w:anchor="_Toc459639591" w:history="1">
             <w:r>
               <w:rPr>
                 <w:rStyle w:val="a9"/>
@@ -1663,7 +1663,7 @@
                 <w:noProof/>
                 <w:webHidden/>
               </w:rPr>
-              <w:instrText xml:space="preserve"> PAGEREF _Toc459627884 \h </w:instrText>
+              <w:instrText xml:space="preserve"> PAGEREF _Toc459639591 \h </w:instrText>
             </w:r>
             <w:r>
               <w:rPr>
@@ -1704,7 +1704,7 @@
               <w:noProof/>
             </w:rPr>
           </w:pPr>
-          <w:hyperlink w:anchor="_Toc459627885" w:history="1">
+          <w:hyperlink w:anchor="_Toc459639592" w:history="1">
             <w:r>
               <w:rPr>
                 <w:rStyle w:val="a9"/>
@@ -1732,7 +1732,7 @@
                 <w:noProof/>
                 <w:webHidden/>
               </w:rPr>
-              <w:instrText xml:space="preserve"> PAGEREF _Toc459627885 \h </w:instrText>
+              <w:instrText xml:space="preserve"> PAGEREF _Toc459639592 \h </w:instrText>
             </w:r>
             <w:r>
               <w:rPr>
@@ -1773,7 +1773,7 @@
               <w:noProof/>
             </w:rPr>
           </w:pPr>
-          <w:hyperlink w:anchor="_Toc459627886" w:history="1">
+          <w:hyperlink w:anchor="_Toc459639593" w:history="1">
             <w:r>
               <w:rPr>
                 <w:rStyle w:val="a9"/>
@@ -1808,7 +1808,7 @@
                 <w:noProof/>
                 <w:webHidden/>
               </w:rPr>
-              <w:instrText xml:space="preserve"> PAGEREF _Toc459627886 \h </w:instrText>
+              <w:instrText xml:space="preserve"> PAGEREF _Toc459639593 \h </w:instrText>
             </w:r>
             <w:r>
               <w:rPr>
@@ -1849,7 +1849,7 @@
               <w:noProof/>
             </w:rPr>
           </w:pPr>
-          <w:hyperlink w:anchor="_Toc459627887" w:history="1">
+          <w:hyperlink w:anchor="_Toc459639594" w:history="1">
             <w:r>
               <w:rPr>
                 <w:rStyle w:val="a9"/>
@@ -1877,7 +1877,7 @@
                 <w:noProof/>
                 <w:webHidden/>
               </w:rPr>
-              <w:instrText xml:space="preserve"> PAGEREF _Toc459627887 \h </w:instrText>
+              <w:instrText xml:space="preserve"> PAGEREF _Toc459639594 \h </w:instrText>
             </w:r>
             <w:r>
               <w:rPr>
@@ -1897,7 +1897,7 @@
                 <w:noProof/>
                 <w:webHidden/>
               </w:rPr>
-              <w:t>20</w:t>
+              <w:t>21</w:t>
             </w:r>
             <w:r>
               <w:rPr>
@@ -1918,7 +1918,7 @@
               <w:noProof/>
             </w:rPr>
           </w:pPr>
-          <w:hyperlink w:anchor="_Toc459627888" w:history="1">
+          <w:hyperlink w:anchor="_Toc459639595" w:history="1">
             <w:r>
               <w:rPr>
                 <w:rStyle w:val="a9"/>
@@ -1946,7 +1946,7 @@
                 <w:noProof/>
                 <w:webHidden/>
               </w:rPr>
-              <w:instrText xml:space="preserve"> PAGEREF _Toc459627888 \h </w:instrText>
+              <w:instrText xml:space="preserve"> PAGEREF _Toc459639595 \h </w:instrText>
             </w:r>
             <w:r>
               <w:rPr>
@@ -1966,7 +1966,7 @@
                 <w:noProof/>
                 <w:webHidden/>
               </w:rPr>
-              <w:t>20</w:t>
+              <w:t>21</w:t>
             </w:r>
             <w:r>
               <w:rPr>
@@ -1987,7 +1987,7 @@
               <w:noProof/>
             </w:rPr>
           </w:pPr>
-          <w:hyperlink w:anchor="_Toc459627889" w:history="1">
+          <w:hyperlink w:anchor="_Toc459639596" w:history="1">
             <w:r>
               <w:rPr>
                 <w:rStyle w:val="a9"/>
@@ -2015,7 +2015,7 @@
                 <w:noProof/>
                 <w:webHidden/>
               </w:rPr>
-              <w:instrText xml:space="preserve"> PAGEREF _Toc459627889 \h </w:instrText>
+              <w:instrText xml:space="preserve"> PAGEREF _Toc459639596 \h </w:instrText>
             </w:r>
             <w:r>
               <w:rPr>
@@ -2035,7 +2035,7 @@
                 <w:noProof/>
                 <w:webHidden/>
               </w:rPr>
-              <w:t>21</w:t>
+              <w:t>22</w:t>
             </w:r>
             <w:r>
               <w:rPr>
@@ -2056,7 +2056,7 @@
               <w:noProof/>
             </w:rPr>
           </w:pPr>
-          <w:hyperlink w:anchor="_Toc459627890" w:history="1">
+          <w:hyperlink w:anchor="_Toc459639597" w:history="1">
             <w:r>
               <w:rPr>
                 <w:rStyle w:val="a9"/>
@@ -2091,7 +2091,7 @@
                 <w:noProof/>
                 <w:webHidden/>
               </w:rPr>
-              <w:instrText xml:space="preserve"> PAGEREF _Toc459627890 \h </w:instrText>
+              <w:instrText xml:space="preserve"> PAGEREF _Toc459639597 \h </w:instrText>
             </w:r>
             <w:r>
               <w:rPr>
@@ -2111,7 +2111,7 @@
                 <w:noProof/>
                 <w:webHidden/>
               </w:rPr>
-              <w:t>22</w:t>
+              <w:t>23</w:t>
             </w:r>
             <w:r>
               <w:rPr>
@@ -2132,7 +2132,7 @@
               <w:noProof/>
             </w:rPr>
           </w:pPr>
-          <w:hyperlink w:anchor="_Toc459627891" w:history="1">
+          <w:hyperlink w:anchor="_Toc459639598" w:history="1">
             <w:r>
               <w:rPr>
                 <w:rStyle w:val="a9"/>
@@ -2167,7 +2167,7 @@
                 <w:noProof/>
                 <w:webHidden/>
               </w:rPr>
-              <w:instrText xml:space="preserve"> PAGEREF _Toc459627891 \h </w:instrText>
+              <w:instrText xml:space="preserve"> PAGEREF _Toc459639598 \h </w:instrText>
             </w:r>
             <w:r>
               <w:rPr>
@@ -2187,7 +2187,7 @@
                 <w:noProof/>
                 <w:webHidden/>
               </w:rPr>
-              <w:t>22</w:t>
+              <w:t>23</w:t>
             </w:r>
             <w:r>
               <w:rPr>
@@ -2208,7 +2208,7 @@
               <w:noProof/>
             </w:rPr>
           </w:pPr>
-          <w:hyperlink w:anchor="_Toc459627892" w:history="1">
+          <w:hyperlink w:anchor="_Toc459639599" w:history="1">
             <w:r>
               <w:rPr>
                 <w:rStyle w:val="a9"/>
@@ -2236,7 +2236,7 @@
                 <w:noProof/>
                 <w:webHidden/>
               </w:rPr>
-              <w:instrText xml:space="preserve"> PAGEREF _Toc459627892 \h </w:instrText>
+              <w:instrText xml:space="preserve"> PAGEREF _Toc459639599 \h </w:instrText>
             </w:r>
             <w:r>
               <w:rPr>
@@ -2256,7 +2256,7 @@
                 <w:noProof/>
                 <w:webHidden/>
               </w:rPr>
-              <w:t>25</w:t>
+              <w:t>26</w:t>
             </w:r>
             <w:r>
               <w:rPr>
@@ -2277,7 +2277,7 @@
               <w:noProof/>
             </w:rPr>
           </w:pPr>
-          <w:hyperlink w:anchor="_Toc459627893" w:history="1">
+          <w:hyperlink w:anchor="_Toc459639600" w:history="1">
             <w:r>
               <w:rPr>
                 <w:rStyle w:val="a9"/>
@@ -2314,7 +2314,7 @@
                 <w:noProof/>
                 <w:webHidden/>
               </w:rPr>
-              <w:instrText xml:space="preserve"> PAGEREF _Toc459627893 \h </w:instrText>
+              <w:instrText xml:space="preserve"> PAGEREF _Toc459639600 \h </w:instrText>
             </w:r>
             <w:r>
               <w:rPr>
@@ -2334,7 +2334,7 @@
                 <w:noProof/>
                 <w:webHidden/>
               </w:rPr>
-              <w:t>25</w:t>
+              <w:t>26</w:t>
             </w:r>
             <w:r>
               <w:rPr>
@@ -2355,7 +2355,7 @@
               <w:noProof/>
             </w:rPr>
           </w:pPr>
-          <w:hyperlink w:anchor="_Toc459627894" w:history="1">
+          <w:hyperlink w:anchor="_Toc459639601" w:history="1">
             <w:r>
               <w:rPr>
                 <w:rStyle w:val="a9"/>
@@ -2382,7 +2382,7 @@
                 <w:noProof/>
                 <w:webHidden/>
               </w:rPr>
-              <w:instrText xml:space="preserve"> PAGEREF _Toc459627894 \h </w:instrText>
+              <w:instrText xml:space="preserve"> PAGEREF _Toc459639601 \h </w:instrText>
             </w:r>
             <w:r>
               <w:rPr>
@@ -2402,7 +2402,7 @@
                 <w:noProof/>
                 <w:webHidden/>
               </w:rPr>
-              <w:t>26</w:t>
+              <w:t>27</w:t>
             </w:r>
             <w:r>
               <w:rPr>
@@ -2423,7 +2423,7 @@
               <w:noProof/>
             </w:rPr>
           </w:pPr>
-          <w:hyperlink w:anchor="_Toc459627895" w:history="1">
+          <w:hyperlink w:anchor="_Toc459639602" w:history="1">
             <w:r>
               <w:rPr>
                 <w:rStyle w:val="a9"/>
@@ -2451,7 +2451,7 @@
                 <w:noProof/>
                 <w:webHidden/>
               </w:rPr>
-              <w:instrText xml:space="preserve"> PAGEREF _Toc459627895 \h </w:instrText>
+              <w:instrText xml:space="preserve"> PAGEREF _Toc459639602 \h </w:instrText>
             </w:r>
             <w:r>
               <w:rPr>
@@ -2471,7 +2471,7 @@
                 <w:noProof/>
                 <w:webHidden/>
               </w:rPr>
-              <w:t>26</w:t>
+              <w:t>27</w:t>
             </w:r>
             <w:r>
               <w:rPr>
@@ -2492,7 +2492,7 @@
               <w:noProof/>
             </w:rPr>
           </w:pPr>
-          <w:hyperlink w:anchor="_Toc459627896" w:history="1">
+          <w:hyperlink w:anchor="_Toc459639603" w:history="1">
             <w:r>
               <w:rPr>
                 <w:rStyle w:val="a9"/>
@@ -2520,7 +2520,7 @@
                 <w:noProof/>
                 <w:webHidden/>
               </w:rPr>
-              <w:instrText xml:space="preserve"> PAGEREF _Toc459627896 \h </w:instrText>
+              <w:instrText xml:space="preserve"> PAGEREF _Toc459639603 \h </w:instrText>
             </w:r>
             <w:r>
               <w:rPr>
@@ -2540,7 +2540,7 @@
                 <w:noProof/>
                 <w:webHidden/>
               </w:rPr>
-              <w:t>26</w:t>
+              <w:t>27</w:t>
             </w:r>
             <w:r>
               <w:rPr>
@@ -2561,7 +2561,7 @@
               <w:noProof/>
             </w:rPr>
           </w:pPr>
-          <w:hyperlink w:anchor="_Toc459627897" w:history="1">
+          <w:hyperlink w:anchor="_Toc459639604" w:history="1">
             <w:r>
               <w:rPr>
                 <w:rStyle w:val="a9"/>
@@ -2589,7 +2589,7 @@
                 <w:noProof/>
                 <w:webHidden/>
               </w:rPr>
-              <w:instrText xml:space="preserve"> PAGEREF _Toc459627897 \h </w:instrText>
+              <w:instrText xml:space="preserve"> PAGEREF _Toc459639604 \h </w:instrText>
             </w:r>
             <w:r>
               <w:rPr>
@@ -2609,7 +2609,7 @@
                 <w:noProof/>
                 <w:webHidden/>
               </w:rPr>
-              <w:t>26</w:t>
+              <w:t>27</w:t>
             </w:r>
             <w:r>
               <w:rPr>
@@ -2630,7 +2630,7 @@
               <w:noProof/>
             </w:rPr>
           </w:pPr>
-          <w:hyperlink w:anchor="_Toc459627898" w:history="1">
+          <w:hyperlink w:anchor="_Toc459639605" w:history="1">
             <w:r>
               <w:rPr>
                 <w:rStyle w:val="a9"/>
@@ -2665,7 +2665,7 @@
                 <w:noProof/>
                 <w:webHidden/>
               </w:rPr>
-              <w:instrText xml:space="preserve"> PAGEREF _Toc459627898 \h </w:instrText>
+              <w:instrText xml:space="preserve"> PAGEREF _Toc459639605 \h </w:instrText>
             </w:r>
             <w:r>
               <w:rPr>
@@ -2685,7 +2685,7 @@
                 <w:noProof/>
                 <w:webHidden/>
               </w:rPr>
-              <w:t>28</w:t>
+              <w:t>29</w:t>
             </w:r>
             <w:r>
               <w:rPr>
@@ -2706,7 +2706,7 @@
               <w:noProof/>
             </w:rPr>
           </w:pPr>
-          <w:hyperlink w:anchor="_Toc459627899" w:history="1">
+          <w:hyperlink w:anchor="_Toc459639606" w:history="1">
             <w:r>
               <w:rPr>
                 <w:rStyle w:val="a9"/>
@@ -2734,7 +2734,7 @@
                 <w:noProof/>
                 <w:webHidden/>
               </w:rPr>
-              <w:instrText xml:space="preserve"> PAGEREF _Toc459627899 \h </w:instrText>
+              <w:instrText xml:space="preserve"> PAGEREF _Toc459639606 \h </w:instrText>
             </w:r>
             <w:r>
               <w:rPr>
@@ -2754,7 +2754,7 @@
                 <w:noProof/>
                 <w:webHidden/>
               </w:rPr>
-              <w:t>28</w:t>
+              <w:t>29</w:t>
             </w:r>
             <w:r>
               <w:rPr>
@@ -2775,7 +2775,7 @@
               <w:noProof/>
             </w:rPr>
           </w:pPr>
-          <w:hyperlink w:anchor="_Toc459627900" w:history="1">
+          <w:hyperlink w:anchor="_Toc459639607" w:history="1">
             <w:r>
               <w:rPr>
                 <w:rStyle w:val="a9"/>
@@ -2803,7 +2803,7 @@
                 <w:noProof/>
                 <w:webHidden/>
               </w:rPr>
-              <w:instrText xml:space="preserve"> PAGEREF _Toc459627900 \h </w:instrText>
+              <w:instrText xml:space="preserve"> PAGEREF _Toc459639607 \h </w:instrText>
             </w:r>
             <w:r>
               <w:rPr>
@@ -2823,7 +2823,7 @@
                 <w:noProof/>
                 <w:webHidden/>
               </w:rPr>
-              <w:t>29</w:t>
+              <w:t>30</w:t>
             </w:r>
             <w:r>
               <w:rPr>
@@ -2844,7 +2844,7 @@
               <w:noProof/>
             </w:rPr>
           </w:pPr>
-          <w:hyperlink w:anchor="_Toc459627901" w:history="1">
+          <w:hyperlink w:anchor="_Toc459639608" w:history="1">
             <w:r>
               <w:rPr>
                 <w:rStyle w:val="a9"/>
@@ -2887,7 +2887,7 @@
                 <w:noProof/>
                 <w:webHidden/>
               </w:rPr>
-              <w:instrText xml:space="preserve"> PAGEREF _Toc459627901 \h </w:instrText>
+              <w:instrText xml:space="preserve"> PAGEREF _Toc459639608 \h </w:instrText>
             </w:r>
             <w:r>
               <w:rPr>
@@ -2907,7 +2907,7 @@
                 <w:noProof/>
                 <w:webHidden/>
               </w:rPr>
-              <w:t>29</w:t>
+              <w:t>30</w:t>
             </w:r>
             <w:r>
               <w:rPr>
@@ -2928,7 +2928,7 @@
               <w:noProof/>
             </w:rPr>
           </w:pPr>
-          <w:hyperlink w:anchor="_Toc459627902" w:history="1">
+          <w:hyperlink w:anchor="_Toc459639609" w:history="1">
             <w:r>
               <w:rPr>
                 <w:rStyle w:val="a9"/>
@@ -2956,7 +2956,7 @@
                 <w:noProof/>
                 <w:webHidden/>
               </w:rPr>
-              <w:instrText xml:space="preserve"> PAGEREF _Toc459627902 \h </w:instrText>
+              <w:instrText xml:space="preserve"> PAGEREF _Toc459639609 \h </w:instrText>
             </w:r>
             <w:r>
               <w:rPr>
@@ -2976,7 +2976,7 @@
                 <w:noProof/>
                 <w:webHidden/>
               </w:rPr>
-              <w:t>31</w:t>
+              <w:t>32</w:t>
             </w:r>
             <w:r>
               <w:rPr>
@@ -2997,7 +2997,7 @@
               <w:noProof/>
             </w:rPr>
           </w:pPr>
-          <w:hyperlink w:anchor="_Toc459627903" w:history="1">
+          <w:hyperlink w:anchor="_Toc459639610" w:history="1">
             <w:r>
               <w:rPr>
                 <w:rStyle w:val="a9"/>
@@ -3040,7 +3040,7 @@
                 <w:noProof/>
                 <w:webHidden/>
               </w:rPr>
-              <w:instrText xml:space="preserve"> PAGEREF _Toc459627903 \h </w:instrText>
+              <w:instrText xml:space="preserve"> PAGEREF _Toc459639610 \h </w:instrText>
             </w:r>
             <w:r>
               <w:rPr>
@@ -3060,7 +3060,7 @@
                 <w:noProof/>
                 <w:webHidden/>
               </w:rPr>
-              <w:t>31</w:t>
+              <w:t>32</w:t>
             </w:r>
             <w:r>
               <w:rPr>
@@ -3081,7 +3081,7 @@
               <w:noProof/>
             </w:rPr>
           </w:pPr>
-          <w:hyperlink w:anchor="_Toc459627904" w:history="1">
+          <w:hyperlink w:anchor="_Toc459639611" w:history="1">
             <w:r>
               <w:rPr>
                 <w:rStyle w:val="a9"/>
@@ -3124,7 +3124,7 @@
                 <w:noProof/>
                 <w:webHidden/>
               </w:rPr>
-              <w:instrText xml:space="preserve"> PAGEREF _Toc459627904 \h </w:instrText>
+              <w:instrText xml:space="preserve"> PAGEREF _Toc459639611 \h </w:instrText>
             </w:r>
             <w:r>
               <w:rPr>
@@ -3144,7 +3144,378 @@
                 <w:noProof/>
                 <w:webHidden/>
               </w:rPr>
-              <w:t>32</w:t>
+              <w:t>33</w:t>
+            </w:r>
+            <w:r>
+              <w:rPr>
+                <w:noProof/>
+                <w:webHidden/>
+              </w:rPr>
+              <w:fldChar w:fldCharType="end"/>
+            </w:r>
+          </w:hyperlink>
+        </w:p>
+        <w:p>
+          <w:pPr>
+            <w:pStyle w:val="30"/>
+            <w:tabs>
+              <w:tab w:val="right" w:leader="dot" w:pos="8296"/>
+            </w:tabs>
+            <w:rPr>
+              <w:noProof/>
+            </w:rPr>
+          </w:pPr>
+          <w:hyperlink w:anchor="_Toc459639612" w:history="1">
+            <w:r>
+              <w:rPr>
+                <w:rStyle w:val="a9"/>
+                <w:noProof/>
+                <w:shd w:val="clear" w:color="auto" w:fill="FFFFFF"/>
+              </w:rPr>
+              <w:t>A/B</w:t>
+            </w:r>
+            <w:r>
+              <w:rPr>
+                <w:rStyle w:val="a9"/>
+                <w:rFonts w:hint="eastAsia"/>
+                <w:noProof/>
+                <w:shd w:val="clear" w:color="auto" w:fill="FFFFFF"/>
+              </w:rPr>
+              <w:t>协议究竟是如何划分</w:t>
+            </w:r>
+            <w:r>
+              <w:rPr>
+                <w:noProof/>
+                <w:webHidden/>
+              </w:rPr>
+              <w:tab/>
+            </w:r>
+            <w:r>
+              <w:rPr>
+                <w:noProof/>
+                <w:webHidden/>
+              </w:rPr>
+              <w:fldChar w:fldCharType="begin"/>
+            </w:r>
+            <w:r>
+              <w:rPr>
+                <w:noProof/>
+                <w:webHidden/>
+              </w:rPr>
+              <w:instrText xml:space="preserve"> PAGEREF _Toc459639612 \h </w:instrText>
+            </w:r>
+            <w:r>
+              <w:rPr>
+                <w:noProof/>
+                <w:webHidden/>
+              </w:rPr>
+            </w:r>
+            <w:r>
+              <w:rPr>
+                <w:noProof/>
+                <w:webHidden/>
+              </w:rPr>
+              <w:fldChar w:fldCharType="separate"/>
+            </w:r>
+            <w:r>
+              <w:rPr>
+                <w:noProof/>
+                <w:webHidden/>
+              </w:rPr>
+              <w:t>33</w:t>
+            </w:r>
+            <w:r>
+              <w:rPr>
+                <w:noProof/>
+                <w:webHidden/>
+              </w:rPr>
+              <w:fldChar w:fldCharType="end"/>
+            </w:r>
+          </w:hyperlink>
+        </w:p>
+        <w:p>
+          <w:pPr>
+            <w:pStyle w:val="30"/>
+            <w:tabs>
+              <w:tab w:val="right" w:leader="dot" w:pos="8296"/>
+            </w:tabs>
+            <w:rPr>
+              <w:noProof/>
+            </w:rPr>
+          </w:pPr>
+          <w:hyperlink w:anchor="_Toc459639613" w:history="1">
+            <w:r>
+              <w:rPr>
+                <w:rStyle w:val="a9"/>
+                <w:noProof/>
+                <w:shd w:val="clear" w:color="auto" w:fill="FFFFFF"/>
+              </w:rPr>
+              <w:t>A</w:t>
+            </w:r>
+            <w:r>
+              <w:rPr>
+                <w:rStyle w:val="a9"/>
+                <w:rFonts w:hint="eastAsia"/>
+                <w:noProof/>
+                <w:shd w:val="clear" w:color="auto" w:fill="FFFFFF"/>
+              </w:rPr>
+              <w:t>协议实现方式</w:t>
+            </w:r>
+            <w:r>
+              <w:rPr>
+                <w:noProof/>
+                <w:webHidden/>
+              </w:rPr>
+              <w:tab/>
+            </w:r>
+            <w:r>
+              <w:rPr>
+                <w:noProof/>
+                <w:webHidden/>
+              </w:rPr>
+              <w:fldChar w:fldCharType="begin"/>
+            </w:r>
+            <w:r>
+              <w:rPr>
+                <w:noProof/>
+                <w:webHidden/>
+              </w:rPr>
+              <w:instrText xml:space="preserve"> PAGEREF _Toc459639613 \h </w:instrText>
+            </w:r>
+            <w:r>
+              <w:rPr>
+                <w:noProof/>
+                <w:webHidden/>
+              </w:rPr>
+            </w:r>
+            <w:r>
+              <w:rPr>
+                <w:noProof/>
+                <w:webHidden/>
+              </w:rPr>
+              <w:fldChar w:fldCharType="separate"/>
+            </w:r>
+            <w:r>
+              <w:rPr>
+                <w:noProof/>
+                <w:webHidden/>
+              </w:rPr>
+              <w:t>34</w:t>
+            </w:r>
+            <w:r>
+              <w:rPr>
+                <w:noProof/>
+                <w:webHidden/>
+              </w:rPr>
+              <w:fldChar w:fldCharType="end"/>
+            </w:r>
+          </w:hyperlink>
+        </w:p>
+        <w:p>
+          <w:pPr>
+            <w:pStyle w:val="30"/>
+            <w:tabs>
+              <w:tab w:val="right" w:leader="dot" w:pos="8296"/>
+            </w:tabs>
+            <w:rPr>
+              <w:noProof/>
+            </w:rPr>
+          </w:pPr>
+          <w:hyperlink w:anchor="_Toc459639614" w:history="1">
+            <w:r>
+              <w:rPr>
+                <w:rStyle w:val="a9"/>
+                <w:noProof/>
+              </w:rPr>
+              <w:t>B</w:t>
+            </w:r>
+            <w:r>
+              <w:rPr>
+                <w:rStyle w:val="a9"/>
+                <w:rFonts w:hint="eastAsia"/>
+                <w:noProof/>
+              </w:rPr>
+              <w:t>协议实现方式</w:t>
+            </w:r>
+            <w:r>
+              <w:rPr>
+                <w:noProof/>
+                <w:webHidden/>
+              </w:rPr>
+              <w:tab/>
+            </w:r>
+            <w:r>
+              <w:rPr>
+                <w:noProof/>
+                <w:webHidden/>
+              </w:rPr>
+              <w:fldChar w:fldCharType="begin"/>
+            </w:r>
+            <w:r>
+              <w:rPr>
+                <w:noProof/>
+                <w:webHidden/>
+              </w:rPr>
+              <w:instrText xml:space="preserve"> PAGEREF _Toc459639614 \h </w:instrText>
+            </w:r>
+            <w:r>
+              <w:rPr>
+                <w:noProof/>
+                <w:webHidden/>
+              </w:rPr>
+            </w:r>
+            <w:r>
+              <w:rPr>
+                <w:noProof/>
+                <w:webHidden/>
+              </w:rPr>
+              <w:fldChar w:fldCharType="separate"/>
+            </w:r>
+            <w:r>
+              <w:rPr>
+                <w:noProof/>
+                <w:webHidden/>
+              </w:rPr>
+              <w:t>35</w:t>
+            </w:r>
+            <w:r>
+              <w:rPr>
+                <w:noProof/>
+                <w:webHidden/>
+              </w:rPr>
+              <w:fldChar w:fldCharType="end"/>
+            </w:r>
+          </w:hyperlink>
+        </w:p>
+        <w:p>
+          <w:pPr>
+            <w:pStyle w:val="30"/>
+            <w:tabs>
+              <w:tab w:val="right" w:leader="dot" w:pos="8296"/>
+            </w:tabs>
+            <w:rPr>
+              <w:noProof/>
+            </w:rPr>
+          </w:pPr>
+          <w:hyperlink w:anchor="_Toc459639615" w:history="1">
+            <w:r>
+              <w:rPr>
+                <w:rStyle w:val="a9"/>
+                <w:rFonts w:hint="eastAsia"/>
+                <w:noProof/>
+              </w:rPr>
+              <w:t>总结</w:t>
+            </w:r>
+            <w:r>
+              <w:rPr>
+                <w:noProof/>
+                <w:webHidden/>
+              </w:rPr>
+              <w:tab/>
+            </w:r>
+            <w:r>
+              <w:rPr>
+                <w:noProof/>
+                <w:webHidden/>
+              </w:rPr>
+              <w:fldChar w:fldCharType="begin"/>
+            </w:r>
+            <w:r>
+              <w:rPr>
+                <w:noProof/>
+                <w:webHidden/>
+              </w:rPr>
+              <w:instrText xml:space="preserve"> PAGEREF _Toc459639615 \h </w:instrText>
+            </w:r>
+            <w:r>
+              <w:rPr>
+                <w:noProof/>
+                <w:webHidden/>
+              </w:rPr>
+            </w:r>
+            <w:r>
+              <w:rPr>
+                <w:noProof/>
+                <w:webHidden/>
+              </w:rPr>
+              <w:fldChar w:fldCharType="separate"/>
+            </w:r>
+            <w:r>
+              <w:rPr>
+                <w:noProof/>
+                <w:webHidden/>
+              </w:rPr>
+              <w:t>35</w:t>
+            </w:r>
+            <w:r>
+              <w:rPr>
+                <w:noProof/>
+                <w:webHidden/>
+              </w:rPr>
+              <w:fldChar w:fldCharType="end"/>
+            </w:r>
+          </w:hyperlink>
+        </w:p>
+        <w:p>
+          <w:pPr>
+            <w:pStyle w:val="20"/>
+            <w:tabs>
+              <w:tab w:val="right" w:leader="dot" w:pos="8296"/>
+            </w:tabs>
+            <w:rPr>
+              <w:noProof/>
+            </w:rPr>
+          </w:pPr>
+          <w:hyperlink w:anchor="_Toc459639616" w:history="1">
+            <w:r>
+              <w:rPr>
+                <w:rStyle w:val="a9"/>
+                <w:rFonts w:hint="eastAsia"/>
+                <w:noProof/>
+                <w:shd w:val="clear" w:color="auto" w:fill="FFFFFF"/>
+              </w:rPr>
+              <w:t>参考资料</w:t>
+            </w:r>
+            <w:r>
+              <w:rPr>
+                <w:noProof/>
+                <w:webHidden/>
+              </w:rPr>
+              <w:tab/>
+            </w:r>
+            <w:r>
+              <w:rPr>
+                <w:noProof/>
+                <w:webHidden/>
+              </w:rPr>
+              <w:fldChar w:fldCharType="begin"/>
+            </w:r>
+            <w:r>
+              <w:rPr>
+                <w:noProof/>
+                <w:webHidden/>
+              </w:rPr>
+              <w:instrText xml:space="preserve"> PAGEREF _Toc459639616 \h </w:instrText>
+            </w:r>
+            <w:r>
+              <w:rPr>
+                <w:noProof/>
+                <w:webHidden/>
+              </w:rPr>
+            </w:r>
+            <w:r>
+              <w:rPr>
+                <w:noProof/>
+                <w:webHidden/>
+              </w:rPr>
+              <w:fldChar w:fldCharType="separate"/>
+            </w:r>
+            <w:r>
+              <w:rPr>
+                <w:noProof/>
+                <w:webHidden/>
+              </w:rPr>
+              <w:t>36</w:t>
             </w:r>
             <w:r>
               <w:rPr>
@@ -3178,17 +3549,15 @@
     <w:p/>
     <w:p/>
     <w:p/>
-    <w:p/>
-    <w:p/>
-    <w:p/>
-    <w:p/>
-    <w:p/>
-    <w:p/>
+    <w:p>
+      <w:bookmarkStart w:id="0" w:name="_GoBack"/>
+      <w:bookmarkEnd w:id="0"/>
+    </w:p>
     <w:p>
       <w:pPr>
         <w:pStyle w:val="1"/>
       </w:pPr>
-      <w:bookmarkStart w:id="0" w:name="_Toc459627863"/>
+      <w:bookmarkStart w:id="1" w:name="_Toc459639570"/>
       <w:r>
         <w:rPr>
           <w:rFonts w:hint="eastAsia"/>
@@ -3196,7 +3565,7 @@
         <w:lastRenderedPageBreak/>
         <w:t>热插拔</w:t>
       </w:r>
-      <w:bookmarkEnd w:id="0"/>
+      <w:bookmarkEnd w:id="1"/>
     </w:p>
     <w:p>
       <w:r>
@@ -3706,7 +4075,7 @@
       <w:pPr>
         <w:pStyle w:val="2"/>
       </w:pPr>
-      <w:bookmarkStart w:id="1" w:name="_Toc459627864"/>
+      <w:bookmarkStart w:id="2" w:name="_Toc459639571"/>
       <w:r>
         <w:rPr>
           <w:rFonts w:hint="eastAsia"/>
@@ -3720,7 +4089,7 @@
         </w:rPr>
         <w:t>资料</w:t>
       </w:r>
-      <w:bookmarkEnd w:id="1"/>
+      <w:bookmarkEnd w:id="2"/>
     </w:p>
     <w:p>
       <w:r>
@@ -3997,7 +4366,7 @@
       <w:pPr>
         <w:pStyle w:val="1"/>
       </w:pPr>
-      <w:bookmarkStart w:id="2" w:name="_Toc459627865"/>
+      <w:bookmarkStart w:id="3" w:name="_Toc459639572"/>
       <w:r>
         <w:lastRenderedPageBreak/>
         <w:t>S</w:t>
@@ -4014,7 +4383,7 @@
         </w:rPr>
         <w:t>以及设备模型</w:t>
       </w:r>
-      <w:bookmarkEnd w:id="2"/>
+      <w:bookmarkEnd w:id="3"/>
     </w:p>
     <w:p>
       <w:r>
@@ -4236,11 +4605,11 @@
       <w:pPr>
         <w:pStyle w:val="2"/>
       </w:pPr>
-      <w:bookmarkStart w:id="3" w:name="_Toc459627866"/>
+      <w:bookmarkStart w:id="4" w:name="_Toc459639573"/>
       <w:r>
         <w:t>内核空间与用户空间的映射关系</w:t>
       </w:r>
-      <w:bookmarkEnd w:id="3"/>
+      <w:bookmarkEnd w:id="4"/>
     </w:p>
     <w:p>
       <w:r>
@@ -4312,14 +4681,14 @@
       <w:pPr>
         <w:pStyle w:val="2"/>
       </w:pPr>
-      <w:bookmarkStart w:id="4" w:name="_Toc459627867"/>
+      <w:bookmarkStart w:id="5" w:name="_Toc459639574"/>
       <w:r>
         <w:rPr>
           <w:rFonts w:hint="eastAsia"/>
         </w:rPr>
         <w:t>从面向对象的角度</w:t>
       </w:r>
-      <w:bookmarkEnd w:id="4"/>
+      <w:bookmarkEnd w:id="5"/>
       <w:r>
         <w:rPr>
           <w:rFonts w:hint="eastAsia"/>
@@ -4707,7 +5076,7 @@
       <w:pPr>
         <w:pStyle w:val="2"/>
       </w:pPr>
-      <w:bookmarkStart w:id="5" w:name="_Toc459627868"/>
+      <w:bookmarkStart w:id="6" w:name="_Toc459639575"/>
       <w:r>
         <w:t>K</w:t>
       </w:r>
@@ -4747,7 +5116,7 @@
         </w:rPr>
         <w:t>结构图</w:t>
       </w:r>
-      <w:bookmarkEnd w:id="5"/>
+      <w:bookmarkEnd w:id="6"/>
     </w:p>
     <w:p>
       <w:r>
@@ -5976,7 +6345,7 @@
           <w:bCs/>
         </w:rPr>
       </w:pPr>
-      <w:bookmarkStart w:id="6" w:name="_Toc459627869"/>
+      <w:bookmarkStart w:id="7" w:name="_Toc459639576"/>
       <w:r>
         <w:rPr>
           <w:rStyle w:val="3Char"/>
@@ -5986,7 +6355,7 @@
         <w:lastRenderedPageBreak/>
         <w:t>Kobj type</w:t>
       </w:r>
-      <w:bookmarkEnd w:id="6"/>
+      <w:bookmarkEnd w:id="7"/>
     </w:p>
     <w:p>
       <w:r>
@@ -6072,7 +6441,7 @@
       <w:pPr>
         <w:pStyle w:val="2"/>
       </w:pPr>
-      <w:bookmarkStart w:id="7" w:name="_Toc459627870"/>
+      <w:bookmarkStart w:id="8" w:name="_Toc459639577"/>
       <w:r>
         <w:rPr>
           <w:rFonts w:hint="eastAsia"/>
@@ -6085,7 +6454,7 @@
         </w:rPr>
         <w:t>资料</w:t>
       </w:r>
-      <w:bookmarkEnd w:id="7"/>
+      <w:bookmarkEnd w:id="8"/>
     </w:p>
     <w:p>
       <w:r>
@@ -6280,7 +6649,7 @@
       <w:pPr>
         <w:pStyle w:val="1"/>
       </w:pPr>
-      <w:bookmarkStart w:id="8" w:name="_Toc459627871"/>
+      <w:bookmarkStart w:id="9" w:name="_Toc459639578"/>
       <w:r>
         <w:rPr>
           <w:rFonts w:hint="eastAsia"/>
@@ -6306,13 +6675,13 @@
         </w:rPr>
         <w:t>系统启动过程</w:t>
       </w:r>
-      <w:bookmarkEnd w:id="8"/>
+      <w:bookmarkEnd w:id="9"/>
     </w:p>
     <w:p>
       <w:pPr>
         <w:pStyle w:val="2"/>
       </w:pPr>
-      <w:bookmarkStart w:id="9" w:name="_Toc459627872"/>
+      <w:bookmarkStart w:id="10" w:name="_Toc459639579"/>
       <w:proofErr w:type="gramStart"/>
       <w:r>
         <w:rPr>
@@ -6327,7 +6696,7 @@
         </w:rPr>
         <w:t>initrd</w:t>
       </w:r>
-      <w:bookmarkEnd w:id="9"/>
+      <w:bookmarkEnd w:id="10"/>
     </w:p>
     <w:p>
       <w:r>
@@ -8265,14 +8634,14 @@
       <w:pPr>
         <w:pStyle w:val="2"/>
       </w:pPr>
-      <w:bookmarkStart w:id="10" w:name="_Toc459627873"/>
+      <w:bookmarkStart w:id="11" w:name="_Toc459639580"/>
       <w:r>
         <w:rPr>
           <w:rFonts w:hint="eastAsia"/>
         </w:rPr>
         <w:t>参考资料</w:t>
       </w:r>
-      <w:bookmarkEnd w:id="10"/>
+      <w:bookmarkEnd w:id="11"/>
     </w:p>
     <w:p>
       <w:hyperlink r:id="rId20" w:history="1">
@@ -8412,18 +8781,18 @@
       <w:pPr>
         <w:pStyle w:val="1"/>
       </w:pPr>
-      <w:bookmarkStart w:id="11" w:name="_Toc459627874"/>
+      <w:bookmarkStart w:id="12" w:name="_Toc459639581"/>
       <w:r>
         <w:lastRenderedPageBreak/>
         <w:t>Paltform</w:t>
       </w:r>
-      <w:bookmarkEnd w:id="11"/>
+      <w:bookmarkEnd w:id="12"/>
     </w:p>
     <w:p>
       <w:pPr>
         <w:pStyle w:val="2"/>
       </w:pPr>
-      <w:bookmarkStart w:id="12" w:name="_Toc459627875"/>
+      <w:bookmarkStart w:id="13" w:name="_Toc459639582"/>
       <w:r>
         <w:t>P</w:t>
       </w:r>
@@ -8439,7 +8808,7 @@
         </w:rPr>
         <w:t>设备驱动</w:t>
       </w:r>
-      <w:bookmarkEnd w:id="12"/>
+      <w:bookmarkEnd w:id="13"/>
     </w:p>
     <w:p>
       <w:r>
@@ -8659,14 +9028,14 @@
       <w:pPr>
         <w:pStyle w:val="2"/>
       </w:pPr>
-      <w:bookmarkStart w:id="13" w:name="_Toc459627876"/>
+      <w:bookmarkStart w:id="14" w:name="_Toc459639583"/>
       <w:r>
         <w:t>Platform</w:t>
       </w:r>
       <w:r>
         <w:t>模块的软件架构</w:t>
       </w:r>
-      <w:bookmarkEnd w:id="13"/>
+      <w:bookmarkEnd w:id="14"/>
     </w:p>
     <w:p>
       <w:r>
@@ -9026,7 +9395,7 @@
       <w:pPr>
         <w:pStyle w:val="2"/>
       </w:pPr>
-      <w:bookmarkStart w:id="14" w:name="_Toc459627877"/>
+      <w:bookmarkStart w:id="15" w:name="_Toc459639584"/>
       <w:r>
         <w:t>Platform</w:t>
       </w:r>
@@ -9039,7 +9408,7 @@
       <w:r>
         <w:t>汇整</w:t>
       </w:r>
-      <w:bookmarkEnd w:id="14"/>
+      <w:bookmarkEnd w:id="15"/>
     </w:p>
     <w:p>
       <w:r>
@@ -9253,20 +9622,20 @@
       <w:pPr>
         <w:pStyle w:val="2"/>
       </w:pPr>
-      <w:bookmarkStart w:id="15" w:name="_Toc459627878"/>
+      <w:bookmarkStart w:id="16" w:name="_Toc459639585"/>
       <w:r>
         <w:rPr>
           <w:rFonts w:hint="eastAsia"/>
         </w:rPr>
         <w:t>总结大多数驱动框架</w:t>
       </w:r>
-      <w:bookmarkEnd w:id="15"/>
+      <w:bookmarkEnd w:id="16"/>
     </w:p>
     <w:p>
       <w:pPr>
         <w:pStyle w:val="2"/>
       </w:pPr>
-      <w:bookmarkStart w:id="16" w:name="_Toc459627879"/>
+      <w:bookmarkStart w:id="17" w:name="_Toc459639586"/>
       <w:r>
         <w:rPr>
           <w:rFonts w:hint="eastAsia"/>
@@ -9291,7 +9660,7 @@
         </w:rPr>
         <w:t>驱动</w:t>
       </w:r>
-      <w:bookmarkEnd w:id="16"/>
+      <w:bookmarkEnd w:id="17"/>
     </w:p>
     <w:p>
       <w:r>
@@ -9459,7 +9828,7 @@
       <w:pPr>
         <w:pStyle w:val="2"/>
       </w:pPr>
-      <w:bookmarkStart w:id="17" w:name="_Toc459627880"/>
+      <w:bookmarkStart w:id="18" w:name="_Toc459639587"/>
       <w:r>
         <w:rPr>
           <w:rFonts w:hint="eastAsia"/>
@@ -9472,7 +9841,7 @@
         </w:rPr>
         <w:t>驱动</w:t>
       </w:r>
-      <w:bookmarkEnd w:id="17"/>
+      <w:bookmarkEnd w:id="18"/>
     </w:p>
     <w:p>
       <w:r>
@@ -9729,7 +10098,7 @@
       <w:pPr>
         <w:pStyle w:val="2"/>
       </w:pPr>
-      <w:bookmarkStart w:id="18" w:name="_Toc459627881"/>
+      <w:bookmarkStart w:id="19" w:name="_Toc459639588"/>
       <w:r>
         <w:rPr>
           <w:rFonts w:hint="eastAsia"/>
@@ -9742,7 +10111,7 @@
         </w:rPr>
         <w:t>驱动</w:t>
       </w:r>
-      <w:bookmarkEnd w:id="18"/>
+      <w:bookmarkEnd w:id="19"/>
     </w:p>
     <w:p>
       <w:r>
@@ -10204,7 +10573,7 @@
       <w:pPr>
         <w:pStyle w:val="2"/>
       </w:pPr>
-      <w:bookmarkStart w:id="19" w:name="_Toc459627882"/>
+      <w:bookmarkStart w:id="20" w:name="_Toc459639589"/>
       <w:r>
         <w:rPr>
           <w:rFonts w:hint="eastAsia"/>
@@ -10217,7 +10586,7 @@
         </w:rPr>
         <w:t>驱动</w:t>
       </w:r>
-      <w:bookmarkEnd w:id="19"/>
+      <w:bookmarkEnd w:id="20"/>
     </w:p>
     <w:p>
       <w:r>
@@ -10600,7 +10969,7 @@
       <w:pPr>
         <w:pStyle w:val="2"/>
       </w:pPr>
-      <w:bookmarkStart w:id="20" w:name="_Toc459627883"/>
+      <w:bookmarkStart w:id="21" w:name="_Toc459639590"/>
       <w:r>
         <w:rPr>
           <w:rFonts w:hint="eastAsia"/>
@@ -10613,7 +10982,7 @@
         </w:rPr>
         <w:t>资料</w:t>
       </w:r>
-      <w:bookmarkEnd w:id="20"/>
+      <w:bookmarkEnd w:id="21"/>
     </w:p>
     <w:p>
       <w:hyperlink r:id="rId27" w:history="1">
@@ -10668,7 +11037,7 @@
       <w:pPr>
         <w:pStyle w:val="1"/>
       </w:pPr>
-      <w:bookmarkStart w:id="21" w:name="_Toc459627884"/>
+      <w:bookmarkStart w:id="22" w:name="_Toc459639591"/>
       <w:r>
         <w:rPr>
           <w:rFonts w:hint="eastAsia"/>
@@ -10676,20 +11045,20 @@
         <w:lastRenderedPageBreak/>
         <w:t>中断子系统</w:t>
       </w:r>
-      <w:bookmarkEnd w:id="21"/>
+      <w:bookmarkEnd w:id="22"/>
     </w:p>
     <w:p>
       <w:pPr>
         <w:pStyle w:val="2"/>
       </w:pPr>
-      <w:bookmarkStart w:id="22" w:name="_Toc459627885"/>
+      <w:bookmarkStart w:id="23" w:name="_Toc459639592"/>
       <w:r>
         <w:rPr>
           <w:rFonts w:hint="eastAsia"/>
         </w:rPr>
         <w:t>中断</w:t>
       </w:r>
-      <w:bookmarkEnd w:id="22"/>
+      <w:bookmarkEnd w:id="23"/>
     </w:p>
     <w:p>
       <w:r>
@@ -11199,14 +11568,14 @@
       <w:pPr>
         <w:pStyle w:val="2"/>
       </w:pPr>
-      <w:bookmarkStart w:id="23" w:name="_Toc459627886"/>
+      <w:bookmarkStart w:id="24" w:name="_Toc459639593"/>
       <w:r>
         <w:t>IRQ</w:t>
       </w:r>
       <w:r>
         <w:t>编号</w:t>
       </w:r>
-      <w:bookmarkEnd w:id="23"/>
+      <w:bookmarkEnd w:id="24"/>
     </w:p>
     <w:p>
       <w:r>
@@ -11277,11 +11646,11 @@
       <w:pPr>
         <w:pStyle w:val="2"/>
       </w:pPr>
-      <w:bookmarkStart w:id="24" w:name="_Toc459627887"/>
+      <w:bookmarkStart w:id="25" w:name="_Toc459639594"/>
       <w:r>
         <w:t>中断处理程序</w:t>
       </w:r>
-      <w:bookmarkEnd w:id="24"/>
+      <w:bookmarkEnd w:id="25"/>
     </w:p>
     <w:p>
       <w:r>
@@ -11333,11 +11702,11 @@
       <w:pPr>
         <w:pStyle w:val="2"/>
       </w:pPr>
-      <w:bookmarkStart w:id="25" w:name="_Toc459627888"/>
+      <w:bookmarkStart w:id="26" w:name="_Toc459639595"/>
       <w:r>
         <w:t>半部与下半部</w:t>
       </w:r>
-      <w:bookmarkEnd w:id="25"/>
+      <w:bookmarkEnd w:id="26"/>
     </w:p>
     <w:p>
       <w:r>
@@ -11647,11 +12016,11 @@
       <w:pPr>
         <w:pStyle w:val="2"/>
       </w:pPr>
-      <w:bookmarkStart w:id="26" w:name="_Toc459627889"/>
+      <w:bookmarkStart w:id="27" w:name="_Toc459639596"/>
       <w:r>
         <w:t>在驱动程序中申请中断</w:t>
       </w:r>
-      <w:bookmarkEnd w:id="26"/>
+      <w:bookmarkEnd w:id="27"/>
     </w:p>
     <w:p>
       <w:pPr>
@@ -12258,7 +12627,7 @@
       <w:pPr>
         <w:pStyle w:val="2"/>
       </w:pPr>
-      <w:bookmarkStart w:id="27" w:name="_Toc459627890"/>
+      <w:bookmarkStart w:id="28" w:name="_Toc459639597"/>
       <w:r>
         <w:rPr>
           <w:rFonts w:hint="eastAsia"/>
@@ -12271,7 +12640,7 @@
         </w:rPr>
         <w:t>与中断相关的标志</w:t>
       </w:r>
-      <w:bookmarkEnd w:id="27"/>
+      <w:bookmarkEnd w:id="28"/>
       <w:r>
         <w:rPr>
           <w:rFonts w:hint="eastAsia"/>
@@ -12565,7 +12934,7 @@
       <w:pPr>
         <w:pStyle w:val="2"/>
       </w:pPr>
-      <w:bookmarkStart w:id="28" w:name="_Toc459627891"/>
+      <w:bookmarkStart w:id="29" w:name="_Toc459639598"/>
       <w:r>
         <w:rPr>
           <w:rStyle w:val="3Char"/>
@@ -12582,7 +12951,7 @@
         </w:rPr>
         <w:t>的工作流程</w:t>
       </w:r>
-      <w:bookmarkEnd w:id="28"/>
+      <w:bookmarkEnd w:id="29"/>
     </w:p>
     <w:p>
       <w:r>
@@ -14033,14 +14402,14 @@
       <w:pPr>
         <w:pStyle w:val="2"/>
       </w:pPr>
-      <w:bookmarkStart w:id="29" w:name="_Toc459627892"/>
+      <w:bookmarkStart w:id="30" w:name="_Toc459639599"/>
       <w:r>
         <w:rPr>
           <w:rFonts w:hint="eastAsia"/>
         </w:rPr>
         <w:t>下半部的几种机制</w:t>
       </w:r>
-      <w:bookmarkEnd w:id="29"/>
+      <w:bookmarkEnd w:id="30"/>
     </w:p>
     <w:p>
       <w:pPr>
@@ -14049,7 +14418,7 @@
           <w:shd w:val="clear" w:color="auto" w:fill="FFFFFF"/>
         </w:rPr>
       </w:pPr>
-      <w:bookmarkStart w:id="30" w:name="_Toc459627893"/>
+      <w:bookmarkStart w:id="31" w:name="_Toc459639600"/>
       <w:r>
         <w:rPr>
           <w:shd w:val="clear" w:color="auto" w:fill="FFFFFF"/>
@@ -14076,7 +14445,7 @@
         </w:rPr>
         <w:t>)</w:t>
       </w:r>
-      <w:bookmarkEnd w:id="30"/>
+      <w:bookmarkEnd w:id="31"/>
     </w:p>
     <w:p>
       <w:pPr>
@@ -14296,12 +14665,12 @@
       <w:pPr>
         <w:pStyle w:val="2"/>
       </w:pPr>
-      <w:bookmarkStart w:id="31" w:name="_Toc459627894"/>
+      <w:bookmarkStart w:id="32" w:name="_Toc459639601"/>
       <w:r>
         <w:lastRenderedPageBreak/>
         <w:t>Tasklet</w:t>
       </w:r>
-      <w:bookmarkEnd w:id="31"/>
+      <w:bookmarkEnd w:id="32"/>
     </w:p>
     <w:p>
       <w:pPr>
@@ -14630,7 +14999,7 @@
           <w:shd w:val="clear" w:color="auto" w:fill="FFFFFF"/>
         </w:rPr>
       </w:pPr>
-      <w:bookmarkStart w:id="32" w:name="_Toc459627895"/>
+      <w:bookmarkStart w:id="33" w:name="_Toc459639602"/>
       <w:proofErr w:type="gramStart"/>
       <w:r>
         <w:rPr>
@@ -14645,7 +15014,7 @@
         </w:rPr>
         <w:t xml:space="preserve"> queue</w:t>
       </w:r>
-      <w:bookmarkEnd w:id="32"/>
+      <w:bookmarkEnd w:id="33"/>
     </w:p>
     <w:p>
       <w:pPr>
@@ -14728,11 +15097,11 @@
       <w:pPr>
         <w:pStyle w:val="2"/>
       </w:pPr>
-      <w:bookmarkStart w:id="33" w:name="_Toc459627896"/>
+      <w:bookmarkStart w:id="34" w:name="_Toc459639603"/>
       <w:r>
         <w:t>内核定时器</w:t>
       </w:r>
-      <w:bookmarkEnd w:id="33"/>
+      <w:bookmarkEnd w:id="34"/>
     </w:p>
     <w:p>
       <w:r>
@@ -14751,7 +15120,7 @@
       <w:pPr>
         <w:pStyle w:val="2"/>
       </w:pPr>
-      <w:bookmarkStart w:id="34" w:name="_Toc459627897"/>
+      <w:bookmarkStart w:id="35" w:name="_Toc459639604"/>
       <w:r>
         <w:rPr>
           <w:rFonts w:hint="eastAsia"/>
@@ -14764,7 +15133,7 @@
         </w:rPr>
         <w:t>资料</w:t>
       </w:r>
-      <w:bookmarkEnd w:id="34"/>
+      <w:bookmarkEnd w:id="35"/>
     </w:p>
     <w:p>
       <w:r>
@@ -15119,7 +15488,7 @@
           <w:rFonts w:hint="eastAsia"/>
         </w:rPr>
       </w:pPr>
-      <w:bookmarkStart w:id="35" w:name="_Toc459627898"/>
+      <w:bookmarkStart w:id="36" w:name="_Toc459639605"/>
       <w:r>
         <w:lastRenderedPageBreak/>
         <w:t>I</w:t>
@@ -15136,7 +15505,7 @@
         </w:rPr>
         <w:t>子系统与多点触摸技术</w:t>
       </w:r>
-      <w:bookmarkEnd w:id="35"/>
+      <w:bookmarkEnd w:id="36"/>
     </w:p>
     <w:p>
       <w:pPr>
@@ -15145,14 +15514,14 @@
           <w:rFonts w:hint="eastAsia"/>
         </w:rPr>
       </w:pPr>
-      <w:bookmarkStart w:id="36" w:name="_Toc459627899"/>
+      <w:bookmarkStart w:id="37" w:name="_Toc459639606"/>
       <w:r>
         <w:rPr>
           <w:rFonts w:hint="eastAsia"/>
         </w:rPr>
         <w:t>简介</w:t>
       </w:r>
-      <w:bookmarkEnd w:id="36"/>
+      <w:bookmarkEnd w:id="37"/>
     </w:p>
     <w:p>
       <w:pPr>
@@ -15594,7 +15963,7 @@
           <w:bCs/>
         </w:rPr>
       </w:pPr>
-      <w:bookmarkStart w:id="37" w:name="_Toc459627900"/>
+      <w:bookmarkStart w:id="38" w:name="_Toc459639607"/>
       <w:r>
         <w:rPr>
           <w:rStyle w:val="a5"/>
@@ -15604,7 +15973,7 @@
         <w:lastRenderedPageBreak/>
         <w:t>设备驱动层</w:t>
       </w:r>
-      <w:bookmarkEnd w:id="37"/>
+      <w:bookmarkEnd w:id="38"/>
     </w:p>
     <w:p>
       <w:pPr>
@@ -15889,7 +16258,7 @@
           <w:szCs w:val="22"/>
         </w:rPr>
       </w:pPr>
-      <w:bookmarkStart w:id="38" w:name="_Toc459627901"/>
+      <w:bookmarkStart w:id="39" w:name="_Toc459639608"/>
       <w:r>
         <w:rPr>
           <w:rFonts w:hint="eastAsia"/>
@@ -15908,7 +16277,7 @@
         </w:rPr>
         <w:t>子系统</w:t>
       </w:r>
-      <w:bookmarkEnd w:id="38"/>
+      <w:bookmarkEnd w:id="39"/>
     </w:p>
     <w:p>
       <w:pPr>
@@ -16471,7 +16840,6 @@
         </w:rPr>
         <w:t>的过度，完全实现了我们的最终目标。掌握了这点，再看</w:t>
       </w:r>
-      <w:proofErr w:type="spellStart"/>
       <w:r>
         <w:rPr>
           <w:rFonts w:hint="eastAsia"/>
@@ -16479,7 +16847,6 @@
         </w:rPr>
         <w:t>input_report</w:t>
       </w:r>
-      <w:proofErr w:type="spellEnd"/>
       <w:r>
         <w:rPr>
           <w:rFonts w:hint="eastAsia"/>
@@ -16636,7 +17003,7 @@
           <w:szCs w:val="27"/>
         </w:rPr>
       </w:pPr>
-      <w:bookmarkStart w:id="39" w:name="_Toc459627902"/>
+      <w:bookmarkStart w:id="40" w:name="_Toc459639609"/>
       <w:r>
         <w:rPr>
           <w:rStyle w:val="2Char"/>
@@ -16644,7 +17011,7 @@
         <w:lastRenderedPageBreak/>
         <w:t>软件设计流程</w:t>
       </w:r>
-      <w:bookmarkEnd w:id="39"/>
+      <w:bookmarkEnd w:id="40"/>
     </w:p>
     <w:p>
       <w:pPr>
@@ -16743,7 +17110,7 @@
       <w:pPr>
         <w:pStyle w:val="2"/>
       </w:pPr>
-      <w:bookmarkStart w:id="40" w:name="_Toc459627903"/>
+      <w:bookmarkStart w:id="41" w:name="_Toc459639610"/>
       <w:r>
         <w:t>与软件设计有关的</w:t>
       </w:r>
@@ -16753,7 +17120,7 @@
       <w:r>
         <w:t>函数</w:t>
       </w:r>
-      <w:bookmarkEnd w:id="40"/>
+      <w:bookmarkEnd w:id="41"/>
     </w:p>
     <w:p>
       <w:pPr>
@@ -17583,7 +17950,7 @@
           <w:rFonts w:hint="eastAsia"/>
         </w:rPr>
       </w:pPr>
-      <w:bookmarkStart w:id="41" w:name="_Toc459627904"/>
+      <w:bookmarkStart w:id="42" w:name="_Toc459639611"/>
       <w:r>
         <w:rPr>
           <w:rFonts w:hint="eastAsia"/>
@@ -17596,16 +17963,17 @@
       <w:r>
         <w:t>协议</w:t>
       </w:r>
-      <w:bookmarkEnd w:id="41"/>
-    </w:p>
-    <w:p>
-      <w:pPr>
-        <w:pStyle w:val="2"/>
-        <w:rPr>
-          <w:rFonts w:hint="eastAsia"/>
-          <w:shd w:val="clear" w:color="auto" w:fill="FFFFFF"/>
-        </w:rPr>
-      </w:pPr>
+      <w:bookmarkEnd w:id="42"/>
+    </w:p>
+    <w:p>
+      <w:pPr>
+        <w:pStyle w:val="3"/>
+        <w:rPr>
+          <w:rFonts w:hint="eastAsia"/>
+          <w:shd w:val="clear" w:color="auto" w:fill="FFFFFF"/>
+        </w:rPr>
+      </w:pPr>
+      <w:bookmarkStart w:id="43" w:name="_Toc459639612"/>
       <w:r>
         <w:rPr>
           <w:rFonts w:hint="eastAsia"/>
@@ -17620,15 +17988,14 @@
         </w:rPr>
         <w:t>协议究竟是如何划分</w:t>
       </w:r>
-    </w:p>
-    <w:p>
-      <w:pPr>
-        <w:rPr>
-          <w:rFonts w:hint="eastAsia"/>
-        </w:rPr>
-      </w:pPr>
-      <w:bookmarkStart w:id="42" w:name="_GoBack"/>
-      <w:bookmarkEnd w:id="42"/>
+      <w:bookmarkEnd w:id="43"/>
+    </w:p>
+    <w:p>
+      <w:pPr>
+        <w:rPr>
+          <w:rFonts w:hint="eastAsia"/>
+        </w:rPr>
+      </w:pPr>
       <w:r>
         <w:rPr>
           <w:rFonts w:hint="eastAsia"/>
@@ -17694,6 +18061,12 @@
       </w:r>
     </w:p>
     <w:p>
+      <w:pPr>
+        <w:rPr>
+          <w:rFonts w:hint="eastAsia"/>
+          <w:shd w:val="clear" w:color="auto" w:fill="FFFFFF"/>
+        </w:rPr>
+      </w:pPr>
       <w:r>
         <w:rPr>
           <w:rFonts w:hint="eastAsia"/>
@@ -17757,6 +18130,1387 @@
           <w:shd w:val="clear" w:color="auto" w:fill="FFFFFF"/>
         </w:rPr>
         <w:t>协议。</w:t>
+      </w:r>
+    </w:p>
+    <w:p>
+      <w:pPr>
+        <w:pStyle w:val="3"/>
+        <w:rPr>
+          <w:rFonts w:hint="eastAsia"/>
+          <w:shd w:val="clear" w:color="auto" w:fill="FFFFFF"/>
+        </w:rPr>
+      </w:pPr>
+      <w:bookmarkStart w:id="44" w:name="_Toc459639613"/>
+      <w:r>
+        <w:rPr>
+          <w:rFonts w:hint="eastAsia"/>
+          <w:shd w:val="clear" w:color="auto" w:fill="FFFFFF"/>
+        </w:rPr>
+        <w:t>A</w:t>
+      </w:r>
+      <w:r>
+        <w:rPr>
+          <w:rFonts w:hint="eastAsia"/>
+          <w:shd w:val="clear" w:color="auto" w:fill="FFFFFF"/>
+        </w:rPr>
+        <w:t>协议实现方式</w:t>
+      </w:r>
+      <w:bookmarkEnd w:id="44"/>
+    </w:p>
+    <w:p>
+      <w:pPr>
+        <w:rPr>
+          <w:rFonts w:hint="eastAsia"/>
+        </w:rPr>
+      </w:pPr>
+      <w:r>
+        <w:rPr>
+          <w:rFonts w:hint="eastAsia"/>
+        </w:rPr>
+        <w:t>A</w:t>
+      </w:r>
+      <w:r>
+        <w:rPr>
+          <w:rFonts w:hint="eastAsia"/>
+        </w:rPr>
+        <w:t>协议不会使用</w:t>
+      </w:r>
+      <w:r>
+        <w:rPr>
+          <w:rFonts w:hint="eastAsia"/>
+        </w:rPr>
+        <w:t>slot</w:t>
+      </w:r>
+      <w:r>
+        <w:rPr>
+          <w:rFonts w:hint="eastAsia"/>
+        </w:rPr>
+        <w:t>，多指处理中，它的报点序列如下（每一个序列都以</w:t>
+      </w:r>
+      <w:r>
+        <w:rPr>
+          <w:rFonts w:hint="eastAsia"/>
+        </w:rPr>
+        <w:t>input_report_***</w:t>
+      </w:r>
+      <w:r>
+        <w:rPr>
+          <w:rFonts w:hint="eastAsia"/>
+        </w:rPr>
+        <w:t>函数实现）：</w:t>
+      </w:r>
+    </w:p>
+    <w:p>
+      <w:r>
+        <w:rPr>
+          <w:rFonts w:hint="eastAsia"/>
+        </w:rPr>
+        <w:t>手指按下的动作：</w:t>
+      </w:r>
+    </w:p>
+    <w:p>
+      <w:pPr>
+        <w:rPr>
+          <w:rFonts w:ascii="Consolas" w:hAnsi="Consolas" w:cs="Consolas" w:hint="eastAsia"/>
+          <w:color w:val="5C5C5C"/>
+          <w:spacing w:val="2"/>
+          <w:sz w:val="18"/>
+          <w:szCs w:val="18"/>
+        </w:rPr>
+      </w:pPr>
+      <w:r>
+        <w:rPr>
+          <w:rFonts w:ascii="Consolas" w:hAnsi="Consolas" w:cs="Consolas"/>
+          <w:b/>
+          <w:bCs/>
+          <w:color w:val="5C5C5C"/>
+          <w:spacing w:val="2"/>
+          <w:sz w:val="18"/>
+          <w:szCs w:val="18"/>
+        </w:rPr>
+        <w:t xml:space="preserve">ABS_MT_POSITION_X </w:t>
+      </w:r>
+      <w:proofErr w:type="gramStart"/>
+      <w:r>
+        <w:rPr>
+          <w:rFonts w:ascii="Consolas" w:hAnsi="Consolas" w:cs="Consolas"/>
+          <w:b/>
+          <w:bCs/>
+          <w:color w:val="5C5C5C"/>
+          <w:spacing w:val="2"/>
+          <w:sz w:val="18"/>
+          <w:szCs w:val="18"/>
+        </w:rPr>
+        <w:t>x[</w:t>
+      </w:r>
+      <w:proofErr w:type="gramEnd"/>
+      <w:r>
+        <w:rPr>
+          <w:rFonts w:ascii="Consolas" w:hAnsi="Consolas" w:cs="Consolas"/>
+          <w:b/>
+          <w:bCs/>
+          <w:color w:val="5C5C5C"/>
+          <w:spacing w:val="2"/>
+          <w:sz w:val="18"/>
+          <w:szCs w:val="18"/>
+        </w:rPr>
+        <w:t>0]</w:t>
+      </w:r>
+    </w:p>
+    <w:p>
+      <w:pPr>
+        <w:rPr>
+          <w:rFonts w:ascii="Consolas" w:hAnsi="Consolas" w:cs="Consolas"/>
+          <w:color w:val="5C5C5C"/>
+          <w:spacing w:val="2"/>
+          <w:sz w:val="18"/>
+          <w:szCs w:val="18"/>
+        </w:rPr>
+      </w:pPr>
+      <w:r>
+        <w:rPr>
+          <w:rFonts w:ascii="Consolas" w:hAnsi="Consolas" w:cs="Consolas"/>
+          <w:b/>
+          <w:bCs/>
+          <w:color w:val="5C5C5C"/>
+          <w:spacing w:val="2"/>
+          <w:sz w:val="18"/>
+          <w:szCs w:val="18"/>
+        </w:rPr>
+        <w:t xml:space="preserve">ABS_MT_POSITION_Y </w:t>
+      </w:r>
+      <w:proofErr w:type="gramStart"/>
+      <w:r>
+        <w:rPr>
+          <w:rFonts w:ascii="Consolas" w:hAnsi="Consolas" w:cs="Consolas"/>
+          <w:b/>
+          <w:bCs/>
+          <w:color w:val="5C5C5C"/>
+          <w:spacing w:val="2"/>
+          <w:sz w:val="18"/>
+          <w:szCs w:val="18"/>
+        </w:rPr>
+        <w:t>y[</w:t>
+      </w:r>
+      <w:proofErr w:type="gramEnd"/>
+      <w:r>
+        <w:rPr>
+          <w:rFonts w:ascii="Consolas" w:hAnsi="Consolas" w:cs="Consolas"/>
+          <w:b/>
+          <w:bCs/>
+          <w:color w:val="5C5C5C"/>
+          <w:spacing w:val="2"/>
+          <w:sz w:val="18"/>
+          <w:szCs w:val="18"/>
+        </w:rPr>
+        <w:t>0]</w:t>
+      </w:r>
+    </w:p>
+    <w:p>
+      <w:pPr>
+        <w:rPr>
+          <w:rFonts w:ascii="Consolas" w:hAnsi="Consolas" w:cs="Consolas"/>
+          <w:color w:val="5C5C5C"/>
+          <w:spacing w:val="2"/>
+          <w:sz w:val="18"/>
+          <w:szCs w:val="18"/>
+        </w:rPr>
+      </w:pPr>
+      <w:r>
+        <w:rPr>
+          <w:rFonts w:ascii="Consolas" w:hAnsi="Consolas" w:cs="Consolas"/>
+          <w:b/>
+          <w:bCs/>
+          <w:color w:val="5C5C5C"/>
+          <w:spacing w:val="2"/>
+          <w:sz w:val="18"/>
+          <w:szCs w:val="18"/>
+        </w:rPr>
+        <w:t>SYN_MT_REPORT</w:t>
+      </w:r>
+    </w:p>
+    <w:p>
+      <w:pPr>
+        <w:rPr>
+          <w:rFonts w:ascii="Consolas" w:hAnsi="Consolas" w:cs="Consolas"/>
+          <w:color w:val="5C5C5C"/>
+          <w:spacing w:val="2"/>
+          <w:sz w:val="18"/>
+          <w:szCs w:val="18"/>
+        </w:rPr>
+      </w:pPr>
+      <w:r>
+        <w:rPr>
+          <w:rFonts w:ascii="Consolas" w:hAnsi="Consolas" w:cs="Consolas"/>
+          <w:b/>
+          <w:bCs/>
+          <w:color w:val="5C5C5C"/>
+          <w:spacing w:val="2"/>
+          <w:sz w:val="18"/>
+          <w:szCs w:val="18"/>
+        </w:rPr>
+        <w:t xml:space="preserve">ABS_MT_POSITION_X </w:t>
+      </w:r>
+      <w:proofErr w:type="gramStart"/>
+      <w:r>
+        <w:rPr>
+          <w:rFonts w:ascii="Consolas" w:hAnsi="Consolas" w:cs="Consolas"/>
+          <w:b/>
+          <w:bCs/>
+          <w:color w:val="5C5C5C"/>
+          <w:spacing w:val="2"/>
+          <w:sz w:val="18"/>
+          <w:szCs w:val="18"/>
+        </w:rPr>
+        <w:t>x[</w:t>
+      </w:r>
+      <w:proofErr w:type="gramEnd"/>
+      <w:r>
+        <w:rPr>
+          <w:rFonts w:ascii="Consolas" w:hAnsi="Consolas" w:cs="Consolas"/>
+          <w:b/>
+          <w:bCs/>
+          <w:color w:val="5C5C5C"/>
+          <w:spacing w:val="2"/>
+          <w:sz w:val="18"/>
+          <w:szCs w:val="18"/>
+        </w:rPr>
+        <w:t>1]</w:t>
+      </w:r>
+    </w:p>
+    <w:p>
+      <w:pPr>
+        <w:rPr>
+          <w:rFonts w:ascii="Consolas" w:hAnsi="Consolas" w:cs="Consolas"/>
+          <w:color w:val="5C5C5C"/>
+          <w:spacing w:val="2"/>
+          <w:sz w:val="18"/>
+          <w:szCs w:val="18"/>
+        </w:rPr>
+      </w:pPr>
+      <w:r>
+        <w:rPr>
+          <w:rFonts w:ascii="Consolas" w:hAnsi="Consolas" w:cs="Consolas"/>
+          <w:b/>
+          <w:bCs/>
+          <w:color w:val="5C5C5C"/>
+          <w:spacing w:val="2"/>
+          <w:sz w:val="18"/>
+          <w:szCs w:val="18"/>
+        </w:rPr>
+        <w:t xml:space="preserve">ABS_MT_POSITION_Y </w:t>
+      </w:r>
+      <w:proofErr w:type="gramStart"/>
+      <w:r>
+        <w:rPr>
+          <w:rFonts w:ascii="Consolas" w:hAnsi="Consolas" w:cs="Consolas"/>
+          <w:b/>
+          <w:bCs/>
+          <w:color w:val="5C5C5C"/>
+          <w:spacing w:val="2"/>
+          <w:sz w:val="18"/>
+          <w:szCs w:val="18"/>
+        </w:rPr>
+        <w:t>y[</w:t>
+      </w:r>
+      <w:proofErr w:type="gramEnd"/>
+      <w:r>
+        <w:rPr>
+          <w:rFonts w:ascii="Consolas" w:hAnsi="Consolas" w:cs="Consolas"/>
+          <w:b/>
+          <w:bCs/>
+          <w:color w:val="5C5C5C"/>
+          <w:spacing w:val="2"/>
+          <w:sz w:val="18"/>
+          <w:szCs w:val="18"/>
+        </w:rPr>
+        <w:t>1]</w:t>
+      </w:r>
+    </w:p>
+    <w:p>
+      <w:pPr>
+        <w:rPr>
+          <w:rFonts w:ascii="Consolas" w:hAnsi="Consolas" w:cs="Consolas"/>
+          <w:color w:val="5C5C5C"/>
+          <w:spacing w:val="2"/>
+          <w:sz w:val="18"/>
+          <w:szCs w:val="18"/>
+        </w:rPr>
+      </w:pPr>
+      <w:r>
+        <w:rPr>
+          <w:rFonts w:ascii="Consolas" w:hAnsi="Consolas" w:cs="Consolas"/>
+          <w:b/>
+          <w:bCs/>
+          <w:color w:val="5C5C5C"/>
+          <w:spacing w:val="2"/>
+          <w:sz w:val="18"/>
+          <w:szCs w:val="18"/>
+        </w:rPr>
+        <w:t>SYN_MT_REPORT</w:t>
+      </w:r>
+    </w:p>
+    <w:p>
+      <w:pPr>
+        <w:rPr>
+          <w:rFonts w:ascii="Consolas" w:hAnsi="Consolas" w:cs="Consolas"/>
+          <w:color w:val="5C5C5C"/>
+          <w:spacing w:val="2"/>
+          <w:sz w:val="18"/>
+          <w:szCs w:val="18"/>
+        </w:rPr>
+      </w:pPr>
+      <w:r>
+        <w:rPr>
+          <w:rFonts w:ascii="Consolas" w:hAnsi="Consolas" w:cs="Consolas"/>
+          <w:b/>
+          <w:bCs/>
+          <w:color w:val="5C5C5C"/>
+          <w:spacing w:val="2"/>
+          <w:sz w:val="18"/>
+          <w:szCs w:val="18"/>
+        </w:rPr>
+        <w:t>…</w:t>
+      </w:r>
+    </w:p>
+    <w:p>
+      <w:pPr>
+        <w:rPr>
+          <w:rFonts w:ascii="Consolas" w:hAnsi="Consolas" w:cs="Consolas"/>
+          <w:color w:val="5C5C5C"/>
+          <w:spacing w:val="2"/>
+          <w:sz w:val="18"/>
+          <w:szCs w:val="18"/>
+        </w:rPr>
+      </w:pPr>
+      <w:r>
+        <w:rPr>
+          <w:rFonts w:ascii="Consolas" w:hAnsi="Consolas" w:cs="Consolas"/>
+          <w:b/>
+          <w:bCs/>
+          <w:color w:val="5C5C5C"/>
+          <w:spacing w:val="2"/>
+          <w:sz w:val="18"/>
+          <w:szCs w:val="18"/>
+        </w:rPr>
+        <w:t>SYN_REPORT</w:t>
+      </w:r>
+    </w:p>
+    <w:p>
+      <w:r>
+        <w:rPr>
+          <w:rFonts w:hint="eastAsia"/>
+        </w:rPr>
+        <w:t>上面的序列中需要说明的是系统以</w:t>
+      </w:r>
+      <w:r>
+        <w:rPr>
+          <w:rFonts w:hint="eastAsia"/>
+        </w:rPr>
+        <w:t>SYN_MT_REPORT</w:t>
+      </w:r>
+      <w:r>
+        <w:rPr>
+          <w:rFonts w:hint="eastAsia"/>
+        </w:rPr>
+        <w:t>为一个点的信息的结尾，以</w:t>
+      </w:r>
+      <w:r>
+        <w:rPr>
+          <w:rFonts w:hint="eastAsia"/>
+        </w:rPr>
+        <w:t>SYN_REPORT</w:t>
+      </w:r>
+      <w:r>
+        <w:rPr>
+          <w:rFonts w:hint="eastAsia"/>
+        </w:rPr>
+        <w:t>为一次事件的结尾。也就是说多指触摸的时候，</w:t>
+      </w:r>
+      <w:r>
+        <w:rPr>
+          <w:rFonts w:hint="eastAsia"/>
+        </w:rPr>
+        <w:t>android</w:t>
+      </w:r>
+      <w:r>
+        <w:rPr>
+          <w:rFonts w:hint="eastAsia"/>
+        </w:rPr>
+        <w:t>的中间件部分每收到一次</w:t>
+      </w:r>
+      <w:r>
+        <w:rPr>
+          <w:rFonts w:hint="eastAsia"/>
+        </w:rPr>
+        <w:t>SYN_MT_REPORT</w:t>
+      </w:r>
+      <w:r>
+        <w:rPr>
+          <w:rFonts w:hint="eastAsia"/>
+        </w:rPr>
+        <w:t>就形成一个点信息，收到一个点之后并不会立即处理，而是一个事件完成之后才会处理，</w:t>
+      </w:r>
+      <w:r>
+        <w:rPr>
+          <w:rFonts w:hint="eastAsia"/>
+        </w:rPr>
+        <w:t>SYN_REPORT</w:t>
+      </w:r>
+      <w:r>
+        <w:rPr>
+          <w:rFonts w:hint="eastAsia"/>
+        </w:rPr>
+        <w:t>就是这个事件的标志。</w:t>
+      </w:r>
+      <w:r>
+        <w:rPr>
+          <w:rFonts w:hint="eastAsia"/>
+        </w:rPr>
+        <w:t>A</w:t>
+      </w:r>
+      <w:r>
+        <w:rPr>
+          <w:rFonts w:hint="eastAsia"/>
+        </w:rPr>
+        <w:t>协议比较简单，我们也可以发现在上面的序列中根本就没有轨迹跟踪的信息，有的只是点坐标等信息</w:t>
+      </w:r>
+    </w:p>
+    <w:p>
+      <w:pPr>
+        <w:pStyle w:val="4"/>
+        <w:rPr>
+          <w:rStyle w:val="apple-converted-space"/>
+          <w:rFonts w:hint="eastAsia"/>
+          <w:color w:val="666666"/>
+          <w:shd w:val="clear" w:color="auto" w:fill="FFFFFF"/>
+        </w:rPr>
+      </w:pPr>
+      <w:r>
+        <w:rPr>
+          <w:rFonts w:hint="eastAsia"/>
+        </w:rPr>
+        <w:t>系统如果去判断当前的多个点各属于哪一条线</w:t>
+      </w:r>
+      <w:r>
+        <w:rPr>
+          <w:rStyle w:val="apple-converted-space"/>
+          <w:rFonts w:hint="eastAsia"/>
+          <w:color w:val="666666"/>
+          <w:shd w:val="clear" w:color="auto" w:fill="FFFFFF"/>
+        </w:rPr>
+        <w:t> </w:t>
+      </w:r>
+    </w:p>
+    <w:p>
+      <w:pPr>
+        <w:rPr>
+          <w:rFonts w:hint="eastAsia"/>
+          <w:shd w:val="clear" w:color="auto" w:fill="FFFFFF"/>
+        </w:rPr>
+      </w:pPr>
+      <w:r>
+        <w:rPr>
+          <w:rFonts w:hint="eastAsia"/>
+          <w:shd w:val="clear" w:color="auto" w:fill="FFFFFF"/>
+        </w:rPr>
+        <w:t>我们假设前一次事件共有</w:t>
+      </w:r>
+      <w:r>
+        <w:rPr>
+          <w:rFonts w:hint="eastAsia"/>
+          <w:shd w:val="clear" w:color="auto" w:fill="FFFFFF"/>
+        </w:rPr>
+        <w:t>5</w:t>
+      </w:r>
+      <w:r>
+        <w:rPr>
+          <w:rFonts w:hint="eastAsia"/>
+          <w:shd w:val="clear" w:color="auto" w:fill="FFFFFF"/>
+        </w:rPr>
+        <w:t>个点，本次触摸也有</w:t>
+      </w:r>
+      <w:r>
+        <w:rPr>
+          <w:rFonts w:hint="eastAsia"/>
+          <w:shd w:val="clear" w:color="auto" w:fill="FFFFFF"/>
+        </w:rPr>
+        <w:t>5</w:t>
+      </w:r>
+      <w:r>
+        <w:rPr>
+          <w:rFonts w:hint="eastAsia"/>
+          <w:shd w:val="clear" w:color="auto" w:fill="FFFFFF"/>
+        </w:rPr>
+        <w:t>个点，系统会分别计算前一次</w:t>
+      </w:r>
+      <w:r>
+        <w:rPr>
+          <w:rFonts w:hint="eastAsia"/>
+          <w:shd w:val="clear" w:color="auto" w:fill="FFFFFF"/>
+        </w:rPr>
+        <w:t>5</w:t>
+      </w:r>
+      <w:r>
+        <w:rPr>
+          <w:rFonts w:hint="eastAsia"/>
+          <w:shd w:val="clear" w:color="auto" w:fill="FFFFFF"/>
+        </w:rPr>
+        <w:t>个点与本次</w:t>
+      </w:r>
+      <w:r>
+        <w:rPr>
+          <w:rFonts w:hint="eastAsia"/>
+          <w:shd w:val="clear" w:color="auto" w:fill="FFFFFF"/>
+        </w:rPr>
+        <w:t>5</w:t>
+      </w:r>
+      <w:r>
+        <w:rPr>
+          <w:rFonts w:hint="eastAsia"/>
+          <w:shd w:val="clear" w:color="auto" w:fill="FFFFFF"/>
+        </w:rPr>
+        <w:t>个点的距离，</w:t>
+      </w:r>
+      <w:r>
+        <w:rPr>
+          <w:rFonts w:hint="eastAsia"/>
+          <w:shd w:val="clear" w:color="auto" w:fill="FFFFFF"/>
+        </w:rPr>
+        <w:t>distance[prev_i, curr_j] (i=0,1,...,4; j=0,1,...4)</w:t>
+      </w:r>
+      <w:r>
+        <w:rPr>
+          <w:rFonts w:hint="eastAsia"/>
+          <w:shd w:val="clear" w:color="auto" w:fill="FFFFFF"/>
+        </w:rPr>
+        <w:t>，这样会产生总共</w:t>
+      </w:r>
+      <w:r>
+        <w:rPr>
+          <w:rFonts w:hint="eastAsia"/>
+          <w:shd w:val="clear" w:color="auto" w:fill="FFFFFF"/>
+        </w:rPr>
+        <w:t>5*5=25</w:t>
+      </w:r>
+      <w:r>
+        <w:rPr>
+          <w:rFonts w:hint="eastAsia"/>
+          <w:shd w:val="clear" w:color="auto" w:fill="FFFFFF"/>
+        </w:rPr>
+        <w:t>个数字。然后对这</w:t>
+      </w:r>
+      <w:r>
+        <w:rPr>
+          <w:rFonts w:hint="eastAsia"/>
+          <w:shd w:val="clear" w:color="auto" w:fill="FFFFFF"/>
+        </w:rPr>
+        <w:t>25</w:t>
+      </w:r>
+      <w:r>
+        <w:rPr>
+          <w:rFonts w:hint="eastAsia"/>
+          <w:shd w:val="clear" w:color="auto" w:fill="FFFFFF"/>
+        </w:rPr>
+        <w:t>个数字进行排序，</w:t>
+      </w:r>
+      <w:r>
+        <w:rPr>
+          <w:rFonts w:hint="eastAsia"/>
+          <w:shd w:val="clear" w:color="auto" w:fill="FFFFFF"/>
+        </w:rPr>
+        <w:t>android</w:t>
+      </w:r>
+      <w:r>
+        <w:rPr>
+          <w:rFonts w:hint="eastAsia"/>
+          <w:shd w:val="clear" w:color="auto" w:fill="FFFFFF"/>
+        </w:rPr>
+        <w:t>用的是堆排序。（我们在系统上如果用多指，一般最多也是双值，也就是</w:t>
+      </w:r>
+      <w:r>
+        <w:rPr>
+          <w:rFonts w:hint="eastAsia"/>
+          <w:shd w:val="clear" w:color="auto" w:fill="FFFFFF"/>
+        </w:rPr>
+        <w:t>4</w:t>
+      </w:r>
+      <w:r>
+        <w:rPr>
+          <w:rFonts w:hint="eastAsia"/>
+          <w:shd w:val="clear" w:color="auto" w:fill="FFFFFF"/>
+        </w:rPr>
+        <w:t>个数据，这里采用了堆排序，不知是出于什么情况考虑，感觉换个方法可能更实用些。）下面的任务就是判断哪些当前点与前一次的点最近，那么赋予它们相同的</w:t>
+      </w:r>
+      <w:r>
+        <w:rPr>
+          <w:rFonts w:hint="eastAsia"/>
+          <w:shd w:val="clear" w:color="auto" w:fill="FFFFFF"/>
+        </w:rPr>
+        <w:t>id</w:t>
+      </w:r>
+      <w:r>
+        <w:rPr>
+          <w:rFonts w:hint="eastAsia"/>
+          <w:shd w:val="clear" w:color="auto" w:fill="FFFFFF"/>
+        </w:rPr>
+        <w:t>，应用收到这个信息后，就可以知道当前点属于哪条线了。</w:t>
+      </w:r>
+    </w:p>
+    <w:p>
+      <w:pPr>
+        <w:pStyle w:val="4"/>
+        <w:rPr>
+          <w:rFonts w:hint="eastAsia"/>
+        </w:rPr>
+      </w:pPr>
+      <w:r>
+        <w:rPr>
+          <w:rFonts w:hint="eastAsia"/>
+        </w:rPr>
+        <w:t> </w:t>
+      </w:r>
+      <w:r>
+        <w:rPr>
+          <w:rFonts w:hint="eastAsia"/>
+        </w:rPr>
+        <w:t>手抬起来的时候又用什么样的序列来通知系统</w:t>
+      </w:r>
+    </w:p>
+    <w:p>
+      <w:pPr>
+        <w:rPr>
+          <w:rFonts w:hint="eastAsia"/>
+        </w:rPr>
+      </w:pPr>
+      <w:r>
+        <w:t>SYN_MT_REPORT</w:t>
+      </w:r>
+    </w:p>
+    <w:p>
+      <w:pPr>
+        <w:rPr>
+          <w:rFonts w:hint="eastAsia"/>
+        </w:rPr>
+      </w:pPr>
+      <w:r>
+        <w:t>SYN_REPORT</w:t>
+      </w:r>
+    </w:p>
+    <w:p>
+      <w:r>
+        <w:rPr>
+          <w:rFonts w:hint="eastAsia"/>
+        </w:rPr>
+        <w:t>只有</w:t>
+      </w:r>
+      <w:r>
+        <w:rPr>
+          <w:rFonts w:hint="eastAsia"/>
+        </w:rPr>
+        <w:t>SYNC</w:t>
+      </w:r>
+      <w:r>
+        <w:rPr>
+          <w:rFonts w:hint="eastAsia"/>
+        </w:rPr>
+        <w:t>，没有其它任何信息，系统就会认为此次事件为</w:t>
+      </w:r>
+      <w:r>
+        <w:rPr>
+          <w:rFonts w:hint="eastAsia"/>
+        </w:rPr>
+        <w:t>UP</w:t>
+      </w:r>
+      <w:r>
+        <w:rPr>
+          <w:rFonts w:hint="eastAsia"/>
+        </w:rPr>
+        <w:t>。</w:t>
+      </w:r>
+    </w:p>
+    <w:p>
+      <w:pPr>
+        <w:rPr>
+          <w:rFonts w:hint="eastAsia"/>
+        </w:rPr>
+      </w:pPr>
+    </w:p>
+    <w:p>
+      <w:pPr>
+        <w:pStyle w:val="3"/>
+        <w:rPr>
+          <w:rFonts w:hint="eastAsia"/>
+        </w:rPr>
+      </w:pPr>
+      <w:bookmarkStart w:id="45" w:name="_Toc459639614"/>
+      <w:r>
+        <w:rPr>
+          <w:rFonts w:hint="eastAsia"/>
+        </w:rPr>
+        <w:t>B</w:t>
+      </w:r>
+      <w:r>
+        <w:rPr>
+          <w:rFonts w:hint="eastAsia"/>
+        </w:rPr>
+        <w:t>协议实现方式</w:t>
+      </w:r>
+      <w:bookmarkEnd w:id="45"/>
+    </w:p>
+    <w:p>
+      <w:pPr>
+        <w:rPr>
+          <w:rFonts w:hint="eastAsia"/>
+        </w:rPr>
+      </w:pPr>
+      <w:r>
+        <w:rPr>
+          <w:rFonts w:hint="eastAsia"/>
+        </w:rPr>
+        <w:t>B</w:t>
+      </w:r>
+      <w:r>
+        <w:rPr>
+          <w:rFonts w:hint="eastAsia"/>
+        </w:rPr>
+        <w:t>协议使用了</w:t>
+      </w:r>
+      <w:r>
+        <w:rPr>
+          <w:rFonts w:hint="eastAsia"/>
+        </w:rPr>
+        <w:t>slot</w:t>
+      </w:r>
+      <w:r>
+        <w:rPr>
+          <w:rFonts w:hint="eastAsia"/>
+        </w:rPr>
+        <w:t>，还有一个新面孔</w:t>
+      </w:r>
+      <w:r>
+        <w:rPr>
+          <w:rFonts w:hint="eastAsia"/>
+        </w:rPr>
+        <w:t>TRACKING_ID.</w:t>
+      </w:r>
+    </w:p>
+    <w:p>
+      <w:r>
+        <w:rPr>
+          <w:rFonts w:hint="eastAsia"/>
+        </w:rPr>
+        <w:t>手指按下的动作：</w:t>
+      </w:r>
+    </w:p>
+    <w:p>
+      <w:pPr>
+        <w:pStyle w:val="ad"/>
+        <w:rPr>
+          <w:rFonts w:hint="eastAsia"/>
+        </w:rPr>
+      </w:pPr>
+      <w:r>
+        <w:t>ABS_MT_SLOT 0</w:t>
+      </w:r>
+    </w:p>
+    <w:p>
+      <w:pPr>
+        <w:pStyle w:val="ad"/>
+        <w:rPr>
+          <w:rFonts w:hint="eastAsia"/>
+        </w:rPr>
+      </w:pPr>
+      <w:r>
+        <w:t>ABS_MT_TRACKING_ID **</w:t>
+      </w:r>
+    </w:p>
+    <w:p>
+      <w:pPr>
+        <w:pStyle w:val="ad"/>
+      </w:pPr>
+      <w:r>
+        <w:t xml:space="preserve">ABS_MT_POSITION_X </w:t>
+      </w:r>
+      <w:proofErr w:type="gramStart"/>
+      <w:r>
+        <w:t>x[</w:t>
+      </w:r>
+      <w:proofErr w:type="gramEnd"/>
+      <w:r>
+        <w:t>0]</w:t>
+      </w:r>
+    </w:p>
+    <w:p>
+      <w:pPr>
+        <w:pStyle w:val="ad"/>
+      </w:pPr>
+      <w:r>
+        <w:t xml:space="preserve">ABS_MT_POSITION_Y </w:t>
+      </w:r>
+      <w:proofErr w:type="gramStart"/>
+      <w:r>
+        <w:t>y[</w:t>
+      </w:r>
+      <w:proofErr w:type="gramEnd"/>
+      <w:r>
+        <w:t>0]</w:t>
+      </w:r>
+    </w:p>
+    <w:p>
+      <w:pPr>
+        <w:pStyle w:val="ad"/>
+      </w:pPr>
+      <w:r>
+        <w:t>ABS_MT_SLOT 1</w:t>
+      </w:r>
+    </w:p>
+    <w:p>
+      <w:pPr>
+        <w:pStyle w:val="ad"/>
+      </w:pPr>
+      <w:r>
+        <w:t>ABS_MT_TRACKING_ID **</w:t>
+      </w:r>
+    </w:p>
+    <w:p>
+      <w:pPr>
+        <w:pStyle w:val="ad"/>
+      </w:pPr>
+      <w:r>
+        <w:t xml:space="preserve">ABS_MT_POSITION_X </w:t>
+      </w:r>
+      <w:proofErr w:type="gramStart"/>
+      <w:r>
+        <w:t>x[</w:t>
+      </w:r>
+      <w:proofErr w:type="gramEnd"/>
+      <w:r>
+        <w:t>1]</w:t>
+      </w:r>
+    </w:p>
+    <w:p>
+      <w:pPr>
+        <w:pStyle w:val="ad"/>
+      </w:pPr>
+      <w:r>
+        <w:t xml:space="preserve">ABS_MT_POSITION_Y </w:t>
+      </w:r>
+      <w:proofErr w:type="gramStart"/>
+      <w:r>
+        <w:t>y[</w:t>
+      </w:r>
+      <w:proofErr w:type="gramEnd"/>
+      <w:r>
+        <w:t>1]</w:t>
+      </w:r>
+    </w:p>
+    <w:p>
+      <w:pPr>
+        <w:pStyle w:val="ad"/>
+      </w:pPr>
+      <w:r>
+        <w:t>SYN_REPORT</w:t>
+      </w:r>
+    </w:p>
+    <w:p>
+      <w:r>
+        <w:rPr>
+          <w:rFonts w:hint="eastAsia"/>
+        </w:rPr>
+        <w:t>没有</w:t>
+      </w:r>
+      <w:r>
+        <w:rPr>
+          <w:rFonts w:hint="eastAsia"/>
+        </w:rPr>
+        <w:t>SYN_MT_REPORT</w:t>
+      </w:r>
+      <w:r>
+        <w:rPr>
+          <w:rFonts w:hint="eastAsia"/>
+        </w:rPr>
+        <w:t>，那么它用什么来跟踪当前点属于哪一条线呢，用的就是</w:t>
+      </w:r>
+      <w:r>
+        <w:rPr>
+          <w:rFonts w:hint="eastAsia"/>
+        </w:rPr>
+        <w:t>ABS_MT_TRACKING_ID</w:t>
+      </w:r>
+      <w:r>
+        <w:rPr>
+          <w:rFonts w:hint="eastAsia"/>
+        </w:rPr>
+        <w:t>，当前序列中某点的</w:t>
+      </w:r>
+      <w:r>
+        <w:rPr>
+          <w:rFonts w:hint="eastAsia"/>
+        </w:rPr>
+        <w:t>ID</w:t>
+      </w:r>
+      <w:r>
+        <w:rPr>
+          <w:rFonts w:hint="eastAsia"/>
+        </w:rPr>
+        <w:t>值，如果与前一次序列中某点的</w:t>
+      </w:r>
+      <w:r>
+        <w:rPr>
+          <w:rFonts w:hint="eastAsia"/>
+        </w:rPr>
+        <w:t>ID</w:t>
+      </w:r>
+      <w:r>
+        <w:rPr>
+          <w:rFonts w:hint="eastAsia"/>
+        </w:rPr>
+        <w:t>值相等，那么他们就属于同一条线。既然如此，那么</w:t>
+      </w:r>
+      <w:r>
+        <w:rPr>
+          <w:rFonts w:hint="eastAsia"/>
+        </w:rPr>
+        <w:t>android</w:t>
+      </w:r>
+      <w:r>
+        <w:rPr>
+          <w:rFonts w:hint="eastAsia"/>
+        </w:rPr>
+        <w:t>系统中还需要做排序等运算吗？当然不需要。</w:t>
+      </w:r>
+    </w:p>
+    <w:p>
+      <w:pPr>
+        <w:pStyle w:val="4"/>
+        <w:rPr>
+          <w:rFonts w:hint="eastAsia"/>
+        </w:rPr>
+      </w:pPr>
+      <w:r>
+        <w:rPr>
+          <w:rFonts w:hint="eastAsia"/>
+        </w:rPr>
+        <w:t>手指全部抬起的时候序列又是怎样的</w:t>
+      </w:r>
+    </w:p>
+    <w:p>
+      <w:pPr>
+        <w:pStyle w:val="ad"/>
+      </w:pPr>
+      <w:r>
+        <w:t>ABS_MT_SLOT 0</w:t>
+      </w:r>
+    </w:p>
+    <w:p>
+      <w:pPr>
+        <w:pStyle w:val="ad"/>
+      </w:pPr>
+      <w:r>
+        <w:t>ABS_MT_TRACKING_ID -1</w:t>
+      </w:r>
+    </w:p>
+    <w:p>
+      <w:pPr>
+        <w:pStyle w:val="ad"/>
+      </w:pPr>
+      <w:r>
+        <w:t>SYN_REPORT</w:t>
+      </w:r>
+    </w:p>
+    <w:p>
+      <w:pPr>
+        <w:pStyle w:val="ad"/>
+      </w:pPr>
+      <w:r>
+        <w:t>ABS_MT_SLOT 1</w:t>
+      </w:r>
+    </w:p>
+    <w:p>
+      <w:pPr>
+        <w:pStyle w:val="ad"/>
+      </w:pPr>
+      <w:r>
+        <w:t>ABS_MT_TRACKING_ID -1</w:t>
+      </w:r>
+    </w:p>
+    <w:p>
+      <w:pPr>
+        <w:pStyle w:val="ad"/>
+      </w:pPr>
+      <w:r>
+        <w:t>SYN_REPORT</w:t>
+      </w:r>
+    </w:p>
+    <w:p>
+      <w:pPr>
+        <w:rPr>
+          <w:rFonts w:hint="eastAsia"/>
+        </w:rPr>
+      </w:pPr>
+      <w:r>
+        <w:rPr>
+          <w:rFonts w:hint="eastAsia"/>
+        </w:rPr>
+        <w:t>这里上报的</w:t>
+      </w:r>
+      <w:r>
+        <w:rPr>
+          <w:rFonts w:hint="eastAsia"/>
+        </w:rPr>
+        <w:t>ABS_MT_TRACKING_ID</w:t>
+      </w:r>
+      <w:r>
+        <w:rPr>
+          <w:rFonts w:hint="eastAsia"/>
+        </w:rPr>
+        <w:t>为</w:t>
+      </w:r>
+      <w:r>
+        <w:rPr>
+          <w:rFonts w:hint="eastAsia"/>
+        </w:rPr>
+        <w:t>-1</w:t>
+      </w:r>
+      <w:r>
+        <w:rPr>
+          <w:rFonts w:hint="eastAsia"/>
+        </w:rPr>
+        <w:t>，也只有这里</w:t>
+      </w:r>
+      <w:proofErr w:type="gramStart"/>
+      <w:r>
+        <w:rPr>
+          <w:rFonts w:hint="eastAsia"/>
+        </w:rPr>
+        <w:t>该值才可以</w:t>
+      </w:r>
+      <w:proofErr w:type="gramEnd"/>
+      <w:r>
+        <w:rPr>
+          <w:rFonts w:hint="eastAsia"/>
+        </w:rPr>
+        <w:t>小于零，收到该值，系统就会清除对应的</w:t>
+      </w:r>
+      <w:r>
+        <w:rPr>
+          <w:rFonts w:hint="eastAsia"/>
+        </w:rPr>
+        <w:t>ID</w:t>
+      </w:r>
+      <w:r>
+        <w:rPr>
+          <w:rFonts w:hint="eastAsia"/>
+        </w:rPr>
+        <w:t>。看似简单的两个协议内容到这里就分析完毕了。</w:t>
+      </w:r>
+    </w:p>
+    <w:p>
+      <w:pPr>
+        <w:pStyle w:val="3"/>
+      </w:pPr>
+      <w:bookmarkStart w:id="46" w:name="_Toc459639615"/>
+      <w:r>
+        <w:rPr>
+          <w:rFonts w:hint="eastAsia"/>
+        </w:rPr>
+        <w:t>总结</w:t>
+      </w:r>
+      <w:bookmarkEnd w:id="46"/>
+    </w:p>
+    <w:p>
+      <w:pPr>
+        <w:rPr>
+          <w:rFonts w:hint="eastAsia"/>
+          <w:shd w:val="clear" w:color="auto" w:fill="FFFFFF"/>
+        </w:rPr>
+      </w:pPr>
+      <w:r>
+        <w:rPr>
+          <w:rFonts w:hint="eastAsia"/>
+          <w:shd w:val="clear" w:color="auto" w:fill="FFFFFF"/>
+        </w:rPr>
+        <w:t>看了上面的分析，明显可以看出</w:t>
+      </w:r>
+      <w:r>
+        <w:rPr>
+          <w:rFonts w:hint="eastAsia"/>
+          <w:shd w:val="clear" w:color="auto" w:fill="FFFFFF"/>
+        </w:rPr>
+        <w:t>B</w:t>
+      </w:r>
+      <w:r>
+        <w:rPr>
+          <w:rFonts w:hint="eastAsia"/>
+          <w:shd w:val="clear" w:color="auto" w:fill="FFFFFF"/>
+        </w:rPr>
+        <w:t>协议要由于</w:t>
+      </w:r>
+      <w:r>
+        <w:rPr>
+          <w:rFonts w:hint="eastAsia"/>
+          <w:shd w:val="clear" w:color="auto" w:fill="FFFFFF"/>
+        </w:rPr>
+        <w:t>A</w:t>
+      </w:r>
+      <w:r>
+        <w:rPr>
+          <w:rFonts w:hint="eastAsia"/>
+          <w:shd w:val="clear" w:color="auto" w:fill="FFFFFF"/>
+        </w:rPr>
+        <w:t>协议，但事实上并不如此简单。</w:t>
+      </w:r>
+      <w:r>
+        <w:rPr>
+          <w:rFonts w:hint="eastAsia"/>
+          <w:shd w:val="clear" w:color="auto" w:fill="FFFFFF"/>
+        </w:rPr>
+        <w:t>B</w:t>
+      </w:r>
+      <w:r>
+        <w:rPr>
+          <w:rFonts w:hint="eastAsia"/>
+          <w:shd w:val="clear" w:color="auto" w:fill="FFFFFF"/>
+        </w:rPr>
+        <w:t>协议需要硬件上的支持，</w:t>
+      </w:r>
+      <w:r>
+        <w:rPr>
+          <w:rFonts w:hint="eastAsia"/>
+          <w:shd w:val="clear" w:color="auto" w:fill="FFFFFF"/>
+        </w:rPr>
+        <w:t>ID</w:t>
+      </w:r>
+      <w:r>
+        <w:rPr>
+          <w:rFonts w:hint="eastAsia"/>
+          <w:shd w:val="clear" w:color="auto" w:fill="FFFFFF"/>
+        </w:rPr>
+        <w:t>值并不是随便赋值的，而是硬件上跟踪了点的轨迹；如果硬件上满足不了这个条件，那么采用</w:t>
+      </w:r>
+      <w:r>
+        <w:rPr>
+          <w:rFonts w:hint="eastAsia"/>
+          <w:shd w:val="clear" w:color="auto" w:fill="FFFFFF"/>
+        </w:rPr>
+        <w:t>B</w:t>
+      </w:r>
+      <w:r>
+        <w:rPr>
+          <w:rFonts w:hint="eastAsia"/>
+          <w:shd w:val="clear" w:color="auto" w:fill="FFFFFF"/>
+        </w:rPr>
+        <w:t>协议只能闹成笑话。另外，</w:t>
+      </w:r>
+      <w:r>
+        <w:rPr>
+          <w:rFonts w:hint="eastAsia"/>
+          <w:shd w:val="clear" w:color="auto" w:fill="FFFFFF"/>
+        </w:rPr>
+        <w:t>B</w:t>
+      </w:r>
+      <w:r>
+        <w:rPr>
+          <w:rFonts w:hint="eastAsia"/>
+          <w:shd w:val="clear" w:color="auto" w:fill="FFFFFF"/>
+        </w:rPr>
+        <w:t>协议的复杂性如果掌握不好往往会带来一些莫名其妙的问题，比如如果因为某些因素（同步等），在</w:t>
+      </w:r>
+      <w:r>
+        <w:rPr>
+          <w:rFonts w:hint="eastAsia"/>
+          <w:shd w:val="clear" w:color="auto" w:fill="FFFFFF"/>
+        </w:rPr>
+        <w:t>UP</w:t>
+      </w:r>
+      <w:r>
+        <w:rPr>
+          <w:rFonts w:hint="eastAsia"/>
+          <w:shd w:val="clear" w:color="auto" w:fill="FFFFFF"/>
+        </w:rPr>
+        <w:t>的时候少清除了一个</w:t>
+      </w:r>
+      <w:r>
+        <w:rPr>
+          <w:rFonts w:hint="eastAsia"/>
+          <w:shd w:val="clear" w:color="auto" w:fill="FFFFFF"/>
+        </w:rPr>
+        <w:t>slot</w:t>
+      </w:r>
+      <w:r>
+        <w:rPr>
+          <w:rFonts w:hint="eastAsia"/>
+          <w:shd w:val="clear" w:color="auto" w:fill="FFFFFF"/>
+        </w:rPr>
+        <w:t>的信息，那么下次单击的时候你也会惊奇地发现竟然有两个点（采用了</w:t>
+      </w:r>
+      <w:r>
+        <w:rPr>
+          <w:rFonts w:hint="eastAsia"/>
+          <w:shd w:val="clear" w:color="auto" w:fill="FFFFFF"/>
+        </w:rPr>
+        <w:t>B</w:t>
+      </w:r>
+      <w:r>
+        <w:rPr>
+          <w:rFonts w:hint="eastAsia"/>
+          <w:shd w:val="clear" w:color="auto" w:fill="FFFFFF"/>
+        </w:rPr>
+        <w:t>协议，</w:t>
+      </w:r>
+      <w:r>
+        <w:rPr>
+          <w:rFonts w:hint="eastAsia"/>
+          <w:shd w:val="clear" w:color="auto" w:fill="FFFFFF"/>
+        </w:rPr>
+        <w:t>slot</w:t>
+      </w:r>
+      <w:r>
+        <w:rPr>
+          <w:rFonts w:hint="eastAsia"/>
+          <w:shd w:val="clear" w:color="auto" w:fill="FFFFFF"/>
+        </w:rPr>
+        <w:t>已经保存了点信息，除非明确清除）。</w:t>
+      </w:r>
+    </w:p>
+    <w:p>
+      <w:pPr>
+        <w:pStyle w:val="2"/>
+        <w:rPr>
+          <w:rFonts w:hint="eastAsia"/>
+          <w:shd w:val="clear" w:color="auto" w:fill="FFFFFF"/>
+        </w:rPr>
+      </w:pPr>
+      <w:bookmarkStart w:id="47" w:name="_Toc459639616"/>
+      <w:r>
+        <w:rPr>
+          <w:rFonts w:hint="eastAsia"/>
+          <w:shd w:val="clear" w:color="auto" w:fill="FFFFFF"/>
+        </w:rPr>
+        <w:lastRenderedPageBreak/>
+        <w:t>参考资料</w:t>
+      </w:r>
+      <w:bookmarkEnd w:id="47"/>
+    </w:p>
+    <w:p>
+      <w:pPr>
+        <w:rPr>
+          <w:rFonts w:hint="eastAsia"/>
+        </w:rPr>
+      </w:pPr>
+      <w:r>
+        <w:rPr>
+          <w:rFonts w:hint="eastAsia"/>
+        </w:rPr>
+        <w:t xml:space="preserve">http://blog.csdn.net/droidphone/article/details/8434768 </w:t>
+      </w:r>
+      <w:r>
+        <w:rPr>
+          <w:rFonts w:hint="eastAsia"/>
+        </w:rPr>
+        <w:t>多点触控的</w:t>
+      </w:r>
+      <w:r>
+        <w:rPr>
+          <w:rFonts w:hint="eastAsia"/>
+        </w:rPr>
+        <w:t>input TP</w:t>
+      </w:r>
+    </w:p>
+    <w:p>
+      <w:pPr>
+        <w:rPr>
+          <w:rFonts w:hint="eastAsia"/>
+        </w:rPr>
+      </w:pPr>
+      <w:r>
+        <w:rPr>
+          <w:rFonts w:hint="eastAsia"/>
+        </w:rPr>
+        <w:t xml:space="preserve">http://blog.csdn.net/yaozhenguo2006/article/details/6775751 input_event </w:t>
+      </w:r>
+      <w:r>
+        <w:rPr>
+          <w:rFonts w:hint="eastAsia"/>
+        </w:rPr>
+        <w:t>函数</w:t>
+      </w:r>
+    </w:p>
+    <w:p>
+      <w:r>
+        <w:t xml:space="preserve">http://blog.csdn.net/loongembedded/article/details/51166888 </w:t>
+      </w:r>
+    </w:p>
+    <w:p>
+      <w:pPr>
+        <w:rPr>
+          <w:rFonts w:hint="eastAsia"/>
+        </w:rPr>
+      </w:pPr>
+      <w:r>
+        <w:rPr>
+          <w:rFonts w:hint="eastAsia"/>
+        </w:rPr>
+        <w:t>http://blog.csdn.net/loongembedded/article/details/51167111  input</w:t>
+      </w:r>
+      <w:r>
+        <w:rPr>
+          <w:rFonts w:hint="eastAsia"/>
+        </w:rPr>
+        <w:t>事件类型</w:t>
+      </w:r>
+    </w:p>
+    <w:p>
+      <w:pPr>
+        <w:rPr>
+          <w:rFonts w:hint="eastAsia"/>
+        </w:rPr>
+      </w:pPr>
+      <w:r>
+        <w:rPr>
+          <w:rFonts w:hint="eastAsia"/>
+        </w:rPr>
+        <w:t xml:space="preserve">http://blog.csdn.net/tianruxishui/article/details/7173045 </w:t>
+      </w:r>
+      <w:r>
+        <w:rPr>
+          <w:rFonts w:hint="eastAsia"/>
+        </w:rPr>
+        <w:t>写得不错，</w:t>
+      </w:r>
+    </w:p>
+    <w:p>
+      <w:pPr>
+        <w:rPr>
+          <w:rFonts w:hint="eastAsia"/>
+        </w:rPr>
+      </w:pPr>
+      <w:r>
+        <w:rPr>
+          <w:rFonts w:hint="eastAsia"/>
+        </w:rPr>
+        <w:t xml:space="preserve">https://www.kernel.org/doc/Documentation/input/multi-touch-protocol.txt </w:t>
+      </w:r>
+      <w:r>
+        <w:rPr>
+          <w:rFonts w:hint="eastAsia"/>
+        </w:rPr>
+        <w:t>源码的文档</w:t>
+      </w:r>
+    </w:p>
+    <w:p>
+      <w:r>
+        <w:rPr>
+          <w:rFonts w:hint="eastAsia"/>
+        </w:rPr>
+        <w:t xml:space="preserve">http://blog.chinaunix.net/uid-20776117-id-3212095.html </w:t>
+      </w:r>
+      <w:r>
+        <w:rPr>
+          <w:rFonts w:hint="eastAsia"/>
+        </w:rPr>
+        <w:t>内部函数剖析</w:t>
       </w:r>
     </w:p>
     <w:sectPr>
@@ -17822,6 +19576,119 @@
 <file path=word/numbering.xml><?xml version="1.0" encoding="utf-8"?>
 <w:numbering xmlns:wpc="http://schemas.microsoft.com/office/word/2010/wordprocessingCanvas" xmlns:mc="http://schemas.openxmlformats.org/markup-compatibility/2006" xmlns:o="urn:schemas-microsoft-com:office:office" xmlns:r="http://schemas.openxmlformats.org/officeDocument/2006/relationships" xmlns:m="http://schemas.openxmlformats.org/officeDocument/2006/math" xmlns:v="urn:schemas-microsoft-com:vml" xmlns:wp14="http://schemas.microsoft.com/office/word/2010/wordprocessingDrawing" xmlns:wp="http://schemas.openxmlformats.org/drawingml/2006/wordprocessingDrawing" xmlns:w10="urn:schemas-microsoft-com:office:word" xmlns:w="http://schemas.openxmlformats.org/wordprocessingml/2006/main" xmlns:w14="http://schemas.microsoft.com/office/word/2010/wordml" xmlns:wpg="http://schemas.microsoft.com/office/word/2010/wordprocessingGroup" xmlns:wpi="http://schemas.microsoft.com/office/word/2010/wordprocessingInk" xmlns:wne="http://schemas.microsoft.com/office/word/2006/wordml" xmlns:wps="http://schemas.microsoft.com/office/word/2010/wordprocessingShape" mc:Ignorable="w14 wp14">
   <w:abstractNum w:abstractNumId="0">
+    <w:nsid w:val="2CF44FCE"/>
+    <w:multiLevelType w:val="multilevel"/>
+    <w:tmpl w:val="9D2C3EB6"/>
+    <w:lvl w:ilvl="0">
+      <w:start w:val="1"/>
+      <w:numFmt w:val="decimal"/>
+      <w:lvlText w:val="%1."/>
+      <w:lvlJc w:val="left"/>
+      <w:pPr>
+        <w:tabs>
+          <w:tab w:val="num" w:pos="720"/>
+        </w:tabs>
+        <w:ind w:left="720" w:hanging="360"/>
+      </w:pPr>
+    </w:lvl>
+    <w:lvl w:ilvl="1" w:tentative="1">
+      <w:start w:val="1"/>
+      <w:numFmt w:val="decimal"/>
+      <w:lvlText w:val="%2."/>
+      <w:lvlJc w:val="left"/>
+      <w:pPr>
+        <w:tabs>
+          <w:tab w:val="num" w:pos="1440"/>
+        </w:tabs>
+        <w:ind w:left="1440" w:hanging="360"/>
+      </w:pPr>
+    </w:lvl>
+    <w:lvl w:ilvl="2" w:tentative="1">
+      <w:start w:val="1"/>
+      <w:numFmt w:val="decimal"/>
+      <w:lvlText w:val="%3."/>
+      <w:lvlJc w:val="left"/>
+      <w:pPr>
+        <w:tabs>
+          <w:tab w:val="num" w:pos="2160"/>
+        </w:tabs>
+        <w:ind w:left="2160" w:hanging="360"/>
+      </w:pPr>
+    </w:lvl>
+    <w:lvl w:ilvl="3" w:tentative="1">
+      <w:start w:val="1"/>
+      <w:numFmt w:val="decimal"/>
+      <w:lvlText w:val="%4."/>
+      <w:lvlJc w:val="left"/>
+      <w:pPr>
+        <w:tabs>
+          <w:tab w:val="num" w:pos="2880"/>
+        </w:tabs>
+        <w:ind w:left="2880" w:hanging="360"/>
+      </w:pPr>
+    </w:lvl>
+    <w:lvl w:ilvl="4" w:tentative="1">
+      <w:start w:val="1"/>
+      <w:numFmt w:val="decimal"/>
+      <w:lvlText w:val="%5."/>
+      <w:lvlJc w:val="left"/>
+      <w:pPr>
+        <w:tabs>
+          <w:tab w:val="num" w:pos="3600"/>
+        </w:tabs>
+        <w:ind w:left="3600" w:hanging="360"/>
+      </w:pPr>
+    </w:lvl>
+    <w:lvl w:ilvl="5" w:tentative="1">
+      <w:start w:val="1"/>
+      <w:numFmt w:val="decimal"/>
+      <w:lvlText w:val="%6."/>
+      <w:lvlJc w:val="left"/>
+      <w:pPr>
+        <w:tabs>
+          <w:tab w:val="num" w:pos="4320"/>
+        </w:tabs>
+        <w:ind w:left="4320" w:hanging="360"/>
+      </w:pPr>
+    </w:lvl>
+    <w:lvl w:ilvl="6" w:tentative="1">
+      <w:start w:val="1"/>
+      <w:numFmt w:val="decimal"/>
+      <w:lvlText w:val="%7."/>
+      <w:lvlJc w:val="left"/>
+      <w:pPr>
+        <w:tabs>
+          <w:tab w:val="num" w:pos="5040"/>
+        </w:tabs>
+        <w:ind w:left="5040" w:hanging="360"/>
+      </w:pPr>
+    </w:lvl>
+    <w:lvl w:ilvl="7" w:tentative="1">
+      <w:start w:val="1"/>
+      <w:numFmt w:val="decimal"/>
+      <w:lvlText w:val="%8."/>
+      <w:lvlJc w:val="left"/>
+      <w:pPr>
+        <w:tabs>
+          <w:tab w:val="num" w:pos="5760"/>
+        </w:tabs>
+        <w:ind w:left="5760" w:hanging="360"/>
+      </w:pPr>
+    </w:lvl>
+    <w:lvl w:ilvl="8" w:tentative="1">
+      <w:start w:val="1"/>
+      <w:numFmt w:val="decimal"/>
+      <w:lvlText w:val="%9."/>
+      <w:lvlJc w:val="left"/>
+      <w:pPr>
+        <w:tabs>
+          <w:tab w:val="num" w:pos="6480"/>
+        </w:tabs>
+        <w:ind w:left="6480" w:hanging="360"/>
+      </w:pPr>
+    </w:lvl>
+  </w:abstractNum>
+  <w:abstractNum w:abstractNumId="1">
     <w:nsid w:val="317B6A0C"/>
     <w:multiLevelType w:val="multilevel"/>
     <w:tmpl w:val="1C2C2B54"/>
@@ -17970,7 +19837,120 @@
       </w:rPr>
     </w:lvl>
   </w:abstractNum>
-  <w:abstractNum w:abstractNumId="1">
+  <w:abstractNum w:abstractNumId="2">
+    <w:nsid w:val="38E861D7"/>
+    <w:multiLevelType w:val="multilevel"/>
+    <w:tmpl w:val="A2D2B9F0"/>
+    <w:lvl w:ilvl="0">
+      <w:start w:val="1"/>
+      <w:numFmt w:val="decimal"/>
+      <w:lvlText w:val="%1."/>
+      <w:lvlJc w:val="left"/>
+      <w:pPr>
+        <w:tabs>
+          <w:tab w:val="num" w:pos="720"/>
+        </w:tabs>
+        <w:ind w:left="720" w:hanging="360"/>
+      </w:pPr>
+    </w:lvl>
+    <w:lvl w:ilvl="1" w:tentative="1">
+      <w:start w:val="1"/>
+      <w:numFmt w:val="decimal"/>
+      <w:lvlText w:val="%2."/>
+      <w:lvlJc w:val="left"/>
+      <w:pPr>
+        <w:tabs>
+          <w:tab w:val="num" w:pos="1440"/>
+        </w:tabs>
+        <w:ind w:left="1440" w:hanging="360"/>
+      </w:pPr>
+    </w:lvl>
+    <w:lvl w:ilvl="2" w:tentative="1">
+      <w:start w:val="1"/>
+      <w:numFmt w:val="decimal"/>
+      <w:lvlText w:val="%3."/>
+      <w:lvlJc w:val="left"/>
+      <w:pPr>
+        <w:tabs>
+          <w:tab w:val="num" w:pos="2160"/>
+        </w:tabs>
+        <w:ind w:left="2160" w:hanging="360"/>
+      </w:pPr>
+    </w:lvl>
+    <w:lvl w:ilvl="3" w:tentative="1">
+      <w:start w:val="1"/>
+      <w:numFmt w:val="decimal"/>
+      <w:lvlText w:val="%4."/>
+      <w:lvlJc w:val="left"/>
+      <w:pPr>
+        <w:tabs>
+          <w:tab w:val="num" w:pos="2880"/>
+        </w:tabs>
+        <w:ind w:left="2880" w:hanging="360"/>
+      </w:pPr>
+    </w:lvl>
+    <w:lvl w:ilvl="4" w:tentative="1">
+      <w:start w:val="1"/>
+      <w:numFmt w:val="decimal"/>
+      <w:lvlText w:val="%5."/>
+      <w:lvlJc w:val="left"/>
+      <w:pPr>
+        <w:tabs>
+          <w:tab w:val="num" w:pos="3600"/>
+        </w:tabs>
+        <w:ind w:left="3600" w:hanging="360"/>
+      </w:pPr>
+    </w:lvl>
+    <w:lvl w:ilvl="5" w:tentative="1">
+      <w:start w:val="1"/>
+      <w:numFmt w:val="decimal"/>
+      <w:lvlText w:val="%6."/>
+      <w:lvlJc w:val="left"/>
+      <w:pPr>
+        <w:tabs>
+          <w:tab w:val="num" w:pos="4320"/>
+        </w:tabs>
+        <w:ind w:left="4320" w:hanging="360"/>
+      </w:pPr>
+    </w:lvl>
+    <w:lvl w:ilvl="6" w:tentative="1">
+      <w:start w:val="1"/>
+      <w:numFmt w:val="decimal"/>
+      <w:lvlText w:val="%7."/>
+      <w:lvlJc w:val="left"/>
+      <w:pPr>
+        <w:tabs>
+          <w:tab w:val="num" w:pos="5040"/>
+        </w:tabs>
+        <w:ind w:left="5040" w:hanging="360"/>
+      </w:pPr>
+    </w:lvl>
+    <w:lvl w:ilvl="7" w:tentative="1">
+      <w:start w:val="1"/>
+      <w:numFmt w:val="decimal"/>
+      <w:lvlText w:val="%8."/>
+      <w:lvlJc w:val="left"/>
+      <w:pPr>
+        <w:tabs>
+          <w:tab w:val="num" w:pos="5760"/>
+        </w:tabs>
+        <w:ind w:left="5760" w:hanging="360"/>
+      </w:pPr>
+    </w:lvl>
+    <w:lvl w:ilvl="8" w:tentative="1">
+      <w:start w:val="1"/>
+      <w:numFmt w:val="decimal"/>
+      <w:lvlText w:val="%9."/>
+      <w:lvlJc w:val="left"/>
+      <w:pPr>
+        <w:tabs>
+          <w:tab w:val="num" w:pos="6480"/>
+        </w:tabs>
+        <w:ind w:left="6480" w:hanging="360"/>
+      </w:pPr>
+    </w:lvl>
+  </w:abstractNum>
+  <w:abstractNum w:abstractNumId="3">
     <w:nsid w:val="433209F0"/>
     <w:multiLevelType w:val="hybridMultilevel"/>
     <w:tmpl w:val="5CB89B86"/>
@@ -18059,7 +20039,233 @@
       </w:pPr>
     </w:lvl>
   </w:abstractNum>
-  <w:abstractNum w:abstractNumId="2">
+  <w:abstractNum w:abstractNumId="4">
+    <w:nsid w:val="4E3D4AE3"/>
+    <w:multiLevelType w:val="multilevel"/>
+    <w:tmpl w:val="5FDE4A4C"/>
+    <w:lvl w:ilvl="0">
+      <w:start w:val="1"/>
+      <w:numFmt w:val="decimal"/>
+      <w:lvlText w:val="%1."/>
+      <w:lvlJc w:val="left"/>
+      <w:pPr>
+        <w:tabs>
+          <w:tab w:val="num" w:pos="720"/>
+        </w:tabs>
+        <w:ind w:left="720" w:hanging="360"/>
+      </w:pPr>
+    </w:lvl>
+    <w:lvl w:ilvl="1" w:tentative="1">
+      <w:start w:val="1"/>
+      <w:numFmt w:val="decimal"/>
+      <w:lvlText w:val="%2."/>
+      <w:lvlJc w:val="left"/>
+      <w:pPr>
+        <w:tabs>
+          <w:tab w:val="num" w:pos="1440"/>
+        </w:tabs>
+        <w:ind w:left="1440" w:hanging="360"/>
+      </w:pPr>
+    </w:lvl>
+    <w:lvl w:ilvl="2" w:tentative="1">
+      <w:start w:val="1"/>
+      <w:numFmt w:val="decimal"/>
+      <w:lvlText w:val="%3."/>
+      <w:lvlJc w:val="left"/>
+      <w:pPr>
+        <w:tabs>
+          <w:tab w:val="num" w:pos="2160"/>
+        </w:tabs>
+        <w:ind w:left="2160" w:hanging="360"/>
+      </w:pPr>
+    </w:lvl>
+    <w:lvl w:ilvl="3" w:tentative="1">
+      <w:start w:val="1"/>
+      <w:numFmt w:val="decimal"/>
+      <w:lvlText w:val="%4."/>
+      <w:lvlJc w:val="left"/>
+      <w:pPr>
+        <w:tabs>
+          <w:tab w:val="num" w:pos="2880"/>
+        </w:tabs>
+        <w:ind w:left="2880" w:hanging="360"/>
+      </w:pPr>
+    </w:lvl>
+    <w:lvl w:ilvl="4" w:tentative="1">
+      <w:start w:val="1"/>
+      <w:numFmt w:val="decimal"/>
+      <w:lvlText w:val="%5."/>
+      <w:lvlJc w:val="left"/>
+      <w:pPr>
+        <w:tabs>
+          <w:tab w:val="num" w:pos="3600"/>
+        </w:tabs>
+        <w:ind w:left="3600" w:hanging="360"/>
+      </w:pPr>
+    </w:lvl>
+    <w:lvl w:ilvl="5" w:tentative="1">
+      <w:start w:val="1"/>
+      <w:numFmt w:val="decimal"/>
+      <w:lvlText w:val="%6."/>
+      <w:lvlJc w:val="left"/>
+      <w:pPr>
+        <w:tabs>
+          <w:tab w:val="num" w:pos="4320"/>
+        </w:tabs>
+        <w:ind w:left="4320" w:hanging="360"/>
+      </w:pPr>
+    </w:lvl>
+    <w:lvl w:ilvl="6" w:tentative="1">
+      <w:start w:val="1"/>
+      <w:numFmt w:val="decimal"/>
+      <w:lvlText w:val="%7."/>
+      <w:lvlJc w:val="left"/>
+      <w:pPr>
+        <w:tabs>
+          <w:tab w:val="num" w:pos="5040"/>
+        </w:tabs>
+        <w:ind w:left="5040" w:hanging="360"/>
+      </w:pPr>
+    </w:lvl>
+    <w:lvl w:ilvl="7" w:tentative="1">
+      <w:start w:val="1"/>
+      <w:numFmt w:val="decimal"/>
+      <w:lvlText w:val="%8."/>
+      <w:lvlJc w:val="left"/>
+      <w:pPr>
+        <w:tabs>
+          <w:tab w:val="num" w:pos="5760"/>
+        </w:tabs>
+        <w:ind w:left="5760" w:hanging="360"/>
+      </w:pPr>
+    </w:lvl>
+    <w:lvl w:ilvl="8" w:tentative="1">
+      <w:start w:val="1"/>
+      <w:numFmt w:val="decimal"/>
+      <w:lvlText w:val="%9."/>
+      <w:lvlJc w:val="left"/>
+      <w:pPr>
+        <w:tabs>
+          <w:tab w:val="num" w:pos="6480"/>
+        </w:tabs>
+        <w:ind w:left="6480" w:hanging="360"/>
+      </w:pPr>
+    </w:lvl>
+  </w:abstractNum>
+  <w:abstractNum w:abstractNumId="5">
+    <w:nsid w:val="73112BA3"/>
+    <w:multiLevelType w:val="multilevel"/>
+    <w:tmpl w:val="A350B3AC"/>
+    <w:lvl w:ilvl="0">
+      <w:start w:val="1"/>
+      <w:numFmt w:val="decimal"/>
+      <w:lvlText w:val="%1."/>
+      <w:lvlJc w:val="left"/>
+      <w:pPr>
+        <w:tabs>
+          <w:tab w:val="num" w:pos="720"/>
+        </w:tabs>
+        <w:ind w:left="720" w:hanging="360"/>
+      </w:pPr>
+    </w:lvl>
+    <w:lvl w:ilvl="1" w:tentative="1">
+      <w:start w:val="1"/>
+      <w:numFmt w:val="decimal"/>
+      <w:lvlText w:val="%2."/>
+      <w:lvlJc w:val="left"/>
+      <w:pPr>
+        <w:tabs>
+          <w:tab w:val="num" w:pos="1440"/>
+        </w:tabs>
+        <w:ind w:left="1440" w:hanging="360"/>
+      </w:pPr>
+    </w:lvl>
+    <w:lvl w:ilvl="2" w:tentative="1">
+      <w:start w:val="1"/>
+      <w:numFmt w:val="decimal"/>
+      <w:lvlText w:val="%3."/>
+      <w:lvlJc w:val="left"/>
+      <w:pPr>
+        <w:tabs>
+          <w:tab w:val="num" w:pos="2160"/>
+        </w:tabs>
+        <w:ind w:left="2160" w:hanging="360"/>
+      </w:pPr>
+    </w:lvl>
+    <w:lvl w:ilvl="3" w:tentative="1">
+      <w:start w:val="1"/>
+      <w:numFmt w:val="decimal"/>
+      <w:lvlText w:val="%4."/>
+      <w:lvlJc w:val="left"/>
+      <w:pPr>
+        <w:tabs>
+          <w:tab w:val="num" w:pos="2880"/>
+        </w:tabs>
+        <w:ind w:left="2880" w:hanging="360"/>
+      </w:pPr>
+    </w:lvl>
+    <w:lvl w:ilvl="4" w:tentative="1">
+      <w:start w:val="1"/>
+      <w:numFmt w:val="decimal"/>
+      <w:lvlText w:val="%5."/>
+      <w:lvlJc w:val="left"/>
+      <w:pPr>
+        <w:tabs>
+          <w:tab w:val="num" w:pos="3600"/>
+        </w:tabs>
+        <w:ind w:left="3600" w:hanging="360"/>
+      </w:pPr>
+    </w:lvl>
+    <w:lvl w:ilvl="5" w:tentative="1">
+      <w:start w:val="1"/>
+      <w:numFmt w:val="decimal"/>
+      <w:lvlText w:val="%6."/>
+      <w:lvlJc w:val="left"/>
+      <w:pPr>
+        <w:tabs>
+          <w:tab w:val="num" w:pos="4320"/>
+        </w:tabs>
+        <w:ind w:left="4320" w:hanging="360"/>
+      </w:pPr>
+    </w:lvl>
+    <w:lvl w:ilvl="6" w:tentative="1">
+      <w:start w:val="1"/>
+      <w:numFmt w:val="decimal"/>
+      <w:lvlText w:val="%7."/>
+      <w:lvlJc w:val="left"/>
+      <w:pPr>
+        <w:tabs>
+          <w:tab w:val="num" w:pos="5040"/>
+        </w:tabs>
+        <w:ind w:left="5040" w:hanging="360"/>
+      </w:pPr>
+    </w:lvl>
+    <w:lvl w:ilvl="7" w:tentative="1">
+      <w:start w:val="1"/>
+      <w:numFmt w:val="decimal"/>
+      <w:lvlText w:val="%8."/>
+      <w:lvlJc w:val="left"/>
+      <w:pPr>
+        <w:tabs>
+          <w:tab w:val="num" w:pos="5760"/>
+        </w:tabs>
+        <w:ind w:left="5760" w:hanging="360"/>
+      </w:pPr>
+    </w:lvl>
+    <w:lvl w:ilvl="8" w:tentative="1">
+      <w:start w:val="1"/>
+      <w:numFmt w:val="decimal"/>
+      <w:lvlText w:val="%9."/>
+      <w:lvlJc w:val="left"/>
+      <w:pPr>
+        <w:tabs>
+          <w:tab w:val="num" w:pos="6480"/>
+        </w:tabs>
+        <w:ind w:left="6480" w:hanging="360"/>
+      </w:pPr>
+    </w:lvl>
+  </w:abstractNum>
+  <w:abstractNum w:abstractNumId="6">
     <w:nsid w:val="785815D9"/>
     <w:multiLevelType w:val="multilevel"/>
     <w:tmpl w:val="9962B87E"/>
@@ -18172,14 +20378,142 @@
       </w:pPr>
     </w:lvl>
   </w:abstractNum>
+  <w:abstractNum w:abstractNumId="7">
+    <w:nsid w:val="7B873E5F"/>
+    <w:multiLevelType w:val="multilevel"/>
+    <w:tmpl w:val="EF367AA2"/>
+    <w:lvl w:ilvl="0">
+      <w:start w:val="1"/>
+      <w:numFmt w:val="decimal"/>
+      <w:lvlText w:val="%1."/>
+      <w:lvlJc w:val="left"/>
+      <w:pPr>
+        <w:tabs>
+          <w:tab w:val="num" w:pos="720"/>
+        </w:tabs>
+        <w:ind w:left="720" w:hanging="360"/>
+      </w:pPr>
+    </w:lvl>
+    <w:lvl w:ilvl="1" w:tentative="1">
+      <w:start w:val="1"/>
+      <w:numFmt w:val="decimal"/>
+      <w:lvlText w:val="%2."/>
+      <w:lvlJc w:val="left"/>
+      <w:pPr>
+        <w:tabs>
+          <w:tab w:val="num" w:pos="1440"/>
+        </w:tabs>
+        <w:ind w:left="1440" w:hanging="360"/>
+      </w:pPr>
+    </w:lvl>
+    <w:lvl w:ilvl="2" w:tentative="1">
+      <w:start w:val="1"/>
+      <w:numFmt w:val="decimal"/>
+      <w:lvlText w:val="%3."/>
+      <w:lvlJc w:val="left"/>
+      <w:pPr>
+        <w:tabs>
+          <w:tab w:val="num" w:pos="2160"/>
+        </w:tabs>
+        <w:ind w:left="2160" w:hanging="360"/>
+      </w:pPr>
+    </w:lvl>
+    <w:lvl w:ilvl="3" w:tentative="1">
+      <w:start w:val="1"/>
+      <w:numFmt w:val="decimal"/>
+      <w:lvlText w:val="%4."/>
+      <w:lvlJc w:val="left"/>
+      <w:pPr>
+        <w:tabs>
+          <w:tab w:val="num" w:pos="2880"/>
+        </w:tabs>
+        <w:ind w:left="2880" w:hanging="360"/>
+      </w:pPr>
+    </w:lvl>
+    <w:lvl w:ilvl="4" w:tentative="1">
+      <w:start w:val="1"/>
+      <w:numFmt w:val="decimal"/>
+      <w:lvlText w:val="%5."/>
+      <w:lvlJc w:val="left"/>
+      <w:pPr>
+        <w:tabs>
+          <w:tab w:val="num" w:pos="3600"/>
+        </w:tabs>
+        <w:ind w:left="3600" w:hanging="360"/>
+      </w:pPr>
+    </w:lvl>
+    <w:lvl w:ilvl="5" w:tentative="1">
+      <w:start w:val="1"/>
+      <w:numFmt w:val="decimal"/>
+      <w:lvlText w:val="%6."/>
+      <w:lvlJc w:val="left"/>
+      <w:pPr>
+        <w:tabs>
+          <w:tab w:val="num" w:pos="4320"/>
+        </w:tabs>
+        <w:ind w:left="4320" w:hanging="360"/>
+      </w:pPr>
+    </w:lvl>
+    <w:lvl w:ilvl="6" w:tentative="1">
+      <w:start w:val="1"/>
+      <w:numFmt w:val="decimal"/>
+      <w:lvlText w:val="%7."/>
+      <w:lvlJc w:val="left"/>
+      <w:pPr>
+        <w:tabs>
+          <w:tab w:val="num" w:pos="5040"/>
+        </w:tabs>
+        <w:ind w:left="5040" w:hanging="360"/>
+      </w:pPr>
+    </w:lvl>
+    <w:lvl w:ilvl="7" w:tentative="1">
+      <w:start w:val="1"/>
+      <w:numFmt w:val="decimal"/>
+      <w:lvlText w:val="%8."/>
+      <w:lvlJc w:val="left"/>
+      <w:pPr>
+        <w:tabs>
+          <w:tab w:val="num" w:pos="5760"/>
+        </w:tabs>
+        <w:ind w:left="5760" w:hanging="360"/>
+      </w:pPr>
+    </w:lvl>
+    <w:lvl w:ilvl="8" w:tentative="1">
+      <w:start w:val="1"/>
+      <w:numFmt w:val="decimal"/>
+      <w:lvlText w:val="%9."/>
+      <w:lvlJc w:val="left"/>
+      <w:pPr>
+        <w:tabs>
+          <w:tab w:val="num" w:pos="6480"/>
+        </w:tabs>
+        <w:ind w:left="6480" w:hanging="360"/>
+      </w:pPr>
+    </w:lvl>
+  </w:abstractNum>
   <w:num w:numId="1">
+    <w:abstractNumId w:val="3"/>
+  </w:num>
+  <w:num w:numId="2">
     <w:abstractNumId w:val="1"/>
   </w:num>
-  <w:num w:numId="2">
+  <w:num w:numId="3">
+    <w:abstractNumId w:val="6"/>
+  </w:num>
+  <w:num w:numId="4">
+    <w:abstractNumId w:val="2"/>
+  </w:num>
+  <w:num w:numId="5">
+    <w:abstractNumId w:val="7"/>
+  </w:num>
+  <w:num w:numId="6">
     <w:abstractNumId w:val="0"/>
   </w:num>
-  <w:num w:numId="3">
-    <w:abstractNumId w:val="2"/>
+  <w:num w:numId="7">
+    <w:abstractNumId w:val="4"/>
+  </w:num>
+  <w:num w:numId="8">
+    <w:abstractNumId w:val="5"/>
   </w:num>
 </w:numbering>
 </file>
@@ -18443,7 +20777,6 @@
     <w:next w:val="a"/>
     <w:link w:val="5Char"/>
     <w:uiPriority w:val="9"/>
-    <w:semiHidden/>
     <w:unhideWhenUsed/>
     <w:qFormat/>
     <w:rsid w:val="00BA48A2"/>
@@ -18833,7 +21166,6 @@
     <w:basedOn w:val="a0"/>
     <w:link w:val="5"/>
     <w:uiPriority w:val="9"/>
-    <w:semiHidden/>
     <w:rsid w:val="00BA48A2"/>
     <w:rPr>
       <w:b/>
@@ -18894,6 +21226,18 @@
     <w:pPr>
       <w:widowControl w:val="0"/>
       <w:jc w:val="both"/>
+    </w:pPr>
+  </w:style>
+  <w:style w:type="paragraph" w:styleId="30">
+    <w:name w:val="toc 3"/>
+    <w:basedOn w:val="a"/>
+    <w:next w:val="a"/>
+    <w:autoRedefine/>
+    <w:uiPriority w:val="39"/>
+    <w:unhideWhenUsed/>
+    <w:rsid w:val="001F32D8"/>
+    <w:pPr>
+      <w:ind w:leftChars="400" w:left="840"/>
     </w:pPr>
   </w:style>
 </w:styles>
@@ -19158,7 +21502,6 @@
     <w:next w:val="a"/>
     <w:link w:val="5Char"/>
     <w:uiPriority w:val="9"/>
-    <w:semiHidden/>
     <w:unhideWhenUsed/>
     <w:qFormat/>
     <w:rsid w:val="00BA48A2"/>
@@ -19548,7 +21891,6 @@
     <w:basedOn w:val="a0"/>
     <w:link w:val="5"/>
     <w:uiPriority w:val="9"/>
-    <w:semiHidden/>
     <w:rsid w:val="00BA48A2"/>
     <w:rPr>
       <w:b/>
@@ -19609,6 +21951,18 @@
     <w:pPr>
       <w:widowControl w:val="0"/>
       <w:jc w:val="both"/>
+    </w:pPr>
+  </w:style>
+  <w:style w:type="paragraph" w:styleId="30">
+    <w:name w:val="toc 3"/>
+    <w:basedOn w:val="a"/>
+    <w:next w:val="a"/>
+    <w:autoRedefine/>
+    <w:uiPriority w:val="39"/>
+    <w:unhideWhenUsed/>
+    <w:rsid w:val="001F32D8"/>
+    <w:pPr>
+      <w:ind w:leftChars="400" w:left="840"/>
     </w:pPr>
   </w:style>
 </w:styles>
@@ -19904,7 +22258,7 @@
 </file>
 
 <file path=customXml/itemProps1.xml><?xml version="1.0" encoding="utf-8"?>
-<ds:datastoreItem xmlns:ds="http://schemas.openxmlformats.org/officeDocument/2006/customXml" ds:itemID="{575E91F8-12C4-46D5-AC35-E47A325895F1}">
+<ds:datastoreItem xmlns:ds="http://schemas.openxmlformats.org/officeDocument/2006/customXml" ds:itemID="{5ECF728A-AEB1-423B-B509-932CC693E988}">
   <ds:schemaRefs>
     <ds:schemaRef ds:uri="http://schemas.openxmlformats.org/officeDocument/2006/bibliography"/>
   </ds:schemaRefs>

--- a/driver_learn_summary.docx
+++ b/driver_learn_summary.docx
@@ -3549,15 +3549,12 @@
     <w:p/>
     <w:p/>
     <w:p/>
-    <w:p>
-      <w:bookmarkStart w:id="0" w:name="_GoBack"/>
-      <w:bookmarkEnd w:id="0"/>
-    </w:p>
+    <w:p/>
     <w:p>
       <w:pPr>
         <w:pStyle w:val="1"/>
       </w:pPr>
-      <w:bookmarkStart w:id="1" w:name="_Toc459639570"/>
+      <w:bookmarkStart w:id="0" w:name="_Toc459639570"/>
       <w:r>
         <w:rPr>
           <w:rFonts w:hint="eastAsia"/>
@@ -3565,7 +3562,7 @@
         <w:lastRenderedPageBreak/>
         <w:t>热插拔</w:t>
       </w:r>
-      <w:bookmarkEnd w:id="1"/>
+      <w:bookmarkEnd w:id="0"/>
     </w:p>
     <w:p>
       <w:r>
@@ -4075,7 +4072,7 @@
       <w:pPr>
         <w:pStyle w:val="2"/>
       </w:pPr>
-      <w:bookmarkStart w:id="2" w:name="_Toc459639571"/>
+      <w:bookmarkStart w:id="1" w:name="_Toc459639571"/>
       <w:r>
         <w:rPr>
           <w:rFonts w:hint="eastAsia"/>
@@ -4089,7 +4086,7 @@
         </w:rPr>
         <w:t>资料</w:t>
       </w:r>
-      <w:bookmarkEnd w:id="2"/>
+      <w:bookmarkEnd w:id="1"/>
     </w:p>
     <w:p>
       <w:r>
@@ -4366,7 +4363,7 @@
       <w:pPr>
         <w:pStyle w:val="1"/>
       </w:pPr>
-      <w:bookmarkStart w:id="3" w:name="_Toc459639572"/>
+      <w:bookmarkStart w:id="2" w:name="_Toc459639572"/>
       <w:r>
         <w:lastRenderedPageBreak/>
         <w:t>S</w:t>
@@ -4383,221 +4380,297 @@
         </w:rPr>
         <w:t>以及设备模型</w:t>
       </w:r>
+      <w:bookmarkEnd w:id="2"/>
+    </w:p>
+    <w:p>
+      <w:r>
+        <w:t>Sysfs</w:t>
+      </w:r>
+      <w:r>
+        <w:t>被加载在</w:t>
+      </w:r>
+      <w:r>
+        <w:t xml:space="preserve"> /sys/</w:t>
+      </w:r>
+      <w:r>
+        <w:t>目录下</w:t>
+      </w:r>
+      <w:r>
+        <w:t>,</w:t>
+      </w:r>
+      <w:r>
+        <w:t>它的子目录包括</w:t>
+      </w:r>
+    </w:p>
+    <w:p>
+      <w:r>
+        <w:t>1</w:t>
+      </w:r>
+      <w:r>
+        <w:t>）</w:t>
+      </w:r>
+      <w:r>
+        <w:t>Block:</w:t>
+      </w:r>
+      <w:r>
+        <w:t>在系统中发现的每个块设备在该目录下对应一个子目录。每个子目录中又包含一些属性文件</w:t>
+      </w:r>
+      <w:r>
+        <w:t>,</w:t>
+      </w:r>
+      <w:r>
+        <w:t>它们描述了这个块设备的各方面属性</w:t>
+      </w:r>
+      <w:r>
+        <w:t>,</w:t>
+      </w:r>
+      <w:r>
+        <w:t>如</w:t>
+      </w:r>
+      <w:r>
+        <w:t>:</w:t>
+      </w:r>
+      <w:r>
+        <w:t>设备大小。</w:t>
+      </w:r>
+      <w:r>
+        <w:t>(loop</w:t>
+      </w:r>
+      <w:r>
+        <w:t>块设备是使用文件来模拟的</w:t>
+      </w:r>
+      <w:r>
+        <w:t>)</w:t>
+      </w:r>
+    </w:p>
+    <w:p>
+      <w:r>
+        <w:t>2</w:t>
+      </w:r>
+      <w:r>
+        <w:t>）</w:t>
+      </w:r>
+      <w:r>
+        <w:t>Bus:</w:t>
+      </w:r>
+      <w:r>
+        <w:t>在内核中注册的每条总线在该目录下对应一个子目录</w:t>
+      </w:r>
+      <w:r>
+        <w:t>,</w:t>
+      </w:r>
+      <w:r>
+        <w:t>如</w:t>
+      </w:r>
+      <w:r>
+        <w:t xml:space="preserve">: ide pci scsi usbpcmcia </w:t>
+      </w:r>
+      <w:r>
+        <w:t>其中每个总线目录内又包含两个子目录</w:t>
+      </w:r>
+      <w:r>
+        <w:t>:devices</w:t>
+      </w:r>
+      <w:r>
+        <w:t>和</w:t>
+      </w:r>
+      <w:r>
+        <w:t>drivers ,devices</w:t>
+      </w:r>
+      <w:r>
+        <w:t>目录包含了在整个系统中发现的属于该总线类型的设备</w:t>
+      </w:r>
+      <w:r>
+        <w:t>,drivers</w:t>
+      </w:r>
+      <w:r>
+        <w:t>目录包含了注册到该总线的所有驱动。</w:t>
+      </w:r>
+    </w:p>
+    <w:p>
+      <w:r>
+        <w:t>3</w:t>
+      </w:r>
+      <w:r>
+        <w:t>）</w:t>
+      </w:r>
+      <w:r>
+        <w:t>Class:</w:t>
+      </w:r>
+      <w:r>
+        <w:t>将设备按照功能进行的分类</w:t>
+      </w:r>
+      <w:r>
+        <w:t>,</w:t>
+      </w:r>
+      <w:r>
+        <w:t>如</w:t>
+      </w:r>
+      <w:r>
+        <w:t>/sys/class/net</w:t>
+      </w:r>
+      <w:r>
+        <w:t>目录下包含了所有网络接口。</w:t>
+      </w:r>
+    </w:p>
+    <w:p>
+      <w:r>
+        <w:t>4</w:t>
+      </w:r>
+      <w:r>
+        <w:t>）</w:t>
+      </w:r>
+      <w:r>
+        <w:t>Devices:</w:t>
+      </w:r>
+      <w:r>
+        <w:t>包含系统所有的设备。</w:t>
+      </w:r>
+    </w:p>
+    <w:p>
+      <w:r>
+        <w:t>5</w:t>
+      </w:r>
+      <w:r>
+        <w:t>）</w:t>
+      </w:r>
+      <w:r>
+        <w:t>Kernel:</w:t>
+      </w:r>
+      <w:r>
+        <w:t>内核中的配置参数</w:t>
+      </w:r>
+    </w:p>
+    <w:p>
+      <w:r>
+        <w:t>6</w:t>
+      </w:r>
+      <w:r>
+        <w:t>）</w:t>
+      </w:r>
+      <w:r>
+        <w:t>Module:</w:t>
+      </w:r>
+      <w:r>
+        <w:t>系统中所有模块的信息</w:t>
+      </w:r>
+    </w:p>
+    <w:p>
+      <w:r>
+        <w:t>7</w:t>
+      </w:r>
+      <w:r>
+        <w:t>）</w:t>
+      </w:r>
+      <w:r>
+        <w:t>Firmware:</w:t>
+      </w:r>
+      <w:r>
+        <w:t>系统中的固件</w:t>
+      </w:r>
+    </w:p>
+    <w:p>
+      <w:r>
+        <w:t>8</w:t>
+      </w:r>
+      <w:r>
+        <w:t>）</w:t>
+      </w:r>
+      <w:r>
+        <w:t>Fs:</w:t>
+      </w:r>
+      <w:r>
+        <w:t>描述系统中的文件系统</w:t>
+      </w:r>
+    </w:p>
+    <w:p>
+      <w:r>
+        <w:t>9</w:t>
+      </w:r>
+      <w:r>
+        <w:t>）</w:t>
+      </w:r>
+      <w:r>
+        <w:t>Power:</w:t>
+      </w:r>
+      <w:r>
+        <w:t>系统中电源选项</w:t>
+      </w:r>
+    </w:p>
+    <w:p/>
+    <w:p>
+      <w:pPr>
+        <w:pStyle w:val="2"/>
+      </w:pPr>
+      <w:bookmarkStart w:id="3" w:name="_Toc459639573"/>
+      <w:r>
+        <w:t>内核空间与用户空间的映射关系</w:t>
+      </w:r>
       <w:bookmarkEnd w:id="3"/>
     </w:p>
     <w:p>
       <w:r>
-        <w:t>Sysfs</w:t>
-      </w:r>
-      <w:r>
-        <w:t>被加载在</w:t>
-      </w:r>
-      <w:r>
-        <w:t xml:space="preserve"> /sys/</w:t>
-      </w:r>
-      <w:r>
-        <w:t>目录下</w:t>
-      </w:r>
-      <w:r>
-        <w:t>,</w:t>
-      </w:r>
-      <w:r>
-        <w:t>它的子目录包括</w:t>
-      </w:r>
-    </w:p>
-    <w:p>
-      <w:r>
-        <w:t>1</w:t>
-      </w:r>
-      <w:r>
-        <w:t>）</w:t>
-      </w:r>
-      <w:r>
-        <w:t>Block:</w:t>
-      </w:r>
-      <w:r>
-        <w:t>在系统中发现的每个块设备在该目录下对应一个子目录。每个子目录中又包含一些属性文件</w:t>
-      </w:r>
-      <w:r>
-        <w:t>,</w:t>
-      </w:r>
-      <w:r>
-        <w:t>它们描述了这个块设备的各方面属性</w:t>
-      </w:r>
-      <w:r>
-        <w:t>,</w:t>
-      </w:r>
-      <w:r>
-        <w:t>如</w:t>
-      </w:r>
-      <w:r>
-        <w:t>:</w:t>
-      </w:r>
-      <w:r>
-        <w:t>设备大小。</w:t>
-      </w:r>
-      <w:r>
-        <w:t>(loop</w:t>
-      </w:r>
-      <w:r>
-        <w:t>块设备是使用文件来模拟的</w:t>
-      </w:r>
-      <w:r>
-        <w:t>)</w:t>
-      </w:r>
-    </w:p>
-    <w:p>
-      <w:r>
-        <w:t>2</w:t>
-      </w:r>
-      <w:r>
-        <w:t>）</w:t>
-      </w:r>
-      <w:r>
-        <w:t>Bus:</w:t>
-      </w:r>
-      <w:r>
-        <w:t>在内核中注册的每条总线在该目录下对应一个子目录</w:t>
-      </w:r>
-      <w:r>
-        <w:t>,</w:t>
-      </w:r>
-      <w:r>
-        <w:t>如</w:t>
-      </w:r>
-      <w:r>
-        <w:t xml:space="preserve">: ide pci scsi usbpcmcia </w:t>
-      </w:r>
-      <w:r>
-        <w:t>其中每个总线目录内又包含两个子目录</w:t>
-      </w:r>
-      <w:r>
-        <w:t>:devices</w:t>
-      </w:r>
-      <w:r>
-        <w:t>和</w:t>
-      </w:r>
-      <w:r>
-        <w:t>drivers ,devices</w:t>
-      </w:r>
-      <w:r>
-        <w:t>目录包含了在整个系统中发现的属于该总线类型的设备</w:t>
-      </w:r>
-      <w:r>
-        <w:t>,drivers</w:t>
-      </w:r>
-      <w:r>
-        <w:t>目录包含了注册到该总线的所有驱动。</w:t>
-      </w:r>
-    </w:p>
-    <w:p>
-      <w:r>
-        <w:t>3</w:t>
-      </w:r>
-      <w:r>
-        <w:t>）</w:t>
-      </w:r>
-      <w:r>
-        <w:t>Class:</w:t>
-      </w:r>
-      <w:r>
-        <w:t>将设备按照功能进行的分类</w:t>
-      </w:r>
-      <w:r>
-        <w:t>,</w:t>
-      </w:r>
-      <w:r>
-        <w:t>如</w:t>
-      </w:r>
-      <w:r>
-        <w:t>/sys/class/net</w:t>
-      </w:r>
-      <w:r>
-        <w:t>目录下包含了所有网络接口。</w:t>
-      </w:r>
-    </w:p>
-    <w:p>
-      <w:r>
-        <w:t>4</w:t>
-      </w:r>
-      <w:r>
-        <w:t>）</w:t>
-      </w:r>
-      <w:r>
-        <w:t>Devices:</w:t>
-      </w:r>
-      <w:r>
-        <w:t>包含系统所有的设备。</w:t>
-      </w:r>
-    </w:p>
-    <w:p>
-      <w:r>
-        <w:t>5</w:t>
-      </w:r>
-      <w:r>
-        <w:t>）</w:t>
-      </w:r>
-      <w:r>
-        <w:t>Kernel:</w:t>
-      </w:r>
-      <w:r>
-        <w:t>内核中的配置参数</w:t>
-      </w:r>
-    </w:p>
-    <w:p>
-      <w:r>
-        <w:t>6</w:t>
-      </w:r>
-      <w:r>
-        <w:t>）</w:t>
-      </w:r>
-      <w:r>
-        <w:t>Module:</w:t>
-      </w:r>
-      <w:r>
-        <w:t>系统中所有模块的信息</w:t>
-      </w:r>
-    </w:p>
-    <w:p>
-      <w:r>
-        <w:t>7</w:t>
-      </w:r>
-      <w:r>
-        <w:t>）</w:t>
-      </w:r>
-      <w:r>
-        <w:t>Firmware:</w:t>
-      </w:r>
-      <w:r>
-        <w:t>系统中的固件</w:t>
-      </w:r>
-    </w:p>
-    <w:p>
-      <w:r>
-        <w:t>8</w:t>
-      </w:r>
-      <w:r>
-        <w:t>）</w:t>
-      </w:r>
-      <w:r>
-        <w:t>Fs:</w:t>
-      </w:r>
-      <w:r>
-        <w:t>描述系统中的文件系统</w:t>
-      </w:r>
-    </w:p>
-    <w:p>
-      <w:r>
-        <w:t>9</w:t>
-      </w:r>
-      <w:r>
-        <w:t>）</w:t>
-      </w:r>
-      <w:r>
-        <w:t>Power:</w:t>
-      </w:r>
-      <w:r>
-        <w:t>系统中电源选项</w:t>
+        <w:t>内核空间</w:t>
+      </w:r>
+      <w:r>
+        <w:t>(internel) ——-&gt;</w:t>
+      </w:r>
+      <w:r>
+        <w:t>用户空间</w:t>
+      </w:r>
+      <w:r>
+        <w:t>(externel)</w:t>
+      </w:r>
+      <w:r>
+        <w:br/>
+      </w:r>
+      <w:r>
+        <w:t>内核对象</w:t>
+      </w:r>
+      <w:r>
+        <w:t>(kernel objects) ——-&gt;</w:t>
+      </w:r>
+      <w:r>
+        <w:t>目录</w:t>
+      </w:r>
+      <w:r>
+        <w:t>(directories)</w:t>
+      </w:r>
+      <w:r>
+        <w:br/>
+      </w:r>
+      <w:r>
+        <w:t>对象属性</w:t>
+      </w:r>
+      <w:r>
+        <w:t>(object attributes) ——-&gt;</w:t>
+      </w:r>
+      <w:r>
+        <w:t>普通文件</w:t>
+      </w:r>
+      <w:r>
+        <w:t>(regular files)</w:t>
+      </w:r>
+      <w:r>
+        <w:br/>
+      </w:r>
+      <w:r>
+        <w:t>对象关系</w:t>
+      </w:r>
+      <w:r>
+        <w:t xml:space="preserve">(object </w:t>
+      </w:r>
+      <w:r>
+        <w:t>relationships</w:t>
+      </w:r>
+      <w:r>
+        <w:t>) ——-&gt;</w:t>
+      </w:r>
+      <w:r>
+        <w:t>符号链接</w:t>
+      </w:r>
+      <w:r>
+        <w:t>(symbolic links)</w:t>
       </w:r>
     </w:p>
     <w:p/>
@@ -4605,90 +4678,14 @@
       <w:pPr>
         <w:pStyle w:val="2"/>
       </w:pPr>
-      <w:bookmarkStart w:id="4" w:name="_Toc459639573"/>
-      <w:r>
-        <w:t>内核空间与用户空间的映射关系</w:t>
+      <w:bookmarkStart w:id="4" w:name="_Toc459639574"/>
+      <w:r>
+        <w:rPr>
+          <w:rFonts w:hint="eastAsia"/>
+        </w:rPr>
+        <w:t>从面向对象的角度</w:t>
       </w:r>
       <w:bookmarkEnd w:id="4"/>
-    </w:p>
-    <w:p>
-      <w:r>
-        <w:t>内核空间</w:t>
-      </w:r>
-      <w:r>
-        <w:t>(internel) ——-&gt;</w:t>
-      </w:r>
-      <w:r>
-        <w:t>用户空间</w:t>
-      </w:r>
-      <w:r>
-        <w:t>(externel)</w:t>
-      </w:r>
-      <w:r>
-        <w:br/>
-      </w:r>
-      <w:r>
-        <w:t>内核对象</w:t>
-      </w:r>
-      <w:r>
-        <w:t>(kernel objects) ——-&gt;</w:t>
-      </w:r>
-      <w:r>
-        <w:t>目录</w:t>
-      </w:r>
-      <w:r>
-        <w:t>(directories)</w:t>
-      </w:r>
-      <w:r>
-        <w:br/>
-      </w:r>
-      <w:r>
-        <w:t>对象属性</w:t>
-      </w:r>
-      <w:r>
-        <w:t>(object attributes) ——-&gt;</w:t>
-      </w:r>
-      <w:r>
-        <w:t>普通文件</w:t>
-      </w:r>
-      <w:r>
-        <w:t>(regular files)</w:t>
-      </w:r>
-      <w:r>
-        <w:br/>
-      </w:r>
-      <w:r>
-        <w:t>对象关系</w:t>
-      </w:r>
-      <w:r>
-        <w:t xml:space="preserve">(object </w:t>
-      </w:r>
-      <w:r>
-        <w:t>relationships</w:t>
-      </w:r>
-      <w:r>
-        <w:t>) ——-&gt;</w:t>
-      </w:r>
-      <w:r>
-        <w:t>符号链接</w:t>
-      </w:r>
-      <w:r>
-        <w:t>(symbolic links)</w:t>
-      </w:r>
-    </w:p>
-    <w:p/>
-    <w:p>
-      <w:pPr>
-        <w:pStyle w:val="2"/>
-      </w:pPr>
-      <w:bookmarkStart w:id="5" w:name="_Toc459639574"/>
-      <w:r>
-        <w:rPr>
-          <w:rFonts w:hint="eastAsia"/>
-        </w:rPr>
-        <w:t>从面向对象的角度</w:t>
-      </w:r>
-      <w:bookmarkEnd w:id="5"/>
       <w:r>
         <w:rPr>
           <w:rFonts w:hint="eastAsia"/>
@@ -5076,7 +5073,7 @@
       <w:pPr>
         <w:pStyle w:val="2"/>
       </w:pPr>
-      <w:bookmarkStart w:id="6" w:name="_Toc459639575"/>
+      <w:bookmarkStart w:id="5" w:name="_Toc459639575"/>
       <w:r>
         <w:t>K</w:t>
       </w:r>
@@ -5116,7 +5113,7 @@
         </w:rPr>
         <w:t>结构图</w:t>
       </w:r>
-      <w:bookmarkEnd w:id="6"/>
+      <w:bookmarkEnd w:id="5"/>
     </w:p>
     <w:p>
       <w:r>
@@ -6345,7 +6342,7 @@
           <w:bCs/>
         </w:rPr>
       </w:pPr>
-      <w:bookmarkStart w:id="7" w:name="_Toc459639576"/>
+      <w:bookmarkStart w:id="6" w:name="_Toc459639576"/>
       <w:r>
         <w:rPr>
           <w:rStyle w:val="3Char"/>
@@ -6355,7 +6352,7 @@
         <w:lastRenderedPageBreak/>
         <w:t>Kobj type</w:t>
       </w:r>
-      <w:bookmarkEnd w:id="7"/>
+      <w:bookmarkEnd w:id="6"/>
     </w:p>
     <w:p>
       <w:r>
@@ -6441,7 +6438,7 @@
       <w:pPr>
         <w:pStyle w:val="2"/>
       </w:pPr>
-      <w:bookmarkStart w:id="8" w:name="_Toc459639577"/>
+      <w:bookmarkStart w:id="7" w:name="_Toc459639577"/>
       <w:r>
         <w:rPr>
           <w:rFonts w:hint="eastAsia"/>
@@ -6454,7 +6451,7 @@
         </w:rPr>
         <w:t>资料</w:t>
       </w:r>
-      <w:bookmarkEnd w:id="8"/>
+      <w:bookmarkEnd w:id="7"/>
     </w:p>
     <w:p>
       <w:r>
@@ -6649,7 +6646,7 @@
       <w:pPr>
         <w:pStyle w:val="1"/>
       </w:pPr>
-      <w:bookmarkStart w:id="9" w:name="_Toc459639578"/>
+      <w:bookmarkStart w:id="8" w:name="_Toc459639578"/>
       <w:r>
         <w:rPr>
           <w:rFonts w:hint="eastAsia"/>
@@ -6675,28 +6672,28 @@
         </w:rPr>
         <w:t>系统启动过程</w:t>
       </w:r>
+      <w:bookmarkEnd w:id="8"/>
+    </w:p>
+    <w:p>
+      <w:pPr>
+        <w:pStyle w:val="2"/>
+      </w:pPr>
+      <w:bookmarkStart w:id="9" w:name="_Toc459639579"/>
+      <w:proofErr w:type="gramStart"/>
+      <w:r>
+        <w:rPr>
+          <w:rFonts w:hint="eastAsia"/>
+        </w:rPr>
+        <w:t>ramdisk+</w:t>
+      </w:r>
+      <w:proofErr w:type="gramEnd"/>
+      <w:r>
+        <w:rPr>
+          <w:rFonts w:hint="eastAsia"/>
+        </w:rPr>
+        <w:t>initrd</w:t>
+      </w:r>
       <w:bookmarkEnd w:id="9"/>
-    </w:p>
-    <w:p>
-      <w:pPr>
-        <w:pStyle w:val="2"/>
-      </w:pPr>
-      <w:bookmarkStart w:id="10" w:name="_Toc459639579"/>
-      <w:proofErr w:type="gramStart"/>
-      <w:r>
-        <w:rPr>
-          <w:rFonts w:hint="eastAsia"/>
-        </w:rPr>
-        <w:t>ramdisk+</w:t>
-      </w:r>
-      <w:proofErr w:type="gramEnd"/>
-      <w:r>
-        <w:rPr>
-          <w:rFonts w:hint="eastAsia"/>
-        </w:rPr>
-        <w:t>initrd</w:t>
-      </w:r>
-      <w:bookmarkEnd w:id="10"/>
     </w:p>
     <w:p>
       <w:r>
@@ -8634,14 +8631,14 @@
       <w:pPr>
         <w:pStyle w:val="2"/>
       </w:pPr>
-      <w:bookmarkStart w:id="11" w:name="_Toc459639580"/>
+      <w:bookmarkStart w:id="10" w:name="_Toc459639580"/>
       <w:r>
         <w:rPr>
           <w:rFonts w:hint="eastAsia"/>
         </w:rPr>
         <w:t>参考资料</w:t>
       </w:r>
-      <w:bookmarkEnd w:id="11"/>
+      <w:bookmarkEnd w:id="10"/>
     </w:p>
     <w:p>
       <w:hyperlink r:id="rId20" w:history="1">
@@ -8781,261 +8778,261 @@
       <w:pPr>
         <w:pStyle w:val="1"/>
       </w:pPr>
-      <w:bookmarkStart w:id="12" w:name="_Toc459639581"/>
+      <w:bookmarkStart w:id="11" w:name="_Toc459639581"/>
       <w:r>
         <w:lastRenderedPageBreak/>
         <w:t>Paltform</w:t>
       </w:r>
+      <w:bookmarkEnd w:id="11"/>
+    </w:p>
+    <w:p>
+      <w:pPr>
+        <w:pStyle w:val="2"/>
+      </w:pPr>
+      <w:bookmarkStart w:id="12" w:name="_Toc459639582"/>
+      <w:r>
+        <w:t>P</w:t>
+      </w:r>
+      <w:r>
+        <w:rPr>
+          <w:rFonts w:hint="eastAsia"/>
+        </w:rPr>
+        <w:t>latform</w:t>
+      </w:r>
+      <w:r>
+        <w:rPr>
+          <w:rFonts w:hint="eastAsia"/>
+        </w:rPr>
+        <w:t>设备驱动</w:t>
+      </w:r>
       <w:bookmarkEnd w:id="12"/>
     </w:p>
     <w:p>
+      <w:r>
+        <w:rPr>
+          <w:shd w:val="clear" w:color="auto" w:fill="FFFFFF"/>
+        </w:rPr>
+        <w:t>可以通过</w:t>
+      </w:r>
+      <w:r>
+        <w:rPr>
+          <w:shd w:val="clear" w:color="auto" w:fill="FFFFFF"/>
+        </w:rPr>
+        <w:t>CPU bus</w:t>
+      </w:r>
+      <w:r>
+        <w:rPr>
+          <w:shd w:val="clear" w:color="auto" w:fill="FFFFFF"/>
+        </w:rPr>
+        <w:t>直接寻址（例如在嵌入式系统常见的</w:t>
+      </w:r>
+      <w:r>
+        <w:rPr>
+          <w:shd w:val="clear" w:color="auto" w:fill="FFFFFF"/>
+        </w:rPr>
+        <w:t>“</w:t>
+      </w:r>
+      <w:r>
+        <w:rPr>
+          <w:shd w:val="clear" w:color="auto" w:fill="FFFFFF"/>
+        </w:rPr>
+        <w:t>寄存器</w:t>
+      </w:r>
+      <w:r>
+        <w:rPr>
+          <w:shd w:val="clear" w:color="auto" w:fill="FFFFFF"/>
+        </w:rPr>
+        <w:t>”</w:t>
+      </w:r>
+      <w:r>
+        <w:rPr>
+          <w:shd w:val="clear" w:color="auto" w:fill="FFFFFF"/>
+        </w:rPr>
+        <w:t>）。因此，由于这个共性，内核在设备模型的基础上（</w:t>
+      </w:r>
+      <w:r>
+        <w:rPr>
+          <w:shd w:val="clear" w:color="auto" w:fill="FFFFFF"/>
+        </w:rPr>
+        <w:t>device</w:t>
+      </w:r>
+      <w:r>
+        <w:rPr>
+          <w:shd w:val="clear" w:color="auto" w:fill="FFFFFF"/>
+        </w:rPr>
+        <w:t>和</w:t>
+      </w:r>
+      <w:r>
+        <w:rPr>
+          <w:shd w:val="clear" w:color="auto" w:fill="FFFFFF"/>
+        </w:rPr>
+        <w:t>device_driver</w:t>
+      </w:r>
+      <w:r>
+        <w:rPr>
+          <w:shd w:val="clear" w:color="auto" w:fill="FFFFFF"/>
+        </w:rPr>
+        <w:t>），对这些设备进行了更进一步的封装，抽象出</w:t>
+      </w:r>
+      <w:r>
+        <w:rPr>
+          <w:shd w:val="clear" w:color="auto" w:fill="FFFFFF"/>
+        </w:rPr>
+        <w:t>paltform bus</w:t>
+      </w:r>
+      <w:r>
+        <w:rPr>
+          <w:shd w:val="clear" w:color="auto" w:fill="FFFFFF"/>
+        </w:rPr>
+        <w:t>、</w:t>
+      </w:r>
+      <w:r>
+        <w:rPr>
+          <w:shd w:val="clear" w:color="auto" w:fill="FFFFFF"/>
+        </w:rPr>
+        <w:t>platform device</w:t>
+      </w:r>
+      <w:r>
+        <w:rPr>
+          <w:shd w:val="clear" w:color="auto" w:fill="FFFFFF"/>
+        </w:rPr>
+        <w:t>和</w:t>
+      </w:r>
+      <w:r>
+        <w:rPr>
+          <w:shd w:val="clear" w:color="auto" w:fill="FFFFFF"/>
+        </w:rPr>
+        <w:t>platform driver</w:t>
+      </w:r>
+      <w:r>
+        <w:rPr>
+          <w:shd w:val="clear" w:color="auto" w:fill="FFFFFF"/>
+        </w:rPr>
+        <w:t>，以便驱动开发人员可以方便的开发这类设备的驱动。</w:t>
+      </w:r>
+    </w:p>
+    <w:p>
+      <w:pPr>
+        <w:rPr>
+          <w:b/>
+        </w:rPr>
+      </w:pPr>
+      <w:r>
+        <w:t>P</w:t>
+      </w:r>
+      <w:r>
+        <w:rPr>
+          <w:rFonts w:hint="eastAsia"/>
+        </w:rPr>
+        <w:t>latform</w:t>
+      </w:r>
+      <w:r>
+        <w:rPr>
+          <w:rFonts w:hint="eastAsia"/>
+        </w:rPr>
+        <w:t>设备驱动包含三部分：</w:t>
+      </w:r>
+      <w:r>
+        <w:rPr>
+          <w:b/>
+        </w:rPr>
+        <w:t>P</w:t>
+      </w:r>
+      <w:r>
+        <w:rPr>
+          <w:rFonts w:hint="eastAsia"/>
+          <w:b/>
+        </w:rPr>
+        <w:t>latform</w:t>
+      </w:r>
+      <w:r>
+        <w:rPr>
+          <w:rFonts w:hint="eastAsia"/>
+          <w:b/>
+        </w:rPr>
+        <w:t>总线</w:t>
+      </w:r>
+      <w:r>
+        <w:rPr>
+          <w:rFonts w:hint="eastAsia"/>
+        </w:rPr>
+        <w:t>，</w:t>
+      </w:r>
+      <w:r>
+        <w:rPr>
+          <w:b/>
+        </w:rPr>
+        <w:t>P</w:t>
+      </w:r>
+      <w:r>
+        <w:rPr>
+          <w:rFonts w:hint="eastAsia"/>
+          <w:b/>
+        </w:rPr>
+        <w:t>latform</w:t>
+      </w:r>
+      <w:r>
+        <w:rPr>
+          <w:rFonts w:hint="eastAsia"/>
+          <w:b/>
+        </w:rPr>
+        <w:t>设备</w:t>
+      </w:r>
+      <w:r>
+        <w:rPr>
+          <w:rFonts w:hint="eastAsia"/>
+        </w:rPr>
+        <w:t>，</w:t>
+      </w:r>
+      <w:r>
+        <w:rPr>
+          <w:b/>
+        </w:rPr>
+        <w:t>P</w:t>
+      </w:r>
+      <w:r>
+        <w:rPr>
+          <w:rFonts w:hint="eastAsia"/>
+          <w:b/>
+        </w:rPr>
+        <w:t>latform</w:t>
+      </w:r>
+      <w:r>
+        <w:rPr>
+          <w:rFonts w:hint="eastAsia"/>
+          <w:b/>
+        </w:rPr>
+        <w:t>设备</w:t>
+      </w:r>
+      <w:r>
+        <w:rPr>
+          <w:rFonts w:hint="eastAsia"/>
+          <w:b/>
+        </w:rPr>
+        <w:t>驱动</w:t>
+      </w:r>
+    </w:p>
+    <w:p>
+      <w:r>
+        <w:rPr>
+          <w:rFonts w:hint="eastAsia"/>
+        </w:rPr>
+        <w:t>然而这三者是基于设备模型的概念：总线，设备与驱动。</w:t>
+      </w:r>
+    </w:p>
+    <w:p/>
+    <w:p>
       <w:pPr>
         <w:pStyle w:val="2"/>
       </w:pPr>
-      <w:bookmarkStart w:id="13" w:name="_Toc459639582"/>
-      <w:r>
-        <w:t>P</w:t>
-      </w:r>
-      <w:r>
-        <w:rPr>
-          <w:rFonts w:hint="eastAsia"/>
-        </w:rPr>
-        <w:t>latform</w:t>
-      </w:r>
-      <w:r>
-        <w:rPr>
-          <w:rFonts w:hint="eastAsia"/>
-        </w:rPr>
-        <w:t>设备驱动</w:t>
+      <w:bookmarkStart w:id="13" w:name="_Toc459639583"/>
+      <w:r>
+        <w:t>Platform</w:t>
+      </w:r>
+      <w:r>
+        <w:t>模块的软件架构</w:t>
       </w:r>
       <w:bookmarkEnd w:id="13"/>
-    </w:p>
-    <w:p>
-      <w:r>
-        <w:rPr>
-          <w:shd w:val="clear" w:color="auto" w:fill="FFFFFF"/>
-        </w:rPr>
-        <w:t>可以通过</w:t>
-      </w:r>
-      <w:r>
-        <w:rPr>
-          <w:shd w:val="clear" w:color="auto" w:fill="FFFFFF"/>
-        </w:rPr>
-        <w:t>CPU bus</w:t>
-      </w:r>
-      <w:r>
-        <w:rPr>
-          <w:shd w:val="clear" w:color="auto" w:fill="FFFFFF"/>
-        </w:rPr>
-        <w:t>直接寻址（例如在嵌入式系统常见的</w:t>
-      </w:r>
-      <w:r>
-        <w:rPr>
-          <w:shd w:val="clear" w:color="auto" w:fill="FFFFFF"/>
-        </w:rPr>
-        <w:t>“</w:t>
-      </w:r>
-      <w:r>
-        <w:rPr>
-          <w:shd w:val="clear" w:color="auto" w:fill="FFFFFF"/>
-        </w:rPr>
-        <w:t>寄存器</w:t>
-      </w:r>
-      <w:r>
-        <w:rPr>
-          <w:shd w:val="clear" w:color="auto" w:fill="FFFFFF"/>
-        </w:rPr>
-        <w:t>”</w:t>
-      </w:r>
-      <w:r>
-        <w:rPr>
-          <w:shd w:val="clear" w:color="auto" w:fill="FFFFFF"/>
-        </w:rPr>
-        <w:t>）。因此，由于这个共性，内核在设备模型的基础上（</w:t>
-      </w:r>
-      <w:r>
-        <w:rPr>
-          <w:shd w:val="clear" w:color="auto" w:fill="FFFFFF"/>
-        </w:rPr>
-        <w:t>device</w:t>
-      </w:r>
-      <w:r>
-        <w:rPr>
-          <w:shd w:val="clear" w:color="auto" w:fill="FFFFFF"/>
-        </w:rPr>
-        <w:t>和</w:t>
-      </w:r>
-      <w:r>
-        <w:rPr>
-          <w:shd w:val="clear" w:color="auto" w:fill="FFFFFF"/>
-        </w:rPr>
-        <w:t>device_driver</w:t>
-      </w:r>
-      <w:r>
-        <w:rPr>
-          <w:shd w:val="clear" w:color="auto" w:fill="FFFFFF"/>
-        </w:rPr>
-        <w:t>），对这些设备进行了更进一步的封装，抽象出</w:t>
-      </w:r>
-      <w:r>
-        <w:rPr>
-          <w:shd w:val="clear" w:color="auto" w:fill="FFFFFF"/>
-        </w:rPr>
-        <w:t>paltform bus</w:t>
-      </w:r>
-      <w:r>
-        <w:rPr>
-          <w:shd w:val="clear" w:color="auto" w:fill="FFFFFF"/>
-        </w:rPr>
-        <w:t>、</w:t>
-      </w:r>
-      <w:r>
-        <w:rPr>
-          <w:shd w:val="clear" w:color="auto" w:fill="FFFFFF"/>
-        </w:rPr>
-        <w:t>platform device</w:t>
-      </w:r>
-      <w:r>
-        <w:rPr>
-          <w:shd w:val="clear" w:color="auto" w:fill="FFFFFF"/>
-        </w:rPr>
-        <w:t>和</w:t>
-      </w:r>
-      <w:r>
-        <w:rPr>
-          <w:shd w:val="clear" w:color="auto" w:fill="FFFFFF"/>
-        </w:rPr>
-        <w:t>platform driver</w:t>
-      </w:r>
-      <w:r>
-        <w:rPr>
-          <w:shd w:val="clear" w:color="auto" w:fill="FFFFFF"/>
-        </w:rPr>
-        <w:t>，以便驱动开发人员可以方便的开发这类设备的驱动。</w:t>
-      </w:r>
-    </w:p>
-    <w:p>
-      <w:pPr>
-        <w:rPr>
-          <w:b/>
-        </w:rPr>
-      </w:pPr>
-      <w:r>
-        <w:t>P</w:t>
-      </w:r>
-      <w:r>
-        <w:rPr>
-          <w:rFonts w:hint="eastAsia"/>
-        </w:rPr>
-        <w:t>latform</w:t>
-      </w:r>
-      <w:r>
-        <w:rPr>
-          <w:rFonts w:hint="eastAsia"/>
-        </w:rPr>
-        <w:t>设备驱动包含三部分：</w:t>
-      </w:r>
-      <w:r>
-        <w:rPr>
-          <w:b/>
-        </w:rPr>
-        <w:t>P</w:t>
-      </w:r>
-      <w:r>
-        <w:rPr>
-          <w:rFonts w:hint="eastAsia"/>
-          <w:b/>
-        </w:rPr>
-        <w:t>latform</w:t>
-      </w:r>
-      <w:r>
-        <w:rPr>
-          <w:rFonts w:hint="eastAsia"/>
-          <w:b/>
-        </w:rPr>
-        <w:t>总线</w:t>
-      </w:r>
-      <w:r>
-        <w:rPr>
-          <w:rFonts w:hint="eastAsia"/>
-        </w:rPr>
-        <w:t>，</w:t>
-      </w:r>
-      <w:r>
-        <w:rPr>
-          <w:b/>
-        </w:rPr>
-        <w:t>P</w:t>
-      </w:r>
-      <w:r>
-        <w:rPr>
-          <w:rFonts w:hint="eastAsia"/>
-          <w:b/>
-        </w:rPr>
-        <w:t>latform</w:t>
-      </w:r>
-      <w:r>
-        <w:rPr>
-          <w:rFonts w:hint="eastAsia"/>
-          <w:b/>
-        </w:rPr>
-        <w:t>设备</w:t>
-      </w:r>
-      <w:r>
-        <w:rPr>
-          <w:rFonts w:hint="eastAsia"/>
-        </w:rPr>
-        <w:t>，</w:t>
-      </w:r>
-      <w:r>
-        <w:rPr>
-          <w:b/>
-        </w:rPr>
-        <w:t>P</w:t>
-      </w:r>
-      <w:r>
-        <w:rPr>
-          <w:rFonts w:hint="eastAsia"/>
-          <w:b/>
-        </w:rPr>
-        <w:t>latform</w:t>
-      </w:r>
-      <w:r>
-        <w:rPr>
-          <w:rFonts w:hint="eastAsia"/>
-          <w:b/>
-        </w:rPr>
-        <w:t>设备</w:t>
-      </w:r>
-      <w:r>
-        <w:rPr>
-          <w:rFonts w:hint="eastAsia"/>
-          <w:b/>
-        </w:rPr>
-        <w:t>驱动</w:t>
-      </w:r>
-    </w:p>
-    <w:p>
-      <w:r>
-        <w:rPr>
-          <w:rFonts w:hint="eastAsia"/>
-        </w:rPr>
-        <w:t>然而这三者是基于设备模型的概念：总线，设备与驱动。</w:t>
-      </w:r>
-    </w:p>
-    <w:p/>
-    <w:p>
-      <w:pPr>
-        <w:pStyle w:val="2"/>
-      </w:pPr>
-      <w:bookmarkStart w:id="14" w:name="_Toc459639583"/>
-      <w:r>
-        <w:t>Platform</w:t>
-      </w:r>
-      <w:r>
-        <w:t>模块的软件架构</w:t>
-      </w:r>
-      <w:bookmarkEnd w:id="14"/>
     </w:p>
     <w:p>
       <w:r>
@@ -9395,7 +9392,7 @@
       <w:pPr>
         <w:pStyle w:val="2"/>
       </w:pPr>
-      <w:bookmarkStart w:id="15" w:name="_Toc459639584"/>
+      <w:bookmarkStart w:id="14" w:name="_Toc459639584"/>
       <w:r>
         <w:t>Platform</w:t>
       </w:r>
@@ -9408,7 +9405,7 @@
       <w:r>
         <w:t>汇整</w:t>
       </w:r>
-      <w:bookmarkEnd w:id="15"/>
+      <w:bookmarkEnd w:id="14"/>
     </w:p>
     <w:p>
       <w:r>
@@ -9622,37 +9619,218 @@
       <w:pPr>
         <w:pStyle w:val="2"/>
       </w:pPr>
-      <w:bookmarkStart w:id="16" w:name="_Toc459639585"/>
+      <w:bookmarkStart w:id="15" w:name="_Toc459639585"/>
       <w:r>
         <w:rPr>
           <w:rFonts w:hint="eastAsia"/>
         </w:rPr>
         <w:t>总结大多数驱动框架</w:t>
       </w:r>
+      <w:bookmarkEnd w:id="15"/>
+    </w:p>
+    <w:p>
+      <w:pPr>
+        <w:pStyle w:val="2"/>
+      </w:pPr>
+      <w:bookmarkStart w:id="16" w:name="_Toc459639586"/>
+      <w:r>
+        <w:rPr>
+          <w:rFonts w:hint="eastAsia"/>
+        </w:rPr>
+        <w:t>Platform</w:t>
+      </w:r>
+      <w:r>
+        <w:rPr>
+          <w:rFonts w:hint="eastAsia"/>
+        </w:rPr>
+        <w:t xml:space="preserve"> </w:t>
+      </w:r>
+      <w:r>
+        <w:rPr>
+          <w:rFonts w:hint="eastAsia"/>
+        </w:rPr>
+        <w:t>led</w:t>
+      </w:r>
+      <w:r>
+        <w:rPr>
+          <w:rFonts w:hint="eastAsia"/>
+        </w:rPr>
+        <w:t>驱动</w:t>
+      </w:r>
       <w:bookmarkEnd w:id="16"/>
     </w:p>
     <w:p>
+      <w:r>
+        <w:rPr>
+          <w:rFonts w:hint="eastAsia"/>
+        </w:rPr>
+        <w:t>最简单的了解</w:t>
+      </w:r>
+      <w:r>
+        <w:rPr>
+          <w:rFonts w:hint="eastAsia"/>
+        </w:rPr>
+        <w:t>platform</w:t>
+      </w:r>
+      <w:r>
+        <w:rPr>
+          <w:rFonts w:hint="eastAsia"/>
+        </w:rPr>
+        <w:t>平台的例子，可以理解为</w:t>
+      </w:r>
+      <w:r>
+        <w:rPr>
+          <w:rFonts w:hint="eastAsia"/>
+        </w:rPr>
+        <w:t>3</w:t>
+      </w:r>
+      <w:r>
+        <w:rPr>
+          <w:rFonts w:hint="eastAsia"/>
+        </w:rPr>
+        <w:t>部分，由驱动层，系统核心层，设备驱动三部分组成：</w:t>
+      </w:r>
+    </w:p>
+    <w:p>
+      <w:r>
+        <w:rPr>
+          <w:rFonts w:hint="eastAsia"/>
+        </w:rPr>
+        <w:t>驱动层：硬件设备注册部分。</w:t>
+      </w:r>
+    </w:p>
+    <w:p>
+      <w:r>
+        <w:rPr>
+          <w:rFonts w:hint="eastAsia"/>
+        </w:rPr>
+        <w:t>系统核心层：无</w:t>
+      </w:r>
+    </w:p>
+    <w:p>
+      <w:r>
+        <w:rPr>
+          <w:rFonts w:hint="eastAsia"/>
+        </w:rPr>
+        <w:t>设备驱动层：设备端的实现，如</w:t>
+      </w:r>
+      <w:r>
+        <w:rPr>
+          <w:rFonts w:hint="eastAsia"/>
+        </w:rPr>
+        <w:t>led</w:t>
+      </w:r>
+      <w:r>
+        <w:rPr>
+          <w:rFonts w:hint="eastAsia"/>
+        </w:rPr>
+        <w:t>闪烁等</w:t>
+      </w:r>
+    </w:p>
+    <w:p>
+      <w:r>
+        <w:rPr>
+          <w:rFonts w:hint="eastAsia"/>
+        </w:rPr>
+        <w:t>实际上之所以这里分成</w:t>
+      </w:r>
+      <w:r>
+        <w:rPr>
+          <w:rFonts w:hint="eastAsia"/>
+        </w:rPr>
+        <w:t>3</w:t>
+      </w:r>
+      <w:r>
+        <w:rPr>
+          <w:rFonts w:hint="eastAsia"/>
+        </w:rPr>
+        <w:t>部分，是为了与后面的设备驱动程序对应起来。</w:t>
+      </w:r>
+    </w:p>
+    <w:p>
+      <w:r>
+        <w:rPr>
+          <w:rFonts w:hint="eastAsia"/>
+        </w:rPr>
+        <w:t>使用步骤示例：</w:t>
+      </w:r>
+    </w:p>
+    <w:p>
+      <w:r>
+        <w:rPr>
+          <w:rFonts w:hint="eastAsia"/>
+        </w:rPr>
+        <w:t>(1)platform_device_register()</w:t>
+      </w:r>
+      <w:r>
+        <w:rPr>
+          <w:rFonts w:hint="eastAsia"/>
+        </w:rPr>
+        <w:t>：注册平台</w:t>
+      </w:r>
+      <w:r>
+        <w:rPr>
+          <w:rFonts w:hint="eastAsia"/>
+        </w:rPr>
+        <w:t>led</w:t>
+      </w:r>
+      <w:r>
+        <w:rPr>
+          <w:rFonts w:hint="eastAsia"/>
+        </w:rPr>
+        <w:t>设备</w:t>
+      </w:r>
+      <w:r>
+        <w:rPr>
+          <w:rFonts w:hint="eastAsia"/>
+        </w:rPr>
+        <w:t>。</w:t>
+      </w:r>
+    </w:p>
+    <w:p>
+      <w:r>
+        <w:rPr>
+          <w:rFonts w:hint="eastAsia"/>
+        </w:rPr>
+        <w:t>(2)platform_driver_register()</w:t>
+      </w:r>
+      <w:r>
+        <w:rPr>
+          <w:rFonts w:hint="eastAsia"/>
+        </w:rPr>
+        <w:t>：注册平台</w:t>
+      </w:r>
+      <w:r>
+        <w:rPr>
+          <w:rFonts w:hint="eastAsia"/>
+        </w:rPr>
+        <w:t>led</w:t>
+      </w:r>
+      <w:r>
+        <w:rPr>
+          <w:rFonts w:hint="eastAsia"/>
+        </w:rPr>
+        <w:t>驱动。</w:t>
+      </w:r>
+    </w:p>
+    <w:p>
+      <w:r>
+        <w:rPr>
+          <w:rFonts w:hint="eastAsia"/>
+        </w:rPr>
+        <w:t> </w:t>
+      </w:r>
+    </w:p>
+    <w:p>
       <w:pPr>
         <w:pStyle w:val="2"/>
       </w:pPr>
-      <w:bookmarkStart w:id="17" w:name="_Toc459639586"/>
-      <w:r>
-        <w:rPr>
-          <w:rFonts w:hint="eastAsia"/>
-        </w:rPr>
-        <w:t>Platform</w:t>
-      </w:r>
-      <w:r>
-        <w:rPr>
-          <w:rFonts w:hint="eastAsia"/>
-        </w:rPr>
-        <w:t xml:space="preserve"> </w:t>
-      </w:r>
-      <w:r>
-        <w:rPr>
-          <w:rFonts w:hint="eastAsia"/>
-        </w:rPr>
-        <w:t>led</w:t>
+      <w:bookmarkStart w:id="17" w:name="_Toc459639587"/>
+      <w:r>
+        <w:rPr>
+          <w:rFonts w:hint="eastAsia"/>
+        </w:rPr>
+        <w:t>Platform input</w:t>
       </w:r>
       <w:r>
         <w:rPr>
@@ -9661,187 +9839,6 @@
         <w:t>驱动</w:t>
       </w:r>
       <w:bookmarkEnd w:id="17"/>
-    </w:p>
-    <w:p>
-      <w:r>
-        <w:rPr>
-          <w:rFonts w:hint="eastAsia"/>
-        </w:rPr>
-        <w:t>最简单的了解</w:t>
-      </w:r>
-      <w:r>
-        <w:rPr>
-          <w:rFonts w:hint="eastAsia"/>
-        </w:rPr>
-        <w:t>platform</w:t>
-      </w:r>
-      <w:r>
-        <w:rPr>
-          <w:rFonts w:hint="eastAsia"/>
-        </w:rPr>
-        <w:t>平台的例子，可以理解为</w:t>
-      </w:r>
-      <w:r>
-        <w:rPr>
-          <w:rFonts w:hint="eastAsia"/>
-        </w:rPr>
-        <w:t>3</w:t>
-      </w:r>
-      <w:r>
-        <w:rPr>
-          <w:rFonts w:hint="eastAsia"/>
-        </w:rPr>
-        <w:t>部分，由驱动层，系统核心层，设备驱动三部分组成：</w:t>
-      </w:r>
-    </w:p>
-    <w:p>
-      <w:r>
-        <w:rPr>
-          <w:rFonts w:hint="eastAsia"/>
-        </w:rPr>
-        <w:t>驱动层：硬件设备注册部分。</w:t>
-      </w:r>
-    </w:p>
-    <w:p>
-      <w:r>
-        <w:rPr>
-          <w:rFonts w:hint="eastAsia"/>
-        </w:rPr>
-        <w:t>系统核心层：无</w:t>
-      </w:r>
-    </w:p>
-    <w:p>
-      <w:r>
-        <w:rPr>
-          <w:rFonts w:hint="eastAsia"/>
-        </w:rPr>
-        <w:t>设备驱动层：设备端的实现，如</w:t>
-      </w:r>
-      <w:r>
-        <w:rPr>
-          <w:rFonts w:hint="eastAsia"/>
-        </w:rPr>
-        <w:t>led</w:t>
-      </w:r>
-      <w:r>
-        <w:rPr>
-          <w:rFonts w:hint="eastAsia"/>
-        </w:rPr>
-        <w:t>闪烁等</w:t>
-      </w:r>
-    </w:p>
-    <w:p>
-      <w:r>
-        <w:rPr>
-          <w:rFonts w:hint="eastAsia"/>
-        </w:rPr>
-        <w:t>实际上之所以这里分成</w:t>
-      </w:r>
-      <w:r>
-        <w:rPr>
-          <w:rFonts w:hint="eastAsia"/>
-        </w:rPr>
-        <w:t>3</w:t>
-      </w:r>
-      <w:r>
-        <w:rPr>
-          <w:rFonts w:hint="eastAsia"/>
-        </w:rPr>
-        <w:t>部分，是为了与后面的设备驱动程序对应起来。</w:t>
-      </w:r>
-    </w:p>
-    <w:p>
-      <w:r>
-        <w:rPr>
-          <w:rFonts w:hint="eastAsia"/>
-        </w:rPr>
-        <w:t>使用步骤示例：</w:t>
-      </w:r>
-    </w:p>
-    <w:p>
-      <w:r>
-        <w:rPr>
-          <w:rFonts w:hint="eastAsia"/>
-        </w:rPr>
-        <w:t>(1)platform_device_register()</w:t>
-      </w:r>
-      <w:r>
-        <w:rPr>
-          <w:rFonts w:hint="eastAsia"/>
-        </w:rPr>
-        <w:t>：注册平台</w:t>
-      </w:r>
-      <w:r>
-        <w:rPr>
-          <w:rFonts w:hint="eastAsia"/>
-        </w:rPr>
-        <w:t>led</w:t>
-      </w:r>
-      <w:r>
-        <w:rPr>
-          <w:rFonts w:hint="eastAsia"/>
-        </w:rPr>
-        <w:t>设备</w:t>
-      </w:r>
-      <w:r>
-        <w:rPr>
-          <w:rFonts w:hint="eastAsia"/>
-        </w:rPr>
-        <w:t>。</w:t>
-      </w:r>
-    </w:p>
-    <w:p>
-      <w:r>
-        <w:rPr>
-          <w:rFonts w:hint="eastAsia"/>
-        </w:rPr>
-        <w:t>(2)platform_driver_register()</w:t>
-      </w:r>
-      <w:r>
-        <w:rPr>
-          <w:rFonts w:hint="eastAsia"/>
-        </w:rPr>
-        <w:t>：注册平台</w:t>
-      </w:r>
-      <w:r>
-        <w:rPr>
-          <w:rFonts w:hint="eastAsia"/>
-        </w:rPr>
-        <w:t>led</w:t>
-      </w:r>
-      <w:r>
-        <w:rPr>
-          <w:rFonts w:hint="eastAsia"/>
-        </w:rPr>
-        <w:t>驱动。</w:t>
-      </w:r>
-    </w:p>
-    <w:p>
-      <w:r>
-        <w:rPr>
-          <w:rFonts w:hint="eastAsia"/>
-        </w:rPr>
-        <w:t> </w:t>
-      </w:r>
-    </w:p>
-    <w:p>
-      <w:pPr>
-        <w:pStyle w:val="2"/>
-      </w:pPr>
-      <w:bookmarkStart w:id="18" w:name="_Toc459639587"/>
-      <w:r>
-        <w:rPr>
-          <w:rFonts w:hint="eastAsia"/>
-        </w:rPr>
-        <w:t>Platform input</w:t>
-      </w:r>
-      <w:r>
-        <w:rPr>
-          <w:rFonts w:hint="eastAsia"/>
-        </w:rPr>
-        <w:t>驱动</w:t>
-      </w:r>
-      <w:bookmarkEnd w:id="18"/>
     </w:p>
     <w:p>
       <w:r>
@@ -10098,7 +10095,7 @@
       <w:pPr>
         <w:pStyle w:val="2"/>
       </w:pPr>
-      <w:bookmarkStart w:id="19" w:name="_Toc459639588"/>
+      <w:bookmarkStart w:id="18" w:name="_Toc459639588"/>
       <w:r>
         <w:rPr>
           <w:rFonts w:hint="eastAsia"/>
@@ -10111,482 +10108,482 @@
         </w:rPr>
         <w:t>驱动</w:t>
       </w:r>
+      <w:bookmarkEnd w:id="18"/>
+    </w:p>
+    <w:p>
+      <w:r>
+        <w:rPr>
+          <w:rFonts w:hint="eastAsia"/>
+        </w:rPr>
+        <w:t>Linux</w:t>
+      </w:r>
+      <w:r>
+        <w:rPr>
+          <w:rFonts w:hint="eastAsia"/>
+        </w:rPr>
+        <w:t>系统中</w:t>
+      </w:r>
+      <w:r>
+        <w:rPr>
+          <w:rFonts w:hint="eastAsia"/>
+        </w:rPr>
+        <w:t>,i2c</w:t>
+      </w:r>
+      <w:r>
+        <w:rPr>
+          <w:rFonts w:hint="eastAsia"/>
+        </w:rPr>
+        <w:t>驱动由</w:t>
+      </w:r>
+      <w:r>
+        <w:rPr>
+          <w:rFonts w:hint="eastAsia"/>
+        </w:rPr>
+        <w:t>3</w:t>
+      </w:r>
+      <w:r>
+        <w:rPr>
+          <w:rFonts w:hint="eastAsia"/>
+        </w:rPr>
+        <w:t>部分组成，即</w:t>
+      </w:r>
+      <w:r>
+        <w:rPr>
+          <w:rFonts w:hint="eastAsia"/>
+        </w:rPr>
+        <w:t>i2c</w:t>
+      </w:r>
+      <w:r>
+        <w:rPr>
+          <w:rFonts w:hint="eastAsia"/>
+        </w:rPr>
+        <w:t>总线驱动、</w:t>
+      </w:r>
+      <w:r>
+        <w:rPr>
+          <w:rFonts w:hint="eastAsia"/>
+        </w:rPr>
+        <w:t>i2c core</w:t>
+      </w:r>
+      <w:r>
+        <w:rPr>
+          <w:rFonts w:hint="eastAsia"/>
+        </w:rPr>
+        <w:t>、</w:t>
+      </w:r>
+      <w:r>
+        <w:rPr>
+          <w:rFonts w:hint="eastAsia"/>
+        </w:rPr>
+        <w:t>i2c</w:t>
+      </w:r>
+      <w:r>
+        <w:rPr>
+          <w:rFonts w:hint="eastAsia"/>
+        </w:rPr>
+        <w:t>设备驱动。</w:t>
+      </w:r>
+    </w:p>
+    <w:p>
+      <w:r>
+        <w:rPr>
+          <w:rFonts w:hint="eastAsia"/>
+        </w:rPr>
+        <w:t>I2c</w:t>
+      </w:r>
+      <w:r>
+        <w:rPr>
+          <w:rFonts w:hint="eastAsia"/>
+        </w:rPr>
+        <w:t>总线驱动：对</w:t>
+      </w:r>
+      <w:r>
+        <w:rPr>
+          <w:rFonts w:hint="eastAsia"/>
+        </w:rPr>
+        <w:t>i2c</w:t>
+      </w:r>
+      <w:r>
+        <w:rPr>
+          <w:rFonts w:hint="eastAsia"/>
+        </w:rPr>
+        <w:t>硬件体系结构中适配器端的实现，适配器可由</w:t>
+      </w:r>
+      <w:r>
+        <w:rPr>
+          <w:rFonts w:hint="eastAsia"/>
+        </w:rPr>
+        <w:t>CPU</w:t>
+      </w:r>
+      <w:r>
+        <w:rPr>
+          <w:rFonts w:hint="eastAsia"/>
+        </w:rPr>
+        <w:t>控制，或集成在</w:t>
+      </w:r>
+      <w:r>
+        <w:rPr>
+          <w:rFonts w:hint="eastAsia"/>
+        </w:rPr>
+        <w:t>CPU</w:t>
+      </w:r>
+      <w:r>
+        <w:rPr>
+          <w:rFonts w:hint="eastAsia"/>
+        </w:rPr>
+        <w:t>内部。对应文件如</w:t>
+      </w:r>
+      <w:r>
+        <w:rPr>
+          <w:rFonts w:hint="eastAsia"/>
+        </w:rPr>
+        <w:t>:</w:t>
+      </w:r>
+      <w:proofErr w:type="gramStart"/>
+      <w:r>
+        <w:rPr>
+          <w:rFonts w:hint="eastAsia"/>
+        </w:rPr>
+        <w:t>i2c-at91.c</w:t>
+      </w:r>
+      <w:proofErr w:type="gramEnd"/>
+    </w:p>
+    <w:p>
+      <w:r>
+        <w:rPr>
+          <w:rFonts w:hint="eastAsia"/>
+        </w:rPr>
+        <w:t>I2c core</w:t>
+      </w:r>
+      <w:r>
+        <w:rPr>
+          <w:rFonts w:hint="eastAsia"/>
+        </w:rPr>
+        <w:t>：提供了</w:t>
+      </w:r>
+      <w:r>
+        <w:rPr>
+          <w:rFonts w:hint="eastAsia"/>
+        </w:rPr>
+        <w:t>i2c</w:t>
+      </w:r>
+      <w:r>
+        <w:rPr>
+          <w:rFonts w:hint="eastAsia"/>
+        </w:rPr>
+        <w:t>总线驱动和设备驱动的注册、注销方法，</w:t>
+      </w:r>
+      <w:r>
+        <w:rPr>
+          <w:rFonts w:hint="eastAsia"/>
+        </w:rPr>
+        <w:t>i2c algorithm</w:t>
+      </w:r>
+      <w:r>
+        <w:rPr>
+          <w:rFonts w:hint="eastAsia"/>
+        </w:rPr>
+        <w:t>。与具体适配器无关的代码以及探测设备、检测设备地址的上层代码。对应文件如</w:t>
+      </w:r>
+      <w:r>
+        <w:rPr>
+          <w:rFonts w:hint="eastAsia"/>
+        </w:rPr>
+        <w:t>:</w:t>
+      </w:r>
+      <w:proofErr w:type="gramStart"/>
+      <w:r>
+        <w:rPr>
+          <w:rFonts w:hint="eastAsia"/>
+        </w:rPr>
+        <w:t>i2c-core.c</w:t>
+      </w:r>
+      <w:proofErr w:type="gramEnd"/>
+    </w:p>
+    <w:p>
+      <w:r>
+        <w:rPr>
+          <w:rFonts w:hint="eastAsia"/>
+        </w:rPr>
+        <w:t>I2c</w:t>
+      </w:r>
+      <w:r>
+        <w:rPr>
+          <w:rFonts w:hint="eastAsia"/>
+        </w:rPr>
+        <w:t>设备驱动：</w:t>
+      </w:r>
+      <w:r>
+        <w:rPr>
+          <w:rFonts w:hint="eastAsia"/>
+        </w:rPr>
+        <w:t>i2c</w:t>
+      </w:r>
+      <w:r>
+        <w:rPr>
+          <w:rFonts w:hint="eastAsia"/>
+        </w:rPr>
+        <w:t>体系硬件结构中设备端的实现，设备一般挂在受</w:t>
+      </w:r>
+      <w:r>
+        <w:rPr>
+          <w:rFonts w:hint="eastAsia"/>
+        </w:rPr>
+        <w:t>CPU</w:t>
+      </w:r>
+      <w:r>
+        <w:rPr>
+          <w:rFonts w:hint="eastAsia"/>
+        </w:rPr>
+        <w:t>控制的</w:t>
+      </w:r>
+      <w:r>
+        <w:rPr>
+          <w:rFonts w:hint="eastAsia"/>
+        </w:rPr>
+        <w:t>i2c</w:t>
+      </w:r>
+      <w:r>
+        <w:rPr>
+          <w:rFonts w:hint="eastAsia"/>
+        </w:rPr>
+        <w:t>适配器上，通过</w:t>
+      </w:r>
+      <w:r>
+        <w:rPr>
+          <w:rFonts w:hint="eastAsia"/>
+        </w:rPr>
+        <w:t>i2c</w:t>
+      </w:r>
+      <w:r>
+        <w:rPr>
+          <w:rFonts w:hint="eastAsia"/>
+        </w:rPr>
+        <w:t>适配器与</w:t>
+      </w:r>
+      <w:r>
+        <w:rPr>
+          <w:rFonts w:hint="eastAsia"/>
+        </w:rPr>
+        <w:t>CPU</w:t>
+      </w:r>
+      <w:r>
+        <w:rPr>
+          <w:rFonts w:hint="eastAsia"/>
+        </w:rPr>
+        <w:t>交换数据。对应文件如</w:t>
+      </w:r>
+      <w:r>
+        <w:rPr>
+          <w:rFonts w:hint="eastAsia"/>
+        </w:rPr>
+        <w:t>:at24.c,i2c-dev.c</w:t>
+      </w:r>
+      <w:r>
+        <w:rPr>
+          <w:rFonts w:hint="eastAsia"/>
+        </w:rPr>
+        <w:t>等。</w:t>
+      </w:r>
+    </w:p>
+    <w:p>
+      <w:r>
+        <w:rPr>
+          <w:rFonts w:hint="eastAsia"/>
+        </w:rPr>
+        <w:t>对于常见的开发板来说，主芯片已经带了</w:t>
+      </w:r>
+      <w:r>
+        <w:rPr>
+          <w:rFonts w:hint="eastAsia"/>
+        </w:rPr>
+        <w:t>i2c</w:t>
+      </w:r>
+      <w:r>
+        <w:rPr>
+          <w:rFonts w:hint="eastAsia"/>
+        </w:rPr>
+        <w:t>总线，</w:t>
+      </w:r>
+      <w:r>
+        <w:rPr>
+          <w:rFonts w:hint="eastAsia"/>
+        </w:rPr>
+        <w:t>i2c</w:t>
+      </w:r>
+      <w:r>
+        <w:rPr>
+          <w:rFonts w:hint="eastAsia"/>
+        </w:rPr>
+        <w:t>总线驱动基本上提供了，不用怎么动。即使不带</w:t>
+      </w:r>
+      <w:r>
+        <w:rPr>
+          <w:rFonts w:hint="eastAsia"/>
+        </w:rPr>
+        <w:t>i2c</w:t>
+      </w:r>
+      <w:r>
+        <w:rPr>
+          <w:rFonts w:hint="eastAsia"/>
+        </w:rPr>
+        <w:t>总线，基本上也会提供</w:t>
+      </w:r>
+      <w:r>
+        <w:rPr>
+          <w:rFonts w:hint="eastAsia"/>
+        </w:rPr>
+        <w:t>io</w:t>
+      </w:r>
+      <w:r>
+        <w:rPr>
+          <w:rFonts w:hint="eastAsia"/>
+        </w:rPr>
+        <w:t>模拟的</w:t>
+      </w:r>
+      <w:r>
+        <w:rPr>
+          <w:rFonts w:hint="eastAsia"/>
+        </w:rPr>
+        <w:t>i2c</w:t>
+      </w:r>
+      <w:r>
+        <w:rPr>
+          <w:rFonts w:hint="eastAsia"/>
+        </w:rPr>
+        <w:t>，也就是说</w:t>
+      </w:r>
+      <w:r>
+        <w:rPr>
+          <w:rFonts w:hint="eastAsia"/>
+        </w:rPr>
+        <w:t>i2c</w:t>
+      </w:r>
+      <w:r>
+        <w:rPr>
+          <w:rFonts w:hint="eastAsia"/>
+        </w:rPr>
+        <w:t>总线驱动部分一般情况下不需要自己写或者更改。</w:t>
+      </w:r>
+      <w:r>
+        <w:rPr>
+          <w:rFonts w:hint="eastAsia"/>
+        </w:rPr>
+        <w:t>I2c core</w:t>
+      </w:r>
+      <w:r>
+        <w:rPr>
+          <w:rFonts w:hint="eastAsia"/>
+        </w:rPr>
+        <w:t>部分就更不用动了，呵呵。因此，写一个</w:t>
+      </w:r>
+      <w:r>
+        <w:rPr>
+          <w:rFonts w:hint="eastAsia"/>
+        </w:rPr>
+        <w:t>i2c</w:t>
+      </w:r>
+      <w:r>
+        <w:rPr>
+          <w:rFonts w:hint="eastAsia"/>
+        </w:rPr>
+        <w:t>设备的驱动，只需要写</w:t>
+      </w:r>
+      <w:r>
+        <w:rPr>
+          <w:rFonts w:hint="eastAsia"/>
+        </w:rPr>
+        <w:t>i2c</w:t>
+      </w:r>
+      <w:r>
+        <w:rPr>
+          <w:rFonts w:hint="eastAsia"/>
+        </w:rPr>
+        <w:t>设备驱动（这里对应于上面说的</w:t>
+      </w:r>
+      <w:r>
+        <w:rPr>
+          <w:rFonts w:hint="eastAsia"/>
+        </w:rPr>
+        <w:t>i2c</w:t>
+      </w:r>
+      <w:r>
+        <w:rPr>
+          <w:rFonts w:hint="eastAsia"/>
+        </w:rPr>
+        <w:t>驱动的</w:t>
+      </w:r>
+      <w:r>
+        <w:rPr>
+          <w:rFonts w:hint="eastAsia"/>
+        </w:rPr>
+        <w:t>3</w:t>
+      </w:r>
+      <w:r>
+        <w:rPr>
+          <w:rFonts w:hint="eastAsia"/>
+        </w:rPr>
+        <w:t>部分之一）就可以了。</w:t>
+      </w:r>
+    </w:p>
+    <w:p>
+      <w:r>
+        <w:rPr>
+          <w:rFonts w:hint="eastAsia"/>
+        </w:rPr>
+        <w:t>大多数</w:t>
+      </w:r>
+      <w:r>
+        <w:rPr>
+          <w:rFonts w:hint="eastAsia"/>
+        </w:rPr>
+        <w:t>i2c</w:t>
+      </w:r>
+      <w:r>
+        <w:rPr>
+          <w:rFonts w:hint="eastAsia"/>
+        </w:rPr>
+        <w:t>设备驱动，内核已经提供了。而且简单的应用还可以利用</w:t>
+      </w:r>
+      <w:r>
+        <w:rPr>
+          <w:rFonts w:hint="eastAsia"/>
+        </w:rPr>
+        <w:t>i2c-dev.c</w:t>
+      </w:r>
+      <w:r>
+        <w:rPr>
+          <w:rFonts w:hint="eastAsia"/>
+        </w:rPr>
+        <w:t>来实现。</w:t>
+      </w:r>
+    </w:p>
+    <w:p>
+      <w:r>
+        <w:rPr>
+          <w:rFonts w:hint="eastAsia"/>
+        </w:rPr>
+        <w:t> </w:t>
+      </w:r>
+    </w:p>
+    <w:p>
+      <w:pPr>
+        <w:pStyle w:val="2"/>
+      </w:pPr>
+      <w:bookmarkStart w:id="19" w:name="_Toc459639589"/>
+      <w:r>
+        <w:rPr>
+          <w:rFonts w:hint="eastAsia"/>
+        </w:rPr>
+        <w:t>Platform spi</w:t>
+      </w:r>
+      <w:r>
+        <w:rPr>
+          <w:rFonts w:hint="eastAsia"/>
+        </w:rPr>
+        <w:t>驱动</w:t>
+      </w:r>
       <w:bookmarkEnd w:id="19"/>
-    </w:p>
-    <w:p>
-      <w:r>
-        <w:rPr>
-          <w:rFonts w:hint="eastAsia"/>
-        </w:rPr>
-        <w:t>Linux</w:t>
-      </w:r>
-      <w:r>
-        <w:rPr>
-          <w:rFonts w:hint="eastAsia"/>
-        </w:rPr>
-        <w:t>系统中</w:t>
-      </w:r>
-      <w:r>
-        <w:rPr>
-          <w:rFonts w:hint="eastAsia"/>
-        </w:rPr>
-        <w:t>,i2c</w:t>
-      </w:r>
-      <w:r>
-        <w:rPr>
-          <w:rFonts w:hint="eastAsia"/>
-        </w:rPr>
-        <w:t>驱动由</w:t>
-      </w:r>
-      <w:r>
-        <w:rPr>
-          <w:rFonts w:hint="eastAsia"/>
-        </w:rPr>
-        <w:t>3</w:t>
-      </w:r>
-      <w:r>
-        <w:rPr>
-          <w:rFonts w:hint="eastAsia"/>
-        </w:rPr>
-        <w:t>部分组成，即</w:t>
-      </w:r>
-      <w:r>
-        <w:rPr>
-          <w:rFonts w:hint="eastAsia"/>
-        </w:rPr>
-        <w:t>i2c</w:t>
-      </w:r>
-      <w:r>
-        <w:rPr>
-          <w:rFonts w:hint="eastAsia"/>
-        </w:rPr>
-        <w:t>总线驱动、</w:t>
-      </w:r>
-      <w:r>
-        <w:rPr>
-          <w:rFonts w:hint="eastAsia"/>
-        </w:rPr>
-        <w:t>i2c core</w:t>
-      </w:r>
-      <w:r>
-        <w:rPr>
-          <w:rFonts w:hint="eastAsia"/>
-        </w:rPr>
-        <w:t>、</w:t>
-      </w:r>
-      <w:r>
-        <w:rPr>
-          <w:rFonts w:hint="eastAsia"/>
-        </w:rPr>
-        <w:t>i2c</w:t>
-      </w:r>
-      <w:r>
-        <w:rPr>
-          <w:rFonts w:hint="eastAsia"/>
-        </w:rPr>
-        <w:t>设备驱动。</w:t>
-      </w:r>
-    </w:p>
-    <w:p>
-      <w:r>
-        <w:rPr>
-          <w:rFonts w:hint="eastAsia"/>
-        </w:rPr>
-        <w:t>I2c</w:t>
-      </w:r>
-      <w:r>
-        <w:rPr>
-          <w:rFonts w:hint="eastAsia"/>
-        </w:rPr>
-        <w:t>总线驱动：对</w:t>
-      </w:r>
-      <w:r>
-        <w:rPr>
-          <w:rFonts w:hint="eastAsia"/>
-        </w:rPr>
-        <w:t>i2c</w:t>
-      </w:r>
-      <w:r>
-        <w:rPr>
-          <w:rFonts w:hint="eastAsia"/>
-        </w:rPr>
-        <w:t>硬件体系结构中适配器端的实现，适配器可由</w:t>
-      </w:r>
-      <w:r>
-        <w:rPr>
-          <w:rFonts w:hint="eastAsia"/>
-        </w:rPr>
-        <w:t>CPU</w:t>
-      </w:r>
-      <w:r>
-        <w:rPr>
-          <w:rFonts w:hint="eastAsia"/>
-        </w:rPr>
-        <w:t>控制，或集成在</w:t>
-      </w:r>
-      <w:r>
-        <w:rPr>
-          <w:rFonts w:hint="eastAsia"/>
-        </w:rPr>
-        <w:t>CPU</w:t>
-      </w:r>
-      <w:r>
-        <w:rPr>
-          <w:rFonts w:hint="eastAsia"/>
-        </w:rPr>
-        <w:t>内部。对应文件如</w:t>
-      </w:r>
-      <w:r>
-        <w:rPr>
-          <w:rFonts w:hint="eastAsia"/>
-        </w:rPr>
-        <w:t>:</w:t>
-      </w:r>
-      <w:proofErr w:type="gramStart"/>
-      <w:r>
-        <w:rPr>
-          <w:rFonts w:hint="eastAsia"/>
-        </w:rPr>
-        <w:t>i2c-at91.c</w:t>
-      </w:r>
-      <w:proofErr w:type="gramEnd"/>
-    </w:p>
-    <w:p>
-      <w:r>
-        <w:rPr>
-          <w:rFonts w:hint="eastAsia"/>
-        </w:rPr>
-        <w:t>I2c core</w:t>
-      </w:r>
-      <w:r>
-        <w:rPr>
-          <w:rFonts w:hint="eastAsia"/>
-        </w:rPr>
-        <w:t>：提供了</w:t>
-      </w:r>
-      <w:r>
-        <w:rPr>
-          <w:rFonts w:hint="eastAsia"/>
-        </w:rPr>
-        <w:t>i2c</w:t>
-      </w:r>
-      <w:r>
-        <w:rPr>
-          <w:rFonts w:hint="eastAsia"/>
-        </w:rPr>
-        <w:t>总线驱动和设备驱动的注册、注销方法，</w:t>
-      </w:r>
-      <w:r>
-        <w:rPr>
-          <w:rFonts w:hint="eastAsia"/>
-        </w:rPr>
-        <w:t>i2c algorithm</w:t>
-      </w:r>
-      <w:r>
-        <w:rPr>
-          <w:rFonts w:hint="eastAsia"/>
-        </w:rPr>
-        <w:t>。与具体适配器无关的代码以及探测设备、检测设备地址的上层代码。对应文件如</w:t>
-      </w:r>
-      <w:r>
-        <w:rPr>
-          <w:rFonts w:hint="eastAsia"/>
-        </w:rPr>
-        <w:t>:</w:t>
-      </w:r>
-      <w:proofErr w:type="gramStart"/>
-      <w:r>
-        <w:rPr>
-          <w:rFonts w:hint="eastAsia"/>
-        </w:rPr>
-        <w:t>i2c-core.c</w:t>
-      </w:r>
-      <w:proofErr w:type="gramEnd"/>
-    </w:p>
-    <w:p>
-      <w:r>
-        <w:rPr>
-          <w:rFonts w:hint="eastAsia"/>
-        </w:rPr>
-        <w:t>I2c</w:t>
-      </w:r>
-      <w:r>
-        <w:rPr>
-          <w:rFonts w:hint="eastAsia"/>
-        </w:rPr>
-        <w:t>设备驱动：</w:t>
-      </w:r>
-      <w:r>
-        <w:rPr>
-          <w:rFonts w:hint="eastAsia"/>
-        </w:rPr>
-        <w:t>i2c</w:t>
-      </w:r>
-      <w:r>
-        <w:rPr>
-          <w:rFonts w:hint="eastAsia"/>
-        </w:rPr>
-        <w:t>体系硬件结构中设备端的实现，设备一般挂在受</w:t>
-      </w:r>
-      <w:r>
-        <w:rPr>
-          <w:rFonts w:hint="eastAsia"/>
-        </w:rPr>
-        <w:t>CPU</w:t>
-      </w:r>
-      <w:r>
-        <w:rPr>
-          <w:rFonts w:hint="eastAsia"/>
-        </w:rPr>
-        <w:t>控制的</w:t>
-      </w:r>
-      <w:r>
-        <w:rPr>
-          <w:rFonts w:hint="eastAsia"/>
-        </w:rPr>
-        <w:t>i2c</w:t>
-      </w:r>
-      <w:r>
-        <w:rPr>
-          <w:rFonts w:hint="eastAsia"/>
-        </w:rPr>
-        <w:t>适配器上，通过</w:t>
-      </w:r>
-      <w:r>
-        <w:rPr>
-          <w:rFonts w:hint="eastAsia"/>
-        </w:rPr>
-        <w:t>i2c</w:t>
-      </w:r>
-      <w:r>
-        <w:rPr>
-          <w:rFonts w:hint="eastAsia"/>
-        </w:rPr>
-        <w:t>适配器与</w:t>
-      </w:r>
-      <w:r>
-        <w:rPr>
-          <w:rFonts w:hint="eastAsia"/>
-        </w:rPr>
-        <w:t>CPU</w:t>
-      </w:r>
-      <w:r>
-        <w:rPr>
-          <w:rFonts w:hint="eastAsia"/>
-        </w:rPr>
-        <w:t>交换数据。对应文件如</w:t>
-      </w:r>
-      <w:r>
-        <w:rPr>
-          <w:rFonts w:hint="eastAsia"/>
-        </w:rPr>
-        <w:t>:at24.c,i2c-dev.c</w:t>
-      </w:r>
-      <w:r>
-        <w:rPr>
-          <w:rFonts w:hint="eastAsia"/>
-        </w:rPr>
-        <w:t>等。</w:t>
-      </w:r>
-    </w:p>
-    <w:p>
-      <w:r>
-        <w:rPr>
-          <w:rFonts w:hint="eastAsia"/>
-        </w:rPr>
-        <w:t>对于常见的开发板来说，主芯片已经带了</w:t>
-      </w:r>
-      <w:r>
-        <w:rPr>
-          <w:rFonts w:hint="eastAsia"/>
-        </w:rPr>
-        <w:t>i2c</w:t>
-      </w:r>
-      <w:r>
-        <w:rPr>
-          <w:rFonts w:hint="eastAsia"/>
-        </w:rPr>
-        <w:t>总线，</w:t>
-      </w:r>
-      <w:r>
-        <w:rPr>
-          <w:rFonts w:hint="eastAsia"/>
-        </w:rPr>
-        <w:t>i2c</w:t>
-      </w:r>
-      <w:r>
-        <w:rPr>
-          <w:rFonts w:hint="eastAsia"/>
-        </w:rPr>
-        <w:t>总线驱动基本上提供了，不用怎么动。即使不带</w:t>
-      </w:r>
-      <w:r>
-        <w:rPr>
-          <w:rFonts w:hint="eastAsia"/>
-        </w:rPr>
-        <w:t>i2c</w:t>
-      </w:r>
-      <w:r>
-        <w:rPr>
-          <w:rFonts w:hint="eastAsia"/>
-        </w:rPr>
-        <w:t>总线，基本上也会提供</w:t>
-      </w:r>
-      <w:r>
-        <w:rPr>
-          <w:rFonts w:hint="eastAsia"/>
-        </w:rPr>
-        <w:t>io</w:t>
-      </w:r>
-      <w:r>
-        <w:rPr>
-          <w:rFonts w:hint="eastAsia"/>
-        </w:rPr>
-        <w:t>模拟的</w:t>
-      </w:r>
-      <w:r>
-        <w:rPr>
-          <w:rFonts w:hint="eastAsia"/>
-        </w:rPr>
-        <w:t>i2c</w:t>
-      </w:r>
-      <w:r>
-        <w:rPr>
-          <w:rFonts w:hint="eastAsia"/>
-        </w:rPr>
-        <w:t>，也就是说</w:t>
-      </w:r>
-      <w:r>
-        <w:rPr>
-          <w:rFonts w:hint="eastAsia"/>
-        </w:rPr>
-        <w:t>i2c</w:t>
-      </w:r>
-      <w:r>
-        <w:rPr>
-          <w:rFonts w:hint="eastAsia"/>
-        </w:rPr>
-        <w:t>总线驱动部分一般情况下不需要自己写或者更改。</w:t>
-      </w:r>
-      <w:r>
-        <w:rPr>
-          <w:rFonts w:hint="eastAsia"/>
-        </w:rPr>
-        <w:t>I2c core</w:t>
-      </w:r>
-      <w:r>
-        <w:rPr>
-          <w:rFonts w:hint="eastAsia"/>
-        </w:rPr>
-        <w:t>部分就更不用动了，呵呵。因此，写一个</w:t>
-      </w:r>
-      <w:r>
-        <w:rPr>
-          <w:rFonts w:hint="eastAsia"/>
-        </w:rPr>
-        <w:t>i2c</w:t>
-      </w:r>
-      <w:r>
-        <w:rPr>
-          <w:rFonts w:hint="eastAsia"/>
-        </w:rPr>
-        <w:t>设备的驱动，只需要写</w:t>
-      </w:r>
-      <w:r>
-        <w:rPr>
-          <w:rFonts w:hint="eastAsia"/>
-        </w:rPr>
-        <w:t>i2c</w:t>
-      </w:r>
-      <w:r>
-        <w:rPr>
-          <w:rFonts w:hint="eastAsia"/>
-        </w:rPr>
-        <w:t>设备驱动（这里对应于上面说的</w:t>
-      </w:r>
-      <w:r>
-        <w:rPr>
-          <w:rFonts w:hint="eastAsia"/>
-        </w:rPr>
-        <w:t>i2c</w:t>
-      </w:r>
-      <w:r>
-        <w:rPr>
-          <w:rFonts w:hint="eastAsia"/>
-        </w:rPr>
-        <w:t>驱动的</w:t>
-      </w:r>
-      <w:r>
-        <w:rPr>
-          <w:rFonts w:hint="eastAsia"/>
-        </w:rPr>
-        <w:t>3</w:t>
-      </w:r>
-      <w:r>
-        <w:rPr>
-          <w:rFonts w:hint="eastAsia"/>
-        </w:rPr>
-        <w:t>部分之一）就可以了。</w:t>
-      </w:r>
-    </w:p>
-    <w:p>
-      <w:r>
-        <w:rPr>
-          <w:rFonts w:hint="eastAsia"/>
-        </w:rPr>
-        <w:t>大多数</w:t>
-      </w:r>
-      <w:r>
-        <w:rPr>
-          <w:rFonts w:hint="eastAsia"/>
-        </w:rPr>
-        <w:t>i2c</w:t>
-      </w:r>
-      <w:r>
-        <w:rPr>
-          <w:rFonts w:hint="eastAsia"/>
-        </w:rPr>
-        <w:t>设备驱动，内核已经提供了。而且简单的应用还可以利用</w:t>
-      </w:r>
-      <w:r>
-        <w:rPr>
-          <w:rFonts w:hint="eastAsia"/>
-        </w:rPr>
-        <w:t>i2c-dev.c</w:t>
-      </w:r>
-      <w:r>
-        <w:rPr>
-          <w:rFonts w:hint="eastAsia"/>
-        </w:rPr>
-        <w:t>来实现。</w:t>
-      </w:r>
-    </w:p>
-    <w:p>
-      <w:r>
-        <w:rPr>
-          <w:rFonts w:hint="eastAsia"/>
-        </w:rPr>
-        <w:t> </w:t>
-      </w:r>
-    </w:p>
-    <w:p>
-      <w:pPr>
-        <w:pStyle w:val="2"/>
-      </w:pPr>
-      <w:bookmarkStart w:id="20" w:name="_Toc459639589"/>
-      <w:r>
-        <w:rPr>
-          <w:rFonts w:hint="eastAsia"/>
-        </w:rPr>
-        <w:t>Platform spi</w:t>
-      </w:r>
-      <w:r>
-        <w:rPr>
-          <w:rFonts w:hint="eastAsia"/>
-        </w:rPr>
-        <w:t>驱动</w:t>
-      </w:r>
-      <w:bookmarkEnd w:id="20"/>
     </w:p>
     <w:p>
       <w:r>
@@ -10969,7 +10966,7 @@
       <w:pPr>
         <w:pStyle w:val="2"/>
       </w:pPr>
-      <w:bookmarkStart w:id="21" w:name="_Toc459639590"/>
+      <w:bookmarkStart w:id="20" w:name="_Toc459639590"/>
       <w:r>
         <w:rPr>
           <w:rFonts w:hint="eastAsia"/>
@@ -10982,7 +10979,7 @@
         </w:rPr>
         <w:t>资料</w:t>
       </w:r>
-      <w:bookmarkEnd w:id="21"/>
+      <w:bookmarkEnd w:id="20"/>
     </w:p>
     <w:p>
       <w:hyperlink r:id="rId27" w:history="1">
@@ -11037,7 +11034,7 @@
       <w:pPr>
         <w:pStyle w:val="1"/>
       </w:pPr>
-      <w:bookmarkStart w:id="22" w:name="_Toc459639591"/>
+      <w:bookmarkStart w:id="21" w:name="_Toc459639591"/>
       <w:r>
         <w:rPr>
           <w:rFonts w:hint="eastAsia"/>
@@ -11045,20 +11042,20 @@
         <w:lastRenderedPageBreak/>
         <w:t>中断子系统</w:t>
       </w:r>
+      <w:bookmarkEnd w:id="21"/>
+    </w:p>
+    <w:p>
+      <w:pPr>
+        <w:pStyle w:val="2"/>
+      </w:pPr>
+      <w:bookmarkStart w:id="22" w:name="_Toc459639592"/>
+      <w:r>
+        <w:rPr>
+          <w:rFonts w:hint="eastAsia"/>
+        </w:rPr>
+        <w:t>中断</w:t>
+      </w:r>
       <w:bookmarkEnd w:id="22"/>
-    </w:p>
-    <w:p>
-      <w:pPr>
-        <w:pStyle w:val="2"/>
-      </w:pPr>
-      <w:bookmarkStart w:id="23" w:name="_Toc459639592"/>
-      <w:r>
-        <w:rPr>
-          <w:rFonts w:hint="eastAsia"/>
-        </w:rPr>
-        <w:t>中断</w:t>
-      </w:r>
-      <w:bookmarkEnd w:id="23"/>
     </w:p>
     <w:p>
       <w:r>
@@ -11568,145 +11565,145 @@
       <w:pPr>
         <w:pStyle w:val="2"/>
       </w:pPr>
-      <w:bookmarkStart w:id="24" w:name="_Toc459639593"/>
+      <w:bookmarkStart w:id="23" w:name="_Toc459639593"/>
       <w:r>
         <w:t>IRQ</w:t>
       </w:r>
       <w:r>
         <w:t>编号</w:t>
       </w:r>
+      <w:bookmarkEnd w:id="23"/>
+    </w:p>
+    <w:p>
+      <w:r>
+        <w:t>系统中每一个注册的中断源，都会分配一个唯一的编号用于识别该中断，我们称之为</w:t>
+      </w:r>
+      <w:r>
+        <w:t>IRQ</w:t>
+      </w:r>
+      <w:r>
+        <w:t>编号。</w:t>
+      </w:r>
+      <w:r>
+        <w:t>IRQ</w:t>
+      </w:r>
+      <w:r>
+        <w:t>编号贯穿在整个</w:t>
+      </w:r>
+      <w:r>
+        <w:t>Linux</w:t>
+      </w:r>
+      <w:r>
+        <w:t>的通用中断子系统中。在移动设备中，每个中断源的</w:t>
+      </w:r>
+      <w:r>
+        <w:t>IRQ</w:t>
+      </w:r>
+      <w:r>
+        <w:t>编号都会在</w:t>
+      </w:r>
+      <w:r>
+        <w:t>arch</w:t>
+      </w:r>
+      <w:r>
+        <w:t>相关的一些头文件中，例如</w:t>
+      </w:r>
+      <w:r>
+        <w:t>arch/xxx/mach-xxx/include/irqs.h</w:t>
+      </w:r>
+      <w:r>
+        <w:t>。驱动程序在请求中断服务时，它会使用</w:t>
+      </w:r>
+      <w:r>
+        <w:t>IRQ</w:t>
+      </w:r>
+      <w:r>
+        <w:t>编号注册该中断，中断发生时，</w:t>
+      </w:r>
+      <w:r>
+        <w:t>cpu</w:t>
+      </w:r>
+      <w:r>
+        <w:t>通常会从中断控制器中获取相关信息，然后计算出相应的</w:t>
+      </w:r>
+      <w:r>
+        <w:t>IRQ</w:t>
+      </w:r>
+      <w:r>
+        <w:t>编号，然后把该</w:t>
+      </w:r>
+      <w:r>
+        <w:t>IRQ</w:t>
+      </w:r>
+      <w:r>
+        <w:t>编号传递到相应的驱动程序中。</w:t>
+      </w:r>
+    </w:p>
+    <w:p>
+      <w:pPr>
+        <w:pStyle w:val="2"/>
+      </w:pPr>
+      <w:bookmarkStart w:id="24" w:name="_Toc459639594"/>
+      <w:r>
+        <w:t>中断处理程序</w:t>
+      </w:r>
       <w:bookmarkEnd w:id="24"/>
     </w:p>
     <w:p>
       <w:r>
-        <w:t>系统中每一个注册的中断源，都会分配一个唯一的编号用于识别该中断，我们称之为</w:t>
-      </w:r>
-      <w:r>
-        <w:t>IRQ</w:t>
-      </w:r>
-      <w:r>
-        <w:t>编号。</w:t>
-      </w:r>
-      <w:r>
-        <w:t>IRQ</w:t>
-      </w:r>
-      <w:r>
-        <w:t>编号贯穿在整个</w:t>
+        <w:t>      </w:t>
+      </w:r>
+      <w:r>
+        <w:t>在响应一个特定中断的时候，内核会执行一个函数，该函数叫做中断处理程序或中断服务例程（</w:t>
+      </w:r>
+      <w:r>
+        <w:t>interrupt service routine,ISR</w:t>
+      </w:r>
+      <w:r>
+        <w:t>）。产生中断的每一个设备都有一个（中断处理程序通常不是和特定设备相关联，而是和特定中断相关联，也就是说，若一个设备可以产生</w:t>
+      </w:r>
+      <w:r>
+        <w:t xml:space="preserve"> </w:t>
+      </w:r>
+      <w:r>
+        <w:t>多种不同的中断，那么该设备就可以对应多个中断处理程序，相应的，该设备的驱动也就需要准备多个这样的函数。）相应的中断处理程序。一个设备的中断程序是它设备驱动程序的一部分</w:t>
+      </w:r>
+      <w:r>
+        <w:t>——</w:t>
+      </w:r>
+      <w:r>
+        <w:t>设备驱动程序是用于对设备进行管理的内核代码。</w:t>
+      </w:r>
+    </w:p>
+    <w:p>
+      <w:r>
+        <w:t>       </w:t>
+      </w:r>
+      <w:r>
+        <w:t>在</w:t>
       </w:r>
       <w:r>
         <w:t>Linux</w:t>
       </w:r>
       <w:r>
-        <w:t>的通用中断子系统中。在移动设备中，每个中断源的</w:t>
-      </w:r>
-      <w:r>
-        <w:t>IRQ</w:t>
-      </w:r>
-      <w:r>
-        <w:t>编号都会在</w:t>
-      </w:r>
-      <w:r>
-        <w:t>arch</w:t>
-      </w:r>
-      <w:r>
-        <w:t>相关的一些头文件中，例如</w:t>
-      </w:r>
-      <w:r>
-        <w:t>arch/xxx/mach-xxx/include/irqs.h</w:t>
-      </w:r>
-      <w:r>
-        <w:t>。驱动程序在请求中断服务时，它会使用</w:t>
-      </w:r>
-      <w:r>
-        <w:t>IRQ</w:t>
-      </w:r>
-      <w:r>
-        <w:t>编号注册该中断，中断发生时，</w:t>
-      </w:r>
-      <w:r>
-        <w:t>cpu</w:t>
-      </w:r>
-      <w:r>
-        <w:t>通常会从中断控制器中获取相关信息，然后计算出相应的</w:t>
-      </w:r>
-      <w:r>
-        <w:t>IRQ</w:t>
-      </w:r>
-      <w:r>
-        <w:t>编号，然后把该</w:t>
-      </w:r>
-      <w:r>
-        <w:t>IRQ</w:t>
-      </w:r>
-      <w:r>
-        <w:t>编号传递到相应的驱动程序中。</w:t>
+        <w:t>中，中断处理程序看起来就是普普通通的</w:t>
+      </w:r>
+      <w:r>
+        <w:t>C</w:t>
+      </w:r>
+      <w:r>
+        <w:t>函数。只不过这些函数必须按照特定的类型声明，以便内核能够以标准的方式传递处理程序的信息。中断处理程序与其它内核函数的真正区别在于：中断处理程序是被内核调用来响应中断的，而它们运行于我们称之为中断上下文的特殊上下文中。</w:t>
       </w:r>
     </w:p>
     <w:p>
       <w:pPr>
         <w:pStyle w:val="2"/>
       </w:pPr>
-      <w:bookmarkStart w:id="25" w:name="_Toc459639594"/>
-      <w:r>
-        <w:t>中断处理程序</w:t>
+      <w:bookmarkStart w:id="25" w:name="_Toc459639595"/>
+      <w:r>
+        <w:t>半部与下半部</w:t>
       </w:r>
       <w:bookmarkEnd w:id="25"/>
-    </w:p>
-    <w:p>
-      <w:r>
-        <w:t>      </w:t>
-      </w:r>
-      <w:r>
-        <w:t>在响应一个特定中断的时候，内核会执行一个函数，该函数叫做中断处理程序或中断服务例程（</w:t>
-      </w:r>
-      <w:r>
-        <w:t>interrupt service routine,ISR</w:t>
-      </w:r>
-      <w:r>
-        <w:t>）。产生中断的每一个设备都有一个（中断处理程序通常不是和特定设备相关联，而是和特定中断相关联，也就是说，若一个设备可以产生</w:t>
-      </w:r>
-      <w:r>
-        <w:t xml:space="preserve"> </w:t>
-      </w:r>
-      <w:r>
-        <w:t>多种不同的中断，那么该设备就可以对应多个中断处理程序，相应的，该设备的驱动也就需要准备多个这样的函数。）相应的中断处理程序。一个设备的中断程序是它设备驱动程序的一部分</w:t>
-      </w:r>
-      <w:r>
-        <w:t>——</w:t>
-      </w:r>
-      <w:r>
-        <w:t>设备驱动程序是用于对设备进行管理的内核代码。</w:t>
-      </w:r>
-    </w:p>
-    <w:p>
-      <w:r>
-        <w:t>       </w:t>
-      </w:r>
-      <w:r>
-        <w:t>在</w:t>
-      </w:r>
-      <w:r>
-        <w:t>Linux</w:t>
-      </w:r>
-      <w:r>
-        <w:t>中，中断处理程序看起来就是普普通通的</w:t>
-      </w:r>
-      <w:r>
-        <w:t>C</w:t>
-      </w:r>
-      <w:r>
-        <w:t>函数。只不过这些函数必须按照特定的类型声明，以便内核能够以标准的方式传递处理程序的信息。中断处理程序与其它内核函数的真正区别在于：中断处理程序是被内核调用来响应中断的，而它们运行于我们称之为中断上下文的特殊上下文中。</w:t>
-      </w:r>
-    </w:p>
-    <w:p>
-      <w:pPr>
-        <w:pStyle w:val="2"/>
-      </w:pPr>
-      <w:bookmarkStart w:id="26" w:name="_Toc459639595"/>
-      <w:r>
-        <w:t>半部与下半部</w:t>
-      </w:r>
-      <w:bookmarkEnd w:id="26"/>
     </w:p>
     <w:p>
       <w:r>
@@ -12016,11 +12013,11 @@
       <w:pPr>
         <w:pStyle w:val="2"/>
       </w:pPr>
-      <w:bookmarkStart w:id="27" w:name="_Toc459639596"/>
+      <w:bookmarkStart w:id="26" w:name="_Toc459639596"/>
       <w:r>
         <w:t>在驱动程序中申请中断</w:t>
       </w:r>
-      <w:bookmarkEnd w:id="27"/>
+      <w:bookmarkEnd w:id="26"/>
     </w:p>
     <w:p>
       <w:pPr>
@@ -12627,7 +12624,7 @@
       <w:pPr>
         <w:pStyle w:val="2"/>
       </w:pPr>
-      <w:bookmarkStart w:id="28" w:name="_Toc459639597"/>
+      <w:bookmarkStart w:id="27" w:name="_Toc459639597"/>
       <w:r>
         <w:rPr>
           <w:rFonts w:hint="eastAsia"/>
@@ -12640,7 +12637,7 @@
         </w:rPr>
         <w:t>与中断相关的标志</w:t>
       </w:r>
-      <w:bookmarkEnd w:id="28"/>
+      <w:bookmarkEnd w:id="27"/>
       <w:r>
         <w:rPr>
           <w:rFonts w:hint="eastAsia"/>
@@ -12934,7 +12931,7 @@
       <w:pPr>
         <w:pStyle w:val="2"/>
       </w:pPr>
-      <w:bookmarkStart w:id="29" w:name="_Toc459639598"/>
+      <w:bookmarkStart w:id="28" w:name="_Toc459639598"/>
       <w:r>
         <w:rPr>
           <w:rStyle w:val="3Char"/>
@@ -12951,7 +12948,7 @@
         </w:rPr>
         <w:t>的工作流程</w:t>
       </w:r>
-      <w:bookmarkEnd w:id="29"/>
+      <w:bookmarkEnd w:id="28"/>
     </w:p>
     <w:p>
       <w:r>
@@ -14402,275 +14399,275 @@
       <w:pPr>
         <w:pStyle w:val="2"/>
       </w:pPr>
-      <w:bookmarkStart w:id="30" w:name="_Toc459639599"/>
+      <w:bookmarkStart w:id="29" w:name="_Toc459639599"/>
       <w:r>
         <w:rPr>
           <w:rFonts w:hint="eastAsia"/>
         </w:rPr>
         <w:t>下半部的几种机制</w:t>
       </w:r>
+      <w:bookmarkEnd w:id="29"/>
+    </w:p>
+    <w:p>
+      <w:pPr>
+        <w:pStyle w:val="2"/>
+        <w:rPr>
+          <w:shd w:val="clear" w:color="auto" w:fill="FFFFFF"/>
+        </w:rPr>
+      </w:pPr>
+      <w:bookmarkStart w:id="30" w:name="_Toc459639600"/>
+      <w:r>
+        <w:rPr>
+          <w:shd w:val="clear" w:color="auto" w:fill="FFFFFF"/>
+        </w:rPr>
+        <w:t>软中断</w:t>
+      </w:r>
+      <w:r>
+        <w:rPr>
+          <w:shd w:val="clear" w:color="auto" w:fill="FFFFFF"/>
+        </w:rPr>
+        <w:t>(</w:t>
+      </w:r>
+      <w:proofErr w:type="spellStart"/>
+      <w:r>
+        <w:rPr>
+          <w:shd w:val="clear" w:color="auto" w:fill="FFFFFF"/>
+        </w:rPr>
+        <w:t>softirqs</w:t>
+      </w:r>
+      <w:proofErr w:type="spellEnd"/>
+      <w:r>
+        <w:rPr>
+          <w:shd w:val="clear" w:color="auto" w:fill="FFFFFF"/>
+        </w:rPr>
+        <w:t>)</w:t>
+      </w:r>
       <w:bookmarkEnd w:id="30"/>
     </w:p>
     <w:p>
       <w:pPr>
+        <w:rPr>
+          <w:shd w:val="clear" w:color="auto" w:fill="FFFFFF"/>
+        </w:rPr>
+      </w:pPr>
+      <w:r>
+        <w:rPr>
+          <w:shd w:val="clear" w:color="auto" w:fill="FFFFFF"/>
+        </w:rPr>
+        <w:t>软中断是一组在编译期间静态分配的下半部接口，一共有个</w:t>
+      </w:r>
+      <w:r>
+        <w:rPr>
+          <w:shd w:val="clear" w:color="auto" w:fill="FFFFFF"/>
+        </w:rPr>
+        <w:t>32</w:t>
+      </w:r>
+      <w:r>
+        <w:rPr>
+          <w:shd w:val="clear" w:color="auto" w:fill="FFFFFF"/>
+        </w:rPr>
+        <w:t>个。一个软中断不会抢占另一个软中断，唯一能够抢占软中断的是</w:t>
+      </w:r>
+      <w:r>
+        <w:rPr>
+          <w:shd w:val="clear" w:color="auto" w:fill="FFFFFF"/>
+        </w:rPr>
+        <w:t>ISR</w:t>
+      </w:r>
+      <w:r>
+        <w:rPr>
+          <w:shd w:val="clear" w:color="auto" w:fill="FFFFFF"/>
+        </w:rPr>
+        <w:t>。不同的软中断可以同时在多个</w:t>
+      </w:r>
+      <w:r>
+        <w:rPr>
+          <w:shd w:val="clear" w:color="auto" w:fill="FFFFFF"/>
+        </w:rPr>
+        <w:t>CPU</w:t>
+      </w:r>
+      <w:r>
+        <w:rPr>
+          <w:shd w:val="clear" w:color="auto" w:fill="FFFFFF"/>
+        </w:rPr>
+        <w:t>上执行，甚至同一个软中断也可以在所有</w:t>
+      </w:r>
+      <w:r>
+        <w:rPr>
+          <w:shd w:val="clear" w:color="auto" w:fill="FFFFFF"/>
+        </w:rPr>
+        <w:t>CPU</w:t>
+      </w:r>
+      <w:r>
+        <w:rPr>
+          <w:shd w:val="clear" w:color="auto" w:fill="FFFFFF"/>
+        </w:rPr>
+        <w:t>上同时执行，所以软</w:t>
+      </w:r>
+      <w:r>
+        <w:rPr>
+          <w:shd w:val="clear" w:color="auto" w:fill="FFFFFF"/>
+        </w:rPr>
+        <w:t>中断必须设计成可重入函数，同时往往需要使用锁机制来保护共享数据</w:t>
+      </w:r>
+    </w:p>
+    <w:p>
+      <w:pPr>
+        <w:rPr>
+          <w:shd w:val="clear" w:color="auto" w:fill="FFFFFF"/>
+        </w:rPr>
+      </w:pPr>
+      <w:r>
+        <w:rPr>
+          <w:shd w:val="clear" w:color="auto" w:fill="FFFFFF"/>
+        </w:rPr>
+        <w:t>软中断保留给系统中对时间要求最严格以及最重要的下半部使用。在</w:t>
+      </w:r>
+      <w:r>
+        <w:rPr>
+          <w:shd w:val="clear" w:color="auto" w:fill="FFFFFF"/>
+        </w:rPr>
+        <w:t>2.6</w:t>
+      </w:r>
+      <w:r>
+        <w:rPr>
+          <w:shd w:val="clear" w:color="auto" w:fill="FFFFFF"/>
+        </w:rPr>
+        <w:t>版本中，只有两个子系统（网络和</w:t>
+      </w:r>
+      <w:r>
+        <w:rPr>
+          <w:shd w:val="clear" w:color="auto" w:fill="FFFFFF"/>
+        </w:rPr>
+        <w:t>SCSI</w:t>
+      </w:r>
+      <w:r>
+        <w:rPr>
+          <w:shd w:val="clear" w:color="auto" w:fill="FFFFFF"/>
+        </w:rPr>
+        <w:t>）直接使用了软中断。此外内核定时器和</w:t>
+      </w:r>
+      <w:r>
+        <w:rPr>
+          <w:shd w:val="clear" w:color="auto" w:fill="FFFFFF"/>
+        </w:rPr>
+        <w:t>tasklet</w:t>
+      </w:r>
+      <w:r>
+        <w:rPr>
+          <w:shd w:val="clear" w:color="auto" w:fill="FFFFFF"/>
+        </w:rPr>
+        <w:t>都是建立在软中断基础上的。</w:t>
+      </w:r>
+    </w:p>
+    <w:p>
+      <w:pPr>
+        <w:rPr>
+          <w:shd w:val="clear" w:color="auto" w:fill="FFFFFF"/>
+        </w:rPr>
+      </w:pPr>
+      <w:r>
+        <w:rPr>
+          <w:shd w:val="clear" w:color="auto" w:fill="FFFFFF"/>
+        </w:rPr>
+        <w:t>软中断运行时可以响应中断，但是不能休眠（因为此时仍然处于中断上下文）。当一个</w:t>
+      </w:r>
+      <w:r>
+        <w:rPr>
+          <w:shd w:val="clear" w:color="auto" w:fill="FFFFFF"/>
+        </w:rPr>
+        <w:t>CPU</w:t>
+      </w:r>
+      <w:r>
+        <w:rPr>
+          <w:shd w:val="clear" w:color="auto" w:fill="FFFFFF"/>
+        </w:rPr>
+        <w:t>正在执行某个软中断时，这个</w:t>
+      </w:r>
+      <w:r>
+        <w:rPr>
+          <w:shd w:val="clear" w:color="auto" w:fill="FFFFFF"/>
+        </w:rPr>
+        <w:t>CPU</w:t>
+      </w:r>
+      <w:r>
+        <w:rPr>
+          <w:shd w:val="clear" w:color="auto" w:fill="FFFFFF"/>
+        </w:rPr>
+        <w:t>会禁止软中断，但是别的</w:t>
+      </w:r>
+      <w:r>
+        <w:rPr>
+          <w:shd w:val="clear" w:color="auto" w:fill="FFFFFF"/>
+        </w:rPr>
+        <w:t>CPU</w:t>
+      </w:r>
+      <w:r>
+        <w:rPr>
+          <w:shd w:val="clear" w:color="auto" w:fill="FFFFFF"/>
+        </w:rPr>
+        <w:t>仍然可以执行新触发的软中断（相同的或不同的都可以），这也是软中断的优势</w:t>
+      </w:r>
+      <w:r>
+        <w:rPr>
+          <w:shd w:val="clear" w:color="auto" w:fill="FFFFFF"/>
+        </w:rPr>
+        <w:t>——</w:t>
+      </w:r>
+      <w:r>
+        <w:rPr>
+          <w:shd w:val="clear" w:color="auto" w:fill="FFFFFF"/>
+        </w:rPr>
+        <w:t>可以在多</w:t>
+      </w:r>
+      <w:r>
+        <w:rPr>
+          <w:shd w:val="clear" w:color="auto" w:fill="FFFFFF"/>
+        </w:rPr>
+        <w:t>CPU</w:t>
+      </w:r>
+      <w:r>
+        <w:rPr>
+          <w:shd w:val="clear" w:color="auto" w:fill="FFFFFF"/>
+        </w:rPr>
+        <w:t>上并行执行；但相应的</w:t>
+      </w:r>
+      <w:r>
+        <w:rPr>
+          <w:shd w:val="clear" w:color="auto" w:fill="FFFFFF"/>
+        </w:rPr>
+        <w:t>tradeoff</w:t>
+      </w:r>
+      <w:r>
+        <w:rPr>
+          <w:shd w:val="clear" w:color="auto" w:fill="FFFFFF"/>
+        </w:rPr>
+        <w:t>是，你要小心的保护好共享数据以避免竞争。在实践中，大部分软中断处理程序都采用</w:t>
+      </w:r>
+      <w:r>
+        <w:rPr>
+          <w:shd w:val="clear" w:color="auto" w:fill="FFFFFF"/>
+        </w:rPr>
+        <w:t>per-CPU</w:t>
+      </w:r>
+      <w:r>
+        <w:rPr>
+          <w:shd w:val="clear" w:color="auto" w:fill="FFFFFF"/>
+        </w:rPr>
+        <w:t>变量来避免显示的加锁，从而提高性能。</w:t>
+      </w:r>
+    </w:p>
+    <w:p/>
+    <w:p>
+      <w:pPr>
         <w:pStyle w:val="2"/>
-        <w:rPr>
-          <w:shd w:val="clear" w:color="auto" w:fill="FFFFFF"/>
-        </w:rPr>
-      </w:pPr>
-      <w:bookmarkStart w:id="31" w:name="_Toc459639600"/>
-      <w:r>
-        <w:rPr>
-          <w:shd w:val="clear" w:color="auto" w:fill="FFFFFF"/>
-        </w:rPr>
-        <w:t>软中断</w:t>
-      </w:r>
-      <w:r>
-        <w:rPr>
-          <w:shd w:val="clear" w:color="auto" w:fill="FFFFFF"/>
-        </w:rPr>
-        <w:t>(</w:t>
-      </w:r>
-      <w:proofErr w:type="spellStart"/>
-      <w:r>
-        <w:rPr>
-          <w:shd w:val="clear" w:color="auto" w:fill="FFFFFF"/>
-        </w:rPr>
-        <w:t>softirqs</w:t>
-      </w:r>
-      <w:proofErr w:type="spellEnd"/>
-      <w:r>
-        <w:rPr>
-          <w:shd w:val="clear" w:color="auto" w:fill="FFFFFF"/>
-        </w:rPr>
-        <w:t>)</w:t>
-      </w:r>
-      <w:bookmarkEnd w:id="31"/>
-    </w:p>
-    <w:p>
-      <w:pPr>
-        <w:rPr>
-          <w:shd w:val="clear" w:color="auto" w:fill="FFFFFF"/>
-        </w:rPr>
-      </w:pPr>
-      <w:r>
-        <w:rPr>
-          <w:shd w:val="clear" w:color="auto" w:fill="FFFFFF"/>
-        </w:rPr>
-        <w:t>软中断是一组在编译期间静态分配的下半部接口，一共有个</w:t>
-      </w:r>
-      <w:r>
-        <w:rPr>
-          <w:shd w:val="clear" w:color="auto" w:fill="FFFFFF"/>
-        </w:rPr>
-        <w:t>32</w:t>
-      </w:r>
-      <w:r>
-        <w:rPr>
-          <w:shd w:val="clear" w:color="auto" w:fill="FFFFFF"/>
-        </w:rPr>
-        <w:t>个。一个软中断不会抢占另一个软中断，唯一能够抢占软中断的是</w:t>
-      </w:r>
-      <w:r>
-        <w:rPr>
-          <w:shd w:val="clear" w:color="auto" w:fill="FFFFFF"/>
-        </w:rPr>
-        <w:t>ISR</w:t>
-      </w:r>
-      <w:r>
-        <w:rPr>
-          <w:shd w:val="clear" w:color="auto" w:fill="FFFFFF"/>
-        </w:rPr>
-        <w:t>。不同的软中断可以同时在多个</w:t>
-      </w:r>
-      <w:r>
-        <w:rPr>
-          <w:shd w:val="clear" w:color="auto" w:fill="FFFFFF"/>
-        </w:rPr>
-        <w:t>CPU</w:t>
-      </w:r>
-      <w:r>
-        <w:rPr>
-          <w:shd w:val="clear" w:color="auto" w:fill="FFFFFF"/>
-        </w:rPr>
-        <w:t>上执行，甚至同一个软中断也可以在所有</w:t>
-      </w:r>
-      <w:r>
-        <w:rPr>
-          <w:shd w:val="clear" w:color="auto" w:fill="FFFFFF"/>
-        </w:rPr>
-        <w:t>CPU</w:t>
-      </w:r>
-      <w:r>
-        <w:rPr>
-          <w:shd w:val="clear" w:color="auto" w:fill="FFFFFF"/>
-        </w:rPr>
-        <w:t>上同时执行，所以软</w:t>
-      </w:r>
-      <w:r>
-        <w:rPr>
-          <w:shd w:val="clear" w:color="auto" w:fill="FFFFFF"/>
-        </w:rPr>
-        <w:t>中断必须设计成可重入函数，同时往往需要使用锁机制来保护共享数据</w:t>
-      </w:r>
-    </w:p>
-    <w:p>
-      <w:pPr>
-        <w:rPr>
-          <w:shd w:val="clear" w:color="auto" w:fill="FFFFFF"/>
-        </w:rPr>
-      </w:pPr>
-      <w:r>
-        <w:rPr>
-          <w:shd w:val="clear" w:color="auto" w:fill="FFFFFF"/>
-        </w:rPr>
-        <w:t>软中断保留给系统中对时间要求最严格以及最重要的下半部使用。在</w:t>
-      </w:r>
-      <w:r>
-        <w:rPr>
-          <w:shd w:val="clear" w:color="auto" w:fill="FFFFFF"/>
-        </w:rPr>
-        <w:t>2.6</w:t>
-      </w:r>
-      <w:r>
-        <w:rPr>
-          <w:shd w:val="clear" w:color="auto" w:fill="FFFFFF"/>
-        </w:rPr>
-        <w:t>版本中，只有两个子系统（网络和</w:t>
-      </w:r>
-      <w:r>
-        <w:rPr>
-          <w:shd w:val="clear" w:color="auto" w:fill="FFFFFF"/>
-        </w:rPr>
-        <w:t>SCSI</w:t>
-      </w:r>
-      <w:r>
-        <w:rPr>
-          <w:shd w:val="clear" w:color="auto" w:fill="FFFFFF"/>
-        </w:rPr>
-        <w:t>）直接使用了软中断。此外内核定时器和</w:t>
-      </w:r>
-      <w:r>
-        <w:rPr>
-          <w:shd w:val="clear" w:color="auto" w:fill="FFFFFF"/>
-        </w:rPr>
-        <w:t>tasklet</w:t>
-      </w:r>
-      <w:r>
-        <w:rPr>
-          <w:shd w:val="clear" w:color="auto" w:fill="FFFFFF"/>
-        </w:rPr>
-        <w:t>都是建立在软中断基础上的。</w:t>
-      </w:r>
-    </w:p>
-    <w:p>
-      <w:pPr>
-        <w:rPr>
-          <w:shd w:val="clear" w:color="auto" w:fill="FFFFFF"/>
-        </w:rPr>
-      </w:pPr>
-      <w:r>
-        <w:rPr>
-          <w:shd w:val="clear" w:color="auto" w:fill="FFFFFF"/>
-        </w:rPr>
-        <w:t>软中断运行时可以响应中断，但是不能休眠（因为此时仍然处于中断上下文）。当一个</w:t>
-      </w:r>
-      <w:r>
-        <w:rPr>
-          <w:shd w:val="clear" w:color="auto" w:fill="FFFFFF"/>
-        </w:rPr>
-        <w:t>CPU</w:t>
-      </w:r>
-      <w:r>
-        <w:rPr>
-          <w:shd w:val="clear" w:color="auto" w:fill="FFFFFF"/>
-        </w:rPr>
-        <w:t>正在执行某个软中断时，这个</w:t>
-      </w:r>
-      <w:r>
-        <w:rPr>
-          <w:shd w:val="clear" w:color="auto" w:fill="FFFFFF"/>
-        </w:rPr>
-        <w:t>CPU</w:t>
-      </w:r>
-      <w:r>
-        <w:rPr>
-          <w:shd w:val="clear" w:color="auto" w:fill="FFFFFF"/>
-        </w:rPr>
-        <w:t>会禁止软中断，但是别的</w:t>
-      </w:r>
-      <w:r>
-        <w:rPr>
-          <w:shd w:val="clear" w:color="auto" w:fill="FFFFFF"/>
-        </w:rPr>
-        <w:t>CPU</w:t>
-      </w:r>
-      <w:r>
-        <w:rPr>
-          <w:shd w:val="clear" w:color="auto" w:fill="FFFFFF"/>
-        </w:rPr>
-        <w:t>仍然可以执行新触发的软中断（相同的或不同的都可以），这也是软中断的优势</w:t>
-      </w:r>
-      <w:r>
-        <w:rPr>
-          <w:shd w:val="clear" w:color="auto" w:fill="FFFFFF"/>
-        </w:rPr>
-        <w:t>——</w:t>
-      </w:r>
-      <w:r>
-        <w:rPr>
-          <w:shd w:val="clear" w:color="auto" w:fill="FFFFFF"/>
-        </w:rPr>
-        <w:t>可以在多</w:t>
-      </w:r>
-      <w:r>
-        <w:rPr>
-          <w:shd w:val="clear" w:color="auto" w:fill="FFFFFF"/>
-        </w:rPr>
-        <w:t>CPU</w:t>
-      </w:r>
-      <w:r>
-        <w:rPr>
-          <w:shd w:val="clear" w:color="auto" w:fill="FFFFFF"/>
-        </w:rPr>
-        <w:t>上并行执行；但相应的</w:t>
-      </w:r>
-      <w:r>
-        <w:rPr>
-          <w:shd w:val="clear" w:color="auto" w:fill="FFFFFF"/>
-        </w:rPr>
-        <w:t>tradeoff</w:t>
-      </w:r>
-      <w:r>
-        <w:rPr>
-          <w:shd w:val="clear" w:color="auto" w:fill="FFFFFF"/>
-        </w:rPr>
-        <w:t>是，你要小心的保护好共享数据以避免竞争。在实践中，大部分软中断处理程序都采用</w:t>
-      </w:r>
-      <w:r>
-        <w:rPr>
-          <w:shd w:val="clear" w:color="auto" w:fill="FFFFFF"/>
-        </w:rPr>
-        <w:t>per-CPU</w:t>
-      </w:r>
-      <w:r>
-        <w:rPr>
-          <w:shd w:val="clear" w:color="auto" w:fill="FFFFFF"/>
-        </w:rPr>
-        <w:t>变量来避免显示的加锁，从而提高性能。</w:t>
-      </w:r>
-    </w:p>
-    <w:p/>
-    <w:p>
-      <w:pPr>
-        <w:pStyle w:val="2"/>
-      </w:pPr>
-      <w:bookmarkStart w:id="32" w:name="_Toc459639601"/>
+      </w:pPr>
+      <w:bookmarkStart w:id="31" w:name="_Toc459639601"/>
       <w:r>
         <w:lastRenderedPageBreak/>
         <w:t>Tasklet</w:t>
       </w:r>
-      <w:bookmarkEnd w:id="32"/>
+      <w:bookmarkEnd w:id="31"/>
     </w:p>
     <w:p>
       <w:pPr>
@@ -14999,7 +14996,7 @@
           <w:shd w:val="clear" w:color="auto" w:fill="FFFFFF"/>
         </w:rPr>
       </w:pPr>
-      <w:bookmarkStart w:id="33" w:name="_Toc459639602"/>
+      <w:bookmarkStart w:id="32" w:name="_Toc459639602"/>
       <w:proofErr w:type="gramStart"/>
       <w:r>
         <w:rPr>
@@ -15014,82 +15011,105 @@
         </w:rPr>
         <w:t xml:space="preserve"> queue</w:t>
       </w:r>
+      <w:bookmarkEnd w:id="32"/>
+    </w:p>
+    <w:p>
+      <w:pPr>
+        <w:rPr>
+          <w:shd w:val="clear" w:color="auto" w:fill="FFFFFF"/>
+        </w:rPr>
+      </w:pPr>
+      <w:r>
+        <w:rPr>
+          <w:shd w:val="clear" w:color="auto" w:fill="FFFFFF"/>
+        </w:rPr>
+        <w:t>前面提到的软中断和</w:t>
+      </w:r>
+      <w:r>
+        <w:rPr>
+          <w:shd w:val="clear" w:color="auto" w:fill="FFFFFF"/>
+        </w:rPr>
+        <w:t>tasklet</w:t>
+      </w:r>
+      <w:r>
+        <w:rPr>
+          <w:shd w:val="clear" w:color="auto" w:fill="FFFFFF"/>
+        </w:rPr>
+        <w:t>都运行于中断上下文，因此不可以睡眠；如果需要在下半部中睡眠，那就只能使用工作队列了。工作队列可以把下半部的操作交给一个内核线程来执行</w:t>
+      </w:r>
+      <w:r>
+        <w:rPr>
+          <w:shd w:val="clear" w:color="auto" w:fill="FFFFFF"/>
+        </w:rPr>
+        <w:t>——</w:t>
+      </w:r>
+      <w:r>
+        <w:rPr>
+          <w:shd w:val="clear" w:color="auto" w:fill="FFFFFF"/>
+        </w:rPr>
+        <w:t>也就是说运行在进程上下文中，因而是可以睡眠的。</w:t>
+      </w:r>
+    </w:p>
+    <w:p>
+      <w:pPr>
+        <w:rPr>
+          <w:bCs/>
+        </w:rPr>
+      </w:pPr>
+      <w:r>
+        <w:rPr>
+          <w:shd w:val="clear" w:color="auto" w:fill="FFFFFF"/>
+        </w:rPr>
+        <w:t>P</w:t>
+      </w:r>
+      <w:r>
+        <w:rPr>
+          <w:rFonts w:hint="eastAsia"/>
+          <w:shd w:val="clear" w:color="auto" w:fill="FFFFFF"/>
+        </w:rPr>
+        <w:t>s</w:t>
+      </w:r>
+      <w:r>
+        <w:rPr>
+          <w:rFonts w:hint="eastAsia"/>
+          <w:shd w:val="clear" w:color="auto" w:fill="FFFFFF"/>
+        </w:rPr>
+        <w:t>：参考</w:t>
+      </w:r>
+      <w:r>
+        <w:rPr>
+          <w:bCs/>
+        </w:rPr>
+        <w:t>request_threaded_irq</w:t>
+      </w:r>
+    </w:p>
+    <w:p>
+      <w:pPr>
+        <w:rPr>
+          <w:bCs/>
+        </w:rPr>
+      </w:pPr>
+    </w:p>
+    <w:p>
+      <w:pPr>
+        <w:pStyle w:val="2"/>
+      </w:pPr>
+      <w:bookmarkStart w:id="33" w:name="_Toc459639603"/>
+      <w:r>
+        <w:t>内核定时器</w:t>
+      </w:r>
       <w:bookmarkEnd w:id="33"/>
     </w:p>
     <w:p>
-      <w:pPr>
-        <w:rPr>
-          <w:shd w:val="clear" w:color="auto" w:fill="FFFFFF"/>
-        </w:rPr>
-      </w:pPr>
-      <w:r>
-        <w:rPr>
-          <w:shd w:val="clear" w:color="auto" w:fill="FFFFFF"/>
-        </w:rPr>
-        <w:t>前面提到的软中断和</w:t>
-      </w:r>
-      <w:r>
-        <w:rPr>
-          <w:shd w:val="clear" w:color="auto" w:fill="FFFFFF"/>
-        </w:rPr>
-        <w:t>tasklet</w:t>
-      </w:r>
-      <w:r>
-        <w:rPr>
-          <w:shd w:val="clear" w:color="auto" w:fill="FFFFFF"/>
-        </w:rPr>
-        <w:t>都运行于中断上下文，因此不可以睡眠；如果需要在下半部中睡眠，那就只能使用工作队列了。工作队列可以把下半部的操作交给一个内核线程来执行</w:t>
-      </w:r>
-      <w:r>
-        <w:rPr>
-          <w:shd w:val="clear" w:color="auto" w:fill="FFFFFF"/>
-        </w:rPr>
-        <w:t>——</w:t>
-      </w:r>
-      <w:r>
-        <w:rPr>
-          <w:shd w:val="clear" w:color="auto" w:fill="FFFFFF"/>
-        </w:rPr>
-        <w:t>也就是说运行在进程上下文中，因而是可以睡眠的。</w:t>
-      </w:r>
-    </w:p>
-    <w:p>
-      <w:pPr>
-        <w:rPr>
-          <w:bCs/>
-        </w:rPr>
-      </w:pPr>
-      <w:r>
-        <w:rPr>
-          <w:shd w:val="clear" w:color="auto" w:fill="FFFFFF"/>
-        </w:rPr>
-        <w:t>P</w:t>
-      </w:r>
-      <w:r>
-        <w:rPr>
-          <w:rFonts w:hint="eastAsia"/>
-          <w:shd w:val="clear" w:color="auto" w:fill="FFFFFF"/>
-        </w:rPr>
-        <w:t>s</w:t>
-      </w:r>
-      <w:r>
-        <w:rPr>
-          <w:rFonts w:hint="eastAsia"/>
-          <w:shd w:val="clear" w:color="auto" w:fill="FFFFFF"/>
-        </w:rPr>
-        <w:t>：参考</w:t>
-      </w:r>
-      <w:r>
-        <w:rPr>
-          <w:bCs/>
-        </w:rPr>
-        <w:t>request_threaded_irq</w:t>
-      </w:r>
-    </w:p>
-    <w:p>
-      <w:pPr>
-        <w:rPr>
-          <w:bCs/>
+      <w:r>
+        <w:t>前面提到的下半部机制都是将操作推迟到除了现在之外的其他时间，而内核定时器可以确保将操作推迟到某个确定的时间来执行。如果必须确保在某一个确定的时间间隔以后再运行下半部操作，那么需要使用内核定时器。内核定时器其实也是在软中断基础上实现的。</w:t>
+      </w:r>
+    </w:p>
+    <w:p>
+      <w:pPr>
+        <w:rPr>
+          <w:rFonts w:ascii="Arial" w:hAnsi="Arial" w:cs="Arial"/>
+          <w:shd w:val="clear" w:color="auto" w:fill="FFFFFF"/>
         </w:rPr>
       </w:pPr>
     </w:p>
@@ -15097,43 +15117,20 @@
       <w:pPr>
         <w:pStyle w:val="2"/>
       </w:pPr>
-      <w:bookmarkStart w:id="34" w:name="_Toc459639603"/>
-      <w:r>
-        <w:t>内核定时器</w:t>
+      <w:bookmarkStart w:id="34" w:name="_Toc459639604"/>
+      <w:r>
+        <w:rPr>
+          <w:rFonts w:hint="eastAsia"/>
+        </w:rPr>
+        <w:t>参考</w:t>
+      </w:r>
+      <w:r>
+        <w:rPr>
+          <w:rFonts w:hint="eastAsia"/>
+        </w:rPr>
+        <w:t>资料</w:t>
       </w:r>
       <w:bookmarkEnd w:id="34"/>
-    </w:p>
-    <w:p>
-      <w:r>
-        <w:t>前面提到的下半部机制都是将操作推迟到除了现在之外的其他时间，而内核定时器可以确保将操作推迟到某个确定的时间来执行。如果必须确保在某一个确定的时间间隔以后再运行下半部操作，那么需要使用内核定时器。内核定时器其实也是在软中断基础上实现的。</w:t>
-      </w:r>
-    </w:p>
-    <w:p>
-      <w:pPr>
-        <w:rPr>
-          <w:rFonts w:ascii="Arial" w:hAnsi="Arial" w:cs="Arial"/>
-          <w:shd w:val="clear" w:color="auto" w:fill="FFFFFF"/>
-        </w:rPr>
-      </w:pPr>
-    </w:p>
-    <w:p>
-      <w:pPr>
-        <w:pStyle w:val="2"/>
-      </w:pPr>
-      <w:bookmarkStart w:id="35" w:name="_Toc459639604"/>
-      <w:r>
-        <w:rPr>
-          <w:rFonts w:hint="eastAsia"/>
-        </w:rPr>
-        <w:t>参考</w:t>
-      </w:r>
-      <w:r>
-        <w:rPr>
-          <w:rFonts w:hint="eastAsia"/>
-        </w:rPr>
-        <w:t>资料</w:t>
-      </w:r>
-      <w:bookmarkEnd w:id="35"/>
     </w:p>
     <w:p>
       <w:r>
@@ -15488,7 +15485,7 @@
           <w:rFonts w:hint="eastAsia"/>
         </w:rPr>
       </w:pPr>
-      <w:bookmarkStart w:id="36" w:name="_Toc459639605"/>
+      <w:bookmarkStart w:id="35" w:name="_Toc459639605"/>
       <w:r>
         <w:lastRenderedPageBreak/>
         <w:t>I</w:t>
@@ -15505,23 +15502,23 @@
         </w:rPr>
         <w:t>子系统与多点触摸技术</w:t>
       </w:r>
+      <w:bookmarkEnd w:id="35"/>
+    </w:p>
+    <w:p>
+      <w:pPr>
+        <w:pStyle w:val="2"/>
+        <w:rPr>
+          <w:rFonts w:hint="eastAsia"/>
+        </w:rPr>
+      </w:pPr>
+      <w:bookmarkStart w:id="36" w:name="_Toc459639606"/>
+      <w:r>
+        <w:rPr>
+          <w:rFonts w:hint="eastAsia"/>
+        </w:rPr>
+        <w:t>简介</w:t>
+      </w:r>
       <w:bookmarkEnd w:id="36"/>
-    </w:p>
-    <w:p>
-      <w:pPr>
-        <w:pStyle w:val="2"/>
-        <w:rPr>
-          <w:rFonts w:hint="eastAsia"/>
-        </w:rPr>
-      </w:pPr>
-      <w:bookmarkStart w:id="37" w:name="_Toc459639606"/>
-      <w:r>
-        <w:rPr>
-          <w:rFonts w:hint="eastAsia"/>
-        </w:rPr>
-        <w:t>简介</w:t>
-      </w:r>
-      <w:bookmarkEnd w:id="37"/>
     </w:p>
     <w:p>
       <w:pPr>
@@ -15963,7 +15960,7 @@
           <w:bCs/>
         </w:rPr>
       </w:pPr>
-      <w:bookmarkStart w:id="38" w:name="_Toc459639607"/>
+      <w:bookmarkStart w:id="37" w:name="_Toc459639607"/>
       <w:r>
         <w:rPr>
           <w:rStyle w:val="a5"/>
@@ -15973,7 +15970,7 @@
         <w:lastRenderedPageBreak/>
         <w:t>设备驱动层</w:t>
       </w:r>
-      <w:bookmarkEnd w:id="38"/>
+      <w:bookmarkEnd w:id="37"/>
     </w:p>
     <w:p>
       <w:pPr>
@@ -16258,7 +16255,7 @@
           <w:szCs w:val="22"/>
         </w:rPr>
       </w:pPr>
-      <w:bookmarkStart w:id="39" w:name="_Toc459639608"/>
+      <w:bookmarkStart w:id="38" w:name="_Toc459639608"/>
       <w:r>
         <w:rPr>
           <w:rFonts w:hint="eastAsia"/>
@@ -16277,7 +16274,7 @@
         </w:rPr>
         <w:t>子系统</w:t>
       </w:r>
-      <w:bookmarkEnd w:id="39"/>
+      <w:bookmarkEnd w:id="38"/>
     </w:p>
     <w:p>
       <w:pPr>
@@ -17003,7 +17000,7 @@
           <w:szCs w:val="27"/>
         </w:rPr>
       </w:pPr>
-      <w:bookmarkStart w:id="40" w:name="_Toc459639609"/>
+      <w:bookmarkStart w:id="39" w:name="_Toc459639609"/>
       <w:r>
         <w:rPr>
           <w:rStyle w:val="2Char"/>
@@ -17011,7 +17008,7 @@
         <w:lastRenderedPageBreak/>
         <w:t>软件设计流程</w:t>
       </w:r>
-      <w:bookmarkEnd w:id="40"/>
+      <w:bookmarkEnd w:id="39"/>
     </w:p>
     <w:p>
       <w:pPr>
@@ -17110,7 +17107,7 @@
       <w:pPr>
         <w:pStyle w:val="2"/>
       </w:pPr>
-      <w:bookmarkStart w:id="41" w:name="_Toc459639610"/>
+      <w:bookmarkStart w:id="40" w:name="_Toc459639610"/>
       <w:r>
         <w:t>与软件设计有关的</w:t>
       </w:r>
@@ -17120,7 +17117,7 @@
       <w:r>
         <w:t>函数</w:t>
       </w:r>
-      <w:bookmarkEnd w:id="41"/>
+      <w:bookmarkEnd w:id="40"/>
     </w:p>
     <w:p>
       <w:pPr>
@@ -17950,7 +17947,7 @@
           <w:rFonts w:hint="eastAsia"/>
         </w:rPr>
       </w:pPr>
-      <w:bookmarkStart w:id="42" w:name="_Toc459639611"/>
+      <w:bookmarkStart w:id="41" w:name="_Toc459639611"/>
       <w:r>
         <w:rPr>
           <w:rFonts w:hint="eastAsia"/>
@@ -17963,32 +17960,32 @@
       <w:r>
         <w:t>协议</w:t>
       </w:r>
+      <w:bookmarkEnd w:id="41"/>
+    </w:p>
+    <w:p>
+      <w:pPr>
+        <w:pStyle w:val="3"/>
+        <w:rPr>
+          <w:rFonts w:hint="eastAsia"/>
+          <w:shd w:val="clear" w:color="auto" w:fill="FFFFFF"/>
+        </w:rPr>
+      </w:pPr>
+      <w:bookmarkStart w:id="42" w:name="_Toc459639612"/>
+      <w:r>
+        <w:rPr>
+          <w:rFonts w:hint="eastAsia"/>
+          <w:shd w:val="clear" w:color="auto" w:fill="FFFFFF"/>
+        </w:rPr>
+        <w:t>A/B</w:t>
+      </w:r>
+      <w:r>
+        <w:rPr>
+          <w:rFonts w:hint="eastAsia"/>
+          <w:shd w:val="clear" w:color="auto" w:fill="FFFFFF"/>
+        </w:rPr>
+        <w:t>协议究竟是如何划分</w:t>
+      </w:r>
       <w:bookmarkEnd w:id="42"/>
-    </w:p>
-    <w:p>
-      <w:pPr>
-        <w:pStyle w:val="3"/>
-        <w:rPr>
-          <w:rFonts w:hint="eastAsia"/>
-          <w:shd w:val="clear" w:color="auto" w:fill="FFFFFF"/>
-        </w:rPr>
-      </w:pPr>
-      <w:bookmarkStart w:id="43" w:name="_Toc459639612"/>
-      <w:r>
-        <w:rPr>
-          <w:rFonts w:hint="eastAsia"/>
-          <w:shd w:val="clear" w:color="auto" w:fill="FFFFFF"/>
-        </w:rPr>
-        <w:t>A/B</w:t>
-      </w:r>
-      <w:r>
-        <w:rPr>
-          <w:rFonts w:hint="eastAsia"/>
-          <w:shd w:val="clear" w:color="auto" w:fill="FFFFFF"/>
-        </w:rPr>
-        <w:t>协议究竟是如何划分</w:t>
-      </w:r>
-      <w:bookmarkEnd w:id="43"/>
     </w:p>
     <w:p>
       <w:pPr>
@@ -18140,7 +18137,7 @@
           <w:shd w:val="clear" w:color="auto" w:fill="FFFFFF"/>
         </w:rPr>
       </w:pPr>
-      <w:bookmarkStart w:id="44" w:name="_Toc459639613"/>
+      <w:bookmarkStart w:id="43" w:name="_Toc459639613"/>
       <w:r>
         <w:rPr>
           <w:rFonts w:hint="eastAsia"/>
@@ -18155,7 +18152,7 @@
         </w:rPr>
         <w:t>协议实现方式</w:t>
       </w:r>
-      <w:bookmarkEnd w:id="44"/>
+      <w:bookmarkEnd w:id="43"/>
     </w:p>
     <w:p>
       <w:pPr>
@@ -18843,7 +18840,7 @@
           <w:rFonts w:hint="eastAsia"/>
         </w:rPr>
       </w:pPr>
-      <w:bookmarkStart w:id="45" w:name="_Toc459639614"/>
+      <w:bookmarkStart w:id="44" w:name="_Toc459639614"/>
       <w:r>
         <w:rPr>
           <w:rFonts w:hint="eastAsia"/>
@@ -18856,382 +18853,494 @@
         </w:rPr>
         <w:t>协议实现方式</w:t>
       </w:r>
+      <w:bookmarkEnd w:id="44"/>
+    </w:p>
+    <w:p>
+      <w:pPr>
+        <w:rPr>
+          <w:rFonts w:hint="eastAsia"/>
+        </w:rPr>
+      </w:pPr>
+      <w:r>
+        <w:rPr>
+          <w:rFonts w:hint="eastAsia"/>
+        </w:rPr>
+        <w:t>B</w:t>
+      </w:r>
+      <w:r>
+        <w:rPr>
+          <w:rFonts w:hint="eastAsia"/>
+        </w:rPr>
+        <w:t>协议使用了</w:t>
+      </w:r>
+      <w:r>
+        <w:rPr>
+          <w:rFonts w:hint="eastAsia"/>
+        </w:rPr>
+        <w:t>slot</w:t>
+      </w:r>
+      <w:r>
+        <w:rPr>
+          <w:rFonts w:hint="eastAsia"/>
+        </w:rPr>
+        <w:t>，还有一个新面孔</w:t>
+      </w:r>
+      <w:r>
+        <w:rPr>
+          <w:rFonts w:hint="eastAsia"/>
+        </w:rPr>
+        <w:t>TRACKING_ID.</w:t>
+      </w:r>
+    </w:p>
+    <w:p>
+      <w:r>
+        <w:rPr>
+          <w:rFonts w:hint="eastAsia"/>
+        </w:rPr>
+        <w:t>手指按下的动作：</w:t>
+      </w:r>
+    </w:p>
+    <w:p>
+      <w:pPr>
+        <w:pStyle w:val="ad"/>
+        <w:rPr>
+          <w:rFonts w:hint="eastAsia"/>
+        </w:rPr>
+      </w:pPr>
+      <w:r>
+        <w:t>ABS_MT_SLOT 0</w:t>
+      </w:r>
+    </w:p>
+    <w:p>
+      <w:pPr>
+        <w:pStyle w:val="ad"/>
+        <w:rPr>
+          <w:rFonts w:hint="eastAsia"/>
+        </w:rPr>
+      </w:pPr>
+      <w:r>
+        <w:t>ABS_MT_TRACKING_ID **</w:t>
+      </w:r>
+    </w:p>
+    <w:p>
+      <w:pPr>
+        <w:pStyle w:val="ad"/>
+      </w:pPr>
+      <w:r>
+        <w:t xml:space="preserve">ABS_MT_POSITION_X </w:t>
+      </w:r>
+      <w:proofErr w:type="gramStart"/>
+      <w:r>
+        <w:t>x[</w:t>
+      </w:r>
+      <w:proofErr w:type="gramEnd"/>
+      <w:r>
+        <w:t>0]</w:t>
+      </w:r>
+    </w:p>
+    <w:p>
+      <w:pPr>
+        <w:pStyle w:val="ad"/>
+      </w:pPr>
+      <w:r>
+        <w:t xml:space="preserve">ABS_MT_POSITION_Y </w:t>
+      </w:r>
+      <w:proofErr w:type="gramStart"/>
+      <w:r>
+        <w:t>y[</w:t>
+      </w:r>
+      <w:proofErr w:type="gramEnd"/>
+      <w:r>
+        <w:t>0]</w:t>
+      </w:r>
+    </w:p>
+    <w:p>
+      <w:pPr>
+        <w:pStyle w:val="ad"/>
+      </w:pPr>
+      <w:r>
+        <w:t>ABS_MT_SLOT 1</w:t>
+      </w:r>
+    </w:p>
+    <w:p>
+      <w:pPr>
+        <w:pStyle w:val="ad"/>
+      </w:pPr>
+      <w:r>
+        <w:t>ABS_MT_TRACKING_ID **</w:t>
+      </w:r>
+    </w:p>
+    <w:p>
+      <w:pPr>
+        <w:pStyle w:val="ad"/>
+      </w:pPr>
+      <w:r>
+        <w:t xml:space="preserve">ABS_MT_POSITION_X </w:t>
+      </w:r>
+      <w:proofErr w:type="gramStart"/>
+      <w:r>
+        <w:t>x[</w:t>
+      </w:r>
+      <w:proofErr w:type="gramEnd"/>
+      <w:r>
+        <w:t>1]</w:t>
+      </w:r>
+    </w:p>
+    <w:p>
+      <w:pPr>
+        <w:pStyle w:val="ad"/>
+      </w:pPr>
+      <w:r>
+        <w:t xml:space="preserve">ABS_MT_POSITION_Y </w:t>
+      </w:r>
+      <w:proofErr w:type="gramStart"/>
+      <w:r>
+        <w:t>y[</w:t>
+      </w:r>
+      <w:proofErr w:type="gramEnd"/>
+      <w:r>
+        <w:t>1]</w:t>
+      </w:r>
+    </w:p>
+    <w:p>
+      <w:pPr>
+        <w:pStyle w:val="ad"/>
+      </w:pPr>
+      <w:r>
+        <w:t>SYN_REPORT</w:t>
+      </w:r>
+    </w:p>
+    <w:p>
+      <w:r>
+        <w:rPr>
+          <w:rFonts w:hint="eastAsia"/>
+        </w:rPr>
+        <w:t>没有</w:t>
+      </w:r>
+      <w:r>
+        <w:rPr>
+          <w:rFonts w:hint="eastAsia"/>
+        </w:rPr>
+        <w:t>SYN_MT_REPORT</w:t>
+      </w:r>
+      <w:r>
+        <w:rPr>
+          <w:rFonts w:hint="eastAsia"/>
+        </w:rPr>
+        <w:t>，那么它用什么来跟踪当前点属于哪一条线呢，用的就是</w:t>
+      </w:r>
+      <w:r>
+        <w:rPr>
+          <w:rFonts w:hint="eastAsia"/>
+        </w:rPr>
+        <w:t>ABS_MT_TRACKING_ID</w:t>
+      </w:r>
+      <w:r>
+        <w:rPr>
+          <w:rFonts w:hint="eastAsia"/>
+        </w:rPr>
+        <w:t>，当前序列中某点的</w:t>
+      </w:r>
+      <w:r>
+        <w:rPr>
+          <w:rFonts w:hint="eastAsia"/>
+        </w:rPr>
+        <w:t>ID</w:t>
+      </w:r>
+      <w:r>
+        <w:rPr>
+          <w:rFonts w:hint="eastAsia"/>
+        </w:rPr>
+        <w:t>值，如果与前一次序列中某点的</w:t>
+      </w:r>
+      <w:r>
+        <w:rPr>
+          <w:rFonts w:hint="eastAsia"/>
+        </w:rPr>
+        <w:t>ID</w:t>
+      </w:r>
+      <w:r>
+        <w:rPr>
+          <w:rFonts w:hint="eastAsia"/>
+        </w:rPr>
+        <w:t>值相等，那么他们就属于同一条线。既然如此，那么</w:t>
+      </w:r>
+      <w:r>
+        <w:rPr>
+          <w:rFonts w:hint="eastAsia"/>
+        </w:rPr>
+        <w:t>android</w:t>
+      </w:r>
+      <w:r>
+        <w:rPr>
+          <w:rFonts w:hint="eastAsia"/>
+        </w:rPr>
+        <w:t>系统中还需要做排序等运算吗？当然不需要。</w:t>
+      </w:r>
+    </w:p>
+    <w:p>
+      <w:pPr>
+        <w:pStyle w:val="4"/>
+        <w:rPr>
+          <w:rFonts w:hint="eastAsia"/>
+        </w:rPr>
+      </w:pPr>
+      <w:r>
+        <w:rPr>
+          <w:rFonts w:hint="eastAsia"/>
+        </w:rPr>
+        <w:t>手指全部抬起的时候序列又是怎样的</w:t>
+      </w:r>
+    </w:p>
+    <w:p>
+      <w:pPr>
+        <w:pStyle w:val="ad"/>
+      </w:pPr>
+      <w:r>
+        <w:t>ABS_MT_SLOT 0</w:t>
+      </w:r>
+    </w:p>
+    <w:p>
+      <w:pPr>
+        <w:pStyle w:val="ad"/>
+      </w:pPr>
+      <w:r>
+        <w:t>ABS_MT_TRACKING_ID -1</w:t>
+      </w:r>
+    </w:p>
+    <w:p>
+      <w:pPr>
+        <w:pStyle w:val="ad"/>
+      </w:pPr>
+      <w:r>
+        <w:t>SYN_REPORT</w:t>
+      </w:r>
+    </w:p>
+    <w:p>
+      <w:pPr>
+        <w:pStyle w:val="ad"/>
+      </w:pPr>
+      <w:r>
+        <w:t>ABS_MT_SLOT 1</w:t>
+      </w:r>
+    </w:p>
+    <w:p>
+      <w:pPr>
+        <w:pStyle w:val="ad"/>
+      </w:pPr>
+      <w:r>
+        <w:t>ABS_MT_TRACKING_ID -1</w:t>
+      </w:r>
+    </w:p>
+    <w:p>
+      <w:pPr>
+        <w:pStyle w:val="ad"/>
+      </w:pPr>
+      <w:r>
+        <w:t>SYN_REPORT</w:t>
+      </w:r>
+    </w:p>
+    <w:p>
+      <w:pPr>
+        <w:rPr>
+          <w:rFonts w:hint="eastAsia"/>
+        </w:rPr>
+      </w:pPr>
+      <w:r>
+        <w:rPr>
+          <w:rFonts w:hint="eastAsia"/>
+        </w:rPr>
+        <w:t>这里上报的</w:t>
+      </w:r>
+      <w:r>
+        <w:rPr>
+          <w:rFonts w:hint="eastAsia"/>
+        </w:rPr>
+        <w:t>ABS_MT_TRACKING_ID</w:t>
+      </w:r>
+      <w:r>
+        <w:rPr>
+          <w:rFonts w:hint="eastAsia"/>
+        </w:rPr>
+        <w:t>为</w:t>
+      </w:r>
+      <w:r>
+        <w:rPr>
+          <w:rFonts w:hint="eastAsia"/>
+        </w:rPr>
+        <w:t>-1</w:t>
+      </w:r>
+      <w:r>
+        <w:rPr>
+          <w:rFonts w:hint="eastAsia"/>
+        </w:rPr>
+        <w:t>，也只有这里</w:t>
+      </w:r>
+      <w:proofErr w:type="gramStart"/>
+      <w:r>
+        <w:rPr>
+          <w:rFonts w:hint="eastAsia"/>
+        </w:rPr>
+        <w:t>该值才可以</w:t>
+      </w:r>
+      <w:proofErr w:type="gramEnd"/>
+      <w:r>
+        <w:rPr>
+          <w:rFonts w:hint="eastAsia"/>
+        </w:rPr>
+        <w:t>小于零，收到该值，系统就会清除对应的</w:t>
+      </w:r>
+      <w:r>
+        <w:rPr>
+          <w:rFonts w:hint="eastAsia"/>
+        </w:rPr>
+        <w:t>ID</w:t>
+      </w:r>
+      <w:r>
+        <w:rPr>
+          <w:rFonts w:hint="eastAsia"/>
+        </w:rPr>
+        <w:t>。看似简单的两个协议内容到这里就分析完毕了。</w:t>
+      </w:r>
+    </w:p>
+    <w:p>
+      <w:pPr>
+        <w:pStyle w:val="3"/>
+      </w:pPr>
+      <w:bookmarkStart w:id="45" w:name="_Toc459639615"/>
+      <w:r>
+        <w:rPr>
+          <w:rFonts w:hint="eastAsia"/>
+        </w:rPr>
+        <w:t>总结</w:t>
+      </w:r>
       <w:bookmarkEnd w:id="45"/>
     </w:p>
     <w:p>
       <w:pPr>
         <w:rPr>
           <w:rFonts w:hint="eastAsia"/>
-        </w:rPr>
-      </w:pPr>
-      <w:r>
-        <w:rPr>
-          <w:rFonts w:hint="eastAsia"/>
+          <w:shd w:val="clear" w:color="auto" w:fill="FFFFFF"/>
+        </w:rPr>
+      </w:pPr>
+      <w:r>
+        <w:rPr>
+          <w:rFonts w:hint="eastAsia"/>
+          <w:shd w:val="clear" w:color="auto" w:fill="FFFFFF"/>
+        </w:rPr>
+        <w:t>看了上面的分析，明显可以看出</w:t>
+      </w:r>
+      <w:r>
+        <w:rPr>
+          <w:rFonts w:hint="eastAsia"/>
+          <w:shd w:val="clear" w:color="auto" w:fill="FFFFFF"/>
         </w:rPr>
         <w:t>B</w:t>
       </w:r>
       <w:r>
         <w:rPr>
           <w:rFonts w:hint="eastAsia"/>
-        </w:rPr>
-        <w:t>协议使用了</w:t>
-      </w:r>
-      <w:r>
-        <w:rPr>
-          <w:rFonts w:hint="eastAsia"/>
+          <w:shd w:val="clear" w:color="auto" w:fill="FFFFFF"/>
+        </w:rPr>
+        <w:t>协议要由于</w:t>
+      </w:r>
+      <w:r>
+        <w:rPr>
+          <w:rFonts w:hint="eastAsia"/>
+          <w:shd w:val="clear" w:color="auto" w:fill="FFFFFF"/>
+        </w:rPr>
+        <w:t>A</w:t>
+      </w:r>
+      <w:r>
+        <w:rPr>
+          <w:rFonts w:hint="eastAsia"/>
+          <w:shd w:val="clear" w:color="auto" w:fill="FFFFFF"/>
+        </w:rPr>
+        <w:t>协议，但事实上并不如此简单。</w:t>
+      </w:r>
+      <w:r>
+        <w:rPr>
+          <w:rFonts w:hint="eastAsia"/>
+          <w:shd w:val="clear" w:color="auto" w:fill="FFFFFF"/>
+        </w:rPr>
+        <w:t>B</w:t>
+      </w:r>
+      <w:r>
+        <w:rPr>
+          <w:rFonts w:hint="eastAsia"/>
+          <w:shd w:val="clear" w:color="auto" w:fill="FFFFFF"/>
+        </w:rPr>
+        <w:t>协议需要硬件上的支持，</w:t>
+      </w:r>
+      <w:r>
+        <w:rPr>
+          <w:rFonts w:hint="eastAsia"/>
+          <w:shd w:val="clear" w:color="auto" w:fill="FFFFFF"/>
+        </w:rPr>
+        <w:t>ID</w:t>
+      </w:r>
+      <w:r>
+        <w:rPr>
+          <w:rFonts w:hint="eastAsia"/>
+          <w:shd w:val="clear" w:color="auto" w:fill="FFFFFF"/>
+        </w:rPr>
+        <w:t>值并不是随便赋值的，而是硬件上跟踪了点的轨迹；如果硬件上满足不了这个条件，那么采用</w:t>
+      </w:r>
+      <w:r>
+        <w:rPr>
+          <w:rFonts w:hint="eastAsia"/>
+          <w:shd w:val="clear" w:color="auto" w:fill="FFFFFF"/>
+        </w:rPr>
+        <w:t>B</w:t>
+      </w:r>
+      <w:r>
+        <w:rPr>
+          <w:rFonts w:hint="eastAsia"/>
+          <w:shd w:val="clear" w:color="auto" w:fill="FFFFFF"/>
+        </w:rPr>
+        <w:t>协议只能闹成笑话。另外，</w:t>
+      </w:r>
+      <w:r>
+        <w:rPr>
+          <w:rFonts w:hint="eastAsia"/>
+          <w:shd w:val="clear" w:color="auto" w:fill="FFFFFF"/>
+        </w:rPr>
+        <w:t>B</w:t>
+      </w:r>
+      <w:r>
+        <w:rPr>
+          <w:rFonts w:hint="eastAsia"/>
+          <w:shd w:val="clear" w:color="auto" w:fill="FFFFFF"/>
+        </w:rPr>
+        <w:t>协议的复杂性如果掌握不好往往会带来一些莫名其妙的问题，比如如果因为某些因素（同步等），在</w:t>
+      </w:r>
+      <w:r>
+        <w:rPr>
+          <w:rFonts w:hint="eastAsia"/>
+          <w:shd w:val="clear" w:color="auto" w:fill="FFFFFF"/>
+        </w:rPr>
+        <w:t>UP</w:t>
+      </w:r>
+      <w:r>
+        <w:rPr>
+          <w:rFonts w:hint="eastAsia"/>
+          <w:shd w:val="clear" w:color="auto" w:fill="FFFFFF"/>
+        </w:rPr>
+        <w:t>的时候少清除了一个</w:t>
+      </w:r>
+      <w:r>
+        <w:rPr>
+          <w:rFonts w:hint="eastAsia"/>
+          <w:shd w:val="clear" w:color="auto" w:fill="FFFFFF"/>
         </w:rPr>
         <w:t>slot</w:t>
       </w:r>
       <w:r>
         <w:rPr>
           <w:rFonts w:hint="eastAsia"/>
-        </w:rPr>
-        <w:t>，还有一个新面孔</w:t>
-      </w:r>
-      <w:r>
-        <w:rPr>
-          <w:rFonts w:hint="eastAsia"/>
-        </w:rPr>
-        <w:t>TRACKING_ID.</w:t>
-      </w:r>
-    </w:p>
-    <w:p>
-      <w:r>
-        <w:rPr>
-          <w:rFonts w:hint="eastAsia"/>
-        </w:rPr>
-        <w:t>手指按下的动作：</w:t>
-      </w:r>
-    </w:p>
-    <w:p>
-      <w:pPr>
-        <w:pStyle w:val="ad"/>
-        <w:rPr>
-          <w:rFonts w:hint="eastAsia"/>
-        </w:rPr>
-      </w:pPr>
-      <w:r>
-        <w:t>ABS_MT_SLOT 0</w:t>
-      </w:r>
-    </w:p>
-    <w:p>
-      <w:pPr>
-        <w:pStyle w:val="ad"/>
-        <w:rPr>
-          <w:rFonts w:hint="eastAsia"/>
-        </w:rPr>
-      </w:pPr>
-      <w:r>
-        <w:t>ABS_MT_TRACKING_ID **</w:t>
-      </w:r>
-    </w:p>
-    <w:p>
-      <w:pPr>
-        <w:pStyle w:val="ad"/>
-      </w:pPr>
-      <w:r>
-        <w:t xml:space="preserve">ABS_MT_POSITION_X </w:t>
-      </w:r>
-      <w:proofErr w:type="gramStart"/>
-      <w:r>
-        <w:t>x[</w:t>
-      </w:r>
-      <w:proofErr w:type="gramEnd"/>
-      <w:r>
-        <w:t>0]</w:t>
-      </w:r>
-    </w:p>
-    <w:p>
-      <w:pPr>
-        <w:pStyle w:val="ad"/>
-      </w:pPr>
-      <w:r>
-        <w:t xml:space="preserve">ABS_MT_POSITION_Y </w:t>
-      </w:r>
-      <w:proofErr w:type="gramStart"/>
-      <w:r>
-        <w:t>y[</w:t>
-      </w:r>
-      <w:proofErr w:type="gramEnd"/>
-      <w:r>
-        <w:t>0]</w:t>
-      </w:r>
-    </w:p>
-    <w:p>
-      <w:pPr>
-        <w:pStyle w:val="ad"/>
-      </w:pPr>
-      <w:r>
-        <w:t>ABS_MT_SLOT 1</w:t>
-      </w:r>
-    </w:p>
-    <w:p>
-      <w:pPr>
-        <w:pStyle w:val="ad"/>
-      </w:pPr>
-      <w:r>
-        <w:t>ABS_MT_TRACKING_ID **</w:t>
-      </w:r>
-    </w:p>
-    <w:p>
-      <w:pPr>
-        <w:pStyle w:val="ad"/>
-      </w:pPr>
-      <w:r>
-        <w:t xml:space="preserve">ABS_MT_POSITION_X </w:t>
-      </w:r>
-      <w:proofErr w:type="gramStart"/>
-      <w:r>
-        <w:t>x[</w:t>
-      </w:r>
-      <w:proofErr w:type="gramEnd"/>
-      <w:r>
-        <w:t>1]</w:t>
-      </w:r>
-    </w:p>
-    <w:p>
-      <w:pPr>
-        <w:pStyle w:val="ad"/>
-      </w:pPr>
-      <w:r>
-        <w:t xml:space="preserve">ABS_MT_POSITION_Y </w:t>
-      </w:r>
-      <w:proofErr w:type="gramStart"/>
-      <w:r>
-        <w:t>y[</w:t>
-      </w:r>
-      <w:proofErr w:type="gramEnd"/>
-      <w:r>
-        <w:t>1]</w:t>
-      </w:r>
-    </w:p>
-    <w:p>
-      <w:pPr>
-        <w:pStyle w:val="ad"/>
-      </w:pPr>
-      <w:r>
-        <w:t>SYN_REPORT</w:t>
-      </w:r>
-    </w:p>
-    <w:p>
-      <w:r>
-        <w:rPr>
-          <w:rFonts w:hint="eastAsia"/>
-        </w:rPr>
-        <w:t>没有</w:t>
-      </w:r>
-      <w:r>
-        <w:rPr>
-          <w:rFonts w:hint="eastAsia"/>
-        </w:rPr>
-        <w:t>SYN_MT_REPORT</w:t>
-      </w:r>
-      <w:r>
-        <w:rPr>
-          <w:rFonts w:hint="eastAsia"/>
-        </w:rPr>
-        <w:t>，那么它用什么来跟踪当前点属于哪一条线呢，用的就是</w:t>
-      </w:r>
-      <w:r>
-        <w:rPr>
-          <w:rFonts w:hint="eastAsia"/>
-        </w:rPr>
-        <w:t>ABS_MT_TRACKING_ID</w:t>
-      </w:r>
-      <w:r>
-        <w:rPr>
-          <w:rFonts w:hint="eastAsia"/>
-        </w:rPr>
-        <w:t>，当前序列中某点的</w:t>
-      </w:r>
-      <w:r>
-        <w:rPr>
-          <w:rFonts w:hint="eastAsia"/>
-        </w:rPr>
-        <w:t>ID</w:t>
-      </w:r>
-      <w:r>
-        <w:rPr>
-          <w:rFonts w:hint="eastAsia"/>
-        </w:rPr>
-        <w:t>值，如果与前一次序列中某点的</w:t>
-      </w:r>
-      <w:r>
-        <w:rPr>
-          <w:rFonts w:hint="eastAsia"/>
-        </w:rPr>
-        <w:t>ID</w:t>
-      </w:r>
-      <w:r>
-        <w:rPr>
-          <w:rFonts w:hint="eastAsia"/>
-        </w:rPr>
-        <w:t>值相等，那么他们就属于同一条线。既然如此，那么</w:t>
-      </w:r>
-      <w:r>
-        <w:rPr>
-          <w:rFonts w:hint="eastAsia"/>
-        </w:rPr>
-        <w:t>android</w:t>
-      </w:r>
-      <w:r>
-        <w:rPr>
-          <w:rFonts w:hint="eastAsia"/>
-        </w:rPr>
-        <w:t>系统中还需要做排序等运算吗？当然不需要。</w:t>
-      </w:r>
-    </w:p>
-    <w:p>
-      <w:pPr>
-        <w:pStyle w:val="4"/>
-        <w:rPr>
-          <w:rFonts w:hint="eastAsia"/>
-        </w:rPr>
-      </w:pPr>
-      <w:r>
-        <w:rPr>
-          <w:rFonts w:hint="eastAsia"/>
-        </w:rPr>
-        <w:t>手指全部抬起的时候序列又是怎样的</w:t>
-      </w:r>
-    </w:p>
-    <w:p>
-      <w:pPr>
-        <w:pStyle w:val="ad"/>
-      </w:pPr>
-      <w:r>
-        <w:t>ABS_MT_SLOT 0</w:t>
-      </w:r>
-    </w:p>
-    <w:p>
-      <w:pPr>
-        <w:pStyle w:val="ad"/>
-      </w:pPr>
-      <w:r>
-        <w:t>ABS_MT_TRACKING_ID -1</w:t>
-      </w:r>
-    </w:p>
-    <w:p>
-      <w:pPr>
-        <w:pStyle w:val="ad"/>
-      </w:pPr>
-      <w:r>
-        <w:t>SYN_REPORT</w:t>
-      </w:r>
-    </w:p>
-    <w:p>
-      <w:pPr>
-        <w:pStyle w:val="ad"/>
-      </w:pPr>
-      <w:r>
-        <w:t>ABS_MT_SLOT 1</w:t>
-      </w:r>
-    </w:p>
-    <w:p>
-      <w:pPr>
-        <w:pStyle w:val="ad"/>
-      </w:pPr>
-      <w:r>
-        <w:t>ABS_MT_TRACKING_ID -1</w:t>
-      </w:r>
-    </w:p>
-    <w:p>
-      <w:pPr>
-        <w:pStyle w:val="ad"/>
-      </w:pPr>
-      <w:r>
-        <w:t>SYN_REPORT</w:t>
-      </w:r>
-    </w:p>
-    <w:p>
-      <w:pPr>
-        <w:rPr>
-          <w:rFonts w:hint="eastAsia"/>
-        </w:rPr>
-      </w:pPr>
-      <w:r>
-        <w:rPr>
-          <w:rFonts w:hint="eastAsia"/>
-        </w:rPr>
-        <w:t>这里上报的</w:t>
-      </w:r>
-      <w:r>
-        <w:rPr>
-          <w:rFonts w:hint="eastAsia"/>
-        </w:rPr>
-        <w:t>ABS_MT_TRACKING_ID</w:t>
-      </w:r>
-      <w:r>
-        <w:rPr>
-          <w:rFonts w:hint="eastAsia"/>
-        </w:rPr>
-        <w:t>为</w:t>
-      </w:r>
-      <w:r>
-        <w:rPr>
-          <w:rFonts w:hint="eastAsia"/>
-        </w:rPr>
-        <w:t>-1</w:t>
-      </w:r>
-      <w:r>
-        <w:rPr>
-          <w:rFonts w:hint="eastAsia"/>
-        </w:rPr>
-        <w:t>，也只有这里</w:t>
-      </w:r>
-      <w:proofErr w:type="gramStart"/>
-      <w:r>
-        <w:rPr>
-          <w:rFonts w:hint="eastAsia"/>
-        </w:rPr>
-        <w:t>该值才可以</w:t>
-      </w:r>
-      <w:proofErr w:type="gramEnd"/>
-      <w:r>
-        <w:rPr>
-          <w:rFonts w:hint="eastAsia"/>
-        </w:rPr>
-        <w:t>小于零，收到该值，系统就会清除对应的</w:t>
-      </w:r>
-      <w:r>
-        <w:rPr>
-          <w:rFonts w:hint="eastAsia"/>
-        </w:rPr>
-        <w:t>ID</w:t>
-      </w:r>
-      <w:r>
-        <w:rPr>
-          <w:rFonts w:hint="eastAsia"/>
-        </w:rPr>
-        <w:t>。看似简单的两个协议内容到这里就分析完毕了。</w:t>
-      </w:r>
-    </w:p>
-    <w:p>
-      <w:pPr>
-        <w:pStyle w:val="3"/>
-      </w:pPr>
-      <w:bookmarkStart w:id="46" w:name="_Toc459639615"/>
-      <w:r>
-        <w:rPr>
-          <w:rFonts w:hint="eastAsia"/>
-        </w:rPr>
-        <w:t>总结</w:t>
-      </w:r>
-      <w:bookmarkEnd w:id="46"/>
-    </w:p>
-    <w:p>
-      <w:pPr>
-        <w:rPr>
-          <w:rFonts w:hint="eastAsia"/>
-          <w:shd w:val="clear" w:color="auto" w:fill="FFFFFF"/>
-        </w:rPr>
-      </w:pPr>
-      <w:r>
-        <w:rPr>
-          <w:rFonts w:hint="eastAsia"/>
-          <w:shd w:val="clear" w:color="auto" w:fill="FFFFFF"/>
-        </w:rPr>
-        <w:t>看了上面的分析，明显可以看出</w:t>
+          <w:shd w:val="clear" w:color="auto" w:fill="FFFFFF"/>
+        </w:rPr>
+        <w:t>的信息，那么下次单击的时候你也会惊奇地发现竟然有两个点（采用了</w:t>
       </w:r>
       <w:r>
         <w:rPr>
@@ -19245,91 +19354,7 @@
           <w:rFonts w:hint="eastAsia"/>
           <w:shd w:val="clear" w:color="auto" w:fill="FFFFFF"/>
         </w:rPr>
-        <w:t>协议要由于</w:t>
-      </w:r>
-      <w:r>
-        <w:rPr>
-          <w:rFonts w:hint="eastAsia"/>
-          <w:shd w:val="clear" w:color="auto" w:fill="FFFFFF"/>
-        </w:rPr>
-        <w:t>A</w:t>
-      </w:r>
-      <w:r>
-        <w:rPr>
-          <w:rFonts w:hint="eastAsia"/>
-          <w:shd w:val="clear" w:color="auto" w:fill="FFFFFF"/>
-        </w:rPr>
-        <w:t>协议，但事实上并不如此简单。</w:t>
-      </w:r>
-      <w:r>
-        <w:rPr>
-          <w:rFonts w:hint="eastAsia"/>
-          <w:shd w:val="clear" w:color="auto" w:fill="FFFFFF"/>
-        </w:rPr>
-        <w:t>B</w:t>
-      </w:r>
-      <w:r>
-        <w:rPr>
-          <w:rFonts w:hint="eastAsia"/>
-          <w:shd w:val="clear" w:color="auto" w:fill="FFFFFF"/>
-        </w:rPr>
-        <w:t>协议需要硬件上的支持，</w:t>
-      </w:r>
-      <w:r>
-        <w:rPr>
-          <w:rFonts w:hint="eastAsia"/>
-          <w:shd w:val="clear" w:color="auto" w:fill="FFFFFF"/>
-        </w:rPr>
-        <w:t>ID</w:t>
-      </w:r>
-      <w:r>
-        <w:rPr>
-          <w:rFonts w:hint="eastAsia"/>
-          <w:shd w:val="clear" w:color="auto" w:fill="FFFFFF"/>
-        </w:rPr>
-        <w:t>值并不是随便赋值的，而是硬件上跟踪了点的轨迹；如果硬件上满足不了这个条件，那么采用</w:t>
-      </w:r>
-      <w:r>
-        <w:rPr>
-          <w:rFonts w:hint="eastAsia"/>
-          <w:shd w:val="clear" w:color="auto" w:fill="FFFFFF"/>
-        </w:rPr>
-        <w:t>B</w:t>
-      </w:r>
-      <w:r>
-        <w:rPr>
-          <w:rFonts w:hint="eastAsia"/>
-          <w:shd w:val="clear" w:color="auto" w:fill="FFFFFF"/>
-        </w:rPr>
-        <w:t>协议只能闹成笑话。另外，</w:t>
-      </w:r>
-      <w:r>
-        <w:rPr>
-          <w:rFonts w:hint="eastAsia"/>
-          <w:shd w:val="clear" w:color="auto" w:fill="FFFFFF"/>
-        </w:rPr>
-        <w:t>B</w:t>
-      </w:r>
-      <w:r>
-        <w:rPr>
-          <w:rFonts w:hint="eastAsia"/>
-          <w:shd w:val="clear" w:color="auto" w:fill="FFFFFF"/>
-        </w:rPr>
-        <w:t>协议的复杂性如果掌握不好往往会带来一些莫名其妙的问题，比如如果因为某些因素（同步等），在</w:t>
-      </w:r>
-      <w:r>
-        <w:rPr>
-          <w:rFonts w:hint="eastAsia"/>
-          <w:shd w:val="clear" w:color="auto" w:fill="FFFFFF"/>
-        </w:rPr>
-        <w:t>UP</w:t>
-      </w:r>
-      <w:r>
-        <w:rPr>
-          <w:rFonts w:hint="eastAsia"/>
-          <w:shd w:val="clear" w:color="auto" w:fill="FFFFFF"/>
-        </w:rPr>
-        <w:t>的时候少清除了一个</w:t>
+        <w:t>协议，</w:t>
       </w:r>
       <w:r>
         <w:rPr>
@@ -19343,34 +19368,6 @@
           <w:rFonts w:hint="eastAsia"/>
           <w:shd w:val="clear" w:color="auto" w:fill="FFFFFF"/>
         </w:rPr>
-        <w:t>的信息，那么下次单击的时候你也会惊奇地发现竟然有两个点（采用了</w:t>
-      </w:r>
-      <w:r>
-        <w:rPr>
-          <w:rFonts w:hint="eastAsia"/>
-          <w:shd w:val="clear" w:color="auto" w:fill="FFFFFF"/>
-        </w:rPr>
-        <w:t>B</w:t>
-      </w:r>
-      <w:r>
-        <w:rPr>
-          <w:rFonts w:hint="eastAsia"/>
-          <w:shd w:val="clear" w:color="auto" w:fill="FFFFFF"/>
-        </w:rPr>
-        <w:t>协议，</w:t>
-      </w:r>
-      <w:r>
-        <w:rPr>
-          <w:rFonts w:hint="eastAsia"/>
-          <w:shd w:val="clear" w:color="auto" w:fill="FFFFFF"/>
-        </w:rPr>
-        <w:t>slot</w:t>
-      </w:r>
-      <w:r>
-        <w:rPr>
-          <w:rFonts w:hint="eastAsia"/>
-          <w:shd w:val="clear" w:color="auto" w:fill="FFFFFF"/>
-        </w:rPr>
         <w:t>已经保存了点信息，除非明确清除）。</w:t>
       </w:r>
     </w:p>
@@ -19382,7 +19379,7 @@
           <w:shd w:val="clear" w:color="auto" w:fill="FFFFFF"/>
         </w:rPr>
       </w:pPr>
-      <w:bookmarkStart w:id="47" w:name="_Toc459639616"/>
+      <w:bookmarkStart w:id="46" w:name="_Toc459639616"/>
       <w:r>
         <w:rPr>
           <w:rFonts w:hint="eastAsia"/>
@@ -19391,6 +19388,133 @@
         <w:lastRenderedPageBreak/>
         <w:t>参考资料</w:t>
       </w:r>
+      <w:bookmarkEnd w:id="46"/>
+    </w:p>
+    <w:p>
+      <w:pPr>
+        <w:rPr>
+          <w:rFonts w:hint="eastAsia"/>
+        </w:rPr>
+      </w:pPr>
+      <w:r>
+        <w:rPr>
+          <w:rFonts w:hint="eastAsia"/>
+        </w:rPr>
+        <w:t xml:space="preserve">http://blog.csdn.net/droidphone/article/details/8434768 </w:t>
+      </w:r>
+      <w:r>
+        <w:rPr>
+          <w:rFonts w:hint="eastAsia"/>
+        </w:rPr>
+        <w:t>多点触控的</w:t>
+      </w:r>
+      <w:r>
+        <w:rPr>
+          <w:rFonts w:hint="eastAsia"/>
+        </w:rPr>
+        <w:t>input TP</w:t>
+      </w:r>
+    </w:p>
+    <w:p>
+      <w:pPr>
+        <w:rPr>
+          <w:rFonts w:hint="eastAsia"/>
+        </w:rPr>
+      </w:pPr>
+      <w:r>
+        <w:rPr>
+          <w:rFonts w:hint="eastAsia"/>
+        </w:rPr>
+        <w:t xml:space="preserve">http://blog.csdn.net/yaozhenguo2006/article/details/6775751 input_event </w:t>
+      </w:r>
+      <w:r>
+        <w:rPr>
+          <w:rFonts w:hint="eastAsia"/>
+        </w:rPr>
+        <w:t>函数</w:t>
+      </w:r>
+    </w:p>
+    <w:p>
+      <w:r>
+        <w:t xml:space="preserve">http://blog.csdn.net/loongembedded/article/details/51166888 </w:t>
+      </w:r>
+    </w:p>
+    <w:p>
+      <w:pPr>
+        <w:rPr>
+          <w:rFonts w:hint="eastAsia"/>
+        </w:rPr>
+      </w:pPr>
+      <w:r>
+        <w:rPr>
+          <w:rFonts w:hint="eastAsia"/>
+        </w:rPr>
+        <w:t>http://blog.csdn.net/loongembedded/article/details/51167111  input</w:t>
+      </w:r>
+      <w:r>
+        <w:rPr>
+          <w:rFonts w:hint="eastAsia"/>
+        </w:rPr>
+        <w:t>事件类型</w:t>
+      </w:r>
+    </w:p>
+    <w:p>
+      <w:pPr>
+        <w:rPr>
+          <w:rFonts w:hint="eastAsia"/>
+        </w:rPr>
+      </w:pPr>
+      <w:r>
+        <w:rPr>
+          <w:rFonts w:hint="eastAsia"/>
+        </w:rPr>
+        <w:t xml:space="preserve">http://blog.csdn.net/tianruxishui/article/details/7173045 </w:t>
+      </w:r>
+      <w:r>
+        <w:rPr>
+          <w:rFonts w:hint="eastAsia"/>
+        </w:rPr>
+        <w:t>写得不错，</w:t>
+      </w:r>
+    </w:p>
+    <w:p>
+      <w:pPr>
+        <w:rPr>
+          <w:rFonts w:hint="eastAsia"/>
+        </w:rPr>
+      </w:pPr>
+      <w:r>
+        <w:rPr>
+          <w:rFonts w:hint="eastAsia"/>
+        </w:rPr>
+        <w:t xml:space="preserve">https://www.kernel.org/doc/Documentation/input/multi-touch-protocol.txt </w:t>
+      </w:r>
+      <w:r>
+        <w:rPr>
+          <w:rFonts w:hint="eastAsia"/>
+        </w:rPr>
+        <w:t>源码的文档</w:t>
+      </w:r>
+    </w:p>
+    <w:p>
+      <w:pPr>
+        <w:rPr>
+          <w:rFonts w:hint="eastAsia"/>
+        </w:rPr>
+      </w:pPr>
+      <w:r>
+        <w:rPr>
+          <w:rFonts w:hint="eastAsia"/>
+        </w:rPr>
+        <w:t xml:space="preserve">http://blog.chinaunix.net/uid-20776117-id-3212095.html </w:t>
+      </w:r>
+      <w:r>
+        <w:rPr>
+          <w:rFonts w:hint="eastAsia"/>
+        </w:rPr>
+        <w:t>内部函数剖析</w:t>
+      </w:r>
+      <w:bookmarkStart w:id="47" w:name="_GoBack"/>
       <w:bookmarkEnd w:id="47"/>
     </w:p>
     <w:p>
@@ -19399,118 +19523,15 @@
           <w:rFonts w:hint="eastAsia"/>
         </w:rPr>
       </w:pPr>
-      <w:r>
-        <w:rPr>
-          <w:rFonts w:hint="eastAsia"/>
-        </w:rPr>
-        <w:t xml:space="preserve">http://blog.csdn.net/droidphone/article/details/8434768 </w:t>
-      </w:r>
-      <w:r>
-        <w:rPr>
-          <w:rFonts w:hint="eastAsia"/>
-        </w:rPr>
-        <w:t>多点触控的</w:t>
-      </w:r>
-      <w:r>
-        <w:rPr>
-          <w:rFonts w:hint="eastAsia"/>
-        </w:rPr>
-        <w:t>input TP</w:t>
-      </w:r>
-    </w:p>
-    <w:p>
-      <w:pPr>
-        <w:rPr>
-          <w:rFonts w:hint="eastAsia"/>
-        </w:rPr>
-      </w:pPr>
-      <w:r>
-        <w:rPr>
-          <w:rFonts w:hint="eastAsia"/>
-        </w:rPr>
-        <w:t xml:space="preserve">http://blog.csdn.net/yaozhenguo2006/article/details/6775751 input_event </w:t>
-      </w:r>
-      <w:r>
-        <w:rPr>
-          <w:rFonts w:hint="eastAsia"/>
-        </w:rPr>
-        <w:t>函数</w:t>
-      </w:r>
-    </w:p>
-    <w:p>
-      <w:r>
-        <w:t xml:space="preserve">http://blog.csdn.net/loongembedded/article/details/51166888 </w:t>
-      </w:r>
-    </w:p>
-    <w:p>
-      <w:pPr>
-        <w:rPr>
-          <w:rFonts w:hint="eastAsia"/>
-        </w:rPr>
-      </w:pPr>
-      <w:r>
-        <w:rPr>
-          <w:rFonts w:hint="eastAsia"/>
-        </w:rPr>
-        <w:t>http://blog.csdn.net/loongembedded/article/details/51167111  input</w:t>
-      </w:r>
-      <w:r>
-        <w:rPr>
-          <w:rFonts w:hint="eastAsia"/>
-        </w:rPr>
-        <w:t>事件类型</w:t>
-      </w:r>
-    </w:p>
-    <w:p>
-      <w:pPr>
-        <w:rPr>
-          <w:rFonts w:hint="eastAsia"/>
-        </w:rPr>
-      </w:pPr>
-      <w:r>
-        <w:rPr>
-          <w:rFonts w:hint="eastAsia"/>
-        </w:rPr>
-        <w:t xml:space="preserve">http://blog.csdn.net/tianruxishui/article/details/7173045 </w:t>
-      </w:r>
-      <w:r>
-        <w:rPr>
-          <w:rFonts w:hint="eastAsia"/>
-        </w:rPr>
-        <w:t>写得不错，</w:t>
-      </w:r>
-    </w:p>
-    <w:p>
-      <w:pPr>
-        <w:rPr>
-          <w:rFonts w:hint="eastAsia"/>
-        </w:rPr>
-      </w:pPr>
-      <w:r>
-        <w:rPr>
-          <w:rFonts w:hint="eastAsia"/>
-        </w:rPr>
-        <w:t xml:space="preserve">https://www.kernel.org/doc/Documentation/input/multi-touch-protocol.txt </w:t>
-      </w:r>
-      <w:r>
-        <w:rPr>
-          <w:rFonts w:hint="eastAsia"/>
-        </w:rPr>
-        <w:t>源码的文档</w:t>
-      </w:r>
-    </w:p>
-    <w:p>
-      <w:r>
-        <w:rPr>
-          <w:rFonts w:hint="eastAsia"/>
-        </w:rPr>
-        <w:t xml:space="preserve">http://blog.chinaunix.net/uid-20776117-id-3212095.html </w:t>
-      </w:r>
-      <w:r>
-        <w:rPr>
-          <w:rFonts w:hint="eastAsia"/>
-        </w:rPr>
-        <w:t>内部函数剖析</w:t>
+      <w:hyperlink r:id="rId41" w:history="1">
+        <w:r>
+          <w:t>http://blog.chinaunix.net/xmlrpc.php?r=blog/article&amp;uid=29151914&amp;id=3921536</w:t>
+        </w:r>
+      </w:hyperlink>
+    </w:p>
+    <w:p>
+      <w:r>
+        <w:t>http://blog.chinaunix.net/xmlrpc.php?r=blog/article&amp;uid=29151914&amp;id=3887032</w:t>
       </w:r>
     </w:p>
     <w:sectPr>
@@ -22258,7 +22279,7 @@
 </file>
 
 <file path=customXml/itemProps1.xml><?xml version="1.0" encoding="utf-8"?>
-<ds:datastoreItem xmlns:ds="http://schemas.openxmlformats.org/officeDocument/2006/customXml" ds:itemID="{5ECF728A-AEB1-423B-B509-932CC693E988}">
+<ds:datastoreItem xmlns:ds="http://schemas.openxmlformats.org/officeDocument/2006/customXml" ds:itemID="{AB737324-E1BA-4996-BCF6-B9486A976352}">
   <ds:schemaRefs>
     <ds:schemaRef ds:uri="http://schemas.openxmlformats.org/officeDocument/2006/bibliography"/>
   </ds:schemaRefs>

--- a/driver_learn_summary.docx
+++ b/driver_learn_summary.docx
@@ -66,7 +66,7 @@
           <w:r>
             <w:fldChar w:fldCharType="separate"/>
           </w:r>
-          <w:hyperlink w:anchor="_Toc459639570" w:history="1">
+          <w:hyperlink w:anchor="_Toc459810875" w:history="1">
             <w:r>
               <w:rPr>
                 <w:rStyle w:val="a9"/>
@@ -94,7 +94,7 @@
                 <w:noProof/>
                 <w:webHidden/>
               </w:rPr>
-              <w:instrText xml:space="preserve"> PAGEREF _Toc459639570 \h </w:instrText>
+              <w:instrText xml:space="preserve"> PAGEREF _Toc459810875 \h </w:instrText>
             </w:r>
             <w:r>
               <w:rPr>
@@ -135,7 +135,7 @@
               <w:noProof/>
             </w:rPr>
           </w:pPr>
-          <w:hyperlink w:anchor="_Toc459639571" w:history="1">
+          <w:hyperlink w:anchor="_Toc459810876" w:history="1">
             <w:r>
               <w:rPr>
                 <w:rStyle w:val="a9"/>
@@ -163,7 +163,7 @@
                 <w:noProof/>
                 <w:webHidden/>
               </w:rPr>
-              <w:instrText xml:space="preserve"> PAGEREF _Toc459639571 \h </w:instrText>
+              <w:instrText xml:space="preserve"> PAGEREF _Toc459810876 \h </w:instrText>
             </w:r>
             <w:r>
               <w:rPr>
@@ -204,7 +204,7 @@
               <w:noProof/>
             </w:rPr>
           </w:pPr>
-          <w:hyperlink w:anchor="_Toc459639572" w:history="1">
+          <w:hyperlink w:anchor="_Toc459810877" w:history="1">
             <w:r>
               <w:rPr>
                 <w:rStyle w:val="a9"/>
@@ -239,7 +239,7 @@
                 <w:noProof/>
                 <w:webHidden/>
               </w:rPr>
-              <w:instrText xml:space="preserve"> PAGEREF _Toc459639572 \h </w:instrText>
+              <w:instrText xml:space="preserve"> PAGEREF _Toc459810877 \h </w:instrText>
             </w:r>
             <w:r>
               <w:rPr>
@@ -280,7 +280,7 @@
               <w:noProof/>
             </w:rPr>
           </w:pPr>
-          <w:hyperlink w:anchor="_Toc459639573" w:history="1">
+          <w:hyperlink w:anchor="_Toc459810878" w:history="1">
             <w:r>
               <w:rPr>
                 <w:rStyle w:val="a9"/>
@@ -308,7 +308,7 @@
                 <w:noProof/>
                 <w:webHidden/>
               </w:rPr>
-              <w:instrText xml:space="preserve"> PAGEREF _Toc459639573 \h </w:instrText>
+              <w:instrText xml:space="preserve"> PAGEREF _Toc459810878 \h </w:instrText>
             </w:r>
             <w:r>
               <w:rPr>
@@ -349,7 +349,7 @@
               <w:noProof/>
             </w:rPr>
           </w:pPr>
-          <w:hyperlink w:anchor="_Toc459639574" w:history="1">
+          <w:hyperlink w:anchor="_Toc459810879" w:history="1">
             <w:r>
               <w:rPr>
                 <w:rStyle w:val="a9"/>
@@ -377,7 +377,7 @@
                 <w:noProof/>
                 <w:webHidden/>
               </w:rPr>
-              <w:instrText xml:space="preserve"> PAGEREF _Toc459639574 \h </w:instrText>
+              <w:instrText xml:space="preserve"> PAGEREF _Toc459810879 \h </w:instrText>
             </w:r>
             <w:r>
               <w:rPr>
@@ -397,7 +397,7 @@
                 <w:noProof/>
                 <w:webHidden/>
               </w:rPr>
-              <w:t>7</w:t>
+              <w:t>6</w:t>
             </w:r>
             <w:r>
               <w:rPr>
@@ -418,7 +418,7 @@
               <w:noProof/>
             </w:rPr>
           </w:pPr>
-          <w:hyperlink w:anchor="_Toc459639575" w:history="1">
+          <w:hyperlink w:anchor="_Toc459810880" w:history="1">
             <w:r>
               <w:rPr>
                 <w:rStyle w:val="a9"/>
@@ -483,7 +483,7 @@
                 <w:noProof/>
                 <w:webHidden/>
               </w:rPr>
-              <w:instrText xml:space="preserve"> PAGEREF _Toc459639575 \h </w:instrText>
+              <w:instrText xml:space="preserve"> PAGEREF _Toc459810880 \h </w:instrText>
             </w:r>
             <w:r>
               <w:rPr>
@@ -524,7 +524,7 @@
               <w:noProof/>
             </w:rPr>
           </w:pPr>
-          <w:hyperlink w:anchor="_Toc459639576" w:history="1">
+          <w:hyperlink w:anchor="_Toc459810881" w:history="1">
             <w:r>
               <w:rPr>
                 <w:rStyle w:val="a9"/>
@@ -551,7 +551,7 @@
                 <w:noProof/>
                 <w:webHidden/>
               </w:rPr>
-              <w:instrText xml:space="preserve"> PAGEREF _Toc459639576 \h </w:instrText>
+              <w:instrText xml:space="preserve"> PAGEREF _Toc459810881 \h </w:instrText>
             </w:r>
             <w:r>
               <w:rPr>
@@ -592,7 +592,7 @@
               <w:noProof/>
             </w:rPr>
           </w:pPr>
-          <w:hyperlink w:anchor="_Toc459639577" w:history="1">
+          <w:hyperlink w:anchor="_Toc459810882" w:history="1">
             <w:r>
               <w:rPr>
                 <w:rStyle w:val="a9"/>
@@ -620,7 +620,7 @@
                 <w:noProof/>
                 <w:webHidden/>
               </w:rPr>
-              <w:instrText xml:space="preserve"> PAGEREF _Toc459639577 \h </w:instrText>
+              <w:instrText xml:space="preserve"> PAGEREF _Toc459810882 \h </w:instrText>
             </w:r>
             <w:r>
               <w:rPr>
@@ -661,7 +661,7 @@
               <w:noProof/>
             </w:rPr>
           </w:pPr>
-          <w:hyperlink w:anchor="_Toc459639578" w:history="1">
+          <w:hyperlink w:anchor="_Toc459810883" w:history="1">
             <w:r>
               <w:rPr>
                 <w:rStyle w:val="a9"/>
@@ -704,7 +704,7 @@
                 <w:noProof/>
                 <w:webHidden/>
               </w:rPr>
-              <w:instrText xml:space="preserve"> PAGEREF _Toc459639578 \h </w:instrText>
+              <w:instrText xml:space="preserve"> PAGEREF _Toc459810883 \h </w:instrText>
             </w:r>
             <w:r>
               <w:rPr>
@@ -745,7 +745,7 @@
               <w:noProof/>
             </w:rPr>
           </w:pPr>
-          <w:hyperlink w:anchor="_Toc459639579" w:history="1">
+          <w:hyperlink w:anchor="_Toc459810884" w:history="1">
             <w:r>
               <w:rPr>
                 <w:rStyle w:val="a9"/>
@@ -772,7 +772,7 @@
                 <w:noProof/>
                 <w:webHidden/>
               </w:rPr>
-              <w:instrText xml:space="preserve"> PAGEREF _Toc459639579 \h </w:instrText>
+              <w:instrText xml:space="preserve"> PAGEREF _Toc459810884 \h </w:instrText>
             </w:r>
             <w:r>
               <w:rPr>
@@ -813,7 +813,7 @@
               <w:noProof/>
             </w:rPr>
           </w:pPr>
-          <w:hyperlink w:anchor="_Toc459639580" w:history="1">
+          <w:hyperlink w:anchor="_Toc459810885" w:history="1">
             <w:r>
               <w:rPr>
                 <w:rStyle w:val="a9"/>
@@ -841,7 +841,7 @@
                 <w:noProof/>
                 <w:webHidden/>
               </w:rPr>
-              <w:instrText xml:space="preserve"> PAGEREF _Toc459639580 \h </w:instrText>
+              <w:instrText xml:space="preserve"> PAGEREF _Toc459810885 \h </w:instrText>
             </w:r>
             <w:r>
               <w:rPr>
@@ -861,7 +861,7 @@
                 <w:noProof/>
                 <w:webHidden/>
               </w:rPr>
-              <w:t>15</w:t>
+              <w:t>14</w:t>
             </w:r>
             <w:r>
               <w:rPr>
@@ -882,7 +882,7 @@
               <w:noProof/>
             </w:rPr>
           </w:pPr>
-          <w:hyperlink w:anchor="_Toc459639581" w:history="1">
+          <w:hyperlink w:anchor="_Toc459810886" w:history="1">
             <w:r>
               <w:rPr>
                 <w:rStyle w:val="a9"/>
@@ -909,7 +909,7 @@
                 <w:noProof/>
                 <w:webHidden/>
               </w:rPr>
-              <w:instrText xml:space="preserve"> PAGEREF _Toc459639581 \h </w:instrText>
+              <w:instrText xml:space="preserve"> PAGEREF _Toc459810886 \h </w:instrText>
             </w:r>
             <w:r>
               <w:rPr>
@@ -950,7 +950,7 @@
               <w:noProof/>
             </w:rPr>
           </w:pPr>
-          <w:hyperlink w:anchor="_Toc459639582" w:history="1">
+          <w:hyperlink w:anchor="_Toc459810887" w:history="1">
             <w:r>
               <w:rPr>
                 <w:rStyle w:val="a9"/>
@@ -985,7 +985,7 @@
                 <w:noProof/>
                 <w:webHidden/>
               </w:rPr>
-              <w:instrText xml:space="preserve"> PAGEREF _Toc459639582 \h </w:instrText>
+              <w:instrText xml:space="preserve"> PAGEREF _Toc459810887 \h </w:instrText>
             </w:r>
             <w:r>
               <w:rPr>
@@ -1026,7 +1026,7 @@
               <w:noProof/>
             </w:rPr>
           </w:pPr>
-          <w:hyperlink w:anchor="_Toc459639583" w:history="1">
+          <w:hyperlink w:anchor="_Toc459810888" w:history="1">
             <w:r>
               <w:rPr>
                 <w:rStyle w:val="a9"/>
@@ -1061,7 +1061,7 @@
                 <w:noProof/>
                 <w:webHidden/>
               </w:rPr>
-              <w:instrText xml:space="preserve"> PAGEREF _Toc459639583 \h </w:instrText>
+              <w:instrText xml:space="preserve"> PAGEREF _Toc459810888 \h </w:instrText>
             </w:r>
             <w:r>
               <w:rPr>
@@ -1081,7 +1081,7 @@
                 <w:noProof/>
                 <w:webHidden/>
               </w:rPr>
-              <w:t>16</w:t>
+              <w:t>15</w:t>
             </w:r>
             <w:r>
               <w:rPr>
@@ -1102,7 +1102,7 @@
               <w:noProof/>
             </w:rPr>
           </w:pPr>
-          <w:hyperlink w:anchor="_Toc459639584" w:history="1">
+          <w:hyperlink w:anchor="_Toc459810889" w:history="1">
             <w:r>
               <w:rPr>
                 <w:rStyle w:val="a9"/>
@@ -1152,7 +1152,7 @@
                 <w:noProof/>
                 <w:webHidden/>
               </w:rPr>
-              <w:instrText xml:space="preserve"> PAGEREF _Toc459639584 \h </w:instrText>
+              <w:instrText xml:space="preserve"> PAGEREF _Toc459810889 \h </w:instrText>
             </w:r>
             <w:r>
               <w:rPr>
@@ -1193,7 +1193,7 @@
               <w:noProof/>
             </w:rPr>
           </w:pPr>
-          <w:hyperlink w:anchor="_Toc459639585" w:history="1">
+          <w:hyperlink w:anchor="_Toc459810890" w:history="1">
             <w:r>
               <w:rPr>
                 <w:rStyle w:val="a9"/>
@@ -1221,7 +1221,7 @@
                 <w:noProof/>
                 <w:webHidden/>
               </w:rPr>
-              <w:instrText xml:space="preserve"> PAGEREF _Toc459639585 \h </w:instrText>
+              <w:instrText xml:space="preserve"> PAGEREF _Toc459810890 \h </w:instrText>
             </w:r>
             <w:r>
               <w:rPr>
@@ -1241,7 +1241,7 @@
                 <w:noProof/>
                 <w:webHidden/>
               </w:rPr>
-              <w:t>17</w:t>
+              <w:t>16</w:t>
             </w:r>
             <w:r>
               <w:rPr>
@@ -1262,7 +1262,7 @@
               <w:noProof/>
             </w:rPr>
           </w:pPr>
-          <w:hyperlink w:anchor="_Toc459639586" w:history="1">
+          <w:hyperlink w:anchor="_Toc459810891" w:history="1">
             <w:r>
               <w:rPr>
                 <w:rStyle w:val="a9"/>
@@ -1297,7 +1297,7 @@
                 <w:noProof/>
                 <w:webHidden/>
               </w:rPr>
-              <w:instrText xml:space="preserve"> PAGEREF _Toc459639586 \h </w:instrText>
+              <w:instrText xml:space="preserve"> PAGEREF _Toc459810891 \h </w:instrText>
             </w:r>
             <w:r>
               <w:rPr>
@@ -1317,7 +1317,7 @@
                 <w:noProof/>
                 <w:webHidden/>
               </w:rPr>
-              <w:t>17</w:t>
+              <w:t>16</w:t>
             </w:r>
             <w:r>
               <w:rPr>
@@ -1338,7 +1338,7 @@
               <w:noProof/>
             </w:rPr>
           </w:pPr>
-          <w:hyperlink w:anchor="_Toc459639587" w:history="1">
+          <w:hyperlink w:anchor="_Toc459810892" w:history="1">
             <w:r>
               <w:rPr>
                 <w:rStyle w:val="a9"/>
@@ -1373,7 +1373,7 @@
                 <w:noProof/>
                 <w:webHidden/>
               </w:rPr>
-              <w:instrText xml:space="preserve"> PAGEREF _Toc459639587 \h </w:instrText>
+              <w:instrText xml:space="preserve"> PAGEREF _Toc459810892 \h </w:instrText>
             </w:r>
             <w:r>
               <w:rPr>
@@ -1393,7 +1393,7 @@
                 <w:noProof/>
                 <w:webHidden/>
               </w:rPr>
-              <w:t>17</w:t>
+              <w:t>16</w:t>
             </w:r>
             <w:r>
               <w:rPr>
@@ -1414,7 +1414,7 @@
               <w:noProof/>
             </w:rPr>
           </w:pPr>
-          <w:hyperlink w:anchor="_Toc459639588" w:history="1">
+          <w:hyperlink w:anchor="_Toc459810893" w:history="1">
             <w:r>
               <w:rPr>
                 <w:rStyle w:val="a9"/>
@@ -1449,7 +1449,7 @@
                 <w:noProof/>
                 <w:webHidden/>
               </w:rPr>
-              <w:instrText xml:space="preserve"> PAGEREF _Toc459639588 \h </w:instrText>
+              <w:instrText xml:space="preserve"> PAGEREF _Toc459810893 \h </w:instrText>
             </w:r>
             <w:r>
               <w:rPr>
@@ -1490,7 +1490,7 @@
               <w:noProof/>
             </w:rPr>
           </w:pPr>
-          <w:hyperlink w:anchor="_Toc459639589" w:history="1">
+          <w:hyperlink w:anchor="_Toc459810894" w:history="1">
             <w:r>
               <w:rPr>
                 <w:rStyle w:val="a9"/>
@@ -1525,7 +1525,7 @@
                 <w:noProof/>
                 <w:webHidden/>
               </w:rPr>
-              <w:instrText xml:space="preserve"> PAGEREF _Toc459639589 \h </w:instrText>
+              <w:instrText xml:space="preserve"> PAGEREF _Toc459810894 \h </w:instrText>
             </w:r>
             <w:r>
               <w:rPr>
@@ -1545,7 +1545,7 @@
                 <w:noProof/>
                 <w:webHidden/>
               </w:rPr>
-              <w:t>18</w:t>
+              <w:t>17</w:t>
             </w:r>
             <w:r>
               <w:rPr>
@@ -1566,7 +1566,7 @@
               <w:noProof/>
             </w:rPr>
           </w:pPr>
-          <w:hyperlink w:anchor="_Toc459639590" w:history="1">
+          <w:hyperlink w:anchor="_Toc459810895" w:history="1">
             <w:r>
               <w:rPr>
                 <w:rStyle w:val="a9"/>
@@ -1594,7 +1594,7 @@
                 <w:noProof/>
                 <w:webHidden/>
               </w:rPr>
-              <w:instrText xml:space="preserve"> PAGEREF _Toc459639590 \h </w:instrText>
+              <w:instrText xml:space="preserve"> PAGEREF _Toc459810895 \h </w:instrText>
             </w:r>
             <w:r>
               <w:rPr>
@@ -1635,7 +1635,7 @@
               <w:noProof/>
             </w:rPr>
           </w:pPr>
-          <w:hyperlink w:anchor="_Toc459639591" w:history="1">
+          <w:hyperlink w:anchor="_Toc459810896" w:history="1">
             <w:r>
               <w:rPr>
                 <w:rStyle w:val="a9"/>
@@ -1663,7 +1663,7 @@
                 <w:noProof/>
                 <w:webHidden/>
               </w:rPr>
-              <w:instrText xml:space="preserve"> PAGEREF _Toc459639591 \h </w:instrText>
+              <w:instrText xml:space="preserve"> PAGEREF _Toc459810896 \h </w:instrText>
             </w:r>
             <w:r>
               <w:rPr>
@@ -1704,7 +1704,7 @@
               <w:noProof/>
             </w:rPr>
           </w:pPr>
-          <w:hyperlink w:anchor="_Toc459639592" w:history="1">
+          <w:hyperlink w:anchor="_Toc459810897" w:history="1">
             <w:r>
               <w:rPr>
                 <w:rStyle w:val="a9"/>
@@ -1732,7 +1732,7 @@
                 <w:noProof/>
                 <w:webHidden/>
               </w:rPr>
-              <w:instrText xml:space="preserve"> PAGEREF _Toc459639592 \h </w:instrText>
+              <w:instrText xml:space="preserve"> PAGEREF _Toc459810897 \h </w:instrText>
             </w:r>
             <w:r>
               <w:rPr>
@@ -1773,7 +1773,7 @@
               <w:noProof/>
             </w:rPr>
           </w:pPr>
-          <w:hyperlink w:anchor="_Toc459639593" w:history="1">
+          <w:hyperlink w:anchor="_Toc459810898" w:history="1">
             <w:r>
               <w:rPr>
                 <w:rStyle w:val="a9"/>
@@ -1808,7 +1808,7 @@
                 <w:noProof/>
                 <w:webHidden/>
               </w:rPr>
-              <w:instrText xml:space="preserve"> PAGEREF _Toc459639593 \h </w:instrText>
+              <w:instrText xml:space="preserve"> PAGEREF _Toc459810898 \h </w:instrText>
             </w:r>
             <w:r>
               <w:rPr>
@@ -1849,7 +1849,7 @@
               <w:noProof/>
             </w:rPr>
           </w:pPr>
-          <w:hyperlink w:anchor="_Toc459639594" w:history="1">
+          <w:hyperlink w:anchor="_Toc459810899" w:history="1">
             <w:r>
               <w:rPr>
                 <w:rStyle w:val="a9"/>
@@ -1877,7 +1877,7 @@
                 <w:noProof/>
                 <w:webHidden/>
               </w:rPr>
-              <w:instrText xml:space="preserve"> PAGEREF _Toc459639594 \h </w:instrText>
+              <w:instrText xml:space="preserve"> PAGEREF _Toc459810899 \h </w:instrText>
             </w:r>
             <w:r>
               <w:rPr>
@@ -1897,7 +1897,7 @@
                 <w:noProof/>
                 <w:webHidden/>
               </w:rPr>
-              <w:t>21</w:t>
+              <w:t>20</w:t>
             </w:r>
             <w:r>
               <w:rPr>
@@ -1918,7 +1918,7 @@
               <w:noProof/>
             </w:rPr>
           </w:pPr>
-          <w:hyperlink w:anchor="_Toc459639595" w:history="1">
+          <w:hyperlink w:anchor="_Toc459810900" w:history="1">
             <w:r>
               <w:rPr>
                 <w:rStyle w:val="a9"/>
@@ -1946,7 +1946,7 @@
                 <w:noProof/>
                 <w:webHidden/>
               </w:rPr>
-              <w:instrText xml:space="preserve"> PAGEREF _Toc459639595 \h </w:instrText>
+              <w:instrText xml:space="preserve"> PAGEREF _Toc459810900 \h </w:instrText>
             </w:r>
             <w:r>
               <w:rPr>
@@ -1966,7 +1966,7 @@
                 <w:noProof/>
                 <w:webHidden/>
               </w:rPr>
-              <w:t>21</w:t>
+              <w:t>20</w:t>
             </w:r>
             <w:r>
               <w:rPr>
@@ -1987,7 +1987,7 @@
               <w:noProof/>
             </w:rPr>
           </w:pPr>
-          <w:hyperlink w:anchor="_Toc459639596" w:history="1">
+          <w:hyperlink w:anchor="_Toc459810901" w:history="1">
             <w:r>
               <w:rPr>
                 <w:rStyle w:val="a9"/>
@@ -2015,7 +2015,7 @@
                 <w:noProof/>
                 <w:webHidden/>
               </w:rPr>
-              <w:instrText xml:space="preserve"> PAGEREF _Toc459639596 \h </w:instrText>
+              <w:instrText xml:space="preserve"> PAGEREF _Toc459810901 \h </w:instrText>
             </w:r>
             <w:r>
               <w:rPr>
@@ -2035,7 +2035,7 @@
                 <w:noProof/>
                 <w:webHidden/>
               </w:rPr>
-              <w:t>22</w:t>
+              <w:t>21</w:t>
             </w:r>
             <w:r>
               <w:rPr>
@@ -2056,7 +2056,7 @@
               <w:noProof/>
             </w:rPr>
           </w:pPr>
-          <w:hyperlink w:anchor="_Toc459639597" w:history="1">
+          <w:hyperlink w:anchor="_Toc459810902" w:history="1">
             <w:r>
               <w:rPr>
                 <w:rStyle w:val="a9"/>
@@ -2091,7 +2091,7 @@
                 <w:noProof/>
                 <w:webHidden/>
               </w:rPr>
-              <w:instrText xml:space="preserve"> PAGEREF _Toc459639597 \h </w:instrText>
+              <w:instrText xml:space="preserve"> PAGEREF _Toc459810902 \h </w:instrText>
             </w:r>
             <w:r>
               <w:rPr>
@@ -2111,7 +2111,7 @@
                 <w:noProof/>
                 <w:webHidden/>
               </w:rPr>
-              <w:t>23</w:t>
+              <w:t>22</w:t>
             </w:r>
             <w:r>
               <w:rPr>
@@ -2132,7 +2132,7 @@
               <w:noProof/>
             </w:rPr>
           </w:pPr>
-          <w:hyperlink w:anchor="_Toc459639598" w:history="1">
+          <w:hyperlink w:anchor="_Toc459810903" w:history="1">
             <w:r>
               <w:rPr>
                 <w:rStyle w:val="a9"/>
@@ -2167,7 +2167,7 @@
                 <w:noProof/>
                 <w:webHidden/>
               </w:rPr>
-              <w:instrText xml:space="preserve"> PAGEREF _Toc459639598 \h </w:instrText>
+              <w:instrText xml:space="preserve"> PAGEREF _Toc459810903 \h </w:instrText>
             </w:r>
             <w:r>
               <w:rPr>
@@ -2187,7 +2187,7 @@
                 <w:noProof/>
                 <w:webHidden/>
               </w:rPr>
-              <w:t>23</w:t>
+              <w:t>22</w:t>
             </w:r>
             <w:r>
               <w:rPr>
@@ -2208,7 +2208,7 @@
               <w:noProof/>
             </w:rPr>
           </w:pPr>
-          <w:hyperlink w:anchor="_Toc459639599" w:history="1">
+          <w:hyperlink w:anchor="_Toc459810904" w:history="1">
             <w:r>
               <w:rPr>
                 <w:rStyle w:val="a9"/>
@@ -2236,7 +2236,7 @@
                 <w:noProof/>
                 <w:webHidden/>
               </w:rPr>
-              <w:instrText xml:space="preserve"> PAGEREF _Toc459639599 \h </w:instrText>
+              <w:instrText xml:space="preserve"> PAGEREF _Toc459810904 \h </w:instrText>
             </w:r>
             <w:r>
               <w:rPr>
@@ -2256,7 +2256,7 @@
                 <w:noProof/>
                 <w:webHidden/>
               </w:rPr>
-              <w:t>26</w:t>
+              <w:t>25</w:t>
             </w:r>
             <w:r>
               <w:rPr>
@@ -2277,7 +2277,7 @@
               <w:noProof/>
             </w:rPr>
           </w:pPr>
-          <w:hyperlink w:anchor="_Toc459639600" w:history="1">
+          <w:hyperlink w:anchor="_Toc459810905" w:history="1">
             <w:r>
               <w:rPr>
                 <w:rStyle w:val="a9"/>
@@ -2314,7 +2314,7 @@
                 <w:noProof/>
                 <w:webHidden/>
               </w:rPr>
-              <w:instrText xml:space="preserve"> PAGEREF _Toc459639600 \h </w:instrText>
+              <w:instrText xml:space="preserve"> PAGEREF _Toc459810905 \h </w:instrText>
             </w:r>
             <w:r>
               <w:rPr>
@@ -2334,7 +2334,7 @@
                 <w:noProof/>
                 <w:webHidden/>
               </w:rPr>
-              <w:t>26</w:t>
+              <w:t>25</w:t>
             </w:r>
             <w:r>
               <w:rPr>
@@ -2355,7 +2355,7 @@
               <w:noProof/>
             </w:rPr>
           </w:pPr>
-          <w:hyperlink w:anchor="_Toc459639601" w:history="1">
+          <w:hyperlink w:anchor="_Toc459810906" w:history="1">
             <w:r>
               <w:rPr>
                 <w:rStyle w:val="a9"/>
@@ -2382,7 +2382,7 @@
                 <w:noProof/>
                 <w:webHidden/>
               </w:rPr>
-              <w:instrText xml:space="preserve"> PAGEREF _Toc459639601 \h </w:instrText>
+              <w:instrText xml:space="preserve"> PAGEREF _Toc459810906 \h </w:instrText>
             </w:r>
             <w:r>
               <w:rPr>
@@ -2402,7 +2402,7 @@
                 <w:noProof/>
                 <w:webHidden/>
               </w:rPr>
-              <w:t>27</w:t>
+              <w:t>26</w:t>
             </w:r>
             <w:r>
               <w:rPr>
@@ -2423,7 +2423,7 @@
               <w:noProof/>
             </w:rPr>
           </w:pPr>
-          <w:hyperlink w:anchor="_Toc459639602" w:history="1">
+          <w:hyperlink w:anchor="_Toc459810907" w:history="1">
             <w:r>
               <w:rPr>
                 <w:rStyle w:val="a9"/>
@@ -2451,7 +2451,7 @@
                 <w:noProof/>
                 <w:webHidden/>
               </w:rPr>
-              <w:instrText xml:space="preserve"> PAGEREF _Toc459639602 \h </w:instrText>
+              <w:instrText xml:space="preserve"> PAGEREF _Toc459810907 \h </w:instrText>
             </w:r>
             <w:r>
               <w:rPr>
@@ -2471,7 +2471,7 @@
                 <w:noProof/>
                 <w:webHidden/>
               </w:rPr>
-              <w:t>27</w:t>
+              <w:t>26</w:t>
             </w:r>
             <w:r>
               <w:rPr>
@@ -2492,7 +2492,7 @@
               <w:noProof/>
             </w:rPr>
           </w:pPr>
-          <w:hyperlink w:anchor="_Toc459639603" w:history="1">
+          <w:hyperlink w:anchor="_Toc459810908" w:history="1">
             <w:r>
               <w:rPr>
                 <w:rStyle w:val="a9"/>
@@ -2520,7 +2520,7 @@
                 <w:noProof/>
                 <w:webHidden/>
               </w:rPr>
-              <w:instrText xml:space="preserve"> PAGEREF _Toc459639603 \h </w:instrText>
+              <w:instrText xml:space="preserve"> PAGEREF _Toc459810908 \h </w:instrText>
             </w:r>
             <w:r>
               <w:rPr>
@@ -2540,7 +2540,7 @@
                 <w:noProof/>
                 <w:webHidden/>
               </w:rPr>
-              <w:t>27</w:t>
+              <w:t>26</w:t>
             </w:r>
             <w:r>
               <w:rPr>
@@ -2561,7 +2561,7 @@
               <w:noProof/>
             </w:rPr>
           </w:pPr>
-          <w:hyperlink w:anchor="_Toc459639604" w:history="1">
+          <w:hyperlink w:anchor="_Toc459810909" w:history="1">
             <w:r>
               <w:rPr>
                 <w:rStyle w:val="a9"/>
@@ -2589,7 +2589,7 @@
                 <w:noProof/>
                 <w:webHidden/>
               </w:rPr>
-              <w:instrText xml:space="preserve"> PAGEREF _Toc459639604 \h </w:instrText>
+              <w:instrText xml:space="preserve"> PAGEREF _Toc459810909 \h </w:instrText>
             </w:r>
             <w:r>
               <w:rPr>
@@ -2609,7 +2609,7 @@
                 <w:noProof/>
                 <w:webHidden/>
               </w:rPr>
-              <w:t>27</w:t>
+              <w:t>26</w:t>
             </w:r>
             <w:r>
               <w:rPr>
@@ -2630,7 +2630,7 @@
               <w:noProof/>
             </w:rPr>
           </w:pPr>
-          <w:hyperlink w:anchor="_Toc459639605" w:history="1">
+          <w:hyperlink w:anchor="_Toc459810910" w:history="1">
             <w:r>
               <w:rPr>
                 <w:rStyle w:val="a9"/>
@@ -2665,7 +2665,7 @@
                 <w:noProof/>
                 <w:webHidden/>
               </w:rPr>
-              <w:instrText xml:space="preserve"> PAGEREF _Toc459639605 \h </w:instrText>
+              <w:instrText xml:space="preserve"> PAGEREF _Toc459810910 \h </w:instrText>
             </w:r>
             <w:r>
               <w:rPr>
@@ -2685,7 +2685,7 @@
                 <w:noProof/>
                 <w:webHidden/>
               </w:rPr>
-              <w:t>29</w:t>
+              <w:t>28</w:t>
             </w:r>
             <w:r>
               <w:rPr>
@@ -2706,7 +2706,7 @@
               <w:noProof/>
             </w:rPr>
           </w:pPr>
-          <w:hyperlink w:anchor="_Toc459639606" w:history="1">
+          <w:hyperlink w:anchor="_Toc459810911" w:history="1">
             <w:r>
               <w:rPr>
                 <w:rStyle w:val="a9"/>
@@ -2734,7 +2734,7 @@
                 <w:noProof/>
                 <w:webHidden/>
               </w:rPr>
-              <w:instrText xml:space="preserve"> PAGEREF _Toc459639606 \h </w:instrText>
+              <w:instrText xml:space="preserve"> PAGEREF _Toc459810911 \h </w:instrText>
             </w:r>
             <w:r>
               <w:rPr>
@@ -2754,7 +2754,7 @@
                 <w:noProof/>
                 <w:webHidden/>
               </w:rPr>
-              <w:t>29</w:t>
+              <w:t>28</w:t>
             </w:r>
             <w:r>
               <w:rPr>
@@ -2775,7 +2775,7 @@
               <w:noProof/>
             </w:rPr>
           </w:pPr>
-          <w:hyperlink w:anchor="_Toc459639607" w:history="1">
+          <w:hyperlink w:anchor="_Toc459810912" w:history="1">
             <w:r>
               <w:rPr>
                 <w:rStyle w:val="a9"/>
@@ -2803,7 +2803,7 @@
                 <w:noProof/>
                 <w:webHidden/>
               </w:rPr>
-              <w:instrText xml:space="preserve"> PAGEREF _Toc459639607 \h </w:instrText>
+              <w:instrText xml:space="preserve"> PAGEREF _Toc459810912 \h </w:instrText>
             </w:r>
             <w:r>
               <w:rPr>
@@ -2823,7 +2823,7 @@
                 <w:noProof/>
                 <w:webHidden/>
               </w:rPr>
-              <w:t>30</w:t>
+              <w:t>29</w:t>
             </w:r>
             <w:r>
               <w:rPr>
@@ -2844,7 +2844,7 @@
               <w:noProof/>
             </w:rPr>
           </w:pPr>
-          <w:hyperlink w:anchor="_Toc459639608" w:history="1">
+          <w:hyperlink w:anchor="_Toc459810913" w:history="1">
             <w:r>
               <w:rPr>
                 <w:rStyle w:val="a9"/>
@@ -2887,7 +2887,7 @@
                 <w:noProof/>
                 <w:webHidden/>
               </w:rPr>
-              <w:instrText xml:space="preserve"> PAGEREF _Toc459639608 \h </w:instrText>
+              <w:instrText xml:space="preserve"> PAGEREF _Toc459810913 \h </w:instrText>
             </w:r>
             <w:r>
               <w:rPr>
@@ -2907,7 +2907,7 @@
                 <w:noProof/>
                 <w:webHidden/>
               </w:rPr>
-              <w:t>30</w:t>
+              <w:t>29</w:t>
             </w:r>
             <w:r>
               <w:rPr>
@@ -2928,7 +2928,7 @@
               <w:noProof/>
             </w:rPr>
           </w:pPr>
-          <w:hyperlink w:anchor="_Toc459639609" w:history="1">
+          <w:hyperlink w:anchor="_Toc459810914" w:history="1">
             <w:r>
               <w:rPr>
                 <w:rStyle w:val="a9"/>
@@ -2956,7 +2956,7 @@
                 <w:noProof/>
                 <w:webHidden/>
               </w:rPr>
-              <w:instrText xml:space="preserve"> PAGEREF _Toc459639609 \h </w:instrText>
+              <w:instrText xml:space="preserve"> PAGEREF _Toc459810914 \h </w:instrText>
             </w:r>
             <w:r>
               <w:rPr>
@@ -2976,7 +2976,7 @@
                 <w:noProof/>
                 <w:webHidden/>
               </w:rPr>
-              <w:t>32</w:t>
+              <w:t>31</w:t>
             </w:r>
             <w:r>
               <w:rPr>
@@ -2997,7 +2997,7 @@
               <w:noProof/>
             </w:rPr>
           </w:pPr>
-          <w:hyperlink w:anchor="_Toc459639610" w:history="1">
+          <w:hyperlink w:anchor="_Toc459810915" w:history="1">
             <w:r>
               <w:rPr>
                 <w:rStyle w:val="a9"/>
@@ -3040,7 +3040,7 @@
                 <w:noProof/>
                 <w:webHidden/>
               </w:rPr>
-              <w:instrText xml:space="preserve"> PAGEREF _Toc459639610 \h </w:instrText>
+              <w:instrText xml:space="preserve"> PAGEREF _Toc459810915 \h </w:instrText>
             </w:r>
             <w:r>
               <w:rPr>
@@ -3060,7 +3060,7 @@
                 <w:noProof/>
                 <w:webHidden/>
               </w:rPr>
-              <w:t>32</w:t>
+              <w:t>31</w:t>
             </w:r>
             <w:r>
               <w:rPr>
@@ -3081,7 +3081,7 @@
               <w:noProof/>
             </w:rPr>
           </w:pPr>
-          <w:hyperlink w:anchor="_Toc459639611" w:history="1">
+          <w:hyperlink w:anchor="_Toc459810916" w:history="1">
             <w:r>
               <w:rPr>
                 <w:rStyle w:val="a9"/>
@@ -3124,7 +3124,7 @@
                 <w:noProof/>
                 <w:webHidden/>
               </w:rPr>
-              <w:instrText xml:space="preserve"> PAGEREF _Toc459639611 \h </w:instrText>
+              <w:instrText xml:space="preserve"> PAGEREF _Toc459810916 \h </w:instrText>
             </w:r>
             <w:r>
               <w:rPr>
@@ -3144,7 +3144,7 @@
                 <w:noProof/>
                 <w:webHidden/>
               </w:rPr>
-              <w:t>33</w:t>
+              <w:t>32</w:t>
             </w:r>
             <w:r>
               <w:rPr>
@@ -3165,7 +3165,7 @@
               <w:noProof/>
             </w:rPr>
           </w:pPr>
-          <w:hyperlink w:anchor="_Toc459639612" w:history="1">
+          <w:hyperlink w:anchor="_Toc459810917" w:history="1">
             <w:r>
               <w:rPr>
                 <w:rStyle w:val="a9"/>
@@ -3202,7 +3202,7 @@
                 <w:noProof/>
                 <w:webHidden/>
               </w:rPr>
-              <w:instrText xml:space="preserve"> PAGEREF _Toc459639612 \h </w:instrText>
+              <w:instrText xml:space="preserve"> PAGEREF _Toc459810917 \h </w:instrText>
             </w:r>
             <w:r>
               <w:rPr>
@@ -3222,7 +3222,7 @@
                 <w:noProof/>
                 <w:webHidden/>
               </w:rPr>
-              <w:t>33</w:t>
+              <w:t>32</w:t>
             </w:r>
             <w:r>
               <w:rPr>
@@ -3243,7 +3243,7 @@
               <w:noProof/>
             </w:rPr>
           </w:pPr>
-          <w:hyperlink w:anchor="_Toc459639613" w:history="1">
+          <w:hyperlink w:anchor="_Toc459810918" w:history="1">
             <w:r>
               <w:rPr>
                 <w:rStyle w:val="a9"/>
@@ -3280,7 +3280,7 @@
                 <w:noProof/>
                 <w:webHidden/>
               </w:rPr>
-              <w:instrText xml:space="preserve"> PAGEREF _Toc459639613 \h </w:instrText>
+              <w:instrText xml:space="preserve"> PAGEREF _Toc459810918 \h </w:instrText>
             </w:r>
             <w:r>
               <w:rPr>
@@ -3300,7 +3300,7 @@
                 <w:noProof/>
                 <w:webHidden/>
               </w:rPr>
-              <w:t>34</w:t>
+              <w:t>33</w:t>
             </w:r>
             <w:r>
               <w:rPr>
@@ -3321,7 +3321,7 @@
               <w:noProof/>
             </w:rPr>
           </w:pPr>
-          <w:hyperlink w:anchor="_Toc459639614" w:history="1">
+          <w:hyperlink w:anchor="_Toc459810919" w:history="1">
             <w:r>
               <w:rPr>
                 <w:rStyle w:val="a9"/>
@@ -3356,7 +3356,7 @@
                 <w:noProof/>
                 <w:webHidden/>
               </w:rPr>
-              <w:instrText xml:space="preserve"> PAGEREF _Toc459639614 \h </w:instrText>
+              <w:instrText xml:space="preserve"> PAGEREF _Toc459810919 \h </w:instrText>
             </w:r>
             <w:r>
               <w:rPr>
@@ -3376,7 +3376,7 @@
                 <w:noProof/>
                 <w:webHidden/>
               </w:rPr>
-              <w:t>35</w:t>
+              <w:t>34</w:t>
             </w:r>
             <w:r>
               <w:rPr>
@@ -3397,7 +3397,7 @@
               <w:noProof/>
             </w:rPr>
           </w:pPr>
-          <w:hyperlink w:anchor="_Toc459639615" w:history="1">
+          <w:hyperlink w:anchor="_Toc459810920" w:history="1">
             <w:r>
               <w:rPr>
                 <w:rStyle w:val="a9"/>
@@ -3425,7 +3425,7 @@
                 <w:noProof/>
                 <w:webHidden/>
               </w:rPr>
-              <w:instrText xml:space="preserve"> PAGEREF _Toc459639615 \h </w:instrText>
+              <w:instrText xml:space="preserve"> PAGEREF _Toc459810920 \h </w:instrText>
             </w:r>
             <w:r>
               <w:rPr>
@@ -3445,7 +3445,7 @@
                 <w:noProof/>
                 <w:webHidden/>
               </w:rPr>
-              <w:t>35</w:t>
+              <w:t>34</w:t>
             </w:r>
             <w:r>
               <w:rPr>
@@ -3466,7 +3466,7 @@
               <w:noProof/>
             </w:rPr>
           </w:pPr>
-          <w:hyperlink w:anchor="_Toc459639616" w:history="1">
+          <w:hyperlink w:anchor="_Toc459810921" w:history="1">
             <w:r>
               <w:rPr>
                 <w:rStyle w:val="a9"/>
@@ -3495,7 +3495,265 @@
                 <w:noProof/>
                 <w:webHidden/>
               </w:rPr>
-              <w:instrText xml:space="preserve"> PAGEREF _Toc459639616 \h </w:instrText>
+              <w:instrText xml:space="preserve"> PAGEREF _Toc459810921 \h </w:instrText>
+            </w:r>
+            <w:r>
+              <w:rPr>
+                <w:noProof/>
+                <w:webHidden/>
+              </w:rPr>
+            </w:r>
+            <w:r>
+              <w:rPr>
+                <w:noProof/>
+                <w:webHidden/>
+              </w:rPr>
+              <w:fldChar w:fldCharType="separate"/>
+            </w:r>
+            <w:r>
+              <w:rPr>
+                <w:noProof/>
+                <w:webHidden/>
+              </w:rPr>
+              <w:t>35</w:t>
+            </w:r>
+            <w:r>
+              <w:rPr>
+                <w:noProof/>
+                <w:webHidden/>
+              </w:rPr>
+              <w:fldChar w:fldCharType="end"/>
+            </w:r>
+          </w:hyperlink>
+        </w:p>
+        <w:p>
+          <w:pPr>
+            <w:pStyle w:val="10"/>
+            <w:tabs>
+              <w:tab w:val="right" w:leader="dot" w:pos="8296"/>
+            </w:tabs>
+            <w:rPr>
+              <w:noProof/>
+            </w:rPr>
+          </w:pPr>
+          <w:hyperlink w:anchor="_Toc459810922" w:history="1">
+            <w:r>
+              <w:rPr>
+                <w:rStyle w:val="a9"/>
+                <w:noProof/>
+              </w:rPr>
+              <w:t>Android</w:t>
+            </w:r>
+            <w:r>
+              <w:rPr>
+                <w:rStyle w:val="a9"/>
+                <w:rFonts w:hint="eastAsia"/>
+                <w:noProof/>
+              </w:rPr>
+              <w:t>调试方法</w:t>
+            </w:r>
+            <w:r>
+              <w:rPr>
+                <w:noProof/>
+                <w:webHidden/>
+              </w:rPr>
+              <w:tab/>
+            </w:r>
+            <w:r>
+              <w:rPr>
+                <w:noProof/>
+                <w:webHidden/>
+              </w:rPr>
+              <w:fldChar w:fldCharType="begin"/>
+            </w:r>
+            <w:r>
+              <w:rPr>
+                <w:noProof/>
+                <w:webHidden/>
+              </w:rPr>
+              <w:instrText xml:space="preserve"> PAGEREF _Toc459810922 \h </w:instrText>
+            </w:r>
+            <w:r>
+              <w:rPr>
+                <w:noProof/>
+                <w:webHidden/>
+              </w:rPr>
+            </w:r>
+            <w:r>
+              <w:rPr>
+                <w:noProof/>
+                <w:webHidden/>
+              </w:rPr>
+              <w:fldChar w:fldCharType="separate"/>
+            </w:r>
+            <w:r>
+              <w:rPr>
+                <w:noProof/>
+                <w:webHidden/>
+              </w:rPr>
+              <w:t>36</w:t>
+            </w:r>
+            <w:r>
+              <w:rPr>
+                <w:noProof/>
+                <w:webHidden/>
+              </w:rPr>
+              <w:fldChar w:fldCharType="end"/>
+            </w:r>
+          </w:hyperlink>
+        </w:p>
+        <w:p>
+          <w:pPr>
+            <w:pStyle w:val="20"/>
+            <w:tabs>
+              <w:tab w:val="right" w:leader="dot" w:pos="8296"/>
+            </w:tabs>
+            <w:rPr>
+              <w:noProof/>
+            </w:rPr>
+          </w:pPr>
+          <w:hyperlink w:anchor="_Toc459810923" w:history="1">
+            <w:r>
+              <w:rPr>
+                <w:rStyle w:val="a9"/>
+                <w:noProof/>
+              </w:rPr>
+              <w:t>getevent</w:t>
+            </w:r>
+            <w:r>
+              <w:rPr>
+                <w:rStyle w:val="a9"/>
+                <w:rFonts w:hint="eastAsia"/>
+                <w:noProof/>
+              </w:rPr>
+              <w:t>，</w:t>
+            </w:r>
+            <w:r>
+              <w:rPr>
+                <w:rStyle w:val="a9"/>
+                <w:noProof/>
+              </w:rPr>
+              <w:t>sendevent</w:t>
+            </w:r>
+            <w:r>
+              <w:rPr>
+                <w:rStyle w:val="a9"/>
+                <w:rFonts w:hint="eastAsia"/>
+                <w:noProof/>
+              </w:rPr>
+              <w:t>，</w:t>
+            </w:r>
+            <w:r>
+              <w:rPr>
+                <w:rStyle w:val="a9"/>
+                <w:noProof/>
+              </w:rPr>
+              <w:t>input</w:t>
+            </w:r>
+            <w:r>
+              <w:rPr>
+                <w:rStyle w:val="a9"/>
+                <w:rFonts w:hint="eastAsia"/>
+                <w:noProof/>
+              </w:rPr>
+              <w:t>三命令</w:t>
+            </w:r>
+            <w:r>
+              <w:rPr>
+                <w:noProof/>
+                <w:webHidden/>
+              </w:rPr>
+              <w:tab/>
+            </w:r>
+            <w:r>
+              <w:rPr>
+                <w:noProof/>
+                <w:webHidden/>
+              </w:rPr>
+              <w:fldChar w:fldCharType="begin"/>
+            </w:r>
+            <w:r>
+              <w:rPr>
+                <w:noProof/>
+                <w:webHidden/>
+              </w:rPr>
+              <w:instrText xml:space="preserve"> PAGEREF _Toc459810923 \h </w:instrText>
+            </w:r>
+            <w:r>
+              <w:rPr>
+                <w:noProof/>
+                <w:webHidden/>
+              </w:rPr>
+            </w:r>
+            <w:r>
+              <w:rPr>
+                <w:noProof/>
+                <w:webHidden/>
+              </w:rPr>
+              <w:fldChar w:fldCharType="separate"/>
+            </w:r>
+            <w:r>
+              <w:rPr>
+                <w:noProof/>
+                <w:webHidden/>
+              </w:rPr>
+              <w:t>36</w:t>
+            </w:r>
+            <w:r>
+              <w:rPr>
+                <w:noProof/>
+                <w:webHidden/>
+              </w:rPr>
+              <w:fldChar w:fldCharType="end"/>
+            </w:r>
+          </w:hyperlink>
+        </w:p>
+        <w:p>
+          <w:pPr>
+            <w:pStyle w:val="30"/>
+            <w:tabs>
+              <w:tab w:val="right" w:leader="dot" w:pos="8296"/>
+            </w:tabs>
+            <w:rPr>
+              <w:noProof/>
+            </w:rPr>
+          </w:pPr>
+          <w:hyperlink w:anchor="_Toc459810924" w:history="1">
+            <w:r>
+              <w:rPr>
+                <w:rStyle w:val="a9"/>
+                <w:noProof/>
+              </w:rPr>
+              <w:t>Getevent</w:t>
+            </w:r>
+            <w:r>
+              <w:rPr>
+                <w:rStyle w:val="a9"/>
+                <w:rFonts w:hint="eastAsia"/>
+                <w:noProof/>
+              </w:rPr>
+              <w:t>：</w:t>
+            </w:r>
+            <w:r>
+              <w:rPr>
+                <w:noProof/>
+                <w:webHidden/>
+              </w:rPr>
+              <w:tab/>
+            </w:r>
+            <w:r>
+              <w:rPr>
+                <w:noProof/>
+                <w:webHidden/>
+              </w:rPr>
+              <w:fldChar w:fldCharType="begin"/>
+            </w:r>
+            <w:r>
+              <w:rPr>
+                <w:noProof/>
+                <w:webHidden/>
+              </w:rPr>
+              <w:instrText xml:space="preserve"> PAGEREF _Toc459810924 \h </w:instrText>
             </w:r>
             <w:r>
               <w:rPr>
@@ -3554,12 +3812,11 @@
       <w:pPr>
         <w:pStyle w:val="1"/>
       </w:pPr>
-      <w:bookmarkStart w:id="0" w:name="_Toc459639570"/>
-      <w:r>
-        <w:rPr>
-          <w:rFonts w:hint="eastAsia"/>
-        </w:rPr>
-        <w:lastRenderedPageBreak/>
+      <w:bookmarkStart w:id="0" w:name="_Toc459810875"/>
+      <w:r>
+        <w:rPr>
+          <w:rFonts w:hint="eastAsia"/>
+        </w:rPr>
         <w:t>热插拔</w:t>
       </w:r>
       <w:bookmarkEnd w:id="0"/>
@@ -3637,11 +3894,19 @@
         </w:rPr>
         <w:t>软件支持：</w:t>
       </w:r>
-      <w:r>
-        <w:rPr>
-          <w:rFonts w:hint="eastAsia"/>
-        </w:rPr>
-        <w:t xml:space="preserve">uevent, user space event. </w:t>
+      <w:proofErr w:type="gramStart"/>
+      <w:r>
+        <w:rPr>
+          <w:rFonts w:hint="eastAsia"/>
+        </w:rPr>
+        <w:t>uevent</w:t>
+      </w:r>
+      <w:proofErr w:type="gramEnd"/>
+      <w:r>
+        <w:rPr>
+          <w:rFonts w:hint="eastAsia"/>
+        </w:rPr>
+        <w:t xml:space="preserve">, user space event. </w:t>
       </w:r>
       <w:r>
         <w:rPr>
@@ -3951,7 +4216,15 @@
         <w:t>pci</w:t>
       </w:r>
       <w:r>
-        <w:t>的中断没找到）新设备，调用</w:t>
+        <w:t>的</w:t>
+      </w:r>
+      <w:proofErr w:type="gramStart"/>
+      <w:r>
+        <w:t>中断没</w:t>
+      </w:r>
+      <w:proofErr w:type="gramEnd"/>
+      <w:r>
+        <w:t>找到）新设备，调用</w:t>
       </w:r>
       <w:r>
         <w:t>device_add</w:t>
@@ -4072,7 +4345,7 @@
       <w:pPr>
         <w:pStyle w:val="2"/>
       </w:pPr>
-      <w:bookmarkStart w:id="1" w:name="_Toc459639571"/>
+      <w:bookmarkStart w:id="1" w:name="_Toc459810876"/>
       <w:r>
         <w:rPr>
           <w:rFonts w:hint="eastAsia"/>
@@ -4363,7 +4636,7 @@
       <w:pPr>
         <w:pStyle w:val="1"/>
       </w:pPr>
-      <w:bookmarkStart w:id="2" w:name="_Toc459639572"/>
+      <w:bookmarkStart w:id="2" w:name="_Toc459810877"/>
       <w:r>
         <w:lastRenderedPageBreak/>
         <w:t>S</w:t>
@@ -4413,13 +4686,29 @@
         <w:t>Block:</w:t>
       </w:r>
       <w:r>
-        <w:t>在系统中发现的每个块设备在该目录下对应一个子目录。每个子目录中又包含一些属性文件</w:t>
+        <w:t>在系统中发现的每个</w:t>
+      </w:r>
+      <w:proofErr w:type="gramStart"/>
+      <w:r>
+        <w:t>块设备</w:t>
+      </w:r>
+      <w:proofErr w:type="gramEnd"/>
+      <w:r>
+        <w:t>在该目录下对应一个子目录。每个子目录中又包含一些属性文件</w:t>
       </w:r>
       <w:r>
         <w:t>,</w:t>
       </w:r>
       <w:r>
-        <w:t>它们描述了这个块设备的各方面属性</w:t>
+        <w:t>它们描述了这个</w:t>
+      </w:r>
+      <w:proofErr w:type="gramStart"/>
+      <w:r>
+        <w:t>块设备</w:t>
+      </w:r>
+      <w:proofErr w:type="gramEnd"/>
+      <w:r>
+        <w:t>的各方面属性</w:t>
       </w:r>
       <w:r>
         <w:t>,</w:t>
@@ -4436,8 +4725,13 @@
       <w:r>
         <w:t>(loop</w:t>
       </w:r>
-      <w:r>
-        <w:t>块设备是使用文件来模拟的</w:t>
+      <w:proofErr w:type="gramStart"/>
+      <w:r>
+        <w:t>块设备</w:t>
+      </w:r>
+      <w:proofErr w:type="gramEnd"/>
+      <w:r>
+        <w:t>是使用文件来模拟的</w:t>
       </w:r>
       <w:r>
         <w:t>)</w:t>
@@ -4602,7 +4896,7 @@
       <w:pPr>
         <w:pStyle w:val="2"/>
       </w:pPr>
-      <w:bookmarkStart w:id="3" w:name="_Toc459639573"/>
+      <w:bookmarkStart w:id="3" w:name="_Toc459810878"/>
       <w:r>
         <w:t>内核空间与用户空间的映射关系</w:t>
       </w:r>
@@ -4678,7 +4972,7 @@
       <w:pPr>
         <w:pStyle w:val="2"/>
       </w:pPr>
-      <w:bookmarkStart w:id="4" w:name="_Toc459639574"/>
+      <w:bookmarkStart w:id="4" w:name="_Toc459810879"/>
       <w:r>
         <w:rPr>
           <w:rFonts w:hint="eastAsia"/>
@@ -5000,11 +5294,19 @@
         </w:rPr>
         <w:t>C++</w:t>
       </w:r>
-      <w:r>
-        <w:rPr>
-          <w:rFonts w:hint="eastAsia"/>
-        </w:rPr>
-        <w:t>析构过程比较类似，上述的“系统内部”也应该类似于</w:t>
+      <w:proofErr w:type="gramStart"/>
+      <w:r>
+        <w:rPr>
+          <w:rFonts w:hint="eastAsia"/>
+        </w:rPr>
+        <w:t>析构过程</w:t>
+      </w:r>
+      <w:proofErr w:type="gramEnd"/>
+      <w:r>
+        <w:rPr>
+          <w:rFonts w:hint="eastAsia"/>
+        </w:rPr>
+        <w:t>比较类似，上述的“系统内部”也应该类似于</w:t>
       </w:r>
       <w:r>
         <w:rPr>
@@ -5024,17 +5326,25 @@
         </w:rPr>
         <w:t>C++</w:t>
       </w:r>
-      <w:r>
-        <w:rPr>
-          <w:rFonts w:hint="eastAsia"/>
-        </w:rPr>
-        <w:t>中析构函数的逆向调用是自动进行的，并没有在派生类</w:t>
-      </w:r>
       <w:proofErr w:type="gramStart"/>
       <w:r>
         <w:rPr>
           <w:rFonts w:hint="eastAsia"/>
         </w:rPr>
+        <w:t>中析构</w:t>
+      </w:r>
+      <w:proofErr w:type="gramEnd"/>
+      <w:r>
+        <w:rPr>
+          <w:rFonts w:hint="eastAsia"/>
+        </w:rPr>
+        <w:t>函数的逆向调用是自动进行的，并没有在派生类</w:t>
+      </w:r>
+      <w:proofErr w:type="gramStart"/>
+      <w:r>
+        <w:rPr>
+          <w:rFonts w:hint="eastAsia"/>
+        </w:rPr>
         <w:t>的析构函数</w:t>
       </w:r>
       <w:proofErr w:type="gramEnd"/>
@@ -5073,7 +5383,7 @@
       <w:pPr>
         <w:pStyle w:val="2"/>
       </w:pPr>
-      <w:bookmarkStart w:id="5" w:name="_Toc459639575"/>
+      <w:bookmarkStart w:id="5" w:name="_Toc459810880"/>
       <w:r>
         <w:t>K</w:t>
       </w:r>
@@ -6342,7 +6652,7 @@
           <w:bCs/>
         </w:rPr>
       </w:pPr>
-      <w:bookmarkStart w:id="6" w:name="_Toc459639576"/>
+      <w:bookmarkStart w:id="6" w:name="_Toc459810881"/>
       <w:r>
         <w:rPr>
           <w:rStyle w:val="3Char"/>
@@ -6438,7 +6748,7 @@
       <w:pPr>
         <w:pStyle w:val="2"/>
       </w:pPr>
-      <w:bookmarkStart w:id="7" w:name="_Toc459639577"/>
+      <w:bookmarkStart w:id="7" w:name="_Toc459810882"/>
       <w:r>
         <w:rPr>
           <w:rFonts w:hint="eastAsia"/>
@@ -6646,7 +6956,7 @@
       <w:pPr>
         <w:pStyle w:val="1"/>
       </w:pPr>
-      <w:bookmarkStart w:id="8" w:name="_Toc459639578"/>
+      <w:bookmarkStart w:id="8" w:name="_Toc459810883"/>
       <w:r>
         <w:rPr>
           <w:rFonts w:hint="eastAsia"/>
@@ -6678,7 +6988,7 @@
       <w:pPr>
         <w:pStyle w:val="2"/>
       </w:pPr>
-      <w:bookmarkStart w:id="9" w:name="_Toc459639579"/>
+      <w:bookmarkStart w:id="9" w:name="_Toc459810884"/>
       <w:proofErr w:type="gramStart"/>
       <w:r>
         <w:rPr>
@@ -8631,7 +8941,7 @@
       <w:pPr>
         <w:pStyle w:val="2"/>
       </w:pPr>
-      <w:bookmarkStart w:id="10" w:name="_Toc459639580"/>
+      <w:bookmarkStart w:id="10" w:name="_Toc459810885"/>
       <w:r>
         <w:rPr>
           <w:rFonts w:hint="eastAsia"/>
@@ -8778,7 +9088,7 @@
       <w:pPr>
         <w:pStyle w:val="1"/>
       </w:pPr>
-      <w:bookmarkStart w:id="11" w:name="_Toc459639581"/>
+      <w:bookmarkStart w:id="11" w:name="_Toc459810886"/>
       <w:r>
         <w:lastRenderedPageBreak/>
         <w:t>Paltform</w:t>
@@ -8789,7 +9099,7 @@
       <w:pPr>
         <w:pStyle w:val="2"/>
       </w:pPr>
-      <w:bookmarkStart w:id="12" w:name="_Toc459639582"/>
+      <w:bookmarkStart w:id="12" w:name="_Toc459810887"/>
       <w:r>
         <w:t>P</w:t>
       </w:r>
@@ -9025,7 +9335,7 @@
       <w:pPr>
         <w:pStyle w:val="2"/>
       </w:pPr>
-      <w:bookmarkStart w:id="13" w:name="_Toc459639583"/>
+      <w:bookmarkStart w:id="13" w:name="_Toc459810888"/>
       <w:r>
         <w:t>Platform</w:t>
       </w:r>
@@ -9392,7 +9702,7 @@
       <w:pPr>
         <w:pStyle w:val="2"/>
       </w:pPr>
-      <w:bookmarkStart w:id="14" w:name="_Toc459639584"/>
+      <w:bookmarkStart w:id="14" w:name="_Toc459810889"/>
       <w:r>
         <w:t>Platform</w:t>
       </w:r>
@@ -9619,7 +9929,7 @@
       <w:pPr>
         <w:pStyle w:val="2"/>
       </w:pPr>
-      <w:bookmarkStart w:id="15" w:name="_Toc459639585"/>
+      <w:bookmarkStart w:id="15" w:name="_Toc459810890"/>
       <w:r>
         <w:rPr>
           <w:rFonts w:hint="eastAsia"/>
@@ -9632,7 +9942,7 @@
       <w:pPr>
         <w:pStyle w:val="2"/>
       </w:pPr>
-      <w:bookmarkStart w:id="16" w:name="_Toc459639586"/>
+      <w:bookmarkStart w:id="16" w:name="_Toc459810891"/>
       <w:r>
         <w:rPr>
           <w:rFonts w:hint="eastAsia"/>
@@ -9825,7 +10135,7 @@
       <w:pPr>
         <w:pStyle w:val="2"/>
       </w:pPr>
-      <w:bookmarkStart w:id="17" w:name="_Toc459639587"/>
+      <w:bookmarkStart w:id="17" w:name="_Toc459810892"/>
       <w:r>
         <w:rPr>
           <w:rFonts w:hint="eastAsia"/>
@@ -9945,8 +10255,16 @@
         <w:rPr>
           <w:rFonts w:hint="eastAsia"/>
         </w:rPr>
-        <w:t>gpio_key.c</w:t>
-      </w:r>
+        <w:t>gpio_key.</w:t>
+      </w:r>
+      <w:proofErr w:type="gramStart"/>
+      <w:r>
+        <w:rPr>
+          <w:rFonts w:hint="eastAsia"/>
+        </w:rPr>
+        <w:t>c</w:t>
+      </w:r>
+      <w:proofErr w:type="gramEnd"/>
     </w:p>
     <w:p>
       <w:r>
@@ -10095,7 +10413,7 @@
       <w:pPr>
         <w:pStyle w:val="2"/>
       </w:pPr>
-      <w:bookmarkStart w:id="18" w:name="_Toc459639588"/>
+      <w:bookmarkStart w:id="18" w:name="_Toc459810893"/>
       <w:r>
         <w:rPr>
           <w:rFonts w:hint="eastAsia"/>
@@ -10570,7 +10888,7 @@
       <w:pPr>
         <w:pStyle w:val="2"/>
       </w:pPr>
-      <w:bookmarkStart w:id="19" w:name="_Toc459639589"/>
+      <w:bookmarkStart w:id="19" w:name="_Toc459810894"/>
       <w:r>
         <w:rPr>
           <w:rFonts w:hint="eastAsia"/>
@@ -10966,7 +11284,7 @@
       <w:pPr>
         <w:pStyle w:val="2"/>
       </w:pPr>
-      <w:bookmarkStart w:id="20" w:name="_Toc459639590"/>
+      <w:bookmarkStart w:id="20" w:name="_Toc459810895"/>
       <w:r>
         <w:rPr>
           <w:rFonts w:hint="eastAsia"/>
@@ -11034,7 +11352,7 @@
       <w:pPr>
         <w:pStyle w:val="1"/>
       </w:pPr>
-      <w:bookmarkStart w:id="21" w:name="_Toc459639591"/>
+      <w:bookmarkStart w:id="21" w:name="_Toc459810896"/>
       <w:r>
         <w:rPr>
           <w:rFonts w:hint="eastAsia"/>
@@ -11048,7 +11366,7 @@
       <w:pPr>
         <w:pStyle w:val="2"/>
       </w:pPr>
-      <w:bookmarkStart w:id="22" w:name="_Toc459639592"/>
+      <w:bookmarkStart w:id="22" w:name="_Toc459810897"/>
       <w:r>
         <w:rPr>
           <w:rFonts w:hint="eastAsia"/>
@@ -11565,7 +11883,7 @@
       <w:pPr>
         <w:pStyle w:val="2"/>
       </w:pPr>
-      <w:bookmarkStart w:id="23" w:name="_Toc459639593"/>
+      <w:bookmarkStart w:id="23" w:name="_Toc459810898"/>
       <w:r>
         <w:t>IRQ</w:t>
       </w:r>
@@ -11643,7 +11961,7 @@
       <w:pPr>
         <w:pStyle w:val="2"/>
       </w:pPr>
-      <w:bookmarkStart w:id="24" w:name="_Toc459639594"/>
+      <w:bookmarkStart w:id="24" w:name="_Toc459810899"/>
       <w:r>
         <w:t>中断处理程序</w:t>
       </w:r>
@@ -11699,7 +12017,7 @@
       <w:pPr>
         <w:pStyle w:val="2"/>
       </w:pPr>
-      <w:bookmarkStart w:id="25" w:name="_Toc459639595"/>
+      <w:bookmarkStart w:id="25" w:name="_Toc459810900"/>
       <w:r>
         <w:t>半部与下半部</w:t>
       </w:r>
@@ -12013,7 +12331,7 @@
       <w:pPr>
         <w:pStyle w:val="2"/>
       </w:pPr>
-      <w:bookmarkStart w:id="26" w:name="_Toc459639596"/>
+      <w:bookmarkStart w:id="26" w:name="_Toc459810901"/>
       <w:r>
         <w:t>在驱动程序中申请中断</w:t>
       </w:r>
@@ -12624,7 +12942,7 @@
       <w:pPr>
         <w:pStyle w:val="2"/>
       </w:pPr>
-      <w:bookmarkStart w:id="27" w:name="_Toc459639597"/>
+      <w:bookmarkStart w:id="27" w:name="_Toc459810902"/>
       <w:r>
         <w:rPr>
           <w:rFonts w:hint="eastAsia"/>
@@ -12931,7 +13249,7 @@
       <w:pPr>
         <w:pStyle w:val="2"/>
       </w:pPr>
-      <w:bookmarkStart w:id="28" w:name="_Toc459639598"/>
+      <w:bookmarkStart w:id="28" w:name="_Toc459810903"/>
       <w:r>
         <w:rPr>
           <w:rStyle w:val="3Char"/>
@@ -14399,7 +14717,7 @@
       <w:pPr>
         <w:pStyle w:val="2"/>
       </w:pPr>
-      <w:bookmarkStart w:id="29" w:name="_Toc459639599"/>
+      <w:bookmarkStart w:id="29" w:name="_Toc459810904"/>
       <w:r>
         <w:rPr>
           <w:rFonts w:hint="eastAsia"/>
@@ -14415,7 +14733,7 @@
           <w:shd w:val="clear" w:color="auto" w:fill="FFFFFF"/>
         </w:rPr>
       </w:pPr>
-      <w:bookmarkStart w:id="30" w:name="_Toc459639600"/>
+      <w:bookmarkStart w:id="30" w:name="_Toc459810905"/>
       <w:r>
         <w:rPr>
           <w:shd w:val="clear" w:color="auto" w:fill="FFFFFF"/>
@@ -14426,21 +14744,7 @@
         <w:rPr>
           <w:shd w:val="clear" w:color="auto" w:fill="FFFFFF"/>
         </w:rPr>
-        <w:t>(</w:t>
-      </w:r>
-      <w:proofErr w:type="spellStart"/>
-      <w:r>
-        <w:rPr>
-          <w:shd w:val="clear" w:color="auto" w:fill="FFFFFF"/>
-        </w:rPr>
-        <w:t>softirqs</w:t>
-      </w:r>
-      <w:proofErr w:type="spellEnd"/>
-      <w:r>
-        <w:rPr>
-          <w:shd w:val="clear" w:color="auto" w:fill="FFFFFF"/>
-        </w:rPr>
-        <w:t>)</w:t>
+        <w:t>(softirqs)</w:t>
       </w:r>
       <w:bookmarkEnd w:id="30"/>
     </w:p>
@@ -14662,7 +14966,7 @@
       <w:pPr>
         <w:pStyle w:val="2"/>
       </w:pPr>
-      <w:bookmarkStart w:id="31" w:name="_Toc459639601"/>
+      <w:bookmarkStart w:id="31" w:name="_Toc459810906"/>
       <w:r>
         <w:lastRenderedPageBreak/>
         <w:t>Tasklet</w:t>
@@ -14996,7 +15300,7 @@
           <w:shd w:val="clear" w:color="auto" w:fill="FFFFFF"/>
         </w:rPr>
       </w:pPr>
-      <w:bookmarkStart w:id="32" w:name="_Toc459639602"/>
+      <w:bookmarkStart w:id="32" w:name="_Toc459810907"/>
       <w:proofErr w:type="gramStart"/>
       <w:r>
         <w:rPr>
@@ -15094,7 +15398,7 @@
       <w:pPr>
         <w:pStyle w:val="2"/>
       </w:pPr>
-      <w:bookmarkStart w:id="33" w:name="_Toc459639603"/>
+      <w:bookmarkStart w:id="33" w:name="_Toc459810908"/>
       <w:r>
         <w:t>内核定时器</w:t>
       </w:r>
@@ -15117,7 +15421,7 @@
       <w:pPr>
         <w:pStyle w:val="2"/>
       </w:pPr>
-      <w:bookmarkStart w:id="34" w:name="_Toc459639604"/>
+      <w:bookmarkStart w:id="34" w:name="_Toc459810909"/>
       <w:r>
         <w:rPr>
           <w:rFonts w:hint="eastAsia"/>
@@ -15485,7 +15789,7 @@
           <w:rFonts w:hint="eastAsia"/>
         </w:rPr>
       </w:pPr>
-      <w:bookmarkStart w:id="35" w:name="_Toc459639605"/>
+      <w:bookmarkStart w:id="35" w:name="_Toc459810910"/>
       <w:r>
         <w:lastRenderedPageBreak/>
         <w:t>I</w:t>
@@ -15511,7 +15815,7 @@
           <w:rFonts w:hint="eastAsia"/>
         </w:rPr>
       </w:pPr>
-      <w:bookmarkStart w:id="36" w:name="_Toc459639606"/>
+      <w:bookmarkStart w:id="36" w:name="_Toc459810911"/>
       <w:r>
         <w:rPr>
           <w:rFonts w:hint="eastAsia"/>
@@ -15960,7 +16264,7 @@
           <w:bCs/>
         </w:rPr>
       </w:pPr>
-      <w:bookmarkStart w:id="37" w:name="_Toc459639607"/>
+      <w:bookmarkStart w:id="37" w:name="_Toc459810912"/>
       <w:r>
         <w:rPr>
           <w:rStyle w:val="a5"/>
@@ -15983,8 +16287,16 @@
         <w:rPr>
           <w:b/>
         </w:rPr>
-        <w:t>输入子系统设备驱动层实现</w:t>
-      </w:r>
+        <w:t>输入子系统设备驱动</w:t>
+      </w:r>
+      <w:proofErr w:type="gramStart"/>
+      <w:r>
+        <w:rPr>
+          <w:b/>
+        </w:rPr>
+        <w:t>层实现</w:t>
+      </w:r>
+      <w:proofErr w:type="gramEnd"/>
       <w:r>
         <w:rPr>
           <w:rFonts w:hint="eastAsia"/>
@@ -16255,7 +16567,7 @@
           <w:szCs w:val="22"/>
         </w:rPr>
       </w:pPr>
-      <w:bookmarkStart w:id="38" w:name="_Toc459639608"/>
+      <w:bookmarkStart w:id="38" w:name="_Toc459810913"/>
       <w:r>
         <w:rPr>
           <w:rFonts w:hint="eastAsia"/>
@@ -16629,12 +16941,14 @@
         </w:rPr>
         <w:t>;//</w:t>
       </w:r>
+      <w:proofErr w:type="gramStart"/>
       <w:r>
         <w:rPr>
           <w:color w:val="0000CC"/>
         </w:rPr>
         <w:t>链入</w:t>
       </w:r>
+      <w:proofErr w:type="gramEnd"/>
       <w:r>
         <w:rPr>
           <w:color w:val="0000CC"/>
@@ -16679,12 +16993,14 @@
         </w:rPr>
         <w:t>;//</w:t>
       </w:r>
+      <w:proofErr w:type="gramStart"/>
       <w:r>
         <w:rPr>
           <w:color w:val="0000CC"/>
         </w:rPr>
         <w:t>链入</w:t>
       </w:r>
+      <w:proofErr w:type="gramEnd"/>
       <w:r>
         <w:rPr>
           <w:color w:val="0000CC"/>
@@ -17000,7 +17316,7 @@
           <w:szCs w:val="27"/>
         </w:rPr>
       </w:pPr>
-      <w:bookmarkStart w:id="39" w:name="_Toc459639609"/>
+      <w:bookmarkStart w:id="39" w:name="_Toc459810914"/>
       <w:r>
         <w:rPr>
           <w:rStyle w:val="2Char"/>
@@ -17107,7 +17423,7 @@
       <w:pPr>
         <w:pStyle w:val="2"/>
       </w:pPr>
-      <w:bookmarkStart w:id="40" w:name="_Toc459639610"/>
+      <w:bookmarkStart w:id="40" w:name="_Toc459810915"/>
       <w:r>
         <w:t>与软件设计有关的</w:t>
       </w:r>
@@ -17912,7 +18228,15 @@
         </w:rPr>
       </w:pPr>
       <w:r>
-        <w:t>Void input_free_device(struct input_dev *dev);</w:t>
+        <w:t>Void input_free_</w:t>
+      </w:r>
+      <w:proofErr w:type="gramStart"/>
+      <w:r>
+        <w:t>device(</w:t>
+      </w:r>
+      <w:proofErr w:type="gramEnd"/>
+      <w:r>
+        <w:t>struct input_dev *dev);</w:t>
       </w:r>
     </w:p>
     <w:p>
@@ -17947,7 +18271,7 @@
           <w:rFonts w:hint="eastAsia"/>
         </w:rPr>
       </w:pPr>
-      <w:bookmarkStart w:id="41" w:name="_Toc459639611"/>
+      <w:bookmarkStart w:id="41" w:name="_Toc459810916"/>
       <w:r>
         <w:rPr>
           <w:rFonts w:hint="eastAsia"/>
@@ -17970,7 +18294,7 @@
           <w:shd w:val="clear" w:color="auto" w:fill="FFFFFF"/>
         </w:rPr>
       </w:pPr>
-      <w:bookmarkStart w:id="42" w:name="_Toc459639612"/>
+      <w:bookmarkStart w:id="42" w:name="_Toc459810917"/>
       <w:r>
         <w:rPr>
           <w:rFonts w:hint="eastAsia"/>
@@ -18137,7 +18461,7 @@
           <w:shd w:val="clear" w:color="auto" w:fill="FFFFFF"/>
         </w:rPr>
       </w:pPr>
-      <w:bookmarkStart w:id="43" w:name="_Toc459639613"/>
+      <w:bookmarkStart w:id="43" w:name="_Toc459810918"/>
       <w:r>
         <w:rPr>
           <w:rFonts w:hint="eastAsia"/>
@@ -18534,7 +18858,21 @@
         <w:rPr>
           <w:rFonts w:hint="eastAsia"/>
         </w:rPr>
-        <w:t>的中间件部分每收到一次</w:t>
+        <w:t>的中间</w:t>
+      </w:r>
+      <w:proofErr w:type="gramStart"/>
+      <w:r>
+        <w:rPr>
+          <w:rFonts w:hint="eastAsia"/>
+        </w:rPr>
+        <w:t>件部分</w:t>
+      </w:r>
+      <w:proofErr w:type="gramEnd"/>
+      <w:r>
+        <w:rPr>
+          <w:rFonts w:hint="eastAsia"/>
+        </w:rPr>
+        <w:t>每收到一次</w:t>
       </w:r>
       <w:r>
         <w:rPr>
@@ -18840,7 +19178,7 @@
           <w:rFonts w:hint="eastAsia"/>
         </w:rPr>
       </w:pPr>
-      <w:bookmarkStart w:id="44" w:name="_Toc459639614"/>
+      <w:bookmarkStart w:id="44" w:name="_Toc459810919"/>
       <w:r>
         <w:rPr>
           <w:rFonts w:hint="eastAsia"/>
@@ -19207,7 +19545,7 @@
       <w:pPr>
         <w:pStyle w:val="3"/>
       </w:pPr>
-      <w:bookmarkStart w:id="45" w:name="_Toc459639615"/>
+      <w:bookmarkStart w:id="45" w:name="_Toc459810920"/>
       <w:r>
         <w:rPr>
           <w:rFonts w:hint="eastAsia"/>
@@ -19379,7 +19717,7 @@
           <w:shd w:val="clear" w:color="auto" w:fill="FFFFFF"/>
         </w:rPr>
       </w:pPr>
-      <w:bookmarkStart w:id="46" w:name="_Toc459639616"/>
+      <w:bookmarkStart w:id="46" w:name="_Toc459810921"/>
       <w:r>
         <w:rPr>
           <w:rFonts w:hint="eastAsia"/>
@@ -19487,7 +19825,13 @@
         <w:rPr>
           <w:rFonts w:hint="eastAsia"/>
         </w:rPr>
-        <w:t xml:space="preserve">https://www.kernel.org/doc/Documentation/input/multi-touch-protocol.txt </w:t>
+        <w:t>https://</w:t>
+      </w:r>
+      <w:r>
+        <w:rPr>
+          <w:rFonts w:hint="eastAsia"/>
+        </w:rPr>
+        <w:t xml:space="preserve">www.kernel.org/doc/Documentation/input/multi-touch-protocol.txt </w:t>
       </w:r>
       <w:r>
         <w:rPr>
@@ -19514,8 +19858,6 @@
         </w:rPr>
         <w:t>内部函数剖析</w:t>
       </w:r>
-      <w:bookmarkStart w:id="47" w:name="_GoBack"/>
-      <w:bookmarkEnd w:id="47"/>
     </w:p>
     <w:p>
       <w:pPr>
@@ -19530,9 +19872,252 @@
       </w:hyperlink>
     </w:p>
     <w:p>
-      <w:r>
-        <w:t>http://blog.chinaunix.net/xmlrpc.php?r=blog/article&amp;uid=29151914&amp;id=3887032</w:t>
-      </w:r>
+      <w:pPr>
+        <w:rPr>
+          <w:rFonts w:hint="eastAsia"/>
+        </w:rPr>
+      </w:pPr>
+      <w:hyperlink r:id="rId42" w:history="1">
+        <w:r>
+          <w:t>http://blog.chinaunix.net/xmlrpc.php?r=blog/article&amp;uid=29151914&amp;id=3887032</w:t>
+        </w:r>
+      </w:hyperlink>
+    </w:p>
+    <w:p>
+      <w:pPr>
+        <w:rPr>
+          <w:rFonts w:hint="eastAsia"/>
+        </w:rPr>
+      </w:pPr>
+    </w:p>
+    <w:p>
+      <w:pPr>
+        <w:rPr>
+          <w:rFonts w:hint="eastAsia"/>
+        </w:rPr>
+      </w:pPr>
+    </w:p>
+    <w:p>
+      <w:pPr>
+        <w:rPr>
+          <w:rFonts w:hint="eastAsia"/>
+        </w:rPr>
+      </w:pPr>
+    </w:p>
+    <w:p>
+      <w:pPr>
+        <w:rPr>
+          <w:rFonts w:hint="eastAsia"/>
+        </w:rPr>
+      </w:pPr>
+    </w:p>
+    <w:p>
+      <w:pPr>
+        <w:rPr>
+          <w:rFonts w:hint="eastAsia"/>
+        </w:rPr>
+      </w:pPr>
+    </w:p>
+    <w:p>
+      <w:pPr>
+        <w:rPr>
+          <w:rFonts w:hint="eastAsia"/>
+        </w:rPr>
+      </w:pPr>
+    </w:p>
+    <w:p>
+      <w:pPr>
+        <w:rPr>
+          <w:rFonts w:hint="eastAsia"/>
+        </w:rPr>
+      </w:pPr>
+    </w:p>
+    <w:p>
+      <w:pPr>
+        <w:rPr>
+          <w:rFonts w:hint="eastAsia"/>
+        </w:rPr>
+      </w:pPr>
+    </w:p>
+    <w:p>
+      <w:pPr>
+        <w:rPr>
+          <w:rFonts w:hint="eastAsia"/>
+        </w:rPr>
+      </w:pPr>
+    </w:p>
+    <w:p>
+      <w:pPr>
+        <w:rPr>
+          <w:rFonts w:hint="eastAsia"/>
+        </w:rPr>
+      </w:pPr>
+    </w:p>
+    <w:p>
+      <w:pPr>
+        <w:rPr>
+          <w:rFonts w:hint="eastAsia"/>
+        </w:rPr>
+      </w:pPr>
+    </w:p>
+    <w:p>
+      <w:pPr>
+        <w:rPr>
+          <w:rFonts w:hint="eastAsia"/>
+        </w:rPr>
+      </w:pPr>
+    </w:p>
+    <w:p>
+      <w:pPr>
+        <w:rPr>
+          <w:rFonts w:hint="eastAsia"/>
+        </w:rPr>
+      </w:pPr>
+    </w:p>
+    <w:p>
+      <w:pPr>
+        <w:rPr>
+          <w:rFonts w:hint="eastAsia"/>
+        </w:rPr>
+      </w:pPr>
+    </w:p>
+    <w:p>
+      <w:pPr>
+        <w:rPr>
+          <w:rFonts w:hint="eastAsia"/>
+        </w:rPr>
+      </w:pPr>
+    </w:p>
+    <w:p>
+      <w:pPr>
+        <w:rPr>
+          <w:rFonts w:hint="eastAsia"/>
+        </w:rPr>
+      </w:pPr>
+    </w:p>
+    <w:p>
+      <w:pPr>
+        <w:rPr>
+          <w:rFonts w:hint="eastAsia"/>
+        </w:rPr>
+      </w:pPr>
+    </w:p>
+    <w:p>
+      <w:pPr>
+        <w:rPr>
+          <w:rFonts w:hint="eastAsia"/>
+        </w:rPr>
+      </w:pPr>
+    </w:p>
+    <w:p>
+      <w:pPr>
+        <w:rPr>
+          <w:rFonts w:hint="eastAsia"/>
+        </w:rPr>
+      </w:pPr>
+    </w:p>
+    <w:p>
+      <w:pPr>
+        <w:rPr>
+          <w:rFonts w:hint="eastAsia"/>
+        </w:rPr>
+      </w:pPr>
+    </w:p>
+    <w:p>
+      <w:pPr>
+        <w:rPr>
+          <w:rFonts w:hint="eastAsia"/>
+        </w:rPr>
+      </w:pPr>
+    </w:p>
+    <w:p>
+      <w:pPr>
+        <w:pStyle w:val="1"/>
+        <w:rPr>
+          <w:rFonts w:hint="eastAsia"/>
+        </w:rPr>
+      </w:pPr>
+      <w:bookmarkStart w:id="47" w:name="_Toc459810922"/>
+      <w:r>
+        <w:rPr>
+          <w:rFonts w:hint="eastAsia"/>
+        </w:rPr>
+        <w:lastRenderedPageBreak/>
+        <w:t>Android</w:t>
+      </w:r>
+      <w:r>
+        <w:rPr>
+          <w:rFonts w:hint="eastAsia"/>
+        </w:rPr>
+        <w:t>调试方法</w:t>
+      </w:r>
+      <w:bookmarkEnd w:id="47"/>
+    </w:p>
+    <w:p>
+      <w:pPr>
+        <w:pStyle w:val="2"/>
+        <w:rPr>
+          <w:rFonts w:hint="eastAsia"/>
+        </w:rPr>
+      </w:pPr>
+      <w:bookmarkStart w:id="48" w:name="_Toc459810923"/>
+      <w:r>
+        <w:rPr>
+          <w:rFonts w:hint="eastAsia"/>
+        </w:rPr>
+        <w:t>getevent</w:t>
+      </w:r>
+      <w:r>
+        <w:rPr>
+          <w:rFonts w:hint="eastAsia"/>
+        </w:rPr>
+        <w:t>，</w:t>
+      </w:r>
+      <w:r>
+        <w:rPr>
+          <w:rFonts w:hint="eastAsia"/>
+        </w:rPr>
+        <w:t>sendevent</w:t>
+      </w:r>
+      <w:r>
+        <w:rPr>
+          <w:rFonts w:hint="eastAsia"/>
+        </w:rPr>
+        <w:t>，</w:t>
+      </w:r>
+      <w:r>
+        <w:rPr>
+          <w:rFonts w:hint="eastAsia"/>
+        </w:rPr>
+        <w:t>input</w:t>
+      </w:r>
+      <w:r>
+        <w:rPr>
+          <w:rFonts w:hint="eastAsia"/>
+        </w:rPr>
+        <w:t>三命令</w:t>
+      </w:r>
+      <w:bookmarkEnd w:id="48"/>
+    </w:p>
+    <w:p>
+      <w:pPr>
+        <w:pStyle w:val="3"/>
+        <w:rPr>
+          <w:rFonts w:hint="eastAsia"/>
+        </w:rPr>
+      </w:pPr>
+      <w:bookmarkStart w:id="49" w:name="_Toc459810924"/>
+      <w:r>
+        <w:t>Getevent</w:t>
+      </w:r>
+      <w:r>
+        <w:t>：</w:t>
+      </w:r>
+      <w:bookmarkEnd w:id="49"/>
+    </w:p>
+    <w:p>
+      <w:bookmarkStart w:id="50" w:name="_GoBack"/>
+      <w:bookmarkEnd w:id="50"/>
     </w:p>
     <w:sectPr>
       <w:pgSz w:w="11906" w:h="16838"/>
@@ -22279,7 +22864,7 @@
 </file>
 
 <file path=customXml/itemProps1.xml><?xml version="1.0" encoding="utf-8"?>
-<ds:datastoreItem xmlns:ds="http://schemas.openxmlformats.org/officeDocument/2006/customXml" ds:itemID="{AB737324-E1BA-4996-BCF6-B9486A976352}">
+<ds:datastoreItem xmlns:ds="http://schemas.openxmlformats.org/officeDocument/2006/customXml" ds:itemID="{7D487C57-F01E-4B91-94CF-35F8F593C471}">
   <ds:schemaRefs>
     <ds:schemaRef ds:uri="http://schemas.openxmlformats.org/officeDocument/2006/bibliography"/>
   </ds:schemaRefs>

--- a/driver_learn_summary.docx
+++ b/driver_learn_summary.docx
@@ -35,6 +35,7 @@
           <w:docPartUnique/>
         </w:docPartObj>
       </w:sdtPr>
+      <w:sdtEndPr/>
       <w:sdtContent>
         <w:p>
           <w:pPr>
@@ -15579,215 +15580,38 @@
         <w:t xml:space="preserve">http://blog.csdn.net/lickylin/article/details/12657373 </w:t>
       </w:r>
     </w:p>
-    <w:p>
-      <w:pPr>
-        <w:rPr>
-          <w:rFonts w:hint="eastAsia"/>
-        </w:rPr>
-      </w:pPr>
-    </w:p>
-    <w:p>
-      <w:pPr>
-        <w:rPr>
-          <w:rFonts w:hint="eastAsia"/>
-        </w:rPr>
-      </w:pPr>
-    </w:p>
-    <w:p>
-      <w:pPr>
-        <w:rPr>
-          <w:rFonts w:hint="eastAsia"/>
-        </w:rPr>
-      </w:pPr>
-    </w:p>
-    <w:p>
-      <w:pPr>
-        <w:rPr>
-          <w:rFonts w:hint="eastAsia"/>
-        </w:rPr>
-      </w:pPr>
-    </w:p>
-    <w:p>
-      <w:pPr>
-        <w:rPr>
-          <w:rFonts w:hint="eastAsia"/>
-        </w:rPr>
-      </w:pPr>
-    </w:p>
-    <w:p>
-      <w:pPr>
-        <w:rPr>
-          <w:rFonts w:hint="eastAsia"/>
-        </w:rPr>
-      </w:pPr>
-    </w:p>
-    <w:p>
-      <w:pPr>
-        <w:rPr>
-          <w:rFonts w:hint="eastAsia"/>
-        </w:rPr>
-      </w:pPr>
-    </w:p>
-    <w:p>
-      <w:pPr>
-        <w:rPr>
-          <w:rFonts w:hint="eastAsia"/>
-        </w:rPr>
-      </w:pPr>
-    </w:p>
-    <w:p>
-      <w:pPr>
-        <w:rPr>
-          <w:rFonts w:hint="eastAsia"/>
-        </w:rPr>
-      </w:pPr>
-    </w:p>
-    <w:p>
-      <w:pPr>
-        <w:rPr>
-          <w:rFonts w:hint="eastAsia"/>
-        </w:rPr>
-      </w:pPr>
-    </w:p>
-    <w:p>
-      <w:pPr>
-        <w:rPr>
-          <w:rFonts w:hint="eastAsia"/>
-        </w:rPr>
-      </w:pPr>
-    </w:p>
-    <w:p>
-      <w:pPr>
-        <w:rPr>
-          <w:rFonts w:hint="eastAsia"/>
-        </w:rPr>
-      </w:pPr>
-    </w:p>
-    <w:p>
-      <w:pPr>
-        <w:rPr>
-          <w:rFonts w:hint="eastAsia"/>
-        </w:rPr>
-      </w:pPr>
-    </w:p>
-    <w:p>
-      <w:pPr>
-        <w:rPr>
-          <w:rFonts w:hint="eastAsia"/>
-        </w:rPr>
-      </w:pPr>
-    </w:p>
-    <w:p>
-      <w:pPr>
-        <w:rPr>
-          <w:rFonts w:hint="eastAsia"/>
-        </w:rPr>
-      </w:pPr>
-    </w:p>
-    <w:p>
-      <w:pPr>
-        <w:rPr>
-          <w:rFonts w:hint="eastAsia"/>
-        </w:rPr>
-      </w:pPr>
-    </w:p>
-    <w:p>
-      <w:pPr>
-        <w:rPr>
-          <w:rFonts w:hint="eastAsia"/>
-        </w:rPr>
-      </w:pPr>
-    </w:p>
-    <w:p>
-      <w:pPr>
-        <w:rPr>
-          <w:rFonts w:hint="eastAsia"/>
-        </w:rPr>
-      </w:pPr>
-    </w:p>
-    <w:p>
-      <w:pPr>
-        <w:rPr>
-          <w:rFonts w:hint="eastAsia"/>
-        </w:rPr>
-      </w:pPr>
-    </w:p>
-    <w:p>
-      <w:pPr>
-        <w:rPr>
-          <w:rFonts w:hint="eastAsia"/>
-        </w:rPr>
-      </w:pPr>
-    </w:p>
-    <w:p>
-      <w:pPr>
-        <w:rPr>
-          <w:rFonts w:hint="eastAsia"/>
-        </w:rPr>
-      </w:pPr>
-    </w:p>
-    <w:p>
-      <w:pPr>
-        <w:rPr>
-          <w:rFonts w:hint="eastAsia"/>
-        </w:rPr>
-      </w:pPr>
-    </w:p>
-    <w:p>
-      <w:pPr>
-        <w:rPr>
-          <w:rFonts w:hint="eastAsia"/>
-        </w:rPr>
-      </w:pPr>
-    </w:p>
-    <w:p>
-      <w:pPr>
-        <w:rPr>
-          <w:rFonts w:hint="eastAsia"/>
-        </w:rPr>
-      </w:pPr>
-    </w:p>
-    <w:p>
-      <w:pPr>
-        <w:rPr>
-          <w:rFonts w:hint="eastAsia"/>
-        </w:rPr>
-      </w:pPr>
-    </w:p>
-    <w:p>
-      <w:pPr>
-        <w:rPr>
-          <w:rFonts w:hint="eastAsia"/>
-        </w:rPr>
-      </w:pPr>
-    </w:p>
-    <w:p>
-      <w:pPr>
-        <w:rPr>
-          <w:rFonts w:hint="eastAsia"/>
-        </w:rPr>
-      </w:pPr>
-    </w:p>
-    <w:p>
-      <w:pPr>
-        <w:rPr>
-          <w:rFonts w:hint="eastAsia"/>
-        </w:rPr>
-      </w:pPr>
-    </w:p>
-    <w:p>
-      <w:pPr>
-        <w:rPr>
-          <w:rFonts w:hint="eastAsia"/>
-        </w:rPr>
-      </w:pPr>
-    </w:p>
+    <w:p/>
+    <w:p/>
+    <w:p/>
+    <w:p/>
+    <w:p/>
+    <w:p/>
+    <w:p/>
+    <w:p/>
+    <w:p/>
+    <w:p/>
+    <w:p/>
+    <w:p/>
+    <w:p/>
+    <w:p/>
+    <w:p/>
+    <w:p/>
+    <w:p/>
+    <w:p/>
+    <w:p/>
+    <w:p/>
+    <w:p/>
+    <w:p/>
+    <w:p/>
+    <w:p/>
+    <w:p/>
+    <w:p/>
+    <w:p/>
+    <w:p/>
+    <w:p/>
     <w:p>
       <w:pPr>
         <w:pStyle w:val="1"/>
-        <w:rPr>
-          <w:rFonts w:hint="eastAsia"/>
-        </w:rPr>
       </w:pPr>
       <w:bookmarkStart w:id="35" w:name="_Toc459810910"/>
       <w:r>
@@ -15811,9 +15635,6 @@
     <w:p>
       <w:pPr>
         <w:pStyle w:val="2"/>
-        <w:rPr>
-          <w:rFonts w:hint="eastAsia"/>
-        </w:rPr>
       </w:pPr>
       <w:bookmarkStart w:id="36" w:name="_Toc459810911"/>
       <w:r>
@@ -15825,11 +15646,6 @@
       <w:bookmarkEnd w:id="36"/>
     </w:p>
     <w:p>
-      <w:pPr>
-        <w:rPr>
-          <w:rFonts w:hint="eastAsia"/>
-        </w:rPr>
-      </w:pPr>
       <w:r>
         <w:rPr>
           <w:rFonts w:hint="eastAsia"/>
@@ -16020,11 +15836,6 @@
       </w:r>
     </w:p>
     <w:p>
-      <w:pPr>
-        <w:rPr>
-          <w:rFonts w:hint="eastAsia"/>
-        </w:rPr>
-      </w:pPr>
       <w:r>
         <w:rPr>
           <w:rFonts w:hint="eastAsia"/>
@@ -16069,11 +15880,6 @@
       </w:r>
     </w:p>
     <w:p>
-      <w:pPr>
-        <w:rPr>
-          <w:rFonts w:hint="eastAsia"/>
-        </w:rPr>
-      </w:pPr>
       <w:r>
         <w:rPr>
           <w:rFonts w:hint="eastAsia"/>
@@ -16109,11 +15915,6 @@
       </w:r>
     </w:p>
     <w:p>
-      <w:pPr>
-        <w:rPr>
-          <w:rFonts w:hint="eastAsia"/>
-        </w:rPr>
-      </w:pPr>
       <w:r>
         <w:rPr>
           <w:rFonts w:hint="eastAsia"/>
@@ -16135,11 +15936,6 @@
       </w:r>
     </w:p>
     <w:p>
-      <w:pPr>
-        <w:rPr>
-          <w:rFonts w:hint="eastAsia"/>
-        </w:rPr>
-      </w:pPr>
       <w:r>
         <w:rPr>
           <w:rFonts w:hint="eastAsia"/>
@@ -16161,11 +15957,6 @@
       </w:r>
     </w:p>
     <w:p>
-      <w:pPr>
-        <w:rPr>
-          <w:rFonts w:hint="eastAsia"/>
-        </w:rPr>
-      </w:pPr>
       <w:r>
         <w:rPr>
           <w:rFonts w:hint="eastAsia"/>
@@ -16176,7 +15967,6 @@
     <w:p>
       <w:pPr>
         <w:rPr>
-          <w:rFonts w:hint="eastAsia"/>
           <w:shd w:val="clear" w:color="auto" w:fill="FFFFFF"/>
         </w:rPr>
       </w:pPr>
@@ -16196,7 +15986,6 @@
     <w:p>
       <w:pPr>
         <w:rPr>
-          <w:rFonts w:hint="eastAsia"/>
           <w:shd w:val="clear" w:color="auto" w:fill="FFFFFF"/>
         </w:rPr>
       </w:pPr>
@@ -16259,7 +16048,6 @@
         <w:pStyle w:val="2"/>
         <w:rPr>
           <w:rStyle w:val="a5"/>
-          <w:rFonts w:hint="eastAsia"/>
           <w:b/>
           <w:bCs/>
         </w:rPr>
@@ -16279,7 +16067,6 @@
     <w:p>
       <w:pPr>
         <w:rPr>
-          <w:rFonts w:hint="eastAsia"/>
           <w:b/>
         </w:rPr>
       </w:pPr>
@@ -16306,11 +16093,6 @@
       </w:r>
     </w:p>
     <w:p>
-      <w:pPr>
-        <w:rPr>
-          <w:rFonts w:hint="eastAsia"/>
-        </w:rPr>
-      </w:pPr>
       <w:r>
         <w:t>在</w:t>
       </w:r>
@@ -16346,11 +16128,6 @@
       </w:r>
     </w:p>
     <w:p>
-      <w:pPr>
-        <w:rPr>
-          <w:rFonts w:hint="eastAsia"/>
-        </w:rPr>
-      </w:pPr>
       <w:r>
         <w:t>1).</w:t>
       </w:r>
@@ -16371,11 +16148,6 @@
       </w:r>
     </w:p>
     <w:p>
-      <w:pPr>
-        <w:rPr>
-          <w:rFonts w:hint="eastAsia"/>
-        </w:rPr>
-      </w:pPr>
       <w:r>
         <w:t>2).</w:t>
       </w:r>
@@ -16396,11 +16168,6 @@
       </w:r>
     </w:p>
     <w:p>
-      <w:pPr>
-        <w:rPr>
-          <w:rFonts w:hint="eastAsia"/>
-        </w:rPr>
-      </w:pPr>
       <w:r>
         <w:t>3).</w:t>
       </w:r>
@@ -16469,11 +16236,6 @@
       </w:r>
     </w:p>
     <w:p>
-      <w:pPr>
-        <w:rPr>
-          <w:rFonts w:hint="eastAsia"/>
-        </w:rPr>
-      </w:pPr>
       <w:r>
         <w:rPr>
           <w:rFonts w:hint="eastAsia"/>
@@ -16490,7 +16252,7 @@
     <w:p>
       <w:pPr>
         <w:rPr>
-          <w:rFonts w:ascii="Verdana" w:hAnsi="Verdana" w:hint="eastAsia"/>
+          <w:rFonts w:ascii="Verdana" w:hAnsi="Verdana"/>
           <w:sz w:val="20"/>
           <w:szCs w:val="20"/>
         </w:rPr>
@@ -16552,7 +16314,7 @@
     <w:p>
       <w:pPr>
         <w:rPr>
-          <w:rFonts w:ascii="Verdana" w:hAnsi="Verdana" w:hint="eastAsia"/>
+          <w:rFonts w:ascii="Verdana" w:hAnsi="Verdana"/>
           <w:sz w:val="20"/>
           <w:szCs w:val="20"/>
         </w:rPr>
@@ -16562,7 +16324,7 @@
       <w:pPr>
         <w:pStyle w:val="2"/>
         <w:rPr>
-          <w:rFonts w:asciiTheme="minorHAnsi" w:hAnsiTheme="minorHAnsi" w:hint="eastAsia"/>
+          <w:rFonts w:asciiTheme="minorHAnsi" w:hAnsiTheme="minorHAnsi"/>
           <w:sz w:val="21"/>
           <w:szCs w:val="22"/>
         </w:rPr>
@@ -16591,7 +16353,7 @@
     <w:p>
       <w:pPr>
         <w:rPr>
-          <w:rFonts w:ascii="Verdana" w:hAnsi="Verdana" w:hint="eastAsia"/>
+          <w:rFonts w:ascii="Verdana" w:hAnsi="Verdana"/>
           <w:sz w:val="20"/>
           <w:szCs w:val="20"/>
         </w:rPr>
@@ -16624,21 +16386,7 @@
           <w:rFonts w:hint="eastAsia"/>
           <w:shd w:val="clear" w:color="auto" w:fill="FFFFFF"/>
         </w:rPr>
-        <w:t>子系统有一个主线，</w:t>
-      </w:r>
-      <w:r>
-        <w:rPr>
-          <w:rFonts w:hint="eastAsia"/>
-          <w:shd w:val="clear" w:color="auto" w:fill="FFFFFF"/>
-        </w:rPr>
-        <w:t>称为三方关系</w:t>
-      </w:r>
-      <w:r>
-        <w:rPr>
-          <w:rFonts w:hint="eastAsia"/>
-          <w:shd w:val="clear" w:color="auto" w:fill="FFFFFF"/>
-        </w:rPr>
-        <w:t>，</w:t>
+        <w:t>子系统有一个主线，称为三方关系，</w:t>
       </w:r>
       <w:r>
         <w:rPr>
@@ -16784,7 +16532,7 @@
     <w:p>
       <w:pPr>
         <w:rPr>
-          <w:rFonts w:ascii="Verdana" w:hAnsi="Verdana" w:hint="eastAsia"/>
+          <w:rFonts w:ascii="Verdana" w:hAnsi="Verdana"/>
           <w:sz w:val="20"/>
           <w:szCs w:val="20"/>
         </w:rPr>
@@ -16816,7 +16564,6 @@
       <w:pPr>
         <w:ind w:firstLine="195"/>
         <w:rPr>
-          <w:rFonts w:hint="eastAsia"/>
           <w:color w:val="0000CC"/>
         </w:rPr>
       </w:pPr>
@@ -17029,7 +16776,6 @@
     <w:p>
       <w:pPr>
         <w:rPr>
-          <w:rFonts w:hint="eastAsia"/>
           <w:color w:val="0000CC"/>
         </w:rPr>
       </w:pPr>
@@ -17043,7 +16789,6 @@
     <w:p>
       <w:pPr>
         <w:rPr>
-          <w:rFonts w:hint="eastAsia"/>
           <w:shd w:val="clear" w:color="auto" w:fill="FFFFFF"/>
         </w:rPr>
       </w:pPr>
@@ -17114,7 +16859,6 @@
     <w:p>
       <w:pPr>
         <w:rPr>
-          <w:rFonts w:hint="eastAsia"/>
           <w:shd w:val="clear" w:color="auto" w:fill="FFFFFF"/>
         </w:rPr>
       </w:pPr>
@@ -17438,7 +17182,6 @@
     <w:p>
       <w:pPr>
         <w:rPr>
-          <w:rFonts w:hint="eastAsia"/>
           <w:b/>
         </w:rPr>
       </w:pPr>
@@ -17457,11 +17200,6 @@
       </w:r>
     </w:p>
     <w:p>
-      <w:pPr>
-        <w:rPr>
-          <w:rFonts w:hint="eastAsia"/>
-        </w:rPr>
-      </w:pPr>
       <w:r>
         <w:t>Struct input_dev *input_allocate_device*(void);</w:t>
       </w:r>
@@ -17469,7 +17207,6 @@
     <w:p>
       <w:pPr>
         <w:rPr>
-          <w:rFonts w:hint="eastAsia"/>
           <w:b/>
         </w:rPr>
       </w:pPr>
@@ -17481,11 +17218,6 @@
       </w:r>
     </w:p>
     <w:p>
-      <w:pPr>
-        <w:rPr>
-          <w:rFonts w:hint="eastAsia"/>
-        </w:rPr>
-      </w:pPr>
       <w:r>
         <w:t>Int input_register_</w:t>
       </w:r>
@@ -17499,7 +17231,6 @@
     <w:p>
       <w:pPr>
         <w:rPr>
-          <w:rFonts w:hint="eastAsia"/>
           <w:b/>
         </w:rPr>
       </w:pPr>
@@ -17523,11 +17254,6 @@
       </w:r>
     </w:p>
     <w:p>
-      <w:pPr>
-        <w:rPr>
-          <w:rFonts w:hint="eastAsia"/>
-        </w:rPr>
-      </w:pPr>
       <w:r>
         <w:t>Set_bit</w:t>
       </w:r>
@@ -17551,11 +17277,6 @@
       </w:r>
     </w:p>
     <w:p>
-      <w:pPr>
-        <w:rPr>
-          <w:rFonts w:hint="eastAsia"/>
-        </w:rPr>
-      </w:pPr>
       <w:r>
         <w:t>Set_</w:t>
       </w:r>
@@ -17573,11 +17294,6 @@
       </w:r>
     </w:p>
     <w:p>
-      <w:pPr>
-        <w:rPr>
-          <w:rFonts w:hint="eastAsia"/>
-        </w:rPr>
-      </w:pPr>
       <w:r>
         <w:t>Struct input_dev</w:t>
       </w:r>
@@ -17604,11 +17320,6 @@
       </w:r>
     </w:p>
     <w:p>
-      <w:pPr>
-        <w:rPr>
-          <w:rFonts w:hint="eastAsia"/>
-        </w:rPr>
-      </w:pPr>
       <w:r>
         <w:rPr>
           <w:b/>
@@ -17617,11 +17328,6 @@
       </w:r>
     </w:p>
     <w:p>
-      <w:pPr>
-        <w:rPr>
-          <w:rFonts w:hint="eastAsia"/>
-        </w:rPr>
-      </w:pPr>
       <w:r>
         <w:t>Linux</w:t>
       </w:r>
@@ -17648,11 +17354,6 @@
       </w:r>
     </w:p>
     <w:p>
-      <w:pPr>
-        <w:rPr>
-          <w:rFonts w:hint="eastAsia"/>
-        </w:rPr>
-      </w:pPr>
       <w:r>
         <w:lastRenderedPageBreak/>
         <w:t>EV_SYN</w:t>
@@ -17677,11 +17378,6 @@
       </w:r>
     </w:p>
     <w:p>
-      <w:pPr>
-        <w:rPr>
-          <w:rFonts w:hint="eastAsia"/>
-        </w:rPr>
-      </w:pPr>
       <w:r>
         <w:t xml:space="preserve">EV_KEY </w:t>
       </w:r>
@@ -17705,11 +17401,6 @@
       </w:r>
     </w:p>
     <w:p>
-      <w:pPr>
-        <w:rPr>
-          <w:rFonts w:hint="eastAsia"/>
-        </w:rPr>
-      </w:pPr>
       <w:r>
         <w:t xml:space="preserve">EV_REL </w:t>
       </w:r>
@@ -17733,11 +17424,6 @@
       </w:r>
     </w:p>
     <w:p>
-      <w:pPr>
-        <w:rPr>
-          <w:rFonts w:hint="eastAsia"/>
-        </w:rPr>
-      </w:pPr>
       <w:r>
         <w:t xml:space="preserve">EV_ABS </w:t>
       </w:r>
@@ -17761,11 +17447,6 @@
       </w:r>
     </w:p>
     <w:p>
-      <w:pPr>
-        <w:rPr>
-          <w:rFonts w:hint="eastAsia"/>
-        </w:rPr>
-      </w:pPr>
       <w:r>
         <w:t>EV_MSC</w:t>
       </w:r>
@@ -17795,7 +17476,6 @@
       <w:pPr>
         <w:rPr>
           <w:rStyle w:val="apple-converted-space"/>
-          <w:rFonts w:hint="eastAsia"/>
           <w:color w:val="000000"/>
           <w:sz w:val="27"/>
           <w:szCs w:val="27"/>
@@ -17821,11 +17501,6 @@
       </w:r>
     </w:p>
     <w:p>
-      <w:pPr>
-        <w:rPr>
-          <w:rFonts w:hint="eastAsia"/>
-        </w:rPr>
-      </w:pPr>
       <w:r>
         <w:t xml:space="preserve">EV_SND </w:t>
       </w:r>
@@ -17849,11 +17524,6 @@
       </w:r>
     </w:p>
     <w:p>
-      <w:pPr>
-        <w:rPr>
-          <w:rFonts w:hint="eastAsia"/>
-        </w:rPr>
-      </w:pPr>
       <w:r>
         <w:t xml:space="preserve">EV_REP </w:t>
       </w:r>
@@ -17874,11 +17544,6 @@
       </w:r>
     </w:p>
     <w:p>
-      <w:pPr>
-        <w:rPr>
-          <w:rFonts w:hint="eastAsia"/>
-        </w:rPr>
-      </w:pPr>
       <w:r>
         <w:t>EV_FF</w:t>
       </w:r>
@@ -17905,11 +17570,6 @@
       </w:r>
     </w:p>
     <w:p>
-      <w:pPr>
-        <w:rPr>
-          <w:rFonts w:hint="eastAsia"/>
-        </w:rPr>
-      </w:pPr>
       <w:r>
         <w:t xml:space="preserve">EV_PWR     </w:t>
       </w:r>
@@ -17927,11 +17587,6 @@
       </w:r>
     </w:p>
     <w:p>
-      <w:pPr>
-        <w:rPr>
-          <w:rFonts w:hint="eastAsia"/>
-        </w:rPr>
-      </w:pPr>
       <w:r>
         <w:t>驱动实现</w:t>
       </w:r>
@@ -17946,7 +17601,6 @@
       <w:pPr>
         <w:rPr>
           <w:rStyle w:val="apple-converted-space"/>
-          <w:rFonts w:hint="eastAsia"/>
           <w:color w:val="000000"/>
           <w:sz w:val="27"/>
           <w:szCs w:val="27"/>
@@ -18014,7 +17668,6 @@
       <w:pPr>
         <w:rPr>
           <w:rStyle w:val="apple-converted-space"/>
-          <w:rFonts w:hint="eastAsia"/>
           <w:color w:val="000000"/>
           <w:sz w:val="27"/>
           <w:szCs w:val="27"/>
@@ -18040,11 +17693,6 @@
       </w:r>
     </w:p>
     <w:p>
-      <w:pPr>
-        <w:rPr>
-          <w:rFonts w:hint="eastAsia"/>
-        </w:rPr>
-      </w:pPr>
       <w:r>
         <w:t>Void input_report_rel(struct input_dev *</w:t>
       </w:r>
@@ -18074,7 +17722,6 @@
       <w:pPr>
         <w:rPr>
           <w:rStyle w:val="apple-converted-space"/>
-          <w:rFonts w:hint="eastAsia"/>
           <w:color w:val="000000"/>
           <w:sz w:val="27"/>
           <w:szCs w:val="27"/>
@@ -18103,7 +17750,6 @@
       <w:pPr>
         <w:rPr>
           <w:rStyle w:val="apple-converted-space"/>
-          <w:rFonts w:hint="eastAsia"/>
           <w:color w:val="000000"/>
           <w:sz w:val="27"/>
           <w:szCs w:val="27"/>
@@ -18120,7 +17766,6 @@
       <w:pPr>
         <w:rPr>
           <w:rStyle w:val="apple-converted-space"/>
-          <w:rFonts w:hint="eastAsia"/>
           <w:color w:val="000000"/>
           <w:sz w:val="27"/>
           <w:szCs w:val="27"/>
@@ -18134,7 +17779,6 @@
       <w:pPr>
         <w:rPr>
           <w:rStyle w:val="apple-converted-space"/>
-          <w:rFonts w:hint="eastAsia"/>
           <w:color w:val="000000"/>
           <w:sz w:val="27"/>
           <w:szCs w:val="27"/>
@@ -18151,7 +17795,6 @@
       <w:pPr>
         <w:rPr>
           <w:rStyle w:val="apple-converted-space"/>
-          <w:rFonts w:hint="eastAsia"/>
           <w:color w:val="000000"/>
           <w:sz w:val="27"/>
           <w:szCs w:val="27"/>
@@ -18168,7 +17811,6 @@
       <w:pPr>
         <w:rPr>
           <w:rStyle w:val="apple-converted-space"/>
-          <w:rFonts w:hint="eastAsia"/>
           <w:color w:val="000000"/>
           <w:sz w:val="27"/>
           <w:szCs w:val="27"/>
@@ -18185,7 +17827,6 @@
       <w:pPr>
         <w:rPr>
           <w:rStyle w:val="apple-converted-space"/>
-          <w:rFonts w:hint="eastAsia"/>
           <w:color w:val="000000"/>
           <w:sz w:val="27"/>
           <w:szCs w:val="27"/>
@@ -18199,11 +17840,6 @@
       </w:r>
     </w:p>
     <w:p>
-      <w:pPr>
-        <w:rPr>
-          <w:rFonts w:hint="eastAsia"/>
-        </w:rPr>
-      </w:pPr>
       <w:r>
         <w:t>1.6.5</w:t>
       </w:r>
@@ -18221,7 +17857,6 @@
       <w:pPr>
         <w:rPr>
           <w:rStyle w:val="apple-converted-space"/>
-          <w:rFonts w:hint="eastAsia"/>
           <w:color w:val="000000"/>
           <w:sz w:val="27"/>
           <w:szCs w:val="27"/>
@@ -18240,11 +17875,6 @@
       </w:r>
     </w:p>
     <w:p>
-      <w:pPr>
-        <w:rPr>
-          <w:rFonts w:hint="eastAsia"/>
-        </w:rPr>
-      </w:pPr>
       <w:r>
         <w:t>Void input_unregister_</w:t>
       </w:r>
@@ -18257,19 +17887,10 @@
         <w:t>struct input_dev *);</w:t>
       </w:r>
     </w:p>
-    <w:p>
-      <w:pPr>
-        <w:rPr>
-          <w:rFonts w:hint="eastAsia"/>
-        </w:rPr>
-      </w:pPr>
-    </w:p>
+    <w:p/>
     <w:p>
       <w:pPr>
         <w:pStyle w:val="2"/>
-        <w:rPr>
-          <w:rFonts w:hint="eastAsia"/>
-        </w:rPr>
       </w:pPr>
       <w:bookmarkStart w:id="41" w:name="_Toc459810916"/>
       <w:r>
@@ -18290,7 +17911,6 @@
       <w:pPr>
         <w:pStyle w:val="3"/>
         <w:rPr>
-          <w:rFonts w:hint="eastAsia"/>
           <w:shd w:val="clear" w:color="auto" w:fill="FFFFFF"/>
         </w:rPr>
       </w:pPr>
@@ -18312,11 +17932,6 @@
       <w:bookmarkEnd w:id="42"/>
     </w:p>
     <w:p>
-      <w:pPr>
-        <w:rPr>
-          <w:rFonts w:hint="eastAsia"/>
-        </w:rPr>
-      </w:pPr>
       <w:r>
         <w:rPr>
           <w:rFonts w:hint="eastAsia"/>
@@ -18343,14 +17958,7 @@
           <w:rFonts w:hint="eastAsia"/>
           <w:shd w:val="clear" w:color="auto" w:fill="FFFFFF"/>
         </w:rPr>
-        <w:t>协议</w:t>
-      </w:r>
-      <w:r>
-        <w:rPr>
-          <w:rFonts w:hint="eastAsia"/>
-          <w:shd w:val="clear" w:color="auto" w:fill="FFFFFF"/>
-        </w:rPr>
-        <w:t>，</w:t>
+        <w:t>协议，</w:t>
       </w:r>
       <w:r>
         <w:rPr>
@@ -18384,7 +17992,6 @@
     <w:p>
       <w:pPr>
         <w:rPr>
-          <w:rFonts w:hint="eastAsia"/>
           <w:shd w:val="clear" w:color="auto" w:fill="FFFFFF"/>
         </w:rPr>
       </w:pPr>
@@ -18457,7 +18064,6 @@
       <w:pPr>
         <w:pStyle w:val="3"/>
         <w:rPr>
-          <w:rFonts w:hint="eastAsia"/>
           <w:shd w:val="clear" w:color="auto" w:fill="FFFFFF"/>
         </w:rPr>
       </w:pPr>
@@ -18479,11 +18085,6 @@
       <w:bookmarkEnd w:id="43"/>
     </w:p>
     <w:p>
-      <w:pPr>
-        <w:rPr>
-          <w:rFonts w:hint="eastAsia"/>
-        </w:rPr>
-      </w:pPr>
       <w:r>
         <w:rPr>
           <w:rFonts w:hint="eastAsia"/>
@@ -18532,7 +18133,7 @@
     <w:p>
       <w:pPr>
         <w:rPr>
-          <w:rFonts w:ascii="Consolas" w:hAnsi="Consolas" w:cs="Consolas" w:hint="eastAsia"/>
+          <w:rFonts w:ascii="Consolas" w:hAnsi="Consolas" w:cs="Consolas"/>
           <w:color w:val="5C5C5C"/>
           <w:spacing w:val="2"/>
           <w:sz w:val="18"/>
@@ -18549,9 +18150,19 @@
           <w:sz w:val="18"/>
           <w:szCs w:val="18"/>
         </w:rPr>
-        <w:t xml:space="preserve">ABS_MT_POSITION_X </w:t>
-      </w:r>
-      <w:proofErr w:type="gramStart"/>
+        <w:t>ABS_MT_POSITION_X x[0]</w:t>
+      </w:r>
+    </w:p>
+    <w:p>
+      <w:pPr>
+        <w:rPr>
+          <w:rFonts w:ascii="Consolas" w:hAnsi="Consolas" w:cs="Consolas"/>
+          <w:color w:val="5C5C5C"/>
+          <w:spacing w:val="2"/>
+          <w:sz w:val="18"/>
+          <w:szCs w:val="18"/>
+        </w:rPr>
+      </w:pPr>
       <w:r>
         <w:rPr>
           <w:rFonts w:ascii="Consolas" w:hAnsi="Consolas" w:cs="Consolas"/>
@@ -18562,9 +18173,19 @@
           <w:sz w:val="18"/>
           <w:szCs w:val="18"/>
         </w:rPr>
-        <w:t>x[</w:t>
-      </w:r>
-      <w:proofErr w:type="gramEnd"/>
+        <w:t>ABS_MT_POSITION_Y y[0]</w:t>
+      </w:r>
+    </w:p>
+    <w:p>
+      <w:pPr>
+        <w:rPr>
+          <w:rFonts w:ascii="Consolas" w:hAnsi="Consolas" w:cs="Consolas"/>
+          <w:color w:val="5C5C5C"/>
+          <w:spacing w:val="2"/>
+          <w:sz w:val="18"/>
+          <w:szCs w:val="18"/>
+        </w:rPr>
+      </w:pPr>
       <w:r>
         <w:rPr>
           <w:rFonts w:ascii="Consolas" w:hAnsi="Consolas" w:cs="Consolas"/>
@@ -18575,7 +18196,7 @@
           <w:sz w:val="18"/>
           <w:szCs w:val="18"/>
         </w:rPr>
-        <w:t>0]</w:t>
+        <w:t>SYN_MT_REPORT</w:t>
       </w:r>
     </w:p>
     <w:p>
@@ -18598,9 +18219,19 @@
           <w:sz w:val="18"/>
           <w:szCs w:val="18"/>
         </w:rPr>
-        <w:t xml:space="preserve">ABS_MT_POSITION_Y </w:t>
-      </w:r>
-      <w:proofErr w:type="gramStart"/>
+        <w:t>ABS_MT_POSITION_X x[1]</w:t>
+      </w:r>
+    </w:p>
+    <w:p>
+      <w:pPr>
+        <w:rPr>
+          <w:rFonts w:ascii="Consolas" w:hAnsi="Consolas" w:cs="Consolas"/>
+          <w:color w:val="5C5C5C"/>
+          <w:spacing w:val="2"/>
+          <w:sz w:val="18"/>
+          <w:szCs w:val="18"/>
+        </w:rPr>
+      </w:pPr>
       <w:r>
         <w:rPr>
           <w:rFonts w:ascii="Consolas" w:hAnsi="Consolas" w:cs="Consolas"/>
@@ -18611,9 +18242,19 @@
           <w:sz w:val="18"/>
           <w:szCs w:val="18"/>
         </w:rPr>
-        <w:t>y[</w:t>
-      </w:r>
-      <w:proofErr w:type="gramEnd"/>
+        <w:t>ABS_MT_POSITION_Y y[1]</w:t>
+      </w:r>
+    </w:p>
+    <w:p>
+      <w:pPr>
+        <w:rPr>
+          <w:rFonts w:ascii="Consolas" w:hAnsi="Consolas" w:cs="Consolas"/>
+          <w:color w:val="5C5C5C"/>
+          <w:spacing w:val="2"/>
+          <w:sz w:val="18"/>
+          <w:szCs w:val="18"/>
+        </w:rPr>
+      </w:pPr>
       <w:r>
         <w:rPr>
           <w:rFonts w:ascii="Consolas" w:hAnsi="Consolas" w:cs="Consolas"/>
@@ -18624,7 +18265,7 @@
           <w:sz w:val="18"/>
           <w:szCs w:val="18"/>
         </w:rPr>
-        <w:t>0]</w:t>
+        <w:t>SYN_MT_REPORT</w:t>
       </w:r>
     </w:p>
     <w:p>
@@ -18647,7 +18288,7 @@
           <w:sz w:val="18"/>
           <w:szCs w:val="18"/>
         </w:rPr>
-        <w:t>SYN_MT_REPORT</w:t>
+        <w:t>…</w:t>
       </w:r>
     </w:p>
     <w:p>
@@ -18670,159 +18311,51 @@
           <w:sz w:val="18"/>
           <w:szCs w:val="18"/>
         </w:rPr>
-        <w:t xml:space="preserve">ABS_MT_POSITION_X </w:t>
-      </w:r>
-      <w:proofErr w:type="gramStart"/>
-      <w:r>
-        <w:rPr>
-          <w:rFonts w:ascii="Consolas" w:hAnsi="Consolas" w:cs="Consolas"/>
-          <w:b/>
-          <w:bCs/>
-          <w:color w:val="5C5C5C"/>
-          <w:spacing w:val="2"/>
-          <w:sz w:val="18"/>
-          <w:szCs w:val="18"/>
-        </w:rPr>
-        <w:t>x[</w:t>
-      </w:r>
-      <w:proofErr w:type="gramEnd"/>
-      <w:r>
-        <w:rPr>
-          <w:rFonts w:ascii="Consolas" w:hAnsi="Consolas" w:cs="Consolas"/>
-          <w:b/>
-          <w:bCs/>
-          <w:color w:val="5C5C5C"/>
-          <w:spacing w:val="2"/>
-          <w:sz w:val="18"/>
-          <w:szCs w:val="18"/>
-        </w:rPr>
-        <w:t>1]</w:t>
-      </w:r>
-    </w:p>
-    <w:p>
-      <w:pPr>
-        <w:rPr>
-          <w:rFonts w:ascii="Consolas" w:hAnsi="Consolas" w:cs="Consolas"/>
-          <w:color w:val="5C5C5C"/>
-          <w:spacing w:val="2"/>
-          <w:sz w:val="18"/>
-          <w:szCs w:val="18"/>
-        </w:rPr>
-      </w:pPr>
-      <w:r>
-        <w:rPr>
-          <w:rFonts w:ascii="Consolas" w:hAnsi="Consolas" w:cs="Consolas"/>
-          <w:b/>
-          <w:bCs/>
-          <w:color w:val="5C5C5C"/>
-          <w:spacing w:val="2"/>
-          <w:sz w:val="18"/>
-          <w:szCs w:val="18"/>
-        </w:rPr>
-        <w:t xml:space="preserve">ABS_MT_POSITION_Y </w:t>
-      </w:r>
-      <w:proofErr w:type="gramStart"/>
-      <w:r>
-        <w:rPr>
-          <w:rFonts w:ascii="Consolas" w:hAnsi="Consolas" w:cs="Consolas"/>
-          <w:b/>
-          <w:bCs/>
-          <w:color w:val="5C5C5C"/>
-          <w:spacing w:val="2"/>
-          <w:sz w:val="18"/>
-          <w:szCs w:val="18"/>
-        </w:rPr>
-        <w:t>y[</w:t>
-      </w:r>
-      <w:proofErr w:type="gramEnd"/>
-      <w:r>
-        <w:rPr>
-          <w:rFonts w:ascii="Consolas" w:hAnsi="Consolas" w:cs="Consolas"/>
-          <w:b/>
-          <w:bCs/>
-          <w:color w:val="5C5C5C"/>
-          <w:spacing w:val="2"/>
-          <w:sz w:val="18"/>
-          <w:szCs w:val="18"/>
-        </w:rPr>
-        <w:t>1]</w:t>
-      </w:r>
-    </w:p>
-    <w:p>
-      <w:pPr>
-        <w:rPr>
-          <w:rFonts w:ascii="Consolas" w:hAnsi="Consolas" w:cs="Consolas"/>
-          <w:color w:val="5C5C5C"/>
-          <w:spacing w:val="2"/>
-          <w:sz w:val="18"/>
-          <w:szCs w:val="18"/>
-        </w:rPr>
-      </w:pPr>
-      <w:r>
-        <w:rPr>
-          <w:rFonts w:ascii="Consolas" w:hAnsi="Consolas" w:cs="Consolas"/>
-          <w:b/>
-          <w:bCs/>
-          <w:color w:val="5C5C5C"/>
-          <w:spacing w:val="2"/>
-          <w:sz w:val="18"/>
-          <w:szCs w:val="18"/>
+        <w:t>SYN_REPORT</w:t>
+      </w:r>
+    </w:p>
+    <w:p>
+      <w:r>
+        <w:rPr>
+          <w:rFonts w:hint="eastAsia"/>
+        </w:rPr>
+        <w:t>上面的序列中需要说明的是系统以</w:t>
+      </w:r>
+      <w:r>
+        <w:rPr>
+          <w:rFonts w:hint="eastAsia"/>
         </w:rPr>
         <w:t>SYN_MT_REPORT</w:t>
       </w:r>
-    </w:p>
-    <w:p>
-      <w:pPr>
-        <w:rPr>
-          <w:rFonts w:ascii="Consolas" w:hAnsi="Consolas" w:cs="Consolas"/>
-          <w:color w:val="5C5C5C"/>
-          <w:spacing w:val="2"/>
-          <w:sz w:val="18"/>
-          <w:szCs w:val="18"/>
-        </w:rPr>
-      </w:pPr>
-      <w:r>
-        <w:rPr>
-          <w:rFonts w:ascii="Consolas" w:hAnsi="Consolas" w:cs="Consolas"/>
-          <w:b/>
-          <w:bCs/>
-          <w:color w:val="5C5C5C"/>
-          <w:spacing w:val="2"/>
-          <w:sz w:val="18"/>
-          <w:szCs w:val="18"/>
-        </w:rPr>
-        <w:t>…</w:t>
-      </w:r>
-    </w:p>
-    <w:p>
-      <w:pPr>
-        <w:rPr>
-          <w:rFonts w:ascii="Consolas" w:hAnsi="Consolas" w:cs="Consolas"/>
-          <w:color w:val="5C5C5C"/>
-          <w:spacing w:val="2"/>
-          <w:sz w:val="18"/>
-          <w:szCs w:val="18"/>
-        </w:rPr>
-      </w:pPr>
-      <w:r>
-        <w:rPr>
-          <w:rFonts w:ascii="Consolas" w:hAnsi="Consolas" w:cs="Consolas"/>
-          <w:b/>
-          <w:bCs/>
-          <w:color w:val="5C5C5C"/>
-          <w:spacing w:val="2"/>
-          <w:sz w:val="18"/>
-          <w:szCs w:val="18"/>
+      <w:r>
+        <w:rPr>
+          <w:rFonts w:hint="eastAsia"/>
+        </w:rPr>
+        <w:t>为一个点的信息的结尾，以</w:t>
+      </w:r>
+      <w:r>
+        <w:rPr>
+          <w:rFonts w:hint="eastAsia"/>
         </w:rPr>
         <w:t>SYN_REPORT</w:t>
       </w:r>
-    </w:p>
-    <w:p>
-      <w:r>
-        <w:rPr>
-          <w:rFonts w:hint="eastAsia"/>
-        </w:rPr>
-        <w:t>上面的序列中需要说明的是系统以</w:t>
+      <w:r>
+        <w:rPr>
+          <w:rFonts w:hint="eastAsia"/>
+        </w:rPr>
+        <w:t>为一次事件的结尾。也就是说多指触摸的时候，</w:t>
+      </w:r>
+      <w:r>
+        <w:rPr>
+          <w:rFonts w:hint="eastAsia"/>
+        </w:rPr>
+        <w:t>android</w:t>
+      </w:r>
+      <w:r>
+        <w:rPr>
+          <w:rFonts w:hint="eastAsia"/>
+        </w:rPr>
+        <w:t>的中间件部分每收到一次</w:t>
       </w:r>
       <w:r>
         <w:rPr>
@@ -18834,7 +18367,7 @@
         <w:rPr>
           <w:rFonts w:hint="eastAsia"/>
         </w:rPr>
-        <w:t>为一个点的信息的结尾，以</w:t>
+        <w:t>就形成一个点信息，收到一个点之后并不会立即处理，而是一个事件完成之后才会处理，</w:t>
       </w:r>
       <w:r>
         <w:rPr>
@@ -18846,864 +18379,724 @@
         <w:rPr>
           <w:rFonts w:hint="eastAsia"/>
         </w:rPr>
-        <w:t>为一次事件的结尾。也就是说多指触摸的时候，</w:t>
-      </w:r>
-      <w:r>
-        <w:rPr>
-          <w:rFonts w:hint="eastAsia"/>
+        <w:t>就是这个事件的标志。</w:t>
+      </w:r>
+      <w:r>
+        <w:rPr>
+          <w:rFonts w:hint="eastAsia"/>
+        </w:rPr>
+        <w:t>A</w:t>
+      </w:r>
+      <w:r>
+        <w:rPr>
+          <w:rFonts w:hint="eastAsia"/>
+        </w:rPr>
+        <w:t>协议比较简单，我们也可以发现在上面的序列中根本就没有轨迹跟踪的信息，有的只是点坐标等信息</w:t>
+      </w:r>
+    </w:p>
+    <w:p>
+      <w:pPr>
+        <w:pStyle w:val="4"/>
+        <w:rPr>
+          <w:rStyle w:val="apple-converted-space"/>
+          <w:color w:val="666666"/>
+          <w:shd w:val="clear" w:color="auto" w:fill="FFFFFF"/>
+        </w:rPr>
+      </w:pPr>
+      <w:r>
+        <w:rPr>
+          <w:rFonts w:hint="eastAsia"/>
+        </w:rPr>
+        <w:t>系统如果去判断当前的多个点各属于哪一条线</w:t>
+      </w:r>
+      <w:r>
+        <w:rPr>
+          <w:rStyle w:val="apple-converted-space"/>
+          <w:rFonts w:hint="eastAsia"/>
+          <w:color w:val="666666"/>
+          <w:shd w:val="clear" w:color="auto" w:fill="FFFFFF"/>
+        </w:rPr>
+        <w:t> </w:t>
+      </w:r>
+    </w:p>
+    <w:p>
+      <w:pPr>
+        <w:rPr>
+          <w:shd w:val="clear" w:color="auto" w:fill="FFFFFF"/>
+        </w:rPr>
+      </w:pPr>
+      <w:r>
+        <w:rPr>
+          <w:rFonts w:hint="eastAsia"/>
+          <w:shd w:val="clear" w:color="auto" w:fill="FFFFFF"/>
+        </w:rPr>
+        <w:t>我们假设前一次事件共有</w:t>
+      </w:r>
+      <w:r>
+        <w:rPr>
+          <w:rFonts w:hint="eastAsia"/>
+          <w:shd w:val="clear" w:color="auto" w:fill="FFFFFF"/>
+        </w:rPr>
+        <w:t>5</w:t>
+      </w:r>
+      <w:r>
+        <w:rPr>
+          <w:rFonts w:hint="eastAsia"/>
+          <w:shd w:val="clear" w:color="auto" w:fill="FFFFFF"/>
+        </w:rPr>
+        <w:t>个点，本次触摸也有</w:t>
+      </w:r>
+      <w:r>
+        <w:rPr>
+          <w:rFonts w:hint="eastAsia"/>
+          <w:shd w:val="clear" w:color="auto" w:fill="FFFFFF"/>
+        </w:rPr>
+        <w:t>5</w:t>
+      </w:r>
+      <w:r>
+        <w:rPr>
+          <w:rFonts w:hint="eastAsia"/>
+          <w:shd w:val="clear" w:color="auto" w:fill="FFFFFF"/>
+        </w:rPr>
+        <w:t>个点，系统会分别计算前一次</w:t>
+      </w:r>
+      <w:r>
+        <w:rPr>
+          <w:rFonts w:hint="eastAsia"/>
+          <w:shd w:val="clear" w:color="auto" w:fill="FFFFFF"/>
+        </w:rPr>
+        <w:t>5</w:t>
+      </w:r>
+      <w:r>
+        <w:rPr>
+          <w:rFonts w:hint="eastAsia"/>
+          <w:shd w:val="clear" w:color="auto" w:fill="FFFFFF"/>
+        </w:rPr>
+        <w:t>个点与本次</w:t>
+      </w:r>
+      <w:r>
+        <w:rPr>
+          <w:rFonts w:hint="eastAsia"/>
+          <w:shd w:val="clear" w:color="auto" w:fill="FFFFFF"/>
+        </w:rPr>
+        <w:t>5</w:t>
+      </w:r>
+      <w:r>
+        <w:rPr>
+          <w:rFonts w:hint="eastAsia"/>
+          <w:shd w:val="clear" w:color="auto" w:fill="FFFFFF"/>
+        </w:rPr>
+        <w:t>个点的距离，</w:t>
+      </w:r>
+      <w:r>
+        <w:rPr>
+          <w:rFonts w:hint="eastAsia"/>
+          <w:shd w:val="clear" w:color="auto" w:fill="FFFFFF"/>
+        </w:rPr>
+        <w:t>distance[prev_i, curr_j] (i=0,1,...,4; j=0,1,...4)</w:t>
+      </w:r>
+      <w:r>
+        <w:rPr>
+          <w:rFonts w:hint="eastAsia"/>
+          <w:shd w:val="clear" w:color="auto" w:fill="FFFFFF"/>
+        </w:rPr>
+        <w:t>，这样会产生总共</w:t>
+      </w:r>
+      <w:r>
+        <w:rPr>
+          <w:rFonts w:hint="eastAsia"/>
+          <w:shd w:val="clear" w:color="auto" w:fill="FFFFFF"/>
+        </w:rPr>
+        <w:t>5*5=25</w:t>
+      </w:r>
+      <w:r>
+        <w:rPr>
+          <w:rFonts w:hint="eastAsia"/>
+          <w:shd w:val="clear" w:color="auto" w:fill="FFFFFF"/>
+        </w:rPr>
+        <w:t>个数字。然后对这</w:t>
+      </w:r>
+      <w:r>
+        <w:rPr>
+          <w:rFonts w:hint="eastAsia"/>
+          <w:shd w:val="clear" w:color="auto" w:fill="FFFFFF"/>
+        </w:rPr>
+        <w:t>25</w:t>
+      </w:r>
+      <w:r>
+        <w:rPr>
+          <w:rFonts w:hint="eastAsia"/>
+          <w:shd w:val="clear" w:color="auto" w:fill="FFFFFF"/>
+        </w:rPr>
+        <w:t>个数字进行排序，</w:t>
+      </w:r>
+      <w:r>
+        <w:rPr>
+          <w:rFonts w:hint="eastAsia"/>
+          <w:shd w:val="clear" w:color="auto" w:fill="FFFFFF"/>
         </w:rPr>
         <w:t>android</w:t>
       </w:r>
       <w:r>
         <w:rPr>
           <w:rFonts w:hint="eastAsia"/>
-        </w:rPr>
-        <w:t>的中间</w:t>
-      </w:r>
-      <w:proofErr w:type="gramStart"/>
-      <w:r>
-        <w:rPr>
-          <w:rFonts w:hint="eastAsia"/>
-        </w:rPr>
-        <w:t>件部分</w:t>
-      </w:r>
-      <w:proofErr w:type="gramEnd"/>
-      <w:r>
-        <w:rPr>
-          <w:rFonts w:hint="eastAsia"/>
-        </w:rPr>
-        <w:t>每收到一次</w:t>
-      </w:r>
-      <w:r>
-        <w:rPr>
-          <w:rFonts w:hint="eastAsia"/>
-        </w:rPr>
+          <w:shd w:val="clear" w:color="auto" w:fill="FFFFFF"/>
+        </w:rPr>
+        <w:t>用的是堆排序。（我们在系统上如果用多指，一般最多也是双值，也就是</w:t>
+      </w:r>
+      <w:r>
+        <w:rPr>
+          <w:rFonts w:hint="eastAsia"/>
+          <w:shd w:val="clear" w:color="auto" w:fill="FFFFFF"/>
+        </w:rPr>
+        <w:t>4</w:t>
+      </w:r>
+      <w:r>
+        <w:rPr>
+          <w:rFonts w:hint="eastAsia"/>
+          <w:shd w:val="clear" w:color="auto" w:fill="FFFFFF"/>
+        </w:rPr>
+        <w:t>个数据，这里采用了堆排序，不知是出于什么情况考虑，感觉换个方法可能更实用些。）下面的任务就是判断哪些当前点与前一次的点最近，那么赋予它们相同的</w:t>
+      </w:r>
+      <w:r>
+        <w:rPr>
+          <w:rFonts w:hint="eastAsia"/>
+          <w:shd w:val="clear" w:color="auto" w:fill="FFFFFF"/>
+        </w:rPr>
+        <w:t>id</w:t>
+      </w:r>
+      <w:r>
+        <w:rPr>
+          <w:rFonts w:hint="eastAsia"/>
+          <w:shd w:val="clear" w:color="auto" w:fill="FFFFFF"/>
+        </w:rPr>
+        <w:t>，应用收到这个信息后，就可以知道当前点属于哪条线了。</w:t>
+      </w:r>
+    </w:p>
+    <w:p>
+      <w:pPr>
+        <w:pStyle w:val="4"/>
+      </w:pPr>
+      <w:r>
+        <w:rPr>
+          <w:rFonts w:hint="eastAsia"/>
+        </w:rPr>
+        <w:t> </w:t>
+      </w:r>
+      <w:r>
+        <w:rPr>
+          <w:rFonts w:hint="eastAsia"/>
+        </w:rPr>
+        <w:t>手抬起来的时候又用什么样的序列来通知系统</w:t>
+      </w:r>
+    </w:p>
+    <w:p>
+      <w:r>
         <w:t>SYN_MT_REPORT</w:t>
       </w:r>
-      <w:r>
-        <w:rPr>
-          <w:rFonts w:hint="eastAsia"/>
-        </w:rPr>
-        <w:t>就形成一个点信息，收到一个点之后并不会立即处理，而是一个事件完成之后才会处理，</w:t>
-      </w:r>
-      <w:r>
-        <w:rPr>
-          <w:rFonts w:hint="eastAsia"/>
-        </w:rPr>
+    </w:p>
+    <w:p>
+      <w:r>
         <w:t>SYN_REPORT</w:t>
       </w:r>
-      <w:r>
-        <w:rPr>
-          <w:rFonts w:hint="eastAsia"/>
-        </w:rPr>
-        <w:t>就是这个事件的标志。</w:t>
-      </w:r>
-      <w:r>
-        <w:rPr>
-          <w:rFonts w:hint="eastAsia"/>
+    </w:p>
+    <w:p>
+      <w:r>
+        <w:rPr>
+          <w:rFonts w:hint="eastAsia"/>
+        </w:rPr>
+        <w:t>只有</w:t>
+      </w:r>
+      <w:r>
+        <w:rPr>
+          <w:rFonts w:hint="eastAsia"/>
+        </w:rPr>
+        <w:t>SYNC</w:t>
+      </w:r>
+      <w:r>
+        <w:rPr>
+          <w:rFonts w:hint="eastAsia"/>
+        </w:rPr>
+        <w:t>，没有其它任何信息，系统就会认为此次事件为</w:t>
+      </w:r>
+      <w:r>
+        <w:rPr>
+          <w:rFonts w:hint="eastAsia"/>
+        </w:rPr>
+        <w:t>UP</w:t>
+      </w:r>
+      <w:r>
+        <w:rPr>
+          <w:rFonts w:hint="eastAsia"/>
+        </w:rPr>
+        <w:t>。</w:t>
+      </w:r>
+    </w:p>
+    <w:p/>
+    <w:p>
+      <w:pPr>
+        <w:pStyle w:val="3"/>
+      </w:pPr>
+      <w:bookmarkStart w:id="44" w:name="_Toc459810919"/>
+      <w:r>
+        <w:rPr>
+          <w:rFonts w:hint="eastAsia"/>
+        </w:rPr>
+        <w:t>B</w:t>
+      </w:r>
+      <w:r>
+        <w:rPr>
+          <w:rFonts w:hint="eastAsia"/>
+        </w:rPr>
+        <w:t>协议实现方式</w:t>
+      </w:r>
+      <w:bookmarkEnd w:id="44"/>
+    </w:p>
+    <w:p>
+      <w:r>
+        <w:rPr>
+          <w:rFonts w:hint="eastAsia"/>
+        </w:rPr>
+        <w:t>B</w:t>
+      </w:r>
+      <w:r>
+        <w:rPr>
+          <w:rFonts w:hint="eastAsia"/>
+        </w:rPr>
+        <w:t>协议使用了</w:t>
+      </w:r>
+      <w:r>
+        <w:rPr>
+          <w:rFonts w:hint="eastAsia"/>
+        </w:rPr>
+        <w:t>slot</w:t>
+      </w:r>
+      <w:r>
+        <w:rPr>
+          <w:rFonts w:hint="eastAsia"/>
+        </w:rPr>
+        <w:t>，还有一个新面孔</w:t>
+      </w:r>
+      <w:r>
+        <w:rPr>
+          <w:rFonts w:hint="eastAsia"/>
+        </w:rPr>
+        <w:t>TRACKING_ID.</w:t>
+      </w:r>
+    </w:p>
+    <w:p>
+      <w:r>
+        <w:rPr>
+          <w:rFonts w:hint="eastAsia"/>
+        </w:rPr>
+        <w:t>手指按下的动作：</w:t>
+      </w:r>
+    </w:p>
+    <w:p>
+      <w:pPr>
+        <w:pStyle w:val="ad"/>
+      </w:pPr>
+      <w:r>
+        <w:t>ABS_MT_SLOT 0</w:t>
+      </w:r>
+    </w:p>
+    <w:p>
+      <w:pPr>
+        <w:pStyle w:val="ad"/>
+      </w:pPr>
+      <w:r>
+        <w:t>ABS_MT_TRACKING_ID **</w:t>
+      </w:r>
+    </w:p>
+    <w:p>
+      <w:pPr>
+        <w:pStyle w:val="ad"/>
+      </w:pPr>
+      <w:r>
+        <w:t>ABS_MT_POSITION_X x[0]</w:t>
+      </w:r>
+    </w:p>
+    <w:p>
+      <w:pPr>
+        <w:pStyle w:val="ad"/>
+      </w:pPr>
+      <w:r>
+        <w:t>ABS_MT_POSITION_Y y[0]</w:t>
+      </w:r>
+    </w:p>
+    <w:p>
+      <w:pPr>
+        <w:pStyle w:val="ad"/>
+      </w:pPr>
+      <w:r>
+        <w:t>ABS_MT_SLOT 1</w:t>
+      </w:r>
+    </w:p>
+    <w:p>
+      <w:pPr>
+        <w:pStyle w:val="ad"/>
+      </w:pPr>
+      <w:r>
+        <w:t>ABS_MT_TRACKING_ID **</w:t>
+      </w:r>
+    </w:p>
+    <w:p>
+      <w:pPr>
+        <w:pStyle w:val="ad"/>
+      </w:pPr>
+      <w:r>
+        <w:t>ABS_MT_POSITION_X x[1]</w:t>
+      </w:r>
+    </w:p>
+    <w:p>
+      <w:pPr>
+        <w:pStyle w:val="ad"/>
+      </w:pPr>
+      <w:r>
+        <w:t>ABS_MT_POSITION_Y y[1]</w:t>
+      </w:r>
+    </w:p>
+    <w:p>
+      <w:pPr>
+        <w:pStyle w:val="ad"/>
+      </w:pPr>
+      <w:r>
+        <w:t>SYN_REPORT</w:t>
+      </w:r>
+    </w:p>
+    <w:p>
+      <w:r>
+        <w:rPr>
+          <w:rFonts w:hint="eastAsia"/>
+        </w:rPr>
+        <w:t>没有</w:t>
+      </w:r>
+      <w:r>
+        <w:rPr>
+          <w:rFonts w:hint="eastAsia"/>
+        </w:rPr>
+        <w:t>SYN_MT_REPORT</w:t>
+      </w:r>
+      <w:r>
+        <w:rPr>
+          <w:rFonts w:hint="eastAsia"/>
+        </w:rPr>
+        <w:t>，那么它用什么来跟踪当前点属于哪一条线呢，用的就是</w:t>
+      </w:r>
+      <w:r>
+        <w:rPr>
+          <w:rFonts w:hint="eastAsia"/>
+        </w:rPr>
+        <w:t>ABS_MT_TRACKING_ID</w:t>
+      </w:r>
+      <w:r>
+        <w:rPr>
+          <w:rFonts w:hint="eastAsia"/>
+        </w:rPr>
+        <w:t>，当前序列中某点的</w:t>
+      </w:r>
+      <w:r>
+        <w:rPr>
+          <w:rFonts w:hint="eastAsia"/>
+        </w:rPr>
+        <w:t>ID</w:t>
+      </w:r>
+      <w:r>
+        <w:rPr>
+          <w:rFonts w:hint="eastAsia"/>
+        </w:rPr>
+        <w:t>值，如果与前一次序列中某点的</w:t>
+      </w:r>
+      <w:r>
+        <w:rPr>
+          <w:rFonts w:hint="eastAsia"/>
+        </w:rPr>
+        <w:t>ID</w:t>
+      </w:r>
+      <w:r>
+        <w:rPr>
+          <w:rFonts w:hint="eastAsia"/>
+        </w:rPr>
+        <w:t>值相等，那么他们就属于同一条线。既然如此，那么</w:t>
+      </w:r>
+      <w:r>
+        <w:rPr>
+          <w:rFonts w:hint="eastAsia"/>
+        </w:rPr>
+        <w:t>android</w:t>
+      </w:r>
+      <w:r>
+        <w:rPr>
+          <w:rFonts w:hint="eastAsia"/>
+        </w:rPr>
+        <w:t>系统中还需要做排序等运算吗？当然不需要。</w:t>
+      </w:r>
+    </w:p>
+    <w:p>
+      <w:pPr>
+        <w:pStyle w:val="4"/>
+      </w:pPr>
+      <w:r>
+        <w:rPr>
+          <w:rFonts w:hint="eastAsia"/>
+        </w:rPr>
+        <w:t>手指全部抬起的时候序列又是怎样的</w:t>
+      </w:r>
+    </w:p>
+    <w:p>
+      <w:pPr>
+        <w:pStyle w:val="ad"/>
+      </w:pPr>
+      <w:r>
+        <w:t>ABS_MT_SLOT 0</w:t>
+      </w:r>
+    </w:p>
+    <w:p>
+      <w:pPr>
+        <w:pStyle w:val="ad"/>
+      </w:pPr>
+      <w:r>
+        <w:t>ABS_MT_TRACKING_ID -1</w:t>
+      </w:r>
+    </w:p>
+    <w:p>
+      <w:pPr>
+        <w:pStyle w:val="ad"/>
+      </w:pPr>
+      <w:r>
+        <w:t>SYN_REPORT</w:t>
+      </w:r>
+    </w:p>
+    <w:p>
+      <w:pPr>
+        <w:pStyle w:val="ad"/>
+      </w:pPr>
+      <w:r>
+        <w:t>ABS_MT_SLOT 1</w:t>
+      </w:r>
+    </w:p>
+    <w:p>
+      <w:pPr>
+        <w:pStyle w:val="ad"/>
+      </w:pPr>
+      <w:r>
+        <w:t>ABS_MT_TRACKING_ID -1</w:t>
+      </w:r>
+    </w:p>
+    <w:p>
+      <w:pPr>
+        <w:pStyle w:val="ad"/>
+      </w:pPr>
+      <w:r>
+        <w:t>SYN_REPORT</w:t>
+      </w:r>
+    </w:p>
+    <w:p>
+      <w:r>
+        <w:rPr>
+          <w:rFonts w:hint="eastAsia"/>
+        </w:rPr>
+        <w:t>这里上报的</w:t>
+      </w:r>
+      <w:r>
+        <w:rPr>
+          <w:rFonts w:hint="eastAsia"/>
+        </w:rPr>
+        <w:t>ABS_MT_TRACKING_ID</w:t>
+      </w:r>
+      <w:r>
+        <w:rPr>
+          <w:rFonts w:hint="eastAsia"/>
+        </w:rPr>
+        <w:t>为</w:t>
+      </w:r>
+      <w:r>
+        <w:rPr>
+          <w:rFonts w:hint="eastAsia"/>
+        </w:rPr>
+        <w:t>-1</w:t>
+      </w:r>
+      <w:r>
+        <w:rPr>
+          <w:rFonts w:hint="eastAsia"/>
+        </w:rPr>
+        <w:t>，也只有这里该值才可以小于零，收到该值，系统就会清除对应的</w:t>
+      </w:r>
+      <w:r>
+        <w:rPr>
+          <w:rFonts w:hint="eastAsia"/>
+        </w:rPr>
+        <w:t>ID</w:t>
+      </w:r>
+      <w:r>
+        <w:rPr>
+          <w:rFonts w:hint="eastAsia"/>
+        </w:rPr>
+        <w:t>。看似简单的两个协议内容到这里就分析完毕了。</w:t>
+      </w:r>
+    </w:p>
+    <w:p>
+      <w:pPr>
+        <w:pStyle w:val="3"/>
+      </w:pPr>
+      <w:bookmarkStart w:id="45" w:name="_Toc459810920"/>
+      <w:r>
+        <w:rPr>
+          <w:rFonts w:hint="eastAsia"/>
+        </w:rPr>
+        <w:t>总结</w:t>
+      </w:r>
+      <w:bookmarkEnd w:id="45"/>
+    </w:p>
+    <w:p>
+      <w:pPr>
+        <w:rPr>
+          <w:shd w:val="clear" w:color="auto" w:fill="FFFFFF"/>
+        </w:rPr>
+      </w:pPr>
+      <w:r>
+        <w:rPr>
+          <w:rFonts w:hint="eastAsia"/>
+          <w:shd w:val="clear" w:color="auto" w:fill="FFFFFF"/>
+        </w:rPr>
+        <w:t>看了上面的分析，明显可以看出</w:t>
+      </w:r>
+      <w:r>
+        <w:rPr>
+          <w:rFonts w:hint="eastAsia"/>
+          <w:shd w:val="clear" w:color="auto" w:fill="FFFFFF"/>
+        </w:rPr>
+        <w:t>B</w:t>
+      </w:r>
+      <w:r>
+        <w:rPr>
+          <w:rFonts w:hint="eastAsia"/>
+          <w:shd w:val="clear" w:color="auto" w:fill="FFFFFF"/>
+        </w:rPr>
+        <w:t>协议要由于</w:t>
+      </w:r>
+      <w:r>
+        <w:rPr>
+          <w:rFonts w:hint="eastAsia"/>
+          <w:shd w:val="clear" w:color="auto" w:fill="FFFFFF"/>
         </w:rPr>
         <w:t>A</w:t>
       </w:r>
       <w:r>
         <w:rPr>
           <w:rFonts w:hint="eastAsia"/>
-        </w:rPr>
-        <w:t>协议比较简单，我们也可以发现在上面的序列中根本就没有轨迹跟踪的信息，有的只是点坐标等信息</w:t>
-      </w:r>
-    </w:p>
-    <w:p>
-      <w:pPr>
-        <w:pStyle w:val="4"/>
-        <w:rPr>
-          <w:rStyle w:val="apple-converted-space"/>
-          <w:rFonts w:hint="eastAsia"/>
-          <w:color w:val="666666"/>
-          <w:shd w:val="clear" w:color="auto" w:fill="FFFFFF"/>
-        </w:rPr>
-      </w:pPr>
-      <w:r>
-        <w:rPr>
-          <w:rFonts w:hint="eastAsia"/>
-        </w:rPr>
-        <w:t>系统如果去判断当前的多个点各属于哪一条线</w:t>
-      </w:r>
-      <w:r>
-        <w:rPr>
-          <w:rStyle w:val="apple-converted-space"/>
-          <w:rFonts w:hint="eastAsia"/>
-          <w:color w:val="666666"/>
-          <w:shd w:val="clear" w:color="auto" w:fill="FFFFFF"/>
-        </w:rPr>
-        <w:t> </w:t>
-      </w:r>
-    </w:p>
-    <w:p>
-      <w:pPr>
-        <w:rPr>
-          <w:rFonts w:hint="eastAsia"/>
-          <w:shd w:val="clear" w:color="auto" w:fill="FFFFFF"/>
-        </w:rPr>
-      </w:pPr>
-      <w:r>
-        <w:rPr>
-          <w:rFonts w:hint="eastAsia"/>
-          <w:shd w:val="clear" w:color="auto" w:fill="FFFFFF"/>
-        </w:rPr>
-        <w:t>我们假设前一次事件共有</w:t>
-      </w:r>
-      <w:r>
-        <w:rPr>
-          <w:rFonts w:hint="eastAsia"/>
-          <w:shd w:val="clear" w:color="auto" w:fill="FFFFFF"/>
-        </w:rPr>
-        <w:t>5</w:t>
-      </w:r>
-      <w:r>
-        <w:rPr>
-          <w:rFonts w:hint="eastAsia"/>
-          <w:shd w:val="clear" w:color="auto" w:fill="FFFFFF"/>
-        </w:rPr>
-        <w:t>个点，本次触摸也有</w:t>
-      </w:r>
-      <w:r>
-        <w:rPr>
-          <w:rFonts w:hint="eastAsia"/>
-          <w:shd w:val="clear" w:color="auto" w:fill="FFFFFF"/>
-        </w:rPr>
-        <w:t>5</w:t>
-      </w:r>
-      <w:r>
-        <w:rPr>
-          <w:rFonts w:hint="eastAsia"/>
-          <w:shd w:val="clear" w:color="auto" w:fill="FFFFFF"/>
-        </w:rPr>
-        <w:t>个点，系统会分别计算前一次</w:t>
-      </w:r>
-      <w:r>
-        <w:rPr>
-          <w:rFonts w:hint="eastAsia"/>
-          <w:shd w:val="clear" w:color="auto" w:fill="FFFFFF"/>
-        </w:rPr>
-        <w:t>5</w:t>
-      </w:r>
-      <w:r>
-        <w:rPr>
-          <w:rFonts w:hint="eastAsia"/>
-          <w:shd w:val="clear" w:color="auto" w:fill="FFFFFF"/>
-        </w:rPr>
-        <w:t>个点与本次</w:t>
-      </w:r>
-      <w:r>
-        <w:rPr>
-          <w:rFonts w:hint="eastAsia"/>
-          <w:shd w:val="clear" w:color="auto" w:fill="FFFFFF"/>
-        </w:rPr>
-        <w:t>5</w:t>
-      </w:r>
-      <w:r>
-        <w:rPr>
-          <w:rFonts w:hint="eastAsia"/>
-          <w:shd w:val="clear" w:color="auto" w:fill="FFFFFF"/>
-        </w:rPr>
-        <w:t>个点的距离，</w:t>
-      </w:r>
-      <w:r>
-        <w:rPr>
-          <w:rFonts w:hint="eastAsia"/>
-          <w:shd w:val="clear" w:color="auto" w:fill="FFFFFF"/>
-        </w:rPr>
-        <w:t>distance[prev_i, curr_j] (i=0,1,...,4; j=0,1,...4)</w:t>
-      </w:r>
-      <w:r>
-        <w:rPr>
-          <w:rFonts w:hint="eastAsia"/>
-          <w:shd w:val="clear" w:color="auto" w:fill="FFFFFF"/>
-        </w:rPr>
-        <w:t>，这样会产生总共</w:t>
-      </w:r>
-      <w:r>
-        <w:rPr>
-          <w:rFonts w:hint="eastAsia"/>
-          <w:shd w:val="clear" w:color="auto" w:fill="FFFFFF"/>
-        </w:rPr>
-        <w:t>5*5=25</w:t>
-      </w:r>
-      <w:r>
-        <w:rPr>
-          <w:rFonts w:hint="eastAsia"/>
-          <w:shd w:val="clear" w:color="auto" w:fill="FFFFFF"/>
-        </w:rPr>
-        <w:t>个数字。然后对这</w:t>
-      </w:r>
-      <w:r>
-        <w:rPr>
-          <w:rFonts w:hint="eastAsia"/>
-          <w:shd w:val="clear" w:color="auto" w:fill="FFFFFF"/>
-        </w:rPr>
-        <w:t>25</w:t>
-      </w:r>
-      <w:r>
-        <w:rPr>
-          <w:rFonts w:hint="eastAsia"/>
-          <w:shd w:val="clear" w:color="auto" w:fill="FFFFFF"/>
-        </w:rPr>
-        <w:t>个数字进行排序，</w:t>
-      </w:r>
-      <w:r>
-        <w:rPr>
-          <w:rFonts w:hint="eastAsia"/>
-          <w:shd w:val="clear" w:color="auto" w:fill="FFFFFF"/>
-        </w:rPr>
-        <w:t>android</w:t>
-      </w:r>
-      <w:r>
-        <w:rPr>
-          <w:rFonts w:hint="eastAsia"/>
-          <w:shd w:val="clear" w:color="auto" w:fill="FFFFFF"/>
-        </w:rPr>
-        <w:t>用的是堆排序。（我们在系统上如果用多指，一般最多也是双值，也就是</w:t>
-      </w:r>
-      <w:r>
-        <w:rPr>
-          <w:rFonts w:hint="eastAsia"/>
-          <w:shd w:val="clear" w:color="auto" w:fill="FFFFFF"/>
-        </w:rPr>
-        <w:t>4</w:t>
-      </w:r>
-      <w:r>
-        <w:rPr>
-          <w:rFonts w:hint="eastAsia"/>
-          <w:shd w:val="clear" w:color="auto" w:fill="FFFFFF"/>
-        </w:rPr>
-        <w:t>个数据，这里采用了堆排序，不知是出于什么情况考虑，感觉换个方法可能更实用些。）下面的任务就是判断哪些当前点与前一次的点最近，那么赋予它们相同的</w:t>
-      </w:r>
-      <w:r>
-        <w:rPr>
-          <w:rFonts w:hint="eastAsia"/>
-          <w:shd w:val="clear" w:color="auto" w:fill="FFFFFF"/>
-        </w:rPr>
-        <w:t>id</w:t>
-      </w:r>
-      <w:r>
-        <w:rPr>
-          <w:rFonts w:hint="eastAsia"/>
-          <w:shd w:val="clear" w:color="auto" w:fill="FFFFFF"/>
-        </w:rPr>
-        <w:t>，应用收到这个信息后，就可以知道当前点属于哪条线了。</w:t>
-      </w:r>
-    </w:p>
-    <w:p>
-      <w:pPr>
-        <w:pStyle w:val="4"/>
-        <w:rPr>
-          <w:rFonts w:hint="eastAsia"/>
-        </w:rPr>
-      </w:pPr>
-      <w:r>
-        <w:rPr>
-          <w:rFonts w:hint="eastAsia"/>
-        </w:rPr>
-        <w:t> </w:t>
-      </w:r>
-      <w:r>
-        <w:rPr>
-          <w:rFonts w:hint="eastAsia"/>
-        </w:rPr>
-        <w:t>手抬起来的时候又用什么样的序列来通知系统</w:t>
-      </w:r>
-    </w:p>
-    <w:p>
-      <w:pPr>
-        <w:rPr>
-          <w:rFonts w:hint="eastAsia"/>
-        </w:rPr>
-      </w:pPr>
-      <w:r>
-        <w:t>SYN_MT_REPORT</w:t>
-      </w:r>
-    </w:p>
-    <w:p>
-      <w:pPr>
-        <w:rPr>
-          <w:rFonts w:hint="eastAsia"/>
-        </w:rPr>
-      </w:pPr>
-      <w:r>
-        <w:t>SYN_REPORT</w:t>
-      </w:r>
-    </w:p>
-    <w:p>
-      <w:r>
-        <w:rPr>
-          <w:rFonts w:hint="eastAsia"/>
-        </w:rPr>
-        <w:t>只有</w:t>
-      </w:r>
-      <w:r>
-        <w:rPr>
-          <w:rFonts w:hint="eastAsia"/>
-        </w:rPr>
-        <w:t>SYNC</w:t>
-      </w:r>
-      <w:r>
-        <w:rPr>
-          <w:rFonts w:hint="eastAsia"/>
-        </w:rPr>
-        <w:t>，没有其它任何信息，系统就会认为此次事件为</w:t>
-      </w:r>
-      <w:r>
-        <w:rPr>
-          <w:rFonts w:hint="eastAsia"/>
+          <w:shd w:val="clear" w:color="auto" w:fill="FFFFFF"/>
+        </w:rPr>
+        <w:t>协议，但事实上并不如此简单。</w:t>
+      </w:r>
+      <w:r>
+        <w:rPr>
+          <w:rFonts w:hint="eastAsia"/>
+          <w:shd w:val="clear" w:color="auto" w:fill="FFFFFF"/>
+        </w:rPr>
+        <w:t>B</w:t>
+      </w:r>
+      <w:r>
+        <w:rPr>
+          <w:rFonts w:hint="eastAsia"/>
+          <w:shd w:val="clear" w:color="auto" w:fill="FFFFFF"/>
+        </w:rPr>
+        <w:t>协议需要硬件上的支持，</w:t>
+      </w:r>
+      <w:r>
+        <w:rPr>
+          <w:rFonts w:hint="eastAsia"/>
+          <w:shd w:val="clear" w:color="auto" w:fill="FFFFFF"/>
+        </w:rPr>
+        <w:t>ID</w:t>
+      </w:r>
+      <w:r>
+        <w:rPr>
+          <w:rFonts w:hint="eastAsia"/>
+          <w:shd w:val="clear" w:color="auto" w:fill="FFFFFF"/>
+        </w:rPr>
+        <w:t>值并不是随便赋值的，而是硬件上跟踪了点的轨迹；如果硬件上满足不了这个条件，那么采用</w:t>
+      </w:r>
+      <w:r>
+        <w:rPr>
+          <w:rFonts w:hint="eastAsia"/>
+          <w:shd w:val="clear" w:color="auto" w:fill="FFFFFF"/>
+        </w:rPr>
+        <w:t>B</w:t>
+      </w:r>
+      <w:r>
+        <w:rPr>
+          <w:rFonts w:hint="eastAsia"/>
+          <w:shd w:val="clear" w:color="auto" w:fill="FFFFFF"/>
+        </w:rPr>
+        <w:t>协议只能闹成笑话。另外，</w:t>
+      </w:r>
+      <w:r>
+        <w:rPr>
+          <w:rFonts w:hint="eastAsia"/>
+          <w:shd w:val="clear" w:color="auto" w:fill="FFFFFF"/>
+        </w:rPr>
+        <w:t>B</w:t>
+      </w:r>
+      <w:r>
+        <w:rPr>
+          <w:rFonts w:hint="eastAsia"/>
+          <w:shd w:val="clear" w:color="auto" w:fill="FFFFFF"/>
+        </w:rPr>
+        <w:t>协议的复杂性如果掌握不好往往会带来一些莫名其妙的问题，比如如果因为某些因素（同步等），在</w:t>
+      </w:r>
+      <w:r>
+        <w:rPr>
+          <w:rFonts w:hint="eastAsia"/>
+          <w:shd w:val="clear" w:color="auto" w:fill="FFFFFF"/>
         </w:rPr>
         <w:t>UP</w:t>
       </w:r>
       <w:r>
         <w:rPr>
           <w:rFonts w:hint="eastAsia"/>
-        </w:rPr>
-        <w:t>。</w:t>
-      </w:r>
-    </w:p>
-    <w:p>
-      <w:pPr>
-        <w:rPr>
-          <w:rFonts w:hint="eastAsia"/>
-        </w:rPr>
-      </w:pPr>
-    </w:p>
-    <w:p>
-      <w:pPr>
-        <w:pStyle w:val="3"/>
-        <w:rPr>
-          <w:rFonts w:hint="eastAsia"/>
-        </w:rPr>
-      </w:pPr>
-      <w:bookmarkStart w:id="44" w:name="_Toc459810919"/>
-      <w:r>
-        <w:rPr>
-          <w:rFonts w:hint="eastAsia"/>
+          <w:shd w:val="clear" w:color="auto" w:fill="FFFFFF"/>
+        </w:rPr>
+        <w:t>的时候少清除了一个</w:t>
+      </w:r>
+      <w:r>
+        <w:rPr>
+          <w:rFonts w:hint="eastAsia"/>
+          <w:shd w:val="clear" w:color="auto" w:fill="FFFFFF"/>
+        </w:rPr>
+        <w:t>slot</w:t>
+      </w:r>
+      <w:r>
+        <w:rPr>
+          <w:rFonts w:hint="eastAsia"/>
+          <w:shd w:val="clear" w:color="auto" w:fill="FFFFFF"/>
+        </w:rPr>
+        <w:t>的信息，那么下次单击的时候你也会惊奇地发现竟然有两个点（采用了</w:t>
+      </w:r>
+      <w:r>
+        <w:rPr>
+          <w:rFonts w:hint="eastAsia"/>
+          <w:shd w:val="clear" w:color="auto" w:fill="FFFFFF"/>
         </w:rPr>
         <w:t>B</w:t>
       </w:r>
       <w:r>
         <w:rPr>
           <w:rFonts w:hint="eastAsia"/>
-        </w:rPr>
-        <w:t>协议实现方式</w:t>
-      </w:r>
-      <w:bookmarkEnd w:id="44"/>
-    </w:p>
-    <w:p>
-      <w:pPr>
-        <w:rPr>
-          <w:rFonts w:hint="eastAsia"/>
-        </w:rPr>
-      </w:pPr>
-      <w:r>
-        <w:rPr>
-          <w:rFonts w:hint="eastAsia"/>
-        </w:rPr>
-        <w:t>B</w:t>
-      </w:r>
-      <w:r>
-        <w:rPr>
-          <w:rFonts w:hint="eastAsia"/>
-        </w:rPr>
-        <w:t>协议使用了</w:t>
-      </w:r>
-      <w:r>
-        <w:rPr>
-          <w:rFonts w:hint="eastAsia"/>
+          <w:shd w:val="clear" w:color="auto" w:fill="FFFFFF"/>
+        </w:rPr>
+        <w:t>协议，</w:t>
+      </w:r>
+      <w:r>
+        <w:rPr>
+          <w:rFonts w:hint="eastAsia"/>
+          <w:shd w:val="clear" w:color="auto" w:fill="FFFFFF"/>
         </w:rPr>
         <w:t>slot</w:t>
       </w:r>
       <w:r>
         <w:rPr>
           <w:rFonts w:hint="eastAsia"/>
-        </w:rPr>
-        <w:t>，还有一个新面孔</w:t>
-      </w:r>
-      <w:r>
-        <w:rPr>
-          <w:rFonts w:hint="eastAsia"/>
-        </w:rPr>
-        <w:t>TRACKING_ID.</w:t>
-      </w:r>
-    </w:p>
-    <w:p>
-      <w:r>
-        <w:rPr>
-          <w:rFonts w:hint="eastAsia"/>
-        </w:rPr>
-        <w:t>手指按下的动作：</w:t>
-      </w:r>
-    </w:p>
-    <w:p>
-      <w:pPr>
-        <w:pStyle w:val="ad"/>
-        <w:rPr>
-          <w:rFonts w:hint="eastAsia"/>
-        </w:rPr>
-      </w:pPr>
-      <w:r>
-        <w:t>ABS_MT_SLOT 0</w:t>
-      </w:r>
-    </w:p>
-    <w:p>
-      <w:pPr>
-        <w:pStyle w:val="ad"/>
-        <w:rPr>
-          <w:rFonts w:hint="eastAsia"/>
-        </w:rPr>
-      </w:pPr>
-      <w:r>
-        <w:t>ABS_MT_TRACKING_ID **</w:t>
-      </w:r>
-    </w:p>
-    <w:p>
-      <w:pPr>
-        <w:pStyle w:val="ad"/>
-      </w:pPr>
-      <w:r>
-        <w:t xml:space="preserve">ABS_MT_POSITION_X </w:t>
-      </w:r>
-      <w:proofErr w:type="gramStart"/>
-      <w:r>
-        <w:t>x[</w:t>
-      </w:r>
-      <w:proofErr w:type="gramEnd"/>
-      <w:r>
-        <w:t>0]</w:t>
-      </w:r>
-    </w:p>
-    <w:p>
-      <w:pPr>
-        <w:pStyle w:val="ad"/>
-      </w:pPr>
-      <w:r>
-        <w:t xml:space="preserve">ABS_MT_POSITION_Y </w:t>
-      </w:r>
-      <w:proofErr w:type="gramStart"/>
-      <w:r>
-        <w:t>y[</w:t>
-      </w:r>
-      <w:proofErr w:type="gramEnd"/>
-      <w:r>
-        <w:t>0]</w:t>
-      </w:r>
-    </w:p>
-    <w:p>
-      <w:pPr>
-        <w:pStyle w:val="ad"/>
-      </w:pPr>
-      <w:r>
-        <w:t>ABS_MT_SLOT 1</w:t>
-      </w:r>
-    </w:p>
-    <w:p>
-      <w:pPr>
-        <w:pStyle w:val="ad"/>
-      </w:pPr>
-      <w:r>
-        <w:t>ABS_MT_TRACKING_ID **</w:t>
-      </w:r>
-    </w:p>
-    <w:p>
-      <w:pPr>
-        <w:pStyle w:val="ad"/>
-      </w:pPr>
-      <w:r>
-        <w:t xml:space="preserve">ABS_MT_POSITION_X </w:t>
-      </w:r>
-      <w:proofErr w:type="gramStart"/>
-      <w:r>
-        <w:t>x[</w:t>
-      </w:r>
-      <w:proofErr w:type="gramEnd"/>
-      <w:r>
-        <w:t>1]</w:t>
-      </w:r>
-    </w:p>
-    <w:p>
-      <w:pPr>
-        <w:pStyle w:val="ad"/>
-      </w:pPr>
-      <w:r>
-        <w:t xml:space="preserve">ABS_MT_POSITION_Y </w:t>
-      </w:r>
-      <w:proofErr w:type="gramStart"/>
-      <w:r>
-        <w:t>y[</w:t>
-      </w:r>
-      <w:proofErr w:type="gramEnd"/>
-      <w:r>
-        <w:t>1]</w:t>
-      </w:r>
-    </w:p>
-    <w:p>
-      <w:pPr>
-        <w:pStyle w:val="ad"/>
-      </w:pPr>
-      <w:r>
-        <w:t>SYN_REPORT</w:t>
-      </w:r>
-    </w:p>
-    <w:p>
-      <w:r>
-        <w:rPr>
-          <w:rFonts w:hint="eastAsia"/>
-        </w:rPr>
-        <w:t>没有</w:t>
-      </w:r>
-      <w:r>
-        <w:rPr>
-          <w:rFonts w:hint="eastAsia"/>
-        </w:rPr>
-        <w:t>SYN_MT_REPORT</w:t>
-      </w:r>
-      <w:r>
-        <w:rPr>
-          <w:rFonts w:hint="eastAsia"/>
-        </w:rPr>
-        <w:t>，那么它用什么来跟踪当前点属于哪一条线呢，用的就是</w:t>
-      </w:r>
-      <w:r>
-        <w:rPr>
-          <w:rFonts w:hint="eastAsia"/>
-        </w:rPr>
-        <w:t>ABS_MT_TRACKING_ID</w:t>
-      </w:r>
-      <w:r>
-        <w:rPr>
-          <w:rFonts w:hint="eastAsia"/>
-        </w:rPr>
-        <w:t>，当前序列中某点的</w:t>
-      </w:r>
-      <w:r>
-        <w:rPr>
-          <w:rFonts w:hint="eastAsia"/>
-        </w:rPr>
-        <w:t>ID</w:t>
-      </w:r>
-      <w:r>
-        <w:rPr>
-          <w:rFonts w:hint="eastAsia"/>
-        </w:rPr>
-        <w:t>值，如果与前一次序列中某点的</w:t>
-      </w:r>
-      <w:r>
-        <w:rPr>
-          <w:rFonts w:hint="eastAsia"/>
-        </w:rPr>
-        <w:t>ID</w:t>
-      </w:r>
-      <w:r>
-        <w:rPr>
-          <w:rFonts w:hint="eastAsia"/>
-        </w:rPr>
-        <w:t>值相等，那么他们就属于同一条线。既然如此，那么</w:t>
-      </w:r>
-      <w:r>
-        <w:rPr>
-          <w:rFonts w:hint="eastAsia"/>
-        </w:rPr>
-        <w:t>android</w:t>
-      </w:r>
-      <w:r>
-        <w:rPr>
-          <w:rFonts w:hint="eastAsia"/>
-        </w:rPr>
-        <w:t>系统中还需要做排序等运算吗？当然不需要。</w:t>
-      </w:r>
-    </w:p>
-    <w:p>
-      <w:pPr>
-        <w:pStyle w:val="4"/>
-        <w:rPr>
-          <w:rFonts w:hint="eastAsia"/>
-        </w:rPr>
-      </w:pPr>
-      <w:r>
-        <w:rPr>
-          <w:rFonts w:hint="eastAsia"/>
-        </w:rPr>
-        <w:t>手指全部抬起的时候序列又是怎样的</w:t>
-      </w:r>
-    </w:p>
-    <w:p>
-      <w:pPr>
-        <w:pStyle w:val="ad"/>
-      </w:pPr>
-      <w:r>
-        <w:t>ABS_MT_SLOT 0</w:t>
-      </w:r>
-    </w:p>
-    <w:p>
-      <w:pPr>
-        <w:pStyle w:val="ad"/>
-      </w:pPr>
-      <w:r>
-        <w:t>ABS_MT_TRACKING_ID -1</w:t>
-      </w:r>
-    </w:p>
-    <w:p>
-      <w:pPr>
-        <w:pStyle w:val="ad"/>
-      </w:pPr>
-      <w:r>
-        <w:t>SYN_REPORT</w:t>
-      </w:r>
-    </w:p>
-    <w:p>
-      <w:pPr>
-        <w:pStyle w:val="ad"/>
-      </w:pPr>
-      <w:r>
-        <w:t>ABS_MT_SLOT 1</w:t>
-      </w:r>
-    </w:p>
-    <w:p>
-      <w:pPr>
-        <w:pStyle w:val="ad"/>
-      </w:pPr>
-      <w:r>
-        <w:t>ABS_MT_TRACKING_ID -1</w:t>
-      </w:r>
-    </w:p>
-    <w:p>
-      <w:pPr>
-        <w:pStyle w:val="ad"/>
-      </w:pPr>
-      <w:r>
-        <w:t>SYN_REPORT</w:t>
-      </w:r>
-    </w:p>
-    <w:p>
-      <w:pPr>
-        <w:rPr>
-          <w:rFonts w:hint="eastAsia"/>
-        </w:rPr>
-      </w:pPr>
-      <w:r>
-        <w:rPr>
-          <w:rFonts w:hint="eastAsia"/>
-        </w:rPr>
-        <w:t>这里上报的</w:t>
-      </w:r>
-      <w:r>
-        <w:rPr>
-          <w:rFonts w:hint="eastAsia"/>
-        </w:rPr>
-        <w:t>ABS_MT_TRACKING_ID</w:t>
-      </w:r>
-      <w:r>
-        <w:rPr>
-          <w:rFonts w:hint="eastAsia"/>
-        </w:rPr>
-        <w:t>为</w:t>
-      </w:r>
-      <w:r>
-        <w:rPr>
-          <w:rFonts w:hint="eastAsia"/>
-        </w:rPr>
-        <w:t>-1</w:t>
-      </w:r>
-      <w:r>
-        <w:rPr>
-          <w:rFonts w:hint="eastAsia"/>
-        </w:rPr>
-        <w:t>，也只有这里</w:t>
-      </w:r>
-      <w:proofErr w:type="gramStart"/>
-      <w:r>
-        <w:rPr>
-          <w:rFonts w:hint="eastAsia"/>
-        </w:rPr>
-        <w:t>该值才可以</w:t>
-      </w:r>
-      <w:proofErr w:type="gramEnd"/>
-      <w:r>
-        <w:rPr>
-          <w:rFonts w:hint="eastAsia"/>
-        </w:rPr>
-        <w:t>小于零，收到该值，系统就会清除对应的</w:t>
-      </w:r>
-      <w:r>
-        <w:rPr>
-          <w:rFonts w:hint="eastAsia"/>
-        </w:rPr>
-        <w:t>ID</w:t>
-      </w:r>
-      <w:r>
-        <w:rPr>
-          <w:rFonts w:hint="eastAsia"/>
-        </w:rPr>
-        <w:t>。看似简单的两个协议内容到这里就分析完毕了。</w:t>
-      </w:r>
-    </w:p>
-    <w:p>
-      <w:pPr>
-        <w:pStyle w:val="3"/>
-      </w:pPr>
-      <w:bookmarkStart w:id="45" w:name="_Toc459810920"/>
-      <w:r>
-        <w:rPr>
-          <w:rFonts w:hint="eastAsia"/>
-        </w:rPr>
-        <w:t>总结</w:t>
-      </w:r>
-      <w:bookmarkEnd w:id="45"/>
-    </w:p>
-    <w:p>
-      <w:pPr>
-        <w:rPr>
-          <w:rFonts w:hint="eastAsia"/>
-          <w:shd w:val="clear" w:color="auto" w:fill="FFFFFF"/>
-        </w:rPr>
-      </w:pPr>
-      <w:r>
-        <w:rPr>
-          <w:rFonts w:hint="eastAsia"/>
-          <w:shd w:val="clear" w:color="auto" w:fill="FFFFFF"/>
-        </w:rPr>
-        <w:t>看了上面的分析，明显可以看出</w:t>
-      </w:r>
-      <w:r>
-        <w:rPr>
-          <w:rFonts w:hint="eastAsia"/>
-          <w:shd w:val="clear" w:color="auto" w:fill="FFFFFF"/>
-        </w:rPr>
-        <w:t>B</w:t>
-      </w:r>
-      <w:r>
-        <w:rPr>
-          <w:rFonts w:hint="eastAsia"/>
-          <w:shd w:val="clear" w:color="auto" w:fill="FFFFFF"/>
-        </w:rPr>
-        <w:t>协议要由于</w:t>
-      </w:r>
-      <w:r>
-        <w:rPr>
-          <w:rFonts w:hint="eastAsia"/>
-          <w:shd w:val="clear" w:color="auto" w:fill="FFFFFF"/>
-        </w:rPr>
-        <w:t>A</w:t>
-      </w:r>
-      <w:r>
-        <w:rPr>
-          <w:rFonts w:hint="eastAsia"/>
-          <w:shd w:val="clear" w:color="auto" w:fill="FFFFFF"/>
-        </w:rPr>
-        <w:t>协议，但事实上并不如此简单。</w:t>
-      </w:r>
-      <w:r>
-        <w:rPr>
-          <w:rFonts w:hint="eastAsia"/>
-          <w:shd w:val="clear" w:color="auto" w:fill="FFFFFF"/>
-        </w:rPr>
-        <w:t>B</w:t>
-      </w:r>
-      <w:r>
-        <w:rPr>
-          <w:rFonts w:hint="eastAsia"/>
-          <w:shd w:val="clear" w:color="auto" w:fill="FFFFFF"/>
-        </w:rPr>
-        <w:t>协议需要硬件上的支持，</w:t>
-      </w:r>
-      <w:r>
-        <w:rPr>
-          <w:rFonts w:hint="eastAsia"/>
-          <w:shd w:val="clear" w:color="auto" w:fill="FFFFFF"/>
-        </w:rPr>
-        <w:t>ID</w:t>
-      </w:r>
-      <w:r>
-        <w:rPr>
-          <w:rFonts w:hint="eastAsia"/>
-          <w:shd w:val="clear" w:color="auto" w:fill="FFFFFF"/>
-        </w:rPr>
-        <w:t>值并不是随便赋值的，而是硬件上跟踪了点的轨迹；如果硬件上满足不了这个条件，那么采用</w:t>
-      </w:r>
-      <w:r>
-        <w:rPr>
-          <w:rFonts w:hint="eastAsia"/>
-          <w:shd w:val="clear" w:color="auto" w:fill="FFFFFF"/>
-        </w:rPr>
-        <w:t>B</w:t>
-      </w:r>
-      <w:r>
-        <w:rPr>
-          <w:rFonts w:hint="eastAsia"/>
-          <w:shd w:val="clear" w:color="auto" w:fill="FFFFFF"/>
-        </w:rPr>
-        <w:t>协议只能闹成笑话。另外，</w:t>
-      </w:r>
-      <w:r>
-        <w:rPr>
-          <w:rFonts w:hint="eastAsia"/>
-          <w:shd w:val="clear" w:color="auto" w:fill="FFFFFF"/>
-        </w:rPr>
-        <w:t>B</w:t>
-      </w:r>
-      <w:r>
-        <w:rPr>
-          <w:rFonts w:hint="eastAsia"/>
-          <w:shd w:val="clear" w:color="auto" w:fill="FFFFFF"/>
-        </w:rPr>
-        <w:t>协议的复杂性如果掌握不好往往会带来一些莫名其妙的问题，比如如果因为某些因素（同步等），在</w:t>
-      </w:r>
-      <w:r>
-        <w:rPr>
-          <w:rFonts w:hint="eastAsia"/>
-          <w:shd w:val="clear" w:color="auto" w:fill="FFFFFF"/>
-        </w:rPr>
-        <w:t>UP</w:t>
-      </w:r>
-      <w:r>
-        <w:rPr>
-          <w:rFonts w:hint="eastAsia"/>
-          <w:shd w:val="clear" w:color="auto" w:fill="FFFFFF"/>
-        </w:rPr>
-        <w:t>的时候少清除了一个</w:t>
-      </w:r>
-      <w:r>
-        <w:rPr>
-          <w:rFonts w:hint="eastAsia"/>
-          <w:shd w:val="clear" w:color="auto" w:fill="FFFFFF"/>
-        </w:rPr>
-        <w:t>slot</w:t>
-      </w:r>
-      <w:r>
-        <w:rPr>
-          <w:rFonts w:hint="eastAsia"/>
-          <w:shd w:val="clear" w:color="auto" w:fill="FFFFFF"/>
-        </w:rPr>
-        <w:t>的信息，那么下次单击的时候你也会惊奇地发现竟然有两个点（采用了</w:t>
-      </w:r>
-      <w:r>
-        <w:rPr>
-          <w:rFonts w:hint="eastAsia"/>
-          <w:shd w:val="clear" w:color="auto" w:fill="FFFFFF"/>
-        </w:rPr>
-        <w:t>B</w:t>
-      </w:r>
-      <w:r>
-        <w:rPr>
-          <w:rFonts w:hint="eastAsia"/>
-          <w:shd w:val="clear" w:color="auto" w:fill="FFFFFF"/>
-        </w:rPr>
-        <w:t>协议，</w:t>
-      </w:r>
-      <w:r>
-        <w:rPr>
-          <w:rFonts w:hint="eastAsia"/>
-          <w:shd w:val="clear" w:color="auto" w:fill="FFFFFF"/>
-        </w:rPr>
-        <w:t>slot</w:t>
-      </w:r>
-      <w:r>
-        <w:rPr>
-          <w:rFonts w:hint="eastAsia"/>
           <w:shd w:val="clear" w:color="auto" w:fill="FFFFFF"/>
         </w:rPr>
         <w:t>已经保存了点信息，除非明确清除）。</w:t>
@@ -19713,7 +19106,6 @@
       <w:pPr>
         <w:pStyle w:val="2"/>
         <w:rPr>
-          <w:rFonts w:hint="eastAsia"/>
           <w:shd w:val="clear" w:color="auto" w:fill="FFFFFF"/>
         </w:rPr>
       </w:pPr>
@@ -19729,11 +19121,6 @@
       <w:bookmarkEnd w:id="46"/>
     </w:p>
     <w:p>
-      <w:pPr>
-        <w:rPr>
-          <w:rFonts w:hint="eastAsia"/>
-        </w:rPr>
-      </w:pPr>
       <w:r>
         <w:rPr>
           <w:rFonts w:hint="eastAsia"/>
@@ -19754,11 +19141,6 @@
       </w:r>
     </w:p>
     <w:p>
-      <w:pPr>
-        <w:rPr>
-          <w:rFonts w:hint="eastAsia"/>
-        </w:rPr>
-      </w:pPr>
       <w:r>
         <w:rPr>
           <w:rFonts w:hint="eastAsia"/>
@@ -19778,11 +19160,6 @@
       </w:r>
     </w:p>
     <w:p>
-      <w:pPr>
-        <w:rPr>
-          <w:rFonts w:hint="eastAsia"/>
-        </w:rPr>
-      </w:pPr>
       <w:r>
         <w:rPr>
           <w:rFonts w:hint="eastAsia"/>
@@ -19797,11 +19174,6 @@
       </w:r>
     </w:p>
     <w:p>
-      <w:pPr>
-        <w:rPr>
-          <w:rFonts w:hint="eastAsia"/>
-        </w:rPr>
-      </w:pPr>
       <w:r>
         <w:rPr>
           <w:rFonts w:hint="eastAsia"/>
@@ -19841,11 +19213,25 @@
       </w:r>
     </w:p>
     <w:p>
-      <w:pPr>
-        <w:rPr>
-          <w:rFonts w:hint="eastAsia"/>
-        </w:rPr>
-      </w:pPr>
+      <w:hyperlink r:id="rId41" w:history="1">
+        <w:r>
+          <w:t>http://www.arm9home.net/read.php?tid=24754</w:t>
+        </w:r>
+      </w:hyperlink>
+      <w:r>
+        <w:rPr>
+          <w:rFonts w:hint="eastAsia"/>
+        </w:rPr>
+        <w:t xml:space="preserve"> </w:t>
+      </w:r>
+      <w:r>
+        <w:rPr>
+          <w:rFonts w:hint="eastAsia"/>
+        </w:rPr>
+        <w:t>对源码文档的翻译</w:t>
+      </w:r>
+    </w:p>
+    <w:p>
       <w:r>
         <w:rPr>
           <w:rFonts w:hint="eastAsia"/>
@@ -19860,184 +19246,46 @@
       </w:r>
     </w:p>
     <w:p>
-      <w:pPr>
-        <w:rPr>
-          <w:rFonts w:hint="eastAsia"/>
-        </w:rPr>
-      </w:pPr>
-      <w:hyperlink r:id="rId41" w:history="1">
+      <w:hyperlink r:id="rId42" w:history="1">
         <w:r>
           <w:t>http://blog.chinaunix.net/xmlrpc.php?r=blog/article&amp;uid=29151914&amp;id=3921536</w:t>
         </w:r>
       </w:hyperlink>
-    </w:p>
-    <w:p>
-      <w:pPr>
-        <w:rPr>
-          <w:rFonts w:hint="eastAsia"/>
-        </w:rPr>
-      </w:pPr>
-      <w:hyperlink r:id="rId42" w:history="1">
+      <w:bookmarkStart w:id="47" w:name="_GoBack"/>
+      <w:bookmarkEnd w:id="47"/>
+    </w:p>
+    <w:p>
+      <w:hyperlink r:id="rId43" w:history="1">
         <w:r>
           <w:t>http://blog.chinaunix.net/xmlrpc.php?r=blog/article&amp;uid=29151914&amp;id=3887032</w:t>
         </w:r>
       </w:hyperlink>
     </w:p>
-    <w:p>
-      <w:pPr>
-        <w:rPr>
-          <w:rFonts w:hint="eastAsia"/>
-        </w:rPr>
-      </w:pPr>
-    </w:p>
-    <w:p>
-      <w:pPr>
-        <w:rPr>
-          <w:rFonts w:hint="eastAsia"/>
-        </w:rPr>
-      </w:pPr>
-    </w:p>
-    <w:p>
-      <w:pPr>
-        <w:rPr>
-          <w:rFonts w:hint="eastAsia"/>
-        </w:rPr>
-      </w:pPr>
-    </w:p>
-    <w:p>
-      <w:pPr>
-        <w:rPr>
-          <w:rFonts w:hint="eastAsia"/>
-        </w:rPr>
-      </w:pPr>
-    </w:p>
-    <w:p>
-      <w:pPr>
-        <w:rPr>
-          <w:rFonts w:hint="eastAsia"/>
-        </w:rPr>
-      </w:pPr>
-    </w:p>
-    <w:p>
-      <w:pPr>
-        <w:rPr>
-          <w:rFonts w:hint="eastAsia"/>
-        </w:rPr>
-      </w:pPr>
-    </w:p>
-    <w:p>
-      <w:pPr>
-        <w:rPr>
-          <w:rFonts w:hint="eastAsia"/>
-        </w:rPr>
-      </w:pPr>
-    </w:p>
-    <w:p>
-      <w:pPr>
-        <w:rPr>
-          <w:rFonts w:hint="eastAsia"/>
-        </w:rPr>
-      </w:pPr>
-    </w:p>
-    <w:p>
-      <w:pPr>
-        <w:rPr>
-          <w:rFonts w:hint="eastAsia"/>
-        </w:rPr>
-      </w:pPr>
-    </w:p>
-    <w:p>
-      <w:pPr>
-        <w:rPr>
-          <w:rFonts w:hint="eastAsia"/>
-        </w:rPr>
-      </w:pPr>
-    </w:p>
-    <w:p>
-      <w:pPr>
-        <w:rPr>
-          <w:rFonts w:hint="eastAsia"/>
-        </w:rPr>
-      </w:pPr>
-    </w:p>
-    <w:p>
-      <w:pPr>
-        <w:rPr>
-          <w:rFonts w:hint="eastAsia"/>
-        </w:rPr>
-      </w:pPr>
-    </w:p>
-    <w:p>
-      <w:pPr>
-        <w:rPr>
-          <w:rFonts w:hint="eastAsia"/>
-        </w:rPr>
-      </w:pPr>
-    </w:p>
-    <w:p>
-      <w:pPr>
-        <w:rPr>
-          <w:rFonts w:hint="eastAsia"/>
-        </w:rPr>
-      </w:pPr>
-    </w:p>
-    <w:p>
-      <w:pPr>
-        <w:rPr>
-          <w:rFonts w:hint="eastAsia"/>
-        </w:rPr>
-      </w:pPr>
-    </w:p>
-    <w:p>
-      <w:pPr>
-        <w:rPr>
-          <w:rFonts w:hint="eastAsia"/>
-        </w:rPr>
-      </w:pPr>
-    </w:p>
-    <w:p>
-      <w:pPr>
-        <w:rPr>
-          <w:rFonts w:hint="eastAsia"/>
-        </w:rPr>
-      </w:pPr>
-    </w:p>
-    <w:p>
-      <w:pPr>
-        <w:rPr>
-          <w:rFonts w:hint="eastAsia"/>
-        </w:rPr>
-      </w:pPr>
-    </w:p>
-    <w:p>
-      <w:pPr>
-        <w:rPr>
-          <w:rFonts w:hint="eastAsia"/>
-        </w:rPr>
-      </w:pPr>
-    </w:p>
-    <w:p>
-      <w:pPr>
-        <w:rPr>
-          <w:rFonts w:hint="eastAsia"/>
-        </w:rPr>
-      </w:pPr>
-    </w:p>
-    <w:p>
-      <w:pPr>
-        <w:rPr>
-          <w:rFonts w:hint="eastAsia"/>
-        </w:rPr>
-      </w:pPr>
-    </w:p>
+    <w:p/>
+    <w:p/>
+    <w:p/>
+    <w:p/>
+    <w:p/>
+    <w:p/>
+    <w:p/>
+    <w:p/>
+    <w:p/>
+    <w:p/>
+    <w:p/>
+    <w:p/>
+    <w:p/>
+    <w:p/>
+    <w:p/>
+    <w:p/>
+    <w:p/>
+    <w:p/>
+    <w:p/>
+    <w:p/>
     <w:p>
       <w:pPr>
         <w:pStyle w:val="1"/>
-        <w:rPr>
-          <w:rFonts w:hint="eastAsia"/>
-        </w:rPr>
-      </w:pPr>
-      <w:bookmarkStart w:id="47" w:name="_Toc459810922"/>
+      </w:pPr>
+      <w:bookmarkStart w:id="48" w:name="_Toc459810922"/>
       <w:r>
         <w:rPr>
           <w:rFonts w:hint="eastAsia"/>
@@ -20051,16 +19299,13 @@
         </w:rPr>
         <w:t>调试方法</w:t>
       </w:r>
-      <w:bookmarkEnd w:id="47"/>
+      <w:bookmarkEnd w:id="48"/>
     </w:p>
     <w:p>
       <w:pPr>
         <w:pStyle w:val="2"/>
-        <w:rPr>
-          <w:rFonts w:hint="eastAsia"/>
-        </w:rPr>
-      </w:pPr>
-      <w:bookmarkStart w:id="48" w:name="_Toc459810923"/>
+      </w:pPr>
+      <w:bookmarkStart w:id="49" w:name="_Toc459810923"/>
       <w:r>
         <w:rPr>
           <w:rFonts w:hint="eastAsia"/>
@@ -20097,28 +19342,22 @@
         </w:rPr>
         <w:t>三命令</w:t>
       </w:r>
-      <w:bookmarkEnd w:id="48"/>
+      <w:bookmarkEnd w:id="49"/>
     </w:p>
     <w:p>
       <w:pPr>
         <w:pStyle w:val="3"/>
-        <w:rPr>
-          <w:rFonts w:hint="eastAsia"/>
-        </w:rPr>
-      </w:pPr>
-      <w:bookmarkStart w:id="49" w:name="_Toc459810924"/>
+      </w:pPr>
+      <w:bookmarkStart w:id="50" w:name="_Toc459810924"/>
       <w:r>
         <w:t>Getevent</w:t>
       </w:r>
       <w:r>
         <w:t>：</w:t>
       </w:r>
-      <w:bookmarkEnd w:id="49"/>
-    </w:p>
-    <w:p>
-      <w:bookmarkStart w:id="50" w:name="_GoBack"/>
       <w:bookmarkEnd w:id="50"/>
     </w:p>
+    <w:p/>
     <w:sectPr>
       <w:pgSz w:w="11906" w:h="16838"/>
       <w:pgMar w:top="1440" w:right="1800" w:bottom="1440" w:left="1800" w:header="851" w:footer="992" w:gutter="0"/>
@@ -22864,7 +22103,7 @@
 </file>
 
 <file path=customXml/itemProps1.xml><?xml version="1.0" encoding="utf-8"?>
-<ds:datastoreItem xmlns:ds="http://schemas.openxmlformats.org/officeDocument/2006/customXml" ds:itemID="{7D487C57-F01E-4B91-94CF-35F8F593C471}">
+<ds:datastoreItem xmlns:ds="http://schemas.openxmlformats.org/officeDocument/2006/customXml" ds:itemID="{8201DABC-9687-4613-B6DA-8BE4626104E3}">
   <ds:schemaRefs>
     <ds:schemaRef ds:uri="http://schemas.openxmlformats.org/officeDocument/2006/bibliography"/>
   </ds:schemaRefs>

--- a/driver_learn_summary.docx
+++ b/driver_learn_summary.docx
@@ -18150,19 +18150,9 @@
           <w:sz w:val="18"/>
           <w:szCs w:val="18"/>
         </w:rPr>
-        <w:t>ABS_MT_POSITION_X x[0]</w:t>
-      </w:r>
-    </w:p>
-    <w:p>
-      <w:pPr>
-        <w:rPr>
-          <w:rFonts w:ascii="Consolas" w:hAnsi="Consolas" w:cs="Consolas"/>
-          <w:color w:val="5C5C5C"/>
-          <w:spacing w:val="2"/>
-          <w:sz w:val="18"/>
-          <w:szCs w:val="18"/>
-        </w:rPr>
-      </w:pPr>
+        <w:t xml:space="preserve">ABS_MT_POSITION_X </w:t>
+      </w:r>
+      <w:proofErr w:type="gramStart"/>
       <w:r>
         <w:rPr>
           <w:rFonts w:ascii="Consolas" w:hAnsi="Consolas" w:cs="Consolas"/>
@@ -18173,19 +18163,9 @@
           <w:sz w:val="18"/>
           <w:szCs w:val="18"/>
         </w:rPr>
-        <w:t>ABS_MT_POSITION_Y y[0]</w:t>
-      </w:r>
-    </w:p>
-    <w:p>
-      <w:pPr>
-        <w:rPr>
-          <w:rFonts w:ascii="Consolas" w:hAnsi="Consolas" w:cs="Consolas"/>
-          <w:color w:val="5C5C5C"/>
-          <w:spacing w:val="2"/>
-          <w:sz w:val="18"/>
-          <w:szCs w:val="18"/>
-        </w:rPr>
-      </w:pPr>
+        <w:t>x[</w:t>
+      </w:r>
+      <w:proofErr w:type="gramEnd"/>
       <w:r>
         <w:rPr>
           <w:rFonts w:ascii="Consolas" w:hAnsi="Consolas" w:cs="Consolas"/>
@@ -18196,7 +18176,7 @@
           <w:sz w:val="18"/>
           <w:szCs w:val="18"/>
         </w:rPr>
-        <w:t>SYN_MT_REPORT</w:t>
+        <w:t>0]</w:t>
       </w:r>
     </w:p>
     <w:p>
@@ -18219,19 +18199,9 @@
           <w:sz w:val="18"/>
           <w:szCs w:val="18"/>
         </w:rPr>
-        <w:t>ABS_MT_POSITION_X x[1]</w:t>
-      </w:r>
-    </w:p>
-    <w:p>
-      <w:pPr>
-        <w:rPr>
-          <w:rFonts w:ascii="Consolas" w:hAnsi="Consolas" w:cs="Consolas"/>
-          <w:color w:val="5C5C5C"/>
-          <w:spacing w:val="2"/>
-          <w:sz w:val="18"/>
-          <w:szCs w:val="18"/>
-        </w:rPr>
-      </w:pPr>
+        <w:t xml:space="preserve">ABS_MT_POSITION_Y </w:t>
+      </w:r>
+      <w:proofErr w:type="gramStart"/>
       <w:r>
         <w:rPr>
           <w:rFonts w:ascii="Consolas" w:hAnsi="Consolas" w:cs="Consolas"/>
@@ -18242,19 +18212,9 @@
           <w:sz w:val="18"/>
           <w:szCs w:val="18"/>
         </w:rPr>
-        <w:t>ABS_MT_POSITION_Y y[1]</w:t>
-      </w:r>
-    </w:p>
-    <w:p>
-      <w:pPr>
-        <w:rPr>
-          <w:rFonts w:ascii="Consolas" w:hAnsi="Consolas" w:cs="Consolas"/>
-          <w:color w:val="5C5C5C"/>
-          <w:spacing w:val="2"/>
-          <w:sz w:val="18"/>
-          <w:szCs w:val="18"/>
-        </w:rPr>
-      </w:pPr>
+        <w:t>y[</w:t>
+      </w:r>
+      <w:proofErr w:type="gramEnd"/>
       <w:r>
         <w:rPr>
           <w:rFonts w:ascii="Consolas" w:hAnsi="Consolas" w:cs="Consolas"/>
@@ -18265,7 +18225,7 @@
           <w:sz w:val="18"/>
           <w:szCs w:val="18"/>
         </w:rPr>
-        <w:t>SYN_MT_REPORT</w:t>
+        <w:t>0]</w:t>
       </w:r>
     </w:p>
     <w:p>
@@ -18288,7 +18248,7 @@
           <w:sz w:val="18"/>
           <w:szCs w:val="18"/>
         </w:rPr>
-        <w:t>…</w:t>
+        <w:t>SYN_MT_REPORT</w:t>
       </w:r>
     </w:p>
     <w:p>
@@ -18311,6 +18271,150 @@
           <w:sz w:val="18"/>
           <w:szCs w:val="18"/>
         </w:rPr>
+        <w:t xml:space="preserve">ABS_MT_POSITION_X </w:t>
+      </w:r>
+      <w:proofErr w:type="gramStart"/>
+      <w:r>
+        <w:rPr>
+          <w:rFonts w:ascii="Consolas" w:hAnsi="Consolas" w:cs="Consolas"/>
+          <w:b/>
+          <w:bCs/>
+          <w:color w:val="5C5C5C"/>
+          <w:spacing w:val="2"/>
+          <w:sz w:val="18"/>
+          <w:szCs w:val="18"/>
+        </w:rPr>
+        <w:t>x[</w:t>
+      </w:r>
+      <w:proofErr w:type="gramEnd"/>
+      <w:r>
+        <w:rPr>
+          <w:rFonts w:ascii="Consolas" w:hAnsi="Consolas" w:cs="Consolas"/>
+          <w:b/>
+          <w:bCs/>
+          <w:color w:val="5C5C5C"/>
+          <w:spacing w:val="2"/>
+          <w:sz w:val="18"/>
+          <w:szCs w:val="18"/>
+        </w:rPr>
+        <w:t>1]</w:t>
+      </w:r>
+    </w:p>
+    <w:p>
+      <w:pPr>
+        <w:rPr>
+          <w:rFonts w:ascii="Consolas" w:hAnsi="Consolas" w:cs="Consolas"/>
+          <w:color w:val="5C5C5C"/>
+          <w:spacing w:val="2"/>
+          <w:sz w:val="18"/>
+          <w:szCs w:val="18"/>
+        </w:rPr>
+      </w:pPr>
+      <w:r>
+        <w:rPr>
+          <w:rFonts w:ascii="Consolas" w:hAnsi="Consolas" w:cs="Consolas"/>
+          <w:b/>
+          <w:bCs/>
+          <w:color w:val="5C5C5C"/>
+          <w:spacing w:val="2"/>
+          <w:sz w:val="18"/>
+          <w:szCs w:val="18"/>
+        </w:rPr>
+        <w:t xml:space="preserve">ABS_MT_POSITION_Y </w:t>
+      </w:r>
+      <w:proofErr w:type="gramStart"/>
+      <w:r>
+        <w:rPr>
+          <w:rFonts w:ascii="Consolas" w:hAnsi="Consolas" w:cs="Consolas"/>
+          <w:b/>
+          <w:bCs/>
+          <w:color w:val="5C5C5C"/>
+          <w:spacing w:val="2"/>
+          <w:sz w:val="18"/>
+          <w:szCs w:val="18"/>
+        </w:rPr>
+        <w:t>y[</w:t>
+      </w:r>
+      <w:proofErr w:type="gramEnd"/>
+      <w:r>
+        <w:rPr>
+          <w:rFonts w:ascii="Consolas" w:hAnsi="Consolas" w:cs="Consolas"/>
+          <w:b/>
+          <w:bCs/>
+          <w:color w:val="5C5C5C"/>
+          <w:spacing w:val="2"/>
+          <w:sz w:val="18"/>
+          <w:szCs w:val="18"/>
+        </w:rPr>
+        <w:t>1]</w:t>
+      </w:r>
+    </w:p>
+    <w:p>
+      <w:pPr>
+        <w:rPr>
+          <w:rFonts w:ascii="Consolas" w:hAnsi="Consolas" w:cs="Consolas"/>
+          <w:color w:val="5C5C5C"/>
+          <w:spacing w:val="2"/>
+          <w:sz w:val="18"/>
+          <w:szCs w:val="18"/>
+        </w:rPr>
+      </w:pPr>
+      <w:r>
+        <w:rPr>
+          <w:rFonts w:ascii="Consolas" w:hAnsi="Consolas" w:cs="Consolas"/>
+          <w:b/>
+          <w:bCs/>
+          <w:color w:val="5C5C5C"/>
+          <w:spacing w:val="2"/>
+          <w:sz w:val="18"/>
+          <w:szCs w:val="18"/>
+        </w:rPr>
+        <w:t>SYN_MT_REPORT</w:t>
+      </w:r>
+    </w:p>
+    <w:p>
+      <w:pPr>
+        <w:rPr>
+          <w:rFonts w:ascii="Consolas" w:hAnsi="Consolas" w:cs="Consolas"/>
+          <w:color w:val="5C5C5C"/>
+          <w:spacing w:val="2"/>
+          <w:sz w:val="18"/>
+          <w:szCs w:val="18"/>
+        </w:rPr>
+      </w:pPr>
+      <w:r>
+        <w:rPr>
+          <w:rFonts w:ascii="Consolas" w:hAnsi="Consolas" w:cs="Consolas"/>
+          <w:b/>
+          <w:bCs/>
+          <w:color w:val="5C5C5C"/>
+          <w:spacing w:val="2"/>
+          <w:sz w:val="18"/>
+          <w:szCs w:val="18"/>
+        </w:rPr>
+        <w:t>…</w:t>
+      </w:r>
+    </w:p>
+    <w:p>
+      <w:pPr>
+        <w:rPr>
+          <w:rFonts w:ascii="Consolas" w:hAnsi="Consolas" w:cs="Consolas"/>
+          <w:color w:val="5C5C5C"/>
+          <w:spacing w:val="2"/>
+          <w:sz w:val="18"/>
+          <w:szCs w:val="18"/>
+        </w:rPr>
+      </w:pPr>
+      <w:r>
+        <w:rPr>
+          <w:rFonts w:ascii="Consolas" w:hAnsi="Consolas" w:cs="Consolas"/>
+          <w:b/>
+          <w:bCs/>
+          <w:color w:val="5C5C5C"/>
+          <w:spacing w:val="2"/>
+          <w:sz w:val="18"/>
+          <w:szCs w:val="18"/>
+        </w:rPr>
         <w:t>SYN_REPORT</w:t>
       </w:r>
     </w:p>
@@ -18355,7 +18459,21 @@
         <w:rPr>
           <w:rFonts w:hint="eastAsia"/>
         </w:rPr>
-        <w:t>的中间件部分每收到一次</w:t>
+        <w:t>的中间</w:t>
+      </w:r>
+      <w:proofErr w:type="gramStart"/>
+      <w:r>
+        <w:rPr>
+          <w:rFonts w:hint="eastAsia"/>
+        </w:rPr>
+        <w:t>件部分</w:t>
+      </w:r>
+      <w:proofErr w:type="gramEnd"/>
+      <w:r>
+        <w:rPr>
+          <w:rFonts w:hint="eastAsia"/>
+        </w:rPr>
+        <w:t>每收到一次</w:t>
       </w:r>
       <w:r>
         <w:rPr>
@@ -18713,7 +18831,15 @@
         <w:pStyle w:val="ad"/>
       </w:pPr>
       <w:r>
-        <w:t>ABS_MT_POSITION_X x[0]</w:t>
+        <w:t xml:space="preserve">ABS_MT_POSITION_X </w:t>
+      </w:r>
+      <w:proofErr w:type="gramStart"/>
+      <w:r>
+        <w:t>x[</w:t>
+      </w:r>
+      <w:proofErr w:type="gramEnd"/>
+      <w:r>
+        <w:t>0]</w:t>
       </w:r>
     </w:p>
     <w:p>
@@ -18721,7 +18847,15 @@
         <w:pStyle w:val="ad"/>
       </w:pPr>
       <w:r>
-        <w:t>ABS_MT_POSITION_Y y[0]</w:t>
+        <w:t xml:space="preserve">ABS_MT_POSITION_Y </w:t>
+      </w:r>
+      <w:proofErr w:type="gramStart"/>
+      <w:r>
+        <w:t>y[</w:t>
+      </w:r>
+      <w:proofErr w:type="gramEnd"/>
+      <w:r>
+        <w:t>0]</w:t>
       </w:r>
     </w:p>
     <w:p>
@@ -18745,7 +18879,15 @@
         <w:pStyle w:val="ad"/>
       </w:pPr>
       <w:r>
-        <w:t>ABS_MT_POSITION_X x[1]</w:t>
+        <w:t xml:space="preserve">ABS_MT_POSITION_X </w:t>
+      </w:r>
+      <w:proofErr w:type="gramStart"/>
+      <w:r>
+        <w:t>x[</w:t>
+      </w:r>
+      <w:proofErr w:type="gramEnd"/>
+      <w:r>
+        <w:t>1]</w:t>
       </w:r>
     </w:p>
     <w:p>
@@ -18753,7 +18895,15 @@
         <w:pStyle w:val="ad"/>
       </w:pPr>
       <w:r>
-        <w:t>ABS_MT_POSITION_Y y[1]</w:t>
+        <w:t xml:space="preserve">ABS_MT_POSITION_Y </w:t>
+      </w:r>
+      <w:proofErr w:type="gramStart"/>
+      <w:r>
+        <w:t>y[</w:t>
+      </w:r>
+      <w:proofErr w:type="gramEnd"/>
+      <w:r>
+        <w:t>1]</w:t>
       </w:r>
     </w:p>
     <w:p>
@@ -18920,7 +19070,21 @@
         <w:rPr>
           <w:rFonts w:hint="eastAsia"/>
         </w:rPr>
-        <w:t>，也只有这里该值才可以小于零，收到该值，系统就会清除对应的</w:t>
+        <w:t>，也只有这里</w:t>
+      </w:r>
+      <w:proofErr w:type="gramStart"/>
+      <w:r>
+        <w:rPr>
+          <w:rFonts w:hint="eastAsia"/>
+        </w:rPr>
+        <w:t>该值才可以</w:t>
+      </w:r>
+      <w:proofErr w:type="gramEnd"/>
+      <w:r>
+        <w:rPr>
+          <w:rFonts w:hint="eastAsia"/>
+        </w:rPr>
+        <w:t>小于零，收到该值，系统就会清除对应的</w:t>
       </w:r>
       <w:r>
         <w:rPr>
@@ -19251,8 +19415,6 @@
           <w:t>http://blog.chinaunix.net/xmlrpc.php?r=blog/article&amp;uid=29151914&amp;id=3921536</w:t>
         </w:r>
       </w:hyperlink>
-      <w:bookmarkStart w:id="47" w:name="_GoBack"/>
-      <w:bookmarkEnd w:id="47"/>
     </w:p>
     <w:p>
       <w:hyperlink r:id="rId43" w:history="1">
@@ -19260,6 +19422,22 @@
           <w:t>http://blog.chinaunix.net/xmlrpc.php?r=blog/article&amp;uid=29151914&amp;id=3887032</w:t>
         </w:r>
       </w:hyperlink>
+    </w:p>
+    <w:p>
+      <w:r>
+        <w:rPr>
+          <w:rFonts w:hint="eastAsia"/>
+        </w:rPr>
+        <w:t>ps</w:t>
+      </w:r>
+      <w:r>
+        <w:rPr>
+          <w:rFonts w:hint="eastAsia"/>
+        </w:rPr>
+        <w:t>：其实源码的说明文档介绍的很清楚，但是不细节，所以需要在了解一定的基础上去看看说明文档</w:t>
+      </w:r>
+      <w:bookmarkStart w:id="47" w:name="_GoBack"/>
+      <w:bookmarkEnd w:id="47"/>
     </w:p>
     <w:p/>
     <w:p/>
@@ -19280,7 +19458,6 @@
     <w:p/>
     <w:p/>
     <w:p/>
-    <w:p/>
     <w:p>
       <w:pPr>
         <w:pStyle w:val="1"/>
@@ -19290,7 +19467,6 @@
         <w:rPr>
           <w:rFonts w:hint="eastAsia"/>
         </w:rPr>
-        <w:lastRenderedPageBreak/>
         <w:t>Android</w:t>
       </w:r>
       <w:r>
@@ -22103,7 +22279,7 @@
 </file>
 
 <file path=customXml/itemProps1.xml><?xml version="1.0" encoding="utf-8"?>
-<ds:datastoreItem xmlns:ds="http://schemas.openxmlformats.org/officeDocument/2006/customXml" ds:itemID="{8201DABC-9687-4613-B6DA-8BE4626104E3}">
+<ds:datastoreItem xmlns:ds="http://schemas.openxmlformats.org/officeDocument/2006/customXml" ds:itemID="{62CA8493-39F6-4109-A316-01209C28EA7E}">
   <ds:schemaRefs>
     <ds:schemaRef ds:uri="http://schemas.openxmlformats.org/officeDocument/2006/bibliography"/>
   </ds:schemaRefs>

--- a/driver_learn_summary.docx
+++ b/driver_learn_summary.docx
@@ -35,7 +35,6 @@
           <w:docPartUnique/>
         </w:docPartObj>
       </w:sdtPr>
-      <w:sdtEndPr/>
       <w:sdtContent>
         <w:p>
           <w:pPr>
@@ -19042,6 +19041,11 @@
       </w:r>
     </w:p>
     <w:p>
+      <w:pPr>
+        <w:rPr>
+          <w:rFonts w:hint="eastAsia"/>
+        </w:rPr>
+      </w:pPr>
       <w:r>
         <w:rPr>
           <w:rFonts w:hint="eastAsia"/>
@@ -19101,16 +19105,1701 @@
     </w:p>
     <w:p>
       <w:pPr>
+        <w:rPr>
+          <w:rFonts w:hint="eastAsia"/>
+        </w:rPr>
+      </w:pPr>
+    </w:p>
+    <w:p>
+      <w:pPr>
+        <w:rPr>
+          <w:rFonts w:hint="eastAsia"/>
+        </w:rPr>
+      </w:pPr>
+    </w:p>
+    <w:p>
+      <w:pPr>
+        <w:pStyle w:val="4"/>
+      </w:pPr>
+      <w:r>
+        <w:rPr>
+          <w:rFonts w:hint="eastAsia"/>
+          <w:shd w:val="clear" w:color="auto" w:fill="FFFFFF"/>
+        </w:rPr>
+        <w:t>附上</w:t>
+      </w:r>
+      <w:r>
+        <w:rPr>
+          <w:rFonts w:hint="eastAsia"/>
+          <w:shd w:val="clear" w:color="auto" w:fill="FFFFFF"/>
+        </w:rPr>
+        <w:t>android 4.0</w:t>
+      </w:r>
+      <w:r>
+        <w:rPr>
+          <w:rFonts w:hint="eastAsia"/>
+          <w:shd w:val="clear" w:color="auto" w:fill="FFFFFF"/>
+        </w:rPr>
+        <w:t>上报方式（</w:t>
+      </w:r>
+      <w:r>
+        <w:rPr>
+          <w:rFonts w:hint="eastAsia"/>
+          <w:shd w:val="clear" w:color="auto" w:fill="FFFFFF"/>
+        </w:rPr>
+        <w:t>linux</w:t>
+      </w:r>
+      <w:r>
+        <w:rPr>
+          <w:rFonts w:hint="eastAsia"/>
+          <w:shd w:val="clear" w:color="auto" w:fill="FFFFFF"/>
+        </w:rPr>
+        <w:t>必须</w:t>
+      </w:r>
+      <w:r>
+        <w:rPr>
+          <w:rFonts w:hint="eastAsia"/>
+          <w:shd w:val="clear" w:color="auto" w:fill="FFFFFF"/>
+        </w:rPr>
+        <w:t>2.6.38</w:t>
+      </w:r>
+      <w:r>
+        <w:rPr>
+          <w:rFonts w:hint="eastAsia"/>
+          <w:shd w:val="clear" w:color="auto" w:fill="FFFFFF"/>
+        </w:rPr>
+        <w:t>以上）</w:t>
+      </w:r>
+      <w:r>
+        <w:rPr>
+          <w:rFonts w:hint="eastAsia"/>
+        </w:rPr>
+        <w:br/>
+      </w:r>
+    </w:p>
+    <w:p>
+      <w:pPr>
+        <w:widowControl/>
+        <w:numPr>
+          <w:ilvl w:val="0"/>
+          <w:numId w:val="9"/>
+        </w:numPr>
+        <w:shd w:val="clear" w:color="auto" w:fill="FFFFFF"/>
+        <w:wordWrap w:val="0"/>
+        <w:spacing w:before="0"/>
+        <w:ind w:left="0" w:right="15"/>
+        <w:jc w:val="left"/>
+        <w:rPr>
+          <w:rFonts w:ascii="Consolas" w:eastAsia="宋体" w:hAnsi="Consolas" w:cs="Consolas" w:hint="eastAsia"/>
+          <w:color w:val="5C5C5C"/>
+          <w:spacing w:val="2"/>
+          <w:kern w:val="0"/>
+          <w:sz w:val="18"/>
+          <w:szCs w:val="18"/>
+        </w:rPr>
+      </w:pPr>
+      <w:r>
+        <w:rPr>
+          <w:rFonts w:ascii="Consolas" w:eastAsia="宋体" w:hAnsi="Consolas" w:cs="Consolas"/>
+          <w:color w:val="000000"/>
+          <w:spacing w:val="2"/>
+          <w:kern w:val="0"/>
+          <w:sz w:val="18"/>
+          <w:szCs w:val="18"/>
+        </w:rPr>
+        <w:t>#include </w:t>
+      </w:r>
+      <w:r>
+        <w:rPr>
+          <w:rFonts w:ascii="Consolas" w:eastAsia="宋体" w:hAnsi="Consolas" w:cs="Consolas"/>
+          <w:color w:val="0000CC"/>
+          <w:spacing w:val="2"/>
+          <w:kern w:val="0"/>
+          <w:sz w:val="18"/>
+          <w:szCs w:val="18"/>
+        </w:rPr>
+        <w:t>&lt;</w:t>
+      </w:r>
+      <w:r>
+        <w:rPr>
+          <w:rFonts w:ascii="Consolas" w:eastAsia="宋体" w:hAnsi="Consolas" w:cs="Consolas"/>
+          <w:color w:val="000000"/>
+          <w:spacing w:val="2"/>
+          <w:kern w:val="0"/>
+          <w:sz w:val="18"/>
+          <w:szCs w:val="18"/>
+        </w:rPr>
+        <w:t>linux</w:t>
+      </w:r>
+      <w:r>
+        <w:rPr>
+          <w:rFonts w:ascii="Consolas" w:eastAsia="宋体" w:hAnsi="Consolas" w:cs="Consolas"/>
+          <w:color w:val="0000CC"/>
+          <w:spacing w:val="2"/>
+          <w:kern w:val="0"/>
+          <w:sz w:val="18"/>
+          <w:szCs w:val="18"/>
+        </w:rPr>
+        <w:t>/</w:t>
+      </w:r>
+      <w:r>
+        <w:rPr>
+          <w:rFonts w:ascii="Consolas" w:eastAsia="宋体" w:hAnsi="Consolas" w:cs="Consolas"/>
+          <w:color w:val="000000"/>
+          <w:spacing w:val="2"/>
+          <w:kern w:val="0"/>
+          <w:sz w:val="18"/>
+          <w:szCs w:val="18"/>
+        </w:rPr>
+        <w:t>input</w:t>
+      </w:r>
+      <w:r>
+        <w:rPr>
+          <w:rFonts w:ascii="Consolas" w:eastAsia="宋体" w:hAnsi="Consolas" w:cs="Consolas"/>
+          <w:color w:val="0000CC"/>
+          <w:spacing w:val="2"/>
+          <w:kern w:val="0"/>
+          <w:sz w:val="18"/>
+          <w:szCs w:val="18"/>
+        </w:rPr>
+        <w:t>/</w:t>
+      </w:r>
+      <w:r>
+        <w:rPr>
+          <w:rFonts w:ascii="Consolas" w:eastAsia="宋体" w:hAnsi="Consolas" w:cs="Consolas"/>
+          <w:color w:val="000000"/>
+          <w:spacing w:val="2"/>
+          <w:kern w:val="0"/>
+          <w:sz w:val="18"/>
+          <w:szCs w:val="18"/>
+        </w:rPr>
+        <w:t>mt</w:t>
+      </w:r>
+      <w:r>
+        <w:rPr>
+          <w:rFonts w:ascii="Consolas" w:eastAsia="宋体" w:hAnsi="Consolas" w:cs="Consolas"/>
+          <w:color w:val="0000CC"/>
+          <w:spacing w:val="2"/>
+          <w:kern w:val="0"/>
+          <w:sz w:val="18"/>
+          <w:szCs w:val="18"/>
+        </w:rPr>
+        <w:t>.</w:t>
+      </w:r>
+      <w:r>
+        <w:rPr>
+          <w:rFonts w:ascii="Consolas" w:eastAsia="宋体" w:hAnsi="Consolas" w:cs="Consolas"/>
+          <w:color w:val="000000"/>
+          <w:spacing w:val="2"/>
+          <w:kern w:val="0"/>
+          <w:sz w:val="18"/>
+          <w:szCs w:val="18"/>
+        </w:rPr>
+        <w:t>h</w:t>
+      </w:r>
+      <w:r>
+        <w:rPr>
+          <w:rFonts w:ascii="Consolas" w:eastAsia="宋体" w:hAnsi="Consolas" w:cs="Consolas"/>
+          <w:color w:val="0000CC"/>
+          <w:spacing w:val="2"/>
+          <w:kern w:val="0"/>
+          <w:sz w:val="18"/>
+          <w:szCs w:val="18"/>
+        </w:rPr>
+        <w:t>&gt;</w:t>
+      </w:r>
+    </w:p>
+    <w:p>
+      <w:pPr>
+        <w:widowControl/>
+        <w:spacing w:before="0" w:after="0"/>
+        <w:jc w:val="left"/>
+        <w:rPr>
+          <w:rFonts w:ascii="宋体" w:eastAsia="宋体" w:hAnsi="宋体" w:cs="宋体"/>
+          <w:kern w:val="0"/>
+          <w:sz w:val="24"/>
+          <w:szCs w:val="24"/>
+        </w:rPr>
+      </w:pPr>
+      <w:r>
+        <w:rPr>
+          <w:rFonts w:ascii="宋体" w:eastAsia="宋体" w:hAnsi="宋体" w:cs="宋体" w:hint="eastAsia"/>
+          <w:color w:val="666666"/>
+          <w:kern w:val="0"/>
+          <w:sz w:val="24"/>
+          <w:szCs w:val="24"/>
+        </w:rPr>
+        <w:lastRenderedPageBreak/>
+        <w:br/>
+      </w:r>
+    </w:p>
+    <w:p>
+      <w:pPr>
+        <w:widowControl/>
+        <w:numPr>
+          <w:ilvl w:val="0"/>
+          <w:numId w:val="10"/>
+        </w:numPr>
+        <w:shd w:val="clear" w:color="auto" w:fill="FFFFFF"/>
+        <w:wordWrap w:val="0"/>
+        <w:spacing w:before="0" w:after="0"/>
+        <w:ind w:left="0" w:right="15"/>
+        <w:jc w:val="left"/>
+        <w:rPr>
+          <w:rFonts w:ascii="Consolas" w:eastAsia="宋体" w:hAnsi="Consolas" w:cs="Consolas" w:hint="eastAsia"/>
+          <w:color w:val="5C5C5C"/>
+          <w:spacing w:val="2"/>
+          <w:kern w:val="0"/>
+          <w:sz w:val="18"/>
+          <w:szCs w:val="18"/>
+        </w:rPr>
+      </w:pPr>
+      <w:r>
+        <w:rPr>
+          <w:rFonts w:ascii="Consolas" w:eastAsia="宋体" w:hAnsi="Consolas" w:cs="Consolas"/>
+          <w:color w:val="0000CC"/>
+          <w:spacing w:val="2"/>
+          <w:kern w:val="0"/>
+          <w:sz w:val="18"/>
+          <w:szCs w:val="18"/>
+        </w:rPr>
+        <w:t>//</w:t>
+      </w:r>
+      <w:r>
+        <w:rPr>
+          <w:rFonts w:ascii="Consolas" w:eastAsia="宋体" w:hAnsi="Consolas" w:cs="Consolas"/>
+          <w:color w:val="000000"/>
+          <w:spacing w:val="2"/>
+          <w:kern w:val="0"/>
+          <w:sz w:val="18"/>
+          <w:szCs w:val="18"/>
+        </w:rPr>
+        <w:t>down</w:t>
+      </w:r>
+    </w:p>
+    <w:p>
+      <w:pPr>
+        <w:widowControl/>
+        <w:numPr>
+          <w:ilvl w:val="0"/>
+          <w:numId w:val="10"/>
+        </w:numPr>
+        <w:shd w:val="clear" w:color="auto" w:fill="FFFFFF"/>
+        <w:wordWrap w:val="0"/>
+        <w:spacing w:before="0" w:after="0"/>
+        <w:ind w:left="0" w:right="15"/>
+        <w:jc w:val="left"/>
+        <w:rPr>
+          <w:rFonts w:ascii="Consolas" w:eastAsia="宋体" w:hAnsi="Consolas" w:cs="Consolas"/>
+          <w:color w:val="5C5C5C"/>
+          <w:spacing w:val="2"/>
+          <w:kern w:val="0"/>
+          <w:sz w:val="18"/>
+          <w:szCs w:val="18"/>
+        </w:rPr>
+      </w:pPr>
+      <w:r>
+        <w:rPr>
+          <w:rFonts w:ascii="Consolas" w:eastAsia="宋体" w:hAnsi="Consolas" w:cs="Consolas"/>
+          <w:color w:val="5C5C5C"/>
+          <w:spacing w:val="2"/>
+          <w:kern w:val="0"/>
+          <w:sz w:val="18"/>
+          <w:szCs w:val="18"/>
+        </w:rPr>
+        <w:t>    input_mt_slot</w:t>
+      </w:r>
+      <w:r>
+        <w:rPr>
+          <w:rFonts w:ascii="Consolas" w:eastAsia="宋体" w:hAnsi="Consolas" w:cs="Consolas"/>
+          <w:color w:val="0000CC"/>
+          <w:spacing w:val="2"/>
+          <w:kern w:val="0"/>
+          <w:sz w:val="18"/>
+          <w:szCs w:val="18"/>
+        </w:rPr>
+        <w:t>(</w:t>
+      </w:r>
+      <w:r>
+        <w:rPr>
+          <w:rFonts w:ascii="Consolas" w:eastAsia="宋体" w:hAnsi="Consolas" w:cs="Consolas"/>
+          <w:color w:val="5C5C5C"/>
+          <w:spacing w:val="2"/>
+          <w:kern w:val="0"/>
+          <w:sz w:val="18"/>
+          <w:szCs w:val="18"/>
+        </w:rPr>
+        <w:t>ts</w:t>
+      </w:r>
+      <w:r>
+        <w:rPr>
+          <w:rFonts w:ascii="Consolas" w:eastAsia="宋体" w:hAnsi="Consolas" w:cs="Consolas"/>
+          <w:color w:val="0000CC"/>
+          <w:spacing w:val="2"/>
+          <w:kern w:val="0"/>
+          <w:sz w:val="18"/>
+          <w:szCs w:val="18"/>
+        </w:rPr>
+        <w:t>-&gt;</w:t>
+      </w:r>
+      <w:r>
+        <w:rPr>
+          <w:rFonts w:ascii="Consolas" w:eastAsia="宋体" w:hAnsi="Consolas" w:cs="Consolas"/>
+          <w:color w:val="5C5C5C"/>
+          <w:spacing w:val="2"/>
+          <w:kern w:val="0"/>
+          <w:sz w:val="18"/>
+          <w:szCs w:val="18"/>
+        </w:rPr>
+        <w:t>input_dev</w:t>
+      </w:r>
+      <w:r>
+        <w:rPr>
+          <w:rFonts w:ascii="Consolas" w:eastAsia="宋体" w:hAnsi="Consolas" w:cs="Consolas"/>
+          <w:color w:val="0000CC"/>
+          <w:spacing w:val="2"/>
+          <w:kern w:val="0"/>
+          <w:sz w:val="18"/>
+          <w:szCs w:val="18"/>
+        </w:rPr>
+        <w:t>,</w:t>
+      </w:r>
+      <w:r>
+        <w:rPr>
+          <w:rFonts w:ascii="Consolas" w:eastAsia="宋体" w:hAnsi="Consolas" w:cs="Consolas"/>
+          <w:color w:val="5C5C5C"/>
+          <w:spacing w:val="2"/>
+          <w:kern w:val="0"/>
+          <w:sz w:val="18"/>
+          <w:szCs w:val="18"/>
+        </w:rPr>
+        <w:t> id</w:t>
+      </w:r>
+      <w:r>
+        <w:rPr>
+          <w:rFonts w:ascii="Consolas" w:eastAsia="宋体" w:hAnsi="Consolas" w:cs="Consolas"/>
+          <w:color w:val="0000CC"/>
+          <w:spacing w:val="2"/>
+          <w:kern w:val="0"/>
+          <w:sz w:val="18"/>
+          <w:szCs w:val="18"/>
+        </w:rPr>
+        <w:t>);</w:t>
+      </w:r>
+    </w:p>
+    <w:p>
+      <w:pPr>
+        <w:widowControl/>
+        <w:numPr>
+          <w:ilvl w:val="0"/>
+          <w:numId w:val="10"/>
+        </w:numPr>
+        <w:shd w:val="clear" w:color="auto" w:fill="FFFFFF"/>
+        <w:wordWrap w:val="0"/>
+        <w:spacing w:before="0" w:after="0"/>
+        <w:ind w:left="0" w:right="15"/>
+        <w:jc w:val="left"/>
+        <w:rPr>
+          <w:rFonts w:ascii="Consolas" w:eastAsia="宋体" w:hAnsi="Consolas" w:cs="Consolas"/>
+          <w:color w:val="5C5C5C"/>
+          <w:spacing w:val="2"/>
+          <w:kern w:val="0"/>
+          <w:sz w:val="18"/>
+          <w:szCs w:val="18"/>
+        </w:rPr>
+      </w:pPr>
+      <w:r>
+        <w:rPr>
+          <w:rFonts w:ascii="Consolas" w:eastAsia="宋体" w:hAnsi="Consolas" w:cs="Consolas"/>
+          <w:color w:val="5C5C5C"/>
+          <w:spacing w:val="2"/>
+          <w:kern w:val="0"/>
+          <w:sz w:val="18"/>
+          <w:szCs w:val="18"/>
+        </w:rPr>
+        <w:t>    //input_report_abs</w:t>
+      </w:r>
+      <w:r>
+        <w:rPr>
+          <w:rFonts w:ascii="Consolas" w:eastAsia="宋体" w:hAnsi="Consolas" w:cs="Consolas"/>
+          <w:color w:val="0000CC"/>
+          <w:spacing w:val="2"/>
+          <w:kern w:val="0"/>
+          <w:sz w:val="18"/>
+          <w:szCs w:val="18"/>
+        </w:rPr>
+        <w:t>(</w:t>
+      </w:r>
+      <w:r>
+        <w:rPr>
+          <w:rFonts w:ascii="Consolas" w:eastAsia="宋体" w:hAnsi="Consolas" w:cs="Consolas"/>
+          <w:color w:val="5C5C5C"/>
+          <w:spacing w:val="2"/>
+          <w:kern w:val="0"/>
+          <w:sz w:val="18"/>
+          <w:szCs w:val="18"/>
+        </w:rPr>
+        <w:t>ts</w:t>
+      </w:r>
+      <w:r>
+        <w:rPr>
+          <w:rFonts w:ascii="Consolas" w:eastAsia="宋体" w:hAnsi="Consolas" w:cs="Consolas"/>
+          <w:color w:val="0000CC"/>
+          <w:spacing w:val="2"/>
+          <w:kern w:val="0"/>
+          <w:sz w:val="18"/>
+          <w:szCs w:val="18"/>
+        </w:rPr>
+        <w:t>-&gt;</w:t>
+      </w:r>
+      <w:r>
+        <w:rPr>
+          <w:rFonts w:ascii="Consolas" w:eastAsia="宋体" w:hAnsi="Consolas" w:cs="Consolas"/>
+          <w:color w:val="5C5C5C"/>
+          <w:spacing w:val="2"/>
+          <w:kern w:val="0"/>
+          <w:sz w:val="18"/>
+          <w:szCs w:val="18"/>
+        </w:rPr>
+        <w:t>input_dev</w:t>
+      </w:r>
+      <w:r>
+        <w:rPr>
+          <w:rFonts w:ascii="Consolas" w:eastAsia="宋体" w:hAnsi="Consolas" w:cs="Consolas"/>
+          <w:color w:val="0000CC"/>
+          <w:spacing w:val="2"/>
+          <w:kern w:val="0"/>
+          <w:sz w:val="18"/>
+          <w:szCs w:val="18"/>
+        </w:rPr>
+        <w:t>,</w:t>
+      </w:r>
+      <w:r>
+        <w:rPr>
+          <w:rFonts w:ascii="Consolas" w:eastAsia="宋体" w:hAnsi="Consolas" w:cs="Consolas"/>
+          <w:color w:val="5C5C5C"/>
+          <w:spacing w:val="2"/>
+          <w:kern w:val="0"/>
+          <w:sz w:val="18"/>
+          <w:szCs w:val="18"/>
+        </w:rPr>
+        <w:t> ABS_MT_TRACKING_ID</w:t>
+      </w:r>
+      <w:r>
+        <w:rPr>
+          <w:rFonts w:ascii="Consolas" w:eastAsia="宋体" w:hAnsi="Consolas" w:cs="Consolas"/>
+          <w:color w:val="0000CC"/>
+          <w:spacing w:val="2"/>
+          <w:kern w:val="0"/>
+          <w:sz w:val="18"/>
+          <w:szCs w:val="18"/>
+        </w:rPr>
+        <w:t>,</w:t>
+      </w:r>
+      <w:r>
+        <w:rPr>
+          <w:rFonts w:ascii="Consolas" w:eastAsia="宋体" w:hAnsi="Consolas" w:cs="Consolas"/>
+          <w:color w:val="5C5C5C"/>
+          <w:spacing w:val="2"/>
+          <w:kern w:val="0"/>
+          <w:sz w:val="18"/>
+          <w:szCs w:val="18"/>
+        </w:rPr>
+        <w:t> id</w:t>
+      </w:r>
+      <w:r>
+        <w:rPr>
+          <w:rFonts w:ascii="Consolas" w:eastAsia="宋体" w:hAnsi="Consolas" w:cs="Consolas"/>
+          <w:color w:val="0000CC"/>
+          <w:spacing w:val="2"/>
+          <w:kern w:val="0"/>
+          <w:sz w:val="18"/>
+          <w:szCs w:val="18"/>
+        </w:rPr>
+        <w:t>);</w:t>
+      </w:r>
+    </w:p>
+    <w:p>
+      <w:pPr>
+        <w:widowControl/>
+        <w:numPr>
+          <w:ilvl w:val="0"/>
+          <w:numId w:val="10"/>
+        </w:numPr>
+        <w:shd w:val="clear" w:color="auto" w:fill="FFFFFF"/>
+        <w:wordWrap w:val="0"/>
+        <w:spacing w:before="0" w:after="0"/>
+        <w:ind w:left="0" w:right="15"/>
+        <w:jc w:val="left"/>
+        <w:rPr>
+          <w:rFonts w:ascii="Consolas" w:eastAsia="宋体" w:hAnsi="Consolas" w:cs="Consolas"/>
+          <w:color w:val="5C5C5C"/>
+          <w:spacing w:val="2"/>
+          <w:kern w:val="0"/>
+          <w:sz w:val="18"/>
+          <w:szCs w:val="18"/>
+        </w:rPr>
+      </w:pPr>
+      <w:r>
+        <w:rPr>
+          <w:rFonts w:ascii="Consolas" w:eastAsia="宋体" w:hAnsi="Consolas" w:cs="Consolas"/>
+          <w:color w:val="5C5C5C"/>
+          <w:spacing w:val="2"/>
+          <w:kern w:val="0"/>
+          <w:sz w:val="18"/>
+          <w:szCs w:val="18"/>
+        </w:rPr>
+        <w:t>    input_mt_report_slot_state(data-&gt;input_dev, MT_TOOL_FINGER, true);</w:t>
+      </w:r>
+    </w:p>
+    <w:p>
+      <w:pPr>
+        <w:widowControl/>
+        <w:numPr>
+          <w:ilvl w:val="0"/>
+          <w:numId w:val="10"/>
+        </w:numPr>
+        <w:shd w:val="clear" w:color="auto" w:fill="FFFFFF"/>
+        <w:wordWrap w:val="0"/>
+        <w:spacing w:before="0" w:after="0"/>
+        <w:ind w:left="0" w:right="15"/>
+        <w:jc w:val="left"/>
+        <w:rPr>
+          <w:rFonts w:ascii="Consolas" w:eastAsia="宋体" w:hAnsi="Consolas" w:cs="Consolas"/>
+          <w:color w:val="5C5C5C"/>
+          <w:spacing w:val="2"/>
+          <w:kern w:val="0"/>
+          <w:sz w:val="18"/>
+          <w:szCs w:val="18"/>
+        </w:rPr>
+      </w:pPr>
+      <w:r>
+        <w:rPr>
+          <w:rFonts w:ascii="Consolas" w:eastAsia="宋体" w:hAnsi="Consolas" w:cs="Consolas"/>
+          <w:color w:val="5C5C5C"/>
+          <w:spacing w:val="2"/>
+          <w:kern w:val="0"/>
+          <w:sz w:val="18"/>
+          <w:szCs w:val="18"/>
+        </w:rPr>
+        <w:t>    input_report_abs</w:t>
+      </w:r>
+      <w:r>
+        <w:rPr>
+          <w:rFonts w:ascii="Consolas" w:eastAsia="宋体" w:hAnsi="Consolas" w:cs="Consolas"/>
+          <w:color w:val="0000CC"/>
+          <w:spacing w:val="2"/>
+          <w:kern w:val="0"/>
+          <w:sz w:val="18"/>
+          <w:szCs w:val="18"/>
+        </w:rPr>
+        <w:t>(</w:t>
+      </w:r>
+      <w:r>
+        <w:rPr>
+          <w:rFonts w:ascii="Consolas" w:eastAsia="宋体" w:hAnsi="Consolas" w:cs="Consolas"/>
+          <w:color w:val="5C5C5C"/>
+          <w:spacing w:val="2"/>
+          <w:kern w:val="0"/>
+          <w:sz w:val="18"/>
+          <w:szCs w:val="18"/>
+        </w:rPr>
+        <w:t>ts</w:t>
+      </w:r>
+      <w:r>
+        <w:rPr>
+          <w:rFonts w:ascii="Consolas" w:eastAsia="宋体" w:hAnsi="Consolas" w:cs="Consolas"/>
+          <w:color w:val="0000CC"/>
+          <w:spacing w:val="2"/>
+          <w:kern w:val="0"/>
+          <w:sz w:val="18"/>
+          <w:szCs w:val="18"/>
+        </w:rPr>
+        <w:t>-&gt;</w:t>
+      </w:r>
+      <w:r>
+        <w:rPr>
+          <w:rFonts w:ascii="Consolas" w:eastAsia="宋体" w:hAnsi="Consolas" w:cs="Consolas"/>
+          <w:color w:val="5C5C5C"/>
+          <w:spacing w:val="2"/>
+          <w:kern w:val="0"/>
+          <w:sz w:val="18"/>
+          <w:szCs w:val="18"/>
+        </w:rPr>
+        <w:t>input_dev</w:t>
+      </w:r>
+      <w:r>
+        <w:rPr>
+          <w:rFonts w:ascii="Consolas" w:eastAsia="宋体" w:hAnsi="Consolas" w:cs="Consolas"/>
+          <w:color w:val="0000CC"/>
+          <w:spacing w:val="2"/>
+          <w:kern w:val="0"/>
+          <w:sz w:val="18"/>
+          <w:szCs w:val="18"/>
+        </w:rPr>
+        <w:t>,</w:t>
+      </w:r>
+      <w:r>
+        <w:rPr>
+          <w:rFonts w:ascii="Consolas" w:eastAsia="宋体" w:hAnsi="Consolas" w:cs="Consolas"/>
+          <w:color w:val="5C5C5C"/>
+          <w:spacing w:val="2"/>
+          <w:kern w:val="0"/>
+          <w:sz w:val="18"/>
+          <w:szCs w:val="18"/>
+        </w:rPr>
+        <w:t> ABS_MT_TOUCH_MAJOR</w:t>
+      </w:r>
+      <w:r>
+        <w:rPr>
+          <w:rFonts w:ascii="Consolas" w:eastAsia="宋体" w:hAnsi="Consolas" w:cs="Consolas"/>
+          <w:color w:val="0000CC"/>
+          <w:spacing w:val="2"/>
+          <w:kern w:val="0"/>
+          <w:sz w:val="18"/>
+          <w:szCs w:val="18"/>
+        </w:rPr>
+        <w:t>,</w:t>
+      </w:r>
+      <w:r>
+        <w:rPr>
+          <w:rFonts w:ascii="Consolas" w:eastAsia="宋体" w:hAnsi="Consolas" w:cs="Consolas"/>
+          <w:color w:val="5C5C5C"/>
+          <w:spacing w:val="2"/>
+          <w:kern w:val="0"/>
+          <w:sz w:val="18"/>
+          <w:szCs w:val="18"/>
+        </w:rPr>
+        <w:t> w</w:t>
+      </w:r>
+      <w:r>
+        <w:rPr>
+          <w:rFonts w:ascii="Consolas" w:eastAsia="宋体" w:hAnsi="Consolas" w:cs="Consolas"/>
+          <w:color w:val="0000CC"/>
+          <w:spacing w:val="2"/>
+          <w:kern w:val="0"/>
+          <w:sz w:val="18"/>
+          <w:szCs w:val="18"/>
+        </w:rPr>
+        <w:t>);</w:t>
+      </w:r>
+    </w:p>
+    <w:p>
+      <w:pPr>
+        <w:widowControl/>
+        <w:numPr>
+          <w:ilvl w:val="0"/>
+          <w:numId w:val="10"/>
+        </w:numPr>
+        <w:shd w:val="clear" w:color="auto" w:fill="FFFFFF"/>
+        <w:wordWrap w:val="0"/>
+        <w:spacing w:before="0" w:after="0"/>
+        <w:ind w:left="0" w:right="15"/>
+        <w:jc w:val="left"/>
+        <w:rPr>
+          <w:rFonts w:ascii="Consolas" w:eastAsia="宋体" w:hAnsi="Consolas" w:cs="Consolas"/>
+          <w:color w:val="5C5C5C"/>
+          <w:spacing w:val="2"/>
+          <w:kern w:val="0"/>
+          <w:sz w:val="18"/>
+          <w:szCs w:val="18"/>
+        </w:rPr>
+      </w:pPr>
+      <w:r>
+        <w:rPr>
+          <w:rFonts w:ascii="Consolas" w:eastAsia="宋体" w:hAnsi="Consolas" w:cs="Consolas"/>
+          <w:color w:val="5C5C5C"/>
+          <w:spacing w:val="2"/>
+          <w:kern w:val="0"/>
+          <w:sz w:val="18"/>
+          <w:szCs w:val="18"/>
+        </w:rPr>
+        <w:t>    input_report_abs</w:t>
+      </w:r>
+      <w:r>
+        <w:rPr>
+          <w:rFonts w:ascii="Consolas" w:eastAsia="宋体" w:hAnsi="Consolas" w:cs="Consolas"/>
+          <w:color w:val="0000CC"/>
+          <w:spacing w:val="2"/>
+          <w:kern w:val="0"/>
+          <w:sz w:val="18"/>
+          <w:szCs w:val="18"/>
+        </w:rPr>
+        <w:t>(</w:t>
+      </w:r>
+      <w:r>
+        <w:rPr>
+          <w:rFonts w:ascii="Consolas" w:eastAsia="宋体" w:hAnsi="Consolas" w:cs="Consolas"/>
+          <w:color w:val="5C5C5C"/>
+          <w:spacing w:val="2"/>
+          <w:kern w:val="0"/>
+          <w:sz w:val="18"/>
+          <w:szCs w:val="18"/>
+        </w:rPr>
+        <w:t>ts</w:t>
+      </w:r>
+      <w:r>
+        <w:rPr>
+          <w:rFonts w:ascii="Consolas" w:eastAsia="宋体" w:hAnsi="Consolas" w:cs="Consolas"/>
+          <w:color w:val="0000CC"/>
+          <w:spacing w:val="2"/>
+          <w:kern w:val="0"/>
+          <w:sz w:val="18"/>
+          <w:szCs w:val="18"/>
+        </w:rPr>
+        <w:t>-&gt;</w:t>
+      </w:r>
+      <w:r>
+        <w:rPr>
+          <w:rFonts w:ascii="Consolas" w:eastAsia="宋体" w:hAnsi="Consolas" w:cs="Consolas"/>
+          <w:color w:val="5C5C5C"/>
+          <w:spacing w:val="2"/>
+          <w:kern w:val="0"/>
+          <w:sz w:val="18"/>
+          <w:szCs w:val="18"/>
+        </w:rPr>
+        <w:t>input_dev</w:t>
+      </w:r>
+      <w:r>
+        <w:rPr>
+          <w:rFonts w:ascii="Consolas" w:eastAsia="宋体" w:hAnsi="Consolas" w:cs="Consolas"/>
+          <w:color w:val="0000CC"/>
+          <w:spacing w:val="2"/>
+          <w:kern w:val="0"/>
+          <w:sz w:val="18"/>
+          <w:szCs w:val="18"/>
+        </w:rPr>
+        <w:t>,</w:t>
+      </w:r>
+      <w:r>
+        <w:rPr>
+          <w:rFonts w:ascii="Consolas" w:eastAsia="宋体" w:hAnsi="Consolas" w:cs="Consolas"/>
+          <w:color w:val="5C5C5C"/>
+          <w:spacing w:val="2"/>
+          <w:kern w:val="0"/>
+          <w:sz w:val="18"/>
+          <w:szCs w:val="18"/>
+        </w:rPr>
+        <w:t> ABS_MT_POSITION_X</w:t>
+      </w:r>
+      <w:r>
+        <w:rPr>
+          <w:rFonts w:ascii="Consolas" w:eastAsia="宋体" w:hAnsi="Consolas" w:cs="Consolas"/>
+          <w:color w:val="0000CC"/>
+          <w:spacing w:val="2"/>
+          <w:kern w:val="0"/>
+          <w:sz w:val="18"/>
+          <w:szCs w:val="18"/>
+        </w:rPr>
+        <w:t>,</w:t>
+      </w:r>
+      <w:r>
+        <w:rPr>
+          <w:rFonts w:ascii="Consolas" w:eastAsia="宋体" w:hAnsi="Consolas" w:cs="Consolas"/>
+          <w:color w:val="5C5C5C"/>
+          <w:spacing w:val="2"/>
+          <w:kern w:val="0"/>
+          <w:sz w:val="18"/>
+          <w:szCs w:val="18"/>
+        </w:rPr>
+        <w:t> x</w:t>
+      </w:r>
+      <w:r>
+        <w:rPr>
+          <w:rFonts w:ascii="Consolas" w:eastAsia="宋体" w:hAnsi="Consolas" w:cs="Consolas"/>
+          <w:color w:val="0000CC"/>
+          <w:spacing w:val="2"/>
+          <w:kern w:val="0"/>
+          <w:sz w:val="18"/>
+          <w:szCs w:val="18"/>
+        </w:rPr>
+        <w:t>);</w:t>
+      </w:r>
+    </w:p>
+    <w:p>
+      <w:pPr>
+        <w:widowControl/>
+        <w:numPr>
+          <w:ilvl w:val="0"/>
+          <w:numId w:val="10"/>
+        </w:numPr>
+        <w:shd w:val="clear" w:color="auto" w:fill="FFFFFF"/>
+        <w:wordWrap w:val="0"/>
+        <w:spacing w:before="0"/>
+        <w:ind w:left="0" w:right="15"/>
+        <w:jc w:val="left"/>
+        <w:rPr>
+          <w:rFonts w:ascii="Consolas" w:eastAsia="宋体" w:hAnsi="Consolas" w:cs="Consolas"/>
+          <w:color w:val="5C5C5C"/>
+          <w:spacing w:val="2"/>
+          <w:kern w:val="0"/>
+          <w:sz w:val="18"/>
+          <w:szCs w:val="18"/>
+        </w:rPr>
+      </w:pPr>
+      <w:r>
+        <w:rPr>
+          <w:rFonts w:ascii="Consolas" w:eastAsia="宋体" w:hAnsi="Consolas" w:cs="Consolas"/>
+          <w:color w:val="5C5C5C"/>
+          <w:spacing w:val="2"/>
+          <w:kern w:val="0"/>
+          <w:sz w:val="18"/>
+          <w:szCs w:val="18"/>
+        </w:rPr>
+        <w:t>    input_report_abs</w:t>
+      </w:r>
+      <w:r>
+        <w:rPr>
+          <w:rFonts w:ascii="Consolas" w:eastAsia="宋体" w:hAnsi="Consolas" w:cs="Consolas"/>
+          <w:color w:val="0000CC"/>
+          <w:spacing w:val="2"/>
+          <w:kern w:val="0"/>
+          <w:sz w:val="18"/>
+          <w:szCs w:val="18"/>
+        </w:rPr>
+        <w:t>(</w:t>
+      </w:r>
+      <w:r>
+        <w:rPr>
+          <w:rFonts w:ascii="Consolas" w:eastAsia="宋体" w:hAnsi="Consolas" w:cs="Consolas"/>
+          <w:color w:val="5C5C5C"/>
+          <w:spacing w:val="2"/>
+          <w:kern w:val="0"/>
+          <w:sz w:val="18"/>
+          <w:szCs w:val="18"/>
+        </w:rPr>
+        <w:t>ts</w:t>
+      </w:r>
+      <w:r>
+        <w:rPr>
+          <w:rFonts w:ascii="Consolas" w:eastAsia="宋体" w:hAnsi="Consolas" w:cs="Consolas"/>
+          <w:color w:val="0000CC"/>
+          <w:spacing w:val="2"/>
+          <w:kern w:val="0"/>
+          <w:sz w:val="18"/>
+          <w:szCs w:val="18"/>
+        </w:rPr>
+        <w:t>-&gt;</w:t>
+      </w:r>
+      <w:r>
+        <w:rPr>
+          <w:rFonts w:ascii="Consolas" w:eastAsia="宋体" w:hAnsi="Consolas" w:cs="Consolas"/>
+          <w:color w:val="5C5C5C"/>
+          <w:spacing w:val="2"/>
+          <w:kern w:val="0"/>
+          <w:sz w:val="18"/>
+          <w:szCs w:val="18"/>
+        </w:rPr>
+        <w:t>input_dev</w:t>
+      </w:r>
+      <w:r>
+        <w:rPr>
+          <w:rFonts w:ascii="Consolas" w:eastAsia="宋体" w:hAnsi="Consolas" w:cs="Consolas"/>
+          <w:color w:val="0000CC"/>
+          <w:spacing w:val="2"/>
+          <w:kern w:val="0"/>
+          <w:sz w:val="18"/>
+          <w:szCs w:val="18"/>
+        </w:rPr>
+        <w:t>,</w:t>
+      </w:r>
+      <w:r>
+        <w:rPr>
+          <w:rFonts w:ascii="Consolas" w:eastAsia="宋体" w:hAnsi="Consolas" w:cs="Consolas"/>
+          <w:color w:val="5C5C5C"/>
+          <w:spacing w:val="2"/>
+          <w:kern w:val="0"/>
+          <w:sz w:val="18"/>
+          <w:szCs w:val="18"/>
+        </w:rPr>
+        <w:t> ABS_MT_POSITION_Y</w:t>
+      </w:r>
+      <w:r>
+        <w:rPr>
+          <w:rFonts w:ascii="Consolas" w:eastAsia="宋体" w:hAnsi="Consolas" w:cs="Consolas"/>
+          <w:color w:val="0000CC"/>
+          <w:spacing w:val="2"/>
+          <w:kern w:val="0"/>
+          <w:sz w:val="18"/>
+          <w:szCs w:val="18"/>
+        </w:rPr>
+        <w:t>,</w:t>
+      </w:r>
+      <w:r>
+        <w:rPr>
+          <w:rFonts w:ascii="Consolas" w:eastAsia="宋体" w:hAnsi="Consolas" w:cs="Consolas"/>
+          <w:color w:val="5C5C5C"/>
+          <w:spacing w:val="2"/>
+          <w:kern w:val="0"/>
+          <w:sz w:val="18"/>
+          <w:szCs w:val="18"/>
+        </w:rPr>
+        <w:t> y</w:t>
+      </w:r>
+      <w:r>
+        <w:rPr>
+          <w:rFonts w:ascii="Consolas" w:eastAsia="宋体" w:hAnsi="Consolas" w:cs="Consolas"/>
+          <w:color w:val="0000CC"/>
+          <w:spacing w:val="2"/>
+          <w:kern w:val="0"/>
+          <w:sz w:val="18"/>
+          <w:szCs w:val="18"/>
+        </w:rPr>
+        <w:t>);</w:t>
+      </w:r>
+    </w:p>
+    <w:p>
+      <w:pPr>
+        <w:widowControl/>
+        <w:spacing w:before="0" w:after="0"/>
+        <w:jc w:val="left"/>
+        <w:rPr>
+          <w:rFonts w:ascii="Consolas" w:eastAsia="宋体" w:hAnsi="Consolas" w:cs="Consolas" w:hint="eastAsia"/>
+          <w:color w:val="000000"/>
+          <w:spacing w:val="2"/>
+          <w:kern w:val="0"/>
+          <w:sz w:val="18"/>
+          <w:szCs w:val="18"/>
+        </w:rPr>
+      </w:pPr>
+      <w:r>
+        <w:rPr>
+          <w:rFonts w:ascii="宋体" w:eastAsia="宋体" w:hAnsi="宋体" w:cs="宋体" w:hint="eastAsia"/>
+          <w:color w:val="666666"/>
+          <w:kern w:val="0"/>
+          <w:sz w:val="24"/>
+          <w:szCs w:val="24"/>
+        </w:rPr>
+        <w:t>ps：</w:t>
+      </w:r>
+      <w:r>
+        <w:rPr>
+          <w:rFonts w:ascii="宋体" w:eastAsia="宋体" w:hAnsi="宋体" w:cs="宋体" w:hint="eastAsia"/>
+          <w:color w:val="666666"/>
+          <w:kern w:val="0"/>
+          <w:sz w:val="24"/>
+          <w:szCs w:val="24"/>
+        </w:rPr>
+        <w:t>个人感觉注释的那一行是在初次手指摁下才会执行</w:t>
+      </w:r>
+      <w:r>
+        <w:rPr>
+          <w:rFonts w:ascii="宋体" w:eastAsia="宋体" w:hAnsi="宋体" w:cs="宋体" w:hint="eastAsia"/>
+          <w:color w:val="666666"/>
+          <w:kern w:val="0"/>
+          <w:sz w:val="24"/>
+          <w:szCs w:val="24"/>
+        </w:rPr>
+        <w:t>，移动的时候就不执行这句话了</w:t>
+      </w:r>
+      <w:r>
+        <w:rPr>
+          <w:rFonts w:ascii="宋体" w:eastAsia="宋体" w:hAnsi="宋体" w:cs="宋体" w:hint="eastAsia"/>
+          <w:color w:val="666666"/>
+          <w:kern w:val="0"/>
+          <w:sz w:val="24"/>
+          <w:szCs w:val="24"/>
+        </w:rPr>
+        <w:br/>
+      </w:r>
+      <w:r>
+        <w:rPr>
+          <w:rFonts w:ascii="Consolas" w:eastAsia="宋体" w:hAnsi="Consolas" w:cs="Consolas"/>
+          <w:color w:val="0000CC"/>
+          <w:spacing w:val="2"/>
+          <w:kern w:val="0"/>
+          <w:sz w:val="18"/>
+          <w:szCs w:val="18"/>
+        </w:rPr>
+        <w:t>//</w:t>
+      </w:r>
+      <w:r>
+        <w:rPr>
+          <w:rFonts w:ascii="Consolas" w:eastAsia="宋体" w:hAnsi="Consolas" w:cs="Consolas"/>
+          <w:color w:val="000000"/>
+          <w:spacing w:val="2"/>
+          <w:kern w:val="0"/>
+          <w:sz w:val="18"/>
+          <w:szCs w:val="18"/>
+        </w:rPr>
+        <w:t>up</w:t>
+      </w:r>
+    </w:p>
+    <w:p>
+      <w:pPr>
+        <w:widowControl/>
+        <w:numPr>
+          <w:ilvl w:val="0"/>
+          <w:numId w:val="11"/>
+        </w:numPr>
+        <w:shd w:val="clear" w:color="auto" w:fill="FFFFFF"/>
+        <w:wordWrap w:val="0"/>
+        <w:spacing w:before="0" w:after="0"/>
+        <w:ind w:left="0" w:right="15"/>
+        <w:jc w:val="left"/>
+        <w:rPr>
+          <w:rFonts w:ascii="Consolas" w:eastAsia="宋体" w:hAnsi="Consolas" w:cs="Consolas"/>
+          <w:color w:val="5C5C5C"/>
+          <w:spacing w:val="2"/>
+          <w:kern w:val="0"/>
+          <w:sz w:val="18"/>
+          <w:szCs w:val="18"/>
+        </w:rPr>
+      </w:pPr>
+      <w:r>
+        <w:rPr>
+          <w:rFonts w:ascii="Consolas" w:eastAsia="宋体" w:hAnsi="Consolas" w:cs="Consolas"/>
+          <w:color w:val="5C5C5C"/>
+          <w:spacing w:val="2"/>
+          <w:kern w:val="0"/>
+          <w:sz w:val="18"/>
+          <w:szCs w:val="18"/>
+        </w:rPr>
+        <w:t>    input_mt_slot</w:t>
+      </w:r>
+      <w:r>
+        <w:rPr>
+          <w:rFonts w:ascii="Consolas" w:eastAsia="宋体" w:hAnsi="Consolas" w:cs="Consolas"/>
+          <w:color w:val="0000CC"/>
+          <w:spacing w:val="2"/>
+          <w:kern w:val="0"/>
+          <w:sz w:val="18"/>
+          <w:szCs w:val="18"/>
+        </w:rPr>
+        <w:t>(</w:t>
+      </w:r>
+      <w:r>
+        <w:rPr>
+          <w:rFonts w:ascii="Consolas" w:eastAsia="宋体" w:hAnsi="Consolas" w:cs="Consolas"/>
+          <w:color w:val="5C5C5C"/>
+          <w:spacing w:val="2"/>
+          <w:kern w:val="0"/>
+          <w:sz w:val="18"/>
+          <w:szCs w:val="18"/>
+        </w:rPr>
+        <w:t>ts</w:t>
+      </w:r>
+      <w:r>
+        <w:rPr>
+          <w:rFonts w:ascii="Consolas" w:eastAsia="宋体" w:hAnsi="Consolas" w:cs="Consolas"/>
+          <w:color w:val="0000CC"/>
+          <w:spacing w:val="2"/>
+          <w:kern w:val="0"/>
+          <w:sz w:val="18"/>
+          <w:szCs w:val="18"/>
+        </w:rPr>
+        <w:t>-&gt;</w:t>
+      </w:r>
+      <w:r>
+        <w:rPr>
+          <w:rFonts w:ascii="Consolas" w:eastAsia="宋体" w:hAnsi="Consolas" w:cs="Consolas"/>
+          <w:color w:val="5C5C5C"/>
+          <w:spacing w:val="2"/>
+          <w:kern w:val="0"/>
+          <w:sz w:val="18"/>
+          <w:szCs w:val="18"/>
+        </w:rPr>
+        <w:t>input_dev</w:t>
+      </w:r>
+      <w:r>
+        <w:rPr>
+          <w:rFonts w:ascii="Consolas" w:eastAsia="宋体" w:hAnsi="Consolas" w:cs="Consolas"/>
+          <w:color w:val="0000CC"/>
+          <w:spacing w:val="2"/>
+          <w:kern w:val="0"/>
+          <w:sz w:val="18"/>
+          <w:szCs w:val="18"/>
+        </w:rPr>
+        <w:t>,</w:t>
+      </w:r>
+      <w:r>
+        <w:rPr>
+          <w:rFonts w:ascii="Consolas" w:eastAsia="宋体" w:hAnsi="Consolas" w:cs="Consolas"/>
+          <w:color w:val="5C5C5C"/>
+          <w:spacing w:val="2"/>
+          <w:kern w:val="0"/>
+          <w:sz w:val="18"/>
+          <w:szCs w:val="18"/>
+        </w:rPr>
+        <w:t> id</w:t>
+      </w:r>
+      <w:r>
+        <w:rPr>
+          <w:rFonts w:ascii="Consolas" w:eastAsia="宋体" w:hAnsi="Consolas" w:cs="Consolas"/>
+          <w:color w:val="0000CC"/>
+          <w:spacing w:val="2"/>
+          <w:kern w:val="0"/>
+          <w:sz w:val="18"/>
+          <w:szCs w:val="18"/>
+        </w:rPr>
+        <w:t>);</w:t>
+      </w:r>
+    </w:p>
+    <w:p>
+      <w:pPr>
+        <w:widowControl/>
+        <w:numPr>
+          <w:ilvl w:val="0"/>
+          <w:numId w:val="11"/>
+        </w:numPr>
+        <w:shd w:val="clear" w:color="auto" w:fill="FFFFFF"/>
+        <w:wordWrap w:val="0"/>
+        <w:spacing w:before="0" w:after="0"/>
+        <w:ind w:left="0" w:right="15"/>
+        <w:jc w:val="left"/>
+        <w:rPr>
+          <w:rFonts w:ascii="Consolas" w:eastAsia="宋体" w:hAnsi="Consolas" w:cs="Consolas"/>
+          <w:color w:val="5C5C5C"/>
+          <w:spacing w:val="2"/>
+          <w:kern w:val="0"/>
+          <w:sz w:val="18"/>
+          <w:szCs w:val="18"/>
+        </w:rPr>
+      </w:pPr>
+      <w:r>
+        <w:rPr>
+          <w:rFonts w:ascii="Consolas" w:eastAsia="宋体" w:hAnsi="Consolas" w:cs="Consolas"/>
+          <w:color w:val="5C5C5C"/>
+          <w:spacing w:val="2"/>
+          <w:kern w:val="0"/>
+          <w:sz w:val="18"/>
+          <w:szCs w:val="18"/>
+        </w:rPr>
+        <w:t>    //input_report_abs</w:t>
+      </w:r>
+      <w:r>
+        <w:rPr>
+          <w:rFonts w:ascii="Consolas" w:eastAsia="宋体" w:hAnsi="Consolas" w:cs="Consolas"/>
+          <w:color w:val="0000CC"/>
+          <w:spacing w:val="2"/>
+          <w:kern w:val="0"/>
+          <w:sz w:val="18"/>
+          <w:szCs w:val="18"/>
+        </w:rPr>
+        <w:t>(</w:t>
+      </w:r>
+      <w:r>
+        <w:rPr>
+          <w:rFonts w:ascii="Consolas" w:eastAsia="宋体" w:hAnsi="Consolas" w:cs="Consolas"/>
+          <w:color w:val="5C5C5C"/>
+          <w:spacing w:val="2"/>
+          <w:kern w:val="0"/>
+          <w:sz w:val="18"/>
+          <w:szCs w:val="18"/>
+        </w:rPr>
+        <w:t>ts</w:t>
+      </w:r>
+      <w:r>
+        <w:rPr>
+          <w:rFonts w:ascii="Consolas" w:eastAsia="宋体" w:hAnsi="Consolas" w:cs="Consolas"/>
+          <w:color w:val="0000CC"/>
+          <w:spacing w:val="2"/>
+          <w:kern w:val="0"/>
+          <w:sz w:val="18"/>
+          <w:szCs w:val="18"/>
+        </w:rPr>
+        <w:t>-&gt;</w:t>
+      </w:r>
+      <w:r>
+        <w:rPr>
+          <w:rFonts w:ascii="Consolas" w:eastAsia="宋体" w:hAnsi="Consolas" w:cs="Consolas"/>
+          <w:color w:val="5C5C5C"/>
+          <w:spacing w:val="2"/>
+          <w:kern w:val="0"/>
+          <w:sz w:val="18"/>
+          <w:szCs w:val="18"/>
+        </w:rPr>
+        <w:t>input_dev</w:t>
+      </w:r>
+      <w:r>
+        <w:rPr>
+          <w:rFonts w:ascii="Consolas" w:eastAsia="宋体" w:hAnsi="Consolas" w:cs="Consolas"/>
+          <w:color w:val="0000CC"/>
+          <w:spacing w:val="2"/>
+          <w:kern w:val="0"/>
+          <w:sz w:val="18"/>
+          <w:szCs w:val="18"/>
+        </w:rPr>
+        <w:t>,</w:t>
+      </w:r>
+      <w:r>
+        <w:rPr>
+          <w:rFonts w:ascii="Consolas" w:eastAsia="宋体" w:hAnsi="Consolas" w:cs="Consolas"/>
+          <w:color w:val="5C5C5C"/>
+          <w:spacing w:val="2"/>
+          <w:kern w:val="0"/>
+          <w:sz w:val="18"/>
+          <w:szCs w:val="18"/>
+        </w:rPr>
+        <w:t> ABS_MT_TRACKING_ID</w:t>
+      </w:r>
+      <w:r>
+        <w:rPr>
+          <w:rFonts w:ascii="Consolas" w:eastAsia="宋体" w:hAnsi="Consolas" w:cs="Consolas"/>
+          <w:color w:val="0000CC"/>
+          <w:spacing w:val="2"/>
+          <w:kern w:val="0"/>
+          <w:sz w:val="18"/>
+          <w:szCs w:val="18"/>
+        </w:rPr>
+        <w:t>,</w:t>
+      </w:r>
+      <w:r>
+        <w:rPr>
+          <w:rFonts w:ascii="Consolas" w:eastAsia="宋体" w:hAnsi="Consolas" w:cs="Consolas"/>
+          <w:color w:val="5C5C5C"/>
+          <w:spacing w:val="2"/>
+          <w:kern w:val="0"/>
+          <w:sz w:val="18"/>
+          <w:szCs w:val="18"/>
+        </w:rPr>
+        <w:t> </w:t>
+      </w:r>
+      <w:r>
+        <w:rPr>
+          <w:rFonts w:ascii="Consolas" w:eastAsia="宋体" w:hAnsi="Consolas" w:cs="Consolas"/>
+          <w:color w:val="0000CC"/>
+          <w:spacing w:val="2"/>
+          <w:kern w:val="0"/>
+          <w:sz w:val="18"/>
+          <w:szCs w:val="18"/>
+        </w:rPr>
+        <w:t>-</w:t>
+      </w:r>
+      <w:r>
+        <w:rPr>
+          <w:rFonts w:ascii="Consolas" w:eastAsia="宋体" w:hAnsi="Consolas" w:cs="Consolas"/>
+          <w:color w:val="5C5C5C"/>
+          <w:spacing w:val="2"/>
+          <w:kern w:val="0"/>
+          <w:sz w:val="18"/>
+          <w:szCs w:val="18"/>
+        </w:rPr>
+        <w:t>1</w:t>
+      </w:r>
+      <w:r>
+        <w:rPr>
+          <w:rFonts w:ascii="Consolas" w:eastAsia="宋体" w:hAnsi="Consolas" w:cs="Consolas"/>
+          <w:color w:val="0000CC"/>
+          <w:spacing w:val="2"/>
+          <w:kern w:val="0"/>
+          <w:sz w:val="18"/>
+          <w:szCs w:val="18"/>
+        </w:rPr>
+        <w:t>);</w:t>
+      </w:r>
+    </w:p>
+    <w:p>
+      <w:pPr>
+        <w:widowControl/>
+        <w:numPr>
+          <w:ilvl w:val="0"/>
+          <w:numId w:val="11"/>
+        </w:numPr>
+        <w:shd w:val="clear" w:color="auto" w:fill="FFFFFF"/>
+        <w:wordWrap w:val="0"/>
+        <w:spacing w:before="0"/>
+        <w:ind w:left="0" w:right="15"/>
+        <w:jc w:val="left"/>
+        <w:rPr>
+          <w:rFonts w:ascii="Consolas" w:eastAsia="宋体" w:hAnsi="Consolas" w:cs="Consolas"/>
+          <w:color w:val="5C5C5C"/>
+          <w:spacing w:val="2"/>
+          <w:kern w:val="0"/>
+          <w:sz w:val="18"/>
+          <w:szCs w:val="18"/>
+        </w:rPr>
+      </w:pPr>
+      <w:r>
+        <w:rPr>
+          <w:rFonts w:ascii="Consolas" w:eastAsia="宋体" w:hAnsi="Consolas" w:cs="Consolas"/>
+          <w:color w:val="5C5C5C"/>
+          <w:spacing w:val="2"/>
+          <w:kern w:val="0"/>
+          <w:sz w:val="18"/>
+          <w:szCs w:val="18"/>
+        </w:rPr>
+        <w:t>    input_mt_report_slot_state(ts-&gt;input_dev, MT_TOOL_FINGER, false);</w:t>
+      </w:r>
+      <w:bookmarkStart w:id="45" w:name="_GoBack"/>
+      <w:bookmarkEnd w:id="45"/>
+    </w:p>
+    <w:p>
+      <w:pPr>
+        <w:widowControl/>
+        <w:spacing w:before="0" w:after="0"/>
+        <w:jc w:val="left"/>
+        <w:rPr>
+          <w:rFonts w:ascii="宋体" w:eastAsia="宋体" w:hAnsi="宋体" w:cs="宋体"/>
+          <w:kern w:val="0"/>
+          <w:sz w:val="24"/>
+          <w:szCs w:val="24"/>
+        </w:rPr>
+      </w:pPr>
+      <w:r>
+        <w:rPr>
+          <w:rFonts w:ascii="宋体" w:eastAsia="宋体" w:hAnsi="宋体" w:cs="宋体" w:hint="eastAsia"/>
+          <w:color w:val="666666"/>
+          <w:kern w:val="0"/>
+          <w:sz w:val="24"/>
+          <w:szCs w:val="24"/>
+        </w:rPr>
+        <w:t>ps：</w:t>
+      </w:r>
+      <w:r>
+        <w:rPr>
+          <w:rFonts w:ascii="宋体" w:eastAsia="宋体" w:hAnsi="宋体" w:cs="宋体" w:hint="eastAsia"/>
+          <w:color w:val="666666"/>
+          <w:kern w:val="0"/>
+          <w:sz w:val="24"/>
+          <w:szCs w:val="24"/>
+        </w:rPr>
+        <w:t>同理，注释的这句应该是在slot为0的时候不执行</w:t>
+      </w:r>
+      <w:r>
+        <w:rPr>
+          <w:rFonts w:ascii="宋体" w:eastAsia="宋体" w:hAnsi="宋体" w:cs="宋体" w:hint="eastAsia"/>
+          <w:color w:val="666666"/>
+          <w:kern w:val="0"/>
+          <w:sz w:val="24"/>
+          <w:szCs w:val="24"/>
+        </w:rPr>
+        <w:br/>
+      </w:r>
+    </w:p>
+    <w:p>
+      <w:pPr>
+        <w:widowControl/>
+        <w:numPr>
+          <w:ilvl w:val="0"/>
+          <w:numId w:val="12"/>
+        </w:numPr>
+        <w:shd w:val="clear" w:color="auto" w:fill="FFFFFF"/>
+        <w:wordWrap w:val="0"/>
+        <w:spacing w:before="0" w:after="0"/>
+        <w:ind w:left="0" w:right="15"/>
+        <w:jc w:val="left"/>
+        <w:rPr>
+          <w:rFonts w:ascii="Consolas" w:eastAsia="宋体" w:hAnsi="Consolas" w:cs="Consolas" w:hint="eastAsia"/>
+          <w:color w:val="5C5C5C"/>
+          <w:spacing w:val="2"/>
+          <w:kern w:val="0"/>
+          <w:sz w:val="18"/>
+          <w:szCs w:val="18"/>
+        </w:rPr>
+      </w:pPr>
+      <w:r>
+        <w:rPr>
+          <w:rFonts w:ascii="Consolas" w:eastAsia="宋体" w:hAnsi="Consolas" w:cs="Consolas"/>
+          <w:color w:val="0000CC"/>
+          <w:spacing w:val="2"/>
+          <w:kern w:val="0"/>
+          <w:sz w:val="18"/>
+          <w:szCs w:val="18"/>
+        </w:rPr>
+        <w:t>//</w:t>
+      </w:r>
+      <w:r>
+        <w:rPr>
+          <w:rFonts w:ascii="Consolas" w:eastAsia="宋体" w:hAnsi="Consolas" w:cs="Consolas"/>
+          <w:color w:val="000000"/>
+          <w:spacing w:val="2"/>
+          <w:kern w:val="0"/>
+          <w:sz w:val="18"/>
+          <w:szCs w:val="18"/>
+        </w:rPr>
+        <w:t>init</w:t>
+      </w:r>
+    </w:p>
+    <w:p>
+      <w:pPr>
+        <w:widowControl/>
+        <w:numPr>
+          <w:ilvl w:val="0"/>
+          <w:numId w:val="12"/>
+        </w:numPr>
+        <w:shd w:val="clear" w:color="auto" w:fill="FFFFFF"/>
+        <w:wordWrap w:val="0"/>
+        <w:spacing w:before="0" w:after="0"/>
+        <w:ind w:left="0" w:right="15"/>
+        <w:jc w:val="left"/>
+        <w:rPr>
+          <w:rFonts w:ascii="Consolas" w:eastAsia="宋体" w:hAnsi="Consolas" w:cs="Consolas"/>
+          <w:color w:val="5C5C5C"/>
+          <w:spacing w:val="2"/>
+          <w:kern w:val="0"/>
+          <w:sz w:val="18"/>
+          <w:szCs w:val="18"/>
+        </w:rPr>
+      </w:pPr>
+      <w:r>
+        <w:rPr>
+          <w:rFonts w:ascii="Consolas" w:eastAsia="宋体" w:hAnsi="Consolas" w:cs="Consolas"/>
+          <w:color w:val="5C5C5C"/>
+          <w:spacing w:val="2"/>
+          <w:kern w:val="0"/>
+          <w:sz w:val="18"/>
+          <w:szCs w:val="18"/>
+        </w:rPr>
+        <w:t>    //__set_bit</w:t>
+      </w:r>
+      <w:r>
+        <w:rPr>
+          <w:rFonts w:ascii="Consolas" w:eastAsia="宋体" w:hAnsi="Consolas" w:cs="Consolas"/>
+          <w:color w:val="0000CC"/>
+          <w:spacing w:val="2"/>
+          <w:kern w:val="0"/>
+          <w:sz w:val="18"/>
+          <w:szCs w:val="18"/>
+        </w:rPr>
+        <w:t>(</w:t>
+      </w:r>
+      <w:r>
+        <w:rPr>
+          <w:rFonts w:ascii="Consolas" w:eastAsia="宋体" w:hAnsi="Consolas" w:cs="Consolas"/>
+          <w:color w:val="5C5C5C"/>
+          <w:spacing w:val="2"/>
+          <w:kern w:val="0"/>
+          <w:sz w:val="18"/>
+          <w:szCs w:val="18"/>
+        </w:rPr>
+        <w:t>INPUT_PROP_DIRECT</w:t>
+      </w:r>
+      <w:r>
+        <w:rPr>
+          <w:rFonts w:ascii="Consolas" w:eastAsia="宋体" w:hAnsi="Consolas" w:cs="Consolas"/>
+          <w:color w:val="0000CC"/>
+          <w:spacing w:val="2"/>
+          <w:kern w:val="0"/>
+          <w:sz w:val="18"/>
+          <w:szCs w:val="18"/>
+        </w:rPr>
+        <w:t>,</w:t>
+      </w:r>
+      <w:r>
+        <w:rPr>
+          <w:rFonts w:ascii="Consolas" w:eastAsia="宋体" w:hAnsi="Consolas" w:cs="Consolas"/>
+          <w:color w:val="5C5C5C"/>
+          <w:spacing w:val="2"/>
+          <w:kern w:val="0"/>
+          <w:sz w:val="18"/>
+          <w:szCs w:val="18"/>
+        </w:rPr>
+        <w:t> ts</w:t>
+      </w:r>
+      <w:r>
+        <w:rPr>
+          <w:rFonts w:ascii="Consolas" w:eastAsia="宋体" w:hAnsi="Consolas" w:cs="Consolas"/>
+          <w:color w:val="0000CC"/>
+          <w:spacing w:val="2"/>
+          <w:kern w:val="0"/>
+          <w:sz w:val="18"/>
+          <w:szCs w:val="18"/>
+        </w:rPr>
+        <w:t>-&gt;</w:t>
+      </w:r>
+      <w:r>
+        <w:rPr>
+          <w:rFonts w:ascii="Consolas" w:eastAsia="宋体" w:hAnsi="Consolas" w:cs="Consolas"/>
+          <w:color w:val="5C5C5C"/>
+          <w:spacing w:val="2"/>
+          <w:kern w:val="0"/>
+          <w:sz w:val="18"/>
+          <w:szCs w:val="18"/>
+        </w:rPr>
+        <w:t>input_dev</w:t>
+      </w:r>
+      <w:r>
+        <w:rPr>
+          <w:rFonts w:ascii="Consolas" w:eastAsia="宋体" w:hAnsi="Consolas" w:cs="Consolas"/>
+          <w:color w:val="0000CC"/>
+          <w:spacing w:val="2"/>
+          <w:kern w:val="0"/>
+          <w:sz w:val="18"/>
+          <w:szCs w:val="18"/>
+        </w:rPr>
+        <w:t>-&gt;</w:t>
+      </w:r>
+      <w:r>
+        <w:rPr>
+          <w:rFonts w:ascii="Consolas" w:eastAsia="宋体" w:hAnsi="Consolas" w:cs="Consolas"/>
+          <w:color w:val="5C5C5C"/>
+          <w:spacing w:val="2"/>
+          <w:kern w:val="0"/>
+          <w:sz w:val="18"/>
+          <w:szCs w:val="18"/>
+        </w:rPr>
+        <w:t>propbit</w:t>
+      </w:r>
+      <w:r>
+        <w:rPr>
+          <w:rFonts w:ascii="Consolas" w:eastAsia="宋体" w:hAnsi="Consolas" w:cs="Consolas"/>
+          <w:color w:val="0000CC"/>
+          <w:spacing w:val="2"/>
+          <w:kern w:val="0"/>
+          <w:sz w:val="18"/>
+          <w:szCs w:val="18"/>
+        </w:rPr>
+        <w:t>);</w:t>
+      </w:r>
+    </w:p>
+    <w:p>
+      <w:pPr>
+        <w:widowControl/>
+        <w:numPr>
+          <w:ilvl w:val="0"/>
+          <w:numId w:val="12"/>
+        </w:numPr>
+        <w:shd w:val="clear" w:color="auto" w:fill="FFFFFF"/>
+        <w:wordWrap w:val="0"/>
+        <w:spacing w:before="0"/>
+        <w:ind w:left="0" w:right="15"/>
+        <w:jc w:val="left"/>
+        <w:rPr>
+          <w:rFonts w:ascii="Consolas" w:eastAsia="宋体" w:hAnsi="Consolas" w:cs="Consolas"/>
+          <w:color w:val="5C5C5C"/>
+          <w:spacing w:val="2"/>
+          <w:kern w:val="0"/>
+          <w:sz w:val="18"/>
+          <w:szCs w:val="18"/>
+        </w:rPr>
+      </w:pPr>
+      <w:r>
+        <w:rPr>
+          <w:rFonts w:ascii="Consolas" w:eastAsia="宋体" w:hAnsi="Consolas" w:cs="Consolas"/>
+          <w:color w:val="5C5C5C"/>
+          <w:spacing w:val="2"/>
+          <w:kern w:val="0"/>
+          <w:sz w:val="18"/>
+          <w:szCs w:val="18"/>
+        </w:rPr>
+        <w:t>    input_mt_init_slots</w:t>
+      </w:r>
+      <w:r>
+        <w:rPr>
+          <w:rFonts w:ascii="Consolas" w:eastAsia="宋体" w:hAnsi="Consolas" w:cs="Consolas"/>
+          <w:color w:val="0000CC"/>
+          <w:spacing w:val="2"/>
+          <w:kern w:val="0"/>
+          <w:sz w:val="18"/>
+          <w:szCs w:val="18"/>
+        </w:rPr>
+        <w:t>(</w:t>
+      </w:r>
+      <w:r>
+        <w:rPr>
+          <w:rFonts w:ascii="Consolas" w:eastAsia="宋体" w:hAnsi="Consolas" w:cs="Consolas"/>
+          <w:color w:val="5C5C5C"/>
+          <w:spacing w:val="2"/>
+          <w:kern w:val="0"/>
+          <w:sz w:val="18"/>
+          <w:szCs w:val="18"/>
+        </w:rPr>
+        <w:t>ts</w:t>
+      </w:r>
+      <w:r>
+        <w:rPr>
+          <w:rFonts w:ascii="Consolas" w:eastAsia="宋体" w:hAnsi="Consolas" w:cs="Consolas"/>
+          <w:color w:val="0000CC"/>
+          <w:spacing w:val="2"/>
+          <w:kern w:val="0"/>
+          <w:sz w:val="18"/>
+          <w:szCs w:val="18"/>
+        </w:rPr>
+        <w:t>-&gt;</w:t>
+      </w:r>
+      <w:r>
+        <w:rPr>
+          <w:rFonts w:ascii="Consolas" w:eastAsia="宋体" w:hAnsi="Consolas" w:cs="Consolas"/>
+          <w:color w:val="5C5C5C"/>
+          <w:spacing w:val="2"/>
+          <w:kern w:val="0"/>
+          <w:sz w:val="18"/>
+          <w:szCs w:val="18"/>
+        </w:rPr>
+        <w:t>input_dev</w:t>
+      </w:r>
+      <w:r>
+        <w:rPr>
+          <w:rFonts w:ascii="Consolas" w:eastAsia="宋体" w:hAnsi="Consolas" w:cs="Consolas"/>
+          <w:color w:val="0000CC"/>
+          <w:spacing w:val="2"/>
+          <w:kern w:val="0"/>
+          <w:sz w:val="18"/>
+          <w:szCs w:val="18"/>
+        </w:rPr>
+        <w:t>,</w:t>
+      </w:r>
+      <w:r>
+        <w:rPr>
+          <w:rFonts w:ascii="Consolas" w:eastAsia="宋体" w:hAnsi="Consolas" w:cs="Consolas"/>
+          <w:color w:val="5C5C5C"/>
+          <w:spacing w:val="2"/>
+          <w:kern w:val="0"/>
+          <w:sz w:val="18"/>
+          <w:szCs w:val="18"/>
+        </w:rPr>
+        <w:t> 255</w:t>
+      </w:r>
+      <w:r>
+        <w:rPr>
+          <w:rFonts w:ascii="Consolas" w:eastAsia="宋体" w:hAnsi="Consolas" w:cs="Consolas"/>
+          <w:color w:val="0000CC"/>
+          <w:spacing w:val="2"/>
+          <w:kern w:val="0"/>
+          <w:sz w:val="18"/>
+          <w:szCs w:val="18"/>
+        </w:rPr>
+        <w:t>);</w:t>
+      </w:r>
+    </w:p>
+    <w:p>
+      <w:pPr>
+        <w:rPr>
+          <w:rFonts w:hint="eastAsia"/>
+        </w:rPr>
+      </w:pPr>
+    </w:p>
+    <w:p>
+      <w:pPr>
+        <w:rPr>
+          <w:b/>
+        </w:rPr>
+      </w:pPr>
+      <w:r>
+        <w:rPr>
+          <w:rFonts w:hint="eastAsia"/>
+          <w:b/>
+        </w:rPr>
+        <w:t>上面两条</w:t>
+      </w:r>
+      <w:r>
+        <w:rPr>
+          <w:rFonts w:hint="eastAsia"/>
+          <w:b/>
+        </w:rPr>
+        <w:t>ps</w:t>
+      </w:r>
+      <w:r>
+        <w:rPr>
+          <w:rFonts w:hint="eastAsia"/>
+          <w:b/>
+        </w:rPr>
+        <w:t>是在本人看了内核文档介绍多触点以后的感觉，不一定对</w:t>
+      </w:r>
+    </w:p>
+    <w:p>
+      <w:pPr>
         <w:pStyle w:val="3"/>
       </w:pPr>
-      <w:bookmarkStart w:id="45" w:name="_Toc459810920"/>
+      <w:bookmarkStart w:id="46" w:name="_Toc459810920"/>
       <w:r>
         <w:rPr>
           <w:rFonts w:hint="eastAsia"/>
         </w:rPr>
         <w:t>总结</w:t>
       </w:r>
-      <w:bookmarkEnd w:id="45"/>
+      <w:bookmarkEnd w:id="46"/>
     </w:p>
     <w:p>
       <w:pPr>
@@ -19273,16 +20962,15 @@
           <w:shd w:val="clear" w:color="auto" w:fill="FFFFFF"/>
         </w:rPr>
       </w:pPr>
-      <w:bookmarkStart w:id="46" w:name="_Toc459810921"/>
-      <w:r>
-        <w:rPr>
-          <w:rFonts w:hint="eastAsia"/>
-          <w:shd w:val="clear" w:color="auto" w:fill="FFFFFF"/>
-        </w:rPr>
-        <w:lastRenderedPageBreak/>
+      <w:bookmarkStart w:id="47" w:name="_Toc459810921"/>
+      <w:r>
+        <w:rPr>
+          <w:rFonts w:hint="eastAsia"/>
+          <w:shd w:val="clear" w:color="auto" w:fill="FFFFFF"/>
+        </w:rPr>
         <w:t>参考资料</w:t>
       </w:r>
-      <w:bookmarkEnd w:id="46"/>
+      <w:bookmarkEnd w:id="47"/>
     </w:p>
     <w:p>
       <w:r>
@@ -19434,10 +21122,22 @@
         <w:rPr>
           <w:rFonts w:hint="eastAsia"/>
         </w:rPr>
-        <w:t>：其实源码的说明文档介绍的很清楚，但是不细节，所以需要在了解一定的基础上去看看说明文档</w:t>
-      </w:r>
-      <w:bookmarkStart w:id="47" w:name="_GoBack"/>
-      <w:bookmarkEnd w:id="47"/>
+        <w:t>：其实源码的说明文档介绍的很清楚，但是</w:t>
+      </w:r>
+      <w:proofErr w:type="gramStart"/>
+      <w:r>
+        <w:rPr>
+          <w:rFonts w:hint="eastAsia"/>
+        </w:rPr>
+        <w:t>不</w:t>
+      </w:r>
+      <w:proofErr w:type="gramEnd"/>
+      <w:r>
+        <w:rPr>
+          <w:rFonts w:hint="eastAsia"/>
+        </w:rPr>
+        <w:t>细节，所以需要在了解一定的基础上去看看说明文档</w:t>
+      </w:r>
     </w:p>
     <w:p/>
     <w:p/>
@@ -19467,6 +21167,7 @@
         <w:rPr>
           <w:rFonts w:hint="eastAsia"/>
         </w:rPr>
+        <w:lastRenderedPageBreak/>
         <w:t>Android</w:t>
       </w:r>
       <w:r>
@@ -19597,6 +21298,345 @@
 <file path=word/numbering.xml><?xml version="1.0" encoding="utf-8"?>
 <w:numbering xmlns:wpc="http://schemas.microsoft.com/office/word/2010/wordprocessingCanvas" xmlns:mc="http://schemas.openxmlformats.org/markup-compatibility/2006" xmlns:o="urn:schemas-microsoft-com:office:office" xmlns:r="http://schemas.openxmlformats.org/officeDocument/2006/relationships" xmlns:m="http://schemas.openxmlformats.org/officeDocument/2006/math" xmlns:v="urn:schemas-microsoft-com:vml" xmlns:wp14="http://schemas.microsoft.com/office/word/2010/wordprocessingDrawing" xmlns:wp="http://schemas.openxmlformats.org/drawingml/2006/wordprocessingDrawing" xmlns:w10="urn:schemas-microsoft-com:office:word" xmlns:w="http://schemas.openxmlformats.org/wordprocessingml/2006/main" xmlns:w14="http://schemas.microsoft.com/office/word/2010/wordml" xmlns:wpg="http://schemas.microsoft.com/office/word/2010/wordprocessingGroup" xmlns:wpi="http://schemas.microsoft.com/office/word/2010/wordprocessingInk" xmlns:wne="http://schemas.microsoft.com/office/word/2006/wordml" xmlns:wps="http://schemas.microsoft.com/office/word/2010/wordprocessingShape" mc:Ignorable="w14 wp14">
   <w:abstractNum w:abstractNumId="0">
+    <w:nsid w:val="01D6185B"/>
+    <w:multiLevelType w:val="multilevel"/>
+    <w:tmpl w:val="4156FE42"/>
+    <w:lvl w:ilvl="0">
+      <w:start w:val="1"/>
+      <w:numFmt w:val="decimal"/>
+      <w:lvlText w:val="%1."/>
+      <w:lvlJc w:val="left"/>
+      <w:pPr>
+        <w:tabs>
+          <w:tab w:val="num" w:pos="720"/>
+        </w:tabs>
+        <w:ind w:left="720" w:hanging="360"/>
+      </w:pPr>
+    </w:lvl>
+    <w:lvl w:ilvl="1" w:tentative="1">
+      <w:start w:val="1"/>
+      <w:numFmt w:val="decimal"/>
+      <w:lvlText w:val="%2."/>
+      <w:lvlJc w:val="left"/>
+      <w:pPr>
+        <w:tabs>
+          <w:tab w:val="num" w:pos="1440"/>
+        </w:tabs>
+        <w:ind w:left="1440" w:hanging="360"/>
+      </w:pPr>
+    </w:lvl>
+    <w:lvl w:ilvl="2" w:tentative="1">
+      <w:start w:val="1"/>
+      <w:numFmt w:val="decimal"/>
+      <w:lvlText w:val="%3."/>
+      <w:lvlJc w:val="left"/>
+      <w:pPr>
+        <w:tabs>
+          <w:tab w:val="num" w:pos="2160"/>
+        </w:tabs>
+        <w:ind w:left="2160" w:hanging="360"/>
+      </w:pPr>
+    </w:lvl>
+    <w:lvl w:ilvl="3" w:tentative="1">
+      <w:start w:val="1"/>
+      <w:numFmt w:val="decimal"/>
+      <w:lvlText w:val="%4."/>
+      <w:lvlJc w:val="left"/>
+      <w:pPr>
+        <w:tabs>
+          <w:tab w:val="num" w:pos="2880"/>
+        </w:tabs>
+        <w:ind w:left="2880" w:hanging="360"/>
+      </w:pPr>
+    </w:lvl>
+    <w:lvl w:ilvl="4" w:tentative="1">
+      <w:start w:val="1"/>
+      <w:numFmt w:val="decimal"/>
+      <w:lvlText w:val="%5."/>
+      <w:lvlJc w:val="left"/>
+      <w:pPr>
+        <w:tabs>
+          <w:tab w:val="num" w:pos="3600"/>
+        </w:tabs>
+        <w:ind w:left="3600" w:hanging="360"/>
+      </w:pPr>
+    </w:lvl>
+    <w:lvl w:ilvl="5" w:tentative="1">
+      <w:start w:val="1"/>
+      <w:numFmt w:val="decimal"/>
+      <w:lvlText w:val="%6."/>
+      <w:lvlJc w:val="left"/>
+      <w:pPr>
+        <w:tabs>
+          <w:tab w:val="num" w:pos="4320"/>
+        </w:tabs>
+        <w:ind w:left="4320" w:hanging="360"/>
+      </w:pPr>
+    </w:lvl>
+    <w:lvl w:ilvl="6" w:tentative="1">
+      <w:start w:val="1"/>
+      <w:numFmt w:val="decimal"/>
+      <w:lvlText w:val="%7."/>
+      <w:lvlJc w:val="left"/>
+      <w:pPr>
+        <w:tabs>
+          <w:tab w:val="num" w:pos="5040"/>
+        </w:tabs>
+        <w:ind w:left="5040" w:hanging="360"/>
+      </w:pPr>
+    </w:lvl>
+    <w:lvl w:ilvl="7" w:tentative="1">
+      <w:start w:val="1"/>
+      <w:numFmt w:val="decimal"/>
+      <w:lvlText w:val="%8."/>
+      <w:lvlJc w:val="left"/>
+      <w:pPr>
+        <w:tabs>
+          <w:tab w:val="num" w:pos="5760"/>
+        </w:tabs>
+        <w:ind w:left="5760" w:hanging="360"/>
+      </w:pPr>
+    </w:lvl>
+    <w:lvl w:ilvl="8" w:tentative="1">
+      <w:start w:val="1"/>
+      <w:numFmt w:val="decimal"/>
+      <w:lvlText w:val="%9."/>
+      <w:lvlJc w:val="left"/>
+      <w:pPr>
+        <w:tabs>
+          <w:tab w:val="num" w:pos="6480"/>
+        </w:tabs>
+        <w:ind w:left="6480" w:hanging="360"/>
+      </w:pPr>
+    </w:lvl>
+  </w:abstractNum>
+  <w:abstractNum w:abstractNumId="1">
+    <w:nsid w:val="1F663BC4"/>
+    <w:multiLevelType w:val="multilevel"/>
+    <w:tmpl w:val="04DCE09C"/>
+    <w:lvl w:ilvl="0">
+      <w:start w:val="1"/>
+      <w:numFmt w:val="decimal"/>
+      <w:lvlText w:val="%1."/>
+      <w:lvlJc w:val="left"/>
+      <w:pPr>
+        <w:tabs>
+          <w:tab w:val="num" w:pos="720"/>
+        </w:tabs>
+        <w:ind w:left="720" w:hanging="360"/>
+      </w:pPr>
+    </w:lvl>
+    <w:lvl w:ilvl="1" w:tentative="1">
+      <w:start w:val="1"/>
+      <w:numFmt w:val="decimal"/>
+      <w:lvlText w:val="%2."/>
+      <w:lvlJc w:val="left"/>
+      <w:pPr>
+        <w:tabs>
+          <w:tab w:val="num" w:pos="1440"/>
+        </w:tabs>
+        <w:ind w:left="1440" w:hanging="360"/>
+      </w:pPr>
+    </w:lvl>
+    <w:lvl w:ilvl="2" w:tentative="1">
+      <w:start w:val="1"/>
+      <w:numFmt w:val="decimal"/>
+      <w:lvlText w:val="%3."/>
+      <w:lvlJc w:val="left"/>
+      <w:pPr>
+        <w:tabs>
+          <w:tab w:val="num" w:pos="2160"/>
+        </w:tabs>
+        <w:ind w:left="2160" w:hanging="360"/>
+      </w:pPr>
+    </w:lvl>
+    <w:lvl w:ilvl="3" w:tentative="1">
+      <w:start w:val="1"/>
+      <w:numFmt w:val="decimal"/>
+      <w:lvlText w:val="%4."/>
+      <w:lvlJc w:val="left"/>
+      <w:pPr>
+        <w:tabs>
+          <w:tab w:val="num" w:pos="2880"/>
+        </w:tabs>
+        <w:ind w:left="2880" w:hanging="360"/>
+      </w:pPr>
+    </w:lvl>
+    <w:lvl w:ilvl="4" w:tentative="1">
+      <w:start w:val="1"/>
+      <w:numFmt w:val="decimal"/>
+      <w:lvlText w:val="%5."/>
+      <w:lvlJc w:val="left"/>
+      <w:pPr>
+        <w:tabs>
+          <w:tab w:val="num" w:pos="3600"/>
+        </w:tabs>
+        <w:ind w:left="3600" w:hanging="360"/>
+      </w:pPr>
+    </w:lvl>
+    <w:lvl w:ilvl="5" w:tentative="1">
+      <w:start w:val="1"/>
+      <w:numFmt w:val="decimal"/>
+      <w:lvlText w:val="%6."/>
+      <w:lvlJc w:val="left"/>
+      <w:pPr>
+        <w:tabs>
+          <w:tab w:val="num" w:pos="4320"/>
+        </w:tabs>
+        <w:ind w:left="4320" w:hanging="360"/>
+      </w:pPr>
+    </w:lvl>
+    <w:lvl w:ilvl="6" w:tentative="1">
+      <w:start w:val="1"/>
+      <w:numFmt w:val="decimal"/>
+      <w:lvlText w:val="%7."/>
+      <w:lvlJc w:val="left"/>
+      <w:pPr>
+        <w:tabs>
+          <w:tab w:val="num" w:pos="5040"/>
+        </w:tabs>
+        <w:ind w:left="5040" w:hanging="360"/>
+      </w:pPr>
+    </w:lvl>
+    <w:lvl w:ilvl="7" w:tentative="1">
+      <w:start w:val="1"/>
+      <w:numFmt w:val="decimal"/>
+      <w:lvlText w:val="%8."/>
+      <w:lvlJc w:val="left"/>
+      <w:pPr>
+        <w:tabs>
+          <w:tab w:val="num" w:pos="5760"/>
+        </w:tabs>
+        <w:ind w:left="5760" w:hanging="360"/>
+      </w:pPr>
+    </w:lvl>
+    <w:lvl w:ilvl="8" w:tentative="1">
+      <w:start w:val="1"/>
+      <w:numFmt w:val="decimal"/>
+      <w:lvlText w:val="%9."/>
+      <w:lvlJc w:val="left"/>
+      <w:pPr>
+        <w:tabs>
+          <w:tab w:val="num" w:pos="6480"/>
+        </w:tabs>
+        <w:ind w:left="6480" w:hanging="360"/>
+      </w:pPr>
+    </w:lvl>
+  </w:abstractNum>
+  <w:abstractNum w:abstractNumId="2">
+    <w:nsid w:val="272746CA"/>
+    <w:multiLevelType w:val="multilevel"/>
+    <w:tmpl w:val="DE82C678"/>
+    <w:lvl w:ilvl="0">
+      <w:start w:val="1"/>
+      <w:numFmt w:val="decimal"/>
+      <w:lvlText w:val="%1."/>
+      <w:lvlJc w:val="left"/>
+      <w:pPr>
+        <w:tabs>
+          <w:tab w:val="num" w:pos="720"/>
+        </w:tabs>
+        <w:ind w:left="720" w:hanging="360"/>
+      </w:pPr>
+    </w:lvl>
+    <w:lvl w:ilvl="1" w:tentative="1">
+      <w:start w:val="1"/>
+      <w:numFmt w:val="decimal"/>
+      <w:lvlText w:val="%2."/>
+      <w:lvlJc w:val="left"/>
+      <w:pPr>
+        <w:tabs>
+          <w:tab w:val="num" w:pos="1440"/>
+        </w:tabs>
+        <w:ind w:left="1440" w:hanging="360"/>
+      </w:pPr>
+    </w:lvl>
+    <w:lvl w:ilvl="2" w:tentative="1">
+      <w:start w:val="1"/>
+      <w:numFmt w:val="decimal"/>
+      <w:lvlText w:val="%3."/>
+      <w:lvlJc w:val="left"/>
+      <w:pPr>
+        <w:tabs>
+          <w:tab w:val="num" w:pos="2160"/>
+        </w:tabs>
+        <w:ind w:left="2160" w:hanging="360"/>
+      </w:pPr>
+    </w:lvl>
+    <w:lvl w:ilvl="3" w:tentative="1">
+      <w:start w:val="1"/>
+      <w:numFmt w:val="decimal"/>
+      <w:lvlText w:val="%4."/>
+      <w:lvlJc w:val="left"/>
+      <w:pPr>
+        <w:tabs>
+          <w:tab w:val="num" w:pos="2880"/>
+        </w:tabs>
+        <w:ind w:left="2880" w:hanging="360"/>
+      </w:pPr>
+    </w:lvl>
+    <w:lvl w:ilvl="4" w:tentative="1">
+      <w:start w:val="1"/>
+      <w:numFmt w:val="decimal"/>
+      <w:lvlText w:val="%5."/>
+      <w:lvlJc w:val="left"/>
+      <w:pPr>
+        <w:tabs>
+          <w:tab w:val="num" w:pos="3600"/>
+        </w:tabs>
+        <w:ind w:left="3600" w:hanging="360"/>
+      </w:pPr>
+    </w:lvl>
+    <w:lvl w:ilvl="5" w:tentative="1">
+      <w:start w:val="1"/>
+      <w:numFmt w:val="decimal"/>
+      <w:lvlText w:val="%6."/>
+      <w:lvlJc w:val="left"/>
+      <w:pPr>
+        <w:tabs>
+          <w:tab w:val="num" w:pos="4320"/>
+        </w:tabs>
+        <w:ind w:left="4320" w:hanging="360"/>
+      </w:pPr>
+    </w:lvl>
+    <w:lvl w:ilvl="6" w:tentative="1">
+      <w:start w:val="1"/>
+      <w:numFmt w:val="decimal"/>
+      <w:lvlText w:val="%7."/>
+      <w:lvlJc w:val="left"/>
+      <w:pPr>
+        <w:tabs>
+          <w:tab w:val="num" w:pos="5040"/>
+        </w:tabs>
+        <w:ind w:left="5040" w:hanging="360"/>
+      </w:pPr>
+    </w:lvl>
+    <w:lvl w:ilvl="7" w:tentative="1">
+      <w:start w:val="1"/>
+      <w:numFmt w:val="decimal"/>
+      <w:lvlText w:val="%8."/>
+      <w:lvlJc w:val="left"/>
+      <w:pPr>
+        <w:tabs>
+          <w:tab w:val="num" w:pos="5760"/>
+        </w:tabs>
+        <w:ind w:left="5760" w:hanging="360"/>
+      </w:pPr>
+    </w:lvl>
+    <w:lvl w:ilvl="8" w:tentative="1">
+      <w:start w:val="1"/>
+      <w:numFmt w:val="decimal"/>
+      <w:lvlText w:val="%9."/>
+      <w:lvlJc w:val="left"/>
+      <w:pPr>
+        <w:tabs>
+          <w:tab w:val="num" w:pos="6480"/>
+        </w:tabs>
+        <w:ind w:left="6480" w:hanging="360"/>
+      </w:pPr>
+    </w:lvl>
+  </w:abstractNum>
+  <w:abstractNum w:abstractNumId="3">
     <w:nsid w:val="2CF44FCE"/>
     <w:multiLevelType w:val="multilevel"/>
     <w:tmpl w:val="9D2C3EB6"/>
@@ -19709,7 +21749,7 @@
       </w:pPr>
     </w:lvl>
   </w:abstractNum>
-  <w:abstractNum w:abstractNumId="1">
+  <w:abstractNum w:abstractNumId="4">
     <w:nsid w:val="317B6A0C"/>
     <w:multiLevelType w:val="multilevel"/>
     <w:tmpl w:val="1C2C2B54"/>
@@ -19858,7 +21898,7 @@
       </w:rPr>
     </w:lvl>
   </w:abstractNum>
-  <w:abstractNum w:abstractNumId="2">
+  <w:abstractNum w:abstractNumId="5">
     <w:nsid w:val="38E861D7"/>
     <w:multiLevelType w:val="multilevel"/>
     <w:tmpl w:val="A2D2B9F0"/>
@@ -19971,7 +22011,7 @@
       </w:pPr>
     </w:lvl>
   </w:abstractNum>
-  <w:abstractNum w:abstractNumId="3">
+  <w:abstractNum w:abstractNumId="6">
     <w:nsid w:val="433209F0"/>
     <w:multiLevelType w:val="hybridMultilevel"/>
     <w:tmpl w:val="5CB89B86"/>
@@ -20060,7 +22100,7 @@
       </w:pPr>
     </w:lvl>
   </w:abstractNum>
-  <w:abstractNum w:abstractNumId="4">
+  <w:abstractNum w:abstractNumId="7">
     <w:nsid w:val="4E3D4AE3"/>
     <w:multiLevelType w:val="multilevel"/>
     <w:tmpl w:val="5FDE4A4C"/>
@@ -20173,7 +22213,120 @@
       </w:pPr>
     </w:lvl>
   </w:abstractNum>
-  <w:abstractNum w:abstractNumId="5">
+  <w:abstractNum w:abstractNumId="8">
+    <w:nsid w:val="667C01B4"/>
+    <w:multiLevelType w:val="multilevel"/>
+    <w:tmpl w:val="26CCD25C"/>
+    <w:lvl w:ilvl="0">
+      <w:start w:val="1"/>
+      <w:numFmt w:val="decimal"/>
+      <w:lvlText w:val="%1."/>
+      <w:lvlJc w:val="left"/>
+      <w:pPr>
+        <w:tabs>
+          <w:tab w:val="num" w:pos="720"/>
+        </w:tabs>
+        <w:ind w:left="720" w:hanging="360"/>
+      </w:pPr>
+    </w:lvl>
+    <w:lvl w:ilvl="1" w:tentative="1">
+      <w:start w:val="1"/>
+      <w:numFmt w:val="decimal"/>
+      <w:lvlText w:val="%2."/>
+      <w:lvlJc w:val="left"/>
+      <w:pPr>
+        <w:tabs>
+          <w:tab w:val="num" w:pos="1440"/>
+        </w:tabs>
+        <w:ind w:left="1440" w:hanging="360"/>
+      </w:pPr>
+    </w:lvl>
+    <w:lvl w:ilvl="2" w:tentative="1">
+      <w:start w:val="1"/>
+      <w:numFmt w:val="decimal"/>
+      <w:lvlText w:val="%3."/>
+      <w:lvlJc w:val="left"/>
+      <w:pPr>
+        <w:tabs>
+          <w:tab w:val="num" w:pos="2160"/>
+        </w:tabs>
+        <w:ind w:left="2160" w:hanging="360"/>
+      </w:pPr>
+    </w:lvl>
+    <w:lvl w:ilvl="3" w:tentative="1">
+      <w:start w:val="1"/>
+      <w:numFmt w:val="decimal"/>
+      <w:lvlText w:val="%4."/>
+      <w:lvlJc w:val="left"/>
+      <w:pPr>
+        <w:tabs>
+          <w:tab w:val="num" w:pos="2880"/>
+        </w:tabs>
+        <w:ind w:left="2880" w:hanging="360"/>
+      </w:pPr>
+    </w:lvl>
+    <w:lvl w:ilvl="4" w:tentative="1">
+      <w:start w:val="1"/>
+      <w:numFmt w:val="decimal"/>
+      <w:lvlText w:val="%5."/>
+      <w:lvlJc w:val="left"/>
+      <w:pPr>
+        <w:tabs>
+          <w:tab w:val="num" w:pos="3600"/>
+        </w:tabs>
+        <w:ind w:left="3600" w:hanging="360"/>
+      </w:pPr>
+    </w:lvl>
+    <w:lvl w:ilvl="5" w:tentative="1">
+      <w:start w:val="1"/>
+      <w:numFmt w:val="decimal"/>
+      <w:lvlText w:val="%6."/>
+      <w:lvlJc w:val="left"/>
+      <w:pPr>
+        <w:tabs>
+          <w:tab w:val="num" w:pos="4320"/>
+        </w:tabs>
+        <w:ind w:left="4320" w:hanging="360"/>
+      </w:pPr>
+    </w:lvl>
+    <w:lvl w:ilvl="6" w:tentative="1">
+      <w:start w:val="1"/>
+      <w:numFmt w:val="decimal"/>
+      <w:lvlText w:val="%7."/>
+      <w:lvlJc w:val="left"/>
+      <w:pPr>
+        <w:tabs>
+          <w:tab w:val="num" w:pos="5040"/>
+        </w:tabs>
+        <w:ind w:left="5040" w:hanging="360"/>
+      </w:pPr>
+    </w:lvl>
+    <w:lvl w:ilvl="7" w:tentative="1">
+      <w:start w:val="1"/>
+      <w:numFmt w:val="decimal"/>
+      <w:lvlText w:val="%8."/>
+      <w:lvlJc w:val="left"/>
+      <w:pPr>
+        <w:tabs>
+          <w:tab w:val="num" w:pos="5760"/>
+        </w:tabs>
+        <w:ind w:left="5760" w:hanging="360"/>
+      </w:pPr>
+    </w:lvl>
+    <w:lvl w:ilvl="8" w:tentative="1">
+      <w:start w:val="1"/>
+      <w:numFmt w:val="decimal"/>
+      <w:lvlText w:val="%9."/>
+      <w:lvlJc w:val="left"/>
+      <w:pPr>
+        <w:tabs>
+          <w:tab w:val="num" w:pos="6480"/>
+        </w:tabs>
+        <w:ind w:left="6480" w:hanging="360"/>
+      </w:pPr>
+    </w:lvl>
+  </w:abstractNum>
+  <w:abstractNum w:abstractNumId="9">
     <w:nsid w:val="73112BA3"/>
     <w:multiLevelType w:val="multilevel"/>
     <w:tmpl w:val="A350B3AC"/>
@@ -20286,7 +22439,7 @@
       </w:pPr>
     </w:lvl>
   </w:abstractNum>
-  <w:abstractNum w:abstractNumId="6">
+  <w:abstractNum w:abstractNumId="10">
     <w:nsid w:val="785815D9"/>
     <w:multiLevelType w:val="multilevel"/>
     <w:tmpl w:val="9962B87E"/>
@@ -20399,7 +22552,7 @@
       </w:pPr>
     </w:lvl>
   </w:abstractNum>
-  <w:abstractNum w:abstractNumId="7">
+  <w:abstractNum w:abstractNumId="11">
     <w:nsid w:val="7B873E5F"/>
     <w:multiLevelType w:val="multilevel"/>
     <w:tmpl w:val="EF367AA2"/>
@@ -20513,28 +22666,40 @@
     </w:lvl>
   </w:abstractNum>
   <w:num w:numId="1">
+    <w:abstractNumId w:val="6"/>
+  </w:num>
+  <w:num w:numId="2">
+    <w:abstractNumId w:val="4"/>
+  </w:num>
+  <w:num w:numId="3">
+    <w:abstractNumId w:val="10"/>
+  </w:num>
+  <w:num w:numId="4">
+    <w:abstractNumId w:val="5"/>
+  </w:num>
+  <w:num w:numId="5">
+    <w:abstractNumId w:val="11"/>
+  </w:num>
+  <w:num w:numId="6">
     <w:abstractNumId w:val="3"/>
   </w:num>
-  <w:num w:numId="2">
+  <w:num w:numId="7">
+    <w:abstractNumId w:val="7"/>
+  </w:num>
+  <w:num w:numId="8">
+    <w:abstractNumId w:val="9"/>
+  </w:num>
+  <w:num w:numId="9">
     <w:abstractNumId w:val="1"/>
   </w:num>
-  <w:num w:numId="3">
-    <w:abstractNumId w:val="6"/>
-  </w:num>
-  <w:num w:numId="4">
-    <w:abstractNumId w:val="2"/>
-  </w:num>
-  <w:num w:numId="5">
-    <w:abstractNumId w:val="7"/>
-  </w:num>
-  <w:num w:numId="6">
+  <w:num w:numId="10">
     <w:abstractNumId w:val="0"/>
   </w:num>
-  <w:num w:numId="7">
-    <w:abstractNumId w:val="4"/>
+  <w:num w:numId="11">
+    <w:abstractNumId w:val="8"/>
   </w:num>
-  <w:num w:numId="8">
-    <w:abstractNumId w:val="5"/>
+  <w:num w:numId="12">
+    <w:abstractNumId w:val="2"/>
   </w:num>
 </w:numbering>
 </file>
@@ -22279,7 +24444,7 @@
 </file>
 
 <file path=customXml/itemProps1.xml><?xml version="1.0" encoding="utf-8"?>
-<ds:datastoreItem xmlns:ds="http://schemas.openxmlformats.org/officeDocument/2006/customXml" ds:itemID="{62CA8493-39F6-4109-A316-01209C28EA7E}">
+<ds:datastoreItem xmlns:ds="http://schemas.openxmlformats.org/officeDocument/2006/customXml" ds:itemID="{D6FC06FE-40AC-4717-8D21-94A5F5F9EEA0}">
   <ds:schemaRefs>
     <ds:schemaRef ds:uri="http://schemas.openxmlformats.org/officeDocument/2006/bibliography"/>
   </ds:schemaRefs>

--- a/driver_learn_summary.docx
+++ b/driver_learn_summary.docx
@@ -66,7 +66,7 @@
           <w:r>
             <w:fldChar w:fldCharType="separate"/>
           </w:r>
-          <w:hyperlink w:anchor="_Toc459810875" w:history="1">
+          <w:hyperlink w:anchor="_Toc459903146" w:history="1">
             <w:r>
               <w:rPr>
                 <w:rStyle w:val="a9"/>
@@ -94,7 +94,7 @@
                 <w:noProof/>
                 <w:webHidden/>
               </w:rPr>
-              <w:instrText xml:space="preserve"> PAGEREF _Toc459810875 \h </w:instrText>
+              <w:instrText xml:space="preserve"> PAGEREF _Toc459903146 \h </w:instrText>
             </w:r>
             <w:r>
               <w:rPr>
@@ -135,7 +135,7 @@
               <w:noProof/>
             </w:rPr>
           </w:pPr>
-          <w:hyperlink w:anchor="_Toc459810876" w:history="1">
+          <w:hyperlink w:anchor="_Toc459903147" w:history="1">
             <w:r>
               <w:rPr>
                 <w:rStyle w:val="a9"/>
@@ -163,7 +163,7 @@
                 <w:noProof/>
                 <w:webHidden/>
               </w:rPr>
-              <w:instrText xml:space="preserve"> PAGEREF _Toc459810876 \h </w:instrText>
+              <w:instrText xml:space="preserve"> PAGEREF _Toc459903147 \h </w:instrText>
             </w:r>
             <w:r>
               <w:rPr>
@@ -204,7 +204,7 @@
               <w:noProof/>
             </w:rPr>
           </w:pPr>
-          <w:hyperlink w:anchor="_Toc459810877" w:history="1">
+          <w:hyperlink w:anchor="_Toc459903148" w:history="1">
             <w:r>
               <w:rPr>
                 <w:rStyle w:val="a9"/>
@@ -239,7 +239,7 @@
                 <w:noProof/>
                 <w:webHidden/>
               </w:rPr>
-              <w:instrText xml:space="preserve"> PAGEREF _Toc459810877 \h </w:instrText>
+              <w:instrText xml:space="preserve"> PAGEREF _Toc459903148 \h </w:instrText>
             </w:r>
             <w:r>
               <w:rPr>
@@ -280,7 +280,7 @@
               <w:noProof/>
             </w:rPr>
           </w:pPr>
-          <w:hyperlink w:anchor="_Toc459810878" w:history="1">
+          <w:hyperlink w:anchor="_Toc459903149" w:history="1">
             <w:r>
               <w:rPr>
                 <w:rStyle w:val="a9"/>
@@ -308,7 +308,7 @@
                 <w:noProof/>
                 <w:webHidden/>
               </w:rPr>
-              <w:instrText xml:space="preserve"> PAGEREF _Toc459810878 \h </w:instrText>
+              <w:instrText xml:space="preserve"> PAGEREF _Toc459903149 \h </w:instrText>
             </w:r>
             <w:r>
               <w:rPr>
@@ -349,7 +349,7 @@
               <w:noProof/>
             </w:rPr>
           </w:pPr>
-          <w:hyperlink w:anchor="_Toc459810879" w:history="1">
+          <w:hyperlink w:anchor="_Toc459903150" w:history="1">
             <w:r>
               <w:rPr>
                 <w:rStyle w:val="a9"/>
@@ -377,7 +377,7 @@
                 <w:noProof/>
                 <w:webHidden/>
               </w:rPr>
-              <w:instrText xml:space="preserve"> PAGEREF _Toc459810879 \h </w:instrText>
+              <w:instrText xml:space="preserve"> PAGEREF _Toc459903150 \h </w:instrText>
             </w:r>
             <w:r>
               <w:rPr>
@@ -397,7 +397,7 @@
                 <w:noProof/>
                 <w:webHidden/>
               </w:rPr>
-              <w:t>6</w:t>
+              <w:t>7</w:t>
             </w:r>
             <w:r>
               <w:rPr>
@@ -418,7 +418,7 @@
               <w:noProof/>
             </w:rPr>
           </w:pPr>
-          <w:hyperlink w:anchor="_Toc459810880" w:history="1">
+          <w:hyperlink w:anchor="_Toc459903151" w:history="1">
             <w:r>
               <w:rPr>
                 <w:rStyle w:val="a9"/>
@@ -483,7 +483,7 @@
                 <w:noProof/>
                 <w:webHidden/>
               </w:rPr>
-              <w:instrText xml:space="preserve"> PAGEREF _Toc459810880 \h </w:instrText>
+              <w:instrText xml:space="preserve"> PAGEREF _Toc459903151 \h </w:instrText>
             </w:r>
             <w:r>
               <w:rPr>
@@ -524,7 +524,7 @@
               <w:noProof/>
             </w:rPr>
           </w:pPr>
-          <w:hyperlink w:anchor="_Toc459810881" w:history="1">
+          <w:hyperlink w:anchor="_Toc459903152" w:history="1">
             <w:r>
               <w:rPr>
                 <w:rStyle w:val="a9"/>
@@ -551,7 +551,7 @@
                 <w:noProof/>
                 <w:webHidden/>
               </w:rPr>
-              <w:instrText xml:space="preserve"> PAGEREF _Toc459810881 \h </w:instrText>
+              <w:instrText xml:space="preserve"> PAGEREF _Toc459903152 \h </w:instrText>
             </w:r>
             <w:r>
               <w:rPr>
@@ -592,7 +592,7 @@
               <w:noProof/>
             </w:rPr>
           </w:pPr>
-          <w:hyperlink w:anchor="_Toc459810882" w:history="1">
+          <w:hyperlink w:anchor="_Toc459903153" w:history="1">
             <w:r>
               <w:rPr>
                 <w:rStyle w:val="a9"/>
@@ -620,7 +620,7 @@
                 <w:noProof/>
                 <w:webHidden/>
               </w:rPr>
-              <w:instrText xml:space="preserve"> PAGEREF _Toc459810882 \h </w:instrText>
+              <w:instrText xml:space="preserve"> PAGEREF _Toc459903153 \h </w:instrText>
             </w:r>
             <w:r>
               <w:rPr>
@@ -661,7 +661,7 @@
               <w:noProof/>
             </w:rPr>
           </w:pPr>
-          <w:hyperlink w:anchor="_Toc459810883" w:history="1">
+          <w:hyperlink w:anchor="_Toc459903154" w:history="1">
             <w:r>
               <w:rPr>
                 <w:rStyle w:val="a9"/>
@@ -704,7 +704,7 @@
                 <w:noProof/>
                 <w:webHidden/>
               </w:rPr>
-              <w:instrText xml:space="preserve"> PAGEREF _Toc459810883 \h </w:instrText>
+              <w:instrText xml:space="preserve"> PAGEREF _Toc459903154 \h </w:instrText>
             </w:r>
             <w:r>
               <w:rPr>
@@ -745,7 +745,7 @@
               <w:noProof/>
             </w:rPr>
           </w:pPr>
-          <w:hyperlink w:anchor="_Toc459810884" w:history="1">
+          <w:hyperlink w:anchor="_Toc459903155" w:history="1">
             <w:r>
               <w:rPr>
                 <w:rStyle w:val="a9"/>
@@ -772,7 +772,7 @@
                 <w:noProof/>
                 <w:webHidden/>
               </w:rPr>
-              <w:instrText xml:space="preserve"> PAGEREF _Toc459810884 \h </w:instrText>
+              <w:instrText xml:space="preserve"> PAGEREF _Toc459903155 \h </w:instrText>
             </w:r>
             <w:r>
               <w:rPr>
@@ -813,7 +813,7 @@
               <w:noProof/>
             </w:rPr>
           </w:pPr>
-          <w:hyperlink w:anchor="_Toc459810885" w:history="1">
+          <w:hyperlink w:anchor="_Toc459903156" w:history="1">
             <w:r>
               <w:rPr>
                 <w:rStyle w:val="a9"/>
@@ -841,7 +841,7 @@
                 <w:noProof/>
                 <w:webHidden/>
               </w:rPr>
-              <w:instrText xml:space="preserve"> PAGEREF _Toc459810885 \h </w:instrText>
+              <w:instrText xml:space="preserve"> PAGEREF _Toc459903156 \h </w:instrText>
             </w:r>
             <w:r>
               <w:rPr>
@@ -861,7 +861,7 @@
                 <w:noProof/>
                 <w:webHidden/>
               </w:rPr>
-              <w:t>14</w:t>
+              <w:t>15</w:t>
             </w:r>
             <w:r>
               <w:rPr>
@@ -882,7 +882,7 @@
               <w:noProof/>
             </w:rPr>
           </w:pPr>
-          <w:hyperlink w:anchor="_Toc459810886" w:history="1">
+          <w:hyperlink w:anchor="_Toc459903157" w:history="1">
             <w:r>
               <w:rPr>
                 <w:rStyle w:val="a9"/>
@@ -909,7 +909,7 @@
                 <w:noProof/>
                 <w:webHidden/>
               </w:rPr>
-              <w:instrText xml:space="preserve"> PAGEREF _Toc459810886 \h </w:instrText>
+              <w:instrText xml:space="preserve"> PAGEREF _Toc459903157 \h </w:instrText>
             </w:r>
             <w:r>
               <w:rPr>
@@ -950,7 +950,7 @@
               <w:noProof/>
             </w:rPr>
           </w:pPr>
-          <w:hyperlink w:anchor="_Toc459810887" w:history="1">
+          <w:hyperlink w:anchor="_Toc459903158" w:history="1">
             <w:r>
               <w:rPr>
                 <w:rStyle w:val="a9"/>
@@ -985,7 +985,7 @@
                 <w:noProof/>
                 <w:webHidden/>
               </w:rPr>
-              <w:instrText xml:space="preserve"> PAGEREF _Toc459810887 \h </w:instrText>
+              <w:instrText xml:space="preserve"> PAGEREF _Toc459903158 \h </w:instrText>
             </w:r>
             <w:r>
               <w:rPr>
@@ -1026,7 +1026,7 @@
               <w:noProof/>
             </w:rPr>
           </w:pPr>
-          <w:hyperlink w:anchor="_Toc459810888" w:history="1">
+          <w:hyperlink w:anchor="_Toc459903159" w:history="1">
             <w:r>
               <w:rPr>
                 <w:rStyle w:val="a9"/>
@@ -1061,7 +1061,7 @@
                 <w:noProof/>
                 <w:webHidden/>
               </w:rPr>
-              <w:instrText xml:space="preserve"> PAGEREF _Toc459810888 \h </w:instrText>
+              <w:instrText xml:space="preserve"> PAGEREF _Toc459903159 \h </w:instrText>
             </w:r>
             <w:r>
               <w:rPr>
@@ -1081,7 +1081,7 @@
                 <w:noProof/>
                 <w:webHidden/>
               </w:rPr>
-              <w:t>15</w:t>
+              <w:t>16</w:t>
             </w:r>
             <w:r>
               <w:rPr>
@@ -1102,7 +1102,7 @@
               <w:noProof/>
             </w:rPr>
           </w:pPr>
-          <w:hyperlink w:anchor="_Toc459810889" w:history="1">
+          <w:hyperlink w:anchor="_Toc459903160" w:history="1">
             <w:r>
               <w:rPr>
                 <w:rStyle w:val="a9"/>
@@ -1152,7 +1152,7 @@
                 <w:noProof/>
                 <w:webHidden/>
               </w:rPr>
-              <w:instrText xml:space="preserve"> PAGEREF _Toc459810889 \h </w:instrText>
+              <w:instrText xml:space="preserve"> PAGEREF _Toc459903160 \h </w:instrText>
             </w:r>
             <w:r>
               <w:rPr>
@@ -1193,7 +1193,7 @@
               <w:noProof/>
             </w:rPr>
           </w:pPr>
-          <w:hyperlink w:anchor="_Toc459810890" w:history="1">
+          <w:hyperlink w:anchor="_Toc459903161" w:history="1">
             <w:r>
               <w:rPr>
                 <w:rStyle w:val="a9"/>
@@ -1221,7 +1221,7 @@
                 <w:noProof/>
                 <w:webHidden/>
               </w:rPr>
-              <w:instrText xml:space="preserve"> PAGEREF _Toc459810890 \h </w:instrText>
+              <w:instrText xml:space="preserve"> PAGEREF _Toc459903161 \h </w:instrText>
             </w:r>
             <w:r>
               <w:rPr>
@@ -1241,7 +1241,7 @@
                 <w:noProof/>
                 <w:webHidden/>
               </w:rPr>
-              <w:t>16</w:t>
+              <w:t>17</w:t>
             </w:r>
             <w:r>
               <w:rPr>
@@ -1262,7 +1262,7 @@
               <w:noProof/>
             </w:rPr>
           </w:pPr>
-          <w:hyperlink w:anchor="_Toc459810891" w:history="1">
+          <w:hyperlink w:anchor="_Toc459903162" w:history="1">
             <w:r>
               <w:rPr>
                 <w:rStyle w:val="a9"/>
@@ -1297,7 +1297,7 @@
                 <w:noProof/>
                 <w:webHidden/>
               </w:rPr>
-              <w:instrText xml:space="preserve"> PAGEREF _Toc459810891 \h </w:instrText>
+              <w:instrText xml:space="preserve"> PAGEREF _Toc459903162 \h </w:instrText>
             </w:r>
             <w:r>
               <w:rPr>
@@ -1317,7 +1317,7 @@
                 <w:noProof/>
                 <w:webHidden/>
               </w:rPr>
-              <w:t>16</w:t>
+              <w:t>17</w:t>
             </w:r>
             <w:r>
               <w:rPr>
@@ -1338,7 +1338,7 @@
               <w:noProof/>
             </w:rPr>
           </w:pPr>
-          <w:hyperlink w:anchor="_Toc459810892" w:history="1">
+          <w:hyperlink w:anchor="_Toc459903163" w:history="1">
             <w:r>
               <w:rPr>
                 <w:rStyle w:val="a9"/>
@@ -1373,7 +1373,7 @@
                 <w:noProof/>
                 <w:webHidden/>
               </w:rPr>
-              <w:instrText xml:space="preserve"> PAGEREF _Toc459810892 \h </w:instrText>
+              <w:instrText xml:space="preserve"> PAGEREF _Toc459903163 \h </w:instrText>
             </w:r>
             <w:r>
               <w:rPr>
@@ -1393,7 +1393,7 @@
                 <w:noProof/>
                 <w:webHidden/>
               </w:rPr>
-              <w:t>16</w:t>
+              <w:t>17</w:t>
             </w:r>
             <w:r>
               <w:rPr>
@@ -1414,7 +1414,7 @@
               <w:noProof/>
             </w:rPr>
           </w:pPr>
-          <w:hyperlink w:anchor="_Toc459810893" w:history="1">
+          <w:hyperlink w:anchor="_Toc459903164" w:history="1">
             <w:r>
               <w:rPr>
                 <w:rStyle w:val="a9"/>
@@ -1449,7 +1449,7 @@
                 <w:noProof/>
                 <w:webHidden/>
               </w:rPr>
-              <w:instrText xml:space="preserve"> PAGEREF _Toc459810893 \h </w:instrText>
+              <w:instrText xml:space="preserve"> PAGEREF _Toc459903164 \h </w:instrText>
             </w:r>
             <w:r>
               <w:rPr>
@@ -1490,7 +1490,7 @@
               <w:noProof/>
             </w:rPr>
           </w:pPr>
-          <w:hyperlink w:anchor="_Toc459810894" w:history="1">
+          <w:hyperlink w:anchor="_Toc459903165" w:history="1">
             <w:r>
               <w:rPr>
                 <w:rStyle w:val="a9"/>
@@ -1525,7 +1525,7 @@
                 <w:noProof/>
                 <w:webHidden/>
               </w:rPr>
-              <w:instrText xml:space="preserve"> PAGEREF _Toc459810894 \h </w:instrText>
+              <w:instrText xml:space="preserve"> PAGEREF _Toc459903165 \h </w:instrText>
             </w:r>
             <w:r>
               <w:rPr>
@@ -1545,7 +1545,7 @@
                 <w:noProof/>
                 <w:webHidden/>
               </w:rPr>
-              <w:t>17</w:t>
+              <w:t>18</w:t>
             </w:r>
             <w:r>
               <w:rPr>
@@ -1566,7 +1566,7 @@
               <w:noProof/>
             </w:rPr>
           </w:pPr>
-          <w:hyperlink w:anchor="_Toc459810895" w:history="1">
+          <w:hyperlink w:anchor="_Toc459903166" w:history="1">
             <w:r>
               <w:rPr>
                 <w:rStyle w:val="a9"/>
@@ -1594,7 +1594,7 @@
                 <w:noProof/>
                 <w:webHidden/>
               </w:rPr>
-              <w:instrText xml:space="preserve"> PAGEREF _Toc459810895 \h </w:instrText>
+              <w:instrText xml:space="preserve"> PAGEREF _Toc459903166 \h </w:instrText>
             </w:r>
             <w:r>
               <w:rPr>
@@ -1635,7 +1635,7 @@
               <w:noProof/>
             </w:rPr>
           </w:pPr>
-          <w:hyperlink w:anchor="_Toc459810896" w:history="1">
+          <w:hyperlink w:anchor="_Toc459903167" w:history="1">
             <w:r>
               <w:rPr>
                 <w:rStyle w:val="a9"/>
@@ -1663,7 +1663,7 @@
                 <w:noProof/>
                 <w:webHidden/>
               </w:rPr>
-              <w:instrText xml:space="preserve"> PAGEREF _Toc459810896 \h </w:instrText>
+              <w:instrText xml:space="preserve"> PAGEREF _Toc459903167 \h </w:instrText>
             </w:r>
             <w:r>
               <w:rPr>
@@ -1704,7 +1704,7 @@
               <w:noProof/>
             </w:rPr>
           </w:pPr>
-          <w:hyperlink w:anchor="_Toc459810897" w:history="1">
+          <w:hyperlink w:anchor="_Toc459903168" w:history="1">
             <w:r>
               <w:rPr>
                 <w:rStyle w:val="a9"/>
@@ -1732,7 +1732,7 @@
                 <w:noProof/>
                 <w:webHidden/>
               </w:rPr>
-              <w:instrText xml:space="preserve"> PAGEREF _Toc459810897 \h </w:instrText>
+              <w:instrText xml:space="preserve"> PAGEREF _Toc459903168 \h </w:instrText>
             </w:r>
             <w:r>
               <w:rPr>
@@ -1773,7 +1773,7 @@
               <w:noProof/>
             </w:rPr>
           </w:pPr>
-          <w:hyperlink w:anchor="_Toc459810898" w:history="1">
+          <w:hyperlink w:anchor="_Toc459903169" w:history="1">
             <w:r>
               <w:rPr>
                 <w:rStyle w:val="a9"/>
@@ -1808,7 +1808,7 @@
                 <w:noProof/>
                 <w:webHidden/>
               </w:rPr>
-              <w:instrText xml:space="preserve"> PAGEREF _Toc459810898 \h </w:instrText>
+              <w:instrText xml:space="preserve"> PAGEREF _Toc459903169 \h </w:instrText>
             </w:r>
             <w:r>
               <w:rPr>
@@ -1849,7 +1849,7 @@
               <w:noProof/>
             </w:rPr>
           </w:pPr>
-          <w:hyperlink w:anchor="_Toc459810899" w:history="1">
+          <w:hyperlink w:anchor="_Toc459903170" w:history="1">
             <w:r>
               <w:rPr>
                 <w:rStyle w:val="a9"/>
@@ -1877,7 +1877,7 @@
                 <w:noProof/>
                 <w:webHidden/>
               </w:rPr>
-              <w:instrText xml:space="preserve"> PAGEREF _Toc459810899 \h </w:instrText>
+              <w:instrText xml:space="preserve"> PAGEREF _Toc459903170 \h </w:instrText>
             </w:r>
             <w:r>
               <w:rPr>
@@ -1897,7 +1897,7 @@
                 <w:noProof/>
                 <w:webHidden/>
               </w:rPr>
-              <w:t>20</w:t>
+              <w:t>21</w:t>
             </w:r>
             <w:r>
               <w:rPr>
@@ -1918,7 +1918,7 @@
               <w:noProof/>
             </w:rPr>
           </w:pPr>
-          <w:hyperlink w:anchor="_Toc459810900" w:history="1">
+          <w:hyperlink w:anchor="_Toc459903171" w:history="1">
             <w:r>
               <w:rPr>
                 <w:rStyle w:val="a9"/>
@@ -1946,7 +1946,7 @@
                 <w:noProof/>
                 <w:webHidden/>
               </w:rPr>
-              <w:instrText xml:space="preserve"> PAGEREF _Toc459810900 \h </w:instrText>
+              <w:instrText xml:space="preserve"> PAGEREF _Toc459903171 \h </w:instrText>
             </w:r>
             <w:r>
               <w:rPr>
@@ -1966,7 +1966,7 @@
                 <w:noProof/>
                 <w:webHidden/>
               </w:rPr>
-              <w:t>20</w:t>
+              <w:t>21</w:t>
             </w:r>
             <w:r>
               <w:rPr>
@@ -1987,7 +1987,7 @@
               <w:noProof/>
             </w:rPr>
           </w:pPr>
-          <w:hyperlink w:anchor="_Toc459810901" w:history="1">
+          <w:hyperlink w:anchor="_Toc459903172" w:history="1">
             <w:r>
               <w:rPr>
                 <w:rStyle w:val="a9"/>
@@ -2015,7 +2015,7 @@
                 <w:noProof/>
                 <w:webHidden/>
               </w:rPr>
-              <w:instrText xml:space="preserve"> PAGEREF _Toc459810901 \h </w:instrText>
+              <w:instrText xml:space="preserve"> PAGEREF _Toc459903172 \h </w:instrText>
             </w:r>
             <w:r>
               <w:rPr>
@@ -2035,7 +2035,7 @@
                 <w:noProof/>
                 <w:webHidden/>
               </w:rPr>
-              <w:t>21</w:t>
+              <w:t>22</w:t>
             </w:r>
             <w:r>
               <w:rPr>
@@ -2056,7 +2056,7 @@
               <w:noProof/>
             </w:rPr>
           </w:pPr>
-          <w:hyperlink w:anchor="_Toc459810902" w:history="1">
+          <w:hyperlink w:anchor="_Toc459903173" w:history="1">
             <w:r>
               <w:rPr>
                 <w:rStyle w:val="a9"/>
@@ -2091,7 +2091,7 @@
                 <w:noProof/>
                 <w:webHidden/>
               </w:rPr>
-              <w:instrText xml:space="preserve"> PAGEREF _Toc459810902 \h </w:instrText>
+              <w:instrText xml:space="preserve"> PAGEREF _Toc459903173 \h </w:instrText>
             </w:r>
             <w:r>
               <w:rPr>
@@ -2111,7 +2111,7 @@
                 <w:noProof/>
                 <w:webHidden/>
               </w:rPr>
-              <w:t>22</w:t>
+              <w:t>23</w:t>
             </w:r>
             <w:r>
               <w:rPr>
@@ -2132,7 +2132,7 @@
               <w:noProof/>
             </w:rPr>
           </w:pPr>
-          <w:hyperlink w:anchor="_Toc459810903" w:history="1">
+          <w:hyperlink w:anchor="_Toc459903174" w:history="1">
             <w:r>
               <w:rPr>
                 <w:rStyle w:val="a9"/>
@@ -2167,7 +2167,7 @@
                 <w:noProof/>
                 <w:webHidden/>
               </w:rPr>
-              <w:instrText xml:space="preserve"> PAGEREF _Toc459810903 \h </w:instrText>
+              <w:instrText xml:space="preserve"> PAGEREF _Toc459903174 \h </w:instrText>
             </w:r>
             <w:r>
               <w:rPr>
@@ -2187,7 +2187,7 @@
                 <w:noProof/>
                 <w:webHidden/>
               </w:rPr>
-              <w:t>22</w:t>
+              <w:t>23</w:t>
             </w:r>
             <w:r>
               <w:rPr>
@@ -2208,7 +2208,7 @@
               <w:noProof/>
             </w:rPr>
           </w:pPr>
-          <w:hyperlink w:anchor="_Toc459810904" w:history="1">
+          <w:hyperlink w:anchor="_Toc459903175" w:history="1">
             <w:r>
               <w:rPr>
                 <w:rStyle w:val="a9"/>
@@ -2236,7 +2236,7 @@
                 <w:noProof/>
                 <w:webHidden/>
               </w:rPr>
-              <w:instrText xml:space="preserve"> PAGEREF _Toc459810904 \h </w:instrText>
+              <w:instrText xml:space="preserve"> PAGEREF _Toc459903175 \h </w:instrText>
             </w:r>
             <w:r>
               <w:rPr>
@@ -2256,7 +2256,7 @@
                 <w:noProof/>
                 <w:webHidden/>
               </w:rPr>
-              <w:t>25</w:t>
+              <w:t>26</w:t>
             </w:r>
             <w:r>
               <w:rPr>
@@ -2277,7 +2277,7 @@
               <w:noProof/>
             </w:rPr>
           </w:pPr>
-          <w:hyperlink w:anchor="_Toc459810905" w:history="1">
+          <w:hyperlink w:anchor="_Toc459903176" w:history="1">
             <w:r>
               <w:rPr>
                 <w:rStyle w:val="a9"/>
@@ -2314,7 +2314,7 @@
                 <w:noProof/>
                 <w:webHidden/>
               </w:rPr>
-              <w:instrText xml:space="preserve"> PAGEREF _Toc459810905 \h </w:instrText>
+              <w:instrText xml:space="preserve"> PAGEREF _Toc459903176 \h </w:instrText>
             </w:r>
             <w:r>
               <w:rPr>
@@ -2334,7 +2334,7 @@
                 <w:noProof/>
                 <w:webHidden/>
               </w:rPr>
-              <w:t>25</w:t>
+              <w:t>26</w:t>
             </w:r>
             <w:r>
               <w:rPr>
@@ -2355,7 +2355,7 @@
               <w:noProof/>
             </w:rPr>
           </w:pPr>
-          <w:hyperlink w:anchor="_Toc459810906" w:history="1">
+          <w:hyperlink w:anchor="_Toc459903177" w:history="1">
             <w:r>
               <w:rPr>
                 <w:rStyle w:val="a9"/>
@@ -2382,7 +2382,7 @@
                 <w:noProof/>
                 <w:webHidden/>
               </w:rPr>
-              <w:instrText xml:space="preserve"> PAGEREF _Toc459810906 \h </w:instrText>
+              <w:instrText xml:space="preserve"> PAGEREF _Toc459903177 \h </w:instrText>
             </w:r>
             <w:r>
               <w:rPr>
@@ -2402,7 +2402,7 @@
                 <w:noProof/>
                 <w:webHidden/>
               </w:rPr>
-              <w:t>26</w:t>
+              <w:t>27</w:t>
             </w:r>
             <w:r>
               <w:rPr>
@@ -2423,7 +2423,7 @@
               <w:noProof/>
             </w:rPr>
           </w:pPr>
-          <w:hyperlink w:anchor="_Toc459810907" w:history="1">
+          <w:hyperlink w:anchor="_Toc459903178" w:history="1">
             <w:r>
               <w:rPr>
                 <w:rStyle w:val="a9"/>
@@ -2451,7 +2451,7 @@
                 <w:noProof/>
                 <w:webHidden/>
               </w:rPr>
-              <w:instrText xml:space="preserve"> PAGEREF _Toc459810907 \h </w:instrText>
+              <w:instrText xml:space="preserve"> PAGEREF _Toc459903178 \h </w:instrText>
             </w:r>
             <w:r>
               <w:rPr>
@@ -2471,7 +2471,7 @@
                 <w:noProof/>
                 <w:webHidden/>
               </w:rPr>
-              <w:t>26</w:t>
+              <w:t>27</w:t>
             </w:r>
             <w:r>
               <w:rPr>
@@ -2492,7 +2492,7 @@
               <w:noProof/>
             </w:rPr>
           </w:pPr>
-          <w:hyperlink w:anchor="_Toc459810908" w:history="1">
+          <w:hyperlink w:anchor="_Toc459903179" w:history="1">
             <w:r>
               <w:rPr>
                 <w:rStyle w:val="a9"/>
@@ -2520,7 +2520,7 @@
                 <w:noProof/>
                 <w:webHidden/>
               </w:rPr>
-              <w:instrText xml:space="preserve"> PAGEREF _Toc459810908 \h </w:instrText>
+              <w:instrText xml:space="preserve"> PAGEREF _Toc459903179 \h </w:instrText>
             </w:r>
             <w:r>
               <w:rPr>
@@ -2540,7 +2540,7 @@
                 <w:noProof/>
                 <w:webHidden/>
               </w:rPr>
-              <w:t>26</w:t>
+              <w:t>27</w:t>
             </w:r>
             <w:r>
               <w:rPr>
@@ -2561,7 +2561,7 @@
               <w:noProof/>
             </w:rPr>
           </w:pPr>
-          <w:hyperlink w:anchor="_Toc459810909" w:history="1">
+          <w:hyperlink w:anchor="_Toc459903180" w:history="1">
             <w:r>
               <w:rPr>
                 <w:rStyle w:val="a9"/>
@@ -2589,7 +2589,7 @@
                 <w:noProof/>
                 <w:webHidden/>
               </w:rPr>
-              <w:instrText xml:space="preserve"> PAGEREF _Toc459810909 \h </w:instrText>
+              <w:instrText xml:space="preserve"> PAGEREF _Toc459903180 \h </w:instrText>
             </w:r>
             <w:r>
               <w:rPr>
@@ -2609,7 +2609,7 @@
                 <w:noProof/>
                 <w:webHidden/>
               </w:rPr>
-              <w:t>26</w:t>
+              <w:t>27</w:t>
             </w:r>
             <w:r>
               <w:rPr>
@@ -2630,7 +2630,7 @@
               <w:noProof/>
             </w:rPr>
           </w:pPr>
-          <w:hyperlink w:anchor="_Toc459810910" w:history="1">
+          <w:hyperlink w:anchor="_Toc459903181" w:history="1">
             <w:r>
               <w:rPr>
                 <w:rStyle w:val="a9"/>
@@ -2665,7 +2665,7 @@
                 <w:noProof/>
                 <w:webHidden/>
               </w:rPr>
-              <w:instrText xml:space="preserve"> PAGEREF _Toc459810910 \h </w:instrText>
+              <w:instrText xml:space="preserve"> PAGEREF _Toc459903181 \h </w:instrText>
             </w:r>
             <w:r>
               <w:rPr>
@@ -2685,7 +2685,7 @@
                 <w:noProof/>
                 <w:webHidden/>
               </w:rPr>
-              <w:t>28</w:t>
+              <w:t>29</w:t>
             </w:r>
             <w:r>
               <w:rPr>
@@ -2706,7 +2706,7 @@
               <w:noProof/>
             </w:rPr>
           </w:pPr>
-          <w:hyperlink w:anchor="_Toc459810911" w:history="1">
+          <w:hyperlink w:anchor="_Toc459903182" w:history="1">
             <w:r>
               <w:rPr>
                 <w:rStyle w:val="a9"/>
@@ -2734,7 +2734,7 @@
                 <w:noProof/>
                 <w:webHidden/>
               </w:rPr>
-              <w:instrText xml:space="preserve"> PAGEREF _Toc459810911 \h </w:instrText>
+              <w:instrText xml:space="preserve"> PAGEREF _Toc459903182 \h </w:instrText>
             </w:r>
             <w:r>
               <w:rPr>
@@ -2754,7 +2754,7 @@
                 <w:noProof/>
                 <w:webHidden/>
               </w:rPr>
-              <w:t>28</w:t>
+              <w:t>29</w:t>
             </w:r>
             <w:r>
               <w:rPr>
@@ -2775,7 +2775,7 @@
               <w:noProof/>
             </w:rPr>
           </w:pPr>
-          <w:hyperlink w:anchor="_Toc459810912" w:history="1">
+          <w:hyperlink w:anchor="_Toc459903183" w:history="1">
             <w:r>
               <w:rPr>
                 <w:rStyle w:val="a9"/>
@@ -2803,7 +2803,7 @@
                 <w:noProof/>
                 <w:webHidden/>
               </w:rPr>
-              <w:instrText xml:space="preserve"> PAGEREF _Toc459810912 \h </w:instrText>
+              <w:instrText xml:space="preserve"> PAGEREF _Toc459903183 \h </w:instrText>
             </w:r>
             <w:r>
               <w:rPr>
@@ -2823,7 +2823,7 @@
                 <w:noProof/>
                 <w:webHidden/>
               </w:rPr>
-              <w:t>29</w:t>
+              <w:t>30</w:t>
             </w:r>
             <w:r>
               <w:rPr>
@@ -2844,7 +2844,7 @@
               <w:noProof/>
             </w:rPr>
           </w:pPr>
-          <w:hyperlink w:anchor="_Toc459810913" w:history="1">
+          <w:hyperlink w:anchor="_Toc459903184" w:history="1">
             <w:r>
               <w:rPr>
                 <w:rStyle w:val="a9"/>
@@ -2887,7 +2887,7 @@
                 <w:noProof/>
                 <w:webHidden/>
               </w:rPr>
-              <w:instrText xml:space="preserve"> PAGEREF _Toc459810913 \h </w:instrText>
+              <w:instrText xml:space="preserve"> PAGEREF _Toc459903184 \h </w:instrText>
             </w:r>
             <w:r>
               <w:rPr>
@@ -2907,7 +2907,7 @@
                 <w:noProof/>
                 <w:webHidden/>
               </w:rPr>
-              <w:t>29</w:t>
+              <w:t>30</w:t>
             </w:r>
             <w:r>
               <w:rPr>
@@ -2928,7 +2928,7 @@
               <w:noProof/>
             </w:rPr>
           </w:pPr>
-          <w:hyperlink w:anchor="_Toc459810914" w:history="1">
+          <w:hyperlink w:anchor="_Toc459903185" w:history="1">
             <w:r>
               <w:rPr>
                 <w:rStyle w:val="a9"/>
@@ -2956,7 +2956,7 @@
                 <w:noProof/>
                 <w:webHidden/>
               </w:rPr>
-              <w:instrText xml:space="preserve"> PAGEREF _Toc459810914 \h </w:instrText>
+              <w:instrText xml:space="preserve"> PAGEREF _Toc459903185 \h </w:instrText>
             </w:r>
             <w:r>
               <w:rPr>
@@ -2976,7 +2976,7 @@
                 <w:noProof/>
                 <w:webHidden/>
               </w:rPr>
-              <w:t>31</w:t>
+              <w:t>32</w:t>
             </w:r>
             <w:r>
               <w:rPr>
@@ -2997,7 +2997,7 @@
               <w:noProof/>
             </w:rPr>
           </w:pPr>
-          <w:hyperlink w:anchor="_Toc459810915" w:history="1">
+          <w:hyperlink w:anchor="_Toc459903186" w:history="1">
             <w:r>
               <w:rPr>
                 <w:rStyle w:val="a9"/>
@@ -3040,7 +3040,7 @@
                 <w:noProof/>
                 <w:webHidden/>
               </w:rPr>
-              <w:instrText xml:space="preserve"> PAGEREF _Toc459810915 \h </w:instrText>
+              <w:instrText xml:space="preserve"> PAGEREF _Toc459903186 \h </w:instrText>
             </w:r>
             <w:r>
               <w:rPr>
@@ -3060,7 +3060,7 @@
                 <w:noProof/>
                 <w:webHidden/>
               </w:rPr>
-              <w:t>31</w:t>
+              <w:t>32</w:t>
             </w:r>
             <w:r>
               <w:rPr>
@@ -3081,7 +3081,7 @@
               <w:noProof/>
             </w:rPr>
           </w:pPr>
-          <w:hyperlink w:anchor="_Toc459810916" w:history="1">
+          <w:hyperlink w:anchor="_Toc459903187" w:history="1">
             <w:r>
               <w:rPr>
                 <w:rStyle w:val="a9"/>
@@ -3124,7 +3124,7 @@
                 <w:noProof/>
                 <w:webHidden/>
               </w:rPr>
-              <w:instrText xml:space="preserve"> PAGEREF _Toc459810916 \h </w:instrText>
+              <w:instrText xml:space="preserve"> PAGEREF _Toc459903187 \h </w:instrText>
             </w:r>
             <w:r>
               <w:rPr>
@@ -3144,7 +3144,7 @@
                 <w:noProof/>
                 <w:webHidden/>
               </w:rPr>
-              <w:t>32</w:t>
+              <w:t>33</w:t>
             </w:r>
             <w:r>
               <w:rPr>
@@ -3165,7 +3165,7 @@
               <w:noProof/>
             </w:rPr>
           </w:pPr>
-          <w:hyperlink w:anchor="_Toc459810917" w:history="1">
+          <w:hyperlink w:anchor="_Toc459903188" w:history="1">
             <w:r>
               <w:rPr>
                 <w:rStyle w:val="a9"/>
@@ -3202,7 +3202,7 @@
                 <w:noProof/>
                 <w:webHidden/>
               </w:rPr>
-              <w:instrText xml:space="preserve"> PAGEREF _Toc459810917 \h </w:instrText>
+              <w:instrText xml:space="preserve"> PAGEREF _Toc459903188 \h </w:instrText>
             </w:r>
             <w:r>
               <w:rPr>
@@ -3222,7 +3222,7 @@
                 <w:noProof/>
                 <w:webHidden/>
               </w:rPr>
-              <w:t>32</w:t>
+              <w:t>33</w:t>
             </w:r>
             <w:r>
               <w:rPr>
@@ -3243,7 +3243,7 @@
               <w:noProof/>
             </w:rPr>
           </w:pPr>
-          <w:hyperlink w:anchor="_Toc459810918" w:history="1">
+          <w:hyperlink w:anchor="_Toc459903189" w:history="1">
             <w:r>
               <w:rPr>
                 <w:rStyle w:val="a9"/>
@@ -3280,7 +3280,7 @@
                 <w:noProof/>
                 <w:webHidden/>
               </w:rPr>
-              <w:instrText xml:space="preserve"> PAGEREF _Toc459810918 \h </w:instrText>
+              <w:instrText xml:space="preserve"> PAGEREF _Toc459903189 \h </w:instrText>
             </w:r>
             <w:r>
               <w:rPr>
@@ -3300,7 +3300,7 @@
                 <w:noProof/>
                 <w:webHidden/>
               </w:rPr>
-              <w:t>33</w:t>
+              <w:t>34</w:t>
             </w:r>
             <w:r>
               <w:rPr>
@@ -3321,7 +3321,7 @@
               <w:noProof/>
             </w:rPr>
           </w:pPr>
-          <w:hyperlink w:anchor="_Toc459810919" w:history="1">
+          <w:hyperlink w:anchor="_Toc459903190" w:history="1">
             <w:r>
               <w:rPr>
                 <w:rStyle w:val="a9"/>
@@ -3356,7 +3356,7 @@
                 <w:noProof/>
                 <w:webHidden/>
               </w:rPr>
-              <w:instrText xml:space="preserve"> PAGEREF _Toc459810919 \h </w:instrText>
+              <w:instrText xml:space="preserve"> PAGEREF _Toc459903190 \h </w:instrText>
             </w:r>
             <w:r>
               <w:rPr>
@@ -3376,7 +3376,7 @@
                 <w:noProof/>
                 <w:webHidden/>
               </w:rPr>
-              <w:t>34</w:t>
+              <w:t>35</w:t>
             </w:r>
             <w:r>
               <w:rPr>
@@ -3397,7 +3397,7 @@
               <w:noProof/>
             </w:rPr>
           </w:pPr>
-          <w:hyperlink w:anchor="_Toc459810920" w:history="1">
+          <w:hyperlink w:anchor="_Toc459903191" w:history="1">
             <w:r>
               <w:rPr>
                 <w:rStyle w:val="a9"/>
@@ -3425,7 +3425,7 @@
                 <w:noProof/>
                 <w:webHidden/>
               </w:rPr>
-              <w:instrText xml:space="preserve"> PAGEREF _Toc459810920 \h </w:instrText>
+              <w:instrText xml:space="preserve"> PAGEREF _Toc459903191 \h </w:instrText>
             </w:r>
             <w:r>
               <w:rPr>
@@ -3445,7 +3445,7 @@
                 <w:noProof/>
                 <w:webHidden/>
               </w:rPr>
-              <w:t>34</w:t>
+              <w:t>36</w:t>
             </w:r>
             <w:r>
               <w:rPr>
@@ -3466,7 +3466,7 @@
               <w:noProof/>
             </w:rPr>
           </w:pPr>
-          <w:hyperlink w:anchor="_Toc459810921" w:history="1">
+          <w:hyperlink w:anchor="_Toc459903192" w:history="1">
             <w:r>
               <w:rPr>
                 <w:rStyle w:val="a9"/>
@@ -3495,7 +3495,7 @@
                 <w:noProof/>
                 <w:webHidden/>
               </w:rPr>
-              <w:instrText xml:space="preserve"> PAGEREF _Toc459810921 \h </w:instrText>
+              <w:instrText xml:space="preserve"> PAGEREF _Toc459903192 \h </w:instrText>
             </w:r>
             <w:r>
               <w:rPr>
@@ -3515,7 +3515,7 @@
                 <w:noProof/>
                 <w:webHidden/>
               </w:rPr>
-              <w:t>35</w:t>
+              <w:t>36</w:t>
             </w:r>
             <w:r>
               <w:rPr>
@@ -3536,7 +3536,7 @@
               <w:noProof/>
             </w:rPr>
           </w:pPr>
-          <w:hyperlink w:anchor="_Toc459810922" w:history="1">
+          <w:hyperlink w:anchor="_Toc459903193" w:history="1">
             <w:r>
               <w:rPr>
                 <w:rStyle w:val="a9"/>
@@ -3571,7 +3571,7 @@
                 <w:noProof/>
                 <w:webHidden/>
               </w:rPr>
-              <w:instrText xml:space="preserve"> PAGEREF _Toc459810922 \h </w:instrText>
+              <w:instrText xml:space="preserve"> PAGEREF _Toc459903193 \h </w:instrText>
             </w:r>
             <w:r>
               <w:rPr>
@@ -3591,7 +3591,7 @@
                 <w:noProof/>
                 <w:webHidden/>
               </w:rPr>
-              <w:t>36</w:t>
+              <w:t>38</w:t>
             </w:r>
             <w:r>
               <w:rPr>
@@ -3612,7 +3612,7 @@
               <w:noProof/>
             </w:rPr>
           </w:pPr>
-          <w:hyperlink w:anchor="_Toc459810923" w:history="1">
+          <w:hyperlink w:anchor="_Toc459903194" w:history="1">
             <w:r>
               <w:rPr>
                 <w:rStyle w:val="a9"/>
@@ -3677,7 +3677,7 @@
                 <w:noProof/>
                 <w:webHidden/>
               </w:rPr>
-              <w:instrText xml:space="preserve"> PAGEREF _Toc459810923 \h </w:instrText>
+              <w:instrText xml:space="preserve"> PAGEREF _Toc459903194 \h </w:instrText>
             </w:r>
             <w:r>
               <w:rPr>
@@ -3697,7 +3697,7 @@
                 <w:noProof/>
                 <w:webHidden/>
               </w:rPr>
-              <w:t>36</w:t>
+              <w:t>38</w:t>
             </w:r>
             <w:r>
               <w:rPr>
@@ -3718,7 +3718,7 @@
               <w:noProof/>
             </w:rPr>
           </w:pPr>
-          <w:hyperlink w:anchor="_Toc459810924" w:history="1">
+          <w:hyperlink w:anchor="_Toc459903195" w:history="1">
             <w:r>
               <w:rPr>
                 <w:rStyle w:val="a9"/>
@@ -3726,13 +3726,210 @@
               </w:rPr>
               <w:t>Getevent</w:t>
             </w:r>
+            <w:r>
+              <w:rPr>
+                <w:noProof/>
+                <w:webHidden/>
+              </w:rPr>
+              <w:tab/>
+            </w:r>
+            <w:r>
+              <w:rPr>
+                <w:noProof/>
+                <w:webHidden/>
+              </w:rPr>
+              <w:fldChar w:fldCharType="begin"/>
+            </w:r>
+            <w:r>
+              <w:rPr>
+                <w:noProof/>
+                <w:webHidden/>
+              </w:rPr>
+              <w:instrText xml:space="preserve"> PAGEREF _Toc459903195 \h </w:instrText>
+            </w:r>
+            <w:r>
+              <w:rPr>
+                <w:noProof/>
+                <w:webHidden/>
+              </w:rPr>
+            </w:r>
+            <w:r>
+              <w:rPr>
+                <w:noProof/>
+                <w:webHidden/>
+              </w:rPr>
+              <w:fldChar w:fldCharType="separate"/>
+            </w:r>
+            <w:r>
+              <w:rPr>
+                <w:noProof/>
+                <w:webHidden/>
+              </w:rPr>
+              <w:t>38</w:t>
+            </w:r>
+            <w:r>
+              <w:rPr>
+                <w:noProof/>
+                <w:webHidden/>
+              </w:rPr>
+              <w:fldChar w:fldCharType="end"/>
+            </w:r>
+          </w:hyperlink>
+        </w:p>
+        <w:p>
+          <w:pPr>
+            <w:pStyle w:val="30"/>
+            <w:tabs>
+              <w:tab w:val="right" w:leader="dot" w:pos="8296"/>
+            </w:tabs>
+            <w:rPr>
+              <w:noProof/>
+            </w:rPr>
+          </w:pPr>
+          <w:hyperlink w:anchor="_Toc459903196" w:history="1">
+            <w:r>
+              <w:rPr>
+                <w:rStyle w:val="a9"/>
+                <w:noProof/>
+              </w:rPr>
+              <w:t>Sendevent</w:t>
+            </w:r>
+            <w:r>
+              <w:rPr>
+                <w:noProof/>
+                <w:webHidden/>
+              </w:rPr>
+              <w:tab/>
+            </w:r>
+            <w:r>
+              <w:rPr>
+                <w:noProof/>
+                <w:webHidden/>
+              </w:rPr>
+              <w:fldChar w:fldCharType="begin"/>
+            </w:r>
+            <w:r>
+              <w:rPr>
+                <w:noProof/>
+                <w:webHidden/>
+              </w:rPr>
+              <w:instrText xml:space="preserve"> PAGEREF _Toc459903196 \h </w:instrText>
+            </w:r>
+            <w:r>
+              <w:rPr>
+                <w:noProof/>
+                <w:webHidden/>
+              </w:rPr>
+            </w:r>
+            <w:r>
+              <w:rPr>
+                <w:noProof/>
+                <w:webHidden/>
+              </w:rPr>
+              <w:fldChar w:fldCharType="separate"/>
+            </w:r>
+            <w:r>
+              <w:rPr>
+                <w:noProof/>
+                <w:webHidden/>
+              </w:rPr>
+              <w:t>38</w:t>
+            </w:r>
+            <w:r>
+              <w:rPr>
+                <w:noProof/>
+                <w:webHidden/>
+              </w:rPr>
+              <w:fldChar w:fldCharType="end"/>
+            </w:r>
+          </w:hyperlink>
+        </w:p>
+        <w:p>
+          <w:pPr>
+            <w:pStyle w:val="30"/>
+            <w:tabs>
+              <w:tab w:val="right" w:leader="dot" w:pos="8296"/>
+            </w:tabs>
+            <w:rPr>
+              <w:noProof/>
+            </w:rPr>
+          </w:pPr>
+          <w:hyperlink w:anchor="_Toc459903197" w:history="1">
+            <w:r>
+              <w:rPr>
+                <w:rStyle w:val="a9"/>
+                <w:noProof/>
+              </w:rPr>
+              <w:t>Input</w:t>
+            </w:r>
+            <w:r>
+              <w:rPr>
+                <w:noProof/>
+                <w:webHidden/>
+              </w:rPr>
+              <w:tab/>
+            </w:r>
+            <w:r>
+              <w:rPr>
+                <w:noProof/>
+                <w:webHidden/>
+              </w:rPr>
+              <w:fldChar w:fldCharType="begin"/>
+            </w:r>
+            <w:r>
+              <w:rPr>
+                <w:noProof/>
+                <w:webHidden/>
+              </w:rPr>
+              <w:instrText xml:space="preserve"> PAGEREF _Toc459903197 \h </w:instrText>
+            </w:r>
+            <w:r>
+              <w:rPr>
+                <w:noProof/>
+                <w:webHidden/>
+              </w:rPr>
+            </w:r>
+            <w:r>
+              <w:rPr>
+                <w:noProof/>
+                <w:webHidden/>
+              </w:rPr>
+              <w:fldChar w:fldCharType="separate"/>
+            </w:r>
+            <w:r>
+              <w:rPr>
+                <w:noProof/>
+                <w:webHidden/>
+              </w:rPr>
+              <w:t>38</w:t>
+            </w:r>
+            <w:r>
+              <w:rPr>
+                <w:noProof/>
+                <w:webHidden/>
+              </w:rPr>
+              <w:fldChar w:fldCharType="end"/>
+            </w:r>
+          </w:hyperlink>
+        </w:p>
+        <w:p>
+          <w:pPr>
+            <w:pStyle w:val="20"/>
+            <w:tabs>
+              <w:tab w:val="right" w:leader="dot" w:pos="8296"/>
+            </w:tabs>
+            <w:rPr>
+              <w:noProof/>
+            </w:rPr>
+          </w:pPr>
+          <w:hyperlink w:anchor="_Toc459903198" w:history="1">
             <w:r>
               <w:rPr>
                 <w:rStyle w:val="a9"/>
                 <w:rFonts w:hint="eastAsia"/>
                 <w:noProof/>
               </w:rPr>
-              <w:t>：</w:t>
+              <w:t>参考资料</w:t>
             </w:r>
             <w:r>
               <w:rPr>
@@ -3753,7 +3950,7 @@
                 <w:noProof/>
                 <w:webHidden/>
               </w:rPr>
-              <w:instrText xml:space="preserve"> PAGEREF _Toc459810924 \h </w:instrText>
+              <w:instrText xml:space="preserve"> PAGEREF _Toc459903198 \h </w:instrText>
             </w:r>
             <w:r>
               <w:rPr>
@@ -3773,7 +3970,7 @@
                 <w:noProof/>
                 <w:webHidden/>
               </w:rPr>
-              <w:t>36</w:t>
+              <w:t>39</w:t>
             </w:r>
             <w:r>
               <w:rPr>
@@ -3802,21 +3999,16 @@
     <w:p/>
     <w:p/>
     <w:p/>
-    <w:p/>
-    <w:p/>
-    <w:p/>
-    <w:p/>
-    <w:p/>
-    <w:p/>
     <w:p>
       <w:pPr>
         <w:pStyle w:val="1"/>
       </w:pPr>
-      <w:bookmarkStart w:id="0" w:name="_Toc459810875"/>
-      <w:r>
-        <w:rPr>
-          <w:rFonts w:hint="eastAsia"/>
-        </w:rPr>
+      <w:bookmarkStart w:id="0" w:name="_Toc459903146"/>
+      <w:r>
+        <w:rPr>
+          <w:rFonts w:hint="eastAsia"/>
+        </w:rPr>
+        <w:lastRenderedPageBreak/>
         <w:t>热插拔</w:t>
       </w:r>
       <w:bookmarkEnd w:id="0"/>
@@ -4345,7 +4537,7 @@
       <w:pPr>
         <w:pStyle w:val="2"/>
       </w:pPr>
-      <w:bookmarkStart w:id="1" w:name="_Toc459810876"/>
+      <w:bookmarkStart w:id="1" w:name="_Toc459903147"/>
       <w:r>
         <w:rPr>
           <w:rFonts w:hint="eastAsia"/>
@@ -4636,7 +4828,7 @@
       <w:pPr>
         <w:pStyle w:val="1"/>
       </w:pPr>
-      <w:bookmarkStart w:id="2" w:name="_Toc459810877"/>
+      <w:bookmarkStart w:id="2" w:name="_Toc459903148"/>
       <w:r>
         <w:lastRenderedPageBreak/>
         <w:t>S</w:t>
@@ -4896,7 +5088,7 @@
       <w:pPr>
         <w:pStyle w:val="2"/>
       </w:pPr>
-      <w:bookmarkStart w:id="3" w:name="_Toc459810878"/>
+      <w:bookmarkStart w:id="3" w:name="_Toc459903149"/>
       <w:r>
         <w:t>内核空间与用户空间的映射关系</w:t>
       </w:r>
@@ -4972,7 +5164,7 @@
       <w:pPr>
         <w:pStyle w:val="2"/>
       </w:pPr>
-      <w:bookmarkStart w:id="4" w:name="_Toc459810879"/>
+      <w:bookmarkStart w:id="4" w:name="_Toc459903150"/>
       <w:r>
         <w:rPr>
           <w:rFonts w:hint="eastAsia"/>
@@ -5383,7 +5575,7 @@
       <w:pPr>
         <w:pStyle w:val="2"/>
       </w:pPr>
-      <w:bookmarkStart w:id="5" w:name="_Toc459810880"/>
+      <w:bookmarkStart w:id="5" w:name="_Toc459903151"/>
       <w:r>
         <w:t>K</w:t>
       </w:r>
@@ -6652,7 +6844,7 @@
           <w:bCs/>
         </w:rPr>
       </w:pPr>
-      <w:bookmarkStart w:id="6" w:name="_Toc459810881"/>
+      <w:bookmarkStart w:id="6" w:name="_Toc459903152"/>
       <w:r>
         <w:rPr>
           <w:rStyle w:val="3Char"/>
@@ -6748,7 +6940,7 @@
       <w:pPr>
         <w:pStyle w:val="2"/>
       </w:pPr>
-      <w:bookmarkStart w:id="7" w:name="_Toc459810882"/>
+      <w:bookmarkStart w:id="7" w:name="_Toc459903153"/>
       <w:r>
         <w:rPr>
           <w:rFonts w:hint="eastAsia"/>
@@ -6956,7 +7148,7 @@
       <w:pPr>
         <w:pStyle w:val="1"/>
       </w:pPr>
-      <w:bookmarkStart w:id="8" w:name="_Toc459810883"/>
+      <w:bookmarkStart w:id="8" w:name="_Toc459903154"/>
       <w:r>
         <w:rPr>
           <w:rFonts w:hint="eastAsia"/>
@@ -6988,7 +7180,7 @@
       <w:pPr>
         <w:pStyle w:val="2"/>
       </w:pPr>
-      <w:bookmarkStart w:id="9" w:name="_Toc459810884"/>
+      <w:bookmarkStart w:id="9" w:name="_Toc459903155"/>
       <w:proofErr w:type="gramStart"/>
       <w:r>
         <w:rPr>
@@ -8941,7 +9133,7 @@
       <w:pPr>
         <w:pStyle w:val="2"/>
       </w:pPr>
-      <w:bookmarkStart w:id="10" w:name="_Toc459810885"/>
+      <w:bookmarkStart w:id="10" w:name="_Toc459903156"/>
       <w:r>
         <w:rPr>
           <w:rFonts w:hint="eastAsia"/>
@@ -9088,7 +9280,7 @@
       <w:pPr>
         <w:pStyle w:val="1"/>
       </w:pPr>
-      <w:bookmarkStart w:id="11" w:name="_Toc459810886"/>
+      <w:bookmarkStart w:id="11" w:name="_Toc459903157"/>
       <w:r>
         <w:lastRenderedPageBreak/>
         <w:t>Paltform</w:t>
@@ -9099,7 +9291,7 @@
       <w:pPr>
         <w:pStyle w:val="2"/>
       </w:pPr>
-      <w:bookmarkStart w:id="12" w:name="_Toc459810887"/>
+      <w:bookmarkStart w:id="12" w:name="_Toc459903158"/>
       <w:r>
         <w:t>P</w:t>
       </w:r>
@@ -9335,7 +9527,7 @@
       <w:pPr>
         <w:pStyle w:val="2"/>
       </w:pPr>
-      <w:bookmarkStart w:id="13" w:name="_Toc459810888"/>
+      <w:bookmarkStart w:id="13" w:name="_Toc459903159"/>
       <w:r>
         <w:t>Platform</w:t>
       </w:r>
@@ -9702,7 +9894,7 @@
       <w:pPr>
         <w:pStyle w:val="2"/>
       </w:pPr>
-      <w:bookmarkStart w:id="14" w:name="_Toc459810889"/>
+      <w:bookmarkStart w:id="14" w:name="_Toc459903160"/>
       <w:r>
         <w:t>Platform</w:t>
       </w:r>
@@ -9929,7 +10121,7 @@
       <w:pPr>
         <w:pStyle w:val="2"/>
       </w:pPr>
-      <w:bookmarkStart w:id="15" w:name="_Toc459810890"/>
+      <w:bookmarkStart w:id="15" w:name="_Toc459903161"/>
       <w:r>
         <w:rPr>
           <w:rFonts w:hint="eastAsia"/>
@@ -9942,7 +10134,7 @@
       <w:pPr>
         <w:pStyle w:val="2"/>
       </w:pPr>
-      <w:bookmarkStart w:id="16" w:name="_Toc459810891"/>
+      <w:bookmarkStart w:id="16" w:name="_Toc459903162"/>
       <w:r>
         <w:rPr>
           <w:rFonts w:hint="eastAsia"/>
@@ -10135,7 +10327,7 @@
       <w:pPr>
         <w:pStyle w:val="2"/>
       </w:pPr>
-      <w:bookmarkStart w:id="17" w:name="_Toc459810892"/>
+      <w:bookmarkStart w:id="17" w:name="_Toc459903163"/>
       <w:r>
         <w:rPr>
           <w:rFonts w:hint="eastAsia"/>
@@ -10413,7 +10605,7 @@
       <w:pPr>
         <w:pStyle w:val="2"/>
       </w:pPr>
-      <w:bookmarkStart w:id="18" w:name="_Toc459810893"/>
+      <w:bookmarkStart w:id="18" w:name="_Toc459903164"/>
       <w:r>
         <w:rPr>
           <w:rFonts w:hint="eastAsia"/>
@@ -10888,7 +11080,7 @@
       <w:pPr>
         <w:pStyle w:val="2"/>
       </w:pPr>
-      <w:bookmarkStart w:id="19" w:name="_Toc459810894"/>
+      <w:bookmarkStart w:id="19" w:name="_Toc459903165"/>
       <w:r>
         <w:rPr>
           <w:rFonts w:hint="eastAsia"/>
@@ -11284,7 +11476,7 @@
       <w:pPr>
         <w:pStyle w:val="2"/>
       </w:pPr>
-      <w:bookmarkStart w:id="20" w:name="_Toc459810895"/>
+      <w:bookmarkStart w:id="20" w:name="_Toc459903166"/>
       <w:r>
         <w:rPr>
           <w:rFonts w:hint="eastAsia"/>
@@ -11352,7 +11544,7 @@
       <w:pPr>
         <w:pStyle w:val="1"/>
       </w:pPr>
-      <w:bookmarkStart w:id="21" w:name="_Toc459810896"/>
+      <w:bookmarkStart w:id="21" w:name="_Toc459903167"/>
       <w:r>
         <w:rPr>
           <w:rFonts w:hint="eastAsia"/>
@@ -11366,7 +11558,7 @@
       <w:pPr>
         <w:pStyle w:val="2"/>
       </w:pPr>
-      <w:bookmarkStart w:id="22" w:name="_Toc459810897"/>
+      <w:bookmarkStart w:id="22" w:name="_Toc459903168"/>
       <w:r>
         <w:rPr>
           <w:rFonts w:hint="eastAsia"/>
@@ -11883,7 +12075,7 @@
       <w:pPr>
         <w:pStyle w:val="2"/>
       </w:pPr>
-      <w:bookmarkStart w:id="23" w:name="_Toc459810898"/>
+      <w:bookmarkStart w:id="23" w:name="_Toc459903169"/>
       <w:r>
         <w:t>IRQ</w:t>
       </w:r>
@@ -11961,7 +12153,7 @@
       <w:pPr>
         <w:pStyle w:val="2"/>
       </w:pPr>
-      <w:bookmarkStart w:id="24" w:name="_Toc459810899"/>
+      <w:bookmarkStart w:id="24" w:name="_Toc459903170"/>
       <w:r>
         <w:t>中断处理程序</w:t>
       </w:r>
@@ -12017,7 +12209,7 @@
       <w:pPr>
         <w:pStyle w:val="2"/>
       </w:pPr>
-      <w:bookmarkStart w:id="25" w:name="_Toc459810900"/>
+      <w:bookmarkStart w:id="25" w:name="_Toc459903171"/>
       <w:r>
         <w:t>半部与下半部</w:t>
       </w:r>
@@ -12331,7 +12523,7 @@
       <w:pPr>
         <w:pStyle w:val="2"/>
       </w:pPr>
-      <w:bookmarkStart w:id="26" w:name="_Toc459810901"/>
+      <w:bookmarkStart w:id="26" w:name="_Toc459903172"/>
       <w:r>
         <w:t>在驱动程序中申请中断</w:t>
       </w:r>
@@ -12942,7 +13134,7 @@
       <w:pPr>
         <w:pStyle w:val="2"/>
       </w:pPr>
-      <w:bookmarkStart w:id="27" w:name="_Toc459810902"/>
+      <w:bookmarkStart w:id="27" w:name="_Toc459903173"/>
       <w:r>
         <w:rPr>
           <w:rFonts w:hint="eastAsia"/>
@@ -13249,7 +13441,7 @@
       <w:pPr>
         <w:pStyle w:val="2"/>
       </w:pPr>
-      <w:bookmarkStart w:id="28" w:name="_Toc459810903"/>
+      <w:bookmarkStart w:id="28" w:name="_Toc459903174"/>
       <w:r>
         <w:rPr>
           <w:rStyle w:val="3Char"/>
@@ -14717,7 +14909,7 @@
       <w:pPr>
         <w:pStyle w:val="2"/>
       </w:pPr>
-      <w:bookmarkStart w:id="29" w:name="_Toc459810904"/>
+      <w:bookmarkStart w:id="29" w:name="_Toc459903175"/>
       <w:r>
         <w:rPr>
           <w:rFonts w:hint="eastAsia"/>
@@ -14733,7 +14925,7 @@
           <w:shd w:val="clear" w:color="auto" w:fill="FFFFFF"/>
         </w:rPr>
       </w:pPr>
-      <w:bookmarkStart w:id="30" w:name="_Toc459810905"/>
+      <w:bookmarkStart w:id="30" w:name="_Toc459903176"/>
       <w:r>
         <w:rPr>
           <w:shd w:val="clear" w:color="auto" w:fill="FFFFFF"/>
@@ -14966,7 +15158,7 @@
       <w:pPr>
         <w:pStyle w:val="2"/>
       </w:pPr>
-      <w:bookmarkStart w:id="31" w:name="_Toc459810906"/>
+      <w:bookmarkStart w:id="31" w:name="_Toc459903177"/>
       <w:r>
         <w:lastRenderedPageBreak/>
         <w:t>Tasklet</w:t>
@@ -15300,7 +15492,7 @@
           <w:shd w:val="clear" w:color="auto" w:fill="FFFFFF"/>
         </w:rPr>
       </w:pPr>
-      <w:bookmarkStart w:id="32" w:name="_Toc459810907"/>
+      <w:bookmarkStart w:id="32" w:name="_Toc459903178"/>
       <w:proofErr w:type="gramStart"/>
       <w:r>
         <w:rPr>
@@ -15398,7 +15590,7 @@
       <w:pPr>
         <w:pStyle w:val="2"/>
       </w:pPr>
-      <w:bookmarkStart w:id="33" w:name="_Toc459810908"/>
+      <w:bookmarkStart w:id="33" w:name="_Toc459903179"/>
       <w:r>
         <w:t>内核定时器</w:t>
       </w:r>
@@ -15412,6 +15604,78 @@
     <w:p>
       <w:pPr>
         <w:rPr>
+          <w:rFonts w:ascii="Arial" w:hAnsi="Arial" w:cs="Arial" w:hint="eastAsia"/>
+          <w:shd w:val="clear" w:color="auto" w:fill="FFFFFF"/>
+        </w:rPr>
+      </w:pPr>
+    </w:p>
+    <w:p>
+      <w:pPr>
+        <w:rPr>
+          <w:rFonts w:ascii="Arial" w:hAnsi="Arial" w:cs="Arial" w:hint="eastAsia"/>
+          <w:shd w:val="clear" w:color="auto" w:fill="FFFFFF"/>
+        </w:rPr>
+      </w:pPr>
+    </w:p>
+    <w:p>
+      <w:pPr>
+        <w:rPr>
+          <w:rFonts w:ascii="Arial" w:hAnsi="Arial" w:cs="Arial" w:hint="eastAsia"/>
+          <w:shd w:val="clear" w:color="auto" w:fill="FFFFFF"/>
+        </w:rPr>
+      </w:pPr>
+    </w:p>
+    <w:p>
+      <w:pPr>
+        <w:rPr>
+          <w:rFonts w:ascii="Arial" w:hAnsi="Arial" w:cs="Arial" w:hint="eastAsia"/>
+          <w:shd w:val="clear" w:color="auto" w:fill="FFFFFF"/>
+        </w:rPr>
+      </w:pPr>
+    </w:p>
+    <w:p>
+      <w:pPr>
+        <w:rPr>
+          <w:rFonts w:ascii="Arial" w:hAnsi="Arial" w:cs="Arial" w:hint="eastAsia"/>
+          <w:shd w:val="clear" w:color="auto" w:fill="FFFFFF"/>
+        </w:rPr>
+      </w:pPr>
+    </w:p>
+    <w:p>
+      <w:pPr>
+        <w:rPr>
+          <w:rFonts w:ascii="Arial" w:hAnsi="Arial" w:cs="Arial" w:hint="eastAsia"/>
+          <w:shd w:val="clear" w:color="auto" w:fill="FFFFFF"/>
+        </w:rPr>
+      </w:pPr>
+    </w:p>
+    <w:p>
+      <w:pPr>
+        <w:rPr>
+          <w:rFonts w:ascii="Arial" w:hAnsi="Arial" w:cs="Arial" w:hint="eastAsia"/>
+          <w:shd w:val="clear" w:color="auto" w:fill="FFFFFF"/>
+        </w:rPr>
+      </w:pPr>
+    </w:p>
+    <w:p>
+      <w:pPr>
+        <w:rPr>
+          <w:rFonts w:ascii="Arial" w:hAnsi="Arial" w:cs="Arial" w:hint="eastAsia"/>
+          <w:shd w:val="clear" w:color="auto" w:fill="FFFFFF"/>
+        </w:rPr>
+      </w:pPr>
+    </w:p>
+    <w:p>
+      <w:pPr>
+        <w:rPr>
+          <w:rFonts w:ascii="Arial" w:hAnsi="Arial" w:cs="Arial" w:hint="eastAsia"/>
+          <w:shd w:val="clear" w:color="auto" w:fill="FFFFFF"/>
+        </w:rPr>
+      </w:pPr>
+    </w:p>
+    <w:p>
+      <w:pPr>
+        <w:rPr>
           <w:rFonts w:ascii="Arial" w:hAnsi="Arial" w:cs="Arial"/>
           <w:shd w:val="clear" w:color="auto" w:fill="FFFFFF"/>
         </w:rPr>
@@ -15421,11 +15685,12 @@
       <w:pPr>
         <w:pStyle w:val="2"/>
       </w:pPr>
-      <w:bookmarkStart w:id="34" w:name="_Toc459810909"/>
-      <w:r>
-        <w:rPr>
-          <w:rFonts w:hint="eastAsia"/>
-        </w:rPr>
+      <w:bookmarkStart w:id="34" w:name="_Toc459903180"/>
+      <w:r>
+        <w:rPr>
+          <w:rFonts w:hint="eastAsia"/>
+        </w:rPr>
+        <w:lastRenderedPageBreak/>
         <w:t>参考</w:t>
       </w:r>
       <w:r>
@@ -15553,7 +15818,6 @@
     </w:p>
     <w:p>
       <w:r>
-        <w:lastRenderedPageBreak/>
         <w:t>http://blog.sina.com.cn/s/blog_510ac74901015fgz.html</w:t>
       </w:r>
     </w:p>
@@ -15598,21 +15862,11 @@
     <w:p/>
     <w:p/>
     <w:p/>
-    <w:p/>
-    <w:p/>
-    <w:p/>
-    <w:p/>
-    <w:p/>
-    <w:p/>
-    <w:p/>
-    <w:p/>
-    <w:p/>
-    <w:p/>
     <w:p>
       <w:pPr>
         <w:pStyle w:val="1"/>
       </w:pPr>
-      <w:bookmarkStart w:id="35" w:name="_Toc459810910"/>
+      <w:bookmarkStart w:id="35" w:name="_Toc459903181"/>
       <w:r>
         <w:lastRenderedPageBreak/>
         <w:t>I</w:t>
@@ -15635,7 +15889,7 @@
       <w:pPr>
         <w:pStyle w:val="2"/>
       </w:pPr>
-      <w:bookmarkStart w:id="36" w:name="_Toc459810911"/>
+      <w:bookmarkStart w:id="36" w:name="_Toc459903182"/>
       <w:r>
         <w:rPr>
           <w:rFonts w:hint="eastAsia"/>
@@ -16051,7 +16305,7 @@
           <w:bCs/>
         </w:rPr>
       </w:pPr>
-      <w:bookmarkStart w:id="37" w:name="_Toc459810912"/>
+      <w:bookmarkStart w:id="37" w:name="_Toc459903183"/>
       <w:r>
         <w:rPr>
           <w:rStyle w:val="a5"/>
@@ -16328,7 +16582,7 @@
           <w:szCs w:val="22"/>
         </w:rPr>
       </w:pPr>
-      <w:bookmarkStart w:id="38" w:name="_Toc459810913"/>
+      <w:bookmarkStart w:id="38" w:name="_Toc459903184"/>
       <w:r>
         <w:rPr>
           <w:rFonts w:hint="eastAsia"/>
@@ -17059,7 +17313,7 @@
           <w:szCs w:val="27"/>
         </w:rPr>
       </w:pPr>
-      <w:bookmarkStart w:id="39" w:name="_Toc459810914"/>
+      <w:bookmarkStart w:id="39" w:name="_Toc459903185"/>
       <w:r>
         <w:rPr>
           <w:rStyle w:val="2Char"/>
@@ -17166,7 +17420,7 @@
       <w:pPr>
         <w:pStyle w:val="2"/>
       </w:pPr>
-      <w:bookmarkStart w:id="40" w:name="_Toc459810915"/>
+      <w:bookmarkStart w:id="40" w:name="_Toc459903186"/>
       <w:r>
         <w:t>与软件设计有关的</w:t>
       </w:r>
@@ -17891,7 +18145,7 @@
       <w:pPr>
         <w:pStyle w:val="2"/>
       </w:pPr>
-      <w:bookmarkStart w:id="41" w:name="_Toc459810916"/>
+      <w:bookmarkStart w:id="41" w:name="_Toc459903187"/>
       <w:r>
         <w:rPr>
           <w:rFonts w:hint="eastAsia"/>
@@ -17913,7 +18167,7 @@
           <w:shd w:val="clear" w:color="auto" w:fill="FFFFFF"/>
         </w:rPr>
       </w:pPr>
-      <w:bookmarkStart w:id="42" w:name="_Toc459810917"/>
+      <w:bookmarkStart w:id="42" w:name="_Toc459903188"/>
       <w:r>
         <w:rPr>
           <w:rFonts w:hint="eastAsia"/>
@@ -18066,7 +18320,7 @@
           <w:shd w:val="clear" w:color="auto" w:fill="FFFFFF"/>
         </w:rPr>
       </w:pPr>
-      <w:bookmarkStart w:id="43" w:name="_Toc459810918"/>
+      <w:bookmarkStart w:id="43" w:name="_Toc459903189"/>
       <w:r>
         <w:rPr>
           <w:rFonts w:hint="eastAsia"/>
@@ -18754,7 +19008,7 @@
       <w:pPr>
         <w:pStyle w:val="3"/>
       </w:pPr>
-      <w:bookmarkStart w:id="44" w:name="_Toc459810919"/>
+      <w:bookmarkStart w:id="44" w:name="_Toc459903190"/>
       <w:r>
         <w:rPr>
           <w:rFonts w:hint="eastAsia"/>
@@ -20265,8 +20519,23 @@
           <w:sz w:val="18"/>
           <w:szCs w:val="18"/>
         </w:rPr>
-        <w:t>    //input_report_abs</w:t>
-      </w:r>
+        <w:t>    //</w:t>
+      </w:r>
+      <w:bookmarkStart w:id="45" w:name="OLE_LINK1"/>
+      <w:bookmarkStart w:id="46" w:name="OLE_LINK2"/>
+      <w:r>
+        <w:rPr>
+          <w:rFonts w:ascii="Consolas" w:eastAsia="宋体" w:hAnsi="Consolas" w:cs="Consolas"/>
+          <w:color w:val="5C5C5C"/>
+          <w:spacing w:val="2"/>
+          <w:kern w:val="0"/>
+          <w:sz w:val="18"/>
+          <w:szCs w:val="18"/>
+        </w:rPr>
+        <w:t>input_report_abs</w:t>
+      </w:r>
+      <w:bookmarkEnd w:id="45"/>
+      <w:bookmarkEnd w:id="46"/>
       <w:r>
         <w:rPr>
           <w:rFonts w:ascii="Consolas" w:eastAsia="宋体" w:hAnsi="Consolas" w:cs="Consolas"/>
@@ -20421,8 +20690,6 @@
         </w:rPr>
         <w:t>    input_mt_report_slot_state(ts-&gt;input_dev, MT_TOOL_FINGER, false);</w:t>
       </w:r>
-      <w:bookmarkStart w:id="45" w:name="_GoBack"/>
-      <w:bookmarkEnd w:id="45"/>
     </w:p>
     <w:p>
       <w:pPr>
@@ -20792,14 +21059,14 @@
       <w:pPr>
         <w:pStyle w:val="3"/>
       </w:pPr>
-      <w:bookmarkStart w:id="46" w:name="_Toc459810920"/>
+      <w:bookmarkStart w:id="47" w:name="_Toc459903191"/>
       <w:r>
         <w:rPr>
           <w:rFonts w:hint="eastAsia"/>
         </w:rPr>
         <w:t>总结</w:t>
       </w:r>
-      <w:bookmarkEnd w:id="46"/>
+      <w:bookmarkEnd w:id="47"/>
     </w:p>
     <w:p>
       <w:pPr>
@@ -20962,7 +21229,7 @@
           <w:shd w:val="clear" w:color="auto" w:fill="FFFFFF"/>
         </w:rPr>
       </w:pPr>
-      <w:bookmarkStart w:id="47" w:name="_Toc459810921"/>
+      <w:bookmarkStart w:id="48" w:name="_Toc459903192"/>
       <w:r>
         <w:rPr>
           <w:rFonts w:hint="eastAsia"/>
@@ -20970,7 +21237,7 @@
         </w:rPr>
         <w:t>参考资料</w:t>
       </w:r>
-      <w:bookmarkEnd w:id="47"/>
+      <w:bookmarkEnd w:id="48"/>
     </w:p>
     <w:p>
       <w:r>
@@ -21162,7 +21429,7 @@
       <w:pPr>
         <w:pStyle w:val="1"/>
       </w:pPr>
-      <w:bookmarkStart w:id="48" w:name="_Toc459810922"/>
+      <w:bookmarkStart w:id="49" w:name="_Toc459903193"/>
       <w:r>
         <w:rPr>
           <w:rFonts w:hint="eastAsia"/>
@@ -21176,13 +21443,13 @@
         </w:rPr>
         <w:t>调试方法</w:t>
       </w:r>
-      <w:bookmarkEnd w:id="48"/>
+      <w:bookmarkEnd w:id="49"/>
     </w:p>
     <w:p>
       <w:pPr>
         <w:pStyle w:val="2"/>
       </w:pPr>
-      <w:bookmarkStart w:id="49" w:name="_Toc459810923"/>
+      <w:bookmarkStart w:id="50" w:name="_Toc459903194"/>
       <w:r>
         <w:rPr>
           <w:rFonts w:hint="eastAsia"/>
@@ -21219,22 +21486,523 @@
         </w:rPr>
         <w:t>三命令</w:t>
       </w:r>
-      <w:bookmarkEnd w:id="49"/>
+      <w:bookmarkEnd w:id="50"/>
     </w:p>
     <w:p>
       <w:pPr>
         <w:pStyle w:val="3"/>
       </w:pPr>
-      <w:bookmarkStart w:id="50" w:name="_Toc459810924"/>
+      <w:bookmarkStart w:id="51" w:name="_Toc459903195"/>
       <w:r>
         <w:t>Getevent</w:t>
       </w:r>
-      <w:r>
-        <w:t>：</w:t>
-      </w:r>
-      <w:bookmarkEnd w:id="50"/>
-    </w:p>
-    <w:p/>
+      <w:bookmarkEnd w:id="51"/>
+    </w:p>
+    <w:p>
+      <w:pPr>
+        <w:pStyle w:val="3"/>
+        <w:rPr>
+          <w:rFonts w:hint="eastAsia"/>
+        </w:rPr>
+      </w:pPr>
+      <w:bookmarkStart w:id="52" w:name="_Toc459903196"/>
+      <w:r>
+        <w:rPr>
+          <w:rFonts w:hint="eastAsia"/>
+        </w:rPr>
+        <w:t>Sendevent</w:t>
+      </w:r>
+      <w:bookmarkEnd w:id="52"/>
+    </w:p>
+    <w:p>
+      <w:pPr>
+        <w:pStyle w:val="3"/>
+        <w:rPr>
+          <w:rFonts w:hint="eastAsia"/>
+        </w:rPr>
+      </w:pPr>
+      <w:bookmarkStart w:id="53" w:name="_Toc459903197"/>
+      <w:r>
+        <w:rPr>
+          <w:rFonts w:hint="eastAsia"/>
+        </w:rPr>
+        <w:t>Input</w:t>
+      </w:r>
+      <w:bookmarkEnd w:id="53"/>
+    </w:p>
+    <w:p>
+      <w:r>
+        <w:t xml:space="preserve">Usage: input </w:t>
+      </w:r>
+      <w:r>
+        <w:t>[&lt;source&gt;] &lt;command&gt; [&lt;arg&gt;...]</w:t>
+      </w:r>
+    </w:p>
+    <w:p>
+      <w:r>
+        <w:t>The sources are:</w:t>
+      </w:r>
+    </w:p>
+    <w:p>
+      <w:r>
+        <w:t xml:space="preserve">      </w:t>
+      </w:r>
+      <w:proofErr w:type="gramStart"/>
+      <w:r>
+        <w:t>mouse</w:t>
+      </w:r>
+      <w:proofErr w:type="gramEnd"/>
+    </w:p>
+    <w:p>
+      <w:r>
+        <w:t xml:space="preserve">      </w:t>
+      </w:r>
+      <w:proofErr w:type="gramStart"/>
+      <w:r>
+        <w:t>keyboard</w:t>
+      </w:r>
+      <w:proofErr w:type="gramEnd"/>
+    </w:p>
+    <w:p>
+      <w:r>
+        <w:t xml:space="preserve">      </w:t>
+      </w:r>
+      <w:proofErr w:type="gramStart"/>
+      <w:r>
+        <w:t>joystick</w:t>
+      </w:r>
+      <w:proofErr w:type="gramEnd"/>
+    </w:p>
+    <w:p>
+      <w:r>
+        <w:t xml:space="preserve">      </w:t>
+      </w:r>
+      <w:proofErr w:type="gramStart"/>
+      <w:r>
+        <w:t>touchnavigation</w:t>
+      </w:r>
+      <w:proofErr w:type="gramEnd"/>
+    </w:p>
+    <w:p>
+      <w:r>
+        <w:t xml:space="preserve">      </w:t>
+      </w:r>
+      <w:proofErr w:type="gramStart"/>
+      <w:r>
+        <w:t>touchpad</w:t>
+      </w:r>
+      <w:proofErr w:type="gramEnd"/>
+    </w:p>
+    <w:p>
+      <w:r>
+        <w:t xml:space="preserve">      </w:t>
+      </w:r>
+      <w:proofErr w:type="gramStart"/>
+      <w:r>
+        <w:t>trackball</w:t>
+      </w:r>
+      <w:proofErr w:type="gramEnd"/>
+    </w:p>
+    <w:p>
+      <w:r>
+        <w:t xml:space="preserve">      </w:t>
+      </w:r>
+      <w:proofErr w:type="gramStart"/>
+      <w:r>
+        <w:t>stylus</w:t>
+      </w:r>
+      <w:proofErr w:type="gramEnd"/>
+    </w:p>
+    <w:p>
+      <w:r>
+        <w:t xml:space="preserve">      </w:t>
+      </w:r>
+      <w:proofErr w:type="gramStart"/>
+      <w:r>
+        <w:t>dpad</w:t>
+      </w:r>
+      <w:proofErr w:type="gramEnd"/>
+    </w:p>
+    <w:p>
+      <w:r>
+        <w:t xml:space="preserve">      </w:t>
+      </w:r>
+      <w:proofErr w:type="gramStart"/>
+      <w:r>
+        <w:t>touchscreen</w:t>
+      </w:r>
+      <w:proofErr w:type="gramEnd"/>
+    </w:p>
+    <w:p>
+      <w:r>
+        <w:t xml:space="preserve">      </w:t>
+      </w:r>
+      <w:proofErr w:type="gramStart"/>
+      <w:r>
+        <w:t>gamepad</w:t>
+      </w:r>
+      <w:proofErr w:type="gramEnd"/>
+    </w:p>
+    <w:p>
+      <w:r>
+        <w:t>The commands and default sources are:</w:t>
+      </w:r>
+    </w:p>
+    <w:p>
+      <w:r>
+        <w:t xml:space="preserve">      </w:t>
+      </w:r>
+      <w:proofErr w:type="gramStart"/>
+      <w:r>
+        <w:t>text</w:t>
+      </w:r>
+      <w:proofErr w:type="gramEnd"/>
+      <w:r>
+        <w:t xml:space="preserve"> &lt;string&gt; (Default: touchscreen)</w:t>
+      </w:r>
+    </w:p>
+    <w:p>
+      <w:r>
+        <w:t xml:space="preserve">      </w:t>
+      </w:r>
+      <w:proofErr w:type="gramStart"/>
+      <w:r>
+        <w:t>keyevent</w:t>
+      </w:r>
+      <w:proofErr w:type="gramEnd"/>
+      <w:r>
+        <w:t xml:space="preserve"> [--longpress] &lt;key code number or name&gt; ... (Default: keyboard)</w:t>
+      </w:r>
+    </w:p>
+    <w:p>
+      <w:r>
+        <w:t xml:space="preserve">      </w:t>
+      </w:r>
+      <w:proofErr w:type="gramStart"/>
+      <w:r>
+        <w:t>tap</w:t>
+      </w:r>
+      <w:proofErr w:type="gramEnd"/>
+      <w:r>
+        <w:t xml:space="preserve"> &lt;x&gt; &lt;y&gt; (Default: touchscreen)</w:t>
+      </w:r>
+    </w:p>
+    <w:p>
+      <w:r>
+        <w:t xml:space="preserve">      </w:t>
+      </w:r>
+      <w:proofErr w:type="gramStart"/>
+      <w:r>
+        <w:t>swipe</w:t>
+      </w:r>
+      <w:proofErr w:type="gramEnd"/>
+      <w:r>
+        <w:t xml:space="preserve"> &lt;x1&gt; &lt;y1&gt; &lt;x2&gt; &lt;y2&gt; [duration(ms)] (Default: touchscreen)</w:t>
+      </w:r>
+    </w:p>
+    <w:p>
+      <w:r>
+        <w:t xml:space="preserve">      </w:t>
+      </w:r>
+      <w:proofErr w:type="gramStart"/>
+      <w:r>
+        <w:t>press</w:t>
+      </w:r>
+      <w:proofErr w:type="gramEnd"/>
+      <w:r>
+        <w:t xml:space="preserve"> (Default: trackball)</w:t>
+      </w:r>
+    </w:p>
+    <w:p>
+      <w:pPr>
+        <w:rPr>
+          <w:rFonts w:hint="eastAsia"/>
+        </w:rPr>
+      </w:pPr>
+      <w:r>
+        <w:t xml:space="preserve">      </w:t>
+      </w:r>
+      <w:proofErr w:type="gramStart"/>
+      <w:r>
+        <w:t>roll</w:t>
+      </w:r>
+      <w:proofErr w:type="gramEnd"/>
+      <w:r>
+        <w:t xml:space="preserve"> &lt;dx&gt; &lt;dy&gt; (Default: trackball)</w:t>
+      </w:r>
+    </w:p>
+    <w:p>
+      <w:pPr>
+        <w:rPr>
+          <w:rFonts w:hint="eastAsia"/>
+        </w:rPr>
+      </w:pPr>
+    </w:p>
+    <w:p>
+      <w:pPr>
+        <w:rPr>
+          <w:rFonts w:hint="eastAsia"/>
+        </w:rPr>
+      </w:pPr>
+      <w:r>
+        <w:rPr>
+          <w:rFonts w:hint="eastAsia"/>
+          <w:b/>
+        </w:rPr>
+        <w:t>基本用法</w:t>
+      </w:r>
+    </w:p>
+    <w:p>
+      <w:pPr>
+        <w:rPr>
+          <w:rFonts w:hint="eastAsia"/>
+        </w:rPr>
+      </w:pPr>
+      <w:r>
+        <w:rPr>
+          <w:rFonts w:hint="eastAsia"/>
+        </w:rPr>
+        <w:lastRenderedPageBreak/>
+        <w:t>input  keyevent  [key</w:t>
+      </w:r>
+      <w:r>
+        <w:rPr>
+          <w:rFonts w:hint="eastAsia"/>
+        </w:rPr>
+        <w:t xml:space="preserve"> </w:t>
+      </w:r>
+      <w:r>
+        <w:rPr>
+          <w:rFonts w:hint="eastAsia"/>
+        </w:rPr>
+        <w:t>code</w:t>
+      </w:r>
+      <w:r>
+        <w:rPr>
+          <w:rFonts w:hint="eastAsia"/>
+        </w:rPr>
+        <w:t xml:space="preserve"> or name</w:t>
+      </w:r>
+      <w:r>
+        <w:rPr>
+          <w:rFonts w:hint="eastAsia"/>
+        </w:rPr>
+        <w:t>]</w:t>
+      </w:r>
+      <w:r>
+        <w:rPr>
+          <w:rFonts w:hint="eastAsia"/>
+        </w:rPr>
+        <w:t>//</w:t>
+      </w:r>
+      <w:r>
+        <w:rPr>
+          <w:rFonts w:hint="eastAsia"/>
+        </w:rPr>
+        <w:t>用来对应按键的触发</w:t>
+      </w:r>
+    </w:p>
+    <w:p>
+      <w:pPr>
+        <w:rPr>
+          <w:rFonts w:hint="eastAsia"/>
+        </w:rPr>
+      </w:pPr>
+      <w:r>
+        <w:rPr>
+          <w:rFonts w:hint="eastAsia"/>
+        </w:rPr>
+        <w:t>K</w:t>
+      </w:r>
+      <w:r>
+        <w:rPr>
+          <w:rFonts w:hint="eastAsia"/>
+        </w:rPr>
+        <w:t>eycode</w:t>
+      </w:r>
+      <w:r>
+        <w:rPr>
+          <w:rFonts w:hint="eastAsia"/>
+        </w:rPr>
+        <w:t>需要参考</w:t>
+      </w:r>
+      <w:r>
+        <w:rPr>
+          <w:rFonts w:hint="eastAsia"/>
+        </w:rPr>
+        <w:t>:</w:t>
+      </w:r>
+      <w:r>
+        <w:rPr>
+          <w:rFonts w:hint="eastAsia"/>
+        </w:rPr>
+        <w:t>$ROOT_DIR/frameworks/base/core/java/android/view/KEYEVENT.java</w:t>
+      </w:r>
+    </w:p>
+    <w:p>
+      <w:pPr>
+        <w:rPr>
+          <w:rFonts w:hint="eastAsia"/>
+        </w:rPr>
+      </w:pPr>
+      <w:r>
+        <w:t>I</w:t>
+      </w:r>
+      <w:r>
+        <w:rPr>
+          <w:rFonts w:hint="eastAsia"/>
+        </w:rPr>
+        <w:t>nput  tap  x  y //</w:t>
+      </w:r>
+      <w:r>
+        <w:rPr>
+          <w:rFonts w:hint="eastAsia"/>
+        </w:rPr>
+        <w:t>对应触摸点</w:t>
+      </w:r>
+    </w:p>
+    <w:p>
+      <w:pPr>
+        <w:rPr>
+          <w:rFonts w:hint="eastAsia"/>
+        </w:rPr>
+      </w:pPr>
+      <w:r>
+        <w:t>I</w:t>
+      </w:r>
+      <w:r>
+        <w:rPr>
+          <w:rFonts w:hint="eastAsia"/>
+        </w:rPr>
+        <w:t>nput swipe x1 y1 x2 y2 //</w:t>
+      </w:r>
+      <w:r>
+        <w:rPr>
+          <w:rFonts w:hint="eastAsia"/>
+        </w:rPr>
+        <w:t>对应滑动触摸</w:t>
+      </w:r>
+    </w:p>
+    <w:p>
+      <w:pPr>
+        <w:rPr>
+          <w:rFonts w:hint="eastAsia"/>
+        </w:rPr>
+      </w:pPr>
+      <w:r>
+        <w:t>I</w:t>
+      </w:r>
+      <w:r>
+        <w:rPr>
+          <w:rFonts w:hint="eastAsia"/>
+        </w:rPr>
+        <w:t xml:space="preserve">nput text  </w:t>
+      </w:r>
+      <w:r>
+        <w:t>“</w:t>
+      </w:r>
+      <w:r>
+        <w:rPr>
+          <w:rFonts w:hint="eastAsia"/>
+        </w:rPr>
+        <w:t>text</w:t>
+      </w:r>
+      <w:r>
+        <w:t>”</w:t>
+      </w:r>
+      <w:r>
+        <w:rPr>
+          <w:rFonts w:hint="eastAsia"/>
+        </w:rPr>
+        <w:t xml:space="preserve"> //</w:t>
+      </w:r>
+      <w:r>
+        <w:rPr>
+          <w:rFonts w:hint="eastAsia"/>
+        </w:rPr>
+        <w:t>输入</w:t>
+      </w:r>
+      <w:r>
+        <w:rPr>
+          <w:rFonts w:hint="eastAsia"/>
+        </w:rPr>
+        <w:t>text</w:t>
+      </w:r>
+      <w:r>
+        <w:rPr>
+          <w:rFonts w:hint="eastAsia"/>
+        </w:rPr>
+        <w:t>内容</w:t>
+      </w:r>
+    </w:p>
+    <w:p>
+      <w:pPr>
+        <w:rPr>
+          <w:rFonts w:hint="eastAsia"/>
+        </w:rPr>
+      </w:pPr>
+    </w:p>
+    <w:p>
+      <w:pPr>
+        <w:rPr>
+          <w:rFonts w:hint="eastAsia"/>
+        </w:rPr>
+      </w:pPr>
+    </w:p>
+    <w:p>
+      <w:pPr>
+        <w:pStyle w:val="2"/>
+        <w:rPr>
+          <w:rFonts w:hint="eastAsia"/>
+        </w:rPr>
+      </w:pPr>
+      <w:bookmarkStart w:id="54" w:name="_Toc459903198"/>
+      <w:r>
+        <w:rPr>
+          <w:rFonts w:hint="eastAsia"/>
+        </w:rPr>
+        <w:t>参考资料</w:t>
+      </w:r>
+      <w:bookmarkEnd w:id="54"/>
+    </w:p>
+    <w:p>
+      <w:pPr>
+        <w:rPr>
+          <w:rFonts w:hint="eastAsia"/>
+        </w:rPr>
+      </w:pPr>
+      <w:hyperlink r:id="rId44" w:history="1">
+        <w:r>
+          <w:t>http://blog.csdn.net/shift_wwx/article/details/49760735</w:t>
+        </w:r>
+      </w:hyperlink>
+    </w:p>
+    <w:p>
+      <w:pPr>
+        <w:rPr>
+          <w:rFonts w:hint="eastAsia"/>
+        </w:rPr>
+      </w:pPr>
+      <w:hyperlink r:id="rId45" w:history="1">
+        <w:r>
+          <w:t>http://blog.csdn.net/hudan2714/article/details/8003585</w:t>
+        </w:r>
+      </w:hyperlink>
+    </w:p>
+    <w:p>
+      <w:pPr>
+        <w:rPr>
+          <w:rFonts w:hint="eastAsia"/>
+        </w:rPr>
+      </w:pPr>
+      <w:r>
+        <w:t>http://blog.csdn.net/shift_wwx/article/details/11481797</w:t>
+      </w:r>
+    </w:p>
+    <w:p>
+      <w:bookmarkStart w:id="55" w:name="_GoBack"/>
+      <w:bookmarkEnd w:id="55"/>
+    </w:p>
     <w:sectPr>
       <w:pgSz w:w="11906" w:h="16838"/>
       <w:pgMar w:top="1440" w:right="1800" w:bottom="1440" w:left="1800" w:header="851" w:footer="992" w:gutter="0"/>
@@ -24444,7 +25212,7 @@
 </file>
 
 <file path=customXml/itemProps1.xml><?xml version="1.0" encoding="utf-8"?>
-<ds:datastoreItem xmlns:ds="http://schemas.openxmlformats.org/officeDocument/2006/customXml" ds:itemID="{D6FC06FE-40AC-4717-8D21-94A5F5F9EEA0}">
+<ds:datastoreItem xmlns:ds="http://schemas.openxmlformats.org/officeDocument/2006/customXml" ds:itemID="{2576E096-1D41-449E-8906-9B63CCB01B03}">
   <ds:schemaRefs>
     <ds:schemaRef ds:uri="http://schemas.openxmlformats.org/officeDocument/2006/bibliography"/>
   </ds:schemaRefs>

--- a/driver_learn_summary.docx
+++ b/driver_learn_summary.docx
@@ -35,6 +35,7 @@
           <w:docPartUnique/>
         </w:docPartObj>
       </w:sdtPr>
+      <w:sdtEndPr/>
       <w:sdtContent>
         <w:p>
           <w:pPr>
@@ -66,7 +67,7 @@
           <w:r>
             <w:fldChar w:fldCharType="separate"/>
           </w:r>
-          <w:hyperlink w:anchor="_Toc459903146" w:history="1">
+          <w:hyperlink w:anchor="_Toc459973024" w:history="1">
             <w:r>
               <w:rPr>
                 <w:rStyle w:val="a9"/>
@@ -94,7 +95,7 @@
                 <w:noProof/>
                 <w:webHidden/>
               </w:rPr>
-              <w:instrText xml:space="preserve"> PAGEREF _Toc459903146 \h </w:instrText>
+              <w:instrText xml:space="preserve"> PAGEREF _Toc459973024 \h </w:instrText>
             </w:r>
             <w:r>
               <w:rPr>
@@ -135,7 +136,7 @@
               <w:noProof/>
             </w:rPr>
           </w:pPr>
-          <w:hyperlink w:anchor="_Toc459903147" w:history="1">
+          <w:hyperlink w:anchor="_Toc459973025" w:history="1">
             <w:r>
               <w:rPr>
                 <w:rStyle w:val="a9"/>
@@ -163,7 +164,7 @@
                 <w:noProof/>
                 <w:webHidden/>
               </w:rPr>
-              <w:instrText xml:space="preserve"> PAGEREF _Toc459903147 \h </w:instrText>
+              <w:instrText xml:space="preserve"> PAGEREF _Toc459973025 \h </w:instrText>
             </w:r>
             <w:r>
               <w:rPr>
@@ -204,7 +205,7 @@
               <w:noProof/>
             </w:rPr>
           </w:pPr>
-          <w:hyperlink w:anchor="_Toc459903148" w:history="1">
+          <w:hyperlink w:anchor="_Toc459973026" w:history="1">
             <w:r>
               <w:rPr>
                 <w:rStyle w:val="a9"/>
@@ -239,7 +240,7 @@
                 <w:noProof/>
                 <w:webHidden/>
               </w:rPr>
-              <w:instrText xml:space="preserve"> PAGEREF _Toc459903148 \h </w:instrText>
+              <w:instrText xml:space="preserve"> PAGEREF _Toc459973026 \h </w:instrText>
             </w:r>
             <w:r>
               <w:rPr>
@@ -280,7 +281,7 @@
               <w:noProof/>
             </w:rPr>
           </w:pPr>
-          <w:hyperlink w:anchor="_Toc459903149" w:history="1">
+          <w:hyperlink w:anchor="_Toc459973027" w:history="1">
             <w:r>
               <w:rPr>
                 <w:rStyle w:val="a9"/>
@@ -308,7 +309,7 @@
                 <w:noProof/>
                 <w:webHidden/>
               </w:rPr>
-              <w:instrText xml:space="preserve"> PAGEREF _Toc459903149 \h </w:instrText>
+              <w:instrText xml:space="preserve"> PAGEREF _Toc459973027 \h </w:instrText>
             </w:r>
             <w:r>
               <w:rPr>
@@ -349,7 +350,7 @@
               <w:noProof/>
             </w:rPr>
           </w:pPr>
-          <w:hyperlink w:anchor="_Toc459903150" w:history="1">
+          <w:hyperlink w:anchor="_Toc459973028" w:history="1">
             <w:r>
               <w:rPr>
                 <w:rStyle w:val="a9"/>
@@ -377,7 +378,7 @@
                 <w:noProof/>
                 <w:webHidden/>
               </w:rPr>
-              <w:instrText xml:space="preserve"> PAGEREF _Toc459903150 \h </w:instrText>
+              <w:instrText xml:space="preserve"> PAGEREF _Toc459973028 \h </w:instrText>
             </w:r>
             <w:r>
               <w:rPr>
@@ -397,7 +398,7 @@
                 <w:noProof/>
                 <w:webHidden/>
               </w:rPr>
-              <w:t>7</w:t>
+              <w:t>6</w:t>
             </w:r>
             <w:r>
               <w:rPr>
@@ -418,7 +419,7 @@
               <w:noProof/>
             </w:rPr>
           </w:pPr>
-          <w:hyperlink w:anchor="_Toc459903151" w:history="1">
+          <w:hyperlink w:anchor="_Toc459973029" w:history="1">
             <w:r>
               <w:rPr>
                 <w:rStyle w:val="a9"/>
@@ -483,7 +484,7 @@
                 <w:noProof/>
                 <w:webHidden/>
               </w:rPr>
-              <w:instrText xml:space="preserve"> PAGEREF _Toc459903151 \h </w:instrText>
+              <w:instrText xml:space="preserve"> PAGEREF _Toc459973029 \h </w:instrText>
             </w:r>
             <w:r>
               <w:rPr>
@@ -524,7 +525,7 @@
               <w:noProof/>
             </w:rPr>
           </w:pPr>
-          <w:hyperlink w:anchor="_Toc459903152" w:history="1">
+          <w:hyperlink w:anchor="_Toc459973030" w:history="1">
             <w:r>
               <w:rPr>
                 <w:rStyle w:val="a9"/>
@@ -551,7 +552,7 @@
                 <w:noProof/>
                 <w:webHidden/>
               </w:rPr>
-              <w:instrText xml:space="preserve"> PAGEREF _Toc459903152 \h </w:instrText>
+              <w:instrText xml:space="preserve"> PAGEREF _Toc459973030 \h </w:instrText>
             </w:r>
             <w:r>
               <w:rPr>
@@ -592,7 +593,7 @@
               <w:noProof/>
             </w:rPr>
           </w:pPr>
-          <w:hyperlink w:anchor="_Toc459903153" w:history="1">
+          <w:hyperlink w:anchor="_Toc459973031" w:history="1">
             <w:r>
               <w:rPr>
                 <w:rStyle w:val="a9"/>
@@ -620,7 +621,7 @@
                 <w:noProof/>
                 <w:webHidden/>
               </w:rPr>
-              <w:instrText xml:space="preserve"> PAGEREF _Toc459903153 \h </w:instrText>
+              <w:instrText xml:space="preserve"> PAGEREF _Toc459973031 \h </w:instrText>
             </w:r>
             <w:r>
               <w:rPr>
@@ -661,7 +662,7 @@
               <w:noProof/>
             </w:rPr>
           </w:pPr>
-          <w:hyperlink w:anchor="_Toc459903154" w:history="1">
+          <w:hyperlink w:anchor="_Toc459973032" w:history="1">
             <w:r>
               <w:rPr>
                 <w:rStyle w:val="a9"/>
@@ -704,7 +705,7 @@
                 <w:noProof/>
                 <w:webHidden/>
               </w:rPr>
-              <w:instrText xml:space="preserve"> PAGEREF _Toc459903154 \h </w:instrText>
+              <w:instrText xml:space="preserve"> PAGEREF _Toc459973032 \h </w:instrText>
             </w:r>
             <w:r>
               <w:rPr>
@@ -745,7 +746,7 @@
               <w:noProof/>
             </w:rPr>
           </w:pPr>
-          <w:hyperlink w:anchor="_Toc459903155" w:history="1">
+          <w:hyperlink w:anchor="_Toc459973033" w:history="1">
             <w:r>
               <w:rPr>
                 <w:rStyle w:val="a9"/>
@@ -772,7 +773,7 @@
                 <w:noProof/>
                 <w:webHidden/>
               </w:rPr>
-              <w:instrText xml:space="preserve"> PAGEREF _Toc459903155 \h </w:instrText>
+              <w:instrText xml:space="preserve"> PAGEREF _Toc459973033 \h </w:instrText>
             </w:r>
             <w:r>
               <w:rPr>
@@ -813,7 +814,7 @@
               <w:noProof/>
             </w:rPr>
           </w:pPr>
-          <w:hyperlink w:anchor="_Toc459903156" w:history="1">
+          <w:hyperlink w:anchor="_Toc459973034" w:history="1">
             <w:r>
               <w:rPr>
                 <w:rStyle w:val="a9"/>
@@ -841,7 +842,7 @@
                 <w:noProof/>
                 <w:webHidden/>
               </w:rPr>
-              <w:instrText xml:space="preserve"> PAGEREF _Toc459903156 \h </w:instrText>
+              <w:instrText xml:space="preserve"> PAGEREF _Toc459973034 \h </w:instrText>
             </w:r>
             <w:r>
               <w:rPr>
@@ -861,7 +862,7 @@
                 <w:noProof/>
                 <w:webHidden/>
               </w:rPr>
-              <w:t>15</w:t>
+              <w:t>14</w:t>
             </w:r>
             <w:r>
               <w:rPr>
@@ -882,7 +883,7 @@
               <w:noProof/>
             </w:rPr>
           </w:pPr>
-          <w:hyperlink w:anchor="_Toc459903157" w:history="1">
+          <w:hyperlink w:anchor="_Toc459973035" w:history="1">
             <w:r>
               <w:rPr>
                 <w:rStyle w:val="a9"/>
@@ -909,7 +910,7 @@
                 <w:noProof/>
                 <w:webHidden/>
               </w:rPr>
-              <w:instrText xml:space="preserve"> PAGEREF _Toc459903157 \h </w:instrText>
+              <w:instrText xml:space="preserve"> PAGEREF _Toc459973035 \h </w:instrText>
             </w:r>
             <w:r>
               <w:rPr>
@@ -950,7 +951,7 @@
               <w:noProof/>
             </w:rPr>
           </w:pPr>
-          <w:hyperlink w:anchor="_Toc459903158" w:history="1">
+          <w:hyperlink w:anchor="_Toc459973036" w:history="1">
             <w:r>
               <w:rPr>
                 <w:rStyle w:val="a9"/>
@@ -985,7 +986,7 @@
                 <w:noProof/>
                 <w:webHidden/>
               </w:rPr>
-              <w:instrText xml:space="preserve"> PAGEREF _Toc459903158 \h </w:instrText>
+              <w:instrText xml:space="preserve"> PAGEREF _Toc459973036 \h </w:instrText>
             </w:r>
             <w:r>
               <w:rPr>
@@ -1026,7 +1027,7 @@
               <w:noProof/>
             </w:rPr>
           </w:pPr>
-          <w:hyperlink w:anchor="_Toc459903159" w:history="1">
+          <w:hyperlink w:anchor="_Toc459973037" w:history="1">
             <w:r>
               <w:rPr>
                 <w:rStyle w:val="a9"/>
@@ -1061,7 +1062,7 @@
                 <w:noProof/>
                 <w:webHidden/>
               </w:rPr>
-              <w:instrText xml:space="preserve"> PAGEREF _Toc459903159 \h </w:instrText>
+              <w:instrText xml:space="preserve"> PAGEREF _Toc459973037 \h </w:instrText>
             </w:r>
             <w:r>
               <w:rPr>
@@ -1081,7 +1082,7 @@
                 <w:noProof/>
                 <w:webHidden/>
               </w:rPr>
-              <w:t>16</w:t>
+              <w:t>15</w:t>
             </w:r>
             <w:r>
               <w:rPr>
@@ -1102,7 +1103,7 @@
               <w:noProof/>
             </w:rPr>
           </w:pPr>
-          <w:hyperlink w:anchor="_Toc459903160" w:history="1">
+          <w:hyperlink w:anchor="_Toc459973038" w:history="1">
             <w:r>
               <w:rPr>
                 <w:rStyle w:val="a9"/>
@@ -1152,7 +1153,7 @@
                 <w:noProof/>
                 <w:webHidden/>
               </w:rPr>
-              <w:instrText xml:space="preserve"> PAGEREF _Toc459903160 \h </w:instrText>
+              <w:instrText xml:space="preserve"> PAGEREF _Toc459973038 \h </w:instrText>
             </w:r>
             <w:r>
               <w:rPr>
@@ -1193,7 +1194,7 @@
               <w:noProof/>
             </w:rPr>
           </w:pPr>
-          <w:hyperlink w:anchor="_Toc459903161" w:history="1">
+          <w:hyperlink w:anchor="_Toc459973039" w:history="1">
             <w:r>
               <w:rPr>
                 <w:rStyle w:val="a9"/>
@@ -1221,7 +1222,7 @@
                 <w:noProof/>
                 <w:webHidden/>
               </w:rPr>
-              <w:instrText xml:space="preserve"> PAGEREF _Toc459903161 \h </w:instrText>
+              <w:instrText xml:space="preserve"> PAGEREF _Toc459973039 \h </w:instrText>
             </w:r>
             <w:r>
               <w:rPr>
@@ -1241,7 +1242,7 @@
                 <w:noProof/>
                 <w:webHidden/>
               </w:rPr>
-              <w:t>17</w:t>
+              <w:t>16</w:t>
             </w:r>
             <w:r>
               <w:rPr>
@@ -1262,7 +1263,7 @@
               <w:noProof/>
             </w:rPr>
           </w:pPr>
-          <w:hyperlink w:anchor="_Toc459903162" w:history="1">
+          <w:hyperlink w:anchor="_Toc459973040" w:history="1">
             <w:r>
               <w:rPr>
                 <w:rStyle w:val="a9"/>
@@ -1297,7 +1298,7 @@
                 <w:noProof/>
                 <w:webHidden/>
               </w:rPr>
-              <w:instrText xml:space="preserve"> PAGEREF _Toc459903162 \h </w:instrText>
+              <w:instrText xml:space="preserve"> PAGEREF _Toc459973040 \h </w:instrText>
             </w:r>
             <w:r>
               <w:rPr>
@@ -1317,7 +1318,7 @@
                 <w:noProof/>
                 <w:webHidden/>
               </w:rPr>
-              <w:t>17</w:t>
+              <w:t>16</w:t>
             </w:r>
             <w:r>
               <w:rPr>
@@ -1338,7 +1339,7 @@
               <w:noProof/>
             </w:rPr>
           </w:pPr>
-          <w:hyperlink w:anchor="_Toc459903163" w:history="1">
+          <w:hyperlink w:anchor="_Toc459973041" w:history="1">
             <w:r>
               <w:rPr>
                 <w:rStyle w:val="a9"/>
@@ -1373,7 +1374,7 @@
                 <w:noProof/>
                 <w:webHidden/>
               </w:rPr>
-              <w:instrText xml:space="preserve"> PAGEREF _Toc459903163 \h </w:instrText>
+              <w:instrText xml:space="preserve"> PAGEREF _Toc459973041 \h </w:instrText>
             </w:r>
             <w:r>
               <w:rPr>
@@ -1393,7 +1394,7 @@
                 <w:noProof/>
                 <w:webHidden/>
               </w:rPr>
-              <w:t>17</w:t>
+              <w:t>16</w:t>
             </w:r>
             <w:r>
               <w:rPr>
@@ -1414,7 +1415,7 @@
               <w:noProof/>
             </w:rPr>
           </w:pPr>
-          <w:hyperlink w:anchor="_Toc459903164" w:history="1">
+          <w:hyperlink w:anchor="_Toc459973042" w:history="1">
             <w:r>
               <w:rPr>
                 <w:rStyle w:val="a9"/>
@@ -1449,7 +1450,7 @@
                 <w:noProof/>
                 <w:webHidden/>
               </w:rPr>
-              <w:instrText xml:space="preserve"> PAGEREF _Toc459903164 \h </w:instrText>
+              <w:instrText xml:space="preserve"> PAGEREF _Toc459973042 \h </w:instrText>
             </w:r>
             <w:r>
               <w:rPr>
@@ -1490,7 +1491,7 @@
               <w:noProof/>
             </w:rPr>
           </w:pPr>
-          <w:hyperlink w:anchor="_Toc459903165" w:history="1">
+          <w:hyperlink w:anchor="_Toc459973043" w:history="1">
             <w:r>
               <w:rPr>
                 <w:rStyle w:val="a9"/>
@@ -1525,7 +1526,7 @@
                 <w:noProof/>
                 <w:webHidden/>
               </w:rPr>
-              <w:instrText xml:space="preserve"> PAGEREF _Toc459903165 \h </w:instrText>
+              <w:instrText xml:space="preserve"> PAGEREF _Toc459973043 \h </w:instrText>
             </w:r>
             <w:r>
               <w:rPr>
@@ -1545,7 +1546,7 @@
                 <w:noProof/>
                 <w:webHidden/>
               </w:rPr>
-              <w:t>18</w:t>
+              <w:t>17</w:t>
             </w:r>
             <w:r>
               <w:rPr>
@@ -1566,7 +1567,7 @@
               <w:noProof/>
             </w:rPr>
           </w:pPr>
-          <w:hyperlink w:anchor="_Toc459903166" w:history="1">
+          <w:hyperlink w:anchor="_Toc459973044" w:history="1">
             <w:r>
               <w:rPr>
                 <w:rStyle w:val="a9"/>
@@ -1594,7 +1595,7 @@
                 <w:noProof/>
                 <w:webHidden/>
               </w:rPr>
-              <w:instrText xml:space="preserve"> PAGEREF _Toc459903166 \h </w:instrText>
+              <w:instrText xml:space="preserve"> PAGEREF _Toc459973044 \h </w:instrText>
             </w:r>
             <w:r>
               <w:rPr>
@@ -1635,7 +1636,7 @@
               <w:noProof/>
             </w:rPr>
           </w:pPr>
-          <w:hyperlink w:anchor="_Toc459903167" w:history="1">
+          <w:hyperlink w:anchor="_Toc459973045" w:history="1">
             <w:r>
               <w:rPr>
                 <w:rStyle w:val="a9"/>
@@ -1663,7 +1664,7 @@
                 <w:noProof/>
                 <w:webHidden/>
               </w:rPr>
-              <w:instrText xml:space="preserve"> PAGEREF _Toc459903167 \h </w:instrText>
+              <w:instrText xml:space="preserve"> PAGEREF _Toc459973045 \h </w:instrText>
             </w:r>
             <w:r>
               <w:rPr>
@@ -1704,7 +1705,7 @@
               <w:noProof/>
             </w:rPr>
           </w:pPr>
-          <w:hyperlink w:anchor="_Toc459903168" w:history="1">
+          <w:hyperlink w:anchor="_Toc459973046" w:history="1">
             <w:r>
               <w:rPr>
                 <w:rStyle w:val="a9"/>
@@ -1732,7 +1733,7 @@
                 <w:noProof/>
                 <w:webHidden/>
               </w:rPr>
-              <w:instrText xml:space="preserve"> PAGEREF _Toc459903168 \h </w:instrText>
+              <w:instrText xml:space="preserve"> PAGEREF _Toc459973046 \h </w:instrText>
             </w:r>
             <w:r>
               <w:rPr>
@@ -1773,7 +1774,7 @@
               <w:noProof/>
             </w:rPr>
           </w:pPr>
-          <w:hyperlink w:anchor="_Toc459903169" w:history="1">
+          <w:hyperlink w:anchor="_Toc459973047" w:history="1">
             <w:r>
               <w:rPr>
                 <w:rStyle w:val="a9"/>
@@ -1808,7 +1809,7 @@
                 <w:noProof/>
                 <w:webHidden/>
               </w:rPr>
-              <w:instrText xml:space="preserve"> PAGEREF _Toc459903169 \h </w:instrText>
+              <w:instrText xml:space="preserve"> PAGEREF _Toc459973047 \h </w:instrText>
             </w:r>
             <w:r>
               <w:rPr>
@@ -1849,7 +1850,7 @@
               <w:noProof/>
             </w:rPr>
           </w:pPr>
-          <w:hyperlink w:anchor="_Toc459903170" w:history="1">
+          <w:hyperlink w:anchor="_Toc459973048" w:history="1">
             <w:r>
               <w:rPr>
                 <w:rStyle w:val="a9"/>
@@ -1877,7 +1878,7 @@
                 <w:noProof/>
                 <w:webHidden/>
               </w:rPr>
-              <w:instrText xml:space="preserve"> PAGEREF _Toc459903170 \h </w:instrText>
+              <w:instrText xml:space="preserve"> PAGEREF _Toc459973048 \h </w:instrText>
             </w:r>
             <w:r>
               <w:rPr>
@@ -1897,7 +1898,7 @@
                 <w:noProof/>
                 <w:webHidden/>
               </w:rPr>
-              <w:t>21</w:t>
+              <w:t>20</w:t>
             </w:r>
             <w:r>
               <w:rPr>
@@ -1918,7 +1919,7 @@
               <w:noProof/>
             </w:rPr>
           </w:pPr>
-          <w:hyperlink w:anchor="_Toc459903171" w:history="1">
+          <w:hyperlink w:anchor="_Toc459973049" w:history="1">
             <w:r>
               <w:rPr>
                 <w:rStyle w:val="a9"/>
@@ -1946,7 +1947,7 @@
                 <w:noProof/>
                 <w:webHidden/>
               </w:rPr>
-              <w:instrText xml:space="preserve"> PAGEREF _Toc459903171 \h </w:instrText>
+              <w:instrText xml:space="preserve"> PAGEREF _Toc459973049 \h </w:instrText>
             </w:r>
             <w:r>
               <w:rPr>
@@ -1966,7 +1967,7 @@
                 <w:noProof/>
                 <w:webHidden/>
               </w:rPr>
-              <w:t>21</w:t>
+              <w:t>20</w:t>
             </w:r>
             <w:r>
               <w:rPr>
@@ -1987,7 +1988,7 @@
               <w:noProof/>
             </w:rPr>
           </w:pPr>
-          <w:hyperlink w:anchor="_Toc459903172" w:history="1">
+          <w:hyperlink w:anchor="_Toc459973050" w:history="1">
             <w:r>
               <w:rPr>
                 <w:rStyle w:val="a9"/>
@@ -2015,7 +2016,7 @@
                 <w:noProof/>
                 <w:webHidden/>
               </w:rPr>
-              <w:instrText xml:space="preserve"> PAGEREF _Toc459903172 \h </w:instrText>
+              <w:instrText xml:space="preserve"> PAGEREF _Toc459973050 \h </w:instrText>
             </w:r>
             <w:r>
               <w:rPr>
@@ -2035,7 +2036,7 @@
                 <w:noProof/>
                 <w:webHidden/>
               </w:rPr>
-              <w:t>22</w:t>
+              <w:t>21</w:t>
             </w:r>
             <w:r>
               <w:rPr>
@@ -2056,7 +2057,7 @@
               <w:noProof/>
             </w:rPr>
           </w:pPr>
-          <w:hyperlink w:anchor="_Toc459903173" w:history="1">
+          <w:hyperlink w:anchor="_Toc459973051" w:history="1">
             <w:r>
               <w:rPr>
                 <w:rStyle w:val="a9"/>
@@ -2091,7 +2092,7 @@
                 <w:noProof/>
                 <w:webHidden/>
               </w:rPr>
-              <w:instrText xml:space="preserve"> PAGEREF _Toc459903173 \h </w:instrText>
+              <w:instrText xml:space="preserve"> PAGEREF _Toc459973051 \h </w:instrText>
             </w:r>
             <w:r>
               <w:rPr>
@@ -2111,7 +2112,7 @@
                 <w:noProof/>
                 <w:webHidden/>
               </w:rPr>
-              <w:t>23</w:t>
+              <w:t>22</w:t>
             </w:r>
             <w:r>
               <w:rPr>
@@ -2132,7 +2133,7 @@
               <w:noProof/>
             </w:rPr>
           </w:pPr>
-          <w:hyperlink w:anchor="_Toc459903174" w:history="1">
+          <w:hyperlink w:anchor="_Toc459973052" w:history="1">
             <w:r>
               <w:rPr>
                 <w:rStyle w:val="a9"/>
@@ -2167,7 +2168,7 @@
                 <w:noProof/>
                 <w:webHidden/>
               </w:rPr>
-              <w:instrText xml:space="preserve"> PAGEREF _Toc459903174 \h </w:instrText>
+              <w:instrText xml:space="preserve"> PAGEREF _Toc459973052 \h </w:instrText>
             </w:r>
             <w:r>
               <w:rPr>
@@ -2187,7 +2188,7 @@
                 <w:noProof/>
                 <w:webHidden/>
               </w:rPr>
-              <w:t>23</w:t>
+              <w:t>22</w:t>
             </w:r>
             <w:r>
               <w:rPr>
@@ -2208,7 +2209,7 @@
               <w:noProof/>
             </w:rPr>
           </w:pPr>
-          <w:hyperlink w:anchor="_Toc459903175" w:history="1">
+          <w:hyperlink w:anchor="_Toc459973053" w:history="1">
             <w:r>
               <w:rPr>
                 <w:rStyle w:val="a9"/>
@@ -2236,7 +2237,7 @@
                 <w:noProof/>
                 <w:webHidden/>
               </w:rPr>
-              <w:instrText xml:space="preserve"> PAGEREF _Toc459903175 \h </w:instrText>
+              <w:instrText xml:space="preserve"> PAGEREF _Toc459973053 \h </w:instrText>
             </w:r>
             <w:r>
               <w:rPr>
@@ -2256,7 +2257,7 @@
                 <w:noProof/>
                 <w:webHidden/>
               </w:rPr>
-              <w:t>26</w:t>
+              <w:t>25</w:t>
             </w:r>
             <w:r>
               <w:rPr>
@@ -2277,7 +2278,7 @@
               <w:noProof/>
             </w:rPr>
           </w:pPr>
-          <w:hyperlink w:anchor="_Toc459903176" w:history="1">
+          <w:hyperlink w:anchor="_Toc459973054" w:history="1">
             <w:r>
               <w:rPr>
                 <w:rStyle w:val="a9"/>
@@ -2314,7 +2315,7 @@
                 <w:noProof/>
                 <w:webHidden/>
               </w:rPr>
-              <w:instrText xml:space="preserve"> PAGEREF _Toc459903176 \h </w:instrText>
+              <w:instrText xml:space="preserve"> PAGEREF _Toc459973054 \h </w:instrText>
             </w:r>
             <w:r>
               <w:rPr>
@@ -2334,7 +2335,7 @@
                 <w:noProof/>
                 <w:webHidden/>
               </w:rPr>
-              <w:t>26</w:t>
+              <w:t>25</w:t>
             </w:r>
             <w:r>
               <w:rPr>
@@ -2355,7 +2356,7 @@
               <w:noProof/>
             </w:rPr>
           </w:pPr>
-          <w:hyperlink w:anchor="_Toc459903177" w:history="1">
+          <w:hyperlink w:anchor="_Toc459973055" w:history="1">
             <w:r>
               <w:rPr>
                 <w:rStyle w:val="a9"/>
@@ -2382,7 +2383,7 @@
                 <w:noProof/>
                 <w:webHidden/>
               </w:rPr>
-              <w:instrText xml:space="preserve"> PAGEREF _Toc459903177 \h </w:instrText>
+              <w:instrText xml:space="preserve"> PAGEREF _Toc459973055 \h </w:instrText>
             </w:r>
             <w:r>
               <w:rPr>
@@ -2402,7 +2403,7 @@
                 <w:noProof/>
                 <w:webHidden/>
               </w:rPr>
-              <w:t>27</w:t>
+              <w:t>26</w:t>
             </w:r>
             <w:r>
               <w:rPr>
@@ -2423,7 +2424,7 @@
               <w:noProof/>
             </w:rPr>
           </w:pPr>
-          <w:hyperlink w:anchor="_Toc459903178" w:history="1">
+          <w:hyperlink w:anchor="_Toc459973056" w:history="1">
             <w:r>
               <w:rPr>
                 <w:rStyle w:val="a9"/>
@@ -2451,7 +2452,7 @@
                 <w:noProof/>
                 <w:webHidden/>
               </w:rPr>
-              <w:instrText xml:space="preserve"> PAGEREF _Toc459903178 \h </w:instrText>
+              <w:instrText xml:space="preserve"> PAGEREF _Toc459973056 \h </w:instrText>
             </w:r>
             <w:r>
               <w:rPr>
@@ -2471,7 +2472,7 @@
                 <w:noProof/>
                 <w:webHidden/>
               </w:rPr>
-              <w:t>27</w:t>
+              <w:t>26</w:t>
             </w:r>
             <w:r>
               <w:rPr>
@@ -2492,7 +2493,7 @@
               <w:noProof/>
             </w:rPr>
           </w:pPr>
-          <w:hyperlink w:anchor="_Toc459903179" w:history="1">
+          <w:hyperlink w:anchor="_Toc459973057" w:history="1">
             <w:r>
               <w:rPr>
                 <w:rStyle w:val="a9"/>
@@ -2520,7 +2521,7 @@
                 <w:noProof/>
                 <w:webHidden/>
               </w:rPr>
-              <w:instrText xml:space="preserve"> PAGEREF _Toc459903179 \h </w:instrText>
+              <w:instrText xml:space="preserve"> PAGEREF _Toc459973057 \h </w:instrText>
             </w:r>
             <w:r>
               <w:rPr>
@@ -2540,7 +2541,7 @@
                 <w:noProof/>
                 <w:webHidden/>
               </w:rPr>
-              <w:t>27</w:t>
+              <w:t>26</w:t>
             </w:r>
             <w:r>
               <w:rPr>
@@ -2561,7 +2562,7 @@
               <w:noProof/>
             </w:rPr>
           </w:pPr>
-          <w:hyperlink w:anchor="_Toc459903180" w:history="1">
+          <w:hyperlink w:anchor="_Toc459973058" w:history="1">
             <w:r>
               <w:rPr>
                 <w:rStyle w:val="a9"/>
@@ -2589,7 +2590,7 @@
                 <w:noProof/>
                 <w:webHidden/>
               </w:rPr>
-              <w:instrText xml:space="preserve"> PAGEREF _Toc459903180 \h </w:instrText>
+              <w:instrText xml:space="preserve"> PAGEREF _Toc459973058 \h </w:instrText>
             </w:r>
             <w:r>
               <w:rPr>
@@ -2630,7 +2631,7 @@
               <w:noProof/>
             </w:rPr>
           </w:pPr>
-          <w:hyperlink w:anchor="_Toc459903181" w:history="1">
+          <w:hyperlink w:anchor="_Toc459973059" w:history="1">
             <w:r>
               <w:rPr>
                 <w:rStyle w:val="a9"/>
@@ -2665,7 +2666,7 @@
                 <w:noProof/>
                 <w:webHidden/>
               </w:rPr>
-              <w:instrText xml:space="preserve"> PAGEREF _Toc459903181 \h </w:instrText>
+              <w:instrText xml:space="preserve"> PAGEREF _Toc459973059 \h </w:instrText>
             </w:r>
             <w:r>
               <w:rPr>
@@ -2685,7 +2686,7 @@
                 <w:noProof/>
                 <w:webHidden/>
               </w:rPr>
-              <w:t>29</w:t>
+              <w:t>28</w:t>
             </w:r>
             <w:r>
               <w:rPr>
@@ -2706,7 +2707,7 @@
               <w:noProof/>
             </w:rPr>
           </w:pPr>
-          <w:hyperlink w:anchor="_Toc459903182" w:history="1">
+          <w:hyperlink w:anchor="_Toc459973060" w:history="1">
             <w:r>
               <w:rPr>
                 <w:rStyle w:val="a9"/>
@@ -2734,7 +2735,7 @@
                 <w:noProof/>
                 <w:webHidden/>
               </w:rPr>
-              <w:instrText xml:space="preserve"> PAGEREF _Toc459903182 \h </w:instrText>
+              <w:instrText xml:space="preserve"> PAGEREF _Toc459973060 \h </w:instrText>
             </w:r>
             <w:r>
               <w:rPr>
@@ -2754,7 +2755,7 @@
                 <w:noProof/>
                 <w:webHidden/>
               </w:rPr>
-              <w:t>29</w:t>
+              <w:t>28</w:t>
             </w:r>
             <w:r>
               <w:rPr>
@@ -2775,7 +2776,7 @@
               <w:noProof/>
             </w:rPr>
           </w:pPr>
-          <w:hyperlink w:anchor="_Toc459903183" w:history="1">
+          <w:hyperlink w:anchor="_Toc459973061" w:history="1">
             <w:r>
               <w:rPr>
                 <w:rStyle w:val="a9"/>
@@ -2803,7 +2804,7 @@
                 <w:noProof/>
                 <w:webHidden/>
               </w:rPr>
-              <w:instrText xml:space="preserve"> PAGEREF _Toc459903183 \h </w:instrText>
+              <w:instrText xml:space="preserve"> PAGEREF _Toc459973061 \h </w:instrText>
             </w:r>
             <w:r>
               <w:rPr>
@@ -2823,7 +2824,7 @@
                 <w:noProof/>
                 <w:webHidden/>
               </w:rPr>
-              <w:t>30</w:t>
+              <w:t>29</w:t>
             </w:r>
             <w:r>
               <w:rPr>
@@ -2844,7 +2845,7 @@
               <w:noProof/>
             </w:rPr>
           </w:pPr>
-          <w:hyperlink w:anchor="_Toc459903184" w:history="1">
+          <w:hyperlink w:anchor="_Toc459973062" w:history="1">
             <w:r>
               <w:rPr>
                 <w:rStyle w:val="a9"/>
@@ -2887,7 +2888,7 @@
                 <w:noProof/>
                 <w:webHidden/>
               </w:rPr>
-              <w:instrText xml:space="preserve"> PAGEREF _Toc459903184 \h </w:instrText>
+              <w:instrText xml:space="preserve"> PAGEREF _Toc459973062 \h </w:instrText>
             </w:r>
             <w:r>
               <w:rPr>
@@ -2907,7 +2908,7 @@
                 <w:noProof/>
                 <w:webHidden/>
               </w:rPr>
-              <w:t>30</w:t>
+              <w:t>29</w:t>
             </w:r>
             <w:r>
               <w:rPr>
@@ -2928,7 +2929,7 @@
               <w:noProof/>
             </w:rPr>
           </w:pPr>
-          <w:hyperlink w:anchor="_Toc459903185" w:history="1">
+          <w:hyperlink w:anchor="_Toc459973063" w:history="1">
             <w:r>
               <w:rPr>
                 <w:rStyle w:val="a9"/>
@@ -2956,7 +2957,7 @@
                 <w:noProof/>
                 <w:webHidden/>
               </w:rPr>
-              <w:instrText xml:space="preserve"> PAGEREF _Toc459903185 \h </w:instrText>
+              <w:instrText xml:space="preserve"> PAGEREF _Toc459973063 \h </w:instrText>
             </w:r>
             <w:r>
               <w:rPr>
@@ -2976,7 +2977,7 @@
                 <w:noProof/>
                 <w:webHidden/>
               </w:rPr>
-              <w:t>32</w:t>
+              <w:t>31</w:t>
             </w:r>
             <w:r>
               <w:rPr>
@@ -2997,7 +2998,7 @@
               <w:noProof/>
             </w:rPr>
           </w:pPr>
-          <w:hyperlink w:anchor="_Toc459903186" w:history="1">
+          <w:hyperlink w:anchor="_Toc459973064" w:history="1">
             <w:r>
               <w:rPr>
                 <w:rStyle w:val="a9"/>
@@ -3040,7 +3041,7 @@
                 <w:noProof/>
                 <w:webHidden/>
               </w:rPr>
-              <w:instrText xml:space="preserve"> PAGEREF _Toc459903186 \h </w:instrText>
+              <w:instrText xml:space="preserve"> PAGEREF _Toc459973064 \h </w:instrText>
             </w:r>
             <w:r>
               <w:rPr>
@@ -3060,7 +3061,7 @@
                 <w:noProof/>
                 <w:webHidden/>
               </w:rPr>
-              <w:t>32</w:t>
+              <w:t>31</w:t>
             </w:r>
             <w:r>
               <w:rPr>
@@ -3081,7 +3082,7 @@
               <w:noProof/>
             </w:rPr>
           </w:pPr>
-          <w:hyperlink w:anchor="_Toc459903187" w:history="1">
+          <w:hyperlink w:anchor="_Toc459973065" w:history="1">
             <w:r>
               <w:rPr>
                 <w:rStyle w:val="a9"/>
@@ -3124,7 +3125,7 @@
                 <w:noProof/>
                 <w:webHidden/>
               </w:rPr>
-              <w:instrText xml:space="preserve"> PAGEREF _Toc459903187 \h </w:instrText>
+              <w:instrText xml:space="preserve"> PAGEREF _Toc459973065 \h </w:instrText>
             </w:r>
             <w:r>
               <w:rPr>
@@ -3144,7 +3145,7 @@
                 <w:noProof/>
                 <w:webHidden/>
               </w:rPr>
-              <w:t>33</w:t>
+              <w:t>32</w:t>
             </w:r>
             <w:r>
               <w:rPr>
@@ -3165,7 +3166,7 @@
               <w:noProof/>
             </w:rPr>
           </w:pPr>
-          <w:hyperlink w:anchor="_Toc459903188" w:history="1">
+          <w:hyperlink w:anchor="_Toc459973066" w:history="1">
             <w:r>
               <w:rPr>
                 <w:rStyle w:val="a9"/>
@@ -3202,7 +3203,7 @@
                 <w:noProof/>
                 <w:webHidden/>
               </w:rPr>
-              <w:instrText xml:space="preserve"> PAGEREF _Toc459903188 \h </w:instrText>
+              <w:instrText xml:space="preserve"> PAGEREF _Toc459973066 \h </w:instrText>
             </w:r>
             <w:r>
               <w:rPr>
@@ -3222,7 +3223,7 @@
                 <w:noProof/>
                 <w:webHidden/>
               </w:rPr>
-              <w:t>33</w:t>
+              <w:t>32</w:t>
             </w:r>
             <w:r>
               <w:rPr>
@@ -3243,7 +3244,7 @@
               <w:noProof/>
             </w:rPr>
           </w:pPr>
-          <w:hyperlink w:anchor="_Toc459903189" w:history="1">
+          <w:hyperlink w:anchor="_Toc459973067" w:history="1">
             <w:r>
               <w:rPr>
                 <w:rStyle w:val="a9"/>
@@ -3280,7 +3281,7 @@
                 <w:noProof/>
                 <w:webHidden/>
               </w:rPr>
-              <w:instrText xml:space="preserve"> PAGEREF _Toc459903189 \h </w:instrText>
+              <w:instrText xml:space="preserve"> PAGEREF _Toc459973067 \h </w:instrText>
             </w:r>
             <w:r>
               <w:rPr>
@@ -3300,7 +3301,7 @@
                 <w:noProof/>
                 <w:webHidden/>
               </w:rPr>
-              <w:t>34</w:t>
+              <w:t>33</w:t>
             </w:r>
             <w:r>
               <w:rPr>
@@ -3321,7 +3322,7 @@
               <w:noProof/>
             </w:rPr>
           </w:pPr>
-          <w:hyperlink w:anchor="_Toc459903190" w:history="1">
+          <w:hyperlink w:anchor="_Toc459973068" w:history="1">
             <w:r>
               <w:rPr>
                 <w:rStyle w:val="a9"/>
@@ -3356,7 +3357,7 @@
                 <w:noProof/>
                 <w:webHidden/>
               </w:rPr>
-              <w:instrText xml:space="preserve"> PAGEREF _Toc459903190 \h </w:instrText>
+              <w:instrText xml:space="preserve"> PAGEREF _Toc459973068 \h </w:instrText>
             </w:r>
             <w:r>
               <w:rPr>
@@ -3376,7 +3377,7 @@
                 <w:noProof/>
                 <w:webHidden/>
               </w:rPr>
-              <w:t>35</w:t>
+              <w:t>34</w:t>
             </w:r>
             <w:r>
               <w:rPr>
@@ -3397,7 +3398,7 @@
               <w:noProof/>
             </w:rPr>
           </w:pPr>
-          <w:hyperlink w:anchor="_Toc459903191" w:history="1">
+          <w:hyperlink w:anchor="_Toc459973069" w:history="1">
             <w:r>
               <w:rPr>
                 <w:rStyle w:val="a9"/>
@@ -3425,7 +3426,7 @@
                 <w:noProof/>
                 <w:webHidden/>
               </w:rPr>
-              <w:instrText xml:space="preserve"> PAGEREF _Toc459903191 \h </w:instrText>
+              <w:instrText xml:space="preserve"> PAGEREF _Toc459973069 \h </w:instrText>
             </w:r>
             <w:r>
               <w:rPr>
@@ -3445,7 +3446,7 @@
                 <w:noProof/>
                 <w:webHidden/>
               </w:rPr>
-              <w:t>36</w:t>
+              <w:t>35</w:t>
             </w:r>
             <w:r>
               <w:rPr>
@@ -3466,7 +3467,7 @@
               <w:noProof/>
             </w:rPr>
           </w:pPr>
-          <w:hyperlink w:anchor="_Toc459903192" w:history="1">
+          <w:hyperlink w:anchor="_Toc459973070" w:history="1">
             <w:r>
               <w:rPr>
                 <w:rStyle w:val="a9"/>
@@ -3495,7 +3496,7 @@
                 <w:noProof/>
                 <w:webHidden/>
               </w:rPr>
-              <w:instrText xml:space="preserve"> PAGEREF _Toc459903192 \h </w:instrText>
+              <w:instrText xml:space="preserve"> PAGEREF _Toc459973070 \h </w:instrText>
             </w:r>
             <w:r>
               <w:rPr>
@@ -3515,7 +3516,7 @@
                 <w:noProof/>
                 <w:webHidden/>
               </w:rPr>
-              <w:t>36</w:t>
+              <w:t>35</w:t>
             </w:r>
             <w:r>
               <w:rPr>
@@ -3536,7 +3537,7 @@
               <w:noProof/>
             </w:rPr>
           </w:pPr>
-          <w:hyperlink w:anchor="_Toc459903193" w:history="1">
+          <w:hyperlink w:anchor="_Toc459973071" w:history="1">
             <w:r>
               <w:rPr>
                 <w:rStyle w:val="a9"/>
@@ -3571,7 +3572,7 @@
                 <w:noProof/>
                 <w:webHidden/>
               </w:rPr>
-              <w:instrText xml:space="preserve"> PAGEREF _Toc459903193 \h </w:instrText>
+              <w:instrText xml:space="preserve"> PAGEREF _Toc459973071 \h </w:instrText>
             </w:r>
             <w:r>
               <w:rPr>
@@ -3591,7 +3592,7 @@
                 <w:noProof/>
                 <w:webHidden/>
               </w:rPr>
-              <w:t>38</w:t>
+              <w:t>37</w:t>
             </w:r>
             <w:r>
               <w:rPr>
@@ -3612,7 +3613,7 @@
               <w:noProof/>
             </w:rPr>
           </w:pPr>
-          <w:hyperlink w:anchor="_Toc459903194" w:history="1">
+          <w:hyperlink w:anchor="_Toc459973072" w:history="1">
             <w:r>
               <w:rPr>
                 <w:rStyle w:val="a9"/>
@@ -3677,7 +3678,7 @@
                 <w:noProof/>
                 <w:webHidden/>
               </w:rPr>
-              <w:instrText xml:space="preserve"> PAGEREF _Toc459903194 \h </w:instrText>
+              <w:instrText xml:space="preserve"> PAGEREF _Toc459973072 \h </w:instrText>
             </w:r>
             <w:r>
               <w:rPr>
@@ -3697,7 +3698,7 @@
                 <w:noProof/>
                 <w:webHidden/>
               </w:rPr>
-              <w:t>38</w:t>
+              <w:t>37</w:t>
             </w:r>
             <w:r>
               <w:rPr>
@@ -3718,7 +3719,7 @@
               <w:noProof/>
             </w:rPr>
           </w:pPr>
-          <w:hyperlink w:anchor="_Toc459903195" w:history="1">
+          <w:hyperlink w:anchor="_Toc459973073" w:history="1">
             <w:r>
               <w:rPr>
                 <w:rStyle w:val="a9"/>
@@ -3745,7 +3746,7 @@
                 <w:noProof/>
                 <w:webHidden/>
               </w:rPr>
-              <w:instrText xml:space="preserve"> PAGEREF _Toc459903195 \h </w:instrText>
+              <w:instrText xml:space="preserve"> PAGEREF _Toc459973073 \h </w:instrText>
             </w:r>
             <w:r>
               <w:rPr>
@@ -3765,7 +3766,7 @@
                 <w:noProof/>
                 <w:webHidden/>
               </w:rPr>
-              <w:t>38</w:t>
+              <w:t>37</w:t>
             </w:r>
             <w:r>
               <w:rPr>
@@ -3786,7 +3787,7 @@
               <w:noProof/>
             </w:rPr>
           </w:pPr>
-          <w:hyperlink w:anchor="_Toc459903196" w:history="1">
+          <w:hyperlink w:anchor="_Toc459973074" w:history="1">
             <w:r>
               <w:rPr>
                 <w:rStyle w:val="a9"/>
@@ -3813,7 +3814,7 @@
                 <w:noProof/>
                 <w:webHidden/>
               </w:rPr>
-              <w:instrText xml:space="preserve"> PAGEREF _Toc459903196 \h </w:instrText>
+              <w:instrText xml:space="preserve"> PAGEREF _Toc459973074 \h </w:instrText>
             </w:r>
             <w:r>
               <w:rPr>
@@ -3854,7 +3855,7 @@
               <w:noProof/>
             </w:rPr>
           </w:pPr>
-          <w:hyperlink w:anchor="_Toc459903197" w:history="1">
+          <w:hyperlink w:anchor="_Toc459973075" w:history="1">
             <w:r>
               <w:rPr>
                 <w:rStyle w:val="a9"/>
@@ -3881,7 +3882,7 @@
                 <w:noProof/>
                 <w:webHidden/>
               </w:rPr>
-              <w:instrText xml:space="preserve"> PAGEREF _Toc459903197 \h </w:instrText>
+              <w:instrText xml:space="preserve"> PAGEREF _Toc459973075 \h </w:instrText>
             </w:r>
             <w:r>
               <w:rPr>
@@ -3922,7 +3923,7 @@
               <w:noProof/>
             </w:rPr>
           </w:pPr>
-          <w:hyperlink w:anchor="_Toc459903198" w:history="1">
+          <w:hyperlink w:anchor="_Toc459973076" w:history="1">
             <w:r>
               <w:rPr>
                 <w:rStyle w:val="a9"/>
@@ -3950,7 +3951,7 @@
                 <w:noProof/>
                 <w:webHidden/>
               </w:rPr>
-              <w:instrText xml:space="preserve"> PAGEREF _Toc459903198 \h </w:instrText>
+              <w:instrText xml:space="preserve"> PAGEREF _Toc459973076 \h </w:instrText>
             </w:r>
             <w:r>
               <w:rPr>
@@ -4003,7 +4004,7 @@
       <w:pPr>
         <w:pStyle w:val="1"/>
       </w:pPr>
-      <w:bookmarkStart w:id="0" w:name="_Toc459903146"/>
+      <w:bookmarkStart w:id="0" w:name="_Toc459973024"/>
       <w:r>
         <w:rPr>
           <w:rFonts w:hint="eastAsia"/>
@@ -4537,7 +4538,7 @@
       <w:pPr>
         <w:pStyle w:val="2"/>
       </w:pPr>
-      <w:bookmarkStart w:id="1" w:name="_Toc459903147"/>
+      <w:bookmarkStart w:id="1" w:name="_Toc459973025"/>
       <w:r>
         <w:rPr>
           <w:rFonts w:hint="eastAsia"/>
@@ -4828,7 +4829,7 @@
       <w:pPr>
         <w:pStyle w:val="1"/>
       </w:pPr>
-      <w:bookmarkStart w:id="2" w:name="_Toc459903148"/>
+      <w:bookmarkStart w:id="2" w:name="_Toc459973026"/>
       <w:r>
         <w:lastRenderedPageBreak/>
         <w:t>S</w:t>
@@ -5088,7 +5089,7 @@
       <w:pPr>
         <w:pStyle w:val="2"/>
       </w:pPr>
-      <w:bookmarkStart w:id="3" w:name="_Toc459903149"/>
+      <w:bookmarkStart w:id="3" w:name="_Toc459973027"/>
       <w:r>
         <w:t>内核空间与用户空间的映射关系</w:t>
       </w:r>
@@ -5164,7 +5165,7 @@
       <w:pPr>
         <w:pStyle w:val="2"/>
       </w:pPr>
-      <w:bookmarkStart w:id="4" w:name="_Toc459903150"/>
+      <w:bookmarkStart w:id="4" w:name="_Toc459973028"/>
       <w:r>
         <w:rPr>
           <w:rFonts w:hint="eastAsia"/>
@@ -5575,7 +5576,7 @@
       <w:pPr>
         <w:pStyle w:val="2"/>
       </w:pPr>
-      <w:bookmarkStart w:id="5" w:name="_Toc459903151"/>
+      <w:bookmarkStart w:id="5" w:name="_Toc459973029"/>
       <w:r>
         <w:t>K</w:t>
       </w:r>
@@ -6844,7 +6845,7 @@
           <w:bCs/>
         </w:rPr>
       </w:pPr>
-      <w:bookmarkStart w:id="6" w:name="_Toc459903152"/>
+      <w:bookmarkStart w:id="6" w:name="_Toc459973030"/>
       <w:r>
         <w:rPr>
           <w:rStyle w:val="3Char"/>
@@ -6940,7 +6941,7 @@
       <w:pPr>
         <w:pStyle w:val="2"/>
       </w:pPr>
-      <w:bookmarkStart w:id="7" w:name="_Toc459903153"/>
+      <w:bookmarkStart w:id="7" w:name="_Toc459973031"/>
       <w:r>
         <w:rPr>
           <w:rFonts w:hint="eastAsia"/>
@@ -7148,7 +7149,7 @@
       <w:pPr>
         <w:pStyle w:val="1"/>
       </w:pPr>
-      <w:bookmarkStart w:id="8" w:name="_Toc459903154"/>
+      <w:bookmarkStart w:id="8" w:name="_Toc459973032"/>
       <w:r>
         <w:rPr>
           <w:rFonts w:hint="eastAsia"/>
@@ -7180,7 +7181,7 @@
       <w:pPr>
         <w:pStyle w:val="2"/>
       </w:pPr>
-      <w:bookmarkStart w:id="9" w:name="_Toc459903155"/>
+      <w:bookmarkStart w:id="9" w:name="_Toc459973033"/>
       <w:proofErr w:type="gramStart"/>
       <w:r>
         <w:rPr>
@@ -9133,7 +9134,7 @@
       <w:pPr>
         <w:pStyle w:val="2"/>
       </w:pPr>
-      <w:bookmarkStart w:id="10" w:name="_Toc459903156"/>
+      <w:bookmarkStart w:id="10" w:name="_Toc459973034"/>
       <w:r>
         <w:rPr>
           <w:rFonts w:hint="eastAsia"/>
@@ -9280,7 +9281,7 @@
       <w:pPr>
         <w:pStyle w:val="1"/>
       </w:pPr>
-      <w:bookmarkStart w:id="11" w:name="_Toc459903157"/>
+      <w:bookmarkStart w:id="11" w:name="_Toc459973035"/>
       <w:r>
         <w:lastRenderedPageBreak/>
         <w:t>Paltform</w:t>
@@ -9291,7 +9292,7 @@
       <w:pPr>
         <w:pStyle w:val="2"/>
       </w:pPr>
-      <w:bookmarkStart w:id="12" w:name="_Toc459903158"/>
+      <w:bookmarkStart w:id="12" w:name="_Toc459973036"/>
       <w:r>
         <w:t>P</w:t>
       </w:r>
@@ -9527,7 +9528,7 @@
       <w:pPr>
         <w:pStyle w:val="2"/>
       </w:pPr>
-      <w:bookmarkStart w:id="13" w:name="_Toc459903159"/>
+      <w:bookmarkStart w:id="13" w:name="_Toc459973037"/>
       <w:r>
         <w:t>Platform</w:t>
       </w:r>
@@ -9894,7 +9895,7 @@
       <w:pPr>
         <w:pStyle w:val="2"/>
       </w:pPr>
-      <w:bookmarkStart w:id="14" w:name="_Toc459903160"/>
+      <w:bookmarkStart w:id="14" w:name="_Toc459973038"/>
       <w:r>
         <w:t>Platform</w:t>
       </w:r>
@@ -10121,7 +10122,7 @@
       <w:pPr>
         <w:pStyle w:val="2"/>
       </w:pPr>
-      <w:bookmarkStart w:id="15" w:name="_Toc459903161"/>
+      <w:bookmarkStart w:id="15" w:name="_Toc459973039"/>
       <w:r>
         <w:rPr>
           <w:rFonts w:hint="eastAsia"/>
@@ -10134,7 +10135,7 @@
       <w:pPr>
         <w:pStyle w:val="2"/>
       </w:pPr>
-      <w:bookmarkStart w:id="16" w:name="_Toc459903162"/>
+      <w:bookmarkStart w:id="16" w:name="_Toc459973040"/>
       <w:r>
         <w:rPr>
           <w:rFonts w:hint="eastAsia"/>
@@ -10327,7 +10328,7 @@
       <w:pPr>
         <w:pStyle w:val="2"/>
       </w:pPr>
-      <w:bookmarkStart w:id="17" w:name="_Toc459903163"/>
+      <w:bookmarkStart w:id="17" w:name="_Toc459973041"/>
       <w:r>
         <w:rPr>
           <w:rFonts w:hint="eastAsia"/>
@@ -10605,7 +10606,7 @@
       <w:pPr>
         <w:pStyle w:val="2"/>
       </w:pPr>
-      <w:bookmarkStart w:id="18" w:name="_Toc459903164"/>
+      <w:bookmarkStart w:id="18" w:name="_Toc459973042"/>
       <w:r>
         <w:rPr>
           <w:rFonts w:hint="eastAsia"/>
@@ -11080,7 +11081,7 @@
       <w:pPr>
         <w:pStyle w:val="2"/>
       </w:pPr>
-      <w:bookmarkStart w:id="19" w:name="_Toc459903165"/>
+      <w:bookmarkStart w:id="19" w:name="_Toc459973043"/>
       <w:r>
         <w:rPr>
           <w:rFonts w:hint="eastAsia"/>
@@ -11476,7 +11477,7 @@
       <w:pPr>
         <w:pStyle w:val="2"/>
       </w:pPr>
-      <w:bookmarkStart w:id="20" w:name="_Toc459903166"/>
+      <w:bookmarkStart w:id="20" w:name="_Toc459973044"/>
       <w:r>
         <w:rPr>
           <w:rFonts w:hint="eastAsia"/>
@@ -11544,7 +11545,7 @@
       <w:pPr>
         <w:pStyle w:val="1"/>
       </w:pPr>
-      <w:bookmarkStart w:id="21" w:name="_Toc459903167"/>
+      <w:bookmarkStart w:id="21" w:name="_Toc459973045"/>
       <w:r>
         <w:rPr>
           <w:rFonts w:hint="eastAsia"/>
@@ -11558,7 +11559,7 @@
       <w:pPr>
         <w:pStyle w:val="2"/>
       </w:pPr>
-      <w:bookmarkStart w:id="22" w:name="_Toc459903168"/>
+      <w:bookmarkStart w:id="22" w:name="_Toc459973046"/>
       <w:r>
         <w:rPr>
           <w:rFonts w:hint="eastAsia"/>
@@ -12075,7 +12076,7 @@
       <w:pPr>
         <w:pStyle w:val="2"/>
       </w:pPr>
-      <w:bookmarkStart w:id="23" w:name="_Toc459903169"/>
+      <w:bookmarkStart w:id="23" w:name="_Toc459973047"/>
       <w:r>
         <w:t>IRQ</w:t>
       </w:r>
@@ -12153,7 +12154,7 @@
       <w:pPr>
         <w:pStyle w:val="2"/>
       </w:pPr>
-      <w:bookmarkStart w:id="24" w:name="_Toc459903170"/>
+      <w:bookmarkStart w:id="24" w:name="_Toc459973048"/>
       <w:r>
         <w:t>中断处理程序</w:t>
       </w:r>
@@ -12209,7 +12210,7 @@
       <w:pPr>
         <w:pStyle w:val="2"/>
       </w:pPr>
-      <w:bookmarkStart w:id="25" w:name="_Toc459903171"/>
+      <w:bookmarkStart w:id="25" w:name="_Toc459973049"/>
       <w:r>
         <w:t>半部与下半部</w:t>
       </w:r>
@@ -12523,7 +12524,7 @@
       <w:pPr>
         <w:pStyle w:val="2"/>
       </w:pPr>
-      <w:bookmarkStart w:id="26" w:name="_Toc459903172"/>
+      <w:bookmarkStart w:id="26" w:name="_Toc459973050"/>
       <w:r>
         <w:t>在驱动程序中申请中断</w:t>
       </w:r>
@@ -13134,7 +13135,7 @@
       <w:pPr>
         <w:pStyle w:val="2"/>
       </w:pPr>
-      <w:bookmarkStart w:id="27" w:name="_Toc459903173"/>
+      <w:bookmarkStart w:id="27" w:name="_Toc459973051"/>
       <w:r>
         <w:rPr>
           <w:rFonts w:hint="eastAsia"/>
@@ -13441,7 +13442,7 @@
       <w:pPr>
         <w:pStyle w:val="2"/>
       </w:pPr>
-      <w:bookmarkStart w:id="28" w:name="_Toc459903174"/>
+      <w:bookmarkStart w:id="28" w:name="_Toc459973052"/>
       <w:r>
         <w:rPr>
           <w:rStyle w:val="3Char"/>
@@ -14909,7 +14910,7 @@
       <w:pPr>
         <w:pStyle w:val="2"/>
       </w:pPr>
-      <w:bookmarkStart w:id="29" w:name="_Toc459903175"/>
+      <w:bookmarkStart w:id="29" w:name="_Toc459973053"/>
       <w:r>
         <w:rPr>
           <w:rFonts w:hint="eastAsia"/>
@@ -14925,7 +14926,7 @@
           <w:shd w:val="clear" w:color="auto" w:fill="FFFFFF"/>
         </w:rPr>
       </w:pPr>
-      <w:bookmarkStart w:id="30" w:name="_Toc459903176"/>
+      <w:bookmarkStart w:id="30" w:name="_Toc459973054"/>
       <w:r>
         <w:rPr>
           <w:shd w:val="clear" w:color="auto" w:fill="FFFFFF"/>
@@ -15158,7 +15159,7 @@
       <w:pPr>
         <w:pStyle w:val="2"/>
       </w:pPr>
-      <w:bookmarkStart w:id="31" w:name="_Toc459903177"/>
+      <w:bookmarkStart w:id="31" w:name="_Toc459973055"/>
       <w:r>
         <w:lastRenderedPageBreak/>
         <w:t>Tasklet</w:t>
@@ -15492,7 +15493,7 @@
           <w:shd w:val="clear" w:color="auto" w:fill="FFFFFF"/>
         </w:rPr>
       </w:pPr>
-      <w:bookmarkStart w:id="32" w:name="_Toc459903178"/>
+      <w:bookmarkStart w:id="32" w:name="_Toc459973056"/>
       <w:proofErr w:type="gramStart"/>
       <w:r>
         <w:rPr>
@@ -15590,7 +15591,7 @@
       <w:pPr>
         <w:pStyle w:val="2"/>
       </w:pPr>
-      <w:bookmarkStart w:id="33" w:name="_Toc459903179"/>
+      <w:bookmarkStart w:id="33" w:name="_Toc459973057"/>
       <w:r>
         <w:t>内核定时器</w:t>
       </w:r>
@@ -15604,78 +15605,6 @@
     <w:p>
       <w:pPr>
         <w:rPr>
-          <w:rFonts w:ascii="Arial" w:hAnsi="Arial" w:cs="Arial" w:hint="eastAsia"/>
-          <w:shd w:val="clear" w:color="auto" w:fill="FFFFFF"/>
-        </w:rPr>
-      </w:pPr>
-    </w:p>
-    <w:p>
-      <w:pPr>
-        <w:rPr>
-          <w:rFonts w:ascii="Arial" w:hAnsi="Arial" w:cs="Arial" w:hint="eastAsia"/>
-          <w:shd w:val="clear" w:color="auto" w:fill="FFFFFF"/>
-        </w:rPr>
-      </w:pPr>
-    </w:p>
-    <w:p>
-      <w:pPr>
-        <w:rPr>
-          <w:rFonts w:ascii="Arial" w:hAnsi="Arial" w:cs="Arial" w:hint="eastAsia"/>
-          <w:shd w:val="clear" w:color="auto" w:fill="FFFFFF"/>
-        </w:rPr>
-      </w:pPr>
-    </w:p>
-    <w:p>
-      <w:pPr>
-        <w:rPr>
-          <w:rFonts w:ascii="Arial" w:hAnsi="Arial" w:cs="Arial" w:hint="eastAsia"/>
-          <w:shd w:val="clear" w:color="auto" w:fill="FFFFFF"/>
-        </w:rPr>
-      </w:pPr>
-    </w:p>
-    <w:p>
-      <w:pPr>
-        <w:rPr>
-          <w:rFonts w:ascii="Arial" w:hAnsi="Arial" w:cs="Arial" w:hint="eastAsia"/>
-          <w:shd w:val="clear" w:color="auto" w:fill="FFFFFF"/>
-        </w:rPr>
-      </w:pPr>
-    </w:p>
-    <w:p>
-      <w:pPr>
-        <w:rPr>
-          <w:rFonts w:ascii="Arial" w:hAnsi="Arial" w:cs="Arial" w:hint="eastAsia"/>
-          <w:shd w:val="clear" w:color="auto" w:fill="FFFFFF"/>
-        </w:rPr>
-      </w:pPr>
-    </w:p>
-    <w:p>
-      <w:pPr>
-        <w:rPr>
-          <w:rFonts w:ascii="Arial" w:hAnsi="Arial" w:cs="Arial" w:hint="eastAsia"/>
-          <w:shd w:val="clear" w:color="auto" w:fill="FFFFFF"/>
-        </w:rPr>
-      </w:pPr>
-    </w:p>
-    <w:p>
-      <w:pPr>
-        <w:rPr>
-          <w:rFonts w:ascii="Arial" w:hAnsi="Arial" w:cs="Arial" w:hint="eastAsia"/>
-          <w:shd w:val="clear" w:color="auto" w:fill="FFFFFF"/>
-        </w:rPr>
-      </w:pPr>
-    </w:p>
-    <w:p>
-      <w:pPr>
-        <w:rPr>
-          <w:rFonts w:ascii="Arial" w:hAnsi="Arial" w:cs="Arial" w:hint="eastAsia"/>
-          <w:shd w:val="clear" w:color="auto" w:fill="FFFFFF"/>
-        </w:rPr>
-      </w:pPr>
-    </w:p>
-    <w:p>
-      <w:pPr>
-        <w:rPr>
           <w:rFonts w:ascii="Arial" w:hAnsi="Arial" w:cs="Arial"/>
           <w:shd w:val="clear" w:color="auto" w:fill="FFFFFF"/>
         </w:rPr>
@@ -15683,9 +15612,81 @@
     </w:p>
     <w:p>
       <w:pPr>
+        <w:rPr>
+          <w:rFonts w:ascii="Arial" w:hAnsi="Arial" w:cs="Arial"/>
+          <w:shd w:val="clear" w:color="auto" w:fill="FFFFFF"/>
+        </w:rPr>
+      </w:pPr>
+    </w:p>
+    <w:p>
+      <w:pPr>
+        <w:rPr>
+          <w:rFonts w:ascii="Arial" w:hAnsi="Arial" w:cs="Arial"/>
+          <w:shd w:val="clear" w:color="auto" w:fill="FFFFFF"/>
+        </w:rPr>
+      </w:pPr>
+    </w:p>
+    <w:p>
+      <w:pPr>
+        <w:rPr>
+          <w:rFonts w:ascii="Arial" w:hAnsi="Arial" w:cs="Arial"/>
+          <w:shd w:val="clear" w:color="auto" w:fill="FFFFFF"/>
+        </w:rPr>
+      </w:pPr>
+    </w:p>
+    <w:p>
+      <w:pPr>
+        <w:rPr>
+          <w:rFonts w:ascii="Arial" w:hAnsi="Arial" w:cs="Arial"/>
+          <w:shd w:val="clear" w:color="auto" w:fill="FFFFFF"/>
+        </w:rPr>
+      </w:pPr>
+    </w:p>
+    <w:p>
+      <w:pPr>
+        <w:rPr>
+          <w:rFonts w:ascii="Arial" w:hAnsi="Arial" w:cs="Arial"/>
+          <w:shd w:val="clear" w:color="auto" w:fill="FFFFFF"/>
+        </w:rPr>
+      </w:pPr>
+    </w:p>
+    <w:p>
+      <w:pPr>
+        <w:rPr>
+          <w:rFonts w:ascii="Arial" w:hAnsi="Arial" w:cs="Arial"/>
+          <w:shd w:val="clear" w:color="auto" w:fill="FFFFFF"/>
+        </w:rPr>
+      </w:pPr>
+    </w:p>
+    <w:p>
+      <w:pPr>
+        <w:rPr>
+          <w:rFonts w:ascii="Arial" w:hAnsi="Arial" w:cs="Arial"/>
+          <w:shd w:val="clear" w:color="auto" w:fill="FFFFFF"/>
+        </w:rPr>
+      </w:pPr>
+    </w:p>
+    <w:p>
+      <w:pPr>
+        <w:rPr>
+          <w:rFonts w:ascii="Arial" w:hAnsi="Arial" w:cs="Arial"/>
+          <w:shd w:val="clear" w:color="auto" w:fill="FFFFFF"/>
+        </w:rPr>
+      </w:pPr>
+    </w:p>
+    <w:p>
+      <w:pPr>
+        <w:rPr>
+          <w:rFonts w:ascii="Arial" w:hAnsi="Arial" w:cs="Arial"/>
+          <w:shd w:val="clear" w:color="auto" w:fill="FFFFFF"/>
+        </w:rPr>
+      </w:pPr>
+    </w:p>
+    <w:p>
+      <w:pPr>
         <w:pStyle w:val="2"/>
       </w:pPr>
-      <w:bookmarkStart w:id="34" w:name="_Toc459903180"/>
+      <w:bookmarkStart w:id="34" w:name="_Toc459973058"/>
       <w:r>
         <w:rPr>
           <w:rFonts w:hint="eastAsia"/>
@@ -15866,7 +15867,7 @@
       <w:pPr>
         <w:pStyle w:val="1"/>
       </w:pPr>
-      <w:bookmarkStart w:id="35" w:name="_Toc459903181"/>
+      <w:bookmarkStart w:id="35" w:name="_Toc459973059"/>
       <w:r>
         <w:lastRenderedPageBreak/>
         <w:t>I</w:t>
@@ -15889,7 +15890,7 @@
       <w:pPr>
         <w:pStyle w:val="2"/>
       </w:pPr>
-      <w:bookmarkStart w:id="36" w:name="_Toc459903182"/>
+      <w:bookmarkStart w:id="36" w:name="_Toc459973060"/>
       <w:r>
         <w:rPr>
           <w:rFonts w:hint="eastAsia"/>
@@ -16305,7 +16306,7 @@
           <w:bCs/>
         </w:rPr>
       </w:pPr>
-      <w:bookmarkStart w:id="37" w:name="_Toc459903183"/>
+      <w:bookmarkStart w:id="37" w:name="_Toc459973061"/>
       <w:r>
         <w:rPr>
           <w:rStyle w:val="a5"/>
@@ -16582,7 +16583,7 @@
           <w:szCs w:val="22"/>
         </w:rPr>
       </w:pPr>
-      <w:bookmarkStart w:id="38" w:name="_Toc459903184"/>
+      <w:bookmarkStart w:id="38" w:name="_Toc459973062"/>
       <w:r>
         <w:rPr>
           <w:rFonts w:hint="eastAsia"/>
@@ -17313,7 +17314,7 @@
           <w:szCs w:val="27"/>
         </w:rPr>
       </w:pPr>
-      <w:bookmarkStart w:id="39" w:name="_Toc459903185"/>
+      <w:bookmarkStart w:id="39" w:name="_Toc459973063"/>
       <w:r>
         <w:rPr>
           <w:rStyle w:val="2Char"/>
@@ -17420,7 +17421,7 @@
       <w:pPr>
         <w:pStyle w:val="2"/>
       </w:pPr>
-      <w:bookmarkStart w:id="40" w:name="_Toc459903186"/>
+      <w:bookmarkStart w:id="40" w:name="_Toc459973064"/>
       <w:r>
         <w:t>与软件设计有关的</w:t>
       </w:r>
@@ -18145,7 +18146,7 @@
       <w:pPr>
         <w:pStyle w:val="2"/>
       </w:pPr>
-      <w:bookmarkStart w:id="41" w:name="_Toc459903187"/>
+      <w:bookmarkStart w:id="41" w:name="_Toc459973065"/>
       <w:r>
         <w:rPr>
           <w:rFonts w:hint="eastAsia"/>
@@ -18167,7 +18168,7 @@
           <w:shd w:val="clear" w:color="auto" w:fill="FFFFFF"/>
         </w:rPr>
       </w:pPr>
-      <w:bookmarkStart w:id="42" w:name="_Toc459903188"/>
+      <w:bookmarkStart w:id="42" w:name="_Toc459973066"/>
       <w:r>
         <w:rPr>
           <w:rFonts w:hint="eastAsia"/>
@@ -18320,7 +18321,7 @@
           <w:shd w:val="clear" w:color="auto" w:fill="FFFFFF"/>
         </w:rPr>
       </w:pPr>
-      <w:bookmarkStart w:id="43" w:name="_Toc459903189"/>
+      <w:bookmarkStart w:id="43" w:name="_Toc459973067"/>
       <w:r>
         <w:rPr>
           <w:rFonts w:hint="eastAsia"/>
@@ -19008,7 +19009,7 @@
       <w:pPr>
         <w:pStyle w:val="3"/>
       </w:pPr>
-      <w:bookmarkStart w:id="44" w:name="_Toc459903190"/>
+      <w:bookmarkStart w:id="44" w:name="_Toc459973068"/>
       <w:r>
         <w:rPr>
           <w:rFonts w:hint="eastAsia"/>
@@ -19295,11 +19296,6 @@
       </w:r>
     </w:p>
     <w:p>
-      <w:pPr>
-        <w:rPr>
-          <w:rFonts w:hint="eastAsia"/>
-        </w:rPr>
-      </w:pPr>
       <w:r>
         <w:rPr>
           <w:rFonts w:hint="eastAsia"/>
@@ -19357,20 +19353,8 @@
         <w:t>。看似简单的两个协议内容到这里就分析完毕了。</w:t>
       </w:r>
     </w:p>
-    <w:p>
-      <w:pPr>
-        <w:rPr>
-          <w:rFonts w:hint="eastAsia"/>
-        </w:rPr>
-      </w:pPr>
-    </w:p>
-    <w:p>
-      <w:pPr>
-        <w:rPr>
-          <w:rFonts w:hint="eastAsia"/>
-        </w:rPr>
-      </w:pPr>
-    </w:p>
+    <w:p/>
+    <w:p/>
     <w:p>
       <w:pPr>
         <w:pStyle w:val="4"/>
@@ -19444,7 +19428,7 @@
         <w:ind w:left="0" w:right="15"/>
         <w:jc w:val="left"/>
         <w:rPr>
-          <w:rFonts w:ascii="Consolas" w:eastAsia="宋体" w:hAnsi="Consolas" w:cs="Consolas" w:hint="eastAsia"/>
+          <w:rFonts w:ascii="Consolas" w:eastAsia="宋体" w:hAnsi="Consolas" w:cs="Consolas"/>
           <w:color w:val="5C5C5C"/>
           <w:spacing w:val="2"/>
           <w:kern w:val="0"/>
@@ -19600,7 +19584,7 @@
         <w:ind w:left="0" w:right="15"/>
         <w:jc w:val="left"/>
         <w:rPr>
-          <w:rFonts w:ascii="Consolas" w:eastAsia="宋体" w:hAnsi="Consolas" w:cs="Consolas" w:hint="eastAsia"/>
+          <w:rFonts w:ascii="Consolas" w:eastAsia="宋体" w:hAnsi="Consolas" w:cs="Consolas"/>
           <w:color w:val="5C5C5C"/>
           <w:spacing w:val="2"/>
           <w:kern w:val="0"/>
@@ -20308,7 +20292,7 @@
         <w:spacing w:before="0" w:after="0"/>
         <w:jc w:val="left"/>
         <w:rPr>
-          <w:rFonts w:ascii="Consolas" w:eastAsia="宋体" w:hAnsi="Consolas" w:cs="Consolas" w:hint="eastAsia"/>
+          <w:rFonts w:ascii="Consolas" w:eastAsia="宋体" w:hAnsi="Consolas" w:cs="Consolas"/>
           <w:color w:val="000000"/>
           <w:spacing w:val="2"/>
           <w:kern w:val="0"/>
@@ -20747,7 +20731,7 @@
         <w:ind w:left="0" w:right="15"/>
         <w:jc w:val="left"/>
         <w:rPr>
-          <w:rFonts w:ascii="Consolas" w:eastAsia="宋体" w:hAnsi="Consolas" w:cs="Consolas" w:hint="eastAsia"/>
+          <w:rFonts w:ascii="Consolas" w:eastAsia="宋体" w:hAnsi="Consolas" w:cs="Consolas"/>
           <w:color w:val="5C5C5C"/>
           <w:spacing w:val="2"/>
           <w:kern w:val="0"/>
@@ -21020,13 +21004,7 @@
         <w:t>);</w:t>
       </w:r>
     </w:p>
-    <w:p>
-      <w:pPr>
-        <w:rPr>
-          <w:rFonts w:hint="eastAsia"/>
-        </w:rPr>
-      </w:pPr>
-    </w:p>
+    <w:p/>
     <w:p>
       <w:pPr>
         <w:rPr>
@@ -21059,7 +21037,7 @@
       <w:pPr>
         <w:pStyle w:val="3"/>
       </w:pPr>
-      <w:bookmarkStart w:id="47" w:name="_Toc459903191"/>
+      <w:bookmarkStart w:id="47" w:name="_Toc459973069"/>
       <w:r>
         <w:rPr>
           <w:rFonts w:hint="eastAsia"/>
@@ -21229,7 +21207,7 @@
           <w:shd w:val="clear" w:color="auto" w:fill="FFFFFF"/>
         </w:rPr>
       </w:pPr>
-      <w:bookmarkStart w:id="48" w:name="_Toc459903192"/>
+      <w:bookmarkStart w:id="48" w:name="_Toc459973070"/>
       <w:r>
         <w:rPr>
           <w:rFonts w:hint="eastAsia"/>
@@ -21307,11 +21285,6 @@
       </w:r>
     </w:p>
     <w:p>
-      <w:pPr>
-        <w:rPr>
-          <w:rFonts w:hint="eastAsia"/>
-        </w:rPr>
-      </w:pPr>
       <w:r>
         <w:rPr>
           <w:rFonts w:hint="eastAsia"/>
@@ -21429,7 +21402,7 @@
       <w:pPr>
         <w:pStyle w:val="1"/>
       </w:pPr>
-      <w:bookmarkStart w:id="49" w:name="_Toc459903193"/>
+      <w:bookmarkStart w:id="49" w:name="_Toc459973071"/>
       <w:r>
         <w:rPr>
           <w:rFonts w:hint="eastAsia"/>
@@ -21449,7 +21422,7 @@
       <w:pPr>
         <w:pStyle w:val="2"/>
       </w:pPr>
-      <w:bookmarkStart w:id="50" w:name="_Toc459903194"/>
+      <w:bookmarkStart w:id="50" w:name="_Toc459973072"/>
       <w:r>
         <w:rPr>
           <w:rFonts w:hint="eastAsia"/>
@@ -21491,8 +21464,11 @@
     <w:p>
       <w:pPr>
         <w:pStyle w:val="3"/>
-      </w:pPr>
-      <w:bookmarkStart w:id="51" w:name="_Toc459903195"/>
+        <w:rPr>
+          <w:rFonts w:hint="eastAsia"/>
+        </w:rPr>
+      </w:pPr>
+      <w:bookmarkStart w:id="51" w:name="_Toc459973073"/>
       <w:r>
         <w:t>Getevent</w:t>
       </w:r>
@@ -21500,12 +21476,4877 @@
     </w:p>
     <w:p>
       <w:pPr>
+        <w:widowControl/>
+        <w:pBdr>
+          <w:top w:val="single" w:sz="6" w:space="8" w:color="DDDDDD"/>
+          <w:left w:val="single" w:sz="24" w:space="11" w:color="DDDDDD"/>
+          <w:bottom w:val="single" w:sz="6" w:space="8" w:color="DDDDDD"/>
+          <w:right w:val="single" w:sz="6" w:space="11" w:color="DDDDDD"/>
+        </w:pBdr>
+        <w:shd w:val="clear" w:color="auto" w:fill="FBFBFB"/>
+        <w:tabs>
+          <w:tab w:val="left" w:pos="916"/>
+          <w:tab w:val="left" w:pos="1832"/>
+          <w:tab w:val="left" w:pos="2748"/>
+          <w:tab w:val="left" w:pos="3664"/>
+          <w:tab w:val="left" w:pos="4580"/>
+          <w:tab w:val="left" w:pos="5496"/>
+          <w:tab w:val="left" w:pos="6412"/>
+          <w:tab w:val="left" w:pos="7328"/>
+          <w:tab w:val="left" w:pos="8244"/>
+          <w:tab w:val="left" w:pos="9160"/>
+          <w:tab w:val="left" w:pos="10076"/>
+          <w:tab w:val="left" w:pos="10992"/>
+          <w:tab w:val="left" w:pos="11908"/>
+          <w:tab w:val="left" w:pos="12824"/>
+          <w:tab w:val="left" w:pos="13740"/>
+          <w:tab w:val="left" w:pos="14656"/>
+        </w:tabs>
+        <w:wordWrap w:val="0"/>
+        <w:spacing w:before="225" w:after="225" w:line="300" w:lineRule="atLeast"/>
+        <w:jc w:val="left"/>
+        <w:rPr>
+          <w:rFonts w:ascii="Courier New" w:eastAsia="宋体" w:hAnsi="Courier New" w:cs="Courier New"/>
+          <w:color w:val="333333"/>
+          <w:kern w:val="0"/>
+          <w:sz w:val="18"/>
+          <w:szCs w:val="18"/>
+        </w:rPr>
+      </w:pPr>
+      <w:r>
+        <w:rPr>
+          <w:rFonts w:ascii="Courier New" w:eastAsia="宋体" w:hAnsi="Courier New" w:cs="Courier New"/>
+          <w:b/>
+          <w:bCs/>
+          <w:color w:val="445588"/>
+          <w:kern w:val="0"/>
+          <w:sz w:val="18"/>
+          <w:szCs w:val="18"/>
+        </w:rPr>
+        <w:t>Usage</w:t>
+      </w:r>
+      <w:r>
+        <w:rPr>
+          <w:rFonts w:ascii="Courier New" w:eastAsia="宋体" w:hAnsi="Courier New" w:cs="Courier New"/>
+          <w:color w:val="333333"/>
+          <w:kern w:val="0"/>
+          <w:sz w:val="18"/>
+          <w:szCs w:val="18"/>
+        </w:rPr>
+        <w:t>: getevent [-t] [-n] [-sswitchmask] [-</w:t>
+      </w:r>
+      <w:r>
+        <w:rPr>
+          <w:rFonts w:ascii="Courier New" w:eastAsia="宋体" w:hAnsi="Courier New" w:cs="Courier New"/>
+          <w:b/>
+          <w:bCs/>
+          <w:color w:val="445588"/>
+          <w:kern w:val="0"/>
+          <w:sz w:val="18"/>
+          <w:szCs w:val="18"/>
+        </w:rPr>
+        <w:t>S</w:t>
+      </w:r>
+      <w:r>
+        <w:rPr>
+          <w:rFonts w:ascii="Courier New" w:eastAsia="宋体" w:hAnsi="Courier New" w:cs="Courier New"/>
+          <w:color w:val="333333"/>
+          <w:kern w:val="0"/>
+          <w:sz w:val="18"/>
+          <w:szCs w:val="18"/>
+        </w:rPr>
+        <w:t>] [-v [mask]] [-d] [-p] [-i] [-l] [-q] [-</w:t>
+      </w:r>
+      <w:r>
+        <w:rPr>
+          <w:rFonts w:ascii="Courier New" w:eastAsia="宋体" w:hAnsi="Courier New" w:cs="Courier New"/>
+          <w:color w:val="0086B3"/>
+          <w:kern w:val="0"/>
+          <w:sz w:val="18"/>
+          <w:szCs w:val="18"/>
+        </w:rPr>
+        <w:t>c</w:t>
+      </w:r>
+      <w:r>
+        <w:rPr>
+          <w:rFonts w:ascii="Courier New" w:eastAsia="宋体" w:hAnsi="Courier New" w:cs="Courier New"/>
+          <w:color w:val="333333"/>
+          <w:kern w:val="0"/>
+          <w:sz w:val="18"/>
+          <w:szCs w:val="18"/>
+        </w:rPr>
+        <w:t xml:space="preserve"> </w:t>
+      </w:r>
+      <w:r>
+        <w:rPr>
+          <w:rFonts w:ascii="Courier New" w:eastAsia="宋体" w:hAnsi="Courier New" w:cs="Courier New"/>
+          <w:color w:val="0086B3"/>
+          <w:kern w:val="0"/>
+          <w:sz w:val="18"/>
+          <w:szCs w:val="18"/>
+        </w:rPr>
+        <w:t>count</w:t>
+      </w:r>
+      <w:r>
+        <w:rPr>
+          <w:rFonts w:ascii="Courier New" w:eastAsia="宋体" w:hAnsi="Courier New" w:cs="Courier New"/>
+          <w:color w:val="333333"/>
+          <w:kern w:val="0"/>
+          <w:sz w:val="18"/>
+          <w:szCs w:val="18"/>
+        </w:rPr>
+        <w:t>] [-r] [device]</w:t>
+      </w:r>
+    </w:p>
+    <w:p>
+      <w:pPr>
+        <w:widowControl/>
+        <w:pBdr>
+          <w:top w:val="single" w:sz="6" w:space="8" w:color="DDDDDD"/>
+          <w:left w:val="single" w:sz="24" w:space="11" w:color="DDDDDD"/>
+          <w:bottom w:val="single" w:sz="6" w:space="8" w:color="DDDDDD"/>
+          <w:right w:val="single" w:sz="6" w:space="11" w:color="DDDDDD"/>
+        </w:pBdr>
+        <w:shd w:val="clear" w:color="auto" w:fill="FBFBFB"/>
+        <w:tabs>
+          <w:tab w:val="left" w:pos="916"/>
+          <w:tab w:val="left" w:pos="1832"/>
+          <w:tab w:val="left" w:pos="2748"/>
+          <w:tab w:val="left" w:pos="3664"/>
+          <w:tab w:val="left" w:pos="4580"/>
+          <w:tab w:val="left" w:pos="5496"/>
+          <w:tab w:val="left" w:pos="6412"/>
+          <w:tab w:val="left" w:pos="7328"/>
+          <w:tab w:val="left" w:pos="8244"/>
+          <w:tab w:val="left" w:pos="9160"/>
+          <w:tab w:val="left" w:pos="10076"/>
+          <w:tab w:val="left" w:pos="10992"/>
+          <w:tab w:val="left" w:pos="11908"/>
+          <w:tab w:val="left" w:pos="12824"/>
+          <w:tab w:val="left" w:pos="13740"/>
+          <w:tab w:val="left" w:pos="14656"/>
+        </w:tabs>
+        <w:wordWrap w:val="0"/>
+        <w:spacing w:before="225" w:after="225" w:line="300" w:lineRule="atLeast"/>
+        <w:jc w:val="left"/>
+        <w:rPr>
+          <w:rFonts w:ascii="Courier New" w:eastAsia="宋体" w:hAnsi="Courier New" w:cs="Courier New"/>
+          <w:color w:val="333333"/>
+          <w:kern w:val="0"/>
+          <w:sz w:val="18"/>
+          <w:szCs w:val="18"/>
+        </w:rPr>
+      </w:pPr>
+      <w:r>
+        <w:rPr>
+          <w:rFonts w:ascii="Courier New" w:eastAsia="宋体" w:hAnsi="Courier New" w:cs="Courier New"/>
+          <w:color w:val="333333"/>
+          <w:kern w:val="0"/>
+          <w:sz w:val="18"/>
+          <w:szCs w:val="18"/>
+        </w:rPr>
+        <w:t xml:space="preserve">   -t: show time stamps</w:t>
+      </w:r>
+    </w:p>
+    <w:p>
+      <w:pPr>
+        <w:widowControl/>
+        <w:pBdr>
+          <w:top w:val="single" w:sz="6" w:space="8" w:color="DDDDDD"/>
+          <w:left w:val="single" w:sz="24" w:space="11" w:color="DDDDDD"/>
+          <w:bottom w:val="single" w:sz="6" w:space="8" w:color="DDDDDD"/>
+          <w:right w:val="single" w:sz="6" w:space="11" w:color="DDDDDD"/>
+        </w:pBdr>
+        <w:shd w:val="clear" w:color="auto" w:fill="FBFBFB"/>
+        <w:tabs>
+          <w:tab w:val="left" w:pos="916"/>
+          <w:tab w:val="left" w:pos="1832"/>
+          <w:tab w:val="left" w:pos="2748"/>
+          <w:tab w:val="left" w:pos="3664"/>
+          <w:tab w:val="left" w:pos="4580"/>
+          <w:tab w:val="left" w:pos="5496"/>
+          <w:tab w:val="left" w:pos="6412"/>
+          <w:tab w:val="left" w:pos="7328"/>
+          <w:tab w:val="left" w:pos="8244"/>
+          <w:tab w:val="left" w:pos="9160"/>
+          <w:tab w:val="left" w:pos="10076"/>
+          <w:tab w:val="left" w:pos="10992"/>
+          <w:tab w:val="left" w:pos="11908"/>
+          <w:tab w:val="left" w:pos="12824"/>
+          <w:tab w:val="left" w:pos="13740"/>
+          <w:tab w:val="left" w:pos="14656"/>
+        </w:tabs>
+        <w:wordWrap w:val="0"/>
+        <w:spacing w:before="225" w:after="225" w:line="300" w:lineRule="atLeast"/>
+        <w:jc w:val="left"/>
+        <w:rPr>
+          <w:rFonts w:ascii="Courier New" w:eastAsia="宋体" w:hAnsi="Courier New" w:cs="Courier New"/>
+          <w:color w:val="333333"/>
+          <w:kern w:val="0"/>
+          <w:sz w:val="18"/>
+          <w:szCs w:val="18"/>
+        </w:rPr>
+      </w:pPr>
+      <w:r>
+        <w:rPr>
+          <w:rFonts w:ascii="Courier New" w:eastAsia="宋体" w:hAnsi="Courier New" w:cs="Courier New"/>
+          <w:color w:val="333333"/>
+          <w:kern w:val="0"/>
+          <w:sz w:val="18"/>
+          <w:szCs w:val="18"/>
+        </w:rPr>
+        <w:t xml:space="preserve">   -n: don't </w:t>
+      </w:r>
+      <w:r>
+        <w:rPr>
+          <w:rFonts w:ascii="Courier New" w:eastAsia="宋体" w:hAnsi="Courier New" w:cs="Courier New"/>
+          <w:color w:val="0086B3"/>
+          <w:kern w:val="0"/>
+          <w:sz w:val="18"/>
+          <w:szCs w:val="18"/>
+        </w:rPr>
+        <w:t>print</w:t>
+      </w:r>
+      <w:r>
+        <w:rPr>
+          <w:rFonts w:ascii="Courier New" w:eastAsia="宋体" w:hAnsi="Courier New" w:cs="Courier New"/>
+          <w:color w:val="333333"/>
+          <w:kern w:val="0"/>
+          <w:sz w:val="18"/>
+          <w:szCs w:val="18"/>
+        </w:rPr>
+        <w:t xml:space="preserve"> newlines</w:t>
+      </w:r>
+    </w:p>
+    <w:p>
+      <w:pPr>
+        <w:widowControl/>
+        <w:pBdr>
+          <w:top w:val="single" w:sz="6" w:space="8" w:color="DDDDDD"/>
+          <w:left w:val="single" w:sz="24" w:space="11" w:color="DDDDDD"/>
+          <w:bottom w:val="single" w:sz="6" w:space="8" w:color="DDDDDD"/>
+          <w:right w:val="single" w:sz="6" w:space="11" w:color="DDDDDD"/>
+        </w:pBdr>
+        <w:shd w:val="clear" w:color="auto" w:fill="FBFBFB"/>
+        <w:tabs>
+          <w:tab w:val="left" w:pos="916"/>
+          <w:tab w:val="left" w:pos="1832"/>
+          <w:tab w:val="left" w:pos="2748"/>
+          <w:tab w:val="left" w:pos="3664"/>
+          <w:tab w:val="left" w:pos="4580"/>
+          <w:tab w:val="left" w:pos="5496"/>
+          <w:tab w:val="left" w:pos="6412"/>
+          <w:tab w:val="left" w:pos="7328"/>
+          <w:tab w:val="left" w:pos="8244"/>
+          <w:tab w:val="left" w:pos="9160"/>
+          <w:tab w:val="left" w:pos="10076"/>
+          <w:tab w:val="left" w:pos="10992"/>
+          <w:tab w:val="left" w:pos="11908"/>
+          <w:tab w:val="left" w:pos="12824"/>
+          <w:tab w:val="left" w:pos="13740"/>
+          <w:tab w:val="left" w:pos="14656"/>
+        </w:tabs>
+        <w:wordWrap w:val="0"/>
+        <w:spacing w:before="225" w:after="225" w:line="300" w:lineRule="atLeast"/>
+        <w:jc w:val="left"/>
+        <w:rPr>
+          <w:rFonts w:ascii="Courier New" w:eastAsia="宋体" w:hAnsi="Courier New" w:cs="Courier New"/>
+          <w:color w:val="333333"/>
+          <w:kern w:val="0"/>
+          <w:sz w:val="18"/>
+          <w:szCs w:val="18"/>
+        </w:rPr>
+      </w:pPr>
+      <w:r>
+        <w:rPr>
+          <w:rFonts w:ascii="Courier New" w:eastAsia="宋体" w:hAnsi="Courier New" w:cs="Courier New"/>
+          <w:color w:val="333333"/>
+          <w:kern w:val="0"/>
+          <w:sz w:val="18"/>
+          <w:szCs w:val="18"/>
+        </w:rPr>
+        <w:t xml:space="preserve">   -s: </w:t>
+      </w:r>
+      <w:r>
+        <w:rPr>
+          <w:rFonts w:ascii="Courier New" w:eastAsia="宋体" w:hAnsi="Courier New" w:cs="Courier New"/>
+          <w:color w:val="0086B3"/>
+          <w:kern w:val="0"/>
+          <w:sz w:val="18"/>
+          <w:szCs w:val="18"/>
+        </w:rPr>
+        <w:t>print</w:t>
+      </w:r>
+      <w:r>
+        <w:rPr>
+          <w:rFonts w:ascii="Courier New" w:eastAsia="宋体" w:hAnsi="Courier New" w:cs="Courier New"/>
+          <w:color w:val="333333"/>
+          <w:kern w:val="0"/>
+          <w:sz w:val="18"/>
+          <w:szCs w:val="18"/>
+        </w:rPr>
+        <w:t xml:space="preserve"> </w:t>
+      </w:r>
+      <w:r>
+        <w:rPr>
+          <w:rFonts w:ascii="Courier New" w:eastAsia="宋体" w:hAnsi="Courier New" w:cs="Courier New"/>
+          <w:b/>
+          <w:bCs/>
+          <w:color w:val="333333"/>
+          <w:kern w:val="0"/>
+          <w:sz w:val="18"/>
+          <w:szCs w:val="18"/>
+        </w:rPr>
+        <w:t>switch</w:t>
+      </w:r>
+      <w:r>
+        <w:rPr>
+          <w:rFonts w:ascii="Courier New" w:eastAsia="宋体" w:hAnsi="Courier New" w:cs="Courier New"/>
+          <w:color w:val="333333"/>
+          <w:kern w:val="0"/>
+          <w:sz w:val="18"/>
+          <w:szCs w:val="18"/>
+        </w:rPr>
+        <w:t xml:space="preserve"> states </w:t>
+      </w:r>
+      <w:r>
+        <w:rPr>
+          <w:rFonts w:ascii="Courier New" w:eastAsia="宋体" w:hAnsi="Courier New" w:cs="Courier New"/>
+          <w:b/>
+          <w:bCs/>
+          <w:color w:val="333333"/>
+          <w:kern w:val="0"/>
+          <w:sz w:val="18"/>
+          <w:szCs w:val="18"/>
+        </w:rPr>
+        <w:t>for</w:t>
+      </w:r>
+      <w:r>
+        <w:rPr>
+          <w:rFonts w:ascii="Courier New" w:eastAsia="宋体" w:hAnsi="Courier New" w:cs="Courier New"/>
+          <w:color w:val="333333"/>
+          <w:kern w:val="0"/>
+          <w:sz w:val="18"/>
+          <w:szCs w:val="18"/>
+        </w:rPr>
+        <w:t xml:space="preserve"> given bits</w:t>
+      </w:r>
+    </w:p>
+    <w:p>
+      <w:pPr>
+        <w:widowControl/>
+        <w:pBdr>
+          <w:top w:val="single" w:sz="6" w:space="8" w:color="DDDDDD"/>
+          <w:left w:val="single" w:sz="24" w:space="11" w:color="DDDDDD"/>
+          <w:bottom w:val="single" w:sz="6" w:space="8" w:color="DDDDDD"/>
+          <w:right w:val="single" w:sz="6" w:space="11" w:color="DDDDDD"/>
+        </w:pBdr>
+        <w:shd w:val="clear" w:color="auto" w:fill="FBFBFB"/>
+        <w:tabs>
+          <w:tab w:val="left" w:pos="916"/>
+          <w:tab w:val="left" w:pos="1832"/>
+          <w:tab w:val="left" w:pos="2748"/>
+          <w:tab w:val="left" w:pos="3664"/>
+          <w:tab w:val="left" w:pos="4580"/>
+          <w:tab w:val="left" w:pos="5496"/>
+          <w:tab w:val="left" w:pos="6412"/>
+          <w:tab w:val="left" w:pos="7328"/>
+          <w:tab w:val="left" w:pos="8244"/>
+          <w:tab w:val="left" w:pos="9160"/>
+          <w:tab w:val="left" w:pos="10076"/>
+          <w:tab w:val="left" w:pos="10992"/>
+          <w:tab w:val="left" w:pos="11908"/>
+          <w:tab w:val="left" w:pos="12824"/>
+          <w:tab w:val="left" w:pos="13740"/>
+          <w:tab w:val="left" w:pos="14656"/>
+        </w:tabs>
+        <w:wordWrap w:val="0"/>
+        <w:spacing w:before="225" w:after="225" w:line="300" w:lineRule="atLeast"/>
+        <w:jc w:val="left"/>
+        <w:rPr>
+          <w:rFonts w:ascii="Courier New" w:eastAsia="宋体" w:hAnsi="Courier New" w:cs="Courier New"/>
+          <w:color w:val="333333"/>
+          <w:kern w:val="0"/>
+          <w:sz w:val="18"/>
+          <w:szCs w:val="18"/>
+        </w:rPr>
+      </w:pPr>
+      <w:r>
+        <w:rPr>
+          <w:rFonts w:ascii="Courier New" w:eastAsia="宋体" w:hAnsi="Courier New" w:cs="Courier New"/>
+          <w:color w:val="333333"/>
+          <w:kern w:val="0"/>
+          <w:sz w:val="18"/>
+          <w:szCs w:val="18"/>
+        </w:rPr>
+        <w:t xml:space="preserve">   -</w:t>
+      </w:r>
+      <w:r>
+        <w:rPr>
+          <w:rFonts w:ascii="Courier New" w:eastAsia="宋体" w:hAnsi="Courier New" w:cs="Courier New"/>
+          <w:b/>
+          <w:bCs/>
+          <w:color w:val="445588"/>
+          <w:kern w:val="0"/>
+          <w:sz w:val="18"/>
+          <w:szCs w:val="18"/>
+        </w:rPr>
+        <w:t>S</w:t>
+      </w:r>
+      <w:r>
+        <w:rPr>
+          <w:rFonts w:ascii="Courier New" w:eastAsia="宋体" w:hAnsi="Courier New" w:cs="Courier New"/>
+          <w:color w:val="333333"/>
+          <w:kern w:val="0"/>
+          <w:sz w:val="18"/>
+          <w:szCs w:val="18"/>
+        </w:rPr>
+        <w:t xml:space="preserve">: </w:t>
+      </w:r>
+      <w:r>
+        <w:rPr>
+          <w:rFonts w:ascii="Courier New" w:eastAsia="宋体" w:hAnsi="Courier New" w:cs="Courier New"/>
+          <w:color w:val="0086B3"/>
+          <w:kern w:val="0"/>
+          <w:sz w:val="18"/>
+          <w:szCs w:val="18"/>
+        </w:rPr>
+        <w:t>print</w:t>
+      </w:r>
+      <w:r>
+        <w:rPr>
+          <w:rFonts w:ascii="Courier New" w:eastAsia="宋体" w:hAnsi="Courier New" w:cs="Courier New"/>
+          <w:color w:val="333333"/>
+          <w:kern w:val="0"/>
+          <w:sz w:val="18"/>
+          <w:szCs w:val="18"/>
+        </w:rPr>
+        <w:t xml:space="preserve"> all </w:t>
+      </w:r>
+      <w:r>
+        <w:rPr>
+          <w:rFonts w:ascii="Courier New" w:eastAsia="宋体" w:hAnsi="Courier New" w:cs="Courier New"/>
+          <w:b/>
+          <w:bCs/>
+          <w:color w:val="333333"/>
+          <w:kern w:val="0"/>
+          <w:sz w:val="18"/>
+          <w:szCs w:val="18"/>
+        </w:rPr>
+        <w:t>switch</w:t>
+      </w:r>
+      <w:r>
+        <w:rPr>
+          <w:rFonts w:ascii="Courier New" w:eastAsia="宋体" w:hAnsi="Courier New" w:cs="Courier New"/>
+          <w:color w:val="333333"/>
+          <w:kern w:val="0"/>
+          <w:sz w:val="18"/>
+          <w:szCs w:val="18"/>
+        </w:rPr>
+        <w:t xml:space="preserve"> states</w:t>
+      </w:r>
+    </w:p>
+    <w:p>
+      <w:pPr>
+        <w:widowControl/>
+        <w:pBdr>
+          <w:top w:val="single" w:sz="6" w:space="8" w:color="DDDDDD"/>
+          <w:left w:val="single" w:sz="24" w:space="11" w:color="DDDDDD"/>
+          <w:bottom w:val="single" w:sz="6" w:space="8" w:color="DDDDDD"/>
+          <w:right w:val="single" w:sz="6" w:space="11" w:color="DDDDDD"/>
+        </w:pBdr>
+        <w:shd w:val="clear" w:color="auto" w:fill="FBFBFB"/>
+        <w:tabs>
+          <w:tab w:val="left" w:pos="916"/>
+          <w:tab w:val="left" w:pos="1832"/>
+          <w:tab w:val="left" w:pos="2748"/>
+          <w:tab w:val="left" w:pos="3664"/>
+          <w:tab w:val="left" w:pos="4580"/>
+          <w:tab w:val="left" w:pos="5496"/>
+          <w:tab w:val="left" w:pos="6412"/>
+          <w:tab w:val="left" w:pos="7328"/>
+          <w:tab w:val="left" w:pos="8244"/>
+          <w:tab w:val="left" w:pos="9160"/>
+          <w:tab w:val="left" w:pos="10076"/>
+          <w:tab w:val="left" w:pos="10992"/>
+          <w:tab w:val="left" w:pos="11908"/>
+          <w:tab w:val="left" w:pos="12824"/>
+          <w:tab w:val="left" w:pos="13740"/>
+          <w:tab w:val="left" w:pos="14656"/>
+        </w:tabs>
+        <w:wordWrap w:val="0"/>
+        <w:spacing w:before="225" w:after="225" w:line="300" w:lineRule="atLeast"/>
+        <w:jc w:val="left"/>
+        <w:rPr>
+          <w:rFonts w:ascii="Courier New" w:eastAsia="宋体" w:hAnsi="Courier New" w:cs="Courier New"/>
+          <w:color w:val="333333"/>
+          <w:kern w:val="0"/>
+          <w:sz w:val="18"/>
+          <w:szCs w:val="18"/>
+        </w:rPr>
+      </w:pPr>
+      <w:r>
+        <w:rPr>
+          <w:rFonts w:ascii="Courier New" w:eastAsia="宋体" w:hAnsi="Courier New" w:cs="Courier New"/>
+          <w:color w:val="333333"/>
+          <w:kern w:val="0"/>
+          <w:sz w:val="18"/>
+          <w:szCs w:val="18"/>
+        </w:rPr>
+        <w:t xml:space="preserve">   -v: verbosity mask (errs=</w:t>
+      </w:r>
+      <w:r>
+        <w:rPr>
+          <w:rFonts w:ascii="Courier New" w:eastAsia="宋体" w:hAnsi="Courier New" w:cs="Courier New"/>
+          <w:color w:val="008080"/>
+          <w:kern w:val="0"/>
+          <w:sz w:val="18"/>
+          <w:szCs w:val="18"/>
+        </w:rPr>
+        <w:t>1</w:t>
+      </w:r>
+      <w:r>
+        <w:rPr>
+          <w:rFonts w:ascii="Courier New" w:eastAsia="宋体" w:hAnsi="Courier New" w:cs="Courier New"/>
+          <w:color w:val="333333"/>
+          <w:kern w:val="0"/>
+          <w:sz w:val="18"/>
+          <w:szCs w:val="18"/>
+        </w:rPr>
+        <w:t>，</w:t>
+      </w:r>
+      <w:r>
+        <w:rPr>
+          <w:rFonts w:ascii="Courier New" w:eastAsia="宋体" w:hAnsi="Courier New" w:cs="Courier New"/>
+          <w:color w:val="333333"/>
+          <w:kern w:val="0"/>
+          <w:sz w:val="18"/>
+          <w:szCs w:val="18"/>
+        </w:rPr>
+        <w:t xml:space="preserve"> dev=</w:t>
+      </w:r>
+      <w:r>
+        <w:rPr>
+          <w:rFonts w:ascii="Courier New" w:eastAsia="宋体" w:hAnsi="Courier New" w:cs="Courier New"/>
+          <w:color w:val="008080"/>
+          <w:kern w:val="0"/>
+          <w:sz w:val="18"/>
+          <w:szCs w:val="18"/>
+        </w:rPr>
+        <w:t>2</w:t>
+      </w:r>
+      <w:r>
+        <w:rPr>
+          <w:rFonts w:ascii="Courier New" w:eastAsia="宋体" w:hAnsi="Courier New" w:cs="Courier New"/>
+          <w:color w:val="333333"/>
+          <w:kern w:val="0"/>
+          <w:sz w:val="18"/>
+          <w:szCs w:val="18"/>
+        </w:rPr>
+        <w:t>，</w:t>
+      </w:r>
+      <w:r>
+        <w:rPr>
+          <w:rFonts w:ascii="Courier New" w:eastAsia="宋体" w:hAnsi="Courier New" w:cs="Courier New"/>
+          <w:color w:val="333333"/>
+          <w:kern w:val="0"/>
+          <w:sz w:val="18"/>
+          <w:szCs w:val="18"/>
+        </w:rPr>
+        <w:t xml:space="preserve"> name=</w:t>
+      </w:r>
+      <w:r>
+        <w:rPr>
+          <w:rFonts w:ascii="Courier New" w:eastAsia="宋体" w:hAnsi="Courier New" w:cs="Courier New"/>
+          <w:color w:val="008080"/>
+          <w:kern w:val="0"/>
+          <w:sz w:val="18"/>
+          <w:szCs w:val="18"/>
+        </w:rPr>
+        <w:t>4</w:t>
+      </w:r>
+      <w:r>
+        <w:rPr>
+          <w:rFonts w:ascii="Courier New" w:eastAsia="宋体" w:hAnsi="Courier New" w:cs="Courier New"/>
+          <w:color w:val="333333"/>
+          <w:kern w:val="0"/>
+          <w:sz w:val="18"/>
+          <w:szCs w:val="18"/>
+        </w:rPr>
+        <w:t>，</w:t>
+      </w:r>
+      <w:r>
+        <w:rPr>
+          <w:rFonts w:ascii="Courier New" w:eastAsia="宋体" w:hAnsi="Courier New" w:cs="Courier New"/>
+          <w:color w:val="333333"/>
+          <w:kern w:val="0"/>
+          <w:sz w:val="18"/>
+          <w:szCs w:val="18"/>
+        </w:rPr>
+        <w:t xml:space="preserve"> info=</w:t>
+      </w:r>
+      <w:r>
+        <w:rPr>
+          <w:rFonts w:ascii="Courier New" w:eastAsia="宋体" w:hAnsi="Courier New" w:cs="Courier New"/>
+          <w:color w:val="008080"/>
+          <w:kern w:val="0"/>
+          <w:sz w:val="18"/>
+          <w:szCs w:val="18"/>
+        </w:rPr>
+        <w:t>8</w:t>
+      </w:r>
+      <w:r>
+        <w:rPr>
+          <w:rFonts w:ascii="Courier New" w:eastAsia="宋体" w:hAnsi="Courier New" w:cs="Courier New"/>
+          <w:color w:val="333333"/>
+          <w:kern w:val="0"/>
+          <w:sz w:val="18"/>
+          <w:szCs w:val="18"/>
+        </w:rPr>
+        <w:t>，</w:t>
+      </w:r>
+      <w:r>
+        <w:rPr>
+          <w:rFonts w:ascii="Courier New" w:eastAsia="宋体" w:hAnsi="Courier New" w:cs="Courier New"/>
+          <w:color w:val="333333"/>
+          <w:kern w:val="0"/>
+          <w:sz w:val="18"/>
+          <w:szCs w:val="18"/>
+        </w:rPr>
+        <w:t xml:space="preserve"> vers=</w:t>
+      </w:r>
+      <w:r>
+        <w:rPr>
+          <w:rFonts w:ascii="Courier New" w:eastAsia="宋体" w:hAnsi="Courier New" w:cs="Courier New"/>
+          <w:color w:val="008080"/>
+          <w:kern w:val="0"/>
+          <w:sz w:val="18"/>
+          <w:szCs w:val="18"/>
+        </w:rPr>
+        <w:t>16</w:t>
+      </w:r>
+      <w:r>
+        <w:rPr>
+          <w:rFonts w:ascii="Courier New" w:eastAsia="宋体" w:hAnsi="Courier New" w:cs="Courier New"/>
+          <w:color w:val="333333"/>
+          <w:kern w:val="0"/>
+          <w:sz w:val="18"/>
+          <w:szCs w:val="18"/>
+        </w:rPr>
+        <w:t>，</w:t>
+      </w:r>
+      <w:r>
+        <w:rPr>
+          <w:rFonts w:ascii="Courier New" w:eastAsia="宋体" w:hAnsi="Courier New" w:cs="Courier New"/>
+          <w:color w:val="333333"/>
+          <w:kern w:val="0"/>
+          <w:sz w:val="18"/>
+          <w:szCs w:val="18"/>
+        </w:rPr>
+        <w:t xml:space="preserve"> pos. events=</w:t>
+      </w:r>
+      <w:r>
+        <w:rPr>
+          <w:rFonts w:ascii="Courier New" w:eastAsia="宋体" w:hAnsi="Courier New" w:cs="Courier New"/>
+          <w:color w:val="008080"/>
+          <w:kern w:val="0"/>
+          <w:sz w:val="18"/>
+          <w:szCs w:val="18"/>
+        </w:rPr>
+        <w:t>32</w:t>
+      </w:r>
+      <w:r>
+        <w:rPr>
+          <w:rFonts w:ascii="Courier New" w:eastAsia="宋体" w:hAnsi="Courier New" w:cs="Courier New"/>
+          <w:color w:val="333333"/>
+          <w:kern w:val="0"/>
+          <w:sz w:val="18"/>
+          <w:szCs w:val="18"/>
+        </w:rPr>
+        <w:t>，</w:t>
+      </w:r>
+      <w:r>
+        <w:rPr>
+          <w:rFonts w:ascii="Courier New" w:eastAsia="宋体" w:hAnsi="Courier New" w:cs="Courier New"/>
+          <w:color w:val="333333"/>
+          <w:kern w:val="0"/>
+          <w:sz w:val="18"/>
+          <w:szCs w:val="18"/>
+        </w:rPr>
+        <w:t>props=</w:t>
+      </w:r>
+      <w:r>
+        <w:rPr>
+          <w:rFonts w:ascii="Courier New" w:eastAsia="宋体" w:hAnsi="Courier New" w:cs="Courier New"/>
+          <w:color w:val="008080"/>
+          <w:kern w:val="0"/>
+          <w:sz w:val="18"/>
+          <w:szCs w:val="18"/>
+        </w:rPr>
+        <w:t>64</w:t>
+      </w:r>
+      <w:r>
+        <w:rPr>
+          <w:rFonts w:ascii="Courier New" w:eastAsia="宋体" w:hAnsi="Courier New" w:cs="Courier New"/>
+          <w:color w:val="333333"/>
+          <w:kern w:val="0"/>
+          <w:sz w:val="18"/>
+          <w:szCs w:val="18"/>
+        </w:rPr>
+        <w:t>)</w:t>
+      </w:r>
+    </w:p>
+    <w:p>
+      <w:pPr>
+        <w:widowControl/>
+        <w:pBdr>
+          <w:top w:val="single" w:sz="6" w:space="8" w:color="DDDDDD"/>
+          <w:left w:val="single" w:sz="24" w:space="11" w:color="DDDDDD"/>
+          <w:bottom w:val="single" w:sz="6" w:space="8" w:color="DDDDDD"/>
+          <w:right w:val="single" w:sz="6" w:space="11" w:color="DDDDDD"/>
+        </w:pBdr>
+        <w:shd w:val="clear" w:color="auto" w:fill="FBFBFB"/>
+        <w:tabs>
+          <w:tab w:val="left" w:pos="916"/>
+          <w:tab w:val="left" w:pos="1832"/>
+          <w:tab w:val="left" w:pos="2748"/>
+          <w:tab w:val="left" w:pos="3664"/>
+          <w:tab w:val="left" w:pos="4580"/>
+          <w:tab w:val="left" w:pos="5496"/>
+          <w:tab w:val="left" w:pos="6412"/>
+          <w:tab w:val="left" w:pos="7328"/>
+          <w:tab w:val="left" w:pos="8244"/>
+          <w:tab w:val="left" w:pos="9160"/>
+          <w:tab w:val="left" w:pos="10076"/>
+          <w:tab w:val="left" w:pos="10992"/>
+          <w:tab w:val="left" w:pos="11908"/>
+          <w:tab w:val="left" w:pos="12824"/>
+          <w:tab w:val="left" w:pos="13740"/>
+          <w:tab w:val="left" w:pos="14656"/>
+        </w:tabs>
+        <w:wordWrap w:val="0"/>
+        <w:spacing w:before="225" w:after="225" w:line="300" w:lineRule="atLeast"/>
+        <w:jc w:val="left"/>
+        <w:rPr>
+          <w:rFonts w:ascii="Courier New" w:eastAsia="宋体" w:hAnsi="Courier New" w:cs="Courier New"/>
+          <w:color w:val="333333"/>
+          <w:kern w:val="0"/>
+          <w:sz w:val="18"/>
+          <w:szCs w:val="18"/>
+        </w:rPr>
+      </w:pPr>
+      <w:r>
+        <w:rPr>
+          <w:rFonts w:ascii="Courier New" w:eastAsia="宋体" w:hAnsi="Courier New" w:cs="Courier New"/>
+          <w:color w:val="333333"/>
+          <w:kern w:val="0"/>
+          <w:sz w:val="18"/>
+          <w:szCs w:val="18"/>
+        </w:rPr>
+        <w:t xml:space="preserve">   -d: show </w:t>
+      </w:r>
+      <w:r>
+        <w:rPr>
+          <w:rFonts w:ascii="Courier New" w:eastAsia="宋体" w:hAnsi="Courier New" w:cs="Courier New"/>
+          <w:b/>
+          <w:bCs/>
+          <w:color w:val="445588"/>
+          <w:kern w:val="0"/>
+          <w:sz w:val="18"/>
+          <w:szCs w:val="18"/>
+        </w:rPr>
+        <w:t>HID</w:t>
+      </w:r>
+      <w:r>
+        <w:rPr>
+          <w:rFonts w:ascii="Courier New" w:eastAsia="宋体" w:hAnsi="Courier New" w:cs="Courier New"/>
+          <w:color w:val="333333"/>
+          <w:kern w:val="0"/>
+          <w:sz w:val="18"/>
+          <w:szCs w:val="18"/>
+        </w:rPr>
+        <w:t xml:space="preserve"> descriptor</w:t>
+      </w:r>
+      <w:r>
+        <w:rPr>
+          <w:rFonts w:ascii="Courier New" w:eastAsia="宋体" w:hAnsi="Courier New" w:cs="Courier New"/>
+          <w:color w:val="333333"/>
+          <w:kern w:val="0"/>
+          <w:sz w:val="18"/>
+          <w:szCs w:val="18"/>
+        </w:rPr>
+        <w:t>，</w:t>
+      </w:r>
+      <w:r>
+        <w:rPr>
+          <w:rFonts w:ascii="Courier New" w:eastAsia="宋体" w:hAnsi="Courier New" w:cs="Courier New"/>
+          <w:color w:val="333333"/>
+          <w:kern w:val="0"/>
+          <w:sz w:val="18"/>
+          <w:szCs w:val="18"/>
+        </w:rPr>
+        <w:t xml:space="preserve"> </w:t>
+      </w:r>
+      <w:r>
+        <w:rPr>
+          <w:rFonts w:ascii="Courier New" w:eastAsia="宋体" w:hAnsi="Courier New" w:cs="Courier New"/>
+          <w:b/>
+          <w:bCs/>
+          <w:color w:val="333333"/>
+          <w:kern w:val="0"/>
+          <w:sz w:val="18"/>
+          <w:szCs w:val="18"/>
+        </w:rPr>
+        <w:t>if</w:t>
+      </w:r>
+      <w:r>
+        <w:rPr>
+          <w:rFonts w:ascii="Courier New" w:eastAsia="宋体" w:hAnsi="Courier New" w:cs="Courier New"/>
+          <w:color w:val="333333"/>
+          <w:kern w:val="0"/>
+          <w:sz w:val="18"/>
+          <w:szCs w:val="18"/>
+        </w:rPr>
+        <w:t xml:space="preserve"> available</w:t>
+      </w:r>
+    </w:p>
+    <w:p>
+      <w:pPr>
+        <w:widowControl/>
+        <w:pBdr>
+          <w:top w:val="single" w:sz="6" w:space="8" w:color="DDDDDD"/>
+          <w:left w:val="single" w:sz="24" w:space="11" w:color="DDDDDD"/>
+          <w:bottom w:val="single" w:sz="6" w:space="8" w:color="DDDDDD"/>
+          <w:right w:val="single" w:sz="6" w:space="11" w:color="DDDDDD"/>
+        </w:pBdr>
+        <w:shd w:val="clear" w:color="auto" w:fill="FBFBFB"/>
+        <w:tabs>
+          <w:tab w:val="left" w:pos="916"/>
+          <w:tab w:val="left" w:pos="1832"/>
+          <w:tab w:val="left" w:pos="2748"/>
+          <w:tab w:val="left" w:pos="3664"/>
+          <w:tab w:val="left" w:pos="4580"/>
+          <w:tab w:val="left" w:pos="5496"/>
+          <w:tab w:val="left" w:pos="6412"/>
+          <w:tab w:val="left" w:pos="7328"/>
+          <w:tab w:val="left" w:pos="8244"/>
+          <w:tab w:val="left" w:pos="9160"/>
+          <w:tab w:val="left" w:pos="10076"/>
+          <w:tab w:val="left" w:pos="10992"/>
+          <w:tab w:val="left" w:pos="11908"/>
+          <w:tab w:val="left" w:pos="12824"/>
+          <w:tab w:val="left" w:pos="13740"/>
+          <w:tab w:val="left" w:pos="14656"/>
+        </w:tabs>
+        <w:wordWrap w:val="0"/>
+        <w:spacing w:before="225" w:after="225" w:line="300" w:lineRule="atLeast"/>
+        <w:jc w:val="left"/>
+        <w:rPr>
+          <w:rFonts w:ascii="Courier New" w:eastAsia="宋体" w:hAnsi="Courier New" w:cs="Courier New"/>
+          <w:color w:val="333333"/>
+          <w:kern w:val="0"/>
+          <w:sz w:val="18"/>
+          <w:szCs w:val="18"/>
+        </w:rPr>
+      </w:pPr>
+      <w:r>
+        <w:rPr>
+          <w:rFonts w:ascii="Courier New" w:eastAsia="宋体" w:hAnsi="Courier New" w:cs="Courier New"/>
+          <w:color w:val="333333"/>
+          <w:kern w:val="0"/>
+          <w:sz w:val="18"/>
+          <w:szCs w:val="18"/>
+        </w:rPr>
+        <w:t xml:space="preserve">   -p: show possible events (errs</w:t>
+      </w:r>
+      <w:r>
+        <w:rPr>
+          <w:rFonts w:ascii="Courier New" w:eastAsia="宋体" w:hAnsi="Courier New" w:cs="Courier New"/>
+          <w:color w:val="333333"/>
+          <w:kern w:val="0"/>
+          <w:sz w:val="18"/>
+          <w:szCs w:val="18"/>
+        </w:rPr>
+        <w:t>，</w:t>
+      </w:r>
+      <w:r>
+        <w:rPr>
+          <w:rFonts w:ascii="Courier New" w:eastAsia="宋体" w:hAnsi="Courier New" w:cs="Courier New"/>
+          <w:color w:val="333333"/>
+          <w:kern w:val="0"/>
+          <w:sz w:val="18"/>
+          <w:szCs w:val="18"/>
+        </w:rPr>
+        <w:t xml:space="preserve"> dev</w:t>
+      </w:r>
+      <w:r>
+        <w:rPr>
+          <w:rFonts w:ascii="Courier New" w:eastAsia="宋体" w:hAnsi="Courier New" w:cs="Courier New"/>
+          <w:color w:val="333333"/>
+          <w:kern w:val="0"/>
+          <w:sz w:val="18"/>
+          <w:szCs w:val="18"/>
+        </w:rPr>
+        <w:t>，</w:t>
+      </w:r>
+      <w:r>
+        <w:rPr>
+          <w:rFonts w:ascii="Courier New" w:eastAsia="宋体" w:hAnsi="Courier New" w:cs="Courier New"/>
+          <w:color w:val="333333"/>
+          <w:kern w:val="0"/>
+          <w:sz w:val="18"/>
+          <w:szCs w:val="18"/>
+        </w:rPr>
+        <w:t xml:space="preserve"> name</w:t>
+      </w:r>
+      <w:r>
+        <w:rPr>
+          <w:rFonts w:ascii="Courier New" w:eastAsia="宋体" w:hAnsi="Courier New" w:cs="Courier New"/>
+          <w:color w:val="333333"/>
+          <w:kern w:val="0"/>
+          <w:sz w:val="18"/>
+          <w:szCs w:val="18"/>
+        </w:rPr>
+        <w:t>，</w:t>
+      </w:r>
+      <w:r>
+        <w:rPr>
+          <w:rFonts w:ascii="Courier New" w:eastAsia="宋体" w:hAnsi="Courier New" w:cs="Courier New"/>
+          <w:color w:val="333333"/>
+          <w:kern w:val="0"/>
+          <w:sz w:val="18"/>
+          <w:szCs w:val="18"/>
+        </w:rPr>
+        <w:t xml:space="preserve"> pos. events)</w:t>
+      </w:r>
+    </w:p>
+    <w:p>
+      <w:pPr>
+        <w:widowControl/>
+        <w:pBdr>
+          <w:top w:val="single" w:sz="6" w:space="8" w:color="DDDDDD"/>
+          <w:left w:val="single" w:sz="24" w:space="11" w:color="DDDDDD"/>
+          <w:bottom w:val="single" w:sz="6" w:space="8" w:color="DDDDDD"/>
+          <w:right w:val="single" w:sz="6" w:space="11" w:color="DDDDDD"/>
+        </w:pBdr>
+        <w:shd w:val="clear" w:color="auto" w:fill="FBFBFB"/>
+        <w:tabs>
+          <w:tab w:val="left" w:pos="916"/>
+          <w:tab w:val="left" w:pos="1832"/>
+          <w:tab w:val="left" w:pos="2748"/>
+          <w:tab w:val="left" w:pos="3664"/>
+          <w:tab w:val="left" w:pos="4580"/>
+          <w:tab w:val="left" w:pos="5496"/>
+          <w:tab w:val="left" w:pos="6412"/>
+          <w:tab w:val="left" w:pos="7328"/>
+          <w:tab w:val="left" w:pos="8244"/>
+          <w:tab w:val="left" w:pos="9160"/>
+          <w:tab w:val="left" w:pos="10076"/>
+          <w:tab w:val="left" w:pos="10992"/>
+          <w:tab w:val="left" w:pos="11908"/>
+          <w:tab w:val="left" w:pos="12824"/>
+          <w:tab w:val="left" w:pos="13740"/>
+          <w:tab w:val="left" w:pos="14656"/>
+        </w:tabs>
+        <w:wordWrap w:val="0"/>
+        <w:spacing w:before="225" w:after="225" w:line="300" w:lineRule="atLeast"/>
+        <w:jc w:val="left"/>
+        <w:rPr>
+          <w:rFonts w:ascii="Courier New" w:eastAsia="宋体" w:hAnsi="Courier New" w:cs="Courier New"/>
+          <w:color w:val="333333"/>
+          <w:kern w:val="0"/>
+          <w:sz w:val="18"/>
+          <w:szCs w:val="18"/>
+        </w:rPr>
+      </w:pPr>
+      <w:r>
+        <w:rPr>
+          <w:rFonts w:ascii="Courier New" w:eastAsia="宋体" w:hAnsi="Courier New" w:cs="Courier New"/>
+          <w:color w:val="333333"/>
+          <w:kern w:val="0"/>
+          <w:sz w:val="18"/>
+          <w:szCs w:val="18"/>
+        </w:rPr>
+        <w:t xml:space="preserve">   -i: show all device info and possible events</w:t>
+      </w:r>
+    </w:p>
+    <w:p>
+      <w:pPr>
+        <w:widowControl/>
+        <w:pBdr>
+          <w:top w:val="single" w:sz="6" w:space="8" w:color="DDDDDD"/>
+          <w:left w:val="single" w:sz="24" w:space="11" w:color="DDDDDD"/>
+          <w:bottom w:val="single" w:sz="6" w:space="8" w:color="DDDDDD"/>
+          <w:right w:val="single" w:sz="6" w:space="11" w:color="DDDDDD"/>
+        </w:pBdr>
+        <w:shd w:val="clear" w:color="auto" w:fill="FBFBFB"/>
+        <w:tabs>
+          <w:tab w:val="left" w:pos="916"/>
+          <w:tab w:val="left" w:pos="1832"/>
+          <w:tab w:val="left" w:pos="2748"/>
+          <w:tab w:val="left" w:pos="3664"/>
+          <w:tab w:val="left" w:pos="4580"/>
+          <w:tab w:val="left" w:pos="5496"/>
+          <w:tab w:val="left" w:pos="6412"/>
+          <w:tab w:val="left" w:pos="7328"/>
+          <w:tab w:val="left" w:pos="8244"/>
+          <w:tab w:val="left" w:pos="9160"/>
+          <w:tab w:val="left" w:pos="10076"/>
+          <w:tab w:val="left" w:pos="10992"/>
+          <w:tab w:val="left" w:pos="11908"/>
+          <w:tab w:val="left" w:pos="12824"/>
+          <w:tab w:val="left" w:pos="13740"/>
+          <w:tab w:val="left" w:pos="14656"/>
+        </w:tabs>
+        <w:wordWrap w:val="0"/>
+        <w:spacing w:before="225" w:after="225" w:line="300" w:lineRule="atLeast"/>
+        <w:jc w:val="left"/>
+        <w:rPr>
+          <w:rFonts w:ascii="Courier New" w:eastAsia="宋体" w:hAnsi="Courier New" w:cs="Courier New"/>
+          <w:color w:val="333333"/>
+          <w:kern w:val="0"/>
+          <w:sz w:val="18"/>
+          <w:szCs w:val="18"/>
+        </w:rPr>
+      </w:pPr>
+      <w:r>
+        <w:rPr>
+          <w:rFonts w:ascii="Courier New" w:eastAsia="宋体" w:hAnsi="Courier New" w:cs="Courier New"/>
+          <w:color w:val="333333"/>
+          <w:kern w:val="0"/>
+          <w:sz w:val="18"/>
+          <w:szCs w:val="18"/>
+        </w:rPr>
+        <w:t xml:space="preserve">   -l: label event types and names </w:t>
+      </w:r>
+      <w:r>
+        <w:rPr>
+          <w:rFonts w:ascii="Courier New" w:eastAsia="宋体" w:hAnsi="Courier New" w:cs="Courier New"/>
+          <w:b/>
+          <w:bCs/>
+          <w:color w:val="333333"/>
+          <w:kern w:val="0"/>
+          <w:sz w:val="18"/>
+          <w:szCs w:val="18"/>
+        </w:rPr>
+        <w:t>in</w:t>
+      </w:r>
+      <w:r>
+        <w:rPr>
+          <w:rFonts w:ascii="Courier New" w:eastAsia="宋体" w:hAnsi="Courier New" w:cs="Courier New"/>
+          <w:color w:val="333333"/>
+          <w:kern w:val="0"/>
+          <w:sz w:val="18"/>
+          <w:szCs w:val="18"/>
+        </w:rPr>
+        <w:t xml:space="preserve"> plain text</w:t>
+      </w:r>
+    </w:p>
+    <w:p>
+      <w:pPr>
+        <w:widowControl/>
+        <w:pBdr>
+          <w:top w:val="single" w:sz="6" w:space="8" w:color="DDDDDD"/>
+          <w:left w:val="single" w:sz="24" w:space="11" w:color="DDDDDD"/>
+          <w:bottom w:val="single" w:sz="6" w:space="8" w:color="DDDDDD"/>
+          <w:right w:val="single" w:sz="6" w:space="11" w:color="DDDDDD"/>
+        </w:pBdr>
+        <w:shd w:val="clear" w:color="auto" w:fill="FBFBFB"/>
+        <w:tabs>
+          <w:tab w:val="left" w:pos="916"/>
+          <w:tab w:val="left" w:pos="1832"/>
+          <w:tab w:val="left" w:pos="2748"/>
+          <w:tab w:val="left" w:pos="3664"/>
+          <w:tab w:val="left" w:pos="4580"/>
+          <w:tab w:val="left" w:pos="5496"/>
+          <w:tab w:val="left" w:pos="6412"/>
+          <w:tab w:val="left" w:pos="7328"/>
+          <w:tab w:val="left" w:pos="8244"/>
+          <w:tab w:val="left" w:pos="9160"/>
+          <w:tab w:val="left" w:pos="10076"/>
+          <w:tab w:val="left" w:pos="10992"/>
+          <w:tab w:val="left" w:pos="11908"/>
+          <w:tab w:val="left" w:pos="12824"/>
+          <w:tab w:val="left" w:pos="13740"/>
+          <w:tab w:val="left" w:pos="14656"/>
+        </w:tabs>
+        <w:wordWrap w:val="0"/>
+        <w:spacing w:before="225" w:after="225" w:line="300" w:lineRule="atLeast"/>
+        <w:jc w:val="left"/>
+        <w:rPr>
+          <w:rFonts w:ascii="Courier New" w:eastAsia="宋体" w:hAnsi="Courier New" w:cs="Courier New"/>
+          <w:color w:val="333333"/>
+          <w:kern w:val="0"/>
+          <w:sz w:val="18"/>
+          <w:szCs w:val="18"/>
+        </w:rPr>
+      </w:pPr>
+      <w:r>
+        <w:rPr>
+          <w:rFonts w:ascii="Courier New" w:eastAsia="宋体" w:hAnsi="Courier New" w:cs="Courier New"/>
+          <w:color w:val="333333"/>
+          <w:kern w:val="0"/>
+          <w:sz w:val="18"/>
+          <w:szCs w:val="18"/>
+        </w:rPr>
+        <w:t xml:space="preserve">   -q: quiet (clear verbosity mask)</w:t>
+      </w:r>
+    </w:p>
+    <w:p>
+      <w:pPr>
+        <w:widowControl/>
+        <w:pBdr>
+          <w:top w:val="single" w:sz="6" w:space="8" w:color="DDDDDD"/>
+          <w:left w:val="single" w:sz="24" w:space="11" w:color="DDDDDD"/>
+          <w:bottom w:val="single" w:sz="6" w:space="8" w:color="DDDDDD"/>
+          <w:right w:val="single" w:sz="6" w:space="11" w:color="DDDDDD"/>
+        </w:pBdr>
+        <w:shd w:val="clear" w:color="auto" w:fill="FBFBFB"/>
+        <w:tabs>
+          <w:tab w:val="left" w:pos="916"/>
+          <w:tab w:val="left" w:pos="1832"/>
+          <w:tab w:val="left" w:pos="2748"/>
+          <w:tab w:val="left" w:pos="3664"/>
+          <w:tab w:val="left" w:pos="4580"/>
+          <w:tab w:val="left" w:pos="5496"/>
+          <w:tab w:val="left" w:pos="6412"/>
+          <w:tab w:val="left" w:pos="7328"/>
+          <w:tab w:val="left" w:pos="8244"/>
+          <w:tab w:val="left" w:pos="9160"/>
+          <w:tab w:val="left" w:pos="10076"/>
+          <w:tab w:val="left" w:pos="10992"/>
+          <w:tab w:val="left" w:pos="11908"/>
+          <w:tab w:val="left" w:pos="12824"/>
+          <w:tab w:val="left" w:pos="13740"/>
+          <w:tab w:val="left" w:pos="14656"/>
+        </w:tabs>
+        <w:wordWrap w:val="0"/>
+        <w:spacing w:before="225" w:after="225" w:line="300" w:lineRule="atLeast"/>
+        <w:jc w:val="left"/>
+        <w:rPr>
+          <w:rFonts w:ascii="Courier New" w:eastAsia="宋体" w:hAnsi="Courier New" w:cs="Courier New"/>
+          <w:color w:val="333333"/>
+          <w:kern w:val="0"/>
+          <w:sz w:val="18"/>
+          <w:szCs w:val="18"/>
+        </w:rPr>
+      </w:pPr>
+      <w:r>
+        <w:rPr>
+          <w:rFonts w:ascii="Courier New" w:eastAsia="宋体" w:hAnsi="Courier New" w:cs="Courier New"/>
+          <w:color w:val="333333"/>
+          <w:kern w:val="0"/>
+          <w:sz w:val="18"/>
+          <w:szCs w:val="18"/>
+        </w:rPr>
+        <w:t xml:space="preserve">   -</w:t>
+      </w:r>
+      <w:r>
+        <w:rPr>
+          <w:rFonts w:ascii="Courier New" w:eastAsia="宋体" w:hAnsi="Courier New" w:cs="Courier New"/>
+          <w:color w:val="0086B3"/>
+          <w:kern w:val="0"/>
+          <w:sz w:val="18"/>
+          <w:szCs w:val="18"/>
+        </w:rPr>
+        <w:t>c</w:t>
+      </w:r>
+      <w:r>
+        <w:rPr>
+          <w:rFonts w:ascii="Courier New" w:eastAsia="宋体" w:hAnsi="Courier New" w:cs="Courier New"/>
+          <w:color w:val="333333"/>
+          <w:kern w:val="0"/>
+          <w:sz w:val="18"/>
+          <w:szCs w:val="18"/>
+        </w:rPr>
+        <w:t xml:space="preserve">: </w:t>
+      </w:r>
+      <w:r>
+        <w:rPr>
+          <w:rFonts w:ascii="Courier New" w:eastAsia="宋体" w:hAnsi="Courier New" w:cs="Courier New"/>
+          <w:color w:val="0086B3"/>
+          <w:kern w:val="0"/>
+          <w:sz w:val="18"/>
+          <w:szCs w:val="18"/>
+        </w:rPr>
+        <w:t>print</w:t>
+      </w:r>
+      <w:r>
+        <w:rPr>
+          <w:rFonts w:ascii="Courier New" w:eastAsia="宋体" w:hAnsi="Courier New" w:cs="Courier New"/>
+          <w:color w:val="333333"/>
+          <w:kern w:val="0"/>
+          <w:sz w:val="18"/>
+          <w:szCs w:val="18"/>
+        </w:rPr>
+        <w:t xml:space="preserve"> given number of events then exit</w:t>
+      </w:r>
+    </w:p>
+    <w:p>
+      <w:pPr>
+        <w:widowControl/>
+        <w:pBdr>
+          <w:top w:val="single" w:sz="6" w:space="8" w:color="DDDDDD"/>
+          <w:left w:val="single" w:sz="24" w:space="11" w:color="DDDDDD"/>
+          <w:bottom w:val="single" w:sz="6" w:space="8" w:color="DDDDDD"/>
+          <w:right w:val="single" w:sz="6" w:space="11" w:color="DDDDDD"/>
+        </w:pBdr>
+        <w:shd w:val="clear" w:color="auto" w:fill="FBFBFB"/>
+        <w:tabs>
+          <w:tab w:val="left" w:pos="916"/>
+          <w:tab w:val="left" w:pos="1832"/>
+          <w:tab w:val="left" w:pos="2748"/>
+          <w:tab w:val="left" w:pos="3664"/>
+          <w:tab w:val="left" w:pos="4580"/>
+          <w:tab w:val="left" w:pos="5496"/>
+          <w:tab w:val="left" w:pos="6412"/>
+          <w:tab w:val="left" w:pos="7328"/>
+          <w:tab w:val="left" w:pos="8244"/>
+          <w:tab w:val="left" w:pos="9160"/>
+          <w:tab w:val="left" w:pos="10076"/>
+          <w:tab w:val="left" w:pos="10992"/>
+          <w:tab w:val="left" w:pos="11908"/>
+          <w:tab w:val="left" w:pos="12824"/>
+          <w:tab w:val="left" w:pos="13740"/>
+          <w:tab w:val="left" w:pos="14656"/>
+        </w:tabs>
+        <w:wordWrap w:val="0"/>
+        <w:spacing w:before="225" w:after="225" w:line="300" w:lineRule="atLeast"/>
+        <w:jc w:val="left"/>
+        <w:rPr>
+          <w:rFonts w:ascii="Courier New" w:eastAsia="宋体" w:hAnsi="Courier New" w:cs="Courier New"/>
+          <w:color w:val="333333"/>
+          <w:kern w:val="0"/>
+          <w:sz w:val="18"/>
+          <w:szCs w:val="18"/>
+        </w:rPr>
+      </w:pPr>
+      <w:r>
+        <w:rPr>
+          <w:rFonts w:ascii="Courier New" w:eastAsia="宋体" w:hAnsi="Courier New" w:cs="Courier New"/>
+          <w:color w:val="333333"/>
+          <w:kern w:val="0"/>
+          <w:sz w:val="18"/>
+          <w:szCs w:val="18"/>
+        </w:rPr>
+        <w:t xml:space="preserve">   -r: </w:t>
+      </w:r>
+      <w:r>
+        <w:rPr>
+          <w:rFonts w:ascii="Courier New" w:eastAsia="宋体" w:hAnsi="Courier New" w:cs="Courier New"/>
+          <w:color w:val="0086B3"/>
+          <w:kern w:val="0"/>
+          <w:sz w:val="18"/>
+          <w:szCs w:val="18"/>
+        </w:rPr>
+        <w:t>print</w:t>
+      </w:r>
+      <w:r>
+        <w:rPr>
+          <w:rFonts w:ascii="Courier New" w:eastAsia="宋体" w:hAnsi="Courier New" w:cs="Courier New"/>
+          <w:color w:val="333333"/>
+          <w:kern w:val="0"/>
+          <w:sz w:val="18"/>
+          <w:szCs w:val="18"/>
+        </w:rPr>
+        <w:t xml:space="preserve"> rate events are received</w:t>
+      </w:r>
+    </w:p>
+    <w:p>
+      <w:pPr>
+        <w:rPr>
+          <w:rFonts w:hint="eastAsia"/>
+        </w:rPr>
+      </w:pPr>
+      <w:r>
+        <w:t>键入</w:t>
+      </w:r>
+      <w:r>
+        <w:t>getevent</w:t>
+      </w:r>
+      <w:r>
+        <w:t>后，我们能够看到设备中的</w:t>
+      </w:r>
+      <w:proofErr w:type="gramStart"/>
+      <w:r>
+        <w:t>一些列</w:t>
+      </w:r>
+      <w:proofErr w:type="gramEnd"/>
+      <w:r>
+        <w:t>输入硬件驱动信息，同样下面会出现很多输入指令信号，通常情况下，这些信号量都</w:t>
+      </w:r>
+      <w:proofErr w:type="gramStart"/>
+      <w:r>
+        <w:t>在刷屏</w:t>
+      </w:r>
+      <w:proofErr w:type="gramEnd"/>
+    </w:p>
+    <w:p>
+      <w:pPr>
+        <w:pStyle w:val="4"/>
+        <w:rPr>
+          <w:rFonts w:hint="eastAsia"/>
+        </w:rPr>
+      </w:pPr>
+      <w:r>
+        <w:rPr>
+          <w:rFonts w:hint="eastAsia"/>
+        </w:rPr>
+        <w:t>格式说明</w:t>
+      </w:r>
+    </w:p>
+    <w:p>
+      <w:pPr>
+        <w:widowControl/>
+        <w:pBdr>
+          <w:top w:val="single" w:sz="6" w:space="8" w:color="DDDDDD"/>
+          <w:left w:val="single" w:sz="24" w:space="11" w:color="DDDDDD"/>
+          <w:bottom w:val="single" w:sz="6" w:space="8" w:color="DDDDDD"/>
+          <w:right w:val="single" w:sz="6" w:space="11" w:color="DDDDDD"/>
+        </w:pBdr>
+        <w:shd w:val="clear" w:color="auto" w:fill="FBFBFB"/>
+        <w:tabs>
+          <w:tab w:val="left" w:pos="916"/>
+          <w:tab w:val="left" w:pos="1832"/>
+          <w:tab w:val="left" w:pos="2748"/>
+          <w:tab w:val="left" w:pos="3664"/>
+          <w:tab w:val="left" w:pos="4580"/>
+          <w:tab w:val="left" w:pos="5496"/>
+          <w:tab w:val="left" w:pos="6412"/>
+          <w:tab w:val="left" w:pos="7328"/>
+          <w:tab w:val="left" w:pos="8244"/>
+          <w:tab w:val="left" w:pos="9160"/>
+          <w:tab w:val="left" w:pos="10076"/>
+          <w:tab w:val="left" w:pos="10992"/>
+          <w:tab w:val="left" w:pos="11908"/>
+          <w:tab w:val="left" w:pos="12824"/>
+          <w:tab w:val="left" w:pos="13740"/>
+          <w:tab w:val="left" w:pos="14656"/>
+        </w:tabs>
+        <w:wordWrap w:val="0"/>
+        <w:spacing w:before="225" w:after="225" w:line="300" w:lineRule="atLeast"/>
+        <w:jc w:val="left"/>
+        <w:rPr>
+          <w:rFonts w:ascii="Courier New" w:eastAsia="宋体" w:hAnsi="Courier New" w:cs="Courier New"/>
+          <w:color w:val="333333"/>
+          <w:kern w:val="0"/>
+          <w:sz w:val="18"/>
+          <w:szCs w:val="18"/>
+        </w:rPr>
+      </w:pPr>
+      <w:r>
+        <w:rPr>
+          <w:rFonts w:ascii="Courier New" w:eastAsia="宋体" w:hAnsi="Courier New" w:cs="Courier New"/>
+          <w:color w:val="333333"/>
+          <w:kern w:val="0"/>
+          <w:sz w:val="18"/>
+          <w:szCs w:val="18"/>
+        </w:rPr>
+        <w:t>root@android:/ # getevent</w:t>
+      </w:r>
+    </w:p>
+    <w:p>
+      <w:pPr>
+        <w:widowControl/>
+        <w:pBdr>
+          <w:top w:val="single" w:sz="6" w:space="8" w:color="DDDDDD"/>
+          <w:left w:val="single" w:sz="24" w:space="11" w:color="DDDDDD"/>
+          <w:bottom w:val="single" w:sz="6" w:space="8" w:color="DDDDDD"/>
+          <w:right w:val="single" w:sz="6" w:space="11" w:color="DDDDDD"/>
+        </w:pBdr>
+        <w:shd w:val="clear" w:color="auto" w:fill="FBFBFB"/>
+        <w:tabs>
+          <w:tab w:val="left" w:pos="916"/>
+          <w:tab w:val="left" w:pos="1832"/>
+          <w:tab w:val="left" w:pos="2748"/>
+          <w:tab w:val="left" w:pos="3664"/>
+          <w:tab w:val="left" w:pos="4580"/>
+          <w:tab w:val="left" w:pos="5496"/>
+          <w:tab w:val="left" w:pos="6412"/>
+          <w:tab w:val="left" w:pos="7328"/>
+          <w:tab w:val="left" w:pos="8244"/>
+          <w:tab w:val="left" w:pos="9160"/>
+          <w:tab w:val="left" w:pos="10076"/>
+          <w:tab w:val="left" w:pos="10992"/>
+          <w:tab w:val="left" w:pos="11908"/>
+          <w:tab w:val="left" w:pos="12824"/>
+          <w:tab w:val="left" w:pos="13740"/>
+          <w:tab w:val="left" w:pos="14656"/>
+        </w:tabs>
+        <w:wordWrap w:val="0"/>
+        <w:spacing w:before="225" w:after="225" w:line="300" w:lineRule="atLeast"/>
+        <w:jc w:val="left"/>
+        <w:rPr>
+          <w:rFonts w:ascii="Courier New" w:eastAsia="宋体" w:hAnsi="Courier New" w:cs="Courier New"/>
+          <w:color w:val="333333"/>
+          <w:kern w:val="0"/>
+          <w:sz w:val="18"/>
+          <w:szCs w:val="18"/>
+        </w:rPr>
+      </w:pPr>
+      <w:r>
+        <w:rPr>
+          <w:rFonts w:ascii="Courier New" w:eastAsia="宋体" w:hAnsi="Courier New" w:cs="Courier New"/>
+          <w:color w:val="333333"/>
+          <w:kern w:val="0"/>
+          <w:sz w:val="18"/>
+          <w:szCs w:val="18"/>
+        </w:rPr>
+        <w:t>/dev/input/event5: 0005 0002 00000001</w:t>
+      </w:r>
+    </w:p>
+    <w:p>
+      <w:pPr>
+        <w:widowControl/>
+        <w:pBdr>
+          <w:top w:val="single" w:sz="6" w:space="8" w:color="DDDDDD"/>
+          <w:left w:val="single" w:sz="24" w:space="11" w:color="DDDDDD"/>
+          <w:bottom w:val="single" w:sz="6" w:space="8" w:color="DDDDDD"/>
+          <w:right w:val="single" w:sz="6" w:space="11" w:color="DDDDDD"/>
+        </w:pBdr>
+        <w:shd w:val="clear" w:color="auto" w:fill="FBFBFB"/>
+        <w:tabs>
+          <w:tab w:val="left" w:pos="916"/>
+          <w:tab w:val="left" w:pos="1832"/>
+          <w:tab w:val="left" w:pos="2748"/>
+          <w:tab w:val="left" w:pos="3664"/>
+          <w:tab w:val="left" w:pos="4580"/>
+          <w:tab w:val="left" w:pos="5496"/>
+          <w:tab w:val="left" w:pos="6412"/>
+          <w:tab w:val="left" w:pos="7328"/>
+          <w:tab w:val="left" w:pos="8244"/>
+          <w:tab w:val="left" w:pos="9160"/>
+          <w:tab w:val="left" w:pos="10076"/>
+          <w:tab w:val="left" w:pos="10992"/>
+          <w:tab w:val="left" w:pos="11908"/>
+          <w:tab w:val="left" w:pos="12824"/>
+          <w:tab w:val="left" w:pos="13740"/>
+          <w:tab w:val="left" w:pos="14656"/>
+        </w:tabs>
+        <w:wordWrap w:val="0"/>
+        <w:spacing w:before="225" w:after="225" w:line="300" w:lineRule="atLeast"/>
+        <w:jc w:val="left"/>
+        <w:rPr>
+          <w:rFonts w:ascii="Courier New" w:eastAsia="宋体" w:hAnsi="Courier New" w:cs="Courier New"/>
+          <w:color w:val="333333"/>
+          <w:kern w:val="0"/>
+          <w:sz w:val="18"/>
+          <w:szCs w:val="18"/>
+        </w:rPr>
+      </w:pPr>
+      <w:r>
+        <w:rPr>
+          <w:rFonts w:ascii="Courier New" w:eastAsia="宋体" w:hAnsi="Courier New" w:cs="Courier New" w:hint="eastAsia"/>
+          <w:color w:val="333333"/>
+          <w:kern w:val="0"/>
+          <w:sz w:val="18"/>
+          <w:szCs w:val="18"/>
+        </w:rPr>
+        <w:lastRenderedPageBreak/>
+        <w:t>device</w:t>
+      </w:r>
+      <w:r>
+        <w:rPr>
+          <w:rFonts w:ascii="Courier New" w:eastAsia="宋体" w:hAnsi="Courier New" w:cs="Courier New" w:hint="eastAsia"/>
+          <w:color w:val="333333"/>
+          <w:kern w:val="0"/>
+          <w:sz w:val="18"/>
+          <w:szCs w:val="18"/>
+        </w:rPr>
+        <w:t>的名字：事件类型</w:t>
+      </w:r>
+      <w:r>
+        <w:rPr>
+          <w:rFonts w:ascii="Courier New" w:eastAsia="宋体" w:hAnsi="Courier New" w:cs="Courier New" w:hint="eastAsia"/>
+          <w:color w:val="333333"/>
+          <w:kern w:val="0"/>
+          <w:sz w:val="18"/>
+          <w:szCs w:val="18"/>
+        </w:rPr>
+        <w:t xml:space="preserve">    </w:t>
+      </w:r>
+      <w:r>
+        <w:rPr>
+          <w:rFonts w:ascii="Courier New" w:eastAsia="宋体" w:hAnsi="Courier New" w:cs="Courier New" w:hint="eastAsia"/>
+          <w:color w:val="333333"/>
+          <w:kern w:val="0"/>
+          <w:sz w:val="18"/>
+          <w:szCs w:val="18"/>
+        </w:rPr>
+        <w:t>键码类别</w:t>
+      </w:r>
+      <w:r>
+        <w:rPr>
+          <w:rFonts w:ascii="Courier New" w:eastAsia="宋体" w:hAnsi="Courier New" w:cs="Courier New" w:hint="eastAsia"/>
+          <w:color w:val="333333"/>
+          <w:kern w:val="0"/>
+          <w:sz w:val="18"/>
+          <w:szCs w:val="18"/>
+        </w:rPr>
+        <w:t xml:space="preserve">  </w:t>
+      </w:r>
+      <w:r>
+        <w:rPr>
+          <w:rFonts w:ascii="Courier New" w:eastAsia="宋体" w:hAnsi="Courier New" w:cs="Courier New" w:hint="eastAsia"/>
+          <w:color w:val="333333"/>
+          <w:kern w:val="0"/>
+          <w:sz w:val="18"/>
+          <w:szCs w:val="18"/>
+        </w:rPr>
+        <w:t>具体的数值</w:t>
+      </w:r>
+    </w:p>
+    <w:p>
+      <w:pPr>
+        <w:widowControl/>
+        <w:pBdr>
+          <w:top w:val="single" w:sz="6" w:space="8" w:color="DDDDDD"/>
+          <w:left w:val="single" w:sz="24" w:space="11" w:color="DDDDDD"/>
+          <w:bottom w:val="single" w:sz="6" w:space="8" w:color="DDDDDD"/>
+          <w:right w:val="single" w:sz="6" w:space="11" w:color="DDDDDD"/>
+        </w:pBdr>
+        <w:shd w:val="clear" w:color="auto" w:fill="FBFBFB"/>
+        <w:tabs>
+          <w:tab w:val="left" w:pos="916"/>
+          <w:tab w:val="left" w:pos="1832"/>
+          <w:tab w:val="left" w:pos="2748"/>
+          <w:tab w:val="left" w:pos="3664"/>
+          <w:tab w:val="left" w:pos="4580"/>
+          <w:tab w:val="left" w:pos="5496"/>
+          <w:tab w:val="left" w:pos="6412"/>
+          <w:tab w:val="left" w:pos="7328"/>
+          <w:tab w:val="left" w:pos="8244"/>
+          <w:tab w:val="left" w:pos="9160"/>
+          <w:tab w:val="left" w:pos="10076"/>
+          <w:tab w:val="left" w:pos="10992"/>
+          <w:tab w:val="left" w:pos="11908"/>
+          <w:tab w:val="left" w:pos="12824"/>
+          <w:tab w:val="left" w:pos="13740"/>
+          <w:tab w:val="left" w:pos="14656"/>
+        </w:tabs>
+        <w:wordWrap w:val="0"/>
+        <w:spacing w:before="225" w:after="225" w:line="300" w:lineRule="atLeast"/>
+        <w:jc w:val="left"/>
+        <w:rPr>
+          <w:rFonts w:ascii="Courier New" w:eastAsia="宋体" w:hAnsi="Courier New" w:cs="Courier New"/>
+          <w:color w:val="333333"/>
+          <w:kern w:val="0"/>
+          <w:sz w:val="18"/>
+          <w:szCs w:val="18"/>
+        </w:rPr>
+      </w:pPr>
+      <w:r>
+        <w:rPr>
+          <w:rFonts w:ascii="Courier New" w:eastAsia="宋体" w:hAnsi="Courier New" w:cs="Courier New"/>
+          <w:color w:val="333333"/>
+          <w:kern w:val="0"/>
+          <w:sz w:val="18"/>
+          <w:szCs w:val="18"/>
+        </w:rPr>
+        <w:t>/dev/i</w:t>
+      </w:r>
+      <w:r>
+        <w:rPr>
+          <w:rFonts w:ascii="Courier New" w:eastAsia="宋体" w:hAnsi="Courier New" w:cs="Courier New"/>
+          <w:color w:val="333333"/>
+          <w:kern w:val="0"/>
+          <w:sz w:val="18"/>
+          <w:szCs w:val="18"/>
+        </w:rPr>
+        <w:t>nput/event5: 0000 0000 00000000</w:t>
+      </w:r>
+    </w:p>
+    <w:p>
+      <w:pPr>
+        <w:widowControl/>
+        <w:pBdr>
+          <w:top w:val="single" w:sz="6" w:space="8" w:color="DDDDDD"/>
+          <w:left w:val="single" w:sz="24" w:space="11" w:color="DDDDDD"/>
+          <w:bottom w:val="single" w:sz="6" w:space="8" w:color="DDDDDD"/>
+          <w:right w:val="single" w:sz="6" w:space="11" w:color="DDDDDD"/>
+        </w:pBdr>
+        <w:shd w:val="clear" w:color="auto" w:fill="FBFBFB"/>
+        <w:tabs>
+          <w:tab w:val="left" w:pos="916"/>
+          <w:tab w:val="left" w:pos="1832"/>
+          <w:tab w:val="left" w:pos="2748"/>
+          <w:tab w:val="left" w:pos="3664"/>
+          <w:tab w:val="left" w:pos="4580"/>
+          <w:tab w:val="left" w:pos="5496"/>
+          <w:tab w:val="left" w:pos="6412"/>
+          <w:tab w:val="left" w:pos="7328"/>
+          <w:tab w:val="left" w:pos="8244"/>
+          <w:tab w:val="left" w:pos="9160"/>
+          <w:tab w:val="left" w:pos="10076"/>
+          <w:tab w:val="left" w:pos="10992"/>
+          <w:tab w:val="left" w:pos="11908"/>
+          <w:tab w:val="left" w:pos="12824"/>
+          <w:tab w:val="left" w:pos="13740"/>
+          <w:tab w:val="left" w:pos="14656"/>
+        </w:tabs>
+        <w:wordWrap w:val="0"/>
+        <w:spacing w:before="225" w:after="225" w:line="300" w:lineRule="atLeast"/>
+        <w:jc w:val="left"/>
+        <w:rPr>
+          <w:rFonts w:ascii="Courier New" w:eastAsia="宋体" w:hAnsi="Courier New" w:cs="Courier New" w:hint="eastAsia"/>
+          <w:color w:val="333333"/>
+          <w:kern w:val="0"/>
+          <w:sz w:val="18"/>
+          <w:szCs w:val="18"/>
+        </w:rPr>
+      </w:pPr>
+      <w:r>
+        <w:rPr>
+          <w:rFonts w:ascii="Courier New" w:eastAsia="宋体" w:hAnsi="Courier New" w:cs="Courier New" w:hint="eastAsia"/>
+          <w:color w:val="333333"/>
+          <w:kern w:val="0"/>
+          <w:sz w:val="18"/>
+          <w:szCs w:val="18"/>
+        </w:rPr>
+        <w:t>表示一次输入结束</w:t>
+      </w:r>
+      <w:bookmarkStart w:id="52" w:name="_Toc459973074"/>
+    </w:p>
+    <w:p>
+      <w:pPr>
+        <w:pStyle w:val="a7"/>
+        <w:spacing w:before="0" w:beforeAutospacing="0" w:after="225" w:afterAutospacing="0" w:line="375" w:lineRule="atLeast"/>
+        <w:rPr>
+          <w:rFonts w:hint="eastAsia"/>
+        </w:rPr>
+      </w:pPr>
+    </w:p>
+    <w:p>
+      <w:pPr>
+        <w:pStyle w:val="a7"/>
+        <w:spacing w:before="0" w:beforeAutospacing="0" w:after="225" w:afterAutospacing="0" w:line="375" w:lineRule="atLeast"/>
+        <w:rPr>
+          <w:rFonts w:ascii="microsoft yahei" w:hAnsi="microsoft yahei"/>
+          <w:color w:val="444444"/>
+          <w:sz w:val="21"/>
+          <w:szCs w:val="21"/>
+        </w:rPr>
+      </w:pPr>
+      <w:r>
+        <w:rPr>
+          <w:rFonts w:ascii="microsoft yahei" w:hAnsi="microsoft yahei"/>
+          <w:color w:val="444444"/>
+          <w:sz w:val="21"/>
+          <w:szCs w:val="21"/>
+        </w:rPr>
+        <w:t>其实这些</w:t>
+      </w:r>
+      <w:r>
+        <w:rPr>
+          <w:rFonts w:ascii="microsoft yahei" w:hAnsi="microsoft yahei"/>
+          <w:color w:val="444444"/>
+          <w:sz w:val="21"/>
+          <w:szCs w:val="21"/>
+        </w:rPr>
+        <w:t>Lable</w:t>
+      </w:r>
+      <w:r>
+        <w:rPr>
+          <w:rFonts w:ascii="microsoft yahei" w:hAnsi="microsoft yahei"/>
+          <w:color w:val="444444"/>
+          <w:sz w:val="21"/>
+          <w:szCs w:val="21"/>
+        </w:rPr>
+        <w:t>已经在其</w:t>
+      </w:r>
+      <w:r>
+        <w:rPr>
+          <w:rFonts w:ascii="microsoft yahei" w:hAnsi="microsoft yahei"/>
+          <w:color w:val="444444"/>
+          <w:sz w:val="21"/>
+          <w:szCs w:val="21"/>
+        </w:rPr>
+        <w:t>input.h</w:t>
+      </w:r>
+      <w:r>
+        <w:rPr>
+          <w:rFonts w:ascii="microsoft yahei" w:hAnsi="microsoft yahei"/>
+          <w:color w:val="444444"/>
+          <w:sz w:val="21"/>
+          <w:szCs w:val="21"/>
+        </w:rPr>
+        <w:t>头文件中定义好，其中</w:t>
+      </w:r>
+      <w:r>
+        <w:rPr>
+          <w:rFonts w:ascii="microsoft yahei" w:hAnsi="microsoft yahei"/>
+          <w:color w:val="444444"/>
+          <w:sz w:val="21"/>
+          <w:szCs w:val="21"/>
+        </w:rPr>
+        <w:t>type</w:t>
+      </w:r>
+      <w:r>
+        <w:rPr>
+          <w:rFonts w:ascii="microsoft yahei" w:hAnsi="microsoft yahei"/>
+          <w:color w:val="444444"/>
+          <w:sz w:val="21"/>
+          <w:szCs w:val="21"/>
+        </w:rPr>
+        <w:t>的定义如下：</w:t>
+      </w:r>
+    </w:p>
+    <w:p>
+      <w:pPr>
+        <w:widowControl/>
+        <w:pBdr>
+          <w:top w:val="single" w:sz="6" w:space="8" w:color="DDDDDD"/>
+          <w:left w:val="single" w:sz="24" w:space="11" w:color="DDDDDD"/>
+          <w:bottom w:val="single" w:sz="6" w:space="7" w:color="DDDDDD"/>
+          <w:right w:val="single" w:sz="6" w:space="11" w:color="DDDDDD"/>
+        </w:pBdr>
+        <w:shd w:val="clear" w:color="auto" w:fill="FBFBFB"/>
+        <w:tabs>
+          <w:tab w:val="left" w:pos="916"/>
+          <w:tab w:val="left" w:pos="1832"/>
+          <w:tab w:val="left" w:pos="2748"/>
+          <w:tab w:val="left" w:pos="3664"/>
+          <w:tab w:val="left" w:pos="4580"/>
+          <w:tab w:val="left" w:pos="5496"/>
+          <w:tab w:val="left" w:pos="6412"/>
+          <w:tab w:val="left" w:pos="7328"/>
+          <w:tab w:val="left" w:pos="8244"/>
+          <w:tab w:val="left" w:pos="9160"/>
+          <w:tab w:val="left" w:pos="10076"/>
+          <w:tab w:val="left" w:pos="10992"/>
+          <w:tab w:val="left" w:pos="11908"/>
+          <w:tab w:val="left" w:pos="12824"/>
+          <w:tab w:val="left" w:pos="13740"/>
+          <w:tab w:val="left" w:pos="14656"/>
+        </w:tabs>
+        <w:wordWrap w:val="0"/>
+        <w:spacing w:before="225" w:after="225" w:line="300" w:lineRule="atLeast"/>
+        <w:jc w:val="left"/>
+        <w:rPr>
+          <w:rFonts w:ascii="Courier New" w:eastAsia="宋体" w:hAnsi="Courier New" w:cs="Courier New"/>
+          <w:color w:val="999988"/>
+          <w:kern w:val="0"/>
+          <w:sz w:val="18"/>
+          <w:szCs w:val="18"/>
+        </w:rPr>
+      </w:pPr>
+      <w:r>
+        <w:rPr>
+          <w:rFonts w:ascii="Courier New" w:eastAsia="宋体" w:hAnsi="Courier New" w:cs="Courier New"/>
+          <w:color w:val="999988"/>
+          <w:kern w:val="0"/>
+          <w:sz w:val="18"/>
+          <w:szCs w:val="18"/>
+        </w:rPr>
+        <w:t xml:space="preserve">/* </w:t>
+      </w:r>
+    </w:p>
+    <w:p>
+      <w:pPr>
+        <w:widowControl/>
+        <w:pBdr>
+          <w:top w:val="single" w:sz="6" w:space="8" w:color="DDDDDD"/>
+          <w:left w:val="single" w:sz="24" w:space="11" w:color="DDDDDD"/>
+          <w:bottom w:val="single" w:sz="6" w:space="7" w:color="DDDDDD"/>
+          <w:right w:val="single" w:sz="6" w:space="11" w:color="DDDDDD"/>
+        </w:pBdr>
+        <w:shd w:val="clear" w:color="auto" w:fill="FBFBFB"/>
+        <w:tabs>
+          <w:tab w:val="left" w:pos="916"/>
+          <w:tab w:val="left" w:pos="1832"/>
+          <w:tab w:val="left" w:pos="2748"/>
+          <w:tab w:val="left" w:pos="3664"/>
+          <w:tab w:val="left" w:pos="4580"/>
+          <w:tab w:val="left" w:pos="5496"/>
+          <w:tab w:val="left" w:pos="6412"/>
+          <w:tab w:val="left" w:pos="7328"/>
+          <w:tab w:val="left" w:pos="8244"/>
+          <w:tab w:val="left" w:pos="9160"/>
+          <w:tab w:val="left" w:pos="10076"/>
+          <w:tab w:val="left" w:pos="10992"/>
+          <w:tab w:val="left" w:pos="11908"/>
+          <w:tab w:val="left" w:pos="12824"/>
+          <w:tab w:val="left" w:pos="13740"/>
+          <w:tab w:val="left" w:pos="14656"/>
+        </w:tabs>
+        <w:wordWrap w:val="0"/>
+        <w:spacing w:before="225" w:after="225" w:line="300" w:lineRule="atLeast"/>
+        <w:jc w:val="left"/>
+        <w:rPr>
+          <w:rFonts w:ascii="Courier New" w:eastAsia="宋体" w:hAnsi="Courier New" w:cs="Courier New"/>
+          <w:color w:val="999988"/>
+          <w:kern w:val="0"/>
+          <w:sz w:val="18"/>
+          <w:szCs w:val="18"/>
+        </w:rPr>
+      </w:pPr>
+      <w:r>
+        <w:rPr>
+          <w:rFonts w:ascii="Courier New" w:eastAsia="宋体" w:hAnsi="Courier New" w:cs="Courier New"/>
+          <w:color w:val="999988"/>
+          <w:kern w:val="0"/>
+          <w:sz w:val="18"/>
+          <w:szCs w:val="18"/>
+        </w:rPr>
+        <w:t xml:space="preserve">    * Event types </w:t>
+      </w:r>
+    </w:p>
+    <w:p>
+      <w:pPr>
+        <w:widowControl/>
+        <w:pBdr>
+          <w:top w:val="single" w:sz="6" w:space="8" w:color="DDDDDD"/>
+          <w:left w:val="single" w:sz="24" w:space="11" w:color="DDDDDD"/>
+          <w:bottom w:val="single" w:sz="6" w:space="7" w:color="DDDDDD"/>
+          <w:right w:val="single" w:sz="6" w:space="11" w:color="DDDDDD"/>
+        </w:pBdr>
+        <w:shd w:val="clear" w:color="auto" w:fill="FBFBFB"/>
+        <w:tabs>
+          <w:tab w:val="left" w:pos="916"/>
+          <w:tab w:val="left" w:pos="1832"/>
+          <w:tab w:val="left" w:pos="2748"/>
+          <w:tab w:val="left" w:pos="3664"/>
+          <w:tab w:val="left" w:pos="4580"/>
+          <w:tab w:val="left" w:pos="5496"/>
+          <w:tab w:val="left" w:pos="6412"/>
+          <w:tab w:val="left" w:pos="7328"/>
+          <w:tab w:val="left" w:pos="8244"/>
+          <w:tab w:val="left" w:pos="9160"/>
+          <w:tab w:val="left" w:pos="10076"/>
+          <w:tab w:val="left" w:pos="10992"/>
+          <w:tab w:val="left" w:pos="11908"/>
+          <w:tab w:val="left" w:pos="12824"/>
+          <w:tab w:val="left" w:pos="13740"/>
+          <w:tab w:val="left" w:pos="14656"/>
+        </w:tabs>
+        <w:wordWrap w:val="0"/>
+        <w:spacing w:before="225" w:after="225" w:line="300" w:lineRule="atLeast"/>
+        <w:jc w:val="left"/>
+        <w:rPr>
+          <w:rFonts w:ascii="Courier New" w:eastAsia="宋体" w:hAnsi="Courier New" w:cs="Courier New"/>
+          <w:color w:val="333333"/>
+          <w:kern w:val="0"/>
+          <w:sz w:val="18"/>
+          <w:szCs w:val="18"/>
+        </w:rPr>
+      </w:pPr>
+      <w:r>
+        <w:rPr>
+          <w:rFonts w:ascii="Courier New" w:eastAsia="宋体" w:hAnsi="Courier New" w:cs="Courier New"/>
+          <w:color w:val="999988"/>
+          <w:kern w:val="0"/>
+          <w:sz w:val="18"/>
+          <w:szCs w:val="18"/>
+        </w:rPr>
+        <w:t xml:space="preserve">    */</w:t>
+      </w:r>
+      <w:r>
+        <w:rPr>
+          <w:rFonts w:ascii="Courier New" w:eastAsia="宋体" w:hAnsi="Courier New" w:cs="Courier New"/>
+          <w:color w:val="333333"/>
+          <w:kern w:val="0"/>
+          <w:sz w:val="18"/>
+          <w:szCs w:val="18"/>
+        </w:rPr>
+        <w:t xml:space="preserve"> </w:t>
+      </w:r>
+    </w:p>
+    <w:p>
+      <w:pPr>
+        <w:widowControl/>
+        <w:pBdr>
+          <w:top w:val="single" w:sz="6" w:space="8" w:color="DDDDDD"/>
+          <w:left w:val="single" w:sz="24" w:space="11" w:color="DDDDDD"/>
+          <w:bottom w:val="single" w:sz="6" w:space="7" w:color="DDDDDD"/>
+          <w:right w:val="single" w:sz="6" w:space="11" w:color="DDDDDD"/>
+        </w:pBdr>
+        <w:shd w:val="clear" w:color="auto" w:fill="FBFBFB"/>
+        <w:tabs>
+          <w:tab w:val="left" w:pos="916"/>
+          <w:tab w:val="left" w:pos="1832"/>
+          <w:tab w:val="left" w:pos="2748"/>
+          <w:tab w:val="left" w:pos="3664"/>
+          <w:tab w:val="left" w:pos="4580"/>
+          <w:tab w:val="left" w:pos="5496"/>
+          <w:tab w:val="left" w:pos="6412"/>
+          <w:tab w:val="left" w:pos="7328"/>
+          <w:tab w:val="left" w:pos="8244"/>
+          <w:tab w:val="left" w:pos="9160"/>
+          <w:tab w:val="left" w:pos="10076"/>
+          <w:tab w:val="left" w:pos="10992"/>
+          <w:tab w:val="left" w:pos="11908"/>
+          <w:tab w:val="left" w:pos="12824"/>
+          <w:tab w:val="left" w:pos="13740"/>
+          <w:tab w:val="left" w:pos="14656"/>
+        </w:tabs>
+        <w:wordWrap w:val="0"/>
+        <w:spacing w:before="225" w:after="225" w:line="300" w:lineRule="atLeast"/>
+        <w:jc w:val="left"/>
+        <w:rPr>
+          <w:rFonts w:ascii="Courier New" w:eastAsia="宋体" w:hAnsi="Courier New" w:cs="Courier New"/>
+          <w:color w:val="333333"/>
+          <w:kern w:val="0"/>
+          <w:sz w:val="18"/>
+          <w:szCs w:val="18"/>
+        </w:rPr>
+      </w:pPr>
+      <w:r>
+        <w:rPr>
+          <w:rFonts w:ascii="Courier New" w:eastAsia="宋体" w:hAnsi="Courier New" w:cs="Courier New"/>
+          <w:color w:val="333333"/>
+          <w:kern w:val="0"/>
+          <w:sz w:val="18"/>
+          <w:szCs w:val="18"/>
+        </w:rPr>
+        <w:t xml:space="preserve">   </w:t>
+      </w:r>
+      <w:r>
+        <w:rPr>
+          <w:rFonts w:ascii="Courier New" w:eastAsia="宋体" w:hAnsi="Courier New" w:cs="Courier New"/>
+          <w:b/>
+          <w:bCs/>
+          <w:color w:val="999999"/>
+          <w:kern w:val="0"/>
+          <w:sz w:val="18"/>
+          <w:szCs w:val="18"/>
+        </w:rPr>
+        <w:t xml:space="preserve">#define EV_SYN          0x00 </w:t>
+      </w:r>
+    </w:p>
+    <w:p>
+      <w:pPr>
+        <w:widowControl/>
+        <w:pBdr>
+          <w:top w:val="single" w:sz="6" w:space="8" w:color="DDDDDD"/>
+          <w:left w:val="single" w:sz="24" w:space="11" w:color="DDDDDD"/>
+          <w:bottom w:val="single" w:sz="6" w:space="7" w:color="DDDDDD"/>
+          <w:right w:val="single" w:sz="6" w:space="11" w:color="DDDDDD"/>
+        </w:pBdr>
+        <w:shd w:val="clear" w:color="auto" w:fill="FBFBFB"/>
+        <w:tabs>
+          <w:tab w:val="left" w:pos="916"/>
+          <w:tab w:val="left" w:pos="1832"/>
+          <w:tab w:val="left" w:pos="2748"/>
+          <w:tab w:val="left" w:pos="3664"/>
+          <w:tab w:val="left" w:pos="4580"/>
+          <w:tab w:val="left" w:pos="5496"/>
+          <w:tab w:val="left" w:pos="6412"/>
+          <w:tab w:val="left" w:pos="7328"/>
+          <w:tab w:val="left" w:pos="8244"/>
+          <w:tab w:val="left" w:pos="9160"/>
+          <w:tab w:val="left" w:pos="10076"/>
+          <w:tab w:val="left" w:pos="10992"/>
+          <w:tab w:val="left" w:pos="11908"/>
+          <w:tab w:val="left" w:pos="12824"/>
+          <w:tab w:val="left" w:pos="13740"/>
+          <w:tab w:val="left" w:pos="14656"/>
+        </w:tabs>
+        <w:wordWrap w:val="0"/>
+        <w:spacing w:before="225" w:after="225" w:line="300" w:lineRule="atLeast"/>
+        <w:jc w:val="left"/>
+        <w:rPr>
+          <w:rFonts w:ascii="Courier New" w:eastAsia="宋体" w:hAnsi="Courier New" w:cs="Courier New"/>
+          <w:color w:val="333333"/>
+          <w:kern w:val="0"/>
+          <w:sz w:val="18"/>
+          <w:szCs w:val="18"/>
+        </w:rPr>
+      </w:pPr>
+      <w:r>
+        <w:rPr>
+          <w:rFonts w:ascii="Courier New" w:eastAsia="宋体" w:hAnsi="Courier New" w:cs="Courier New"/>
+          <w:color w:val="333333"/>
+          <w:kern w:val="0"/>
+          <w:sz w:val="18"/>
+          <w:szCs w:val="18"/>
+        </w:rPr>
+        <w:t xml:space="preserve">   </w:t>
+      </w:r>
+      <w:r>
+        <w:rPr>
+          <w:rFonts w:ascii="Courier New" w:eastAsia="宋体" w:hAnsi="Courier New" w:cs="Courier New"/>
+          <w:b/>
+          <w:bCs/>
+          <w:color w:val="999999"/>
+          <w:kern w:val="0"/>
+          <w:sz w:val="18"/>
+          <w:szCs w:val="18"/>
+        </w:rPr>
+        <w:t xml:space="preserve">#define EV_KEY          0x01 </w:t>
+      </w:r>
+    </w:p>
+    <w:p>
+      <w:pPr>
+        <w:widowControl/>
+        <w:pBdr>
+          <w:top w:val="single" w:sz="6" w:space="8" w:color="DDDDDD"/>
+          <w:left w:val="single" w:sz="24" w:space="11" w:color="DDDDDD"/>
+          <w:bottom w:val="single" w:sz="6" w:space="7" w:color="DDDDDD"/>
+          <w:right w:val="single" w:sz="6" w:space="11" w:color="DDDDDD"/>
+        </w:pBdr>
+        <w:shd w:val="clear" w:color="auto" w:fill="FBFBFB"/>
+        <w:tabs>
+          <w:tab w:val="left" w:pos="916"/>
+          <w:tab w:val="left" w:pos="1832"/>
+          <w:tab w:val="left" w:pos="2748"/>
+          <w:tab w:val="left" w:pos="3664"/>
+          <w:tab w:val="left" w:pos="4580"/>
+          <w:tab w:val="left" w:pos="5496"/>
+          <w:tab w:val="left" w:pos="6412"/>
+          <w:tab w:val="left" w:pos="7328"/>
+          <w:tab w:val="left" w:pos="8244"/>
+          <w:tab w:val="left" w:pos="9160"/>
+          <w:tab w:val="left" w:pos="10076"/>
+          <w:tab w:val="left" w:pos="10992"/>
+          <w:tab w:val="left" w:pos="11908"/>
+          <w:tab w:val="left" w:pos="12824"/>
+          <w:tab w:val="left" w:pos="13740"/>
+          <w:tab w:val="left" w:pos="14656"/>
+        </w:tabs>
+        <w:wordWrap w:val="0"/>
+        <w:spacing w:before="225" w:after="225" w:line="300" w:lineRule="atLeast"/>
+        <w:jc w:val="left"/>
+        <w:rPr>
+          <w:rFonts w:ascii="Courier New" w:eastAsia="宋体" w:hAnsi="Courier New" w:cs="Courier New"/>
+          <w:color w:val="333333"/>
+          <w:kern w:val="0"/>
+          <w:sz w:val="18"/>
+          <w:szCs w:val="18"/>
+        </w:rPr>
+      </w:pPr>
+      <w:r>
+        <w:rPr>
+          <w:rFonts w:ascii="Courier New" w:eastAsia="宋体" w:hAnsi="Courier New" w:cs="Courier New"/>
+          <w:color w:val="333333"/>
+          <w:kern w:val="0"/>
+          <w:sz w:val="18"/>
+          <w:szCs w:val="18"/>
+        </w:rPr>
+        <w:t xml:space="preserve">   </w:t>
+      </w:r>
+      <w:r>
+        <w:rPr>
+          <w:rFonts w:ascii="Courier New" w:eastAsia="宋体" w:hAnsi="Courier New" w:cs="Courier New"/>
+          <w:b/>
+          <w:bCs/>
+          <w:color w:val="999999"/>
+          <w:kern w:val="0"/>
+          <w:sz w:val="18"/>
+          <w:szCs w:val="18"/>
+        </w:rPr>
+        <w:t xml:space="preserve">#define EV_REL          0x02 </w:t>
+      </w:r>
+    </w:p>
+    <w:p>
+      <w:pPr>
+        <w:widowControl/>
+        <w:pBdr>
+          <w:top w:val="single" w:sz="6" w:space="8" w:color="DDDDDD"/>
+          <w:left w:val="single" w:sz="24" w:space="11" w:color="DDDDDD"/>
+          <w:bottom w:val="single" w:sz="6" w:space="7" w:color="DDDDDD"/>
+          <w:right w:val="single" w:sz="6" w:space="11" w:color="DDDDDD"/>
+        </w:pBdr>
+        <w:shd w:val="clear" w:color="auto" w:fill="FBFBFB"/>
+        <w:tabs>
+          <w:tab w:val="left" w:pos="916"/>
+          <w:tab w:val="left" w:pos="1832"/>
+          <w:tab w:val="left" w:pos="2748"/>
+          <w:tab w:val="left" w:pos="3664"/>
+          <w:tab w:val="left" w:pos="4580"/>
+          <w:tab w:val="left" w:pos="5496"/>
+          <w:tab w:val="left" w:pos="6412"/>
+          <w:tab w:val="left" w:pos="7328"/>
+          <w:tab w:val="left" w:pos="8244"/>
+          <w:tab w:val="left" w:pos="9160"/>
+          <w:tab w:val="left" w:pos="10076"/>
+          <w:tab w:val="left" w:pos="10992"/>
+          <w:tab w:val="left" w:pos="11908"/>
+          <w:tab w:val="left" w:pos="12824"/>
+          <w:tab w:val="left" w:pos="13740"/>
+          <w:tab w:val="left" w:pos="14656"/>
+        </w:tabs>
+        <w:wordWrap w:val="0"/>
+        <w:spacing w:before="225" w:after="225" w:line="300" w:lineRule="atLeast"/>
+        <w:jc w:val="left"/>
+        <w:rPr>
+          <w:rFonts w:ascii="Courier New" w:eastAsia="宋体" w:hAnsi="Courier New" w:cs="Courier New"/>
+          <w:color w:val="333333"/>
+          <w:kern w:val="0"/>
+          <w:sz w:val="18"/>
+          <w:szCs w:val="18"/>
+        </w:rPr>
+      </w:pPr>
+      <w:r>
+        <w:rPr>
+          <w:rFonts w:ascii="Courier New" w:eastAsia="宋体" w:hAnsi="Courier New" w:cs="Courier New"/>
+          <w:color w:val="333333"/>
+          <w:kern w:val="0"/>
+          <w:sz w:val="18"/>
+          <w:szCs w:val="18"/>
+        </w:rPr>
+        <w:t xml:space="preserve">   </w:t>
+      </w:r>
+      <w:r>
+        <w:rPr>
+          <w:rFonts w:ascii="Courier New" w:eastAsia="宋体" w:hAnsi="Courier New" w:cs="Courier New"/>
+          <w:b/>
+          <w:bCs/>
+          <w:color w:val="999999"/>
+          <w:kern w:val="0"/>
+          <w:sz w:val="18"/>
+          <w:szCs w:val="18"/>
+        </w:rPr>
+        <w:t xml:space="preserve">#define EV_ABS          0x03 </w:t>
+      </w:r>
+    </w:p>
+    <w:p>
+      <w:pPr>
+        <w:widowControl/>
+        <w:pBdr>
+          <w:top w:val="single" w:sz="6" w:space="8" w:color="DDDDDD"/>
+          <w:left w:val="single" w:sz="24" w:space="11" w:color="DDDDDD"/>
+          <w:bottom w:val="single" w:sz="6" w:space="7" w:color="DDDDDD"/>
+          <w:right w:val="single" w:sz="6" w:space="11" w:color="DDDDDD"/>
+        </w:pBdr>
+        <w:shd w:val="clear" w:color="auto" w:fill="FBFBFB"/>
+        <w:tabs>
+          <w:tab w:val="left" w:pos="916"/>
+          <w:tab w:val="left" w:pos="1832"/>
+          <w:tab w:val="left" w:pos="2748"/>
+          <w:tab w:val="left" w:pos="3664"/>
+          <w:tab w:val="left" w:pos="4580"/>
+          <w:tab w:val="left" w:pos="5496"/>
+          <w:tab w:val="left" w:pos="6412"/>
+          <w:tab w:val="left" w:pos="7328"/>
+          <w:tab w:val="left" w:pos="8244"/>
+          <w:tab w:val="left" w:pos="9160"/>
+          <w:tab w:val="left" w:pos="10076"/>
+          <w:tab w:val="left" w:pos="10992"/>
+          <w:tab w:val="left" w:pos="11908"/>
+          <w:tab w:val="left" w:pos="12824"/>
+          <w:tab w:val="left" w:pos="13740"/>
+          <w:tab w:val="left" w:pos="14656"/>
+        </w:tabs>
+        <w:wordWrap w:val="0"/>
+        <w:spacing w:before="225" w:after="225" w:line="300" w:lineRule="atLeast"/>
+        <w:jc w:val="left"/>
+        <w:rPr>
+          <w:rFonts w:ascii="Courier New" w:eastAsia="宋体" w:hAnsi="Courier New" w:cs="Courier New"/>
+          <w:color w:val="333333"/>
+          <w:kern w:val="0"/>
+          <w:sz w:val="18"/>
+          <w:szCs w:val="18"/>
+        </w:rPr>
+      </w:pPr>
+      <w:r>
+        <w:rPr>
+          <w:rFonts w:ascii="Courier New" w:eastAsia="宋体" w:hAnsi="Courier New" w:cs="Courier New"/>
+          <w:color w:val="333333"/>
+          <w:kern w:val="0"/>
+          <w:sz w:val="18"/>
+          <w:szCs w:val="18"/>
+        </w:rPr>
+        <w:t xml:space="preserve">   </w:t>
+      </w:r>
+      <w:r>
+        <w:rPr>
+          <w:rFonts w:ascii="Courier New" w:eastAsia="宋体" w:hAnsi="Courier New" w:cs="Courier New"/>
+          <w:b/>
+          <w:bCs/>
+          <w:color w:val="999999"/>
+          <w:kern w:val="0"/>
+          <w:sz w:val="18"/>
+          <w:szCs w:val="18"/>
+        </w:rPr>
+        <w:t xml:space="preserve">#define EV_MSC          0x04 </w:t>
+      </w:r>
+    </w:p>
+    <w:p>
+      <w:pPr>
+        <w:widowControl/>
+        <w:pBdr>
+          <w:top w:val="single" w:sz="6" w:space="8" w:color="DDDDDD"/>
+          <w:left w:val="single" w:sz="24" w:space="11" w:color="DDDDDD"/>
+          <w:bottom w:val="single" w:sz="6" w:space="7" w:color="DDDDDD"/>
+          <w:right w:val="single" w:sz="6" w:space="11" w:color="DDDDDD"/>
+        </w:pBdr>
+        <w:shd w:val="clear" w:color="auto" w:fill="FBFBFB"/>
+        <w:tabs>
+          <w:tab w:val="left" w:pos="916"/>
+          <w:tab w:val="left" w:pos="1832"/>
+          <w:tab w:val="left" w:pos="2748"/>
+          <w:tab w:val="left" w:pos="3664"/>
+          <w:tab w:val="left" w:pos="4580"/>
+          <w:tab w:val="left" w:pos="5496"/>
+          <w:tab w:val="left" w:pos="6412"/>
+          <w:tab w:val="left" w:pos="7328"/>
+          <w:tab w:val="left" w:pos="8244"/>
+          <w:tab w:val="left" w:pos="9160"/>
+          <w:tab w:val="left" w:pos="10076"/>
+          <w:tab w:val="left" w:pos="10992"/>
+          <w:tab w:val="left" w:pos="11908"/>
+          <w:tab w:val="left" w:pos="12824"/>
+          <w:tab w:val="left" w:pos="13740"/>
+          <w:tab w:val="left" w:pos="14656"/>
+        </w:tabs>
+        <w:wordWrap w:val="0"/>
+        <w:spacing w:before="225" w:after="225" w:line="300" w:lineRule="atLeast"/>
+        <w:jc w:val="left"/>
+        <w:rPr>
+          <w:rFonts w:ascii="Courier New" w:eastAsia="宋体" w:hAnsi="Courier New" w:cs="Courier New"/>
+          <w:color w:val="333333"/>
+          <w:kern w:val="0"/>
+          <w:sz w:val="18"/>
+          <w:szCs w:val="18"/>
+        </w:rPr>
+      </w:pPr>
+      <w:r>
+        <w:rPr>
+          <w:rFonts w:ascii="Courier New" w:eastAsia="宋体" w:hAnsi="Courier New" w:cs="Courier New"/>
+          <w:color w:val="333333"/>
+          <w:kern w:val="0"/>
+          <w:sz w:val="18"/>
+          <w:szCs w:val="18"/>
+        </w:rPr>
+        <w:t xml:space="preserve">   </w:t>
+      </w:r>
+      <w:r>
+        <w:rPr>
+          <w:rFonts w:ascii="Courier New" w:eastAsia="宋体" w:hAnsi="Courier New" w:cs="Courier New"/>
+          <w:b/>
+          <w:bCs/>
+          <w:color w:val="999999"/>
+          <w:kern w:val="0"/>
+          <w:sz w:val="18"/>
+          <w:szCs w:val="18"/>
+        </w:rPr>
+        <w:t xml:space="preserve">#define EV_SW           0x05 </w:t>
+      </w:r>
+    </w:p>
+    <w:p>
+      <w:pPr>
+        <w:widowControl/>
+        <w:pBdr>
+          <w:top w:val="single" w:sz="6" w:space="8" w:color="DDDDDD"/>
+          <w:left w:val="single" w:sz="24" w:space="11" w:color="DDDDDD"/>
+          <w:bottom w:val="single" w:sz="6" w:space="7" w:color="DDDDDD"/>
+          <w:right w:val="single" w:sz="6" w:space="11" w:color="DDDDDD"/>
+        </w:pBdr>
+        <w:shd w:val="clear" w:color="auto" w:fill="FBFBFB"/>
+        <w:tabs>
+          <w:tab w:val="left" w:pos="916"/>
+          <w:tab w:val="left" w:pos="1832"/>
+          <w:tab w:val="left" w:pos="2748"/>
+          <w:tab w:val="left" w:pos="3664"/>
+          <w:tab w:val="left" w:pos="4580"/>
+          <w:tab w:val="left" w:pos="5496"/>
+          <w:tab w:val="left" w:pos="6412"/>
+          <w:tab w:val="left" w:pos="7328"/>
+          <w:tab w:val="left" w:pos="8244"/>
+          <w:tab w:val="left" w:pos="9160"/>
+          <w:tab w:val="left" w:pos="10076"/>
+          <w:tab w:val="left" w:pos="10992"/>
+          <w:tab w:val="left" w:pos="11908"/>
+          <w:tab w:val="left" w:pos="12824"/>
+          <w:tab w:val="left" w:pos="13740"/>
+          <w:tab w:val="left" w:pos="14656"/>
+        </w:tabs>
+        <w:wordWrap w:val="0"/>
+        <w:spacing w:before="225" w:after="225" w:line="300" w:lineRule="atLeast"/>
+        <w:jc w:val="left"/>
+        <w:rPr>
+          <w:rFonts w:ascii="Courier New" w:eastAsia="宋体" w:hAnsi="Courier New" w:cs="Courier New"/>
+          <w:color w:val="333333"/>
+          <w:kern w:val="0"/>
+          <w:sz w:val="18"/>
+          <w:szCs w:val="18"/>
+        </w:rPr>
+      </w:pPr>
+      <w:r>
+        <w:rPr>
+          <w:rFonts w:ascii="Courier New" w:eastAsia="宋体" w:hAnsi="Courier New" w:cs="Courier New"/>
+          <w:color w:val="333333"/>
+          <w:kern w:val="0"/>
+          <w:sz w:val="18"/>
+          <w:szCs w:val="18"/>
+        </w:rPr>
+        <w:t xml:space="preserve">   </w:t>
+      </w:r>
+      <w:r>
+        <w:rPr>
+          <w:rFonts w:ascii="Courier New" w:eastAsia="宋体" w:hAnsi="Courier New" w:cs="Courier New"/>
+          <w:b/>
+          <w:bCs/>
+          <w:color w:val="999999"/>
+          <w:kern w:val="0"/>
+          <w:sz w:val="18"/>
+          <w:szCs w:val="18"/>
+        </w:rPr>
+        <w:t xml:space="preserve">#define EV_LED          0x11 </w:t>
+      </w:r>
+    </w:p>
+    <w:p>
+      <w:pPr>
+        <w:widowControl/>
+        <w:pBdr>
+          <w:top w:val="single" w:sz="6" w:space="8" w:color="DDDDDD"/>
+          <w:left w:val="single" w:sz="24" w:space="11" w:color="DDDDDD"/>
+          <w:bottom w:val="single" w:sz="6" w:space="7" w:color="DDDDDD"/>
+          <w:right w:val="single" w:sz="6" w:space="11" w:color="DDDDDD"/>
+        </w:pBdr>
+        <w:shd w:val="clear" w:color="auto" w:fill="FBFBFB"/>
+        <w:tabs>
+          <w:tab w:val="left" w:pos="916"/>
+          <w:tab w:val="left" w:pos="1832"/>
+          <w:tab w:val="left" w:pos="2748"/>
+          <w:tab w:val="left" w:pos="3664"/>
+          <w:tab w:val="left" w:pos="4580"/>
+          <w:tab w:val="left" w:pos="5496"/>
+          <w:tab w:val="left" w:pos="6412"/>
+          <w:tab w:val="left" w:pos="7328"/>
+          <w:tab w:val="left" w:pos="8244"/>
+          <w:tab w:val="left" w:pos="9160"/>
+          <w:tab w:val="left" w:pos="10076"/>
+          <w:tab w:val="left" w:pos="10992"/>
+          <w:tab w:val="left" w:pos="11908"/>
+          <w:tab w:val="left" w:pos="12824"/>
+          <w:tab w:val="left" w:pos="13740"/>
+          <w:tab w:val="left" w:pos="14656"/>
+        </w:tabs>
+        <w:wordWrap w:val="0"/>
+        <w:spacing w:before="225" w:after="225" w:line="300" w:lineRule="atLeast"/>
+        <w:jc w:val="left"/>
+        <w:rPr>
+          <w:rFonts w:ascii="Courier New" w:eastAsia="宋体" w:hAnsi="Courier New" w:cs="Courier New"/>
+          <w:color w:val="333333"/>
+          <w:kern w:val="0"/>
+          <w:sz w:val="18"/>
+          <w:szCs w:val="18"/>
+        </w:rPr>
+      </w:pPr>
+      <w:r>
+        <w:rPr>
+          <w:rFonts w:ascii="Courier New" w:eastAsia="宋体" w:hAnsi="Courier New" w:cs="Courier New"/>
+          <w:color w:val="333333"/>
+          <w:kern w:val="0"/>
+          <w:sz w:val="18"/>
+          <w:szCs w:val="18"/>
+        </w:rPr>
+        <w:t xml:space="preserve">   </w:t>
+      </w:r>
+      <w:r>
+        <w:rPr>
+          <w:rFonts w:ascii="Courier New" w:eastAsia="宋体" w:hAnsi="Courier New" w:cs="Courier New"/>
+          <w:b/>
+          <w:bCs/>
+          <w:color w:val="999999"/>
+          <w:kern w:val="0"/>
+          <w:sz w:val="18"/>
+          <w:szCs w:val="18"/>
+        </w:rPr>
+        <w:t xml:space="preserve">#define EV_SND          0x12 </w:t>
+      </w:r>
+    </w:p>
+    <w:p>
+      <w:pPr>
+        <w:widowControl/>
+        <w:pBdr>
+          <w:top w:val="single" w:sz="6" w:space="8" w:color="DDDDDD"/>
+          <w:left w:val="single" w:sz="24" w:space="11" w:color="DDDDDD"/>
+          <w:bottom w:val="single" w:sz="6" w:space="7" w:color="DDDDDD"/>
+          <w:right w:val="single" w:sz="6" w:space="11" w:color="DDDDDD"/>
+        </w:pBdr>
+        <w:shd w:val="clear" w:color="auto" w:fill="FBFBFB"/>
+        <w:tabs>
+          <w:tab w:val="left" w:pos="916"/>
+          <w:tab w:val="left" w:pos="1832"/>
+          <w:tab w:val="left" w:pos="2748"/>
+          <w:tab w:val="left" w:pos="3664"/>
+          <w:tab w:val="left" w:pos="4580"/>
+          <w:tab w:val="left" w:pos="5496"/>
+          <w:tab w:val="left" w:pos="6412"/>
+          <w:tab w:val="left" w:pos="7328"/>
+          <w:tab w:val="left" w:pos="8244"/>
+          <w:tab w:val="left" w:pos="9160"/>
+          <w:tab w:val="left" w:pos="10076"/>
+          <w:tab w:val="left" w:pos="10992"/>
+          <w:tab w:val="left" w:pos="11908"/>
+          <w:tab w:val="left" w:pos="12824"/>
+          <w:tab w:val="left" w:pos="13740"/>
+          <w:tab w:val="left" w:pos="14656"/>
+        </w:tabs>
+        <w:wordWrap w:val="0"/>
+        <w:spacing w:before="225" w:after="225" w:line="300" w:lineRule="atLeast"/>
+        <w:jc w:val="left"/>
+        <w:rPr>
+          <w:rFonts w:ascii="Courier New" w:eastAsia="宋体" w:hAnsi="Courier New" w:cs="Courier New"/>
+          <w:color w:val="333333"/>
+          <w:kern w:val="0"/>
+          <w:sz w:val="18"/>
+          <w:szCs w:val="18"/>
+        </w:rPr>
+      </w:pPr>
+      <w:r>
+        <w:rPr>
+          <w:rFonts w:ascii="Courier New" w:eastAsia="宋体" w:hAnsi="Courier New" w:cs="Courier New"/>
+          <w:color w:val="333333"/>
+          <w:kern w:val="0"/>
+          <w:sz w:val="18"/>
+          <w:szCs w:val="18"/>
+        </w:rPr>
+        <w:t xml:space="preserve">   </w:t>
+      </w:r>
+      <w:r>
+        <w:rPr>
+          <w:rFonts w:ascii="Courier New" w:eastAsia="宋体" w:hAnsi="Courier New" w:cs="Courier New"/>
+          <w:b/>
+          <w:bCs/>
+          <w:color w:val="999999"/>
+          <w:kern w:val="0"/>
+          <w:sz w:val="18"/>
+          <w:szCs w:val="18"/>
+        </w:rPr>
+        <w:t xml:space="preserve">#define EV_REP          0x14 </w:t>
+      </w:r>
+    </w:p>
+    <w:p>
+      <w:pPr>
+        <w:widowControl/>
+        <w:pBdr>
+          <w:top w:val="single" w:sz="6" w:space="8" w:color="DDDDDD"/>
+          <w:left w:val="single" w:sz="24" w:space="11" w:color="DDDDDD"/>
+          <w:bottom w:val="single" w:sz="6" w:space="7" w:color="DDDDDD"/>
+          <w:right w:val="single" w:sz="6" w:space="11" w:color="DDDDDD"/>
+        </w:pBdr>
+        <w:shd w:val="clear" w:color="auto" w:fill="FBFBFB"/>
+        <w:tabs>
+          <w:tab w:val="left" w:pos="916"/>
+          <w:tab w:val="left" w:pos="1832"/>
+          <w:tab w:val="left" w:pos="2748"/>
+          <w:tab w:val="left" w:pos="3664"/>
+          <w:tab w:val="left" w:pos="4580"/>
+          <w:tab w:val="left" w:pos="5496"/>
+          <w:tab w:val="left" w:pos="6412"/>
+          <w:tab w:val="left" w:pos="7328"/>
+          <w:tab w:val="left" w:pos="8244"/>
+          <w:tab w:val="left" w:pos="9160"/>
+          <w:tab w:val="left" w:pos="10076"/>
+          <w:tab w:val="left" w:pos="10992"/>
+          <w:tab w:val="left" w:pos="11908"/>
+          <w:tab w:val="left" w:pos="12824"/>
+          <w:tab w:val="left" w:pos="13740"/>
+          <w:tab w:val="left" w:pos="14656"/>
+        </w:tabs>
+        <w:wordWrap w:val="0"/>
+        <w:spacing w:before="225" w:after="225" w:line="300" w:lineRule="atLeast"/>
+        <w:jc w:val="left"/>
+        <w:rPr>
+          <w:rFonts w:ascii="Courier New" w:eastAsia="宋体" w:hAnsi="Courier New" w:cs="Courier New"/>
+          <w:color w:val="333333"/>
+          <w:kern w:val="0"/>
+          <w:sz w:val="18"/>
+          <w:szCs w:val="18"/>
+        </w:rPr>
+      </w:pPr>
+      <w:r>
+        <w:rPr>
+          <w:rFonts w:ascii="Courier New" w:eastAsia="宋体" w:hAnsi="Courier New" w:cs="Courier New"/>
+          <w:color w:val="333333"/>
+          <w:kern w:val="0"/>
+          <w:sz w:val="18"/>
+          <w:szCs w:val="18"/>
+        </w:rPr>
+        <w:t xml:space="preserve">   </w:t>
+      </w:r>
+      <w:r>
+        <w:rPr>
+          <w:rFonts w:ascii="Courier New" w:eastAsia="宋体" w:hAnsi="Courier New" w:cs="Courier New"/>
+          <w:b/>
+          <w:bCs/>
+          <w:color w:val="999999"/>
+          <w:kern w:val="0"/>
+          <w:sz w:val="18"/>
+          <w:szCs w:val="18"/>
+        </w:rPr>
+        <w:t xml:space="preserve">#define EV_FF           0x15 </w:t>
+      </w:r>
+    </w:p>
+    <w:p>
+      <w:pPr>
+        <w:widowControl/>
+        <w:pBdr>
+          <w:top w:val="single" w:sz="6" w:space="8" w:color="DDDDDD"/>
+          <w:left w:val="single" w:sz="24" w:space="11" w:color="DDDDDD"/>
+          <w:bottom w:val="single" w:sz="6" w:space="7" w:color="DDDDDD"/>
+          <w:right w:val="single" w:sz="6" w:space="11" w:color="DDDDDD"/>
+        </w:pBdr>
+        <w:shd w:val="clear" w:color="auto" w:fill="FBFBFB"/>
+        <w:tabs>
+          <w:tab w:val="left" w:pos="916"/>
+          <w:tab w:val="left" w:pos="1832"/>
+          <w:tab w:val="left" w:pos="2748"/>
+          <w:tab w:val="left" w:pos="3664"/>
+          <w:tab w:val="left" w:pos="4580"/>
+          <w:tab w:val="left" w:pos="5496"/>
+          <w:tab w:val="left" w:pos="6412"/>
+          <w:tab w:val="left" w:pos="7328"/>
+          <w:tab w:val="left" w:pos="8244"/>
+          <w:tab w:val="left" w:pos="9160"/>
+          <w:tab w:val="left" w:pos="10076"/>
+          <w:tab w:val="left" w:pos="10992"/>
+          <w:tab w:val="left" w:pos="11908"/>
+          <w:tab w:val="left" w:pos="12824"/>
+          <w:tab w:val="left" w:pos="13740"/>
+          <w:tab w:val="left" w:pos="14656"/>
+        </w:tabs>
+        <w:wordWrap w:val="0"/>
+        <w:spacing w:before="225" w:after="225" w:line="300" w:lineRule="atLeast"/>
+        <w:jc w:val="left"/>
+        <w:rPr>
+          <w:rFonts w:ascii="Courier New" w:eastAsia="宋体" w:hAnsi="Courier New" w:cs="Courier New"/>
+          <w:color w:val="333333"/>
+          <w:kern w:val="0"/>
+          <w:sz w:val="18"/>
+          <w:szCs w:val="18"/>
+        </w:rPr>
+      </w:pPr>
+      <w:r>
+        <w:rPr>
+          <w:rFonts w:ascii="Courier New" w:eastAsia="宋体" w:hAnsi="Courier New" w:cs="Courier New"/>
+          <w:color w:val="333333"/>
+          <w:kern w:val="0"/>
+          <w:sz w:val="18"/>
+          <w:szCs w:val="18"/>
+        </w:rPr>
+        <w:t xml:space="preserve">   </w:t>
+      </w:r>
+      <w:r>
+        <w:rPr>
+          <w:rFonts w:ascii="Courier New" w:eastAsia="宋体" w:hAnsi="Courier New" w:cs="Courier New"/>
+          <w:b/>
+          <w:bCs/>
+          <w:color w:val="999999"/>
+          <w:kern w:val="0"/>
+          <w:sz w:val="18"/>
+          <w:szCs w:val="18"/>
+        </w:rPr>
+        <w:t xml:space="preserve">#define EV_PWR          0x16 </w:t>
+      </w:r>
+    </w:p>
+    <w:p>
+      <w:pPr>
+        <w:widowControl/>
+        <w:pBdr>
+          <w:top w:val="single" w:sz="6" w:space="8" w:color="DDDDDD"/>
+          <w:left w:val="single" w:sz="24" w:space="11" w:color="DDDDDD"/>
+          <w:bottom w:val="single" w:sz="6" w:space="7" w:color="DDDDDD"/>
+          <w:right w:val="single" w:sz="6" w:space="11" w:color="DDDDDD"/>
+        </w:pBdr>
+        <w:shd w:val="clear" w:color="auto" w:fill="FBFBFB"/>
+        <w:tabs>
+          <w:tab w:val="left" w:pos="916"/>
+          <w:tab w:val="left" w:pos="1832"/>
+          <w:tab w:val="left" w:pos="2748"/>
+          <w:tab w:val="left" w:pos="3664"/>
+          <w:tab w:val="left" w:pos="4580"/>
+          <w:tab w:val="left" w:pos="5496"/>
+          <w:tab w:val="left" w:pos="6412"/>
+          <w:tab w:val="left" w:pos="7328"/>
+          <w:tab w:val="left" w:pos="8244"/>
+          <w:tab w:val="left" w:pos="9160"/>
+          <w:tab w:val="left" w:pos="10076"/>
+          <w:tab w:val="left" w:pos="10992"/>
+          <w:tab w:val="left" w:pos="11908"/>
+          <w:tab w:val="left" w:pos="12824"/>
+          <w:tab w:val="left" w:pos="13740"/>
+          <w:tab w:val="left" w:pos="14656"/>
+        </w:tabs>
+        <w:wordWrap w:val="0"/>
+        <w:spacing w:before="225" w:after="225" w:line="300" w:lineRule="atLeast"/>
+        <w:jc w:val="left"/>
+        <w:rPr>
+          <w:rFonts w:ascii="Courier New" w:eastAsia="宋体" w:hAnsi="Courier New" w:cs="Courier New"/>
+          <w:color w:val="333333"/>
+          <w:kern w:val="0"/>
+          <w:sz w:val="18"/>
+          <w:szCs w:val="18"/>
+        </w:rPr>
+      </w:pPr>
+      <w:r>
+        <w:rPr>
+          <w:rFonts w:ascii="Courier New" w:eastAsia="宋体" w:hAnsi="Courier New" w:cs="Courier New"/>
+          <w:color w:val="333333"/>
+          <w:kern w:val="0"/>
+          <w:sz w:val="18"/>
+          <w:szCs w:val="18"/>
+        </w:rPr>
+        <w:t xml:space="preserve">   </w:t>
+      </w:r>
+      <w:r>
+        <w:rPr>
+          <w:rFonts w:ascii="Courier New" w:eastAsia="宋体" w:hAnsi="Courier New" w:cs="Courier New"/>
+          <w:b/>
+          <w:bCs/>
+          <w:color w:val="999999"/>
+          <w:kern w:val="0"/>
+          <w:sz w:val="18"/>
+          <w:szCs w:val="18"/>
+        </w:rPr>
+        <w:t xml:space="preserve">#define EV_FF_STATUS       0x17 </w:t>
+      </w:r>
+    </w:p>
+    <w:p>
+      <w:pPr>
+        <w:widowControl/>
+        <w:pBdr>
+          <w:top w:val="single" w:sz="6" w:space="8" w:color="DDDDDD"/>
+          <w:left w:val="single" w:sz="24" w:space="11" w:color="DDDDDD"/>
+          <w:bottom w:val="single" w:sz="6" w:space="7" w:color="DDDDDD"/>
+          <w:right w:val="single" w:sz="6" w:space="11" w:color="DDDDDD"/>
+        </w:pBdr>
+        <w:shd w:val="clear" w:color="auto" w:fill="FBFBFB"/>
+        <w:tabs>
+          <w:tab w:val="left" w:pos="916"/>
+          <w:tab w:val="left" w:pos="1832"/>
+          <w:tab w:val="left" w:pos="2748"/>
+          <w:tab w:val="left" w:pos="3664"/>
+          <w:tab w:val="left" w:pos="4580"/>
+          <w:tab w:val="left" w:pos="5496"/>
+          <w:tab w:val="left" w:pos="6412"/>
+          <w:tab w:val="left" w:pos="7328"/>
+          <w:tab w:val="left" w:pos="8244"/>
+          <w:tab w:val="left" w:pos="9160"/>
+          <w:tab w:val="left" w:pos="10076"/>
+          <w:tab w:val="left" w:pos="10992"/>
+          <w:tab w:val="left" w:pos="11908"/>
+          <w:tab w:val="left" w:pos="12824"/>
+          <w:tab w:val="left" w:pos="13740"/>
+          <w:tab w:val="left" w:pos="14656"/>
+        </w:tabs>
+        <w:wordWrap w:val="0"/>
+        <w:spacing w:before="225" w:after="225" w:line="300" w:lineRule="atLeast"/>
+        <w:jc w:val="left"/>
+        <w:rPr>
+          <w:rFonts w:ascii="Courier New" w:eastAsia="宋体" w:hAnsi="Courier New" w:cs="Courier New"/>
+          <w:color w:val="333333"/>
+          <w:kern w:val="0"/>
+          <w:sz w:val="18"/>
+          <w:szCs w:val="18"/>
+        </w:rPr>
+      </w:pPr>
+      <w:r>
+        <w:rPr>
+          <w:rFonts w:ascii="Courier New" w:eastAsia="宋体" w:hAnsi="Courier New" w:cs="Courier New"/>
+          <w:color w:val="333333"/>
+          <w:kern w:val="0"/>
+          <w:sz w:val="18"/>
+          <w:szCs w:val="18"/>
+        </w:rPr>
+        <w:t xml:space="preserve">   </w:t>
+      </w:r>
+      <w:r>
+        <w:rPr>
+          <w:rFonts w:ascii="Courier New" w:eastAsia="宋体" w:hAnsi="Courier New" w:cs="Courier New"/>
+          <w:b/>
+          <w:bCs/>
+          <w:color w:val="999999"/>
+          <w:kern w:val="0"/>
+          <w:sz w:val="18"/>
+          <w:szCs w:val="18"/>
+        </w:rPr>
+        <w:t xml:space="preserve">#define EV_MAX          0x1f </w:t>
+      </w:r>
+    </w:p>
+    <w:p>
+      <w:pPr>
+        <w:widowControl/>
+        <w:pBdr>
+          <w:top w:val="single" w:sz="6" w:space="8" w:color="DDDDDD"/>
+          <w:left w:val="single" w:sz="24" w:space="11" w:color="DDDDDD"/>
+          <w:bottom w:val="single" w:sz="6" w:space="7" w:color="DDDDDD"/>
+          <w:right w:val="single" w:sz="6" w:space="11" w:color="DDDDDD"/>
+        </w:pBdr>
+        <w:shd w:val="clear" w:color="auto" w:fill="FBFBFB"/>
+        <w:tabs>
+          <w:tab w:val="left" w:pos="916"/>
+          <w:tab w:val="left" w:pos="1832"/>
+          <w:tab w:val="left" w:pos="2748"/>
+          <w:tab w:val="left" w:pos="3664"/>
+          <w:tab w:val="left" w:pos="4580"/>
+          <w:tab w:val="left" w:pos="5496"/>
+          <w:tab w:val="left" w:pos="6412"/>
+          <w:tab w:val="left" w:pos="7328"/>
+          <w:tab w:val="left" w:pos="8244"/>
+          <w:tab w:val="left" w:pos="9160"/>
+          <w:tab w:val="left" w:pos="10076"/>
+          <w:tab w:val="left" w:pos="10992"/>
+          <w:tab w:val="left" w:pos="11908"/>
+          <w:tab w:val="left" w:pos="12824"/>
+          <w:tab w:val="left" w:pos="13740"/>
+          <w:tab w:val="left" w:pos="14656"/>
+        </w:tabs>
+        <w:wordWrap w:val="0"/>
+        <w:spacing w:before="225" w:after="225" w:line="300" w:lineRule="atLeast"/>
+        <w:jc w:val="left"/>
+        <w:rPr>
+          <w:rFonts w:ascii="Courier New" w:eastAsia="宋体" w:hAnsi="Courier New" w:cs="Courier New"/>
+          <w:color w:val="333333"/>
+          <w:kern w:val="0"/>
+          <w:sz w:val="18"/>
+          <w:szCs w:val="18"/>
+        </w:rPr>
+      </w:pPr>
+      <w:r>
+        <w:rPr>
+          <w:rFonts w:ascii="Courier New" w:eastAsia="宋体" w:hAnsi="Courier New" w:cs="Courier New"/>
+          <w:color w:val="333333"/>
+          <w:kern w:val="0"/>
+          <w:sz w:val="18"/>
+          <w:szCs w:val="18"/>
+        </w:rPr>
+        <w:t xml:space="preserve">   </w:t>
+      </w:r>
+      <w:r>
+        <w:rPr>
+          <w:rFonts w:ascii="Courier New" w:eastAsia="宋体" w:hAnsi="Courier New" w:cs="Courier New"/>
+          <w:b/>
+          <w:bCs/>
+          <w:color w:val="999999"/>
+          <w:kern w:val="0"/>
+          <w:sz w:val="18"/>
+          <w:szCs w:val="18"/>
+        </w:rPr>
+        <w:t>#define EV_CNT         (EV_MAX+1)</w:t>
+      </w:r>
+    </w:p>
+    <w:p>
+      <w:pPr>
+        <w:widowControl/>
+        <w:spacing w:before="0" w:after="225" w:line="375" w:lineRule="atLeast"/>
+        <w:jc w:val="left"/>
+        <w:rPr>
+          <w:rFonts w:ascii="microsoft yahei" w:eastAsia="宋体" w:hAnsi="microsoft yahei" w:cs="宋体"/>
+          <w:color w:val="444444"/>
+          <w:kern w:val="0"/>
+          <w:szCs w:val="21"/>
+        </w:rPr>
+      </w:pPr>
+      <w:r>
+        <w:rPr>
+          <w:rFonts w:ascii="microsoft yahei" w:eastAsia="宋体" w:hAnsi="microsoft yahei" w:cs="宋体"/>
+          <w:color w:val="444444"/>
+          <w:kern w:val="0"/>
+          <w:szCs w:val="21"/>
+        </w:rPr>
+        <w:t>一般来说，常用的是</w:t>
+      </w:r>
+      <w:r>
+        <w:rPr>
+          <w:rFonts w:ascii="microsoft yahei" w:eastAsia="宋体" w:hAnsi="microsoft yahei" w:cs="宋体"/>
+          <w:color w:val="444444"/>
+          <w:kern w:val="0"/>
+          <w:szCs w:val="21"/>
+        </w:rPr>
+        <w:t>EV_KEY</w:t>
+      </w:r>
+      <w:r>
+        <w:rPr>
+          <w:rFonts w:ascii="microsoft yahei" w:eastAsia="宋体" w:hAnsi="microsoft yahei" w:cs="宋体"/>
+          <w:color w:val="444444"/>
+          <w:kern w:val="0"/>
+          <w:szCs w:val="21"/>
+        </w:rPr>
+        <w:t>、</w:t>
+      </w:r>
+      <w:r>
+        <w:rPr>
+          <w:rFonts w:ascii="microsoft yahei" w:eastAsia="宋体" w:hAnsi="microsoft yahei" w:cs="宋体"/>
+          <w:color w:val="444444"/>
+          <w:kern w:val="0"/>
+          <w:szCs w:val="21"/>
+        </w:rPr>
+        <w:t>EV_REL</w:t>
+      </w:r>
+      <w:r>
+        <w:rPr>
+          <w:rFonts w:ascii="microsoft yahei" w:eastAsia="宋体" w:hAnsi="microsoft yahei" w:cs="宋体"/>
+          <w:color w:val="444444"/>
+          <w:kern w:val="0"/>
+          <w:szCs w:val="21"/>
+        </w:rPr>
+        <w:t>、</w:t>
+      </w:r>
+      <w:r>
+        <w:rPr>
+          <w:rFonts w:ascii="microsoft yahei" w:eastAsia="宋体" w:hAnsi="microsoft yahei" w:cs="宋体"/>
+          <w:color w:val="444444"/>
+          <w:kern w:val="0"/>
+          <w:szCs w:val="21"/>
+        </w:rPr>
+        <w:t>EV_ABS</w:t>
+      </w:r>
+      <w:r>
+        <w:rPr>
+          <w:rFonts w:ascii="microsoft yahei" w:eastAsia="宋体" w:hAnsi="microsoft yahei" w:cs="宋体"/>
+          <w:color w:val="444444"/>
+          <w:kern w:val="0"/>
+          <w:szCs w:val="21"/>
+        </w:rPr>
+        <w:t>、</w:t>
+      </w:r>
+      <w:r>
+        <w:rPr>
+          <w:rFonts w:ascii="microsoft yahei" w:eastAsia="宋体" w:hAnsi="microsoft yahei" w:cs="宋体"/>
+          <w:color w:val="444444"/>
+          <w:kern w:val="0"/>
+          <w:szCs w:val="21"/>
+        </w:rPr>
+        <w:t>EV_SYN</w:t>
+      </w:r>
+      <w:r>
+        <w:rPr>
+          <w:rFonts w:ascii="microsoft yahei" w:eastAsia="宋体" w:hAnsi="microsoft yahei" w:cs="宋体"/>
+          <w:color w:val="444444"/>
+          <w:kern w:val="0"/>
+          <w:szCs w:val="21"/>
+        </w:rPr>
+        <w:t>，分别对应键盘按键、相对坐标、绝对坐标、同步事件。</w:t>
+      </w:r>
+      <w:r>
+        <w:rPr>
+          <w:rFonts w:ascii="microsoft yahei" w:eastAsia="宋体" w:hAnsi="microsoft yahei" w:cs="宋体"/>
+          <w:color w:val="444444"/>
+          <w:kern w:val="0"/>
+          <w:szCs w:val="21"/>
+        </w:rPr>
+        <w:t>EV_SYN</w:t>
+      </w:r>
+      <w:r>
+        <w:rPr>
+          <w:rFonts w:ascii="microsoft yahei" w:eastAsia="宋体" w:hAnsi="microsoft yahei" w:cs="宋体"/>
+          <w:color w:val="444444"/>
+          <w:kern w:val="0"/>
+          <w:szCs w:val="21"/>
+        </w:rPr>
+        <w:t>则表示一组完整事件已经完成，需要处理，</w:t>
+      </w:r>
+      <w:r>
+        <w:rPr>
+          <w:rFonts w:ascii="microsoft yahei" w:eastAsia="宋体" w:hAnsi="microsoft yahei" w:cs="宋体"/>
+          <w:color w:val="444444"/>
+          <w:kern w:val="0"/>
+          <w:szCs w:val="21"/>
+        </w:rPr>
+        <w:t>EV_SYN</w:t>
+      </w:r>
+      <w:r>
+        <w:rPr>
+          <w:rFonts w:ascii="microsoft yahei" w:eastAsia="宋体" w:hAnsi="microsoft yahei" w:cs="宋体"/>
+          <w:color w:val="444444"/>
+          <w:kern w:val="0"/>
+          <w:szCs w:val="21"/>
+        </w:rPr>
+        <w:t>的</w:t>
+      </w:r>
+      <w:r>
+        <w:rPr>
+          <w:rFonts w:ascii="microsoft yahei" w:eastAsia="宋体" w:hAnsi="microsoft yahei" w:cs="宋体"/>
+          <w:color w:val="444444"/>
+          <w:kern w:val="0"/>
+          <w:szCs w:val="21"/>
+        </w:rPr>
+        <w:t>code</w:t>
+      </w:r>
+      <w:r>
+        <w:rPr>
+          <w:rFonts w:ascii="microsoft yahei" w:eastAsia="宋体" w:hAnsi="microsoft yahei" w:cs="宋体"/>
+          <w:color w:val="444444"/>
+          <w:kern w:val="0"/>
+          <w:szCs w:val="21"/>
+        </w:rPr>
+        <w:t>定义事件分发的类型。</w:t>
+      </w:r>
+    </w:p>
+    <w:p>
+      <w:pPr>
+        <w:widowControl/>
+        <w:spacing w:before="0" w:after="225" w:line="375" w:lineRule="atLeast"/>
+        <w:jc w:val="left"/>
+        <w:rPr>
+          <w:rFonts w:ascii="microsoft yahei" w:eastAsia="宋体" w:hAnsi="microsoft yahei" w:cs="宋体"/>
+          <w:color w:val="444444"/>
+          <w:kern w:val="0"/>
+          <w:szCs w:val="21"/>
+        </w:rPr>
+      </w:pPr>
+      <w:r>
+        <w:rPr>
+          <w:rFonts w:ascii="microsoft yahei" w:eastAsia="宋体" w:hAnsi="microsoft yahei" w:cs="宋体"/>
+          <w:color w:val="444444"/>
+          <w:kern w:val="0"/>
+          <w:szCs w:val="21"/>
+        </w:rPr>
+        <w:lastRenderedPageBreak/>
+        <w:t>在触摸事件上的几个常见的</w:t>
+      </w:r>
+      <w:r>
+        <w:rPr>
+          <w:rFonts w:ascii="microsoft yahei" w:eastAsia="宋体" w:hAnsi="microsoft yahei" w:cs="宋体"/>
+          <w:color w:val="444444"/>
+          <w:kern w:val="0"/>
+          <w:szCs w:val="21"/>
+        </w:rPr>
+        <w:t>Label</w:t>
+      </w:r>
+      <w:r>
+        <w:rPr>
+          <w:rFonts w:ascii="microsoft yahei" w:eastAsia="宋体" w:hAnsi="microsoft yahei" w:cs="宋体"/>
+          <w:color w:val="444444"/>
+          <w:kern w:val="0"/>
+          <w:szCs w:val="21"/>
+        </w:rPr>
+        <w:t>说明如下表所示：</w:t>
+      </w:r>
+    </w:p>
+    <w:tbl>
+      <w:tblPr>
+        <w:tblW w:w="9585" w:type="dxa"/>
+        <w:tblBorders>
+          <w:top w:val="single" w:sz="6" w:space="0" w:color="DDDDDD"/>
+          <w:left w:val="single" w:sz="6" w:space="0" w:color="DDDDDD"/>
+        </w:tblBorders>
+        <w:tblCellMar>
+          <w:left w:w="0" w:type="dxa"/>
+          <w:right w:w="0" w:type="dxa"/>
+        </w:tblCellMar>
+        <w:tblLook w:val="04A0" w:firstRow="1" w:lastRow="0" w:firstColumn="1" w:lastColumn="0" w:noHBand="0" w:noVBand="1"/>
+      </w:tblPr>
+      <w:tblGrid>
+        <w:gridCol w:w="2774"/>
+        <w:gridCol w:w="6811"/>
+      </w:tblGrid>
+      <w:tr>
+        <w:trPr>
+          <w:tblHeader/>
+        </w:trPr>
+        <w:tc>
+          <w:tcPr>
+            <w:tcW w:w="0" w:type="auto"/>
+            <w:tcBorders>
+              <w:bottom w:val="single" w:sz="6" w:space="0" w:color="DDDDDD"/>
+              <w:right w:val="single" w:sz="6" w:space="0" w:color="DDDDDD"/>
+            </w:tcBorders>
+            <w:shd w:val="clear" w:color="auto" w:fill="F9F9F9"/>
+            <w:tcMar>
+              <w:top w:w="75" w:type="dxa"/>
+              <w:left w:w="150" w:type="dxa"/>
+              <w:bottom w:w="75" w:type="dxa"/>
+              <w:right w:w="150" w:type="dxa"/>
+            </w:tcMar>
+            <w:vAlign w:val="center"/>
+            <w:hideMark/>
+          </w:tcPr>
+          <w:p>
+            <w:pPr>
+              <w:widowControl/>
+              <w:spacing w:before="0" w:after="0" w:line="375" w:lineRule="atLeast"/>
+              <w:jc w:val="center"/>
+              <w:rPr>
+                <w:rFonts w:ascii="microsoft yahei" w:eastAsia="宋体" w:hAnsi="microsoft yahei" w:cs="宋体"/>
+                <w:b/>
+                <w:bCs/>
+                <w:color w:val="444444"/>
+                <w:kern w:val="0"/>
+                <w:szCs w:val="21"/>
+              </w:rPr>
+            </w:pPr>
+            <w:r>
+              <w:rPr>
+                <w:rFonts w:ascii="microsoft yahei" w:eastAsia="宋体" w:hAnsi="microsoft yahei" w:cs="宋体"/>
+                <w:b/>
+                <w:bCs/>
+                <w:color w:val="444444"/>
+                <w:kern w:val="0"/>
+                <w:szCs w:val="21"/>
+              </w:rPr>
+              <w:t>标签名</w:t>
+            </w:r>
+          </w:p>
+        </w:tc>
+        <w:tc>
+          <w:tcPr>
+            <w:tcW w:w="0" w:type="auto"/>
+            <w:tcBorders>
+              <w:bottom w:val="single" w:sz="6" w:space="0" w:color="DDDDDD"/>
+              <w:right w:val="single" w:sz="6" w:space="0" w:color="DDDDDD"/>
+            </w:tcBorders>
+            <w:shd w:val="clear" w:color="auto" w:fill="F9F9F9"/>
+            <w:tcMar>
+              <w:top w:w="75" w:type="dxa"/>
+              <w:left w:w="150" w:type="dxa"/>
+              <w:bottom w:w="75" w:type="dxa"/>
+              <w:right w:w="150" w:type="dxa"/>
+            </w:tcMar>
+            <w:vAlign w:val="center"/>
+            <w:hideMark/>
+          </w:tcPr>
+          <w:p>
+            <w:pPr>
+              <w:widowControl/>
+              <w:spacing w:before="0" w:after="0" w:line="375" w:lineRule="atLeast"/>
+              <w:jc w:val="center"/>
+              <w:rPr>
+                <w:rFonts w:ascii="microsoft yahei" w:eastAsia="宋体" w:hAnsi="microsoft yahei" w:cs="宋体"/>
+                <w:b/>
+                <w:bCs/>
+                <w:color w:val="444444"/>
+                <w:kern w:val="0"/>
+                <w:szCs w:val="21"/>
+              </w:rPr>
+            </w:pPr>
+            <w:r>
+              <w:rPr>
+                <w:rFonts w:ascii="microsoft yahei" w:eastAsia="宋体" w:hAnsi="microsoft yahei" w:cs="宋体"/>
+                <w:b/>
+                <w:bCs/>
+                <w:color w:val="444444"/>
+                <w:kern w:val="0"/>
+                <w:szCs w:val="21"/>
+              </w:rPr>
+              <w:t>说明</w:t>
+            </w:r>
+          </w:p>
+        </w:tc>
+      </w:tr>
+      <w:tr>
+        <w:tc>
+          <w:tcPr>
+            <w:tcW w:w="0" w:type="auto"/>
+            <w:tcBorders>
+              <w:bottom w:val="single" w:sz="6" w:space="0" w:color="DDDDDD"/>
+              <w:right w:val="single" w:sz="6" w:space="0" w:color="DDDDDD"/>
+            </w:tcBorders>
+            <w:tcMar>
+              <w:top w:w="75" w:type="dxa"/>
+              <w:left w:w="150" w:type="dxa"/>
+              <w:bottom w:w="75" w:type="dxa"/>
+              <w:right w:w="150" w:type="dxa"/>
+            </w:tcMar>
+            <w:vAlign w:val="center"/>
+            <w:hideMark/>
+          </w:tcPr>
+          <w:p>
+            <w:pPr>
+              <w:widowControl/>
+              <w:spacing w:before="0" w:after="0" w:line="375" w:lineRule="atLeast"/>
+              <w:jc w:val="left"/>
+              <w:rPr>
+                <w:rFonts w:ascii="microsoft yahei" w:eastAsia="宋体" w:hAnsi="microsoft yahei" w:cs="宋体"/>
+                <w:color w:val="444444"/>
+                <w:kern w:val="0"/>
+                <w:szCs w:val="21"/>
+              </w:rPr>
+            </w:pPr>
+            <w:r>
+              <w:rPr>
+                <w:rFonts w:ascii="microsoft yahei" w:eastAsia="宋体" w:hAnsi="microsoft yahei" w:cs="宋体"/>
+                <w:color w:val="444444"/>
+                <w:kern w:val="0"/>
+                <w:szCs w:val="21"/>
+              </w:rPr>
+              <w:t>ABS_X</w:t>
+            </w:r>
+          </w:p>
+        </w:tc>
+        <w:tc>
+          <w:tcPr>
+            <w:tcW w:w="0" w:type="auto"/>
+            <w:tcBorders>
+              <w:bottom w:val="single" w:sz="6" w:space="0" w:color="DDDDDD"/>
+              <w:right w:val="single" w:sz="6" w:space="0" w:color="DDDDDD"/>
+            </w:tcBorders>
+            <w:tcMar>
+              <w:top w:w="75" w:type="dxa"/>
+              <w:left w:w="150" w:type="dxa"/>
+              <w:bottom w:w="75" w:type="dxa"/>
+              <w:right w:w="150" w:type="dxa"/>
+            </w:tcMar>
+            <w:vAlign w:val="center"/>
+            <w:hideMark/>
+          </w:tcPr>
+          <w:p>
+            <w:pPr>
+              <w:widowControl/>
+              <w:spacing w:before="0" w:after="0" w:line="375" w:lineRule="atLeast"/>
+              <w:jc w:val="left"/>
+              <w:rPr>
+                <w:rFonts w:ascii="microsoft yahei" w:eastAsia="宋体" w:hAnsi="microsoft yahei" w:cs="宋体"/>
+                <w:color w:val="444444"/>
+                <w:kern w:val="0"/>
+                <w:szCs w:val="21"/>
+              </w:rPr>
+            </w:pPr>
+            <w:r>
+              <w:rPr>
+                <w:rFonts w:ascii="microsoft yahei" w:eastAsia="宋体" w:hAnsi="microsoft yahei" w:cs="宋体"/>
+                <w:color w:val="444444"/>
+                <w:kern w:val="0"/>
+                <w:szCs w:val="21"/>
+              </w:rPr>
+              <w:t>对应触摸屏的</w:t>
+            </w:r>
+            <w:r>
+              <w:rPr>
+                <w:rFonts w:ascii="microsoft yahei" w:eastAsia="宋体" w:hAnsi="microsoft yahei" w:cs="宋体"/>
+                <w:color w:val="444444"/>
+                <w:kern w:val="0"/>
+                <w:szCs w:val="21"/>
+              </w:rPr>
+              <w:t>X</w:t>
+            </w:r>
+            <w:r>
+              <w:rPr>
+                <w:rFonts w:ascii="microsoft yahei" w:eastAsia="宋体" w:hAnsi="microsoft yahei" w:cs="宋体"/>
+                <w:color w:val="444444"/>
+                <w:kern w:val="0"/>
+                <w:szCs w:val="21"/>
+              </w:rPr>
+              <w:t>坐标</w:t>
+            </w:r>
+          </w:p>
+        </w:tc>
+      </w:tr>
+      <w:tr>
+        <w:tc>
+          <w:tcPr>
+            <w:tcW w:w="0" w:type="auto"/>
+            <w:tcBorders>
+              <w:bottom w:val="single" w:sz="6" w:space="0" w:color="DDDDDD"/>
+              <w:right w:val="single" w:sz="6" w:space="0" w:color="DDDDDD"/>
+            </w:tcBorders>
+            <w:tcMar>
+              <w:top w:w="75" w:type="dxa"/>
+              <w:left w:w="150" w:type="dxa"/>
+              <w:bottom w:w="75" w:type="dxa"/>
+              <w:right w:w="150" w:type="dxa"/>
+            </w:tcMar>
+            <w:vAlign w:val="center"/>
+            <w:hideMark/>
+          </w:tcPr>
+          <w:p>
+            <w:pPr>
+              <w:widowControl/>
+              <w:spacing w:before="0" w:after="0" w:line="375" w:lineRule="atLeast"/>
+              <w:jc w:val="left"/>
+              <w:rPr>
+                <w:rFonts w:ascii="microsoft yahei" w:eastAsia="宋体" w:hAnsi="microsoft yahei" w:cs="宋体"/>
+                <w:color w:val="444444"/>
+                <w:kern w:val="0"/>
+                <w:szCs w:val="21"/>
+              </w:rPr>
+            </w:pPr>
+            <w:r>
+              <w:rPr>
+                <w:rFonts w:ascii="microsoft yahei" w:eastAsia="宋体" w:hAnsi="microsoft yahei" w:cs="宋体"/>
+                <w:color w:val="444444"/>
+                <w:kern w:val="0"/>
+                <w:szCs w:val="21"/>
+              </w:rPr>
+              <w:t>ABS_Y</w:t>
+            </w:r>
+          </w:p>
+        </w:tc>
+        <w:tc>
+          <w:tcPr>
+            <w:tcW w:w="0" w:type="auto"/>
+            <w:tcBorders>
+              <w:bottom w:val="single" w:sz="6" w:space="0" w:color="DDDDDD"/>
+              <w:right w:val="single" w:sz="6" w:space="0" w:color="DDDDDD"/>
+            </w:tcBorders>
+            <w:tcMar>
+              <w:top w:w="75" w:type="dxa"/>
+              <w:left w:w="150" w:type="dxa"/>
+              <w:bottom w:w="75" w:type="dxa"/>
+              <w:right w:w="150" w:type="dxa"/>
+            </w:tcMar>
+            <w:vAlign w:val="center"/>
+            <w:hideMark/>
+          </w:tcPr>
+          <w:p>
+            <w:pPr>
+              <w:widowControl/>
+              <w:spacing w:before="0" w:after="0" w:line="375" w:lineRule="atLeast"/>
+              <w:jc w:val="left"/>
+              <w:rPr>
+                <w:rFonts w:ascii="microsoft yahei" w:eastAsia="宋体" w:hAnsi="microsoft yahei" w:cs="宋体"/>
+                <w:color w:val="444444"/>
+                <w:kern w:val="0"/>
+                <w:szCs w:val="21"/>
+              </w:rPr>
+            </w:pPr>
+            <w:r>
+              <w:rPr>
+                <w:rFonts w:ascii="microsoft yahei" w:eastAsia="宋体" w:hAnsi="microsoft yahei" w:cs="宋体"/>
+                <w:color w:val="444444"/>
+                <w:kern w:val="0"/>
+                <w:szCs w:val="21"/>
+              </w:rPr>
+              <w:t>对应触摸屏的</w:t>
+            </w:r>
+            <w:r>
+              <w:rPr>
+                <w:rFonts w:ascii="microsoft yahei" w:eastAsia="宋体" w:hAnsi="microsoft yahei" w:cs="宋体"/>
+                <w:color w:val="444444"/>
+                <w:kern w:val="0"/>
+                <w:szCs w:val="21"/>
+              </w:rPr>
+              <w:t>Y</w:t>
+            </w:r>
+            <w:r>
+              <w:rPr>
+                <w:rFonts w:ascii="microsoft yahei" w:eastAsia="宋体" w:hAnsi="microsoft yahei" w:cs="宋体"/>
+                <w:color w:val="444444"/>
+                <w:kern w:val="0"/>
+                <w:szCs w:val="21"/>
+              </w:rPr>
+              <w:t>坐标</w:t>
+            </w:r>
+          </w:p>
+        </w:tc>
+      </w:tr>
+      <w:tr>
+        <w:tc>
+          <w:tcPr>
+            <w:tcW w:w="0" w:type="auto"/>
+            <w:tcBorders>
+              <w:bottom w:val="single" w:sz="6" w:space="0" w:color="DDDDDD"/>
+              <w:right w:val="single" w:sz="6" w:space="0" w:color="DDDDDD"/>
+            </w:tcBorders>
+            <w:tcMar>
+              <w:top w:w="75" w:type="dxa"/>
+              <w:left w:w="150" w:type="dxa"/>
+              <w:bottom w:w="75" w:type="dxa"/>
+              <w:right w:w="150" w:type="dxa"/>
+            </w:tcMar>
+            <w:vAlign w:val="center"/>
+            <w:hideMark/>
+          </w:tcPr>
+          <w:p>
+            <w:pPr>
+              <w:widowControl/>
+              <w:spacing w:before="0" w:after="0" w:line="375" w:lineRule="atLeast"/>
+              <w:jc w:val="left"/>
+              <w:rPr>
+                <w:rFonts w:ascii="microsoft yahei" w:eastAsia="宋体" w:hAnsi="microsoft yahei" w:cs="宋体"/>
+                <w:color w:val="444444"/>
+                <w:kern w:val="0"/>
+                <w:szCs w:val="21"/>
+              </w:rPr>
+            </w:pPr>
+            <w:r>
+              <w:rPr>
+                <w:rFonts w:ascii="microsoft yahei" w:eastAsia="宋体" w:hAnsi="microsoft yahei" w:cs="宋体"/>
+                <w:color w:val="444444"/>
+                <w:kern w:val="0"/>
+                <w:szCs w:val="21"/>
+              </w:rPr>
+              <w:t>ABS_PRESSURE</w:t>
+            </w:r>
+          </w:p>
+        </w:tc>
+        <w:tc>
+          <w:tcPr>
+            <w:tcW w:w="0" w:type="auto"/>
+            <w:tcBorders>
+              <w:bottom w:val="single" w:sz="6" w:space="0" w:color="DDDDDD"/>
+              <w:right w:val="single" w:sz="6" w:space="0" w:color="DDDDDD"/>
+            </w:tcBorders>
+            <w:tcMar>
+              <w:top w:w="75" w:type="dxa"/>
+              <w:left w:w="150" w:type="dxa"/>
+              <w:bottom w:w="75" w:type="dxa"/>
+              <w:right w:w="150" w:type="dxa"/>
+            </w:tcMar>
+            <w:vAlign w:val="center"/>
+            <w:hideMark/>
+          </w:tcPr>
+          <w:p>
+            <w:pPr>
+              <w:widowControl/>
+              <w:spacing w:before="0" w:after="0" w:line="375" w:lineRule="atLeast"/>
+              <w:jc w:val="left"/>
+              <w:rPr>
+                <w:rFonts w:ascii="microsoft yahei" w:eastAsia="宋体" w:hAnsi="microsoft yahei" w:cs="宋体"/>
+                <w:color w:val="444444"/>
+                <w:kern w:val="0"/>
+                <w:szCs w:val="21"/>
+              </w:rPr>
+            </w:pPr>
+            <w:r>
+              <w:rPr>
+                <w:rFonts w:ascii="microsoft yahei" w:eastAsia="宋体" w:hAnsi="microsoft yahei" w:cs="宋体"/>
+                <w:color w:val="444444"/>
+                <w:kern w:val="0"/>
+                <w:szCs w:val="21"/>
+              </w:rPr>
+              <w:t>压力值，一般触摸屏也只是区分是否有按下去，按下去</w:t>
+            </w:r>
+            <w:proofErr w:type="gramStart"/>
+            <w:r>
+              <w:rPr>
+                <w:rFonts w:ascii="microsoft yahei" w:eastAsia="宋体" w:hAnsi="microsoft yahei" w:cs="宋体"/>
+                <w:color w:val="444444"/>
+                <w:kern w:val="0"/>
+                <w:szCs w:val="21"/>
+              </w:rPr>
+              <w:t>的话值</w:t>
+            </w:r>
+            <w:proofErr w:type="gramEnd"/>
+            <w:r>
+              <w:rPr>
+                <w:rFonts w:ascii="microsoft yahei" w:eastAsia="宋体" w:hAnsi="microsoft yahei" w:cs="宋体"/>
+                <w:color w:val="444444"/>
+                <w:kern w:val="0"/>
+                <w:szCs w:val="21"/>
+              </w:rPr>
+              <w:t>会大于多少，没有</w:t>
+            </w:r>
+            <w:proofErr w:type="gramStart"/>
+            <w:r>
+              <w:rPr>
+                <w:rFonts w:ascii="microsoft yahei" w:eastAsia="宋体" w:hAnsi="microsoft yahei" w:cs="宋体"/>
+                <w:color w:val="444444"/>
+                <w:kern w:val="0"/>
+                <w:szCs w:val="21"/>
+              </w:rPr>
+              <w:t>按的话值</w:t>
+            </w:r>
+            <w:proofErr w:type="gramEnd"/>
+            <w:r>
+              <w:rPr>
+                <w:rFonts w:ascii="microsoft yahei" w:eastAsia="宋体" w:hAnsi="microsoft yahei" w:cs="宋体"/>
+                <w:color w:val="444444"/>
+                <w:kern w:val="0"/>
+                <w:szCs w:val="21"/>
+              </w:rPr>
+              <w:t>小于多少。</w:t>
+            </w:r>
+          </w:p>
+        </w:tc>
+      </w:tr>
+      <w:tr>
+        <w:tc>
+          <w:tcPr>
+            <w:tcW w:w="0" w:type="auto"/>
+            <w:tcBorders>
+              <w:bottom w:val="single" w:sz="6" w:space="0" w:color="DDDDDD"/>
+              <w:right w:val="single" w:sz="6" w:space="0" w:color="DDDDDD"/>
+            </w:tcBorders>
+            <w:tcMar>
+              <w:top w:w="75" w:type="dxa"/>
+              <w:left w:w="150" w:type="dxa"/>
+              <w:bottom w:w="75" w:type="dxa"/>
+              <w:right w:w="150" w:type="dxa"/>
+            </w:tcMar>
+            <w:vAlign w:val="center"/>
+            <w:hideMark/>
+          </w:tcPr>
+          <w:p>
+            <w:pPr>
+              <w:widowControl/>
+              <w:spacing w:before="0" w:after="0" w:line="375" w:lineRule="atLeast"/>
+              <w:jc w:val="left"/>
+              <w:rPr>
+                <w:rFonts w:ascii="microsoft yahei" w:eastAsia="宋体" w:hAnsi="microsoft yahei" w:cs="宋体"/>
+                <w:color w:val="444444"/>
+                <w:kern w:val="0"/>
+                <w:szCs w:val="21"/>
+              </w:rPr>
+            </w:pPr>
+            <w:r>
+              <w:rPr>
+                <w:rFonts w:ascii="microsoft yahei" w:eastAsia="宋体" w:hAnsi="microsoft yahei" w:cs="宋体"/>
+                <w:color w:val="444444"/>
+                <w:kern w:val="0"/>
+                <w:szCs w:val="21"/>
+              </w:rPr>
+              <w:t>ABS_TOOL_WIDTH</w:t>
+            </w:r>
+          </w:p>
+        </w:tc>
+        <w:tc>
+          <w:tcPr>
+            <w:tcW w:w="0" w:type="auto"/>
+            <w:tcBorders>
+              <w:bottom w:val="single" w:sz="6" w:space="0" w:color="DDDDDD"/>
+              <w:right w:val="single" w:sz="6" w:space="0" w:color="DDDDDD"/>
+            </w:tcBorders>
+            <w:tcMar>
+              <w:top w:w="75" w:type="dxa"/>
+              <w:left w:w="150" w:type="dxa"/>
+              <w:bottom w:w="75" w:type="dxa"/>
+              <w:right w:w="150" w:type="dxa"/>
+            </w:tcMar>
+            <w:vAlign w:val="center"/>
+            <w:hideMark/>
+          </w:tcPr>
+          <w:p>
+            <w:pPr>
+              <w:widowControl/>
+              <w:spacing w:before="0" w:after="0" w:line="375" w:lineRule="atLeast"/>
+              <w:jc w:val="left"/>
+              <w:rPr>
+                <w:rFonts w:ascii="microsoft yahei" w:eastAsia="宋体" w:hAnsi="microsoft yahei" w:cs="宋体"/>
+                <w:color w:val="444444"/>
+                <w:kern w:val="0"/>
+                <w:szCs w:val="21"/>
+              </w:rPr>
+            </w:pPr>
+            <w:r>
+              <w:rPr>
+                <w:rFonts w:ascii="microsoft yahei" w:eastAsia="宋体" w:hAnsi="microsoft yahei" w:cs="宋体"/>
+                <w:color w:val="444444"/>
+                <w:kern w:val="0"/>
+                <w:szCs w:val="21"/>
+              </w:rPr>
+              <w:t>触摸工具的宽度</w:t>
+            </w:r>
+          </w:p>
+        </w:tc>
+      </w:tr>
+      <w:tr>
+        <w:tc>
+          <w:tcPr>
+            <w:tcW w:w="0" w:type="auto"/>
+            <w:tcBorders>
+              <w:bottom w:val="single" w:sz="6" w:space="0" w:color="DDDDDD"/>
+              <w:right w:val="single" w:sz="6" w:space="0" w:color="DDDDDD"/>
+            </w:tcBorders>
+            <w:tcMar>
+              <w:top w:w="75" w:type="dxa"/>
+              <w:left w:w="150" w:type="dxa"/>
+              <w:bottom w:w="75" w:type="dxa"/>
+              <w:right w:w="150" w:type="dxa"/>
+            </w:tcMar>
+            <w:vAlign w:val="center"/>
+            <w:hideMark/>
+          </w:tcPr>
+          <w:p>
+            <w:pPr>
+              <w:widowControl/>
+              <w:spacing w:before="0" w:after="0" w:line="375" w:lineRule="atLeast"/>
+              <w:jc w:val="left"/>
+              <w:rPr>
+                <w:rFonts w:ascii="microsoft yahei" w:eastAsia="宋体" w:hAnsi="microsoft yahei" w:cs="宋体"/>
+                <w:color w:val="444444"/>
+                <w:kern w:val="0"/>
+                <w:szCs w:val="21"/>
+              </w:rPr>
+            </w:pPr>
+            <w:r>
+              <w:rPr>
+                <w:rFonts w:ascii="microsoft yahei" w:eastAsia="宋体" w:hAnsi="microsoft yahei" w:cs="宋体"/>
+                <w:color w:val="444444"/>
+                <w:kern w:val="0"/>
+                <w:szCs w:val="21"/>
+              </w:rPr>
+              <w:t>ABS_MT_POSITION_X</w:t>
+            </w:r>
+          </w:p>
+        </w:tc>
+        <w:tc>
+          <w:tcPr>
+            <w:tcW w:w="0" w:type="auto"/>
+            <w:tcBorders>
+              <w:bottom w:val="single" w:sz="6" w:space="0" w:color="DDDDDD"/>
+              <w:right w:val="single" w:sz="6" w:space="0" w:color="DDDDDD"/>
+            </w:tcBorders>
+            <w:tcMar>
+              <w:top w:w="75" w:type="dxa"/>
+              <w:left w:w="150" w:type="dxa"/>
+              <w:bottom w:w="75" w:type="dxa"/>
+              <w:right w:w="150" w:type="dxa"/>
+            </w:tcMar>
+            <w:vAlign w:val="center"/>
+            <w:hideMark/>
+          </w:tcPr>
+          <w:p>
+            <w:pPr>
+              <w:widowControl/>
+              <w:spacing w:before="0" w:after="0" w:line="375" w:lineRule="atLeast"/>
+              <w:jc w:val="left"/>
+              <w:rPr>
+                <w:rFonts w:ascii="microsoft yahei" w:eastAsia="宋体" w:hAnsi="microsoft yahei" w:cs="宋体"/>
+                <w:color w:val="444444"/>
+                <w:kern w:val="0"/>
+                <w:szCs w:val="21"/>
+              </w:rPr>
+            </w:pPr>
+            <w:r>
+              <w:rPr>
+                <w:rFonts w:ascii="microsoft yahei" w:eastAsia="宋体" w:hAnsi="microsoft yahei" w:cs="宋体"/>
+                <w:color w:val="444444"/>
+                <w:kern w:val="0"/>
+                <w:szCs w:val="21"/>
+              </w:rPr>
+              <w:t>接触面的形心的</w:t>
+            </w:r>
+            <w:r>
+              <w:rPr>
+                <w:rFonts w:ascii="microsoft yahei" w:eastAsia="宋体" w:hAnsi="microsoft yahei" w:cs="宋体"/>
+                <w:color w:val="444444"/>
+                <w:kern w:val="0"/>
+                <w:szCs w:val="21"/>
+              </w:rPr>
+              <w:t>X</w:t>
+            </w:r>
+            <w:r>
+              <w:rPr>
+                <w:rFonts w:ascii="microsoft yahei" w:eastAsia="宋体" w:hAnsi="microsoft yahei" w:cs="宋体"/>
+                <w:color w:val="444444"/>
+                <w:kern w:val="0"/>
+                <w:szCs w:val="21"/>
+              </w:rPr>
+              <w:t>坐标值</w:t>
+            </w:r>
+          </w:p>
+        </w:tc>
+      </w:tr>
+      <w:tr>
+        <w:tc>
+          <w:tcPr>
+            <w:tcW w:w="0" w:type="auto"/>
+            <w:tcBorders>
+              <w:bottom w:val="single" w:sz="6" w:space="0" w:color="DDDDDD"/>
+              <w:right w:val="single" w:sz="6" w:space="0" w:color="DDDDDD"/>
+            </w:tcBorders>
+            <w:tcMar>
+              <w:top w:w="75" w:type="dxa"/>
+              <w:left w:w="150" w:type="dxa"/>
+              <w:bottom w:w="75" w:type="dxa"/>
+              <w:right w:w="150" w:type="dxa"/>
+            </w:tcMar>
+            <w:vAlign w:val="center"/>
+            <w:hideMark/>
+          </w:tcPr>
+          <w:p>
+            <w:pPr>
+              <w:widowControl/>
+              <w:spacing w:before="0" w:after="0" w:line="375" w:lineRule="atLeast"/>
+              <w:jc w:val="left"/>
+              <w:rPr>
+                <w:rFonts w:ascii="microsoft yahei" w:eastAsia="宋体" w:hAnsi="microsoft yahei" w:cs="宋体"/>
+                <w:color w:val="444444"/>
+                <w:kern w:val="0"/>
+                <w:szCs w:val="21"/>
+              </w:rPr>
+            </w:pPr>
+            <w:r>
+              <w:rPr>
+                <w:rFonts w:ascii="microsoft yahei" w:eastAsia="宋体" w:hAnsi="microsoft yahei" w:cs="宋体"/>
+                <w:color w:val="444444"/>
+                <w:kern w:val="0"/>
+                <w:szCs w:val="21"/>
+              </w:rPr>
+              <w:t>ABS_MT_POSITION_Y</w:t>
+            </w:r>
+          </w:p>
+        </w:tc>
+        <w:tc>
+          <w:tcPr>
+            <w:tcW w:w="0" w:type="auto"/>
+            <w:tcBorders>
+              <w:bottom w:val="single" w:sz="6" w:space="0" w:color="DDDDDD"/>
+              <w:right w:val="single" w:sz="6" w:space="0" w:color="DDDDDD"/>
+            </w:tcBorders>
+            <w:tcMar>
+              <w:top w:w="75" w:type="dxa"/>
+              <w:left w:w="150" w:type="dxa"/>
+              <w:bottom w:w="75" w:type="dxa"/>
+              <w:right w:w="150" w:type="dxa"/>
+            </w:tcMar>
+            <w:vAlign w:val="center"/>
+            <w:hideMark/>
+          </w:tcPr>
+          <w:p>
+            <w:pPr>
+              <w:widowControl/>
+              <w:spacing w:before="0" w:after="0" w:line="375" w:lineRule="atLeast"/>
+              <w:jc w:val="left"/>
+              <w:rPr>
+                <w:rFonts w:ascii="microsoft yahei" w:eastAsia="宋体" w:hAnsi="microsoft yahei" w:cs="宋体"/>
+                <w:color w:val="444444"/>
+                <w:kern w:val="0"/>
+                <w:szCs w:val="21"/>
+              </w:rPr>
+            </w:pPr>
+            <w:r>
+              <w:rPr>
+                <w:rFonts w:ascii="microsoft yahei" w:eastAsia="宋体" w:hAnsi="microsoft yahei" w:cs="宋体"/>
+                <w:color w:val="444444"/>
+                <w:kern w:val="0"/>
+                <w:szCs w:val="21"/>
+              </w:rPr>
+              <w:t>接触面的形心的</w:t>
+            </w:r>
+            <w:r>
+              <w:rPr>
+                <w:rFonts w:ascii="microsoft yahei" w:eastAsia="宋体" w:hAnsi="microsoft yahei" w:cs="宋体"/>
+                <w:color w:val="444444"/>
+                <w:kern w:val="0"/>
+                <w:szCs w:val="21"/>
+              </w:rPr>
+              <w:t>Y</w:t>
+            </w:r>
+            <w:r>
+              <w:rPr>
+                <w:rFonts w:ascii="microsoft yahei" w:eastAsia="宋体" w:hAnsi="microsoft yahei" w:cs="宋体"/>
+                <w:color w:val="444444"/>
+                <w:kern w:val="0"/>
+                <w:szCs w:val="21"/>
+              </w:rPr>
+              <w:t>坐标值</w:t>
+            </w:r>
+          </w:p>
+        </w:tc>
+      </w:tr>
+      <w:tr>
+        <w:tc>
+          <w:tcPr>
+            <w:tcW w:w="0" w:type="auto"/>
+            <w:tcBorders>
+              <w:bottom w:val="single" w:sz="6" w:space="0" w:color="DDDDDD"/>
+              <w:right w:val="single" w:sz="6" w:space="0" w:color="DDDDDD"/>
+            </w:tcBorders>
+            <w:tcMar>
+              <w:top w:w="75" w:type="dxa"/>
+              <w:left w:w="150" w:type="dxa"/>
+              <w:bottom w:w="75" w:type="dxa"/>
+              <w:right w:w="150" w:type="dxa"/>
+            </w:tcMar>
+            <w:vAlign w:val="center"/>
+            <w:hideMark/>
+          </w:tcPr>
+          <w:p>
+            <w:pPr>
+              <w:widowControl/>
+              <w:spacing w:before="0" w:after="0" w:line="375" w:lineRule="atLeast"/>
+              <w:jc w:val="left"/>
+              <w:rPr>
+                <w:rFonts w:ascii="microsoft yahei" w:eastAsia="宋体" w:hAnsi="microsoft yahei" w:cs="宋体"/>
+                <w:color w:val="444444"/>
+                <w:kern w:val="0"/>
+                <w:szCs w:val="21"/>
+              </w:rPr>
+            </w:pPr>
+            <w:r>
+              <w:rPr>
+                <w:rFonts w:ascii="microsoft yahei" w:eastAsia="宋体" w:hAnsi="microsoft yahei" w:cs="宋体"/>
+                <w:color w:val="444444"/>
+                <w:kern w:val="0"/>
+                <w:szCs w:val="21"/>
+              </w:rPr>
+              <w:t>ABS_MT_TOUCH_MAJOR</w:t>
+            </w:r>
+          </w:p>
+        </w:tc>
+        <w:tc>
+          <w:tcPr>
+            <w:tcW w:w="0" w:type="auto"/>
+            <w:tcBorders>
+              <w:bottom w:val="single" w:sz="6" w:space="0" w:color="DDDDDD"/>
+              <w:right w:val="single" w:sz="6" w:space="0" w:color="DDDDDD"/>
+            </w:tcBorders>
+            <w:tcMar>
+              <w:top w:w="75" w:type="dxa"/>
+              <w:left w:w="150" w:type="dxa"/>
+              <w:bottom w:w="75" w:type="dxa"/>
+              <w:right w:w="150" w:type="dxa"/>
+            </w:tcMar>
+            <w:vAlign w:val="center"/>
+            <w:hideMark/>
+          </w:tcPr>
+          <w:p>
+            <w:pPr>
+              <w:widowControl/>
+              <w:spacing w:before="0" w:after="0" w:line="375" w:lineRule="atLeast"/>
+              <w:jc w:val="left"/>
+              <w:rPr>
+                <w:rFonts w:ascii="microsoft yahei" w:eastAsia="宋体" w:hAnsi="microsoft yahei" w:cs="宋体"/>
+                <w:color w:val="444444"/>
+                <w:kern w:val="0"/>
+                <w:szCs w:val="21"/>
+              </w:rPr>
+            </w:pPr>
+            <w:r>
+              <w:rPr>
+                <w:rFonts w:ascii="microsoft yahei" w:eastAsia="宋体" w:hAnsi="microsoft yahei" w:cs="宋体"/>
+                <w:color w:val="444444"/>
+                <w:kern w:val="0"/>
+                <w:szCs w:val="21"/>
+              </w:rPr>
+              <w:t>触摸手指大小</w:t>
+            </w:r>
+          </w:p>
+        </w:tc>
+      </w:tr>
+      <w:tr>
+        <w:tc>
+          <w:tcPr>
+            <w:tcW w:w="0" w:type="auto"/>
+            <w:tcBorders>
+              <w:bottom w:val="single" w:sz="6" w:space="0" w:color="DDDDDD"/>
+              <w:right w:val="single" w:sz="6" w:space="0" w:color="DDDDDD"/>
+            </w:tcBorders>
+            <w:tcMar>
+              <w:top w:w="75" w:type="dxa"/>
+              <w:left w:w="150" w:type="dxa"/>
+              <w:bottom w:w="75" w:type="dxa"/>
+              <w:right w:w="150" w:type="dxa"/>
+            </w:tcMar>
+            <w:vAlign w:val="center"/>
+            <w:hideMark/>
+          </w:tcPr>
+          <w:p>
+            <w:pPr>
+              <w:widowControl/>
+              <w:spacing w:before="0" w:after="0" w:line="375" w:lineRule="atLeast"/>
+              <w:jc w:val="left"/>
+              <w:rPr>
+                <w:rFonts w:ascii="microsoft yahei" w:eastAsia="宋体" w:hAnsi="microsoft yahei" w:cs="宋体"/>
+                <w:color w:val="444444"/>
+                <w:kern w:val="0"/>
+                <w:szCs w:val="21"/>
+              </w:rPr>
+            </w:pPr>
+            <w:r>
+              <w:rPr>
+                <w:rFonts w:ascii="microsoft yahei" w:eastAsia="宋体" w:hAnsi="microsoft yahei" w:cs="宋体"/>
+                <w:color w:val="444444"/>
+                <w:kern w:val="0"/>
+                <w:szCs w:val="21"/>
+              </w:rPr>
+              <w:t>ABS_MT_WIDTH_MAJOR</w:t>
+            </w:r>
+          </w:p>
+        </w:tc>
+        <w:tc>
+          <w:tcPr>
+            <w:tcW w:w="0" w:type="auto"/>
+            <w:tcBorders>
+              <w:bottom w:val="single" w:sz="6" w:space="0" w:color="DDDDDD"/>
+              <w:right w:val="single" w:sz="6" w:space="0" w:color="DDDDDD"/>
+            </w:tcBorders>
+            <w:tcMar>
+              <w:top w:w="75" w:type="dxa"/>
+              <w:left w:w="150" w:type="dxa"/>
+              <w:bottom w:w="75" w:type="dxa"/>
+              <w:right w:w="150" w:type="dxa"/>
+            </w:tcMar>
+            <w:vAlign w:val="center"/>
+            <w:hideMark/>
+          </w:tcPr>
+          <w:p>
+            <w:pPr>
+              <w:widowControl/>
+              <w:spacing w:before="0" w:after="0" w:line="375" w:lineRule="atLeast"/>
+              <w:jc w:val="left"/>
+              <w:rPr>
+                <w:rFonts w:ascii="microsoft yahei" w:eastAsia="宋体" w:hAnsi="microsoft yahei" w:cs="宋体"/>
+                <w:color w:val="444444"/>
+                <w:kern w:val="0"/>
+                <w:szCs w:val="21"/>
+              </w:rPr>
+            </w:pPr>
+            <w:r>
+              <w:rPr>
+                <w:rFonts w:ascii="microsoft yahei" w:eastAsia="宋体" w:hAnsi="microsoft yahei" w:cs="宋体"/>
+                <w:color w:val="444444"/>
+                <w:kern w:val="0"/>
+                <w:szCs w:val="21"/>
+              </w:rPr>
+              <w:t>触摸面积大小</w:t>
+            </w:r>
+          </w:p>
+        </w:tc>
+      </w:tr>
+    </w:tbl>
+    <w:p>
+      <w:pPr>
+        <w:widowControl/>
+        <w:spacing w:before="0" w:after="225" w:line="375" w:lineRule="atLeast"/>
+        <w:jc w:val="left"/>
+        <w:rPr>
+          <w:rFonts w:ascii="microsoft yahei" w:eastAsia="宋体" w:hAnsi="microsoft yahei" w:cs="宋体"/>
+          <w:color w:val="444444"/>
+          <w:kern w:val="0"/>
+          <w:szCs w:val="21"/>
+        </w:rPr>
+      </w:pPr>
+      <w:r>
+        <w:rPr>
+          <w:rFonts w:ascii="microsoft yahei" w:eastAsia="宋体" w:hAnsi="microsoft yahei" w:cs="宋体"/>
+          <w:color w:val="444444"/>
+          <w:kern w:val="0"/>
+          <w:szCs w:val="21"/>
+        </w:rPr>
+        <w:t>了解了这些</w:t>
+      </w:r>
+      <w:r>
+        <w:rPr>
+          <w:rFonts w:ascii="microsoft yahei" w:eastAsia="宋体" w:hAnsi="microsoft yahei" w:cs="宋体"/>
+          <w:color w:val="444444"/>
+          <w:kern w:val="0"/>
+          <w:szCs w:val="21"/>
+        </w:rPr>
+        <w:t>Label</w:t>
+      </w:r>
+      <w:r>
+        <w:rPr>
+          <w:rFonts w:ascii="microsoft yahei" w:eastAsia="宋体" w:hAnsi="microsoft yahei" w:cs="宋体"/>
+          <w:color w:val="444444"/>
+          <w:kern w:val="0"/>
+          <w:szCs w:val="21"/>
+        </w:rPr>
+        <w:t>的含义我们再看看信号量就简单多了，如我们列举几个常见的事件与信号，如下表所示：</w:t>
+      </w:r>
+    </w:p>
+    <w:tbl>
+      <w:tblPr>
+        <w:tblW w:w="9585" w:type="dxa"/>
+        <w:tblBorders>
+          <w:top w:val="single" w:sz="6" w:space="0" w:color="DDDDDD"/>
+          <w:left w:val="single" w:sz="6" w:space="0" w:color="DDDDDD"/>
+        </w:tblBorders>
+        <w:tblCellMar>
+          <w:left w:w="0" w:type="dxa"/>
+          <w:right w:w="0" w:type="dxa"/>
+        </w:tblCellMar>
+        <w:tblLook w:val="04A0" w:firstRow="1" w:lastRow="0" w:firstColumn="1" w:lastColumn="0" w:noHBand="0" w:noVBand="1"/>
+      </w:tblPr>
+      <w:tblGrid>
+        <w:gridCol w:w="3293"/>
+        <w:gridCol w:w="6292"/>
+      </w:tblGrid>
+      <w:tr>
+        <w:trPr>
+          <w:tblHeader/>
+        </w:trPr>
+        <w:tc>
+          <w:tcPr>
+            <w:tcW w:w="0" w:type="auto"/>
+            <w:tcBorders>
+              <w:bottom w:val="single" w:sz="6" w:space="0" w:color="DDDDDD"/>
+              <w:right w:val="single" w:sz="6" w:space="0" w:color="DDDDDD"/>
+            </w:tcBorders>
+            <w:shd w:val="clear" w:color="auto" w:fill="F9F9F9"/>
+            <w:tcMar>
+              <w:top w:w="75" w:type="dxa"/>
+              <w:left w:w="150" w:type="dxa"/>
+              <w:bottom w:w="75" w:type="dxa"/>
+              <w:right w:w="150" w:type="dxa"/>
+            </w:tcMar>
+            <w:vAlign w:val="center"/>
+            <w:hideMark/>
+          </w:tcPr>
+          <w:p>
+            <w:pPr>
+              <w:widowControl/>
+              <w:spacing w:before="0" w:after="0" w:line="375" w:lineRule="atLeast"/>
+              <w:jc w:val="center"/>
+              <w:rPr>
+                <w:rFonts w:ascii="microsoft yahei" w:eastAsia="宋体" w:hAnsi="microsoft yahei" w:cs="宋体"/>
+                <w:b/>
+                <w:bCs/>
+                <w:color w:val="444444"/>
+                <w:kern w:val="0"/>
+                <w:szCs w:val="21"/>
+              </w:rPr>
+            </w:pPr>
+            <w:r>
+              <w:rPr>
+                <w:rFonts w:ascii="microsoft yahei" w:eastAsia="宋体" w:hAnsi="microsoft yahei" w:cs="宋体"/>
+                <w:b/>
+                <w:bCs/>
+                <w:color w:val="444444"/>
+                <w:kern w:val="0"/>
+                <w:szCs w:val="21"/>
+              </w:rPr>
+              <w:t>操作</w:t>
+            </w:r>
+          </w:p>
+        </w:tc>
+        <w:tc>
+          <w:tcPr>
+            <w:tcW w:w="0" w:type="auto"/>
+            <w:tcBorders>
+              <w:bottom w:val="single" w:sz="6" w:space="0" w:color="DDDDDD"/>
+              <w:right w:val="single" w:sz="6" w:space="0" w:color="DDDDDD"/>
+            </w:tcBorders>
+            <w:shd w:val="clear" w:color="auto" w:fill="F9F9F9"/>
+            <w:tcMar>
+              <w:top w:w="75" w:type="dxa"/>
+              <w:left w:w="150" w:type="dxa"/>
+              <w:bottom w:w="75" w:type="dxa"/>
+              <w:right w:w="150" w:type="dxa"/>
+            </w:tcMar>
+            <w:vAlign w:val="center"/>
+            <w:hideMark/>
+          </w:tcPr>
+          <w:p>
+            <w:pPr>
+              <w:widowControl/>
+              <w:spacing w:before="0" w:after="0" w:line="375" w:lineRule="atLeast"/>
+              <w:jc w:val="center"/>
+              <w:rPr>
+                <w:rFonts w:ascii="microsoft yahei" w:eastAsia="宋体" w:hAnsi="microsoft yahei" w:cs="宋体"/>
+                <w:b/>
+                <w:bCs/>
+                <w:color w:val="444444"/>
+                <w:kern w:val="0"/>
+                <w:szCs w:val="21"/>
+              </w:rPr>
+            </w:pPr>
+            <w:r>
+              <w:rPr>
+                <w:rFonts w:ascii="microsoft yahei" w:eastAsia="宋体" w:hAnsi="microsoft yahei" w:cs="宋体"/>
+                <w:b/>
+                <w:bCs/>
+                <w:color w:val="444444"/>
+                <w:kern w:val="0"/>
+                <w:szCs w:val="21"/>
+              </w:rPr>
+              <w:t>输出信号</w:t>
+            </w:r>
+          </w:p>
+        </w:tc>
+      </w:tr>
+      <w:tr>
+        <w:tc>
+          <w:tcPr>
+            <w:tcW w:w="0" w:type="auto"/>
+            <w:tcBorders>
+              <w:bottom w:val="single" w:sz="6" w:space="0" w:color="DDDDDD"/>
+              <w:right w:val="single" w:sz="6" w:space="0" w:color="DDDDDD"/>
+            </w:tcBorders>
+            <w:tcMar>
+              <w:top w:w="75" w:type="dxa"/>
+              <w:left w:w="150" w:type="dxa"/>
+              <w:bottom w:w="75" w:type="dxa"/>
+              <w:right w:w="150" w:type="dxa"/>
+            </w:tcMar>
+            <w:vAlign w:val="center"/>
+            <w:hideMark/>
+          </w:tcPr>
+          <w:p>
+            <w:pPr>
+              <w:widowControl/>
+              <w:spacing w:before="0" w:after="0" w:line="375" w:lineRule="atLeast"/>
+              <w:jc w:val="left"/>
+              <w:rPr>
+                <w:rFonts w:ascii="microsoft yahei" w:eastAsia="宋体" w:hAnsi="microsoft yahei" w:cs="宋体"/>
+                <w:color w:val="444444"/>
+                <w:kern w:val="0"/>
+                <w:szCs w:val="21"/>
+              </w:rPr>
+            </w:pPr>
+            <w:r>
+              <w:rPr>
+                <w:rFonts w:ascii="microsoft yahei" w:eastAsia="宋体" w:hAnsi="microsoft yahei" w:cs="宋体"/>
+                <w:color w:val="444444"/>
+                <w:kern w:val="0"/>
+                <w:szCs w:val="21"/>
+              </w:rPr>
+              <w:t>按下电源键</w:t>
+            </w:r>
+          </w:p>
+        </w:tc>
+        <w:tc>
+          <w:tcPr>
+            <w:tcW w:w="0" w:type="auto"/>
+            <w:tcBorders>
+              <w:bottom w:val="single" w:sz="6" w:space="0" w:color="DDDDDD"/>
+              <w:right w:val="single" w:sz="6" w:space="0" w:color="DDDDDD"/>
+            </w:tcBorders>
+            <w:tcMar>
+              <w:top w:w="75" w:type="dxa"/>
+              <w:left w:w="150" w:type="dxa"/>
+              <w:bottom w:w="75" w:type="dxa"/>
+              <w:right w:w="150" w:type="dxa"/>
+            </w:tcMar>
+            <w:vAlign w:val="center"/>
+            <w:hideMark/>
+          </w:tcPr>
+          <w:p>
+            <w:pPr>
+              <w:widowControl/>
+              <w:spacing w:before="0" w:after="0" w:line="375" w:lineRule="atLeast"/>
+              <w:jc w:val="left"/>
+              <w:rPr>
+                <w:rFonts w:ascii="microsoft yahei" w:eastAsia="宋体" w:hAnsi="microsoft yahei" w:cs="宋体"/>
+                <w:color w:val="444444"/>
+                <w:kern w:val="0"/>
+                <w:szCs w:val="21"/>
+              </w:rPr>
+            </w:pPr>
+            <w:r>
+              <w:rPr>
+                <w:rFonts w:ascii="microsoft yahei" w:eastAsia="宋体" w:hAnsi="microsoft yahei" w:cs="宋体"/>
+                <w:color w:val="444444"/>
+                <w:kern w:val="0"/>
+                <w:szCs w:val="21"/>
+              </w:rPr>
+              <w:t>/dev/input/event0: EV_KEY KEY_POWER DOWN</w:t>
+            </w:r>
+            <w:r>
+              <w:rPr>
+                <w:rFonts w:ascii="microsoft yahei" w:eastAsia="宋体" w:hAnsi="microsoft yahei" w:cs="宋体"/>
+                <w:color w:val="444444"/>
+                <w:kern w:val="0"/>
+                <w:szCs w:val="21"/>
+              </w:rPr>
+              <w:br/>
+              <w:t>/dev/input/event0: EV_SYN SYN_REPORT 000000</w:t>
+            </w:r>
+            <w:r>
+              <w:rPr>
+                <w:rFonts w:ascii="microsoft yahei" w:eastAsia="宋体" w:hAnsi="microsoft yahei" w:cs="宋体"/>
+                <w:color w:val="444444"/>
+                <w:kern w:val="0"/>
+                <w:szCs w:val="21"/>
+              </w:rPr>
+              <w:br/>
+              <w:t>/dev/input/event0: EV_KEY KEY_POWER UP</w:t>
+            </w:r>
+            <w:r>
+              <w:rPr>
+                <w:rFonts w:ascii="microsoft yahei" w:eastAsia="宋体" w:hAnsi="microsoft yahei" w:cs="宋体"/>
+                <w:color w:val="444444"/>
+                <w:kern w:val="0"/>
+                <w:szCs w:val="21"/>
+              </w:rPr>
+              <w:br/>
+              <w:t>/dev/input/event0: EV_SYN SYN_REPORT 000000</w:t>
+            </w:r>
+          </w:p>
+        </w:tc>
+      </w:tr>
+      <w:tr>
+        <w:tc>
+          <w:tcPr>
+            <w:tcW w:w="0" w:type="auto"/>
+            <w:tcBorders>
+              <w:bottom w:val="single" w:sz="6" w:space="0" w:color="DDDDDD"/>
+              <w:right w:val="single" w:sz="6" w:space="0" w:color="DDDDDD"/>
+            </w:tcBorders>
+            <w:tcMar>
+              <w:top w:w="75" w:type="dxa"/>
+              <w:left w:w="150" w:type="dxa"/>
+              <w:bottom w:w="75" w:type="dxa"/>
+              <w:right w:w="150" w:type="dxa"/>
+            </w:tcMar>
+            <w:vAlign w:val="center"/>
+            <w:hideMark/>
+          </w:tcPr>
+          <w:p>
+            <w:pPr>
+              <w:widowControl/>
+              <w:spacing w:before="0" w:after="0" w:line="375" w:lineRule="atLeast"/>
+              <w:jc w:val="left"/>
+              <w:rPr>
+                <w:rFonts w:ascii="microsoft yahei" w:eastAsia="宋体" w:hAnsi="microsoft yahei" w:cs="宋体"/>
+                <w:color w:val="444444"/>
+                <w:kern w:val="0"/>
+                <w:szCs w:val="21"/>
+              </w:rPr>
+            </w:pPr>
+            <w:r>
+              <w:rPr>
+                <w:rFonts w:ascii="microsoft yahei" w:eastAsia="宋体" w:hAnsi="microsoft yahei" w:cs="宋体"/>
+                <w:color w:val="444444"/>
+                <w:kern w:val="0"/>
+                <w:szCs w:val="21"/>
+              </w:rPr>
+              <w:t>音量键下</w:t>
+            </w:r>
+          </w:p>
+        </w:tc>
+        <w:tc>
+          <w:tcPr>
+            <w:tcW w:w="0" w:type="auto"/>
+            <w:tcBorders>
+              <w:bottom w:val="single" w:sz="6" w:space="0" w:color="DDDDDD"/>
+              <w:right w:val="single" w:sz="6" w:space="0" w:color="DDDDDD"/>
+            </w:tcBorders>
+            <w:tcMar>
+              <w:top w:w="75" w:type="dxa"/>
+              <w:left w:w="150" w:type="dxa"/>
+              <w:bottom w:w="75" w:type="dxa"/>
+              <w:right w:w="150" w:type="dxa"/>
+            </w:tcMar>
+            <w:vAlign w:val="center"/>
+            <w:hideMark/>
+          </w:tcPr>
+          <w:p>
+            <w:pPr>
+              <w:widowControl/>
+              <w:spacing w:before="0" w:after="0" w:line="375" w:lineRule="atLeast"/>
+              <w:jc w:val="left"/>
+              <w:rPr>
+                <w:rFonts w:ascii="microsoft yahei" w:eastAsia="宋体" w:hAnsi="microsoft yahei" w:cs="宋体"/>
+                <w:color w:val="444444"/>
+                <w:kern w:val="0"/>
+                <w:szCs w:val="21"/>
+              </w:rPr>
+            </w:pPr>
+            <w:r>
+              <w:rPr>
+                <w:rFonts w:ascii="microsoft yahei" w:eastAsia="宋体" w:hAnsi="microsoft yahei" w:cs="宋体"/>
+                <w:color w:val="444444"/>
+                <w:kern w:val="0"/>
+                <w:szCs w:val="21"/>
+              </w:rPr>
+              <w:t>/dev/input/event8: EV_KEY KEY_VOLUMEDOWN DOWN</w:t>
+            </w:r>
+            <w:r>
+              <w:rPr>
+                <w:rFonts w:ascii="microsoft yahei" w:eastAsia="宋体" w:hAnsi="microsoft yahei" w:cs="宋体"/>
+                <w:color w:val="444444"/>
+                <w:kern w:val="0"/>
+                <w:szCs w:val="21"/>
+              </w:rPr>
+              <w:br/>
+              <w:t>/dev/input/event8: EV_SYN SYN_REPORT 00000000</w:t>
+            </w:r>
+            <w:r>
+              <w:rPr>
+                <w:rFonts w:ascii="microsoft yahei" w:eastAsia="宋体" w:hAnsi="microsoft yahei" w:cs="宋体"/>
+                <w:color w:val="444444"/>
+                <w:kern w:val="0"/>
+                <w:szCs w:val="21"/>
+              </w:rPr>
+              <w:br/>
+              <w:t>/dev/input/event8: EV_KEY KEY_VOLUMEDOWN UP</w:t>
+            </w:r>
+            <w:r>
+              <w:rPr>
+                <w:rFonts w:ascii="microsoft yahei" w:eastAsia="宋体" w:hAnsi="microsoft yahei" w:cs="宋体"/>
+                <w:color w:val="444444"/>
+                <w:kern w:val="0"/>
+                <w:szCs w:val="21"/>
+              </w:rPr>
+              <w:br/>
+              <w:t>/dev/input/event8: EV_SYN SYN_REPORT 00000000</w:t>
+            </w:r>
+          </w:p>
+        </w:tc>
+      </w:tr>
+      <w:tr>
+        <w:tc>
+          <w:tcPr>
+            <w:tcW w:w="0" w:type="auto"/>
+            <w:tcBorders>
+              <w:bottom w:val="single" w:sz="6" w:space="0" w:color="DDDDDD"/>
+              <w:right w:val="single" w:sz="6" w:space="0" w:color="DDDDDD"/>
+            </w:tcBorders>
+            <w:tcMar>
+              <w:top w:w="75" w:type="dxa"/>
+              <w:left w:w="150" w:type="dxa"/>
+              <w:bottom w:w="75" w:type="dxa"/>
+              <w:right w:w="150" w:type="dxa"/>
+            </w:tcMar>
+            <w:vAlign w:val="center"/>
+            <w:hideMark/>
+          </w:tcPr>
+          <w:p>
+            <w:pPr>
+              <w:widowControl/>
+              <w:spacing w:before="0" w:after="0" w:line="375" w:lineRule="atLeast"/>
+              <w:jc w:val="left"/>
+              <w:rPr>
+                <w:rFonts w:ascii="microsoft yahei" w:eastAsia="宋体" w:hAnsi="microsoft yahei" w:cs="宋体"/>
+                <w:color w:val="444444"/>
+                <w:kern w:val="0"/>
+                <w:szCs w:val="21"/>
+              </w:rPr>
+            </w:pPr>
+            <w:r>
+              <w:rPr>
+                <w:rFonts w:ascii="microsoft yahei" w:eastAsia="宋体" w:hAnsi="microsoft yahei" w:cs="宋体"/>
+                <w:color w:val="444444"/>
+                <w:kern w:val="0"/>
+                <w:szCs w:val="21"/>
+              </w:rPr>
+              <w:t>音量键上</w:t>
+            </w:r>
+          </w:p>
+        </w:tc>
+        <w:tc>
+          <w:tcPr>
+            <w:tcW w:w="0" w:type="auto"/>
+            <w:tcBorders>
+              <w:bottom w:val="single" w:sz="6" w:space="0" w:color="DDDDDD"/>
+              <w:right w:val="single" w:sz="6" w:space="0" w:color="DDDDDD"/>
+            </w:tcBorders>
+            <w:tcMar>
+              <w:top w:w="75" w:type="dxa"/>
+              <w:left w:w="150" w:type="dxa"/>
+              <w:bottom w:w="75" w:type="dxa"/>
+              <w:right w:w="150" w:type="dxa"/>
+            </w:tcMar>
+            <w:vAlign w:val="center"/>
+            <w:hideMark/>
+          </w:tcPr>
+          <w:p>
+            <w:pPr>
+              <w:widowControl/>
+              <w:spacing w:before="0" w:after="0" w:line="375" w:lineRule="atLeast"/>
+              <w:jc w:val="left"/>
+              <w:rPr>
+                <w:rFonts w:ascii="microsoft yahei" w:eastAsia="宋体" w:hAnsi="microsoft yahei" w:cs="宋体"/>
+                <w:color w:val="444444"/>
+                <w:kern w:val="0"/>
+                <w:szCs w:val="21"/>
+              </w:rPr>
+            </w:pPr>
+            <w:r>
+              <w:rPr>
+                <w:rFonts w:ascii="microsoft yahei" w:eastAsia="宋体" w:hAnsi="microsoft yahei" w:cs="宋体"/>
+                <w:color w:val="444444"/>
+                <w:kern w:val="0"/>
+                <w:szCs w:val="21"/>
+              </w:rPr>
+              <w:t>/dev/input/event8: EV_KEY KEY_VOLUMEUP DOWN</w:t>
+            </w:r>
+            <w:r>
+              <w:rPr>
+                <w:rFonts w:ascii="microsoft yahei" w:eastAsia="宋体" w:hAnsi="microsoft yahei" w:cs="宋体"/>
+                <w:color w:val="444444"/>
+                <w:kern w:val="0"/>
+                <w:szCs w:val="21"/>
+              </w:rPr>
+              <w:br/>
+              <w:t>/dev/input/event8: EV_SYN SYN_REPORT 00000000</w:t>
+            </w:r>
+            <w:r>
+              <w:rPr>
+                <w:rFonts w:ascii="microsoft yahei" w:eastAsia="宋体" w:hAnsi="microsoft yahei" w:cs="宋体"/>
+                <w:color w:val="444444"/>
+                <w:kern w:val="0"/>
+                <w:szCs w:val="21"/>
+              </w:rPr>
+              <w:br/>
+              <w:t>/dev/input/event8: EV_KEY KEY_VOLUMEUP UP</w:t>
+            </w:r>
+            <w:r>
+              <w:rPr>
+                <w:rFonts w:ascii="microsoft yahei" w:eastAsia="宋体" w:hAnsi="microsoft yahei" w:cs="宋体"/>
+                <w:color w:val="444444"/>
+                <w:kern w:val="0"/>
+                <w:szCs w:val="21"/>
+              </w:rPr>
+              <w:br/>
+              <w:t>/dev/input/event8: EV_SYN SYN_REPORT 00000000</w:t>
+            </w:r>
+          </w:p>
+        </w:tc>
+      </w:tr>
+      <w:tr>
+        <w:tc>
+          <w:tcPr>
+            <w:tcW w:w="0" w:type="auto"/>
+            <w:tcBorders>
+              <w:bottom w:val="single" w:sz="6" w:space="0" w:color="DDDDDD"/>
+              <w:right w:val="single" w:sz="6" w:space="0" w:color="DDDDDD"/>
+            </w:tcBorders>
+            <w:tcMar>
+              <w:top w:w="75" w:type="dxa"/>
+              <w:left w:w="150" w:type="dxa"/>
+              <w:bottom w:w="75" w:type="dxa"/>
+              <w:right w:w="150" w:type="dxa"/>
+            </w:tcMar>
+            <w:vAlign w:val="center"/>
+            <w:hideMark/>
+          </w:tcPr>
+          <w:p>
+            <w:pPr>
+              <w:widowControl/>
+              <w:spacing w:before="0" w:after="0" w:line="375" w:lineRule="atLeast"/>
+              <w:jc w:val="left"/>
+              <w:rPr>
+                <w:rFonts w:ascii="microsoft yahei" w:eastAsia="宋体" w:hAnsi="microsoft yahei" w:cs="宋体"/>
+                <w:color w:val="444444"/>
+                <w:kern w:val="0"/>
+                <w:szCs w:val="21"/>
+              </w:rPr>
+            </w:pPr>
+            <w:r>
+              <w:rPr>
+                <w:rFonts w:ascii="microsoft yahei" w:eastAsia="宋体" w:hAnsi="microsoft yahei" w:cs="宋体"/>
+                <w:color w:val="444444"/>
+                <w:kern w:val="0"/>
+                <w:szCs w:val="21"/>
+              </w:rPr>
+              <w:t>按下物理按键</w:t>
+            </w:r>
+            <w:r>
+              <w:rPr>
+                <w:rFonts w:ascii="microsoft yahei" w:eastAsia="宋体" w:hAnsi="microsoft yahei" w:cs="宋体"/>
+                <w:color w:val="444444"/>
+                <w:kern w:val="0"/>
+                <w:szCs w:val="21"/>
+              </w:rPr>
+              <w:t>“1”</w:t>
+            </w:r>
+          </w:p>
+        </w:tc>
+        <w:tc>
+          <w:tcPr>
+            <w:tcW w:w="0" w:type="auto"/>
+            <w:tcBorders>
+              <w:bottom w:val="single" w:sz="6" w:space="0" w:color="DDDDDD"/>
+              <w:right w:val="single" w:sz="6" w:space="0" w:color="DDDDDD"/>
+            </w:tcBorders>
+            <w:tcMar>
+              <w:top w:w="75" w:type="dxa"/>
+              <w:left w:w="150" w:type="dxa"/>
+              <w:bottom w:w="75" w:type="dxa"/>
+              <w:right w:w="150" w:type="dxa"/>
+            </w:tcMar>
+            <w:vAlign w:val="center"/>
+            <w:hideMark/>
+          </w:tcPr>
+          <w:p>
+            <w:pPr>
+              <w:widowControl/>
+              <w:spacing w:before="0" w:after="0" w:line="375" w:lineRule="atLeast"/>
+              <w:jc w:val="left"/>
+              <w:rPr>
+                <w:rFonts w:ascii="microsoft yahei" w:eastAsia="宋体" w:hAnsi="microsoft yahei" w:cs="宋体"/>
+                <w:color w:val="444444"/>
+                <w:kern w:val="0"/>
+                <w:szCs w:val="21"/>
+              </w:rPr>
+            </w:pPr>
+            <w:r>
+              <w:rPr>
+                <w:rFonts w:ascii="microsoft yahei" w:eastAsia="宋体" w:hAnsi="microsoft yahei" w:cs="宋体"/>
+                <w:color w:val="444444"/>
+                <w:kern w:val="0"/>
+                <w:szCs w:val="21"/>
+              </w:rPr>
+              <w:t>/dev/input/event0: EV_KEY KEY_1 DOWN</w:t>
+            </w:r>
+            <w:r>
+              <w:rPr>
+                <w:rFonts w:ascii="microsoft yahei" w:eastAsia="宋体" w:hAnsi="microsoft yahei" w:cs="宋体"/>
+                <w:color w:val="444444"/>
+                <w:kern w:val="0"/>
+                <w:szCs w:val="21"/>
+              </w:rPr>
+              <w:br/>
+              <w:t>/dev/input/event0: EV_KEY KEY_1 UP</w:t>
+            </w:r>
+          </w:p>
+        </w:tc>
+      </w:tr>
+      <w:tr>
+        <w:tc>
+          <w:tcPr>
+            <w:tcW w:w="0" w:type="auto"/>
+            <w:tcBorders>
+              <w:bottom w:val="single" w:sz="6" w:space="0" w:color="DDDDDD"/>
+              <w:right w:val="single" w:sz="6" w:space="0" w:color="DDDDDD"/>
+            </w:tcBorders>
+            <w:tcMar>
+              <w:top w:w="75" w:type="dxa"/>
+              <w:left w:w="150" w:type="dxa"/>
+              <w:bottom w:w="75" w:type="dxa"/>
+              <w:right w:w="150" w:type="dxa"/>
+            </w:tcMar>
+            <w:vAlign w:val="center"/>
+            <w:hideMark/>
+          </w:tcPr>
+          <w:p>
+            <w:pPr>
+              <w:widowControl/>
+              <w:spacing w:before="0" w:after="0" w:line="375" w:lineRule="atLeast"/>
+              <w:jc w:val="left"/>
+              <w:rPr>
+                <w:rFonts w:ascii="microsoft yahei" w:eastAsia="宋体" w:hAnsi="microsoft yahei" w:cs="宋体"/>
+                <w:color w:val="444444"/>
+                <w:kern w:val="0"/>
+                <w:szCs w:val="21"/>
+              </w:rPr>
+            </w:pPr>
+            <w:r>
+              <w:rPr>
+                <w:rFonts w:ascii="microsoft yahei" w:eastAsia="宋体" w:hAnsi="microsoft yahei" w:cs="宋体"/>
+                <w:color w:val="444444"/>
+                <w:kern w:val="0"/>
+                <w:szCs w:val="21"/>
+              </w:rPr>
+              <w:t>按下物理按键</w:t>
+            </w:r>
+            <w:r>
+              <w:rPr>
+                <w:rFonts w:ascii="microsoft yahei" w:eastAsia="宋体" w:hAnsi="microsoft yahei" w:cs="宋体"/>
+                <w:color w:val="444444"/>
+                <w:kern w:val="0"/>
+                <w:szCs w:val="21"/>
+              </w:rPr>
+              <w:t>“q”</w:t>
+            </w:r>
+          </w:p>
+        </w:tc>
+        <w:tc>
+          <w:tcPr>
+            <w:tcW w:w="0" w:type="auto"/>
+            <w:tcBorders>
+              <w:bottom w:val="single" w:sz="6" w:space="0" w:color="DDDDDD"/>
+              <w:right w:val="single" w:sz="6" w:space="0" w:color="DDDDDD"/>
+            </w:tcBorders>
+            <w:tcMar>
+              <w:top w:w="75" w:type="dxa"/>
+              <w:left w:w="150" w:type="dxa"/>
+              <w:bottom w:w="75" w:type="dxa"/>
+              <w:right w:w="150" w:type="dxa"/>
+            </w:tcMar>
+            <w:vAlign w:val="center"/>
+            <w:hideMark/>
+          </w:tcPr>
+          <w:p>
+            <w:pPr>
+              <w:widowControl/>
+              <w:spacing w:before="0" w:after="0" w:line="375" w:lineRule="atLeast"/>
+              <w:jc w:val="left"/>
+              <w:rPr>
+                <w:rFonts w:ascii="microsoft yahei" w:eastAsia="宋体" w:hAnsi="microsoft yahei" w:cs="宋体"/>
+                <w:color w:val="444444"/>
+                <w:kern w:val="0"/>
+                <w:szCs w:val="21"/>
+              </w:rPr>
+            </w:pPr>
+            <w:r>
+              <w:rPr>
+                <w:rFonts w:ascii="microsoft yahei" w:eastAsia="宋体" w:hAnsi="microsoft yahei" w:cs="宋体"/>
+                <w:color w:val="444444"/>
+                <w:kern w:val="0"/>
+                <w:szCs w:val="21"/>
+              </w:rPr>
+              <w:t>/dev/input/event0: EV_KEY KEY_Q DOWN</w:t>
+            </w:r>
+            <w:r>
+              <w:rPr>
+                <w:rFonts w:ascii="microsoft yahei" w:eastAsia="宋体" w:hAnsi="microsoft yahei" w:cs="宋体"/>
+                <w:color w:val="444444"/>
+                <w:kern w:val="0"/>
+                <w:szCs w:val="21"/>
+              </w:rPr>
+              <w:br/>
+            </w:r>
+            <w:r>
+              <w:rPr>
+                <w:rFonts w:ascii="microsoft yahei" w:eastAsia="宋体" w:hAnsi="microsoft yahei" w:cs="宋体"/>
+                <w:color w:val="444444"/>
+                <w:kern w:val="0"/>
+                <w:szCs w:val="21"/>
+              </w:rPr>
+              <w:lastRenderedPageBreak/>
+              <w:t>/dev/input/event0: EV_KEY KEY_Q UP</w:t>
+            </w:r>
+          </w:p>
+        </w:tc>
+      </w:tr>
+      <w:tr>
+        <w:tc>
+          <w:tcPr>
+            <w:tcW w:w="0" w:type="auto"/>
+            <w:tcBorders>
+              <w:bottom w:val="single" w:sz="6" w:space="0" w:color="DDDDDD"/>
+              <w:right w:val="single" w:sz="6" w:space="0" w:color="DDDDDD"/>
+            </w:tcBorders>
+            <w:tcMar>
+              <w:top w:w="75" w:type="dxa"/>
+              <w:left w:w="150" w:type="dxa"/>
+              <w:bottom w:w="75" w:type="dxa"/>
+              <w:right w:w="150" w:type="dxa"/>
+            </w:tcMar>
+            <w:vAlign w:val="center"/>
+            <w:hideMark/>
+          </w:tcPr>
+          <w:p>
+            <w:pPr>
+              <w:widowControl/>
+              <w:spacing w:before="0" w:after="0" w:line="375" w:lineRule="atLeast"/>
+              <w:jc w:val="left"/>
+              <w:rPr>
+                <w:rFonts w:ascii="microsoft yahei" w:eastAsia="宋体" w:hAnsi="microsoft yahei" w:cs="宋体"/>
+                <w:color w:val="444444"/>
+                <w:kern w:val="0"/>
+                <w:szCs w:val="21"/>
+              </w:rPr>
+            </w:pPr>
+            <w:r>
+              <w:rPr>
+                <w:rFonts w:ascii="microsoft yahei" w:eastAsia="宋体" w:hAnsi="microsoft yahei" w:cs="宋体"/>
+                <w:color w:val="444444"/>
+                <w:kern w:val="0"/>
+                <w:szCs w:val="21"/>
+              </w:rPr>
+              <w:lastRenderedPageBreak/>
+              <w:t>按下软键盘上的</w:t>
+            </w:r>
+            <w:r>
+              <w:rPr>
+                <w:rFonts w:ascii="microsoft yahei" w:eastAsia="宋体" w:hAnsi="microsoft yahei" w:cs="宋体"/>
+                <w:color w:val="444444"/>
+                <w:kern w:val="0"/>
+                <w:szCs w:val="21"/>
+              </w:rPr>
+              <w:t>“q”</w:t>
+            </w:r>
+            <w:r>
+              <w:rPr>
+                <w:rFonts w:ascii="microsoft yahei" w:eastAsia="宋体" w:hAnsi="microsoft yahei" w:cs="宋体"/>
+                <w:color w:val="444444"/>
+                <w:kern w:val="0"/>
+                <w:szCs w:val="21"/>
+              </w:rPr>
+              <w:t>字母</w:t>
+            </w:r>
+          </w:p>
+        </w:tc>
+        <w:tc>
+          <w:tcPr>
+            <w:tcW w:w="0" w:type="auto"/>
+            <w:tcBorders>
+              <w:bottom w:val="single" w:sz="6" w:space="0" w:color="DDDDDD"/>
+              <w:right w:val="single" w:sz="6" w:space="0" w:color="DDDDDD"/>
+            </w:tcBorders>
+            <w:tcMar>
+              <w:top w:w="75" w:type="dxa"/>
+              <w:left w:w="150" w:type="dxa"/>
+              <w:bottom w:w="75" w:type="dxa"/>
+              <w:right w:w="150" w:type="dxa"/>
+            </w:tcMar>
+            <w:vAlign w:val="center"/>
+            <w:hideMark/>
+          </w:tcPr>
+          <w:p>
+            <w:pPr>
+              <w:widowControl/>
+              <w:spacing w:before="0" w:after="0" w:line="375" w:lineRule="atLeast"/>
+              <w:jc w:val="left"/>
+              <w:rPr>
+                <w:rFonts w:ascii="microsoft yahei" w:eastAsia="宋体" w:hAnsi="microsoft yahei" w:cs="宋体"/>
+                <w:color w:val="444444"/>
+                <w:kern w:val="0"/>
+                <w:szCs w:val="21"/>
+              </w:rPr>
+            </w:pPr>
+            <w:r>
+              <w:rPr>
+                <w:rFonts w:ascii="microsoft yahei" w:eastAsia="宋体" w:hAnsi="microsoft yahei" w:cs="宋体"/>
+                <w:color w:val="444444"/>
+                <w:kern w:val="0"/>
+                <w:szCs w:val="21"/>
+              </w:rPr>
+              <w:t>/dev/input/event0: EV_ABS ABS_X 0000001b</w:t>
+            </w:r>
+            <w:r>
+              <w:rPr>
+                <w:rFonts w:ascii="microsoft yahei" w:eastAsia="宋体" w:hAnsi="microsoft yahei" w:cs="宋体"/>
+                <w:color w:val="444444"/>
+                <w:kern w:val="0"/>
+                <w:szCs w:val="21"/>
+              </w:rPr>
+              <w:br/>
+              <w:t>/dev/input/event0: EV_ABS ABS_Y 000001d5</w:t>
+            </w:r>
+            <w:r>
+              <w:rPr>
+                <w:rFonts w:ascii="microsoft yahei" w:eastAsia="宋体" w:hAnsi="microsoft yahei" w:cs="宋体"/>
+                <w:color w:val="444444"/>
+                <w:kern w:val="0"/>
+                <w:szCs w:val="21"/>
+              </w:rPr>
+              <w:br/>
+              <w:t>/dev/input/event0: EV_KEY BTN_TOUCH DOWN</w:t>
+            </w:r>
+            <w:r>
+              <w:rPr>
+                <w:rFonts w:ascii="microsoft yahei" w:eastAsia="宋体" w:hAnsi="microsoft yahei" w:cs="宋体"/>
+                <w:color w:val="444444"/>
+                <w:kern w:val="0"/>
+                <w:szCs w:val="21"/>
+              </w:rPr>
+              <w:br/>
+              <w:t>/dev/input/event0: EV_SYN SYN_REPORT 00000000</w:t>
+            </w:r>
+            <w:r>
+              <w:rPr>
+                <w:rFonts w:ascii="microsoft yahei" w:eastAsia="宋体" w:hAnsi="microsoft yahei" w:cs="宋体"/>
+                <w:color w:val="444444"/>
+                <w:kern w:val="0"/>
+                <w:szCs w:val="21"/>
+              </w:rPr>
+              <w:br/>
+              <w:t>/dev/input/event0: EV_KEY BTN_TOUCH UP</w:t>
+            </w:r>
+            <w:r>
+              <w:rPr>
+                <w:rFonts w:ascii="microsoft yahei" w:eastAsia="宋体" w:hAnsi="microsoft yahei" w:cs="宋体"/>
+                <w:color w:val="444444"/>
+                <w:kern w:val="0"/>
+                <w:szCs w:val="21"/>
+              </w:rPr>
+              <w:br/>
+              <w:t>/dev/input/event0: EV_SYN SYN_REPORT 00000000</w:t>
+            </w:r>
+          </w:p>
+        </w:tc>
+      </w:tr>
+      <w:tr>
+        <w:tc>
+          <w:tcPr>
+            <w:tcW w:w="0" w:type="auto"/>
+            <w:tcBorders>
+              <w:bottom w:val="single" w:sz="6" w:space="0" w:color="DDDDDD"/>
+              <w:right w:val="single" w:sz="6" w:space="0" w:color="DDDDDD"/>
+            </w:tcBorders>
+            <w:tcMar>
+              <w:top w:w="75" w:type="dxa"/>
+              <w:left w:w="150" w:type="dxa"/>
+              <w:bottom w:w="75" w:type="dxa"/>
+              <w:right w:w="150" w:type="dxa"/>
+            </w:tcMar>
+            <w:vAlign w:val="center"/>
+            <w:hideMark/>
+          </w:tcPr>
+          <w:p>
+            <w:pPr>
+              <w:widowControl/>
+              <w:spacing w:before="0" w:after="0" w:line="375" w:lineRule="atLeast"/>
+              <w:jc w:val="left"/>
+              <w:rPr>
+                <w:rFonts w:ascii="microsoft yahei" w:eastAsia="宋体" w:hAnsi="microsoft yahei" w:cs="宋体"/>
+                <w:color w:val="444444"/>
+                <w:kern w:val="0"/>
+                <w:szCs w:val="21"/>
+              </w:rPr>
+            </w:pPr>
+            <w:r>
+              <w:rPr>
+                <w:rFonts w:ascii="microsoft yahei" w:eastAsia="宋体" w:hAnsi="microsoft yahei" w:cs="宋体"/>
+                <w:color w:val="444444"/>
+                <w:kern w:val="0"/>
+                <w:szCs w:val="21"/>
+              </w:rPr>
+              <w:t>按下软件键盘上的</w:t>
+            </w:r>
+            <w:proofErr w:type="gramStart"/>
+            <w:r>
+              <w:rPr>
+                <w:rFonts w:ascii="microsoft yahei" w:eastAsia="宋体" w:hAnsi="microsoft yahei" w:cs="宋体"/>
+                <w:color w:val="444444"/>
+                <w:kern w:val="0"/>
+                <w:szCs w:val="21"/>
+              </w:rPr>
+              <w:t>的</w:t>
+            </w:r>
+            <w:proofErr w:type="gramEnd"/>
+            <w:r>
+              <w:rPr>
+                <w:rFonts w:ascii="microsoft yahei" w:eastAsia="宋体" w:hAnsi="microsoft yahei" w:cs="宋体"/>
+                <w:color w:val="444444"/>
+                <w:kern w:val="0"/>
+                <w:szCs w:val="21"/>
+              </w:rPr>
+              <w:t>“1”</w:t>
+            </w:r>
+            <w:r>
+              <w:rPr>
+                <w:rFonts w:ascii="microsoft yahei" w:eastAsia="宋体" w:hAnsi="microsoft yahei" w:cs="宋体"/>
+                <w:color w:val="444444"/>
+                <w:kern w:val="0"/>
+                <w:szCs w:val="21"/>
+              </w:rPr>
+              <w:t>按键</w:t>
+            </w:r>
+          </w:p>
+        </w:tc>
+        <w:tc>
+          <w:tcPr>
+            <w:tcW w:w="0" w:type="auto"/>
+            <w:tcBorders>
+              <w:bottom w:val="single" w:sz="6" w:space="0" w:color="DDDDDD"/>
+              <w:right w:val="single" w:sz="6" w:space="0" w:color="DDDDDD"/>
+            </w:tcBorders>
+            <w:tcMar>
+              <w:top w:w="75" w:type="dxa"/>
+              <w:left w:w="150" w:type="dxa"/>
+              <w:bottom w:w="75" w:type="dxa"/>
+              <w:right w:w="150" w:type="dxa"/>
+            </w:tcMar>
+            <w:vAlign w:val="center"/>
+            <w:hideMark/>
+          </w:tcPr>
+          <w:p>
+            <w:pPr>
+              <w:widowControl/>
+              <w:spacing w:before="0" w:after="0" w:line="375" w:lineRule="atLeast"/>
+              <w:jc w:val="left"/>
+              <w:rPr>
+                <w:rFonts w:ascii="microsoft yahei" w:eastAsia="宋体" w:hAnsi="microsoft yahei" w:cs="宋体"/>
+                <w:color w:val="444444"/>
+                <w:kern w:val="0"/>
+                <w:szCs w:val="21"/>
+              </w:rPr>
+            </w:pPr>
+            <w:r>
+              <w:rPr>
+                <w:rFonts w:ascii="microsoft yahei" w:eastAsia="宋体" w:hAnsi="microsoft yahei" w:cs="宋体"/>
+                <w:color w:val="444444"/>
+                <w:kern w:val="0"/>
+                <w:szCs w:val="21"/>
+              </w:rPr>
+              <w:t>/dev/input/event0: EV_ABS ABS_X 00000019</w:t>
+            </w:r>
+            <w:r>
+              <w:rPr>
+                <w:rFonts w:ascii="microsoft yahei" w:eastAsia="宋体" w:hAnsi="microsoft yahei" w:cs="宋体"/>
+                <w:color w:val="444444"/>
+                <w:kern w:val="0"/>
+                <w:szCs w:val="21"/>
+              </w:rPr>
+              <w:br/>
+              <w:t>/dev/input/event0: EV_ABS ABS_Y 000001d7</w:t>
+            </w:r>
+            <w:r>
+              <w:rPr>
+                <w:rFonts w:ascii="microsoft yahei" w:eastAsia="宋体" w:hAnsi="microsoft yahei" w:cs="宋体"/>
+                <w:color w:val="444444"/>
+                <w:kern w:val="0"/>
+                <w:szCs w:val="21"/>
+              </w:rPr>
+              <w:br/>
+              <w:t>/dev/input/event0: EV_KEY BTN_TOUCH DOWN</w:t>
+            </w:r>
+            <w:r>
+              <w:rPr>
+                <w:rFonts w:ascii="microsoft yahei" w:eastAsia="宋体" w:hAnsi="microsoft yahei" w:cs="宋体"/>
+                <w:color w:val="444444"/>
+                <w:kern w:val="0"/>
+                <w:szCs w:val="21"/>
+              </w:rPr>
+              <w:br/>
+              <w:t>/dev/input/event0: EV_SYN SYN_REPORT 00000000</w:t>
+            </w:r>
+            <w:r>
+              <w:rPr>
+                <w:rFonts w:ascii="microsoft yahei" w:eastAsia="宋体" w:hAnsi="microsoft yahei" w:cs="宋体"/>
+                <w:color w:val="444444"/>
+                <w:kern w:val="0"/>
+                <w:szCs w:val="21"/>
+              </w:rPr>
+              <w:br/>
+              <w:t>/dev/input/event0: EV_KEY BTN_TOUCH UP</w:t>
+            </w:r>
+            <w:r>
+              <w:rPr>
+                <w:rFonts w:ascii="microsoft yahei" w:eastAsia="宋体" w:hAnsi="microsoft yahei" w:cs="宋体"/>
+                <w:color w:val="444444"/>
+                <w:kern w:val="0"/>
+                <w:szCs w:val="21"/>
+              </w:rPr>
+              <w:br/>
+              <w:t>/dev/input/event0: EV_SYN SYN_REPORT 00000000</w:t>
+            </w:r>
+          </w:p>
+        </w:tc>
+      </w:tr>
+    </w:tbl>
+    <w:p>
+      <w:pPr>
+        <w:widowControl/>
+        <w:spacing w:before="0" w:after="225" w:line="375" w:lineRule="atLeast"/>
+        <w:jc w:val="left"/>
+        <w:rPr>
+          <w:rFonts w:ascii="microsoft yahei" w:eastAsia="宋体" w:hAnsi="microsoft yahei" w:cs="宋体"/>
+          <w:color w:val="444444"/>
+          <w:kern w:val="0"/>
+          <w:szCs w:val="21"/>
+        </w:rPr>
+      </w:pPr>
+      <w:r>
+        <w:rPr>
+          <w:rFonts w:ascii="microsoft yahei" w:eastAsia="宋体" w:hAnsi="microsoft yahei" w:cs="宋体"/>
+          <w:color w:val="444444"/>
+          <w:kern w:val="0"/>
+          <w:szCs w:val="21"/>
+        </w:rPr>
+        <w:t>从上表中，我们发现要是按下的是物理按键，其输入出来的信息我们很容易读懂，如果按下的是软键盘中的按键，给出的信号信息就是一些位置坐标信息。我们无法直接读懂，当然，我们可以根据这些位置坐标信息，再拿到</w:t>
+      </w:r>
+      <w:r>
+        <w:rPr>
+          <w:rFonts w:ascii="microsoft yahei" w:eastAsia="宋体" w:hAnsi="microsoft yahei" w:cs="宋体"/>
+          <w:color w:val="444444"/>
+          <w:kern w:val="0"/>
+          <w:szCs w:val="21"/>
+        </w:rPr>
+        <w:t>Android</w:t>
+      </w:r>
+      <w:r>
+        <w:rPr>
+          <w:rFonts w:ascii="microsoft yahei" w:eastAsia="宋体" w:hAnsi="microsoft yahei" w:cs="宋体"/>
+          <w:color w:val="444444"/>
+          <w:kern w:val="0"/>
+          <w:szCs w:val="21"/>
+        </w:rPr>
+        <w:t>设备的屏幕尺寸，计算比例也能够直接获得按键的具体内容。</w:t>
+      </w:r>
+    </w:p>
+    <w:p>
+      <w:r>
+        <w:t>当然，输出条件不会是想我们表格中的这么规范，中间会夹杂则各式各样的信息，有些可能是你不关心的。这里我们把一些无关的信号量过滤去掉了。实际查看上对应信息条件比较多，大家可以将</w:t>
+      </w:r>
+      <w:r>
+        <w:t>Android</w:t>
+      </w:r>
+      <w:r>
+        <w:t>设备连接如自己的电脑进行调试，这里我们就不做一一的解释了。</w:t>
+      </w:r>
+    </w:p>
+    <w:p>
+      <w:pPr>
+        <w:rPr>
+          <w:rFonts w:hint="eastAsia"/>
+        </w:rPr>
+      </w:pPr>
+      <w:r>
+        <w:t>P</w:t>
+      </w:r>
+      <w:r>
+        <w:rPr>
+          <w:rFonts w:hint="eastAsia"/>
+        </w:rPr>
+        <w:t>s:</w:t>
+      </w:r>
+      <w:r>
+        <w:rPr>
+          <w:rFonts w:hint="eastAsia"/>
+        </w:rPr>
+        <w:t>以上结果仅供参考。实际消息会有一些偏差</w:t>
+      </w:r>
+    </w:p>
+    <w:p>
+      <w:pPr>
         <w:pStyle w:val="3"/>
         <w:rPr>
           <w:rFonts w:hint="eastAsia"/>
         </w:rPr>
       </w:pPr>
-      <w:bookmarkStart w:id="52" w:name="_Toc459903196"/>
       <w:r>
         <w:rPr>
           <w:rFonts w:hint="eastAsia"/>
@@ -21514,14 +26355,12 @@
       </w:r>
       <w:bookmarkEnd w:id="52"/>
     </w:p>
+    <w:p/>
     <w:p>
       <w:pPr>
         <w:pStyle w:val="3"/>
-        <w:rPr>
-          <w:rFonts w:hint="eastAsia"/>
-        </w:rPr>
-      </w:pPr>
-      <w:bookmarkStart w:id="53" w:name="_Toc459903197"/>
+      </w:pPr>
+      <w:bookmarkStart w:id="53" w:name="_Toc459973075"/>
       <w:r>
         <w:rPr>
           <w:rFonts w:hint="eastAsia"/>
@@ -21531,238 +26370,1344 @@
       <w:bookmarkEnd w:id="53"/>
     </w:p>
     <w:p>
-      <w:r>
-        <w:t xml:space="preserve">Usage: input </w:t>
-      </w:r>
-      <w:r>
-        <w:t>[&lt;source&gt;] &lt;command&gt; [&lt;arg&gt;...]</w:t>
-      </w:r>
-    </w:p>
-    <w:p>
-      <w:r>
+      <w:pPr>
+        <w:widowControl/>
+        <w:pBdr>
+          <w:top w:val="single" w:sz="6" w:space="8" w:color="DDDDDD"/>
+          <w:left w:val="single" w:sz="24" w:space="11" w:color="DDDDDD"/>
+          <w:bottom w:val="single" w:sz="6" w:space="8" w:color="DDDDDD"/>
+          <w:right w:val="single" w:sz="6" w:space="11" w:color="DDDDDD"/>
+        </w:pBdr>
+        <w:shd w:val="clear" w:color="auto" w:fill="FBFBFB"/>
+        <w:tabs>
+          <w:tab w:val="left" w:pos="916"/>
+          <w:tab w:val="left" w:pos="1832"/>
+          <w:tab w:val="left" w:pos="2748"/>
+          <w:tab w:val="left" w:pos="3664"/>
+          <w:tab w:val="left" w:pos="4580"/>
+          <w:tab w:val="left" w:pos="5496"/>
+          <w:tab w:val="left" w:pos="6412"/>
+          <w:tab w:val="left" w:pos="7328"/>
+          <w:tab w:val="left" w:pos="8244"/>
+          <w:tab w:val="left" w:pos="9160"/>
+          <w:tab w:val="left" w:pos="10076"/>
+          <w:tab w:val="left" w:pos="10992"/>
+          <w:tab w:val="left" w:pos="11908"/>
+          <w:tab w:val="left" w:pos="12824"/>
+          <w:tab w:val="left" w:pos="13740"/>
+          <w:tab w:val="left" w:pos="14656"/>
+        </w:tabs>
+        <w:wordWrap w:val="0"/>
+        <w:spacing w:before="225" w:after="225" w:line="300" w:lineRule="atLeast"/>
+        <w:jc w:val="left"/>
+        <w:rPr>
+          <w:rFonts w:ascii="Courier New" w:eastAsia="宋体" w:hAnsi="Courier New" w:cs="Courier New"/>
+          <w:b/>
+          <w:bCs/>
+          <w:color w:val="445588"/>
+          <w:kern w:val="0"/>
+          <w:sz w:val="18"/>
+          <w:szCs w:val="18"/>
+        </w:rPr>
+      </w:pPr>
+      <w:r>
+        <w:rPr>
+          <w:rFonts w:ascii="Courier New" w:eastAsia="宋体" w:hAnsi="Courier New" w:cs="Courier New"/>
+          <w:b/>
+          <w:bCs/>
+          <w:color w:val="445588"/>
+          <w:kern w:val="0"/>
+          <w:sz w:val="18"/>
+          <w:szCs w:val="18"/>
+        </w:rPr>
+        <w:t>Usage: input [&lt;source&gt;] &lt;command&gt; [&lt;arg&gt;...]</w:t>
+      </w:r>
+    </w:p>
+    <w:p>
+      <w:pPr>
+        <w:widowControl/>
+        <w:pBdr>
+          <w:top w:val="single" w:sz="6" w:space="8" w:color="DDDDDD"/>
+          <w:left w:val="single" w:sz="24" w:space="11" w:color="DDDDDD"/>
+          <w:bottom w:val="single" w:sz="6" w:space="8" w:color="DDDDDD"/>
+          <w:right w:val="single" w:sz="6" w:space="11" w:color="DDDDDD"/>
+        </w:pBdr>
+        <w:shd w:val="clear" w:color="auto" w:fill="FBFBFB"/>
+        <w:tabs>
+          <w:tab w:val="left" w:pos="916"/>
+          <w:tab w:val="left" w:pos="1832"/>
+          <w:tab w:val="left" w:pos="2748"/>
+          <w:tab w:val="left" w:pos="3664"/>
+          <w:tab w:val="left" w:pos="4580"/>
+          <w:tab w:val="left" w:pos="5496"/>
+          <w:tab w:val="left" w:pos="6412"/>
+          <w:tab w:val="left" w:pos="7328"/>
+          <w:tab w:val="left" w:pos="8244"/>
+          <w:tab w:val="left" w:pos="9160"/>
+          <w:tab w:val="left" w:pos="10076"/>
+          <w:tab w:val="left" w:pos="10992"/>
+          <w:tab w:val="left" w:pos="11908"/>
+          <w:tab w:val="left" w:pos="12824"/>
+          <w:tab w:val="left" w:pos="13740"/>
+          <w:tab w:val="left" w:pos="14656"/>
+        </w:tabs>
+        <w:wordWrap w:val="0"/>
+        <w:spacing w:before="225" w:after="225" w:line="300" w:lineRule="atLeast"/>
+        <w:jc w:val="left"/>
+        <w:rPr>
+          <w:rFonts w:ascii="Courier New" w:eastAsia="宋体" w:hAnsi="Courier New" w:cs="Courier New"/>
+          <w:b/>
+          <w:bCs/>
+          <w:color w:val="445588"/>
+          <w:kern w:val="0"/>
+          <w:sz w:val="18"/>
+          <w:szCs w:val="18"/>
+        </w:rPr>
+      </w:pPr>
+      <w:r>
+        <w:rPr>
+          <w:rFonts w:ascii="Courier New" w:eastAsia="宋体" w:hAnsi="Courier New" w:cs="Courier New"/>
+          <w:b/>
+          <w:bCs/>
+          <w:color w:val="445588"/>
+          <w:kern w:val="0"/>
+          <w:sz w:val="18"/>
+          <w:szCs w:val="18"/>
+        </w:rPr>
         <w:t>The sources are:</w:t>
       </w:r>
     </w:p>
     <w:p>
-      <w:r>
+      <w:pPr>
+        <w:widowControl/>
+        <w:pBdr>
+          <w:top w:val="single" w:sz="6" w:space="8" w:color="DDDDDD"/>
+          <w:left w:val="single" w:sz="24" w:space="11" w:color="DDDDDD"/>
+          <w:bottom w:val="single" w:sz="6" w:space="8" w:color="DDDDDD"/>
+          <w:right w:val="single" w:sz="6" w:space="11" w:color="DDDDDD"/>
+        </w:pBdr>
+        <w:shd w:val="clear" w:color="auto" w:fill="FBFBFB"/>
+        <w:tabs>
+          <w:tab w:val="left" w:pos="916"/>
+          <w:tab w:val="left" w:pos="1832"/>
+          <w:tab w:val="left" w:pos="2748"/>
+          <w:tab w:val="left" w:pos="3664"/>
+          <w:tab w:val="left" w:pos="4580"/>
+          <w:tab w:val="left" w:pos="5496"/>
+          <w:tab w:val="left" w:pos="6412"/>
+          <w:tab w:val="left" w:pos="7328"/>
+          <w:tab w:val="left" w:pos="8244"/>
+          <w:tab w:val="left" w:pos="9160"/>
+          <w:tab w:val="left" w:pos="10076"/>
+          <w:tab w:val="left" w:pos="10992"/>
+          <w:tab w:val="left" w:pos="11908"/>
+          <w:tab w:val="left" w:pos="12824"/>
+          <w:tab w:val="left" w:pos="13740"/>
+          <w:tab w:val="left" w:pos="14656"/>
+        </w:tabs>
+        <w:wordWrap w:val="0"/>
+        <w:spacing w:before="225" w:after="225" w:line="300" w:lineRule="atLeast"/>
+        <w:jc w:val="left"/>
+        <w:rPr>
+          <w:rFonts w:ascii="Courier New" w:eastAsia="宋体" w:hAnsi="Courier New" w:cs="Courier New"/>
+          <w:b/>
+          <w:bCs/>
+          <w:color w:val="445588"/>
+          <w:kern w:val="0"/>
+          <w:sz w:val="18"/>
+          <w:szCs w:val="18"/>
+        </w:rPr>
+      </w:pPr>
+      <w:r>
+        <w:rPr>
+          <w:rFonts w:ascii="Courier New" w:eastAsia="宋体" w:hAnsi="Courier New" w:cs="Courier New"/>
+          <w:b/>
+          <w:bCs/>
+          <w:color w:val="445588"/>
+          <w:kern w:val="0"/>
+          <w:sz w:val="18"/>
+          <w:szCs w:val="18"/>
+        </w:rPr>
         <w:t xml:space="preserve">      </w:t>
       </w:r>
       <w:proofErr w:type="gramStart"/>
       <w:r>
+        <w:rPr>
+          <w:rFonts w:ascii="Courier New" w:eastAsia="宋体" w:hAnsi="Courier New" w:cs="Courier New"/>
+          <w:b/>
+          <w:bCs/>
+          <w:color w:val="445588"/>
+          <w:kern w:val="0"/>
+          <w:sz w:val="18"/>
+          <w:szCs w:val="18"/>
+        </w:rPr>
         <w:t>mouse</w:t>
       </w:r>
       <w:proofErr w:type="gramEnd"/>
     </w:p>
     <w:p>
-      <w:r>
+      <w:pPr>
+        <w:widowControl/>
+        <w:pBdr>
+          <w:top w:val="single" w:sz="6" w:space="8" w:color="DDDDDD"/>
+          <w:left w:val="single" w:sz="24" w:space="11" w:color="DDDDDD"/>
+          <w:bottom w:val="single" w:sz="6" w:space="8" w:color="DDDDDD"/>
+          <w:right w:val="single" w:sz="6" w:space="11" w:color="DDDDDD"/>
+        </w:pBdr>
+        <w:shd w:val="clear" w:color="auto" w:fill="FBFBFB"/>
+        <w:tabs>
+          <w:tab w:val="left" w:pos="916"/>
+          <w:tab w:val="left" w:pos="1832"/>
+          <w:tab w:val="left" w:pos="2748"/>
+          <w:tab w:val="left" w:pos="3664"/>
+          <w:tab w:val="left" w:pos="4580"/>
+          <w:tab w:val="left" w:pos="5496"/>
+          <w:tab w:val="left" w:pos="6412"/>
+          <w:tab w:val="left" w:pos="7328"/>
+          <w:tab w:val="left" w:pos="8244"/>
+          <w:tab w:val="left" w:pos="9160"/>
+          <w:tab w:val="left" w:pos="10076"/>
+          <w:tab w:val="left" w:pos="10992"/>
+          <w:tab w:val="left" w:pos="11908"/>
+          <w:tab w:val="left" w:pos="12824"/>
+          <w:tab w:val="left" w:pos="13740"/>
+          <w:tab w:val="left" w:pos="14656"/>
+        </w:tabs>
+        <w:wordWrap w:val="0"/>
+        <w:spacing w:before="225" w:after="225" w:line="300" w:lineRule="atLeast"/>
+        <w:jc w:val="left"/>
+        <w:rPr>
+          <w:rFonts w:ascii="Courier New" w:eastAsia="宋体" w:hAnsi="Courier New" w:cs="Courier New"/>
+          <w:b/>
+          <w:bCs/>
+          <w:color w:val="445588"/>
+          <w:kern w:val="0"/>
+          <w:sz w:val="18"/>
+          <w:szCs w:val="18"/>
+        </w:rPr>
+      </w:pPr>
+      <w:r>
+        <w:rPr>
+          <w:rFonts w:ascii="Courier New" w:eastAsia="宋体" w:hAnsi="Courier New" w:cs="Courier New"/>
+          <w:b/>
+          <w:bCs/>
+          <w:color w:val="445588"/>
+          <w:kern w:val="0"/>
+          <w:sz w:val="18"/>
+          <w:szCs w:val="18"/>
+        </w:rPr>
         <w:t xml:space="preserve">      </w:t>
       </w:r>
       <w:proofErr w:type="gramStart"/>
       <w:r>
+        <w:rPr>
+          <w:rFonts w:ascii="Courier New" w:eastAsia="宋体" w:hAnsi="Courier New" w:cs="Courier New"/>
+          <w:b/>
+          <w:bCs/>
+          <w:color w:val="445588"/>
+          <w:kern w:val="0"/>
+          <w:sz w:val="18"/>
+          <w:szCs w:val="18"/>
+        </w:rPr>
         <w:t>keyboard</w:t>
       </w:r>
       <w:proofErr w:type="gramEnd"/>
     </w:p>
     <w:p>
-      <w:r>
+      <w:pPr>
+        <w:widowControl/>
+        <w:pBdr>
+          <w:top w:val="single" w:sz="6" w:space="8" w:color="DDDDDD"/>
+          <w:left w:val="single" w:sz="24" w:space="11" w:color="DDDDDD"/>
+          <w:bottom w:val="single" w:sz="6" w:space="8" w:color="DDDDDD"/>
+          <w:right w:val="single" w:sz="6" w:space="11" w:color="DDDDDD"/>
+        </w:pBdr>
+        <w:shd w:val="clear" w:color="auto" w:fill="FBFBFB"/>
+        <w:tabs>
+          <w:tab w:val="left" w:pos="916"/>
+          <w:tab w:val="left" w:pos="1832"/>
+          <w:tab w:val="left" w:pos="2748"/>
+          <w:tab w:val="left" w:pos="3664"/>
+          <w:tab w:val="left" w:pos="4580"/>
+          <w:tab w:val="left" w:pos="5496"/>
+          <w:tab w:val="left" w:pos="6412"/>
+          <w:tab w:val="left" w:pos="7328"/>
+          <w:tab w:val="left" w:pos="8244"/>
+          <w:tab w:val="left" w:pos="9160"/>
+          <w:tab w:val="left" w:pos="10076"/>
+          <w:tab w:val="left" w:pos="10992"/>
+          <w:tab w:val="left" w:pos="11908"/>
+          <w:tab w:val="left" w:pos="12824"/>
+          <w:tab w:val="left" w:pos="13740"/>
+          <w:tab w:val="left" w:pos="14656"/>
+        </w:tabs>
+        <w:wordWrap w:val="0"/>
+        <w:spacing w:before="225" w:after="225" w:line="300" w:lineRule="atLeast"/>
+        <w:jc w:val="left"/>
+        <w:rPr>
+          <w:rFonts w:ascii="Courier New" w:eastAsia="宋体" w:hAnsi="Courier New" w:cs="Courier New"/>
+          <w:b/>
+          <w:bCs/>
+          <w:color w:val="445588"/>
+          <w:kern w:val="0"/>
+          <w:sz w:val="18"/>
+          <w:szCs w:val="18"/>
+        </w:rPr>
+      </w:pPr>
+      <w:r>
+        <w:rPr>
+          <w:rFonts w:ascii="Courier New" w:eastAsia="宋体" w:hAnsi="Courier New" w:cs="Courier New"/>
+          <w:b/>
+          <w:bCs/>
+          <w:color w:val="445588"/>
+          <w:kern w:val="0"/>
+          <w:sz w:val="18"/>
+          <w:szCs w:val="18"/>
+        </w:rPr>
+        <w:lastRenderedPageBreak/>
         <w:t xml:space="preserve">      </w:t>
       </w:r>
       <w:proofErr w:type="gramStart"/>
       <w:r>
+        <w:rPr>
+          <w:rFonts w:ascii="Courier New" w:eastAsia="宋体" w:hAnsi="Courier New" w:cs="Courier New"/>
+          <w:b/>
+          <w:bCs/>
+          <w:color w:val="445588"/>
+          <w:kern w:val="0"/>
+          <w:sz w:val="18"/>
+          <w:szCs w:val="18"/>
+        </w:rPr>
         <w:t>joystick</w:t>
       </w:r>
       <w:proofErr w:type="gramEnd"/>
     </w:p>
     <w:p>
-      <w:r>
+      <w:pPr>
+        <w:widowControl/>
+        <w:pBdr>
+          <w:top w:val="single" w:sz="6" w:space="8" w:color="DDDDDD"/>
+          <w:left w:val="single" w:sz="24" w:space="11" w:color="DDDDDD"/>
+          <w:bottom w:val="single" w:sz="6" w:space="8" w:color="DDDDDD"/>
+          <w:right w:val="single" w:sz="6" w:space="11" w:color="DDDDDD"/>
+        </w:pBdr>
+        <w:shd w:val="clear" w:color="auto" w:fill="FBFBFB"/>
+        <w:tabs>
+          <w:tab w:val="left" w:pos="916"/>
+          <w:tab w:val="left" w:pos="1832"/>
+          <w:tab w:val="left" w:pos="2748"/>
+          <w:tab w:val="left" w:pos="3664"/>
+          <w:tab w:val="left" w:pos="4580"/>
+          <w:tab w:val="left" w:pos="5496"/>
+          <w:tab w:val="left" w:pos="6412"/>
+          <w:tab w:val="left" w:pos="7328"/>
+          <w:tab w:val="left" w:pos="8244"/>
+          <w:tab w:val="left" w:pos="9160"/>
+          <w:tab w:val="left" w:pos="10076"/>
+          <w:tab w:val="left" w:pos="10992"/>
+          <w:tab w:val="left" w:pos="11908"/>
+          <w:tab w:val="left" w:pos="12824"/>
+          <w:tab w:val="left" w:pos="13740"/>
+          <w:tab w:val="left" w:pos="14656"/>
+        </w:tabs>
+        <w:wordWrap w:val="0"/>
+        <w:spacing w:before="225" w:after="225" w:line="300" w:lineRule="atLeast"/>
+        <w:jc w:val="left"/>
+        <w:rPr>
+          <w:rFonts w:ascii="Courier New" w:eastAsia="宋体" w:hAnsi="Courier New" w:cs="Courier New"/>
+          <w:b/>
+          <w:bCs/>
+          <w:color w:val="445588"/>
+          <w:kern w:val="0"/>
+          <w:sz w:val="18"/>
+          <w:szCs w:val="18"/>
+        </w:rPr>
+      </w:pPr>
+      <w:r>
+        <w:rPr>
+          <w:rFonts w:ascii="Courier New" w:eastAsia="宋体" w:hAnsi="Courier New" w:cs="Courier New"/>
+          <w:b/>
+          <w:bCs/>
+          <w:color w:val="445588"/>
+          <w:kern w:val="0"/>
+          <w:sz w:val="18"/>
+          <w:szCs w:val="18"/>
+        </w:rPr>
         <w:t xml:space="preserve">      </w:t>
       </w:r>
       <w:proofErr w:type="gramStart"/>
       <w:r>
+        <w:rPr>
+          <w:rFonts w:ascii="Courier New" w:eastAsia="宋体" w:hAnsi="Courier New" w:cs="Courier New"/>
+          <w:b/>
+          <w:bCs/>
+          <w:color w:val="445588"/>
+          <w:kern w:val="0"/>
+          <w:sz w:val="18"/>
+          <w:szCs w:val="18"/>
+        </w:rPr>
         <w:t>touchnavigation</w:t>
       </w:r>
       <w:proofErr w:type="gramEnd"/>
     </w:p>
     <w:p>
-      <w:r>
+      <w:pPr>
+        <w:widowControl/>
+        <w:pBdr>
+          <w:top w:val="single" w:sz="6" w:space="8" w:color="DDDDDD"/>
+          <w:left w:val="single" w:sz="24" w:space="11" w:color="DDDDDD"/>
+          <w:bottom w:val="single" w:sz="6" w:space="8" w:color="DDDDDD"/>
+          <w:right w:val="single" w:sz="6" w:space="11" w:color="DDDDDD"/>
+        </w:pBdr>
+        <w:shd w:val="clear" w:color="auto" w:fill="FBFBFB"/>
+        <w:tabs>
+          <w:tab w:val="left" w:pos="916"/>
+          <w:tab w:val="left" w:pos="1832"/>
+          <w:tab w:val="left" w:pos="2748"/>
+          <w:tab w:val="left" w:pos="3664"/>
+          <w:tab w:val="left" w:pos="4580"/>
+          <w:tab w:val="left" w:pos="5496"/>
+          <w:tab w:val="left" w:pos="6412"/>
+          <w:tab w:val="left" w:pos="7328"/>
+          <w:tab w:val="left" w:pos="8244"/>
+          <w:tab w:val="left" w:pos="9160"/>
+          <w:tab w:val="left" w:pos="10076"/>
+          <w:tab w:val="left" w:pos="10992"/>
+          <w:tab w:val="left" w:pos="11908"/>
+          <w:tab w:val="left" w:pos="12824"/>
+          <w:tab w:val="left" w:pos="13740"/>
+          <w:tab w:val="left" w:pos="14656"/>
+        </w:tabs>
+        <w:wordWrap w:val="0"/>
+        <w:spacing w:before="225" w:after="225" w:line="300" w:lineRule="atLeast"/>
+        <w:jc w:val="left"/>
+        <w:rPr>
+          <w:rFonts w:ascii="Courier New" w:eastAsia="宋体" w:hAnsi="Courier New" w:cs="Courier New"/>
+          <w:b/>
+          <w:bCs/>
+          <w:color w:val="445588"/>
+          <w:kern w:val="0"/>
+          <w:sz w:val="18"/>
+          <w:szCs w:val="18"/>
+        </w:rPr>
+      </w:pPr>
+      <w:r>
+        <w:rPr>
+          <w:rFonts w:ascii="Courier New" w:eastAsia="宋体" w:hAnsi="Courier New" w:cs="Courier New"/>
+          <w:b/>
+          <w:bCs/>
+          <w:color w:val="445588"/>
+          <w:kern w:val="0"/>
+          <w:sz w:val="18"/>
+          <w:szCs w:val="18"/>
+        </w:rPr>
         <w:t xml:space="preserve">      </w:t>
       </w:r>
       <w:proofErr w:type="gramStart"/>
       <w:r>
+        <w:rPr>
+          <w:rFonts w:ascii="Courier New" w:eastAsia="宋体" w:hAnsi="Courier New" w:cs="Courier New"/>
+          <w:b/>
+          <w:bCs/>
+          <w:color w:val="445588"/>
+          <w:kern w:val="0"/>
+          <w:sz w:val="18"/>
+          <w:szCs w:val="18"/>
+        </w:rPr>
         <w:t>touchpad</w:t>
       </w:r>
       <w:proofErr w:type="gramEnd"/>
     </w:p>
     <w:p>
-      <w:r>
+      <w:pPr>
+        <w:widowControl/>
+        <w:pBdr>
+          <w:top w:val="single" w:sz="6" w:space="8" w:color="DDDDDD"/>
+          <w:left w:val="single" w:sz="24" w:space="11" w:color="DDDDDD"/>
+          <w:bottom w:val="single" w:sz="6" w:space="8" w:color="DDDDDD"/>
+          <w:right w:val="single" w:sz="6" w:space="11" w:color="DDDDDD"/>
+        </w:pBdr>
+        <w:shd w:val="clear" w:color="auto" w:fill="FBFBFB"/>
+        <w:tabs>
+          <w:tab w:val="left" w:pos="916"/>
+          <w:tab w:val="left" w:pos="1832"/>
+          <w:tab w:val="left" w:pos="2748"/>
+          <w:tab w:val="left" w:pos="3664"/>
+          <w:tab w:val="left" w:pos="4580"/>
+          <w:tab w:val="left" w:pos="5496"/>
+          <w:tab w:val="left" w:pos="6412"/>
+          <w:tab w:val="left" w:pos="7328"/>
+          <w:tab w:val="left" w:pos="8244"/>
+          <w:tab w:val="left" w:pos="9160"/>
+          <w:tab w:val="left" w:pos="10076"/>
+          <w:tab w:val="left" w:pos="10992"/>
+          <w:tab w:val="left" w:pos="11908"/>
+          <w:tab w:val="left" w:pos="12824"/>
+          <w:tab w:val="left" w:pos="13740"/>
+          <w:tab w:val="left" w:pos="14656"/>
+        </w:tabs>
+        <w:wordWrap w:val="0"/>
+        <w:spacing w:before="225" w:after="225" w:line="300" w:lineRule="atLeast"/>
+        <w:jc w:val="left"/>
+        <w:rPr>
+          <w:rFonts w:ascii="Courier New" w:eastAsia="宋体" w:hAnsi="Courier New" w:cs="Courier New"/>
+          <w:b/>
+          <w:bCs/>
+          <w:color w:val="445588"/>
+          <w:kern w:val="0"/>
+          <w:sz w:val="18"/>
+          <w:szCs w:val="18"/>
+        </w:rPr>
+      </w:pPr>
+      <w:r>
+        <w:rPr>
+          <w:rFonts w:ascii="Courier New" w:eastAsia="宋体" w:hAnsi="Courier New" w:cs="Courier New"/>
+          <w:b/>
+          <w:bCs/>
+          <w:color w:val="445588"/>
+          <w:kern w:val="0"/>
+          <w:sz w:val="18"/>
+          <w:szCs w:val="18"/>
+        </w:rPr>
         <w:t xml:space="preserve">      </w:t>
       </w:r>
       <w:proofErr w:type="gramStart"/>
       <w:r>
+        <w:rPr>
+          <w:rFonts w:ascii="Courier New" w:eastAsia="宋体" w:hAnsi="Courier New" w:cs="Courier New"/>
+          <w:b/>
+          <w:bCs/>
+          <w:color w:val="445588"/>
+          <w:kern w:val="0"/>
+          <w:sz w:val="18"/>
+          <w:szCs w:val="18"/>
+        </w:rPr>
         <w:t>trackball</w:t>
       </w:r>
       <w:proofErr w:type="gramEnd"/>
     </w:p>
     <w:p>
-      <w:r>
+      <w:pPr>
+        <w:widowControl/>
+        <w:pBdr>
+          <w:top w:val="single" w:sz="6" w:space="8" w:color="DDDDDD"/>
+          <w:left w:val="single" w:sz="24" w:space="11" w:color="DDDDDD"/>
+          <w:bottom w:val="single" w:sz="6" w:space="8" w:color="DDDDDD"/>
+          <w:right w:val="single" w:sz="6" w:space="11" w:color="DDDDDD"/>
+        </w:pBdr>
+        <w:shd w:val="clear" w:color="auto" w:fill="FBFBFB"/>
+        <w:tabs>
+          <w:tab w:val="left" w:pos="916"/>
+          <w:tab w:val="left" w:pos="1832"/>
+          <w:tab w:val="left" w:pos="2748"/>
+          <w:tab w:val="left" w:pos="3664"/>
+          <w:tab w:val="left" w:pos="4580"/>
+          <w:tab w:val="left" w:pos="5496"/>
+          <w:tab w:val="left" w:pos="6412"/>
+          <w:tab w:val="left" w:pos="7328"/>
+          <w:tab w:val="left" w:pos="8244"/>
+          <w:tab w:val="left" w:pos="9160"/>
+          <w:tab w:val="left" w:pos="10076"/>
+          <w:tab w:val="left" w:pos="10992"/>
+          <w:tab w:val="left" w:pos="11908"/>
+          <w:tab w:val="left" w:pos="12824"/>
+          <w:tab w:val="left" w:pos="13740"/>
+          <w:tab w:val="left" w:pos="14656"/>
+        </w:tabs>
+        <w:wordWrap w:val="0"/>
+        <w:spacing w:before="225" w:after="225" w:line="300" w:lineRule="atLeast"/>
+        <w:jc w:val="left"/>
+        <w:rPr>
+          <w:rFonts w:ascii="Courier New" w:eastAsia="宋体" w:hAnsi="Courier New" w:cs="Courier New"/>
+          <w:b/>
+          <w:bCs/>
+          <w:color w:val="445588"/>
+          <w:kern w:val="0"/>
+          <w:sz w:val="18"/>
+          <w:szCs w:val="18"/>
+        </w:rPr>
+      </w:pPr>
+      <w:r>
+        <w:rPr>
+          <w:rFonts w:ascii="Courier New" w:eastAsia="宋体" w:hAnsi="Courier New" w:cs="Courier New"/>
+          <w:b/>
+          <w:bCs/>
+          <w:color w:val="445588"/>
+          <w:kern w:val="0"/>
+          <w:sz w:val="18"/>
+          <w:szCs w:val="18"/>
+        </w:rPr>
         <w:t xml:space="preserve">      </w:t>
       </w:r>
       <w:proofErr w:type="gramStart"/>
       <w:r>
+        <w:rPr>
+          <w:rFonts w:ascii="Courier New" w:eastAsia="宋体" w:hAnsi="Courier New" w:cs="Courier New"/>
+          <w:b/>
+          <w:bCs/>
+          <w:color w:val="445588"/>
+          <w:kern w:val="0"/>
+          <w:sz w:val="18"/>
+          <w:szCs w:val="18"/>
+        </w:rPr>
         <w:t>stylus</w:t>
       </w:r>
       <w:proofErr w:type="gramEnd"/>
     </w:p>
     <w:p>
-      <w:r>
+      <w:pPr>
+        <w:widowControl/>
+        <w:pBdr>
+          <w:top w:val="single" w:sz="6" w:space="8" w:color="DDDDDD"/>
+          <w:left w:val="single" w:sz="24" w:space="11" w:color="DDDDDD"/>
+          <w:bottom w:val="single" w:sz="6" w:space="8" w:color="DDDDDD"/>
+          <w:right w:val="single" w:sz="6" w:space="11" w:color="DDDDDD"/>
+        </w:pBdr>
+        <w:shd w:val="clear" w:color="auto" w:fill="FBFBFB"/>
+        <w:tabs>
+          <w:tab w:val="left" w:pos="916"/>
+          <w:tab w:val="left" w:pos="1832"/>
+          <w:tab w:val="left" w:pos="2748"/>
+          <w:tab w:val="left" w:pos="3664"/>
+          <w:tab w:val="left" w:pos="4580"/>
+          <w:tab w:val="left" w:pos="5496"/>
+          <w:tab w:val="left" w:pos="6412"/>
+          <w:tab w:val="left" w:pos="7328"/>
+          <w:tab w:val="left" w:pos="8244"/>
+          <w:tab w:val="left" w:pos="9160"/>
+          <w:tab w:val="left" w:pos="10076"/>
+          <w:tab w:val="left" w:pos="10992"/>
+          <w:tab w:val="left" w:pos="11908"/>
+          <w:tab w:val="left" w:pos="12824"/>
+          <w:tab w:val="left" w:pos="13740"/>
+          <w:tab w:val="left" w:pos="14656"/>
+        </w:tabs>
+        <w:wordWrap w:val="0"/>
+        <w:spacing w:before="225" w:after="225" w:line="300" w:lineRule="atLeast"/>
+        <w:jc w:val="left"/>
+        <w:rPr>
+          <w:rFonts w:ascii="Courier New" w:eastAsia="宋体" w:hAnsi="Courier New" w:cs="Courier New"/>
+          <w:b/>
+          <w:bCs/>
+          <w:color w:val="445588"/>
+          <w:kern w:val="0"/>
+          <w:sz w:val="18"/>
+          <w:szCs w:val="18"/>
+        </w:rPr>
+      </w:pPr>
+      <w:r>
+        <w:rPr>
+          <w:rFonts w:ascii="Courier New" w:eastAsia="宋体" w:hAnsi="Courier New" w:cs="Courier New"/>
+          <w:b/>
+          <w:bCs/>
+          <w:color w:val="445588"/>
+          <w:kern w:val="0"/>
+          <w:sz w:val="18"/>
+          <w:szCs w:val="18"/>
+        </w:rPr>
         <w:t xml:space="preserve">      </w:t>
       </w:r>
       <w:proofErr w:type="gramStart"/>
       <w:r>
+        <w:rPr>
+          <w:rFonts w:ascii="Courier New" w:eastAsia="宋体" w:hAnsi="Courier New" w:cs="Courier New"/>
+          <w:b/>
+          <w:bCs/>
+          <w:color w:val="445588"/>
+          <w:kern w:val="0"/>
+          <w:sz w:val="18"/>
+          <w:szCs w:val="18"/>
+        </w:rPr>
         <w:t>dpad</w:t>
       </w:r>
       <w:proofErr w:type="gramEnd"/>
     </w:p>
     <w:p>
-      <w:r>
+      <w:pPr>
+        <w:widowControl/>
+        <w:pBdr>
+          <w:top w:val="single" w:sz="6" w:space="8" w:color="DDDDDD"/>
+          <w:left w:val="single" w:sz="24" w:space="11" w:color="DDDDDD"/>
+          <w:bottom w:val="single" w:sz="6" w:space="8" w:color="DDDDDD"/>
+          <w:right w:val="single" w:sz="6" w:space="11" w:color="DDDDDD"/>
+        </w:pBdr>
+        <w:shd w:val="clear" w:color="auto" w:fill="FBFBFB"/>
+        <w:tabs>
+          <w:tab w:val="left" w:pos="916"/>
+          <w:tab w:val="left" w:pos="1832"/>
+          <w:tab w:val="left" w:pos="2748"/>
+          <w:tab w:val="left" w:pos="3664"/>
+          <w:tab w:val="left" w:pos="4580"/>
+          <w:tab w:val="left" w:pos="5496"/>
+          <w:tab w:val="left" w:pos="6412"/>
+          <w:tab w:val="left" w:pos="7328"/>
+          <w:tab w:val="left" w:pos="8244"/>
+          <w:tab w:val="left" w:pos="9160"/>
+          <w:tab w:val="left" w:pos="10076"/>
+          <w:tab w:val="left" w:pos="10992"/>
+          <w:tab w:val="left" w:pos="11908"/>
+          <w:tab w:val="left" w:pos="12824"/>
+          <w:tab w:val="left" w:pos="13740"/>
+          <w:tab w:val="left" w:pos="14656"/>
+        </w:tabs>
+        <w:wordWrap w:val="0"/>
+        <w:spacing w:before="225" w:after="225" w:line="300" w:lineRule="atLeast"/>
+        <w:jc w:val="left"/>
+        <w:rPr>
+          <w:rFonts w:ascii="Courier New" w:eastAsia="宋体" w:hAnsi="Courier New" w:cs="Courier New"/>
+          <w:b/>
+          <w:bCs/>
+          <w:color w:val="445588"/>
+          <w:kern w:val="0"/>
+          <w:sz w:val="18"/>
+          <w:szCs w:val="18"/>
+        </w:rPr>
+      </w:pPr>
+      <w:r>
+        <w:rPr>
+          <w:rFonts w:ascii="Courier New" w:eastAsia="宋体" w:hAnsi="Courier New" w:cs="Courier New"/>
+          <w:b/>
+          <w:bCs/>
+          <w:color w:val="445588"/>
+          <w:kern w:val="0"/>
+          <w:sz w:val="18"/>
+          <w:szCs w:val="18"/>
+        </w:rPr>
         <w:t xml:space="preserve">      </w:t>
       </w:r>
       <w:proofErr w:type="gramStart"/>
       <w:r>
+        <w:rPr>
+          <w:rFonts w:ascii="Courier New" w:eastAsia="宋体" w:hAnsi="Courier New" w:cs="Courier New"/>
+          <w:b/>
+          <w:bCs/>
+          <w:color w:val="445588"/>
+          <w:kern w:val="0"/>
+          <w:sz w:val="18"/>
+          <w:szCs w:val="18"/>
+        </w:rPr>
         <w:t>touchscreen</w:t>
       </w:r>
       <w:proofErr w:type="gramEnd"/>
     </w:p>
     <w:p>
-      <w:r>
+      <w:pPr>
+        <w:widowControl/>
+        <w:pBdr>
+          <w:top w:val="single" w:sz="6" w:space="8" w:color="DDDDDD"/>
+          <w:left w:val="single" w:sz="24" w:space="11" w:color="DDDDDD"/>
+          <w:bottom w:val="single" w:sz="6" w:space="8" w:color="DDDDDD"/>
+          <w:right w:val="single" w:sz="6" w:space="11" w:color="DDDDDD"/>
+        </w:pBdr>
+        <w:shd w:val="clear" w:color="auto" w:fill="FBFBFB"/>
+        <w:tabs>
+          <w:tab w:val="left" w:pos="916"/>
+          <w:tab w:val="left" w:pos="1832"/>
+          <w:tab w:val="left" w:pos="2748"/>
+          <w:tab w:val="left" w:pos="3664"/>
+          <w:tab w:val="left" w:pos="4580"/>
+          <w:tab w:val="left" w:pos="5496"/>
+          <w:tab w:val="left" w:pos="6412"/>
+          <w:tab w:val="left" w:pos="7328"/>
+          <w:tab w:val="left" w:pos="8244"/>
+          <w:tab w:val="left" w:pos="9160"/>
+          <w:tab w:val="left" w:pos="10076"/>
+          <w:tab w:val="left" w:pos="10992"/>
+          <w:tab w:val="left" w:pos="11908"/>
+          <w:tab w:val="left" w:pos="12824"/>
+          <w:tab w:val="left" w:pos="13740"/>
+          <w:tab w:val="left" w:pos="14656"/>
+        </w:tabs>
+        <w:wordWrap w:val="0"/>
+        <w:spacing w:before="225" w:after="225" w:line="300" w:lineRule="atLeast"/>
+        <w:jc w:val="left"/>
+        <w:rPr>
+          <w:rFonts w:ascii="Courier New" w:eastAsia="宋体" w:hAnsi="Courier New" w:cs="Courier New"/>
+          <w:b/>
+          <w:bCs/>
+          <w:color w:val="445588"/>
+          <w:kern w:val="0"/>
+          <w:sz w:val="18"/>
+          <w:szCs w:val="18"/>
+        </w:rPr>
+      </w:pPr>
+      <w:r>
+        <w:rPr>
+          <w:rFonts w:ascii="Courier New" w:eastAsia="宋体" w:hAnsi="Courier New" w:cs="Courier New"/>
+          <w:b/>
+          <w:bCs/>
+          <w:color w:val="445588"/>
+          <w:kern w:val="0"/>
+          <w:sz w:val="18"/>
+          <w:szCs w:val="18"/>
+        </w:rPr>
         <w:t xml:space="preserve">      </w:t>
       </w:r>
       <w:proofErr w:type="gramStart"/>
       <w:r>
+        <w:rPr>
+          <w:rFonts w:ascii="Courier New" w:eastAsia="宋体" w:hAnsi="Courier New" w:cs="Courier New"/>
+          <w:b/>
+          <w:bCs/>
+          <w:color w:val="445588"/>
+          <w:kern w:val="0"/>
+          <w:sz w:val="18"/>
+          <w:szCs w:val="18"/>
+        </w:rPr>
         <w:t>gamepad</w:t>
       </w:r>
       <w:proofErr w:type="gramEnd"/>
     </w:p>
     <w:p>
-      <w:r>
+      <w:pPr>
+        <w:widowControl/>
+        <w:pBdr>
+          <w:top w:val="single" w:sz="6" w:space="8" w:color="DDDDDD"/>
+          <w:left w:val="single" w:sz="24" w:space="11" w:color="DDDDDD"/>
+          <w:bottom w:val="single" w:sz="6" w:space="8" w:color="DDDDDD"/>
+          <w:right w:val="single" w:sz="6" w:space="11" w:color="DDDDDD"/>
+        </w:pBdr>
+        <w:shd w:val="clear" w:color="auto" w:fill="FBFBFB"/>
+        <w:tabs>
+          <w:tab w:val="left" w:pos="916"/>
+          <w:tab w:val="left" w:pos="1832"/>
+          <w:tab w:val="left" w:pos="2748"/>
+          <w:tab w:val="left" w:pos="3664"/>
+          <w:tab w:val="left" w:pos="4580"/>
+          <w:tab w:val="left" w:pos="5496"/>
+          <w:tab w:val="left" w:pos="6412"/>
+          <w:tab w:val="left" w:pos="7328"/>
+          <w:tab w:val="left" w:pos="8244"/>
+          <w:tab w:val="left" w:pos="9160"/>
+          <w:tab w:val="left" w:pos="10076"/>
+          <w:tab w:val="left" w:pos="10992"/>
+          <w:tab w:val="left" w:pos="11908"/>
+          <w:tab w:val="left" w:pos="12824"/>
+          <w:tab w:val="left" w:pos="13740"/>
+          <w:tab w:val="left" w:pos="14656"/>
+        </w:tabs>
+        <w:wordWrap w:val="0"/>
+        <w:spacing w:before="225" w:after="225" w:line="300" w:lineRule="atLeast"/>
+        <w:jc w:val="left"/>
+        <w:rPr>
+          <w:rFonts w:ascii="Courier New" w:eastAsia="宋体" w:hAnsi="Courier New" w:cs="Courier New"/>
+          <w:b/>
+          <w:bCs/>
+          <w:color w:val="445588"/>
+          <w:kern w:val="0"/>
+          <w:sz w:val="18"/>
+          <w:szCs w:val="18"/>
+        </w:rPr>
+      </w:pPr>
+      <w:r>
+        <w:rPr>
+          <w:rFonts w:ascii="Courier New" w:eastAsia="宋体" w:hAnsi="Courier New" w:cs="Courier New"/>
+          <w:b/>
+          <w:bCs/>
+          <w:color w:val="445588"/>
+          <w:kern w:val="0"/>
+          <w:sz w:val="18"/>
+          <w:szCs w:val="18"/>
+        </w:rPr>
         <w:t>The commands and default sources are:</w:t>
       </w:r>
     </w:p>
     <w:p>
-      <w:r>
+      <w:pPr>
+        <w:widowControl/>
+        <w:pBdr>
+          <w:top w:val="single" w:sz="6" w:space="8" w:color="DDDDDD"/>
+          <w:left w:val="single" w:sz="24" w:space="11" w:color="DDDDDD"/>
+          <w:bottom w:val="single" w:sz="6" w:space="8" w:color="DDDDDD"/>
+          <w:right w:val="single" w:sz="6" w:space="11" w:color="DDDDDD"/>
+        </w:pBdr>
+        <w:shd w:val="clear" w:color="auto" w:fill="FBFBFB"/>
+        <w:tabs>
+          <w:tab w:val="left" w:pos="916"/>
+          <w:tab w:val="left" w:pos="1832"/>
+          <w:tab w:val="left" w:pos="2748"/>
+          <w:tab w:val="left" w:pos="3664"/>
+          <w:tab w:val="left" w:pos="4580"/>
+          <w:tab w:val="left" w:pos="5496"/>
+          <w:tab w:val="left" w:pos="6412"/>
+          <w:tab w:val="left" w:pos="7328"/>
+          <w:tab w:val="left" w:pos="8244"/>
+          <w:tab w:val="left" w:pos="9160"/>
+          <w:tab w:val="left" w:pos="10076"/>
+          <w:tab w:val="left" w:pos="10992"/>
+          <w:tab w:val="left" w:pos="11908"/>
+          <w:tab w:val="left" w:pos="12824"/>
+          <w:tab w:val="left" w:pos="13740"/>
+          <w:tab w:val="left" w:pos="14656"/>
+        </w:tabs>
+        <w:wordWrap w:val="0"/>
+        <w:spacing w:before="225" w:after="225" w:line="300" w:lineRule="atLeast"/>
+        <w:jc w:val="left"/>
+        <w:rPr>
+          <w:rFonts w:ascii="Courier New" w:eastAsia="宋体" w:hAnsi="Courier New" w:cs="Courier New"/>
+          <w:b/>
+          <w:bCs/>
+          <w:color w:val="445588"/>
+          <w:kern w:val="0"/>
+          <w:sz w:val="18"/>
+          <w:szCs w:val="18"/>
+        </w:rPr>
+      </w:pPr>
+      <w:r>
+        <w:rPr>
+          <w:rFonts w:ascii="Courier New" w:eastAsia="宋体" w:hAnsi="Courier New" w:cs="Courier New"/>
+          <w:b/>
+          <w:bCs/>
+          <w:color w:val="445588"/>
+          <w:kern w:val="0"/>
+          <w:sz w:val="18"/>
+          <w:szCs w:val="18"/>
+        </w:rPr>
         <w:t xml:space="preserve">      </w:t>
       </w:r>
       <w:proofErr w:type="gramStart"/>
       <w:r>
+        <w:rPr>
+          <w:rFonts w:ascii="Courier New" w:eastAsia="宋体" w:hAnsi="Courier New" w:cs="Courier New"/>
+          <w:b/>
+          <w:bCs/>
+          <w:color w:val="445588"/>
+          <w:kern w:val="0"/>
+          <w:sz w:val="18"/>
+          <w:szCs w:val="18"/>
+        </w:rPr>
         <w:t>text</w:t>
       </w:r>
       <w:proofErr w:type="gramEnd"/>
       <w:r>
+        <w:rPr>
+          <w:rFonts w:ascii="Courier New" w:eastAsia="宋体" w:hAnsi="Courier New" w:cs="Courier New"/>
+          <w:b/>
+          <w:bCs/>
+          <w:color w:val="445588"/>
+          <w:kern w:val="0"/>
+          <w:sz w:val="18"/>
+          <w:szCs w:val="18"/>
+        </w:rPr>
         <w:t xml:space="preserve"> &lt;string&gt; (Default: touchscreen)</w:t>
       </w:r>
     </w:p>
     <w:p>
-      <w:r>
+      <w:pPr>
+        <w:widowControl/>
+        <w:pBdr>
+          <w:top w:val="single" w:sz="6" w:space="8" w:color="DDDDDD"/>
+          <w:left w:val="single" w:sz="24" w:space="11" w:color="DDDDDD"/>
+          <w:bottom w:val="single" w:sz="6" w:space="8" w:color="DDDDDD"/>
+          <w:right w:val="single" w:sz="6" w:space="11" w:color="DDDDDD"/>
+        </w:pBdr>
+        <w:shd w:val="clear" w:color="auto" w:fill="FBFBFB"/>
+        <w:tabs>
+          <w:tab w:val="left" w:pos="916"/>
+          <w:tab w:val="left" w:pos="1832"/>
+          <w:tab w:val="left" w:pos="2748"/>
+          <w:tab w:val="left" w:pos="3664"/>
+          <w:tab w:val="left" w:pos="4580"/>
+          <w:tab w:val="left" w:pos="5496"/>
+          <w:tab w:val="left" w:pos="6412"/>
+          <w:tab w:val="left" w:pos="7328"/>
+          <w:tab w:val="left" w:pos="8244"/>
+          <w:tab w:val="left" w:pos="9160"/>
+          <w:tab w:val="left" w:pos="10076"/>
+          <w:tab w:val="left" w:pos="10992"/>
+          <w:tab w:val="left" w:pos="11908"/>
+          <w:tab w:val="left" w:pos="12824"/>
+          <w:tab w:val="left" w:pos="13740"/>
+          <w:tab w:val="left" w:pos="14656"/>
+        </w:tabs>
+        <w:wordWrap w:val="0"/>
+        <w:spacing w:before="225" w:after="225" w:line="300" w:lineRule="atLeast"/>
+        <w:jc w:val="left"/>
+        <w:rPr>
+          <w:rFonts w:ascii="Courier New" w:eastAsia="宋体" w:hAnsi="Courier New" w:cs="Courier New"/>
+          <w:b/>
+          <w:bCs/>
+          <w:color w:val="445588"/>
+          <w:kern w:val="0"/>
+          <w:sz w:val="18"/>
+          <w:szCs w:val="18"/>
+        </w:rPr>
+      </w:pPr>
+      <w:r>
+        <w:rPr>
+          <w:rFonts w:ascii="Courier New" w:eastAsia="宋体" w:hAnsi="Courier New" w:cs="Courier New"/>
+          <w:b/>
+          <w:bCs/>
+          <w:color w:val="445588"/>
+          <w:kern w:val="0"/>
+          <w:sz w:val="18"/>
+          <w:szCs w:val="18"/>
+        </w:rPr>
         <w:t xml:space="preserve">      </w:t>
       </w:r>
       <w:proofErr w:type="gramStart"/>
       <w:r>
+        <w:rPr>
+          <w:rFonts w:ascii="Courier New" w:eastAsia="宋体" w:hAnsi="Courier New" w:cs="Courier New"/>
+          <w:b/>
+          <w:bCs/>
+          <w:color w:val="445588"/>
+          <w:kern w:val="0"/>
+          <w:sz w:val="18"/>
+          <w:szCs w:val="18"/>
+        </w:rPr>
         <w:t>keyevent</w:t>
       </w:r>
       <w:proofErr w:type="gramEnd"/>
       <w:r>
+        <w:rPr>
+          <w:rFonts w:ascii="Courier New" w:eastAsia="宋体" w:hAnsi="Courier New" w:cs="Courier New"/>
+          <w:b/>
+          <w:bCs/>
+          <w:color w:val="445588"/>
+          <w:kern w:val="0"/>
+          <w:sz w:val="18"/>
+          <w:szCs w:val="18"/>
+        </w:rPr>
         <w:t xml:space="preserve"> [--longpress] &lt;key code number or name&gt; ... (Default: keyboard)</w:t>
       </w:r>
     </w:p>
     <w:p>
-      <w:r>
+      <w:pPr>
+        <w:widowControl/>
+        <w:pBdr>
+          <w:top w:val="single" w:sz="6" w:space="8" w:color="DDDDDD"/>
+          <w:left w:val="single" w:sz="24" w:space="11" w:color="DDDDDD"/>
+          <w:bottom w:val="single" w:sz="6" w:space="8" w:color="DDDDDD"/>
+          <w:right w:val="single" w:sz="6" w:space="11" w:color="DDDDDD"/>
+        </w:pBdr>
+        <w:shd w:val="clear" w:color="auto" w:fill="FBFBFB"/>
+        <w:tabs>
+          <w:tab w:val="left" w:pos="916"/>
+          <w:tab w:val="left" w:pos="1832"/>
+          <w:tab w:val="left" w:pos="2748"/>
+          <w:tab w:val="left" w:pos="3664"/>
+          <w:tab w:val="left" w:pos="4580"/>
+          <w:tab w:val="left" w:pos="5496"/>
+          <w:tab w:val="left" w:pos="6412"/>
+          <w:tab w:val="left" w:pos="7328"/>
+          <w:tab w:val="left" w:pos="8244"/>
+          <w:tab w:val="left" w:pos="9160"/>
+          <w:tab w:val="left" w:pos="10076"/>
+          <w:tab w:val="left" w:pos="10992"/>
+          <w:tab w:val="left" w:pos="11908"/>
+          <w:tab w:val="left" w:pos="12824"/>
+          <w:tab w:val="left" w:pos="13740"/>
+          <w:tab w:val="left" w:pos="14656"/>
+        </w:tabs>
+        <w:wordWrap w:val="0"/>
+        <w:spacing w:before="225" w:after="225" w:line="300" w:lineRule="atLeast"/>
+        <w:jc w:val="left"/>
+        <w:rPr>
+          <w:rFonts w:ascii="Courier New" w:eastAsia="宋体" w:hAnsi="Courier New" w:cs="Courier New"/>
+          <w:b/>
+          <w:bCs/>
+          <w:color w:val="445588"/>
+          <w:kern w:val="0"/>
+          <w:sz w:val="18"/>
+          <w:szCs w:val="18"/>
+        </w:rPr>
+      </w:pPr>
+      <w:r>
+        <w:rPr>
+          <w:rFonts w:ascii="Courier New" w:eastAsia="宋体" w:hAnsi="Courier New" w:cs="Courier New"/>
+          <w:b/>
+          <w:bCs/>
+          <w:color w:val="445588"/>
+          <w:kern w:val="0"/>
+          <w:sz w:val="18"/>
+          <w:szCs w:val="18"/>
+        </w:rPr>
         <w:t xml:space="preserve">      </w:t>
       </w:r>
       <w:proofErr w:type="gramStart"/>
       <w:r>
+        <w:rPr>
+          <w:rFonts w:ascii="Courier New" w:eastAsia="宋体" w:hAnsi="Courier New" w:cs="Courier New"/>
+          <w:b/>
+          <w:bCs/>
+          <w:color w:val="445588"/>
+          <w:kern w:val="0"/>
+          <w:sz w:val="18"/>
+          <w:szCs w:val="18"/>
+        </w:rPr>
         <w:t>tap</w:t>
       </w:r>
       <w:proofErr w:type="gramEnd"/>
       <w:r>
+        <w:rPr>
+          <w:rFonts w:ascii="Courier New" w:eastAsia="宋体" w:hAnsi="Courier New" w:cs="Courier New"/>
+          <w:b/>
+          <w:bCs/>
+          <w:color w:val="445588"/>
+          <w:kern w:val="0"/>
+          <w:sz w:val="18"/>
+          <w:szCs w:val="18"/>
+        </w:rPr>
         <w:t xml:space="preserve"> &lt;x&gt; &lt;y&gt; (Default: touchscreen)</w:t>
       </w:r>
     </w:p>
     <w:p>
-      <w:r>
+      <w:pPr>
+        <w:widowControl/>
+        <w:pBdr>
+          <w:top w:val="single" w:sz="6" w:space="8" w:color="DDDDDD"/>
+          <w:left w:val="single" w:sz="24" w:space="11" w:color="DDDDDD"/>
+          <w:bottom w:val="single" w:sz="6" w:space="8" w:color="DDDDDD"/>
+          <w:right w:val="single" w:sz="6" w:space="11" w:color="DDDDDD"/>
+        </w:pBdr>
+        <w:shd w:val="clear" w:color="auto" w:fill="FBFBFB"/>
+        <w:tabs>
+          <w:tab w:val="left" w:pos="916"/>
+          <w:tab w:val="left" w:pos="1832"/>
+          <w:tab w:val="left" w:pos="2748"/>
+          <w:tab w:val="left" w:pos="3664"/>
+          <w:tab w:val="left" w:pos="4580"/>
+          <w:tab w:val="left" w:pos="5496"/>
+          <w:tab w:val="left" w:pos="6412"/>
+          <w:tab w:val="left" w:pos="7328"/>
+          <w:tab w:val="left" w:pos="8244"/>
+          <w:tab w:val="left" w:pos="9160"/>
+          <w:tab w:val="left" w:pos="10076"/>
+          <w:tab w:val="left" w:pos="10992"/>
+          <w:tab w:val="left" w:pos="11908"/>
+          <w:tab w:val="left" w:pos="12824"/>
+          <w:tab w:val="left" w:pos="13740"/>
+          <w:tab w:val="left" w:pos="14656"/>
+        </w:tabs>
+        <w:wordWrap w:val="0"/>
+        <w:spacing w:before="225" w:after="225" w:line="300" w:lineRule="atLeast"/>
+        <w:jc w:val="left"/>
+        <w:rPr>
+          <w:rFonts w:ascii="Courier New" w:eastAsia="宋体" w:hAnsi="Courier New" w:cs="Courier New"/>
+          <w:b/>
+          <w:bCs/>
+          <w:color w:val="445588"/>
+          <w:kern w:val="0"/>
+          <w:sz w:val="18"/>
+          <w:szCs w:val="18"/>
+        </w:rPr>
+      </w:pPr>
+      <w:r>
+        <w:rPr>
+          <w:rFonts w:ascii="Courier New" w:eastAsia="宋体" w:hAnsi="Courier New" w:cs="Courier New"/>
+          <w:b/>
+          <w:bCs/>
+          <w:color w:val="445588"/>
+          <w:kern w:val="0"/>
+          <w:sz w:val="18"/>
+          <w:szCs w:val="18"/>
+        </w:rPr>
         <w:t xml:space="preserve">      </w:t>
       </w:r>
       <w:proofErr w:type="gramStart"/>
       <w:r>
+        <w:rPr>
+          <w:rFonts w:ascii="Courier New" w:eastAsia="宋体" w:hAnsi="Courier New" w:cs="Courier New"/>
+          <w:b/>
+          <w:bCs/>
+          <w:color w:val="445588"/>
+          <w:kern w:val="0"/>
+          <w:sz w:val="18"/>
+          <w:szCs w:val="18"/>
+        </w:rPr>
         <w:t>swipe</w:t>
       </w:r>
       <w:proofErr w:type="gramEnd"/>
       <w:r>
+        <w:rPr>
+          <w:rFonts w:ascii="Courier New" w:eastAsia="宋体" w:hAnsi="Courier New" w:cs="Courier New"/>
+          <w:b/>
+          <w:bCs/>
+          <w:color w:val="445588"/>
+          <w:kern w:val="0"/>
+          <w:sz w:val="18"/>
+          <w:szCs w:val="18"/>
+        </w:rPr>
         <w:t xml:space="preserve"> &lt;x1&gt; &lt;y1&gt; &lt;x2&gt; &lt;y2&gt; [duration(ms)] (Default: touchscreen)</w:t>
       </w:r>
     </w:p>
     <w:p>
-      <w:r>
+      <w:pPr>
+        <w:widowControl/>
+        <w:pBdr>
+          <w:top w:val="single" w:sz="6" w:space="8" w:color="DDDDDD"/>
+          <w:left w:val="single" w:sz="24" w:space="11" w:color="DDDDDD"/>
+          <w:bottom w:val="single" w:sz="6" w:space="8" w:color="DDDDDD"/>
+          <w:right w:val="single" w:sz="6" w:space="11" w:color="DDDDDD"/>
+        </w:pBdr>
+        <w:shd w:val="clear" w:color="auto" w:fill="FBFBFB"/>
+        <w:tabs>
+          <w:tab w:val="left" w:pos="916"/>
+          <w:tab w:val="left" w:pos="1832"/>
+          <w:tab w:val="left" w:pos="2748"/>
+          <w:tab w:val="left" w:pos="3664"/>
+          <w:tab w:val="left" w:pos="4580"/>
+          <w:tab w:val="left" w:pos="5496"/>
+          <w:tab w:val="left" w:pos="6412"/>
+          <w:tab w:val="left" w:pos="7328"/>
+          <w:tab w:val="left" w:pos="8244"/>
+          <w:tab w:val="left" w:pos="9160"/>
+          <w:tab w:val="left" w:pos="10076"/>
+          <w:tab w:val="left" w:pos="10992"/>
+          <w:tab w:val="left" w:pos="11908"/>
+          <w:tab w:val="left" w:pos="12824"/>
+          <w:tab w:val="left" w:pos="13740"/>
+          <w:tab w:val="left" w:pos="14656"/>
+        </w:tabs>
+        <w:wordWrap w:val="0"/>
+        <w:spacing w:before="225" w:after="225" w:line="300" w:lineRule="atLeast"/>
+        <w:jc w:val="left"/>
+        <w:rPr>
+          <w:rFonts w:ascii="Courier New" w:eastAsia="宋体" w:hAnsi="Courier New" w:cs="Courier New"/>
+          <w:b/>
+          <w:bCs/>
+          <w:color w:val="445588"/>
+          <w:kern w:val="0"/>
+          <w:sz w:val="18"/>
+          <w:szCs w:val="18"/>
+        </w:rPr>
+      </w:pPr>
+      <w:r>
+        <w:rPr>
+          <w:rFonts w:ascii="Courier New" w:eastAsia="宋体" w:hAnsi="Courier New" w:cs="Courier New"/>
+          <w:b/>
+          <w:bCs/>
+          <w:color w:val="445588"/>
+          <w:kern w:val="0"/>
+          <w:sz w:val="18"/>
+          <w:szCs w:val="18"/>
+        </w:rPr>
         <w:t xml:space="preserve">      </w:t>
       </w:r>
       <w:proofErr w:type="gramStart"/>
       <w:r>
+        <w:rPr>
+          <w:rFonts w:ascii="Courier New" w:eastAsia="宋体" w:hAnsi="Courier New" w:cs="Courier New"/>
+          <w:b/>
+          <w:bCs/>
+          <w:color w:val="445588"/>
+          <w:kern w:val="0"/>
+          <w:sz w:val="18"/>
+          <w:szCs w:val="18"/>
+        </w:rPr>
         <w:t>press</w:t>
       </w:r>
       <w:proofErr w:type="gramEnd"/>
       <w:r>
+        <w:rPr>
+          <w:rFonts w:ascii="Courier New" w:eastAsia="宋体" w:hAnsi="Courier New" w:cs="Courier New"/>
+          <w:b/>
+          <w:bCs/>
+          <w:color w:val="445588"/>
+          <w:kern w:val="0"/>
+          <w:sz w:val="18"/>
+          <w:szCs w:val="18"/>
+        </w:rPr>
         <w:t xml:space="preserve"> (Default: trackball)</w:t>
       </w:r>
     </w:p>
     <w:p>
       <w:pPr>
-        <w:rPr>
-          <w:rFonts w:hint="eastAsia"/>
-        </w:rPr>
-      </w:pPr>
-      <w:r>
+        <w:widowControl/>
+        <w:pBdr>
+          <w:top w:val="single" w:sz="6" w:space="8" w:color="DDDDDD"/>
+          <w:left w:val="single" w:sz="24" w:space="11" w:color="DDDDDD"/>
+          <w:bottom w:val="single" w:sz="6" w:space="8" w:color="DDDDDD"/>
+          <w:right w:val="single" w:sz="6" w:space="11" w:color="DDDDDD"/>
+        </w:pBdr>
+        <w:shd w:val="clear" w:color="auto" w:fill="FBFBFB"/>
+        <w:tabs>
+          <w:tab w:val="left" w:pos="916"/>
+          <w:tab w:val="left" w:pos="1832"/>
+          <w:tab w:val="left" w:pos="2748"/>
+          <w:tab w:val="left" w:pos="3664"/>
+          <w:tab w:val="left" w:pos="4580"/>
+          <w:tab w:val="left" w:pos="5496"/>
+          <w:tab w:val="left" w:pos="6412"/>
+          <w:tab w:val="left" w:pos="7328"/>
+          <w:tab w:val="left" w:pos="8244"/>
+          <w:tab w:val="left" w:pos="9160"/>
+          <w:tab w:val="left" w:pos="10076"/>
+          <w:tab w:val="left" w:pos="10992"/>
+          <w:tab w:val="left" w:pos="11908"/>
+          <w:tab w:val="left" w:pos="12824"/>
+          <w:tab w:val="left" w:pos="13740"/>
+          <w:tab w:val="left" w:pos="14656"/>
+        </w:tabs>
+        <w:wordWrap w:val="0"/>
+        <w:spacing w:before="225" w:after="225" w:line="300" w:lineRule="atLeast"/>
+        <w:jc w:val="left"/>
+        <w:rPr>
+          <w:rFonts w:ascii="Courier New" w:eastAsia="宋体" w:hAnsi="Courier New" w:cs="Courier New"/>
+          <w:b/>
+          <w:bCs/>
+          <w:color w:val="445588"/>
+          <w:kern w:val="0"/>
+          <w:sz w:val="18"/>
+          <w:szCs w:val="18"/>
+        </w:rPr>
+      </w:pPr>
+      <w:r>
+        <w:rPr>
+          <w:rFonts w:ascii="Courier New" w:eastAsia="宋体" w:hAnsi="Courier New" w:cs="Courier New"/>
+          <w:b/>
+          <w:bCs/>
+          <w:color w:val="445588"/>
+          <w:kern w:val="0"/>
+          <w:sz w:val="18"/>
+          <w:szCs w:val="18"/>
+        </w:rPr>
         <w:t xml:space="preserve">      </w:t>
       </w:r>
       <w:proofErr w:type="gramStart"/>
       <w:r>
+        <w:rPr>
+          <w:rFonts w:ascii="Courier New" w:eastAsia="宋体" w:hAnsi="Courier New" w:cs="Courier New"/>
+          <w:b/>
+          <w:bCs/>
+          <w:color w:val="445588"/>
+          <w:kern w:val="0"/>
+          <w:sz w:val="18"/>
+          <w:szCs w:val="18"/>
+        </w:rPr>
         <w:t>roll</w:t>
       </w:r>
       <w:proofErr w:type="gramEnd"/>
       <w:r>
+        <w:rPr>
+          <w:rFonts w:ascii="Courier New" w:eastAsia="宋体" w:hAnsi="Courier New" w:cs="Courier New"/>
+          <w:b/>
+          <w:bCs/>
+          <w:color w:val="445588"/>
+          <w:kern w:val="0"/>
+          <w:sz w:val="18"/>
+          <w:szCs w:val="18"/>
+        </w:rPr>
         <w:t xml:space="preserve"> &lt;dx&gt; &lt;dy&gt; (Default: trackball)</w:t>
       </w:r>
     </w:p>
     <w:p>
       <w:pPr>
-        <w:rPr>
-          <w:rFonts w:hint="eastAsia"/>
-        </w:rPr>
-      </w:pPr>
-    </w:p>
-    <w:p>
-      <w:pPr>
-        <w:rPr>
-          <w:rFonts w:hint="eastAsia"/>
-        </w:rPr>
-      </w:pPr>
-      <w:r>
-        <w:rPr>
-          <w:rFonts w:hint="eastAsia"/>
-          <w:b/>
+        <w:pStyle w:val="4"/>
+      </w:pPr>
+      <w:r>
+        <w:rPr>
+          <w:rFonts w:hint="eastAsia"/>
         </w:rPr>
         <w:t>基本用法</w:t>
       </w:r>
     </w:p>
     <w:p>
-      <w:pPr>
-        <w:rPr>
-          <w:rFonts w:hint="eastAsia"/>
-        </w:rPr>
-      </w:pPr>
-      <w:r>
-        <w:rPr>
-          <w:rFonts w:hint="eastAsia"/>
-        </w:rPr>
-        <w:lastRenderedPageBreak/>
+      <w:r>
+        <w:rPr>
+          <w:rFonts w:hint="eastAsia"/>
+        </w:rPr>
         <w:t>input  keyevent  [key</w:t>
       </w:r>
       <w:r>
@@ -21803,11 +27748,6 @@
       </w:r>
     </w:p>
     <w:p>
-      <w:pPr>
-        <w:rPr>
-          <w:rFonts w:hint="eastAsia"/>
-        </w:rPr>
-      </w:pPr>
       <w:r>
         <w:rPr>
           <w:rFonts w:hint="eastAsia"/>
@@ -21840,11 +27780,6 @@
       </w:r>
     </w:p>
     <w:p>
-      <w:pPr>
-        <w:rPr>
-          <w:rFonts w:hint="eastAsia"/>
-        </w:rPr>
-      </w:pPr>
       <w:r>
         <w:t>I</w:t>
       </w:r>
@@ -21862,11 +27797,6 @@
       </w:r>
     </w:p>
     <w:p>
-      <w:pPr>
-        <w:rPr>
-          <w:rFonts w:hint="eastAsia"/>
-        </w:rPr>
-      </w:pPr>
       <w:r>
         <w:t>I</w:t>
       </w:r>
@@ -21884,11 +27814,6 @@
       </w:r>
     </w:p>
     <w:p>
-      <w:pPr>
-        <w:rPr>
-          <w:rFonts w:hint="eastAsia"/>
-        </w:rPr>
-      </w:pPr>
       <w:r>
         <w:t>I</w:t>
       </w:r>
@@ -21935,28 +27860,13 @@
         <w:t>内容</w:t>
       </w:r>
     </w:p>
-    <w:p>
-      <w:pPr>
-        <w:rPr>
-          <w:rFonts w:hint="eastAsia"/>
-        </w:rPr>
-      </w:pPr>
-    </w:p>
-    <w:p>
-      <w:pPr>
-        <w:rPr>
-          <w:rFonts w:hint="eastAsia"/>
-        </w:rPr>
-      </w:pPr>
-    </w:p>
+    <w:p/>
+    <w:p/>
     <w:p>
       <w:pPr>
         <w:pStyle w:val="2"/>
-        <w:rPr>
-          <w:rFonts w:hint="eastAsia"/>
-        </w:rPr>
-      </w:pPr>
-      <w:bookmarkStart w:id="54" w:name="_Toc459903198"/>
+      </w:pPr>
+      <w:bookmarkStart w:id="54" w:name="_Toc459973076"/>
       <w:r>
         <w:rPr>
           <w:rFonts w:hint="eastAsia"/>
@@ -21966,42 +27876,93 @@
       <w:bookmarkEnd w:id="54"/>
     </w:p>
     <w:p>
-      <w:pPr>
-        <w:rPr>
-          <w:rFonts w:hint="eastAsia"/>
-        </w:rPr>
-      </w:pPr>
       <w:hyperlink r:id="rId44" w:history="1">
         <w:r>
           <w:t>http://blog.csdn.net/shift_wwx/article/details/49760735</w:t>
         </w:r>
       </w:hyperlink>
-    </w:p>
-    <w:p>
-      <w:pPr>
-        <w:rPr>
-          <w:rFonts w:hint="eastAsia"/>
-        </w:rPr>
-      </w:pPr>
+      <w:r>
+        <w:rPr>
+          <w:rFonts w:hint="eastAsia"/>
+        </w:rPr>
+        <w:t xml:space="preserve"> </w:t>
+      </w:r>
+      <w:r>
+        <w:rPr>
+          <w:rFonts w:hint="eastAsia"/>
+          <w:b/>
+        </w:rPr>
+        <w:t>input</w:t>
+      </w:r>
+    </w:p>
+    <w:p>
       <w:hyperlink r:id="rId45" w:history="1">
         <w:r>
           <w:t>http://blog.csdn.net/hudan2714/article/details/8003585</w:t>
         </w:r>
       </w:hyperlink>
-    </w:p>
-    <w:p>
-      <w:pPr>
-        <w:rPr>
-          <w:rFonts w:hint="eastAsia"/>
-        </w:rPr>
-      </w:pPr>
-      <w:r>
-        <w:t>http://blog.csdn.net/shift_wwx/article/details/11481797</w:t>
-      </w:r>
-    </w:p>
-    <w:p>
+      <w:r>
+        <w:rPr>
+          <w:rFonts w:hint="eastAsia"/>
+        </w:rPr>
+        <w:t xml:space="preserve"> </w:t>
+      </w:r>
+      <w:r>
+        <w:rPr>
+          <w:rFonts w:hint="eastAsia"/>
+        </w:rPr>
+        <w:t>input</w:t>
+      </w:r>
       <w:bookmarkStart w:id="55" w:name="_GoBack"/>
       <w:bookmarkEnd w:id="55"/>
+    </w:p>
+    <w:p>
+      <w:r>
+        <w:t>http://blog.csdn.net/shift_wwx/article/details/11481797</w:t>
+      </w:r>
+      <w:r>
+        <w:rPr>
+          <w:rFonts w:hint="eastAsia"/>
+        </w:rPr>
+        <w:t xml:space="preserve"> </w:t>
+      </w:r>
+      <w:r>
+        <w:rPr>
+          <w:rFonts w:hint="eastAsia"/>
+        </w:rPr>
+        <w:t>input</w:t>
+      </w:r>
+    </w:p>
+    <w:p>
+      <w:pPr>
+        <w:rPr>
+          <w:rFonts w:hint="eastAsia"/>
+        </w:rPr>
+      </w:pPr>
+      <w:hyperlink r:id="rId46" w:history="1">
+        <w:r>
+          <w:t>http://myeyeofjava.iteye.com/blog/1999615</w:t>
+        </w:r>
+      </w:hyperlink>
+      <w:r>
+        <w:rPr>
+          <w:rFonts w:hint="eastAsia"/>
+        </w:rPr>
+        <w:t xml:space="preserve">  getevent</w:t>
+      </w:r>
+    </w:p>
+    <w:p>
+      <w:hyperlink r:id="rId47" w:history="1">
+        <w:r>
+          <w:t>http://www.codeceo.com/article/android-keyboard-monitor.html</w:t>
+        </w:r>
+      </w:hyperlink>
+      <w:r>
+        <w:rPr>
+          <w:rFonts w:hint="eastAsia"/>
+        </w:rPr>
+        <w:t xml:space="preserve"> getevent</w:t>
+      </w:r>
     </w:p>
     <w:sectPr>
       <w:pgSz w:w="11906" w:h="16838"/>
@@ -24194,6 +30155,41 @@
       <w:ind w:leftChars="400" w:left="840"/>
     </w:pPr>
   </w:style>
+  <w:style w:type="character" w:customStyle="1" w:styleId="hljs-type">
+    <w:name w:val="hljs-type"/>
+    <w:basedOn w:val="a0"/>
+    <w:rsid w:val="004D7064"/>
+  </w:style>
+  <w:style w:type="character" w:customStyle="1" w:styleId="hljs-builtin">
+    <w:name w:val="hljs-built_in"/>
+    <w:basedOn w:val="a0"/>
+    <w:rsid w:val="004D7064"/>
+  </w:style>
+  <w:style w:type="character" w:customStyle="1" w:styleId="hljs-keyword">
+    <w:name w:val="hljs-keyword"/>
+    <w:basedOn w:val="a0"/>
+    <w:rsid w:val="004D7064"/>
+  </w:style>
+  <w:style w:type="character" w:customStyle="1" w:styleId="hljs-number">
+    <w:name w:val="hljs-number"/>
+    <w:basedOn w:val="a0"/>
+    <w:rsid w:val="004D7064"/>
+  </w:style>
+  <w:style w:type="character" w:customStyle="1" w:styleId="hljs-comment">
+    <w:name w:val="hljs-comment"/>
+    <w:basedOn w:val="a0"/>
+    <w:rsid w:val="00CC223E"/>
+  </w:style>
+  <w:style w:type="character" w:customStyle="1" w:styleId="hljs-meta">
+    <w:name w:val="hljs-meta"/>
+    <w:basedOn w:val="a0"/>
+    <w:rsid w:val="00CC223E"/>
+  </w:style>
+  <w:style w:type="character" w:customStyle="1" w:styleId="hljs-meta-keyword">
+    <w:name w:val="hljs-meta-keyword"/>
+    <w:basedOn w:val="a0"/>
+    <w:rsid w:val="00CC223E"/>
+  </w:style>
 </w:styles>
 </file>
 
@@ -24919,6 +30915,41 @@
       <w:ind w:leftChars="400" w:left="840"/>
     </w:pPr>
   </w:style>
+  <w:style w:type="character" w:customStyle="1" w:styleId="hljs-type">
+    <w:name w:val="hljs-type"/>
+    <w:basedOn w:val="a0"/>
+    <w:rsid w:val="004D7064"/>
+  </w:style>
+  <w:style w:type="character" w:customStyle="1" w:styleId="hljs-builtin">
+    <w:name w:val="hljs-built_in"/>
+    <w:basedOn w:val="a0"/>
+    <w:rsid w:val="004D7064"/>
+  </w:style>
+  <w:style w:type="character" w:customStyle="1" w:styleId="hljs-keyword">
+    <w:name w:val="hljs-keyword"/>
+    <w:basedOn w:val="a0"/>
+    <w:rsid w:val="004D7064"/>
+  </w:style>
+  <w:style w:type="character" w:customStyle="1" w:styleId="hljs-number">
+    <w:name w:val="hljs-number"/>
+    <w:basedOn w:val="a0"/>
+    <w:rsid w:val="004D7064"/>
+  </w:style>
+  <w:style w:type="character" w:customStyle="1" w:styleId="hljs-comment">
+    <w:name w:val="hljs-comment"/>
+    <w:basedOn w:val="a0"/>
+    <w:rsid w:val="00CC223E"/>
+  </w:style>
+  <w:style w:type="character" w:customStyle="1" w:styleId="hljs-meta">
+    <w:name w:val="hljs-meta"/>
+    <w:basedOn w:val="a0"/>
+    <w:rsid w:val="00CC223E"/>
+  </w:style>
+  <w:style w:type="character" w:customStyle="1" w:styleId="hljs-meta-keyword">
+    <w:name w:val="hljs-meta-keyword"/>
+    <w:basedOn w:val="a0"/>
+    <w:rsid w:val="00CC223E"/>
+  </w:style>
 </w:styles>
 </file>
 
@@ -25212,7 +31243,7 @@
 </file>
 
 <file path=customXml/itemProps1.xml><?xml version="1.0" encoding="utf-8"?>
-<ds:datastoreItem xmlns:ds="http://schemas.openxmlformats.org/officeDocument/2006/customXml" ds:itemID="{2576E096-1D41-449E-8906-9B63CCB01B03}">
+<ds:datastoreItem xmlns:ds="http://schemas.openxmlformats.org/officeDocument/2006/customXml" ds:itemID="{4BA292C3-27A0-4E58-913D-3477E1FBE9F1}">
   <ds:schemaRefs>
     <ds:schemaRef ds:uri="http://schemas.openxmlformats.org/officeDocument/2006/bibliography"/>
   </ds:schemaRefs>

--- a/driver_learn_summary.docx
+++ b/driver_learn_summary.docx
@@ -27896,6 +27896,11 @@
       </w:r>
     </w:p>
     <w:p>
+      <w:pPr>
+        <w:rPr>
+          <w:b/>
+        </w:rPr>
+      </w:pPr>
       <w:hyperlink r:id="rId45" w:history="1">
         <w:r>
           <w:t>http://blog.csdn.net/hudan2714/article/details/8003585</w:t>
@@ -27904,17 +27909,17 @@
       <w:r>
         <w:rPr>
           <w:rFonts w:hint="eastAsia"/>
+          <w:b/>
         </w:rPr>
         <w:t xml:space="preserve"> </w:t>
       </w:r>
       <w:r>
         <w:rPr>
           <w:rFonts w:hint="eastAsia"/>
+          <w:b/>
         </w:rPr>
         <w:t>input</w:t>
       </w:r>
-      <w:bookmarkStart w:id="55" w:name="_GoBack"/>
-      <w:bookmarkEnd w:id="55"/>
     </w:p>
     <w:p>
       <w:r>
@@ -27923,12 +27928,14 @@
       <w:r>
         <w:rPr>
           <w:rFonts w:hint="eastAsia"/>
+          <w:b/>
         </w:rPr>
         <w:t xml:space="preserve"> </w:t>
       </w:r>
       <w:r>
         <w:rPr>
           <w:rFonts w:hint="eastAsia"/>
+          <w:b/>
         </w:rPr>
         <w:t>input</w:t>
       </w:r>
@@ -27948,20 +27955,44 @@
         <w:rPr>
           <w:rFonts w:hint="eastAsia"/>
         </w:rPr>
-        <w:t xml:space="preserve">  getevent</w:t>
-      </w:r>
-    </w:p>
-    <w:p>
+        <w:t xml:space="preserve">  </w:t>
+      </w:r>
+      <w:r>
+        <w:rPr>
+          <w:rFonts w:hint="eastAsia"/>
+          <w:b/>
+        </w:rPr>
+        <w:t>getevent</w:t>
+      </w:r>
+    </w:p>
+    <w:p>
+      <w:pPr>
+        <w:rPr>
+          <w:b/>
+        </w:rPr>
+      </w:pPr>
       <w:hyperlink r:id="rId47" w:history="1">
         <w:r>
-          <w:t>http://www.codeceo.com/article/android-keyboard-monitor.html</w:t>
+          <w:t>http://www.cod</w:t>
+        </w:r>
+        <w:bookmarkStart w:id="55" w:name="_GoBack"/>
+        <w:bookmarkEnd w:id="55"/>
+        <w:r>
+          <w:t>eceo.com/article/android-keyboard-monitor.html</w:t>
         </w:r>
       </w:hyperlink>
       <w:r>
         <w:rPr>
           <w:rFonts w:hint="eastAsia"/>
         </w:rPr>
-        <w:t xml:space="preserve"> getevent</w:t>
+        <w:t xml:space="preserve"> </w:t>
+      </w:r>
+      <w:r>
+        <w:rPr>
+          <w:rFonts w:hint="eastAsia"/>
+          <w:b/>
+        </w:rPr>
+        <w:t>getevent</w:t>
       </w:r>
     </w:p>
     <w:sectPr>
@@ -31243,7 +31274,7 @@
 </file>
 
 <file path=customXml/itemProps1.xml><?xml version="1.0" encoding="utf-8"?>
-<ds:datastoreItem xmlns:ds="http://schemas.openxmlformats.org/officeDocument/2006/customXml" ds:itemID="{4BA292C3-27A0-4E58-913D-3477E1FBE9F1}">
+<ds:datastoreItem xmlns:ds="http://schemas.openxmlformats.org/officeDocument/2006/customXml" ds:itemID="{50B134EF-8720-4674-A336-784F720E240E}">
   <ds:schemaRefs>
     <ds:schemaRef ds:uri="http://schemas.openxmlformats.org/officeDocument/2006/bibliography"/>
   </ds:schemaRefs>

--- a/driver_learn_summary.docx
+++ b/driver_learn_summary.docx
@@ -67,14 +67,130 @@
           <w:r>
             <w:fldChar w:fldCharType="separate"/>
           </w:r>
-          <w:hyperlink w:anchor="_Toc459973024" w:history="1">
+          <w:bookmarkStart w:id="0" w:name="_GoBack"/>
+          <w:bookmarkEnd w:id="0"/>
+          <w:r>
+            <w:rPr>
+              <w:rStyle w:val="a9"/>
+              <w:noProof/>
+            </w:rPr>
+            <w:fldChar w:fldCharType="begin"/>
+          </w:r>
+          <w:r>
+            <w:rPr>
+              <w:rStyle w:val="a9"/>
+              <w:noProof/>
+            </w:rPr>
+            <w:instrText xml:space="preserve"> </w:instrText>
+          </w:r>
+          <w:r>
+            <w:rPr>
+              <w:noProof/>
+            </w:rPr>
+            <w:instrText>HYPERLINK \l "_Toc460225614"</w:instrText>
+          </w:r>
+          <w:r>
+            <w:rPr>
+              <w:rStyle w:val="a9"/>
+              <w:noProof/>
+            </w:rPr>
+            <w:instrText xml:space="preserve"> </w:instrText>
+          </w:r>
+          <w:r>
+            <w:rPr>
+              <w:rStyle w:val="a9"/>
+              <w:noProof/>
+            </w:rPr>
+          </w:r>
+          <w:r>
+            <w:rPr>
+              <w:rStyle w:val="a9"/>
+              <w:noProof/>
+            </w:rPr>
+            <w:fldChar w:fldCharType="separate"/>
+          </w:r>
+          <w:r>
+            <w:rPr>
+              <w:rStyle w:val="a9"/>
+              <w:rFonts w:hint="eastAsia"/>
+              <w:noProof/>
+            </w:rPr>
+            <w:t>热插拔</w:t>
+          </w:r>
+          <w:r>
+            <w:rPr>
+              <w:noProof/>
+              <w:webHidden/>
+            </w:rPr>
+            <w:tab/>
+          </w:r>
+          <w:r>
+            <w:rPr>
+              <w:noProof/>
+              <w:webHidden/>
+            </w:rPr>
+            <w:fldChar w:fldCharType="begin"/>
+          </w:r>
+          <w:r>
+            <w:rPr>
+              <w:noProof/>
+              <w:webHidden/>
+            </w:rPr>
+            <w:instrText xml:space="preserve"> PAGEREF _Toc460225614 \h </w:instrText>
+          </w:r>
+          <w:r>
+            <w:rPr>
+              <w:noProof/>
+              <w:webHidden/>
+            </w:rPr>
+          </w:r>
+          <w:r>
+            <w:rPr>
+              <w:noProof/>
+              <w:webHidden/>
+            </w:rPr>
+            <w:fldChar w:fldCharType="separate"/>
+          </w:r>
+          <w:r>
+            <w:rPr>
+              <w:noProof/>
+              <w:webHidden/>
+            </w:rPr>
+            <w:t>3</w:t>
+          </w:r>
+          <w:r>
+            <w:rPr>
+              <w:noProof/>
+              <w:webHidden/>
+            </w:rPr>
+            <w:fldChar w:fldCharType="end"/>
+          </w:r>
+          <w:r>
+            <w:rPr>
+              <w:rStyle w:val="a9"/>
+              <w:noProof/>
+            </w:rPr>
+            <w:fldChar w:fldCharType="end"/>
+          </w:r>
+        </w:p>
+        <w:p>
+          <w:pPr>
+            <w:pStyle w:val="20"/>
+            <w:tabs>
+              <w:tab w:val="right" w:leader="dot" w:pos="8296"/>
+            </w:tabs>
+            <w:rPr>
+              <w:noProof/>
+            </w:rPr>
+          </w:pPr>
+          <w:hyperlink w:anchor="_Toc460225615" w:history="1">
             <w:r>
               <w:rPr>
                 <w:rStyle w:val="a9"/>
                 <w:rFonts w:hint="eastAsia"/>
                 <w:noProof/>
               </w:rPr>
-              <w:t>热插拔</w:t>
+              <w:t>参考资料</w:t>
             </w:r>
             <w:r>
               <w:rPr>
@@ -95,7 +211,7 @@
                 <w:noProof/>
                 <w:webHidden/>
               </w:rPr>
-              <w:instrText xml:space="preserve"> PAGEREF _Toc459973024 \h </w:instrText>
+              <w:instrText xml:space="preserve"> PAGEREF _Toc460225615 \h </w:instrText>
             </w:r>
             <w:r>
               <w:rPr>
@@ -115,7 +231,83 @@
                 <w:noProof/>
                 <w:webHidden/>
               </w:rPr>
-              <w:t>3</w:t>
+              <w:t>5</w:t>
+            </w:r>
+            <w:r>
+              <w:rPr>
+                <w:noProof/>
+                <w:webHidden/>
+              </w:rPr>
+              <w:fldChar w:fldCharType="end"/>
+            </w:r>
+          </w:hyperlink>
+        </w:p>
+        <w:p>
+          <w:pPr>
+            <w:pStyle w:val="10"/>
+            <w:tabs>
+              <w:tab w:val="right" w:leader="dot" w:pos="8296"/>
+            </w:tabs>
+            <w:rPr>
+              <w:noProof/>
+            </w:rPr>
+          </w:pPr>
+          <w:hyperlink w:anchor="_Toc460225616" w:history="1">
+            <w:r>
+              <w:rPr>
+                <w:rStyle w:val="a9"/>
+                <w:noProof/>
+              </w:rPr>
+              <w:t>Sysfs</w:t>
+            </w:r>
+            <w:r>
+              <w:rPr>
+                <w:rStyle w:val="a9"/>
+                <w:rFonts w:hint="eastAsia"/>
+                <w:noProof/>
+              </w:rPr>
+              <w:t>以及设备模型</w:t>
+            </w:r>
+            <w:r>
+              <w:rPr>
+                <w:noProof/>
+                <w:webHidden/>
+              </w:rPr>
+              <w:tab/>
+            </w:r>
+            <w:r>
+              <w:rPr>
+                <w:noProof/>
+                <w:webHidden/>
+              </w:rPr>
+              <w:fldChar w:fldCharType="begin"/>
+            </w:r>
+            <w:r>
+              <w:rPr>
+                <w:noProof/>
+                <w:webHidden/>
+              </w:rPr>
+              <w:instrText xml:space="preserve"> PAGEREF _Toc460225616 \h </w:instrText>
+            </w:r>
+            <w:r>
+              <w:rPr>
+                <w:noProof/>
+                <w:webHidden/>
+              </w:rPr>
+            </w:r>
+            <w:r>
+              <w:rPr>
+                <w:noProof/>
+                <w:webHidden/>
+              </w:rPr>
+              <w:fldChar w:fldCharType="separate"/>
+            </w:r>
+            <w:r>
+              <w:rPr>
+                <w:noProof/>
+                <w:webHidden/>
+              </w:rPr>
+              <w:t>6</w:t>
             </w:r>
             <w:r>
               <w:rPr>
@@ -136,13 +328,325 @@
               <w:noProof/>
             </w:rPr>
           </w:pPr>
-          <w:hyperlink w:anchor="_Toc459973025" w:history="1">
+          <w:hyperlink w:anchor="_Toc460225617" w:history="1">
             <w:r>
               <w:rPr>
                 <w:rStyle w:val="a9"/>
                 <w:rFonts w:hint="eastAsia"/>
                 <w:noProof/>
               </w:rPr>
+              <w:t>内核空间与用户空间的映射关系</w:t>
+            </w:r>
+            <w:r>
+              <w:rPr>
+                <w:noProof/>
+                <w:webHidden/>
+              </w:rPr>
+              <w:tab/>
+            </w:r>
+            <w:r>
+              <w:rPr>
+                <w:noProof/>
+                <w:webHidden/>
+              </w:rPr>
+              <w:fldChar w:fldCharType="begin"/>
+            </w:r>
+            <w:r>
+              <w:rPr>
+                <w:noProof/>
+                <w:webHidden/>
+              </w:rPr>
+              <w:instrText xml:space="preserve"> PAGEREF _Toc460225617 \h </w:instrText>
+            </w:r>
+            <w:r>
+              <w:rPr>
+                <w:noProof/>
+                <w:webHidden/>
+              </w:rPr>
+            </w:r>
+            <w:r>
+              <w:rPr>
+                <w:noProof/>
+                <w:webHidden/>
+              </w:rPr>
+              <w:fldChar w:fldCharType="separate"/>
+            </w:r>
+            <w:r>
+              <w:rPr>
+                <w:noProof/>
+                <w:webHidden/>
+              </w:rPr>
+              <w:t>6</w:t>
+            </w:r>
+            <w:r>
+              <w:rPr>
+                <w:noProof/>
+                <w:webHidden/>
+              </w:rPr>
+              <w:fldChar w:fldCharType="end"/>
+            </w:r>
+          </w:hyperlink>
+        </w:p>
+        <w:p>
+          <w:pPr>
+            <w:pStyle w:val="20"/>
+            <w:tabs>
+              <w:tab w:val="right" w:leader="dot" w:pos="8296"/>
+            </w:tabs>
+            <w:rPr>
+              <w:noProof/>
+            </w:rPr>
+          </w:pPr>
+          <w:hyperlink w:anchor="_Toc460225618" w:history="1">
+            <w:r>
+              <w:rPr>
+                <w:rStyle w:val="a9"/>
+                <w:rFonts w:hint="eastAsia"/>
+                <w:noProof/>
+              </w:rPr>
+              <w:t>从面向对象的角度</w:t>
+            </w:r>
+            <w:r>
+              <w:rPr>
+                <w:noProof/>
+                <w:webHidden/>
+              </w:rPr>
+              <w:tab/>
+            </w:r>
+            <w:r>
+              <w:rPr>
+                <w:noProof/>
+                <w:webHidden/>
+              </w:rPr>
+              <w:fldChar w:fldCharType="begin"/>
+            </w:r>
+            <w:r>
+              <w:rPr>
+                <w:noProof/>
+                <w:webHidden/>
+              </w:rPr>
+              <w:instrText xml:space="preserve"> PAGEREF _Toc460225618 \h </w:instrText>
+            </w:r>
+            <w:r>
+              <w:rPr>
+                <w:noProof/>
+                <w:webHidden/>
+              </w:rPr>
+            </w:r>
+            <w:r>
+              <w:rPr>
+                <w:noProof/>
+                <w:webHidden/>
+              </w:rPr>
+              <w:fldChar w:fldCharType="separate"/>
+            </w:r>
+            <w:r>
+              <w:rPr>
+                <w:noProof/>
+                <w:webHidden/>
+              </w:rPr>
+              <w:t>6</w:t>
+            </w:r>
+            <w:r>
+              <w:rPr>
+                <w:noProof/>
+                <w:webHidden/>
+              </w:rPr>
+              <w:fldChar w:fldCharType="end"/>
+            </w:r>
+          </w:hyperlink>
+        </w:p>
+        <w:p>
+          <w:pPr>
+            <w:pStyle w:val="20"/>
+            <w:tabs>
+              <w:tab w:val="right" w:leader="dot" w:pos="8296"/>
+            </w:tabs>
+            <w:rPr>
+              <w:noProof/>
+            </w:rPr>
+          </w:pPr>
+          <w:hyperlink w:anchor="_Toc460225619" w:history="1">
+            <w:r>
+              <w:rPr>
+                <w:rStyle w:val="a9"/>
+                <w:noProof/>
+              </w:rPr>
+              <w:t>Kobject</w:t>
+            </w:r>
+            <w:r>
+              <w:rPr>
+                <w:rStyle w:val="a9"/>
+                <w:rFonts w:hint="eastAsia"/>
+                <w:noProof/>
+              </w:rPr>
+              <w:t>，</w:t>
+            </w:r>
+            <w:r>
+              <w:rPr>
+                <w:rStyle w:val="a9"/>
+                <w:noProof/>
+              </w:rPr>
+              <w:t>kset</w:t>
+            </w:r>
+            <w:r>
+              <w:rPr>
+                <w:rStyle w:val="a9"/>
+                <w:rFonts w:hint="eastAsia"/>
+                <w:noProof/>
+              </w:rPr>
+              <w:t>，</w:t>
+            </w:r>
+            <w:r>
+              <w:rPr>
+                <w:rStyle w:val="a9"/>
+                <w:noProof/>
+              </w:rPr>
+              <w:t>ktype</w:t>
+            </w:r>
+            <w:r>
+              <w:rPr>
+                <w:rStyle w:val="a9"/>
+                <w:rFonts w:hint="eastAsia"/>
+                <w:noProof/>
+              </w:rPr>
+              <w:t>结构图</w:t>
+            </w:r>
+            <w:r>
+              <w:rPr>
+                <w:noProof/>
+                <w:webHidden/>
+              </w:rPr>
+              <w:tab/>
+            </w:r>
+            <w:r>
+              <w:rPr>
+                <w:noProof/>
+                <w:webHidden/>
+              </w:rPr>
+              <w:fldChar w:fldCharType="begin"/>
+            </w:r>
+            <w:r>
+              <w:rPr>
+                <w:noProof/>
+                <w:webHidden/>
+              </w:rPr>
+              <w:instrText xml:space="preserve"> PAGEREF _Toc460225619 \h </w:instrText>
+            </w:r>
+            <w:r>
+              <w:rPr>
+                <w:noProof/>
+                <w:webHidden/>
+              </w:rPr>
+            </w:r>
+            <w:r>
+              <w:rPr>
+                <w:noProof/>
+                <w:webHidden/>
+              </w:rPr>
+              <w:fldChar w:fldCharType="separate"/>
+            </w:r>
+            <w:r>
+              <w:rPr>
+                <w:noProof/>
+                <w:webHidden/>
+              </w:rPr>
+              <w:t>7</w:t>
+            </w:r>
+            <w:r>
+              <w:rPr>
+                <w:noProof/>
+                <w:webHidden/>
+              </w:rPr>
+              <w:fldChar w:fldCharType="end"/>
+            </w:r>
+          </w:hyperlink>
+        </w:p>
+        <w:p>
+          <w:pPr>
+            <w:pStyle w:val="20"/>
+            <w:tabs>
+              <w:tab w:val="right" w:leader="dot" w:pos="8296"/>
+            </w:tabs>
+            <w:rPr>
+              <w:noProof/>
+            </w:rPr>
+          </w:pPr>
+          <w:hyperlink w:anchor="_Toc460225620" w:history="1">
+            <w:r>
+              <w:rPr>
+                <w:rStyle w:val="a9"/>
+                <w:noProof/>
+              </w:rPr>
+              <w:t>Kobj type</w:t>
+            </w:r>
+            <w:r>
+              <w:rPr>
+                <w:noProof/>
+                <w:webHidden/>
+              </w:rPr>
+              <w:tab/>
+            </w:r>
+            <w:r>
+              <w:rPr>
+                <w:noProof/>
+                <w:webHidden/>
+              </w:rPr>
+              <w:fldChar w:fldCharType="begin"/>
+            </w:r>
+            <w:r>
+              <w:rPr>
+                <w:noProof/>
+                <w:webHidden/>
+              </w:rPr>
+              <w:instrText xml:space="preserve"> PAGEREF _Toc460225620 \h </w:instrText>
+            </w:r>
+            <w:r>
+              <w:rPr>
+                <w:noProof/>
+                <w:webHidden/>
+              </w:rPr>
+            </w:r>
+            <w:r>
+              <w:rPr>
+                <w:noProof/>
+                <w:webHidden/>
+              </w:rPr>
+              <w:fldChar w:fldCharType="separate"/>
+            </w:r>
+            <w:r>
+              <w:rPr>
+                <w:noProof/>
+                <w:webHidden/>
+              </w:rPr>
+              <w:t>10</w:t>
+            </w:r>
+            <w:r>
+              <w:rPr>
+                <w:noProof/>
+                <w:webHidden/>
+              </w:rPr>
+              <w:fldChar w:fldCharType="end"/>
+            </w:r>
+          </w:hyperlink>
+        </w:p>
+        <w:p>
+          <w:pPr>
+            <w:pStyle w:val="20"/>
+            <w:tabs>
+              <w:tab w:val="right" w:leader="dot" w:pos="8296"/>
+            </w:tabs>
+            <w:rPr>
+              <w:noProof/>
+            </w:rPr>
+          </w:pPr>
+          <w:hyperlink w:anchor="_Toc460225621" w:history="1">
+            <w:r>
+              <w:rPr>
+                <w:rStyle w:val="a9"/>
+                <w:rFonts w:hint="eastAsia"/>
+                <w:noProof/>
+              </w:rPr>
               <w:t>参考资料</w:t>
             </w:r>
             <w:r>
@@ -164,7 +668,7 @@
                 <w:noProof/>
                 <w:webHidden/>
               </w:rPr>
-              <w:instrText xml:space="preserve"> PAGEREF _Toc459973025 \h </w:instrText>
+              <w:instrText xml:space="preserve"> PAGEREF _Toc460225621 \h </w:instrText>
             </w:r>
             <w:r>
               <w:rPr>
@@ -184,7 +688,7 @@
                 <w:noProof/>
                 <w:webHidden/>
               </w:rPr>
-              <w:t>5</w:t>
+              <w:t>10</w:t>
             </w:r>
             <w:r>
               <w:rPr>
@@ -205,21 +709,29 @@
               <w:noProof/>
             </w:rPr>
           </w:pPr>
-          <w:hyperlink w:anchor="_Toc459973026" w:history="1">
-            <w:r>
-              <w:rPr>
-                <w:rStyle w:val="a9"/>
-                <w:noProof/>
-              </w:rPr>
-              <w:t>Sysfs</w:t>
-            </w:r>
+          <w:hyperlink w:anchor="_Toc460225622" w:history="1">
             <w:r>
               <w:rPr>
                 <w:rStyle w:val="a9"/>
                 <w:rFonts w:hint="eastAsia"/>
                 <w:noProof/>
               </w:rPr>
-              <w:t>以及设备模型</w:t>
+              <w:t>最小子系统</w:t>
+            </w:r>
+            <w:r>
+              <w:rPr>
+                <w:rStyle w:val="a9"/>
+                <w:noProof/>
+              </w:rPr>
+              <w:t>+ramdisk+initrd+</w:t>
+            </w:r>
+            <w:r>
+              <w:rPr>
+                <w:rStyle w:val="a9"/>
+                <w:rFonts w:hint="eastAsia"/>
+                <w:noProof/>
+              </w:rPr>
+              <w:t>系统启动过程</w:t>
             </w:r>
             <w:r>
               <w:rPr>
@@ -240,7 +752,7 @@
                 <w:noProof/>
                 <w:webHidden/>
               </w:rPr>
-              <w:instrText xml:space="preserve"> PAGEREF _Toc459973026 \h </w:instrText>
+              <w:instrText xml:space="preserve"> PAGEREF _Toc460225622 \h </w:instrText>
             </w:r>
             <w:r>
               <w:rPr>
@@ -260,7 +772,7 @@
                 <w:noProof/>
                 <w:webHidden/>
               </w:rPr>
-              <w:t>6</w:t>
+              <w:t>11</w:t>
             </w:r>
             <w:r>
               <w:rPr>
@@ -281,14 +793,13 @@
               <w:noProof/>
             </w:rPr>
           </w:pPr>
-          <w:hyperlink w:anchor="_Toc459973027" w:history="1">
+          <w:hyperlink w:anchor="_Toc460225623" w:history="1">
             <w:r>
               <w:rPr>
                 <w:rStyle w:val="a9"/>
-                <w:rFonts w:hint="eastAsia"/>
-                <w:noProof/>
-              </w:rPr>
-              <w:t>内核空间与用户空间的映射关系</w:t>
+                <w:noProof/>
+              </w:rPr>
+              <w:t>ramdisk+initrd</w:t>
             </w:r>
             <w:r>
               <w:rPr>
@@ -309,7 +820,7 @@
                 <w:noProof/>
                 <w:webHidden/>
               </w:rPr>
-              <w:instrText xml:space="preserve"> PAGEREF _Toc459973027 \h </w:instrText>
+              <w:instrText xml:space="preserve"> PAGEREF _Toc460225623 \h </w:instrText>
             </w:r>
             <w:r>
               <w:rPr>
@@ -329,7 +840,7 @@
                 <w:noProof/>
                 <w:webHidden/>
               </w:rPr>
-              <w:t>6</w:t>
+              <w:t>11</w:t>
             </w:r>
             <w:r>
               <w:rPr>
@@ -350,14 +861,14 @@
               <w:noProof/>
             </w:rPr>
           </w:pPr>
-          <w:hyperlink w:anchor="_Toc459973028" w:history="1">
+          <w:hyperlink w:anchor="_Toc460225624" w:history="1">
             <w:r>
               <w:rPr>
                 <w:rStyle w:val="a9"/>
                 <w:rFonts w:hint="eastAsia"/>
                 <w:noProof/>
               </w:rPr>
-              <w:t>从面向对象的角度</w:t>
+              <w:t>参考资料</w:t>
             </w:r>
             <w:r>
               <w:rPr>
@@ -378,7 +889,7 @@
                 <w:noProof/>
                 <w:webHidden/>
               </w:rPr>
-              <w:instrText xml:space="preserve"> PAGEREF _Toc459973028 \h </w:instrText>
+              <w:instrText xml:space="preserve"> PAGEREF _Toc460225624 \h </w:instrText>
             </w:r>
             <w:r>
               <w:rPr>
@@ -398,7 +909,75 @@
                 <w:noProof/>
                 <w:webHidden/>
               </w:rPr>
-              <w:t>6</w:t>
+              <w:t>14</w:t>
+            </w:r>
+            <w:r>
+              <w:rPr>
+                <w:noProof/>
+                <w:webHidden/>
+              </w:rPr>
+              <w:fldChar w:fldCharType="end"/>
+            </w:r>
+          </w:hyperlink>
+        </w:p>
+        <w:p>
+          <w:pPr>
+            <w:pStyle w:val="10"/>
+            <w:tabs>
+              <w:tab w:val="right" w:leader="dot" w:pos="8296"/>
+            </w:tabs>
+            <w:rPr>
+              <w:noProof/>
+            </w:rPr>
+          </w:pPr>
+          <w:hyperlink w:anchor="_Toc460225625" w:history="1">
+            <w:r>
+              <w:rPr>
+                <w:rStyle w:val="a9"/>
+                <w:noProof/>
+              </w:rPr>
+              <w:t>Paltform</w:t>
+            </w:r>
+            <w:r>
+              <w:rPr>
+                <w:noProof/>
+                <w:webHidden/>
+              </w:rPr>
+              <w:tab/>
+            </w:r>
+            <w:r>
+              <w:rPr>
+                <w:noProof/>
+                <w:webHidden/>
+              </w:rPr>
+              <w:fldChar w:fldCharType="begin"/>
+            </w:r>
+            <w:r>
+              <w:rPr>
+                <w:noProof/>
+                <w:webHidden/>
+              </w:rPr>
+              <w:instrText xml:space="preserve"> PAGEREF _Toc460225625 \h </w:instrText>
+            </w:r>
+            <w:r>
+              <w:rPr>
+                <w:noProof/>
+                <w:webHidden/>
+              </w:rPr>
+            </w:r>
+            <w:r>
+              <w:rPr>
+                <w:noProof/>
+                <w:webHidden/>
+              </w:rPr>
+              <w:fldChar w:fldCharType="separate"/>
+            </w:r>
+            <w:r>
+              <w:rPr>
+                <w:noProof/>
+                <w:webHidden/>
+              </w:rPr>
+              <w:t>15</w:t>
             </w:r>
             <w:r>
               <w:rPr>
@@ -419,13 +998,13 @@
               <w:noProof/>
             </w:rPr>
           </w:pPr>
-          <w:hyperlink w:anchor="_Toc459973029" w:history="1">
+          <w:hyperlink w:anchor="_Toc460225626" w:history="1">
             <w:r>
               <w:rPr>
                 <w:rStyle w:val="a9"/>
                 <w:noProof/>
               </w:rPr>
-              <w:t>Kobject</w:t>
+              <w:t>Platform</w:t>
             </w:r>
             <w:r>
               <w:rPr>
@@ -433,37 +1012,7 @@
                 <w:rFonts w:hint="eastAsia"/>
                 <w:noProof/>
               </w:rPr>
-              <w:t>，</w:t>
-            </w:r>
-            <w:r>
-              <w:rPr>
-                <w:rStyle w:val="a9"/>
-                <w:noProof/>
-              </w:rPr>
-              <w:t>kset</w:t>
-            </w:r>
-            <w:r>
-              <w:rPr>
-                <w:rStyle w:val="a9"/>
-                <w:rFonts w:hint="eastAsia"/>
-                <w:noProof/>
-              </w:rPr>
-              <w:t>，</w:t>
-            </w:r>
-            <w:r>
-              <w:rPr>
-                <w:rStyle w:val="a9"/>
-                <w:noProof/>
-              </w:rPr>
-              <w:t>ktype</w:t>
-            </w:r>
-            <w:r>
-              <w:rPr>
-                <w:rStyle w:val="a9"/>
-                <w:rFonts w:hint="eastAsia"/>
-                <w:noProof/>
-              </w:rPr>
-              <w:t>结构图</w:t>
+              <w:t>设备驱动</w:t>
             </w:r>
             <w:r>
               <w:rPr>
@@ -484,7 +1033,7 @@
                 <w:noProof/>
                 <w:webHidden/>
               </w:rPr>
-              <w:instrText xml:space="preserve"> PAGEREF _Toc459973029 \h </w:instrText>
+              <w:instrText xml:space="preserve"> PAGEREF _Toc460225626 \h </w:instrText>
             </w:r>
             <w:r>
               <w:rPr>
@@ -504,7 +1053,7 @@
                 <w:noProof/>
                 <w:webHidden/>
               </w:rPr>
-              <w:t>7</w:t>
+              <w:t>15</w:t>
             </w:r>
             <w:r>
               <w:rPr>
@@ -525,13 +1074,21 @@
               <w:noProof/>
             </w:rPr>
           </w:pPr>
-          <w:hyperlink w:anchor="_Toc459973030" w:history="1">
+          <w:hyperlink w:anchor="_Toc460225627" w:history="1">
             <w:r>
               <w:rPr>
                 <w:rStyle w:val="a9"/>
                 <w:noProof/>
               </w:rPr>
-              <w:t>Kobj type</w:t>
+              <w:t>Platform</w:t>
+            </w:r>
+            <w:r>
+              <w:rPr>
+                <w:rStyle w:val="a9"/>
+                <w:rFonts w:hint="eastAsia"/>
+                <w:noProof/>
+              </w:rPr>
+              <w:t>模块的软件架构</w:t>
             </w:r>
             <w:r>
               <w:rPr>
@@ -552,7 +1109,7 @@
                 <w:noProof/>
                 <w:webHidden/>
               </w:rPr>
-              <w:instrText xml:space="preserve"> PAGEREF _Toc459973030 \h </w:instrText>
+              <w:instrText xml:space="preserve"> PAGEREF _Toc460225627 \h </w:instrText>
             </w:r>
             <w:r>
               <w:rPr>
@@ -572,7 +1129,7 @@
                 <w:noProof/>
                 <w:webHidden/>
               </w:rPr>
-              <w:t>10</w:t>
+              <w:t>15</w:t>
             </w:r>
             <w:r>
               <w:rPr>
@@ -593,13 +1150,477 @@
               <w:noProof/>
             </w:rPr>
           </w:pPr>
-          <w:hyperlink w:anchor="_Toc459973031" w:history="1">
+          <w:hyperlink w:anchor="_Toc460225628" w:history="1">
+            <w:r>
+              <w:rPr>
+                <w:rStyle w:val="a9"/>
+                <w:noProof/>
+              </w:rPr>
+              <w:t>Platform</w:t>
+            </w:r>
             <w:r>
               <w:rPr>
                 <w:rStyle w:val="a9"/>
                 <w:rFonts w:hint="eastAsia"/>
                 <w:noProof/>
               </w:rPr>
+              <w:t>模块向其它模块提供的</w:t>
+            </w:r>
+            <w:r>
+              <w:rPr>
+                <w:rStyle w:val="a9"/>
+                <w:noProof/>
+              </w:rPr>
+              <w:t>API</w:t>
+            </w:r>
+            <w:r>
+              <w:rPr>
+                <w:rStyle w:val="a9"/>
+                <w:rFonts w:hint="eastAsia"/>
+                <w:noProof/>
+              </w:rPr>
+              <w:t>汇整</w:t>
+            </w:r>
+            <w:r>
+              <w:rPr>
+                <w:noProof/>
+                <w:webHidden/>
+              </w:rPr>
+              <w:tab/>
+            </w:r>
+            <w:r>
+              <w:rPr>
+                <w:noProof/>
+                <w:webHidden/>
+              </w:rPr>
+              <w:fldChar w:fldCharType="begin"/>
+            </w:r>
+            <w:r>
+              <w:rPr>
+                <w:noProof/>
+                <w:webHidden/>
+              </w:rPr>
+              <w:instrText xml:space="preserve"> PAGEREF _Toc460225628 \h </w:instrText>
+            </w:r>
+            <w:r>
+              <w:rPr>
+                <w:noProof/>
+                <w:webHidden/>
+              </w:rPr>
+            </w:r>
+            <w:r>
+              <w:rPr>
+                <w:noProof/>
+                <w:webHidden/>
+              </w:rPr>
+              <w:fldChar w:fldCharType="separate"/>
+            </w:r>
+            <w:r>
+              <w:rPr>
+                <w:noProof/>
+                <w:webHidden/>
+              </w:rPr>
+              <w:t>16</w:t>
+            </w:r>
+            <w:r>
+              <w:rPr>
+                <w:noProof/>
+                <w:webHidden/>
+              </w:rPr>
+              <w:fldChar w:fldCharType="end"/>
+            </w:r>
+          </w:hyperlink>
+        </w:p>
+        <w:p>
+          <w:pPr>
+            <w:pStyle w:val="20"/>
+            <w:tabs>
+              <w:tab w:val="right" w:leader="dot" w:pos="8296"/>
+            </w:tabs>
+            <w:rPr>
+              <w:noProof/>
+            </w:rPr>
+          </w:pPr>
+          <w:hyperlink w:anchor="_Toc460225629" w:history="1">
+            <w:r>
+              <w:rPr>
+                <w:rStyle w:val="a9"/>
+                <w:rFonts w:hint="eastAsia"/>
+                <w:noProof/>
+              </w:rPr>
+              <w:t>总结大多数驱动框架</w:t>
+            </w:r>
+            <w:r>
+              <w:rPr>
+                <w:noProof/>
+                <w:webHidden/>
+              </w:rPr>
+              <w:tab/>
+            </w:r>
+            <w:r>
+              <w:rPr>
+                <w:noProof/>
+                <w:webHidden/>
+              </w:rPr>
+              <w:fldChar w:fldCharType="begin"/>
+            </w:r>
+            <w:r>
+              <w:rPr>
+                <w:noProof/>
+                <w:webHidden/>
+              </w:rPr>
+              <w:instrText xml:space="preserve"> PAGEREF _Toc460225629 \h </w:instrText>
+            </w:r>
+            <w:r>
+              <w:rPr>
+                <w:noProof/>
+                <w:webHidden/>
+              </w:rPr>
+            </w:r>
+            <w:r>
+              <w:rPr>
+                <w:noProof/>
+                <w:webHidden/>
+              </w:rPr>
+              <w:fldChar w:fldCharType="separate"/>
+            </w:r>
+            <w:r>
+              <w:rPr>
+                <w:noProof/>
+                <w:webHidden/>
+              </w:rPr>
+              <w:t>16</w:t>
+            </w:r>
+            <w:r>
+              <w:rPr>
+                <w:noProof/>
+                <w:webHidden/>
+              </w:rPr>
+              <w:fldChar w:fldCharType="end"/>
+            </w:r>
+          </w:hyperlink>
+        </w:p>
+        <w:p>
+          <w:pPr>
+            <w:pStyle w:val="20"/>
+            <w:tabs>
+              <w:tab w:val="right" w:leader="dot" w:pos="8296"/>
+            </w:tabs>
+            <w:rPr>
+              <w:noProof/>
+            </w:rPr>
+          </w:pPr>
+          <w:hyperlink w:anchor="_Toc460225630" w:history="1">
+            <w:r>
+              <w:rPr>
+                <w:rStyle w:val="a9"/>
+                <w:noProof/>
+              </w:rPr>
+              <w:t>Platform led</w:t>
+            </w:r>
+            <w:r>
+              <w:rPr>
+                <w:rStyle w:val="a9"/>
+                <w:rFonts w:hint="eastAsia"/>
+                <w:noProof/>
+              </w:rPr>
+              <w:t>驱动</w:t>
+            </w:r>
+            <w:r>
+              <w:rPr>
+                <w:noProof/>
+                <w:webHidden/>
+              </w:rPr>
+              <w:tab/>
+            </w:r>
+            <w:r>
+              <w:rPr>
+                <w:noProof/>
+                <w:webHidden/>
+              </w:rPr>
+              <w:fldChar w:fldCharType="begin"/>
+            </w:r>
+            <w:r>
+              <w:rPr>
+                <w:noProof/>
+                <w:webHidden/>
+              </w:rPr>
+              <w:instrText xml:space="preserve"> PAGEREF _Toc460225630 \h </w:instrText>
+            </w:r>
+            <w:r>
+              <w:rPr>
+                <w:noProof/>
+                <w:webHidden/>
+              </w:rPr>
+            </w:r>
+            <w:r>
+              <w:rPr>
+                <w:noProof/>
+                <w:webHidden/>
+              </w:rPr>
+              <w:fldChar w:fldCharType="separate"/>
+            </w:r>
+            <w:r>
+              <w:rPr>
+                <w:noProof/>
+                <w:webHidden/>
+              </w:rPr>
+              <w:t>16</w:t>
+            </w:r>
+            <w:r>
+              <w:rPr>
+                <w:noProof/>
+                <w:webHidden/>
+              </w:rPr>
+              <w:fldChar w:fldCharType="end"/>
+            </w:r>
+          </w:hyperlink>
+        </w:p>
+        <w:p>
+          <w:pPr>
+            <w:pStyle w:val="20"/>
+            <w:tabs>
+              <w:tab w:val="right" w:leader="dot" w:pos="8296"/>
+            </w:tabs>
+            <w:rPr>
+              <w:noProof/>
+            </w:rPr>
+          </w:pPr>
+          <w:hyperlink w:anchor="_Toc460225631" w:history="1">
+            <w:r>
+              <w:rPr>
+                <w:rStyle w:val="a9"/>
+                <w:noProof/>
+              </w:rPr>
+              <w:t>Platform input</w:t>
+            </w:r>
+            <w:r>
+              <w:rPr>
+                <w:rStyle w:val="a9"/>
+                <w:rFonts w:hint="eastAsia"/>
+                <w:noProof/>
+              </w:rPr>
+              <w:t>驱动</w:t>
+            </w:r>
+            <w:r>
+              <w:rPr>
+                <w:noProof/>
+                <w:webHidden/>
+              </w:rPr>
+              <w:tab/>
+            </w:r>
+            <w:r>
+              <w:rPr>
+                <w:noProof/>
+                <w:webHidden/>
+              </w:rPr>
+              <w:fldChar w:fldCharType="begin"/>
+            </w:r>
+            <w:r>
+              <w:rPr>
+                <w:noProof/>
+                <w:webHidden/>
+              </w:rPr>
+              <w:instrText xml:space="preserve"> PAGEREF _Toc460225631 \h </w:instrText>
+            </w:r>
+            <w:r>
+              <w:rPr>
+                <w:noProof/>
+                <w:webHidden/>
+              </w:rPr>
+            </w:r>
+            <w:r>
+              <w:rPr>
+                <w:noProof/>
+                <w:webHidden/>
+              </w:rPr>
+              <w:fldChar w:fldCharType="separate"/>
+            </w:r>
+            <w:r>
+              <w:rPr>
+                <w:noProof/>
+                <w:webHidden/>
+              </w:rPr>
+              <w:t>16</w:t>
+            </w:r>
+            <w:r>
+              <w:rPr>
+                <w:noProof/>
+                <w:webHidden/>
+              </w:rPr>
+              <w:fldChar w:fldCharType="end"/>
+            </w:r>
+          </w:hyperlink>
+        </w:p>
+        <w:p>
+          <w:pPr>
+            <w:pStyle w:val="20"/>
+            <w:tabs>
+              <w:tab w:val="right" w:leader="dot" w:pos="8296"/>
+            </w:tabs>
+            <w:rPr>
+              <w:noProof/>
+            </w:rPr>
+          </w:pPr>
+          <w:hyperlink w:anchor="_Toc460225632" w:history="1">
+            <w:r>
+              <w:rPr>
+                <w:rStyle w:val="a9"/>
+                <w:noProof/>
+              </w:rPr>
+              <w:t>Platform i2c</w:t>
+            </w:r>
+            <w:r>
+              <w:rPr>
+                <w:rStyle w:val="a9"/>
+                <w:rFonts w:hint="eastAsia"/>
+                <w:noProof/>
+              </w:rPr>
+              <w:t>驱动</w:t>
+            </w:r>
+            <w:r>
+              <w:rPr>
+                <w:noProof/>
+                <w:webHidden/>
+              </w:rPr>
+              <w:tab/>
+            </w:r>
+            <w:r>
+              <w:rPr>
+                <w:noProof/>
+                <w:webHidden/>
+              </w:rPr>
+              <w:fldChar w:fldCharType="begin"/>
+            </w:r>
+            <w:r>
+              <w:rPr>
+                <w:noProof/>
+                <w:webHidden/>
+              </w:rPr>
+              <w:instrText xml:space="preserve"> PAGEREF _Toc460225632 \h </w:instrText>
+            </w:r>
+            <w:r>
+              <w:rPr>
+                <w:noProof/>
+                <w:webHidden/>
+              </w:rPr>
+            </w:r>
+            <w:r>
+              <w:rPr>
+                <w:noProof/>
+                <w:webHidden/>
+              </w:rPr>
+              <w:fldChar w:fldCharType="separate"/>
+            </w:r>
+            <w:r>
+              <w:rPr>
+                <w:noProof/>
+                <w:webHidden/>
+              </w:rPr>
+              <w:t>17</w:t>
+            </w:r>
+            <w:r>
+              <w:rPr>
+                <w:noProof/>
+                <w:webHidden/>
+              </w:rPr>
+              <w:fldChar w:fldCharType="end"/>
+            </w:r>
+          </w:hyperlink>
+        </w:p>
+        <w:p>
+          <w:pPr>
+            <w:pStyle w:val="20"/>
+            <w:tabs>
+              <w:tab w:val="right" w:leader="dot" w:pos="8296"/>
+            </w:tabs>
+            <w:rPr>
+              <w:noProof/>
+            </w:rPr>
+          </w:pPr>
+          <w:hyperlink w:anchor="_Toc460225633" w:history="1">
+            <w:r>
+              <w:rPr>
+                <w:rStyle w:val="a9"/>
+                <w:noProof/>
+              </w:rPr>
+              <w:t>Platform spi</w:t>
+            </w:r>
+            <w:r>
+              <w:rPr>
+                <w:rStyle w:val="a9"/>
+                <w:rFonts w:hint="eastAsia"/>
+                <w:noProof/>
+              </w:rPr>
+              <w:t>驱动</w:t>
+            </w:r>
+            <w:r>
+              <w:rPr>
+                <w:noProof/>
+                <w:webHidden/>
+              </w:rPr>
+              <w:tab/>
+            </w:r>
+            <w:r>
+              <w:rPr>
+                <w:noProof/>
+                <w:webHidden/>
+              </w:rPr>
+              <w:fldChar w:fldCharType="begin"/>
+            </w:r>
+            <w:r>
+              <w:rPr>
+                <w:noProof/>
+                <w:webHidden/>
+              </w:rPr>
+              <w:instrText xml:space="preserve"> PAGEREF _Toc460225633 \h </w:instrText>
+            </w:r>
+            <w:r>
+              <w:rPr>
+                <w:noProof/>
+                <w:webHidden/>
+              </w:rPr>
+            </w:r>
+            <w:r>
+              <w:rPr>
+                <w:noProof/>
+                <w:webHidden/>
+              </w:rPr>
+              <w:fldChar w:fldCharType="separate"/>
+            </w:r>
+            <w:r>
+              <w:rPr>
+                <w:noProof/>
+                <w:webHidden/>
+              </w:rPr>
+              <w:t>17</w:t>
+            </w:r>
+            <w:r>
+              <w:rPr>
+                <w:noProof/>
+                <w:webHidden/>
+              </w:rPr>
+              <w:fldChar w:fldCharType="end"/>
+            </w:r>
+          </w:hyperlink>
+        </w:p>
+        <w:p>
+          <w:pPr>
+            <w:pStyle w:val="20"/>
+            <w:tabs>
+              <w:tab w:val="right" w:leader="dot" w:pos="8296"/>
+            </w:tabs>
+            <w:rPr>
+              <w:noProof/>
+            </w:rPr>
+          </w:pPr>
+          <w:hyperlink w:anchor="_Toc460225634" w:history="1">
+            <w:r>
+              <w:rPr>
+                <w:rStyle w:val="a9"/>
+                <w:rFonts w:hint="eastAsia"/>
+                <w:noProof/>
+              </w:rPr>
               <w:t>参考资料</w:t>
             </w:r>
             <w:r>
@@ -621,7 +1642,7 @@
                 <w:noProof/>
                 <w:webHidden/>
               </w:rPr>
-              <w:instrText xml:space="preserve"> PAGEREF _Toc459973031 \h </w:instrText>
+              <w:instrText xml:space="preserve"> PAGEREF _Toc460225634 \h </w:instrText>
             </w:r>
             <w:r>
               <w:rPr>
@@ -641,7 +1662,7 @@
                 <w:noProof/>
                 <w:webHidden/>
               </w:rPr>
-              <w:t>10</w:t>
+              <w:t>18</w:t>
             </w:r>
             <w:r>
               <w:rPr>
@@ -662,29 +1683,14 @@
               <w:noProof/>
             </w:rPr>
           </w:pPr>
-          <w:hyperlink w:anchor="_Toc459973032" w:history="1">
+          <w:hyperlink w:anchor="_Toc460225635" w:history="1">
             <w:r>
               <w:rPr>
                 <w:rStyle w:val="a9"/>
                 <w:rFonts w:hint="eastAsia"/>
                 <w:noProof/>
               </w:rPr>
-              <w:t>最小子系统</w:t>
-            </w:r>
-            <w:r>
-              <w:rPr>
-                <w:rStyle w:val="a9"/>
-                <w:noProof/>
-              </w:rPr>
-              <w:t>+ramdisk+initrd+</w:t>
-            </w:r>
-            <w:r>
-              <w:rPr>
-                <w:rStyle w:val="a9"/>
-                <w:rFonts w:hint="eastAsia"/>
-                <w:noProof/>
-              </w:rPr>
-              <w:t>系统启动过程</w:t>
+              <w:t>中断子系统</w:t>
             </w:r>
             <w:r>
               <w:rPr>
@@ -705,7 +1711,7 @@
                 <w:noProof/>
                 <w:webHidden/>
               </w:rPr>
-              <w:instrText xml:space="preserve"> PAGEREF _Toc459973032 \h </w:instrText>
+              <w:instrText xml:space="preserve"> PAGEREF _Toc460225635 \h </w:instrText>
             </w:r>
             <w:r>
               <w:rPr>
@@ -725,7 +1731,7 @@
                 <w:noProof/>
                 <w:webHidden/>
               </w:rPr>
-              <w:t>11</w:t>
+              <w:t>19</w:t>
             </w:r>
             <w:r>
               <w:rPr>
@@ -746,13 +1752,14 @@
               <w:noProof/>
             </w:rPr>
           </w:pPr>
-          <w:hyperlink w:anchor="_Toc459973033" w:history="1">
+          <w:hyperlink w:anchor="_Toc460225636" w:history="1">
             <w:r>
               <w:rPr>
                 <w:rStyle w:val="a9"/>
-                <w:noProof/>
-              </w:rPr>
-              <w:t>ramdisk+initrd</w:t>
+                <w:rFonts w:hint="eastAsia"/>
+                <w:noProof/>
+              </w:rPr>
+              <w:t>中断</w:t>
             </w:r>
             <w:r>
               <w:rPr>
@@ -773,7 +1780,7 @@
                 <w:noProof/>
                 <w:webHidden/>
               </w:rPr>
-              <w:instrText xml:space="preserve"> PAGEREF _Toc459973033 \h </w:instrText>
+              <w:instrText xml:space="preserve"> PAGEREF _Toc460225636 \h </w:instrText>
             </w:r>
             <w:r>
               <w:rPr>
@@ -793,7 +1800,7 @@
                 <w:noProof/>
                 <w:webHidden/>
               </w:rPr>
-              <w:t>11</w:t>
+              <w:t>19</w:t>
             </w:r>
             <w:r>
               <w:rPr>
@@ -814,13 +1821,801 @@
               <w:noProof/>
             </w:rPr>
           </w:pPr>
-          <w:hyperlink w:anchor="_Toc459973034" w:history="1">
+          <w:hyperlink w:anchor="_Toc460225637" w:history="1">
+            <w:r>
+              <w:rPr>
+                <w:rStyle w:val="a9"/>
+                <w:noProof/>
+              </w:rPr>
+              <w:t>IRQ</w:t>
+            </w:r>
             <w:r>
               <w:rPr>
                 <w:rStyle w:val="a9"/>
                 <w:rFonts w:hint="eastAsia"/>
                 <w:noProof/>
               </w:rPr>
+              <w:t>编号</w:t>
+            </w:r>
+            <w:r>
+              <w:rPr>
+                <w:noProof/>
+                <w:webHidden/>
+              </w:rPr>
+              <w:tab/>
+            </w:r>
+            <w:r>
+              <w:rPr>
+                <w:noProof/>
+                <w:webHidden/>
+              </w:rPr>
+              <w:fldChar w:fldCharType="begin"/>
+            </w:r>
+            <w:r>
+              <w:rPr>
+                <w:noProof/>
+                <w:webHidden/>
+              </w:rPr>
+              <w:instrText xml:space="preserve"> PAGEREF _Toc460225637 \h </w:instrText>
+            </w:r>
+            <w:r>
+              <w:rPr>
+                <w:noProof/>
+                <w:webHidden/>
+              </w:rPr>
+            </w:r>
+            <w:r>
+              <w:rPr>
+                <w:noProof/>
+                <w:webHidden/>
+              </w:rPr>
+              <w:fldChar w:fldCharType="separate"/>
+            </w:r>
+            <w:r>
+              <w:rPr>
+                <w:noProof/>
+                <w:webHidden/>
+              </w:rPr>
+              <w:t>20</w:t>
+            </w:r>
+            <w:r>
+              <w:rPr>
+                <w:noProof/>
+                <w:webHidden/>
+              </w:rPr>
+              <w:fldChar w:fldCharType="end"/>
+            </w:r>
+          </w:hyperlink>
+        </w:p>
+        <w:p>
+          <w:pPr>
+            <w:pStyle w:val="20"/>
+            <w:tabs>
+              <w:tab w:val="right" w:leader="dot" w:pos="8296"/>
+            </w:tabs>
+            <w:rPr>
+              <w:noProof/>
+            </w:rPr>
+          </w:pPr>
+          <w:hyperlink w:anchor="_Toc460225638" w:history="1">
+            <w:r>
+              <w:rPr>
+                <w:rStyle w:val="a9"/>
+                <w:rFonts w:hint="eastAsia"/>
+                <w:noProof/>
+              </w:rPr>
+              <w:t>中断处理程序</w:t>
+            </w:r>
+            <w:r>
+              <w:rPr>
+                <w:noProof/>
+                <w:webHidden/>
+              </w:rPr>
+              <w:tab/>
+            </w:r>
+            <w:r>
+              <w:rPr>
+                <w:noProof/>
+                <w:webHidden/>
+              </w:rPr>
+              <w:fldChar w:fldCharType="begin"/>
+            </w:r>
+            <w:r>
+              <w:rPr>
+                <w:noProof/>
+                <w:webHidden/>
+              </w:rPr>
+              <w:instrText xml:space="preserve"> PAGEREF _Toc460225638 \h </w:instrText>
+            </w:r>
+            <w:r>
+              <w:rPr>
+                <w:noProof/>
+                <w:webHidden/>
+              </w:rPr>
+            </w:r>
+            <w:r>
+              <w:rPr>
+                <w:noProof/>
+                <w:webHidden/>
+              </w:rPr>
+              <w:fldChar w:fldCharType="separate"/>
+            </w:r>
+            <w:r>
+              <w:rPr>
+                <w:noProof/>
+                <w:webHidden/>
+              </w:rPr>
+              <w:t>20</w:t>
+            </w:r>
+            <w:r>
+              <w:rPr>
+                <w:noProof/>
+                <w:webHidden/>
+              </w:rPr>
+              <w:fldChar w:fldCharType="end"/>
+            </w:r>
+          </w:hyperlink>
+        </w:p>
+        <w:p>
+          <w:pPr>
+            <w:pStyle w:val="20"/>
+            <w:tabs>
+              <w:tab w:val="right" w:leader="dot" w:pos="8296"/>
+            </w:tabs>
+            <w:rPr>
+              <w:noProof/>
+            </w:rPr>
+          </w:pPr>
+          <w:hyperlink w:anchor="_Toc460225639" w:history="1">
+            <w:r>
+              <w:rPr>
+                <w:rStyle w:val="a9"/>
+                <w:rFonts w:hint="eastAsia"/>
+                <w:noProof/>
+              </w:rPr>
+              <w:t>半部与下半部</w:t>
+            </w:r>
+            <w:r>
+              <w:rPr>
+                <w:noProof/>
+                <w:webHidden/>
+              </w:rPr>
+              <w:tab/>
+            </w:r>
+            <w:r>
+              <w:rPr>
+                <w:noProof/>
+                <w:webHidden/>
+              </w:rPr>
+              <w:fldChar w:fldCharType="begin"/>
+            </w:r>
+            <w:r>
+              <w:rPr>
+                <w:noProof/>
+                <w:webHidden/>
+              </w:rPr>
+              <w:instrText xml:space="preserve"> PAGEREF _Toc460225639 \h </w:instrText>
+            </w:r>
+            <w:r>
+              <w:rPr>
+                <w:noProof/>
+                <w:webHidden/>
+              </w:rPr>
+            </w:r>
+            <w:r>
+              <w:rPr>
+                <w:noProof/>
+                <w:webHidden/>
+              </w:rPr>
+              <w:fldChar w:fldCharType="separate"/>
+            </w:r>
+            <w:r>
+              <w:rPr>
+                <w:noProof/>
+                <w:webHidden/>
+              </w:rPr>
+              <w:t>20</w:t>
+            </w:r>
+            <w:r>
+              <w:rPr>
+                <w:noProof/>
+                <w:webHidden/>
+              </w:rPr>
+              <w:fldChar w:fldCharType="end"/>
+            </w:r>
+          </w:hyperlink>
+        </w:p>
+        <w:p>
+          <w:pPr>
+            <w:pStyle w:val="20"/>
+            <w:tabs>
+              <w:tab w:val="right" w:leader="dot" w:pos="8296"/>
+            </w:tabs>
+            <w:rPr>
+              <w:noProof/>
+            </w:rPr>
+          </w:pPr>
+          <w:hyperlink w:anchor="_Toc460225640" w:history="1">
+            <w:r>
+              <w:rPr>
+                <w:rStyle w:val="a9"/>
+                <w:rFonts w:hint="eastAsia"/>
+                <w:noProof/>
+              </w:rPr>
+              <w:t>在驱动程序中申请中断</w:t>
+            </w:r>
+            <w:r>
+              <w:rPr>
+                <w:noProof/>
+                <w:webHidden/>
+              </w:rPr>
+              <w:tab/>
+            </w:r>
+            <w:r>
+              <w:rPr>
+                <w:noProof/>
+                <w:webHidden/>
+              </w:rPr>
+              <w:fldChar w:fldCharType="begin"/>
+            </w:r>
+            <w:r>
+              <w:rPr>
+                <w:noProof/>
+                <w:webHidden/>
+              </w:rPr>
+              <w:instrText xml:space="preserve"> PAGEREF _Toc460225640 \h </w:instrText>
+            </w:r>
+            <w:r>
+              <w:rPr>
+                <w:noProof/>
+                <w:webHidden/>
+              </w:rPr>
+            </w:r>
+            <w:r>
+              <w:rPr>
+                <w:noProof/>
+                <w:webHidden/>
+              </w:rPr>
+              <w:fldChar w:fldCharType="separate"/>
+            </w:r>
+            <w:r>
+              <w:rPr>
+                <w:noProof/>
+                <w:webHidden/>
+              </w:rPr>
+              <w:t>21</w:t>
+            </w:r>
+            <w:r>
+              <w:rPr>
+                <w:noProof/>
+                <w:webHidden/>
+              </w:rPr>
+              <w:fldChar w:fldCharType="end"/>
+            </w:r>
+          </w:hyperlink>
+        </w:p>
+        <w:p>
+          <w:pPr>
+            <w:pStyle w:val="20"/>
+            <w:tabs>
+              <w:tab w:val="right" w:leader="dot" w:pos="8296"/>
+            </w:tabs>
+            <w:rPr>
+              <w:noProof/>
+            </w:rPr>
+          </w:pPr>
+          <w:hyperlink w:anchor="_Toc460225641" w:history="1">
+            <w:r>
+              <w:rPr>
+                <w:rStyle w:val="a9"/>
+                <w:noProof/>
+              </w:rPr>
+              <w:t>flags:</w:t>
+            </w:r>
+            <w:r>
+              <w:rPr>
+                <w:rStyle w:val="a9"/>
+                <w:rFonts w:hint="eastAsia"/>
+                <w:noProof/>
+              </w:rPr>
+              <w:t>与中断相关的标志</w:t>
+            </w:r>
+            <w:r>
+              <w:rPr>
+                <w:noProof/>
+                <w:webHidden/>
+              </w:rPr>
+              <w:tab/>
+            </w:r>
+            <w:r>
+              <w:rPr>
+                <w:noProof/>
+                <w:webHidden/>
+              </w:rPr>
+              <w:fldChar w:fldCharType="begin"/>
+            </w:r>
+            <w:r>
+              <w:rPr>
+                <w:noProof/>
+                <w:webHidden/>
+              </w:rPr>
+              <w:instrText xml:space="preserve"> PAGEREF _Toc460225641 \h </w:instrText>
+            </w:r>
+            <w:r>
+              <w:rPr>
+                <w:noProof/>
+                <w:webHidden/>
+              </w:rPr>
+            </w:r>
+            <w:r>
+              <w:rPr>
+                <w:noProof/>
+                <w:webHidden/>
+              </w:rPr>
+              <w:fldChar w:fldCharType="separate"/>
+            </w:r>
+            <w:r>
+              <w:rPr>
+                <w:noProof/>
+                <w:webHidden/>
+              </w:rPr>
+              <w:t>22</w:t>
+            </w:r>
+            <w:r>
+              <w:rPr>
+                <w:noProof/>
+                <w:webHidden/>
+              </w:rPr>
+              <w:fldChar w:fldCharType="end"/>
+            </w:r>
+          </w:hyperlink>
+        </w:p>
+        <w:p>
+          <w:pPr>
+            <w:pStyle w:val="20"/>
+            <w:tabs>
+              <w:tab w:val="right" w:leader="dot" w:pos="8296"/>
+            </w:tabs>
+            <w:rPr>
+              <w:noProof/>
+            </w:rPr>
+          </w:pPr>
+          <w:hyperlink w:anchor="_Toc460225642" w:history="1">
+            <w:r>
+              <w:rPr>
+                <w:rStyle w:val="a9"/>
+                <w:noProof/>
+              </w:rPr>
+              <w:t>request_threaded_irq</w:t>
+            </w:r>
+            <w:r>
+              <w:rPr>
+                <w:rStyle w:val="a9"/>
+                <w:rFonts w:hint="eastAsia"/>
+                <w:noProof/>
+              </w:rPr>
+              <w:t>的工作流程</w:t>
+            </w:r>
+            <w:r>
+              <w:rPr>
+                <w:noProof/>
+                <w:webHidden/>
+              </w:rPr>
+              <w:tab/>
+            </w:r>
+            <w:r>
+              <w:rPr>
+                <w:noProof/>
+                <w:webHidden/>
+              </w:rPr>
+              <w:fldChar w:fldCharType="begin"/>
+            </w:r>
+            <w:r>
+              <w:rPr>
+                <w:noProof/>
+                <w:webHidden/>
+              </w:rPr>
+              <w:instrText xml:space="preserve"> PAGEREF _Toc460225642 \h </w:instrText>
+            </w:r>
+            <w:r>
+              <w:rPr>
+                <w:noProof/>
+                <w:webHidden/>
+              </w:rPr>
+            </w:r>
+            <w:r>
+              <w:rPr>
+                <w:noProof/>
+                <w:webHidden/>
+              </w:rPr>
+              <w:fldChar w:fldCharType="separate"/>
+            </w:r>
+            <w:r>
+              <w:rPr>
+                <w:noProof/>
+                <w:webHidden/>
+              </w:rPr>
+              <w:t>22</w:t>
+            </w:r>
+            <w:r>
+              <w:rPr>
+                <w:noProof/>
+                <w:webHidden/>
+              </w:rPr>
+              <w:fldChar w:fldCharType="end"/>
+            </w:r>
+          </w:hyperlink>
+        </w:p>
+        <w:p>
+          <w:pPr>
+            <w:pStyle w:val="20"/>
+            <w:tabs>
+              <w:tab w:val="right" w:leader="dot" w:pos="8296"/>
+            </w:tabs>
+            <w:rPr>
+              <w:noProof/>
+            </w:rPr>
+          </w:pPr>
+          <w:hyperlink w:anchor="_Toc460225643" w:history="1">
+            <w:r>
+              <w:rPr>
+                <w:rStyle w:val="a9"/>
+                <w:rFonts w:hint="eastAsia"/>
+                <w:noProof/>
+              </w:rPr>
+              <w:t>下半部的几种机制</w:t>
+            </w:r>
+            <w:r>
+              <w:rPr>
+                <w:noProof/>
+                <w:webHidden/>
+              </w:rPr>
+              <w:tab/>
+            </w:r>
+            <w:r>
+              <w:rPr>
+                <w:noProof/>
+                <w:webHidden/>
+              </w:rPr>
+              <w:fldChar w:fldCharType="begin"/>
+            </w:r>
+            <w:r>
+              <w:rPr>
+                <w:noProof/>
+                <w:webHidden/>
+              </w:rPr>
+              <w:instrText xml:space="preserve"> PAGEREF _Toc460225643 \h </w:instrText>
+            </w:r>
+            <w:r>
+              <w:rPr>
+                <w:noProof/>
+                <w:webHidden/>
+              </w:rPr>
+            </w:r>
+            <w:r>
+              <w:rPr>
+                <w:noProof/>
+                <w:webHidden/>
+              </w:rPr>
+              <w:fldChar w:fldCharType="separate"/>
+            </w:r>
+            <w:r>
+              <w:rPr>
+                <w:noProof/>
+                <w:webHidden/>
+              </w:rPr>
+              <w:t>25</w:t>
+            </w:r>
+            <w:r>
+              <w:rPr>
+                <w:noProof/>
+                <w:webHidden/>
+              </w:rPr>
+              <w:fldChar w:fldCharType="end"/>
+            </w:r>
+          </w:hyperlink>
+        </w:p>
+        <w:p>
+          <w:pPr>
+            <w:pStyle w:val="20"/>
+            <w:tabs>
+              <w:tab w:val="right" w:leader="dot" w:pos="8296"/>
+            </w:tabs>
+            <w:rPr>
+              <w:noProof/>
+            </w:rPr>
+          </w:pPr>
+          <w:hyperlink w:anchor="_Toc460225644" w:history="1">
+            <w:r>
+              <w:rPr>
+                <w:rStyle w:val="a9"/>
+                <w:rFonts w:hint="eastAsia"/>
+                <w:noProof/>
+                <w:shd w:val="clear" w:color="auto" w:fill="FFFFFF"/>
+              </w:rPr>
+              <w:t>软中断</w:t>
+            </w:r>
+            <w:r>
+              <w:rPr>
+                <w:rStyle w:val="a9"/>
+                <w:noProof/>
+                <w:shd w:val="clear" w:color="auto" w:fill="FFFFFF"/>
+              </w:rPr>
+              <w:t>(softirqs)</w:t>
+            </w:r>
+            <w:r>
+              <w:rPr>
+                <w:noProof/>
+                <w:webHidden/>
+              </w:rPr>
+              <w:tab/>
+            </w:r>
+            <w:r>
+              <w:rPr>
+                <w:noProof/>
+                <w:webHidden/>
+              </w:rPr>
+              <w:fldChar w:fldCharType="begin"/>
+            </w:r>
+            <w:r>
+              <w:rPr>
+                <w:noProof/>
+                <w:webHidden/>
+              </w:rPr>
+              <w:instrText xml:space="preserve"> PAGEREF _Toc460225644 \h </w:instrText>
+            </w:r>
+            <w:r>
+              <w:rPr>
+                <w:noProof/>
+                <w:webHidden/>
+              </w:rPr>
+            </w:r>
+            <w:r>
+              <w:rPr>
+                <w:noProof/>
+                <w:webHidden/>
+              </w:rPr>
+              <w:fldChar w:fldCharType="separate"/>
+            </w:r>
+            <w:r>
+              <w:rPr>
+                <w:noProof/>
+                <w:webHidden/>
+              </w:rPr>
+              <w:t>25</w:t>
+            </w:r>
+            <w:r>
+              <w:rPr>
+                <w:noProof/>
+                <w:webHidden/>
+              </w:rPr>
+              <w:fldChar w:fldCharType="end"/>
+            </w:r>
+          </w:hyperlink>
+        </w:p>
+        <w:p>
+          <w:pPr>
+            <w:pStyle w:val="20"/>
+            <w:tabs>
+              <w:tab w:val="right" w:leader="dot" w:pos="8296"/>
+            </w:tabs>
+            <w:rPr>
+              <w:noProof/>
+            </w:rPr>
+          </w:pPr>
+          <w:hyperlink w:anchor="_Toc460225645" w:history="1">
+            <w:r>
+              <w:rPr>
+                <w:rStyle w:val="a9"/>
+                <w:noProof/>
+              </w:rPr>
+              <w:t>Tasklet</w:t>
+            </w:r>
+            <w:r>
+              <w:rPr>
+                <w:noProof/>
+                <w:webHidden/>
+              </w:rPr>
+              <w:tab/>
+            </w:r>
+            <w:r>
+              <w:rPr>
+                <w:noProof/>
+                <w:webHidden/>
+              </w:rPr>
+              <w:fldChar w:fldCharType="begin"/>
+            </w:r>
+            <w:r>
+              <w:rPr>
+                <w:noProof/>
+                <w:webHidden/>
+              </w:rPr>
+              <w:instrText xml:space="preserve"> PAGEREF _Toc460225645 \h </w:instrText>
+            </w:r>
+            <w:r>
+              <w:rPr>
+                <w:noProof/>
+                <w:webHidden/>
+              </w:rPr>
+            </w:r>
+            <w:r>
+              <w:rPr>
+                <w:noProof/>
+                <w:webHidden/>
+              </w:rPr>
+              <w:fldChar w:fldCharType="separate"/>
+            </w:r>
+            <w:r>
+              <w:rPr>
+                <w:noProof/>
+                <w:webHidden/>
+              </w:rPr>
+              <w:t>26</w:t>
+            </w:r>
+            <w:r>
+              <w:rPr>
+                <w:noProof/>
+                <w:webHidden/>
+              </w:rPr>
+              <w:fldChar w:fldCharType="end"/>
+            </w:r>
+          </w:hyperlink>
+        </w:p>
+        <w:p>
+          <w:pPr>
+            <w:pStyle w:val="20"/>
+            <w:tabs>
+              <w:tab w:val="right" w:leader="dot" w:pos="8296"/>
+            </w:tabs>
+            <w:rPr>
+              <w:noProof/>
+            </w:rPr>
+          </w:pPr>
+          <w:hyperlink w:anchor="_Toc460225646" w:history="1">
+            <w:r>
+              <w:rPr>
+                <w:rStyle w:val="a9"/>
+                <w:noProof/>
+                <w:shd w:val="clear" w:color="auto" w:fill="FFFFFF"/>
+              </w:rPr>
+              <w:t>work queue</w:t>
+            </w:r>
+            <w:r>
+              <w:rPr>
+                <w:noProof/>
+                <w:webHidden/>
+              </w:rPr>
+              <w:tab/>
+            </w:r>
+            <w:r>
+              <w:rPr>
+                <w:noProof/>
+                <w:webHidden/>
+              </w:rPr>
+              <w:fldChar w:fldCharType="begin"/>
+            </w:r>
+            <w:r>
+              <w:rPr>
+                <w:noProof/>
+                <w:webHidden/>
+              </w:rPr>
+              <w:instrText xml:space="preserve"> PAGEREF _Toc460225646 \h </w:instrText>
+            </w:r>
+            <w:r>
+              <w:rPr>
+                <w:noProof/>
+                <w:webHidden/>
+              </w:rPr>
+            </w:r>
+            <w:r>
+              <w:rPr>
+                <w:noProof/>
+                <w:webHidden/>
+              </w:rPr>
+              <w:fldChar w:fldCharType="separate"/>
+            </w:r>
+            <w:r>
+              <w:rPr>
+                <w:noProof/>
+                <w:webHidden/>
+              </w:rPr>
+              <w:t>26</w:t>
+            </w:r>
+            <w:r>
+              <w:rPr>
+                <w:noProof/>
+                <w:webHidden/>
+              </w:rPr>
+              <w:fldChar w:fldCharType="end"/>
+            </w:r>
+          </w:hyperlink>
+        </w:p>
+        <w:p>
+          <w:pPr>
+            <w:pStyle w:val="20"/>
+            <w:tabs>
+              <w:tab w:val="right" w:leader="dot" w:pos="8296"/>
+            </w:tabs>
+            <w:rPr>
+              <w:noProof/>
+            </w:rPr>
+          </w:pPr>
+          <w:hyperlink w:anchor="_Toc460225647" w:history="1">
+            <w:r>
+              <w:rPr>
+                <w:rStyle w:val="a9"/>
+                <w:rFonts w:hint="eastAsia"/>
+                <w:noProof/>
+              </w:rPr>
+              <w:t>内核定时器</w:t>
+            </w:r>
+            <w:r>
+              <w:rPr>
+                <w:noProof/>
+                <w:webHidden/>
+              </w:rPr>
+              <w:tab/>
+            </w:r>
+            <w:r>
+              <w:rPr>
+                <w:noProof/>
+                <w:webHidden/>
+              </w:rPr>
+              <w:fldChar w:fldCharType="begin"/>
+            </w:r>
+            <w:r>
+              <w:rPr>
+                <w:noProof/>
+                <w:webHidden/>
+              </w:rPr>
+              <w:instrText xml:space="preserve"> PAGEREF _Toc460225647 \h </w:instrText>
+            </w:r>
+            <w:r>
+              <w:rPr>
+                <w:noProof/>
+                <w:webHidden/>
+              </w:rPr>
+            </w:r>
+            <w:r>
+              <w:rPr>
+                <w:noProof/>
+                <w:webHidden/>
+              </w:rPr>
+              <w:fldChar w:fldCharType="separate"/>
+            </w:r>
+            <w:r>
+              <w:rPr>
+                <w:noProof/>
+                <w:webHidden/>
+              </w:rPr>
+              <w:t>26</w:t>
+            </w:r>
+            <w:r>
+              <w:rPr>
+                <w:noProof/>
+                <w:webHidden/>
+              </w:rPr>
+              <w:fldChar w:fldCharType="end"/>
+            </w:r>
+          </w:hyperlink>
+        </w:p>
+        <w:p>
+          <w:pPr>
+            <w:pStyle w:val="20"/>
+            <w:tabs>
+              <w:tab w:val="right" w:leader="dot" w:pos="8296"/>
+            </w:tabs>
+            <w:rPr>
+              <w:noProof/>
+            </w:rPr>
+          </w:pPr>
+          <w:hyperlink w:anchor="_Toc460225648" w:history="1">
+            <w:r>
+              <w:rPr>
+                <w:rStyle w:val="a9"/>
+                <w:rFonts w:hint="eastAsia"/>
+                <w:noProof/>
+              </w:rPr>
               <w:t>参考资料</w:t>
             </w:r>
             <w:r>
@@ -842,7 +2637,7 @@
                 <w:noProof/>
                 <w:webHidden/>
               </w:rPr>
-              <w:instrText xml:space="preserve"> PAGEREF _Toc459973034 \h </w:instrText>
+              <w:instrText xml:space="preserve"> PAGEREF _Toc460225648 \h </w:instrText>
             </w:r>
             <w:r>
               <w:rPr>
@@ -862,7 +2657,7 @@
                 <w:noProof/>
                 <w:webHidden/>
               </w:rPr>
-              <w:t>14</w:t>
+              <w:t>27</w:t>
             </w:r>
             <w:r>
               <w:rPr>
@@ -883,13 +2678,21 @@
               <w:noProof/>
             </w:rPr>
           </w:pPr>
-          <w:hyperlink w:anchor="_Toc459973035" w:history="1">
+          <w:hyperlink w:anchor="_Toc460225649" w:history="1">
             <w:r>
               <w:rPr>
                 <w:rStyle w:val="a9"/>
                 <w:noProof/>
               </w:rPr>
-              <w:t>Paltform</w:t>
+              <w:t>Input</w:t>
+            </w:r>
+            <w:r>
+              <w:rPr>
+                <w:rStyle w:val="a9"/>
+                <w:rFonts w:hint="eastAsia"/>
+                <w:noProof/>
+              </w:rPr>
+              <w:t>子系统与多点触摸技术</w:t>
             </w:r>
             <w:r>
               <w:rPr>
@@ -910,7 +2713,7 @@
                 <w:noProof/>
                 <w:webHidden/>
               </w:rPr>
-              <w:instrText xml:space="preserve"> PAGEREF _Toc459973035 \h </w:instrText>
+              <w:instrText xml:space="preserve"> PAGEREF _Toc460225649 \h </w:instrText>
             </w:r>
             <w:r>
               <w:rPr>
@@ -930,7 +2733,7 @@
                 <w:noProof/>
                 <w:webHidden/>
               </w:rPr>
-              <w:t>15</w:t>
+              <w:t>28</w:t>
             </w:r>
             <w:r>
               <w:rPr>
@@ -951,21 +2754,14 @@
               <w:noProof/>
             </w:rPr>
           </w:pPr>
-          <w:hyperlink w:anchor="_Toc459973036" w:history="1">
-            <w:r>
-              <w:rPr>
-                <w:rStyle w:val="a9"/>
-                <w:noProof/>
-              </w:rPr>
-              <w:t>Platform</w:t>
-            </w:r>
+          <w:hyperlink w:anchor="_Toc460225650" w:history="1">
             <w:r>
               <w:rPr>
                 <w:rStyle w:val="a9"/>
                 <w:rFonts w:hint="eastAsia"/>
                 <w:noProof/>
               </w:rPr>
-              <w:t>设备驱动</w:t>
+              <w:t>简介</w:t>
             </w:r>
             <w:r>
               <w:rPr>
@@ -986,7 +2782,7 @@
                 <w:noProof/>
                 <w:webHidden/>
               </w:rPr>
-              <w:instrText xml:space="preserve"> PAGEREF _Toc459973036 \h </w:instrText>
+              <w:instrText xml:space="preserve"> PAGEREF _Toc460225650 \h </w:instrText>
             </w:r>
             <w:r>
               <w:rPr>
@@ -1006,7 +2802,7 @@
                 <w:noProof/>
                 <w:webHidden/>
               </w:rPr>
-              <w:t>15</w:t>
+              <w:t>28</w:t>
             </w:r>
             <w:r>
               <w:rPr>
@@ -1027,21 +2823,14 @@
               <w:noProof/>
             </w:rPr>
           </w:pPr>
-          <w:hyperlink w:anchor="_Toc459973037" w:history="1">
-            <w:r>
-              <w:rPr>
-                <w:rStyle w:val="a9"/>
-                <w:noProof/>
-              </w:rPr>
-              <w:t>Platform</w:t>
-            </w:r>
+          <w:hyperlink w:anchor="_Toc460225651" w:history="1">
             <w:r>
               <w:rPr>
                 <w:rStyle w:val="a9"/>
                 <w:rFonts w:hint="eastAsia"/>
                 <w:noProof/>
               </w:rPr>
-              <w:t>模块的软件架构</w:t>
+              <w:t>设备驱动层</w:t>
             </w:r>
             <w:r>
               <w:rPr>
@@ -1062,7 +2851,7 @@
                 <w:noProof/>
                 <w:webHidden/>
               </w:rPr>
-              <w:instrText xml:space="preserve"> PAGEREF _Toc459973037 \h </w:instrText>
+              <w:instrText xml:space="preserve"> PAGEREF _Toc460225651 \h </w:instrText>
             </w:r>
             <w:r>
               <w:rPr>
@@ -1082,7 +2871,7 @@
                 <w:noProof/>
                 <w:webHidden/>
               </w:rPr>
-              <w:t>15</w:t>
+              <w:t>29</w:t>
             </w:r>
             <w:r>
               <w:rPr>
@@ -1103,28 +2892,21 @@
               <w:noProof/>
             </w:rPr>
           </w:pPr>
-          <w:hyperlink w:anchor="_Toc459973038" w:history="1">
-            <w:r>
-              <w:rPr>
-                <w:rStyle w:val="a9"/>
-                <w:noProof/>
-              </w:rPr>
-              <w:t>Platform</w:t>
-            </w:r>
+          <w:hyperlink w:anchor="_Toc460225652" w:history="1">
             <w:r>
               <w:rPr>
                 <w:rStyle w:val="a9"/>
                 <w:rFonts w:hint="eastAsia"/>
                 <w:noProof/>
               </w:rPr>
-              <w:t>模块向其它模块提供的</w:t>
+              <w:t>换个角度看</w:t>
             </w:r>
             <w:r>
               <w:rPr>
                 <w:rStyle w:val="a9"/>
                 <w:noProof/>
               </w:rPr>
-              <w:t>API</w:t>
+              <w:t>input</w:t>
             </w:r>
             <w:r>
               <w:rPr>
@@ -1132,7 +2914,7 @@
                 <w:rFonts w:hint="eastAsia"/>
                 <w:noProof/>
               </w:rPr>
-              <w:t>汇整</w:t>
+              <w:t>子系统</w:t>
             </w:r>
             <w:r>
               <w:rPr>
@@ -1153,7 +2935,7 @@
                 <w:noProof/>
                 <w:webHidden/>
               </w:rPr>
-              <w:instrText xml:space="preserve"> PAGEREF _Toc459973038 \h </w:instrText>
+              <w:instrText xml:space="preserve"> PAGEREF _Toc460225652 \h </w:instrText>
             </w:r>
             <w:r>
               <w:rPr>
@@ -1173,7 +2955,7 @@
                 <w:noProof/>
                 <w:webHidden/>
               </w:rPr>
-              <w:t>16</w:t>
+              <w:t>29</w:t>
             </w:r>
             <w:r>
               <w:rPr>
@@ -1194,14 +2976,14 @@
               <w:noProof/>
             </w:rPr>
           </w:pPr>
-          <w:hyperlink w:anchor="_Toc459973039" w:history="1">
+          <w:hyperlink w:anchor="_Toc460225653" w:history="1">
             <w:r>
               <w:rPr>
                 <w:rStyle w:val="a9"/>
                 <w:rFonts w:hint="eastAsia"/>
                 <w:noProof/>
               </w:rPr>
-              <w:t>总结大多数驱动框架</w:t>
+              <w:t>软件设计流程</w:t>
             </w:r>
             <w:r>
               <w:rPr>
@@ -1222,7 +3004,7 @@
                 <w:noProof/>
                 <w:webHidden/>
               </w:rPr>
-              <w:instrText xml:space="preserve"> PAGEREF _Toc459973039 \h </w:instrText>
+              <w:instrText xml:space="preserve"> PAGEREF _Toc460225653 \h </w:instrText>
             </w:r>
             <w:r>
               <w:rPr>
@@ -1242,7 +3024,7 @@
                 <w:noProof/>
                 <w:webHidden/>
               </w:rPr>
-              <w:t>16</w:t>
+              <w:t>31</w:t>
             </w:r>
             <w:r>
               <w:rPr>
@@ -1263,21 +3045,29 @@
               <w:noProof/>
             </w:rPr>
           </w:pPr>
-          <w:hyperlink w:anchor="_Toc459973040" w:history="1">
-            <w:r>
-              <w:rPr>
-                <w:rStyle w:val="a9"/>
-                <w:noProof/>
-              </w:rPr>
-              <w:t>Platform led</w:t>
-            </w:r>
+          <w:hyperlink w:anchor="_Toc460225654" w:history="1">
             <w:r>
               <w:rPr>
                 <w:rStyle w:val="a9"/>
                 <w:rFonts w:hint="eastAsia"/>
                 <w:noProof/>
               </w:rPr>
-              <w:t>驱动</w:t>
+              <w:t>与软件设计有关的</w:t>
+            </w:r>
+            <w:r>
+              <w:rPr>
+                <w:rStyle w:val="a9"/>
+                <w:noProof/>
+              </w:rPr>
+              <w:t>API</w:t>
+            </w:r>
+            <w:r>
+              <w:rPr>
+                <w:rStyle w:val="a9"/>
+                <w:rFonts w:hint="eastAsia"/>
+                <w:noProof/>
+              </w:rPr>
+              <w:t>函数</w:t>
             </w:r>
             <w:r>
               <w:rPr>
@@ -1298,7 +3088,7 @@
                 <w:noProof/>
                 <w:webHidden/>
               </w:rPr>
-              <w:instrText xml:space="preserve"> PAGEREF _Toc459973040 \h </w:instrText>
+              <w:instrText xml:space="preserve"> PAGEREF _Toc460225654 \h </w:instrText>
             </w:r>
             <w:r>
               <w:rPr>
@@ -1318,7 +3108,7 @@
                 <w:noProof/>
                 <w:webHidden/>
               </w:rPr>
-              <w:t>16</w:t>
+              <w:t>31</w:t>
             </w:r>
             <w:r>
               <w:rPr>
@@ -1339,21 +3129,29 @@
               <w:noProof/>
             </w:rPr>
           </w:pPr>
-          <w:hyperlink w:anchor="_Toc459973041" w:history="1">
-            <w:r>
-              <w:rPr>
-                <w:rStyle w:val="a9"/>
-                <w:noProof/>
-              </w:rPr>
-              <w:t>Platform input</w:t>
-            </w:r>
+          <w:hyperlink w:anchor="_Toc460225655" w:history="1">
             <w:r>
               <w:rPr>
                 <w:rStyle w:val="a9"/>
                 <w:rFonts w:hint="eastAsia"/>
                 <w:noProof/>
               </w:rPr>
-              <w:t>驱动</w:t>
+              <w:t>多点触摸技术</w:t>
+            </w:r>
+            <w:r>
+              <w:rPr>
+                <w:rStyle w:val="a9"/>
+                <w:noProof/>
+              </w:rPr>
+              <w:t>A/B(Slot)</w:t>
+            </w:r>
+            <w:r>
+              <w:rPr>
+                <w:rStyle w:val="a9"/>
+                <w:rFonts w:hint="eastAsia"/>
+                <w:noProof/>
+              </w:rPr>
+              <w:t>协议</w:t>
             </w:r>
             <w:r>
               <w:rPr>
@@ -1374,7 +3172,7 @@
                 <w:noProof/>
                 <w:webHidden/>
               </w:rPr>
-              <w:instrText xml:space="preserve"> PAGEREF _Toc459973041 \h </w:instrText>
+              <w:instrText xml:space="preserve"> PAGEREF _Toc460225655 \h </w:instrText>
             </w:r>
             <w:r>
               <w:rPr>
@@ -1394,7 +3192,308 @@
                 <w:noProof/>
                 <w:webHidden/>
               </w:rPr>
-              <w:t>16</w:t>
+              <w:t>32</w:t>
+            </w:r>
+            <w:r>
+              <w:rPr>
+                <w:noProof/>
+                <w:webHidden/>
+              </w:rPr>
+              <w:fldChar w:fldCharType="end"/>
+            </w:r>
+          </w:hyperlink>
+        </w:p>
+        <w:p>
+          <w:pPr>
+            <w:pStyle w:val="30"/>
+            <w:tabs>
+              <w:tab w:val="right" w:leader="dot" w:pos="8296"/>
+            </w:tabs>
+            <w:rPr>
+              <w:noProof/>
+            </w:rPr>
+          </w:pPr>
+          <w:hyperlink w:anchor="_Toc460225656" w:history="1">
+            <w:r>
+              <w:rPr>
+                <w:rStyle w:val="a9"/>
+                <w:noProof/>
+                <w:shd w:val="clear" w:color="auto" w:fill="FFFFFF"/>
+              </w:rPr>
+              <w:t>A/B</w:t>
+            </w:r>
+            <w:r>
+              <w:rPr>
+                <w:rStyle w:val="a9"/>
+                <w:rFonts w:hint="eastAsia"/>
+                <w:noProof/>
+                <w:shd w:val="clear" w:color="auto" w:fill="FFFFFF"/>
+              </w:rPr>
+              <w:t>协议究竟是如何划分</w:t>
+            </w:r>
+            <w:r>
+              <w:rPr>
+                <w:noProof/>
+                <w:webHidden/>
+              </w:rPr>
+              <w:tab/>
+            </w:r>
+            <w:r>
+              <w:rPr>
+                <w:noProof/>
+                <w:webHidden/>
+              </w:rPr>
+              <w:fldChar w:fldCharType="begin"/>
+            </w:r>
+            <w:r>
+              <w:rPr>
+                <w:noProof/>
+                <w:webHidden/>
+              </w:rPr>
+              <w:instrText xml:space="preserve"> PAGEREF _Toc460225656 \h </w:instrText>
+            </w:r>
+            <w:r>
+              <w:rPr>
+                <w:noProof/>
+                <w:webHidden/>
+              </w:rPr>
+            </w:r>
+            <w:r>
+              <w:rPr>
+                <w:noProof/>
+                <w:webHidden/>
+              </w:rPr>
+              <w:fldChar w:fldCharType="separate"/>
+            </w:r>
+            <w:r>
+              <w:rPr>
+                <w:noProof/>
+                <w:webHidden/>
+              </w:rPr>
+              <w:t>32</w:t>
+            </w:r>
+            <w:r>
+              <w:rPr>
+                <w:noProof/>
+                <w:webHidden/>
+              </w:rPr>
+              <w:fldChar w:fldCharType="end"/>
+            </w:r>
+          </w:hyperlink>
+        </w:p>
+        <w:p>
+          <w:pPr>
+            <w:pStyle w:val="30"/>
+            <w:tabs>
+              <w:tab w:val="right" w:leader="dot" w:pos="8296"/>
+            </w:tabs>
+            <w:rPr>
+              <w:noProof/>
+            </w:rPr>
+          </w:pPr>
+          <w:hyperlink w:anchor="_Toc460225657" w:history="1">
+            <w:r>
+              <w:rPr>
+                <w:rStyle w:val="a9"/>
+                <w:noProof/>
+                <w:shd w:val="clear" w:color="auto" w:fill="FFFFFF"/>
+              </w:rPr>
+              <w:t>A</w:t>
+            </w:r>
+            <w:r>
+              <w:rPr>
+                <w:rStyle w:val="a9"/>
+                <w:rFonts w:hint="eastAsia"/>
+                <w:noProof/>
+                <w:shd w:val="clear" w:color="auto" w:fill="FFFFFF"/>
+              </w:rPr>
+              <w:t>协议实现方式</w:t>
+            </w:r>
+            <w:r>
+              <w:rPr>
+                <w:noProof/>
+                <w:webHidden/>
+              </w:rPr>
+              <w:tab/>
+            </w:r>
+            <w:r>
+              <w:rPr>
+                <w:noProof/>
+                <w:webHidden/>
+              </w:rPr>
+              <w:fldChar w:fldCharType="begin"/>
+            </w:r>
+            <w:r>
+              <w:rPr>
+                <w:noProof/>
+                <w:webHidden/>
+              </w:rPr>
+              <w:instrText xml:space="preserve"> PAGEREF _Toc460225657 \h </w:instrText>
+            </w:r>
+            <w:r>
+              <w:rPr>
+                <w:noProof/>
+                <w:webHidden/>
+              </w:rPr>
+            </w:r>
+            <w:r>
+              <w:rPr>
+                <w:noProof/>
+                <w:webHidden/>
+              </w:rPr>
+              <w:fldChar w:fldCharType="separate"/>
+            </w:r>
+            <w:r>
+              <w:rPr>
+                <w:noProof/>
+                <w:webHidden/>
+              </w:rPr>
+              <w:t>33</w:t>
+            </w:r>
+            <w:r>
+              <w:rPr>
+                <w:noProof/>
+                <w:webHidden/>
+              </w:rPr>
+              <w:fldChar w:fldCharType="end"/>
+            </w:r>
+          </w:hyperlink>
+        </w:p>
+        <w:p>
+          <w:pPr>
+            <w:pStyle w:val="30"/>
+            <w:tabs>
+              <w:tab w:val="right" w:leader="dot" w:pos="8296"/>
+            </w:tabs>
+            <w:rPr>
+              <w:noProof/>
+            </w:rPr>
+          </w:pPr>
+          <w:hyperlink w:anchor="_Toc460225658" w:history="1">
+            <w:r>
+              <w:rPr>
+                <w:rStyle w:val="a9"/>
+                <w:noProof/>
+              </w:rPr>
+              <w:t>B</w:t>
+            </w:r>
+            <w:r>
+              <w:rPr>
+                <w:rStyle w:val="a9"/>
+                <w:rFonts w:hint="eastAsia"/>
+                <w:noProof/>
+              </w:rPr>
+              <w:t>协议实现方式</w:t>
+            </w:r>
+            <w:r>
+              <w:rPr>
+                <w:noProof/>
+                <w:webHidden/>
+              </w:rPr>
+              <w:tab/>
+            </w:r>
+            <w:r>
+              <w:rPr>
+                <w:noProof/>
+                <w:webHidden/>
+              </w:rPr>
+              <w:fldChar w:fldCharType="begin"/>
+            </w:r>
+            <w:r>
+              <w:rPr>
+                <w:noProof/>
+                <w:webHidden/>
+              </w:rPr>
+              <w:instrText xml:space="preserve"> PAGEREF _Toc460225658 \h </w:instrText>
+            </w:r>
+            <w:r>
+              <w:rPr>
+                <w:noProof/>
+                <w:webHidden/>
+              </w:rPr>
+            </w:r>
+            <w:r>
+              <w:rPr>
+                <w:noProof/>
+                <w:webHidden/>
+              </w:rPr>
+              <w:fldChar w:fldCharType="separate"/>
+            </w:r>
+            <w:r>
+              <w:rPr>
+                <w:noProof/>
+                <w:webHidden/>
+              </w:rPr>
+              <w:t>34</w:t>
+            </w:r>
+            <w:r>
+              <w:rPr>
+                <w:noProof/>
+                <w:webHidden/>
+              </w:rPr>
+              <w:fldChar w:fldCharType="end"/>
+            </w:r>
+          </w:hyperlink>
+        </w:p>
+        <w:p>
+          <w:pPr>
+            <w:pStyle w:val="30"/>
+            <w:tabs>
+              <w:tab w:val="right" w:leader="dot" w:pos="8296"/>
+            </w:tabs>
+            <w:rPr>
+              <w:noProof/>
+            </w:rPr>
+          </w:pPr>
+          <w:hyperlink w:anchor="_Toc460225659" w:history="1">
+            <w:r>
+              <w:rPr>
+                <w:rStyle w:val="a9"/>
+                <w:rFonts w:hint="eastAsia"/>
+                <w:noProof/>
+              </w:rPr>
+              <w:t>总结</w:t>
+            </w:r>
+            <w:r>
+              <w:rPr>
+                <w:noProof/>
+                <w:webHidden/>
+              </w:rPr>
+              <w:tab/>
+            </w:r>
+            <w:r>
+              <w:rPr>
+                <w:noProof/>
+                <w:webHidden/>
+              </w:rPr>
+              <w:fldChar w:fldCharType="begin"/>
+            </w:r>
+            <w:r>
+              <w:rPr>
+                <w:noProof/>
+                <w:webHidden/>
+              </w:rPr>
+              <w:instrText xml:space="preserve"> PAGEREF _Toc460225659 \h </w:instrText>
+            </w:r>
+            <w:r>
+              <w:rPr>
+                <w:noProof/>
+                <w:webHidden/>
+              </w:rPr>
+            </w:r>
+            <w:r>
+              <w:rPr>
+                <w:noProof/>
+                <w:webHidden/>
+              </w:rPr>
+              <w:fldChar w:fldCharType="separate"/>
+            </w:r>
+            <w:r>
+              <w:rPr>
+                <w:noProof/>
+                <w:webHidden/>
+              </w:rPr>
+              <w:t>35</w:t>
             </w:r>
             <w:r>
               <w:rPr>
@@ -1415,21 +3514,15 @@
               <w:noProof/>
             </w:rPr>
           </w:pPr>
-          <w:hyperlink w:anchor="_Toc459973042" w:history="1">
-            <w:r>
-              <w:rPr>
-                <w:rStyle w:val="a9"/>
-                <w:noProof/>
-              </w:rPr>
-              <w:t>Platform i2c</w:t>
-            </w:r>
+          <w:hyperlink w:anchor="_Toc460225660" w:history="1">
             <w:r>
               <w:rPr>
                 <w:rStyle w:val="a9"/>
                 <w:rFonts w:hint="eastAsia"/>
                 <w:noProof/>
-              </w:rPr>
-              <w:t>驱动</w:t>
+                <w:shd w:val="clear" w:color="auto" w:fill="FFFFFF"/>
+              </w:rPr>
+              <w:t>参考资料</w:t>
             </w:r>
             <w:r>
               <w:rPr>
@@ -1450,7 +3543,7 @@
                 <w:noProof/>
                 <w:webHidden/>
               </w:rPr>
-              <w:instrText xml:space="preserve"> PAGEREF _Toc459973042 \h </w:instrText>
+              <w:instrText xml:space="preserve"> PAGEREF _Toc460225660 \h </w:instrText>
             </w:r>
             <w:r>
               <w:rPr>
@@ -1470,7 +3563,83 @@
                 <w:noProof/>
                 <w:webHidden/>
               </w:rPr>
-              <w:t>17</w:t>
+              <w:t>35</w:t>
+            </w:r>
+            <w:r>
+              <w:rPr>
+                <w:noProof/>
+                <w:webHidden/>
+              </w:rPr>
+              <w:fldChar w:fldCharType="end"/>
+            </w:r>
+          </w:hyperlink>
+        </w:p>
+        <w:p>
+          <w:pPr>
+            <w:pStyle w:val="10"/>
+            <w:tabs>
+              <w:tab w:val="right" w:leader="dot" w:pos="8296"/>
+            </w:tabs>
+            <w:rPr>
+              <w:noProof/>
+            </w:rPr>
+          </w:pPr>
+          <w:hyperlink w:anchor="_Toc460225661" w:history="1">
+            <w:r>
+              <w:rPr>
+                <w:rStyle w:val="a9"/>
+                <w:noProof/>
+              </w:rPr>
+              <w:t>Android</w:t>
+            </w:r>
+            <w:r>
+              <w:rPr>
+                <w:rStyle w:val="a9"/>
+                <w:rFonts w:hint="eastAsia"/>
+                <w:noProof/>
+              </w:rPr>
+              <w:t>调试方法</w:t>
+            </w:r>
+            <w:r>
+              <w:rPr>
+                <w:noProof/>
+                <w:webHidden/>
+              </w:rPr>
+              <w:tab/>
+            </w:r>
+            <w:r>
+              <w:rPr>
+                <w:noProof/>
+                <w:webHidden/>
+              </w:rPr>
+              <w:fldChar w:fldCharType="begin"/>
+            </w:r>
+            <w:r>
+              <w:rPr>
+                <w:noProof/>
+                <w:webHidden/>
+              </w:rPr>
+              <w:instrText xml:space="preserve"> PAGEREF _Toc460225661 \h </w:instrText>
+            </w:r>
+            <w:r>
+              <w:rPr>
+                <w:noProof/>
+                <w:webHidden/>
+              </w:rPr>
+            </w:r>
+            <w:r>
+              <w:rPr>
+                <w:noProof/>
+                <w:webHidden/>
+              </w:rPr>
+              <w:fldChar w:fldCharType="separate"/>
+            </w:r>
+            <w:r>
+              <w:rPr>
+                <w:noProof/>
+                <w:webHidden/>
+              </w:rPr>
+              <w:t>37</w:t>
             </w:r>
             <w:r>
               <w:rPr>
@@ -1491,13 +3660,13 @@
               <w:noProof/>
             </w:rPr>
           </w:pPr>
-          <w:hyperlink w:anchor="_Toc459973043" w:history="1">
+          <w:hyperlink w:anchor="_Toc460225662" w:history="1">
             <w:r>
               <w:rPr>
                 <w:rStyle w:val="a9"/>
                 <w:noProof/>
               </w:rPr>
-              <w:t>Platform spi</w:t>
+              <w:t>getevent</w:t>
             </w:r>
             <w:r>
               <w:rPr>
@@ -1505,7 +3674,37 @@
                 <w:rFonts w:hint="eastAsia"/>
                 <w:noProof/>
               </w:rPr>
-              <w:t>驱动</w:t>
+              <w:t>，</w:t>
+            </w:r>
+            <w:r>
+              <w:rPr>
+                <w:rStyle w:val="a9"/>
+                <w:noProof/>
+              </w:rPr>
+              <w:t>sendevent</w:t>
+            </w:r>
+            <w:r>
+              <w:rPr>
+                <w:rStyle w:val="a9"/>
+                <w:rFonts w:hint="eastAsia"/>
+                <w:noProof/>
+              </w:rPr>
+              <w:t>，</w:t>
+            </w:r>
+            <w:r>
+              <w:rPr>
+                <w:rStyle w:val="a9"/>
+                <w:noProof/>
+              </w:rPr>
+              <w:t>input</w:t>
+            </w:r>
+            <w:r>
+              <w:rPr>
+                <w:rStyle w:val="a9"/>
+                <w:rFonts w:hint="eastAsia"/>
+                <w:noProof/>
+              </w:rPr>
+              <w:t>三命令</w:t>
             </w:r>
             <w:r>
               <w:rPr>
@@ -1526,7 +3725,7 @@
                 <w:noProof/>
                 <w:webHidden/>
               </w:rPr>
-              <w:instrText xml:space="preserve"> PAGEREF _Toc459973043 \h </w:instrText>
+              <w:instrText xml:space="preserve"> PAGEREF _Toc460225662 \h </w:instrText>
             </w:r>
             <w:r>
               <w:rPr>
@@ -1546,7 +3745,211 @@
                 <w:noProof/>
                 <w:webHidden/>
               </w:rPr>
-              <w:t>17</w:t>
+              <w:t>37</w:t>
+            </w:r>
+            <w:r>
+              <w:rPr>
+                <w:noProof/>
+                <w:webHidden/>
+              </w:rPr>
+              <w:fldChar w:fldCharType="end"/>
+            </w:r>
+          </w:hyperlink>
+        </w:p>
+        <w:p>
+          <w:pPr>
+            <w:pStyle w:val="30"/>
+            <w:tabs>
+              <w:tab w:val="right" w:leader="dot" w:pos="8296"/>
+            </w:tabs>
+            <w:rPr>
+              <w:noProof/>
+            </w:rPr>
+          </w:pPr>
+          <w:hyperlink w:anchor="_Toc460225663" w:history="1">
+            <w:r>
+              <w:rPr>
+                <w:rStyle w:val="a9"/>
+                <w:noProof/>
+              </w:rPr>
+              <w:t>Getevent</w:t>
+            </w:r>
+            <w:r>
+              <w:rPr>
+                <w:noProof/>
+                <w:webHidden/>
+              </w:rPr>
+              <w:tab/>
+            </w:r>
+            <w:r>
+              <w:rPr>
+                <w:noProof/>
+                <w:webHidden/>
+              </w:rPr>
+              <w:fldChar w:fldCharType="begin"/>
+            </w:r>
+            <w:r>
+              <w:rPr>
+                <w:noProof/>
+                <w:webHidden/>
+              </w:rPr>
+              <w:instrText xml:space="preserve"> PAGEREF _Toc460225663 \h </w:instrText>
+            </w:r>
+            <w:r>
+              <w:rPr>
+                <w:noProof/>
+                <w:webHidden/>
+              </w:rPr>
+            </w:r>
+            <w:r>
+              <w:rPr>
+                <w:noProof/>
+                <w:webHidden/>
+              </w:rPr>
+              <w:fldChar w:fldCharType="separate"/>
+            </w:r>
+            <w:r>
+              <w:rPr>
+                <w:noProof/>
+                <w:webHidden/>
+              </w:rPr>
+              <w:t>37</w:t>
+            </w:r>
+            <w:r>
+              <w:rPr>
+                <w:noProof/>
+                <w:webHidden/>
+              </w:rPr>
+              <w:fldChar w:fldCharType="end"/>
+            </w:r>
+          </w:hyperlink>
+        </w:p>
+        <w:p>
+          <w:pPr>
+            <w:pStyle w:val="30"/>
+            <w:tabs>
+              <w:tab w:val="right" w:leader="dot" w:pos="8296"/>
+            </w:tabs>
+            <w:rPr>
+              <w:noProof/>
+            </w:rPr>
+          </w:pPr>
+          <w:hyperlink w:anchor="_Toc460225664" w:history="1">
+            <w:r>
+              <w:rPr>
+                <w:rStyle w:val="a9"/>
+                <w:noProof/>
+              </w:rPr>
+              <w:t>Sendevent</w:t>
+            </w:r>
+            <w:r>
+              <w:rPr>
+                <w:noProof/>
+                <w:webHidden/>
+              </w:rPr>
+              <w:tab/>
+            </w:r>
+            <w:r>
+              <w:rPr>
+                <w:noProof/>
+                <w:webHidden/>
+              </w:rPr>
+              <w:fldChar w:fldCharType="begin"/>
+            </w:r>
+            <w:r>
+              <w:rPr>
+                <w:noProof/>
+                <w:webHidden/>
+              </w:rPr>
+              <w:instrText xml:space="preserve"> PAGEREF _Toc460225664 \h </w:instrText>
+            </w:r>
+            <w:r>
+              <w:rPr>
+                <w:noProof/>
+                <w:webHidden/>
+              </w:rPr>
+            </w:r>
+            <w:r>
+              <w:rPr>
+                <w:noProof/>
+                <w:webHidden/>
+              </w:rPr>
+              <w:fldChar w:fldCharType="separate"/>
+            </w:r>
+            <w:r>
+              <w:rPr>
+                <w:noProof/>
+                <w:webHidden/>
+              </w:rPr>
+              <w:t>40</w:t>
+            </w:r>
+            <w:r>
+              <w:rPr>
+                <w:noProof/>
+                <w:webHidden/>
+              </w:rPr>
+              <w:fldChar w:fldCharType="end"/>
+            </w:r>
+          </w:hyperlink>
+        </w:p>
+        <w:p>
+          <w:pPr>
+            <w:pStyle w:val="30"/>
+            <w:tabs>
+              <w:tab w:val="right" w:leader="dot" w:pos="8296"/>
+            </w:tabs>
+            <w:rPr>
+              <w:noProof/>
+            </w:rPr>
+          </w:pPr>
+          <w:hyperlink w:anchor="_Toc460225665" w:history="1">
+            <w:r>
+              <w:rPr>
+                <w:rStyle w:val="a9"/>
+                <w:noProof/>
+              </w:rPr>
+              <w:t>Input</w:t>
+            </w:r>
+            <w:r>
+              <w:rPr>
+                <w:noProof/>
+                <w:webHidden/>
+              </w:rPr>
+              <w:tab/>
+            </w:r>
+            <w:r>
+              <w:rPr>
+                <w:noProof/>
+                <w:webHidden/>
+              </w:rPr>
+              <w:fldChar w:fldCharType="begin"/>
+            </w:r>
+            <w:r>
+              <w:rPr>
+                <w:noProof/>
+                <w:webHidden/>
+              </w:rPr>
+              <w:instrText xml:space="preserve"> PAGEREF _Toc460225665 \h </w:instrText>
+            </w:r>
+            <w:r>
+              <w:rPr>
+                <w:noProof/>
+                <w:webHidden/>
+              </w:rPr>
+            </w:r>
+            <w:r>
+              <w:rPr>
+                <w:noProof/>
+                <w:webHidden/>
+              </w:rPr>
+              <w:fldChar w:fldCharType="separate"/>
+            </w:r>
+            <w:r>
+              <w:rPr>
+                <w:noProof/>
+                <w:webHidden/>
+              </w:rPr>
+              <w:t>40</w:t>
             </w:r>
             <w:r>
               <w:rPr>
@@ -1567,7 +3970,7 @@
               <w:noProof/>
             </w:rPr>
           </w:pPr>
-          <w:hyperlink w:anchor="_Toc459973044" w:history="1">
+          <w:hyperlink w:anchor="_Toc460225666" w:history="1">
             <w:r>
               <w:rPr>
                 <w:rStyle w:val="a9"/>
@@ -1595,7 +3998,7 @@
                 <w:noProof/>
                 <w:webHidden/>
               </w:rPr>
-              <w:instrText xml:space="preserve"> PAGEREF _Toc459973044 \h </w:instrText>
+              <w:instrText xml:space="preserve"> PAGEREF _Toc460225666 \h </w:instrText>
             </w:r>
             <w:r>
               <w:rPr>
@@ -1615,2363 +4018,7 @@
                 <w:noProof/>
                 <w:webHidden/>
               </w:rPr>
-              <w:t>18</w:t>
-            </w:r>
-            <w:r>
-              <w:rPr>
-                <w:noProof/>
-                <w:webHidden/>
-              </w:rPr>
-              <w:fldChar w:fldCharType="end"/>
-            </w:r>
-          </w:hyperlink>
-        </w:p>
-        <w:p>
-          <w:pPr>
-            <w:pStyle w:val="10"/>
-            <w:tabs>
-              <w:tab w:val="right" w:leader="dot" w:pos="8296"/>
-            </w:tabs>
-            <w:rPr>
-              <w:noProof/>
-            </w:rPr>
-          </w:pPr>
-          <w:hyperlink w:anchor="_Toc459973045" w:history="1">
-            <w:r>
-              <w:rPr>
-                <w:rStyle w:val="a9"/>
-                <w:rFonts w:hint="eastAsia"/>
-                <w:noProof/>
-              </w:rPr>
-              <w:t>中断子系统</w:t>
-            </w:r>
-            <w:r>
-              <w:rPr>
-                <w:noProof/>
-                <w:webHidden/>
-              </w:rPr>
-              <w:tab/>
-            </w:r>
-            <w:r>
-              <w:rPr>
-                <w:noProof/>
-                <w:webHidden/>
-              </w:rPr>
-              <w:fldChar w:fldCharType="begin"/>
-            </w:r>
-            <w:r>
-              <w:rPr>
-                <w:noProof/>
-                <w:webHidden/>
-              </w:rPr>
-              <w:instrText xml:space="preserve"> PAGEREF _Toc459973045 \h </w:instrText>
-            </w:r>
-            <w:r>
-              <w:rPr>
-                <w:noProof/>
-                <w:webHidden/>
-              </w:rPr>
-            </w:r>
-            <w:r>
-              <w:rPr>
-                <w:noProof/>
-                <w:webHidden/>
-              </w:rPr>
-              <w:fldChar w:fldCharType="separate"/>
-            </w:r>
-            <w:r>
-              <w:rPr>
-                <w:noProof/>
-                <w:webHidden/>
-              </w:rPr>
-              <w:t>19</w:t>
-            </w:r>
-            <w:r>
-              <w:rPr>
-                <w:noProof/>
-                <w:webHidden/>
-              </w:rPr>
-              <w:fldChar w:fldCharType="end"/>
-            </w:r>
-          </w:hyperlink>
-        </w:p>
-        <w:p>
-          <w:pPr>
-            <w:pStyle w:val="20"/>
-            <w:tabs>
-              <w:tab w:val="right" w:leader="dot" w:pos="8296"/>
-            </w:tabs>
-            <w:rPr>
-              <w:noProof/>
-            </w:rPr>
-          </w:pPr>
-          <w:hyperlink w:anchor="_Toc459973046" w:history="1">
-            <w:r>
-              <w:rPr>
-                <w:rStyle w:val="a9"/>
-                <w:rFonts w:hint="eastAsia"/>
-                <w:noProof/>
-              </w:rPr>
-              <w:t>中断</w:t>
-            </w:r>
-            <w:r>
-              <w:rPr>
-                <w:noProof/>
-                <w:webHidden/>
-              </w:rPr>
-              <w:tab/>
-            </w:r>
-            <w:r>
-              <w:rPr>
-                <w:noProof/>
-                <w:webHidden/>
-              </w:rPr>
-              <w:fldChar w:fldCharType="begin"/>
-            </w:r>
-            <w:r>
-              <w:rPr>
-                <w:noProof/>
-                <w:webHidden/>
-              </w:rPr>
-              <w:instrText xml:space="preserve"> PAGEREF _Toc459973046 \h </w:instrText>
-            </w:r>
-            <w:r>
-              <w:rPr>
-                <w:noProof/>
-                <w:webHidden/>
-              </w:rPr>
-            </w:r>
-            <w:r>
-              <w:rPr>
-                <w:noProof/>
-                <w:webHidden/>
-              </w:rPr>
-              <w:fldChar w:fldCharType="separate"/>
-            </w:r>
-            <w:r>
-              <w:rPr>
-                <w:noProof/>
-                <w:webHidden/>
-              </w:rPr>
-              <w:t>19</w:t>
-            </w:r>
-            <w:r>
-              <w:rPr>
-                <w:noProof/>
-                <w:webHidden/>
-              </w:rPr>
-              <w:fldChar w:fldCharType="end"/>
-            </w:r>
-          </w:hyperlink>
-        </w:p>
-        <w:p>
-          <w:pPr>
-            <w:pStyle w:val="20"/>
-            <w:tabs>
-              <w:tab w:val="right" w:leader="dot" w:pos="8296"/>
-            </w:tabs>
-            <w:rPr>
-              <w:noProof/>
-            </w:rPr>
-          </w:pPr>
-          <w:hyperlink w:anchor="_Toc459973047" w:history="1">
-            <w:r>
-              <w:rPr>
-                <w:rStyle w:val="a9"/>
-                <w:noProof/>
-              </w:rPr>
-              <w:t>IRQ</w:t>
-            </w:r>
-            <w:r>
-              <w:rPr>
-                <w:rStyle w:val="a9"/>
-                <w:rFonts w:hint="eastAsia"/>
-                <w:noProof/>
-              </w:rPr>
-              <w:t>编号</w:t>
-            </w:r>
-            <w:r>
-              <w:rPr>
-                <w:noProof/>
-                <w:webHidden/>
-              </w:rPr>
-              <w:tab/>
-            </w:r>
-            <w:r>
-              <w:rPr>
-                <w:noProof/>
-                <w:webHidden/>
-              </w:rPr>
-              <w:fldChar w:fldCharType="begin"/>
-            </w:r>
-            <w:r>
-              <w:rPr>
-                <w:noProof/>
-                <w:webHidden/>
-              </w:rPr>
-              <w:instrText xml:space="preserve"> PAGEREF _Toc459973047 \h </w:instrText>
-            </w:r>
-            <w:r>
-              <w:rPr>
-                <w:noProof/>
-                <w:webHidden/>
-              </w:rPr>
-            </w:r>
-            <w:r>
-              <w:rPr>
-                <w:noProof/>
-                <w:webHidden/>
-              </w:rPr>
-              <w:fldChar w:fldCharType="separate"/>
-            </w:r>
-            <w:r>
-              <w:rPr>
-                <w:noProof/>
-                <w:webHidden/>
-              </w:rPr>
-              <w:t>20</w:t>
-            </w:r>
-            <w:r>
-              <w:rPr>
-                <w:noProof/>
-                <w:webHidden/>
-              </w:rPr>
-              <w:fldChar w:fldCharType="end"/>
-            </w:r>
-          </w:hyperlink>
-        </w:p>
-        <w:p>
-          <w:pPr>
-            <w:pStyle w:val="20"/>
-            <w:tabs>
-              <w:tab w:val="right" w:leader="dot" w:pos="8296"/>
-            </w:tabs>
-            <w:rPr>
-              <w:noProof/>
-            </w:rPr>
-          </w:pPr>
-          <w:hyperlink w:anchor="_Toc459973048" w:history="1">
-            <w:r>
-              <w:rPr>
-                <w:rStyle w:val="a9"/>
-                <w:rFonts w:hint="eastAsia"/>
-                <w:noProof/>
-              </w:rPr>
-              <w:t>中断处理程序</w:t>
-            </w:r>
-            <w:r>
-              <w:rPr>
-                <w:noProof/>
-                <w:webHidden/>
-              </w:rPr>
-              <w:tab/>
-            </w:r>
-            <w:r>
-              <w:rPr>
-                <w:noProof/>
-                <w:webHidden/>
-              </w:rPr>
-              <w:fldChar w:fldCharType="begin"/>
-            </w:r>
-            <w:r>
-              <w:rPr>
-                <w:noProof/>
-                <w:webHidden/>
-              </w:rPr>
-              <w:instrText xml:space="preserve"> PAGEREF _Toc459973048 \h </w:instrText>
-            </w:r>
-            <w:r>
-              <w:rPr>
-                <w:noProof/>
-                <w:webHidden/>
-              </w:rPr>
-            </w:r>
-            <w:r>
-              <w:rPr>
-                <w:noProof/>
-                <w:webHidden/>
-              </w:rPr>
-              <w:fldChar w:fldCharType="separate"/>
-            </w:r>
-            <w:r>
-              <w:rPr>
-                <w:noProof/>
-                <w:webHidden/>
-              </w:rPr>
-              <w:t>20</w:t>
-            </w:r>
-            <w:r>
-              <w:rPr>
-                <w:noProof/>
-                <w:webHidden/>
-              </w:rPr>
-              <w:fldChar w:fldCharType="end"/>
-            </w:r>
-          </w:hyperlink>
-        </w:p>
-        <w:p>
-          <w:pPr>
-            <w:pStyle w:val="20"/>
-            <w:tabs>
-              <w:tab w:val="right" w:leader="dot" w:pos="8296"/>
-            </w:tabs>
-            <w:rPr>
-              <w:noProof/>
-            </w:rPr>
-          </w:pPr>
-          <w:hyperlink w:anchor="_Toc459973049" w:history="1">
-            <w:r>
-              <w:rPr>
-                <w:rStyle w:val="a9"/>
-                <w:rFonts w:hint="eastAsia"/>
-                <w:noProof/>
-              </w:rPr>
-              <w:t>半部与下半部</w:t>
-            </w:r>
-            <w:r>
-              <w:rPr>
-                <w:noProof/>
-                <w:webHidden/>
-              </w:rPr>
-              <w:tab/>
-            </w:r>
-            <w:r>
-              <w:rPr>
-                <w:noProof/>
-                <w:webHidden/>
-              </w:rPr>
-              <w:fldChar w:fldCharType="begin"/>
-            </w:r>
-            <w:r>
-              <w:rPr>
-                <w:noProof/>
-                <w:webHidden/>
-              </w:rPr>
-              <w:instrText xml:space="preserve"> PAGEREF _Toc459973049 \h </w:instrText>
-            </w:r>
-            <w:r>
-              <w:rPr>
-                <w:noProof/>
-                <w:webHidden/>
-              </w:rPr>
-            </w:r>
-            <w:r>
-              <w:rPr>
-                <w:noProof/>
-                <w:webHidden/>
-              </w:rPr>
-              <w:fldChar w:fldCharType="separate"/>
-            </w:r>
-            <w:r>
-              <w:rPr>
-                <w:noProof/>
-                <w:webHidden/>
-              </w:rPr>
-              <w:t>20</w:t>
-            </w:r>
-            <w:r>
-              <w:rPr>
-                <w:noProof/>
-                <w:webHidden/>
-              </w:rPr>
-              <w:fldChar w:fldCharType="end"/>
-            </w:r>
-          </w:hyperlink>
-        </w:p>
-        <w:p>
-          <w:pPr>
-            <w:pStyle w:val="20"/>
-            <w:tabs>
-              <w:tab w:val="right" w:leader="dot" w:pos="8296"/>
-            </w:tabs>
-            <w:rPr>
-              <w:noProof/>
-            </w:rPr>
-          </w:pPr>
-          <w:hyperlink w:anchor="_Toc459973050" w:history="1">
-            <w:r>
-              <w:rPr>
-                <w:rStyle w:val="a9"/>
-                <w:rFonts w:hint="eastAsia"/>
-                <w:noProof/>
-              </w:rPr>
-              <w:t>在驱动程序中申请中断</w:t>
-            </w:r>
-            <w:r>
-              <w:rPr>
-                <w:noProof/>
-                <w:webHidden/>
-              </w:rPr>
-              <w:tab/>
-            </w:r>
-            <w:r>
-              <w:rPr>
-                <w:noProof/>
-                <w:webHidden/>
-              </w:rPr>
-              <w:fldChar w:fldCharType="begin"/>
-            </w:r>
-            <w:r>
-              <w:rPr>
-                <w:noProof/>
-                <w:webHidden/>
-              </w:rPr>
-              <w:instrText xml:space="preserve"> PAGEREF _Toc459973050 \h </w:instrText>
-            </w:r>
-            <w:r>
-              <w:rPr>
-                <w:noProof/>
-                <w:webHidden/>
-              </w:rPr>
-            </w:r>
-            <w:r>
-              <w:rPr>
-                <w:noProof/>
-                <w:webHidden/>
-              </w:rPr>
-              <w:fldChar w:fldCharType="separate"/>
-            </w:r>
-            <w:r>
-              <w:rPr>
-                <w:noProof/>
-                <w:webHidden/>
-              </w:rPr>
-              <w:t>21</w:t>
-            </w:r>
-            <w:r>
-              <w:rPr>
-                <w:noProof/>
-                <w:webHidden/>
-              </w:rPr>
-              <w:fldChar w:fldCharType="end"/>
-            </w:r>
-          </w:hyperlink>
-        </w:p>
-        <w:p>
-          <w:pPr>
-            <w:pStyle w:val="20"/>
-            <w:tabs>
-              <w:tab w:val="right" w:leader="dot" w:pos="8296"/>
-            </w:tabs>
-            <w:rPr>
-              <w:noProof/>
-            </w:rPr>
-          </w:pPr>
-          <w:hyperlink w:anchor="_Toc459973051" w:history="1">
-            <w:r>
-              <w:rPr>
-                <w:rStyle w:val="a9"/>
-                <w:noProof/>
-              </w:rPr>
-              <w:t>flags:</w:t>
-            </w:r>
-            <w:r>
-              <w:rPr>
-                <w:rStyle w:val="a9"/>
-                <w:rFonts w:hint="eastAsia"/>
-                <w:noProof/>
-              </w:rPr>
-              <w:t>与中断相关的标志</w:t>
-            </w:r>
-            <w:r>
-              <w:rPr>
-                <w:noProof/>
-                <w:webHidden/>
-              </w:rPr>
-              <w:tab/>
-            </w:r>
-            <w:r>
-              <w:rPr>
-                <w:noProof/>
-                <w:webHidden/>
-              </w:rPr>
-              <w:fldChar w:fldCharType="begin"/>
-            </w:r>
-            <w:r>
-              <w:rPr>
-                <w:noProof/>
-                <w:webHidden/>
-              </w:rPr>
-              <w:instrText xml:space="preserve"> PAGEREF _Toc459973051 \h </w:instrText>
-            </w:r>
-            <w:r>
-              <w:rPr>
-                <w:noProof/>
-                <w:webHidden/>
-              </w:rPr>
-            </w:r>
-            <w:r>
-              <w:rPr>
-                <w:noProof/>
-                <w:webHidden/>
-              </w:rPr>
-              <w:fldChar w:fldCharType="separate"/>
-            </w:r>
-            <w:r>
-              <w:rPr>
-                <w:noProof/>
-                <w:webHidden/>
-              </w:rPr>
-              <w:t>22</w:t>
-            </w:r>
-            <w:r>
-              <w:rPr>
-                <w:noProof/>
-                <w:webHidden/>
-              </w:rPr>
-              <w:fldChar w:fldCharType="end"/>
-            </w:r>
-          </w:hyperlink>
-        </w:p>
-        <w:p>
-          <w:pPr>
-            <w:pStyle w:val="20"/>
-            <w:tabs>
-              <w:tab w:val="right" w:leader="dot" w:pos="8296"/>
-            </w:tabs>
-            <w:rPr>
-              <w:noProof/>
-            </w:rPr>
-          </w:pPr>
-          <w:hyperlink w:anchor="_Toc459973052" w:history="1">
-            <w:r>
-              <w:rPr>
-                <w:rStyle w:val="a9"/>
-                <w:noProof/>
-              </w:rPr>
-              <w:t>request_threaded_irq</w:t>
-            </w:r>
-            <w:r>
-              <w:rPr>
-                <w:rStyle w:val="a9"/>
-                <w:rFonts w:hint="eastAsia"/>
-                <w:noProof/>
-              </w:rPr>
-              <w:t>的工作流程</w:t>
-            </w:r>
-            <w:r>
-              <w:rPr>
-                <w:noProof/>
-                <w:webHidden/>
-              </w:rPr>
-              <w:tab/>
-            </w:r>
-            <w:r>
-              <w:rPr>
-                <w:noProof/>
-                <w:webHidden/>
-              </w:rPr>
-              <w:fldChar w:fldCharType="begin"/>
-            </w:r>
-            <w:r>
-              <w:rPr>
-                <w:noProof/>
-                <w:webHidden/>
-              </w:rPr>
-              <w:instrText xml:space="preserve"> PAGEREF _Toc459973052 \h </w:instrText>
-            </w:r>
-            <w:r>
-              <w:rPr>
-                <w:noProof/>
-                <w:webHidden/>
-              </w:rPr>
-            </w:r>
-            <w:r>
-              <w:rPr>
-                <w:noProof/>
-                <w:webHidden/>
-              </w:rPr>
-              <w:fldChar w:fldCharType="separate"/>
-            </w:r>
-            <w:r>
-              <w:rPr>
-                <w:noProof/>
-                <w:webHidden/>
-              </w:rPr>
-              <w:t>22</w:t>
-            </w:r>
-            <w:r>
-              <w:rPr>
-                <w:noProof/>
-                <w:webHidden/>
-              </w:rPr>
-              <w:fldChar w:fldCharType="end"/>
-            </w:r>
-          </w:hyperlink>
-        </w:p>
-        <w:p>
-          <w:pPr>
-            <w:pStyle w:val="20"/>
-            <w:tabs>
-              <w:tab w:val="right" w:leader="dot" w:pos="8296"/>
-            </w:tabs>
-            <w:rPr>
-              <w:noProof/>
-            </w:rPr>
-          </w:pPr>
-          <w:hyperlink w:anchor="_Toc459973053" w:history="1">
-            <w:r>
-              <w:rPr>
-                <w:rStyle w:val="a9"/>
-                <w:rFonts w:hint="eastAsia"/>
-                <w:noProof/>
-              </w:rPr>
-              <w:t>下半部的几种机制</w:t>
-            </w:r>
-            <w:r>
-              <w:rPr>
-                <w:noProof/>
-                <w:webHidden/>
-              </w:rPr>
-              <w:tab/>
-            </w:r>
-            <w:r>
-              <w:rPr>
-                <w:noProof/>
-                <w:webHidden/>
-              </w:rPr>
-              <w:fldChar w:fldCharType="begin"/>
-            </w:r>
-            <w:r>
-              <w:rPr>
-                <w:noProof/>
-                <w:webHidden/>
-              </w:rPr>
-              <w:instrText xml:space="preserve"> PAGEREF _Toc459973053 \h </w:instrText>
-            </w:r>
-            <w:r>
-              <w:rPr>
-                <w:noProof/>
-                <w:webHidden/>
-              </w:rPr>
-            </w:r>
-            <w:r>
-              <w:rPr>
-                <w:noProof/>
-                <w:webHidden/>
-              </w:rPr>
-              <w:fldChar w:fldCharType="separate"/>
-            </w:r>
-            <w:r>
-              <w:rPr>
-                <w:noProof/>
-                <w:webHidden/>
-              </w:rPr>
-              <w:t>25</w:t>
-            </w:r>
-            <w:r>
-              <w:rPr>
-                <w:noProof/>
-                <w:webHidden/>
-              </w:rPr>
-              <w:fldChar w:fldCharType="end"/>
-            </w:r>
-          </w:hyperlink>
-        </w:p>
-        <w:p>
-          <w:pPr>
-            <w:pStyle w:val="20"/>
-            <w:tabs>
-              <w:tab w:val="right" w:leader="dot" w:pos="8296"/>
-            </w:tabs>
-            <w:rPr>
-              <w:noProof/>
-            </w:rPr>
-          </w:pPr>
-          <w:hyperlink w:anchor="_Toc459973054" w:history="1">
-            <w:r>
-              <w:rPr>
-                <w:rStyle w:val="a9"/>
-                <w:rFonts w:hint="eastAsia"/>
-                <w:noProof/>
-                <w:shd w:val="clear" w:color="auto" w:fill="FFFFFF"/>
-              </w:rPr>
-              <w:t>软中断</w:t>
-            </w:r>
-            <w:r>
-              <w:rPr>
-                <w:rStyle w:val="a9"/>
-                <w:noProof/>
-                <w:shd w:val="clear" w:color="auto" w:fill="FFFFFF"/>
-              </w:rPr>
-              <w:t>(softirqs)</w:t>
-            </w:r>
-            <w:r>
-              <w:rPr>
-                <w:noProof/>
-                <w:webHidden/>
-              </w:rPr>
-              <w:tab/>
-            </w:r>
-            <w:r>
-              <w:rPr>
-                <w:noProof/>
-                <w:webHidden/>
-              </w:rPr>
-              <w:fldChar w:fldCharType="begin"/>
-            </w:r>
-            <w:r>
-              <w:rPr>
-                <w:noProof/>
-                <w:webHidden/>
-              </w:rPr>
-              <w:instrText xml:space="preserve"> PAGEREF _Toc459973054 \h </w:instrText>
-            </w:r>
-            <w:r>
-              <w:rPr>
-                <w:noProof/>
-                <w:webHidden/>
-              </w:rPr>
-            </w:r>
-            <w:r>
-              <w:rPr>
-                <w:noProof/>
-                <w:webHidden/>
-              </w:rPr>
-              <w:fldChar w:fldCharType="separate"/>
-            </w:r>
-            <w:r>
-              <w:rPr>
-                <w:noProof/>
-                <w:webHidden/>
-              </w:rPr>
-              <w:t>25</w:t>
-            </w:r>
-            <w:r>
-              <w:rPr>
-                <w:noProof/>
-                <w:webHidden/>
-              </w:rPr>
-              <w:fldChar w:fldCharType="end"/>
-            </w:r>
-          </w:hyperlink>
-        </w:p>
-        <w:p>
-          <w:pPr>
-            <w:pStyle w:val="20"/>
-            <w:tabs>
-              <w:tab w:val="right" w:leader="dot" w:pos="8296"/>
-            </w:tabs>
-            <w:rPr>
-              <w:noProof/>
-            </w:rPr>
-          </w:pPr>
-          <w:hyperlink w:anchor="_Toc459973055" w:history="1">
-            <w:r>
-              <w:rPr>
-                <w:rStyle w:val="a9"/>
-                <w:noProof/>
-              </w:rPr>
-              <w:t>Tasklet</w:t>
-            </w:r>
-            <w:r>
-              <w:rPr>
-                <w:noProof/>
-                <w:webHidden/>
-              </w:rPr>
-              <w:tab/>
-            </w:r>
-            <w:r>
-              <w:rPr>
-                <w:noProof/>
-                <w:webHidden/>
-              </w:rPr>
-              <w:fldChar w:fldCharType="begin"/>
-            </w:r>
-            <w:r>
-              <w:rPr>
-                <w:noProof/>
-                <w:webHidden/>
-              </w:rPr>
-              <w:instrText xml:space="preserve"> PAGEREF _Toc459973055 \h </w:instrText>
-            </w:r>
-            <w:r>
-              <w:rPr>
-                <w:noProof/>
-                <w:webHidden/>
-              </w:rPr>
-            </w:r>
-            <w:r>
-              <w:rPr>
-                <w:noProof/>
-                <w:webHidden/>
-              </w:rPr>
-              <w:fldChar w:fldCharType="separate"/>
-            </w:r>
-            <w:r>
-              <w:rPr>
-                <w:noProof/>
-                <w:webHidden/>
-              </w:rPr>
-              <w:t>26</w:t>
-            </w:r>
-            <w:r>
-              <w:rPr>
-                <w:noProof/>
-                <w:webHidden/>
-              </w:rPr>
-              <w:fldChar w:fldCharType="end"/>
-            </w:r>
-          </w:hyperlink>
-        </w:p>
-        <w:p>
-          <w:pPr>
-            <w:pStyle w:val="20"/>
-            <w:tabs>
-              <w:tab w:val="right" w:leader="dot" w:pos="8296"/>
-            </w:tabs>
-            <w:rPr>
-              <w:noProof/>
-            </w:rPr>
-          </w:pPr>
-          <w:hyperlink w:anchor="_Toc459973056" w:history="1">
-            <w:r>
-              <w:rPr>
-                <w:rStyle w:val="a9"/>
-                <w:noProof/>
-                <w:shd w:val="clear" w:color="auto" w:fill="FFFFFF"/>
-              </w:rPr>
-              <w:t>work queue</w:t>
-            </w:r>
-            <w:r>
-              <w:rPr>
-                <w:noProof/>
-                <w:webHidden/>
-              </w:rPr>
-              <w:tab/>
-            </w:r>
-            <w:r>
-              <w:rPr>
-                <w:noProof/>
-                <w:webHidden/>
-              </w:rPr>
-              <w:fldChar w:fldCharType="begin"/>
-            </w:r>
-            <w:r>
-              <w:rPr>
-                <w:noProof/>
-                <w:webHidden/>
-              </w:rPr>
-              <w:instrText xml:space="preserve"> PAGEREF _Toc459973056 \h </w:instrText>
-            </w:r>
-            <w:r>
-              <w:rPr>
-                <w:noProof/>
-                <w:webHidden/>
-              </w:rPr>
-            </w:r>
-            <w:r>
-              <w:rPr>
-                <w:noProof/>
-                <w:webHidden/>
-              </w:rPr>
-              <w:fldChar w:fldCharType="separate"/>
-            </w:r>
-            <w:r>
-              <w:rPr>
-                <w:noProof/>
-                <w:webHidden/>
-              </w:rPr>
-              <w:t>26</w:t>
-            </w:r>
-            <w:r>
-              <w:rPr>
-                <w:noProof/>
-                <w:webHidden/>
-              </w:rPr>
-              <w:fldChar w:fldCharType="end"/>
-            </w:r>
-          </w:hyperlink>
-        </w:p>
-        <w:p>
-          <w:pPr>
-            <w:pStyle w:val="20"/>
-            <w:tabs>
-              <w:tab w:val="right" w:leader="dot" w:pos="8296"/>
-            </w:tabs>
-            <w:rPr>
-              <w:noProof/>
-            </w:rPr>
-          </w:pPr>
-          <w:hyperlink w:anchor="_Toc459973057" w:history="1">
-            <w:r>
-              <w:rPr>
-                <w:rStyle w:val="a9"/>
-                <w:rFonts w:hint="eastAsia"/>
-                <w:noProof/>
-              </w:rPr>
-              <w:t>内核定时器</w:t>
-            </w:r>
-            <w:r>
-              <w:rPr>
-                <w:noProof/>
-                <w:webHidden/>
-              </w:rPr>
-              <w:tab/>
-            </w:r>
-            <w:r>
-              <w:rPr>
-                <w:noProof/>
-                <w:webHidden/>
-              </w:rPr>
-              <w:fldChar w:fldCharType="begin"/>
-            </w:r>
-            <w:r>
-              <w:rPr>
-                <w:noProof/>
-                <w:webHidden/>
-              </w:rPr>
-              <w:instrText xml:space="preserve"> PAGEREF _Toc459973057 \h </w:instrText>
-            </w:r>
-            <w:r>
-              <w:rPr>
-                <w:noProof/>
-                <w:webHidden/>
-              </w:rPr>
-            </w:r>
-            <w:r>
-              <w:rPr>
-                <w:noProof/>
-                <w:webHidden/>
-              </w:rPr>
-              <w:fldChar w:fldCharType="separate"/>
-            </w:r>
-            <w:r>
-              <w:rPr>
-                <w:noProof/>
-                <w:webHidden/>
-              </w:rPr>
-              <w:t>26</w:t>
-            </w:r>
-            <w:r>
-              <w:rPr>
-                <w:noProof/>
-                <w:webHidden/>
-              </w:rPr>
-              <w:fldChar w:fldCharType="end"/>
-            </w:r>
-          </w:hyperlink>
-        </w:p>
-        <w:p>
-          <w:pPr>
-            <w:pStyle w:val="20"/>
-            <w:tabs>
-              <w:tab w:val="right" w:leader="dot" w:pos="8296"/>
-            </w:tabs>
-            <w:rPr>
-              <w:noProof/>
-            </w:rPr>
-          </w:pPr>
-          <w:hyperlink w:anchor="_Toc459973058" w:history="1">
-            <w:r>
-              <w:rPr>
-                <w:rStyle w:val="a9"/>
-                <w:rFonts w:hint="eastAsia"/>
-                <w:noProof/>
-              </w:rPr>
-              <w:t>参考资料</w:t>
-            </w:r>
-            <w:r>
-              <w:rPr>
-                <w:noProof/>
-                <w:webHidden/>
-              </w:rPr>
-              <w:tab/>
-            </w:r>
-            <w:r>
-              <w:rPr>
-                <w:noProof/>
-                <w:webHidden/>
-              </w:rPr>
-              <w:fldChar w:fldCharType="begin"/>
-            </w:r>
-            <w:r>
-              <w:rPr>
-                <w:noProof/>
-                <w:webHidden/>
-              </w:rPr>
-              <w:instrText xml:space="preserve"> PAGEREF _Toc459973058 \h </w:instrText>
-            </w:r>
-            <w:r>
-              <w:rPr>
-                <w:noProof/>
-                <w:webHidden/>
-              </w:rPr>
-            </w:r>
-            <w:r>
-              <w:rPr>
-                <w:noProof/>
-                <w:webHidden/>
-              </w:rPr>
-              <w:fldChar w:fldCharType="separate"/>
-            </w:r>
-            <w:r>
-              <w:rPr>
-                <w:noProof/>
-                <w:webHidden/>
-              </w:rPr>
-              <w:t>27</w:t>
-            </w:r>
-            <w:r>
-              <w:rPr>
-                <w:noProof/>
-                <w:webHidden/>
-              </w:rPr>
-              <w:fldChar w:fldCharType="end"/>
-            </w:r>
-          </w:hyperlink>
-        </w:p>
-        <w:p>
-          <w:pPr>
-            <w:pStyle w:val="10"/>
-            <w:tabs>
-              <w:tab w:val="right" w:leader="dot" w:pos="8296"/>
-            </w:tabs>
-            <w:rPr>
-              <w:noProof/>
-            </w:rPr>
-          </w:pPr>
-          <w:hyperlink w:anchor="_Toc459973059" w:history="1">
-            <w:r>
-              <w:rPr>
-                <w:rStyle w:val="a9"/>
-                <w:noProof/>
-              </w:rPr>
-              <w:t>Input</w:t>
-            </w:r>
-            <w:r>
-              <w:rPr>
-                <w:rStyle w:val="a9"/>
-                <w:rFonts w:hint="eastAsia"/>
-                <w:noProof/>
-              </w:rPr>
-              <w:t>子系统与多点触摸技术</w:t>
-            </w:r>
-            <w:r>
-              <w:rPr>
-                <w:noProof/>
-                <w:webHidden/>
-              </w:rPr>
-              <w:tab/>
-            </w:r>
-            <w:r>
-              <w:rPr>
-                <w:noProof/>
-                <w:webHidden/>
-              </w:rPr>
-              <w:fldChar w:fldCharType="begin"/>
-            </w:r>
-            <w:r>
-              <w:rPr>
-                <w:noProof/>
-                <w:webHidden/>
-              </w:rPr>
-              <w:instrText xml:space="preserve"> PAGEREF _Toc459973059 \h </w:instrText>
-            </w:r>
-            <w:r>
-              <w:rPr>
-                <w:noProof/>
-                <w:webHidden/>
-              </w:rPr>
-            </w:r>
-            <w:r>
-              <w:rPr>
-                <w:noProof/>
-                <w:webHidden/>
-              </w:rPr>
-              <w:fldChar w:fldCharType="separate"/>
-            </w:r>
-            <w:r>
-              <w:rPr>
-                <w:noProof/>
-                <w:webHidden/>
-              </w:rPr>
-              <w:t>28</w:t>
-            </w:r>
-            <w:r>
-              <w:rPr>
-                <w:noProof/>
-                <w:webHidden/>
-              </w:rPr>
-              <w:fldChar w:fldCharType="end"/>
-            </w:r>
-          </w:hyperlink>
-        </w:p>
-        <w:p>
-          <w:pPr>
-            <w:pStyle w:val="20"/>
-            <w:tabs>
-              <w:tab w:val="right" w:leader="dot" w:pos="8296"/>
-            </w:tabs>
-            <w:rPr>
-              <w:noProof/>
-            </w:rPr>
-          </w:pPr>
-          <w:hyperlink w:anchor="_Toc459973060" w:history="1">
-            <w:r>
-              <w:rPr>
-                <w:rStyle w:val="a9"/>
-                <w:rFonts w:hint="eastAsia"/>
-                <w:noProof/>
-              </w:rPr>
-              <w:t>简介</w:t>
-            </w:r>
-            <w:r>
-              <w:rPr>
-                <w:noProof/>
-                <w:webHidden/>
-              </w:rPr>
-              <w:tab/>
-            </w:r>
-            <w:r>
-              <w:rPr>
-                <w:noProof/>
-                <w:webHidden/>
-              </w:rPr>
-              <w:fldChar w:fldCharType="begin"/>
-            </w:r>
-            <w:r>
-              <w:rPr>
-                <w:noProof/>
-                <w:webHidden/>
-              </w:rPr>
-              <w:instrText xml:space="preserve"> PAGEREF _Toc459973060 \h </w:instrText>
-            </w:r>
-            <w:r>
-              <w:rPr>
-                <w:noProof/>
-                <w:webHidden/>
-              </w:rPr>
-            </w:r>
-            <w:r>
-              <w:rPr>
-                <w:noProof/>
-                <w:webHidden/>
-              </w:rPr>
-              <w:fldChar w:fldCharType="separate"/>
-            </w:r>
-            <w:r>
-              <w:rPr>
-                <w:noProof/>
-                <w:webHidden/>
-              </w:rPr>
-              <w:t>28</w:t>
-            </w:r>
-            <w:r>
-              <w:rPr>
-                <w:noProof/>
-                <w:webHidden/>
-              </w:rPr>
-              <w:fldChar w:fldCharType="end"/>
-            </w:r>
-          </w:hyperlink>
-        </w:p>
-        <w:p>
-          <w:pPr>
-            <w:pStyle w:val="20"/>
-            <w:tabs>
-              <w:tab w:val="right" w:leader="dot" w:pos="8296"/>
-            </w:tabs>
-            <w:rPr>
-              <w:noProof/>
-            </w:rPr>
-          </w:pPr>
-          <w:hyperlink w:anchor="_Toc459973061" w:history="1">
-            <w:r>
-              <w:rPr>
-                <w:rStyle w:val="a9"/>
-                <w:rFonts w:hint="eastAsia"/>
-                <w:noProof/>
-              </w:rPr>
-              <w:t>设备驱动层</w:t>
-            </w:r>
-            <w:r>
-              <w:rPr>
-                <w:noProof/>
-                <w:webHidden/>
-              </w:rPr>
-              <w:tab/>
-            </w:r>
-            <w:r>
-              <w:rPr>
-                <w:noProof/>
-                <w:webHidden/>
-              </w:rPr>
-              <w:fldChar w:fldCharType="begin"/>
-            </w:r>
-            <w:r>
-              <w:rPr>
-                <w:noProof/>
-                <w:webHidden/>
-              </w:rPr>
-              <w:instrText xml:space="preserve"> PAGEREF _Toc459973061 \h </w:instrText>
-            </w:r>
-            <w:r>
-              <w:rPr>
-                <w:noProof/>
-                <w:webHidden/>
-              </w:rPr>
-            </w:r>
-            <w:r>
-              <w:rPr>
-                <w:noProof/>
-                <w:webHidden/>
-              </w:rPr>
-              <w:fldChar w:fldCharType="separate"/>
-            </w:r>
-            <w:r>
-              <w:rPr>
-                <w:noProof/>
-                <w:webHidden/>
-              </w:rPr>
-              <w:t>29</w:t>
-            </w:r>
-            <w:r>
-              <w:rPr>
-                <w:noProof/>
-                <w:webHidden/>
-              </w:rPr>
-              <w:fldChar w:fldCharType="end"/>
-            </w:r>
-          </w:hyperlink>
-        </w:p>
-        <w:p>
-          <w:pPr>
-            <w:pStyle w:val="20"/>
-            <w:tabs>
-              <w:tab w:val="right" w:leader="dot" w:pos="8296"/>
-            </w:tabs>
-            <w:rPr>
-              <w:noProof/>
-            </w:rPr>
-          </w:pPr>
-          <w:hyperlink w:anchor="_Toc459973062" w:history="1">
-            <w:r>
-              <w:rPr>
-                <w:rStyle w:val="a9"/>
-                <w:rFonts w:hint="eastAsia"/>
-                <w:noProof/>
-              </w:rPr>
-              <w:t>换个角度看</w:t>
-            </w:r>
-            <w:r>
-              <w:rPr>
-                <w:rStyle w:val="a9"/>
-                <w:noProof/>
-              </w:rPr>
-              <w:t>input</w:t>
-            </w:r>
-            <w:r>
-              <w:rPr>
-                <w:rStyle w:val="a9"/>
-                <w:rFonts w:hint="eastAsia"/>
-                <w:noProof/>
-              </w:rPr>
-              <w:t>子系统</w:t>
-            </w:r>
-            <w:r>
-              <w:rPr>
-                <w:noProof/>
-                <w:webHidden/>
-              </w:rPr>
-              <w:tab/>
-            </w:r>
-            <w:r>
-              <w:rPr>
-                <w:noProof/>
-                <w:webHidden/>
-              </w:rPr>
-              <w:fldChar w:fldCharType="begin"/>
-            </w:r>
-            <w:r>
-              <w:rPr>
-                <w:noProof/>
-                <w:webHidden/>
-              </w:rPr>
-              <w:instrText xml:space="preserve"> PAGEREF _Toc459973062 \h </w:instrText>
-            </w:r>
-            <w:r>
-              <w:rPr>
-                <w:noProof/>
-                <w:webHidden/>
-              </w:rPr>
-            </w:r>
-            <w:r>
-              <w:rPr>
-                <w:noProof/>
-                <w:webHidden/>
-              </w:rPr>
-              <w:fldChar w:fldCharType="separate"/>
-            </w:r>
-            <w:r>
-              <w:rPr>
-                <w:noProof/>
-                <w:webHidden/>
-              </w:rPr>
-              <w:t>29</w:t>
-            </w:r>
-            <w:r>
-              <w:rPr>
-                <w:noProof/>
-                <w:webHidden/>
-              </w:rPr>
-              <w:fldChar w:fldCharType="end"/>
-            </w:r>
-          </w:hyperlink>
-        </w:p>
-        <w:p>
-          <w:pPr>
-            <w:pStyle w:val="20"/>
-            <w:tabs>
-              <w:tab w:val="right" w:leader="dot" w:pos="8296"/>
-            </w:tabs>
-            <w:rPr>
-              <w:noProof/>
-            </w:rPr>
-          </w:pPr>
-          <w:hyperlink w:anchor="_Toc459973063" w:history="1">
-            <w:r>
-              <w:rPr>
-                <w:rStyle w:val="a9"/>
-                <w:rFonts w:hint="eastAsia"/>
-                <w:noProof/>
-              </w:rPr>
-              <w:t>软件设计流程</w:t>
-            </w:r>
-            <w:r>
-              <w:rPr>
-                <w:noProof/>
-                <w:webHidden/>
-              </w:rPr>
-              <w:tab/>
-            </w:r>
-            <w:r>
-              <w:rPr>
-                <w:noProof/>
-                <w:webHidden/>
-              </w:rPr>
-              <w:fldChar w:fldCharType="begin"/>
-            </w:r>
-            <w:r>
-              <w:rPr>
-                <w:noProof/>
-                <w:webHidden/>
-              </w:rPr>
-              <w:instrText xml:space="preserve"> PAGEREF _Toc459973063 \h </w:instrText>
-            </w:r>
-            <w:r>
-              <w:rPr>
-                <w:noProof/>
-                <w:webHidden/>
-              </w:rPr>
-            </w:r>
-            <w:r>
-              <w:rPr>
-                <w:noProof/>
-                <w:webHidden/>
-              </w:rPr>
-              <w:fldChar w:fldCharType="separate"/>
-            </w:r>
-            <w:r>
-              <w:rPr>
-                <w:noProof/>
-                <w:webHidden/>
-              </w:rPr>
-              <w:t>31</w:t>
-            </w:r>
-            <w:r>
-              <w:rPr>
-                <w:noProof/>
-                <w:webHidden/>
-              </w:rPr>
-              <w:fldChar w:fldCharType="end"/>
-            </w:r>
-          </w:hyperlink>
-        </w:p>
-        <w:p>
-          <w:pPr>
-            <w:pStyle w:val="20"/>
-            <w:tabs>
-              <w:tab w:val="right" w:leader="dot" w:pos="8296"/>
-            </w:tabs>
-            <w:rPr>
-              <w:noProof/>
-            </w:rPr>
-          </w:pPr>
-          <w:hyperlink w:anchor="_Toc459973064" w:history="1">
-            <w:r>
-              <w:rPr>
-                <w:rStyle w:val="a9"/>
-                <w:rFonts w:hint="eastAsia"/>
-                <w:noProof/>
-              </w:rPr>
-              <w:t>与软件设计有关的</w:t>
-            </w:r>
-            <w:r>
-              <w:rPr>
-                <w:rStyle w:val="a9"/>
-                <w:noProof/>
-              </w:rPr>
-              <w:t>API</w:t>
-            </w:r>
-            <w:r>
-              <w:rPr>
-                <w:rStyle w:val="a9"/>
-                <w:rFonts w:hint="eastAsia"/>
-                <w:noProof/>
-              </w:rPr>
-              <w:t>函数</w:t>
-            </w:r>
-            <w:r>
-              <w:rPr>
-                <w:noProof/>
-                <w:webHidden/>
-              </w:rPr>
-              <w:tab/>
-            </w:r>
-            <w:r>
-              <w:rPr>
-                <w:noProof/>
-                <w:webHidden/>
-              </w:rPr>
-              <w:fldChar w:fldCharType="begin"/>
-            </w:r>
-            <w:r>
-              <w:rPr>
-                <w:noProof/>
-                <w:webHidden/>
-              </w:rPr>
-              <w:instrText xml:space="preserve"> PAGEREF _Toc459973064 \h </w:instrText>
-            </w:r>
-            <w:r>
-              <w:rPr>
-                <w:noProof/>
-                <w:webHidden/>
-              </w:rPr>
-            </w:r>
-            <w:r>
-              <w:rPr>
-                <w:noProof/>
-                <w:webHidden/>
-              </w:rPr>
-              <w:fldChar w:fldCharType="separate"/>
-            </w:r>
-            <w:r>
-              <w:rPr>
-                <w:noProof/>
-                <w:webHidden/>
-              </w:rPr>
-              <w:t>31</w:t>
-            </w:r>
-            <w:r>
-              <w:rPr>
-                <w:noProof/>
-                <w:webHidden/>
-              </w:rPr>
-              <w:fldChar w:fldCharType="end"/>
-            </w:r>
-          </w:hyperlink>
-        </w:p>
-        <w:p>
-          <w:pPr>
-            <w:pStyle w:val="20"/>
-            <w:tabs>
-              <w:tab w:val="right" w:leader="dot" w:pos="8296"/>
-            </w:tabs>
-            <w:rPr>
-              <w:noProof/>
-            </w:rPr>
-          </w:pPr>
-          <w:hyperlink w:anchor="_Toc459973065" w:history="1">
-            <w:r>
-              <w:rPr>
-                <w:rStyle w:val="a9"/>
-                <w:rFonts w:hint="eastAsia"/>
-                <w:noProof/>
-              </w:rPr>
-              <w:t>多点触摸技术</w:t>
-            </w:r>
-            <w:r>
-              <w:rPr>
-                <w:rStyle w:val="a9"/>
-                <w:noProof/>
-              </w:rPr>
-              <w:t>A/B(Slot)</w:t>
-            </w:r>
-            <w:r>
-              <w:rPr>
-                <w:rStyle w:val="a9"/>
-                <w:rFonts w:hint="eastAsia"/>
-                <w:noProof/>
-              </w:rPr>
-              <w:t>协议</w:t>
-            </w:r>
-            <w:r>
-              <w:rPr>
-                <w:noProof/>
-                <w:webHidden/>
-              </w:rPr>
-              <w:tab/>
-            </w:r>
-            <w:r>
-              <w:rPr>
-                <w:noProof/>
-                <w:webHidden/>
-              </w:rPr>
-              <w:fldChar w:fldCharType="begin"/>
-            </w:r>
-            <w:r>
-              <w:rPr>
-                <w:noProof/>
-                <w:webHidden/>
-              </w:rPr>
-              <w:instrText xml:space="preserve"> PAGEREF _Toc459973065 \h </w:instrText>
-            </w:r>
-            <w:r>
-              <w:rPr>
-                <w:noProof/>
-                <w:webHidden/>
-              </w:rPr>
-            </w:r>
-            <w:r>
-              <w:rPr>
-                <w:noProof/>
-                <w:webHidden/>
-              </w:rPr>
-              <w:fldChar w:fldCharType="separate"/>
-            </w:r>
-            <w:r>
-              <w:rPr>
-                <w:noProof/>
-                <w:webHidden/>
-              </w:rPr>
-              <w:t>32</w:t>
-            </w:r>
-            <w:r>
-              <w:rPr>
-                <w:noProof/>
-                <w:webHidden/>
-              </w:rPr>
-              <w:fldChar w:fldCharType="end"/>
-            </w:r>
-          </w:hyperlink>
-        </w:p>
-        <w:p>
-          <w:pPr>
-            <w:pStyle w:val="30"/>
-            <w:tabs>
-              <w:tab w:val="right" w:leader="dot" w:pos="8296"/>
-            </w:tabs>
-            <w:rPr>
-              <w:noProof/>
-            </w:rPr>
-          </w:pPr>
-          <w:hyperlink w:anchor="_Toc459973066" w:history="1">
-            <w:r>
-              <w:rPr>
-                <w:rStyle w:val="a9"/>
-                <w:noProof/>
-                <w:shd w:val="clear" w:color="auto" w:fill="FFFFFF"/>
-              </w:rPr>
-              <w:t>A/B</w:t>
-            </w:r>
-            <w:r>
-              <w:rPr>
-                <w:rStyle w:val="a9"/>
-                <w:rFonts w:hint="eastAsia"/>
-                <w:noProof/>
-                <w:shd w:val="clear" w:color="auto" w:fill="FFFFFF"/>
-              </w:rPr>
-              <w:t>协议究竟是如何划分</w:t>
-            </w:r>
-            <w:r>
-              <w:rPr>
-                <w:noProof/>
-                <w:webHidden/>
-              </w:rPr>
-              <w:tab/>
-            </w:r>
-            <w:r>
-              <w:rPr>
-                <w:noProof/>
-                <w:webHidden/>
-              </w:rPr>
-              <w:fldChar w:fldCharType="begin"/>
-            </w:r>
-            <w:r>
-              <w:rPr>
-                <w:noProof/>
-                <w:webHidden/>
-              </w:rPr>
-              <w:instrText xml:space="preserve"> PAGEREF _Toc459973066 \h </w:instrText>
-            </w:r>
-            <w:r>
-              <w:rPr>
-                <w:noProof/>
-                <w:webHidden/>
-              </w:rPr>
-            </w:r>
-            <w:r>
-              <w:rPr>
-                <w:noProof/>
-                <w:webHidden/>
-              </w:rPr>
-              <w:fldChar w:fldCharType="separate"/>
-            </w:r>
-            <w:r>
-              <w:rPr>
-                <w:noProof/>
-                <w:webHidden/>
-              </w:rPr>
-              <w:t>32</w:t>
-            </w:r>
-            <w:r>
-              <w:rPr>
-                <w:noProof/>
-                <w:webHidden/>
-              </w:rPr>
-              <w:fldChar w:fldCharType="end"/>
-            </w:r>
-          </w:hyperlink>
-        </w:p>
-        <w:p>
-          <w:pPr>
-            <w:pStyle w:val="30"/>
-            <w:tabs>
-              <w:tab w:val="right" w:leader="dot" w:pos="8296"/>
-            </w:tabs>
-            <w:rPr>
-              <w:noProof/>
-            </w:rPr>
-          </w:pPr>
-          <w:hyperlink w:anchor="_Toc459973067" w:history="1">
-            <w:r>
-              <w:rPr>
-                <w:rStyle w:val="a9"/>
-                <w:noProof/>
-                <w:shd w:val="clear" w:color="auto" w:fill="FFFFFF"/>
-              </w:rPr>
-              <w:t>A</w:t>
-            </w:r>
-            <w:r>
-              <w:rPr>
-                <w:rStyle w:val="a9"/>
-                <w:rFonts w:hint="eastAsia"/>
-                <w:noProof/>
-                <w:shd w:val="clear" w:color="auto" w:fill="FFFFFF"/>
-              </w:rPr>
-              <w:t>协议实现方式</w:t>
-            </w:r>
-            <w:r>
-              <w:rPr>
-                <w:noProof/>
-                <w:webHidden/>
-              </w:rPr>
-              <w:tab/>
-            </w:r>
-            <w:r>
-              <w:rPr>
-                <w:noProof/>
-                <w:webHidden/>
-              </w:rPr>
-              <w:fldChar w:fldCharType="begin"/>
-            </w:r>
-            <w:r>
-              <w:rPr>
-                <w:noProof/>
-                <w:webHidden/>
-              </w:rPr>
-              <w:instrText xml:space="preserve"> PAGEREF _Toc459973067 \h </w:instrText>
-            </w:r>
-            <w:r>
-              <w:rPr>
-                <w:noProof/>
-                <w:webHidden/>
-              </w:rPr>
-            </w:r>
-            <w:r>
-              <w:rPr>
-                <w:noProof/>
-                <w:webHidden/>
-              </w:rPr>
-              <w:fldChar w:fldCharType="separate"/>
-            </w:r>
-            <w:r>
-              <w:rPr>
-                <w:noProof/>
-                <w:webHidden/>
-              </w:rPr>
-              <w:t>33</w:t>
-            </w:r>
-            <w:r>
-              <w:rPr>
-                <w:noProof/>
-                <w:webHidden/>
-              </w:rPr>
-              <w:fldChar w:fldCharType="end"/>
-            </w:r>
-          </w:hyperlink>
-        </w:p>
-        <w:p>
-          <w:pPr>
-            <w:pStyle w:val="30"/>
-            <w:tabs>
-              <w:tab w:val="right" w:leader="dot" w:pos="8296"/>
-            </w:tabs>
-            <w:rPr>
-              <w:noProof/>
-            </w:rPr>
-          </w:pPr>
-          <w:hyperlink w:anchor="_Toc459973068" w:history="1">
-            <w:r>
-              <w:rPr>
-                <w:rStyle w:val="a9"/>
-                <w:noProof/>
-              </w:rPr>
-              <w:t>B</w:t>
-            </w:r>
-            <w:r>
-              <w:rPr>
-                <w:rStyle w:val="a9"/>
-                <w:rFonts w:hint="eastAsia"/>
-                <w:noProof/>
-              </w:rPr>
-              <w:t>协议实现方式</w:t>
-            </w:r>
-            <w:r>
-              <w:rPr>
-                <w:noProof/>
-                <w:webHidden/>
-              </w:rPr>
-              <w:tab/>
-            </w:r>
-            <w:r>
-              <w:rPr>
-                <w:noProof/>
-                <w:webHidden/>
-              </w:rPr>
-              <w:fldChar w:fldCharType="begin"/>
-            </w:r>
-            <w:r>
-              <w:rPr>
-                <w:noProof/>
-                <w:webHidden/>
-              </w:rPr>
-              <w:instrText xml:space="preserve"> PAGEREF _Toc459973068 \h </w:instrText>
-            </w:r>
-            <w:r>
-              <w:rPr>
-                <w:noProof/>
-                <w:webHidden/>
-              </w:rPr>
-            </w:r>
-            <w:r>
-              <w:rPr>
-                <w:noProof/>
-                <w:webHidden/>
-              </w:rPr>
-              <w:fldChar w:fldCharType="separate"/>
-            </w:r>
-            <w:r>
-              <w:rPr>
-                <w:noProof/>
-                <w:webHidden/>
-              </w:rPr>
-              <w:t>34</w:t>
-            </w:r>
-            <w:r>
-              <w:rPr>
-                <w:noProof/>
-                <w:webHidden/>
-              </w:rPr>
-              <w:fldChar w:fldCharType="end"/>
-            </w:r>
-          </w:hyperlink>
-        </w:p>
-        <w:p>
-          <w:pPr>
-            <w:pStyle w:val="30"/>
-            <w:tabs>
-              <w:tab w:val="right" w:leader="dot" w:pos="8296"/>
-            </w:tabs>
-            <w:rPr>
-              <w:noProof/>
-            </w:rPr>
-          </w:pPr>
-          <w:hyperlink w:anchor="_Toc459973069" w:history="1">
-            <w:r>
-              <w:rPr>
-                <w:rStyle w:val="a9"/>
-                <w:rFonts w:hint="eastAsia"/>
-                <w:noProof/>
-              </w:rPr>
-              <w:t>总结</w:t>
-            </w:r>
-            <w:r>
-              <w:rPr>
-                <w:noProof/>
-                <w:webHidden/>
-              </w:rPr>
-              <w:tab/>
-            </w:r>
-            <w:r>
-              <w:rPr>
-                <w:noProof/>
-                <w:webHidden/>
-              </w:rPr>
-              <w:fldChar w:fldCharType="begin"/>
-            </w:r>
-            <w:r>
-              <w:rPr>
-                <w:noProof/>
-                <w:webHidden/>
-              </w:rPr>
-              <w:instrText xml:space="preserve"> PAGEREF _Toc459973069 \h </w:instrText>
-            </w:r>
-            <w:r>
-              <w:rPr>
-                <w:noProof/>
-                <w:webHidden/>
-              </w:rPr>
-            </w:r>
-            <w:r>
-              <w:rPr>
-                <w:noProof/>
-                <w:webHidden/>
-              </w:rPr>
-              <w:fldChar w:fldCharType="separate"/>
-            </w:r>
-            <w:r>
-              <w:rPr>
-                <w:noProof/>
-                <w:webHidden/>
-              </w:rPr>
-              <w:t>35</w:t>
-            </w:r>
-            <w:r>
-              <w:rPr>
-                <w:noProof/>
-                <w:webHidden/>
-              </w:rPr>
-              <w:fldChar w:fldCharType="end"/>
-            </w:r>
-          </w:hyperlink>
-        </w:p>
-        <w:p>
-          <w:pPr>
-            <w:pStyle w:val="20"/>
-            <w:tabs>
-              <w:tab w:val="right" w:leader="dot" w:pos="8296"/>
-            </w:tabs>
-            <w:rPr>
-              <w:noProof/>
-            </w:rPr>
-          </w:pPr>
-          <w:hyperlink w:anchor="_Toc459973070" w:history="1">
-            <w:r>
-              <w:rPr>
-                <w:rStyle w:val="a9"/>
-                <w:rFonts w:hint="eastAsia"/>
-                <w:noProof/>
-                <w:shd w:val="clear" w:color="auto" w:fill="FFFFFF"/>
-              </w:rPr>
-              <w:t>参考资料</w:t>
-            </w:r>
-            <w:r>
-              <w:rPr>
-                <w:noProof/>
-                <w:webHidden/>
-              </w:rPr>
-              <w:tab/>
-            </w:r>
-            <w:r>
-              <w:rPr>
-                <w:noProof/>
-                <w:webHidden/>
-              </w:rPr>
-              <w:fldChar w:fldCharType="begin"/>
-            </w:r>
-            <w:r>
-              <w:rPr>
-                <w:noProof/>
-                <w:webHidden/>
-              </w:rPr>
-              <w:instrText xml:space="preserve"> PAGEREF _Toc459973070 \h </w:instrText>
-            </w:r>
-            <w:r>
-              <w:rPr>
-                <w:noProof/>
-                <w:webHidden/>
-              </w:rPr>
-            </w:r>
-            <w:r>
-              <w:rPr>
-                <w:noProof/>
-                <w:webHidden/>
-              </w:rPr>
-              <w:fldChar w:fldCharType="separate"/>
-            </w:r>
-            <w:r>
-              <w:rPr>
-                <w:noProof/>
-                <w:webHidden/>
-              </w:rPr>
-              <w:t>35</w:t>
-            </w:r>
-            <w:r>
-              <w:rPr>
-                <w:noProof/>
-                <w:webHidden/>
-              </w:rPr>
-              <w:fldChar w:fldCharType="end"/>
-            </w:r>
-          </w:hyperlink>
-        </w:p>
-        <w:p>
-          <w:pPr>
-            <w:pStyle w:val="10"/>
-            <w:tabs>
-              <w:tab w:val="right" w:leader="dot" w:pos="8296"/>
-            </w:tabs>
-            <w:rPr>
-              <w:noProof/>
-            </w:rPr>
-          </w:pPr>
-          <w:hyperlink w:anchor="_Toc459973071" w:history="1">
-            <w:r>
-              <w:rPr>
-                <w:rStyle w:val="a9"/>
-                <w:noProof/>
-              </w:rPr>
-              <w:t>Android</w:t>
-            </w:r>
-            <w:r>
-              <w:rPr>
-                <w:rStyle w:val="a9"/>
-                <w:rFonts w:hint="eastAsia"/>
-                <w:noProof/>
-              </w:rPr>
-              <w:t>调试方法</w:t>
-            </w:r>
-            <w:r>
-              <w:rPr>
-                <w:noProof/>
-                <w:webHidden/>
-              </w:rPr>
-              <w:tab/>
-            </w:r>
-            <w:r>
-              <w:rPr>
-                <w:noProof/>
-                <w:webHidden/>
-              </w:rPr>
-              <w:fldChar w:fldCharType="begin"/>
-            </w:r>
-            <w:r>
-              <w:rPr>
-                <w:noProof/>
-                <w:webHidden/>
-              </w:rPr>
-              <w:instrText xml:space="preserve"> PAGEREF _Toc459973071 \h </w:instrText>
-            </w:r>
-            <w:r>
-              <w:rPr>
-                <w:noProof/>
-                <w:webHidden/>
-              </w:rPr>
-            </w:r>
-            <w:r>
-              <w:rPr>
-                <w:noProof/>
-                <w:webHidden/>
-              </w:rPr>
-              <w:fldChar w:fldCharType="separate"/>
-            </w:r>
-            <w:r>
-              <w:rPr>
-                <w:noProof/>
-                <w:webHidden/>
-              </w:rPr>
-              <w:t>37</w:t>
-            </w:r>
-            <w:r>
-              <w:rPr>
-                <w:noProof/>
-                <w:webHidden/>
-              </w:rPr>
-              <w:fldChar w:fldCharType="end"/>
-            </w:r>
-          </w:hyperlink>
-        </w:p>
-        <w:p>
-          <w:pPr>
-            <w:pStyle w:val="20"/>
-            <w:tabs>
-              <w:tab w:val="right" w:leader="dot" w:pos="8296"/>
-            </w:tabs>
-            <w:rPr>
-              <w:noProof/>
-            </w:rPr>
-          </w:pPr>
-          <w:hyperlink w:anchor="_Toc459973072" w:history="1">
-            <w:r>
-              <w:rPr>
-                <w:rStyle w:val="a9"/>
-                <w:noProof/>
-              </w:rPr>
-              <w:t>getevent</w:t>
-            </w:r>
-            <w:r>
-              <w:rPr>
-                <w:rStyle w:val="a9"/>
-                <w:rFonts w:hint="eastAsia"/>
-                <w:noProof/>
-              </w:rPr>
-              <w:t>，</w:t>
-            </w:r>
-            <w:r>
-              <w:rPr>
-                <w:rStyle w:val="a9"/>
-                <w:noProof/>
-              </w:rPr>
-              <w:t>sendevent</w:t>
-            </w:r>
-            <w:r>
-              <w:rPr>
-                <w:rStyle w:val="a9"/>
-                <w:rFonts w:hint="eastAsia"/>
-                <w:noProof/>
-              </w:rPr>
-              <w:t>，</w:t>
-            </w:r>
-            <w:r>
-              <w:rPr>
-                <w:rStyle w:val="a9"/>
-                <w:noProof/>
-              </w:rPr>
-              <w:t>input</w:t>
-            </w:r>
-            <w:r>
-              <w:rPr>
-                <w:rStyle w:val="a9"/>
-                <w:rFonts w:hint="eastAsia"/>
-                <w:noProof/>
-              </w:rPr>
-              <w:t>三命令</w:t>
-            </w:r>
-            <w:r>
-              <w:rPr>
-                <w:noProof/>
-                <w:webHidden/>
-              </w:rPr>
-              <w:tab/>
-            </w:r>
-            <w:r>
-              <w:rPr>
-                <w:noProof/>
-                <w:webHidden/>
-              </w:rPr>
-              <w:fldChar w:fldCharType="begin"/>
-            </w:r>
-            <w:r>
-              <w:rPr>
-                <w:noProof/>
-                <w:webHidden/>
-              </w:rPr>
-              <w:instrText xml:space="preserve"> PAGEREF _Toc459973072 \h </w:instrText>
-            </w:r>
-            <w:r>
-              <w:rPr>
-                <w:noProof/>
-                <w:webHidden/>
-              </w:rPr>
-            </w:r>
-            <w:r>
-              <w:rPr>
-                <w:noProof/>
-                <w:webHidden/>
-              </w:rPr>
-              <w:fldChar w:fldCharType="separate"/>
-            </w:r>
-            <w:r>
-              <w:rPr>
-                <w:noProof/>
-                <w:webHidden/>
-              </w:rPr>
-              <w:t>37</w:t>
-            </w:r>
-            <w:r>
-              <w:rPr>
-                <w:noProof/>
-                <w:webHidden/>
-              </w:rPr>
-              <w:fldChar w:fldCharType="end"/>
-            </w:r>
-          </w:hyperlink>
-        </w:p>
-        <w:p>
-          <w:pPr>
-            <w:pStyle w:val="30"/>
-            <w:tabs>
-              <w:tab w:val="right" w:leader="dot" w:pos="8296"/>
-            </w:tabs>
-            <w:rPr>
-              <w:noProof/>
-            </w:rPr>
-          </w:pPr>
-          <w:hyperlink w:anchor="_Toc459973073" w:history="1">
-            <w:r>
-              <w:rPr>
-                <w:rStyle w:val="a9"/>
-                <w:noProof/>
-              </w:rPr>
-              <w:t>Getevent</w:t>
-            </w:r>
-            <w:r>
-              <w:rPr>
-                <w:noProof/>
-                <w:webHidden/>
-              </w:rPr>
-              <w:tab/>
-            </w:r>
-            <w:r>
-              <w:rPr>
-                <w:noProof/>
-                <w:webHidden/>
-              </w:rPr>
-              <w:fldChar w:fldCharType="begin"/>
-            </w:r>
-            <w:r>
-              <w:rPr>
-                <w:noProof/>
-                <w:webHidden/>
-              </w:rPr>
-              <w:instrText xml:space="preserve"> PAGEREF _Toc459973073 \h </w:instrText>
-            </w:r>
-            <w:r>
-              <w:rPr>
-                <w:noProof/>
-                <w:webHidden/>
-              </w:rPr>
-            </w:r>
-            <w:r>
-              <w:rPr>
-                <w:noProof/>
-                <w:webHidden/>
-              </w:rPr>
-              <w:fldChar w:fldCharType="separate"/>
-            </w:r>
-            <w:r>
-              <w:rPr>
-                <w:noProof/>
-                <w:webHidden/>
-              </w:rPr>
-              <w:t>37</w:t>
-            </w:r>
-            <w:r>
-              <w:rPr>
-                <w:noProof/>
-                <w:webHidden/>
-              </w:rPr>
-              <w:fldChar w:fldCharType="end"/>
-            </w:r>
-          </w:hyperlink>
-        </w:p>
-        <w:p>
-          <w:pPr>
-            <w:pStyle w:val="30"/>
-            <w:tabs>
-              <w:tab w:val="right" w:leader="dot" w:pos="8296"/>
-            </w:tabs>
-            <w:rPr>
-              <w:noProof/>
-            </w:rPr>
-          </w:pPr>
-          <w:hyperlink w:anchor="_Toc459973074" w:history="1">
-            <w:r>
-              <w:rPr>
-                <w:rStyle w:val="a9"/>
-                <w:noProof/>
-              </w:rPr>
-              <w:t>Sendevent</w:t>
-            </w:r>
-            <w:r>
-              <w:rPr>
-                <w:noProof/>
-                <w:webHidden/>
-              </w:rPr>
-              <w:tab/>
-            </w:r>
-            <w:r>
-              <w:rPr>
-                <w:noProof/>
-                <w:webHidden/>
-              </w:rPr>
-              <w:fldChar w:fldCharType="begin"/>
-            </w:r>
-            <w:r>
-              <w:rPr>
-                <w:noProof/>
-                <w:webHidden/>
-              </w:rPr>
-              <w:instrText xml:space="preserve"> PAGEREF _Toc459973074 \h </w:instrText>
-            </w:r>
-            <w:r>
-              <w:rPr>
-                <w:noProof/>
-                <w:webHidden/>
-              </w:rPr>
-            </w:r>
-            <w:r>
-              <w:rPr>
-                <w:noProof/>
-                <w:webHidden/>
-              </w:rPr>
-              <w:fldChar w:fldCharType="separate"/>
-            </w:r>
-            <w:r>
-              <w:rPr>
-                <w:noProof/>
-                <w:webHidden/>
-              </w:rPr>
-              <w:t>38</w:t>
-            </w:r>
-            <w:r>
-              <w:rPr>
-                <w:noProof/>
-                <w:webHidden/>
-              </w:rPr>
-              <w:fldChar w:fldCharType="end"/>
-            </w:r>
-          </w:hyperlink>
-        </w:p>
-        <w:p>
-          <w:pPr>
-            <w:pStyle w:val="30"/>
-            <w:tabs>
-              <w:tab w:val="right" w:leader="dot" w:pos="8296"/>
-            </w:tabs>
-            <w:rPr>
-              <w:noProof/>
-            </w:rPr>
-          </w:pPr>
-          <w:hyperlink w:anchor="_Toc459973075" w:history="1">
-            <w:r>
-              <w:rPr>
-                <w:rStyle w:val="a9"/>
-                <w:noProof/>
-              </w:rPr>
-              <w:t>Input</w:t>
-            </w:r>
-            <w:r>
-              <w:rPr>
-                <w:noProof/>
-                <w:webHidden/>
-              </w:rPr>
-              <w:tab/>
-            </w:r>
-            <w:r>
-              <w:rPr>
-                <w:noProof/>
-                <w:webHidden/>
-              </w:rPr>
-              <w:fldChar w:fldCharType="begin"/>
-            </w:r>
-            <w:r>
-              <w:rPr>
-                <w:noProof/>
-                <w:webHidden/>
-              </w:rPr>
-              <w:instrText xml:space="preserve"> PAGEREF _Toc459973075 \h </w:instrText>
-            </w:r>
-            <w:r>
-              <w:rPr>
-                <w:noProof/>
-                <w:webHidden/>
-              </w:rPr>
-            </w:r>
-            <w:r>
-              <w:rPr>
-                <w:noProof/>
-                <w:webHidden/>
-              </w:rPr>
-              <w:fldChar w:fldCharType="separate"/>
-            </w:r>
-            <w:r>
-              <w:rPr>
-                <w:noProof/>
-                <w:webHidden/>
-              </w:rPr>
-              <w:t>38</w:t>
-            </w:r>
-            <w:r>
-              <w:rPr>
-                <w:noProof/>
-                <w:webHidden/>
-              </w:rPr>
-              <w:fldChar w:fldCharType="end"/>
-            </w:r>
-          </w:hyperlink>
-        </w:p>
-        <w:p>
-          <w:pPr>
-            <w:pStyle w:val="20"/>
-            <w:tabs>
-              <w:tab w:val="right" w:leader="dot" w:pos="8296"/>
-            </w:tabs>
-            <w:rPr>
-              <w:noProof/>
-            </w:rPr>
-          </w:pPr>
-          <w:hyperlink w:anchor="_Toc459973076" w:history="1">
-            <w:r>
-              <w:rPr>
-                <w:rStyle w:val="a9"/>
-                <w:rFonts w:hint="eastAsia"/>
-                <w:noProof/>
-              </w:rPr>
-              <w:t>参考资料</w:t>
-            </w:r>
-            <w:r>
-              <w:rPr>
-                <w:noProof/>
-                <w:webHidden/>
-              </w:rPr>
-              <w:tab/>
-            </w:r>
-            <w:r>
-              <w:rPr>
-                <w:noProof/>
-                <w:webHidden/>
-              </w:rPr>
-              <w:fldChar w:fldCharType="begin"/>
-            </w:r>
-            <w:r>
-              <w:rPr>
-                <w:noProof/>
-                <w:webHidden/>
-              </w:rPr>
-              <w:instrText xml:space="preserve"> PAGEREF _Toc459973076 \h </w:instrText>
-            </w:r>
-            <w:r>
-              <w:rPr>
-                <w:noProof/>
-                <w:webHidden/>
-              </w:rPr>
-            </w:r>
-            <w:r>
-              <w:rPr>
-                <w:noProof/>
-                <w:webHidden/>
-              </w:rPr>
-              <w:fldChar w:fldCharType="separate"/>
-            </w:r>
-            <w:r>
-              <w:rPr>
-                <w:noProof/>
-                <w:webHidden/>
-              </w:rPr>
-              <w:t>39</w:t>
+              <w:t>41</w:t>
             </w:r>
             <w:r>
               <w:rPr>
@@ -4004,7 +4051,7 @@
       <w:pPr>
         <w:pStyle w:val="1"/>
       </w:pPr>
-      <w:bookmarkStart w:id="0" w:name="_Toc459973024"/>
+      <w:bookmarkStart w:id="1" w:name="_Toc460225614"/>
       <w:r>
         <w:rPr>
           <w:rFonts w:hint="eastAsia"/>
@@ -4012,7 +4059,7 @@
         <w:lastRenderedPageBreak/>
         <w:t>热插拔</w:t>
       </w:r>
-      <w:bookmarkEnd w:id="0"/>
+      <w:bookmarkEnd w:id="1"/>
     </w:p>
     <w:p>
       <w:r>
@@ -4087,19 +4134,11 @@
         </w:rPr>
         <w:t>软件支持：</w:t>
       </w:r>
-      <w:proofErr w:type="gramStart"/>
-      <w:r>
-        <w:rPr>
-          <w:rFonts w:hint="eastAsia"/>
-        </w:rPr>
-        <w:t>uevent</w:t>
-      </w:r>
-      <w:proofErr w:type="gramEnd"/>
-      <w:r>
-        <w:rPr>
-          <w:rFonts w:hint="eastAsia"/>
-        </w:rPr>
-        <w:t xml:space="preserve">, user space event. </w:t>
+      <w:r>
+        <w:rPr>
+          <w:rFonts w:hint="eastAsia"/>
+        </w:rPr>
+        <w:t xml:space="preserve">uevent, user space event. </w:t>
       </w:r>
       <w:r>
         <w:rPr>
@@ -4409,15 +4448,7 @@
         <w:t>pci</w:t>
       </w:r>
       <w:r>
-        <w:t>的</w:t>
-      </w:r>
-      <w:proofErr w:type="gramStart"/>
-      <w:r>
-        <w:t>中断没</w:t>
-      </w:r>
-      <w:proofErr w:type="gramEnd"/>
-      <w:r>
-        <w:t>找到）新设备，调用</w:t>
+        <w:t>的中断没找到）新设备，调用</w:t>
       </w:r>
       <w:r>
         <w:t>device_add</w:t>
@@ -4538,7 +4569,7 @@
       <w:pPr>
         <w:pStyle w:val="2"/>
       </w:pPr>
-      <w:bookmarkStart w:id="1" w:name="_Toc459973025"/>
+      <w:bookmarkStart w:id="2" w:name="_Toc460225615"/>
       <w:r>
         <w:rPr>
           <w:rFonts w:hint="eastAsia"/>
@@ -4552,7 +4583,7 @@
         </w:rPr>
         <w:t>资料</w:t>
       </w:r>
-      <w:bookmarkEnd w:id="1"/>
+      <w:bookmarkEnd w:id="2"/>
     </w:p>
     <w:p>
       <w:r>
@@ -4829,7 +4860,7 @@
       <w:pPr>
         <w:pStyle w:val="1"/>
       </w:pPr>
-      <w:bookmarkStart w:id="2" w:name="_Toc459973026"/>
+      <w:bookmarkStart w:id="3" w:name="_Toc460225616"/>
       <w:r>
         <w:lastRenderedPageBreak/>
         <w:t>S</w:t>
@@ -4846,7 +4877,7 @@
         </w:rPr>
         <w:t>以及设备模型</w:t>
       </w:r>
-      <w:bookmarkEnd w:id="2"/>
+      <w:bookmarkEnd w:id="3"/>
     </w:p>
     <w:p>
       <w:r>
@@ -4879,29 +4910,13 @@
         <w:t>Block:</w:t>
       </w:r>
       <w:r>
-        <w:t>在系统中发现的每个</w:t>
-      </w:r>
-      <w:proofErr w:type="gramStart"/>
-      <w:r>
-        <w:t>块设备</w:t>
-      </w:r>
-      <w:proofErr w:type="gramEnd"/>
-      <w:r>
-        <w:t>在该目录下对应一个子目录。每个子目录中又包含一些属性文件</w:t>
+        <w:t>在系统中发现的每个块设备在该目录下对应一个子目录。每个子目录中又包含一些属性文件</w:t>
       </w:r>
       <w:r>
         <w:t>,</w:t>
       </w:r>
       <w:r>
-        <w:t>它们描述了这个</w:t>
-      </w:r>
-      <w:proofErr w:type="gramStart"/>
-      <w:r>
-        <w:t>块设备</w:t>
-      </w:r>
-      <w:proofErr w:type="gramEnd"/>
-      <w:r>
-        <w:t>的各方面属性</w:t>
+        <w:t>它们描述了这个块设备的各方面属性</w:t>
       </w:r>
       <w:r>
         <w:t>,</w:t>
@@ -4918,13 +4933,8 @@
       <w:r>
         <w:t>(loop</w:t>
       </w:r>
-      <w:proofErr w:type="gramStart"/>
-      <w:r>
-        <w:t>块设备</w:t>
-      </w:r>
-      <w:proofErr w:type="gramEnd"/>
-      <w:r>
-        <w:t>是使用文件来模拟的</w:t>
+      <w:r>
+        <w:t>块设备是使用文件来模拟的</w:t>
       </w:r>
       <w:r>
         <w:t>)</w:t>
@@ -5089,11 +5099,11 @@
       <w:pPr>
         <w:pStyle w:val="2"/>
       </w:pPr>
-      <w:bookmarkStart w:id="3" w:name="_Toc459973027"/>
+      <w:bookmarkStart w:id="4" w:name="_Toc460225617"/>
       <w:r>
         <w:t>内核空间与用户空间的映射关系</w:t>
       </w:r>
-      <w:bookmarkEnd w:id="3"/>
+      <w:bookmarkEnd w:id="4"/>
     </w:p>
     <w:p>
       <w:r>
@@ -5165,14 +5175,14 @@
       <w:pPr>
         <w:pStyle w:val="2"/>
       </w:pPr>
-      <w:bookmarkStart w:id="4" w:name="_Toc459973028"/>
+      <w:bookmarkStart w:id="5" w:name="_Toc460225618"/>
       <w:r>
         <w:rPr>
           <w:rFonts w:hint="eastAsia"/>
         </w:rPr>
         <w:t>从面向对象的角度</w:t>
       </w:r>
-      <w:bookmarkEnd w:id="4"/>
+      <w:bookmarkEnd w:id="5"/>
       <w:r>
         <w:rPr>
           <w:rFonts w:hint="eastAsia"/>
@@ -5487,19 +5497,11 @@
         </w:rPr>
         <w:t>C++</w:t>
       </w:r>
-      <w:proofErr w:type="gramStart"/>
-      <w:r>
-        <w:rPr>
-          <w:rFonts w:hint="eastAsia"/>
-        </w:rPr>
-        <w:t>析构过程</w:t>
-      </w:r>
-      <w:proofErr w:type="gramEnd"/>
-      <w:r>
-        <w:rPr>
-          <w:rFonts w:hint="eastAsia"/>
-        </w:rPr>
-        <w:t>比较类似，上述的“系统内部”也应该类似于</w:t>
+      <w:r>
+        <w:rPr>
+          <w:rFonts w:hint="eastAsia"/>
+        </w:rPr>
+        <w:t>析构过程比较类似，上述的“系统内部”也应该类似于</w:t>
       </w:r>
       <w:r>
         <w:rPr>
@@ -5519,33 +5521,11 @@
         </w:rPr>
         <w:t>C++</w:t>
       </w:r>
-      <w:proofErr w:type="gramStart"/>
-      <w:r>
-        <w:rPr>
-          <w:rFonts w:hint="eastAsia"/>
-        </w:rPr>
-        <w:t>中析构</w:t>
-      </w:r>
-      <w:proofErr w:type="gramEnd"/>
-      <w:r>
-        <w:rPr>
-          <w:rFonts w:hint="eastAsia"/>
-        </w:rPr>
-        <w:t>函数的逆向调用是自动进行的，并没有在派生类</w:t>
-      </w:r>
-      <w:proofErr w:type="gramStart"/>
-      <w:r>
-        <w:rPr>
-          <w:rFonts w:hint="eastAsia"/>
-        </w:rPr>
-        <w:t>的析构函数</w:t>
-      </w:r>
-      <w:proofErr w:type="gramEnd"/>
-      <w:r>
-        <w:rPr>
-          <w:rFonts w:hint="eastAsia"/>
-        </w:rPr>
-        <w:t>中显示调用。类似地，在此处上层的</w:t>
+      <w:r>
+        <w:rPr>
+          <w:rFonts w:hint="eastAsia"/>
+        </w:rPr>
+        <w:t>中析构函数的逆向调用是自动进行的，并没有在派生类的析构函数中显示调用。类似地，在此处上层的</w:t>
       </w:r>
       <w:r>
         <w:rPr>
@@ -5576,7 +5556,7 @@
       <w:pPr>
         <w:pStyle w:val="2"/>
       </w:pPr>
-      <w:bookmarkStart w:id="5" w:name="_Toc459973029"/>
+      <w:bookmarkStart w:id="6" w:name="_Toc460225619"/>
       <w:r>
         <w:t>K</w:t>
       </w:r>
@@ -5616,7 +5596,7 @@
         </w:rPr>
         <w:t>结构图</w:t>
       </w:r>
-      <w:bookmarkEnd w:id="5"/>
+      <w:bookmarkEnd w:id="6"/>
     </w:p>
     <w:p>
       <w:r>
@@ -5779,9 +5759,14 @@
         <w:rPr>
           <w:rFonts w:hint="eastAsia"/>
         </w:rPr>
-        <w:t>所对应</w:t>
-      </w:r>
-      <w:proofErr w:type="gramStart"/>
+        <w:t>所对应的</w:t>
+      </w:r>
+      <w:r>
+        <w:rPr>
+          <w:rFonts w:hint="eastAsia"/>
+        </w:rPr>
+        <w:t>kset</w:t>
+      </w:r>
       <w:r>
         <w:rPr>
           <w:rFonts w:hint="eastAsia"/>
@@ -5794,19 +5779,6 @@
         </w:rPr>
         <w:t>kset</w:t>
       </w:r>
-      <w:r>
-        <w:rPr>
-          <w:rFonts w:hint="eastAsia"/>
-        </w:rPr>
-        <w:t>的</w:t>
-      </w:r>
-      <w:r>
-        <w:rPr>
-          <w:rFonts w:hint="eastAsia"/>
-        </w:rPr>
-        <w:t>kset</w:t>
-      </w:r>
-      <w:proofErr w:type="gramEnd"/>
       <w:r>
         <w:rPr>
           <w:rFonts w:hint="eastAsia"/>
@@ -6007,21 +5979,7 @@
         <w:rPr>
           <w:rFonts w:hint="eastAsia"/>
         </w:rPr>
-        <w:t>，其中的①②③</w:t>
-      </w:r>
-      <w:proofErr w:type="gramStart"/>
-      <w:r>
-        <w:rPr>
-          <w:rFonts w:hint="eastAsia"/>
-        </w:rPr>
-        <w:t>步跟第一个</w:t>
-      </w:r>
-      <w:proofErr w:type="gramEnd"/>
-      <w:r>
-        <w:rPr>
-          <w:rFonts w:hint="eastAsia"/>
-        </w:rPr>
-        <w:t>加入当前</w:t>
+        <w:t>，其中的①②③步跟第一个加入当前</w:t>
       </w:r>
       <w:r>
         <w:rPr>
@@ -6845,7 +6803,7 @@
           <w:bCs/>
         </w:rPr>
       </w:pPr>
-      <w:bookmarkStart w:id="6" w:name="_Toc459973030"/>
+      <w:bookmarkStart w:id="7" w:name="_Toc460225620"/>
       <w:r>
         <w:rPr>
           <w:rStyle w:val="3Char"/>
@@ -6855,7 +6813,7 @@
         <w:lastRenderedPageBreak/>
         <w:t>Kobj type</w:t>
       </w:r>
-      <w:bookmarkEnd w:id="6"/>
+      <w:bookmarkEnd w:id="7"/>
     </w:p>
     <w:p>
       <w:r>
@@ -6941,7 +6899,7 @@
       <w:pPr>
         <w:pStyle w:val="2"/>
       </w:pPr>
-      <w:bookmarkStart w:id="7" w:name="_Toc459973031"/>
+      <w:bookmarkStart w:id="8" w:name="_Toc460225621"/>
       <w:r>
         <w:rPr>
           <w:rFonts w:hint="eastAsia"/>
@@ -6954,7 +6912,7 @@
         </w:rPr>
         <w:t>资料</w:t>
       </w:r>
-      <w:bookmarkEnd w:id="7"/>
+      <w:bookmarkEnd w:id="8"/>
     </w:p>
     <w:p>
       <w:r>
@@ -7149,7 +7107,7 @@
       <w:pPr>
         <w:pStyle w:val="1"/>
       </w:pPr>
-      <w:bookmarkStart w:id="8" w:name="_Toc459973032"/>
+      <w:bookmarkStart w:id="9" w:name="_Toc460225622"/>
       <w:r>
         <w:rPr>
           <w:rFonts w:hint="eastAsia"/>
@@ -7175,28 +7133,20 @@
         </w:rPr>
         <w:t>系统启动过程</w:t>
       </w:r>
-      <w:bookmarkEnd w:id="8"/>
+      <w:bookmarkEnd w:id="9"/>
     </w:p>
     <w:p>
       <w:pPr>
         <w:pStyle w:val="2"/>
       </w:pPr>
-      <w:bookmarkStart w:id="9" w:name="_Toc459973033"/>
-      <w:proofErr w:type="gramStart"/>
-      <w:r>
-        <w:rPr>
-          <w:rFonts w:hint="eastAsia"/>
-        </w:rPr>
-        <w:t>ramdisk+</w:t>
-      </w:r>
-      <w:proofErr w:type="gramEnd"/>
-      <w:r>
-        <w:rPr>
-          <w:rFonts w:hint="eastAsia"/>
-        </w:rPr>
-        <w:t>initrd</w:t>
-      </w:r>
-      <w:bookmarkEnd w:id="9"/>
+      <w:bookmarkStart w:id="10" w:name="_Toc460225623"/>
+      <w:r>
+        <w:rPr>
+          <w:rFonts w:hint="eastAsia"/>
+        </w:rPr>
+        <w:t>ramdisk+initrd</w:t>
+      </w:r>
+      <w:bookmarkEnd w:id="10"/>
     </w:p>
     <w:p>
       <w:r>
@@ -7404,13 +7354,8 @@
     </w:p>
     <w:p/>
     <w:p>
-      <w:proofErr w:type="gramStart"/>
-      <w:r>
-        <w:t>BIOS(</w:t>
-      </w:r>
-      <w:proofErr w:type="gramEnd"/>
-      <w:r>
-        <w:t xml:space="preserve">Basic Input Output System) </w:t>
+      <w:r>
+        <w:t xml:space="preserve">BIOS(Basic Input Output System) </w:t>
       </w:r>
     </w:p>
     <w:p>
@@ -9134,14 +9079,14 @@
       <w:pPr>
         <w:pStyle w:val="2"/>
       </w:pPr>
-      <w:bookmarkStart w:id="10" w:name="_Toc459973034"/>
+      <w:bookmarkStart w:id="11" w:name="_Toc460225624"/>
       <w:r>
         <w:rPr>
           <w:rFonts w:hint="eastAsia"/>
         </w:rPr>
         <w:t>参考资料</w:t>
       </w:r>
-      <w:bookmarkEnd w:id="10"/>
+      <w:bookmarkEnd w:id="11"/>
     </w:p>
     <w:p>
       <w:hyperlink r:id="rId20" w:history="1">
@@ -9281,18 +9226,18 @@
       <w:pPr>
         <w:pStyle w:val="1"/>
       </w:pPr>
-      <w:bookmarkStart w:id="11" w:name="_Toc459973035"/>
+      <w:bookmarkStart w:id="12" w:name="_Toc460225625"/>
       <w:r>
         <w:lastRenderedPageBreak/>
         <w:t>Paltform</w:t>
       </w:r>
-      <w:bookmarkEnd w:id="11"/>
+      <w:bookmarkEnd w:id="12"/>
     </w:p>
     <w:p>
       <w:pPr>
         <w:pStyle w:val="2"/>
       </w:pPr>
-      <w:bookmarkStart w:id="12" w:name="_Toc459973036"/>
+      <w:bookmarkStart w:id="13" w:name="_Toc460225626"/>
       <w:r>
         <w:t>P</w:t>
       </w:r>
@@ -9308,7 +9253,7 @@
         </w:rPr>
         <w:t>设备驱动</w:t>
       </w:r>
-      <w:bookmarkEnd w:id="12"/>
+      <w:bookmarkEnd w:id="13"/>
     </w:p>
     <w:p>
       <w:r>
@@ -9528,14 +9473,14 @@
       <w:pPr>
         <w:pStyle w:val="2"/>
       </w:pPr>
-      <w:bookmarkStart w:id="13" w:name="_Toc459973037"/>
+      <w:bookmarkStart w:id="14" w:name="_Toc460225627"/>
       <w:r>
         <w:t>Platform</w:t>
       </w:r>
       <w:r>
         <w:t>模块的软件架构</w:t>
       </w:r>
-      <w:bookmarkEnd w:id="13"/>
+      <w:bookmarkEnd w:id="14"/>
     </w:p>
     <w:p>
       <w:r>
@@ -9895,7 +9840,7 @@
       <w:pPr>
         <w:pStyle w:val="2"/>
       </w:pPr>
-      <w:bookmarkStart w:id="14" w:name="_Toc459973038"/>
+      <w:bookmarkStart w:id="15" w:name="_Toc460225628"/>
       <w:r>
         <w:t>Platform</w:t>
       </w:r>
@@ -9908,7 +9853,7 @@
       <w:r>
         <w:t>汇整</w:t>
       </w:r>
-      <w:bookmarkEnd w:id="14"/>
+      <w:bookmarkEnd w:id="15"/>
     </w:p>
     <w:p>
       <w:r>
@@ -10122,20 +10067,20 @@
       <w:pPr>
         <w:pStyle w:val="2"/>
       </w:pPr>
-      <w:bookmarkStart w:id="15" w:name="_Toc459973039"/>
+      <w:bookmarkStart w:id="16" w:name="_Toc460225629"/>
       <w:r>
         <w:rPr>
           <w:rFonts w:hint="eastAsia"/>
         </w:rPr>
         <w:t>总结大多数驱动框架</w:t>
       </w:r>
-      <w:bookmarkEnd w:id="15"/>
+      <w:bookmarkEnd w:id="16"/>
     </w:p>
     <w:p>
       <w:pPr>
         <w:pStyle w:val="2"/>
       </w:pPr>
-      <w:bookmarkStart w:id="16" w:name="_Toc459973040"/>
+      <w:bookmarkStart w:id="17" w:name="_Toc460225630"/>
       <w:r>
         <w:rPr>
           <w:rFonts w:hint="eastAsia"/>
@@ -10160,7 +10105,7 @@
         </w:rPr>
         <w:t>驱动</w:t>
       </w:r>
-      <w:bookmarkEnd w:id="16"/>
+      <w:bookmarkEnd w:id="17"/>
     </w:p>
     <w:p>
       <w:r>
@@ -10328,7 +10273,7 @@
       <w:pPr>
         <w:pStyle w:val="2"/>
       </w:pPr>
-      <w:bookmarkStart w:id="17" w:name="_Toc459973041"/>
+      <w:bookmarkStart w:id="18" w:name="_Toc460225631"/>
       <w:r>
         <w:rPr>
           <w:rFonts w:hint="eastAsia"/>
@@ -10341,7 +10286,7 @@
         </w:rPr>
         <w:t>驱动</w:t>
       </w:r>
-      <w:bookmarkEnd w:id="17"/>
+      <w:bookmarkEnd w:id="18"/>
     </w:p>
     <w:p>
       <w:r>
@@ -10448,16 +10393,8 @@
         <w:rPr>
           <w:rFonts w:hint="eastAsia"/>
         </w:rPr>
-        <w:t>gpio_key.</w:t>
-      </w:r>
-      <w:proofErr w:type="gramStart"/>
-      <w:r>
-        <w:rPr>
-          <w:rFonts w:hint="eastAsia"/>
-        </w:rPr>
-        <w:t>c</w:t>
-      </w:r>
-      <w:proofErr w:type="gramEnd"/>
+        <w:t>gpio_key.c</w:t>
+      </w:r>
     </w:p>
     <w:p>
       <w:r>
@@ -10513,16 +10450,8 @@
         <w:rPr>
           <w:rFonts w:hint="eastAsia"/>
         </w:rPr>
-        <w:t>Input.</w:t>
-      </w:r>
-      <w:proofErr w:type="gramStart"/>
-      <w:r>
-        <w:rPr>
-          <w:rFonts w:hint="eastAsia"/>
-        </w:rPr>
-        <w:t>c</w:t>
-      </w:r>
-      <w:proofErr w:type="gramEnd"/>
+        <w:t>Input.c</w:t>
+      </w:r>
     </w:p>
     <w:p>
       <w:r>
@@ -10606,7 +10535,7 @@
       <w:pPr>
         <w:pStyle w:val="2"/>
       </w:pPr>
-      <w:bookmarkStart w:id="18" w:name="_Toc459973042"/>
+      <w:bookmarkStart w:id="19" w:name="_Toc460225632"/>
       <w:r>
         <w:rPr>
           <w:rFonts w:hint="eastAsia"/>
@@ -10619,7 +10548,7 @@
         </w:rPr>
         <w:t>驱动</w:t>
       </w:r>
-      <w:bookmarkEnd w:id="18"/>
+      <w:bookmarkEnd w:id="19"/>
     </w:p>
     <w:p>
       <w:r>
@@ -10748,16 +10677,8 @@
         <w:rPr>
           <w:rFonts w:hint="eastAsia"/>
         </w:rPr>
-        <w:t>:</w:t>
-      </w:r>
-      <w:proofErr w:type="gramStart"/>
-      <w:r>
-        <w:rPr>
-          <w:rFonts w:hint="eastAsia"/>
-        </w:rPr>
-        <w:t>i2c-at91.c</w:t>
-      </w:r>
-      <w:proofErr w:type="gramEnd"/>
+        <w:t>:i2c-at91.c</w:t>
+      </w:r>
     </w:p>
     <w:p>
       <w:r>
@@ -10800,16 +10721,8 @@
         <w:rPr>
           <w:rFonts w:hint="eastAsia"/>
         </w:rPr>
-        <w:t>:</w:t>
-      </w:r>
-      <w:proofErr w:type="gramStart"/>
-      <w:r>
-        <w:rPr>
-          <w:rFonts w:hint="eastAsia"/>
-        </w:rPr>
-        <w:t>i2c-core.c</w:t>
-      </w:r>
-      <w:proofErr w:type="gramEnd"/>
+        <w:t>:i2c-core.c</w:t>
+      </w:r>
     </w:p>
     <w:p>
       <w:r>
@@ -11081,7 +10994,7 @@
       <w:pPr>
         <w:pStyle w:val="2"/>
       </w:pPr>
-      <w:bookmarkStart w:id="19" w:name="_Toc459973043"/>
+      <w:bookmarkStart w:id="20" w:name="_Toc460225633"/>
       <w:r>
         <w:rPr>
           <w:rFonts w:hint="eastAsia"/>
@@ -11094,7 +11007,7 @@
         </w:rPr>
         <w:t>驱动</w:t>
       </w:r>
-      <w:bookmarkEnd w:id="19"/>
+      <w:bookmarkEnd w:id="20"/>
     </w:p>
     <w:p>
       <w:r>
@@ -11477,7 +11390,7 @@
       <w:pPr>
         <w:pStyle w:val="2"/>
       </w:pPr>
-      <w:bookmarkStart w:id="20" w:name="_Toc459973044"/>
+      <w:bookmarkStart w:id="21" w:name="_Toc460225634"/>
       <w:r>
         <w:rPr>
           <w:rFonts w:hint="eastAsia"/>
@@ -11490,7 +11403,7 @@
         </w:rPr>
         <w:t>资料</w:t>
       </w:r>
-      <w:bookmarkEnd w:id="20"/>
+      <w:bookmarkEnd w:id="21"/>
     </w:p>
     <w:p>
       <w:hyperlink r:id="rId27" w:history="1">
@@ -11545,7 +11458,7 @@
       <w:pPr>
         <w:pStyle w:val="1"/>
       </w:pPr>
-      <w:bookmarkStart w:id="21" w:name="_Toc459973045"/>
+      <w:bookmarkStart w:id="22" w:name="_Toc460225635"/>
       <w:r>
         <w:rPr>
           <w:rFonts w:hint="eastAsia"/>
@@ -11553,20 +11466,20 @@
         <w:lastRenderedPageBreak/>
         <w:t>中断子系统</w:t>
       </w:r>
-      <w:bookmarkEnd w:id="21"/>
+      <w:bookmarkEnd w:id="22"/>
     </w:p>
     <w:p>
       <w:pPr>
         <w:pStyle w:val="2"/>
       </w:pPr>
-      <w:bookmarkStart w:id="22" w:name="_Toc459973046"/>
+      <w:bookmarkStart w:id="23" w:name="_Toc460225636"/>
       <w:r>
         <w:rPr>
           <w:rFonts w:hint="eastAsia"/>
         </w:rPr>
         <w:t>中断</w:t>
       </w:r>
-      <w:bookmarkEnd w:id="22"/>
+      <w:bookmarkEnd w:id="23"/>
     </w:p>
     <w:p>
       <w:r>
@@ -12076,14 +11989,14 @@
       <w:pPr>
         <w:pStyle w:val="2"/>
       </w:pPr>
-      <w:bookmarkStart w:id="23" w:name="_Toc459973047"/>
+      <w:bookmarkStart w:id="24" w:name="_Toc460225637"/>
       <w:r>
         <w:t>IRQ</w:t>
       </w:r>
       <w:r>
         <w:t>编号</w:t>
       </w:r>
-      <w:bookmarkEnd w:id="23"/>
+      <w:bookmarkEnd w:id="24"/>
     </w:p>
     <w:p>
       <w:r>
@@ -12154,11 +12067,11 @@
       <w:pPr>
         <w:pStyle w:val="2"/>
       </w:pPr>
-      <w:bookmarkStart w:id="24" w:name="_Toc459973048"/>
+      <w:bookmarkStart w:id="25" w:name="_Toc460225638"/>
       <w:r>
         <w:t>中断处理程序</w:t>
       </w:r>
-      <w:bookmarkEnd w:id="24"/>
+      <w:bookmarkEnd w:id="25"/>
     </w:p>
     <w:p>
       <w:r>
@@ -12210,11 +12123,11 @@
       <w:pPr>
         <w:pStyle w:val="2"/>
       </w:pPr>
-      <w:bookmarkStart w:id="25" w:name="_Toc459973049"/>
+      <w:bookmarkStart w:id="26" w:name="_Toc460225639"/>
       <w:r>
         <w:t>半部与下半部</w:t>
       </w:r>
-      <w:bookmarkEnd w:id="25"/>
+      <w:bookmarkEnd w:id="26"/>
     </w:p>
     <w:p>
       <w:r>
@@ -12280,15 +12193,7 @@
         <w:t>ISR</w:t>
       </w:r>
       <w:r>
-        <w:t>，</w:t>
-      </w:r>
-      <w:proofErr w:type="gramStart"/>
-      <w:r>
-        <w:t>一</w:t>
-      </w:r>
-      <w:proofErr w:type="gramEnd"/>
-      <w:r>
-        <w:t>接收到中断就立即执行，执行时禁止相同中断（必要时禁止所有中断），只做有严格时限且与硬件相关的工作，例如对接收的中断进行应答或复位硬件；而可以稍后执行或者与硬件无关的动作都放到</w:t>
+        <w:t>，一接收到中断就立即执行，执行时禁止相同中断（必要时禁止所有中断），只做有严格时限且与硬件相关的工作，例如对接收的中断进行应答或复位硬件；而可以稍后执行或者与硬件无关的动作都放到</w:t>
       </w:r>
       <w:r>
         <w:lastRenderedPageBreak/>
@@ -12387,19 +12292,11 @@
         </w:rPr>
         <w:t>ISR</w:t>
       </w:r>
-      <w:proofErr w:type="gramStart"/>
-      <w:r>
-        <w:rPr>
-          <w:rFonts w:hint="eastAsia"/>
-        </w:rPr>
-        <w:t>一</w:t>
-      </w:r>
-      <w:proofErr w:type="gramEnd"/>
-      <w:r>
-        <w:rPr>
-          <w:rFonts w:hint="eastAsia"/>
-        </w:rPr>
-        <w:t>返回，下半部就会执行）。不同于</w:t>
+      <w:r>
+        <w:rPr>
+          <w:rFonts w:hint="eastAsia"/>
+        </w:rPr>
+        <w:t>一返回，下半部就会执行）。不同于</w:t>
       </w:r>
       <w:r>
         <w:rPr>
@@ -12411,21 +12308,7 @@
         <w:rPr>
           <w:rFonts w:hint="eastAsia"/>
         </w:rPr>
-        <w:t>的</w:t>
-      </w:r>
-      <w:proofErr w:type="gramStart"/>
-      <w:r>
-        <w:rPr>
-          <w:rFonts w:hint="eastAsia"/>
-        </w:rPr>
-        <w:t>最</w:t>
-      </w:r>
-      <w:proofErr w:type="gramEnd"/>
-      <w:r>
-        <w:rPr>
-          <w:rFonts w:hint="eastAsia"/>
-        </w:rPr>
-        <w:t>关键之处是，下半部执行的时候允许响应所有的中断。内核的策略是，当中断不是特别多的时候，及时处理中断，所以</w:t>
+        <w:t>的最关键之处是，下半部执行的时候允许响应所有的中断。内核的策略是，当中断不是特别多的时候，及时处理中断，所以</w:t>
       </w:r>
       <w:r>
         <w:rPr>
@@ -12524,11 +12407,11 @@
       <w:pPr>
         <w:pStyle w:val="2"/>
       </w:pPr>
-      <w:bookmarkStart w:id="26" w:name="_Toc459973050"/>
+      <w:bookmarkStart w:id="27" w:name="_Toc460225640"/>
       <w:r>
         <w:t>在驱动程序中申请中断</w:t>
       </w:r>
-      <w:bookmarkEnd w:id="26"/>
+      <w:bookmarkEnd w:id="27"/>
     </w:p>
     <w:p>
       <w:pPr>
@@ -12682,39 +12565,17 @@
       </w:r>
     </w:p>
     <w:p>
-      <w:proofErr w:type="gramStart"/>
-      <w:r>
-        <w:rPr>
-          <w:rFonts w:hint="eastAsia"/>
-        </w:rPr>
-        <w:t>理解自</w:t>
-      </w:r>
-      <w:proofErr w:type="gramEnd"/>
-      <w:r>
-        <w:rPr>
-          <w:rFonts w:hint="eastAsia"/>
-        </w:rPr>
-        <w:t>宋宝华：</w:t>
-      </w:r>
-      <w:r>
-        <w:rPr>
-          <w:shd w:val="clear" w:color="auto" w:fill="FFFFFF"/>
-        </w:rPr>
-        <w:t>申请一个</w:t>
-      </w:r>
-      <w:proofErr w:type="gramStart"/>
-      <w:r>
-        <w:rPr>
-          <w:shd w:val="clear" w:color="auto" w:fill="FFFFFF"/>
-        </w:rPr>
-        <w:t>线程化</w:t>
-      </w:r>
-      <w:proofErr w:type="gramEnd"/>
-      <w:r>
-        <w:rPr>
-          <w:shd w:val="clear" w:color="auto" w:fill="FFFFFF"/>
-        </w:rPr>
-        <w:t>的</w:t>
+      <w:r>
+        <w:rPr>
+          <w:rFonts w:hint="eastAsia"/>
+        </w:rPr>
+        <w:t>理解自宋宝华：</w:t>
+      </w:r>
+      <w:r>
+        <w:rPr>
+          <w:shd w:val="clear" w:color="auto" w:fill="FFFFFF"/>
+        </w:rPr>
+        <w:t>申请一个线程化的</w:t>
       </w:r>
       <w:r>
         <w:rPr>
@@ -12738,21 +12599,7 @@
         <w:rPr>
           <w:shd w:val="clear" w:color="auto" w:fill="FFFFFF"/>
         </w:rPr>
-        <w:t>会为中断的底版</w:t>
-      </w:r>
-      <w:proofErr w:type="gramStart"/>
-      <w:r>
-        <w:rPr>
-          <w:shd w:val="clear" w:color="auto" w:fill="FFFFFF"/>
-        </w:rPr>
-        <w:t>本创建</w:t>
-      </w:r>
-      <w:proofErr w:type="gramEnd"/>
-      <w:r>
-        <w:rPr>
-          <w:shd w:val="clear" w:color="auto" w:fill="FFFFFF"/>
-        </w:rPr>
-        <w:t>一个名字为</w:t>
+        <w:t>会为中断的底版本创建一个名字为</w:t>
       </w:r>
       <w:r>
         <w:rPr>
@@ -12915,15 +12762,7 @@
         <w:t>irq</w:t>
       </w:r>
       <w:r>
-        <w:t>编号通常在</w:t>
-      </w:r>
-      <w:proofErr w:type="gramStart"/>
-      <w:r>
-        <w:t>平台级</w:t>
-      </w:r>
-      <w:proofErr w:type="gramEnd"/>
-      <w:r>
-        <w:t>的代码中事先定义好，有时候也可以动态申请。</w:t>
+        <w:t>编号通常在平台级的代码中事先定义好，有时候也可以动态申请。</w:t>
       </w:r>
     </w:p>
     <w:p>
@@ -12940,29 +12779,13 @@
         <w:t xml:space="preserve">  </w:t>
       </w:r>
       <w:r>
-        <w:t>中断</w:t>
-      </w:r>
-      <w:proofErr w:type="gramStart"/>
-      <w:r>
-        <w:t>服务回调函</w:t>
-      </w:r>
-      <w:proofErr w:type="gramEnd"/>
-      <w:r>
-        <w:t>数，该回调运行在中断上下文中，并且</w:t>
+        <w:t>中断服务回调函数，该回调运行在中断上下文中，并且</w:t>
       </w:r>
       <w:r>
         <w:t>cpu</w:t>
       </w:r>
       <w:r>
-        <w:t>的本地中断处于关闭状态，所以该回</w:t>
-      </w:r>
-      <w:proofErr w:type="gramStart"/>
-      <w:r>
-        <w:t>调函数</w:t>
-      </w:r>
-      <w:proofErr w:type="gramEnd"/>
-      <w:r>
-        <w:t>应该只是执行需要快速响应的操作，执行时间应该尽可能短小，耗时的工作最好留给下面的</w:t>
+        <w:t>的本地中断处于关闭状态，所以该回调函数应该只是执行需要快速响应的操作，执行时间应该尽可能短小，耗时的工作最好留给下面的</w:t>
       </w:r>
       <w:r>
         <w:t>thread_fn</w:t>
@@ -13010,23 +12833,7 @@
         <w:t>IRQ_WAKE_THREAD</w:t>
       </w:r>
       <w:r>
-        <w:t>，内核将会激活中断线程，在中断线程中，该回</w:t>
-      </w:r>
-      <w:proofErr w:type="gramStart"/>
-      <w:r>
-        <w:t>调函数</w:t>
-      </w:r>
-      <w:proofErr w:type="gramEnd"/>
-      <w:r>
-        <w:t>将被调用，所以，该回</w:t>
-      </w:r>
-      <w:proofErr w:type="gramStart"/>
-      <w:r>
-        <w:t>调函数运行</w:t>
-      </w:r>
-      <w:proofErr w:type="gramEnd"/>
-      <w:r>
-        <w:t>在进程上下文中，允许进行阻塞操作。</w:t>
+        <w:t>，内核将会激活中断线程，在中断线程中，该回调函数将被调用，所以，该回调函数运行在进程上下文中，允许进行阻塞操作。</w:t>
       </w:r>
     </w:p>
     <w:p>
@@ -13135,7 +12942,7 @@
       <w:pPr>
         <w:pStyle w:val="2"/>
       </w:pPr>
-      <w:bookmarkStart w:id="27" w:name="_Toc459973051"/>
+      <w:bookmarkStart w:id="28" w:name="_Toc460225641"/>
       <w:r>
         <w:rPr>
           <w:rFonts w:hint="eastAsia"/>
@@ -13148,7 +12955,7 @@
         </w:rPr>
         <w:t>与中断相关的标志</w:t>
       </w:r>
-      <w:bookmarkEnd w:id="27"/>
+      <w:bookmarkEnd w:id="28"/>
       <w:r>
         <w:rPr>
           <w:rFonts w:hint="eastAsia"/>
@@ -13301,21 +13108,7 @@
         <w:rPr>
           <w:rFonts w:hint="eastAsia"/>
         </w:rPr>
-        <w:t>选项说明该中断已经被</w:t>
-      </w:r>
-      <w:proofErr w:type="gramStart"/>
-      <w:r>
-        <w:rPr>
-          <w:rFonts w:hint="eastAsia"/>
-        </w:rPr>
-        <w:t>线程化</w:t>
-      </w:r>
-      <w:proofErr w:type="gramEnd"/>
-      <w:r>
-        <w:rPr>
-          <w:rFonts w:hint="eastAsia"/>
-        </w:rPr>
-        <w:t>了（而且是特殊的</w:t>
+        <w:t>选项说明该中断已经被线程化了（而且是特殊的</w:t>
       </w:r>
       <w:r>
         <w:rPr>
@@ -13371,21 +13164,7 @@
         <w:rPr>
           <w:rFonts w:hint="eastAsia"/>
         </w:rPr>
-        <w:t>，否者它就会被错误的强制</w:t>
-      </w:r>
-      <w:proofErr w:type="gramStart"/>
-      <w:r>
-        <w:rPr>
-          <w:rFonts w:hint="eastAsia"/>
-        </w:rPr>
-        <w:t>线程化</w:t>
-      </w:r>
-      <w:proofErr w:type="gramEnd"/>
-      <w:r>
-        <w:rPr>
-          <w:rFonts w:hint="eastAsia"/>
-        </w:rPr>
-        <w:t>了。</w:t>
+        <w:t>，否者它就会被错误的强制线程化了。</w:t>
       </w:r>
       <w:r>
         <w:rPr>
@@ -13442,7 +13221,7 @@
       <w:pPr>
         <w:pStyle w:val="2"/>
       </w:pPr>
-      <w:bookmarkStart w:id="28" w:name="_Toc459973052"/>
+      <w:bookmarkStart w:id="29" w:name="_Toc460225642"/>
       <w:r>
         <w:rPr>
           <w:rStyle w:val="3Char"/>
@@ -13459,7 +13238,7 @@
         </w:rPr>
         <w:t>的工作流程</w:t>
       </w:r>
-      <w:bookmarkEnd w:id="28"/>
+      <w:bookmarkEnd w:id="29"/>
     </w:p>
     <w:p>
       <w:r>
@@ -13806,20 +13585,8 @@
             <w:szCs w:val="21"/>
             <w:shd w:val="clear" w:color="auto" w:fill="FFFFFF"/>
           </w:rPr>
-          <w:t>）子系统之三：中断流</w:t>
+          <w:t>）子系统之三：中断流控处理层</w:t>
         </w:r>
-        <w:proofErr w:type="gramStart"/>
-        <w:r>
-          <w:rPr>
-            <w:rStyle w:val="a9"/>
-            <w:rFonts w:ascii="Arial" w:hAnsi="Arial" w:cs="Arial"/>
-            <w:color w:val="auto"/>
-            <w:szCs w:val="21"/>
-            <w:shd w:val="clear" w:color="auto" w:fill="FFFFFF"/>
-          </w:rPr>
-          <w:t>控处理层</w:t>
-        </w:r>
-        <w:proofErr w:type="gramEnd"/>
       </w:hyperlink>
       <w:r>
         <w:rPr>
@@ -14261,25 +14028,7 @@
           <w:szCs w:val="21"/>
           <w:shd w:val="clear" w:color="auto" w:fill="FFFFFF"/>
         </w:rPr>
-        <w:t>检查这些条件都是因为多个设备试图共享一根中断线，试想一下，如果一个设备要求上升沿中断，一个设备要求电平中断，当中断到达时，内核将不知如何选择合适</w:t>
-      </w:r>
-      <w:proofErr w:type="gramStart"/>
-      <w:r>
-        <w:rPr>
-          <w:rFonts w:ascii="Arial" w:hAnsi="Arial" w:cs="Arial"/>
-          <w:szCs w:val="21"/>
-          <w:shd w:val="clear" w:color="auto" w:fill="FFFFFF"/>
-        </w:rPr>
-        <w:t>的流控操作</w:t>
-      </w:r>
-      <w:proofErr w:type="gramEnd"/>
-      <w:r>
-        <w:rPr>
-          <w:rFonts w:ascii="Arial" w:hAnsi="Arial" w:cs="Arial"/>
-          <w:szCs w:val="21"/>
-          <w:shd w:val="clear" w:color="auto" w:fill="FFFFFF"/>
-        </w:rPr>
-        <w:t>。完成检查后，函数找出</w:t>
+        <w:t>检查这些条件都是因为多个设备试图共享一根中断线，试想一下，如果一个设备要求上升沿中断，一个设备要求电平中断，当中断到达时，内核将不知如何选择合适的流控操作。完成检查后，函数找出</w:t>
       </w:r>
       <w:r>
         <w:rPr>
@@ -14910,14 +14659,14 @@
       <w:pPr>
         <w:pStyle w:val="2"/>
       </w:pPr>
-      <w:bookmarkStart w:id="29" w:name="_Toc459973053"/>
+      <w:bookmarkStart w:id="30" w:name="_Toc460225643"/>
       <w:r>
         <w:rPr>
           <w:rFonts w:hint="eastAsia"/>
         </w:rPr>
         <w:t>下半部的几种机制</w:t>
       </w:r>
-      <w:bookmarkEnd w:id="29"/>
+      <w:bookmarkEnd w:id="30"/>
     </w:p>
     <w:p>
       <w:pPr>
@@ -14926,7 +14675,7 @@
           <w:shd w:val="clear" w:color="auto" w:fill="FFFFFF"/>
         </w:rPr>
       </w:pPr>
-      <w:bookmarkStart w:id="30" w:name="_Toc459973054"/>
+      <w:bookmarkStart w:id="31" w:name="_Toc460225644"/>
       <w:r>
         <w:rPr>
           <w:shd w:val="clear" w:color="auto" w:fill="FFFFFF"/>
@@ -14939,7 +14688,7 @@
         </w:rPr>
         <w:t>(softirqs)</w:t>
       </w:r>
-      <w:bookmarkEnd w:id="30"/>
+      <w:bookmarkEnd w:id="31"/>
     </w:p>
     <w:p>
       <w:pPr>
@@ -15159,12 +14908,12 @@
       <w:pPr>
         <w:pStyle w:val="2"/>
       </w:pPr>
-      <w:bookmarkStart w:id="31" w:name="_Toc459973055"/>
+      <w:bookmarkStart w:id="32" w:name="_Toc460225645"/>
       <w:r>
         <w:lastRenderedPageBreak/>
         <w:t>Tasklet</w:t>
       </w:r>
-      <w:bookmarkEnd w:id="31"/>
+      <w:bookmarkEnd w:id="32"/>
     </w:p>
     <w:p>
       <w:pPr>
@@ -15184,17 +14933,8 @@
           <w:rFonts w:hint="eastAsia"/>
           <w:shd w:val="clear" w:color="auto" w:fill="FFFFFF"/>
         </w:rPr>
-        <w:t>是一种基于软中断的延时处理机制，是中断底半部的一种处理方式。基本上要使用就是申请中断，通过</w:t>
-      </w:r>
-      <w:proofErr w:type="gramStart"/>
-      <w:r>
-        <w:rPr>
-          <w:rFonts w:hint="eastAsia"/>
-          <w:shd w:val="clear" w:color="auto" w:fill="FFFFFF"/>
-        </w:rPr>
-        <w:t>宏创建</w:t>
-      </w:r>
-      <w:proofErr w:type="gramEnd"/>
+        <w:t>是一种基于软中断的延时处理机制，是中断底半部的一种处理方式。基本上要使用就是申请中断，通过宏创建</w:t>
+      </w:r>
       <w:r>
         <w:rPr>
           <w:rFonts w:hint="eastAsia"/>
@@ -15493,22 +15233,14 @@
           <w:shd w:val="clear" w:color="auto" w:fill="FFFFFF"/>
         </w:rPr>
       </w:pPr>
-      <w:bookmarkStart w:id="32" w:name="_Toc459973056"/>
-      <w:proofErr w:type="gramStart"/>
-      <w:r>
-        <w:rPr>
-          <w:shd w:val="clear" w:color="auto" w:fill="FFFFFF"/>
-        </w:rPr>
-        <w:t>work</w:t>
-      </w:r>
-      <w:proofErr w:type="gramEnd"/>
-      <w:r>
-        <w:rPr>
-          <w:shd w:val="clear" w:color="auto" w:fill="FFFFFF"/>
-        </w:rPr>
-        <w:t xml:space="preserve"> queue</w:t>
-      </w:r>
-      <w:bookmarkEnd w:id="32"/>
+      <w:bookmarkStart w:id="33" w:name="_Toc460225646"/>
+      <w:r>
+        <w:rPr>
+          <w:shd w:val="clear" w:color="auto" w:fill="FFFFFF"/>
+        </w:rPr>
+        <w:t>work queue</w:t>
+      </w:r>
+      <w:bookmarkEnd w:id="33"/>
     </w:p>
     <w:p>
       <w:pPr>
@@ -15591,11 +15323,11 @@
       <w:pPr>
         <w:pStyle w:val="2"/>
       </w:pPr>
-      <w:bookmarkStart w:id="33" w:name="_Toc459973057"/>
+      <w:bookmarkStart w:id="34" w:name="_Toc460225647"/>
       <w:r>
         <w:t>内核定时器</w:t>
       </w:r>
-      <w:bookmarkEnd w:id="33"/>
+      <w:bookmarkEnd w:id="34"/>
     </w:p>
     <w:p>
       <w:r>
@@ -15686,7 +15418,7 @@
       <w:pPr>
         <w:pStyle w:val="2"/>
       </w:pPr>
-      <w:bookmarkStart w:id="34" w:name="_Toc459973058"/>
+      <w:bookmarkStart w:id="35" w:name="_Toc460225648"/>
       <w:r>
         <w:rPr>
           <w:rFonts w:hint="eastAsia"/>
@@ -15700,7 +15432,7 @@
         </w:rPr>
         <w:t>资料</w:t>
       </w:r>
-      <w:bookmarkEnd w:id="34"/>
+      <w:bookmarkEnd w:id="35"/>
     </w:p>
     <w:p>
       <w:r>
@@ -15867,7 +15599,7 @@
       <w:pPr>
         <w:pStyle w:val="1"/>
       </w:pPr>
-      <w:bookmarkStart w:id="35" w:name="_Toc459973059"/>
+      <w:bookmarkStart w:id="36" w:name="_Toc460225649"/>
       <w:r>
         <w:lastRenderedPageBreak/>
         <w:t>I</w:t>
@@ -15884,20 +15616,20 @@
         </w:rPr>
         <w:t>子系统与多点触摸技术</w:t>
       </w:r>
-      <w:bookmarkEnd w:id="35"/>
+      <w:bookmarkEnd w:id="36"/>
     </w:p>
     <w:p>
       <w:pPr>
         <w:pStyle w:val="2"/>
       </w:pPr>
-      <w:bookmarkStart w:id="36" w:name="_Toc459973060"/>
+      <w:bookmarkStart w:id="37" w:name="_Toc460225650"/>
       <w:r>
         <w:rPr>
           <w:rFonts w:hint="eastAsia"/>
         </w:rPr>
         <w:t>简介</w:t>
       </w:r>
-      <w:bookmarkEnd w:id="36"/>
+      <w:bookmarkEnd w:id="37"/>
     </w:p>
     <w:p>
       <w:r>
@@ -16151,21 +15883,7 @@
         <w:rPr>
           <w:rFonts w:hint="eastAsia"/>
         </w:rPr>
-        <w:t>提供对硬件各寄存器的读写访问和将底层硬件对用户输入访问的响应转换为标准的输入事件，再通过核心层提交</w:t>
-      </w:r>
-      <w:proofErr w:type="gramStart"/>
-      <w:r>
-        <w:rPr>
-          <w:rFonts w:hint="eastAsia"/>
-        </w:rPr>
-        <w:t>给事件</w:t>
-      </w:r>
-      <w:proofErr w:type="gramEnd"/>
-      <w:r>
-        <w:rPr>
-          <w:rFonts w:hint="eastAsia"/>
-        </w:rPr>
-        <w:t>处理层；</w:t>
+        <w:t>提供对硬件各寄存器的读写访问和将底层硬件对用户输入访问的响应转换为标准的输入事件，再通过核心层提交给事件处理层；</w:t>
       </w:r>
     </w:p>
     <w:p>
@@ -16306,7 +16024,7 @@
           <w:bCs/>
         </w:rPr>
       </w:pPr>
-      <w:bookmarkStart w:id="37" w:name="_Toc459973061"/>
+      <w:bookmarkStart w:id="38" w:name="_Toc460225651"/>
       <w:r>
         <w:rPr>
           <w:rStyle w:val="a5"/>
@@ -16316,7 +16034,7 @@
         <w:lastRenderedPageBreak/>
         <w:t>设备驱动层</w:t>
       </w:r>
-      <w:bookmarkEnd w:id="37"/>
+      <w:bookmarkEnd w:id="38"/>
     </w:p>
     <w:p>
       <w:pPr>
@@ -16328,16 +16046,8 @@
         <w:rPr>
           <w:b/>
         </w:rPr>
-        <w:t>输入子系统设备驱动</w:t>
-      </w:r>
-      <w:proofErr w:type="gramStart"/>
-      <w:r>
-        <w:rPr>
-          <w:b/>
-        </w:rPr>
-        <w:t>层实现</w:t>
-      </w:r>
-      <w:proofErr w:type="gramEnd"/>
+        <w:t>输入子系统设备驱动层实现</w:t>
+      </w:r>
       <w:r>
         <w:rPr>
           <w:rFonts w:hint="eastAsia"/>
@@ -16583,7 +16293,7 @@
           <w:szCs w:val="22"/>
         </w:rPr>
       </w:pPr>
-      <w:bookmarkStart w:id="38" w:name="_Toc459973062"/>
+      <w:bookmarkStart w:id="39" w:name="_Toc460225652"/>
       <w:r>
         <w:rPr>
           <w:rFonts w:hint="eastAsia"/>
@@ -16602,7 +16312,7 @@
         </w:rPr>
         <w:t>子系统</w:t>
       </w:r>
-      <w:bookmarkEnd w:id="38"/>
+      <w:bookmarkEnd w:id="39"/>
     </w:p>
     <w:p>
       <w:pPr>
@@ -16793,36 +16503,134 @@
       </w:pPr>
     </w:p>
     <w:p>
-      <w:proofErr w:type="gramStart"/>
       <w:r>
         <w:lastRenderedPageBreak/>
+        <w:t>struct input_handle </w:t>
+      </w:r>
+      <w:r>
+        <w:rPr>
+          <w:color w:val="0000CC"/>
+        </w:rPr>
+        <w:t>{</w:t>
+      </w:r>
+    </w:p>
+    <w:p>
+      <w:r>
+        <w:t>    ...</w:t>
+      </w:r>
+    </w:p>
+    <w:p>
+      <w:pPr>
+        <w:ind w:firstLine="195"/>
+        <w:rPr>
+          <w:color w:val="0000CC"/>
+        </w:rPr>
+      </w:pPr>
+      <w:r>
         <w:t>struct</w:t>
       </w:r>
-      <w:proofErr w:type="gramEnd"/>
-      <w:r>
-        <w:t xml:space="preserve"> input_handle </w:t>
+      <w:r>
+        <w:rPr>
+          <w:rFonts w:hint="eastAsia"/>
+        </w:rPr>
+        <w:t xml:space="preserve"> </w:t>
+      </w:r>
+      <w:r>
+        <w:t xml:space="preserve"> input_dev </w:t>
       </w:r>
       <w:r>
         <w:rPr>
           <w:color w:val="0000CC"/>
         </w:rPr>
-        <w:t>{</w:t>
-      </w:r>
-    </w:p>
-    <w:p>
-      <w:r>
-        <w:t>    ...</w:t>
+        <w:t>*</w:t>
+      </w:r>
+      <w:r>
+        <w:t>dev</w:t>
+      </w:r>
+      <w:r>
+        <w:rPr>
+          <w:color w:val="0000CC"/>
+        </w:rPr>
+        <w:t>;//</w:t>
+      </w:r>
+      <w:r>
+        <w:rPr>
+          <w:rFonts w:hint="eastAsia"/>
+          <w:color w:val="0000CC"/>
+        </w:rPr>
+        <w:t>对应</w:t>
+      </w:r>
+      <w:r>
+        <w:rPr>
+          <w:rFonts w:hint="eastAsia"/>
+          <w:color w:val="0000CC"/>
+        </w:rPr>
+        <w:t>dev</w:t>
+      </w:r>
+      <w:r>
+        <w:rPr>
+          <w:rFonts w:hint="eastAsia"/>
+          <w:color w:val="0000CC"/>
+        </w:rPr>
+        <w:t>结构体</w:t>
       </w:r>
     </w:p>
     <w:p>
       <w:pPr>
         <w:ind w:firstLine="195"/>
+      </w:pPr>
+      <w:r>
+        <w:t xml:space="preserve">struct </w:t>
+      </w:r>
+      <w:r>
+        <w:rPr>
+          <w:rFonts w:hint="eastAsia"/>
+        </w:rPr>
+        <w:t xml:space="preserve"> </w:t>
+      </w:r>
+      <w:r>
+        <w:t>input_handler </w:t>
+      </w:r>
+      <w:r>
         <w:rPr>
           <w:color w:val="0000CC"/>
         </w:rPr>
-      </w:pPr>
-      <w:r>
-        <w:t>struct</w:t>
+        <w:t>*</w:t>
+      </w:r>
+      <w:r>
+        <w:t>handler</w:t>
+      </w:r>
+      <w:r>
+        <w:rPr>
+          <w:color w:val="0000CC"/>
+        </w:rPr>
+        <w:t>;//</w:t>
+      </w:r>
+      <w:r>
+        <w:rPr>
+          <w:rFonts w:hint="eastAsia"/>
+          <w:color w:val="0000CC"/>
+        </w:rPr>
+        <w:t>对应</w:t>
+      </w:r>
+      <w:r>
+        <w:rPr>
+          <w:rFonts w:hint="eastAsia"/>
+          <w:color w:val="0000CC"/>
+        </w:rPr>
+        <w:t>handler</w:t>
+      </w:r>
+      <w:r>
+        <w:rPr>
+          <w:rFonts w:hint="eastAsia"/>
+          <w:color w:val="0000CC"/>
+        </w:rPr>
+        <w:t>结构体</w:t>
+      </w:r>
+    </w:p>
+    <w:p>
+      <w:r>
+        <w:t>    struct</w:t>
       </w:r>
       <w:r>
         <w:rPr>
@@ -16831,177 +16639,70 @@
         <w:t xml:space="preserve"> </w:t>
       </w:r>
       <w:r>
-        <w:t xml:space="preserve"> input_dev </w:t>
+        <w:t xml:space="preserve"> list_head    d_node</w:t>
       </w:r>
       <w:r>
         <w:rPr>
           <w:color w:val="0000CC"/>
         </w:rPr>
-        <w:t>*</w:t>
-      </w:r>
-      <w:r>
-        <w:t>dev</w:t>
+        <w:t>;//</w:t>
       </w:r>
       <w:r>
         <w:rPr>
           <w:color w:val="0000CC"/>
         </w:rPr>
+        <w:t>链入</w:t>
+      </w:r>
+      <w:r>
+        <w:rPr>
+          <w:color w:val="0000CC"/>
+        </w:rPr>
+        <w:t>input_dev</w:t>
+      </w:r>
+      <w:r>
+        <w:rPr>
+          <w:color w:val="0000CC"/>
+        </w:rPr>
+        <w:t>的</w:t>
+      </w:r>
+      <w:r>
+        <w:rPr>
+          <w:color w:val="0000CC"/>
+        </w:rPr>
+        <w:t>h_list</w:t>
+      </w:r>
+      <w:r>
+        <w:rPr>
+          <w:color w:val="0000CC"/>
+        </w:rPr>
+        <w:t>代表的链表</w:t>
+      </w:r>
+    </w:p>
+    <w:p>
+      <w:r>
+        <w:t>    struct</w:t>
+      </w:r>
+      <w:r>
+        <w:rPr>
+          <w:rFonts w:hint="eastAsia"/>
+        </w:rPr>
+        <w:t xml:space="preserve"> </w:t>
+      </w:r>
+      <w:r>
+        <w:t xml:space="preserve"> list_head    h_node</w:t>
+      </w:r>
+      <w:r>
+        <w:rPr>
+          <w:color w:val="0000CC"/>
+        </w:rPr>
         <w:t>;//</w:t>
       </w:r>
       <w:r>
         <w:rPr>
-          <w:rFonts w:hint="eastAsia"/>
           <w:color w:val="0000CC"/>
         </w:rPr>
-        <w:t>对应</w:t>
-      </w:r>
-      <w:r>
-        <w:rPr>
-          <w:rFonts w:hint="eastAsia"/>
-          <w:color w:val="0000CC"/>
-        </w:rPr>
-        <w:t>dev</w:t>
-      </w:r>
-      <w:r>
-        <w:rPr>
-          <w:rFonts w:hint="eastAsia"/>
-          <w:color w:val="0000CC"/>
-        </w:rPr>
-        <w:t>结构体</w:t>
-      </w:r>
-    </w:p>
-    <w:p>
-      <w:pPr>
-        <w:ind w:firstLine="195"/>
-      </w:pPr>
-      <w:r>
-        <w:t xml:space="preserve">struct </w:t>
-      </w:r>
-      <w:r>
-        <w:rPr>
-          <w:rFonts w:hint="eastAsia"/>
-        </w:rPr>
-        <w:t xml:space="preserve"> </w:t>
-      </w:r>
-      <w:r>
-        <w:t>input_handler </w:t>
-      </w:r>
-      <w:r>
-        <w:rPr>
-          <w:color w:val="0000CC"/>
-        </w:rPr>
-        <w:t>*</w:t>
-      </w:r>
-      <w:r>
-        <w:t>handler</w:t>
-      </w:r>
-      <w:r>
-        <w:rPr>
-          <w:color w:val="0000CC"/>
-        </w:rPr>
-        <w:t>;//</w:t>
-      </w:r>
-      <w:r>
-        <w:rPr>
-          <w:rFonts w:hint="eastAsia"/>
-          <w:color w:val="0000CC"/>
-        </w:rPr>
-        <w:t>对应</w:t>
-      </w:r>
-      <w:r>
-        <w:rPr>
-          <w:rFonts w:hint="eastAsia"/>
-          <w:color w:val="0000CC"/>
-        </w:rPr>
-        <w:t>handler</w:t>
-      </w:r>
-      <w:r>
-        <w:rPr>
-          <w:rFonts w:hint="eastAsia"/>
-          <w:color w:val="0000CC"/>
-        </w:rPr>
-        <w:t>结构体</w:t>
-      </w:r>
-    </w:p>
-    <w:p>
-      <w:r>
-        <w:t>    struct</w:t>
-      </w:r>
-      <w:r>
-        <w:rPr>
-          <w:rFonts w:hint="eastAsia"/>
-        </w:rPr>
-        <w:t xml:space="preserve"> </w:t>
-      </w:r>
-      <w:r>
-        <w:t xml:space="preserve"> list_head    d_node</w:t>
-      </w:r>
-      <w:r>
-        <w:rPr>
-          <w:color w:val="0000CC"/>
-        </w:rPr>
-        <w:t>;//</w:t>
-      </w:r>
-      <w:proofErr w:type="gramStart"/>
-      <w:r>
-        <w:rPr>
-          <w:color w:val="0000CC"/>
-        </w:rPr>
         <w:t>链入</w:t>
       </w:r>
-      <w:proofErr w:type="gramEnd"/>
-      <w:r>
-        <w:rPr>
-          <w:color w:val="0000CC"/>
-        </w:rPr>
-        <w:t>input_dev</w:t>
-      </w:r>
-      <w:r>
-        <w:rPr>
-          <w:color w:val="0000CC"/>
-        </w:rPr>
-        <w:t>的</w:t>
-      </w:r>
-      <w:r>
-        <w:rPr>
-          <w:color w:val="0000CC"/>
-        </w:rPr>
-        <w:t>h_list</w:t>
-      </w:r>
-      <w:r>
-        <w:rPr>
-          <w:color w:val="0000CC"/>
-        </w:rPr>
-        <w:t>代表的链表</w:t>
-      </w:r>
-    </w:p>
-    <w:p>
-      <w:r>
-        <w:t>    struct</w:t>
-      </w:r>
-      <w:r>
-        <w:rPr>
-          <w:rFonts w:hint="eastAsia"/>
-        </w:rPr>
-        <w:t xml:space="preserve"> </w:t>
-      </w:r>
-      <w:r>
-        <w:t xml:space="preserve"> list_head    h_node</w:t>
-      </w:r>
-      <w:r>
-        <w:rPr>
-          <w:color w:val="0000CC"/>
-        </w:rPr>
-        <w:t>;//</w:t>
-      </w:r>
-      <w:proofErr w:type="gramStart"/>
-      <w:r>
-        <w:rPr>
-          <w:color w:val="0000CC"/>
-        </w:rPr>
-        <w:t>链入</w:t>
-      </w:r>
-      <w:proofErr w:type="gramEnd"/>
       <w:r>
         <w:rPr>
           <w:color w:val="0000CC"/>
@@ -17314,7 +17015,7 @@
           <w:szCs w:val="27"/>
         </w:rPr>
       </w:pPr>
-      <w:bookmarkStart w:id="39" w:name="_Toc459973063"/>
+      <w:bookmarkStart w:id="40" w:name="_Toc460225653"/>
       <w:r>
         <w:rPr>
           <w:rStyle w:val="2Char"/>
@@ -17322,7 +17023,7 @@
         <w:lastRenderedPageBreak/>
         <w:t>软件设计流程</w:t>
       </w:r>
-      <w:bookmarkEnd w:id="39"/>
+      <w:bookmarkEnd w:id="40"/>
     </w:p>
     <w:p>
       <w:pPr>
@@ -17421,7 +17122,7 @@
       <w:pPr>
         <w:pStyle w:val="2"/>
       </w:pPr>
-      <w:bookmarkStart w:id="40" w:name="_Toc459973064"/>
+      <w:bookmarkStart w:id="41" w:name="_Toc460225654"/>
       <w:r>
         <w:t>与软件设计有关的</w:t>
       </w:r>
@@ -17431,7 +17132,7 @@
       <w:r>
         <w:t>函数</w:t>
       </w:r>
-      <w:bookmarkEnd w:id="40"/>
+      <w:bookmarkEnd w:id="41"/>
     </w:p>
     <w:p>
       <w:pPr>
@@ -18117,28 +17818,12 @@
         </w:rPr>
       </w:pPr>
       <w:r>
-        <w:t>Void input_free_</w:t>
-      </w:r>
-      <w:proofErr w:type="gramStart"/>
-      <w:r>
-        <w:t>device(</w:t>
-      </w:r>
-      <w:proofErr w:type="gramEnd"/>
-      <w:r>
-        <w:t>struct input_dev *dev);</w:t>
-      </w:r>
-    </w:p>
-    <w:p>
-      <w:r>
-        <w:t>Void input_unregister_</w:t>
-      </w:r>
-      <w:proofErr w:type="gramStart"/>
-      <w:r>
-        <w:t>device(</w:t>
-      </w:r>
-      <w:proofErr w:type="gramEnd"/>
-      <w:r>
-        <w:t>struct input_dev *);</w:t>
+        <w:t>Void input_free_device(struct input_dev *dev);</w:t>
+      </w:r>
+    </w:p>
+    <w:p>
+      <w:r>
+        <w:t>Void input_unregister_device(struct input_dev *);</w:t>
       </w:r>
     </w:p>
     <w:p/>
@@ -18146,7 +17831,7 @@
       <w:pPr>
         <w:pStyle w:val="2"/>
       </w:pPr>
-      <w:bookmarkStart w:id="41" w:name="_Toc459973065"/>
+      <w:bookmarkStart w:id="42" w:name="_Toc460225655"/>
       <w:r>
         <w:rPr>
           <w:rFonts w:hint="eastAsia"/>
@@ -18159,7 +17844,7 @@
       <w:r>
         <w:t>协议</w:t>
       </w:r>
-      <w:bookmarkEnd w:id="41"/>
+      <w:bookmarkEnd w:id="42"/>
     </w:p>
     <w:p>
       <w:pPr>
@@ -18168,7 +17853,7 @@
           <w:shd w:val="clear" w:color="auto" w:fill="FFFFFF"/>
         </w:rPr>
       </w:pPr>
-      <w:bookmarkStart w:id="42" w:name="_Toc459973066"/>
+      <w:bookmarkStart w:id="43" w:name="_Toc460225656"/>
       <w:r>
         <w:rPr>
           <w:rFonts w:hint="eastAsia"/>
@@ -18183,7 +17868,7 @@
         </w:rPr>
         <w:t>协议究竟是如何划分</w:t>
       </w:r>
-      <w:bookmarkEnd w:id="42"/>
+      <w:bookmarkEnd w:id="43"/>
     </w:p>
     <w:p>
       <w:r>
@@ -18321,7 +18006,7 @@
           <w:shd w:val="clear" w:color="auto" w:fill="FFFFFF"/>
         </w:rPr>
       </w:pPr>
-      <w:bookmarkStart w:id="43" w:name="_Toc459973067"/>
+      <w:bookmarkStart w:id="44" w:name="_Toc460225657"/>
       <w:r>
         <w:rPr>
           <w:rFonts w:hint="eastAsia"/>
@@ -18336,7 +18021,7 @@
         </w:rPr>
         <w:t>协议实现方式</w:t>
       </w:r>
-      <w:bookmarkEnd w:id="43"/>
+      <w:bookmarkEnd w:id="44"/>
     </w:p>
     <w:p>
       <w:r>
@@ -18404,9 +18089,19 @@
           <w:sz w:val="18"/>
           <w:szCs w:val="18"/>
         </w:rPr>
-        <w:t xml:space="preserve">ABS_MT_POSITION_X </w:t>
-      </w:r>
-      <w:proofErr w:type="gramStart"/>
+        <w:t>ABS_MT_POSITION_X x[0]</w:t>
+      </w:r>
+    </w:p>
+    <w:p>
+      <w:pPr>
+        <w:rPr>
+          <w:rFonts w:ascii="Consolas" w:hAnsi="Consolas" w:cs="Consolas"/>
+          <w:color w:val="5C5C5C"/>
+          <w:spacing w:val="2"/>
+          <w:sz w:val="18"/>
+          <w:szCs w:val="18"/>
+        </w:rPr>
+      </w:pPr>
       <w:r>
         <w:rPr>
           <w:rFonts w:ascii="Consolas" w:hAnsi="Consolas" w:cs="Consolas"/>
@@ -18417,9 +18112,19 @@
           <w:sz w:val="18"/>
           <w:szCs w:val="18"/>
         </w:rPr>
-        <w:t>x[</w:t>
-      </w:r>
-      <w:proofErr w:type="gramEnd"/>
+        <w:t>ABS_MT_POSITION_Y y[0]</w:t>
+      </w:r>
+    </w:p>
+    <w:p>
+      <w:pPr>
+        <w:rPr>
+          <w:rFonts w:ascii="Consolas" w:hAnsi="Consolas" w:cs="Consolas"/>
+          <w:color w:val="5C5C5C"/>
+          <w:spacing w:val="2"/>
+          <w:sz w:val="18"/>
+          <w:szCs w:val="18"/>
+        </w:rPr>
+      </w:pPr>
       <w:r>
         <w:rPr>
           <w:rFonts w:ascii="Consolas" w:hAnsi="Consolas" w:cs="Consolas"/>
@@ -18430,7 +18135,7 @@
           <w:sz w:val="18"/>
           <w:szCs w:val="18"/>
         </w:rPr>
-        <w:t>0]</w:t>
+        <w:t>SYN_MT_REPORT</w:t>
       </w:r>
     </w:p>
     <w:p>
@@ -18453,9 +18158,19 @@
           <w:sz w:val="18"/>
           <w:szCs w:val="18"/>
         </w:rPr>
-        <w:t xml:space="preserve">ABS_MT_POSITION_Y </w:t>
-      </w:r>
-      <w:proofErr w:type="gramStart"/>
+        <w:t>ABS_MT_POSITION_X x[1]</w:t>
+      </w:r>
+    </w:p>
+    <w:p>
+      <w:pPr>
+        <w:rPr>
+          <w:rFonts w:ascii="Consolas" w:hAnsi="Consolas" w:cs="Consolas"/>
+          <w:color w:val="5C5C5C"/>
+          <w:spacing w:val="2"/>
+          <w:sz w:val="18"/>
+          <w:szCs w:val="18"/>
+        </w:rPr>
+      </w:pPr>
       <w:r>
         <w:rPr>
           <w:rFonts w:ascii="Consolas" w:hAnsi="Consolas" w:cs="Consolas"/>
@@ -18466,9 +18181,19 @@
           <w:sz w:val="18"/>
           <w:szCs w:val="18"/>
         </w:rPr>
-        <w:t>y[</w:t>
-      </w:r>
-      <w:proofErr w:type="gramEnd"/>
+        <w:t>ABS_MT_POSITION_Y y[1]</w:t>
+      </w:r>
+    </w:p>
+    <w:p>
+      <w:pPr>
+        <w:rPr>
+          <w:rFonts w:ascii="Consolas" w:hAnsi="Consolas" w:cs="Consolas"/>
+          <w:color w:val="5C5C5C"/>
+          <w:spacing w:val="2"/>
+          <w:sz w:val="18"/>
+          <w:szCs w:val="18"/>
+        </w:rPr>
+      </w:pPr>
       <w:r>
         <w:rPr>
           <w:rFonts w:ascii="Consolas" w:hAnsi="Consolas" w:cs="Consolas"/>
@@ -18479,7 +18204,7 @@
           <w:sz w:val="18"/>
           <w:szCs w:val="18"/>
         </w:rPr>
-        <w:t>0]</w:t>
+        <w:t>SYN_MT_REPORT</w:t>
       </w:r>
     </w:p>
     <w:p>
@@ -18502,7 +18227,7 @@
           <w:sz w:val="18"/>
           <w:szCs w:val="18"/>
         </w:rPr>
-        <w:t>SYN_MT_REPORT</w:t>
+        <w:t>…</w:t>
       </w:r>
     </w:p>
     <w:p>
@@ -18525,178 +18250,34 @@
           <w:sz w:val="18"/>
           <w:szCs w:val="18"/>
         </w:rPr>
-        <w:t xml:space="preserve">ABS_MT_POSITION_X </w:t>
-      </w:r>
-      <w:proofErr w:type="gramStart"/>
-      <w:r>
-        <w:rPr>
-          <w:rFonts w:ascii="Consolas" w:hAnsi="Consolas" w:cs="Consolas"/>
-          <w:b/>
-          <w:bCs/>
-          <w:color w:val="5C5C5C"/>
-          <w:spacing w:val="2"/>
-          <w:sz w:val="18"/>
-          <w:szCs w:val="18"/>
-        </w:rPr>
-        <w:t>x[</w:t>
-      </w:r>
-      <w:proofErr w:type="gramEnd"/>
-      <w:r>
-        <w:rPr>
-          <w:rFonts w:ascii="Consolas" w:hAnsi="Consolas" w:cs="Consolas"/>
-          <w:b/>
-          <w:bCs/>
-          <w:color w:val="5C5C5C"/>
-          <w:spacing w:val="2"/>
-          <w:sz w:val="18"/>
-          <w:szCs w:val="18"/>
-        </w:rPr>
-        <w:t>1]</w:t>
-      </w:r>
-    </w:p>
-    <w:p>
-      <w:pPr>
-        <w:rPr>
-          <w:rFonts w:ascii="Consolas" w:hAnsi="Consolas" w:cs="Consolas"/>
-          <w:color w:val="5C5C5C"/>
-          <w:spacing w:val="2"/>
-          <w:sz w:val="18"/>
-          <w:szCs w:val="18"/>
-        </w:rPr>
-      </w:pPr>
-      <w:r>
-        <w:rPr>
-          <w:rFonts w:ascii="Consolas" w:hAnsi="Consolas" w:cs="Consolas"/>
-          <w:b/>
-          <w:bCs/>
-          <w:color w:val="5C5C5C"/>
-          <w:spacing w:val="2"/>
-          <w:sz w:val="18"/>
-          <w:szCs w:val="18"/>
-        </w:rPr>
-        <w:t xml:space="preserve">ABS_MT_POSITION_Y </w:t>
-      </w:r>
-      <w:proofErr w:type="gramStart"/>
-      <w:r>
-        <w:rPr>
-          <w:rFonts w:ascii="Consolas" w:hAnsi="Consolas" w:cs="Consolas"/>
-          <w:b/>
-          <w:bCs/>
-          <w:color w:val="5C5C5C"/>
-          <w:spacing w:val="2"/>
-          <w:sz w:val="18"/>
-          <w:szCs w:val="18"/>
-        </w:rPr>
-        <w:t>y[</w:t>
-      </w:r>
-      <w:proofErr w:type="gramEnd"/>
-      <w:r>
-        <w:rPr>
-          <w:rFonts w:ascii="Consolas" w:hAnsi="Consolas" w:cs="Consolas"/>
-          <w:b/>
-          <w:bCs/>
-          <w:color w:val="5C5C5C"/>
-          <w:spacing w:val="2"/>
-          <w:sz w:val="18"/>
-          <w:szCs w:val="18"/>
-        </w:rPr>
-        <w:t>1]</w:t>
-      </w:r>
-    </w:p>
-    <w:p>
-      <w:pPr>
-        <w:rPr>
-          <w:rFonts w:ascii="Consolas" w:hAnsi="Consolas" w:cs="Consolas"/>
-          <w:color w:val="5C5C5C"/>
-          <w:spacing w:val="2"/>
-          <w:sz w:val="18"/>
-          <w:szCs w:val="18"/>
-        </w:rPr>
-      </w:pPr>
-      <w:r>
-        <w:rPr>
-          <w:rFonts w:ascii="Consolas" w:hAnsi="Consolas" w:cs="Consolas"/>
-          <w:b/>
-          <w:bCs/>
-          <w:color w:val="5C5C5C"/>
-          <w:spacing w:val="2"/>
-          <w:sz w:val="18"/>
-          <w:szCs w:val="18"/>
+        <w:t>SYN_REPORT</w:t>
+      </w:r>
+    </w:p>
+    <w:p>
+      <w:r>
+        <w:rPr>
+          <w:rFonts w:hint="eastAsia"/>
+        </w:rPr>
+        <w:t>上面的序列中需要说明的是系统以</w:t>
+      </w:r>
+      <w:r>
+        <w:rPr>
+          <w:rFonts w:hint="eastAsia"/>
         </w:rPr>
         <w:t>SYN_MT_REPORT</w:t>
       </w:r>
-    </w:p>
-    <w:p>
-      <w:pPr>
-        <w:rPr>
-          <w:rFonts w:ascii="Consolas" w:hAnsi="Consolas" w:cs="Consolas"/>
-          <w:color w:val="5C5C5C"/>
-          <w:spacing w:val="2"/>
-          <w:sz w:val="18"/>
-          <w:szCs w:val="18"/>
-        </w:rPr>
-      </w:pPr>
-      <w:r>
-        <w:rPr>
-          <w:rFonts w:ascii="Consolas" w:hAnsi="Consolas" w:cs="Consolas"/>
-          <w:b/>
-          <w:bCs/>
-          <w:color w:val="5C5C5C"/>
-          <w:spacing w:val="2"/>
-          <w:sz w:val="18"/>
-          <w:szCs w:val="18"/>
-        </w:rPr>
-        <w:t>…</w:t>
-      </w:r>
-    </w:p>
-    <w:p>
-      <w:pPr>
-        <w:rPr>
-          <w:rFonts w:ascii="Consolas" w:hAnsi="Consolas" w:cs="Consolas"/>
-          <w:color w:val="5C5C5C"/>
-          <w:spacing w:val="2"/>
-          <w:sz w:val="18"/>
-          <w:szCs w:val="18"/>
-        </w:rPr>
-      </w:pPr>
-      <w:r>
-        <w:rPr>
-          <w:rFonts w:ascii="Consolas" w:hAnsi="Consolas" w:cs="Consolas"/>
-          <w:b/>
-          <w:bCs/>
-          <w:color w:val="5C5C5C"/>
-          <w:spacing w:val="2"/>
-          <w:sz w:val="18"/>
-          <w:szCs w:val="18"/>
+      <w:r>
+        <w:rPr>
+          <w:rFonts w:hint="eastAsia"/>
+        </w:rPr>
+        <w:t>为一个点的信息的结尾，以</w:t>
+      </w:r>
+      <w:r>
+        <w:rPr>
+          <w:rFonts w:hint="eastAsia"/>
         </w:rPr>
         <w:t>SYN_REPORT</w:t>
       </w:r>
-    </w:p>
-    <w:p>
-      <w:r>
-        <w:rPr>
-          <w:rFonts w:hint="eastAsia"/>
-        </w:rPr>
-        <w:t>上面的序列中需要说明的是系统以</w:t>
-      </w:r>
-      <w:r>
-        <w:rPr>
-          <w:rFonts w:hint="eastAsia"/>
-        </w:rPr>
-        <w:t>SYN_MT_REPORT</w:t>
-      </w:r>
-      <w:r>
-        <w:rPr>
-          <w:rFonts w:hint="eastAsia"/>
-        </w:rPr>
-        <w:t>为一个点的信息的结尾，以</w:t>
-      </w:r>
-      <w:r>
-        <w:rPr>
-          <w:rFonts w:hint="eastAsia"/>
-        </w:rPr>
-        <w:t>SYN_REPORT</w:t>
-      </w:r>
       <w:r>
         <w:rPr>
           <w:rFonts w:hint="eastAsia"/>
@@ -18713,21 +18294,7 @@
         <w:rPr>
           <w:rFonts w:hint="eastAsia"/>
         </w:rPr>
-        <w:t>的中间</w:t>
-      </w:r>
-      <w:proofErr w:type="gramStart"/>
-      <w:r>
-        <w:rPr>
-          <w:rFonts w:hint="eastAsia"/>
-        </w:rPr>
-        <w:t>件部分</w:t>
-      </w:r>
-      <w:proofErr w:type="gramEnd"/>
-      <w:r>
-        <w:rPr>
-          <w:rFonts w:hint="eastAsia"/>
-        </w:rPr>
-        <w:t>每收到一次</w:t>
+        <w:t>的中间件部分每收到一次</w:t>
       </w:r>
       <w:r>
         <w:rPr>
@@ -19009,7 +18576,7 @@
       <w:pPr>
         <w:pStyle w:val="3"/>
       </w:pPr>
-      <w:bookmarkStart w:id="44" w:name="_Toc459973068"/>
+      <w:bookmarkStart w:id="45" w:name="_Toc460225658"/>
       <w:r>
         <w:rPr>
           <w:rFonts w:hint="eastAsia"/>
@@ -19022,7 +18589,7 @@
         </w:rPr>
         <w:t>协议实现方式</w:t>
       </w:r>
-      <w:bookmarkEnd w:id="44"/>
+      <w:bookmarkEnd w:id="45"/>
     </w:p>
     <w:p>
       <w:r>
@@ -19085,15 +18652,7 @@
         <w:pStyle w:val="ad"/>
       </w:pPr>
       <w:r>
-        <w:t xml:space="preserve">ABS_MT_POSITION_X </w:t>
-      </w:r>
-      <w:proofErr w:type="gramStart"/>
-      <w:r>
-        <w:t>x[</w:t>
-      </w:r>
-      <w:proofErr w:type="gramEnd"/>
-      <w:r>
-        <w:t>0]</w:t>
+        <w:t>ABS_MT_POSITION_X x[0]</w:t>
       </w:r>
     </w:p>
     <w:p>
@@ -19101,15 +18660,7 @@
         <w:pStyle w:val="ad"/>
       </w:pPr>
       <w:r>
-        <w:t xml:space="preserve">ABS_MT_POSITION_Y </w:t>
-      </w:r>
-      <w:proofErr w:type="gramStart"/>
-      <w:r>
-        <w:t>y[</w:t>
-      </w:r>
-      <w:proofErr w:type="gramEnd"/>
-      <w:r>
-        <w:t>0]</w:t>
+        <w:t>ABS_MT_POSITION_Y y[0]</w:t>
       </w:r>
     </w:p>
     <w:p>
@@ -19133,15 +18684,7 @@
         <w:pStyle w:val="ad"/>
       </w:pPr>
       <w:r>
-        <w:t xml:space="preserve">ABS_MT_POSITION_X </w:t>
-      </w:r>
-      <w:proofErr w:type="gramStart"/>
-      <w:r>
-        <w:t>x[</w:t>
-      </w:r>
-      <w:proofErr w:type="gramEnd"/>
-      <w:r>
-        <w:t>1]</w:t>
+        <w:t>ABS_MT_POSITION_X x[1]</w:t>
       </w:r>
     </w:p>
     <w:p>
@@ -19149,15 +18692,7 @@
         <w:pStyle w:val="ad"/>
       </w:pPr>
       <w:r>
-        <w:t xml:space="preserve">ABS_MT_POSITION_Y </w:t>
-      </w:r>
-      <w:proofErr w:type="gramStart"/>
-      <w:r>
-        <w:t>y[</w:t>
-      </w:r>
-      <w:proofErr w:type="gramEnd"/>
-      <w:r>
-        <w:t>1]</w:t>
+        <w:t>ABS_MT_POSITION_Y y[1]</w:t>
       </w:r>
     </w:p>
     <w:p>
@@ -19324,21 +18859,7 @@
         <w:rPr>
           <w:rFonts w:hint="eastAsia"/>
         </w:rPr>
-        <w:t>，也只有这里</w:t>
-      </w:r>
-      <w:proofErr w:type="gramStart"/>
-      <w:r>
-        <w:rPr>
-          <w:rFonts w:hint="eastAsia"/>
-        </w:rPr>
-        <w:t>该值才可以</w:t>
-      </w:r>
-      <w:proofErr w:type="gramEnd"/>
-      <w:r>
-        <w:rPr>
-          <w:rFonts w:hint="eastAsia"/>
-        </w:rPr>
-        <w:t>小于零，收到该值，系统就会清除对应的</w:t>
+        <w:t>，也只有这里该值才可以小于零，收到该值，系统就会清除对应的</w:t>
       </w:r>
       <w:r>
         <w:rPr>
@@ -20505,8 +20026,8 @@
         </w:rPr>
         <w:t>    //</w:t>
       </w:r>
-      <w:bookmarkStart w:id="45" w:name="OLE_LINK1"/>
-      <w:bookmarkStart w:id="46" w:name="OLE_LINK2"/>
+      <w:bookmarkStart w:id="46" w:name="OLE_LINK1"/>
+      <w:bookmarkStart w:id="47" w:name="OLE_LINK2"/>
       <w:r>
         <w:rPr>
           <w:rFonts w:ascii="Consolas" w:eastAsia="宋体" w:hAnsi="Consolas" w:cs="Consolas"/>
@@ -20518,8 +20039,8 @@
         </w:rPr>
         <w:t>input_report_abs</w:t>
       </w:r>
-      <w:bookmarkEnd w:id="45"/>
       <w:bookmarkEnd w:id="46"/>
+      <w:bookmarkEnd w:id="47"/>
       <w:r>
         <w:rPr>
           <w:rFonts w:ascii="Consolas" w:eastAsia="宋体" w:hAnsi="Consolas" w:cs="Consolas"/>
@@ -21037,14 +20558,14 @@
       <w:pPr>
         <w:pStyle w:val="3"/>
       </w:pPr>
-      <w:bookmarkStart w:id="47" w:name="_Toc459973069"/>
+      <w:bookmarkStart w:id="48" w:name="_Toc460225659"/>
       <w:r>
         <w:rPr>
           <w:rFonts w:hint="eastAsia"/>
         </w:rPr>
         <w:t>总结</w:t>
       </w:r>
-      <w:bookmarkEnd w:id="47"/>
+      <w:bookmarkEnd w:id="48"/>
     </w:p>
     <w:p>
       <w:pPr>
@@ -21207,7 +20728,7 @@
           <w:shd w:val="clear" w:color="auto" w:fill="FFFFFF"/>
         </w:rPr>
       </w:pPr>
-      <w:bookmarkStart w:id="48" w:name="_Toc459973070"/>
+      <w:bookmarkStart w:id="49" w:name="_Toc460225660"/>
       <w:r>
         <w:rPr>
           <w:rFonts w:hint="eastAsia"/>
@@ -21215,7 +20736,7 @@
         </w:rPr>
         <w:t>参考资料</w:t>
       </w:r>
-      <w:bookmarkEnd w:id="48"/>
+      <w:bookmarkEnd w:id="49"/>
     </w:p>
     <w:p>
       <w:r>
@@ -21362,21 +20883,7 @@
         <w:rPr>
           <w:rFonts w:hint="eastAsia"/>
         </w:rPr>
-        <w:t>：其实源码的说明文档介绍的很清楚，但是</w:t>
-      </w:r>
-      <w:proofErr w:type="gramStart"/>
-      <w:r>
-        <w:rPr>
-          <w:rFonts w:hint="eastAsia"/>
-        </w:rPr>
-        <w:t>不</w:t>
-      </w:r>
-      <w:proofErr w:type="gramEnd"/>
-      <w:r>
-        <w:rPr>
-          <w:rFonts w:hint="eastAsia"/>
-        </w:rPr>
-        <w:t>细节，所以需要在了解一定的基础上去看看说明文档</w:t>
+        <w:t>：其实源码的说明文档介绍的很清楚，但是不细节，所以需要在了解一定的基础上去看看说明文档</w:t>
       </w:r>
     </w:p>
     <w:p/>
@@ -21402,7 +20909,7 @@
       <w:pPr>
         <w:pStyle w:val="1"/>
       </w:pPr>
-      <w:bookmarkStart w:id="49" w:name="_Toc459973071"/>
+      <w:bookmarkStart w:id="50" w:name="_Toc460225661"/>
       <w:r>
         <w:rPr>
           <w:rFonts w:hint="eastAsia"/>
@@ -21416,13 +20923,13 @@
         </w:rPr>
         <w:t>调试方法</w:t>
       </w:r>
-      <w:bookmarkEnd w:id="49"/>
+      <w:bookmarkEnd w:id="50"/>
     </w:p>
     <w:p>
       <w:pPr>
         <w:pStyle w:val="2"/>
       </w:pPr>
-      <w:bookmarkStart w:id="50" w:name="_Toc459973072"/>
+      <w:bookmarkStart w:id="51" w:name="_Toc460225662"/>
       <w:r>
         <w:rPr>
           <w:rFonts w:hint="eastAsia"/>
@@ -21459,20 +20966,17 @@
         </w:rPr>
         <w:t>三命令</w:t>
       </w:r>
-      <w:bookmarkEnd w:id="50"/>
+      <w:bookmarkEnd w:id="51"/>
     </w:p>
     <w:p>
       <w:pPr>
         <w:pStyle w:val="3"/>
-        <w:rPr>
-          <w:rFonts w:hint="eastAsia"/>
-        </w:rPr>
-      </w:pPr>
-      <w:bookmarkStart w:id="51" w:name="_Toc459973073"/>
+      </w:pPr>
+      <w:bookmarkStart w:id="52" w:name="_Toc460225663"/>
       <w:r>
         <w:t>Getevent</w:t>
       </w:r>
-      <w:bookmarkEnd w:id="51"/>
+      <w:bookmarkEnd w:id="52"/>
     </w:p>
     <w:p>
       <w:pPr>
@@ -22753,11 +22257,6 @@
       </w:r>
     </w:p>
     <w:p>
-      <w:pPr>
-        <w:rPr>
-          <w:rFonts w:hint="eastAsia"/>
-        </w:rPr>
-      </w:pPr>
       <w:r>
         <w:t>键入</w:t>
       </w:r>
@@ -22765,28 +22264,12 @@
         <w:t>getevent</w:t>
       </w:r>
       <w:r>
-        <w:t>后，我们能够看到设备中的</w:t>
-      </w:r>
-      <w:proofErr w:type="gramStart"/>
-      <w:r>
-        <w:t>一些列</w:t>
-      </w:r>
-      <w:proofErr w:type="gramEnd"/>
-      <w:r>
-        <w:t>输入硬件驱动信息，同样下面会出现很多输入指令信号，通常情况下，这些信号量都</w:t>
-      </w:r>
-      <w:proofErr w:type="gramStart"/>
-      <w:r>
-        <w:t>在刷屏</w:t>
-      </w:r>
-      <w:proofErr w:type="gramEnd"/>
+        <w:t>后，我们能够看到设备中的一些列输入硬件驱动信息，同样下面会出现很多输入指令信号，通常情况下，这些信号量都在刷屏</w:t>
+      </w:r>
     </w:p>
     <w:p>
       <w:pPr>
         <w:pStyle w:val="4"/>
-        <w:rPr>
-          <w:rFonts w:hint="eastAsia"/>
-        </w:rPr>
       </w:pPr>
       <w:r>
         <w:rPr>
@@ -23088,32 +22571,28 @@
         <w:spacing w:before="225" w:after="225" w:line="300" w:lineRule="atLeast"/>
         <w:jc w:val="left"/>
         <w:rPr>
+          <w:rFonts w:ascii="Courier New" w:eastAsia="宋体" w:hAnsi="Courier New" w:cs="Courier New"/>
+          <w:color w:val="333333"/>
+          <w:kern w:val="0"/>
+          <w:sz w:val="18"/>
+          <w:szCs w:val="18"/>
+        </w:rPr>
+      </w:pPr>
+      <w:r>
+        <w:rPr>
           <w:rFonts w:ascii="Courier New" w:eastAsia="宋体" w:hAnsi="Courier New" w:cs="Courier New" w:hint="eastAsia"/>
           <w:color w:val="333333"/>
           <w:kern w:val="0"/>
           <w:sz w:val="18"/>
           <w:szCs w:val="18"/>
         </w:rPr>
-      </w:pPr>
-      <w:r>
-        <w:rPr>
-          <w:rFonts w:ascii="Courier New" w:eastAsia="宋体" w:hAnsi="Courier New" w:cs="Courier New" w:hint="eastAsia"/>
-          <w:color w:val="333333"/>
-          <w:kern w:val="0"/>
-          <w:sz w:val="18"/>
-          <w:szCs w:val="18"/>
-        </w:rPr>
         <w:t>表示一次输入结束</w:t>
       </w:r>
-      <w:bookmarkStart w:id="52" w:name="_Toc459973074"/>
     </w:p>
     <w:p>
       <w:pPr>
         <w:pStyle w:val="a7"/>
         <w:spacing w:before="0" w:beforeAutospacing="0" w:after="225" w:afterAutospacing="0" w:line="375" w:lineRule="atLeast"/>
-        <w:rPr>
-          <w:rFonts w:hint="eastAsia"/>
-        </w:rPr>
       </w:pPr>
     </w:p>
     <w:p>
@@ -23121,7 +22600,7 @@
         <w:pStyle w:val="a7"/>
         <w:spacing w:before="0" w:beforeAutospacing="0" w:after="225" w:afterAutospacing="0" w:line="375" w:lineRule="atLeast"/>
         <w:rPr>
-          <w:rFonts w:ascii="microsoft yahei" w:hAnsi="microsoft yahei"/>
+          <w:rFonts w:ascii="microsoft yahei" w:hAnsi="microsoft yahei" w:hint="eastAsia"/>
           <w:color w:val="444444"/>
           <w:sz w:val="21"/>
           <w:szCs w:val="21"/>
@@ -24225,7 +23704,7 @@
         <w:spacing w:before="0" w:after="225" w:line="375" w:lineRule="atLeast"/>
         <w:jc w:val="left"/>
         <w:rPr>
-          <w:rFonts w:ascii="microsoft yahei" w:eastAsia="宋体" w:hAnsi="microsoft yahei" w:cs="宋体"/>
+          <w:rFonts w:ascii="microsoft yahei" w:eastAsia="宋体" w:hAnsi="microsoft yahei" w:cs="宋体" w:hint="eastAsia"/>
           <w:color w:val="444444"/>
           <w:kern w:val="0"/>
           <w:szCs w:val="21"/>
@@ -24373,7 +23852,7 @@
         <w:spacing w:before="0" w:after="225" w:line="375" w:lineRule="atLeast"/>
         <w:jc w:val="left"/>
         <w:rPr>
-          <w:rFonts w:ascii="microsoft yahei" w:eastAsia="宋体" w:hAnsi="microsoft yahei" w:cs="宋体"/>
+          <w:rFonts w:ascii="microsoft yahei" w:eastAsia="宋体" w:hAnsi="microsoft yahei" w:cs="宋体" w:hint="eastAsia"/>
           <w:color w:val="444444"/>
           <w:kern w:val="0"/>
           <w:szCs w:val="21"/>
@@ -24452,7 +23931,7 @@
               <w:spacing w:before="0" w:after="0" w:line="375" w:lineRule="atLeast"/>
               <w:jc w:val="center"/>
               <w:rPr>
-                <w:rFonts w:ascii="microsoft yahei" w:eastAsia="宋体" w:hAnsi="microsoft yahei" w:cs="宋体"/>
+                <w:rFonts w:ascii="microsoft yahei" w:eastAsia="宋体" w:hAnsi="microsoft yahei" w:cs="宋体" w:hint="eastAsia"/>
                 <w:b/>
                 <w:bCs/>
                 <w:color w:val="444444"/>
@@ -24496,7 +23975,7 @@
               <w:spacing w:before="0" w:after="0" w:line="375" w:lineRule="atLeast"/>
               <w:jc w:val="center"/>
               <w:rPr>
-                <w:rFonts w:ascii="microsoft yahei" w:eastAsia="宋体" w:hAnsi="microsoft yahei" w:cs="宋体"/>
+                <w:rFonts w:ascii="microsoft yahei" w:eastAsia="宋体" w:hAnsi="microsoft yahei" w:cs="宋体" w:hint="eastAsia"/>
                 <w:b/>
                 <w:bCs/>
                 <w:color w:val="444444"/>
@@ -24541,7 +24020,7 @@
               <w:spacing w:before="0" w:after="0" w:line="375" w:lineRule="atLeast"/>
               <w:jc w:val="left"/>
               <w:rPr>
-                <w:rFonts w:ascii="microsoft yahei" w:eastAsia="宋体" w:hAnsi="microsoft yahei" w:cs="宋体"/>
+                <w:rFonts w:ascii="microsoft yahei" w:eastAsia="宋体" w:hAnsi="microsoft yahei" w:cs="宋体" w:hint="eastAsia"/>
                 <w:color w:val="444444"/>
                 <w:kern w:val="0"/>
                 <w:szCs w:val="21"/>
@@ -24580,7 +24059,7 @@
               <w:spacing w:before="0" w:after="0" w:line="375" w:lineRule="atLeast"/>
               <w:jc w:val="left"/>
               <w:rPr>
-                <w:rFonts w:ascii="microsoft yahei" w:eastAsia="宋体" w:hAnsi="microsoft yahei" w:cs="宋体"/>
+                <w:rFonts w:ascii="microsoft yahei" w:eastAsia="宋体" w:hAnsi="microsoft yahei" w:cs="宋体" w:hint="eastAsia"/>
                 <w:color w:val="444444"/>
                 <w:kern w:val="0"/>
                 <w:szCs w:val="21"/>
@@ -24639,7 +24118,7 @@
               <w:spacing w:before="0" w:after="0" w:line="375" w:lineRule="atLeast"/>
               <w:jc w:val="left"/>
               <w:rPr>
-                <w:rFonts w:ascii="microsoft yahei" w:eastAsia="宋体" w:hAnsi="microsoft yahei" w:cs="宋体"/>
+                <w:rFonts w:ascii="microsoft yahei" w:eastAsia="宋体" w:hAnsi="microsoft yahei" w:cs="宋体" w:hint="eastAsia"/>
                 <w:color w:val="444444"/>
                 <w:kern w:val="0"/>
                 <w:szCs w:val="21"/>
@@ -24678,7 +24157,7 @@
               <w:spacing w:before="0" w:after="0" w:line="375" w:lineRule="atLeast"/>
               <w:jc w:val="left"/>
               <w:rPr>
-                <w:rFonts w:ascii="microsoft yahei" w:eastAsia="宋体" w:hAnsi="microsoft yahei" w:cs="宋体"/>
+                <w:rFonts w:ascii="microsoft yahei" w:eastAsia="宋体" w:hAnsi="microsoft yahei" w:cs="宋体" w:hint="eastAsia"/>
                 <w:color w:val="444444"/>
                 <w:kern w:val="0"/>
                 <w:szCs w:val="21"/>
@@ -24737,7 +24216,7 @@
               <w:spacing w:before="0" w:after="0" w:line="375" w:lineRule="atLeast"/>
               <w:jc w:val="left"/>
               <w:rPr>
-                <w:rFonts w:ascii="microsoft yahei" w:eastAsia="宋体" w:hAnsi="microsoft yahei" w:cs="宋体"/>
+                <w:rFonts w:ascii="microsoft yahei" w:eastAsia="宋体" w:hAnsi="microsoft yahei" w:cs="宋体" w:hint="eastAsia"/>
                 <w:color w:val="444444"/>
                 <w:kern w:val="0"/>
                 <w:szCs w:val="21"/>
@@ -24776,60 +24255,20 @@
               <w:spacing w:before="0" w:after="0" w:line="375" w:lineRule="atLeast"/>
               <w:jc w:val="left"/>
               <w:rPr>
+                <w:rFonts w:ascii="microsoft yahei" w:eastAsia="宋体" w:hAnsi="microsoft yahei" w:cs="宋体" w:hint="eastAsia"/>
+                <w:color w:val="444444"/>
+                <w:kern w:val="0"/>
+                <w:szCs w:val="21"/>
+              </w:rPr>
+            </w:pPr>
+            <w:r>
+              <w:rPr>
                 <w:rFonts w:ascii="microsoft yahei" w:eastAsia="宋体" w:hAnsi="microsoft yahei" w:cs="宋体"/>
                 <w:color w:val="444444"/>
                 <w:kern w:val="0"/>
                 <w:szCs w:val="21"/>
               </w:rPr>
-            </w:pPr>
-            <w:r>
-              <w:rPr>
-                <w:rFonts w:ascii="microsoft yahei" w:eastAsia="宋体" w:hAnsi="microsoft yahei" w:cs="宋体"/>
-                <w:color w:val="444444"/>
-                <w:kern w:val="0"/>
-                <w:szCs w:val="21"/>
-              </w:rPr>
-              <w:t>压力值，一般触摸屏也只是区分是否有按下去，按下去</w:t>
-            </w:r>
-            <w:proofErr w:type="gramStart"/>
-            <w:r>
-              <w:rPr>
-                <w:rFonts w:ascii="microsoft yahei" w:eastAsia="宋体" w:hAnsi="microsoft yahei" w:cs="宋体"/>
-                <w:color w:val="444444"/>
-                <w:kern w:val="0"/>
-                <w:szCs w:val="21"/>
-              </w:rPr>
-              <w:t>的话值</w:t>
-            </w:r>
-            <w:proofErr w:type="gramEnd"/>
-            <w:r>
-              <w:rPr>
-                <w:rFonts w:ascii="microsoft yahei" w:eastAsia="宋体" w:hAnsi="microsoft yahei" w:cs="宋体"/>
-                <w:color w:val="444444"/>
-                <w:kern w:val="0"/>
-                <w:szCs w:val="21"/>
-              </w:rPr>
-              <w:t>会大于多少，没有</w:t>
-            </w:r>
-            <w:proofErr w:type="gramStart"/>
-            <w:r>
-              <w:rPr>
-                <w:rFonts w:ascii="microsoft yahei" w:eastAsia="宋体" w:hAnsi="microsoft yahei" w:cs="宋体"/>
-                <w:color w:val="444444"/>
-                <w:kern w:val="0"/>
-                <w:szCs w:val="21"/>
-              </w:rPr>
-              <w:t>按的话值</w:t>
-            </w:r>
-            <w:proofErr w:type="gramEnd"/>
-            <w:r>
-              <w:rPr>
-                <w:rFonts w:ascii="microsoft yahei" w:eastAsia="宋体" w:hAnsi="microsoft yahei" w:cs="宋体"/>
-                <w:color w:val="444444"/>
-                <w:kern w:val="0"/>
-                <w:szCs w:val="21"/>
-              </w:rPr>
-              <w:t>小于多少。</w:t>
+              <w:t>压力值，一般触摸屏也只是区分是否有按下去，按下去的话值会大于多少，没有按的话值小于多少。</w:t>
             </w:r>
           </w:p>
         </w:tc>
@@ -24857,7 +24296,7 @@
               <w:spacing w:before="0" w:after="0" w:line="375" w:lineRule="atLeast"/>
               <w:jc w:val="left"/>
               <w:rPr>
-                <w:rFonts w:ascii="microsoft yahei" w:eastAsia="宋体" w:hAnsi="microsoft yahei" w:cs="宋体"/>
+                <w:rFonts w:ascii="microsoft yahei" w:eastAsia="宋体" w:hAnsi="microsoft yahei" w:cs="宋体" w:hint="eastAsia"/>
                 <w:color w:val="444444"/>
                 <w:kern w:val="0"/>
                 <w:szCs w:val="21"/>
@@ -24896,7 +24335,7 @@
               <w:spacing w:before="0" w:after="0" w:line="375" w:lineRule="atLeast"/>
               <w:jc w:val="left"/>
               <w:rPr>
-                <w:rFonts w:ascii="microsoft yahei" w:eastAsia="宋体" w:hAnsi="microsoft yahei" w:cs="宋体"/>
+                <w:rFonts w:ascii="microsoft yahei" w:eastAsia="宋体" w:hAnsi="microsoft yahei" w:cs="宋体" w:hint="eastAsia"/>
                 <w:color w:val="444444"/>
                 <w:kern w:val="0"/>
                 <w:szCs w:val="21"/>
@@ -24937,7 +24376,7 @@
               <w:spacing w:before="0" w:after="0" w:line="375" w:lineRule="atLeast"/>
               <w:jc w:val="left"/>
               <w:rPr>
-                <w:rFonts w:ascii="microsoft yahei" w:eastAsia="宋体" w:hAnsi="microsoft yahei" w:cs="宋体"/>
+                <w:rFonts w:ascii="microsoft yahei" w:eastAsia="宋体" w:hAnsi="microsoft yahei" w:cs="宋体" w:hint="eastAsia"/>
                 <w:color w:val="444444"/>
                 <w:kern w:val="0"/>
                 <w:szCs w:val="21"/>
@@ -24976,7 +24415,7 @@
               <w:spacing w:before="0" w:after="0" w:line="375" w:lineRule="atLeast"/>
               <w:jc w:val="left"/>
               <w:rPr>
-                <w:rFonts w:ascii="microsoft yahei" w:eastAsia="宋体" w:hAnsi="microsoft yahei" w:cs="宋体"/>
+                <w:rFonts w:ascii="microsoft yahei" w:eastAsia="宋体" w:hAnsi="microsoft yahei" w:cs="宋体" w:hint="eastAsia"/>
                 <w:color w:val="444444"/>
                 <w:kern w:val="0"/>
                 <w:szCs w:val="21"/>
@@ -25035,7 +24474,7 @@
               <w:spacing w:before="0" w:after="0" w:line="375" w:lineRule="atLeast"/>
               <w:jc w:val="left"/>
               <w:rPr>
-                <w:rFonts w:ascii="microsoft yahei" w:eastAsia="宋体" w:hAnsi="microsoft yahei" w:cs="宋体"/>
+                <w:rFonts w:ascii="microsoft yahei" w:eastAsia="宋体" w:hAnsi="microsoft yahei" w:cs="宋体" w:hint="eastAsia"/>
                 <w:color w:val="444444"/>
                 <w:kern w:val="0"/>
                 <w:szCs w:val="21"/>
@@ -25074,7 +24513,7 @@
               <w:spacing w:before="0" w:after="0" w:line="375" w:lineRule="atLeast"/>
               <w:jc w:val="left"/>
               <w:rPr>
-                <w:rFonts w:ascii="microsoft yahei" w:eastAsia="宋体" w:hAnsi="microsoft yahei" w:cs="宋体"/>
+                <w:rFonts w:ascii="microsoft yahei" w:eastAsia="宋体" w:hAnsi="microsoft yahei" w:cs="宋体" w:hint="eastAsia"/>
                 <w:color w:val="444444"/>
                 <w:kern w:val="0"/>
                 <w:szCs w:val="21"/>
@@ -25133,7 +24572,7 @@
               <w:spacing w:before="0" w:after="0" w:line="375" w:lineRule="atLeast"/>
               <w:jc w:val="left"/>
               <w:rPr>
-                <w:rFonts w:ascii="microsoft yahei" w:eastAsia="宋体" w:hAnsi="microsoft yahei" w:cs="宋体"/>
+                <w:rFonts w:ascii="microsoft yahei" w:eastAsia="宋体" w:hAnsi="microsoft yahei" w:cs="宋体" w:hint="eastAsia"/>
                 <w:color w:val="444444"/>
                 <w:kern w:val="0"/>
                 <w:szCs w:val="21"/>
@@ -25172,7 +24611,7 @@
               <w:spacing w:before="0" w:after="0" w:line="375" w:lineRule="atLeast"/>
               <w:jc w:val="left"/>
               <w:rPr>
-                <w:rFonts w:ascii="microsoft yahei" w:eastAsia="宋体" w:hAnsi="microsoft yahei" w:cs="宋体"/>
+                <w:rFonts w:ascii="microsoft yahei" w:eastAsia="宋体" w:hAnsi="microsoft yahei" w:cs="宋体" w:hint="eastAsia"/>
                 <w:color w:val="444444"/>
                 <w:kern w:val="0"/>
                 <w:szCs w:val="21"/>
@@ -25213,7 +24652,7 @@
               <w:spacing w:before="0" w:after="0" w:line="375" w:lineRule="atLeast"/>
               <w:jc w:val="left"/>
               <w:rPr>
-                <w:rFonts w:ascii="microsoft yahei" w:eastAsia="宋体" w:hAnsi="microsoft yahei" w:cs="宋体"/>
+                <w:rFonts w:ascii="microsoft yahei" w:eastAsia="宋体" w:hAnsi="microsoft yahei" w:cs="宋体" w:hint="eastAsia"/>
                 <w:color w:val="444444"/>
                 <w:kern w:val="0"/>
                 <w:szCs w:val="21"/>
@@ -25252,19 +24691,19 @@
               <w:spacing w:before="0" w:after="0" w:line="375" w:lineRule="atLeast"/>
               <w:jc w:val="left"/>
               <w:rPr>
+                <w:rFonts w:ascii="microsoft yahei" w:eastAsia="宋体" w:hAnsi="microsoft yahei" w:cs="宋体" w:hint="eastAsia"/>
+                <w:color w:val="444444"/>
+                <w:kern w:val="0"/>
+                <w:szCs w:val="21"/>
+              </w:rPr>
+            </w:pPr>
+            <w:r>
+              <w:rPr>
                 <w:rFonts w:ascii="microsoft yahei" w:eastAsia="宋体" w:hAnsi="microsoft yahei" w:cs="宋体"/>
                 <w:color w:val="444444"/>
                 <w:kern w:val="0"/>
                 <w:szCs w:val="21"/>
               </w:rPr>
-            </w:pPr>
-            <w:r>
-              <w:rPr>
-                <w:rFonts w:ascii="microsoft yahei" w:eastAsia="宋体" w:hAnsi="microsoft yahei" w:cs="宋体"/>
-                <w:color w:val="444444"/>
-                <w:kern w:val="0"/>
-                <w:szCs w:val="21"/>
-              </w:rPr>
               <w:t>触摸面积大小</w:t>
             </w:r>
           </w:p>
@@ -25277,7 +24716,7 @@
         <w:spacing w:before="0" w:after="225" w:line="375" w:lineRule="atLeast"/>
         <w:jc w:val="left"/>
         <w:rPr>
-          <w:rFonts w:ascii="microsoft yahei" w:eastAsia="宋体" w:hAnsi="microsoft yahei" w:cs="宋体"/>
+          <w:rFonts w:ascii="microsoft yahei" w:eastAsia="宋体" w:hAnsi="microsoft yahei" w:cs="宋体" w:hint="eastAsia"/>
           <w:color w:val="444444"/>
           <w:kern w:val="0"/>
           <w:szCs w:val="21"/>
@@ -25355,7 +24794,7 @@
               <w:spacing w:before="0" w:after="0" w:line="375" w:lineRule="atLeast"/>
               <w:jc w:val="center"/>
               <w:rPr>
-                <w:rFonts w:ascii="microsoft yahei" w:eastAsia="宋体" w:hAnsi="microsoft yahei" w:cs="宋体"/>
+                <w:rFonts w:ascii="microsoft yahei" w:eastAsia="宋体" w:hAnsi="microsoft yahei" w:cs="宋体" w:hint="eastAsia"/>
                 <w:b/>
                 <w:bCs/>
                 <w:color w:val="444444"/>
@@ -25399,7 +24838,7 @@
               <w:spacing w:before="0" w:after="0" w:line="375" w:lineRule="atLeast"/>
               <w:jc w:val="center"/>
               <w:rPr>
-                <w:rFonts w:ascii="microsoft yahei" w:eastAsia="宋体" w:hAnsi="microsoft yahei" w:cs="宋体"/>
+                <w:rFonts w:ascii="microsoft yahei" w:eastAsia="宋体" w:hAnsi="microsoft yahei" w:cs="宋体" w:hint="eastAsia"/>
                 <w:b/>
                 <w:bCs/>
                 <w:color w:val="444444"/>
@@ -25444,7 +24883,7 @@
               <w:spacing w:before="0" w:after="0" w:line="375" w:lineRule="atLeast"/>
               <w:jc w:val="left"/>
               <w:rPr>
-                <w:rFonts w:ascii="microsoft yahei" w:eastAsia="宋体" w:hAnsi="microsoft yahei" w:cs="宋体"/>
+                <w:rFonts w:ascii="microsoft yahei" w:eastAsia="宋体" w:hAnsi="microsoft yahei" w:cs="宋体" w:hint="eastAsia"/>
                 <w:color w:val="444444"/>
                 <w:kern w:val="0"/>
                 <w:szCs w:val="21"/>
@@ -25483,7 +24922,7 @@
               <w:spacing w:before="0" w:after="0" w:line="375" w:lineRule="atLeast"/>
               <w:jc w:val="left"/>
               <w:rPr>
-                <w:rFonts w:ascii="microsoft yahei" w:eastAsia="宋体" w:hAnsi="microsoft yahei" w:cs="宋体"/>
+                <w:rFonts w:ascii="microsoft yahei" w:eastAsia="宋体" w:hAnsi="microsoft yahei" w:cs="宋体" w:hint="eastAsia"/>
                 <w:color w:val="444444"/>
                 <w:kern w:val="0"/>
                 <w:szCs w:val="21"/>
@@ -25554,7 +24993,7 @@
               <w:spacing w:before="0" w:after="0" w:line="375" w:lineRule="atLeast"/>
               <w:jc w:val="left"/>
               <w:rPr>
-                <w:rFonts w:ascii="microsoft yahei" w:eastAsia="宋体" w:hAnsi="microsoft yahei" w:cs="宋体"/>
+                <w:rFonts w:ascii="microsoft yahei" w:eastAsia="宋体" w:hAnsi="microsoft yahei" w:cs="宋体" w:hint="eastAsia"/>
                 <w:color w:val="444444"/>
                 <w:kern w:val="0"/>
                 <w:szCs w:val="21"/>
@@ -25593,7 +25032,7 @@
               <w:spacing w:before="0" w:after="0" w:line="375" w:lineRule="atLeast"/>
               <w:jc w:val="left"/>
               <w:rPr>
-                <w:rFonts w:ascii="microsoft yahei" w:eastAsia="宋体" w:hAnsi="microsoft yahei" w:cs="宋体"/>
+                <w:rFonts w:ascii="microsoft yahei" w:eastAsia="宋体" w:hAnsi="microsoft yahei" w:cs="宋体" w:hint="eastAsia"/>
                 <w:color w:val="444444"/>
                 <w:kern w:val="0"/>
                 <w:szCs w:val="21"/>
@@ -25664,7 +25103,7 @@
               <w:spacing w:before="0" w:after="0" w:line="375" w:lineRule="atLeast"/>
               <w:jc w:val="left"/>
               <w:rPr>
-                <w:rFonts w:ascii="microsoft yahei" w:eastAsia="宋体" w:hAnsi="microsoft yahei" w:cs="宋体"/>
+                <w:rFonts w:ascii="microsoft yahei" w:eastAsia="宋体" w:hAnsi="microsoft yahei" w:cs="宋体" w:hint="eastAsia"/>
                 <w:color w:val="444444"/>
                 <w:kern w:val="0"/>
                 <w:szCs w:val="21"/>
@@ -25703,7 +25142,7 @@
               <w:spacing w:before="0" w:after="0" w:line="375" w:lineRule="atLeast"/>
               <w:jc w:val="left"/>
               <w:rPr>
-                <w:rFonts w:ascii="microsoft yahei" w:eastAsia="宋体" w:hAnsi="microsoft yahei" w:cs="宋体"/>
+                <w:rFonts w:ascii="microsoft yahei" w:eastAsia="宋体" w:hAnsi="microsoft yahei" w:cs="宋体" w:hint="eastAsia"/>
                 <w:color w:val="444444"/>
                 <w:kern w:val="0"/>
                 <w:szCs w:val="21"/>
@@ -25774,7 +25213,7 @@
               <w:spacing w:before="0" w:after="0" w:line="375" w:lineRule="atLeast"/>
               <w:jc w:val="left"/>
               <w:rPr>
-                <w:rFonts w:ascii="microsoft yahei" w:eastAsia="宋体" w:hAnsi="microsoft yahei" w:cs="宋体"/>
+                <w:rFonts w:ascii="microsoft yahei" w:eastAsia="宋体" w:hAnsi="microsoft yahei" w:cs="宋体" w:hint="eastAsia"/>
                 <w:color w:val="444444"/>
                 <w:kern w:val="0"/>
                 <w:szCs w:val="21"/>
@@ -25822,7 +25261,7 @@
               <w:spacing w:before="0" w:after="0" w:line="375" w:lineRule="atLeast"/>
               <w:jc w:val="left"/>
               <w:rPr>
-                <w:rFonts w:ascii="microsoft yahei" w:eastAsia="宋体" w:hAnsi="microsoft yahei" w:cs="宋体"/>
+                <w:rFonts w:ascii="microsoft yahei" w:eastAsia="宋体" w:hAnsi="microsoft yahei" w:cs="宋体" w:hint="eastAsia"/>
                 <w:color w:val="444444"/>
                 <w:kern w:val="0"/>
                 <w:szCs w:val="21"/>
@@ -25873,7 +25312,7 @@
               <w:spacing w:before="0" w:after="0" w:line="375" w:lineRule="atLeast"/>
               <w:jc w:val="left"/>
               <w:rPr>
-                <w:rFonts w:ascii="microsoft yahei" w:eastAsia="宋体" w:hAnsi="microsoft yahei" w:cs="宋体"/>
+                <w:rFonts w:ascii="microsoft yahei" w:eastAsia="宋体" w:hAnsi="microsoft yahei" w:cs="宋体" w:hint="eastAsia"/>
                 <w:color w:val="444444"/>
                 <w:kern w:val="0"/>
                 <w:szCs w:val="21"/>
@@ -25921,7 +25360,7 @@
               <w:spacing w:before="0" w:after="0" w:line="375" w:lineRule="atLeast"/>
               <w:jc w:val="left"/>
               <w:rPr>
-                <w:rFonts w:ascii="microsoft yahei" w:eastAsia="宋体" w:hAnsi="microsoft yahei" w:cs="宋体"/>
+                <w:rFonts w:ascii="microsoft yahei" w:eastAsia="宋体" w:hAnsi="microsoft yahei" w:cs="宋体" w:hint="eastAsia"/>
                 <w:color w:val="444444"/>
                 <w:kern w:val="0"/>
                 <w:szCs w:val="21"/>
@@ -25981,7 +25420,7 @@
               <w:spacing w:before="0" w:after="0" w:line="375" w:lineRule="atLeast"/>
               <w:jc w:val="left"/>
               <w:rPr>
-                <w:rFonts w:ascii="microsoft yahei" w:eastAsia="宋体" w:hAnsi="microsoft yahei" w:cs="宋体"/>
+                <w:rFonts w:ascii="microsoft yahei" w:eastAsia="宋体" w:hAnsi="microsoft yahei" w:cs="宋体" w:hint="eastAsia"/>
                 <w:color w:val="444444"/>
                 <w:kern w:val="0"/>
                 <w:szCs w:val="21"/>
@@ -26039,7 +25478,7 @@
               <w:spacing w:before="0" w:after="0" w:line="375" w:lineRule="atLeast"/>
               <w:jc w:val="left"/>
               <w:rPr>
-                <w:rFonts w:ascii="microsoft yahei" w:eastAsia="宋体" w:hAnsi="microsoft yahei" w:cs="宋体"/>
+                <w:rFonts w:ascii="microsoft yahei" w:eastAsia="宋体" w:hAnsi="microsoft yahei" w:cs="宋体" w:hint="eastAsia"/>
                 <w:color w:val="444444"/>
                 <w:kern w:val="0"/>
                 <w:szCs w:val="21"/>
@@ -26130,32 +25569,21 @@
               <w:spacing w:before="0" w:after="0" w:line="375" w:lineRule="atLeast"/>
               <w:jc w:val="left"/>
               <w:rPr>
+                <w:rFonts w:ascii="microsoft yahei" w:eastAsia="宋体" w:hAnsi="microsoft yahei" w:cs="宋体" w:hint="eastAsia"/>
+                <w:color w:val="444444"/>
+                <w:kern w:val="0"/>
+                <w:szCs w:val="21"/>
+              </w:rPr>
+            </w:pPr>
+            <w:r>
+              <w:rPr>
                 <w:rFonts w:ascii="microsoft yahei" w:eastAsia="宋体" w:hAnsi="microsoft yahei" w:cs="宋体"/>
                 <w:color w:val="444444"/>
                 <w:kern w:val="0"/>
                 <w:szCs w:val="21"/>
               </w:rPr>
-            </w:pPr>
-            <w:r>
-              <w:rPr>
-                <w:rFonts w:ascii="microsoft yahei" w:eastAsia="宋体" w:hAnsi="microsoft yahei" w:cs="宋体"/>
-                <w:color w:val="444444"/>
-                <w:kern w:val="0"/>
-                <w:szCs w:val="21"/>
-              </w:rPr>
-              <w:t>按下软件键盘上的</w:t>
-            </w:r>
-            <w:proofErr w:type="gramStart"/>
-            <w:r>
-              <w:rPr>
-                <w:rFonts w:ascii="microsoft yahei" w:eastAsia="宋体" w:hAnsi="microsoft yahei" w:cs="宋体"/>
-                <w:color w:val="444444"/>
-                <w:kern w:val="0"/>
-                <w:szCs w:val="21"/>
-              </w:rPr>
-              <w:t>的</w:t>
-            </w:r>
-            <w:proofErr w:type="gramEnd"/>
+              <w:t>按下软件键盘上的的</w:t>
+            </w:r>
             <w:r>
               <w:rPr>
                 <w:rFonts w:ascii="microsoft yahei" w:eastAsia="宋体" w:hAnsi="microsoft yahei" w:cs="宋体"/>
@@ -26198,12 +25626,21 @@
               <w:spacing w:before="0" w:after="0" w:line="375" w:lineRule="atLeast"/>
               <w:jc w:val="left"/>
               <w:rPr>
+                <w:rFonts w:ascii="microsoft yahei" w:eastAsia="宋体" w:hAnsi="microsoft yahei" w:cs="宋体" w:hint="eastAsia"/>
+                <w:color w:val="444444"/>
+                <w:kern w:val="0"/>
+                <w:szCs w:val="21"/>
+              </w:rPr>
+            </w:pPr>
+            <w:r>
+              <w:rPr>
                 <w:rFonts w:ascii="microsoft yahei" w:eastAsia="宋体" w:hAnsi="microsoft yahei" w:cs="宋体"/>
                 <w:color w:val="444444"/>
                 <w:kern w:val="0"/>
                 <w:szCs w:val="21"/>
               </w:rPr>
-            </w:pPr>
+              <w:t>/dev/input/event0: EV_ABS ABS_X 00000019</w:t>
+            </w:r>
             <w:r>
               <w:rPr>
                 <w:rFonts w:ascii="microsoft yahei" w:eastAsia="宋体" w:hAnsi="microsoft yahei" w:cs="宋体"/>
@@ -26211,7 +25648,8 @@
                 <w:kern w:val="0"/>
                 <w:szCs w:val="21"/>
               </w:rPr>
-              <w:t>/dev/input/event0: EV_ABS ABS_X 00000019</w:t>
+              <w:br/>
+              <w:t>/dev/input/event0: EV_ABS ABS_Y 000001d7</w:t>
             </w:r>
             <w:r>
               <w:rPr>
@@ -26221,7 +25659,7 @@
                 <w:szCs w:val="21"/>
               </w:rPr>
               <w:br/>
-              <w:t>/dev/input/event0: EV_ABS ABS_Y 000001d7</w:t>
+              <w:t>/dev/input/event0: EV_KEY BTN_TOUCH DOWN</w:t>
             </w:r>
             <w:r>
               <w:rPr>
@@ -26231,7 +25669,7 @@
                 <w:szCs w:val="21"/>
               </w:rPr>
               <w:br/>
-              <w:t>/dev/input/event0: EV_KEY BTN_TOUCH DOWN</w:t>
+              <w:t>/dev/input/event0: EV_SYN SYN_REPORT 00000000</w:t>
             </w:r>
             <w:r>
               <w:rPr>
@@ -26241,7 +25679,7 @@
                 <w:szCs w:val="21"/>
               </w:rPr>
               <w:br/>
-              <w:t>/dev/input/event0: EV_SYN SYN_REPORT 00000000</w:t>
+              <w:t>/dev/input/event0: EV_KEY BTN_TOUCH UP</w:t>
             </w:r>
             <w:r>
               <w:rPr>
@@ -26251,16 +25689,6 @@
                 <w:szCs w:val="21"/>
               </w:rPr>
               <w:br/>
-              <w:t>/dev/input/event0: EV_KEY BTN_TOUCH UP</w:t>
-            </w:r>
-            <w:r>
-              <w:rPr>
-                <w:rFonts w:ascii="microsoft yahei" w:eastAsia="宋体" w:hAnsi="microsoft yahei" w:cs="宋体"/>
-                <w:color w:val="444444"/>
-                <w:kern w:val="0"/>
-                <w:szCs w:val="21"/>
-              </w:rPr>
-              <w:br/>
               <w:t>/dev/input/event0: EV_SYN SYN_REPORT 00000000</w:t>
             </w:r>
           </w:p>
@@ -26273,12 +25701,21 @@
         <w:spacing w:before="0" w:after="225" w:line="375" w:lineRule="atLeast"/>
         <w:jc w:val="left"/>
         <w:rPr>
+          <w:rFonts w:ascii="microsoft yahei" w:eastAsia="宋体" w:hAnsi="microsoft yahei" w:cs="宋体" w:hint="eastAsia"/>
+          <w:color w:val="444444"/>
+          <w:kern w:val="0"/>
+          <w:szCs w:val="21"/>
+        </w:rPr>
+      </w:pPr>
+      <w:r>
+        <w:rPr>
           <w:rFonts w:ascii="microsoft yahei" w:eastAsia="宋体" w:hAnsi="microsoft yahei" w:cs="宋体"/>
           <w:color w:val="444444"/>
           <w:kern w:val="0"/>
           <w:szCs w:val="21"/>
         </w:rPr>
-      </w:pPr>
+        <w:t>从上表中，我们发现要是按下的是物理按键，其输入出来的信息我们很容易读懂，如果按下的是软键盘中的按键，给出的信号信息就是一些位置坐标信息。我们无法直接读懂，当然，我们可以根据这些位置坐标信息，再拿到</w:t>
+      </w:r>
       <w:r>
         <w:rPr>
           <w:rFonts w:ascii="microsoft yahei" w:eastAsia="宋体" w:hAnsi="microsoft yahei" w:cs="宋体"/>
@@ -26286,7 +25723,7 @@
           <w:kern w:val="0"/>
           <w:szCs w:val="21"/>
         </w:rPr>
-        <w:t>从上表中，我们发现要是按下的是物理按键，其输入出来的信息我们很容易读懂，如果按下的是软键盘中的按键，给出的信号信息就是一些位置坐标信息。我们无法直接读懂，当然，我们可以根据这些位置坐标信息，再拿到</w:t>
+        <w:t>Android</w:t>
       </w:r>
       <w:r>
         <w:rPr>
@@ -26295,35 +25732,21 @@
           <w:kern w:val="0"/>
           <w:szCs w:val="21"/>
         </w:rPr>
+        <w:t>设备的屏幕尺寸，计算比例也能够直接获得按键的具体内容。</w:t>
+      </w:r>
+    </w:p>
+    <w:p>
+      <w:r>
+        <w:t>当然，输出条件不会是想我们表格中的这么规范，中间会夹杂则各式各样的信息，有些可能是你不关心的。这里我们把一些无关的信号量过滤去掉了。实际查看上对应信息条件比较多，大家可以将</w:t>
+      </w:r>
+      <w:r>
         <w:t>Android</w:t>
       </w:r>
       <w:r>
-        <w:rPr>
-          <w:rFonts w:ascii="microsoft yahei" w:eastAsia="宋体" w:hAnsi="microsoft yahei" w:cs="宋体"/>
-          <w:color w:val="444444"/>
-          <w:kern w:val="0"/>
-          <w:szCs w:val="21"/>
-        </w:rPr>
-        <w:t>设备的屏幕尺寸，计算比例也能够直接获得按键的具体内容。</w:t>
-      </w:r>
-    </w:p>
-    <w:p>
-      <w:r>
-        <w:t>当然，输出条件不会是想我们表格中的这么规范，中间会夹杂则各式各样的信息，有些可能是你不关心的。这里我们把一些无关的信号量过滤去掉了。实际查看上对应信息条件比较多，大家可以将</w:t>
-      </w:r>
-      <w:r>
-        <w:t>Android</w:t>
-      </w:r>
-      <w:r>
         <w:t>设备连接如自己的电脑进行调试，这里我们就不做一一的解释了。</w:t>
       </w:r>
     </w:p>
     <w:p>
-      <w:pPr>
-        <w:rPr>
-          <w:rFonts w:hint="eastAsia"/>
-        </w:rPr>
-      </w:pPr>
       <w:r>
         <w:t>P</w:t>
       </w:r>
@@ -26343,31 +25766,29 @@
     <w:p>
       <w:pPr>
         <w:pStyle w:val="3"/>
-        <w:rPr>
-          <w:rFonts w:hint="eastAsia"/>
-        </w:rPr>
-      </w:pPr>
+      </w:pPr>
+      <w:bookmarkStart w:id="53" w:name="_Toc460225664"/>
       <w:r>
         <w:rPr>
           <w:rFonts w:hint="eastAsia"/>
         </w:rPr>
         <w:t>Sendevent</w:t>
       </w:r>
-      <w:bookmarkEnd w:id="52"/>
+      <w:bookmarkEnd w:id="53"/>
     </w:p>
     <w:p/>
     <w:p>
       <w:pPr>
         <w:pStyle w:val="3"/>
       </w:pPr>
-      <w:bookmarkStart w:id="53" w:name="_Toc459973075"/>
+      <w:bookmarkStart w:id="54" w:name="_Toc460225665"/>
       <w:r>
         <w:rPr>
           <w:rFonts w:hint="eastAsia"/>
         </w:rPr>
         <w:t>Input</w:t>
       </w:r>
-      <w:bookmarkEnd w:id="53"/>
+      <w:bookmarkEnd w:id="54"/>
     </w:p>
     <w:p>
       <w:pPr>
@@ -26528,22 +25949,8 @@
           <w:sz w:val="18"/>
           <w:szCs w:val="18"/>
         </w:rPr>
-        <w:t xml:space="preserve">      </w:t>
-      </w:r>
-      <w:proofErr w:type="gramStart"/>
-      <w:r>
-        <w:rPr>
-          <w:rFonts w:ascii="Courier New" w:eastAsia="宋体" w:hAnsi="Courier New" w:cs="Courier New"/>
-          <w:b/>
-          <w:bCs/>
-          <w:color w:val="445588"/>
-          <w:kern w:val="0"/>
-          <w:sz w:val="18"/>
-          <w:szCs w:val="18"/>
-        </w:rPr>
-        <w:t>mouse</w:t>
-      </w:r>
-      <w:proofErr w:type="gramEnd"/>
+        <w:t xml:space="preserve">      mouse</w:t>
+      </w:r>
     </w:p>
     <w:p>
       <w:pPr>
@@ -26596,22 +26003,8 @@
           <w:sz w:val="18"/>
           <w:szCs w:val="18"/>
         </w:rPr>
-        <w:t xml:space="preserve">      </w:t>
-      </w:r>
-      <w:proofErr w:type="gramStart"/>
-      <w:r>
-        <w:rPr>
-          <w:rFonts w:ascii="Courier New" w:eastAsia="宋体" w:hAnsi="Courier New" w:cs="Courier New"/>
-          <w:b/>
-          <w:bCs/>
-          <w:color w:val="445588"/>
-          <w:kern w:val="0"/>
-          <w:sz w:val="18"/>
-          <w:szCs w:val="18"/>
-        </w:rPr>
-        <w:t>keyboard</w:t>
-      </w:r>
-      <w:proofErr w:type="gramEnd"/>
+        <w:t xml:space="preserve">      keyboard</w:t>
+      </w:r>
     </w:p>
     <w:p>
       <w:pPr>
@@ -26665,22 +26058,8 @@
           <w:szCs w:val="18"/>
         </w:rPr>
         <w:lastRenderedPageBreak/>
-        <w:t xml:space="preserve">      </w:t>
-      </w:r>
-      <w:proofErr w:type="gramStart"/>
-      <w:r>
-        <w:rPr>
-          <w:rFonts w:ascii="Courier New" w:eastAsia="宋体" w:hAnsi="Courier New" w:cs="Courier New"/>
-          <w:b/>
-          <w:bCs/>
-          <w:color w:val="445588"/>
-          <w:kern w:val="0"/>
-          <w:sz w:val="18"/>
-          <w:szCs w:val="18"/>
-        </w:rPr>
-        <w:t>joystick</w:t>
-      </w:r>
-      <w:proofErr w:type="gramEnd"/>
+        <w:t xml:space="preserve">      joystick</w:t>
+      </w:r>
     </w:p>
     <w:p>
       <w:pPr>
@@ -26733,22 +26112,8 @@
           <w:sz w:val="18"/>
           <w:szCs w:val="18"/>
         </w:rPr>
-        <w:t xml:space="preserve">      </w:t>
-      </w:r>
-      <w:proofErr w:type="gramStart"/>
-      <w:r>
-        <w:rPr>
-          <w:rFonts w:ascii="Courier New" w:eastAsia="宋体" w:hAnsi="Courier New" w:cs="Courier New"/>
-          <w:b/>
-          <w:bCs/>
-          <w:color w:val="445588"/>
-          <w:kern w:val="0"/>
-          <w:sz w:val="18"/>
-          <w:szCs w:val="18"/>
-        </w:rPr>
-        <w:t>touchnavigation</w:t>
-      </w:r>
-      <w:proofErr w:type="gramEnd"/>
+        <w:t xml:space="preserve">      touchnavigation</w:t>
+      </w:r>
     </w:p>
     <w:p>
       <w:pPr>
@@ -26801,22 +26166,8 @@
           <w:sz w:val="18"/>
           <w:szCs w:val="18"/>
         </w:rPr>
-        <w:t xml:space="preserve">      </w:t>
-      </w:r>
-      <w:proofErr w:type="gramStart"/>
-      <w:r>
-        <w:rPr>
-          <w:rFonts w:ascii="Courier New" w:eastAsia="宋体" w:hAnsi="Courier New" w:cs="Courier New"/>
-          <w:b/>
-          <w:bCs/>
-          <w:color w:val="445588"/>
-          <w:kern w:val="0"/>
-          <w:sz w:val="18"/>
-          <w:szCs w:val="18"/>
-        </w:rPr>
-        <w:t>touchpad</w:t>
-      </w:r>
-      <w:proofErr w:type="gramEnd"/>
+        <w:t xml:space="preserve">      touchpad</w:t>
+      </w:r>
     </w:p>
     <w:p>
       <w:pPr>
@@ -26869,22 +26220,8 @@
           <w:sz w:val="18"/>
           <w:szCs w:val="18"/>
         </w:rPr>
-        <w:t xml:space="preserve">      </w:t>
-      </w:r>
-      <w:proofErr w:type="gramStart"/>
-      <w:r>
-        <w:rPr>
-          <w:rFonts w:ascii="Courier New" w:eastAsia="宋体" w:hAnsi="Courier New" w:cs="Courier New"/>
-          <w:b/>
-          <w:bCs/>
-          <w:color w:val="445588"/>
-          <w:kern w:val="0"/>
-          <w:sz w:val="18"/>
-          <w:szCs w:val="18"/>
-        </w:rPr>
-        <w:t>trackball</w:t>
-      </w:r>
-      <w:proofErr w:type="gramEnd"/>
+        <w:t xml:space="preserve">      trackball</w:t>
+      </w:r>
     </w:p>
     <w:p>
       <w:pPr>
@@ -26937,22 +26274,8 @@
           <w:sz w:val="18"/>
           <w:szCs w:val="18"/>
         </w:rPr>
-        <w:t xml:space="preserve">      </w:t>
-      </w:r>
-      <w:proofErr w:type="gramStart"/>
-      <w:r>
-        <w:rPr>
-          <w:rFonts w:ascii="Courier New" w:eastAsia="宋体" w:hAnsi="Courier New" w:cs="Courier New"/>
-          <w:b/>
-          <w:bCs/>
-          <w:color w:val="445588"/>
-          <w:kern w:val="0"/>
-          <w:sz w:val="18"/>
-          <w:szCs w:val="18"/>
-        </w:rPr>
-        <w:t>stylus</w:t>
-      </w:r>
-      <w:proofErr w:type="gramEnd"/>
+        <w:t xml:space="preserve">      stylus</w:t>
+      </w:r>
     </w:p>
     <w:p>
       <w:pPr>
@@ -27005,22 +26328,8 @@
           <w:sz w:val="18"/>
           <w:szCs w:val="18"/>
         </w:rPr>
-        <w:t xml:space="preserve">      </w:t>
-      </w:r>
-      <w:proofErr w:type="gramStart"/>
-      <w:r>
-        <w:rPr>
-          <w:rFonts w:ascii="Courier New" w:eastAsia="宋体" w:hAnsi="Courier New" w:cs="Courier New"/>
-          <w:b/>
-          <w:bCs/>
-          <w:color w:val="445588"/>
-          <w:kern w:val="0"/>
-          <w:sz w:val="18"/>
-          <w:szCs w:val="18"/>
-        </w:rPr>
-        <w:t>dpad</w:t>
-      </w:r>
-      <w:proofErr w:type="gramEnd"/>
+        <w:t xml:space="preserve">      dpad</w:t>
+      </w:r>
     </w:p>
     <w:p>
       <w:pPr>
@@ -27073,22 +26382,8 @@
           <w:sz w:val="18"/>
           <w:szCs w:val="18"/>
         </w:rPr>
-        <w:t xml:space="preserve">      </w:t>
-      </w:r>
-      <w:proofErr w:type="gramStart"/>
-      <w:r>
-        <w:rPr>
-          <w:rFonts w:ascii="Courier New" w:eastAsia="宋体" w:hAnsi="Courier New" w:cs="Courier New"/>
-          <w:b/>
-          <w:bCs/>
-          <w:color w:val="445588"/>
-          <w:kern w:val="0"/>
-          <w:sz w:val="18"/>
-          <w:szCs w:val="18"/>
-        </w:rPr>
-        <w:t>touchscreen</w:t>
-      </w:r>
-      <w:proofErr w:type="gramEnd"/>
+        <w:t xml:space="preserve">      touchscreen</w:t>
+      </w:r>
     </w:p>
     <w:p>
       <w:pPr>
@@ -27141,22 +26436,8 @@
           <w:sz w:val="18"/>
           <w:szCs w:val="18"/>
         </w:rPr>
-        <w:t xml:space="preserve">      </w:t>
-      </w:r>
-      <w:proofErr w:type="gramStart"/>
-      <w:r>
-        <w:rPr>
-          <w:rFonts w:ascii="Courier New" w:eastAsia="宋体" w:hAnsi="Courier New" w:cs="Courier New"/>
-          <w:b/>
-          <w:bCs/>
-          <w:color w:val="445588"/>
-          <w:kern w:val="0"/>
-          <w:sz w:val="18"/>
-          <w:szCs w:val="18"/>
-        </w:rPr>
-        <w:t>gamepad</w:t>
-      </w:r>
-      <w:proofErr w:type="gramEnd"/>
+        <w:t xml:space="preserve">      gamepad</w:t>
+      </w:r>
     </w:p>
     <w:p>
       <w:pPr>
@@ -27263,33 +26544,7 @@
           <w:sz w:val="18"/>
           <w:szCs w:val="18"/>
         </w:rPr>
-        <w:t xml:space="preserve">      </w:t>
-      </w:r>
-      <w:proofErr w:type="gramStart"/>
-      <w:r>
-        <w:rPr>
-          <w:rFonts w:ascii="Courier New" w:eastAsia="宋体" w:hAnsi="Courier New" w:cs="Courier New"/>
-          <w:b/>
-          <w:bCs/>
-          <w:color w:val="445588"/>
-          <w:kern w:val="0"/>
-          <w:sz w:val="18"/>
-          <w:szCs w:val="18"/>
-        </w:rPr>
-        <w:t>text</w:t>
-      </w:r>
-      <w:proofErr w:type="gramEnd"/>
-      <w:r>
-        <w:rPr>
-          <w:rFonts w:ascii="Courier New" w:eastAsia="宋体" w:hAnsi="Courier New" w:cs="Courier New"/>
-          <w:b/>
-          <w:bCs/>
-          <w:color w:val="445588"/>
-          <w:kern w:val="0"/>
-          <w:sz w:val="18"/>
-          <w:szCs w:val="18"/>
-        </w:rPr>
-        <w:t xml:space="preserve"> &lt;string&gt; (Default: touchscreen)</w:t>
+        <w:t xml:space="preserve">      text &lt;string&gt; (Default: touchscreen)</w:t>
       </w:r>
     </w:p>
     <w:p>
@@ -27343,33 +26598,7 @@
           <w:sz w:val="18"/>
           <w:szCs w:val="18"/>
         </w:rPr>
-        <w:t xml:space="preserve">      </w:t>
-      </w:r>
-      <w:proofErr w:type="gramStart"/>
-      <w:r>
-        <w:rPr>
-          <w:rFonts w:ascii="Courier New" w:eastAsia="宋体" w:hAnsi="Courier New" w:cs="Courier New"/>
-          <w:b/>
-          <w:bCs/>
-          <w:color w:val="445588"/>
-          <w:kern w:val="0"/>
-          <w:sz w:val="18"/>
-          <w:szCs w:val="18"/>
-        </w:rPr>
-        <w:t>keyevent</w:t>
-      </w:r>
-      <w:proofErr w:type="gramEnd"/>
-      <w:r>
-        <w:rPr>
-          <w:rFonts w:ascii="Courier New" w:eastAsia="宋体" w:hAnsi="Courier New" w:cs="Courier New"/>
-          <w:b/>
-          <w:bCs/>
-          <w:color w:val="445588"/>
-          <w:kern w:val="0"/>
-          <w:sz w:val="18"/>
-          <w:szCs w:val="18"/>
-        </w:rPr>
-        <w:t xml:space="preserve"> [--longpress] &lt;key code number or name&gt; ... (Default: keyboard)</w:t>
+        <w:t xml:space="preserve">      keyevent [--longpress] &lt;key code number or name&gt; ... (Default: keyboard)</w:t>
       </w:r>
     </w:p>
     <w:p>
@@ -27423,33 +26652,7 @@
           <w:sz w:val="18"/>
           <w:szCs w:val="18"/>
         </w:rPr>
-        <w:t xml:space="preserve">      </w:t>
-      </w:r>
-      <w:proofErr w:type="gramStart"/>
-      <w:r>
-        <w:rPr>
-          <w:rFonts w:ascii="Courier New" w:eastAsia="宋体" w:hAnsi="Courier New" w:cs="Courier New"/>
-          <w:b/>
-          <w:bCs/>
-          <w:color w:val="445588"/>
-          <w:kern w:val="0"/>
-          <w:sz w:val="18"/>
-          <w:szCs w:val="18"/>
-        </w:rPr>
-        <w:t>tap</w:t>
-      </w:r>
-      <w:proofErr w:type="gramEnd"/>
-      <w:r>
-        <w:rPr>
-          <w:rFonts w:ascii="Courier New" w:eastAsia="宋体" w:hAnsi="Courier New" w:cs="Courier New"/>
-          <w:b/>
-          <w:bCs/>
-          <w:color w:val="445588"/>
-          <w:kern w:val="0"/>
-          <w:sz w:val="18"/>
-          <w:szCs w:val="18"/>
-        </w:rPr>
-        <w:t xml:space="preserve"> &lt;x&gt; &lt;y&gt; (Default: touchscreen)</w:t>
+        <w:t xml:space="preserve">      tap &lt;x&gt; &lt;y&gt; (Default: touchscreen)</w:t>
       </w:r>
     </w:p>
     <w:p>
@@ -27503,33 +26706,7 @@
           <w:sz w:val="18"/>
           <w:szCs w:val="18"/>
         </w:rPr>
-        <w:t xml:space="preserve">      </w:t>
-      </w:r>
-      <w:proofErr w:type="gramStart"/>
-      <w:r>
-        <w:rPr>
-          <w:rFonts w:ascii="Courier New" w:eastAsia="宋体" w:hAnsi="Courier New" w:cs="Courier New"/>
-          <w:b/>
-          <w:bCs/>
-          <w:color w:val="445588"/>
-          <w:kern w:val="0"/>
-          <w:sz w:val="18"/>
-          <w:szCs w:val="18"/>
-        </w:rPr>
-        <w:t>swipe</w:t>
-      </w:r>
-      <w:proofErr w:type="gramEnd"/>
-      <w:r>
-        <w:rPr>
-          <w:rFonts w:ascii="Courier New" w:eastAsia="宋体" w:hAnsi="Courier New" w:cs="Courier New"/>
-          <w:b/>
-          <w:bCs/>
-          <w:color w:val="445588"/>
-          <w:kern w:val="0"/>
-          <w:sz w:val="18"/>
-          <w:szCs w:val="18"/>
-        </w:rPr>
-        <w:t xml:space="preserve"> &lt;x1&gt; &lt;y1&gt; &lt;x2&gt; &lt;y2&gt; [duration(ms)] (Default: touchscreen)</w:t>
+        <w:t xml:space="preserve">      swipe &lt;x1&gt; &lt;y1&gt; &lt;x2&gt; &lt;y2&gt; [duration(ms)] (Default: touchscreen)</w:t>
       </w:r>
     </w:p>
     <w:p>
@@ -27583,33 +26760,7 @@
           <w:sz w:val="18"/>
           <w:szCs w:val="18"/>
         </w:rPr>
-        <w:t xml:space="preserve">      </w:t>
-      </w:r>
-      <w:proofErr w:type="gramStart"/>
-      <w:r>
-        <w:rPr>
-          <w:rFonts w:ascii="Courier New" w:eastAsia="宋体" w:hAnsi="Courier New" w:cs="Courier New"/>
-          <w:b/>
-          <w:bCs/>
-          <w:color w:val="445588"/>
-          <w:kern w:val="0"/>
-          <w:sz w:val="18"/>
-          <w:szCs w:val="18"/>
-        </w:rPr>
-        <w:t>press</w:t>
-      </w:r>
-      <w:proofErr w:type="gramEnd"/>
-      <w:r>
-        <w:rPr>
-          <w:rFonts w:ascii="Courier New" w:eastAsia="宋体" w:hAnsi="Courier New" w:cs="Courier New"/>
-          <w:b/>
-          <w:bCs/>
-          <w:color w:val="445588"/>
-          <w:kern w:val="0"/>
-          <w:sz w:val="18"/>
-          <w:szCs w:val="18"/>
-        </w:rPr>
-        <w:t xml:space="preserve"> (Default: trackball)</w:t>
+        <w:t xml:space="preserve">      press (Default: trackball)</w:t>
       </w:r>
     </w:p>
     <w:p>
@@ -27663,33 +26814,7 @@
           <w:sz w:val="18"/>
           <w:szCs w:val="18"/>
         </w:rPr>
-        <w:t xml:space="preserve">      </w:t>
-      </w:r>
-      <w:proofErr w:type="gramStart"/>
-      <w:r>
-        <w:rPr>
-          <w:rFonts w:ascii="Courier New" w:eastAsia="宋体" w:hAnsi="Courier New" w:cs="Courier New"/>
-          <w:b/>
-          <w:bCs/>
-          <w:color w:val="445588"/>
-          <w:kern w:val="0"/>
-          <w:sz w:val="18"/>
-          <w:szCs w:val="18"/>
-        </w:rPr>
-        <w:t>roll</w:t>
-      </w:r>
-      <w:proofErr w:type="gramEnd"/>
-      <w:r>
-        <w:rPr>
-          <w:rFonts w:ascii="Courier New" w:eastAsia="宋体" w:hAnsi="Courier New" w:cs="Courier New"/>
-          <w:b/>
-          <w:bCs/>
-          <w:color w:val="445588"/>
-          <w:kern w:val="0"/>
-          <w:sz w:val="18"/>
-          <w:szCs w:val="18"/>
-        </w:rPr>
-        <w:t xml:space="preserve"> &lt;dx&gt; &lt;dy&gt; (Default: trackball)</w:t>
+        <w:t xml:space="preserve">      roll &lt;dx&gt; &lt;dy&gt; (Default: trackball)</w:t>
       </w:r>
     </w:p>
     <w:p>
@@ -27866,14 +26991,14 @@
       <w:pPr>
         <w:pStyle w:val="2"/>
       </w:pPr>
-      <w:bookmarkStart w:id="54" w:name="_Toc459973076"/>
+      <w:bookmarkStart w:id="55" w:name="_Toc460225666"/>
       <w:r>
         <w:rPr>
           <w:rFonts w:hint="eastAsia"/>
         </w:rPr>
         <w:t>参考资料</w:t>
       </w:r>
-      <w:bookmarkEnd w:id="54"/>
+      <w:bookmarkEnd w:id="55"/>
     </w:p>
     <w:p>
       <w:hyperlink r:id="rId44" w:history="1">
@@ -27911,41 +27036,22 @@
           <w:rFonts w:hint="eastAsia"/>
           <w:b/>
         </w:rPr>
-        <w:t xml:space="preserve"> </w:t>
+        <w:t xml:space="preserve"> input</w:t>
+      </w:r>
+    </w:p>
+    <w:p>
+      <w:r>
+        <w:t>http://blog.csdn.net/shift_wwx/article/details/11481797</w:t>
       </w:r>
       <w:r>
         <w:rPr>
           <w:rFonts w:hint="eastAsia"/>
           <w:b/>
         </w:rPr>
-        <w:t>input</w:t>
-      </w:r>
-    </w:p>
-    <w:p>
-      <w:r>
-        <w:t>http://blog.csdn.net/shift_wwx/article/details/11481797</w:t>
-      </w:r>
-      <w:r>
-        <w:rPr>
-          <w:rFonts w:hint="eastAsia"/>
-          <w:b/>
-        </w:rPr>
-        <w:t xml:space="preserve"> </w:t>
-      </w:r>
-      <w:r>
-        <w:rPr>
-          <w:rFonts w:hint="eastAsia"/>
-          <w:b/>
-        </w:rPr>
-        <w:t>input</w:t>
-      </w:r>
-    </w:p>
-    <w:p>
-      <w:pPr>
-        <w:rPr>
-          <w:rFonts w:hint="eastAsia"/>
-        </w:rPr>
-      </w:pPr>
+        <w:t xml:space="preserve"> input</w:t>
+      </w:r>
+    </w:p>
+    <w:p>
       <w:hyperlink r:id="rId46" w:history="1">
         <w:r>
           <w:t>http://myeyeofjava.iteye.com/blog/1999615</w:t>
@@ -27973,12 +27079,7 @@
       </w:pPr>
       <w:hyperlink r:id="rId47" w:history="1">
         <w:r>
-          <w:t>http://www.cod</w:t>
-        </w:r>
-        <w:bookmarkStart w:id="55" w:name="_GoBack"/>
-        <w:bookmarkEnd w:id="55"/>
-        <w:r>
-          <w:t>eceo.com/article/android-keyboard-monitor.html</w:t>
+          <w:t>http://www.codeceo.com/article/android-keyboard-monitor.html</w:t>
         </w:r>
       </w:hyperlink>
       <w:r>
@@ -31274,7 +30375,7 @@
 </file>
 
 <file path=customXml/itemProps1.xml><?xml version="1.0" encoding="utf-8"?>
-<ds:datastoreItem xmlns:ds="http://schemas.openxmlformats.org/officeDocument/2006/customXml" ds:itemID="{50B134EF-8720-4674-A336-784F720E240E}">
+<ds:datastoreItem xmlns:ds="http://schemas.openxmlformats.org/officeDocument/2006/customXml" ds:itemID="{23AEED3A-C149-4815-9C00-D9F121C6CF0A}">
   <ds:schemaRefs>
     <ds:schemaRef ds:uri="http://schemas.openxmlformats.org/officeDocument/2006/bibliography"/>
   </ds:schemaRefs>

--- a/driver_learn_summary.docx
+++ b/driver_learn_summary.docx
@@ -67,111 +67,64 @@
           <w:r>
             <w:fldChar w:fldCharType="separate"/>
           </w:r>
-          <w:bookmarkStart w:id="0" w:name="_GoBack"/>
-          <w:bookmarkEnd w:id="0"/>
-          <w:r>
-            <w:rPr>
-              <w:rStyle w:val="a9"/>
-              <w:noProof/>
-            </w:rPr>
-            <w:fldChar w:fldCharType="begin"/>
-          </w:r>
-          <w:r>
-            <w:rPr>
-              <w:rStyle w:val="a9"/>
-              <w:noProof/>
-            </w:rPr>
-            <w:instrText xml:space="preserve"> </w:instrText>
-          </w:r>
-          <w:r>
-            <w:rPr>
-              <w:noProof/>
-            </w:rPr>
-            <w:instrText>HYPERLINK \l "_Toc460225614"</w:instrText>
-          </w:r>
-          <w:r>
-            <w:rPr>
-              <w:rStyle w:val="a9"/>
-              <w:noProof/>
-            </w:rPr>
-            <w:instrText xml:space="preserve"> </w:instrText>
-          </w:r>
-          <w:r>
-            <w:rPr>
-              <w:rStyle w:val="a9"/>
-              <w:noProof/>
-            </w:rPr>
-          </w:r>
-          <w:r>
-            <w:rPr>
-              <w:rStyle w:val="a9"/>
-              <w:noProof/>
-            </w:rPr>
-            <w:fldChar w:fldCharType="separate"/>
-          </w:r>
-          <w:r>
-            <w:rPr>
-              <w:rStyle w:val="a9"/>
-              <w:rFonts w:hint="eastAsia"/>
-              <w:noProof/>
-            </w:rPr>
-            <w:t>热插拔</w:t>
-          </w:r>
-          <w:r>
-            <w:rPr>
-              <w:noProof/>
-              <w:webHidden/>
-            </w:rPr>
-            <w:tab/>
-          </w:r>
-          <w:r>
-            <w:rPr>
-              <w:noProof/>
-              <w:webHidden/>
-            </w:rPr>
-            <w:fldChar w:fldCharType="begin"/>
-          </w:r>
-          <w:r>
-            <w:rPr>
-              <w:noProof/>
-              <w:webHidden/>
-            </w:rPr>
-            <w:instrText xml:space="preserve"> PAGEREF _Toc460225614 \h </w:instrText>
-          </w:r>
-          <w:r>
-            <w:rPr>
-              <w:noProof/>
-              <w:webHidden/>
-            </w:rPr>
-          </w:r>
-          <w:r>
-            <w:rPr>
-              <w:noProof/>
-              <w:webHidden/>
-            </w:rPr>
-            <w:fldChar w:fldCharType="separate"/>
-          </w:r>
-          <w:r>
-            <w:rPr>
-              <w:noProof/>
-              <w:webHidden/>
-            </w:rPr>
-            <w:t>3</w:t>
-          </w:r>
-          <w:r>
-            <w:rPr>
-              <w:noProof/>
-              <w:webHidden/>
-            </w:rPr>
-            <w:fldChar w:fldCharType="end"/>
-          </w:r>
-          <w:r>
-            <w:rPr>
-              <w:rStyle w:val="a9"/>
-              <w:noProof/>
-            </w:rPr>
-            <w:fldChar w:fldCharType="end"/>
-          </w:r>
+          <w:hyperlink w:anchor="_Toc460225614" w:history="1">
+            <w:r>
+              <w:rPr>
+                <w:rStyle w:val="a9"/>
+                <w:rFonts w:hint="eastAsia"/>
+                <w:noProof/>
+              </w:rPr>
+              <w:t>热插拔</w:t>
+            </w:r>
+            <w:r>
+              <w:rPr>
+                <w:noProof/>
+                <w:webHidden/>
+              </w:rPr>
+              <w:tab/>
+            </w:r>
+            <w:r>
+              <w:rPr>
+                <w:noProof/>
+                <w:webHidden/>
+              </w:rPr>
+              <w:fldChar w:fldCharType="begin"/>
+            </w:r>
+            <w:r>
+              <w:rPr>
+                <w:noProof/>
+                <w:webHidden/>
+              </w:rPr>
+              <w:instrText xml:space="preserve"> PAGEREF _Toc460225614 \h </w:instrText>
+            </w:r>
+            <w:r>
+              <w:rPr>
+                <w:noProof/>
+                <w:webHidden/>
+              </w:rPr>
+            </w:r>
+            <w:r>
+              <w:rPr>
+                <w:noProof/>
+                <w:webHidden/>
+              </w:rPr>
+              <w:fldChar w:fldCharType="separate"/>
+            </w:r>
+            <w:r>
+              <w:rPr>
+                <w:noProof/>
+                <w:webHidden/>
+              </w:rPr>
+              <w:t>3</w:t>
+            </w:r>
+            <w:r>
+              <w:rPr>
+                <w:noProof/>
+                <w:webHidden/>
+              </w:rPr>
+              <w:fldChar w:fldCharType="end"/>
+            </w:r>
+          </w:hyperlink>
         </w:p>
         <w:p>
           <w:pPr>
@@ -4051,7 +4004,7 @@
       <w:pPr>
         <w:pStyle w:val="1"/>
       </w:pPr>
-      <w:bookmarkStart w:id="1" w:name="_Toc460225614"/>
+      <w:bookmarkStart w:id="0" w:name="_Toc460225614"/>
       <w:r>
         <w:rPr>
           <w:rFonts w:hint="eastAsia"/>
@@ -4059,7 +4012,7 @@
         <w:lastRenderedPageBreak/>
         <w:t>热插拔</w:t>
       </w:r>
-      <w:bookmarkEnd w:id="1"/>
+      <w:bookmarkEnd w:id="0"/>
     </w:p>
     <w:p>
       <w:r>
@@ -4569,7 +4522,7 @@
       <w:pPr>
         <w:pStyle w:val="2"/>
       </w:pPr>
-      <w:bookmarkStart w:id="2" w:name="_Toc460225615"/>
+      <w:bookmarkStart w:id="1" w:name="_Toc460225615"/>
       <w:r>
         <w:rPr>
           <w:rFonts w:hint="eastAsia"/>
@@ -4583,7 +4536,7 @@
         </w:rPr>
         <w:t>资料</w:t>
       </w:r>
-      <w:bookmarkEnd w:id="2"/>
+      <w:bookmarkEnd w:id="1"/>
     </w:p>
     <w:p>
       <w:r>
@@ -4860,7 +4813,7 @@
       <w:pPr>
         <w:pStyle w:val="1"/>
       </w:pPr>
-      <w:bookmarkStart w:id="3" w:name="_Toc460225616"/>
+      <w:bookmarkStart w:id="2" w:name="_Toc460225616"/>
       <w:r>
         <w:lastRenderedPageBreak/>
         <w:t>S</w:t>
@@ -4877,221 +4830,297 @@
         </w:rPr>
         <w:t>以及设备模型</w:t>
       </w:r>
+      <w:bookmarkEnd w:id="2"/>
+    </w:p>
+    <w:p>
+      <w:r>
+        <w:t>Sysfs</w:t>
+      </w:r>
+      <w:r>
+        <w:t>被加载在</w:t>
+      </w:r>
+      <w:r>
+        <w:t xml:space="preserve"> /sys/</w:t>
+      </w:r>
+      <w:r>
+        <w:t>目录下</w:t>
+      </w:r>
+      <w:r>
+        <w:t>,</w:t>
+      </w:r>
+      <w:r>
+        <w:t>它的子目录包括</w:t>
+      </w:r>
+    </w:p>
+    <w:p>
+      <w:r>
+        <w:t>1</w:t>
+      </w:r>
+      <w:r>
+        <w:t>）</w:t>
+      </w:r>
+      <w:r>
+        <w:t>Block:</w:t>
+      </w:r>
+      <w:r>
+        <w:t>在系统中发现的每个块设备在该目录下对应一个子目录。每个子目录中又包含一些属性文件</w:t>
+      </w:r>
+      <w:r>
+        <w:t>,</w:t>
+      </w:r>
+      <w:r>
+        <w:t>它们描述了这个块设备的各方面属性</w:t>
+      </w:r>
+      <w:r>
+        <w:t>,</w:t>
+      </w:r>
+      <w:r>
+        <w:t>如</w:t>
+      </w:r>
+      <w:r>
+        <w:t>:</w:t>
+      </w:r>
+      <w:r>
+        <w:t>设备大小。</w:t>
+      </w:r>
+      <w:r>
+        <w:t>(loop</w:t>
+      </w:r>
+      <w:r>
+        <w:t>块设备是使用文件来模拟的</w:t>
+      </w:r>
+      <w:r>
+        <w:t>)</w:t>
+      </w:r>
+    </w:p>
+    <w:p>
+      <w:r>
+        <w:t>2</w:t>
+      </w:r>
+      <w:r>
+        <w:t>）</w:t>
+      </w:r>
+      <w:r>
+        <w:t>Bus:</w:t>
+      </w:r>
+      <w:r>
+        <w:t>在内核中注册的每条总线在该目录下对应一个子目录</w:t>
+      </w:r>
+      <w:r>
+        <w:t>,</w:t>
+      </w:r>
+      <w:r>
+        <w:t>如</w:t>
+      </w:r>
+      <w:r>
+        <w:t xml:space="preserve">: ide pci scsi usbpcmcia </w:t>
+      </w:r>
+      <w:r>
+        <w:t>其中每个总线目录内又包含两个子目录</w:t>
+      </w:r>
+      <w:r>
+        <w:t>:devices</w:t>
+      </w:r>
+      <w:r>
+        <w:t>和</w:t>
+      </w:r>
+      <w:r>
+        <w:t>drivers ,devices</w:t>
+      </w:r>
+      <w:r>
+        <w:t>目录包含了在整个系统中发现的属于该总线类型的设备</w:t>
+      </w:r>
+      <w:r>
+        <w:t>,drivers</w:t>
+      </w:r>
+      <w:r>
+        <w:t>目录包含了注册到该总线的所有驱动。</w:t>
+      </w:r>
+    </w:p>
+    <w:p>
+      <w:r>
+        <w:t>3</w:t>
+      </w:r>
+      <w:r>
+        <w:t>）</w:t>
+      </w:r>
+      <w:r>
+        <w:t>Class:</w:t>
+      </w:r>
+      <w:r>
+        <w:t>将设备按照功能进行的分类</w:t>
+      </w:r>
+      <w:r>
+        <w:t>,</w:t>
+      </w:r>
+      <w:r>
+        <w:t>如</w:t>
+      </w:r>
+      <w:r>
+        <w:t>/sys/class/net</w:t>
+      </w:r>
+      <w:r>
+        <w:t>目录下包含了所有网络接口。</w:t>
+      </w:r>
+    </w:p>
+    <w:p>
+      <w:r>
+        <w:t>4</w:t>
+      </w:r>
+      <w:r>
+        <w:t>）</w:t>
+      </w:r>
+      <w:r>
+        <w:t>Devices:</w:t>
+      </w:r>
+      <w:r>
+        <w:t>包含系统所有的设备。</w:t>
+      </w:r>
+    </w:p>
+    <w:p>
+      <w:r>
+        <w:t>5</w:t>
+      </w:r>
+      <w:r>
+        <w:t>）</w:t>
+      </w:r>
+      <w:r>
+        <w:t>Kernel:</w:t>
+      </w:r>
+      <w:r>
+        <w:t>内核中的配置参数</w:t>
+      </w:r>
+    </w:p>
+    <w:p>
+      <w:r>
+        <w:t>6</w:t>
+      </w:r>
+      <w:r>
+        <w:t>）</w:t>
+      </w:r>
+      <w:r>
+        <w:t>Module:</w:t>
+      </w:r>
+      <w:r>
+        <w:t>系统中所有模块的信息</w:t>
+      </w:r>
+    </w:p>
+    <w:p>
+      <w:r>
+        <w:t>7</w:t>
+      </w:r>
+      <w:r>
+        <w:t>）</w:t>
+      </w:r>
+      <w:r>
+        <w:t>Firmware:</w:t>
+      </w:r>
+      <w:r>
+        <w:t>系统中的固件</w:t>
+      </w:r>
+    </w:p>
+    <w:p>
+      <w:r>
+        <w:t>8</w:t>
+      </w:r>
+      <w:r>
+        <w:t>）</w:t>
+      </w:r>
+      <w:r>
+        <w:t>Fs:</w:t>
+      </w:r>
+      <w:r>
+        <w:t>描述系统中的文件系统</w:t>
+      </w:r>
+    </w:p>
+    <w:p>
+      <w:r>
+        <w:t>9</w:t>
+      </w:r>
+      <w:r>
+        <w:t>）</w:t>
+      </w:r>
+      <w:r>
+        <w:t>Power:</w:t>
+      </w:r>
+      <w:r>
+        <w:t>系统中电源选项</w:t>
+      </w:r>
+    </w:p>
+    <w:p/>
+    <w:p>
+      <w:pPr>
+        <w:pStyle w:val="2"/>
+      </w:pPr>
+      <w:bookmarkStart w:id="3" w:name="_Toc460225617"/>
+      <w:r>
+        <w:t>内核空间与用户空间的映射关系</w:t>
+      </w:r>
       <w:bookmarkEnd w:id="3"/>
     </w:p>
     <w:p>
       <w:r>
-        <w:t>Sysfs</w:t>
-      </w:r>
-      <w:r>
-        <w:t>被加载在</w:t>
-      </w:r>
-      <w:r>
-        <w:t xml:space="preserve"> /sys/</w:t>
-      </w:r>
-      <w:r>
-        <w:t>目录下</w:t>
-      </w:r>
-      <w:r>
-        <w:t>,</w:t>
-      </w:r>
-      <w:r>
-        <w:t>它的子目录包括</w:t>
-      </w:r>
-    </w:p>
-    <w:p>
-      <w:r>
-        <w:t>1</w:t>
-      </w:r>
-      <w:r>
-        <w:t>）</w:t>
-      </w:r>
-      <w:r>
-        <w:t>Block:</w:t>
-      </w:r>
-      <w:r>
-        <w:t>在系统中发现的每个块设备在该目录下对应一个子目录。每个子目录中又包含一些属性文件</w:t>
-      </w:r>
-      <w:r>
-        <w:t>,</w:t>
-      </w:r>
-      <w:r>
-        <w:t>它们描述了这个块设备的各方面属性</w:t>
-      </w:r>
-      <w:r>
-        <w:t>,</w:t>
-      </w:r>
-      <w:r>
-        <w:t>如</w:t>
-      </w:r>
-      <w:r>
-        <w:t>:</w:t>
-      </w:r>
-      <w:r>
-        <w:t>设备大小。</w:t>
-      </w:r>
-      <w:r>
-        <w:t>(loop</w:t>
-      </w:r>
-      <w:r>
-        <w:t>块设备是使用文件来模拟的</w:t>
-      </w:r>
-      <w:r>
-        <w:t>)</w:t>
-      </w:r>
-    </w:p>
-    <w:p>
-      <w:r>
-        <w:t>2</w:t>
-      </w:r>
-      <w:r>
-        <w:t>）</w:t>
-      </w:r>
-      <w:r>
-        <w:t>Bus:</w:t>
-      </w:r>
-      <w:r>
-        <w:t>在内核中注册的每条总线在该目录下对应一个子目录</w:t>
-      </w:r>
-      <w:r>
-        <w:t>,</w:t>
-      </w:r>
-      <w:r>
-        <w:t>如</w:t>
-      </w:r>
-      <w:r>
-        <w:t xml:space="preserve">: ide pci scsi usbpcmcia </w:t>
-      </w:r>
-      <w:r>
-        <w:t>其中每个总线目录内又包含两个子目录</w:t>
-      </w:r>
-      <w:r>
-        <w:t>:devices</w:t>
-      </w:r>
-      <w:r>
-        <w:t>和</w:t>
-      </w:r>
-      <w:r>
-        <w:t>drivers ,devices</w:t>
-      </w:r>
-      <w:r>
-        <w:t>目录包含了在整个系统中发现的属于该总线类型的设备</w:t>
-      </w:r>
-      <w:r>
-        <w:t>,drivers</w:t>
-      </w:r>
-      <w:r>
-        <w:t>目录包含了注册到该总线的所有驱动。</w:t>
-      </w:r>
-    </w:p>
-    <w:p>
-      <w:r>
-        <w:t>3</w:t>
-      </w:r>
-      <w:r>
-        <w:t>）</w:t>
-      </w:r>
-      <w:r>
-        <w:t>Class:</w:t>
-      </w:r>
-      <w:r>
-        <w:t>将设备按照功能进行的分类</w:t>
-      </w:r>
-      <w:r>
-        <w:t>,</w:t>
-      </w:r>
-      <w:r>
-        <w:t>如</w:t>
-      </w:r>
-      <w:r>
-        <w:t>/sys/class/net</w:t>
-      </w:r>
-      <w:r>
-        <w:t>目录下包含了所有网络接口。</w:t>
-      </w:r>
-    </w:p>
-    <w:p>
-      <w:r>
-        <w:t>4</w:t>
-      </w:r>
-      <w:r>
-        <w:t>）</w:t>
-      </w:r>
-      <w:r>
-        <w:t>Devices:</w:t>
-      </w:r>
-      <w:r>
-        <w:t>包含系统所有的设备。</w:t>
-      </w:r>
-    </w:p>
-    <w:p>
-      <w:r>
-        <w:t>5</w:t>
-      </w:r>
-      <w:r>
-        <w:t>）</w:t>
-      </w:r>
-      <w:r>
-        <w:t>Kernel:</w:t>
-      </w:r>
-      <w:r>
-        <w:t>内核中的配置参数</w:t>
-      </w:r>
-    </w:p>
-    <w:p>
-      <w:r>
-        <w:t>6</w:t>
-      </w:r>
-      <w:r>
-        <w:t>）</w:t>
-      </w:r>
-      <w:r>
-        <w:t>Module:</w:t>
-      </w:r>
-      <w:r>
-        <w:t>系统中所有模块的信息</w:t>
-      </w:r>
-    </w:p>
-    <w:p>
-      <w:r>
-        <w:t>7</w:t>
-      </w:r>
-      <w:r>
-        <w:t>）</w:t>
-      </w:r>
-      <w:r>
-        <w:t>Firmware:</w:t>
-      </w:r>
-      <w:r>
-        <w:t>系统中的固件</w:t>
-      </w:r>
-    </w:p>
-    <w:p>
-      <w:r>
-        <w:t>8</w:t>
-      </w:r>
-      <w:r>
-        <w:t>）</w:t>
-      </w:r>
-      <w:r>
-        <w:t>Fs:</w:t>
-      </w:r>
-      <w:r>
-        <w:t>描述系统中的文件系统</w:t>
-      </w:r>
-    </w:p>
-    <w:p>
-      <w:r>
-        <w:t>9</w:t>
-      </w:r>
-      <w:r>
-        <w:t>）</w:t>
-      </w:r>
-      <w:r>
-        <w:t>Power:</w:t>
-      </w:r>
-      <w:r>
-        <w:t>系统中电源选项</w:t>
+        <w:t>内核空间</w:t>
+      </w:r>
+      <w:r>
+        <w:t>(internel) ——-&gt;</w:t>
+      </w:r>
+      <w:r>
+        <w:t>用户空间</w:t>
+      </w:r>
+      <w:r>
+        <w:t>(externel)</w:t>
+      </w:r>
+      <w:r>
+        <w:br/>
+      </w:r>
+      <w:r>
+        <w:t>内核对象</w:t>
+      </w:r>
+      <w:r>
+        <w:t>(kernel objects) ——-&gt;</w:t>
+      </w:r>
+      <w:r>
+        <w:t>目录</w:t>
+      </w:r>
+      <w:r>
+        <w:t>(directories)</w:t>
+      </w:r>
+      <w:r>
+        <w:br/>
+      </w:r>
+      <w:r>
+        <w:t>对象属性</w:t>
+      </w:r>
+      <w:r>
+        <w:t>(object attributes) ——-&gt;</w:t>
+      </w:r>
+      <w:r>
+        <w:t>普通文件</w:t>
+      </w:r>
+      <w:r>
+        <w:t>(regular files)</w:t>
+      </w:r>
+      <w:r>
+        <w:br/>
+      </w:r>
+      <w:r>
+        <w:t>对象关系</w:t>
+      </w:r>
+      <w:r>
+        <w:t xml:space="preserve">(object </w:t>
+      </w:r>
+      <w:r>
+        <w:t>relationships</w:t>
+      </w:r>
+      <w:r>
+        <w:t>) ——-&gt;</w:t>
+      </w:r>
+      <w:r>
+        <w:t>符号链接</w:t>
+      </w:r>
+      <w:r>
+        <w:t>(symbolic links)</w:t>
       </w:r>
     </w:p>
     <w:p/>
@@ -5099,90 +5128,14 @@
       <w:pPr>
         <w:pStyle w:val="2"/>
       </w:pPr>
-      <w:bookmarkStart w:id="4" w:name="_Toc460225617"/>
-      <w:r>
-        <w:t>内核空间与用户空间的映射关系</w:t>
+      <w:bookmarkStart w:id="4" w:name="_Toc460225618"/>
+      <w:r>
+        <w:rPr>
+          <w:rFonts w:hint="eastAsia"/>
+        </w:rPr>
+        <w:t>从面向对象的角度</w:t>
       </w:r>
       <w:bookmarkEnd w:id="4"/>
-    </w:p>
-    <w:p>
-      <w:r>
-        <w:t>内核空间</w:t>
-      </w:r>
-      <w:r>
-        <w:t>(internel) ——-&gt;</w:t>
-      </w:r>
-      <w:r>
-        <w:t>用户空间</w:t>
-      </w:r>
-      <w:r>
-        <w:t>(externel)</w:t>
-      </w:r>
-      <w:r>
-        <w:br/>
-      </w:r>
-      <w:r>
-        <w:t>内核对象</w:t>
-      </w:r>
-      <w:r>
-        <w:t>(kernel objects) ——-&gt;</w:t>
-      </w:r>
-      <w:r>
-        <w:t>目录</w:t>
-      </w:r>
-      <w:r>
-        <w:t>(directories)</w:t>
-      </w:r>
-      <w:r>
-        <w:br/>
-      </w:r>
-      <w:r>
-        <w:t>对象属性</w:t>
-      </w:r>
-      <w:r>
-        <w:t>(object attributes) ——-&gt;</w:t>
-      </w:r>
-      <w:r>
-        <w:t>普通文件</w:t>
-      </w:r>
-      <w:r>
-        <w:t>(regular files)</w:t>
-      </w:r>
-      <w:r>
-        <w:br/>
-      </w:r>
-      <w:r>
-        <w:t>对象关系</w:t>
-      </w:r>
-      <w:r>
-        <w:t xml:space="preserve">(object </w:t>
-      </w:r>
-      <w:r>
-        <w:t>relationships</w:t>
-      </w:r>
-      <w:r>
-        <w:t>) ——-&gt;</w:t>
-      </w:r>
-      <w:r>
-        <w:t>符号链接</w:t>
-      </w:r>
-      <w:r>
-        <w:t>(symbolic links)</w:t>
-      </w:r>
-    </w:p>
-    <w:p/>
-    <w:p>
-      <w:pPr>
-        <w:pStyle w:val="2"/>
-      </w:pPr>
-      <w:bookmarkStart w:id="5" w:name="_Toc460225618"/>
-      <w:r>
-        <w:rPr>
-          <w:rFonts w:hint="eastAsia"/>
-        </w:rPr>
-        <w:t>从面向对象的角度</w:t>
-      </w:r>
-      <w:bookmarkEnd w:id="5"/>
       <w:r>
         <w:rPr>
           <w:rFonts w:hint="eastAsia"/>
@@ -5556,7 +5509,7 @@
       <w:pPr>
         <w:pStyle w:val="2"/>
       </w:pPr>
-      <w:bookmarkStart w:id="6" w:name="_Toc460225619"/>
+      <w:bookmarkStart w:id="5" w:name="_Toc460225619"/>
       <w:r>
         <w:t>K</w:t>
       </w:r>
@@ -5596,7 +5549,7 @@
         </w:rPr>
         <w:t>结构图</w:t>
       </w:r>
-      <w:bookmarkEnd w:id="6"/>
+      <w:bookmarkEnd w:id="5"/>
     </w:p>
     <w:p>
       <w:r>
@@ -6803,7 +6756,7 @@
           <w:bCs/>
         </w:rPr>
       </w:pPr>
-      <w:bookmarkStart w:id="7" w:name="_Toc460225620"/>
+      <w:bookmarkStart w:id="6" w:name="_Toc460225620"/>
       <w:r>
         <w:rPr>
           <w:rStyle w:val="3Char"/>
@@ -6813,7 +6766,7 @@
         <w:lastRenderedPageBreak/>
         <w:t>Kobj type</w:t>
       </w:r>
-      <w:bookmarkEnd w:id="7"/>
+      <w:bookmarkEnd w:id="6"/>
     </w:p>
     <w:p>
       <w:r>
@@ -6899,7 +6852,7 @@
       <w:pPr>
         <w:pStyle w:val="2"/>
       </w:pPr>
-      <w:bookmarkStart w:id="8" w:name="_Toc460225621"/>
+      <w:bookmarkStart w:id="7" w:name="_Toc460225621"/>
       <w:r>
         <w:rPr>
           <w:rFonts w:hint="eastAsia"/>
@@ -6912,7 +6865,7 @@
         </w:rPr>
         <w:t>资料</w:t>
       </w:r>
-      <w:bookmarkEnd w:id="8"/>
+      <w:bookmarkEnd w:id="7"/>
     </w:p>
     <w:p>
       <w:r>
@@ -7107,7 +7060,7 @@
       <w:pPr>
         <w:pStyle w:val="1"/>
       </w:pPr>
-      <w:bookmarkStart w:id="9" w:name="_Toc460225622"/>
+      <w:bookmarkStart w:id="8" w:name="_Toc460225622"/>
       <w:r>
         <w:rPr>
           <w:rFonts w:hint="eastAsia"/>
@@ -7133,20 +7086,20 @@
         </w:rPr>
         <w:t>系统启动过程</w:t>
       </w:r>
+      <w:bookmarkEnd w:id="8"/>
+    </w:p>
+    <w:p>
+      <w:pPr>
+        <w:pStyle w:val="2"/>
+      </w:pPr>
+      <w:bookmarkStart w:id="9" w:name="_Toc460225623"/>
+      <w:r>
+        <w:rPr>
+          <w:rFonts w:hint="eastAsia"/>
+        </w:rPr>
+        <w:t>ramdisk+initrd</w:t>
+      </w:r>
       <w:bookmarkEnd w:id="9"/>
-    </w:p>
-    <w:p>
-      <w:pPr>
-        <w:pStyle w:val="2"/>
-      </w:pPr>
-      <w:bookmarkStart w:id="10" w:name="_Toc460225623"/>
-      <w:r>
-        <w:rPr>
-          <w:rFonts w:hint="eastAsia"/>
-        </w:rPr>
-        <w:t>ramdisk+initrd</w:t>
-      </w:r>
-      <w:bookmarkEnd w:id="10"/>
     </w:p>
     <w:p>
       <w:r>
@@ -9079,14 +9032,14 @@
       <w:pPr>
         <w:pStyle w:val="2"/>
       </w:pPr>
-      <w:bookmarkStart w:id="11" w:name="_Toc460225624"/>
+      <w:bookmarkStart w:id="10" w:name="_Toc460225624"/>
       <w:r>
         <w:rPr>
           <w:rFonts w:hint="eastAsia"/>
         </w:rPr>
         <w:t>参考资料</w:t>
       </w:r>
-      <w:bookmarkEnd w:id="11"/>
+      <w:bookmarkEnd w:id="10"/>
     </w:p>
     <w:p>
       <w:hyperlink r:id="rId20" w:history="1">
@@ -9226,261 +9179,261 @@
       <w:pPr>
         <w:pStyle w:val="1"/>
       </w:pPr>
-      <w:bookmarkStart w:id="12" w:name="_Toc460225625"/>
+      <w:bookmarkStart w:id="11" w:name="_Toc460225625"/>
       <w:r>
         <w:lastRenderedPageBreak/>
         <w:t>Paltform</w:t>
       </w:r>
+      <w:bookmarkEnd w:id="11"/>
+    </w:p>
+    <w:p>
+      <w:pPr>
+        <w:pStyle w:val="2"/>
+      </w:pPr>
+      <w:bookmarkStart w:id="12" w:name="_Toc460225626"/>
+      <w:r>
+        <w:t>P</w:t>
+      </w:r>
+      <w:r>
+        <w:rPr>
+          <w:rFonts w:hint="eastAsia"/>
+        </w:rPr>
+        <w:t>latform</w:t>
+      </w:r>
+      <w:r>
+        <w:rPr>
+          <w:rFonts w:hint="eastAsia"/>
+        </w:rPr>
+        <w:t>设备驱动</w:t>
+      </w:r>
       <w:bookmarkEnd w:id="12"/>
     </w:p>
     <w:p>
+      <w:r>
+        <w:rPr>
+          <w:shd w:val="clear" w:color="auto" w:fill="FFFFFF"/>
+        </w:rPr>
+        <w:t>可以通过</w:t>
+      </w:r>
+      <w:r>
+        <w:rPr>
+          <w:shd w:val="clear" w:color="auto" w:fill="FFFFFF"/>
+        </w:rPr>
+        <w:t>CPU bus</w:t>
+      </w:r>
+      <w:r>
+        <w:rPr>
+          <w:shd w:val="clear" w:color="auto" w:fill="FFFFFF"/>
+        </w:rPr>
+        <w:t>直接寻址（例如在嵌入式系统常见的</w:t>
+      </w:r>
+      <w:r>
+        <w:rPr>
+          <w:shd w:val="clear" w:color="auto" w:fill="FFFFFF"/>
+        </w:rPr>
+        <w:t>“</w:t>
+      </w:r>
+      <w:r>
+        <w:rPr>
+          <w:shd w:val="clear" w:color="auto" w:fill="FFFFFF"/>
+        </w:rPr>
+        <w:t>寄存器</w:t>
+      </w:r>
+      <w:r>
+        <w:rPr>
+          <w:shd w:val="clear" w:color="auto" w:fill="FFFFFF"/>
+        </w:rPr>
+        <w:t>”</w:t>
+      </w:r>
+      <w:r>
+        <w:rPr>
+          <w:shd w:val="clear" w:color="auto" w:fill="FFFFFF"/>
+        </w:rPr>
+        <w:t>）。因此，由于这个共性，内核在设备模型的基础上（</w:t>
+      </w:r>
+      <w:r>
+        <w:rPr>
+          <w:shd w:val="clear" w:color="auto" w:fill="FFFFFF"/>
+        </w:rPr>
+        <w:t>device</w:t>
+      </w:r>
+      <w:r>
+        <w:rPr>
+          <w:shd w:val="clear" w:color="auto" w:fill="FFFFFF"/>
+        </w:rPr>
+        <w:t>和</w:t>
+      </w:r>
+      <w:r>
+        <w:rPr>
+          <w:shd w:val="clear" w:color="auto" w:fill="FFFFFF"/>
+        </w:rPr>
+        <w:t>device_driver</w:t>
+      </w:r>
+      <w:r>
+        <w:rPr>
+          <w:shd w:val="clear" w:color="auto" w:fill="FFFFFF"/>
+        </w:rPr>
+        <w:t>），对这些设备进行了更进一步的封装，抽象出</w:t>
+      </w:r>
+      <w:r>
+        <w:rPr>
+          <w:shd w:val="clear" w:color="auto" w:fill="FFFFFF"/>
+        </w:rPr>
+        <w:t>paltform bus</w:t>
+      </w:r>
+      <w:r>
+        <w:rPr>
+          <w:shd w:val="clear" w:color="auto" w:fill="FFFFFF"/>
+        </w:rPr>
+        <w:t>、</w:t>
+      </w:r>
+      <w:r>
+        <w:rPr>
+          <w:shd w:val="clear" w:color="auto" w:fill="FFFFFF"/>
+        </w:rPr>
+        <w:t>platform device</w:t>
+      </w:r>
+      <w:r>
+        <w:rPr>
+          <w:shd w:val="clear" w:color="auto" w:fill="FFFFFF"/>
+        </w:rPr>
+        <w:t>和</w:t>
+      </w:r>
+      <w:r>
+        <w:rPr>
+          <w:shd w:val="clear" w:color="auto" w:fill="FFFFFF"/>
+        </w:rPr>
+        <w:t>platform driver</w:t>
+      </w:r>
+      <w:r>
+        <w:rPr>
+          <w:shd w:val="clear" w:color="auto" w:fill="FFFFFF"/>
+        </w:rPr>
+        <w:t>，以便驱动开发人员可以方便的开发这类设备的驱动。</w:t>
+      </w:r>
+    </w:p>
+    <w:p>
+      <w:pPr>
+        <w:rPr>
+          <w:b/>
+        </w:rPr>
+      </w:pPr>
+      <w:r>
+        <w:t>P</w:t>
+      </w:r>
+      <w:r>
+        <w:rPr>
+          <w:rFonts w:hint="eastAsia"/>
+        </w:rPr>
+        <w:t>latform</w:t>
+      </w:r>
+      <w:r>
+        <w:rPr>
+          <w:rFonts w:hint="eastAsia"/>
+        </w:rPr>
+        <w:t>设备驱动包含三部分：</w:t>
+      </w:r>
+      <w:r>
+        <w:rPr>
+          <w:b/>
+        </w:rPr>
+        <w:t>P</w:t>
+      </w:r>
+      <w:r>
+        <w:rPr>
+          <w:rFonts w:hint="eastAsia"/>
+          <w:b/>
+        </w:rPr>
+        <w:t>latform</w:t>
+      </w:r>
+      <w:r>
+        <w:rPr>
+          <w:rFonts w:hint="eastAsia"/>
+          <w:b/>
+        </w:rPr>
+        <w:t>总线</w:t>
+      </w:r>
+      <w:r>
+        <w:rPr>
+          <w:rFonts w:hint="eastAsia"/>
+        </w:rPr>
+        <w:t>，</w:t>
+      </w:r>
+      <w:r>
+        <w:rPr>
+          <w:b/>
+        </w:rPr>
+        <w:t>P</w:t>
+      </w:r>
+      <w:r>
+        <w:rPr>
+          <w:rFonts w:hint="eastAsia"/>
+          <w:b/>
+        </w:rPr>
+        <w:t>latform</w:t>
+      </w:r>
+      <w:r>
+        <w:rPr>
+          <w:rFonts w:hint="eastAsia"/>
+          <w:b/>
+        </w:rPr>
+        <w:t>设备</w:t>
+      </w:r>
+      <w:r>
+        <w:rPr>
+          <w:rFonts w:hint="eastAsia"/>
+        </w:rPr>
+        <w:t>，</w:t>
+      </w:r>
+      <w:r>
+        <w:rPr>
+          <w:b/>
+        </w:rPr>
+        <w:t>P</w:t>
+      </w:r>
+      <w:r>
+        <w:rPr>
+          <w:rFonts w:hint="eastAsia"/>
+          <w:b/>
+        </w:rPr>
+        <w:t>latform</w:t>
+      </w:r>
+      <w:r>
+        <w:rPr>
+          <w:rFonts w:hint="eastAsia"/>
+          <w:b/>
+        </w:rPr>
+        <w:t>设备</w:t>
+      </w:r>
+      <w:r>
+        <w:rPr>
+          <w:rFonts w:hint="eastAsia"/>
+          <w:b/>
+        </w:rPr>
+        <w:t>驱动</w:t>
+      </w:r>
+    </w:p>
+    <w:p>
+      <w:r>
+        <w:rPr>
+          <w:rFonts w:hint="eastAsia"/>
+        </w:rPr>
+        <w:t>然而这三者是基于设备模型的概念：总线，设备与驱动。</w:t>
+      </w:r>
+    </w:p>
+    <w:p/>
+    <w:p>
       <w:pPr>
         <w:pStyle w:val="2"/>
       </w:pPr>
-      <w:bookmarkStart w:id="13" w:name="_Toc460225626"/>
-      <w:r>
-        <w:t>P</w:t>
-      </w:r>
-      <w:r>
-        <w:rPr>
-          <w:rFonts w:hint="eastAsia"/>
-        </w:rPr>
-        <w:t>latform</w:t>
-      </w:r>
-      <w:r>
-        <w:rPr>
-          <w:rFonts w:hint="eastAsia"/>
-        </w:rPr>
-        <w:t>设备驱动</w:t>
+      <w:bookmarkStart w:id="13" w:name="_Toc460225627"/>
+      <w:r>
+        <w:t>Platform</w:t>
+      </w:r>
+      <w:r>
+        <w:t>模块的软件架构</w:t>
       </w:r>
       <w:bookmarkEnd w:id="13"/>
-    </w:p>
-    <w:p>
-      <w:r>
-        <w:rPr>
-          <w:shd w:val="clear" w:color="auto" w:fill="FFFFFF"/>
-        </w:rPr>
-        <w:t>可以通过</w:t>
-      </w:r>
-      <w:r>
-        <w:rPr>
-          <w:shd w:val="clear" w:color="auto" w:fill="FFFFFF"/>
-        </w:rPr>
-        <w:t>CPU bus</w:t>
-      </w:r>
-      <w:r>
-        <w:rPr>
-          <w:shd w:val="clear" w:color="auto" w:fill="FFFFFF"/>
-        </w:rPr>
-        <w:t>直接寻址（例如在嵌入式系统常见的</w:t>
-      </w:r>
-      <w:r>
-        <w:rPr>
-          <w:shd w:val="clear" w:color="auto" w:fill="FFFFFF"/>
-        </w:rPr>
-        <w:t>“</w:t>
-      </w:r>
-      <w:r>
-        <w:rPr>
-          <w:shd w:val="clear" w:color="auto" w:fill="FFFFFF"/>
-        </w:rPr>
-        <w:t>寄存器</w:t>
-      </w:r>
-      <w:r>
-        <w:rPr>
-          <w:shd w:val="clear" w:color="auto" w:fill="FFFFFF"/>
-        </w:rPr>
-        <w:t>”</w:t>
-      </w:r>
-      <w:r>
-        <w:rPr>
-          <w:shd w:val="clear" w:color="auto" w:fill="FFFFFF"/>
-        </w:rPr>
-        <w:t>）。因此，由于这个共性，内核在设备模型的基础上（</w:t>
-      </w:r>
-      <w:r>
-        <w:rPr>
-          <w:shd w:val="clear" w:color="auto" w:fill="FFFFFF"/>
-        </w:rPr>
-        <w:t>device</w:t>
-      </w:r>
-      <w:r>
-        <w:rPr>
-          <w:shd w:val="clear" w:color="auto" w:fill="FFFFFF"/>
-        </w:rPr>
-        <w:t>和</w:t>
-      </w:r>
-      <w:r>
-        <w:rPr>
-          <w:shd w:val="clear" w:color="auto" w:fill="FFFFFF"/>
-        </w:rPr>
-        <w:t>device_driver</w:t>
-      </w:r>
-      <w:r>
-        <w:rPr>
-          <w:shd w:val="clear" w:color="auto" w:fill="FFFFFF"/>
-        </w:rPr>
-        <w:t>），对这些设备进行了更进一步的封装，抽象出</w:t>
-      </w:r>
-      <w:r>
-        <w:rPr>
-          <w:shd w:val="clear" w:color="auto" w:fill="FFFFFF"/>
-        </w:rPr>
-        <w:t>paltform bus</w:t>
-      </w:r>
-      <w:r>
-        <w:rPr>
-          <w:shd w:val="clear" w:color="auto" w:fill="FFFFFF"/>
-        </w:rPr>
-        <w:t>、</w:t>
-      </w:r>
-      <w:r>
-        <w:rPr>
-          <w:shd w:val="clear" w:color="auto" w:fill="FFFFFF"/>
-        </w:rPr>
-        <w:t>platform device</w:t>
-      </w:r>
-      <w:r>
-        <w:rPr>
-          <w:shd w:val="clear" w:color="auto" w:fill="FFFFFF"/>
-        </w:rPr>
-        <w:t>和</w:t>
-      </w:r>
-      <w:r>
-        <w:rPr>
-          <w:shd w:val="clear" w:color="auto" w:fill="FFFFFF"/>
-        </w:rPr>
-        <w:t>platform driver</w:t>
-      </w:r>
-      <w:r>
-        <w:rPr>
-          <w:shd w:val="clear" w:color="auto" w:fill="FFFFFF"/>
-        </w:rPr>
-        <w:t>，以便驱动开发人员可以方便的开发这类设备的驱动。</w:t>
-      </w:r>
-    </w:p>
-    <w:p>
-      <w:pPr>
-        <w:rPr>
-          <w:b/>
-        </w:rPr>
-      </w:pPr>
-      <w:r>
-        <w:t>P</w:t>
-      </w:r>
-      <w:r>
-        <w:rPr>
-          <w:rFonts w:hint="eastAsia"/>
-        </w:rPr>
-        <w:t>latform</w:t>
-      </w:r>
-      <w:r>
-        <w:rPr>
-          <w:rFonts w:hint="eastAsia"/>
-        </w:rPr>
-        <w:t>设备驱动包含三部分：</w:t>
-      </w:r>
-      <w:r>
-        <w:rPr>
-          <w:b/>
-        </w:rPr>
-        <w:t>P</w:t>
-      </w:r>
-      <w:r>
-        <w:rPr>
-          <w:rFonts w:hint="eastAsia"/>
-          <w:b/>
-        </w:rPr>
-        <w:t>latform</w:t>
-      </w:r>
-      <w:r>
-        <w:rPr>
-          <w:rFonts w:hint="eastAsia"/>
-          <w:b/>
-        </w:rPr>
-        <w:t>总线</w:t>
-      </w:r>
-      <w:r>
-        <w:rPr>
-          <w:rFonts w:hint="eastAsia"/>
-        </w:rPr>
-        <w:t>，</w:t>
-      </w:r>
-      <w:r>
-        <w:rPr>
-          <w:b/>
-        </w:rPr>
-        <w:t>P</w:t>
-      </w:r>
-      <w:r>
-        <w:rPr>
-          <w:rFonts w:hint="eastAsia"/>
-          <w:b/>
-        </w:rPr>
-        <w:t>latform</w:t>
-      </w:r>
-      <w:r>
-        <w:rPr>
-          <w:rFonts w:hint="eastAsia"/>
-          <w:b/>
-        </w:rPr>
-        <w:t>设备</w:t>
-      </w:r>
-      <w:r>
-        <w:rPr>
-          <w:rFonts w:hint="eastAsia"/>
-        </w:rPr>
-        <w:t>，</w:t>
-      </w:r>
-      <w:r>
-        <w:rPr>
-          <w:b/>
-        </w:rPr>
-        <w:t>P</w:t>
-      </w:r>
-      <w:r>
-        <w:rPr>
-          <w:rFonts w:hint="eastAsia"/>
-          <w:b/>
-        </w:rPr>
-        <w:t>latform</w:t>
-      </w:r>
-      <w:r>
-        <w:rPr>
-          <w:rFonts w:hint="eastAsia"/>
-          <w:b/>
-        </w:rPr>
-        <w:t>设备</w:t>
-      </w:r>
-      <w:r>
-        <w:rPr>
-          <w:rFonts w:hint="eastAsia"/>
-          <w:b/>
-        </w:rPr>
-        <w:t>驱动</w:t>
-      </w:r>
-    </w:p>
-    <w:p>
-      <w:r>
-        <w:rPr>
-          <w:rFonts w:hint="eastAsia"/>
-        </w:rPr>
-        <w:t>然而这三者是基于设备模型的概念：总线，设备与驱动。</w:t>
-      </w:r>
-    </w:p>
-    <w:p/>
-    <w:p>
-      <w:pPr>
-        <w:pStyle w:val="2"/>
-      </w:pPr>
-      <w:bookmarkStart w:id="14" w:name="_Toc460225627"/>
-      <w:r>
-        <w:t>Platform</w:t>
-      </w:r>
-      <w:r>
-        <w:t>模块的软件架构</w:t>
-      </w:r>
-      <w:bookmarkEnd w:id="14"/>
     </w:p>
     <w:p>
       <w:r>
@@ -9840,7 +9793,7 @@
       <w:pPr>
         <w:pStyle w:val="2"/>
       </w:pPr>
-      <w:bookmarkStart w:id="15" w:name="_Toc460225628"/>
+      <w:bookmarkStart w:id="14" w:name="_Toc460225628"/>
       <w:r>
         <w:t>Platform</w:t>
       </w:r>
@@ -9853,7 +9806,7 @@
       <w:r>
         <w:t>汇整</w:t>
       </w:r>
-      <w:bookmarkEnd w:id="15"/>
+      <w:bookmarkEnd w:id="14"/>
     </w:p>
     <w:p>
       <w:r>
@@ -10067,37 +10020,218 @@
       <w:pPr>
         <w:pStyle w:val="2"/>
       </w:pPr>
-      <w:bookmarkStart w:id="16" w:name="_Toc460225629"/>
+      <w:bookmarkStart w:id="15" w:name="_Toc460225629"/>
       <w:r>
         <w:rPr>
           <w:rFonts w:hint="eastAsia"/>
         </w:rPr>
         <w:t>总结大多数驱动框架</w:t>
       </w:r>
+      <w:bookmarkEnd w:id="15"/>
+    </w:p>
+    <w:p>
+      <w:pPr>
+        <w:pStyle w:val="2"/>
+      </w:pPr>
+      <w:bookmarkStart w:id="16" w:name="_Toc460225630"/>
+      <w:r>
+        <w:rPr>
+          <w:rFonts w:hint="eastAsia"/>
+        </w:rPr>
+        <w:t>Platform</w:t>
+      </w:r>
+      <w:r>
+        <w:rPr>
+          <w:rFonts w:hint="eastAsia"/>
+        </w:rPr>
+        <w:t xml:space="preserve"> </w:t>
+      </w:r>
+      <w:r>
+        <w:rPr>
+          <w:rFonts w:hint="eastAsia"/>
+        </w:rPr>
+        <w:t>led</w:t>
+      </w:r>
+      <w:r>
+        <w:rPr>
+          <w:rFonts w:hint="eastAsia"/>
+        </w:rPr>
+        <w:t>驱动</w:t>
+      </w:r>
       <w:bookmarkEnd w:id="16"/>
     </w:p>
     <w:p>
+      <w:r>
+        <w:rPr>
+          <w:rFonts w:hint="eastAsia"/>
+        </w:rPr>
+        <w:t>最简单的了解</w:t>
+      </w:r>
+      <w:r>
+        <w:rPr>
+          <w:rFonts w:hint="eastAsia"/>
+        </w:rPr>
+        <w:t>platform</w:t>
+      </w:r>
+      <w:r>
+        <w:rPr>
+          <w:rFonts w:hint="eastAsia"/>
+        </w:rPr>
+        <w:t>平台的例子，可以理解为</w:t>
+      </w:r>
+      <w:r>
+        <w:rPr>
+          <w:rFonts w:hint="eastAsia"/>
+        </w:rPr>
+        <w:t>3</w:t>
+      </w:r>
+      <w:r>
+        <w:rPr>
+          <w:rFonts w:hint="eastAsia"/>
+        </w:rPr>
+        <w:t>部分，由驱动层，系统核心层，设备驱动三部分组成：</w:t>
+      </w:r>
+    </w:p>
+    <w:p>
+      <w:r>
+        <w:rPr>
+          <w:rFonts w:hint="eastAsia"/>
+        </w:rPr>
+        <w:t>驱动层：硬件设备注册部分。</w:t>
+      </w:r>
+    </w:p>
+    <w:p>
+      <w:r>
+        <w:rPr>
+          <w:rFonts w:hint="eastAsia"/>
+        </w:rPr>
+        <w:t>系统核心层：无</w:t>
+      </w:r>
+    </w:p>
+    <w:p>
+      <w:r>
+        <w:rPr>
+          <w:rFonts w:hint="eastAsia"/>
+        </w:rPr>
+        <w:t>设备驱动层：设备端的实现，如</w:t>
+      </w:r>
+      <w:r>
+        <w:rPr>
+          <w:rFonts w:hint="eastAsia"/>
+        </w:rPr>
+        <w:t>led</w:t>
+      </w:r>
+      <w:r>
+        <w:rPr>
+          <w:rFonts w:hint="eastAsia"/>
+        </w:rPr>
+        <w:t>闪烁等</w:t>
+      </w:r>
+    </w:p>
+    <w:p>
+      <w:r>
+        <w:rPr>
+          <w:rFonts w:hint="eastAsia"/>
+        </w:rPr>
+        <w:t>实际上之所以这里分成</w:t>
+      </w:r>
+      <w:r>
+        <w:rPr>
+          <w:rFonts w:hint="eastAsia"/>
+        </w:rPr>
+        <w:t>3</w:t>
+      </w:r>
+      <w:r>
+        <w:rPr>
+          <w:rFonts w:hint="eastAsia"/>
+        </w:rPr>
+        <w:t>部分，是为了与后面的设备驱动程序对应起来。</w:t>
+      </w:r>
+    </w:p>
+    <w:p>
+      <w:r>
+        <w:rPr>
+          <w:rFonts w:hint="eastAsia"/>
+        </w:rPr>
+        <w:t>使用步骤示例：</w:t>
+      </w:r>
+    </w:p>
+    <w:p>
+      <w:r>
+        <w:rPr>
+          <w:rFonts w:hint="eastAsia"/>
+        </w:rPr>
+        <w:t>(1)platform_device_register()</w:t>
+      </w:r>
+      <w:r>
+        <w:rPr>
+          <w:rFonts w:hint="eastAsia"/>
+        </w:rPr>
+        <w:t>：注册平台</w:t>
+      </w:r>
+      <w:r>
+        <w:rPr>
+          <w:rFonts w:hint="eastAsia"/>
+        </w:rPr>
+        <w:t>led</w:t>
+      </w:r>
+      <w:r>
+        <w:rPr>
+          <w:rFonts w:hint="eastAsia"/>
+        </w:rPr>
+        <w:t>设备</w:t>
+      </w:r>
+      <w:r>
+        <w:rPr>
+          <w:rFonts w:hint="eastAsia"/>
+        </w:rPr>
+        <w:t>。</w:t>
+      </w:r>
+    </w:p>
+    <w:p>
+      <w:r>
+        <w:rPr>
+          <w:rFonts w:hint="eastAsia"/>
+        </w:rPr>
+        <w:t>(2)platform_driver_register()</w:t>
+      </w:r>
+      <w:r>
+        <w:rPr>
+          <w:rFonts w:hint="eastAsia"/>
+        </w:rPr>
+        <w:t>：注册平台</w:t>
+      </w:r>
+      <w:r>
+        <w:rPr>
+          <w:rFonts w:hint="eastAsia"/>
+        </w:rPr>
+        <w:t>led</w:t>
+      </w:r>
+      <w:r>
+        <w:rPr>
+          <w:rFonts w:hint="eastAsia"/>
+        </w:rPr>
+        <w:t>驱动。</w:t>
+      </w:r>
+    </w:p>
+    <w:p>
+      <w:r>
+        <w:rPr>
+          <w:rFonts w:hint="eastAsia"/>
+        </w:rPr>
+        <w:t> </w:t>
+      </w:r>
+    </w:p>
+    <w:p>
       <w:pPr>
         <w:pStyle w:val="2"/>
       </w:pPr>
-      <w:bookmarkStart w:id="17" w:name="_Toc460225630"/>
-      <w:r>
-        <w:rPr>
-          <w:rFonts w:hint="eastAsia"/>
-        </w:rPr>
-        <w:t>Platform</w:t>
-      </w:r>
-      <w:r>
-        <w:rPr>
-          <w:rFonts w:hint="eastAsia"/>
-        </w:rPr>
-        <w:t xml:space="preserve"> </w:t>
-      </w:r>
-      <w:r>
-        <w:rPr>
-          <w:rFonts w:hint="eastAsia"/>
-        </w:rPr>
-        <w:t>led</w:t>
+      <w:bookmarkStart w:id="17" w:name="_Toc460225631"/>
+      <w:r>
+        <w:rPr>
+          <w:rFonts w:hint="eastAsia"/>
+        </w:rPr>
+        <w:t>Platform input</w:t>
       </w:r>
       <w:r>
         <w:rPr>
@@ -10106,187 +10240,6 @@
         <w:t>驱动</w:t>
       </w:r>
       <w:bookmarkEnd w:id="17"/>
-    </w:p>
-    <w:p>
-      <w:r>
-        <w:rPr>
-          <w:rFonts w:hint="eastAsia"/>
-        </w:rPr>
-        <w:t>最简单的了解</w:t>
-      </w:r>
-      <w:r>
-        <w:rPr>
-          <w:rFonts w:hint="eastAsia"/>
-        </w:rPr>
-        <w:t>platform</w:t>
-      </w:r>
-      <w:r>
-        <w:rPr>
-          <w:rFonts w:hint="eastAsia"/>
-        </w:rPr>
-        <w:t>平台的例子，可以理解为</w:t>
-      </w:r>
-      <w:r>
-        <w:rPr>
-          <w:rFonts w:hint="eastAsia"/>
-        </w:rPr>
-        <w:t>3</w:t>
-      </w:r>
-      <w:r>
-        <w:rPr>
-          <w:rFonts w:hint="eastAsia"/>
-        </w:rPr>
-        <w:t>部分，由驱动层，系统核心层，设备驱动三部分组成：</w:t>
-      </w:r>
-    </w:p>
-    <w:p>
-      <w:r>
-        <w:rPr>
-          <w:rFonts w:hint="eastAsia"/>
-        </w:rPr>
-        <w:t>驱动层：硬件设备注册部分。</w:t>
-      </w:r>
-    </w:p>
-    <w:p>
-      <w:r>
-        <w:rPr>
-          <w:rFonts w:hint="eastAsia"/>
-        </w:rPr>
-        <w:t>系统核心层：无</w:t>
-      </w:r>
-    </w:p>
-    <w:p>
-      <w:r>
-        <w:rPr>
-          <w:rFonts w:hint="eastAsia"/>
-        </w:rPr>
-        <w:t>设备驱动层：设备端的实现，如</w:t>
-      </w:r>
-      <w:r>
-        <w:rPr>
-          <w:rFonts w:hint="eastAsia"/>
-        </w:rPr>
-        <w:t>led</w:t>
-      </w:r>
-      <w:r>
-        <w:rPr>
-          <w:rFonts w:hint="eastAsia"/>
-        </w:rPr>
-        <w:t>闪烁等</w:t>
-      </w:r>
-    </w:p>
-    <w:p>
-      <w:r>
-        <w:rPr>
-          <w:rFonts w:hint="eastAsia"/>
-        </w:rPr>
-        <w:t>实际上之所以这里分成</w:t>
-      </w:r>
-      <w:r>
-        <w:rPr>
-          <w:rFonts w:hint="eastAsia"/>
-        </w:rPr>
-        <w:t>3</w:t>
-      </w:r>
-      <w:r>
-        <w:rPr>
-          <w:rFonts w:hint="eastAsia"/>
-        </w:rPr>
-        <w:t>部分，是为了与后面的设备驱动程序对应起来。</w:t>
-      </w:r>
-    </w:p>
-    <w:p>
-      <w:r>
-        <w:rPr>
-          <w:rFonts w:hint="eastAsia"/>
-        </w:rPr>
-        <w:t>使用步骤示例：</w:t>
-      </w:r>
-    </w:p>
-    <w:p>
-      <w:r>
-        <w:rPr>
-          <w:rFonts w:hint="eastAsia"/>
-        </w:rPr>
-        <w:t>(1)platform_device_register()</w:t>
-      </w:r>
-      <w:r>
-        <w:rPr>
-          <w:rFonts w:hint="eastAsia"/>
-        </w:rPr>
-        <w:t>：注册平台</w:t>
-      </w:r>
-      <w:r>
-        <w:rPr>
-          <w:rFonts w:hint="eastAsia"/>
-        </w:rPr>
-        <w:t>led</w:t>
-      </w:r>
-      <w:r>
-        <w:rPr>
-          <w:rFonts w:hint="eastAsia"/>
-        </w:rPr>
-        <w:t>设备</w:t>
-      </w:r>
-      <w:r>
-        <w:rPr>
-          <w:rFonts w:hint="eastAsia"/>
-        </w:rPr>
-        <w:t>。</w:t>
-      </w:r>
-    </w:p>
-    <w:p>
-      <w:r>
-        <w:rPr>
-          <w:rFonts w:hint="eastAsia"/>
-        </w:rPr>
-        <w:t>(2)platform_driver_register()</w:t>
-      </w:r>
-      <w:r>
-        <w:rPr>
-          <w:rFonts w:hint="eastAsia"/>
-        </w:rPr>
-        <w:t>：注册平台</w:t>
-      </w:r>
-      <w:r>
-        <w:rPr>
-          <w:rFonts w:hint="eastAsia"/>
-        </w:rPr>
-        <w:t>led</w:t>
-      </w:r>
-      <w:r>
-        <w:rPr>
-          <w:rFonts w:hint="eastAsia"/>
-        </w:rPr>
-        <w:t>驱动。</w:t>
-      </w:r>
-    </w:p>
-    <w:p>
-      <w:r>
-        <w:rPr>
-          <w:rFonts w:hint="eastAsia"/>
-        </w:rPr>
-        <w:t> </w:t>
-      </w:r>
-    </w:p>
-    <w:p>
-      <w:pPr>
-        <w:pStyle w:val="2"/>
-      </w:pPr>
-      <w:bookmarkStart w:id="18" w:name="_Toc460225631"/>
-      <w:r>
-        <w:rPr>
-          <w:rFonts w:hint="eastAsia"/>
-        </w:rPr>
-        <w:t>Platform input</w:t>
-      </w:r>
-      <w:r>
-        <w:rPr>
-          <w:rFonts w:hint="eastAsia"/>
-        </w:rPr>
-        <w:t>驱动</w:t>
-      </w:r>
-      <w:bookmarkEnd w:id="18"/>
     </w:p>
     <w:p>
       <w:r>
@@ -10535,7 +10488,7 @@
       <w:pPr>
         <w:pStyle w:val="2"/>
       </w:pPr>
-      <w:bookmarkStart w:id="19" w:name="_Toc460225632"/>
+      <w:bookmarkStart w:id="18" w:name="_Toc460225632"/>
       <w:r>
         <w:rPr>
           <w:rFonts w:hint="eastAsia"/>
@@ -10548,466 +10501,466 @@
         </w:rPr>
         <w:t>驱动</w:t>
       </w:r>
+      <w:bookmarkEnd w:id="18"/>
+    </w:p>
+    <w:p>
+      <w:r>
+        <w:rPr>
+          <w:rFonts w:hint="eastAsia"/>
+        </w:rPr>
+        <w:t>Linux</w:t>
+      </w:r>
+      <w:r>
+        <w:rPr>
+          <w:rFonts w:hint="eastAsia"/>
+        </w:rPr>
+        <w:t>系统中</w:t>
+      </w:r>
+      <w:r>
+        <w:rPr>
+          <w:rFonts w:hint="eastAsia"/>
+        </w:rPr>
+        <w:t>,i2c</w:t>
+      </w:r>
+      <w:r>
+        <w:rPr>
+          <w:rFonts w:hint="eastAsia"/>
+        </w:rPr>
+        <w:t>驱动由</w:t>
+      </w:r>
+      <w:r>
+        <w:rPr>
+          <w:rFonts w:hint="eastAsia"/>
+        </w:rPr>
+        <w:t>3</w:t>
+      </w:r>
+      <w:r>
+        <w:rPr>
+          <w:rFonts w:hint="eastAsia"/>
+        </w:rPr>
+        <w:t>部分组成，即</w:t>
+      </w:r>
+      <w:r>
+        <w:rPr>
+          <w:rFonts w:hint="eastAsia"/>
+        </w:rPr>
+        <w:t>i2c</w:t>
+      </w:r>
+      <w:r>
+        <w:rPr>
+          <w:rFonts w:hint="eastAsia"/>
+        </w:rPr>
+        <w:t>总线驱动、</w:t>
+      </w:r>
+      <w:r>
+        <w:rPr>
+          <w:rFonts w:hint="eastAsia"/>
+        </w:rPr>
+        <w:t>i2c core</w:t>
+      </w:r>
+      <w:r>
+        <w:rPr>
+          <w:rFonts w:hint="eastAsia"/>
+        </w:rPr>
+        <w:t>、</w:t>
+      </w:r>
+      <w:r>
+        <w:rPr>
+          <w:rFonts w:hint="eastAsia"/>
+        </w:rPr>
+        <w:t>i2c</w:t>
+      </w:r>
+      <w:r>
+        <w:rPr>
+          <w:rFonts w:hint="eastAsia"/>
+        </w:rPr>
+        <w:t>设备驱动。</w:t>
+      </w:r>
+    </w:p>
+    <w:p>
+      <w:r>
+        <w:rPr>
+          <w:rFonts w:hint="eastAsia"/>
+        </w:rPr>
+        <w:t>I2c</w:t>
+      </w:r>
+      <w:r>
+        <w:rPr>
+          <w:rFonts w:hint="eastAsia"/>
+        </w:rPr>
+        <w:t>总线驱动：对</w:t>
+      </w:r>
+      <w:r>
+        <w:rPr>
+          <w:rFonts w:hint="eastAsia"/>
+        </w:rPr>
+        <w:t>i2c</w:t>
+      </w:r>
+      <w:r>
+        <w:rPr>
+          <w:rFonts w:hint="eastAsia"/>
+        </w:rPr>
+        <w:t>硬件体系结构中适配器端的实现，适配器可由</w:t>
+      </w:r>
+      <w:r>
+        <w:rPr>
+          <w:rFonts w:hint="eastAsia"/>
+        </w:rPr>
+        <w:t>CPU</w:t>
+      </w:r>
+      <w:r>
+        <w:rPr>
+          <w:rFonts w:hint="eastAsia"/>
+        </w:rPr>
+        <w:t>控制，或集成在</w:t>
+      </w:r>
+      <w:r>
+        <w:rPr>
+          <w:rFonts w:hint="eastAsia"/>
+        </w:rPr>
+        <w:t>CPU</w:t>
+      </w:r>
+      <w:r>
+        <w:rPr>
+          <w:rFonts w:hint="eastAsia"/>
+        </w:rPr>
+        <w:t>内部。对应文件如</w:t>
+      </w:r>
+      <w:r>
+        <w:rPr>
+          <w:rFonts w:hint="eastAsia"/>
+        </w:rPr>
+        <w:t>:i2c-at91.c</w:t>
+      </w:r>
+    </w:p>
+    <w:p>
+      <w:r>
+        <w:rPr>
+          <w:rFonts w:hint="eastAsia"/>
+        </w:rPr>
+        <w:t>I2c core</w:t>
+      </w:r>
+      <w:r>
+        <w:rPr>
+          <w:rFonts w:hint="eastAsia"/>
+        </w:rPr>
+        <w:t>：提供了</w:t>
+      </w:r>
+      <w:r>
+        <w:rPr>
+          <w:rFonts w:hint="eastAsia"/>
+        </w:rPr>
+        <w:t>i2c</w:t>
+      </w:r>
+      <w:r>
+        <w:rPr>
+          <w:rFonts w:hint="eastAsia"/>
+        </w:rPr>
+        <w:t>总线驱动和设备驱动的注册、注销方法，</w:t>
+      </w:r>
+      <w:r>
+        <w:rPr>
+          <w:rFonts w:hint="eastAsia"/>
+        </w:rPr>
+        <w:t>i2c algorithm</w:t>
+      </w:r>
+      <w:r>
+        <w:rPr>
+          <w:rFonts w:hint="eastAsia"/>
+        </w:rPr>
+        <w:t>。与具体适配器无关的代码以及探测设备、检测设备地址的上层代码。对应文件如</w:t>
+      </w:r>
+      <w:r>
+        <w:rPr>
+          <w:rFonts w:hint="eastAsia"/>
+        </w:rPr>
+        <w:t>:i2c-core.c</w:t>
+      </w:r>
+    </w:p>
+    <w:p>
+      <w:r>
+        <w:rPr>
+          <w:rFonts w:hint="eastAsia"/>
+        </w:rPr>
+        <w:t>I2c</w:t>
+      </w:r>
+      <w:r>
+        <w:rPr>
+          <w:rFonts w:hint="eastAsia"/>
+        </w:rPr>
+        <w:t>设备驱动：</w:t>
+      </w:r>
+      <w:r>
+        <w:rPr>
+          <w:rFonts w:hint="eastAsia"/>
+        </w:rPr>
+        <w:t>i2c</w:t>
+      </w:r>
+      <w:r>
+        <w:rPr>
+          <w:rFonts w:hint="eastAsia"/>
+        </w:rPr>
+        <w:t>体系硬件结构中设备端的实现，设备一般挂在受</w:t>
+      </w:r>
+      <w:r>
+        <w:rPr>
+          <w:rFonts w:hint="eastAsia"/>
+        </w:rPr>
+        <w:t>CPU</w:t>
+      </w:r>
+      <w:r>
+        <w:rPr>
+          <w:rFonts w:hint="eastAsia"/>
+        </w:rPr>
+        <w:t>控制的</w:t>
+      </w:r>
+      <w:r>
+        <w:rPr>
+          <w:rFonts w:hint="eastAsia"/>
+        </w:rPr>
+        <w:t>i2c</w:t>
+      </w:r>
+      <w:r>
+        <w:rPr>
+          <w:rFonts w:hint="eastAsia"/>
+        </w:rPr>
+        <w:t>适配器上，通过</w:t>
+      </w:r>
+      <w:r>
+        <w:rPr>
+          <w:rFonts w:hint="eastAsia"/>
+        </w:rPr>
+        <w:t>i2c</w:t>
+      </w:r>
+      <w:r>
+        <w:rPr>
+          <w:rFonts w:hint="eastAsia"/>
+        </w:rPr>
+        <w:t>适配器与</w:t>
+      </w:r>
+      <w:r>
+        <w:rPr>
+          <w:rFonts w:hint="eastAsia"/>
+        </w:rPr>
+        <w:t>CPU</w:t>
+      </w:r>
+      <w:r>
+        <w:rPr>
+          <w:rFonts w:hint="eastAsia"/>
+        </w:rPr>
+        <w:t>交换数据。对应文件如</w:t>
+      </w:r>
+      <w:r>
+        <w:rPr>
+          <w:rFonts w:hint="eastAsia"/>
+        </w:rPr>
+        <w:t>:at24.c,i2c-dev.c</w:t>
+      </w:r>
+      <w:r>
+        <w:rPr>
+          <w:rFonts w:hint="eastAsia"/>
+        </w:rPr>
+        <w:t>等。</w:t>
+      </w:r>
+    </w:p>
+    <w:p>
+      <w:r>
+        <w:rPr>
+          <w:rFonts w:hint="eastAsia"/>
+        </w:rPr>
+        <w:t>对于常见的开发板来说，主芯片已经带了</w:t>
+      </w:r>
+      <w:r>
+        <w:rPr>
+          <w:rFonts w:hint="eastAsia"/>
+        </w:rPr>
+        <w:t>i2c</w:t>
+      </w:r>
+      <w:r>
+        <w:rPr>
+          <w:rFonts w:hint="eastAsia"/>
+        </w:rPr>
+        <w:t>总线，</w:t>
+      </w:r>
+      <w:r>
+        <w:rPr>
+          <w:rFonts w:hint="eastAsia"/>
+        </w:rPr>
+        <w:t>i2c</w:t>
+      </w:r>
+      <w:r>
+        <w:rPr>
+          <w:rFonts w:hint="eastAsia"/>
+        </w:rPr>
+        <w:t>总线驱动基本上提供了，不用怎么动。即使不带</w:t>
+      </w:r>
+      <w:r>
+        <w:rPr>
+          <w:rFonts w:hint="eastAsia"/>
+        </w:rPr>
+        <w:t>i2c</w:t>
+      </w:r>
+      <w:r>
+        <w:rPr>
+          <w:rFonts w:hint="eastAsia"/>
+        </w:rPr>
+        <w:t>总线，基本上也会提供</w:t>
+      </w:r>
+      <w:r>
+        <w:rPr>
+          <w:rFonts w:hint="eastAsia"/>
+        </w:rPr>
+        <w:t>io</w:t>
+      </w:r>
+      <w:r>
+        <w:rPr>
+          <w:rFonts w:hint="eastAsia"/>
+        </w:rPr>
+        <w:t>模拟的</w:t>
+      </w:r>
+      <w:r>
+        <w:rPr>
+          <w:rFonts w:hint="eastAsia"/>
+        </w:rPr>
+        <w:t>i2c</w:t>
+      </w:r>
+      <w:r>
+        <w:rPr>
+          <w:rFonts w:hint="eastAsia"/>
+        </w:rPr>
+        <w:t>，也就是说</w:t>
+      </w:r>
+      <w:r>
+        <w:rPr>
+          <w:rFonts w:hint="eastAsia"/>
+        </w:rPr>
+        <w:t>i2c</w:t>
+      </w:r>
+      <w:r>
+        <w:rPr>
+          <w:rFonts w:hint="eastAsia"/>
+        </w:rPr>
+        <w:t>总线驱动部分一般情况下不需要自己写或者更改。</w:t>
+      </w:r>
+      <w:r>
+        <w:rPr>
+          <w:rFonts w:hint="eastAsia"/>
+        </w:rPr>
+        <w:t>I2c core</w:t>
+      </w:r>
+      <w:r>
+        <w:rPr>
+          <w:rFonts w:hint="eastAsia"/>
+        </w:rPr>
+        <w:t>部分就更不用动了，呵呵。因此，写一个</w:t>
+      </w:r>
+      <w:r>
+        <w:rPr>
+          <w:rFonts w:hint="eastAsia"/>
+        </w:rPr>
+        <w:t>i2c</w:t>
+      </w:r>
+      <w:r>
+        <w:rPr>
+          <w:rFonts w:hint="eastAsia"/>
+        </w:rPr>
+        <w:t>设备的驱动，只需要写</w:t>
+      </w:r>
+      <w:r>
+        <w:rPr>
+          <w:rFonts w:hint="eastAsia"/>
+        </w:rPr>
+        <w:t>i2c</w:t>
+      </w:r>
+      <w:r>
+        <w:rPr>
+          <w:rFonts w:hint="eastAsia"/>
+        </w:rPr>
+        <w:t>设备驱动（这里对应于上面说的</w:t>
+      </w:r>
+      <w:r>
+        <w:rPr>
+          <w:rFonts w:hint="eastAsia"/>
+        </w:rPr>
+        <w:t>i2c</w:t>
+      </w:r>
+      <w:r>
+        <w:rPr>
+          <w:rFonts w:hint="eastAsia"/>
+        </w:rPr>
+        <w:t>驱动的</w:t>
+      </w:r>
+      <w:r>
+        <w:rPr>
+          <w:rFonts w:hint="eastAsia"/>
+        </w:rPr>
+        <w:t>3</w:t>
+      </w:r>
+      <w:r>
+        <w:rPr>
+          <w:rFonts w:hint="eastAsia"/>
+        </w:rPr>
+        <w:t>部分之一）就可以了。</w:t>
+      </w:r>
+    </w:p>
+    <w:p>
+      <w:r>
+        <w:rPr>
+          <w:rFonts w:hint="eastAsia"/>
+        </w:rPr>
+        <w:t>大多数</w:t>
+      </w:r>
+      <w:r>
+        <w:rPr>
+          <w:rFonts w:hint="eastAsia"/>
+        </w:rPr>
+        <w:t>i2c</w:t>
+      </w:r>
+      <w:r>
+        <w:rPr>
+          <w:rFonts w:hint="eastAsia"/>
+        </w:rPr>
+        <w:t>设备驱动，内核已经提供了。而且简单的应用还可以利用</w:t>
+      </w:r>
+      <w:r>
+        <w:rPr>
+          <w:rFonts w:hint="eastAsia"/>
+        </w:rPr>
+        <w:t>i2c-dev.c</w:t>
+      </w:r>
+      <w:r>
+        <w:rPr>
+          <w:rFonts w:hint="eastAsia"/>
+        </w:rPr>
+        <w:t>来实现。</w:t>
+      </w:r>
+    </w:p>
+    <w:p>
+      <w:r>
+        <w:rPr>
+          <w:rFonts w:hint="eastAsia"/>
+        </w:rPr>
+        <w:t> </w:t>
+      </w:r>
+    </w:p>
+    <w:p>
+      <w:pPr>
+        <w:pStyle w:val="2"/>
+      </w:pPr>
+      <w:bookmarkStart w:id="19" w:name="_Toc460225633"/>
+      <w:r>
+        <w:rPr>
+          <w:rFonts w:hint="eastAsia"/>
+        </w:rPr>
+        <w:t>Platform spi</w:t>
+      </w:r>
+      <w:r>
+        <w:rPr>
+          <w:rFonts w:hint="eastAsia"/>
+        </w:rPr>
+        <w:t>驱动</w:t>
+      </w:r>
       <w:bookmarkEnd w:id="19"/>
-    </w:p>
-    <w:p>
-      <w:r>
-        <w:rPr>
-          <w:rFonts w:hint="eastAsia"/>
-        </w:rPr>
-        <w:t>Linux</w:t>
-      </w:r>
-      <w:r>
-        <w:rPr>
-          <w:rFonts w:hint="eastAsia"/>
-        </w:rPr>
-        <w:t>系统中</w:t>
-      </w:r>
-      <w:r>
-        <w:rPr>
-          <w:rFonts w:hint="eastAsia"/>
-        </w:rPr>
-        <w:t>,i2c</w:t>
-      </w:r>
-      <w:r>
-        <w:rPr>
-          <w:rFonts w:hint="eastAsia"/>
-        </w:rPr>
-        <w:t>驱动由</w:t>
-      </w:r>
-      <w:r>
-        <w:rPr>
-          <w:rFonts w:hint="eastAsia"/>
-        </w:rPr>
-        <w:t>3</w:t>
-      </w:r>
-      <w:r>
-        <w:rPr>
-          <w:rFonts w:hint="eastAsia"/>
-        </w:rPr>
-        <w:t>部分组成，即</w:t>
-      </w:r>
-      <w:r>
-        <w:rPr>
-          <w:rFonts w:hint="eastAsia"/>
-        </w:rPr>
-        <w:t>i2c</w:t>
-      </w:r>
-      <w:r>
-        <w:rPr>
-          <w:rFonts w:hint="eastAsia"/>
-        </w:rPr>
-        <w:t>总线驱动、</w:t>
-      </w:r>
-      <w:r>
-        <w:rPr>
-          <w:rFonts w:hint="eastAsia"/>
-        </w:rPr>
-        <w:t>i2c core</w:t>
-      </w:r>
-      <w:r>
-        <w:rPr>
-          <w:rFonts w:hint="eastAsia"/>
-        </w:rPr>
-        <w:t>、</w:t>
-      </w:r>
-      <w:r>
-        <w:rPr>
-          <w:rFonts w:hint="eastAsia"/>
-        </w:rPr>
-        <w:t>i2c</w:t>
-      </w:r>
-      <w:r>
-        <w:rPr>
-          <w:rFonts w:hint="eastAsia"/>
-        </w:rPr>
-        <w:t>设备驱动。</w:t>
-      </w:r>
-    </w:p>
-    <w:p>
-      <w:r>
-        <w:rPr>
-          <w:rFonts w:hint="eastAsia"/>
-        </w:rPr>
-        <w:t>I2c</w:t>
-      </w:r>
-      <w:r>
-        <w:rPr>
-          <w:rFonts w:hint="eastAsia"/>
-        </w:rPr>
-        <w:t>总线驱动：对</w:t>
-      </w:r>
-      <w:r>
-        <w:rPr>
-          <w:rFonts w:hint="eastAsia"/>
-        </w:rPr>
-        <w:t>i2c</w:t>
-      </w:r>
-      <w:r>
-        <w:rPr>
-          <w:rFonts w:hint="eastAsia"/>
-        </w:rPr>
-        <w:t>硬件体系结构中适配器端的实现，适配器可由</w:t>
-      </w:r>
-      <w:r>
-        <w:rPr>
-          <w:rFonts w:hint="eastAsia"/>
-        </w:rPr>
-        <w:t>CPU</w:t>
-      </w:r>
-      <w:r>
-        <w:rPr>
-          <w:rFonts w:hint="eastAsia"/>
-        </w:rPr>
-        <w:t>控制，或集成在</w:t>
-      </w:r>
-      <w:r>
-        <w:rPr>
-          <w:rFonts w:hint="eastAsia"/>
-        </w:rPr>
-        <w:t>CPU</w:t>
-      </w:r>
-      <w:r>
-        <w:rPr>
-          <w:rFonts w:hint="eastAsia"/>
-        </w:rPr>
-        <w:t>内部。对应文件如</w:t>
-      </w:r>
-      <w:r>
-        <w:rPr>
-          <w:rFonts w:hint="eastAsia"/>
-        </w:rPr>
-        <w:t>:i2c-at91.c</w:t>
-      </w:r>
-    </w:p>
-    <w:p>
-      <w:r>
-        <w:rPr>
-          <w:rFonts w:hint="eastAsia"/>
-        </w:rPr>
-        <w:t>I2c core</w:t>
-      </w:r>
-      <w:r>
-        <w:rPr>
-          <w:rFonts w:hint="eastAsia"/>
-        </w:rPr>
-        <w:t>：提供了</w:t>
-      </w:r>
-      <w:r>
-        <w:rPr>
-          <w:rFonts w:hint="eastAsia"/>
-        </w:rPr>
-        <w:t>i2c</w:t>
-      </w:r>
-      <w:r>
-        <w:rPr>
-          <w:rFonts w:hint="eastAsia"/>
-        </w:rPr>
-        <w:t>总线驱动和设备驱动的注册、注销方法，</w:t>
-      </w:r>
-      <w:r>
-        <w:rPr>
-          <w:rFonts w:hint="eastAsia"/>
-        </w:rPr>
-        <w:t>i2c algorithm</w:t>
-      </w:r>
-      <w:r>
-        <w:rPr>
-          <w:rFonts w:hint="eastAsia"/>
-        </w:rPr>
-        <w:t>。与具体适配器无关的代码以及探测设备、检测设备地址的上层代码。对应文件如</w:t>
-      </w:r>
-      <w:r>
-        <w:rPr>
-          <w:rFonts w:hint="eastAsia"/>
-        </w:rPr>
-        <w:t>:i2c-core.c</w:t>
-      </w:r>
-    </w:p>
-    <w:p>
-      <w:r>
-        <w:rPr>
-          <w:rFonts w:hint="eastAsia"/>
-        </w:rPr>
-        <w:t>I2c</w:t>
-      </w:r>
-      <w:r>
-        <w:rPr>
-          <w:rFonts w:hint="eastAsia"/>
-        </w:rPr>
-        <w:t>设备驱动：</w:t>
-      </w:r>
-      <w:r>
-        <w:rPr>
-          <w:rFonts w:hint="eastAsia"/>
-        </w:rPr>
-        <w:t>i2c</w:t>
-      </w:r>
-      <w:r>
-        <w:rPr>
-          <w:rFonts w:hint="eastAsia"/>
-        </w:rPr>
-        <w:t>体系硬件结构中设备端的实现，设备一般挂在受</w:t>
-      </w:r>
-      <w:r>
-        <w:rPr>
-          <w:rFonts w:hint="eastAsia"/>
-        </w:rPr>
-        <w:t>CPU</w:t>
-      </w:r>
-      <w:r>
-        <w:rPr>
-          <w:rFonts w:hint="eastAsia"/>
-        </w:rPr>
-        <w:t>控制的</w:t>
-      </w:r>
-      <w:r>
-        <w:rPr>
-          <w:rFonts w:hint="eastAsia"/>
-        </w:rPr>
-        <w:t>i2c</w:t>
-      </w:r>
-      <w:r>
-        <w:rPr>
-          <w:rFonts w:hint="eastAsia"/>
-        </w:rPr>
-        <w:t>适配器上，通过</w:t>
-      </w:r>
-      <w:r>
-        <w:rPr>
-          <w:rFonts w:hint="eastAsia"/>
-        </w:rPr>
-        <w:t>i2c</w:t>
-      </w:r>
-      <w:r>
-        <w:rPr>
-          <w:rFonts w:hint="eastAsia"/>
-        </w:rPr>
-        <w:t>适配器与</w:t>
-      </w:r>
-      <w:r>
-        <w:rPr>
-          <w:rFonts w:hint="eastAsia"/>
-        </w:rPr>
-        <w:t>CPU</w:t>
-      </w:r>
-      <w:r>
-        <w:rPr>
-          <w:rFonts w:hint="eastAsia"/>
-        </w:rPr>
-        <w:t>交换数据。对应文件如</w:t>
-      </w:r>
-      <w:r>
-        <w:rPr>
-          <w:rFonts w:hint="eastAsia"/>
-        </w:rPr>
-        <w:t>:at24.c,i2c-dev.c</w:t>
-      </w:r>
-      <w:r>
-        <w:rPr>
-          <w:rFonts w:hint="eastAsia"/>
-        </w:rPr>
-        <w:t>等。</w:t>
-      </w:r>
-    </w:p>
-    <w:p>
-      <w:r>
-        <w:rPr>
-          <w:rFonts w:hint="eastAsia"/>
-        </w:rPr>
-        <w:t>对于常见的开发板来说，主芯片已经带了</w:t>
-      </w:r>
-      <w:r>
-        <w:rPr>
-          <w:rFonts w:hint="eastAsia"/>
-        </w:rPr>
-        <w:t>i2c</w:t>
-      </w:r>
-      <w:r>
-        <w:rPr>
-          <w:rFonts w:hint="eastAsia"/>
-        </w:rPr>
-        <w:t>总线，</w:t>
-      </w:r>
-      <w:r>
-        <w:rPr>
-          <w:rFonts w:hint="eastAsia"/>
-        </w:rPr>
-        <w:t>i2c</w:t>
-      </w:r>
-      <w:r>
-        <w:rPr>
-          <w:rFonts w:hint="eastAsia"/>
-        </w:rPr>
-        <w:t>总线驱动基本上提供了，不用怎么动。即使不带</w:t>
-      </w:r>
-      <w:r>
-        <w:rPr>
-          <w:rFonts w:hint="eastAsia"/>
-        </w:rPr>
-        <w:t>i2c</w:t>
-      </w:r>
-      <w:r>
-        <w:rPr>
-          <w:rFonts w:hint="eastAsia"/>
-        </w:rPr>
-        <w:t>总线，基本上也会提供</w:t>
-      </w:r>
-      <w:r>
-        <w:rPr>
-          <w:rFonts w:hint="eastAsia"/>
-        </w:rPr>
-        <w:t>io</w:t>
-      </w:r>
-      <w:r>
-        <w:rPr>
-          <w:rFonts w:hint="eastAsia"/>
-        </w:rPr>
-        <w:t>模拟的</w:t>
-      </w:r>
-      <w:r>
-        <w:rPr>
-          <w:rFonts w:hint="eastAsia"/>
-        </w:rPr>
-        <w:t>i2c</w:t>
-      </w:r>
-      <w:r>
-        <w:rPr>
-          <w:rFonts w:hint="eastAsia"/>
-        </w:rPr>
-        <w:t>，也就是说</w:t>
-      </w:r>
-      <w:r>
-        <w:rPr>
-          <w:rFonts w:hint="eastAsia"/>
-        </w:rPr>
-        <w:t>i2c</w:t>
-      </w:r>
-      <w:r>
-        <w:rPr>
-          <w:rFonts w:hint="eastAsia"/>
-        </w:rPr>
-        <w:t>总线驱动部分一般情况下不需要自己写或者更改。</w:t>
-      </w:r>
-      <w:r>
-        <w:rPr>
-          <w:rFonts w:hint="eastAsia"/>
-        </w:rPr>
-        <w:t>I2c core</w:t>
-      </w:r>
-      <w:r>
-        <w:rPr>
-          <w:rFonts w:hint="eastAsia"/>
-        </w:rPr>
-        <w:t>部分就更不用动了，呵呵。因此，写一个</w:t>
-      </w:r>
-      <w:r>
-        <w:rPr>
-          <w:rFonts w:hint="eastAsia"/>
-        </w:rPr>
-        <w:t>i2c</w:t>
-      </w:r>
-      <w:r>
-        <w:rPr>
-          <w:rFonts w:hint="eastAsia"/>
-        </w:rPr>
-        <w:t>设备的驱动，只需要写</w:t>
-      </w:r>
-      <w:r>
-        <w:rPr>
-          <w:rFonts w:hint="eastAsia"/>
-        </w:rPr>
-        <w:t>i2c</w:t>
-      </w:r>
-      <w:r>
-        <w:rPr>
-          <w:rFonts w:hint="eastAsia"/>
-        </w:rPr>
-        <w:t>设备驱动（这里对应于上面说的</w:t>
-      </w:r>
-      <w:r>
-        <w:rPr>
-          <w:rFonts w:hint="eastAsia"/>
-        </w:rPr>
-        <w:t>i2c</w:t>
-      </w:r>
-      <w:r>
-        <w:rPr>
-          <w:rFonts w:hint="eastAsia"/>
-        </w:rPr>
-        <w:t>驱动的</w:t>
-      </w:r>
-      <w:r>
-        <w:rPr>
-          <w:rFonts w:hint="eastAsia"/>
-        </w:rPr>
-        <w:t>3</w:t>
-      </w:r>
-      <w:r>
-        <w:rPr>
-          <w:rFonts w:hint="eastAsia"/>
-        </w:rPr>
-        <w:t>部分之一）就可以了。</w:t>
-      </w:r>
-    </w:p>
-    <w:p>
-      <w:r>
-        <w:rPr>
-          <w:rFonts w:hint="eastAsia"/>
-        </w:rPr>
-        <w:t>大多数</w:t>
-      </w:r>
-      <w:r>
-        <w:rPr>
-          <w:rFonts w:hint="eastAsia"/>
-        </w:rPr>
-        <w:t>i2c</w:t>
-      </w:r>
-      <w:r>
-        <w:rPr>
-          <w:rFonts w:hint="eastAsia"/>
-        </w:rPr>
-        <w:t>设备驱动，内核已经提供了。而且简单的应用还可以利用</w:t>
-      </w:r>
-      <w:r>
-        <w:rPr>
-          <w:rFonts w:hint="eastAsia"/>
-        </w:rPr>
-        <w:t>i2c-dev.c</w:t>
-      </w:r>
-      <w:r>
-        <w:rPr>
-          <w:rFonts w:hint="eastAsia"/>
-        </w:rPr>
-        <w:t>来实现。</w:t>
-      </w:r>
-    </w:p>
-    <w:p>
-      <w:r>
-        <w:rPr>
-          <w:rFonts w:hint="eastAsia"/>
-        </w:rPr>
-        <w:t> </w:t>
-      </w:r>
-    </w:p>
-    <w:p>
-      <w:pPr>
-        <w:pStyle w:val="2"/>
-      </w:pPr>
-      <w:bookmarkStart w:id="20" w:name="_Toc460225633"/>
-      <w:r>
-        <w:rPr>
-          <w:rFonts w:hint="eastAsia"/>
-        </w:rPr>
-        <w:t>Platform spi</w:t>
-      </w:r>
-      <w:r>
-        <w:rPr>
-          <w:rFonts w:hint="eastAsia"/>
-        </w:rPr>
-        <w:t>驱动</w:t>
-      </w:r>
-      <w:bookmarkEnd w:id="20"/>
     </w:p>
     <w:p>
       <w:r>
@@ -11390,7 +11343,7 @@
       <w:pPr>
         <w:pStyle w:val="2"/>
       </w:pPr>
-      <w:bookmarkStart w:id="21" w:name="_Toc460225634"/>
+      <w:bookmarkStart w:id="20" w:name="_Toc460225634"/>
       <w:r>
         <w:rPr>
           <w:rFonts w:hint="eastAsia"/>
@@ -11403,7 +11356,7 @@
         </w:rPr>
         <w:t>资料</w:t>
       </w:r>
-      <w:bookmarkEnd w:id="21"/>
+      <w:bookmarkEnd w:id="20"/>
     </w:p>
     <w:p>
       <w:hyperlink r:id="rId27" w:history="1">
@@ -11458,7 +11411,7 @@
       <w:pPr>
         <w:pStyle w:val="1"/>
       </w:pPr>
-      <w:bookmarkStart w:id="22" w:name="_Toc460225635"/>
+      <w:bookmarkStart w:id="21" w:name="_Toc460225635"/>
       <w:r>
         <w:rPr>
           <w:rFonts w:hint="eastAsia"/>
@@ -11466,20 +11419,20 @@
         <w:lastRenderedPageBreak/>
         <w:t>中断子系统</w:t>
       </w:r>
+      <w:bookmarkEnd w:id="21"/>
+    </w:p>
+    <w:p>
+      <w:pPr>
+        <w:pStyle w:val="2"/>
+      </w:pPr>
+      <w:bookmarkStart w:id="22" w:name="_Toc460225636"/>
+      <w:r>
+        <w:rPr>
+          <w:rFonts w:hint="eastAsia"/>
+        </w:rPr>
+        <w:t>中断</w:t>
+      </w:r>
       <w:bookmarkEnd w:id="22"/>
-    </w:p>
-    <w:p>
-      <w:pPr>
-        <w:pStyle w:val="2"/>
-      </w:pPr>
-      <w:bookmarkStart w:id="23" w:name="_Toc460225636"/>
-      <w:r>
-        <w:rPr>
-          <w:rFonts w:hint="eastAsia"/>
-        </w:rPr>
-        <w:t>中断</w:t>
-      </w:r>
-      <w:bookmarkEnd w:id="23"/>
     </w:p>
     <w:p>
       <w:r>
@@ -11989,145 +11942,145 @@
       <w:pPr>
         <w:pStyle w:val="2"/>
       </w:pPr>
-      <w:bookmarkStart w:id="24" w:name="_Toc460225637"/>
+      <w:bookmarkStart w:id="23" w:name="_Toc460225637"/>
       <w:r>
         <w:t>IRQ</w:t>
       </w:r>
       <w:r>
         <w:t>编号</w:t>
       </w:r>
+      <w:bookmarkEnd w:id="23"/>
+    </w:p>
+    <w:p>
+      <w:r>
+        <w:t>系统中每一个注册的中断源，都会分配一个唯一的编号用于识别该中断，我们称之为</w:t>
+      </w:r>
+      <w:r>
+        <w:t>IRQ</w:t>
+      </w:r>
+      <w:r>
+        <w:t>编号。</w:t>
+      </w:r>
+      <w:r>
+        <w:t>IRQ</w:t>
+      </w:r>
+      <w:r>
+        <w:t>编号贯穿在整个</w:t>
+      </w:r>
+      <w:r>
+        <w:t>Linux</w:t>
+      </w:r>
+      <w:r>
+        <w:t>的通用中断子系统中。在移动设备中，每个中断源的</w:t>
+      </w:r>
+      <w:r>
+        <w:t>IRQ</w:t>
+      </w:r>
+      <w:r>
+        <w:t>编号都会在</w:t>
+      </w:r>
+      <w:r>
+        <w:t>arch</w:t>
+      </w:r>
+      <w:r>
+        <w:t>相关的一些头文件中，例如</w:t>
+      </w:r>
+      <w:r>
+        <w:t>arch/xxx/mach-xxx/include/irqs.h</w:t>
+      </w:r>
+      <w:r>
+        <w:t>。驱动程序在请求中断服务时，它会使用</w:t>
+      </w:r>
+      <w:r>
+        <w:t>IRQ</w:t>
+      </w:r>
+      <w:r>
+        <w:t>编号注册该中断，中断发生时，</w:t>
+      </w:r>
+      <w:r>
+        <w:t>cpu</w:t>
+      </w:r>
+      <w:r>
+        <w:t>通常会从中断控制器中获取相关信息，然后计算出相应的</w:t>
+      </w:r>
+      <w:r>
+        <w:t>IRQ</w:t>
+      </w:r>
+      <w:r>
+        <w:t>编号，然后把该</w:t>
+      </w:r>
+      <w:r>
+        <w:t>IRQ</w:t>
+      </w:r>
+      <w:r>
+        <w:t>编号传递到相应的驱动程序中。</w:t>
+      </w:r>
+    </w:p>
+    <w:p>
+      <w:pPr>
+        <w:pStyle w:val="2"/>
+      </w:pPr>
+      <w:bookmarkStart w:id="24" w:name="_Toc460225638"/>
+      <w:r>
+        <w:t>中断处理程序</w:t>
+      </w:r>
       <w:bookmarkEnd w:id="24"/>
     </w:p>
     <w:p>
       <w:r>
-        <w:t>系统中每一个注册的中断源，都会分配一个唯一的编号用于识别该中断，我们称之为</w:t>
-      </w:r>
-      <w:r>
-        <w:t>IRQ</w:t>
-      </w:r>
-      <w:r>
-        <w:t>编号。</w:t>
-      </w:r>
-      <w:r>
-        <w:t>IRQ</w:t>
-      </w:r>
-      <w:r>
-        <w:t>编号贯穿在整个</w:t>
+        <w:t>      </w:t>
+      </w:r>
+      <w:r>
+        <w:t>在响应一个特定中断的时候，内核会执行一个函数，该函数叫做中断处理程序或中断服务例程（</w:t>
+      </w:r>
+      <w:r>
+        <w:t>interrupt service routine,ISR</w:t>
+      </w:r>
+      <w:r>
+        <w:t>）。产生中断的每一个设备都有一个（中断处理程序通常不是和特定设备相关联，而是和特定中断相关联，也就是说，若一个设备可以产生</w:t>
+      </w:r>
+      <w:r>
+        <w:t xml:space="preserve"> </w:t>
+      </w:r>
+      <w:r>
+        <w:t>多种不同的中断，那么该设备就可以对应多个中断处理程序，相应的，该设备的驱动也就需要准备多个这样的函数。）相应的中断处理程序。一个设备的中断程序是它设备驱动程序的一部分</w:t>
+      </w:r>
+      <w:r>
+        <w:t>——</w:t>
+      </w:r>
+      <w:r>
+        <w:t>设备驱动程序是用于对设备进行管理的内核代码。</w:t>
+      </w:r>
+    </w:p>
+    <w:p>
+      <w:r>
+        <w:t>       </w:t>
+      </w:r>
+      <w:r>
+        <w:t>在</w:t>
       </w:r>
       <w:r>
         <w:t>Linux</w:t>
       </w:r>
       <w:r>
-        <w:t>的通用中断子系统中。在移动设备中，每个中断源的</w:t>
-      </w:r>
-      <w:r>
-        <w:t>IRQ</w:t>
-      </w:r>
-      <w:r>
-        <w:t>编号都会在</w:t>
-      </w:r>
-      <w:r>
-        <w:t>arch</w:t>
-      </w:r>
-      <w:r>
-        <w:t>相关的一些头文件中，例如</w:t>
-      </w:r>
-      <w:r>
-        <w:t>arch/xxx/mach-xxx/include/irqs.h</w:t>
-      </w:r>
-      <w:r>
-        <w:t>。驱动程序在请求中断服务时，它会使用</w:t>
-      </w:r>
-      <w:r>
-        <w:t>IRQ</w:t>
-      </w:r>
-      <w:r>
-        <w:t>编号注册该中断，中断发生时，</w:t>
-      </w:r>
-      <w:r>
-        <w:t>cpu</w:t>
-      </w:r>
-      <w:r>
-        <w:t>通常会从中断控制器中获取相关信息，然后计算出相应的</w:t>
-      </w:r>
-      <w:r>
-        <w:t>IRQ</w:t>
-      </w:r>
-      <w:r>
-        <w:t>编号，然后把该</w:t>
-      </w:r>
-      <w:r>
-        <w:t>IRQ</w:t>
-      </w:r>
-      <w:r>
-        <w:t>编号传递到相应的驱动程序中。</w:t>
+        <w:t>中，中断处理程序看起来就是普普通通的</w:t>
+      </w:r>
+      <w:r>
+        <w:t>C</w:t>
+      </w:r>
+      <w:r>
+        <w:t>函数。只不过这些函数必须按照特定的类型声明，以便内核能够以标准的方式传递处理程序的信息。中断处理程序与其它内核函数的真正区别在于：中断处理程序是被内核调用来响应中断的，而它们运行于我们称之为中断上下文的特殊上下文中。</w:t>
       </w:r>
     </w:p>
     <w:p>
       <w:pPr>
         <w:pStyle w:val="2"/>
       </w:pPr>
-      <w:bookmarkStart w:id="25" w:name="_Toc460225638"/>
-      <w:r>
-        <w:t>中断处理程序</w:t>
+      <w:bookmarkStart w:id="25" w:name="_Toc460225639"/>
+      <w:r>
+        <w:t>半部与下半部</w:t>
       </w:r>
       <w:bookmarkEnd w:id="25"/>
-    </w:p>
-    <w:p>
-      <w:r>
-        <w:t>      </w:t>
-      </w:r>
-      <w:r>
-        <w:t>在响应一个特定中断的时候，内核会执行一个函数，该函数叫做中断处理程序或中断服务例程（</w:t>
-      </w:r>
-      <w:r>
-        <w:t>interrupt service routine,ISR</w:t>
-      </w:r>
-      <w:r>
-        <w:t>）。产生中断的每一个设备都有一个（中断处理程序通常不是和特定设备相关联，而是和特定中断相关联，也就是说，若一个设备可以产生</w:t>
-      </w:r>
-      <w:r>
-        <w:t xml:space="preserve"> </w:t>
-      </w:r>
-      <w:r>
-        <w:t>多种不同的中断，那么该设备就可以对应多个中断处理程序，相应的，该设备的驱动也就需要准备多个这样的函数。）相应的中断处理程序。一个设备的中断程序是它设备驱动程序的一部分</w:t>
-      </w:r>
-      <w:r>
-        <w:t>——</w:t>
-      </w:r>
-      <w:r>
-        <w:t>设备驱动程序是用于对设备进行管理的内核代码。</w:t>
-      </w:r>
-    </w:p>
-    <w:p>
-      <w:r>
-        <w:t>       </w:t>
-      </w:r>
-      <w:r>
-        <w:t>在</w:t>
-      </w:r>
-      <w:r>
-        <w:t>Linux</w:t>
-      </w:r>
-      <w:r>
-        <w:t>中，中断处理程序看起来就是普普通通的</w:t>
-      </w:r>
-      <w:r>
-        <w:t>C</w:t>
-      </w:r>
-      <w:r>
-        <w:t>函数。只不过这些函数必须按照特定的类型声明，以便内核能够以标准的方式传递处理程序的信息。中断处理程序与其它内核函数的真正区别在于：中断处理程序是被内核调用来响应中断的，而它们运行于我们称之为中断上下文的特殊上下文中。</w:t>
-      </w:r>
-    </w:p>
-    <w:p>
-      <w:pPr>
-        <w:pStyle w:val="2"/>
-      </w:pPr>
-      <w:bookmarkStart w:id="26" w:name="_Toc460225639"/>
-      <w:r>
-        <w:t>半部与下半部</w:t>
-      </w:r>
-      <w:bookmarkEnd w:id="26"/>
     </w:p>
     <w:p>
       <w:r>
@@ -12407,11 +12360,11 @@
       <w:pPr>
         <w:pStyle w:val="2"/>
       </w:pPr>
-      <w:bookmarkStart w:id="27" w:name="_Toc460225640"/>
+      <w:bookmarkStart w:id="26" w:name="_Toc460225640"/>
       <w:r>
         <w:t>在驱动程序中申请中断</w:t>
       </w:r>
-      <w:bookmarkEnd w:id="27"/>
+      <w:bookmarkEnd w:id="26"/>
     </w:p>
     <w:p>
       <w:pPr>
@@ -12942,7 +12895,7 @@
       <w:pPr>
         <w:pStyle w:val="2"/>
       </w:pPr>
-      <w:bookmarkStart w:id="28" w:name="_Toc460225641"/>
+      <w:bookmarkStart w:id="27" w:name="_Toc460225641"/>
       <w:r>
         <w:rPr>
           <w:rFonts w:hint="eastAsia"/>
@@ -12955,7 +12908,7 @@
         </w:rPr>
         <w:t>与中断相关的标志</w:t>
       </w:r>
-      <w:bookmarkEnd w:id="28"/>
+      <w:bookmarkEnd w:id="27"/>
       <w:r>
         <w:rPr>
           <w:rFonts w:hint="eastAsia"/>
@@ -13221,7 +13174,7 @@
       <w:pPr>
         <w:pStyle w:val="2"/>
       </w:pPr>
-      <w:bookmarkStart w:id="29" w:name="_Toc460225642"/>
+      <w:bookmarkStart w:id="28" w:name="_Toc460225642"/>
       <w:r>
         <w:rPr>
           <w:rStyle w:val="3Char"/>
@@ -13238,7 +13191,7 @@
         </w:rPr>
         <w:t>的工作流程</w:t>
       </w:r>
-      <w:bookmarkEnd w:id="29"/>
+      <w:bookmarkEnd w:id="28"/>
     </w:p>
     <w:p>
       <w:r>
@@ -14659,260 +14612,587 @@
       <w:pPr>
         <w:pStyle w:val="2"/>
       </w:pPr>
-      <w:bookmarkStart w:id="30" w:name="_Toc460225643"/>
+      <w:bookmarkStart w:id="29" w:name="_Toc460225643"/>
       <w:r>
         <w:rPr>
           <w:rFonts w:hint="eastAsia"/>
         </w:rPr>
         <w:t>下半部的几种机制</w:t>
       </w:r>
+      <w:bookmarkEnd w:id="29"/>
+    </w:p>
+    <w:p>
+      <w:pPr>
+        <w:pStyle w:val="2"/>
+        <w:rPr>
+          <w:shd w:val="clear" w:color="auto" w:fill="FFFFFF"/>
+        </w:rPr>
+      </w:pPr>
+      <w:bookmarkStart w:id="30" w:name="_Toc460225644"/>
+      <w:r>
+        <w:rPr>
+          <w:shd w:val="clear" w:color="auto" w:fill="FFFFFF"/>
+        </w:rPr>
+        <w:t>软中断</w:t>
+      </w:r>
+      <w:r>
+        <w:rPr>
+          <w:shd w:val="clear" w:color="auto" w:fill="FFFFFF"/>
+        </w:rPr>
+        <w:t>(softirqs)</w:t>
+      </w:r>
       <w:bookmarkEnd w:id="30"/>
     </w:p>
     <w:p>
       <w:pPr>
+        <w:rPr>
+          <w:shd w:val="clear" w:color="auto" w:fill="FFFFFF"/>
+        </w:rPr>
+      </w:pPr>
+      <w:r>
+        <w:rPr>
+          <w:shd w:val="clear" w:color="auto" w:fill="FFFFFF"/>
+        </w:rPr>
+        <w:t>软中断是一组在编译期间静态分配的下半部接口，一共有个</w:t>
+      </w:r>
+      <w:r>
+        <w:rPr>
+          <w:shd w:val="clear" w:color="auto" w:fill="FFFFFF"/>
+        </w:rPr>
+        <w:t>32</w:t>
+      </w:r>
+      <w:r>
+        <w:rPr>
+          <w:shd w:val="clear" w:color="auto" w:fill="FFFFFF"/>
+        </w:rPr>
+        <w:t>个。一个软中断不会抢占另一个软中断，唯一能够抢占软中断的是</w:t>
+      </w:r>
+      <w:r>
+        <w:rPr>
+          <w:shd w:val="clear" w:color="auto" w:fill="FFFFFF"/>
+        </w:rPr>
+        <w:t>ISR</w:t>
+      </w:r>
+      <w:r>
+        <w:rPr>
+          <w:shd w:val="clear" w:color="auto" w:fill="FFFFFF"/>
+        </w:rPr>
+        <w:t>。不同的软中断可以同时在多个</w:t>
+      </w:r>
+      <w:r>
+        <w:rPr>
+          <w:shd w:val="clear" w:color="auto" w:fill="FFFFFF"/>
+        </w:rPr>
+        <w:t>CPU</w:t>
+      </w:r>
+      <w:r>
+        <w:rPr>
+          <w:shd w:val="clear" w:color="auto" w:fill="FFFFFF"/>
+        </w:rPr>
+        <w:t>上执行，甚至同一个软中断也可以在所有</w:t>
+      </w:r>
+      <w:r>
+        <w:rPr>
+          <w:shd w:val="clear" w:color="auto" w:fill="FFFFFF"/>
+        </w:rPr>
+        <w:t>CPU</w:t>
+      </w:r>
+      <w:r>
+        <w:rPr>
+          <w:shd w:val="clear" w:color="auto" w:fill="FFFFFF"/>
+        </w:rPr>
+        <w:t>上同时执行，所以软</w:t>
+      </w:r>
+      <w:r>
+        <w:rPr>
+          <w:shd w:val="clear" w:color="auto" w:fill="FFFFFF"/>
+        </w:rPr>
+        <w:t>中断必须设计成可重入函数，同时往往需要使用锁机制来保护共享数据</w:t>
+      </w:r>
+    </w:p>
+    <w:p>
+      <w:pPr>
+        <w:rPr>
+          <w:shd w:val="clear" w:color="auto" w:fill="FFFFFF"/>
+        </w:rPr>
+      </w:pPr>
+      <w:r>
+        <w:rPr>
+          <w:shd w:val="clear" w:color="auto" w:fill="FFFFFF"/>
+        </w:rPr>
+        <w:t>软中断保留给系统中对时间要求最严格以及最重要的下半部使用。在</w:t>
+      </w:r>
+      <w:r>
+        <w:rPr>
+          <w:shd w:val="clear" w:color="auto" w:fill="FFFFFF"/>
+        </w:rPr>
+        <w:t>2.6</w:t>
+      </w:r>
+      <w:r>
+        <w:rPr>
+          <w:shd w:val="clear" w:color="auto" w:fill="FFFFFF"/>
+        </w:rPr>
+        <w:t>版本中，只有两个子系统（网络和</w:t>
+      </w:r>
+      <w:r>
+        <w:rPr>
+          <w:shd w:val="clear" w:color="auto" w:fill="FFFFFF"/>
+        </w:rPr>
+        <w:t>SCSI</w:t>
+      </w:r>
+      <w:r>
+        <w:rPr>
+          <w:shd w:val="clear" w:color="auto" w:fill="FFFFFF"/>
+        </w:rPr>
+        <w:t>）直接使用了软中断。此外内核定时器和</w:t>
+      </w:r>
+      <w:r>
+        <w:rPr>
+          <w:shd w:val="clear" w:color="auto" w:fill="FFFFFF"/>
+        </w:rPr>
+        <w:t>tasklet</w:t>
+      </w:r>
+      <w:r>
+        <w:rPr>
+          <w:shd w:val="clear" w:color="auto" w:fill="FFFFFF"/>
+        </w:rPr>
+        <w:t>都是建立在软中断基础上的。</w:t>
+      </w:r>
+    </w:p>
+    <w:p>
+      <w:pPr>
+        <w:rPr>
+          <w:shd w:val="clear" w:color="auto" w:fill="FFFFFF"/>
+        </w:rPr>
+      </w:pPr>
+      <w:r>
+        <w:rPr>
+          <w:shd w:val="clear" w:color="auto" w:fill="FFFFFF"/>
+        </w:rPr>
+        <w:t>软中断运行时可以响应中断，但是不能休眠（因为此时仍然处于中断上下文）。当一个</w:t>
+      </w:r>
+      <w:r>
+        <w:rPr>
+          <w:shd w:val="clear" w:color="auto" w:fill="FFFFFF"/>
+        </w:rPr>
+        <w:t>CPU</w:t>
+      </w:r>
+      <w:r>
+        <w:rPr>
+          <w:shd w:val="clear" w:color="auto" w:fill="FFFFFF"/>
+        </w:rPr>
+        <w:t>正在执行某个软中断时，这个</w:t>
+      </w:r>
+      <w:r>
+        <w:rPr>
+          <w:shd w:val="clear" w:color="auto" w:fill="FFFFFF"/>
+        </w:rPr>
+        <w:t>CPU</w:t>
+      </w:r>
+      <w:r>
+        <w:rPr>
+          <w:shd w:val="clear" w:color="auto" w:fill="FFFFFF"/>
+        </w:rPr>
+        <w:t>会禁止软中断，但是别的</w:t>
+      </w:r>
+      <w:r>
+        <w:rPr>
+          <w:shd w:val="clear" w:color="auto" w:fill="FFFFFF"/>
+        </w:rPr>
+        <w:t>CPU</w:t>
+      </w:r>
+      <w:r>
+        <w:rPr>
+          <w:shd w:val="clear" w:color="auto" w:fill="FFFFFF"/>
+        </w:rPr>
+        <w:t>仍然可以执行新触发的软中断（相同的或不同的都可以），这也是软中断的优势</w:t>
+      </w:r>
+      <w:r>
+        <w:rPr>
+          <w:shd w:val="clear" w:color="auto" w:fill="FFFFFF"/>
+        </w:rPr>
+        <w:t>——</w:t>
+      </w:r>
+      <w:r>
+        <w:rPr>
+          <w:shd w:val="clear" w:color="auto" w:fill="FFFFFF"/>
+        </w:rPr>
+        <w:t>可以在多</w:t>
+      </w:r>
+      <w:r>
+        <w:rPr>
+          <w:shd w:val="clear" w:color="auto" w:fill="FFFFFF"/>
+        </w:rPr>
+        <w:t>CPU</w:t>
+      </w:r>
+      <w:r>
+        <w:rPr>
+          <w:shd w:val="clear" w:color="auto" w:fill="FFFFFF"/>
+        </w:rPr>
+        <w:t>上并行执行；但相应的</w:t>
+      </w:r>
+      <w:r>
+        <w:rPr>
+          <w:shd w:val="clear" w:color="auto" w:fill="FFFFFF"/>
+        </w:rPr>
+        <w:t>tradeoff</w:t>
+      </w:r>
+      <w:r>
+        <w:rPr>
+          <w:shd w:val="clear" w:color="auto" w:fill="FFFFFF"/>
+        </w:rPr>
+        <w:t>是，你要小心的保护好共享数据以避免竞争。在实践中，大部分软中断处理程序都采用</w:t>
+      </w:r>
+      <w:r>
+        <w:rPr>
+          <w:shd w:val="clear" w:color="auto" w:fill="FFFFFF"/>
+        </w:rPr>
+        <w:t>per-CPU</w:t>
+      </w:r>
+      <w:r>
+        <w:rPr>
+          <w:shd w:val="clear" w:color="auto" w:fill="FFFFFF"/>
+        </w:rPr>
+        <w:t>变量来避免显示的加锁，从而提高性能。</w:t>
+      </w:r>
+    </w:p>
+    <w:p/>
+    <w:p>
+      <w:pPr>
         <w:pStyle w:val="2"/>
-        <w:rPr>
-          <w:shd w:val="clear" w:color="auto" w:fill="FFFFFF"/>
-        </w:rPr>
-      </w:pPr>
-      <w:bookmarkStart w:id="31" w:name="_Toc460225644"/>
-      <w:r>
-        <w:rPr>
-          <w:shd w:val="clear" w:color="auto" w:fill="FFFFFF"/>
-        </w:rPr>
-        <w:t>软中断</w:t>
-      </w:r>
-      <w:r>
-        <w:rPr>
-          <w:shd w:val="clear" w:color="auto" w:fill="FFFFFF"/>
-        </w:rPr>
-        <w:t>(softirqs)</w:t>
-      </w:r>
-      <w:bookmarkEnd w:id="31"/>
-    </w:p>
-    <w:p>
-      <w:pPr>
-        <w:rPr>
-          <w:shd w:val="clear" w:color="auto" w:fill="FFFFFF"/>
-        </w:rPr>
-      </w:pPr>
-      <w:r>
-        <w:rPr>
-          <w:shd w:val="clear" w:color="auto" w:fill="FFFFFF"/>
-        </w:rPr>
-        <w:t>软中断是一组在编译期间静态分配的下半部接口，一共有个</w:t>
-      </w:r>
-      <w:r>
-        <w:rPr>
-          <w:shd w:val="clear" w:color="auto" w:fill="FFFFFF"/>
-        </w:rPr>
-        <w:t>32</w:t>
-      </w:r>
-      <w:r>
-        <w:rPr>
-          <w:shd w:val="clear" w:color="auto" w:fill="FFFFFF"/>
-        </w:rPr>
-        <w:t>个。一个软中断不会抢占另一个软中断，唯一能够抢占软中断的是</w:t>
-      </w:r>
-      <w:r>
-        <w:rPr>
-          <w:shd w:val="clear" w:color="auto" w:fill="FFFFFF"/>
-        </w:rPr>
-        <w:t>ISR</w:t>
-      </w:r>
-      <w:r>
-        <w:rPr>
-          <w:shd w:val="clear" w:color="auto" w:fill="FFFFFF"/>
-        </w:rPr>
-        <w:t>。不同的软中断可以同时在多个</w:t>
-      </w:r>
-      <w:r>
-        <w:rPr>
-          <w:shd w:val="clear" w:color="auto" w:fill="FFFFFF"/>
-        </w:rPr>
-        <w:t>CPU</w:t>
-      </w:r>
-      <w:r>
-        <w:rPr>
-          <w:shd w:val="clear" w:color="auto" w:fill="FFFFFF"/>
-        </w:rPr>
-        <w:t>上执行，甚至同一个软中断也可以在所有</w:t>
-      </w:r>
-      <w:r>
-        <w:rPr>
-          <w:shd w:val="clear" w:color="auto" w:fill="FFFFFF"/>
-        </w:rPr>
-        <w:t>CPU</w:t>
-      </w:r>
-      <w:r>
-        <w:rPr>
-          <w:shd w:val="clear" w:color="auto" w:fill="FFFFFF"/>
-        </w:rPr>
-        <w:t>上同时执行，所以软</w:t>
-      </w:r>
-      <w:r>
-        <w:rPr>
-          <w:shd w:val="clear" w:color="auto" w:fill="FFFFFF"/>
-        </w:rPr>
-        <w:t>中断必须设计成可重入函数，同时往往需要使用锁机制来保护共享数据</w:t>
-      </w:r>
-    </w:p>
-    <w:p>
-      <w:pPr>
-        <w:rPr>
-          <w:shd w:val="clear" w:color="auto" w:fill="FFFFFF"/>
-        </w:rPr>
-      </w:pPr>
-      <w:r>
-        <w:rPr>
-          <w:shd w:val="clear" w:color="auto" w:fill="FFFFFF"/>
-        </w:rPr>
-        <w:t>软中断保留给系统中对时间要求最严格以及最重要的下半部使用。在</w:t>
-      </w:r>
-      <w:r>
-        <w:rPr>
-          <w:shd w:val="clear" w:color="auto" w:fill="FFFFFF"/>
-        </w:rPr>
-        <w:t>2.6</w:t>
-      </w:r>
-      <w:r>
-        <w:rPr>
-          <w:shd w:val="clear" w:color="auto" w:fill="FFFFFF"/>
-        </w:rPr>
-        <w:t>版本中，只有两个子系统（网络和</w:t>
-      </w:r>
-      <w:r>
-        <w:rPr>
-          <w:shd w:val="clear" w:color="auto" w:fill="FFFFFF"/>
-        </w:rPr>
-        <w:t>SCSI</w:t>
-      </w:r>
-      <w:r>
-        <w:rPr>
-          <w:shd w:val="clear" w:color="auto" w:fill="FFFFFF"/>
-        </w:rPr>
-        <w:t>）直接使用了软中断。此外内核定时器和</w:t>
-      </w:r>
-      <w:r>
-        <w:rPr>
-          <w:shd w:val="clear" w:color="auto" w:fill="FFFFFF"/>
-        </w:rPr>
-        <w:t>tasklet</w:t>
-      </w:r>
-      <w:r>
-        <w:rPr>
-          <w:shd w:val="clear" w:color="auto" w:fill="FFFFFF"/>
-        </w:rPr>
-        <w:t>都是建立在软中断基础上的。</w:t>
-      </w:r>
-    </w:p>
-    <w:p>
-      <w:pPr>
-        <w:rPr>
-          <w:shd w:val="clear" w:color="auto" w:fill="FFFFFF"/>
-        </w:rPr>
-      </w:pPr>
-      <w:r>
-        <w:rPr>
-          <w:shd w:val="clear" w:color="auto" w:fill="FFFFFF"/>
-        </w:rPr>
-        <w:t>软中断运行时可以响应中断，但是不能休眠（因为此时仍然处于中断上下文）。当一个</w:t>
-      </w:r>
-      <w:r>
-        <w:rPr>
-          <w:shd w:val="clear" w:color="auto" w:fill="FFFFFF"/>
-        </w:rPr>
-        <w:t>CPU</w:t>
-      </w:r>
-      <w:r>
-        <w:rPr>
-          <w:shd w:val="clear" w:color="auto" w:fill="FFFFFF"/>
-        </w:rPr>
-        <w:t>正在执行某个软中断时，这个</w:t>
-      </w:r>
-      <w:r>
-        <w:rPr>
-          <w:shd w:val="clear" w:color="auto" w:fill="FFFFFF"/>
-        </w:rPr>
-        <w:t>CPU</w:t>
-      </w:r>
-      <w:r>
-        <w:rPr>
-          <w:shd w:val="clear" w:color="auto" w:fill="FFFFFF"/>
-        </w:rPr>
-        <w:t>会禁止软中断，但是别的</w:t>
-      </w:r>
-      <w:r>
-        <w:rPr>
-          <w:shd w:val="clear" w:color="auto" w:fill="FFFFFF"/>
-        </w:rPr>
-        <w:t>CPU</w:t>
-      </w:r>
-      <w:r>
-        <w:rPr>
-          <w:shd w:val="clear" w:color="auto" w:fill="FFFFFF"/>
-        </w:rPr>
-        <w:t>仍然可以执行新触发的软中断（相同的或不同的都可以），这也是软中断的优势</w:t>
-      </w:r>
-      <w:r>
-        <w:rPr>
-          <w:shd w:val="clear" w:color="auto" w:fill="FFFFFF"/>
-        </w:rPr>
-        <w:t>——</w:t>
-      </w:r>
-      <w:r>
-        <w:rPr>
-          <w:shd w:val="clear" w:color="auto" w:fill="FFFFFF"/>
-        </w:rPr>
-        <w:t>可以在多</w:t>
-      </w:r>
-      <w:r>
-        <w:rPr>
-          <w:shd w:val="clear" w:color="auto" w:fill="FFFFFF"/>
-        </w:rPr>
-        <w:t>CPU</w:t>
-      </w:r>
-      <w:r>
-        <w:rPr>
-          <w:shd w:val="clear" w:color="auto" w:fill="FFFFFF"/>
-        </w:rPr>
-        <w:t>上并行执行；但相应的</w:t>
-      </w:r>
-      <w:r>
-        <w:rPr>
-          <w:shd w:val="clear" w:color="auto" w:fill="FFFFFF"/>
-        </w:rPr>
-        <w:t>tradeoff</w:t>
-      </w:r>
-      <w:r>
-        <w:rPr>
-          <w:shd w:val="clear" w:color="auto" w:fill="FFFFFF"/>
-        </w:rPr>
-        <w:t>是，你要小心的保护好共享数据以避免竞争。在实践中，大部分软中断处理程序都采用</w:t>
-      </w:r>
-      <w:r>
-        <w:rPr>
-          <w:shd w:val="clear" w:color="auto" w:fill="FFFFFF"/>
-        </w:rPr>
-        <w:t>per-CPU</w:t>
-      </w:r>
-      <w:r>
-        <w:rPr>
-          <w:shd w:val="clear" w:color="auto" w:fill="FFFFFF"/>
-        </w:rPr>
-        <w:t>变量来避免显示的加锁，从而提高性能。</w:t>
-      </w:r>
-    </w:p>
-    <w:p/>
-    <w:p>
-      <w:pPr>
-        <w:pStyle w:val="2"/>
-      </w:pPr>
-      <w:bookmarkStart w:id="32" w:name="_Toc460225645"/>
+      </w:pPr>
+      <w:bookmarkStart w:id="31" w:name="_Toc460225645"/>
       <w:r>
         <w:lastRenderedPageBreak/>
         <w:t>Tasklet</w:t>
       </w:r>
+      <w:bookmarkEnd w:id="31"/>
+    </w:p>
+    <w:p>
+      <w:pPr>
+        <w:rPr>
+          <w:shd w:val="clear" w:color="auto" w:fill="FFFFFF"/>
+        </w:rPr>
+      </w:pPr>
+      <w:r>
+        <w:rPr>
+          <w:rFonts w:hint="eastAsia"/>
+          <w:shd w:val="clear" w:color="auto" w:fill="FFFFFF"/>
+        </w:rPr>
+        <w:t>tasklet</w:t>
+      </w:r>
+      <w:r>
+        <w:rPr>
+          <w:rFonts w:hint="eastAsia"/>
+          <w:shd w:val="clear" w:color="auto" w:fill="FFFFFF"/>
+        </w:rPr>
+        <w:t>是一种基于软中断的延时处理机制，是中断底半部的一种处理方式。基本上要使用就是申请中断，通过宏创建</w:t>
+      </w:r>
+      <w:r>
+        <w:rPr>
+          <w:rFonts w:hint="eastAsia"/>
+          <w:shd w:val="clear" w:color="auto" w:fill="FFFFFF"/>
+        </w:rPr>
+        <w:t>tasklet</w:t>
+      </w:r>
+      <w:r>
+        <w:rPr>
+          <w:rFonts w:hint="eastAsia"/>
+          <w:shd w:val="clear" w:color="auto" w:fill="FFFFFF"/>
+        </w:rPr>
+        <w:t>与处理函数的关联，在顶半部调用</w:t>
+      </w:r>
+      <w:r>
+        <w:rPr>
+          <w:rFonts w:hint="eastAsia"/>
+          <w:shd w:val="clear" w:color="auto" w:fill="FFFFFF"/>
+        </w:rPr>
+        <w:t>tasklet_schedule</w:t>
+      </w:r>
+      <w:r>
+        <w:rPr>
+          <w:rFonts w:hint="eastAsia"/>
+          <w:shd w:val="clear" w:color="auto" w:fill="FFFFFF"/>
+        </w:rPr>
+        <w:t>使系统在适当的时候进行调（就是把</w:t>
+      </w:r>
+      <w:r>
+        <w:rPr>
+          <w:rFonts w:hint="eastAsia"/>
+          <w:shd w:val="clear" w:color="auto" w:fill="FFFFFF"/>
+        </w:rPr>
+        <w:t>tasklet_struct</w:t>
+      </w:r>
+      <w:r>
+        <w:rPr>
+          <w:rFonts w:hint="eastAsia"/>
+          <w:shd w:val="clear" w:color="auto" w:fill="FFFFFF"/>
+        </w:rPr>
+        <w:t>结构体挂到</w:t>
+      </w:r>
+      <w:r>
+        <w:rPr>
+          <w:rFonts w:hint="eastAsia"/>
+          <w:shd w:val="clear" w:color="auto" w:fill="FFFFFF"/>
+        </w:rPr>
+        <w:t>tasklet_vec</w:t>
+      </w:r>
+      <w:r>
+        <w:rPr>
+          <w:rFonts w:hint="eastAsia"/>
+          <w:shd w:val="clear" w:color="auto" w:fill="FFFFFF"/>
+        </w:rPr>
+        <w:t>链表或者挂接到</w:t>
+      </w:r>
+      <w:r>
+        <w:rPr>
+          <w:rFonts w:hint="eastAsia"/>
+          <w:shd w:val="clear" w:color="auto" w:fill="FFFFFF"/>
+        </w:rPr>
+        <w:t>tasklet_hi_vec</w:t>
+      </w:r>
+      <w:r>
+        <w:rPr>
+          <w:rFonts w:hint="eastAsia"/>
+          <w:shd w:val="clear" w:color="auto" w:fill="FFFFFF"/>
+        </w:rPr>
+        <w:t>链表上，并调度软中断</w:t>
+      </w:r>
+      <w:r>
+        <w:rPr>
+          <w:rFonts w:hint="eastAsia"/>
+          <w:shd w:val="clear" w:color="auto" w:fill="FFFFFF"/>
+        </w:rPr>
+        <w:t>TASKLET_SOFTIRQ</w:t>
+      </w:r>
+      <w:r>
+        <w:rPr>
+          <w:rFonts w:hint="eastAsia"/>
+          <w:shd w:val="clear" w:color="auto" w:fill="FFFFFF"/>
+        </w:rPr>
+        <w:t>或者</w:t>
+      </w:r>
+      <w:r>
+        <w:rPr>
+          <w:rFonts w:hint="eastAsia"/>
+          <w:shd w:val="clear" w:color="auto" w:fill="FFFFFF"/>
+        </w:rPr>
+        <w:t>HI_SOFTIRQ</w:t>
+      </w:r>
+      <w:r>
+        <w:rPr>
+          <w:rFonts w:hint="eastAsia"/>
+          <w:shd w:val="clear" w:color="auto" w:fill="FFFFFF"/>
+        </w:rPr>
+        <w:t>；</w:t>
+      </w:r>
+      <w:r>
+        <w:rPr>
+          <w:rFonts w:hint="eastAsia"/>
+          <w:shd w:val="clear" w:color="auto" w:fill="FFFFFF"/>
+        </w:rPr>
+        <w:t>Tasklet_action</w:t>
+      </w:r>
+      <w:r>
+        <w:rPr>
+          <w:rFonts w:hint="eastAsia"/>
+          <w:shd w:val="clear" w:color="auto" w:fill="FFFFFF"/>
+        </w:rPr>
+        <w:t>在软中断</w:t>
+      </w:r>
+      <w:r>
+        <w:rPr>
+          <w:rFonts w:hint="eastAsia"/>
+          <w:shd w:val="clear" w:color="auto" w:fill="FFFFFF"/>
+        </w:rPr>
+        <w:t>TASKLET_SOFTIRQ</w:t>
+      </w:r>
+      <w:r>
+        <w:rPr>
+          <w:rFonts w:hint="eastAsia"/>
+          <w:shd w:val="clear" w:color="auto" w:fill="FFFFFF"/>
+        </w:rPr>
+        <w:t>被调度到后会被执行，它从</w:t>
+      </w:r>
+      <w:r>
+        <w:rPr>
+          <w:rFonts w:hint="eastAsia"/>
+          <w:shd w:val="clear" w:color="auto" w:fill="FFFFFF"/>
+        </w:rPr>
+        <w:t>tasklet_vec</w:t>
+      </w:r>
+      <w:r>
+        <w:rPr>
+          <w:rFonts w:hint="eastAsia"/>
+          <w:shd w:val="clear" w:color="auto" w:fill="FFFFFF"/>
+        </w:rPr>
+        <w:t>链表中把</w:t>
+      </w:r>
+      <w:r>
+        <w:rPr>
+          <w:rFonts w:hint="eastAsia"/>
+          <w:shd w:val="clear" w:color="auto" w:fill="FFFFFF"/>
+        </w:rPr>
+        <w:t>tasklet_struct</w:t>
+      </w:r>
+      <w:r>
+        <w:rPr>
+          <w:rFonts w:hint="eastAsia"/>
+          <w:shd w:val="clear" w:color="auto" w:fill="FFFFFF"/>
+        </w:rPr>
+        <w:t>结构体都取下来，然后逐个执行。如果</w:t>
+      </w:r>
+      <w:r>
+        <w:rPr>
+          <w:rFonts w:hint="eastAsia"/>
+          <w:shd w:val="clear" w:color="auto" w:fill="FFFFFF"/>
+        </w:rPr>
+        <w:t>t-&gt;count</w:t>
+      </w:r>
+      <w:r>
+        <w:rPr>
+          <w:rFonts w:hint="eastAsia"/>
+          <w:shd w:val="clear" w:color="auto" w:fill="FFFFFF"/>
+        </w:rPr>
+        <w:t>的值等于</w:t>
+      </w:r>
+      <w:r>
+        <w:rPr>
+          <w:rFonts w:hint="eastAsia"/>
+          <w:shd w:val="clear" w:color="auto" w:fill="FFFFFF"/>
+        </w:rPr>
+        <w:t>0</w:t>
+      </w:r>
+      <w:r>
+        <w:rPr>
+          <w:rFonts w:hint="eastAsia"/>
+          <w:shd w:val="clear" w:color="auto" w:fill="FFFFFF"/>
+        </w:rPr>
+        <w:t>，说明这个</w:t>
+      </w:r>
+      <w:r>
+        <w:rPr>
+          <w:rFonts w:hint="eastAsia"/>
+          <w:shd w:val="clear" w:color="auto" w:fill="FFFFFF"/>
+        </w:rPr>
+        <w:t>tasklet</w:t>
+      </w:r>
+      <w:r>
+        <w:rPr>
+          <w:rFonts w:hint="eastAsia"/>
+          <w:shd w:val="clear" w:color="auto" w:fill="FFFFFF"/>
+        </w:rPr>
+        <w:t>在调度之后，被</w:t>
+      </w:r>
+      <w:r>
+        <w:rPr>
+          <w:rFonts w:hint="eastAsia"/>
+          <w:shd w:val="clear" w:color="auto" w:fill="FFFFFF"/>
+        </w:rPr>
+        <w:t>disable</w:t>
+      </w:r>
+      <w:r>
+        <w:rPr>
+          <w:rFonts w:hint="eastAsia"/>
+          <w:shd w:val="clear" w:color="auto" w:fill="FFFFFF"/>
+        </w:rPr>
+        <w:t>掉了，所以会将</w:t>
+      </w:r>
+      <w:r>
+        <w:rPr>
+          <w:rFonts w:hint="eastAsia"/>
+          <w:shd w:val="clear" w:color="auto" w:fill="FFFFFF"/>
+        </w:rPr>
+        <w:t>tasklet</w:t>
+      </w:r>
+      <w:r>
+        <w:rPr>
+          <w:rFonts w:hint="eastAsia"/>
+          <w:shd w:val="clear" w:color="auto" w:fill="FFFFFF"/>
+        </w:rPr>
+        <w:t>结构体重新放回到</w:t>
+      </w:r>
+      <w:r>
+        <w:rPr>
+          <w:rFonts w:hint="eastAsia"/>
+          <w:shd w:val="clear" w:color="auto" w:fill="FFFFFF"/>
+        </w:rPr>
+        <w:t>tasklet_vec</w:t>
+      </w:r>
+      <w:r>
+        <w:rPr>
+          <w:rFonts w:hint="eastAsia"/>
+          <w:shd w:val="clear" w:color="auto" w:fill="FFFFFF"/>
+        </w:rPr>
+        <w:t>链表，并重新调度</w:t>
+      </w:r>
+      <w:r>
+        <w:rPr>
+          <w:rFonts w:hint="eastAsia"/>
+          <w:shd w:val="clear" w:color="auto" w:fill="FFFFFF"/>
+        </w:rPr>
+        <w:t>TASKLET_SOFTIRQ</w:t>
+      </w:r>
+      <w:r>
+        <w:rPr>
+          <w:rFonts w:hint="eastAsia"/>
+          <w:shd w:val="clear" w:color="auto" w:fill="FFFFFF"/>
+        </w:rPr>
+        <w:t>软中断，在之后</w:t>
+      </w:r>
+      <w:r>
+        <w:rPr>
+          <w:rFonts w:hint="eastAsia"/>
+          <w:shd w:val="clear" w:color="auto" w:fill="FFFFFF"/>
+        </w:rPr>
+        <w:t>enable</w:t>
+      </w:r>
+      <w:r>
+        <w:rPr>
+          <w:rFonts w:hint="eastAsia"/>
+          <w:shd w:val="clear" w:color="auto" w:fill="FFFFFF"/>
+        </w:rPr>
+        <w:t>这个</w:t>
+      </w:r>
+      <w:r>
+        <w:rPr>
+          <w:rFonts w:hint="eastAsia"/>
+          <w:shd w:val="clear" w:color="auto" w:fill="FFFFFF"/>
+        </w:rPr>
+        <w:t>tasklet</w:t>
+      </w:r>
+      <w:r>
+        <w:rPr>
+          <w:rFonts w:hint="eastAsia"/>
+          <w:shd w:val="clear" w:color="auto" w:fill="FFFFFF"/>
+        </w:rPr>
+        <w:t>之后重新再执行它。）；</w:t>
+      </w:r>
+    </w:p>
+    <w:p>
+      <w:pPr>
+        <w:rPr>
+          <w:rFonts w:ascii="Arial" w:eastAsia="宋体" w:hAnsi="Arial" w:cs="Arial"/>
+          <w:kern w:val="0"/>
+          <w:szCs w:val="21"/>
+          <w:shd w:val="clear" w:color="auto" w:fill="FFFFFF"/>
+        </w:rPr>
+      </w:pPr>
+    </w:p>
+    <w:p>
+      <w:pPr>
+        <w:pStyle w:val="2"/>
+        <w:rPr>
+          <w:shd w:val="clear" w:color="auto" w:fill="FFFFFF"/>
+        </w:rPr>
+      </w:pPr>
+      <w:bookmarkStart w:id="32" w:name="_Toc460225646"/>
+      <w:r>
+        <w:rPr>
+          <w:shd w:val="clear" w:color="auto" w:fill="FFFFFF"/>
+        </w:rPr>
+        <w:t>work queue</w:t>
+      </w:r>
       <w:bookmarkEnd w:id="32"/>
     </w:p>
     <w:p>
@@ -14923,399 +15203,167 @@
       </w:pPr>
       <w:r>
         <w:rPr>
-          <w:rFonts w:hint="eastAsia"/>
+          <w:shd w:val="clear" w:color="auto" w:fill="FFFFFF"/>
+        </w:rPr>
+        <w:t>前面提到的软中断和</w:t>
+      </w:r>
+      <w:r>
+        <w:rPr>
           <w:shd w:val="clear" w:color="auto" w:fill="FFFFFF"/>
         </w:rPr>
         <w:t>tasklet</w:t>
       </w:r>
       <w:r>
         <w:rPr>
-          <w:rFonts w:hint="eastAsia"/>
-          <w:shd w:val="clear" w:color="auto" w:fill="FFFFFF"/>
-        </w:rPr>
-        <w:t>是一种基于软中断的延时处理机制，是中断底半部的一种处理方式。基本上要使用就是申请中断，通过宏创建</w:t>
-      </w:r>
-      <w:r>
-        <w:rPr>
-          <w:rFonts w:hint="eastAsia"/>
-          <w:shd w:val="clear" w:color="auto" w:fill="FFFFFF"/>
-        </w:rPr>
-        <w:t>tasklet</w:t>
-      </w:r>
-      <w:r>
-        <w:rPr>
-          <w:rFonts w:hint="eastAsia"/>
-          <w:shd w:val="clear" w:color="auto" w:fill="FFFFFF"/>
-        </w:rPr>
-        <w:t>与处理函数的关联，在顶半部调用</w:t>
-      </w:r>
-      <w:r>
-        <w:rPr>
-          <w:rFonts w:hint="eastAsia"/>
-          <w:shd w:val="clear" w:color="auto" w:fill="FFFFFF"/>
-        </w:rPr>
-        <w:t>tasklet_schedule</w:t>
-      </w:r>
-      <w:r>
-        <w:rPr>
-          <w:rFonts w:hint="eastAsia"/>
-          <w:shd w:val="clear" w:color="auto" w:fill="FFFFFF"/>
-        </w:rPr>
-        <w:t>使系统在适当的时候进行调（就是把</w:t>
-      </w:r>
-      <w:r>
-        <w:rPr>
-          <w:rFonts w:hint="eastAsia"/>
-          <w:shd w:val="clear" w:color="auto" w:fill="FFFFFF"/>
-        </w:rPr>
-        <w:t>tasklet_struct</w:t>
-      </w:r>
-      <w:r>
-        <w:rPr>
-          <w:rFonts w:hint="eastAsia"/>
-          <w:shd w:val="clear" w:color="auto" w:fill="FFFFFF"/>
-        </w:rPr>
-        <w:t>结构体挂到</w:t>
-      </w:r>
-      <w:r>
-        <w:rPr>
-          <w:rFonts w:hint="eastAsia"/>
-          <w:shd w:val="clear" w:color="auto" w:fill="FFFFFF"/>
-        </w:rPr>
-        <w:t>tasklet_vec</w:t>
-      </w:r>
-      <w:r>
-        <w:rPr>
-          <w:rFonts w:hint="eastAsia"/>
-          <w:shd w:val="clear" w:color="auto" w:fill="FFFFFF"/>
-        </w:rPr>
-        <w:t>链表或者挂接到</w:t>
-      </w:r>
-      <w:r>
-        <w:rPr>
-          <w:rFonts w:hint="eastAsia"/>
-          <w:shd w:val="clear" w:color="auto" w:fill="FFFFFF"/>
-        </w:rPr>
-        <w:t>tasklet_hi_vec</w:t>
-      </w:r>
-      <w:r>
-        <w:rPr>
-          <w:rFonts w:hint="eastAsia"/>
-          <w:shd w:val="clear" w:color="auto" w:fill="FFFFFF"/>
-        </w:rPr>
-        <w:t>链表上，并调度软中断</w:t>
-      </w:r>
-      <w:r>
-        <w:rPr>
-          <w:rFonts w:hint="eastAsia"/>
-          <w:shd w:val="clear" w:color="auto" w:fill="FFFFFF"/>
-        </w:rPr>
-        <w:t>TASKLET_SOFTIRQ</w:t>
-      </w:r>
-      <w:r>
-        <w:rPr>
-          <w:rFonts w:hint="eastAsia"/>
-          <w:shd w:val="clear" w:color="auto" w:fill="FFFFFF"/>
-        </w:rPr>
-        <w:t>或者</w:t>
-      </w:r>
-      <w:r>
-        <w:rPr>
-          <w:rFonts w:hint="eastAsia"/>
-          <w:shd w:val="clear" w:color="auto" w:fill="FFFFFF"/>
-        </w:rPr>
-        <w:t>HI_SOFTIRQ</w:t>
-      </w:r>
-      <w:r>
-        <w:rPr>
-          <w:rFonts w:hint="eastAsia"/>
-          <w:shd w:val="clear" w:color="auto" w:fill="FFFFFF"/>
-        </w:rPr>
-        <w:t>；</w:t>
-      </w:r>
-      <w:r>
-        <w:rPr>
-          <w:rFonts w:hint="eastAsia"/>
-          <w:shd w:val="clear" w:color="auto" w:fill="FFFFFF"/>
-        </w:rPr>
-        <w:t>Tasklet_action</w:t>
-      </w:r>
-      <w:r>
-        <w:rPr>
-          <w:rFonts w:hint="eastAsia"/>
-          <w:shd w:val="clear" w:color="auto" w:fill="FFFFFF"/>
-        </w:rPr>
-        <w:t>在软中断</w:t>
-      </w:r>
-      <w:r>
-        <w:rPr>
-          <w:rFonts w:hint="eastAsia"/>
-          <w:shd w:val="clear" w:color="auto" w:fill="FFFFFF"/>
-        </w:rPr>
-        <w:t>TASKLET_SOFTIRQ</w:t>
-      </w:r>
-      <w:r>
-        <w:rPr>
-          <w:rFonts w:hint="eastAsia"/>
-          <w:shd w:val="clear" w:color="auto" w:fill="FFFFFF"/>
-        </w:rPr>
-        <w:t>被调度到后会被执行，它从</w:t>
-      </w:r>
-      <w:r>
-        <w:rPr>
-          <w:rFonts w:hint="eastAsia"/>
-          <w:shd w:val="clear" w:color="auto" w:fill="FFFFFF"/>
-        </w:rPr>
-        <w:t>tasklet_vec</w:t>
-      </w:r>
-      <w:r>
-        <w:rPr>
-          <w:rFonts w:hint="eastAsia"/>
-          <w:shd w:val="clear" w:color="auto" w:fill="FFFFFF"/>
-        </w:rPr>
-        <w:t>链表中把</w:t>
-      </w:r>
-      <w:r>
-        <w:rPr>
-          <w:rFonts w:hint="eastAsia"/>
-          <w:shd w:val="clear" w:color="auto" w:fill="FFFFFF"/>
-        </w:rPr>
-        <w:t>tasklet_struct</w:t>
-      </w:r>
-      <w:r>
-        <w:rPr>
-          <w:rFonts w:hint="eastAsia"/>
-          <w:shd w:val="clear" w:color="auto" w:fill="FFFFFF"/>
-        </w:rPr>
-        <w:t>结构体都取下来，然后逐个执行。如果</w:t>
-      </w:r>
-      <w:r>
-        <w:rPr>
-          <w:rFonts w:hint="eastAsia"/>
-          <w:shd w:val="clear" w:color="auto" w:fill="FFFFFF"/>
-        </w:rPr>
-        <w:t>t-&gt;count</w:t>
-      </w:r>
-      <w:r>
-        <w:rPr>
-          <w:rFonts w:hint="eastAsia"/>
-          <w:shd w:val="clear" w:color="auto" w:fill="FFFFFF"/>
-        </w:rPr>
-        <w:t>的值等于</w:t>
-      </w:r>
-      <w:r>
-        <w:rPr>
-          <w:rFonts w:hint="eastAsia"/>
-          <w:shd w:val="clear" w:color="auto" w:fill="FFFFFF"/>
-        </w:rPr>
-        <w:t>0</w:t>
-      </w:r>
-      <w:r>
-        <w:rPr>
-          <w:rFonts w:hint="eastAsia"/>
-          <w:shd w:val="clear" w:color="auto" w:fill="FFFFFF"/>
-        </w:rPr>
-        <w:t>，说明这个</w:t>
-      </w:r>
-      <w:r>
-        <w:rPr>
-          <w:rFonts w:hint="eastAsia"/>
-          <w:shd w:val="clear" w:color="auto" w:fill="FFFFFF"/>
-        </w:rPr>
-        <w:t>tasklet</w:t>
-      </w:r>
-      <w:r>
-        <w:rPr>
-          <w:rFonts w:hint="eastAsia"/>
-          <w:shd w:val="clear" w:color="auto" w:fill="FFFFFF"/>
-        </w:rPr>
-        <w:t>在调度之后，被</w:t>
-      </w:r>
-      <w:r>
-        <w:rPr>
-          <w:rFonts w:hint="eastAsia"/>
-          <w:shd w:val="clear" w:color="auto" w:fill="FFFFFF"/>
-        </w:rPr>
-        <w:t>disable</w:t>
-      </w:r>
-      <w:r>
-        <w:rPr>
-          <w:rFonts w:hint="eastAsia"/>
-          <w:shd w:val="clear" w:color="auto" w:fill="FFFFFF"/>
-        </w:rPr>
-        <w:t>掉了，所以会将</w:t>
-      </w:r>
-      <w:r>
-        <w:rPr>
-          <w:rFonts w:hint="eastAsia"/>
-          <w:shd w:val="clear" w:color="auto" w:fill="FFFFFF"/>
-        </w:rPr>
-        <w:t>tasklet</w:t>
-      </w:r>
-      <w:r>
-        <w:rPr>
-          <w:rFonts w:hint="eastAsia"/>
-          <w:shd w:val="clear" w:color="auto" w:fill="FFFFFF"/>
-        </w:rPr>
-        <w:t>结构体重新放回到</w:t>
-      </w:r>
-      <w:r>
-        <w:rPr>
-          <w:rFonts w:hint="eastAsia"/>
-          <w:shd w:val="clear" w:color="auto" w:fill="FFFFFF"/>
-        </w:rPr>
-        <w:t>tasklet_vec</w:t>
-      </w:r>
-      <w:r>
-        <w:rPr>
-          <w:rFonts w:hint="eastAsia"/>
-          <w:shd w:val="clear" w:color="auto" w:fill="FFFFFF"/>
-        </w:rPr>
-        <w:t>链表，并重新调度</w:t>
-      </w:r>
-      <w:r>
-        <w:rPr>
-          <w:rFonts w:hint="eastAsia"/>
-          <w:shd w:val="clear" w:color="auto" w:fill="FFFFFF"/>
-        </w:rPr>
-        <w:t>TASKLET_SOFTIRQ</w:t>
-      </w:r>
-      <w:r>
-        <w:rPr>
-          <w:rFonts w:hint="eastAsia"/>
-          <w:shd w:val="clear" w:color="auto" w:fill="FFFFFF"/>
-        </w:rPr>
-        <w:t>软中断，在之后</w:t>
-      </w:r>
-      <w:r>
-        <w:rPr>
-          <w:rFonts w:hint="eastAsia"/>
-          <w:shd w:val="clear" w:color="auto" w:fill="FFFFFF"/>
-        </w:rPr>
-        <w:t>enable</w:t>
-      </w:r>
-      <w:r>
-        <w:rPr>
-          <w:rFonts w:hint="eastAsia"/>
-          <w:shd w:val="clear" w:color="auto" w:fill="FFFFFF"/>
-        </w:rPr>
-        <w:t>这个</w:t>
-      </w:r>
-      <w:r>
-        <w:rPr>
-          <w:rFonts w:hint="eastAsia"/>
-          <w:shd w:val="clear" w:color="auto" w:fill="FFFFFF"/>
-        </w:rPr>
-        <w:t>tasklet</w:t>
-      </w:r>
-      <w:r>
-        <w:rPr>
-          <w:rFonts w:hint="eastAsia"/>
-          <w:shd w:val="clear" w:color="auto" w:fill="FFFFFF"/>
-        </w:rPr>
-        <w:t>之后重新再执行它。）；</w:t>
-      </w:r>
-    </w:p>
-    <w:p>
-      <w:pPr>
-        <w:rPr>
-          <w:rFonts w:ascii="Arial" w:eastAsia="宋体" w:hAnsi="Arial" w:cs="Arial"/>
-          <w:kern w:val="0"/>
-          <w:szCs w:val="21"/>
-          <w:shd w:val="clear" w:color="auto" w:fill="FFFFFF"/>
+          <w:shd w:val="clear" w:color="auto" w:fill="FFFFFF"/>
+        </w:rPr>
+        <w:t>都运行于中断上下文，因此不可以睡眠；如果需要在下半部中睡眠，那就只能使用工作队列了。工作队列可以把下半部的操作交给一个内核线程来执行</w:t>
+      </w:r>
+      <w:r>
+        <w:rPr>
+          <w:shd w:val="clear" w:color="auto" w:fill="FFFFFF"/>
+        </w:rPr>
+        <w:t>——</w:t>
+      </w:r>
+      <w:r>
+        <w:rPr>
+          <w:shd w:val="clear" w:color="auto" w:fill="FFFFFF"/>
+        </w:rPr>
+        <w:t>也就是说运行在进程上下文中，因而是可以睡眠的。</w:t>
+      </w:r>
+    </w:p>
+    <w:p>
+      <w:pPr>
+        <w:rPr>
+          <w:bCs/>
+        </w:rPr>
+      </w:pPr>
+      <w:r>
+        <w:rPr>
+          <w:shd w:val="clear" w:color="auto" w:fill="FFFFFF"/>
+        </w:rPr>
+        <w:t>P</w:t>
+      </w:r>
+      <w:r>
+        <w:rPr>
+          <w:rFonts w:hint="eastAsia"/>
+          <w:shd w:val="clear" w:color="auto" w:fill="FFFFFF"/>
+        </w:rPr>
+        <w:t>s</w:t>
+      </w:r>
+      <w:r>
+        <w:rPr>
+          <w:rFonts w:hint="eastAsia"/>
+          <w:shd w:val="clear" w:color="auto" w:fill="FFFFFF"/>
+        </w:rPr>
+        <w:t>：参考</w:t>
+      </w:r>
+      <w:r>
+        <w:rPr>
+          <w:bCs/>
+        </w:rPr>
+        <w:t>request_threaded_irq</w:t>
+      </w:r>
+    </w:p>
+    <w:p>
+      <w:pPr>
+        <w:rPr>
+          <w:bCs/>
         </w:rPr>
       </w:pPr>
     </w:p>
     <w:p>
       <w:pPr>
         <w:pStyle w:val="2"/>
-        <w:rPr>
-          <w:shd w:val="clear" w:color="auto" w:fill="FFFFFF"/>
-        </w:rPr>
-      </w:pPr>
-      <w:bookmarkStart w:id="33" w:name="_Toc460225646"/>
-      <w:r>
-        <w:rPr>
-          <w:shd w:val="clear" w:color="auto" w:fill="FFFFFF"/>
-        </w:rPr>
-        <w:t>work queue</w:t>
+      </w:pPr>
+      <w:bookmarkStart w:id="33" w:name="_Toc460225647"/>
+      <w:r>
+        <w:t>内核定时器</w:t>
       </w:r>
       <w:bookmarkEnd w:id="33"/>
     </w:p>
     <w:p>
-      <w:pPr>
-        <w:rPr>
-          <w:shd w:val="clear" w:color="auto" w:fill="FFFFFF"/>
-        </w:rPr>
-      </w:pPr>
-      <w:r>
-        <w:rPr>
-          <w:shd w:val="clear" w:color="auto" w:fill="FFFFFF"/>
-        </w:rPr>
-        <w:t>前面提到的软中断和</w:t>
-      </w:r>
-      <w:r>
-        <w:rPr>
-          <w:shd w:val="clear" w:color="auto" w:fill="FFFFFF"/>
-        </w:rPr>
-        <w:t>tasklet</w:t>
-      </w:r>
-      <w:r>
-        <w:rPr>
-          <w:shd w:val="clear" w:color="auto" w:fill="FFFFFF"/>
-        </w:rPr>
-        <w:t>都运行于中断上下文，因此不可以睡眠；如果需要在下半部中睡眠，那就只能使用工作队列了。工作队列可以把下半部的操作交给一个内核线程来执行</w:t>
-      </w:r>
-      <w:r>
-        <w:rPr>
-          <w:shd w:val="clear" w:color="auto" w:fill="FFFFFF"/>
-        </w:rPr>
-        <w:t>——</w:t>
-      </w:r>
-      <w:r>
-        <w:rPr>
-          <w:shd w:val="clear" w:color="auto" w:fill="FFFFFF"/>
-        </w:rPr>
-        <w:t>也就是说运行在进程上下文中，因而是可以睡眠的。</w:t>
-      </w:r>
-    </w:p>
-    <w:p>
-      <w:pPr>
-        <w:rPr>
-          <w:bCs/>
-        </w:rPr>
-      </w:pPr>
-      <w:r>
-        <w:rPr>
-          <w:shd w:val="clear" w:color="auto" w:fill="FFFFFF"/>
-        </w:rPr>
-        <w:t>P</w:t>
-      </w:r>
-      <w:r>
-        <w:rPr>
-          <w:rFonts w:hint="eastAsia"/>
-          <w:shd w:val="clear" w:color="auto" w:fill="FFFFFF"/>
-        </w:rPr>
-        <w:t>s</w:t>
-      </w:r>
-      <w:r>
-        <w:rPr>
-          <w:rFonts w:hint="eastAsia"/>
-          <w:shd w:val="clear" w:color="auto" w:fill="FFFFFF"/>
-        </w:rPr>
-        <w:t>：参考</w:t>
-      </w:r>
-      <w:r>
-        <w:rPr>
-          <w:bCs/>
-        </w:rPr>
-        <w:t>request_threaded_irq</w:t>
-      </w:r>
-    </w:p>
-    <w:p>
-      <w:pPr>
-        <w:rPr>
-          <w:bCs/>
+      <w:r>
+        <w:t>前面提到的下半部机制都是将操作推迟到除了现在之外的其他时间，而内核定时器可以确保将操作推迟到某个确定的时间来执行。如果必须确保在某一个确定的时间间隔以后再运行下半部操作，那么需要使用内核定时器。内核定时器其实也是在软中断基础上实现的。</w:t>
+      </w:r>
+    </w:p>
+    <w:p>
+      <w:pPr>
+        <w:rPr>
+          <w:rFonts w:ascii="Arial" w:hAnsi="Arial" w:cs="Arial"/>
+          <w:shd w:val="clear" w:color="auto" w:fill="FFFFFF"/>
+        </w:rPr>
+      </w:pPr>
+    </w:p>
+    <w:p>
+      <w:pPr>
+        <w:rPr>
+          <w:rFonts w:ascii="Arial" w:hAnsi="Arial" w:cs="Arial"/>
+          <w:shd w:val="clear" w:color="auto" w:fill="FFFFFF"/>
+        </w:rPr>
+      </w:pPr>
+    </w:p>
+    <w:p>
+      <w:pPr>
+        <w:rPr>
+          <w:rFonts w:ascii="Arial" w:hAnsi="Arial" w:cs="Arial"/>
+          <w:shd w:val="clear" w:color="auto" w:fill="FFFFFF"/>
+        </w:rPr>
+      </w:pPr>
+    </w:p>
+    <w:p>
+      <w:pPr>
+        <w:rPr>
+          <w:rFonts w:ascii="Arial" w:hAnsi="Arial" w:cs="Arial"/>
+          <w:shd w:val="clear" w:color="auto" w:fill="FFFFFF"/>
+        </w:rPr>
+      </w:pPr>
+    </w:p>
+    <w:p>
+      <w:pPr>
+        <w:rPr>
+          <w:rFonts w:ascii="Arial" w:hAnsi="Arial" w:cs="Arial"/>
+          <w:shd w:val="clear" w:color="auto" w:fill="FFFFFF"/>
+        </w:rPr>
+      </w:pPr>
+    </w:p>
+    <w:p>
+      <w:pPr>
+        <w:rPr>
+          <w:rFonts w:ascii="Arial" w:hAnsi="Arial" w:cs="Arial"/>
+          <w:shd w:val="clear" w:color="auto" w:fill="FFFFFF"/>
+        </w:rPr>
+      </w:pPr>
+    </w:p>
+    <w:p>
+      <w:pPr>
+        <w:rPr>
+          <w:rFonts w:ascii="Arial" w:hAnsi="Arial" w:cs="Arial"/>
+          <w:shd w:val="clear" w:color="auto" w:fill="FFFFFF"/>
+        </w:rPr>
+      </w:pPr>
+    </w:p>
+    <w:p>
+      <w:pPr>
+        <w:rPr>
+          <w:rFonts w:ascii="Arial" w:hAnsi="Arial" w:cs="Arial"/>
+          <w:shd w:val="clear" w:color="auto" w:fill="FFFFFF"/>
+        </w:rPr>
+      </w:pPr>
+    </w:p>
+    <w:p>
+      <w:pPr>
+        <w:rPr>
+          <w:rFonts w:ascii="Arial" w:hAnsi="Arial" w:cs="Arial"/>
+          <w:shd w:val="clear" w:color="auto" w:fill="FFFFFF"/>
+        </w:rPr>
+      </w:pPr>
+    </w:p>
+    <w:p>
+      <w:pPr>
+        <w:rPr>
+          <w:rFonts w:ascii="Arial" w:hAnsi="Arial" w:cs="Arial"/>
+          <w:shd w:val="clear" w:color="auto" w:fill="FFFFFF"/>
         </w:rPr>
       </w:pPr>
     </w:p>
@@ -15323,102 +15371,7 @@
       <w:pPr>
         <w:pStyle w:val="2"/>
       </w:pPr>
-      <w:bookmarkStart w:id="34" w:name="_Toc460225647"/>
-      <w:r>
-        <w:t>内核定时器</w:t>
-      </w:r>
-      <w:bookmarkEnd w:id="34"/>
-    </w:p>
-    <w:p>
-      <w:r>
-        <w:t>前面提到的下半部机制都是将操作推迟到除了现在之外的其他时间，而内核定时器可以确保将操作推迟到某个确定的时间来执行。如果必须确保在某一个确定的时间间隔以后再运行下半部操作，那么需要使用内核定时器。内核定时器其实也是在软中断基础上实现的。</w:t>
-      </w:r>
-    </w:p>
-    <w:p>
-      <w:pPr>
-        <w:rPr>
-          <w:rFonts w:ascii="Arial" w:hAnsi="Arial" w:cs="Arial"/>
-          <w:shd w:val="clear" w:color="auto" w:fill="FFFFFF"/>
-        </w:rPr>
-      </w:pPr>
-    </w:p>
-    <w:p>
-      <w:pPr>
-        <w:rPr>
-          <w:rFonts w:ascii="Arial" w:hAnsi="Arial" w:cs="Arial"/>
-          <w:shd w:val="clear" w:color="auto" w:fill="FFFFFF"/>
-        </w:rPr>
-      </w:pPr>
-    </w:p>
-    <w:p>
-      <w:pPr>
-        <w:rPr>
-          <w:rFonts w:ascii="Arial" w:hAnsi="Arial" w:cs="Arial"/>
-          <w:shd w:val="clear" w:color="auto" w:fill="FFFFFF"/>
-        </w:rPr>
-      </w:pPr>
-    </w:p>
-    <w:p>
-      <w:pPr>
-        <w:rPr>
-          <w:rFonts w:ascii="Arial" w:hAnsi="Arial" w:cs="Arial"/>
-          <w:shd w:val="clear" w:color="auto" w:fill="FFFFFF"/>
-        </w:rPr>
-      </w:pPr>
-    </w:p>
-    <w:p>
-      <w:pPr>
-        <w:rPr>
-          <w:rFonts w:ascii="Arial" w:hAnsi="Arial" w:cs="Arial"/>
-          <w:shd w:val="clear" w:color="auto" w:fill="FFFFFF"/>
-        </w:rPr>
-      </w:pPr>
-    </w:p>
-    <w:p>
-      <w:pPr>
-        <w:rPr>
-          <w:rFonts w:ascii="Arial" w:hAnsi="Arial" w:cs="Arial"/>
-          <w:shd w:val="clear" w:color="auto" w:fill="FFFFFF"/>
-        </w:rPr>
-      </w:pPr>
-    </w:p>
-    <w:p>
-      <w:pPr>
-        <w:rPr>
-          <w:rFonts w:ascii="Arial" w:hAnsi="Arial" w:cs="Arial"/>
-          <w:shd w:val="clear" w:color="auto" w:fill="FFFFFF"/>
-        </w:rPr>
-      </w:pPr>
-    </w:p>
-    <w:p>
-      <w:pPr>
-        <w:rPr>
-          <w:rFonts w:ascii="Arial" w:hAnsi="Arial" w:cs="Arial"/>
-          <w:shd w:val="clear" w:color="auto" w:fill="FFFFFF"/>
-        </w:rPr>
-      </w:pPr>
-    </w:p>
-    <w:p>
-      <w:pPr>
-        <w:rPr>
-          <w:rFonts w:ascii="Arial" w:hAnsi="Arial" w:cs="Arial"/>
-          <w:shd w:val="clear" w:color="auto" w:fill="FFFFFF"/>
-        </w:rPr>
-      </w:pPr>
-    </w:p>
-    <w:p>
-      <w:pPr>
-        <w:rPr>
-          <w:rFonts w:ascii="Arial" w:hAnsi="Arial" w:cs="Arial"/>
-          <w:shd w:val="clear" w:color="auto" w:fill="FFFFFF"/>
-        </w:rPr>
-      </w:pPr>
-    </w:p>
-    <w:p>
-      <w:pPr>
-        <w:pStyle w:val="2"/>
-      </w:pPr>
-      <w:bookmarkStart w:id="35" w:name="_Toc460225648"/>
+      <w:bookmarkStart w:id="34" w:name="_Toc460225648"/>
       <w:r>
         <w:rPr>
           <w:rFonts w:hint="eastAsia"/>
@@ -15432,7 +15385,7 @@
         </w:rPr>
         <w:t>资料</w:t>
       </w:r>
-      <w:bookmarkEnd w:id="35"/>
+      <w:bookmarkEnd w:id="34"/>
     </w:p>
     <w:p>
       <w:r>
@@ -15599,7 +15552,7 @@
       <w:pPr>
         <w:pStyle w:val="1"/>
       </w:pPr>
-      <w:bookmarkStart w:id="36" w:name="_Toc460225649"/>
+      <w:bookmarkStart w:id="35" w:name="_Toc460225649"/>
       <w:r>
         <w:lastRenderedPageBreak/>
         <w:t>I</w:t>
@@ -15616,20 +15569,20 @@
         </w:rPr>
         <w:t>子系统与多点触摸技术</w:t>
       </w:r>
+      <w:bookmarkEnd w:id="35"/>
+    </w:p>
+    <w:p>
+      <w:pPr>
+        <w:pStyle w:val="2"/>
+      </w:pPr>
+      <w:bookmarkStart w:id="36" w:name="_Toc460225650"/>
+      <w:r>
+        <w:rPr>
+          <w:rFonts w:hint="eastAsia"/>
+        </w:rPr>
+        <w:t>简介</w:t>
+      </w:r>
       <w:bookmarkEnd w:id="36"/>
-    </w:p>
-    <w:p>
-      <w:pPr>
-        <w:pStyle w:val="2"/>
-      </w:pPr>
-      <w:bookmarkStart w:id="37" w:name="_Toc460225650"/>
-      <w:r>
-        <w:rPr>
-          <w:rFonts w:hint="eastAsia"/>
-        </w:rPr>
-        <w:t>简介</w:t>
-      </w:r>
-      <w:bookmarkEnd w:id="37"/>
     </w:p>
     <w:p>
       <w:r>
@@ -16024,7 +15977,7 @@
           <w:bCs/>
         </w:rPr>
       </w:pPr>
-      <w:bookmarkStart w:id="38" w:name="_Toc460225651"/>
+      <w:bookmarkStart w:id="37" w:name="_Toc460225651"/>
       <w:r>
         <w:rPr>
           <w:rStyle w:val="a5"/>
@@ -16034,7 +15987,7 @@
         <w:lastRenderedPageBreak/>
         <w:t>设备驱动层</w:t>
       </w:r>
-      <w:bookmarkEnd w:id="38"/>
+      <w:bookmarkEnd w:id="37"/>
     </w:p>
     <w:p>
       <w:pPr>
@@ -16293,7 +16246,7 @@
           <w:szCs w:val="22"/>
         </w:rPr>
       </w:pPr>
-      <w:bookmarkStart w:id="39" w:name="_Toc460225652"/>
+      <w:bookmarkStart w:id="38" w:name="_Toc460225652"/>
       <w:r>
         <w:rPr>
           <w:rFonts w:hint="eastAsia"/>
@@ -16312,7 +16265,7 @@
         </w:rPr>
         <w:t>子系统</w:t>
       </w:r>
-      <w:bookmarkEnd w:id="39"/>
+      <w:bookmarkEnd w:id="38"/>
     </w:p>
     <w:p>
       <w:pPr>
@@ -17015,7 +16968,7 @@
           <w:szCs w:val="27"/>
         </w:rPr>
       </w:pPr>
-      <w:bookmarkStart w:id="40" w:name="_Toc460225653"/>
+      <w:bookmarkStart w:id="39" w:name="_Toc460225653"/>
       <w:r>
         <w:rPr>
           <w:rStyle w:val="2Char"/>
@@ -17023,7 +16976,7 @@
         <w:lastRenderedPageBreak/>
         <w:t>软件设计流程</w:t>
       </w:r>
-      <w:bookmarkEnd w:id="40"/>
+      <w:bookmarkEnd w:id="39"/>
     </w:p>
     <w:p>
       <w:pPr>
@@ -17122,7 +17075,7 @@
       <w:pPr>
         <w:pStyle w:val="2"/>
       </w:pPr>
-      <w:bookmarkStart w:id="41" w:name="_Toc460225654"/>
+      <w:bookmarkStart w:id="40" w:name="_Toc460225654"/>
       <w:r>
         <w:t>与软件设计有关的</w:t>
       </w:r>
@@ -17132,7 +17085,7 @@
       <w:r>
         <w:t>函数</w:t>
       </w:r>
-      <w:bookmarkEnd w:id="41"/>
+      <w:bookmarkEnd w:id="40"/>
     </w:p>
     <w:p>
       <w:pPr>
@@ -17831,7 +17784,7 @@
       <w:pPr>
         <w:pStyle w:val="2"/>
       </w:pPr>
-      <w:bookmarkStart w:id="42" w:name="_Toc460225655"/>
+      <w:bookmarkStart w:id="41" w:name="_Toc460225655"/>
       <w:r>
         <w:rPr>
           <w:rFonts w:hint="eastAsia"/>
@@ -17844,31 +17797,31 @@
       <w:r>
         <w:t>协议</w:t>
       </w:r>
+      <w:bookmarkEnd w:id="41"/>
+    </w:p>
+    <w:p>
+      <w:pPr>
+        <w:pStyle w:val="3"/>
+        <w:rPr>
+          <w:shd w:val="clear" w:color="auto" w:fill="FFFFFF"/>
+        </w:rPr>
+      </w:pPr>
+      <w:bookmarkStart w:id="42" w:name="_Toc460225656"/>
+      <w:r>
+        <w:rPr>
+          <w:rFonts w:hint="eastAsia"/>
+          <w:shd w:val="clear" w:color="auto" w:fill="FFFFFF"/>
+        </w:rPr>
+        <w:t>A/B</w:t>
+      </w:r>
+      <w:r>
+        <w:rPr>
+          <w:rFonts w:hint="eastAsia"/>
+          <w:shd w:val="clear" w:color="auto" w:fill="FFFFFF"/>
+        </w:rPr>
+        <w:t>协议究竟是如何划分</w:t>
+      </w:r>
       <w:bookmarkEnd w:id="42"/>
-    </w:p>
-    <w:p>
-      <w:pPr>
-        <w:pStyle w:val="3"/>
-        <w:rPr>
-          <w:shd w:val="clear" w:color="auto" w:fill="FFFFFF"/>
-        </w:rPr>
-      </w:pPr>
-      <w:bookmarkStart w:id="43" w:name="_Toc460225656"/>
-      <w:r>
-        <w:rPr>
-          <w:rFonts w:hint="eastAsia"/>
-          <w:shd w:val="clear" w:color="auto" w:fill="FFFFFF"/>
-        </w:rPr>
-        <w:t>A/B</w:t>
-      </w:r>
-      <w:r>
-        <w:rPr>
-          <w:rFonts w:hint="eastAsia"/>
-          <w:shd w:val="clear" w:color="auto" w:fill="FFFFFF"/>
-        </w:rPr>
-        <w:t>协议究竟是如何划分</w:t>
-      </w:r>
-      <w:bookmarkEnd w:id="43"/>
     </w:p>
     <w:p>
       <w:r>
@@ -18006,7 +17959,7 @@
           <w:shd w:val="clear" w:color="auto" w:fill="FFFFFF"/>
         </w:rPr>
       </w:pPr>
-      <w:bookmarkStart w:id="44" w:name="_Toc460225657"/>
+      <w:bookmarkStart w:id="43" w:name="_Toc460225657"/>
       <w:r>
         <w:rPr>
           <w:rFonts w:hint="eastAsia"/>
@@ -18021,7 +17974,7 @@
         </w:rPr>
         <w:t>协议实现方式</w:t>
       </w:r>
-      <w:bookmarkEnd w:id="44"/>
+      <w:bookmarkEnd w:id="43"/>
     </w:p>
     <w:p>
       <w:r>
@@ -18576,7 +18529,7 @@
       <w:pPr>
         <w:pStyle w:val="3"/>
       </w:pPr>
-      <w:bookmarkStart w:id="45" w:name="_Toc460225658"/>
+      <w:bookmarkStart w:id="44" w:name="_Toc460225658"/>
       <w:r>
         <w:rPr>
           <w:rFonts w:hint="eastAsia"/>
@@ -18589,7 +18542,7 @@
         </w:rPr>
         <w:t>协议实现方式</w:t>
       </w:r>
-      <w:bookmarkEnd w:id="45"/>
+      <w:bookmarkEnd w:id="44"/>
     </w:p>
     <w:p>
       <w:r>
@@ -20026,8 +19979,8 @@
         </w:rPr>
         <w:t>    //</w:t>
       </w:r>
-      <w:bookmarkStart w:id="46" w:name="OLE_LINK1"/>
-      <w:bookmarkStart w:id="47" w:name="OLE_LINK2"/>
+      <w:bookmarkStart w:id="45" w:name="OLE_LINK1"/>
+      <w:bookmarkStart w:id="46" w:name="OLE_LINK2"/>
       <w:r>
         <w:rPr>
           <w:rFonts w:ascii="Consolas" w:eastAsia="宋体" w:hAnsi="Consolas" w:cs="Consolas"/>
@@ -20039,8 +19992,8 @@
         </w:rPr>
         <w:t>input_report_abs</w:t>
       </w:r>
+      <w:bookmarkEnd w:id="45"/>
       <w:bookmarkEnd w:id="46"/>
-      <w:bookmarkEnd w:id="47"/>
       <w:r>
         <w:rPr>
           <w:rFonts w:ascii="Consolas" w:eastAsia="宋体" w:hAnsi="Consolas" w:cs="Consolas"/>
@@ -20558,185 +20511,185 @@
       <w:pPr>
         <w:pStyle w:val="3"/>
       </w:pPr>
-      <w:bookmarkStart w:id="48" w:name="_Toc460225659"/>
+      <w:bookmarkStart w:id="47" w:name="_Toc460225659"/>
       <w:r>
         <w:rPr>
           <w:rFonts w:hint="eastAsia"/>
         </w:rPr>
         <w:t>总结</w:t>
       </w:r>
+      <w:bookmarkEnd w:id="47"/>
+    </w:p>
+    <w:p>
+      <w:pPr>
+        <w:rPr>
+          <w:shd w:val="clear" w:color="auto" w:fill="FFFFFF"/>
+        </w:rPr>
+      </w:pPr>
+      <w:r>
+        <w:rPr>
+          <w:rFonts w:hint="eastAsia"/>
+          <w:shd w:val="clear" w:color="auto" w:fill="FFFFFF"/>
+        </w:rPr>
+        <w:t>看了上面的分析，明显可以看出</w:t>
+      </w:r>
+      <w:r>
+        <w:rPr>
+          <w:rFonts w:hint="eastAsia"/>
+          <w:shd w:val="clear" w:color="auto" w:fill="FFFFFF"/>
+        </w:rPr>
+        <w:t>B</w:t>
+      </w:r>
+      <w:r>
+        <w:rPr>
+          <w:rFonts w:hint="eastAsia"/>
+          <w:shd w:val="clear" w:color="auto" w:fill="FFFFFF"/>
+        </w:rPr>
+        <w:t>协议要由于</w:t>
+      </w:r>
+      <w:r>
+        <w:rPr>
+          <w:rFonts w:hint="eastAsia"/>
+          <w:shd w:val="clear" w:color="auto" w:fill="FFFFFF"/>
+        </w:rPr>
+        <w:t>A</w:t>
+      </w:r>
+      <w:r>
+        <w:rPr>
+          <w:rFonts w:hint="eastAsia"/>
+          <w:shd w:val="clear" w:color="auto" w:fill="FFFFFF"/>
+        </w:rPr>
+        <w:t>协议，但事实上并不如此简单。</w:t>
+      </w:r>
+      <w:r>
+        <w:rPr>
+          <w:rFonts w:hint="eastAsia"/>
+          <w:shd w:val="clear" w:color="auto" w:fill="FFFFFF"/>
+        </w:rPr>
+        <w:t>B</w:t>
+      </w:r>
+      <w:r>
+        <w:rPr>
+          <w:rFonts w:hint="eastAsia"/>
+          <w:shd w:val="clear" w:color="auto" w:fill="FFFFFF"/>
+        </w:rPr>
+        <w:t>协议需要硬件上的支持，</w:t>
+      </w:r>
+      <w:r>
+        <w:rPr>
+          <w:rFonts w:hint="eastAsia"/>
+          <w:shd w:val="clear" w:color="auto" w:fill="FFFFFF"/>
+        </w:rPr>
+        <w:t>ID</w:t>
+      </w:r>
+      <w:r>
+        <w:rPr>
+          <w:rFonts w:hint="eastAsia"/>
+          <w:shd w:val="clear" w:color="auto" w:fill="FFFFFF"/>
+        </w:rPr>
+        <w:t>值并不是随便赋值的，而是硬件上跟踪了点的轨迹；如果硬件上满足不了这个条件，那么采用</w:t>
+      </w:r>
+      <w:r>
+        <w:rPr>
+          <w:rFonts w:hint="eastAsia"/>
+          <w:shd w:val="clear" w:color="auto" w:fill="FFFFFF"/>
+        </w:rPr>
+        <w:t>B</w:t>
+      </w:r>
+      <w:r>
+        <w:rPr>
+          <w:rFonts w:hint="eastAsia"/>
+          <w:shd w:val="clear" w:color="auto" w:fill="FFFFFF"/>
+        </w:rPr>
+        <w:t>协议只能闹成笑话。另外，</w:t>
+      </w:r>
+      <w:r>
+        <w:rPr>
+          <w:rFonts w:hint="eastAsia"/>
+          <w:shd w:val="clear" w:color="auto" w:fill="FFFFFF"/>
+        </w:rPr>
+        <w:t>B</w:t>
+      </w:r>
+      <w:r>
+        <w:rPr>
+          <w:rFonts w:hint="eastAsia"/>
+          <w:shd w:val="clear" w:color="auto" w:fill="FFFFFF"/>
+        </w:rPr>
+        <w:t>协议的复杂性如果掌握不好往往会带来一些莫名其妙的问题，比如如果因为某些因素（同步等），在</w:t>
+      </w:r>
+      <w:r>
+        <w:rPr>
+          <w:rFonts w:hint="eastAsia"/>
+          <w:shd w:val="clear" w:color="auto" w:fill="FFFFFF"/>
+        </w:rPr>
+        <w:t>UP</w:t>
+      </w:r>
+      <w:r>
+        <w:rPr>
+          <w:rFonts w:hint="eastAsia"/>
+          <w:shd w:val="clear" w:color="auto" w:fill="FFFFFF"/>
+        </w:rPr>
+        <w:t>的时候少清除了一个</w:t>
+      </w:r>
+      <w:r>
+        <w:rPr>
+          <w:rFonts w:hint="eastAsia"/>
+          <w:shd w:val="clear" w:color="auto" w:fill="FFFFFF"/>
+        </w:rPr>
+        <w:t>slot</w:t>
+      </w:r>
+      <w:r>
+        <w:rPr>
+          <w:rFonts w:hint="eastAsia"/>
+          <w:shd w:val="clear" w:color="auto" w:fill="FFFFFF"/>
+        </w:rPr>
+        <w:t>的信息，那么下次单击的时候你也会惊奇地发现竟然有两个点（采用了</w:t>
+      </w:r>
+      <w:r>
+        <w:rPr>
+          <w:rFonts w:hint="eastAsia"/>
+          <w:shd w:val="clear" w:color="auto" w:fill="FFFFFF"/>
+        </w:rPr>
+        <w:t>B</w:t>
+      </w:r>
+      <w:r>
+        <w:rPr>
+          <w:rFonts w:hint="eastAsia"/>
+          <w:shd w:val="clear" w:color="auto" w:fill="FFFFFF"/>
+        </w:rPr>
+        <w:t>协议，</w:t>
+      </w:r>
+      <w:r>
+        <w:rPr>
+          <w:rFonts w:hint="eastAsia"/>
+          <w:shd w:val="clear" w:color="auto" w:fill="FFFFFF"/>
+        </w:rPr>
+        <w:t>slot</w:t>
+      </w:r>
+      <w:r>
+        <w:rPr>
+          <w:rFonts w:hint="eastAsia"/>
+          <w:shd w:val="clear" w:color="auto" w:fill="FFFFFF"/>
+        </w:rPr>
+        <w:t>已经保存了点信息，除非明确清除）。</w:t>
+      </w:r>
+    </w:p>
+    <w:p>
+      <w:pPr>
+        <w:pStyle w:val="2"/>
+        <w:rPr>
+          <w:shd w:val="clear" w:color="auto" w:fill="FFFFFF"/>
+        </w:rPr>
+      </w:pPr>
+      <w:bookmarkStart w:id="48" w:name="_Toc460225660"/>
+      <w:r>
+        <w:rPr>
+          <w:rFonts w:hint="eastAsia"/>
+          <w:shd w:val="clear" w:color="auto" w:fill="FFFFFF"/>
+        </w:rPr>
+        <w:t>参考资料</w:t>
+      </w:r>
       <w:bookmarkEnd w:id="48"/>
-    </w:p>
-    <w:p>
-      <w:pPr>
-        <w:rPr>
-          <w:shd w:val="clear" w:color="auto" w:fill="FFFFFF"/>
-        </w:rPr>
-      </w:pPr>
-      <w:r>
-        <w:rPr>
-          <w:rFonts w:hint="eastAsia"/>
-          <w:shd w:val="clear" w:color="auto" w:fill="FFFFFF"/>
-        </w:rPr>
-        <w:t>看了上面的分析，明显可以看出</w:t>
-      </w:r>
-      <w:r>
-        <w:rPr>
-          <w:rFonts w:hint="eastAsia"/>
-          <w:shd w:val="clear" w:color="auto" w:fill="FFFFFF"/>
-        </w:rPr>
-        <w:t>B</w:t>
-      </w:r>
-      <w:r>
-        <w:rPr>
-          <w:rFonts w:hint="eastAsia"/>
-          <w:shd w:val="clear" w:color="auto" w:fill="FFFFFF"/>
-        </w:rPr>
-        <w:t>协议要由于</w:t>
-      </w:r>
-      <w:r>
-        <w:rPr>
-          <w:rFonts w:hint="eastAsia"/>
-          <w:shd w:val="clear" w:color="auto" w:fill="FFFFFF"/>
-        </w:rPr>
-        <w:t>A</w:t>
-      </w:r>
-      <w:r>
-        <w:rPr>
-          <w:rFonts w:hint="eastAsia"/>
-          <w:shd w:val="clear" w:color="auto" w:fill="FFFFFF"/>
-        </w:rPr>
-        <w:t>协议，但事实上并不如此简单。</w:t>
-      </w:r>
-      <w:r>
-        <w:rPr>
-          <w:rFonts w:hint="eastAsia"/>
-          <w:shd w:val="clear" w:color="auto" w:fill="FFFFFF"/>
-        </w:rPr>
-        <w:t>B</w:t>
-      </w:r>
-      <w:r>
-        <w:rPr>
-          <w:rFonts w:hint="eastAsia"/>
-          <w:shd w:val="clear" w:color="auto" w:fill="FFFFFF"/>
-        </w:rPr>
-        <w:t>协议需要硬件上的支持，</w:t>
-      </w:r>
-      <w:r>
-        <w:rPr>
-          <w:rFonts w:hint="eastAsia"/>
-          <w:shd w:val="clear" w:color="auto" w:fill="FFFFFF"/>
-        </w:rPr>
-        <w:t>ID</w:t>
-      </w:r>
-      <w:r>
-        <w:rPr>
-          <w:rFonts w:hint="eastAsia"/>
-          <w:shd w:val="clear" w:color="auto" w:fill="FFFFFF"/>
-        </w:rPr>
-        <w:t>值并不是随便赋值的，而是硬件上跟踪了点的轨迹；如果硬件上满足不了这个条件，那么采用</w:t>
-      </w:r>
-      <w:r>
-        <w:rPr>
-          <w:rFonts w:hint="eastAsia"/>
-          <w:shd w:val="clear" w:color="auto" w:fill="FFFFFF"/>
-        </w:rPr>
-        <w:t>B</w:t>
-      </w:r>
-      <w:r>
-        <w:rPr>
-          <w:rFonts w:hint="eastAsia"/>
-          <w:shd w:val="clear" w:color="auto" w:fill="FFFFFF"/>
-        </w:rPr>
-        <w:t>协议只能闹成笑话。另外，</w:t>
-      </w:r>
-      <w:r>
-        <w:rPr>
-          <w:rFonts w:hint="eastAsia"/>
-          <w:shd w:val="clear" w:color="auto" w:fill="FFFFFF"/>
-        </w:rPr>
-        <w:t>B</w:t>
-      </w:r>
-      <w:r>
-        <w:rPr>
-          <w:rFonts w:hint="eastAsia"/>
-          <w:shd w:val="clear" w:color="auto" w:fill="FFFFFF"/>
-        </w:rPr>
-        <w:t>协议的复杂性如果掌握不好往往会带来一些莫名其妙的问题，比如如果因为某些因素（同步等），在</w:t>
-      </w:r>
-      <w:r>
-        <w:rPr>
-          <w:rFonts w:hint="eastAsia"/>
-          <w:shd w:val="clear" w:color="auto" w:fill="FFFFFF"/>
-        </w:rPr>
-        <w:t>UP</w:t>
-      </w:r>
-      <w:r>
-        <w:rPr>
-          <w:rFonts w:hint="eastAsia"/>
-          <w:shd w:val="clear" w:color="auto" w:fill="FFFFFF"/>
-        </w:rPr>
-        <w:t>的时候少清除了一个</w:t>
-      </w:r>
-      <w:r>
-        <w:rPr>
-          <w:rFonts w:hint="eastAsia"/>
-          <w:shd w:val="clear" w:color="auto" w:fill="FFFFFF"/>
-        </w:rPr>
-        <w:t>slot</w:t>
-      </w:r>
-      <w:r>
-        <w:rPr>
-          <w:rFonts w:hint="eastAsia"/>
-          <w:shd w:val="clear" w:color="auto" w:fill="FFFFFF"/>
-        </w:rPr>
-        <w:t>的信息，那么下次单击的时候你也会惊奇地发现竟然有两个点（采用了</w:t>
-      </w:r>
-      <w:r>
-        <w:rPr>
-          <w:rFonts w:hint="eastAsia"/>
-          <w:shd w:val="clear" w:color="auto" w:fill="FFFFFF"/>
-        </w:rPr>
-        <w:t>B</w:t>
-      </w:r>
-      <w:r>
-        <w:rPr>
-          <w:rFonts w:hint="eastAsia"/>
-          <w:shd w:val="clear" w:color="auto" w:fill="FFFFFF"/>
-        </w:rPr>
-        <w:t>协议，</w:t>
-      </w:r>
-      <w:r>
-        <w:rPr>
-          <w:rFonts w:hint="eastAsia"/>
-          <w:shd w:val="clear" w:color="auto" w:fill="FFFFFF"/>
-        </w:rPr>
-        <w:t>slot</w:t>
-      </w:r>
-      <w:r>
-        <w:rPr>
-          <w:rFonts w:hint="eastAsia"/>
-          <w:shd w:val="clear" w:color="auto" w:fill="FFFFFF"/>
-        </w:rPr>
-        <w:t>已经保存了点信息，除非明确清除）。</w:t>
-      </w:r>
-    </w:p>
-    <w:p>
-      <w:pPr>
-        <w:pStyle w:val="2"/>
-        <w:rPr>
-          <w:shd w:val="clear" w:color="auto" w:fill="FFFFFF"/>
-        </w:rPr>
-      </w:pPr>
-      <w:bookmarkStart w:id="49" w:name="_Toc460225660"/>
-      <w:r>
-        <w:rPr>
-          <w:rFonts w:hint="eastAsia"/>
-          <w:shd w:val="clear" w:color="auto" w:fill="FFFFFF"/>
-        </w:rPr>
-        <w:t>参考资料</w:t>
-      </w:r>
-      <w:bookmarkEnd w:id="49"/>
     </w:p>
     <w:p>
       <w:r>
@@ -20909,7 +20862,7 @@
       <w:pPr>
         <w:pStyle w:val="1"/>
       </w:pPr>
-      <w:bookmarkStart w:id="50" w:name="_Toc460225661"/>
+      <w:bookmarkStart w:id="49" w:name="_Toc460225661"/>
       <w:r>
         <w:rPr>
           <w:rFonts w:hint="eastAsia"/>
@@ -20923,60 +20876,60 @@
         </w:rPr>
         <w:t>调试方法</w:t>
       </w:r>
+      <w:bookmarkEnd w:id="49"/>
+    </w:p>
+    <w:p>
+      <w:pPr>
+        <w:pStyle w:val="2"/>
+      </w:pPr>
+      <w:bookmarkStart w:id="50" w:name="_Toc460225662"/>
+      <w:r>
+        <w:rPr>
+          <w:rFonts w:hint="eastAsia"/>
+        </w:rPr>
+        <w:t>getevent</w:t>
+      </w:r>
+      <w:r>
+        <w:rPr>
+          <w:rFonts w:hint="eastAsia"/>
+        </w:rPr>
+        <w:t>，</w:t>
+      </w:r>
+      <w:r>
+        <w:rPr>
+          <w:rFonts w:hint="eastAsia"/>
+        </w:rPr>
+        <w:t>sendevent</w:t>
+      </w:r>
+      <w:r>
+        <w:rPr>
+          <w:rFonts w:hint="eastAsia"/>
+        </w:rPr>
+        <w:t>，</w:t>
+      </w:r>
+      <w:r>
+        <w:rPr>
+          <w:rFonts w:hint="eastAsia"/>
+        </w:rPr>
+        <w:t>input</w:t>
+      </w:r>
+      <w:r>
+        <w:rPr>
+          <w:rFonts w:hint="eastAsia"/>
+        </w:rPr>
+        <w:t>三命令</w:t>
+      </w:r>
       <w:bookmarkEnd w:id="50"/>
     </w:p>
     <w:p>
       <w:pPr>
-        <w:pStyle w:val="2"/>
-      </w:pPr>
-      <w:bookmarkStart w:id="51" w:name="_Toc460225662"/>
-      <w:r>
-        <w:rPr>
-          <w:rFonts w:hint="eastAsia"/>
-        </w:rPr>
-        <w:t>getevent</w:t>
-      </w:r>
-      <w:r>
-        <w:rPr>
-          <w:rFonts w:hint="eastAsia"/>
-        </w:rPr>
-        <w:t>，</w:t>
-      </w:r>
-      <w:r>
-        <w:rPr>
-          <w:rFonts w:hint="eastAsia"/>
-        </w:rPr>
-        <w:t>sendevent</w:t>
-      </w:r>
-      <w:r>
-        <w:rPr>
-          <w:rFonts w:hint="eastAsia"/>
-        </w:rPr>
-        <w:t>，</w:t>
-      </w:r>
-      <w:r>
-        <w:rPr>
-          <w:rFonts w:hint="eastAsia"/>
-        </w:rPr>
-        <w:t>input</w:t>
-      </w:r>
-      <w:r>
-        <w:rPr>
-          <w:rFonts w:hint="eastAsia"/>
-        </w:rPr>
-        <w:t>三命令</w:t>
+        <w:pStyle w:val="3"/>
+      </w:pPr>
+      <w:bookmarkStart w:id="51" w:name="_Toc460225663"/>
+      <w:r>
+        <w:t>Getevent</w:t>
       </w:r>
       <w:bookmarkEnd w:id="51"/>
-    </w:p>
-    <w:p>
-      <w:pPr>
-        <w:pStyle w:val="3"/>
-      </w:pPr>
-      <w:bookmarkStart w:id="52" w:name="_Toc460225663"/>
-      <w:r>
-        <w:t>Getevent</w:t>
-      </w:r>
-      <w:bookmarkEnd w:id="52"/>
     </w:p>
     <w:p>
       <w:pPr>
@@ -23571,7 +23524,31 @@
           <w:sz w:val="18"/>
           <w:szCs w:val="18"/>
         </w:rPr>
-        <w:t xml:space="preserve">#define EV_FF_STATUS       0x17 </w:t>
+        <w:t xml:space="preserve">#define EV_FF_STATUS  </w:t>
+      </w:r>
+      <w:r>
+        <w:rPr>
+          <w:rFonts w:ascii="Courier New" w:eastAsia="宋体" w:hAnsi="Courier New" w:cs="Courier New" w:hint="eastAsia"/>
+          <w:b/>
+          <w:bCs/>
+          <w:color w:val="999999"/>
+          <w:kern w:val="0"/>
+          <w:sz w:val="18"/>
+          <w:szCs w:val="18"/>
+        </w:rPr>
+        <w:t xml:space="preserve"> </w:t>
+      </w:r>
+      <w:r>
+        <w:rPr>
+          <w:rFonts w:ascii="Courier New" w:eastAsia="宋体" w:hAnsi="Courier New" w:cs="Courier New"/>
+          <w:b/>
+          <w:bCs/>
+          <w:color w:val="999999"/>
+          <w:kern w:val="0"/>
+          <w:sz w:val="18"/>
+          <w:szCs w:val="18"/>
+        </w:rPr>
+        <w:t xml:space="preserve">0x17 </w:t>
       </w:r>
     </w:p>
     <w:p>
@@ -23695,7 +23672,33 @@
           <w:sz w:val="18"/>
           <w:szCs w:val="18"/>
         </w:rPr>
-        <w:t>#define EV_CNT         (EV_MAX+1)</w:t>
+        <w:t xml:space="preserve">#define EV_CNT         </w:t>
+      </w:r>
+      <w:r>
+        <w:rPr>
+          <w:rFonts w:ascii="Courier New" w:eastAsia="宋体" w:hAnsi="Courier New" w:cs="Courier New" w:hint="eastAsia"/>
+          <w:b/>
+          <w:bCs/>
+          <w:color w:val="999999"/>
+          <w:kern w:val="0"/>
+          <w:sz w:val="18"/>
+          <w:szCs w:val="18"/>
+        </w:rPr>
+        <w:t xml:space="preserve"> </w:t>
+      </w:r>
+      <w:bookmarkStart w:id="52" w:name="_GoBack"/>
+      <w:bookmarkEnd w:id="52"/>
+      <w:r>
+        <w:rPr>
+          <w:rFonts w:ascii="Courier New" w:eastAsia="宋体" w:hAnsi="Courier New" w:cs="Courier New"/>
+          <w:b/>
+          <w:bCs/>
+          <w:color w:val="999999"/>
+          <w:kern w:val="0"/>
+          <w:sz w:val="18"/>
+          <w:szCs w:val="18"/>
+        </w:rPr>
+        <w:t>(EV_MAX+1)</w:t>
       </w:r>
     </w:p>
     <w:p>
@@ -30375,7 +30378,7 @@
 </file>
 
 <file path=customXml/itemProps1.xml><?xml version="1.0" encoding="utf-8"?>
-<ds:datastoreItem xmlns:ds="http://schemas.openxmlformats.org/officeDocument/2006/customXml" ds:itemID="{23AEED3A-C149-4815-9C00-D9F121C6CF0A}">
+<ds:datastoreItem xmlns:ds="http://schemas.openxmlformats.org/officeDocument/2006/customXml" ds:itemID="{EE24970D-F726-417E-9891-26A8FD59BBA5}">
   <ds:schemaRefs>
     <ds:schemaRef ds:uri="http://schemas.openxmlformats.org/officeDocument/2006/bibliography"/>
   </ds:schemaRefs>
